--- a/doc/Utazó Ügynök.docx
+++ b/doc/Utazó Ügynök.docx
@@ -302,7 +302,13 @@
         <w:rPr>
           <w:lang w:val="hu-HU"/>
         </w:rPr>
-        <w:t>Készítenünk kellett egy vizualizációs keretrendszert, ahol a leimplementált algoritmusokat vizsgálhatjuk meg, akár futás közben, kiértékelve a futási eredményeket.</w:t>
+        <w:t xml:space="preserve">Készítenünk kellett egy vizualizációs keretrendszert, ahol a leimplementált algoritmusokat vizsgálhatjuk meg, akár futás közben, </w:t>
+      </w:r>
+      <w:r>
+        <w:rPr>
+          <w:lang w:val="hu-HU"/>
+        </w:rPr>
+        <w:t>illetve egy hozzá tartozó teszt keretrendszert, ahol a futási eredményeket tudjuk kiértékelni.</w:t>
       </w:r>
     </w:p>
     <w:p>
@@ -375,13 +381,185 @@
     </w:p>
     <w:p>
       <w:pPr>
-        <w:jc w:val="both"/>
-        <w:rPr>
-          <w:lang w:val="hu-HU"/>
-        </w:rPr>
-      </w:pPr>
+        <w:pStyle w:val="Heading2"/>
+        <w:rPr>
+          <w:lang w:val="hu-HU"/>
+        </w:rPr>
+      </w:pPr>
+      <w:r>
+        <w:rPr>
+          <w:lang w:val="hu-HU"/>
+        </w:rPr>
+        <w:t>A vizualizációs keretrendszer</w:t>
+      </w:r>
+      <w:r>
+        <w:rPr>
+          <w:lang w:val="hu-HU"/>
+        </w:rPr>
+        <w:t>:</w:t>
+      </w:r>
+    </w:p>
+    <w:p>
+      <w:pPr>
+        <w:rPr>
+          <w:lang w:val="hu-HU"/>
+        </w:rPr>
+      </w:pPr>
+    </w:p>
+    <w:p>
+      <w:pPr>
+        <w:pStyle w:val="Heading2"/>
+        <w:rPr>
+          <w:lang w:val="hu-HU"/>
+        </w:rPr>
+      </w:pPr>
+      <w:r>
+        <w:rPr>
+          <w:lang w:val="hu-HU"/>
+        </w:rPr>
+        <w:t>Algoritmusok:</w:t>
+      </w:r>
+    </w:p>
+    <w:p>
+      <w:pPr>
+        <w:rPr>
+          <w:lang w:val="hu-HU"/>
+        </w:rPr>
+      </w:pPr>
+    </w:p>
+    <w:p>
+      <w:pPr>
+        <w:pStyle w:val="Heading3"/>
+        <w:rPr>
+          <w:lang w:val="hu-HU"/>
+        </w:rPr>
+      </w:pPr>
+      <w:proofErr w:type="spellStart"/>
+      <w:r>
+        <w:rPr>
+          <w:lang w:val="hu-HU"/>
+        </w:rPr>
+        <w:t>Brute</w:t>
+      </w:r>
+      <w:proofErr w:type="spellEnd"/>
+      <w:r>
+        <w:rPr>
+          <w:lang w:val="hu-HU"/>
+        </w:rPr>
+        <w:t xml:space="preserve"> </w:t>
+      </w:r>
+      <w:proofErr w:type="spellStart"/>
+      <w:r>
+        <w:rPr>
+          <w:lang w:val="hu-HU"/>
+        </w:rPr>
+        <w:t>Force</w:t>
+      </w:r>
+      <w:proofErr w:type="spellEnd"/>
+    </w:p>
+    <w:p>
+      <w:pPr>
+        <w:rPr>
+          <w:lang w:val="hu-HU"/>
+        </w:rPr>
+      </w:pPr>
+    </w:p>
+    <w:p>
+      <w:pPr>
+        <w:pStyle w:val="Heading3"/>
+        <w:rPr>
+          <w:lang w:val="hu-HU"/>
+        </w:rPr>
+      </w:pPr>
+      <w:proofErr w:type="spellStart"/>
+      <w:r>
+        <w:rPr>
+          <w:lang w:val="hu-HU"/>
+        </w:rPr>
+        <w:t>Christofides</w:t>
+      </w:r>
+      <w:proofErr w:type="spellEnd"/>
+    </w:p>
+    <w:p>
+      <w:pPr>
+        <w:rPr>
+          <w:lang w:val="hu-HU"/>
+        </w:rPr>
+      </w:pPr>
+    </w:p>
+    <w:p>
+      <w:pPr>
+        <w:pStyle w:val="Heading3"/>
+        <w:rPr>
+          <w:lang w:val="hu-HU"/>
+        </w:rPr>
+      </w:pPr>
+      <w:r>
+        <w:rPr>
+          <w:lang w:val="hu-HU"/>
+        </w:rPr>
+        <w:t>Mohó algoritmus</w:t>
+      </w:r>
       <w:bookmarkStart w:id="0" w:name="_GoBack"/>
       <w:bookmarkEnd w:id="0"/>
+    </w:p>
+    <w:p>
+      <w:pPr>
+        <w:rPr>
+          <w:lang w:val="hu-HU"/>
+        </w:rPr>
+      </w:pPr>
+    </w:p>
+    <w:p>
+      <w:pPr>
+        <w:pStyle w:val="Heading3"/>
+        <w:rPr>
+          <w:lang w:val="hu-HU"/>
+        </w:rPr>
+      </w:pPr>
+      <w:r>
+        <w:rPr>
+          <w:lang w:val="hu-HU"/>
+        </w:rPr>
+        <w:t>Genetikus algoritmus</w:t>
+      </w:r>
+    </w:p>
+    <w:p>
+      <w:pPr>
+        <w:rPr>
+          <w:lang w:val="hu-HU"/>
+        </w:rPr>
+      </w:pPr>
+    </w:p>
+    <w:p>
+      <w:pPr>
+        <w:pStyle w:val="Heading2"/>
+        <w:rPr>
+          <w:lang w:val="hu-HU"/>
+        </w:rPr>
+      </w:pPr>
+      <w:proofErr w:type="spellStart"/>
+      <w:r>
+        <w:rPr>
+          <w:lang w:val="hu-HU"/>
+        </w:rPr>
+        <w:t>Tesztkeretrendszer</w:t>
+      </w:r>
+      <w:proofErr w:type="spellEnd"/>
+      <w:r>
+        <w:rPr>
+          <w:lang w:val="hu-HU"/>
+        </w:rPr>
+        <w:t>:</w:t>
+      </w:r>
+    </w:p>
+    <w:p>
+      <w:pPr>
+        <w:jc w:val="both"/>
+        <w:rPr>
+          <w:lang w:val="hu-HU"/>
+        </w:rPr>
+      </w:pPr>
     </w:p>
     <w:p>
       <w:pPr>

--- a/doc/Utazó Ügynök.docx
+++ b/doc/Utazó Ügynök.docx
@@ -7,11 +7,13 @@
         <w:pStyle w:val="Heading1"/>
         <w:jc w:val="center"/>
         <w:rPr>
-          <w:lang w:val="hu-HU"/>
-        </w:rPr>
-      </w:pPr>
-      <w:r>
-        <w:rPr>
+          <w:rFonts w:ascii="Times New Roman" w:hAnsi="Times New Roman" w:cs="Times New Roman"/>
+          <w:lang w:val="hu-HU"/>
+        </w:rPr>
+      </w:pPr>
+      <w:r>
+        <w:rPr>
+          <w:rFonts w:ascii="Times New Roman" w:hAnsi="Times New Roman" w:cs="Times New Roman"/>
           <w:lang w:val="hu-HU"/>
         </w:rPr>
         <w:t>Téma Beszámoló</w:t>
@@ -22,26 +24,37 @@
         <w:pStyle w:val="Heading1"/>
         <w:jc w:val="center"/>
         <w:rPr>
-          <w:lang w:val="hu-HU"/>
-        </w:rPr>
-      </w:pPr>
-      <w:r>
-        <w:rPr>
+          <w:rFonts w:ascii="Times New Roman" w:hAnsi="Times New Roman" w:cs="Times New Roman"/>
+          <w:lang w:val="hu-HU"/>
+        </w:rPr>
+      </w:pPr>
+      <w:r>
+        <w:rPr>
+          <w:rFonts w:ascii="Times New Roman" w:hAnsi="Times New Roman" w:cs="Times New Roman"/>
           <w:lang w:val="hu-HU"/>
         </w:rPr>
         <w:t>Útvonal és erőforrás optimalizáló rendszer készítése</w:t>
       </w:r>
+    </w:p>
+    <w:p>
+      <w:pPr>
+        <w:rPr>
+          <w:lang w:val="hu-HU"/>
+        </w:rPr>
+      </w:pPr>
     </w:p>
     <w:p>
       <w:pPr>
         <w:pStyle w:val="Heading3"/>
         <w:jc w:val="center"/>
         <w:rPr>
-          <w:lang w:val="hu-HU"/>
-        </w:rPr>
-      </w:pPr>
-      <w:r>
-        <w:rPr>
+          <w:rFonts w:ascii="Times New Roman" w:hAnsi="Times New Roman" w:cs="Times New Roman"/>
+          <w:lang w:val="hu-HU"/>
+        </w:rPr>
+      </w:pPr>
+      <w:r>
+        <w:rPr>
+          <w:rFonts w:ascii="Times New Roman" w:hAnsi="Times New Roman" w:cs="Times New Roman"/>
           <w:lang w:val="hu-HU"/>
         </w:rPr>
         <w:t>Tagok:</w:t>
@@ -52,12 +65,14 @@
         <w:pStyle w:val="Heading3"/>
         <w:jc w:val="center"/>
         <w:rPr>
+          <w:rFonts w:ascii="Times New Roman" w:hAnsi="Times New Roman" w:cs="Times New Roman"/>
           <w:lang w:val="hu-HU"/>
         </w:rPr>
       </w:pPr>
       <w:proofErr w:type="spellStart"/>
       <w:r>
         <w:rPr>
+          <w:rFonts w:ascii="Times New Roman" w:hAnsi="Times New Roman" w:cs="Times New Roman"/>
           <w:lang w:val="hu-HU"/>
         </w:rPr>
         <w:t>Holló-Szabó</w:t>
@@ -65,6 +80,7 @@
       <w:proofErr w:type="spellEnd"/>
       <w:r>
         <w:rPr>
+          <w:rFonts w:ascii="Times New Roman" w:hAnsi="Times New Roman" w:cs="Times New Roman"/>
           <w:lang w:val="hu-HU"/>
         </w:rPr>
         <w:t xml:space="preserve"> Ákos</w:t>
@@ -75,11 +91,13 @@
         <w:pStyle w:val="Heading3"/>
         <w:jc w:val="center"/>
         <w:rPr>
-          <w:lang w:val="hu-HU"/>
-        </w:rPr>
-      </w:pPr>
-      <w:r>
-        <w:rPr>
+          <w:rFonts w:ascii="Times New Roman" w:hAnsi="Times New Roman" w:cs="Times New Roman"/>
+          <w:lang w:val="hu-HU"/>
+        </w:rPr>
+      </w:pPr>
+      <w:r>
+        <w:rPr>
+          <w:rFonts w:ascii="Times New Roman" w:hAnsi="Times New Roman" w:cs="Times New Roman"/>
           <w:lang w:val="hu-HU"/>
         </w:rPr>
         <w:t>Koppány Bence</w:t>
@@ -90,11 +108,13 @@
         <w:pStyle w:val="Heading3"/>
         <w:jc w:val="center"/>
         <w:rPr>
-          <w:lang w:val="hu-HU"/>
-        </w:rPr>
-      </w:pPr>
-      <w:r>
-        <w:rPr>
+          <w:rFonts w:ascii="Times New Roman" w:hAnsi="Times New Roman" w:cs="Times New Roman"/>
+          <w:lang w:val="hu-HU"/>
+        </w:rPr>
+      </w:pPr>
+      <w:r>
+        <w:rPr>
+          <w:rFonts w:ascii="Times New Roman" w:hAnsi="Times New Roman" w:cs="Times New Roman"/>
           <w:lang w:val="hu-HU"/>
         </w:rPr>
         <w:t>Manninger Miklós</w:t>
@@ -105,11 +125,13 @@
         <w:pStyle w:val="Heading3"/>
         <w:jc w:val="center"/>
         <w:rPr>
-          <w:lang w:val="hu-HU"/>
-        </w:rPr>
-      </w:pPr>
-      <w:r>
-        <w:rPr>
+          <w:rFonts w:ascii="Times New Roman" w:hAnsi="Times New Roman" w:cs="Times New Roman"/>
+          <w:lang w:val="hu-HU"/>
+        </w:rPr>
+      </w:pPr>
+      <w:r>
+        <w:rPr>
+          <w:rFonts w:ascii="Times New Roman" w:hAnsi="Times New Roman" w:cs="Times New Roman"/>
           <w:lang w:val="hu-HU"/>
         </w:rPr>
         <w:t>Réti Marcell</w:t>
@@ -118,6 +140,7 @@
     <w:p>
       <w:pPr>
         <w:rPr>
+          <w:rFonts w:ascii="Times New Roman" w:hAnsi="Times New Roman" w:cs="Times New Roman"/>
           <w:lang w:val="hu-HU"/>
         </w:rPr>
       </w:pPr>
@@ -126,11 +149,13 @@
       <w:pPr>
         <w:pStyle w:val="Heading2"/>
         <w:rPr>
-          <w:lang w:val="hu-HU"/>
-        </w:rPr>
-      </w:pPr>
-      <w:r>
-        <w:rPr>
+          <w:rFonts w:ascii="Times New Roman" w:hAnsi="Times New Roman" w:cs="Times New Roman"/>
+          <w:lang w:val="hu-HU"/>
+        </w:rPr>
+      </w:pPr>
+      <w:r>
+        <w:rPr>
+          <w:rFonts w:ascii="Times New Roman" w:hAnsi="Times New Roman" w:cs="Times New Roman"/>
           <w:lang w:val="hu-HU"/>
         </w:rPr>
         <w:t>A Téma leírása:</w:t>
@@ -139,6 +164,7 @@
     <w:p>
       <w:pPr>
         <w:rPr>
+          <w:rFonts w:ascii="Times New Roman" w:hAnsi="Times New Roman" w:cs="Times New Roman"/>
           <w:lang w:val="hu-HU"/>
         </w:rPr>
       </w:pPr>
@@ -147,11 +173,17 @@
       <w:pPr>
         <w:jc w:val="both"/>
         <w:rPr>
-          <w:lang w:val="hu-HU"/>
-        </w:rPr>
-      </w:pPr>
-      <w:r>
-        <w:rPr>
+          <w:rFonts w:ascii="Times New Roman" w:hAnsi="Times New Roman" w:cs="Times New Roman"/>
+          <w:sz w:val="24"/>
+          <w:szCs w:val="24"/>
+          <w:lang w:val="hu-HU"/>
+        </w:rPr>
+      </w:pPr>
+      <w:r>
+        <w:rPr>
+          <w:rFonts w:ascii="Times New Roman" w:hAnsi="Times New Roman" w:cs="Times New Roman"/>
+          <w:sz w:val="24"/>
+          <w:szCs w:val="24"/>
           <w:lang w:val="hu-HU"/>
         </w:rPr>
         <w:t xml:space="preserve">Célunk egy térképen, vagy ehhez megfelelő </w:t>
@@ -159,6 +191,9 @@
       <w:proofErr w:type="spellStart"/>
       <w:r>
         <w:rPr>
+          <w:rFonts w:ascii="Times New Roman" w:hAnsi="Times New Roman" w:cs="Times New Roman"/>
+          <w:sz w:val="24"/>
+          <w:szCs w:val="24"/>
           <w:lang w:val="hu-HU"/>
         </w:rPr>
         <w:t>gráfstruktúrában</w:t>
@@ -166,12 +201,18 @@
       <w:proofErr w:type="spellEnd"/>
       <w:r>
         <w:rPr>
+          <w:rFonts w:ascii="Times New Roman" w:hAnsi="Times New Roman" w:cs="Times New Roman"/>
+          <w:sz w:val="24"/>
+          <w:szCs w:val="24"/>
           <w:lang w:val="hu-HU"/>
         </w:rPr>
         <w:t xml:space="preserve"> </w:t>
       </w:r>
       <w:r>
         <w:rPr>
+          <w:rFonts w:ascii="Times New Roman" w:hAnsi="Times New Roman" w:cs="Times New Roman"/>
+          <w:sz w:val="24"/>
+          <w:szCs w:val="24"/>
           <w:lang w:val="hu-HU"/>
         </w:rPr>
         <w:t>(ahol a csúcsok a városok, és az élek a városok között futó utak) való összes város, csúcs meglátogatása minél optimálisabb idő alatt. A matematikában ezt utazó ügynök problémának nevezik.</w:t>
@@ -181,29 +222,44 @@
       <w:pPr>
         <w:jc w:val="both"/>
         <w:rPr>
-          <w:lang w:val="hu-HU"/>
-        </w:rPr>
-      </w:pPr>
-      <w:r>
-        <w:rPr>
+          <w:rFonts w:ascii="Times New Roman" w:hAnsi="Times New Roman" w:cs="Times New Roman"/>
+          <w:sz w:val="24"/>
+          <w:szCs w:val="24"/>
+          <w:lang w:val="hu-HU"/>
+        </w:rPr>
+      </w:pPr>
+      <w:r>
+        <w:rPr>
+          <w:rFonts w:ascii="Times New Roman" w:hAnsi="Times New Roman" w:cs="Times New Roman"/>
+          <w:sz w:val="24"/>
+          <w:szCs w:val="24"/>
           <w:lang w:val="hu-HU"/>
         </w:rPr>
         <w:t>Az utazó ügynök problémában a bemenetünk egy teljes gráf és a várt eredmény pedig egy lehető legminimálisabb össz</w:t>
       </w:r>
       <w:r>
         <w:rPr>
+          <w:rFonts w:ascii="Times New Roman" w:hAnsi="Times New Roman" w:cs="Times New Roman"/>
+          <w:sz w:val="24"/>
+          <w:szCs w:val="24"/>
           <w:lang w:val="hu-HU"/>
         </w:rPr>
         <w:t>s</w:t>
       </w:r>
       <w:r>
         <w:rPr>
+          <w:rFonts w:ascii="Times New Roman" w:hAnsi="Times New Roman" w:cs="Times New Roman"/>
+          <w:sz w:val="24"/>
+          <w:szCs w:val="24"/>
           <w:lang w:val="hu-HU"/>
         </w:rPr>
         <w:t>úlyú H</w:t>
       </w:r>
       <w:r>
         <w:rPr>
+          <w:rFonts w:ascii="Times New Roman" w:hAnsi="Times New Roman" w:cs="Times New Roman"/>
+          <w:sz w:val="24"/>
+          <w:szCs w:val="24"/>
           <w:lang w:val="hu-HU"/>
         </w:rPr>
         <w:t xml:space="preserve">amilton körút, azt szimulálva, hogy az ügynökünk minden csúcsot végigjárt egyszer, és ezt megpróbálta a leggyorsabban megtenni. A probléma </w:t>
@@ -211,6 +267,9 @@
       <w:proofErr w:type="spellStart"/>
       <w:r>
         <w:rPr>
+          <w:rFonts w:ascii="Times New Roman" w:hAnsi="Times New Roman" w:cs="Times New Roman"/>
+          <w:sz w:val="24"/>
+          <w:szCs w:val="24"/>
           <w:lang w:val="hu-HU"/>
         </w:rPr>
         <w:t>NP-teljes</w:t>
@@ -218,12 +277,18 @@
       <w:proofErr w:type="spellEnd"/>
       <w:r>
         <w:rPr>
+          <w:rFonts w:ascii="Times New Roman" w:hAnsi="Times New Roman" w:cs="Times New Roman"/>
+          <w:sz w:val="24"/>
+          <w:szCs w:val="24"/>
           <w:lang w:val="hu-HU"/>
         </w:rPr>
         <w:t xml:space="preserve"> </w:t>
       </w:r>
       <w:r>
         <w:rPr>
+          <w:rFonts w:ascii="Times New Roman" w:hAnsi="Times New Roman" w:cs="Times New Roman"/>
+          <w:sz w:val="24"/>
+          <w:szCs w:val="24"/>
           <w:lang w:val="hu-HU"/>
         </w:rPr>
         <w:t xml:space="preserve">számítási nehézségű, ami annyit tesz, hogy egyelőre nem találtak rá polinom időben lefutó algoritmust, nem </w:t>
@@ -231,6 +296,9 @@
       <w:proofErr w:type="spellStart"/>
       <w:r>
         <w:rPr>
+          <w:rFonts w:ascii="Times New Roman" w:hAnsi="Times New Roman" w:cs="Times New Roman"/>
+          <w:sz w:val="24"/>
+          <w:szCs w:val="24"/>
           <w:lang w:val="hu-HU"/>
         </w:rPr>
         <w:t>determinisztikusan</w:t>
@@ -238,6 +306,9 @@
       <w:proofErr w:type="spellEnd"/>
       <w:r>
         <w:rPr>
+          <w:rFonts w:ascii="Times New Roman" w:hAnsi="Times New Roman" w:cs="Times New Roman"/>
+          <w:sz w:val="24"/>
+          <w:szCs w:val="24"/>
           <w:lang w:val="hu-HU"/>
         </w:rPr>
         <w:t xml:space="preserve"> polinom időben megoldható. Ha egy NP – teljes problémára, (amely minden NP – </w:t>
@@ -245,6 +316,9 @@
       <w:proofErr w:type="spellStart"/>
       <w:r>
         <w:rPr>
+          <w:rFonts w:ascii="Times New Roman" w:hAnsi="Times New Roman" w:cs="Times New Roman"/>
+          <w:sz w:val="24"/>
+          <w:szCs w:val="24"/>
           <w:lang w:val="hu-HU"/>
         </w:rPr>
         <w:t>beli</w:t>
@@ -252,6 +326,9 @@
       <w:proofErr w:type="spellEnd"/>
       <w:r>
         <w:rPr>
+          <w:rFonts w:ascii="Times New Roman" w:hAnsi="Times New Roman" w:cs="Times New Roman"/>
+          <w:sz w:val="24"/>
+          <w:szCs w:val="24"/>
           <w:lang w:val="hu-HU"/>
         </w:rPr>
         <w:t xml:space="preserve"> problémánál nehezebb) egy polinom idejű optimális algoritmust találna valaki, az megoltaná a P=NP? </w:t>
@@ -259,6 +336,9 @@
       <w:proofErr w:type="gramStart"/>
       <w:r>
         <w:rPr>
+          <w:rFonts w:ascii="Times New Roman" w:hAnsi="Times New Roman" w:cs="Times New Roman"/>
+          <w:sz w:val="24"/>
+          <w:szCs w:val="24"/>
           <w:lang w:val="hu-HU"/>
         </w:rPr>
         <w:t>híres</w:t>
@@ -266,6 +346,9 @@
       <w:proofErr w:type="gramEnd"/>
       <w:r>
         <w:rPr>
+          <w:rFonts w:ascii="Times New Roman" w:hAnsi="Times New Roman" w:cs="Times New Roman"/>
+          <w:sz w:val="24"/>
+          <w:szCs w:val="24"/>
           <w:lang w:val="hu-HU"/>
         </w:rPr>
         <w:t xml:space="preserve"> matematikai kérdést és teljesen megváltoztatná a matematikai hozzáállást jó néhány témakörből.</w:t>
@@ -275,17 +358,26 @@
       <w:pPr>
         <w:jc w:val="both"/>
         <w:rPr>
-          <w:lang w:val="hu-HU"/>
-        </w:rPr>
-      </w:pPr>
-      <w:r>
-        <w:rPr>
+          <w:rFonts w:ascii="Times New Roman" w:hAnsi="Times New Roman" w:cs="Times New Roman"/>
+          <w:sz w:val="24"/>
+          <w:szCs w:val="24"/>
+          <w:lang w:val="hu-HU"/>
+        </w:rPr>
+      </w:pPr>
+      <w:r>
+        <w:rPr>
+          <w:rFonts w:ascii="Times New Roman" w:hAnsi="Times New Roman" w:cs="Times New Roman"/>
+          <w:sz w:val="24"/>
+          <w:szCs w:val="24"/>
           <w:lang w:val="hu-HU"/>
         </w:rPr>
         <w:t xml:space="preserve">A mi feladatunk </w:t>
       </w:r>
       <w:r>
         <w:rPr>
+          <w:rFonts w:ascii="Times New Roman" w:hAnsi="Times New Roman" w:cs="Times New Roman"/>
+          <w:sz w:val="24"/>
+          <w:szCs w:val="24"/>
           <w:lang w:val="hu-HU"/>
         </w:rPr>
         <w:t>felkutatni és leimplementálni a legjobb approximációs módszereket, amik természetesen nem az optimális megoldást adják, csak egyre jobb lefutási időt vagy egyre jobb becsléseket, közelítést adnak.</w:t>
@@ -295,17 +387,26 @@
       <w:pPr>
         <w:jc w:val="both"/>
         <w:rPr>
-          <w:lang w:val="hu-HU"/>
-        </w:rPr>
-      </w:pPr>
-      <w:r>
-        <w:rPr>
+          <w:rFonts w:ascii="Times New Roman" w:hAnsi="Times New Roman" w:cs="Times New Roman"/>
+          <w:sz w:val="24"/>
+          <w:szCs w:val="24"/>
+          <w:lang w:val="hu-HU"/>
+        </w:rPr>
+      </w:pPr>
+      <w:r>
+        <w:rPr>
+          <w:rFonts w:ascii="Times New Roman" w:hAnsi="Times New Roman" w:cs="Times New Roman"/>
+          <w:sz w:val="24"/>
+          <w:szCs w:val="24"/>
           <w:lang w:val="hu-HU"/>
         </w:rPr>
         <w:t xml:space="preserve">Készítenünk kellett egy vizualizációs keretrendszert, ahol a leimplementált algoritmusokat vizsgálhatjuk meg, akár futás közben, </w:t>
       </w:r>
       <w:r>
         <w:rPr>
+          <w:rFonts w:ascii="Times New Roman" w:hAnsi="Times New Roman" w:cs="Times New Roman"/>
+          <w:sz w:val="24"/>
+          <w:szCs w:val="24"/>
           <w:lang w:val="hu-HU"/>
         </w:rPr>
         <w:t>illetve egy hozzá tartozó teszt keretrendszert, ahol a futási eredményeket tudjuk kiértékelni.</w:t>
@@ -315,29 +416,44 @@
       <w:pPr>
         <w:jc w:val="both"/>
         <w:rPr>
-          <w:lang w:val="hu-HU"/>
-        </w:rPr>
-      </w:pPr>
-      <w:r>
-        <w:rPr>
+          <w:rFonts w:ascii="Times New Roman" w:hAnsi="Times New Roman" w:cs="Times New Roman"/>
+          <w:sz w:val="24"/>
+          <w:szCs w:val="24"/>
+          <w:lang w:val="hu-HU"/>
+        </w:rPr>
+      </w:pPr>
+      <w:r>
+        <w:rPr>
+          <w:rFonts w:ascii="Times New Roman" w:hAnsi="Times New Roman" w:cs="Times New Roman"/>
+          <w:sz w:val="24"/>
+          <w:szCs w:val="24"/>
           <w:lang w:val="hu-HU"/>
         </w:rPr>
         <w:t>A probléma bonyolultságát redukálandó, teljes gráfokat használtunk, ahol minden csúcs mindegyik másikkal egyszeresen össze van kötve, illetve betartottuk, hogy a gráf bármely három pontjára igaz a háromszög-egyenlőtlenség tétele. Ezzel a kikötéssel redukáltuk a problémát</w:t>
       </w:r>
       <w:r>
         <w:rPr>
+          <w:rFonts w:ascii="Times New Roman" w:hAnsi="Times New Roman" w:cs="Times New Roman"/>
+          <w:sz w:val="24"/>
+          <w:szCs w:val="24"/>
           <w:lang w:val="hu-HU"/>
         </w:rPr>
         <w:t xml:space="preserve"> </w:t>
       </w:r>
       <w:r>
         <w:rPr>
+          <w:rFonts w:ascii="Times New Roman" w:hAnsi="Times New Roman" w:cs="Times New Roman"/>
+          <w:sz w:val="24"/>
+          <w:szCs w:val="24"/>
           <w:lang w:val="hu-HU"/>
         </w:rPr>
         <w:t xml:space="preserve">(ezt euklideszi utazó ügynök problémának nevezik), bár ezzel a bonyolultsága nem csökkent, hiszen már a Hamilton kör keresése is NP – teljes probléma. </w:t>
       </w:r>
       <w:r>
         <w:rPr>
+          <w:rFonts w:ascii="Times New Roman" w:hAnsi="Times New Roman" w:cs="Times New Roman"/>
+          <w:sz w:val="24"/>
+          <w:szCs w:val="24"/>
           <w:lang w:val="hu-HU"/>
         </w:rPr>
         <w:t xml:space="preserve">Az euklideszi tér jellemzőit viszont kihasználhatjuk olyan módon, hogy a </w:t>
@@ -345,6 +461,9 @@
       <w:proofErr w:type="spellStart"/>
       <w:r>
         <w:rPr>
+          <w:rFonts w:ascii="Times New Roman" w:hAnsi="Times New Roman" w:cs="Times New Roman"/>
+          <w:sz w:val="24"/>
+          <w:szCs w:val="24"/>
           <w:lang w:val="hu-HU"/>
         </w:rPr>
         <w:t>gráftérbeli</w:t>
@@ -352,6 +471,9 @@
       <w:proofErr w:type="spellEnd"/>
       <w:r>
         <w:rPr>
+          <w:rFonts w:ascii="Times New Roman" w:hAnsi="Times New Roman" w:cs="Times New Roman"/>
+          <w:sz w:val="24"/>
+          <w:szCs w:val="24"/>
           <w:lang w:val="hu-HU"/>
         </w:rPr>
         <w:t xml:space="preserve"> feladat bármikor átültethető egy térképen értelmezett valós problémába.</w:t>
@@ -361,89 +483,261 @@
       <w:pPr>
         <w:jc w:val="both"/>
         <w:rPr>
-          <w:lang w:val="hu-HU"/>
-        </w:rPr>
-      </w:pPr>
-      <w:r>
-        <w:rPr>
-          <w:lang w:val="hu-HU"/>
-        </w:rPr>
+          <w:rFonts w:ascii="Times New Roman" w:hAnsi="Times New Roman" w:cs="Times New Roman"/>
+          <w:sz w:val="24"/>
+          <w:szCs w:val="24"/>
+          <w:lang w:val="hu-HU"/>
+        </w:rPr>
+      </w:pPr>
+      <w:r>
+        <w:rPr>
+          <w:rFonts w:ascii="Times New Roman" w:hAnsi="Times New Roman" w:cs="Times New Roman"/>
+          <w:sz w:val="24"/>
+          <w:szCs w:val="24"/>
+          <w:lang w:val="hu-HU"/>
+        </w:rPr>
+        <w:lastRenderedPageBreak/>
         <w:t>A feladat komplexitását növeljük azzal, hogy nem egy ügynököt, hanem tetszőleges számú ügynököt indítunk a gráf csúcsainak legkevesebb idő alatti bejárása érdekében, ezzel még jobban megközelíthetünk egy való életbeli problémát. Természetesen az ügynökök és a gráf paramétereit mi generáljuk a rendszerbe.</w:t>
       </w:r>
     </w:p>
     <w:p>
       <w:pPr>
+        <w:pStyle w:val="Heading2"/>
+        <w:rPr>
+          <w:rFonts w:ascii="Times New Roman" w:hAnsi="Times New Roman" w:cs="Times New Roman"/>
+          <w:lang w:val="hu-HU"/>
+        </w:rPr>
+      </w:pPr>
+      <w:r>
+        <w:rPr>
+          <w:rFonts w:ascii="Times New Roman" w:hAnsi="Times New Roman" w:cs="Times New Roman"/>
+          <w:lang w:val="hu-HU"/>
+        </w:rPr>
+        <w:t>A vizualizációs keretrendszer</w:t>
+      </w:r>
+      <w:r>
+        <w:rPr>
+          <w:rFonts w:ascii="Times New Roman" w:hAnsi="Times New Roman" w:cs="Times New Roman"/>
+          <w:lang w:val="hu-HU"/>
+        </w:rPr>
+        <w:t>:</w:t>
+      </w:r>
+    </w:p>
+    <w:p>
+      <w:pPr>
+        <w:rPr>
+          <w:rFonts w:ascii="Times New Roman" w:hAnsi="Times New Roman" w:cs="Times New Roman"/>
+          <w:lang w:val="hu-HU"/>
+        </w:rPr>
+      </w:pPr>
+    </w:p>
+    <w:p>
+      <w:pPr>
         <w:jc w:val="both"/>
         <w:rPr>
-          <w:lang w:val="hu-HU"/>
-        </w:rPr>
-      </w:pPr>
-    </w:p>
-    <w:p>
-      <w:pPr>
-        <w:pStyle w:val="Heading2"/>
-        <w:rPr>
-          <w:lang w:val="hu-HU"/>
-        </w:rPr>
-      </w:pPr>
-      <w:r>
-        <w:rPr>
-          <w:lang w:val="hu-HU"/>
-        </w:rPr>
-        <w:t>A vizualizációs keretrendszer</w:t>
-      </w:r>
-      <w:r>
-        <w:rPr>
-          <w:lang w:val="hu-HU"/>
-        </w:rPr>
-        <w:t>:</w:t>
-      </w:r>
-    </w:p>
-    <w:p>
-      <w:pPr>
-        <w:rPr>
-          <w:lang w:val="hu-HU"/>
-        </w:rPr>
-      </w:pPr>
-    </w:p>
-    <w:p>
-      <w:pPr>
-        <w:pStyle w:val="Heading2"/>
-        <w:rPr>
-          <w:lang w:val="hu-HU"/>
-        </w:rPr>
-      </w:pPr>
-      <w:r>
-        <w:rPr>
-          <w:lang w:val="hu-HU"/>
-        </w:rPr>
-        <w:t>Algoritmusok:</w:t>
-      </w:r>
-    </w:p>
-    <w:p>
-      <w:pPr>
-        <w:rPr>
-          <w:lang w:val="hu-HU"/>
-        </w:rPr>
-      </w:pPr>
+          <w:rFonts w:ascii="Times New Roman" w:hAnsi="Times New Roman" w:cs="Times New Roman"/>
+          <w:sz w:val="24"/>
+          <w:szCs w:val="24"/>
+          <w:lang w:val="hu-HU"/>
+        </w:rPr>
+      </w:pPr>
+      <w:r>
+        <w:rPr>
+          <w:rFonts w:ascii="Times New Roman" w:hAnsi="Times New Roman" w:cs="Times New Roman"/>
+          <w:sz w:val="24"/>
+          <w:szCs w:val="24"/>
+          <w:lang w:val="hu-HU"/>
+        </w:rPr>
+        <w:t>A rendszer alapvető elgondolása az volt, hogy átfogó keretet adjon az implementálandó algoritmusoknak. Rendelkezzen egy felülettel, ahol a gráf és ágensek információit lehet bevinni a rendszerbe, illetve ezeket el is lehessen menteni. Továbbá szükséges volt egy grafikus rendszer kialakítása, amely az adott algoritmus szerint jeleníti meg a folyamat lépéseit.</w:t>
+      </w:r>
     </w:p>
     <w:p>
       <w:pPr>
         <w:pStyle w:val="Heading3"/>
         <w:rPr>
-          <w:lang w:val="hu-HU"/>
-        </w:rPr>
-      </w:pPr>
+          <w:rFonts w:ascii="Times New Roman" w:hAnsi="Times New Roman" w:cs="Times New Roman"/>
+          <w:lang w:val="hu-HU"/>
+        </w:rPr>
+      </w:pPr>
+      <w:r>
+        <w:rPr>
+          <w:rFonts w:ascii="Times New Roman" w:hAnsi="Times New Roman" w:cs="Times New Roman"/>
+          <w:lang w:val="hu-HU"/>
+        </w:rPr>
+        <w:t>Felhasználás:</w:t>
+      </w:r>
+    </w:p>
+    <w:p>
+      <w:pPr>
+        <w:rPr>
+          <w:lang w:val="hu-HU"/>
+        </w:rPr>
+      </w:pPr>
+    </w:p>
+    <w:p>
+      <w:pPr>
+        <w:jc w:val="both"/>
+        <w:rPr>
+          <w:rFonts w:ascii="Times New Roman" w:hAnsi="Times New Roman" w:cs="Times New Roman"/>
+          <w:sz w:val="24"/>
+          <w:szCs w:val="24"/>
+          <w:lang w:val="hu-HU"/>
+        </w:rPr>
+      </w:pPr>
+      <w:r>
+        <w:rPr>
+          <w:rFonts w:ascii="Times New Roman" w:hAnsi="Times New Roman" w:cs="Times New Roman"/>
+          <w:sz w:val="24"/>
+          <w:szCs w:val="24"/>
+          <w:lang w:val="hu-HU"/>
+        </w:rPr>
+        <w:t>Az adatok beolvasása szöveges állományból történik</w:t>
+      </w:r>
+      <w:r>
+        <w:rPr>
+          <w:rFonts w:ascii="Times New Roman" w:hAnsi="Times New Roman" w:cs="Times New Roman"/>
+          <w:sz w:val="24"/>
+          <w:szCs w:val="24"/>
+          <w:lang w:val="hu-HU"/>
+        </w:rPr>
+        <w:t>. A gráf koordinátáit adhatjuk meg az alkalmazás megjelenítő egységének két dimenziós koordinátarendszerében megjelenítve, illetve az ágensek kezdőpozícióját, hogy melyik ügynök mely indexű csúcsból indul. A legtöbb algoritmus egyelőre úgy lett megírva, hogy az első ágens kezdőpozíciójától indul a bejárás minden ágensnek, így a többi kezdő index elhanyagolható.</w:t>
+      </w:r>
+    </w:p>
+    <w:p>
+      <w:pPr>
+        <w:jc w:val="both"/>
+        <w:rPr>
+          <w:rFonts w:ascii="Times New Roman" w:hAnsi="Times New Roman" w:cs="Times New Roman"/>
+          <w:sz w:val="24"/>
+          <w:szCs w:val="24"/>
+          <w:lang w:val="hu-HU"/>
+        </w:rPr>
+      </w:pPr>
+      <w:r>
+        <w:rPr>
+          <w:rFonts w:ascii="Times New Roman" w:hAnsi="Times New Roman" w:cs="Times New Roman"/>
+          <w:sz w:val="24"/>
+          <w:szCs w:val="24"/>
+          <w:lang w:val="hu-HU"/>
+        </w:rPr>
+        <w:t xml:space="preserve">Az adatok beolvasása után lehetőségünk van elmenteni azokat egy </w:t>
+      </w:r>
       <w:proofErr w:type="spellStart"/>
       <w:r>
         <w:rPr>
-          <w:lang w:val="hu-HU"/>
-        </w:rPr>
-        <w:t>Brute</w:t>
+          <w:rFonts w:ascii="Times New Roman" w:hAnsi="Times New Roman" w:cs="Times New Roman"/>
+          <w:sz w:val="24"/>
+          <w:szCs w:val="24"/>
+          <w:lang w:val="hu-HU"/>
+        </w:rPr>
+        <w:t>sorosítható</w:t>
       </w:r>
       <w:proofErr w:type="spellEnd"/>
       <w:r>
         <w:rPr>
+          <w:rFonts w:ascii="Times New Roman" w:hAnsi="Times New Roman" w:cs="Times New Roman"/>
+          <w:sz w:val="24"/>
+          <w:szCs w:val="24"/>
+          <w:lang w:val="hu-HU"/>
+        </w:rPr>
+        <w:t xml:space="preserve"> összefoglaló konfigurációba, ami tartalmazza a gráf és ágensinformációkat egyaránt. Ez az objektum később vissza is kérhető, újra betölthető.</w:t>
+      </w:r>
+    </w:p>
+    <w:p>
+      <w:pPr>
+        <w:jc w:val="both"/>
+        <w:rPr>
+          <w:rFonts w:ascii="Times New Roman" w:hAnsi="Times New Roman" w:cs="Times New Roman"/>
+          <w:sz w:val="24"/>
+          <w:szCs w:val="24"/>
+          <w:lang w:val="hu-HU"/>
+        </w:rPr>
+      </w:pPr>
+      <w:r>
+        <w:rPr>
+          <w:rFonts w:ascii="Times New Roman" w:hAnsi="Times New Roman" w:cs="Times New Roman"/>
+          <w:sz w:val="24"/>
+          <w:szCs w:val="24"/>
+          <w:lang w:val="hu-HU"/>
+        </w:rPr>
+        <w:t>A konfiguráció kiválasztása után ki kell választani a futtatandó algoritmust, majd elindítani azt. Az algoritmusok lefutási, számítási ideje nagyban függ a gráf pontok és ügynökök számától, így elképzelhető, hogy még a kezdeti inicializációs lépés feldolgozása is hosszadalmas lehet.</w:t>
+      </w:r>
+    </w:p>
+    <w:p>
+      <w:pPr>
+        <w:jc w:val="both"/>
+        <w:rPr>
+          <w:rFonts w:ascii="Times New Roman" w:hAnsi="Times New Roman" w:cs="Times New Roman"/>
+          <w:sz w:val="24"/>
+          <w:szCs w:val="24"/>
+          <w:lang w:val="hu-HU"/>
+        </w:rPr>
+      </w:pPr>
+      <w:r>
+        <w:rPr>
+          <w:rFonts w:ascii="Times New Roman" w:hAnsi="Times New Roman" w:cs="Times New Roman"/>
+          <w:sz w:val="24"/>
+          <w:szCs w:val="24"/>
+          <w:lang w:val="hu-HU"/>
+        </w:rPr>
+        <w:t>Ha az algoritmus elindult, akkor lehetőségünk van lépésenként futtatni és kiértékelni a megoldást, vagy végigfuttatni az algoritmust az algoritmus kilépési feltételéig. A végigfuttatjuk a programot az algoritmuson, akkor lehetséges, hogy az egyes lépések vizualizációját nem látjuk rendesen, ha gyorsan vált a rendszer a lépések között.</w:t>
+      </w:r>
+      <w:r>
+        <w:rPr>
+          <w:rFonts w:ascii="Times New Roman" w:hAnsi="Times New Roman" w:cs="Times New Roman"/>
+          <w:sz w:val="24"/>
+          <w:szCs w:val="24"/>
+          <w:lang w:val="hu-HU"/>
+        </w:rPr>
+        <w:t xml:space="preserve"> Az algoritmus tetszés szerint újraindítható, illetve bármikor válthatunk az algoritmusok között.</w:t>
+      </w:r>
+    </w:p>
+    <w:p>
+      <w:pPr>
+        <w:jc w:val="both"/>
+        <w:rPr>
+          <w:rFonts w:ascii="Times New Roman" w:hAnsi="Times New Roman" w:cs="Times New Roman"/>
+          <w:sz w:val="24"/>
+          <w:szCs w:val="24"/>
+          <w:lang w:val="hu-HU"/>
+        </w:rPr>
+      </w:pPr>
+      <w:r>
+        <w:rPr>
+          <w:rFonts w:ascii="Times New Roman" w:hAnsi="Times New Roman" w:cs="Times New Roman"/>
+          <w:sz w:val="24"/>
+          <w:szCs w:val="24"/>
+          <w:lang w:val="hu-HU"/>
+        </w:rPr>
+        <w:t xml:space="preserve">Az 1. ábrán látható a felhasználói felület a fentebb felsorolt funkcionalitásoknak megfelelően. A bal felső csoport felelős a gráf információk és ágensinformációk fájlból való betöltéséért és konfigurációként való elmentéséért. Az alatta lévő csoport keretein belül választhatjuk ki a kívánt konfigurációt és a rajta futtatni kívánt algoritmust. </w:t>
+      </w:r>
+      <w:r>
+        <w:rPr>
+          <w:rFonts w:ascii="Times New Roman" w:hAnsi="Times New Roman" w:cs="Times New Roman"/>
+          <w:sz w:val="24"/>
+          <w:szCs w:val="24"/>
+          <w:lang w:val="hu-HU"/>
+        </w:rPr>
+        <w:t xml:space="preserve">A </w:t>
+      </w:r>
+      <w:proofErr w:type="spellStart"/>
+      <w:r>
+        <w:rPr>
+          <w:rFonts w:ascii="Times New Roman" w:hAnsi="Times New Roman" w:cs="Times New Roman"/>
+          <w:i/>
+          <w:sz w:val="24"/>
+          <w:szCs w:val="24"/>
+          <w:lang w:val="hu-HU"/>
+        </w:rPr>
+        <w:t>Run</w:t>
+      </w:r>
+      <w:proofErr w:type="spellEnd"/>
+      <w:r>
+        <w:rPr>
+          <w:rFonts w:ascii="Times New Roman" w:hAnsi="Times New Roman" w:cs="Times New Roman"/>
+          <w:i/>
+          <w:sz w:val="24"/>
+          <w:szCs w:val="24"/>
           <w:lang w:val="hu-HU"/>
         </w:rPr>
         <w:t xml:space="preserve"> </w:t>
@@ -451,74 +745,426 @@
       <w:proofErr w:type="spellStart"/>
       <w:r>
         <w:rPr>
-          <w:lang w:val="hu-HU"/>
-        </w:rPr>
-        <w:t>Force</w:t>
+          <w:rFonts w:ascii="Times New Roman" w:hAnsi="Times New Roman" w:cs="Times New Roman"/>
+          <w:i/>
+          <w:sz w:val="24"/>
+          <w:szCs w:val="24"/>
+          <w:lang w:val="hu-HU"/>
+        </w:rPr>
+        <w:t>Algorithm</w:t>
       </w:r>
       <w:proofErr w:type="spellEnd"/>
-    </w:p>
-    <w:p>
-      <w:pPr>
-        <w:rPr>
-          <w:lang w:val="hu-HU"/>
-        </w:rPr>
-      </w:pPr>
-    </w:p>
-    <w:p>
-      <w:pPr>
-        <w:pStyle w:val="Heading3"/>
-        <w:rPr>
-          <w:lang w:val="hu-HU"/>
-        </w:rPr>
-      </w:pPr>
+      <w:r>
+        <w:rPr>
+          <w:rFonts w:ascii="Times New Roman" w:hAnsi="Times New Roman" w:cs="Times New Roman"/>
+          <w:sz w:val="24"/>
+          <w:szCs w:val="24"/>
+          <w:lang w:val="hu-HU"/>
+        </w:rPr>
+        <w:t xml:space="preserve"> gomb segítségével inicializálhatjuk és elindíthatjuk a folyamatot. A felhasználói felületen ekkor megjelenik a gráf és az inicializációs lépés eredménye. Ezek után a </w:t>
+      </w:r>
       <w:proofErr w:type="spellStart"/>
       <w:r>
         <w:rPr>
-          <w:lang w:val="hu-HU"/>
-        </w:rPr>
-        <w:t>Christofides</w:t>
+          <w:rFonts w:ascii="Times New Roman" w:hAnsi="Times New Roman" w:cs="Times New Roman"/>
+          <w:i/>
+          <w:sz w:val="24"/>
+          <w:szCs w:val="24"/>
+          <w:lang w:val="hu-HU"/>
+        </w:rPr>
+        <w:t>Next</w:t>
       </w:r>
       <w:proofErr w:type="spellEnd"/>
-    </w:p>
-    <w:p>
-      <w:pPr>
-        <w:rPr>
-          <w:lang w:val="hu-HU"/>
-        </w:rPr>
-      </w:pPr>
-    </w:p>
-    <w:p>
-      <w:pPr>
-        <w:pStyle w:val="Heading3"/>
-        <w:rPr>
-          <w:lang w:val="hu-HU"/>
-        </w:rPr>
-      </w:pPr>
-      <w:r>
-        <w:rPr>
-          <w:lang w:val="hu-HU"/>
-        </w:rPr>
-        <w:t>Mohó algoritmus</w:t>
+      <w:r>
+        <w:rPr>
+          <w:rFonts w:ascii="Times New Roman" w:hAnsi="Times New Roman" w:cs="Times New Roman"/>
+          <w:i/>
+          <w:sz w:val="24"/>
+          <w:szCs w:val="24"/>
+          <w:lang w:val="hu-HU"/>
+        </w:rPr>
+        <w:t xml:space="preserve"> </w:t>
+      </w:r>
+      <w:proofErr w:type="spellStart"/>
+      <w:r>
+        <w:rPr>
+          <w:rFonts w:ascii="Times New Roman" w:hAnsi="Times New Roman" w:cs="Times New Roman"/>
+          <w:i/>
+          <w:sz w:val="24"/>
+          <w:szCs w:val="24"/>
+          <w:lang w:val="hu-HU"/>
+        </w:rPr>
+        <w:t>Move</w:t>
+      </w:r>
+      <w:proofErr w:type="spellEnd"/>
+      <w:r>
+        <w:rPr>
+          <w:rFonts w:ascii="Times New Roman" w:hAnsi="Times New Roman" w:cs="Times New Roman"/>
+          <w:sz w:val="24"/>
+          <w:szCs w:val="24"/>
+          <w:lang w:val="hu-HU"/>
+        </w:rPr>
+        <w:t xml:space="preserve"> gomb segítségével léptethetjük az algoritmust, vagy a </w:t>
+      </w:r>
+      <w:proofErr w:type="spellStart"/>
+      <w:r>
+        <w:rPr>
+          <w:rFonts w:ascii="Times New Roman" w:hAnsi="Times New Roman" w:cs="Times New Roman"/>
+          <w:i/>
+          <w:sz w:val="24"/>
+          <w:szCs w:val="24"/>
+          <w:lang w:val="hu-HU"/>
+        </w:rPr>
+        <w:t>Run</w:t>
+      </w:r>
+      <w:proofErr w:type="spellEnd"/>
+      <w:r>
+        <w:rPr>
+          <w:rFonts w:ascii="Times New Roman" w:hAnsi="Times New Roman" w:cs="Times New Roman"/>
+          <w:i/>
+          <w:sz w:val="24"/>
+          <w:szCs w:val="24"/>
+          <w:lang w:val="hu-HU"/>
+        </w:rPr>
+        <w:t xml:space="preserve"> </w:t>
+      </w:r>
+      <w:proofErr w:type="spellStart"/>
+      <w:r>
+        <w:rPr>
+          <w:rFonts w:ascii="Times New Roman" w:hAnsi="Times New Roman" w:cs="Times New Roman"/>
+          <w:i/>
+          <w:sz w:val="24"/>
+          <w:szCs w:val="24"/>
+          <w:lang w:val="hu-HU"/>
+        </w:rPr>
+        <w:t>through</w:t>
+      </w:r>
+      <w:proofErr w:type="spellEnd"/>
+      <w:r>
+        <w:rPr>
+          <w:rFonts w:ascii="Times New Roman" w:hAnsi="Times New Roman" w:cs="Times New Roman"/>
+          <w:sz w:val="24"/>
+          <w:szCs w:val="24"/>
+          <w:lang w:val="hu-HU"/>
+        </w:rPr>
+        <w:t xml:space="preserve"> gombbal végigfuttathatjuk azt. Az aktuális legjobb eredményt az </w:t>
+      </w:r>
+      <w:proofErr w:type="spellStart"/>
+      <w:r>
+        <w:rPr>
+          <w:rFonts w:ascii="Times New Roman" w:hAnsi="Times New Roman" w:cs="Times New Roman"/>
+          <w:i/>
+          <w:sz w:val="24"/>
+          <w:szCs w:val="24"/>
+          <w:lang w:val="hu-HU"/>
+        </w:rPr>
+        <w:t>Actual</w:t>
+      </w:r>
+      <w:proofErr w:type="spellEnd"/>
+      <w:r>
+        <w:rPr>
+          <w:rFonts w:ascii="Times New Roman" w:hAnsi="Times New Roman" w:cs="Times New Roman"/>
+          <w:i/>
+          <w:sz w:val="24"/>
+          <w:szCs w:val="24"/>
+          <w:lang w:val="hu-HU"/>
+        </w:rPr>
+        <w:t xml:space="preserve"> </w:t>
+      </w:r>
+      <w:proofErr w:type="spellStart"/>
+      <w:r>
+        <w:rPr>
+          <w:rFonts w:ascii="Times New Roman" w:hAnsi="Times New Roman" w:cs="Times New Roman"/>
+          <w:i/>
+          <w:sz w:val="24"/>
+          <w:szCs w:val="24"/>
+          <w:lang w:val="hu-HU"/>
+        </w:rPr>
+        <w:t>result</w:t>
+      </w:r>
+      <w:proofErr w:type="spellEnd"/>
+      <w:r>
+        <w:rPr>
+          <w:rFonts w:ascii="Times New Roman" w:hAnsi="Times New Roman" w:cs="Times New Roman"/>
+          <w:sz w:val="24"/>
+          <w:szCs w:val="24"/>
+          <w:lang w:val="hu-HU"/>
+        </w:rPr>
+        <w:t xml:space="preserve"> mező értékeként láthatjuk.</w:t>
       </w:r>
       <w:bookmarkStart w:id="0" w:name="_GoBack"/>
       <w:bookmarkEnd w:id="0"/>
     </w:p>
     <w:p>
       <w:pPr>
-        <w:rPr>
-          <w:lang w:val="hu-HU"/>
-        </w:rPr>
-      </w:pPr>
+        <w:jc w:val="both"/>
+        <w:rPr>
+          <w:rFonts w:ascii="Times New Roman" w:hAnsi="Times New Roman" w:cs="Times New Roman"/>
+          <w:sz w:val="24"/>
+          <w:szCs w:val="24"/>
+          <w:lang w:val="hu-HU"/>
+        </w:rPr>
+      </w:pPr>
+      <w:r>
+        <w:rPr>
+          <w:noProof/>
+        </w:rPr>
+        <w:lastRenderedPageBreak/>
+        <w:drawing>
+          <wp:inline distT="0" distB="0" distL="0" distR="0" wp14:anchorId="6D5573D6" wp14:editId="0065C2DB">
+            <wp:extent cx="5943600" cy="3608705"/>
+            <wp:effectExtent l="0" t="0" r="0" b="0"/>
+            <wp:docPr id="1" name="Picture 1"/>
+            <wp:cNvGraphicFramePr>
+              <a:graphicFrameLocks xmlns:a="http://schemas.openxmlformats.org/drawingml/2006/main" noChangeAspect="1"/>
+            </wp:cNvGraphicFramePr>
+            <a:graphic xmlns:a="http://schemas.openxmlformats.org/drawingml/2006/main">
+              <a:graphicData uri="http://schemas.openxmlformats.org/drawingml/2006/picture">
+                <pic:pic xmlns:pic="http://schemas.openxmlformats.org/drawingml/2006/picture">
+                  <pic:nvPicPr>
+                    <pic:cNvPr id="1" name=""/>
+                    <pic:cNvPicPr/>
+                  </pic:nvPicPr>
+                  <pic:blipFill>
+                    <a:blip r:embed="rId4"/>
+                    <a:stretch>
+                      <a:fillRect/>
+                    </a:stretch>
+                  </pic:blipFill>
+                  <pic:spPr>
+                    <a:xfrm>
+                      <a:off x="0" y="0"/>
+                      <a:ext cx="5943600" cy="3608705"/>
+                    </a:xfrm>
+                    <a:prstGeom prst="rect">
+                      <a:avLst/>
+                    </a:prstGeom>
+                  </pic:spPr>
+                </pic:pic>
+              </a:graphicData>
+            </a:graphic>
+          </wp:inline>
+        </w:drawing>
+      </w:r>
+    </w:p>
+    <w:p>
+      <w:pPr>
+        <w:jc w:val="center"/>
+        <w:rPr>
+          <w:rFonts w:ascii="Times New Roman" w:hAnsi="Times New Roman" w:cs="Times New Roman"/>
+          <w:sz w:val="16"/>
+          <w:szCs w:val="16"/>
+          <w:lang w:val="hu-HU"/>
+        </w:rPr>
+      </w:pPr>
+      <w:r>
+        <w:rPr>
+          <w:rFonts w:ascii="Times New Roman" w:hAnsi="Times New Roman" w:cs="Times New Roman"/>
+          <w:sz w:val="16"/>
+          <w:szCs w:val="16"/>
+          <w:lang w:val="hu-HU"/>
+        </w:rPr>
+        <w:t>1. Ábra: Grafikus keretrendszer felhasználói felülete</w:t>
+      </w:r>
     </w:p>
     <w:p>
       <w:pPr>
         <w:pStyle w:val="Heading3"/>
         <w:rPr>
-          <w:lang w:val="hu-HU"/>
-        </w:rPr>
-      </w:pPr>
-      <w:r>
-        <w:rPr>
+          <w:rFonts w:ascii="Times New Roman" w:hAnsi="Times New Roman" w:cs="Times New Roman"/>
+          <w:lang w:val="hu-HU"/>
+        </w:rPr>
+      </w:pPr>
+      <w:r>
+        <w:rPr>
+          <w:rFonts w:ascii="Times New Roman" w:hAnsi="Times New Roman" w:cs="Times New Roman"/>
+          <w:lang w:val="hu-HU"/>
+        </w:rPr>
+        <w:t>Implementáció:</w:t>
+      </w:r>
+    </w:p>
+    <w:p>
+      <w:pPr>
+        <w:rPr>
+          <w:lang w:val="hu-HU"/>
+        </w:rPr>
+      </w:pPr>
+    </w:p>
+    <w:p>
+      <w:pPr>
+        <w:jc w:val="both"/>
+        <w:rPr>
+          <w:rFonts w:ascii="Times New Roman" w:hAnsi="Times New Roman" w:cs="Times New Roman"/>
+          <w:sz w:val="24"/>
+          <w:szCs w:val="24"/>
+          <w:lang w:val="hu-HU"/>
+        </w:rPr>
+      </w:pPr>
+      <w:r>
+        <w:rPr>
+          <w:rFonts w:ascii="Times New Roman" w:hAnsi="Times New Roman" w:cs="Times New Roman"/>
+          <w:sz w:val="24"/>
+          <w:szCs w:val="24"/>
+          <w:lang w:val="hu-HU"/>
+        </w:rPr>
+        <w:t>Tervezési szempontból az alkalmazás elkülöníthető rétegeket valósít meg.</w:t>
+      </w:r>
+    </w:p>
+    <w:p>
+      <w:pPr>
+        <w:jc w:val="both"/>
+        <w:rPr>
+          <w:rFonts w:ascii="Times New Roman" w:hAnsi="Times New Roman" w:cs="Times New Roman"/>
+          <w:sz w:val="24"/>
+          <w:szCs w:val="24"/>
+          <w:lang w:val="hu-HU"/>
+        </w:rPr>
+      </w:pPr>
+    </w:p>
+    <w:p>
+      <w:pPr>
+        <w:jc w:val="both"/>
+        <w:rPr>
+          <w:rFonts w:ascii="Times New Roman" w:hAnsi="Times New Roman" w:cs="Times New Roman"/>
+          <w:lang w:val="hu-HU"/>
+        </w:rPr>
+      </w:pPr>
+    </w:p>
+    <w:p>
+      <w:pPr>
+        <w:rPr>
+          <w:rFonts w:ascii="Times New Roman" w:hAnsi="Times New Roman" w:cs="Times New Roman"/>
+          <w:lang w:val="hu-HU"/>
+        </w:rPr>
+      </w:pPr>
+    </w:p>
+    <w:p>
+      <w:pPr>
+        <w:pStyle w:val="Heading2"/>
+        <w:rPr>
+          <w:rFonts w:ascii="Times New Roman" w:hAnsi="Times New Roman" w:cs="Times New Roman"/>
+          <w:lang w:val="hu-HU"/>
+        </w:rPr>
+      </w:pPr>
+      <w:r>
+        <w:rPr>
+          <w:rFonts w:ascii="Times New Roman" w:hAnsi="Times New Roman" w:cs="Times New Roman"/>
+          <w:lang w:val="hu-HU"/>
+        </w:rPr>
+        <w:t>Algoritmusok:</w:t>
+      </w:r>
+    </w:p>
+    <w:p>
+      <w:pPr>
+        <w:rPr>
+          <w:rFonts w:ascii="Times New Roman" w:hAnsi="Times New Roman" w:cs="Times New Roman"/>
+          <w:lang w:val="hu-HU"/>
+        </w:rPr>
+      </w:pPr>
+    </w:p>
+    <w:p>
+      <w:pPr>
+        <w:pStyle w:val="Heading3"/>
+        <w:rPr>
+          <w:rFonts w:ascii="Times New Roman" w:hAnsi="Times New Roman" w:cs="Times New Roman"/>
+          <w:lang w:val="hu-HU"/>
+        </w:rPr>
+      </w:pPr>
+      <w:proofErr w:type="spellStart"/>
+      <w:r>
+        <w:rPr>
+          <w:rFonts w:ascii="Times New Roman" w:hAnsi="Times New Roman" w:cs="Times New Roman"/>
+          <w:lang w:val="hu-HU"/>
+        </w:rPr>
+        <w:t>Brute</w:t>
+      </w:r>
+      <w:proofErr w:type="spellEnd"/>
+      <w:r>
+        <w:rPr>
+          <w:rFonts w:ascii="Times New Roman" w:hAnsi="Times New Roman" w:cs="Times New Roman"/>
+          <w:lang w:val="hu-HU"/>
+        </w:rPr>
+        <w:t xml:space="preserve"> </w:t>
+      </w:r>
+      <w:proofErr w:type="spellStart"/>
+      <w:r>
+        <w:rPr>
+          <w:rFonts w:ascii="Times New Roman" w:hAnsi="Times New Roman" w:cs="Times New Roman"/>
+          <w:lang w:val="hu-HU"/>
+        </w:rPr>
+        <w:t>Force</w:t>
+      </w:r>
+      <w:proofErr w:type="spellEnd"/>
+    </w:p>
+    <w:p>
+      <w:pPr>
+        <w:rPr>
+          <w:rFonts w:ascii="Times New Roman" w:hAnsi="Times New Roman" w:cs="Times New Roman"/>
+          <w:lang w:val="hu-HU"/>
+        </w:rPr>
+      </w:pPr>
+    </w:p>
+    <w:p>
+      <w:pPr>
+        <w:pStyle w:val="Heading3"/>
+        <w:rPr>
+          <w:rFonts w:ascii="Times New Roman" w:hAnsi="Times New Roman" w:cs="Times New Roman"/>
+          <w:lang w:val="hu-HU"/>
+        </w:rPr>
+      </w:pPr>
+      <w:proofErr w:type="spellStart"/>
+      <w:r>
+        <w:rPr>
+          <w:rFonts w:ascii="Times New Roman" w:hAnsi="Times New Roman" w:cs="Times New Roman"/>
+          <w:lang w:val="hu-HU"/>
+        </w:rPr>
+        <w:t>Christofides</w:t>
+      </w:r>
+      <w:proofErr w:type="spellEnd"/>
+    </w:p>
+    <w:p>
+      <w:pPr>
+        <w:rPr>
+          <w:rFonts w:ascii="Times New Roman" w:hAnsi="Times New Roman" w:cs="Times New Roman"/>
+          <w:lang w:val="hu-HU"/>
+        </w:rPr>
+      </w:pPr>
+    </w:p>
+    <w:p>
+      <w:pPr>
+        <w:pStyle w:val="Heading3"/>
+        <w:rPr>
+          <w:rFonts w:ascii="Times New Roman" w:hAnsi="Times New Roman" w:cs="Times New Roman"/>
+          <w:lang w:val="hu-HU"/>
+        </w:rPr>
+      </w:pPr>
+      <w:r>
+        <w:rPr>
+          <w:rFonts w:ascii="Times New Roman" w:hAnsi="Times New Roman" w:cs="Times New Roman"/>
+          <w:lang w:val="hu-HU"/>
+        </w:rPr>
+        <w:t>Mohó algoritmus</w:t>
+      </w:r>
+    </w:p>
+    <w:p>
+      <w:pPr>
+        <w:rPr>
+          <w:rFonts w:ascii="Times New Roman" w:hAnsi="Times New Roman" w:cs="Times New Roman"/>
+          <w:lang w:val="hu-HU"/>
+        </w:rPr>
+      </w:pPr>
+    </w:p>
+    <w:p>
+      <w:pPr>
+        <w:pStyle w:val="Heading3"/>
+        <w:rPr>
+          <w:rFonts w:ascii="Times New Roman" w:hAnsi="Times New Roman" w:cs="Times New Roman"/>
+          <w:lang w:val="hu-HU"/>
+        </w:rPr>
+      </w:pPr>
+      <w:r>
+        <w:rPr>
+          <w:rFonts w:ascii="Times New Roman" w:hAnsi="Times New Roman" w:cs="Times New Roman"/>
           <w:lang w:val="hu-HU"/>
         </w:rPr>
         <w:t>Genetikus algoritmus</w:t>
@@ -527,6 +1173,7 @@
     <w:p>
       <w:pPr>
         <w:rPr>
+          <w:rFonts w:ascii="Times New Roman" w:hAnsi="Times New Roman" w:cs="Times New Roman"/>
           <w:lang w:val="hu-HU"/>
         </w:rPr>
       </w:pPr>
@@ -535,19 +1182,23 @@
       <w:pPr>
         <w:pStyle w:val="Heading2"/>
         <w:rPr>
+          <w:rFonts w:ascii="Times New Roman" w:hAnsi="Times New Roman" w:cs="Times New Roman"/>
           <w:lang w:val="hu-HU"/>
         </w:rPr>
       </w:pPr>
       <w:proofErr w:type="spellStart"/>
       <w:r>
         <w:rPr>
-          <w:lang w:val="hu-HU"/>
-        </w:rPr>
+          <w:rFonts w:ascii="Times New Roman" w:hAnsi="Times New Roman" w:cs="Times New Roman"/>
+          <w:lang w:val="hu-HU"/>
+        </w:rPr>
+        <w:lastRenderedPageBreak/>
         <w:t>Tesztkeretrendszer</w:t>
       </w:r>
       <w:proofErr w:type="spellEnd"/>
       <w:r>
         <w:rPr>
+          <w:rFonts w:ascii="Times New Roman" w:hAnsi="Times New Roman" w:cs="Times New Roman"/>
           <w:lang w:val="hu-HU"/>
         </w:rPr>
         <w:t>:</w:t>
@@ -557,13 +1208,15 @@
       <w:pPr>
         <w:jc w:val="both"/>
         <w:rPr>
-          <w:lang w:val="hu-HU"/>
-        </w:rPr>
-      </w:pPr>
-    </w:p>
-    <w:p>
-      <w:pPr>
-        <w:rPr>
+          <w:rFonts w:ascii="Times New Roman" w:hAnsi="Times New Roman" w:cs="Times New Roman"/>
+          <w:lang w:val="hu-HU"/>
+        </w:rPr>
+      </w:pPr>
+    </w:p>
+    <w:p>
+      <w:pPr>
+        <w:rPr>
+          <w:rFonts w:ascii="Times New Roman" w:hAnsi="Times New Roman" w:cs="Times New Roman"/>
           <w:lang w:val="hu-HU"/>
         </w:rPr>
       </w:pPr>

--- a/doc/Utazó Ügynök.docx
+++ b/doc/Utazó Ügynök.docx
@@ -150,12 +150,16 @@
         <w:pStyle w:val="Heading2"/>
         <w:rPr>
           <w:rFonts w:ascii="Times New Roman" w:hAnsi="Times New Roman" w:cs="Times New Roman"/>
-          <w:lang w:val="hu-HU"/>
-        </w:rPr>
-      </w:pPr>
-      <w:r>
-        <w:rPr>
-          <w:rFonts w:ascii="Times New Roman" w:hAnsi="Times New Roman" w:cs="Times New Roman"/>
+          <w:sz w:val="28"/>
+          <w:szCs w:val="28"/>
+          <w:lang w:val="hu-HU"/>
+        </w:rPr>
+      </w:pPr>
+      <w:r>
+        <w:rPr>
+          <w:rFonts w:ascii="Times New Roman" w:hAnsi="Times New Roman" w:cs="Times New Roman"/>
+          <w:sz w:val="28"/>
+          <w:szCs w:val="28"/>
           <w:lang w:val="hu-HU"/>
         </w:rPr>
         <w:t>A Téma leírása:</w:t>
@@ -186,19 +190,8 @@
           <w:szCs w:val="24"/>
           <w:lang w:val="hu-HU"/>
         </w:rPr>
-        <w:t xml:space="preserve">Célunk egy térképen, vagy ehhez megfelelő </w:t>
-      </w:r>
-      <w:proofErr w:type="spellStart"/>
-      <w:r>
-        <w:rPr>
-          <w:rFonts w:ascii="Times New Roman" w:hAnsi="Times New Roman" w:cs="Times New Roman"/>
-          <w:sz w:val="24"/>
-          <w:szCs w:val="24"/>
-          <w:lang w:val="hu-HU"/>
-        </w:rPr>
-        <w:t>gráfstruktúrában</w:t>
-      </w:r>
-      <w:proofErr w:type="spellEnd"/>
+        <w:t>Célunk egy térképen, vagy ehhez megfelelő gráf</w:t>
+      </w:r>
       <w:r>
         <w:rPr>
           <w:rFonts w:ascii="Times New Roman" w:hAnsi="Times New Roman" w:cs="Times New Roman"/>
@@ -215,6 +208,24 @@
           <w:szCs w:val="24"/>
           <w:lang w:val="hu-HU"/>
         </w:rPr>
+        <w:t>struktúrában</w:t>
+      </w:r>
+      <w:r>
+        <w:rPr>
+          <w:rFonts w:ascii="Times New Roman" w:hAnsi="Times New Roman" w:cs="Times New Roman"/>
+          <w:sz w:val="24"/>
+          <w:szCs w:val="24"/>
+          <w:lang w:val="hu-HU"/>
+        </w:rPr>
+        <w:t xml:space="preserve"> </w:t>
+      </w:r>
+      <w:r>
+        <w:rPr>
+          <w:rFonts w:ascii="Times New Roman" w:hAnsi="Times New Roman" w:cs="Times New Roman"/>
+          <w:sz w:val="24"/>
+          <w:szCs w:val="24"/>
+          <w:lang w:val="hu-HU"/>
+        </w:rPr>
         <w:t>(ahol a csúcsok a városok, és az élek a városok között futó utak) való összes város, csúcs meglátogatása minél optimálisabb idő alatt. A matematikában ezt utazó ügynök problémának nevezik.</w:t>
       </w:r>
     </w:p>
@@ -291,27 +302,7 @@
           <w:szCs w:val="24"/>
           <w:lang w:val="hu-HU"/>
         </w:rPr>
-        <w:t xml:space="preserve">számítási nehézségű, ami annyit tesz, hogy egyelőre nem találtak rá polinom időben lefutó algoritmust, nem </w:t>
-      </w:r>
-      <w:proofErr w:type="spellStart"/>
-      <w:r>
-        <w:rPr>
-          <w:rFonts w:ascii="Times New Roman" w:hAnsi="Times New Roman" w:cs="Times New Roman"/>
-          <w:sz w:val="24"/>
-          <w:szCs w:val="24"/>
-          <w:lang w:val="hu-HU"/>
-        </w:rPr>
-        <w:t>determinisztikusan</w:t>
-      </w:r>
-      <w:proofErr w:type="spellEnd"/>
-      <w:r>
-        <w:rPr>
-          <w:rFonts w:ascii="Times New Roman" w:hAnsi="Times New Roman" w:cs="Times New Roman"/>
-          <w:sz w:val="24"/>
-          <w:szCs w:val="24"/>
-          <w:lang w:val="hu-HU"/>
-        </w:rPr>
-        <w:t xml:space="preserve"> polinom időben megoldható. Ha egy NP – teljes problémára, (amely minden NP – </w:t>
+        <w:t xml:space="preserve">számítási nehézségű, ami annyit tesz, hogy egyelőre nem találtak rá polinom időben lefutó algoritmust, nem determinisztikusan polinom időben megoldható. Ha egy NP – teljes problémára, (amely minden NP – </w:t>
       </w:r>
       <w:proofErr w:type="spellStart"/>
       <w:r>
@@ -331,27 +322,7 @@
           <w:szCs w:val="24"/>
           <w:lang w:val="hu-HU"/>
         </w:rPr>
-        <w:t xml:space="preserve"> problémánál nehezebb) egy polinom idejű optimális algoritmust találna valaki, az megoltaná a P=NP? </w:t>
-      </w:r>
-      <w:proofErr w:type="gramStart"/>
-      <w:r>
-        <w:rPr>
-          <w:rFonts w:ascii="Times New Roman" w:hAnsi="Times New Roman" w:cs="Times New Roman"/>
-          <w:sz w:val="24"/>
-          <w:szCs w:val="24"/>
-          <w:lang w:val="hu-HU"/>
-        </w:rPr>
-        <w:t>híres</w:t>
-      </w:r>
-      <w:proofErr w:type="gramEnd"/>
-      <w:r>
-        <w:rPr>
-          <w:rFonts w:ascii="Times New Roman" w:hAnsi="Times New Roman" w:cs="Times New Roman"/>
-          <w:sz w:val="24"/>
-          <w:szCs w:val="24"/>
-          <w:lang w:val="hu-HU"/>
-        </w:rPr>
-        <w:t xml:space="preserve"> matematikai kérdést és teljesen megváltoztatná a matematikai hozzáállást jó néhány témakörből.</w:t>
+        <w:t xml:space="preserve"> problémánál nehezebb) egy polinom idejű optimális algoritmust találna valaki, az megoltaná a P=NP? híres matematikai kérdést és teljesen megváltoztatná a matematikai hozzáállást jó néhány témakörből.</w:t>
       </w:r>
     </w:p>
     <w:p>
@@ -502,15 +473,30 @@
     </w:p>
     <w:p>
       <w:pPr>
+        <w:jc w:val="both"/>
+        <w:rPr>
+          <w:rFonts w:ascii="Times New Roman" w:hAnsi="Times New Roman" w:cs="Times New Roman"/>
+          <w:sz w:val="24"/>
+          <w:szCs w:val="24"/>
+          <w:lang w:val="hu-HU"/>
+        </w:rPr>
+      </w:pPr>
+    </w:p>
+    <w:p>
+      <w:pPr>
         <w:pStyle w:val="Heading2"/>
         <w:rPr>
           <w:rFonts w:ascii="Times New Roman" w:hAnsi="Times New Roman" w:cs="Times New Roman"/>
-          <w:lang w:val="hu-HU"/>
-        </w:rPr>
-      </w:pPr>
-      <w:r>
-        <w:rPr>
-          <w:rFonts w:ascii="Times New Roman" w:hAnsi="Times New Roman" w:cs="Times New Roman"/>
+          <w:sz w:val="28"/>
+          <w:szCs w:val="28"/>
+          <w:lang w:val="hu-HU"/>
+        </w:rPr>
+      </w:pPr>
+      <w:r>
+        <w:rPr>
+          <w:rFonts w:ascii="Times New Roman" w:hAnsi="Times New Roman" w:cs="Times New Roman"/>
+          <w:sz w:val="28"/>
+          <w:szCs w:val="28"/>
           <w:lang w:val="hu-HU"/>
         </w:rPr>
         <w:t>A vizualizációs keretrendszer</w:t>
@@ -518,6 +504,8 @@
       <w:r>
         <w:rPr>
           <w:rFonts w:ascii="Times New Roman" w:hAnsi="Times New Roman" w:cs="Times New Roman"/>
+          <w:sz w:val="28"/>
+          <w:szCs w:val="28"/>
           <w:lang w:val="hu-HU"/>
         </w:rPr>
         <w:t>:</w:t>
@@ -553,15 +541,30 @@
     </w:p>
     <w:p>
       <w:pPr>
+        <w:jc w:val="both"/>
+        <w:rPr>
+          <w:rFonts w:ascii="Times New Roman" w:hAnsi="Times New Roman" w:cs="Times New Roman"/>
+          <w:sz w:val="24"/>
+          <w:szCs w:val="24"/>
+          <w:lang w:val="hu-HU"/>
+        </w:rPr>
+      </w:pPr>
+    </w:p>
+    <w:p>
+      <w:pPr>
         <w:pStyle w:val="Heading3"/>
         <w:rPr>
           <w:rFonts w:ascii="Times New Roman" w:hAnsi="Times New Roman" w:cs="Times New Roman"/>
-          <w:lang w:val="hu-HU"/>
-        </w:rPr>
-      </w:pPr>
-      <w:r>
-        <w:rPr>
-          <w:rFonts w:ascii="Times New Roman" w:hAnsi="Times New Roman" w:cs="Times New Roman"/>
+          <w:sz w:val="28"/>
+          <w:szCs w:val="28"/>
+          <w:lang w:val="hu-HU"/>
+        </w:rPr>
+      </w:pPr>
+      <w:r>
+        <w:rPr>
+          <w:rFonts w:ascii="Times New Roman" w:hAnsi="Times New Roman" w:cs="Times New Roman"/>
+          <w:sz w:val="28"/>
+          <w:szCs w:val="28"/>
           <w:lang w:val="hu-HU"/>
         </w:rPr>
         <w:t>Felhasználás:</w:t>
@@ -622,7 +625,6 @@
         </w:rPr>
         <w:t xml:space="preserve">Az adatok beolvasása után lehetőségünk van elmenteni azokat egy </w:t>
       </w:r>
-      <w:proofErr w:type="spellStart"/>
       <w:r>
         <w:rPr>
           <w:rFonts w:ascii="Times New Roman" w:hAnsi="Times New Roman" w:cs="Times New Roman"/>
@@ -632,7 +634,6 @@
         </w:rPr>
         <w:t>sorosítható</w:t>
       </w:r>
-      <w:proofErr w:type="spellEnd"/>
       <w:r>
         <w:rPr>
           <w:rFonts w:ascii="Times New Roman" w:hAnsi="Times New Roman" w:cs="Times New Roman"/>
@@ -804,7 +805,17 @@
           <w:szCs w:val="24"/>
           <w:lang w:val="hu-HU"/>
         </w:rPr>
-        <w:t xml:space="preserve"> gomb segítségével léptethetjük az algoritmust, vagy a </w:t>
+        <w:t xml:space="preserve"> gomb segítségével léptethetjük az </w:t>
+      </w:r>
+      <w:r>
+        <w:rPr>
+          <w:rFonts w:ascii="Times New Roman" w:hAnsi="Times New Roman" w:cs="Times New Roman"/>
+          <w:sz w:val="24"/>
+          <w:szCs w:val="24"/>
+          <w:lang w:val="hu-HU"/>
+        </w:rPr>
+        <w:lastRenderedPageBreak/>
+        <w:t xml:space="preserve">algoritmust, vagy a </w:t>
       </w:r>
       <w:proofErr w:type="spellStart"/>
       <w:r>
@@ -892,8 +903,6 @@
         </w:rPr>
         <w:t xml:space="preserve"> mező értékeként láthatjuk.</w:t>
       </w:r>
-      <w:bookmarkStart w:id="0" w:name="_GoBack"/>
-      <w:bookmarkEnd w:id="0"/>
     </w:p>
     <w:p>
       <w:pPr>
@@ -905,11 +914,22 @@
           <w:lang w:val="hu-HU"/>
         </w:rPr>
       </w:pPr>
+    </w:p>
+    <w:p>
+      <w:pPr>
+        <w:jc w:val="both"/>
+        <w:rPr>
+          <w:rFonts w:ascii="Times New Roman" w:hAnsi="Times New Roman" w:cs="Times New Roman"/>
+          <w:sz w:val="24"/>
+          <w:szCs w:val="24"/>
+          <w:lang w:val="hu-HU"/>
+        </w:rPr>
+      </w:pPr>
       <w:r>
         <w:rPr>
           <w:noProof/>
-        </w:rPr>
-        <w:lastRenderedPageBreak/>
+          <w:lang w:val="hu-HU" w:eastAsia="hu-HU"/>
+        </w:rPr>
         <w:drawing>
           <wp:inline distT="0" distB="0" distL="0" distR="0" wp14:anchorId="6D5573D6" wp14:editId="0065C2DB">
             <wp:extent cx="5943600" cy="3608705"/>
@@ -972,12 +992,16 @@
         <w:pStyle w:val="Heading3"/>
         <w:rPr>
           <w:rFonts w:ascii="Times New Roman" w:hAnsi="Times New Roman" w:cs="Times New Roman"/>
-          <w:lang w:val="hu-HU"/>
-        </w:rPr>
-      </w:pPr>
-      <w:r>
-        <w:rPr>
-          <w:rFonts w:ascii="Times New Roman" w:hAnsi="Times New Roman" w:cs="Times New Roman"/>
+          <w:sz w:val="28"/>
+          <w:szCs w:val="28"/>
+          <w:lang w:val="hu-HU"/>
+        </w:rPr>
+      </w:pPr>
+      <w:r>
+        <w:rPr>
+          <w:rFonts w:ascii="Times New Roman" w:hAnsi="Times New Roman" w:cs="Times New Roman"/>
+          <w:sz w:val="28"/>
+          <w:szCs w:val="28"/>
           <w:lang w:val="hu-HU"/>
         </w:rPr>
         <w:t>Implementáció:</w:t>
@@ -1007,7 +1031,36 @@
           <w:szCs w:val="24"/>
           <w:lang w:val="hu-HU"/>
         </w:rPr>
-        <w:t>Tervezési szempontból az alkalmazás elkülöníthető rétegeket valósít meg.</w:t>
+        <w:t>Tervezési szempontból az alkalmazás elkü</w:t>
+      </w:r>
+      <w:r>
+        <w:rPr>
+          <w:rFonts w:ascii="Times New Roman" w:hAnsi="Times New Roman" w:cs="Times New Roman"/>
+          <w:sz w:val="24"/>
+          <w:szCs w:val="24"/>
+          <w:lang w:val="hu-HU"/>
+        </w:rPr>
+        <w:t xml:space="preserve">löníthető rétegeket valósít meg, amelyek fejlesztését külön is lehet végezni. Az implementáció Visual Stúdióban készült a C# nyelv és a </w:t>
+      </w:r>
+      <w:proofErr w:type="spellStart"/>
+      <w:r>
+        <w:rPr>
+          <w:rFonts w:ascii="Times New Roman" w:hAnsi="Times New Roman" w:cs="Times New Roman"/>
+          <w:sz w:val="24"/>
+          <w:szCs w:val="24"/>
+          <w:lang w:val="hu-HU"/>
+        </w:rPr>
+        <w:t>WinForms</w:t>
+      </w:r>
+      <w:proofErr w:type="spellEnd"/>
+      <w:r>
+        <w:rPr>
+          <w:rFonts w:ascii="Times New Roman" w:hAnsi="Times New Roman" w:cs="Times New Roman"/>
+          <w:sz w:val="24"/>
+          <w:szCs w:val="24"/>
+          <w:lang w:val="hu-HU"/>
+        </w:rPr>
+        <w:t xml:space="preserve"> keretrendszer segítségével.</w:t>
       </w:r>
     </w:p>
     <w:p>
@@ -1020,15 +1073,579 @@
           <w:lang w:val="hu-HU"/>
         </w:rPr>
       </w:pPr>
+      <w:r>
+        <w:rPr>
+          <w:rFonts w:ascii="Times New Roman" w:hAnsi="Times New Roman" w:cs="Times New Roman"/>
+          <w:sz w:val="24"/>
+          <w:szCs w:val="24"/>
+          <w:lang w:val="hu-HU"/>
+        </w:rPr>
+        <w:t xml:space="preserve">A program tartalmaz olyan alap osztályokat melyekhez mindegyik réteg hozzáférhet. A </w:t>
+      </w:r>
+      <w:proofErr w:type="spellStart"/>
+      <w:r>
+        <w:rPr>
+          <w:rFonts w:ascii="Times New Roman" w:hAnsi="Times New Roman" w:cs="Times New Roman"/>
+          <w:i/>
+          <w:sz w:val="24"/>
+          <w:szCs w:val="24"/>
+          <w:lang w:val="hu-HU"/>
+        </w:rPr>
+        <w:t>Vertex</w:t>
+      </w:r>
+      <w:proofErr w:type="spellEnd"/>
+      <w:r>
+        <w:rPr>
+          <w:rFonts w:ascii="Times New Roman" w:hAnsi="Times New Roman" w:cs="Times New Roman"/>
+          <w:sz w:val="24"/>
+          <w:szCs w:val="24"/>
+          <w:lang w:val="hu-HU"/>
+        </w:rPr>
+        <w:t xml:space="preserve"> és </w:t>
+      </w:r>
+      <w:proofErr w:type="spellStart"/>
+      <w:r>
+        <w:rPr>
+          <w:rFonts w:ascii="Times New Roman" w:hAnsi="Times New Roman" w:cs="Times New Roman"/>
+          <w:i/>
+          <w:sz w:val="24"/>
+          <w:szCs w:val="24"/>
+          <w:lang w:val="hu-HU"/>
+        </w:rPr>
+        <w:t>Edge</w:t>
+      </w:r>
+      <w:proofErr w:type="spellEnd"/>
+      <w:r>
+        <w:rPr>
+          <w:rFonts w:ascii="Times New Roman" w:hAnsi="Times New Roman" w:cs="Times New Roman"/>
+          <w:sz w:val="24"/>
+          <w:szCs w:val="24"/>
+          <w:lang w:val="hu-HU"/>
+        </w:rPr>
+        <w:t xml:space="preserve"> osztályok egy gráf csúcsait és éleit reprezentálják, a </w:t>
+      </w:r>
+      <w:proofErr w:type="spellStart"/>
+      <w:r>
+        <w:rPr>
+          <w:rFonts w:ascii="Times New Roman" w:hAnsi="Times New Roman" w:cs="Times New Roman"/>
+          <w:i/>
+          <w:sz w:val="24"/>
+          <w:szCs w:val="24"/>
+          <w:lang w:val="hu-HU"/>
+        </w:rPr>
+        <w:t>Coordinate</w:t>
+      </w:r>
+      <w:proofErr w:type="spellEnd"/>
+      <w:r>
+        <w:rPr>
+          <w:rFonts w:ascii="Times New Roman" w:hAnsi="Times New Roman" w:cs="Times New Roman"/>
+          <w:sz w:val="24"/>
+          <w:szCs w:val="24"/>
+          <w:lang w:val="hu-HU"/>
+        </w:rPr>
+        <w:t xml:space="preserve"> osztály a való életbeli k</w:t>
+      </w:r>
+      <w:r>
+        <w:rPr>
+          <w:rFonts w:ascii="Times New Roman" w:hAnsi="Times New Roman" w:cs="Times New Roman"/>
+          <w:sz w:val="24"/>
+          <w:szCs w:val="24"/>
+          <w:lang w:val="hu-HU"/>
+        </w:rPr>
+        <w:t>oordinátázáshoz szükséges. Eze</w:t>
+      </w:r>
+      <w:r>
+        <w:rPr>
+          <w:rFonts w:ascii="Times New Roman" w:hAnsi="Times New Roman" w:cs="Times New Roman"/>
+          <w:sz w:val="24"/>
+          <w:szCs w:val="24"/>
+          <w:lang w:val="hu-HU"/>
+        </w:rPr>
+        <w:t>n ala</w:t>
+      </w:r>
+      <w:r>
+        <w:rPr>
+          <w:rFonts w:ascii="Times New Roman" w:hAnsi="Times New Roman" w:cs="Times New Roman"/>
+          <w:sz w:val="24"/>
+          <w:szCs w:val="24"/>
+          <w:lang w:val="hu-HU"/>
+        </w:rPr>
+        <w:t>p</w:t>
+      </w:r>
+      <w:r>
+        <w:rPr>
+          <w:rFonts w:ascii="Times New Roman" w:hAnsi="Times New Roman" w:cs="Times New Roman"/>
+          <w:sz w:val="24"/>
+          <w:szCs w:val="24"/>
+          <w:lang w:val="hu-HU"/>
+        </w:rPr>
+        <w:t xml:space="preserve"> osztályok felhasználásával készült az </w:t>
+      </w:r>
+      <w:proofErr w:type="spellStart"/>
+      <w:r>
+        <w:rPr>
+          <w:rFonts w:ascii="Times New Roman" w:hAnsi="Times New Roman" w:cs="Times New Roman"/>
+          <w:i/>
+          <w:sz w:val="24"/>
+          <w:szCs w:val="24"/>
+          <w:lang w:val="hu-HU"/>
+        </w:rPr>
+        <w:t>AbstractGraph</w:t>
+      </w:r>
+      <w:proofErr w:type="spellEnd"/>
+      <w:r>
+        <w:rPr>
+          <w:rFonts w:ascii="Times New Roman" w:hAnsi="Times New Roman" w:cs="Times New Roman"/>
+          <w:sz w:val="24"/>
+          <w:szCs w:val="24"/>
+          <w:lang w:val="hu-HU"/>
+        </w:rPr>
+        <w:t xml:space="preserve"> és ebből leszármazó egyszerű gráf, </w:t>
+      </w:r>
+      <w:proofErr w:type="spellStart"/>
+      <w:r>
+        <w:rPr>
+          <w:rFonts w:ascii="Times New Roman" w:hAnsi="Times New Roman" w:cs="Times New Roman"/>
+          <w:i/>
+          <w:sz w:val="24"/>
+          <w:szCs w:val="24"/>
+          <w:lang w:val="hu-HU"/>
+        </w:rPr>
+        <w:t>SimpleGraph</w:t>
+      </w:r>
+      <w:proofErr w:type="spellEnd"/>
+      <w:r>
+        <w:rPr>
+          <w:rFonts w:ascii="Times New Roman" w:hAnsi="Times New Roman" w:cs="Times New Roman"/>
+          <w:sz w:val="24"/>
+          <w:szCs w:val="24"/>
+          <w:lang w:val="hu-HU"/>
+        </w:rPr>
+        <w:t xml:space="preserve">, és egyszerű teljes gráf, </w:t>
+      </w:r>
+      <w:proofErr w:type="spellStart"/>
+      <w:r>
+        <w:rPr>
+          <w:rFonts w:ascii="Times New Roman" w:hAnsi="Times New Roman" w:cs="Times New Roman"/>
+          <w:i/>
+          <w:sz w:val="24"/>
+          <w:szCs w:val="24"/>
+          <w:lang w:val="hu-HU"/>
+        </w:rPr>
+        <w:t>CompleteGraph</w:t>
+      </w:r>
+      <w:proofErr w:type="spellEnd"/>
+      <w:r>
+        <w:rPr>
+          <w:rFonts w:ascii="Times New Roman" w:hAnsi="Times New Roman" w:cs="Times New Roman"/>
+          <w:sz w:val="24"/>
+          <w:szCs w:val="24"/>
+          <w:lang w:val="hu-HU"/>
+        </w:rPr>
+        <w:t>. A gráf osztályok implementálásakor a gráffal végzett műveletek során (például csúcs hozzáadás, él elvétel stb</w:t>
+      </w:r>
+      <w:r>
+        <w:rPr>
+          <w:rFonts w:ascii="Times New Roman" w:hAnsi="Times New Roman" w:cs="Times New Roman"/>
+          <w:sz w:val="24"/>
+          <w:szCs w:val="24"/>
+          <w:lang w:val="hu-HU"/>
+        </w:rPr>
+        <w:t>.</w:t>
+      </w:r>
+      <w:r>
+        <w:rPr>
+          <w:rFonts w:ascii="Times New Roman" w:hAnsi="Times New Roman" w:cs="Times New Roman"/>
+          <w:sz w:val="24"/>
+          <w:szCs w:val="24"/>
+          <w:lang w:val="hu-HU"/>
+        </w:rPr>
+        <w:t xml:space="preserve">), a gráf nem </w:t>
+      </w:r>
+      <w:r>
+        <w:rPr>
+          <w:rFonts w:ascii="Times New Roman" w:hAnsi="Times New Roman" w:cs="Times New Roman"/>
+          <w:sz w:val="24"/>
+          <w:szCs w:val="24"/>
+          <w:lang w:val="hu-HU"/>
+        </w:rPr>
+        <w:t>lép ki</w:t>
+      </w:r>
+      <w:r>
+        <w:rPr>
+          <w:rFonts w:ascii="Times New Roman" w:hAnsi="Times New Roman" w:cs="Times New Roman"/>
+          <w:sz w:val="24"/>
+          <w:szCs w:val="24"/>
+          <w:lang w:val="hu-HU"/>
+        </w:rPr>
+        <w:t xml:space="preserve"> a saját típusából</w:t>
+      </w:r>
+      <w:r>
+        <w:rPr>
+          <w:rFonts w:ascii="Times New Roman" w:hAnsi="Times New Roman" w:cs="Times New Roman"/>
+          <w:sz w:val="24"/>
+          <w:szCs w:val="24"/>
+          <w:lang w:val="hu-HU"/>
+        </w:rPr>
+        <w:t xml:space="preserve"> (például a teljes gráf egy csúcs hozzáadása után is teljes gráf marad).</w:t>
+      </w:r>
+      <w:r>
+        <w:rPr>
+          <w:rFonts w:ascii="Times New Roman" w:hAnsi="Times New Roman" w:cs="Times New Roman"/>
+          <w:sz w:val="24"/>
+          <w:szCs w:val="24"/>
+          <w:lang w:val="hu-HU"/>
+        </w:rPr>
+        <w:t xml:space="preserve"> Az </w:t>
+      </w:r>
+      <w:proofErr w:type="spellStart"/>
+      <w:r>
+        <w:rPr>
+          <w:rFonts w:ascii="Times New Roman" w:hAnsi="Times New Roman" w:cs="Times New Roman"/>
+          <w:i/>
+          <w:sz w:val="24"/>
+          <w:szCs w:val="24"/>
+          <w:lang w:val="hu-HU"/>
+        </w:rPr>
+        <w:t>Agent</w:t>
+      </w:r>
+      <w:proofErr w:type="spellEnd"/>
+      <w:r>
+        <w:rPr>
+          <w:rFonts w:ascii="Times New Roman" w:hAnsi="Times New Roman" w:cs="Times New Roman"/>
+          <w:sz w:val="24"/>
+          <w:szCs w:val="24"/>
+          <w:lang w:val="hu-HU"/>
+        </w:rPr>
+        <w:t xml:space="preserve"> és </w:t>
+      </w:r>
+      <w:proofErr w:type="spellStart"/>
+      <w:r>
+        <w:rPr>
+          <w:rFonts w:ascii="Times New Roman" w:hAnsi="Times New Roman" w:cs="Times New Roman"/>
+          <w:i/>
+          <w:sz w:val="24"/>
+          <w:szCs w:val="24"/>
+          <w:lang w:val="hu-HU"/>
+        </w:rPr>
+        <w:t>AgentManager</w:t>
+      </w:r>
+      <w:proofErr w:type="spellEnd"/>
+      <w:r>
+        <w:rPr>
+          <w:rFonts w:ascii="Times New Roman" w:hAnsi="Times New Roman" w:cs="Times New Roman"/>
+          <w:sz w:val="24"/>
+          <w:szCs w:val="24"/>
+          <w:lang w:val="hu-HU"/>
+        </w:rPr>
+        <w:t xml:space="preserve"> osztály tárolja az ágensinformációkat. A konfigurációt, ami a gráf és ágens információkat tartalmazza, a szerializálható </w:t>
+      </w:r>
+      <w:proofErr w:type="spellStart"/>
+      <w:r>
+        <w:rPr>
+          <w:rFonts w:ascii="Times New Roman" w:hAnsi="Times New Roman" w:cs="Times New Roman"/>
+          <w:i/>
+          <w:sz w:val="24"/>
+          <w:szCs w:val="24"/>
+          <w:lang w:val="hu-HU"/>
+        </w:rPr>
+        <w:t>Configuration</w:t>
+      </w:r>
+      <w:proofErr w:type="spellEnd"/>
+      <w:r>
+        <w:rPr>
+          <w:rFonts w:ascii="Times New Roman" w:hAnsi="Times New Roman" w:cs="Times New Roman"/>
+          <w:sz w:val="24"/>
+          <w:szCs w:val="24"/>
+          <w:lang w:val="hu-HU"/>
+        </w:rPr>
+        <w:t xml:space="preserve"> osztály tartalmazza.</w:t>
+      </w:r>
     </w:p>
     <w:p>
       <w:pPr>
         <w:jc w:val="both"/>
         <w:rPr>
           <w:rFonts w:ascii="Times New Roman" w:hAnsi="Times New Roman" w:cs="Times New Roman"/>
-          <w:lang w:val="hu-HU"/>
-        </w:rPr>
-      </w:pPr>
+          <w:sz w:val="24"/>
+          <w:szCs w:val="24"/>
+          <w:lang w:val="hu-HU"/>
+        </w:rPr>
+      </w:pPr>
+    </w:p>
+    <w:p>
+      <w:pPr>
+        <w:jc w:val="both"/>
+        <w:rPr>
+          <w:rFonts w:ascii="Times New Roman" w:hAnsi="Times New Roman" w:cs="Times New Roman"/>
+          <w:sz w:val="24"/>
+          <w:szCs w:val="24"/>
+          <w:lang w:val="hu-HU"/>
+        </w:rPr>
+      </w:pPr>
+      <w:r>
+        <w:rPr>
+          <w:rFonts w:ascii="Times New Roman" w:hAnsi="Times New Roman" w:cs="Times New Roman"/>
+          <w:sz w:val="24"/>
+          <w:szCs w:val="24"/>
+          <w:lang w:val="hu-HU"/>
+        </w:rPr>
+        <w:lastRenderedPageBreak/>
+        <w:t>A felhasználói felület, az aktuális algoritmus és gráf állapot kirajzolásáért a fő ablak felel. Az ablak meghívható függvényeiben megjelennek az előzőleg említett alap osztályok.</w:t>
+      </w:r>
+    </w:p>
+    <w:p>
+      <w:pPr>
+        <w:jc w:val="both"/>
+        <w:rPr>
+          <w:rFonts w:ascii="Times New Roman" w:hAnsi="Times New Roman" w:cs="Times New Roman"/>
+          <w:sz w:val="24"/>
+          <w:szCs w:val="24"/>
+          <w:lang w:val="hu-HU"/>
+        </w:rPr>
+      </w:pPr>
+      <w:r>
+        <w:rPr>
+          <w:rFonts w:ascii="Times New Roman" w:hAnsi="Times New Roman" w:cs="Times New Roman"/>
+          <w:sz w:val="24"/>
+          <w:szCs w:val="24"/>
+          <w:lang w:val="hu-HU"/>
+        </w:rPr>
+        <w:t xml:space="preserve">Az Algoritmusok ősosztálya az </w:t>
+      </w:r>
+      <w:proofErr w:type="spellStart"/>
+      <w:r>
+        <w:rPr>
+          <w:rFonts w:ascii="Times New Roman" w:hAnsi="Times New Roman" w:cs="Times New Roman"/>
+          <w:i/>
+          <w:sz w:val="24"/>
+          <w:szCs w:val="24"/>
+          <w:lang w:val="hu-HU"/>
+        </w:rPr>
+        <w:t>Algorithm</w:t>
+      </w:r>
+      <w:proofErr w:type="spellEnd"/>
+      <w:r>
+        <w:rPr>
+          <w:rFonts w:ascii="Times New Roman" w:hAnsi="Times New Roman" w:cs="Times New Roman"/>
+          <w:sz w:val="24"/>
+          <w:szCs w:val="24"/>
+          <w:lang w:val="hu-HU"/>
+        </w:rPr>
+        <w:t xml:space="preserve">, amely egy egységes interfészt biztosít az összes leszármaztatott algoritmus, és az őket meghívó folyamatok számára. Minden algoritmus külön osztályba lett kiszervezve, így, ha új algoritmust szeretnénk felvenni, azt leszármazott osztály szinten kell megkódolni. Az implementált algoritmusok osztályai rendre: </w:t>
+      </w:r>
+      <w:proofErr w:type="spellStart"/>
+      <w:r>
+        <w:rPr>
+          <w:rFonts w:ascii="Times New Roman" w:hAnsi="Times New Roman" w:cs="Times New Roman"/>
+          <w:i/>
+          <w:sz w:val="24"/>
+          <w:szCs w:val="24"/>
+          <w:lang w:val="hu-HU"/>
+        </w:rPr>
+        <w:t>BruteForce</w:t>
+      </w:r>
+      <w:proofErr w:type="spellEnd"/>
+      <w:r>
+        <w:rPr>
+          <w:rFonts w:ascii="Times New Roman" w:hAnsi="Times New Roman" w:cs="Times New Roman"/>
+          <w:sz w:val="24"/>
+          <w:szCs w:val="24"/>
+          <w:lang w:val="hu-HU"/>
+        </w:rPr>
+        <w:t xml:space="preserve">, </w:t>
+      </w:r>
+      <w:proofErr w:type="spellStart"/>
+      <w:r>
+        <w:rPr>
+          <w:rFonts w:ascii="Times New Roman" w:hAnsi="Times New Roman" w:cs="Times New Roman"/>
+          <w:i/>
+          <w:sz w:val="24"/>
+          <w:szCs w:val="24"/>
+          <w:lang w:val="hu-HU"/>
+        </w:rPr>
+        <w:t>Christofides</w:t>
+      </w:r>
+      <w:proofErr w:type="spellEnd"/>
+      <w:r>
+        <w:rPr>
+          <w:rFonts w:ascii="Times New Roman" w:hAnsi="Times New Roman" w:cs="Times New Roman"/>
+          <w:sz w:val="24"/>
+          <w:szCs w:val="24"/>
+          <w:lang w:val="hu-HU"/>
+        </w:rPr>
+        <w:t xml:space="preserve">, </w:t>
+      </w:r>
+      <w:proofErr w:type="spellStart"/>
+      <w:r>
+        <w:rPr>
+          <w:rFonts w:ascii="Times New Roman" w:hAnsi="Times New Roman" w:cs="Times New Roman"/>
+          <w:i/>
+          <w:sz w:val="24"/>
+          <w:szCs w:val="24"/>
+          <w:lang w:val="hu-HU"/>
+        </w:rPr>
+        <w:t>GenetcAlgorithm</w:t>
+      </w:r>
+      <w:proofErr w:type="spellEnd"/>
+      <w:r>
+        <w:rPr>
+          <w:rFonts w:ascii="Times New Roman" w:hAnsi="Times New Roman" w:cs="Times New Roman"/>
+          <w:sz w:val="24"/>
+          <w:szCs w:val="24"/>
+          <w:lang w:val="hu-HU"/>
+        </w:rPr>
+        <w:t xml:space="preserve">, </w:t>
+      </w:r>
+      <w:proofErr w:type="spellStart"/>
+      <w:r>
+        <w:rPr>
+          <w:rFonts w:ascii="Times New Roman" w:hAnsi="Times New Roman" w:cs="Times New Roman"/>
+          <w:i/>
+          <w:sz w:val="24"/>
+          <w:szCs w:val="24"/>
+          <w:lang w:val="hu-HU"/>
+        </w:rPr>
+        <w:t>GreedySearch</w:t>
+      </w:r>
+      <w:proofErr w:type="spellEnd"/>
+      <w:r>
+        <w:rPr>
+          <w:rFonts w:ascii="Times New Roman" w:hAnsi="Times New Roman" w:cs="Times New Roman"/>
+          <w:sz w:val="24"/>
+          <w:szCs w:val="24"/>
+          <w:lang w:val="hu-HU"/>
+        </w:rPr>
+        <w:t>.</w:t>
+      </w:r>
+    </w:p>
+    <w:p>
+      <w:pPr>
+        <w:jc w:val="both"/>
+        <w:rPr>
+          <w:rFonts w:ascii="Times New Roman" w:hAnsi="Times New Roman" w:cs="Times New Roman"/>
+          <w:sz w:val="24"/>
+          <w:szCs w:val="24"/>
+          <w:lang w:val="hu-HU"/>
+        </w:rPr>
+      </w:pPr>
+      <w:r>
+        <w:rPr>
+          <w:rFonts w:ascii="Times New Roman" w:hAnsi="Times New Roman" w:cs="Times New Roman"/>
+          <w:sz w:val="24"/>
+          <w:szCs w:val="24"/>
+          <w:lang w:val="hu-HU"/>
+        </w:rPr>
+        <w:t xml:space="preserve">A felhasználó felület és az algoritmusok közötti kapcsolatot a </w:t>
+      </w:r>
+      <w:r>
+        <w:rPr>
+          <w:rFonts w:ascii="Times New Roman" w:hAnsi="Times New Roman" w:cs="Times New Roman"/>
+          <w:i/>
+          <w:sz w:val="24"/>
+          <w:szCs w:val="24"/>
+          <w:lang w:val="hu-HU"/>
+        </w:rPr>
+        <w:t>Coordinator</w:t>
+      </w:r>
+      <w:r>
+        <w:rPr>
+          <w:rFonts w:ascii="Times New Roman" w:hAnsi="Times New Roman" w:cs="Times New Roman"/>
+          <w:sz w:val="24"/>
+          <w:szCs w:val="24"/>
+          <w:lang w:val="hu-HU"/>
+        </w:rPr>
+        <w:t xml:space="preserve"> osztály teremti meg, amely referenciát tárol a megnyitott ablak osztályáról és az aktuálisan futtatni kívánt algoritmusról. A felhasználó általi hívások az ablak interakciójából a </w:t>
+      </w:r>
+      <w:r>
+        <w:rPr>
+          <w:rFonts w:ascii="Times New Roman" w:hAnsi="Times New Roman" w:cs="Times New Roman"/>
+          <w:i/>
+          <w:sz w:val="24"/>
+          <w:szCs w:val="24"/>
+          <w:lang w:val="hu-HU"/>
+        </w:rPr>
+        <w:t>Coordinator</w:t>
+      </w:r>
+      <w:r>
+        <w:rPr>
+          <w:rFonts w:ascii="Times New Roman" w:hAnsi="Times New Roman" w:cs="Times New Roman"/>
+          <w:sz w:val="24"/>
+          <w:szCs w:val="24"/>
+          <w:lang w:val="hu-HU"/>
+        </w:rPr>
+        <w:t xml:space="preserve"> osztályba futnak be, amely meghívja az adott algoritmus megfelelő fü</w:t>
+      </w:r>
+      <w:r>
+        <w:rPr>
+          <w:rFonts w:ascii="Times New Roman" w:hAnsi="Times New Roman" w:cs="Times New Roman"/>
+          <w:sz w:val="24"/>
+          <w:szCs w:val="24"/>
+          <w:lang w:val="hu-HU"/>
+        </w:rPr>
+        <w:t>ggvényeit. Miután az algoritmus szakasz lefutott, a Coordinator kinyeri a változásokat és eredményeket, majd meghívja az ablakot frissítő metódusokat.</w:t>
+      </w:r>
+    </w:p>
+    <w:p>
+      <w:pPr>
+        <w:jc w:val="both"/>
+        <w:rPr>
+          <w:rFonts w:ascii="Times New Roman" w:hAnsi="Times New Roman" w:cs="Times New Roman"/>
+          <w:sz w:val="24"/>
+          <w:szCs w:val="24"/>
+          <w:lang w:val="hu-HU"/>
+        </w:rPr>
+      </w:pPr>
+      <w:r>
+        <w:rPr>
+          <w:rFonts w:ascii="Times New Roman" w:hAnsi="Times New Roman" w:cs="Times New Roman"/>
+          <w:sz w:val="24"/>
+          <w:szCs w:val="24"/>
+          <w:lang w:val="hu-HU"/>
+        </w:rPr>
+        <w:t xml:space="preserve">A fájl kezeléssel kapcsolatos műveleteket a </w:t>
+      </w:r>
+      <w:proofErr w:type="spellStart"/>
+      <w:r>
+        <w:rPr>
+          <w:rFonts w:ascii="Times New Roman" w:hAnsi="Times New Roman" w:cs="Times New Roman"/>
+          <w:i/>
+          <w:sz w:val="24"/>
+          <w:szCs w:val="24"/>
+          <w:lang w:val="hu-HU"/>
+        </w:rPr>
+        <w:t>FileManager</w:t>
+      </w:r>
+      <w:proofErr w:type="spellEnd"/>
+      <w:r>
+        <w:rPr>
+          <w:rFonts w:ascii="Times New Roman" w:hAnsi="Times New Roman" w:cs="Times New Roman"/>
+          <w:sz w:val="24"/>
+          <w:szCs w:val="24"/>
+          <w:lang w:val="hu-HU"/>
+        </w:rPr>
+        <w:t xml:space="preserve"> osztály végzi. Feladata a gráf és ágen</w:t>
+      </w:r>
+      <w:r>
+        <w:rPr>
+          <w:rFonts w:ascii="Times New Roman" w:hAnsi="Times New Roman" w:cs="Times New Roman"/>
+          <w:sz w:val="24"/>
+          <w:szCs w:val="24"/>
+          <w:lang w:val="hu-HU"/>
+        </w:rPr>
+        <w:t>s</w:t>
+      </w:r>
+      <w:r>
+        <w:rPr>
+          <w:rFonts w:ascii="Times New Roman" w:hAnsi="Times New Roman" w:cs="Times New Roman"/>
+          <w:sz w:val="24"/>
+          <w:szCs w:val="24"/>
+          <w:lang w:val="hu-HU"/>
+        </w:rPr>
+        <w:t xml:space="preserve"> adatok kinyerése szöveges erőforrásból, illetve a konfigurációk szerializálása és deszerializálása.</w:t>
+      </w:r>
+      <w:bookmarkStart w:id="0" w:name="_GoBack"/>
+      <w:bookmarkEnd w:id="0"/>
     </w:p>
     <w:p>
       <w:pPr>
@@ -1192,7 +1809,6 @@
           <w:rFonts w:ascii="Times New Roman" w:hAnsi="Times New Roman" w:cs="Times New Roman"/>
           <w:lang w:val="hu-HU"/>
         </w:rPr>
-        <w:lastRenderedPageBreak/>
         <w:t>Tesztkeretrendszer</w:t>
       </w:r>
       <w:proofErr w:type="spellEnd"/>

--- a/doc/Utazó Ügynök.docx
+++ b/doc/Utazó Ügynök.docx
@@ -226,7 +226,25 @@
           <w:szCs w:val="24"/>
           <w:lang w:val="hu-HU"/>
         </w:rPr>
-        <w:t>(ahol a csúcsok a városok, és az élek a városok között futó utak) való összes város, csúcs meglátogatása minél optimálisabb idő alatt. A matematikában ezt utazó ügynök problémának nevezik.</w:t>
+        <w:t>(ahol a csúcsok a városok, és az élek a városok között futó utak) való összes város, csúcs meglátogatása minél optimálisabb idő alatt. A matematikában</w:t>
+      </w:r>
+      <w:r>
+        <w:rPr>
+          <w:rFonts w:ascii="Times New Roman" w:hAnsi="Times New Roman" w:cs="Times New Roman"/>
+          <w:sz w:val="24"/>
+          <w:szCs w:val="24"/>
+          <w:lang w:val="hu-HU"/>
+        </w:rPr>
+        <w:t>,</w:t>
+      </w:r>
+      <w:r>
+        <w:rPr>
+          <w:rFonts w:ascii="Times New Roman" w:hAnsi="Times New Roman" w:cs="Times New Roman"/>
+          <w:sz w:val="24"/>
+          <w:szCs w:val="24"/>
+          <w:lang w:val="hu-HU"/>
+        </w:rPr>
+        <w:t xml:space="preserve"> ezt utazó ügynök problémának nevezik.</w:t>
       </w:r>
     </w:p>
     <w:p>
@@ -302,7 +320,16 @@
           <w:szCs w:val="24"/>
           <w:lang w:val="hu-HU"/>
         </w:rPr>
-        <w:t xml:space="preserve">számítási nehézségű, ami annyit tesz, hogy egyelőre nem találtak rá polinom időben lefutó algoritmust, nem determinisztikusan polinom időben megoldható. Ha egy NP – teljes problémára, (amely minden NP – </w:t>
+        <w:t>számítási nehézségű, ami annyit tesz, hogy egyelőre nem találtak rá polinom időben lefutó algoritmust, nem determinisztikusan polinom időben megoldható. Ha egy NP – teljes</w:t>
+      </w:r>
+      <w:r>
+        <w:rPr>
+          <w:rFonts w:ascii="Times New Roman" w:hAnsi="Times New Roman" w:cs="Times New Roman"/>
+          <w:sz w:val="24"/>
+          <w:szCs w:val="24"/>
+          <w:lang w:val="hu-HU"/>
+        </w:rPr>
+        <w:t xml:space="preserve"> problémára, (amely minden </w:t>
       </w:r>
       <w:proofErr w:type="spellStart"/>
       <w:r>
@@ -312,6 +339,15 @@
           <w:szCs w:val="24"/>
           <w:lang w:val="hu-HU"/>
         </w:rPr>
+        <w:t>NP-</w:t>
+      </w:r>
+      <w:r>
+        <w:rPr>
+          <w:rFonts w:ascii="Times New Roman" w:hAnsi="Times New Roman" w:cs="Times New Roman"/>
+          <w:sz w:val="24"/>
+          <w:szCs w:val="24"/>
+          <w:lang w:val="hu-HU"/>
+        </w:rPr>
         <w:t>beli</w:t>
       </w:r>
       <w:proofErr w:type="spellEnd"/>
@@ -322,7 +358,38 @@
           <w:szCs w:val="24"/>
           <w:lang w:val="hu-HU"/>
         </w:rPr>
-        <w:t xml:space="preserve"> problémánál nehezebb) egy polinom idejű optimális algoritmust találna valaki, az megoltaná a P=NP? híres matematikai kérdést és teljesen megváltoztatná a matematikai hozzáállást jó néhány témakörből.</w:t>
+        <w:t xml:space="preserve"> problémánál nehezebb) egy polinom idejű optimális algoritmust találna valaki, az megoltaná a P=NP? </w:t>
+      </w:r>
+      <w:proofErr w:type="gramStart"/>
+      <w:r>
+        <w:rPr>
+          <w:rFonts w:ascii="Times New Roman" w:hAnsi="Times New Roman" w:cs="Times New Roman"/>
+          <w:sz w:val="24"/>
+          <w:szCs w:val="24"/>
+          <w:lang w:val="hu-HU"/>
+        </w:rPr>
+        <w:t>híres</w:t>
+      </w:r>
+      <w:proofErr w:type="gramEnd"/>
+      <w:r>
+        <w:rPr>
+          <w:rFonts w:ascii="Times New Roman" w:hAnsi="Times New Roman" w:cs="Times New Roman"/>
+          <w:sz w:val="24"/>
+          <w:szCs w:val="24"/>
+          <w:lang w:val="hu-HU"/>
+        </w:rPr>
+        <w:t xml:space="preserve"> matematikai kérdés</w:t>
+      </w:r>
+      <w:bookmarkStart w:id="0" w:name="_GoBack"/>
+      <w:bookmarkEnd w:id="0"/>
+      <w:r>
+        <w:rPr>
+          <w:rFonts w:ascii="Times New Roman" w:hAnsi="Times New Roman" w:cs="Times New Roman"/>
+          <w:sz w:val="24"/>
+          <w:szCs w:val="24"/>
+          <w:lang w:val="hu-HU"/>
+        </w:rPr>
+        <w:t>t és teljesen megváltoztatná a matematikai hozzáállást jó néhány témakörből.</w:t>
       </w:r>
     </w:p>
     <w:p>
@@ -928,7 +995,6 @@
       <w:r>
         <w:rPr>
           <w:noProof/>
-          <w:lang w:val="hu-HU" w:eastAsia="hu-HU"/>
         </w:rPr>
         <w:drawing>
           <wp:inline distT="0" distB="0" distL="0" distR="0" wp14:anchorId="6D5573D6" wp14:editId="0065C2DB">
@@ -946,7 +1012,7 @@
                     <pic:cNvPicPr/>
                   </pic:nvPicPr>
                   <pic:blipFill>
-                    <a:blip r:embed="rId4"/>
+                    <a:blip r:embed="rId5"/>
                     <a:stretch>
                       <a:fillRect/>
                     </a:stretch>
@@ -1080,7 +1146,25 @@
           <w:szCs w:val="24"/>
           <w:lang w:val="hu-HU"/>
         </w:rPr>
-        <w:t xml:space="preserve">A program tartalmaz olyan alap osztályokat melyekhez mindegyik réteg hozzáférhet. A </w:t>
+        <w:t>A program tartalmaz</w:t>
+      </w:r>
+      <w:r>
+        <w:rPr>
+          <w:rFonts w:ascii="Times New Roman" w:hAnsi="Times New Roman" w:cs="Times New Roman"/>
+          <w:sz w:val="24"/>
+          <w:szCs w:val="24"/>
+          <w:lang w:val="hu-HU"/>
+        </w:rPr>
+        <w:t>,</w:t>
+      </w:r>
+      <w:r>
+        <w:rPr>
+          <w:rFonts w:ascii="Times New Roman" w:hAnsi="Times New Roman" w:cs="Times New Roman"/>
+          <w:sz w:val="24"/>
+          <w:szCs w:val="24"/>
+          <w:lang w:val="hu-HU"/>
+        </w:rPr>
+        <w:t xml:space="preserve"> olyan alap osztályokat melyekhez mindegyik réteg hozzáférhet. A </w:t>
       </w:r>
       <w:proofErr w:type="spellStart"/>
       <w:r>
@@ -1338,7 +1422,27 @@
           <w:szCs w:val="24"/>
           <w:lang w:val="hu-HU"/>
         </w:rPr>
-        <w:t xml:space="preserve"> osztály tárolja az ágensinformációkat. A konfigurációt, ami a gráf és ágens információkat tartalmazza, a szerializálható </w:t>
+        <w:t xml:space="preserve"> osztály tárolja az ágensinformációkat. A konfigurációt, ami a gráf és ágens információkat tartalmazza, a </w:t>
+      </w:r>
+      <w:proofErr w:type="spellStart"/>
+      <w:r>
+        <w:rPr>
+          <w:rFonts w:ascii="Times New Roman" w:hAnsi="Times New Roman" w:cs="Times New Roman"/>
+          <w:sz w:val="24"/>
+          <w:szCs w:val="24"/>
+          <w:lang w:val="hu-HU"/>
+        </w:rPr>
+        <w:t>szerializálható</w:t>
+      </w:r>
+      <w:proofErr w:type="spellEnd"/>
+      <w:r>
+        <w:rPr>
+          <w:rFonts w:ascii="Times New Roman" w:hAnsi="Times New Roman" w:cs="Times New Roman"/>
+          <w:sz w:val="24"/>
+          <w:szCs w:val="24"/>
+          <w:lang w:val="hu-HU"/>
+        </w:rPr>
+        <w:t xml:space="preserve"> </w:t>
       </w:r>
       <w:proofErr w:type="spellStart"/>
       <w:r>
@@ -1644,8 +1748,6 @@
         </w:rPr>
         <w:t xml:space="preserve"> adatok kinyerése szöveges erőforrásból, illetve a konfigurációk szerializálása és deszerializálása.</w:t>
       </w:r>
-      <w:bookmarkStart w:id="0" w:name="_GoBack"/>
-      <w:bookmarkEnd w:id="0"/>
     </w:p>
     <w:p>
       <w:pPr>
@@ -1660,12 +1762,16 @@
         <w:pStyle w:val="Heading2"/>
         <w:rPr>
           <w:rFonts w:ascii="Times New Roman" w:hAnsi="Times New Roman" w:cs="Times New Roman"/>
-          <w:lang w:val="hu-HU"/>
-        </w:rPr>
-      </w:pPr>
-      <w:r>
-        <w:rPr>
-          <w:rFonts w:ascii="Times New Roman" w:hAnsi="Times New Roman" w:cs="Times New Roman"/>
+          <w:sz w:val="28"/>
+          <w:szCs w:val="28"/>
+          <w:lang w:val="hu-HU"/>
+        </w:rPr>
+      </w:pPr>
+      <w:r>
+        <w:rPr>
+          <w:rFonts w:ascii="Times New Roman" w:hAnsi="Times New Roman" w:cs="Times New Roman"/>
+          <w:sz w:val="28"/>
+          <w:szCs w:val="28"/>
           <w:lang w:val="hu-HU"/>
         </w:rPr>
         <w:t>Algoritmusok:</w:t>
@@ -1684,6 +1790,8 @@
         <w:pStyle w:val="Heading3"/>
         <w:rPr>
           <w:rFonts w:ascii="Times New Roman" w:hAnsi="Times New Roman" w:cs="Times New Roman"/>
+          <w:sz w:val="28"/>
+          <w:szCs w:val="28"/>
           <w:lang w:val="hu-HU"/>
         </w:rPr>
       </w:pPr>
@@ -1691,6 +1799,8 @@
       <w:r>
         <w:rPr>
           <w:rFonts w:ascii="Times New Roman" w:hAnsi="Times New Roman" w:cs="Times New Roman"/>
+          <w:sz w:val="28"/>
+          <w:szCs w:val="28"/>
           <w:lang w:val="hu-HU"/>
         </w:rPr>
         <w:t>Brute</w:t>
@@ -1699,6 +1809,8 @@
       <w:r>
         <w:rPr>
           <w:rFonts w:ascii="Times New Roman" w:hAnsi="Times New Roman" w:cs="Times New Roman"/>
+          <w:sz w:val="28"/>
+          <w:szCs w:val="28"/>
           <w:lang w:val="hu-HU"/>
         </w:rPr>
         <w:t xml:space="preserve"> </w:t>
@@ -1707,6 +1819,8 @@
       <w:r>
         <w:rPr>
           <w:rFonts w:ascii="Times New Roman" w:hAnsi="Times New Roman" w:cs="Times New Roman"/>
+          <w:sz w:val="28"/>
+          <w:szCs w:val="28"/>
           <w:lang w:val="hu-HU"/>
         </w:rPr>
         <w:t>Force</w:t>
@@ -1717,6 +1831,8 @@
       <w:pPr>
         <w:rPr>
           <w:rFonts w:ascii="Times New Roman" w:hAnsi="Times New Roman" w:cs="Times New Roman"/>
+          <w:sz w:val="28"/>
+          <w:szCs w:val="28"/>
           <w:lang w:val="hu-HU"/>
         </w:rPr>
       </w:pPr>
@@ -1726,6 +1842,8 @@
         <w:pStyle w:val="Heading3"/>
         <w:rPr>
           <w:rFonts w:ascii="Times New Roman" w:hAnsi="Times New Roman" w:cs="Times New Roman"/>
+          <w:sz w:val="28"/>
+          <w:szCs w:val="28"/>
           <w:lang w:val="hu-HU"/>
         </w:rPr>
       </w:pPr>
@@ -1733,6 +1851,8 @@
       <w:r>
         <w:rPr>
           <w:rFonts w:ascii="Times New Roman" w:hAnsi="Times New Roman" w:cs="Times New Roman"/>
+          <w:sz w:val="28"/>
+          <w:szCs w:val="28"/>
           <w:lang w:val="hu-HU"/>
         </w:rPr>
         <w:t>Christofides</w:t>
@@ -1743,6 +1863,98 @@
       <w:pPr>
         <w:rPr>
           <w:rFonts w:ascii="Times New Roman" w:hAnsi="Times New Roman" w:cs="Times New Roman"/>
+          <w:sz w:val="28"/>
+          <w:szCs w:val="28"/>
+          <w:lang w:val="hu-HU"/>
+        </w:rPr>
+      </w:pPr>
+    </w:p>
+    <w:p>
+      <w:pPr>
+        <w:rPr>
+          <w:rFonts w:ascii="Times New Roman" w:hAnsi="Times New Roman" w:cs="Times New Roman"/>
+          <w:sz w:val="28"/>
+          <w:szCs w:val="28"/>
+          <w:lang w:val="hu-HU"/>
+        </w:rPr>
+      </w:pPr>
+    </w:p>
+    <w:p>
+      <w:pPr>
+        <w:rPr>
+          <w:rFonts w:ascii="Times New Roman" w:hAnsi="Times New Roman" w:cs="Times New Roman"/>
+          <w:sz w:val="28"/>
+          <w:szCs w:val="28"/>
+          <w:lang w:val="hu-HU"/>
+        </w:rPr>
+      </w:pPr>
+    </w:p>
+    <w:p>
+      <w:pPr>
+        <w:rPr>
+          <w:rFonts w:ascii="Times New Roman" w:hAnsi="Times New Roman" w:cs="Times New Roman"/>
+          <w:sz w:val="28"/>
+          <w:szCs w:val="28"/>
+          <w:lang w:val="hu-HU"/>
+        </w:rPr>
+      </w:pPr>
+    </w:p>
+    <w:p>
+      <w:pPr>
+        <w:rPr>
+          <w:rFonts w:ascii="Times New Roman" w:hAnsi="Times New Roman" w:cs="Times New Roman"/>
+          <w:sz w:val="28"/>
+          <w:szCs w:val="28"/>
+          <w:lang w:val="hu-HU"/>
+        </w:rPr>
+      </w:pPr>
+    </w:p>
+    <w:p>
+      <w:pPr>
+        <w:rPr>
+          <w:rFonts w:ascii="Times New Roman" w:hAnsi="Times New Roman" w:cs="Times New Roman"/>
+          <w:sz w:val="28"/>
+          <w:szCs w:val="28"/>
+          <w:lang w:val="hu-HU"/>
+        </w:rPr>
+      </w:pPr>
+    </w:p>
+    <w:p>
+      <w:pPr>
+        <w:rPr>
+          <w:rFonts w:ascii="Times New Roman" w:hAnsi="Times New Roman" w:cs="Times New Roman"/>
+          <w:sz w:val="28"/>
+          <w:szCs w:val="28"/>
+          <w:lang w:val="hu-HU"/>
+        </w:rPr>
+      </w:pPr>
+    </w:p>
+    <w:p>
+      <w:pPr>
+        <w:rPr>
+          <w:rFonts w:ascii="Times New Roman" w:hAnsi="Times New Roman" w:cs="Times New Roman"/>
+          <w:sz w:val="28"/>
+          <w:szCs w:val="28"/>
+          <w:lang w:val="hu-HU"/>
+        </w:rPr>
+      </w:pPr>
+    </w:p>
+    <w:p>
+      <w:pPr>
+        <w:rPr>
+          <w:rFonts w:ascii="Times New Roman" w:hAnsi="Times New Roman" w:cs="Times New Roman"/>
+          <w:sz w:val="28"/>
+          <w:szCs w:val="28"/>
+          <w:lang w:val="hu-HU"/>
+        </w:rPr>
+      </w:pPr>
+    </w:p>
+    <w:p>
+      <w:pPr>
+        <w:rPr>
+          <w:rFonts w:ascii="Times New Roman" w:hAnsi="Times New Roman" w:cs="Times New Roman"/>
+          <w:sz w:val="28"/>
+          <w:szCs w:val="28"/>
           <w:lang w:val="hu-HU"/>
         </w:rPr>
       </w:pPr>
@@ -1752,21 +1964,1049 @@
         <w:pStyle w:val="Heading3"/>
         <w:rPr>
           <w:rFonts w:ascii="Times New Roman" w:hAnsi="Times New Roman" w:cs="Times New Roman"/>
-          <w:lang w:val="hu-HU"/>
-        </w:rPr>
-      </w:pPr>
-      <w:r>
-        <w:rPr>
-          <w:rFonts w:ascii="Times New Roman" w:hAnsi="Times New Roman" w:cs="Times New Roman"/>
-          <w:lang w:val="hu-HU"/>
-        </w:rPr>
+          <w:sz w:val="28"/>
+          <w:szCs w:val="28"/>
+          <w:lang w:val="hu-HU"/>
+        </w:rPr>
+      </w:pPr>
+      <w:r>
+        <w:rPr>
+          <w:rFonts w:ascii="Times New Roman" w:hAnsi="Times New Roman" w:cs="Times New Roman"/>
+          <w:sz w:val="28"/>
+          <w:szCs w:val="28"/>
+          <w:lang w:val="hu-HU"/>
+        </w:rPr>
+        <w:lastRenderedPageBreak/>
         <w:t>Mohó algoritmus</w:t>
       </w:r>
     </w:p>
     <w:p>
       <w:pPr>
         <w:rPr>
-          <w:rFonts w:ascii="Times New Roman" w:hAnsi="Times New Roman" w:cs="Times New Roman"/>
+          <w:lang w:val="hu-HU"/>
+        </w:rPr>
+      </w:pPr>
+    </w:p>
+    <w:p>
+      <w:pPr>
+        <w:jc w:val="both"/>
+        <w:rPr>
+          <w:sz w:val="24"/>
+          <w:szCs w:val="24"/>
+          <w:lang w:val="hu-HU"/>
+        </w:rPr>
+      </w:pPr>
+      <w:r>
+        <w:rPr>
+          <w:sz w:val="24"/>
+          <w:szCs w:val="24"/>
+          <w:lang w:val="hu-HU"/>
+        </w:rPr>
+        <w:t xml:space="preserve">A programozásban megismert mohó algoritmusok ismertetőjele, hogy tulajdonképp gondolkozás nélkül, </w:t>
+      </w:r>
+      <w:proofErr w:type="spellStart"/>
+      <w:r>
+        <w:rPr>
+          <w:sz w:val="24"/>
+          <w:szCs w:val="24"/>
+          <w:lang w:val="hu-HU"/>
+        </w:rPr>
+        <w:t>Trial</w:t>
+      </w:r>
+      <w:proofErr w:type="spellEnd"/>
+      <w:r>
+        <w:rPr>
+          <w:sz w:val="24"/>
+          <w:szCs w:val="24"/>
+          <w:lang w:val="hu-HU"/>
+        </w:rPr>
+        <w:t xml:space="preserve"> &amp; </w:t>
+      </w:r>
+      <w:proofErr w:type="spellStart"/>
+      <w:r>
+        <w:rPr>
+          <w:sz w:val="24"/>
+          <w:szCs w:val="24"/>
+          <w:lang w:val="hu-HU"/>
+        </w:rPr>
+        <w:t>Error</w:t>
+      </w:r>
+      <w:proofErr w:type="spellEnd"/>
+      <w:r>
+        <w:rPr>
+          <w:sz w:val="24"/>
+          <w:szCs w:val="24"/>
+          <w:lang w:val="hu-HU"/>
+        </w:rPr>
+        <w:t xml:space="preserve"> módon, véletlenszerűen próbálkozva próbálják elérni az optimális, vagy az optimálishoz minél közelebbi megoldást. Ez jelen esetben sincsen másképp.</w:t>
+      </w:r>
+    </w:p>
+    <w:p>
+      <w:pPr>
+        <w:jc w:val="both"/>
+        <w:rPr>
+          <w:sz w:val="24"/>
+          <w:szCs w:val="24"/>
+          <w:lang w:val="hu-HU"/>
+        </w:rPr>
+      </w:pPr>
+      <w:r>
+        <w:rPr>
+          <w:sz w:val="24"/>
+          <w:szCs w:val="24"/>
+          <w:lang w:val="hu-HU"/>
+        </w:rPr>
+        <w:t>Az algoritmus bemenetei a következőek:</w:t>
+      </w:r>
+    </w:p>
+    <w:p>
+      <w:pPr>
+        <w:pStyle w:val="ListParagraph"/>
+        <w:numPr>
+          <w:ilvl w:val="0"/>
+          <w:numId w:val="1"/>
+        </w:numPr>
+        <w:jc w:val="both"/>
+        <w:rPr>
+          <w:sz w:val="24"/>
+          <w:szCs w:val="24"/>
+          <w:lang w:val="hu-HU"/>
+        </w:rPr>
+      </w:pPr>
+      <w:r>
+        <w:rPr>
+          <w:sz w:val="24"/>
+          <w:szCs w:val="24"/>
+          <w:lang w:val="hu-HU"/>
+        </w:rPr>
+        <w:t>A gráf: ezen keressük a lehető legjobb megoldást. Jelen esetben úgy vettük, hogy a megoldás jóságát mérő szám, az az, hogy mely ágens járta be a leghosszabb utat. Mivel egy egység megtétele egyenlő a rá fordított idővel (egy egység megté</w:t>
+      </w:r>
+      <w:r>
+        <w:rPr>
+          <w:sz w:val="24"/>
+          <w:szCs w:val="24"/>
+          <w:lang w:val="hu-HU"/>
+        </w:rPr>
+        <w:t>teléhez szükséges idő konstans</w:t>
+      </w:r>
+      <w:r>
+        <w:rPr>
+          <w:sz w:val="24"/>
+          <w:szCs w:val="24"/>
+          <w:lang w:val="hu-HU"/>
+        </w:rPr>
+        <w:t xml:space="preserve"> egy egység), így az adott megoldás megfogalmazása a következőképpen is történhetne: a megoldás jóságát az összes csúcs bejárási ideje adja, ezt szeretnénk minimalizálni. Mivel az ágensek </w:t>
+      </w:r>
+      <w:r>
+        <w:rPr>
+          <w:sz w:val="24"/>
+          <w:szCs w:val="24"/>
+          <w:lang w:val="hu-HU"/>
+        </w:rPr>
+        <w:t>parallel futnak, így az adott megoldás értéke a leghosszabb ideig futó ágens futási időtartama.</w:t>
+      </w:r>
+    </w:p>
+    <w:p>
+      <w:pPr>
+        <w:pStyle w:val="ListParagraph"/>
+        <w:numPr>
+          <w:ilvl w:val="0"/>
+          <w:numId w:val="1"/>
+        </w:numPr>
+        <w:jc w:val="both"/>
+        <w:rPr>
+          <w:sz w:val="24"/>
+          <w:szCs w:val="24"/>
+          <w:lang w:val="hu-HU"/>
+        </w:rPr>
+      </w:pPr>
+      <w:r>
+        <w:rPr>
+          <w:sz w:val="24"/>
+          <w:szCs w:val="24"/>
+          <w:lang w:val="hu-HU"/>
+        </w:rPr>
+        <w:t>Az ágensek száma: hány ágens fogja megpróbálni egyidejűleg bejárni a gráfot</w:t>
+      </w:r>
+    </w:p>
+    <w:p>
+      <w:pPr>
+        <w:pStyle w:val="ListParagraph"/>
+        <w:numPr>
+          <w:ilvl w:val="0"/>
+          <w:numId w:val="1"/>
+        </w:numPr>
+        <w:jc w:val="both"/>
+        <w:rPr>
+          <w:sz w:val="24"/>
+          <w:szCs w:val="24"/>
+          <w:lang w:val="hu-HU"/>
+        </w:rPr>
+      </w:pPr>
+      <w:r>
+        <w:rPr>
+          <w:sz w:val="24"/>
+          <w:szCs w:val="24"/>
+          <w:lang w:val="hu-HU"/>
+        </w:rPr>
+        <w:t>Az ágensek kezdőpontja: Minden ágens egy kezdőpontból indul, és az algoritmus nem várja el a kezdőpontba való visszatérést, tehát diszjunkt Hamilton utakról beszélhetünk, minden ügynök esetében.</w:t>
+      </w:r>
+    </w:p>
+    <w:p>
+      <w:pPr>
+        <w:pStyle w:val="ListParagraph"/>
+        <w:numPr>
+          <w:ilvl w:val="0"/>
+          <w:numId w:val="1"/>
+        </w:numPr>
+        <w:jc w:val="both"/>
+        <w:rPr>
+          <w:sz w:val="24"/>
+          <w:szCs w:val="24"/>
+          <w:lang w:val="hu-HU"/>
+        </w:rPr>
+      </w:pPr>
+      <w:r>
+        <w:rPr>
+          <w:sz w:val="24"/>
+          <w:szCs w:val="24"/>
+          <w:lang w:val="hu-HU"/>
+        </w:rPr>
+        <w:t>PATIENCE_PARAMETER: Ez a bemeneti paraméter mondja meg, hogy egy adott lokális minimumba való ragadás során hányszor próbálkozzon a rendszer az onnan való kilépésből.</w:t>
+      </w:r>
+    </w:p>
+    <w:p>
+      <w:pPr>
+        <w:pStyle w:val="ListParagraph"/>
+        <w:numPr>
+          <w:ilvl w:val="0"/>
+          <w:numId w:val="1"/>
+        </w:numPr>
+        <w:jc w:val="both"/>
+        <w:rPr>
+          <w:sz w:val="24"/>
+          <w:szCs w:val="24"/>
+          <w:lang w:val="hu-HU"/>
+        </w:rPr>
+      </w:pPr>
+      <w:r>
+        <w:rPr>
+          <w:sz w:val="24"/>
+          <w:szCs w:val="24"/>
+          <w:lang w:val="hu-HU"/>
+        </w:rPr>
+        <w:t xml:space="preserve">NUMBER_OF_RUNS: </w:t>
+      </w:r>
+      <w:r>
+        <w:rPr>
+          <w:sz w:val="24"/>
+          <w:szCs w:val="24"/>
+          <w:lang w:val="hu-HU"/>
+        </w:rPr>
+        <w:t>Egyszerű generáció szám, hányszor próbáljon az algoritmus új legjobb megoldást keresni az előző legjobb alapján.</w:t>
+      </w:r>
+    </w:p>
+    <w:p>
+      <w:pPr>
+        <w:pStyle w:val="ListParagraph"/>
+        <w:numPr>
+          <w:ilvl w:val="0"/>
+          <w:numId w:val="1"/>
+        </w:numPr>
+        <w:jc w:val="both"/>
+        <w:rPr>
+          <w:sz w:val="24"/>
+          <w:szCs w:val="24"/>
+          <w:lang w:val="hu-HU"/>
+        </w:rPr>
+      </w:pPr>
+      <w:r>
+        <w:rPr>
+          <w:sz w:val="24"/>
+          <w:szCs w:val="24"/>
+          <w:lang w:val="hu-HU"/>
+        </w:rPr>
+        <w:t>MAX_ROUTE_LENGTH_PER_AGENT: Egy adott ágens maximálisan befutható csúcsait korlátozza. Ezen paraméter megválasztásakor ügyelni kell, hogy a feladat megoldható maradjon!</w:t>
+      </w:r>
+    </w:p>
+    <w:p>
+      <w:pPr>
+        <w:jc w:val="both"/>
+        <w:rPr>
+          <w:sz w:val="24"/>
+          <w:szCs w:val="24"/>
+          <w:lang w:val="hu-HU"/>
+        </w:rPr>
+      </w:pPr>
+      <w:r>
+        <w:rPr>
+          <w:sz w:val="24"/>
+          <w:szCs w:val="24"/>
+          <w:lang w:val="hu-HU"/>
+        </w:rPr>
+        <w:t>Az algoritmus kezdeti lépése, hogy létrehoz, egy teljesen randomizált megoldást. A megoldás struktúrája az ügynökök szerint van felbontva. A megoldás minden ügynökre tárol egy tömböt, amiben a gráf csúcsainak indexei vannak. Az ágens tömbjében lévő csúcsindexek azt jelképezik, hogy az adott ügynök abban a sorrendben bejárja az adott csúcsokat. Így elképzelhető az is, hogy egy ügynök el sem indul.</w:t>
+      </w:r>
+    </w:p>
+    <w:p>
+      <w:pPr>
+        <w:jc w:val="both"/>
+        <w:rPr>
+          <w:sz w:val="24"/>
+          <w:szCs w:val="24"/>
+          <w:lang w:val="hu-HU"/>
+        </w:rPr>
+      </w:pPr>
+      <w:r>
+        <w:rPr>
+          <w:sz w:val="24"/>
+          <w:szCs w:val="24"/>
+          <w:lang w:val="hu-HU"/>
+        </w:rPr>
+        <w:t>Az algoritmus mindig számon tartja a globális legjobb megoldást és az adott generáció legjobb lokális megoldását. Miután az inicializálás megtörtént megkezdődik egy újabb generáció legyártása, ahol egy az eddigi legjobbnál jobb eredményt szeretnénk legenerálni.</w:t>
+      </w:r>
+    </w:p>
+    <w:p>
+      <w:pPr>
+        <w:jc w:val="both"/>
+        <w:rPr>
+          <w:sz w:val="24"/>
+          <w:szCs w:val="24"/>
+          <w:lang w:val="hu-HU"/>
+        </w:rPr>
+      </w:pPr>
+      <w:r>
+        <w:rPr>
+          <w:sz w:val="24"/>
+          <w:szCs w:val="24"/>
+          <w:lang w:val="hu-HU"/>
+        </w:rPr>
+        <w:t>A lokális legjobb megoldást véletlenszerűen kell legenerálni, majd ennek egy úgynevezett szomszédját kell létrehozni. A szomszéd létrehozásának öt metodikája van, amiből véletlenszerűen kell egyet kiválasztani.</w:t>
+      </w:r>
+    </w:p>
+    <w:p>
+      <w:pPr>
+        <w:jc w:val="both"/>
+        <w:rPr>
+          <w:sz w:val="24"/>
+          <w:szCs w:val="24"/>
+          <w:lang w:val="hu-HU"/>
+        </w:rPr>
+      </w:pPr>
+    </w:p>
+    <w:p>
+      <w:pPr>
+        <w:jc w:val="both"/>
+        <w:rPr>
+          <w:sz w:val="24"/>
+          <w:szCs w:val="24"/>
+          <w:lang w:val="hu-HU"/>
+        </w:rPr>
+      </w:pPr>
+      <w:r>
+        <w:rPr>
+          <w:sz w:val="24"/>
+          <w:szCs w:val="24"/>
+          <w:lang w:val="hu-HU"/>
+        </w:rPr>
+        <w:lastRenderedPageBreak/>
+        <w:t>Szomszéd generálási lehetőségek:</w:t>
+      </w:r>
+    </w:p>
+    <w:p>
+      <w:pPr>
+        <w:pStyle w:val="ListParagraph"/>
+        <w:numPr>
+          <w:ilvl w:val="0"/>
+          <w:numId w:val="2"/>
+        </w:numPr>
+        <w:rPr>
+          <w:sz w:val="24"/>
+          <w:szCs w:val="24"/>
+          <w:lang w:val="hu-HU"/>
+        </w:rPr>
+      </w:pPr>
+      <w:r>
+        <w:rPr>
+          <w:sz w:val="24"/>
+          <w:szCs w:val="24"/>
+          <w:lang w:val="hu-HU"/>
+        </w:rPr>
+        <w:t>Úton belüli inverzió: Egy véletlenszerű ú</w:t>
+      </w:r>
+      <w:r>
+        <w:rPr>
+          <w:sz w:val="24"/>
+          <w:szCs w:val="24"/>
+          <w:lang w:val="hu-HU"/>
+        </w:rPr>
+        <w:t xml:space="preserve">ton egy rész utat invertálunk. </w:t>
+      </w:r>
+      <w:r>
+        <w:rPr>
+          <w:sz w:val="24"/>
+          <w:szCs w:val="24"/>
+          <w:lang w:val="hu-HU"/>
+        </w:rPr>
+        <w:br/>
+      </w:r>
+      <w:r>
+        <w:rPr>
+          <w:sz w:val="24"/>
+          <w:szCs w:val="24"/>
+          <w:lang w:val="hu-HU"/>
+        </w:rPr>
+        <w:t xml:space="preserve">2  </w:t>
+      </w:r>
+      <w:r>
+        <w:rPr>
+          <w:color w:val="FF0000"/>
+          <w:sz w:val="24"/>
+          <w:szCs w:val="24"/>
+          <w:lang w:val="hu-HU"/>
+        </w:rPr>
+        <w:t>3  4  5  6</w:t>
+      </w:r>
+      <w:r>
+        <w:rPr>
+          <w:sz w:val="24"/>
+          <w:szCs w:val="24"/>
+          <w:lang w:val="hu-HU"/>
+        </w:rPr>
+        <w:tab/>
+        <w:t>-&gt;</w:t>
+      </w:r>
+      <w:r>
+        <w:rPr>
+          <w:sz w:val="24"/>
+          <w:szCs w:val="24"/>
+          <w:lang w:val="hu-HU"/>
+        </w:rPr>
+        <w:tab/>
+        <w:t>2  6  5  4  3</w:t>
+      </w:r>
+    </w:p>
+    <w:p>
+      <w:pPr>
+        <w:pStyle w:val="ListParagraph"/>
+        <w:numPr>
+          <w:ilvl w:val="0"/>
+          <w:numId w:val="2"/>
+        </w:numPr>
+        <w:rPr>
+          <w:sz w:val="24"/>
+          <w:szCs w:val="24"/>
+          <w:lang w:val="hu-HU"/>
+        </w:rPr>
+      </w:pPr>
+      <w:r>
+        <w:rPr>
+          <w:sz w:val="24"/>
+          <w:szCs w:val="24"/>
+          <w:lang w:val="hu-HU"/>
+        </w:rPr>
+        <w:t>Úton belüli csere: Egy véletlenszerű úton két rész utat felcserélünk egymással.</w:t>
+      </w:r>
+      <w:r>
+        <w:rPr>
+          <w:sz w:val="24"/>
+          <w:szCs w:val="24"/>
+          <w:lang w:val="hu-HU"/>
+        </w:rPr>
+        <w:br/>
+      </w:r>
+      <w:r>
+        <w:rPr>
+          <w:color w:val="FF0000"/>
+          <w:sz w:val="24"/>
+          <w:szCs w:val="24"/>
+          <w:lang w:val="hu-HU"/>
+        </w:rPr>
+        <w:t>2  3</w:t>
+      </w:r>
+      <w:r>
+        <w:rPr>
+          <w:color w:val="000000" w:themeColor="text1"/>
+          <w:sz w:val="24"/>
+          <w:szCs w:val="24"/>
+          <w:lang w:val="hu-HU"/>
+        </w:rPr>
+        <w:t xml:space="preserve">  4  5  </w:t>
+      </w:r>
+      <w:r>
+        <w:rPr>
+          <w:color w:val="00B050"/>
+          <w:sz w:val="24"/>
+          <w:szCs w:val="24"/>
+          <w:lang w:val="hu-HU"/>
+        </w:rPr>
+        <w:t>6</w:t>
+      </w:r>
+      <w:r>
+        <w:rPr>
+          <w:sz w:val="24"/>
+          <w:szCs w:val="24"/>
+          <w:lang w:val="hu-HU"/>
+        </w:rPr>
+        <w:tab/>
+        <w:t>-&gt;</w:t>
+      </w:r>
+      <w:r>
+        <w:rPr>
+          <w:sz w:val="24"/>
+          <w:szCs w:val="24"/>
+          <w:lang w:val="hu-HU"/>
+        </w:rPr>
+        <w:tab/>
+      </w:r>
+      <w:r>
+        <w:rPr>
+          <w:sz w:val="24"/>
+          <w:szCs w:val="24"/>
+          <w:lang w:val="hu-HU"/>
+        </w:rPr>
+        <w:t>2  4  5  2  3</w:t>
+      </w:r>
+    </w:p>
+    <w:p>
+      <w:pPr>
+        <w:pStyle w:val="ListParagraph"/>
+        <w:numPr>
+          <w:ilvl w:val="0"/>
+          <w:numId w:val="2"/>
+        </w:numPr>
+        <w:rPr>
+          <w:sz w:val="24"/>
+          <w:szCs w:val="24"/>
+          <w:lang w:val="hu-HU"/>
+        </w:rPr>
+      </w:pPr>
+      <w:r>
+        <w:rPr>
+          <w:noProof/>
+          <w:sz w:val="24"/>
+          <w:szCs w:val="24"/>
+        </w:rPr>
+        <mc:AlternateContent>
+          <mc:Choice Requires="wps">
+            <w:drawing>
+              <wp:anchor distT="0" distB="0" distL="114300" distR="114300" simplePos="0" relativeHeight="251659264" behindDoc="0" locked="0" layoutInCell="1" allowOverlap="1">
+                <wp:simplePos x="0" y="0"/>
+                <wp:positionH relativeFrom="column">
+                  <wp:posOffset>862880</wp:posOffset>
+                </wp:positionH>
+                <wp:positionV relativeFrom="paragraph">
+                  <wp:posOffset>260871</wp:posOffset>
+                </wp:positionV>
+                <wp:extent cx="142592" cy="163461"/>
+                <wp:effectExtent l="0" t="0" r="67310" b="65405"/>
+                <wp:wrapNone/>
+                <wp:docPr id="3" name="Straight Arrow Connector 3"/>
+                <wp:cNvGraphicFramePr/>
+                <a:graphic xmlns:a="http://schemas.openxmlformats.org/drawingml/2006/main">
+                  <a:graphicData uri="http://schemas.microsoft.com/office/word/2010/wordprocessingShape">
+                    <wps:wsp>
+                      <wps:cNvCnPr/>
+                      <wps:spPr>
+                        <a:xfrm>
+                          <a:off x="0" y="0"/>
+                          <a:ext cx="142592" cy="163461"/>
+                        </a:xfrm>
+                        <a:prstGeom prst="straightConnector1">
+                          <a:avLst/>
+                        </a:prstGeom>
+                        <a:ln>
+                          <a:solidFill>
+                            <a:schemeClr val="tx1"/>
+                          </a:solidFill>
+                          <a:tailEnd type="triangle"/>
+                        </a:ln>
+                      </wps:spPr>
+                      <wps:style>
+                        <a:lnRef idx="1">
+                          <a:schemeClr val="accent1"/>
+                        </a:lnRef>
+                        <a:fillRef idx="0">
+                          <a:schemeClr val="accent1"/>
+                        </a:fillRef>
+                        <a:effectRef idx="0">
+                          <a:schemeClr val="accent1"/>
+                        </a:effectRef>
+                        <a:fontRef idx="minor">
+                          <a:schemeClr val="tx1"/>
+                        </a:fontRef>
+                      </wps:style>
+                      <wps:bodyPr/>
+                    </wps:wsp>
+                  </a:graphicData>
+                </a:graphic>
+                <wp14:sizeRelH relativeFrom="margin">
+                  <wp14:pctWidth>0</wp14:pctWidth>
+                </wp14:sizeRelH>
+                <wp14:sizeRelV relativeFrom="margin">
+                  <wp14:pctHeight>0</wp14:pctHeight>
+                </wp14:sizeRelV>
+              </wp:anchor>
+            </w:drawing>
+          </mc:Choice>
+          <mc:Fallback>
+            <w:pict>
+              <v:shapetype w14:anchorId="327EE087" id="_x0000_t32" coordsize="21600,21600" o:spt="32" o:oned="t" path="m,l21600,21600e" filled="f">
+                <v:path arrowok="t" fillok="f" o:connecttype="none"/>
+                <o:lock v:ext="edit" shapetype="t"/>
+              </v:shapetype>
+              <v:shape id="Straight Arrow Connector 3" o:spid="_x0000_s1026" type="#_x0000_t32" style="position:absolute;margin-left:67.95pt;margin-top:20.55pt;width:11.25pt;height:12.85pt;z-index:251659264;visibility:visible;mso-wrap-style:square;mso-width-percent:0;mso-height-percent:0;mso-wrap-distance-left:9pt;mso-wrap-distance-top:0;mso-wrap-distance-right:9pt;mso-wrap-distance-bottom:0;mso-position-horizontal:absolute;mso-position-horizontal-relative:text;mso-position-vertical:absolute;mso-position-vertical-relative:text;mso-width-percent:0;mso-height-percent:0;mso-width-relative:margin;mso-height-relative:margin" o:gfxdata="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" strokecolor="black [3213]" strokeweight=".5pt">
+                <v:stroke endarrow="block" joinstyle="miter"/>
+              </v:shape>
+            </w:pict>
+          </mc:Fallback>
+        </mc:AlternateContent>
+      </w:r>
+      <w:r>
+        <w:rPr>
+          <w:sz w:val="24"/>
+          <w:szCs w:val="24"/>
+          <w:lang w:val="hu-HU"/>
+        </w:rPr>
+        <w:t>Úton belüli beszúrás: Egy véletlenszerű úton egy rész utat má</w:t>
+      </w:r>
+      <w:r>
+        <w:rPr>
+          <w:sz w:val="24"/>
+          <w:szCs w:val="24"/>
+          <w:lang w:val="hu-HU"/>
+        </w:rPr>
+        <w:t>shova szúrunk be az úton belül.</w:t>
+      </w:r>
+      <w:r>
+        <w:rPr>
+          <w:sz w:val="24"/>
+          <w:szCs w:val="24"/>
+          <w:lang w:val="hu-HU"/>
+        </w:rPr>
+        <w:br/>
+      </w:r>
+      <w:r>
+        <w:rPr>
+          <w:sz w:val="24"/>
+          <w:szCs w:val="24"/>
+          <w:lang w:val="hu-HU"/>
+        </w:rPr>
+        <w:t xml:space="preserve">2  </w:t>
+      </w:r>
+      <w:r>
+        <w:rPr>
+          <w:color w:val="FF0000"/>
+          <w:sz w:val="24"/>
+          <w:szCs w:val="24"/>
+          <w:lang w:val="hu-HU"/>
+        </w:rPr>
+        <w:t xml:space="preserve">3  </w:t>
+      </w:r>
+      <w:r>
+        <w:rPr>
+          <w:sz w:val="24"/>
+          <w:szCs w:val="24"/>
+          <w:lang w:val="hu-HU"/>
+        </w:rPr>
+        <w:t>4  5  6</w:t>
+      </w:r>
+      <w:r>
+        <w:rPr>
+          <w:sz w:val="24"/>
+          <w:szCs w:val="24"/>
+          <w:lang w:val="hu-HU"/>
+        </w:rPr>
+        <w:tab/>
+        <w:t>-&gt;</w:t>
+      </w:r>
+      <w:r>
+        <w:rPr>
+          <w:sz w:val="24"/>
+          <w:szCs w:val="24"/>
+          <w:lang w:val="hu-HU"/>
+        </w:rPr>
+        <w:tab/>
+        <w:t xml:space="preserve">2  </w:t>
+      </w:r>
+      <w:r>
+        <w:rPr>
+          <w:sz w:val="24"/>
+          <w:szCs w:val="24"/>
+          <w:lang w:val="hu-HU"/>
+        </w:rPr>
+        <w:t>4  5  3  6</w:t>
+      </w:r>
+    </w:p>
+    <w:p>
+      <w:pPr>
+        <w:pStyle w:val="ListParagraph"/>
+        <w:numPr>
+          <w:ilvl w:val="0"/>
+          <w:numId w:val="2"/>
+        </w:numPr>
+        <w:rPr>
+          <w:sz w:val="24"/>
+          <w:szCs w:val="24"/>
+          <w:lang w:val="hu-HU"/>
+        </w:rPr>
+      </w:pPr>
+      <w:r>
+        <w:rPr>
+          <w:sz w:val="24"/>
+          <w:szCs w:val="24"/>
+          <w:lang w:val="hu-HU"/>
+        </w:rPr>
+        <w:t>Utak közötti csere: Két véletlenszerű út egy-egy szakaszát átcseréljük.</w:t>
+      </w:r>
+      <w:r>
+        <w:rPr>
+          <w:sz w:val="24"/>
+          <w:szCs w:val="24"/>
+          <w:lang w:val="hu-HU"/>
+        </w:rPr>
+        <w:br/>
+      </w:r>
+      <w:r>
+        <w:rPr>
+          <w:sz w:val="24"/>
+          <w:szCs w:val="24"/>
+          <w:lang w:val="hu-HU"/>
+        </w:rPr>
+        <w:t>2</w:t>
+      </w:r>
+      <w:r>
+        <w:rPr>
+          <w:color w:val="FF0000"/>
+          <w:sz w:val="24"/>
+          <w:szCs w:val="24"/>
+          <w:lang w:val="hu-HU"/>
+        </w:rPr>
+        <w:t xml:space="preserve">  3  4  5  </w:t>
+      </w:r>
+      <w:r>
+        <w:rPr>
+          <w:color w:val="00B050"/>
+          <w:sz w:val="24"/>
+          <w:szCs w:val="24"/>
+          <w:lang w:val="hu-HU"/>
+        </w:rPr>
+        <w:t>6</w:t>
+      </w:r>
+      <w:r>
+        <w:rPr>
+          <w:sz w:val="24"/>
+          <w:szCs w:val="24"/>
+          <w:lang w:val="hu-HU"/>
+        </w:rPr>
+        <w:tab/>
+        <w:t>-&gt;</w:t>
+      </w:r>
+      <w:r>
+        <w:rPr>
+          <w:sz w:val="24"/>
+          <w:szCs w:val="24"/>
+          <w:lang w:val="hu-HU"/>
+        </w:rPr>
+        <w:tab/>
+      </w:r>
+      <w:r>
+        <w:rPr>
+          <w:sz w:val="24"/>
+          <w:szCs w:val="24"/>
+          <w:lang w:val="hu-HU"/>
+        </w:rPr>
+        <w:t xml:space="preserve">2  </w:t>
+      </w:r>
+      <w:r>
+        <w:rPr>
+          <w:sz w:val="24"/>
+          <w:szCs w:val="24"/>
+          <w:lang w:val="hu-HU"/>
+        </w:rPr>
+        <w:t>7  6</w:t>
+      </w:r>
+      <w:r>
+        <w:rPr>
+          <w:sz w:val="24"/>
+          <w:szCs w:val="24"/>
+          <w:lang w:val="hu-HU"/>
+        </w:rPr>
+        <w:br/>
+      </w:r>
+      <w:r>
+        <w:rPr>
+          <w:color w:val="00B050"/>
+          <w:sz w:val="24"/>
+          <w:szCs w:val="24"/>
+          <w:lang w:val="hu-HU"/>
+        </w:rPr>
+        <w:t>7</w:t>
+      </w:r>
+      <w:r>
+        <w:rPr>
+          <w:sz w:val="24"/>
+          <w:szCs w:val="24"/>
+          <w:lang w:val="hu-HU"/>
+        </w:rPr>
+        <w:t xml:space="preserve"> </w:t>
+      </w:r>
+      <w:r>
+        <w:rPr>
+          <w:sz w:val="24"/>
+          <w:szCs w:val="24"/>
+          <w:lang w:val="hu-HU"/>
+        </w:rPr>
+        <w:tab/>
+        <w:t>-&gt;</w:t>
+      </w:r>
+      <w:r>
+        <w:rPr>
+          <w:sz w:val="24"/>
+          <w:szCs w:val="24"/>
+          <w:lang w:val="hu-HU"/>
+        </w:rPr>
+        <w:tab/>
+      </w:r>
+      <w:r>
+        <w:rPr>
+          <w:sz w:val="24"/>
+          <w:szCs w:val="24"/>
+          <w:lang w:val="hu-HU"/>
+        </w:rPr>
+        <w:t>3  4  5</w:t>
+      </w:r>
+    </w:p>
+    <w:p>
+      <w:pPr>
+        <w:pStyle w:val="ListParagraph"/>
+        <w:numPr>
+          <w:ilvl w:val="0"/>
+          <w:numId w:val="2"/>
+        </w:numPr>
+        <w:rPr>
+          <w:sz w:val="24"/>
+          <w:szCs w:val="24"/>
+          <w:lang w:val="hu-HU"/>
+        </w:rPr>
+      </w:pPr>
+      <w:r>
+        <w:rPr>
+          <w:sz w:val="24"/>
+          <w:szCs w:val="24"/>
+          <w:lang w:val="hu-HU"/>
+        </w:rPr>
+        <w:t xml:space="preserve">Utak </w:t>
+      </w:r>
+      <w:r>
+        <w:rPr>
+          <w:sz w:val="24"/>
+          <w:szCs w:val="24"/>
+          <w:lang w:val="hu-HU"/>
+        </w:rPr>
+        <w:t>közötti transzfer: Két véletlen</w:t>
+      </w:r>
+      <w:r>
+        <w:rPr>
+          <w:sz w:val="24"/>
+          <w:szCs w:val="24"/>
+          <w:lang w:val="hu-HU"/>
+        </w:rPr>
+        <w:t>szerű utat választunk. Az elsőből egy véletlenszerű szakaszt kivágunk és átmásoljuk a másikba, arra a helyre ahonnan az eredetiből indult.</w:t>
+      </w:r>
+      <w:r>
+        <w:rPr>
+          <w:sz w:val="24"/>
+          <w:szCs w:val="24"/>
+          <w:lang w:val="hu-HU"/>
+        </w:rPr>
+        <w:br/>
+      </w:r>
+      <w:r>
+        <w:rPr>
+          <w:sz w:val="24"/>
+          <w:szCs w:val="24"/>
+          <w:lang w:val="hu-HU"/>
+        </w:rPr>
+        <w:t>2</w:t>
+      </w:r>
+      <w:r>
+        <w:rPr>
+          <w:color w:val="FF0000"/>
+          <w:sz w:val="24"/>
+          <w:szCs w:val="24"/>
+          <w:lang w:val="hu-HU"/>
+        </w:rPr>
+        <w:t xml:space="preserve">  3  4  5  </w:t>
+      </w:r>
+      <w:r>
+        <w:rPr>
+          <w:sz w:val="24"/>
+          <w:szCs w:val="24"/>
+          <w:lang w:val="hu-HU"/>
+        </w:rPr>
+        <w:t>6</w:t>
+      </w:r>
+      <w:r>
+        <w:rPr>
+          <w:sz w:val="24"/>
+          <w:szCs w:val="24"/>
+          <w:lang w:val="hu-HU"/>
+        </w:rPr>
+        <w:tab/>
+        <w:t>-&gt;</w:t>
+      </w:r>
+      <w:r>
+        <w:rPr>
+          <w:sz w:val="24"/>
+          <w:szCs w:val="24"/>
+          <w:lang w:val="hu-HU"/>
+        </w:rPr>
+        <w:tab/>
+      </w:r>
+      <w:r>
+        <w:rPr>
+          <w:sz w:val="24"/>
+          <w:szCs w:val="24"/>
+          <w:lang w:val="hu-HU"/>
+        </w:rPr>
+        <w:t xml:space="preserve">2  </w:t>
+      </w:r>
+      <w:r>
+        <w:rPr>
+          <w:sz w:val="24"/>
+          <w:szCs w:val="24"/>
+          <w:lang w:val="hu-HU"/>
+        </w:rPr>
+        <w:t>6</w:t>
+      </w:r>
+      <w:r>
+        <w:rPr>
+          <w:sz w:val="24"/>
+          <w:szCs w:val="24"/>
+          <w:lang w:val="hu-HU"/>
+        </w:rPr>
+        <w:br/>
+      </w:r>
+      <w:r>
+        <w:rPr>
+          <w:sz w:val="24"/>
+          <w:szCs w:val="24"/>
+          <w:lang w:val="hu-HU"/>
+        </w:rPr>
+        <w:t>7</w:t>
+      </w:r>
+      <w:r>
+        <w:rPr>
+          <w:sz w:val="24"/>
+          <w:szCs w:val="24"/>
+          <w:lang w:val="hu-HU"/>
+        </w:rPr>
+        <w:t xml:space="preserve"> </w:t>
+      </w:r>
+      <w:r>
+        <w:rPr>
+          <w:sz w:val="24"/>
+          <w:szCs w:val="24"/>
+          <w:lang w:val="hu-HU"/>
+        </w:rPr>
+        <w:tab/>
+        <w:t>-&gt;</w:t>
+      </w:r>
+      <w:r>
+        <w:rPr>
+          <w:sz w:val="24"/>
+          <w:szCs w:val="24"/>
+          <w:lang w:val="hu-HU"/>
+        </w:rPr>
+        <w:tab/>
+      </w:r>
+      <w:r>
+        <w:rPr>
+          <w:sz w:val="24"/>
+          <w:szCs w:val="24"/>
+          <w:lang w:val="hu-HU"/>
+        </w:rPr>
+        <w:t>7  3  4  5</w:t>
+      </w:r>
+    </w:p>
+    <w:p>
+      <w:pPr>
+        <w:jc w:val="both"/>
+        <w:rPr>
+          <w:sz w:val="24"/>
+          <w:szCs w:val="24"/>
+          <w:lang w:val="hu-HU"/>
+        </w:rPr>
+      </w:pPr>
+      <w:r>
+        <w:rPr>
+          <w:sz w:val="24"/>
+          <w:szCs w:val="24"/>
+          <w:lang w:val="hu-HU"/>
+        </w:rPr>
+        <w:t>Az adott szomszéd generálása után megnézzük, hogy a kijött megoldás jobb-e mint a lokális legjobb, ha igen akkor a lokális megoldást felül írjuk vele. Ha az eddigi legjobb globális megoldásnál is jobb azzal is ugyanezt tesszük. Ezek után a szomszédgenerálás újra indul.</w:t>
+      </w:r>
+    </w:p>
+    <w:p>
+      <w:pPr>
+        <w:jc w:val="both"/>
+        <w:rPr>
+          <w:sz w:val="24"/>
+          <w:szCs w:val="24"/>
+          <w:lang w:val="hu-HU"/>
+        </w:rPr>
+      </w:pPr>
+      <w:r>
+        <w:rPr>
+          <w:sz w:val="24"/>
+          <w:szCs w:val="24"/>
+          <w:lang w:val="hu-HU"/>
+        </w:rPr>
+        <w:t>Ha a szomszédok egy idő után nem generálnak jobb eredményt, mint a lokális legjobb akkor egy lokális minimumba érkeztünk. A PATIENCE_PARAMETER szabja meg, hogy hányszor próbálkozzon kilépni belőle. Ha nem sikerül a generáció legyártása a végéhez ért.</w:t>
+      </w:r>
+    </w:p>
+    <w:p>
+      <w:pPr>
+        <w:jc w:val="both"/>
+        <w:rPr>
+          <w:sz w:val="24"/>
+          <w:szCs w:val="24"/>
+          <w:lang w:val="hu-HU"/>
+        </w:rPr>
+      </w:pPr>
+      <w:r>
+        <w:rPr>
+          <w:sz w:val="24"/>
+          <w:szCs w:val="24"/>
+          <w:lang w:val="hu-HU"/>
+        </w:rPr>
+        <w:t>A generációk számát a fent említett NUMBER_OF_RUNS szabályozza.</w:t>
+      </w:r>
+    </w:p>
+    <w:p>
+      <w:pPr>
+        <w:jc w:val="both"/>
+        <w:rPr>
+          <w:sz w:val="24"/>
+          <w:szCs w:val="24"/>
+          <w:lang w:val="hu-HU"/>
+        </w:rPr>
+      </w:pPr>
+      <w:r>
+        <w:rPr>
+          <w:sz w:val="24"/>
+          <w:szCs w:val="24"/>
+          <w:lang w:val="hu-HU"/>
+        </w:rPr>
+        <w:t>Az algoritmus tehát a leírtak alapján láthatóan nem gondolkozik, csak véletlenszerű cserékkel, inverziókkal, beszúrásokkal próbál utat módosítani és ezzel jobb megoldásokat találni. Nagy előnye, hogy elég gyorsan lefut. Az algoritmus hatékonysága növelhető lehetne szimulált lehűtés bevezetésével.</w:t>
+      </w:r>
+    </w:p>
+    <w:p>
+      <w:pPr>
+        <w:rPr>
+          <w:rFonts w:ascii="Times New Roman" w:hAnsi="Times New Roman" w:cs="Times New Roman"/>
+          <w:sz w:val="28"/>
+          <w:szCs w:val="28"/>
           <w:lang w:val="hu-HU"/>
         </w:rPr>
       </w:pPr>
@@ -1776,12 +3016,16 @@
         <w:pStyle w:val="Heading3"/>
         <w:rPr>
           <w:rFonts w:ascii="Times New Roman" w:hAnsi="Times New Roman" w:cs="Times New Roman"/>
-          <w:lang w:val="hu-HU"/>
-        </w:rPr>
-      </w:pPr>
-      <w:r>
-        <w:rPr>
-          <w:rFonts w:ascii="Times New Roman" w:hAnsi="Times New Roman" w:cs="Times New Roman"/>
+          <w:sz w:val="28"/>
+          <w:szCs w:val="28"/>
+          <w:lang w:val="hu-HU"/>
+        </w:rPr>
+      </w:pPr>
+      <w:r>
+        <w:rPr>
+          <w:rFonts w:ascii="Times New Roman" w:hAnsi="Times New Roman" w:cs="Times New Roman"/>
+          <w:sz w:val="28"/>
+          <w:szCs w:val="28"/>
           <w:lang w:val="hu-HU"/>
         </w:rPr>
         <w:t>Genetikus algoritmus</w:t>
@@ -1800,6 +3044,8 @@
         <w:pStyle w:val="Heading2"/>
         <w:rPr>
           <w:rFonts w:ascii="Times New Roman" w:hAnsi="Times New Roman" w:cs="Times New Roman"/>
+          <w:sz w:val="28"/>
+          <w:szCs w:val="28"/>
           <w:lang w:val="hu-HU"/>
         </w:rPr>
       </w:pPr>
@@ -1807,6 +3053,8 @@
       <w:r>
         <w:rPr>
           <w:rFonts w:ascii="Times New Roman" w:hAnsi="Times New Roman" w:cs="Times New Roman"/>
+          <w:sz w:val="28"/>
+          <w:szCs w:val="28"/>
           <w:lang w:val="hu-HU"/>
         </w:rPr>
         <w:t>Tesztkeretrendszer</w:t>
@@ -1815,6 +3063,8 @@
       <w:r>
         <w:rPr>
           <w:rFonts w:ascii="Times New Roman" w:hAnsi="Times New Roman" w:cs="Times New Roman"/>
+          <w:sz w:val="28"/>
+          <w:szCs w:val="28"/>
           <w:lang w:val="hu-HU"/>
         </w:rPr>
         <w:t>:</w:t>
@@ -1845,6 +3095,243 @@
     </w:sectPr>
   </w:body>
 </w:document>
+</file>
+
+<file path=word/numbering.xml><?xml version="1.0" encoding="utf-8"?>
+<w:numbering xmlns:wpc="http://schemas.microsoft.com/office/word/2010/wordprocessingCanvas" xmlns:mc="http://schemas.openxmlformats.org/markup-compatibility/2006" xmlns:o="urn:schemas-microsoft-com:office:office" xmlns:r="http://schemas.openxmlformats.org/officeDocument/2006/relationships" xmlns:m="http://schemas.openxmlformats.org/officeDocument/2006/math" xmlns:v="urn:schemas-microsoft-com:vml" xmlns:wp14="http://schemas.microsoft.com/office/word/2010/wordprocessingDrawing" xmlns:wp="http://schemas.openxmlformats.org/drawingml/2006/wordprocessingDrawing" xmlns:w10="urn:schemas-microsoft-com:office:word" xmlns:w="http://schemas.openxmlformats.org/wordprocessingml/2006/main" xmlns:w14="http://schemas.microsoft.com/office/word/2010/wordml" xmlns:w15="http://schemas.microsoft.com/office/word/2012/wordml" xmlns:wpg="http://schemas.microsoft.com/office/word/2010/wordprocessingGroup" xmlns:wpi="http://schemas.microsoft.com/office/word/2010/wordprocessingInk" xmlns:wne="http://schemas.microsoft.com/office/word/2006/wordml" xmlns:wps="http://schemas.microsoft.com/office/word/2010/wordprocessingShape" mc:Ignorable="w14 w15 wp14">
+  <w:abstractNum w:abstractNumId="0" w15:restartNumberingAfterBreak="0">
+    <w:nsid w:val="04FF536F"/>
+    <w:multiLevelType w:val="hybridMultilevel"/>
+    <w:tmpl w:val="1E260A74"/>
+    <w:lvl w:ilvl="0" w:tplc="04090001">
+      <w:start w:val="1"/>
+      <w:numFmt w:val="bullet"/>
+      <w:lvlText w:val=""/>
+      <w:lvlJc w:val="left"/>
+      <w:pPr>
+        <w:ind w:left="720" w:hanging="360"/>
+      </w:pPr>
+      <w:rPr>
+        <w:rFonts w:ascii="Symbol" w:hAnsi="Symbol" w:hint="default"/>
+      </w:rPr>
+    </w:lvl>
+    <w:lvl w:ilvl="1" w:tplc="04090003" w:tentative="1">
+      <w:start w:val="1"/>
+      <w:numFmt w:val="bullet"/>
+      <w:lvlText w:val="o"/>
+      <w:lvlJc w:val="left"/>
+      <w:pPr>
+        <w:ind w:left="1440" w:hanging="360"/>
+      </w:pPr>
+      <w:rPr>
+        <w:rFonts w:ascii="Courier New" w:hAnsi="Courier New" w:cs="Courier New" w:hint="default"/>
+      </w:rPr>
+    </w:lvl>
+    <w:lvl w:ilvl="2" w:tplc="04090005" w:tentative="1">
+      <w:start w:val="1"/>
+      <w:numFmt w:val="bullet"/>
+      <w:lvlText w:val=""/>
+      <w:lvlJc w:val="left"/>
+      <w:pPr>
+        <w:ind w:left="2160" w:hanging="360"/>
+      </w:pPr>
+      <w:rPr>
+        <w:rFonts w:ascii="Wingdings" w:hAnsi="Wingdings" w:hint="default"/>
+      </w:rPr>
+    </w:lvl>
+    <w:lvl w:ilvl="3" w:tplc="04090001" w:tentative="1">
+      <w:start w:val="1"/>
+      <w:numFmt w:val="bullet"/>
+      <w:lvlText w:val=""/>
+      <w:lvlJc w:val="left"/>
+      <w:pPr>
+        <w:ind w:left="2880" w:hanging="360"/>
+      </w:pPr>
+      <w:rPr>
+        <w:rFonts w:ascii="Symbol" w:hAnsi="Symbol" w:hint="default"/>
+      </w:rPr>
+    </w:lvl>
+    <w:lvl w:ilvl="4" w:tplc="04090003" w:tentative="1">
+      <w:start w:val="1"/>
+      <w:numFmt w:val="bullet"/>
+      <w:lvlText w:val="o"/>
+      <w:lvlJc w:val="left"/>
+      <w:pPr>
+        <w:ind w:left="3600" w:hanging="360"/>
+      </w:pPr>
+      <w:rPr>
+        <w:rFonts w:ascii="Courier New" w:hAnsi="Courier New" w:cs="Courier New" w:hint="default"/>
+      </w:rPr>
+    </w:lvl>
+    <w:lvl w:ilvl="5" w:tplc="04090005" w:tentative="1">
+      <w:start w:val="1"/>
+      <w:numFmt w:val="bullet"/>
+      <w:lvlText w:val=""/>
+      <w:lvlJc w:val="left"/>
+      <w:pPr>
+        <w:ind w:left="4320" w:hanging="360"/>
+      </w:pPr>
+      <w:rPr>
+        <w:rFonts w:ascii="Wingdings" w:hAnsi="Wingdings" w:hint="default"/>
+      </w:rPr>
+    </w:lvl>
+    <w:lvl w:ilvl="6" w:tplc="04090001" w:tentative="1">
+      <w:start w:val="1"/>
+      <w:numFmt w:val="bullet"/>
+      <w:lvlText w:val=""/>
+      <w:lvlJc w:val="left"/>
+      <w:pPr>
+        <w:ind w:left="5040" w:hanging="360"/>
+      </w:pPr>
+      <w:rPr>
+        <w:rFonts w:ascii="Symbol" w:hAnsi="Symbol" w:hint="default"/>
+      </w:rPr>
+    </w:lvl>
+    <w:lvl w:ilvl="7" w:tplc="04090003" w:tentative="1">
+      <w:start w:val="1"/>
+      <w:numFmt w:val="bullet"/>
+      <w:lvlText w:val="o"/>
+      <w:lvlJc w:val="left"/>
+      <w:pPr>
+        <w:ind w:left="5760" w:hanging="360"/>
+      </w:pPr>
+      <w:rPr>
+        <w:rFonts w:ascii="Courier New" w:hAnsi="Courier New" w:cs="Courier New" w:hint="default"/>
+      </w:rPr>
+    </w:lvl>
+    <w:lvl w:ilvl="8" w:tplc="04090005" w:tentative="1">
+      <w:start w:val="1"/>
+      <w:numFmt w:val="bullet"/>
+      <w:lvlText w:val=""/>
+      <w:lvlJc w:val="left"/>
+      <w:pPr>
+        <w:ind w:left="6480" w:hanging="360"/>
+      </w:pPr>
+      <w:rPr>
+        <w:rFonts w:ascii="Wingdings" w:hAnsi="Wingdings" w:hint="default"/>
+      </w:rPr>
+    </w:lvl>
+  </w:abstractNum>
+  <w:abstractNum w:abstractNumId="1" w15:restartNumberingAfterBreak="0">
+    <w:nsid w:val="626473F1"/>
+    <w:multiLevelType w:val="hybridMultilevel"/>
+    <w:tmpl w:val="6E5AF79A"/>
+    <w:lvl w:ilvl="0" w:tplc="04090001">
+      <w:start w:val="1"/>
+      <w:numFmt w:val="bullet"/>
+      <w:lvlText w:val=""/>
+      <w:lvlJc w:val="left"/>
+      <w:pPr>
+        <w:ind w:left="720" w:hanging="360"/>
+      </w:pPr>
+      <w:rPr>
+        <w:rFonts w:ascii="Symbol" w:hAnsi="Symbol" w:hint="default"/>
+      </w:rPr>
+    </w:lvl>
+    <w:lvl w:ilvl="1" w:tplc="04090003" w:tentative="1">
+      <w:start w:val="1"/>
+      <w:numFmt w:val="bullet"/>
+      <w:lvlText w:val="o"/>
+      <w:lvlJc w:val="left"/>
+      <w:pPr>
+        <w:ind w:left="1440" w:hanging="360"/>
+      </w:pPr>
+      <w:rPr>
+        <w:rFonts w:ascii="Courier New" w:hAnsi="Courier New" w:cs="Courier New" w:hint="default"/>
+      </w:rPr>
+    </w:lvl>
+    <w:lvl w:ilvl="2" w:tplc="04090005" w:tentative="1">
+      <w:start w:val="1"/>
+      <w:numFmt w:val="bullet"/>
+      <w:lvlText w:val=""/>
+      <w:lvlJc w:val="left"/>
+      <w:pPr>
+        <w:ind w:left="2160" w:hanging="360"/>
+      </w:pPr>
+      <w:rPr>
+        <w:rFonts w:ascii="Wingdings" w:hAnsi="Wingdings" w:hint="default"/>
+      </w:rPr>
+    </w:lvl>
+    <w:lvl w:ilvl="3" w:tplc="04090001" w:tentative="1">
+      <w:start w:val="1"/>
+      <w:numFmt w:val="bullet"/>
+      <w:lvlText w:val=""/>
+      <w:lvlJc w:val="left"/>
+      <w:pPr>
+        <w:ind w:left="2880" w:hanging="360"/>
+      </w:pPr>
+      <w:rPr>
+        <w:rFonts w:ascii="Symbol" w:hAnsi="Symbol" w:hint="default"/>
+      </w:rPr>
+    </w:lvl>
+    <w:lvl w:ilvl="4" w:tplc="04090003" w:tentative="1">
+      <w:start w:val="1"/>
+      <w:numFmt w:val="bullet"/>
+      <w:lvlText w:val="o"/>
+      <w:lvlJc w:val="left"/>
+      <w:pPr>
+        <w:ind w:left="3600" w:hanging="360"/>
+      </w:pPr>
+      <w:rPr>
+        <w:rFonts w:ascii="Courier New" w:hAnsi="Courier New" w:cs="Courier New" w:hint="default"/>
+      </w:rPr>
+    </w:lvl>
+    <w:lvl w:ilvl="5" w:tplc="04090005" w:tentative="1">
+      <w:start w:val="1"/>
+      <w:numFmt w:val="bullet"/>
+      <w:lvlText w:val=""/>
+      <w:lvlJc w:val="left"/>
+      <w:pPr>
+        <w:ind w:left="4320" w:hanging="360"/>
+      </w:pPr>
+      <w:rPr>
+        <w:rFonts w:ascii="Wingdings" w:hAnsi="Wingdings" w:hint="default"/>
+      </w:rPr>
+    </w:lvl>
+    <w:lvl w:ilvl="6" w:tplc="04090001" w:tentative="1">
+      <w:start w:val="1"/>
+      <w:numFmt w:val="bullet"/>
+      <w:lvlText w:val=""/>
+      <w:lvlJc w:val="left"/>
+      <w:pPr>
+        <w:ind w:left="5040" w:hanging="360"/>
+      </w:pPr>
+      <w:rPr>
+        <w:rFonts w:ascii="Symbol" w:hAnsi="Symbol" w:hint="default"/>
+      </w:rPr>
+    </w:lvl>
+    <w:lvl w:ilvl="7" w:tplc="04090003" w:tentative="1">
+      <w:start w:val="1"/>
+      <w:numFmt w:val="bullet"/>
+      <w:lvlText w:val="o"/>
+      <w:lvlJc w:val="left"/>
+      <w:pPr>
+        <w:ind w:left="5760" w:hanging="360"/>
+      </w:pPr>
+      <w:rPr>
+        <w:rFonts w:ascii="Courier New" w:hAnsi="Courier New" w:cs="Courier New" w:hint="default"/>
+      </w:rPr>
+    </w:lvl>
+    <w:lvl w:ilvl="8" w:tplc="04090005" w:tentative="1">
+      <w:start w:val="1"/>
+      <w:numFmt w:val="bullet"/>
+      <w:lvlText w:val=""/>
+      <w:lvlJc w:val="left"/>
+      <w:pPr>
+        <w:ind w:left="6480" w:hanging="360"/>
+      </w:pPr>
+      <w:rPr>
+        <w:rFonts w:ascii="Wingdings" w:hAnsi="Wingdings" w:hint="default"/>
+      </w:rPr>
+    </w:lvl>
+  </w:abstractNum>
+  <w:num w:numId="1">
+    <w:abstractNumId w:val="1"/>
+  </w:num>
+  <w:num w:numId="2">
+    <w:abstractNumId w:val="0"/>
+  </w:num>
+</w:numbering>
 </file>
 
 <file path=word/styles.xml><?xml version="1.0" encoding="utf-8"?>
@@ -2372,6 +3859,17 @@
       <w:szCs w:val="32"/>
     </w:rPr>
   </w:style>
+  <w:style w:type="paragraph" w:styleId="ListParagraph">
+    <w:name w:val="List Paragraph"/>
+    <w:basedOn w:val="Normal"/>
+    <w:uiPriority w:val="34"/>
+    <w:qFormat/>
+    <w:rsid w:val="00696374"/>
+    <w:pPr>
+      <w:ind w:left="720"/>
+      <w:contextualSpacing/>
+    </w:pPr>
+  </w:style>
 </w:styles>
 </file>
 

--- a/doc/Utazó Ügynök.docx
+++ b/doc/Utazó Ügynök.docx
@@ -39,6 +39,7 @@
     <w:p>
       <w:pPr>
         <w:rPr>
+          <w:rFonts w:ascii="Times New Roman" w:hAnsi="Times New Roman" w:cs="Times New Roman"/>
           <w:lang w:val="hu-HU"/>
         </w:rPr>
       </w:pPr>
@@ -69,21 +70,12 @@
           <w:lang w:val="hu-HU"/>
         </w:rPr>
       </w:pPr>
-      <w:proofErr w:type="spellStart"/>
-      <w:r>
-        <w:rPr>
-          <w:rFonts w:ascii="Times New Roman" w:hAnsi="Times New Roman" w:cs="Times New Roman"/>
-          <w:lang w:val="hu-HU"/>
-        </w:rPr>
-        <w:t>Holló-Szabó</w:t>
-      </w:r>
-      <w:proofErr w:type="spellEnd"/>
-      <w:r>
-        <w:rPr>
-          <w:rFonts w:ascii="Times New Roman" w:hAnsi="Times New Roman" w:cs="Times New Roman"/>
-          <w:lang w:val="hu-HU"/>
-        </w:rPr>
-        <w:t xml:space="preserve"> Ákos</w:t>
+      <w:r>
+        <w:rPr>
+          <w:rFonts w:ascii="Times New Roman" w:hAnsi="Times New Roman" w:cs="Times New Roman"/>
+          <w:lang w:val="hu-HU"/>
+        </w:rPr>
+        <w:t>Holló-Szabó Ákos</w:t>
       </w:r>
     </w:p>
     <w:p>
@@ -291,19 +283,113 @@
           <w:szCs w:val="24"/>
           <w:lang w:val="hu-HU"/>
         </w:rPr>
-        <w:t xml:space="preserve">amilton körút, azt szimulálva, hogy az ügynökünk minden csúcsot végigjárt egyszer, és ezt megpróbálta a leggyorsabban megtenni. A probléma </w:t>
-      </w:r>
-      <w:proofErr w:type="spellStart"/>
-      <w:r>
-        <w:rPr>
-          <w:rFonts w:ascii="Times New Roman" w:hAnsi="Times New Roman" w:cs="Times New Roman"/>
-          <w:sz w:val="24"/>
-          <w:szCs w:val="24"/>
-          <w:lang w:val="hu-HU"/>
-        </w:rPr>
-        <w:t>NP-teljes</w:t>
-      </w:r>
-      <w:proofErr w:type="spellEnd"/>
+        <w:t xml:space="preserve">amilton körút, azt szimulálva, hogy az ügynökünk minden csúcsot végigjárt egyszer, és ezt megpróbálta a leggyorsabban megtenni. A probléma NP-teljes </w:t>
+      </w:r>
+      <w:r>
+        <w:rPr>
+          <w:rFonts w:ascii="Times New Roman" w:hAnsi="Times New Roman" w:cs="Times New Roman"/>
+          <w:sz w:val="24"/>
+          <w:szCs w:val="24"/>
+          <w:lang w:val="hu-HU"/>
+        </w:rPr>
+        <w:t>számítási nehézségű, ami annyit tesz, hogy egyelőre nem találtak rá polinom időben lefutó algoritmust, nem determinisztikusan polinom időben megoldható. Ha egy NP – teljes</w:t>
+      </w:r>
+      <w:r>
+        <w:rPr>
+          <w:rFonts w:ascii="Times New Roman" w:hAnsi="Times New Roman" w:cs="Times New Roman"/>
+          <w:sz w:val="24"/>
+          <w:szCs w:val="24"/>
+          <w:lang w:val="hu-HU"/>
+        </w:rPr>
+        <w:t xml:space="preserve"> problémára, (amely minden NP-</w:t>
+      </w:r>
+      <w:r>
+        <w:rPr>
+          <w:rFonts w:ascii="Times New Roman" w:hAnsi="Times New Roman" w:cs="Times New Roman"/>
+          <w:sz w:val="24"/>
+          <w:szCs w:val="24"/>
+          <w:lang w:val="hu-HU"/>
+        </w:rPr>
+        <w:t>beli problémánál nehezebb) egy polinom idejű optimális algoritmust találna valaki, az megoltaná a P=NP? híres matematikai kérdést és teljesen megváltoztatná a matematikai hozzáállást jó néhány témakörből.</w:t>
+      </w:r>
+    </w:p>
+    <w:p>
+      <w:pPr>
+        <w:jc w:val="both"/>
+        <w:rPr>
+          <w:rFonts w:ascii="Times New Roman" w:hAnsi="Times New Roman" w:cs="Times New Roman"/>
+          <w:sz w:val="24"/>
+          <w:szCs w:val="24"/>
+          <w:lang w:val="hu-HU"/>
+        </w:rPr>
+      </w:pPr>
+      <w:r>
+        <w:rPr>
+          <w:rFonts w:ascii="Times New Roman" w:hAnsi="Times New Roman" w:cs="Times New Roman"/>
+          <w:sz w:val="24"/>
+          <w:szCs w:val="24"/>
+          <w:lang w:val="hu-HU"/>
+        </w:rPr>
+        <w:t xml:space="preserve">A mi feladatunk </w:t>
+      </w:r>
+      <w:r>
+        <w:rPr>
+          <w:rFonts w:ascii="Times New Roman" w:hAnsi="Times New Roman" w:cs="Times New Roman"/>
+          <w:sz w:val="24"/>
+          <w:szCs w:val="24"/>
+          <w:lang w:val="hu-HU"/>
+        </w:rPr>
+        <w:t>felkutatni és leimplementálni a legjobb approximációs módszereket, amik természetesen nem az optimális megoldást adják, csak egyre jobb lefutási időt vagy egyre jobb becsléseket, közelítést adnak.</w:t>
+      </w:r>
+    </w:p>
+    <w:p>
+      <w:pPr>
+        <w:jc w:val="both"/>
+        <w:rPr>
+          <w:rFonts w:ascii="Times New Roman" w:hAnsi="Times New Roman" w:cs="Times New Roman"/>
+          <w:sz w:val="24"/>
+          <w:szCs w:val="24"/>
+          <w:lang w:val="hu-HU"/>
+        </w:rPr>
+      </w:pPr>
+      <w:r>
+        <w:rPr>
+          <w:rFonts w:ascii="Times New Roman" w:hAnsi="Times New Roman" w:cs="Times New Roman"/>
+          <w:sz w:val="24"/>
+          <w:szCs w:val="24"/>
+          <w:lang w:val="hu-HU"/>
+        </w:rPr>
+        <w:t xml:space="preserve">Készítenünk kellett egy vizualizációs keretrendszert, ahol a leimplementált algoritmusokat vizsgálhatjuk meg, akár futás közben, </w:t>
+      </w:r>
+      <w:r>
+        <w:rPr>
+          <w:rFonts w:ascii="Times New Roman" w:hAnsi="Times New Roman" w:cs="Times New Roman"/>
+          <w:sz w:val="24"/>
+          <w:szCs w:val="24"/>
+          <w:lang w:val="hu-HU"/>
+        </w:rPr>
+        <w:t>illetve egy hozzá tartozó teszt keretrendszert, ahol a futási eredményeket tudjuk kiértékelni.</w:t>
+      </w:r>
+    </w:p>
+    <w:p>
+      <w:pPr>
+        <w:jc w:val="both"/>
+        <w:rPr>
+          <w:rFonts w:ascii="Times New Roman" w:hAnsi="Times New Roman" w:cs="Times New Roman"/>
+          <w:sz w:val="24"/>
+          <w:szCs w:val="24"/>
+          <w:lang w:val="hu-HU"/>
+        </w:rPr>
+      </w:pPr>
+      <w:r>
+        <w:rPr>
+          <w:rFonts w:ascii="Times New Roman" w:hAnsi="Times New Roman" w:cs="Times New Roman"/>
+          <w:sz w:val="24"/>
+          <w:szCs w:val="24"/>
+          <w:lang w:val="hu-HU"/>
+        </w:rPr>
+        <w:t>A probléma bonyolultságát redukálandó, teljes gráfokat használtunk, ahol minden csúcs mindegyik másikkal egyszeresen össze van kötve, illetve betartottuk, hogy a gráf bármely három pontjára igaz a háromszög-egyenlőtlenség tétele. Ezzel a kikötéssel redukáltuk a problémát</w:t>
+      </w:r>
       <w:r>
         <w:rPr>
           <w:rFonts w:ascii="Times New Roman" w:hAnsi="Times New Roman" w:cs="Times New Roman"/>
@@ -320,171 +406,6 @@
           <w:szCs w:val="24"/>
           <w:lang w:val="hu-HU"/>
         </w:rPr>
-        <w:t>számítási nehézségű, ami annyit tesz, hogy egyelőre nem találtak rá polinom időben lefutó algoritmust, nem determinisztikusan polinom időben megoldható. Ha egy NP – teljes</w:t>
-      </w:r>
-      <w:r>
-        <w:rPr>
-          <w:rFonts w:ascii="Times New Roman" w:hAnsi="Times New Roman" w:cs="Times New Roman"/>
-          <w:sz w:val="24"/>
-          <w:szCs w:val="24"/>
-          <w:lang w:val="hu-HU"/>
-        </w:rPr>
-        <w:t xml:space="preserve"> problémára, (amely minden </w:t>
-      </w:r>
-      <w:proofErr w:type="spellStart"/>
-      <w:r>
-        <w:rPr>
-          <w:rFonts w:ascii="Times New Roman" w:hAnsi="Times New Roman" w:cs="Times New Roman"/>
-          <w:sz w:val="24"/>
-          <w:szCs w:val="24"/>
-          <w:lang w:val="hu-HU"/>
-        </w:rPr>
-        <w:t>NP-</w:t>
-      </w:r>
-      <w:r>
-        <w:rPr>
-          <w:rFonts w:ascii="Times New Roman" w:hAnsi="Times New Roman" w:cs="Times New Roman"/>
-          <w:sz w:val="24"/>
-          <w:szCs w:val="24"/>
-          <w:lang w:val="hu-HU"/>
-        </w:rPr>
-        <w:t>beli</w:t>
-      </w:r>
-      <w:proofErr w:type="spellEnd"/>
-      <w:r>
-        <w:rPr>
-          <w:rFonts w:ascii="Times New Roman" w:hAnsi="Times New Roman" w:cs="Times New Roman"/>
-          <w:sz w:val="24"/>
-          <w:szCs w:val="24"/>
-          <w:lang w:val="hu-HU"/>
-        </w:rPr>
-        <w:t xml:space="preserve"> problémánál nehezebb) egy polinom idejű optimális algoritmust találna valaki, az megoltaná a P=NP? </w:t>
-      </w:r>
-      <w:proofErr w:type="gramStart"/>
-      <w:r>
-        <w:rPr>
-          <w:rFonts w:ascii="Times New Roman" w:hAnsi="Times New Roman" w:cs="Times New Roman"/>
-          <w:sz w:val="24"/>
-          <w:szCs w:val="24"/>
-          <w:lang w:val="hu-HU"/>
-        </w:rPr>
-        <w:t>híres</w:t>
-      </w:r>
-      <w:proofErr w:type="gramEnd"/>
-      <w:r>
-        <w:rPr>
-          <w:rFonts w:ascii="Times New Roman" w:hAnsi="Times New Roman" w:cs="Times New Roman"/>
-          <w:sz w:val="24"/>
-          <w:szCs w:val="24"/>
-          <w:lang w:val="hu-HU"/>
-        </w:rPr>
-        <w:t xml:space="preserve"> matematikai kérdés</w:t>
-      </w:r>
-      <w:bookmarkStart w:id="0" w:name="_GoBack"/>
-      <w:bookmarkEnd w:id="0"/>
-      <w:r>
-        <w:rPr>
-          <w:rFonts w:ascii="Times New Roman" w:hAnsi="Times New Roman" w:cs="Times New Roman"/>
-          <w:sz w:val="24"/>
-          <w:szCs w:val="24"/>
-          <w:lang w:val="hu-HU"/>
-        </w:rPr>
-        <w:t>t és teljesen megváltoztatná a matematikai hozzáállást jó néhány témakörből.</w:t>
-      </w:r>
-    </w:p>
-    <w:p>
-      <w:pPr>
-        <w:jc w:val="both"/>
-        <w:rPr>
-          <w:rFonts w:ascii="Times New Roman" w:hAnsi="Times New Roman" w:cs="Times New Roman"/>
-          <w:sz w:val="24"/>
-          <w:szCs w:val="24"/>
-          <w:lang w:val="hu-HU"/>
-        </w:rPr>
-      </w:pPr>
-      <w:r>
-        <w:rPr>
-          <w:rFonts w:ascii="Times New Roman" w:hAnsi="Times New Roman" w:cs="Times New Roman"/>
-          <w:sz w:val="24"/>
-          <w:szCs w:val="24"/>
-          <w:lang w:val="hu-HU"/>
-        </w:rPr>
-        <w:t xml:space="preserve">A mi feladatunk </w:t>
-      </w:r>
-      <w:r>
-        <w:rPr>
-          <w:rFonts w:ascii="Times New Roman" w:hAnsi="Times New Roman" w:cs="Times New Roman"/>
-          <w:sz w:val="24"/>
-          <w:szCs w:val="24"/>
-          <w:lang w:val="hu-HU"/>
-        </w:rPr>
-        <w:t>felkutatni és leimplementálni a legjobb approximációs módszereket, amik természetesen nem az optimális megoldást adják, csak egyre jobb lefutási időt vagy egyre jobb becsléseket, közelítést adnak.</w:t>
-      </w:r>
-    </w:p>
-    <w:p>
-      <w:pPr>
-        <w:jc w:val="both"/>
-        <w:rPr>
-          <w:rFonts w:ascii="Times New Roman" w:hAnsi="Times New Roman" w:cs="Times New Roman"/>
-          <w:sz w:val="24"/>
-          <w:szCs w:val="24"/>
-          <w:lang w:val="hu-HU"/>
-        </w:rPr>
-      </w:pPr>
-      <w:r>
-        <w:rPr>
-          <w:rFonts w:ascii="Times New Roman" w:hAnsi="Times New Roman" w:cs="Times New Roman"/>
-          <w:sz w:val="24"/>
-          <w:szCs w:val="24"/>
-          <w:lang w:val="hu-HU"/>
-        </w:rPr>
-        <w:t xml:space="preserve">Készítenünk kellett egy vizualizációs keretrendszert, ahol a leimplementált algoritmusokat vizsgálhatjuk meg, akár futás közben, </w:t>
-      </w:r>
-      <w:r>
-        <w:rPr>
-          <w:rFonts w:ascii="Times New Roman" w:hAnsi="Times New Roman" w:cs="Times New Roman"/>
-          <w:sz w:val="24"/>
-          <w:szCs w:val="24"/>
-          <w:lang w:val="hu-HU"/>
-        </w:rPr>
-        <w:t>illetve egy hozzá tartozó teszt keretrendszert, ahol a futási eredményeket tudjuk kiértékelni.</w:t>
-      </w:r>
-    </w:p>
-    <w:p>
-      <w:pPr>
-        <w:jc w:val="both"/>
-        <w:rPr>
-          <w:rFonts w:ascii="Times New Roman" w:hAnsi="Times New Roman" w:cs="Times New Roman"/>
-          <w:sz w:val="24"/>
-          <w:szCs w:val="24"/>
-          <w:lang w:val="hu-HU"/>
-        </w:rPr>
-      </w:pPr>
-      <w:r>
-        <w:rPr>
-          <w:rFonts w:ascii="Times New Roman" w:hAnsi="Times New Roman" w:cs="Times New Roman"/>
-          <w:sz w:val="24"/>
-          <w:szCs w:val="24"/>
-          <w:lang w:val="hu-HU"/>
-        </w:rPr>
-        <w:t>A probléma bonyolultságát redukálandó, teljes gráfokat használtunk, ahol minden csúcs mindegyik másikkal egyszeresen össze van kötve, illetve betartottuk, hogy a gráf bármely három pontjára igaz a háromszög-egyenlőtlenség tétele. Ezzel a kikötéssel redukáltuk a problémát</w:t>
-      </w:r>
-      <w:r>
-        <w:rPr>
-          <w:rFonts w:ascii="Times New Roman" w:hAnsi="Times New Roman" w:cs="Times New Roman"/>
-          <w:sz w:val="24"/>
-          <w:szCs w:val="24"/>
-          <w:lang w:val="hu-HU"/>
-        </w:rPr>
-        <w:t xml:space="preserve"> </w:t>
-      </w:r>
-      <w:r>
-        <w:rPr>
-          <w:rFonts w:ascii="Times New Roman" w:hAnsi="Times New Roman" w:cs="Times New Roman"/>
-          <w:sz w:val="24"/>
-          <w:szCs w:val="24"/>
-          <w:lang w:val="hu-HU"/>
-        </w:rPr>
         <w:t xml:space="preserve">(ezt euklideszi utazó ügynök problémának nevezik), bár ezzel a bonyolultsága nem csökkent, hiszen már a Hamilton kör keresése is NP – teljes probléma. </w:t>
       </w:r>
       <w:r>
@@ -494,27 +415,7 @@
           <w:szCs w:val="24"/>
           <w:lang w:val="hu-HU"/>
         </w:rPr>
-        <w:t xml:space="preserve">Az euklideszi tér jellemzőit viszont kihasználhatjuk olyan módon, hogy a </w:t>
-      </w:r>
-      <w:proofErr w:type="spellStart"/>
-      <w:r>
-        <w:rPr>
-          <w:rFonts w:ascii="Times New Roman" w:hAnsi="Times New Roman" w:cs="Times New Roman"/>
-          <w:sz w:val="24"/>
-          <w:szCs w:val="24"/>
-          <w:lang w:val="hu-HU"/>
-        </w:rPr>
-        <w:t>gráftérbeli</w:t>
-      </w:r>
-      <w:proofErr w:type="spellEnd"/>
-      <w:r>
-        <w:rPr>
-          <w:rFonts w:ascii="Times New Roman" w:hAnsi="Times New Roman" w:cs="Times New Roman"/>
-          <w:sz w:val="24"/>
-          <w:szCs w:val="24"/>
-          <w:lang w:val="hu-HU"/>
-        </w:rPr>
-        <w:t xml:space="preserve"> feladat bármikor átültethető egy térképen értelmezett valós problémába.</w:t>
+        <w:t>Az euklideszi tér jellemzőit viszont kihasználhatjuk olyan módon, hogy a gráftérbeli feladat bármikor átültethető egy térképen értelmezett valós problémába.</w:t>
       </w:r>
     </w:p>
     <w:p>
@@ -640,6 +541,7 @@
     <w:p>
       <w:pPr>
         <w:rPr>
+          <w:rFonts w:ascii="Times New Roman" w:hAnsi="Times New Roman" w:cs="Times New Roman"/>
           <w:lang w:val="hu-HU"/>
         </w:rPr>
       </w:pPr>
@@ -788,7 +690,6 @@
         </w:rPr>
         <w:t xml:space="preserve">A </w:t>
       </w:r>
-      <w:proofErr w:type="spellStart"/>
       <w:r>
         <w:rPr>
           <w:rFonts w:ascii="Times New Roman" w:hAnsi="Times New Roman" w:cs="Times New Roman"/>
@@ -797,9 +698,17 @@
           <w:szCs w:val="24"/>
           <w:lang w:val="hu-HU"/>
         </w:rPr>
-        <w:t>Run</w:t>
-      </w:r>
-      <w:proofErr w:type="spellEnd"/>
+        <w:t>Run Algorithm</w:t>
+      </w:r>
+      <w:r>
+        <w:rPr>
+          <w:rFonts w:ascii="Times New Roman" w:hAnsi="Times New Roman" w:cs="Times New Roman"/>
+          <w:sz w:val="24"/>
+          <w:szCs w:val="24"/>
+          <w:lang w:val="hu-HU"/>
+        </w:rPr>
+        <w:t xml:space="preserve"> gomb segítségével inicializálhatjuk és elindíthatjuk a folyamatot. A felhasználói felületen ekkor megjelenik a gráf és az inicializációs lépés eredménye. Ezek után a </w:t>
+      </w:r>
       <w:r>
         <w:rPr>
           <w:rFonts w:ascii="Times New Roman" w:hAnsi="Times New Roman" w:cs="Times New Roman"/>
@@ -808,9 +717,17 @@
           <w:szCs w:val="24"/>
           <w:lang w:val="hu-HU"/>
         </w:rPr>
-        <w:t xml:space="preserve"> </w:t>
-      </w:r>
-      <w:proofErr w:type="spellStart"/>
+        <w:t>Next Move</w:t>
+      </w:r>
+      <w:r>
+        <w:rPr>
+          <w:rFonts w:ascii="Times New Roman" w:hAnsi="Times New Roman" w:cs="Times New Roman"/>
+          <w:sz w:val="24"/>
+          <w:szCs w:val="24"/>
+          <w:lang w:val="hu-HU"/>
+        </w:rPr>
+        <w:t xml:space="preserve"> gomb segítségével léptethetjük az algoritmust, vagy a </w:t>
+      </w:r>
       <w:r>
         <w:rPr>
           <w:rFonts w:ascii="Times New Roman" w:hAnsi="Times New Roman" w:cs="Times New Roman"/>
@@ -819,19 +736,17 @@
           <w:szCs w:val="24"/>
           <w:lang w:val="hu-HU"/>
         </w:rPr>
-        <w:t>Algorithm</w:t>
-      </w:r>
-      <w:proofErr w:type="spellEnd"/>
-      <w:r>
-        <w:rPr>
-          <w:rFonts w:ascii="Times New Roman" w:hAnsi="Times New Roman" w:cs="Times New Roman"/>
-          <w:sz w:val="24"/>
-          <w:szCs w:val="24"/>
-          <w:lang w:val="hu-HU"/>
-        </w:rPr>
-        <w:t xml:space="preserve"> gomb segítségével inicializálhatjuk és elindíthatjuk a folyamatot. A felhasználói felületen ekkor megjelenik a gráf és az inicializációs lépés eredménye. Ezek után a </w:t>
-      </w:r>
-      <w:proofErr w:type="spellStart"/>
+        <w:t>Run through</w:t>
+      </w:r>
+      <w:r>
+        <w:rPr>
+          <w:rFonts w:ascii="Times New Roman" w:hAnsi="Times New Roman" w:cs="Times New Roman"/>
+          <w:sz w:val="24"/>
+          <w:szCs w:val="24"/>
+          <w:lang w:val="hu-HU"/>
+        </w:rPr>
+        <w:t xml:space="preserve"> gombbal végigfuttathatjuk azt. Az aktuális legjobb eredményt az </w:t>
+      </w:r>
       <w:r>
         <w:rPr>
           <w:rFonts w:ascii="Times New Roman" w:hAnsi="Times New Roman" w:cs="Times New Roman"/>
@@ -840,127 +755,8 @@
           <w:szCs w:val="24"/>
           <w:lang w:val="hu-HU"/>
         </w:rPr>
-        <w:t>Next</w:t>
-      </w:r>
-      <w:proofErr w:type="spellEnd"/>
-      <w:r>
-        <w:rPr>
-          <w:rFonts w:ascii="Times New Roman" w:hAnsi="Times New Roman" w:cs="Times New Roman"/>
-          <w:i/>
-          <w:sz w:val="24"/>
-          <w:szCs w:val="24"/>
-          <w:lang w:val="hu-HU"/>
-        </w:rPr>
-        <w:t xml:space="preserve"> </w:t>
-      </w:r>
-      <w:proofErr w:type="spellStart"/>
-      <w:r>
-        <w:rPr>
-          <w:rFonts w:ascii="Times New Roman" w:hAnsi="Times New Roman" w:cs="Times New Roman"/>
-          <w:i/>
-          <w:sz w:val="24"/>
-          <w:szCs w:val="24"/>
-          <w:lang w:val="hu-HU"/>
-        </w:rPr>
-        <w:t>Move</w:t>
-      </w:r>
-      <w:proofErr w:type="spellEnd"/>
-      <w:r>
-        <w:rPr>
-          <w:rFonts w:ascii="Times New Roman" w:hAnsi="Times New Roman" w:cs="Times New Roman"/>
-          <w:sz w:val="24"/>
-          <w:szCs w:val="24"/>
-          <w:lang w:val="hu-HU"/>
-        </w:rPr>
-        <w:t xml:space="preserve"> gomb segítségével léptethetjük az </w:t>
-      </w:r>
-      <w:r>
-        <w:rPr>
-          <w:rFonts w:ascii="Times New Roman" w:hAnsi="Times New Roman" w:cs="Times New Roman"/>
-          <w:sz w:val="24"/>
-          <w:szCs w:val="24"/>
-          <w:lang w:val="hu-HU"/>
-        </w:rPr>
-        <w:lastRenderedPageBreak/>
-        <w:t xml:space="preserve">algoritmust, vagy a </w:t>
-      </w:r>
-      <w:proofErr w:type="spellStart"/>
-      <w:r>
-        <w:rPr>
-          <w:rFonts w:ascii="Times New Roman" w:hAnsi="Times New Roman" w:cs="Times New Roman"/>
-          <w:i/>
-          <w:sz w:val="24"/>
-          <w:szCs w:val="24"/>
-          <w:lang w:val="hu-HU"/>
-        </w:rPr>
-        <w:t>Run</w:t>
-      </w:r>
-      <w:proofErr w:type="spellEnd"/>
-      <w:r>
-        <w:rPr>
-          <w:rFonts w:ascii="Times New Roman" w:hAnsi="Times New Roman" w:cs="Times New Roman"/>
-          <w:i/>
-          <w:sz w:val="24"/>
-          <w:szCs w:val="24"/>
-          <w:lang w:val="hu-HU"/>
-        </w:rPr>
-        <w:t xml:space="preserve"> </w:t>
-      </w:r>
-      <w:proofErr w:type="spellStart"/>
-      <w:r>
-        <w:rPr>
-          <w:rFonts w:ascii="Times New Roman" w:hAnsi="Times New Roman" w:cs="Times New Roman"/>
-          <w:i/>
-          <w:sz w:val="24"/>
-          <w:szCs w:val="24"/>
-          <w:lang w:val="hu-HU"/>
-        </w:rPr>
-        <w:t>through</w:t>
-      </w:r>
-      <w:proofErr w:type="spellEnd"/>
-      <w:r>
-        <w:rPr>
-          <w:rFonts w:ascii="Times New Roman" w:hAnsi="Times New Roman" w:cs="Times New Roman"/>
-          <w:sz w:val="24"/>
-          <w:szCs w:val="24"/>
-          <w:lang w:val="hu-HU"/>
-        </w:rPr>
-        <w:t xml:space="preserve"> gombbal végigfuttathatjuk azt. Az aktuális legjobb eredményt az </w:t>
-      </w:r>
-      <w:proofErr w:type="spellStart"/>
-      <w:r>
-        <w:rPr>
-          <w:rFonts w:ascii="Times New Roman" w:hAnsi="Times New Roman" w:cs="Times New Roman"/>
-          <w:i/>
-          <w:sz w:val="24"/>
-          <w:szCs w:val="24"/>
-          <w:lang w:val="hu-HU"/>
-        </w:rPr>
-        <w:t>Actual</w:t>
-      </w:r>
-      <w:proofErr w:type="spellEnd"/>
-      <w:r>
-        <w:rPr>
-          <w:rFonts w:ascii="Times New Roman" w:hAnsi="Times New Roman" w:cs="Times New Roman"/>
-          <w:i/>
-          <w:sz w:val="24"/>
-          <w:szCs w:val="24"/>
-          <w:lang w:val="hu-HU"/>
-        </w:rPr>
-        <w:t xml:space="preserve"> </w:t>
-      </w:r>
-      <w:proofErr w:type="spellStart"/>
-      <w:r>
-        <w:rPr>
-          <w:rFonts w:ascii="Times New Roman" w:hAnsi="Times New Roman" w:cs="Times New Roman"/>
-          <w:i/>
-          <w:sz w:val="24"/>
-          <w:szCs w:val="24"/>
-          <w:lang w:val="hu-HU"/>
-        </w:rPr>
-        <w:t>result</w:t>
-      </w:r>
-      <w:proofErr w:type="spellEnd"/>
+        <w:t>Actual result</w:t>
+      </w:r>
       <w:r>
         <w:rPr>
           <w:rFonts w:ascii="Times New Roman" w:hAnsi="Times New Roman" w:cs="Times New Roman"/>
@@ -994,7 +790,9 @@
       </w:pPr>
       <w:r>
         <w:rPr>
+          <w:rFonts w:ascii="Times New Roman" w:hAnsi="Times New Roman" w:cs="Times New Roman"/>
           <w:noProof/>
+          <w:lang w:val="hu-HU" w:eastAsia="hu-HU"/>
         </w:rPr>
         <w:drawing>
           <wp:inline distT="0" distB="0" distL="0" distR="0" wp14:anchorId="6D5573D6" wp14:editId="0065C2DB">
@@ -1076,6 +874,7 @@
     <w:p>
       <w:pPr>
         <w:rPr>
+          <w:rFonts w:ascii="Times New Roman" w:hAnsi="Times New Roman" w:cs="Times New Roman"/>
           <w:lang w:val="hu-HU"/>
         </w:rPr>
       </w:pPr>
@@ -1106,27 +905,7 @@
           <w:szCs w:val="24"/>
           <w:lang w:val="hu-HU"/>
         </w:rPr>
-        <w:t xml:space="preserve">löníthető rétegeket valósít meg, amelyek fejlesztését külön is lehet végezni. Az implementáció Visual Stúdióban készült a C# nyelv és a </w:t>
-      </w:r>
-      <w:proofErr w:type="spellStart"/>
-      <w:r>
-        <w:rPr>
-          <w:rFonts w:ascii="Times New Roman" w:hAnsi="Times New Roman" w:cs="Times New Roman"/>
-          <w:sz w:val="24"/>
-          <w:szCs w:val="24"/>
-          <w:lang w:val="hu-HU"/>
-        </w:rPr>
-        <w:t>WinForms</w:t>
-      </w:r>
-      <w:proofErr w:type="spellEnd"/>
-      <w:r>
-        <w:rPr>
-          <w:rFonts w:ascii="Times New Roman" w:hAnsi="Times New Roman" w:cs="Times New Roman"/>
-          <w:sz w:val="24"/>
-          <w:szCs w:val="24"/>
-          <w:lang w:val="hu-HU"/>
-        </w:rPr>
-        <w:t xml:space="preserve"> keretrendszer segítségével.</w:t>
+        <w:t>löníthető rétegeket valósít meg, amelyek fejlesztését külön is lehet végezni. Az implementáció Visual Stúdióban készült a C# nyelv és a WinForms keretrendszer segítségével.</w:t>
       </w:r>
     </w:p>
     <w:p>
@@ -1166,7 +945,6 @@
         </w:rPr>
         <w:t xml:space="preserve"> olyan alap osztályokat melyekhez mindegyik réteg hozzáférhet. A </w:t>
       </w:r>
-      <w:proofErr w:type="spellStart"/>
       <w:r>
         <w:rPr>
           <w:rFonts w:ascii="Times New Roman" w:hAnsi="Times New Roman" w:cs="Times New Roman"/>
@@ -1177,7 +955,6 @@
         </w:rPr>
         <w:t>Vertex</w:t>
       </w:r>
-      <w:proofErr w:type="spellEnd"/>
       <w:r>
         <w:rPr>
           <w:rFonts w:ascii="Times New Roman" w:hAnsi="Times New Roman" w:cs="Times New Roman"/>
@@ -1187,7 +964,6 @@
         </w:rPr>
         <w:t xml:space="preserve"> és </w:t>
       </w:r>
-      <w:proofErr w:type="spellStart"/>
       <w:r>
         <w:rPr>
           <w:rFonts w:ascii="Times New Roman" w:hAnsi="Times New Roman" w:cs="Times New Roman"/>
@@ -1198,7 +974,6 @@
         </w:rPr>
         <w:t>Edge</w:t>
       </w:r>
-      <w:proofErr w:type="spellEnd"/>
       <w:r>
         <w:rPr>
           <w:rFonts w:ascii="Times New Roman" w:hAnsi="Times New Roman" w:cs="Times New Roman"/>
@@ -1208,7 +983,6 @@
         </w:rPr>
         <w:t xml:space="preserve"> osztályok egy gráf csúcsait és éleit reprezentálják, a </w:t>
       </w:r>
-      <w:proofErr w:type="spellStart"/>
       <w:r>
         <w:rPr>
           <w:rFonts w:ascii="Times New Roman" w:hAnsi="Times New Roman" w:cs="Times New Roman"/>
@@ -1219,7 +993,6 @@
         </w:rPr>
         <w:t>Coordinate</w:t>
       </w:r>
-      <w:proofErr w:type="spellEnd"/>
       <w:r>
         <w:rPr>
           <w:rFonts w:ascii="Times New Roman" w:hAnsi="Times New Roman" w:cs="Times New Roman"/>
@@ -1265,7 +1038,6 @@
         </w:rPr>
         <w:t xml:space="preserve"> osztályok felhasználásával készült az </w:t>
       </w:r>
-      <w:proofErr w:type="spellStart"/>
       <w:r>
         <w:rPr>
           <w:rFonts w:ascii="Times New Roman" w:hAnsi="Times New Roman" w:cs="Times New Roman"/>
@@ -1276,7 +1048,6 @@
         </w:rPr>
         <w:t>AbstractGraph</w:t>
       </w:r>
-      <w:proofErr w:type="spellEnd"/>
       <w:r>
         <w:rPr>
           <w:rFonts w:ascii="Times New Roman" w:hAnsi="Times New Roman" w:cs="Times New Roman"/>
@@ -1286,7 +1057,6 @@
         </w:rPr>
         <w:t xml:space="preserve"> és ebből leszármazó egyszerű gráf, </w:t>
       </w:r>
-      <w:proofErr w:type="spellStart"/>
       <w:r>
         <w:rPr>
           <w:rFonts w:ascii="Times New Roman" w:hAnsi="Times New Roman" w:cs="Times New Roman"/>
@@ -1297,7 +1067,6 @@
         </w:rPr>
         <w:t>SimpleGraph</w:t>
       </w:r>
-      <w:proofErr w:type="spellEnd"/>
       <w:r>
         <w:rPr>
           <w:rFonts w:ascii="Times New Roman" w:hAnsi="Times New Roman" w:cs="Times New Roman"/>
@@ -1307,7 +1076,6 @@
         </w:rPr>
         <w:t xml:space="preserve">, és egyszerű teljes gráf, </w:t>
       </w:r>
-      <w:proofErr w:type="spellStart"/>
       <w:r>
         <w:rPr>
           <w:rFonts w:ascii="Times New Roman" w:hAnsi="Times New Roman" w:cs="Times New Roman"/>
@@ -1318,7 +1086,6 @@
         </w:rPr>
         <w:t>CompleteGraph</w:t>
       </w:r>
-      <w:proofErr w:type="spellEnd"/>
       <w:r>
         <w:rPr>
           <w:rFonts w:ascii="Times New Roman" w:hAnsi="Times New Roman" w:cs="Times New Roman"/>
@@ -1382,7 +1149,6 @@
         </w:rPr>
         <w:t xml:space="preserve"> Az </w:t>
       </w:r>
-      <w:proofErr w:type="spellStart"/>
       <w:r>
         <w:rPr>
           <w:rFonts w:ascii="Times New Roman" w:hAnsi="Times New Roman" w:cs="Times New Roman"/>
@@ -1393,7 +1159,6 @@
         </w:rPr>
         <w:t>Agent</w:t>
       </w:r>
-      <w:proofErr w:type="spellEnd"/>
       <w:r>
         <w:rPr>
           <w:rFonts w:ascii="Times New Roman" w:hAnsi="Times New Roman" w:cs="Times New Roman"/>
@@ -1403,7 +1168,6 @@
         </w:rPr>
         <w:t xml:space="preserve"> és </w:t>
       </w:r>
-      <w:proofErr w:type="spellStart"/>
       <w:r>
         <w:rPr>
           <w:rFonts w:ascii="Times New Roman" w:hAnsi="Times New Roman" w:cs="Times New Roman"/>
@@ -1414,37 +1178,15 @@
         </w:rPr>
         <w:t>AgentManager</w:t>
       </w:r>
-      <w:proofErr w:type="spellEnd"/>
-      <w:r>
-        <w:rPr>
-          <w:rFonts w:ascii="Times New Roman" w:hAnsi="Times New Roman" w:cs="Times New Roman"/>
-          <w:sz w:val="24"/>
-          <w:szCs w:val="24"/>
-          <w:lang w:val="hu-HU"/>
-        </w:rPr>
-        <w:t xml:space="preserve"> osztály tárolja az ágensinformációkat. A konfigurációt, ami a gráf és ágens információkat tartalmazza, a </w:t>
-      </w:r>
-      <w:proofErr w:type="spellStart"/>
-      <w:r>
-        <w:rPr>
-          <w:rFonts w:ascii="Times New Roman" w:hAnsi="Times New Roman" w:cs="Times New Roman"/>
-          <w:sz w:val="24"/>
-          <w:szCs w:val="24"/>
-          <w:lang w:val="hu-HU"/>
-        </w:rPr>
-        <w:t>szerializálható</w:t>
-      </w:r>
-      <w:proofErr w:type="spellEnd"/>
-      <w:r>
-        <w:rPr>
-          <w:rFonts w:ascii="Times New Roman" w:hAnsi="Times New Roman" w:cs="Times New Roman"/>
-          <w:sz w:val="24"/>
-          <w:szCs w:val="24"/>
-          <w:lang w:val="hu-HU"/>
-        </w:rPr>
-        <w:t xml:space="preserve"> </w:t>
-      </w:r>
-      <w:proofErr w:type="spellStart"/>
+      <w:r>
+        <w:rPr>
+          <w:rFonts w:ascii="Times New Roman" w:hAnsi="Times New Roman" w:cs="Times New Roman"/>
+          <w:sz w:val="24"/>
+          <w:szCs w:val="24"/>
+          <w:lang w:val="hu-HU"/>
+        </w:rPr>
+        <w:t xml:space="preserve"> osztály tárolja az ágensinformációkat. A konfigurációt, ami a gráf és ágens információkat tartalmazza, a szerializálható </w:t>
+      </w:r>
       <w:r>
         <w:rPr>
           <w:rFonts w:ascii="Times New Roman" w:hAnsi="Times New Roman" w:cs="Times New Roman"/>
@@ -1455,7 +1197,6 @@
         </w:rPr>
         <w:t>Configuration</w:t>
       </w:r>
-      <w:proofErr w:type="spellEnd"/>
       <w:r>
         <w:rPr>
           <w:rFonts w:ascii="Times New Roman" w:hAnsi="Times New Roman" w:cs="Times New Roman"/>
@@ -1494,30 +1235,29 @@
           <w:szCs w:val="24"/>
           <w:lang w:val="hu-HU"/>
         </w:rPr>
+        <w:t>A felhasználói felület, az aktuális algoritmus és gráf állapot kirajzolásáért a fő ablak felel. Az ablak meghívható függvényeiben megjelennek az előzőleg említett alap osztályok.</w:t>
+      </w:r>
+    </w:p>
+    <w:p>
+      <w:pPr>
+        <w:jc w:val="both"/>
+        <w:rPr>
+          <w:rFonts w:ascii="Times New Roman" w:hAnsi="Times New Roman" w:cs="Times New Roman"/>
+          <w:sz w:val="24"/>
+          <w:szCs w:val="24"/>
+          <w:lang w:val="hu-HU"/>
+        </w:rPr>
+      </w:pPr>
+      <w:r>
+        <w:rPr>
+          <w:rFonts w:ascii="Times New Roman" w:hAnsi="Times New Roman" w:cs="Times New Roman"/>
+          <w:sz w:val="24"/>
+          <w:szCs w:val="24"/>
+          <w:lang w:val="hu-HU"/>
+        </w:rPr>
         <w:lastRenderedPageBreak/>
-        <w:t>A felhasználói felület, az aktuális algoritmus és gráf állapot kirajzolásáért a fő ablak felel. Az ablak meghívható függvényeiben megjelennek az előzőleg említett alap osztályok.</w:t>
-      </w:r>
-    </w:p>
-    <w:p>
-      <w:pPr>
-        <w:jc w:val="both"/>
-        <w:rPr>
-          <w:rFonts w:ascii="Times New Roman" w:hAnsi="Times New Roman" w:cs="Times New Roman"/>
-          <w:sz w:val="24"/>
-          <w:szCs w:val="24"/>
-          <w:lang w:val="hu-HU"/>
-        </w:rPr>
-      </w:pPr>
-      <w:r>
-        <w:rPr>
-          <w:rFonts w:ascii="Times New Roman" w:hAnsi="Times New Roman" w:cs="Times New Roman"/>
-          <w:sz w:val="24"/>
-          <w:szCs w:val="24"/>
-          <w:lang w:val="hu-HU"/>
-        </w:rPr>
         <w:t xml:space="preserve">Az Algoritmusok ősosztálya az </w:t>
       </w:r>
-      <w:proofErr w:type="spellStart"/>
       <w:r>
         <w:rPr>
           <w:rFonts w:ascii="Times New Roman" w:hAnsi="Times New Roman" w:cs="Times New Roman"/>
@@ -1528,7 +1268,6 @@
         </w:rPr>
         <w:t>Algorithm</w:t>
       </w:r>
-      <w:proofErr w:type="spellEnd"/>
       <w:r>
         <w:rPr>
           <w:rFonts w:ascii="Times New Roman" w:hAnsi="Times New Roman" w:cs="Times New Roman"/>
@@ -1538,7 +1277,6 @@
         </w:rPr>
         <w:t xml:space="preserve">, amely egy egységes interfészt biztosít az összes leszármaztatott algoritmus, és az őket meghívó folyamatok számára. Minden algoritmus külön osztályba lett kiszervezve, így, ha új algoritmust szeretnénk felvenni, azt leszármazott osztály szinten kell megkódolni. Az implementált algoritmusok osztályai rendre: </w:t>
       </w:r>
-      <w:proofErr w:type="spellStart"/>
       <w:r>
         <w:rPr>
           <w:rFonts w:ascii="Times New Roman" w:hAnsi="Times New Roman" w:cs="Times New Roman"/>
@@ -1549,7 +1287,6 @@
         </w:rPr>
         <w:t>BruteForce</w:t>
       </w:r>
-      <w:proofErr w:type="spellEnd"/>
       <w:r>
         <w:rPr>
           <w:rFonts w:ascii="Times New Roman" w:hAnsi="Times New Roman" w:cs="Times New Roman"/>
@@ -1559,7 +1296,6 @@
         </w:rPr>
         <w:t xml:space="preserve">, </w:t>
       </w:r>
-      <w:proofErr w:type="spellStart"/>
       <w:r>
         <w:rPr>
           <w:rFonts w:ascii="Times New Roman" w:hAnsi="Times New Roman" w:cs="Times New Roman"/>
@@ -1570,7 +1306,6 @@
         </w:rPr>
         <w:t>Christofides</w:t>
       </w:r>
-      <w:proofErr w:type="spellEnd"/>
       <w:r>
         <w:rPr>
           <w:rFonts w:ascii="Times New Roman" w:hAnsi="Times New Roman" w:cs="Times New Roman"/>
@@ -1580,7 +1315,6 @@
         </w:rPr>
         <w:t xml:space="preserve">, </w:t>
       </w:r>
-      <w:proofErr w:type="spellStart"/>
       <w:r>
         <w:rPr>
           <w:rFonts w:ascii="Times New Roman" w:hAnsi="Times New Roman" w:cs="Times New Roman"/>
@@ -1591,7 +1325,6 @@
         </w:rPr>
         <w:t>GenetcAlgorithm</w:t>
       </w:r>
-      <w:proofErr w:type="spellEnd"/>
       <w:r>
         <w:rPr>
           <w:rFonts w:ascii="Times New Roman" w:hAnsi="Times New Roman" w:cs="Times New Roman"/>
@@ -1601,7 +1334,6 @@
         </w:rPr>
         <w:t xml:space="preserve">, </w:t>
       </w:r>
-      <w:proofErr w:type="spellStart"/>
       <w:r>
         <w:rPr>
           <w:rFonts w:ascii="Times New Roman" w:hAnsi="Times New Roman" w:cs="Times New Roman"/>
@@ -1612,7 +1344,6 @@
         </w:rPr>
         <w:t>GreedySearch</w:t>
       </w:r>
-      <w:proofErr w:type="spellEnd"/>
       <w:r>
         <w:rPr>
           <w:rFonts w:ascii="Times New Roman" w:hAnsi="Times New Roman" w:cs="Times New Roman"/>
@@ -1709,7 +1440,6 @@
         </w:rPr>
         <w:t xml:space="preserve">A fájl kezeléssel kapcsolatos műveleteket a </w:t>
       </w:r>
-      <w:proofErr w:type="spellStart"/>
       <w:r>
         <w:rPr>
           <w:rFonts w:ascii="Times New Roman" w:hAnsi="Times New Roman" w:cs="Times New Roman"/>
@@ -1720,7 +1450,6 @@
         </w:rPr>
         <w:t>FileManager</w:t>
       </w:r>
-      <w:proofErr w:type="spellEnd"/>
       <w:r>
         <w:rPr>
           <w:rFonts w:ascii="Times New Roman" w:hAnsi="Times New Roman" w:cs="Times New Roman"/>
@@ -1795,7 +1524,6 @@
           <w:lang w:val="hu-HU"/>
         </w:rPr>
       </w:pPr>
-      <w:proofErr w:type="spellStart"/>
       <w:r>
         <w:rPr>
           <w:rFonts w:ascii="Times New Roman" w:hAnsi="Times New Roman" w:cs="Times New Roman"/>
@@ -1803,43 +1531,41 @@
           <w:szCs w:val="28"/>
           <w:lang w:val="hu-HU"/>
         </w:rPr>
-        <w:t>Brute</w:t>
-      </w:r>
-      <w:proofErr w:type="spellEnd"/>
-      <w:r>
+        <w:t>Brute Force</w:t>
+      </w:r>
+    </w:p>
+    <w:p>
+      <w:pPr>
         <w:rPr>
           <w:rFonts w:ascii="Times New Roman" w:hAnsi="Times New Roman" w:cs="Times New Roman"/>
           <w:sz w:val="28"/>
           <w:szCs w:val="28"/>
           <w:lang w:val="hu-HU"/>
         </w:rPr>
-        <w:t xml:space="preserve"> </w:t>
-      </w:r>
-      <w:proofErr w:type="spellStart"/>
-      <w:r>
+      </w:pPr>
+    </w:p>
+    <w:p>
+      <w:pPr>
+        <w:pStyle w:val="Heading3"/>
         <w:rPr>
           <w:rFonts w:ascii="Times New Roman" w:hAnsi="Times New Roman" w:cs="Times New Roman"/>
           <w:sz w:val="28"/>
           <w:szCs w:val="28"/>
           <w:lang w:val="hu-HU"/>
         </w:rPr>
-        <w:t>Force</w:t>
-      </w:r>
-      <w:proofErr w:type="spellEnd"/>
-    </w:p>
-    <w:p>
-      <w:pPr>
+      </w:pPr>
+      <w:r>
         <w:rPr>
           <w:rFonts w:ascii="Times New Roman" w:hAnsi="Times New Roman" w:cs="Times New Roman"/>
           <w:sz w:val="28"/>
           <w:szCs w:val="28"/>
           <w:lang w:val="hu-HU"/>
         </w:rPr>
-      </w:pPr>
-    </w:p>
-    <w:p>
-      <w:pPr>
-        <w:pStyle w:val="Heading3"/>
+        <w:t>Christofides</w:t>
+      </w:r>
+    </w:p>
+    <w:p>
+      <w:pPr>
         <w:rPr>
           <w:rFonts w:ascii="Times New Roman" w:hAnsi="Times New Roman" w:cs="Times New Roman"/>
           <w:sz w:val="28"/>
@@ -1847,17 +1573,16 @@
           <w:lang w:val="hu-HU"/>
         </w:rPr>
       </w:pPr>
-      <w:proofErr w:type="spellStart"/>
-      <w:r>
+    </w:p>
+    <w:p>
+      <w:pPr>
         <w:rPr>
           <w:rFonts w:ascii="Times New Roman" w:hAnsi="Times New Roman" w:cs="Times New Roman"/>
           <w:sz w:val="28"/>
           <w:szCs w:val="28"/>
           <w:lang w:val="hu-HU"/>
         </w:rPr>
-        <w:t>Christofides</w:t>
-      </w:r>
-      <w:proofErr w:type="spellEnd"/>
+      </w:pPr>
     </w:p>
     <w:p>
       <w:pPr>
@@ -1983,75 +1708,44 @@
     <w:p>
       <w:pPr>
         <w:rPr>
-          <w:lang w:val="hu-HU"/>
-        </w:rPr>
-      </w:pPr>
-    </w:p>
-    <w:p>
-      <w:pPr>
-        <w:jc w:val="both"/>
-        <w:rPr>
-          <w:sz w:val="24"/>
-          <w:szCs w:val="24"/>
-          <w:lang w:val="hu-HU"/>
-        </w:rPr>
-      </w:pPr>
-      <w:r>
-        <w:rPr>
-          <w:sz w:val="24"/>
-          <w:szCs w:val="24"/>
-          <w:lang w:val="hu-HU"/>
-        </w:rPr>
-        <w:t xml:space="preserve">A programozásban megismert mohó algoritmusok ismertetőjele, hogy tulajdonképp gondolkozás nélkül, </w:t>
-      </w:r>
-      <w:proofErr w:type="spellStart"/>
-      <w:r>
-        <w:rPr>
-          <w:sz w:val="24"/>
-          <w:szCs w:val="24"/>
-          <w:lang w:val="hu-HU"/>
-        </w:rPr>
-        <w:t>Trial</w:t>
-      </w:r>
-      <w:proofErr w:type="spellEnd"/>
-      <w:r>
-        <w:rPr>
-          <w:sz w:val="24"/>
-          <w:szCs w:val="24"/>
-          <w:lang w:val="hu-HU"/>
-        </w:rPr>
-        <w:t xml:space="preserve"> &amp; </w:t>
-      </w:r>
-      <w:proofErr w:type="spellStart"/>
-      <w:r>
-        <w:rPr>
-          <w:sz w:val="24"/>
-          <w:szCs w:val="24"/>
-          <w:lang w:val="hu-HU"/>
-        </w:rPr>
-        <w:t>Error</w:t>
-      </w:r>
-      <w:proofErr w:type="spellEnd"/>
-      <w:r>
-        <w:rPr>
-          <w:sz w:val="24"/>
-          <w:szCs w:val="24"/>
-          <w:lang w:val="hu-HU"/>
-        </w:rPr>
-        <w:t xml:space="preserve"> módon, véletlenszerűen próbálkozva próbálják elérni az optimális, vagy az optimálishoz minél közelebbi megoldást. Ez jelen esetben sincsen másképp.</w:t>
-      </w:r>
-    </w:p>
-    <w:p>
-      <w:pPr>
-        <w:jc w:val="both"/>
-        <w:rPr>
-          <w:sz w:val="24"/>
-          <w:szCs w:val="24"/>
-          <w:lang w:val="hu-HU"/>
-        </w:rPr>
-      </w:pPr>
-      <w:r>
-        <w:rPr>
+          <w:rFonts w:ascii="Times New Roman" w:hAnsi="Times New Roman" w:cs="Times New Roman"/>
+          <w:lang w:val="hu-HU"/>
+        </w:rPr>
+      </w:pPr>
+    </w:p>
+    <w:p>
+      <w:pPr>
+        <w:jc w:val="both"/>
+        <w:rPr>
+          <w:rFonts w:ascii="Times New Roman" w:hAnsi="Times New Roman" w:cs="Times New Roman"/>
+          <w:sz w:val="24"/>
+          <w:szCs w:val="24"/>
+          <w:lang w:val="hu-HU"/>
+        </w:rPr>
+      </w:pPr>
+      <w:r>
+        <w:rPr>
+          <w:rFonts w:ascii="Times New Roman" w:hAnsi="Times New Roman" w:cs="Times New Roman"/>
+          <w:sz w:val="24"/>
+          <w:szCs w:val="24"/>
+          <w:lang w:val="hu-HU"/>
+        </w:rPr>
+        <w:t>A programozásban megismert mohó algoritmusok ismertetőjele, hogy tulajdonképp gondolkozás nélkül, Trial &amp; Error módon, véletlenszerűen próbálkozva próbálják elérni az optimális, vagy az optimálishoz minél közelebbi megoldást. Ez jelen esetben sincsen másképp.</w:t>
+      </w:r>
+    </w:p>
+    <w:p>
+      <w:pPr>
+        <w:jc w:val="both"/>
+        <w:rPr>
+          <w:rFonts w:ascii="Times New Roman" w:hAnsi="Times New Roman" w:cs="Times New Roman"/>
+          <w:sz w:val="24"/>
+          <w:szCs w:val="24"/>
+          <w:lang w:val="hu-HU"/>
+        </w:rPr>
+      </w:pPr>
+      <w:r>
+        <w:rPr>
+          <w:rFonts w:ascii="Times New Roman" w:hAnsi="Times New Roman" w:cs="Times New Roman"/>
           <w:sz w:val="24"/>
           <w:szCs w:val="24"/>
           <w:lang w:val="hu-HU"/>
@@ -2068,13 +1762,15 @@
         </w:numPr>
         <w:jc w:val="both"/>
         <w:rPr>
-          <w:sz w:val="24"/>
-          <w:szCs w:val="24"/>
-          <w:lang w:val="hu-HU"/>
-        </w:rPr>
-      </w:pPr>
-      <w:r>
-        <w:rPr>
+          <w:rFonts w:ascii="Times New Roman" w:hAnsi="Times New Roman" w:cs="Times New Roman"/>
+          <w:sz w:val="24"/>
+          <w:szCs w:val="24"/>
+          <w:lang w:val="hu-HU"/>
+        </w:rPr>
+      </w:pPr>
+      <w:r>
+        <w:rPr>
+          <w:rFonts w:ascii="Times New Roman" w:hAnsi="Times New Roman" w:cs="Times New Roman"/>
           <w:sz w:val="24"/>
           <w:szCs w:val="24"/>
           <w:lang w:val="hu-HU"/>
@@ -2083,6 +1779,7 @@
       </w:r>
       <w:r>
         <w:rPr>
+          <w:rFonts w:ascii="Times New Roman" w:hAnsi="Times New Roman" w:cs="Times New Roman"/>
           <w:sz w:val="24"/>
           <w:szCs w:val="24"/>
           <w:lang w:val="hu-HU"/>
@@ -2091,6 +1788,7 @@
       </w:r>
       <w:r>
         <w:rPr>
+          <w:rFonts w:ascii="Times New Roman" w:hAnsi="Times New Roman" w:cs="Times New Roman"/>
           <w:sz w:val="24"/>
           <w:szCs w:val="24"/>
           <w:lang w:val="hu-HU"/>
@@ -2099,6 +1797,7 @@
       </w:r>
       <w:r>
         <w:rPr>
+          <w:rFonts w:ascii="Times New Roman" w:hAnsi="Times New Roman" w:cs="Times New Roman"/>
           <w:sz w:val="24"/>
           <w:szCs w:val="24"/>
           <w:lang w:val="hu-HU"/>
@@ -2115,13 +1814,15 @@
         </w:numPr>
         <w:jc w:val="both"/>
         <w:rPr>
-          <w:sz w:val="24"/>
-          <w:szCs w:val="24"/>
-          <w:lang w:val="hu-HU"/>
-        </w:rPr>
-      </w:pPr>
-      <w:r>
-        <w:rPr>
+          <w:rFonts w:ascii="Times New Roman" w:hAnsi="Times New Roman" w:cs="Times New Roman"/>
+          <w:sz w:val="24"/>
+          <w:szCs w:val="24"/>
+          <w:lang w:val="hu-HU"/>
+        </w:rPr>
+      </w:pPr>
+      <w:r>
+        <w:rPr>
+          <w:rFonts w:ascii="Times New Roman" w:hAnsi="Times New Roman" w:cs="Times New Roman"/>
           <w:sz w:val="24"/>
           <w:szCs w:val="24"/>
           <w:lang w:val="hu-HU"/>
@@ -2138,13 +1839,15 @@
         </w:numPr>
         <w:jc w:val="both"/>
         <w:rPr>
-          <w:sz w:val="24"/>
-          <w:szCs w:val="24"/>
-          <w:lang w:val="hu-HU"/>
-        </w:rPr>
-      </w:pPr>
-      <w:r>
-        <w:rPr>
+          <w:rFonts w:ascii="Times New Roman" w:hAnsi="Times New Roman" w:cs="Times New Roman"/>
+          <w:sz w:val="24"/>
+          <w:szCs w:val="24"/>
+          <w:lang w:val="hu-HU"/>
+        </w:rPr>
+      </w:pPr>
+      <w:r>
+        <w:rPr>
+          <w:rFonts w:ascii="Times New Roman" w:hAnsi="Times New Roman" w:cs="Times New Roman"/>
           <w:sz w:val="24"/>
           <w:szCs w:val="24"/>
           <w:lang w:val="hu-HU"/>
@@ -2161,13 +1864,15 @@
         </w:numPr>
         <w:jc w:val="both"/>
         <w:rPr>
-          <w:sz w:val="24"/>
-          <w:szCs w:val="24"/>
-          <w:lang w:val="hu-HU"/>
-        </w:rPr>
-      </w:pPr>
-      <w:r>
-        <w:rPr>
+          <w:rFonts w:ascii="Times New Roman" w:hAnsi="Times New Roman" w:cs="Times New Roman"/>
+          <w:sz w:val="24"/>
+          <w:szCs w:val="24"/>
+          <w:lang w:val="hu-HU"/>
+        </w:rPr>
+      </w:pPr>
+      <w:r>
+        <w:rPr>
+          <w:rFonts w:ascii="Times New Roman" w:hAnsi="Times New Roman" w:cs="Times New Roman"/>
           <w:sz w:val="24"/>
           <w:szCs w:val="24"/>
           <w:lang w:val="hu-HU"/>
@@ -2184,13 +1889,15 @@
         </w:numPr>
         <w:jc w:val="both"/>
         <w:rPr>
-          <w:sz w:val="24"/>
-          <w:szCs w:val="24"/>
-          <w:lang w:val="hu-HU"/>
-        </w:rPr>
-      </w:pPr>
-      <w:r>
-        <w:rPr>
+          <w:rFonts w:ascii="Times New Roman" w:hAnsi="Times New Roman" w:cs="Times New Roman"/>
+          <w:sz w:val="24"/>
+          <w:szCs w:val="24"/>
+          <w:lang w:val="hu-HU"/>
+        </w:rPr>
+      </w:pPr>
+      <w:r>
+        <w:rPr>
+          <w:rFonts w:ascii="Times New Roman" w:hAnsi="Times New Roman" w:cs="Times New Roman"/>
           <w:sz w:val="24"/>
           <w:szCs w:val="24"/>
           <w:lang w:val="hu-HU"/>
@@ -2199,6 +1906,7 @@
       </w:r>
       <w:r>
         <w:rPr>
+          <w:rFonts w:ascii="Times New Roman" w:hAnsi="Times New Roman" w:cs="Times New Roman"/>
           <w:sz w:val="24"/>
           <w:szCs w:val="24"/>
           <w:lang w:val="hu-HU"/>
@@ -2215,13 +1923,15 @@
         </w:numPr>
         <w:jc w:val="both"/>
         <w:rPr>
-          <w:sz w:val="24"/>
-          <w:szCs w:val="24"/>
-          <w:lang w:val="hu-HU"/>
-        </w:rPr>
-      </w:pPr>
-      <w:r>
-        <w:rPr>
+          <w:rFonts w:ascii="Times New Roman" w:hAnsi="Times New Roman" w:cs="Times New Roman"/>
+          <w:sz w:val="24"/>
+          <w:szCs w:val="24"/>
+          <w:lang w:val="hu-HU"/>
+        </w:rPr>
+      </w:pPr>
+      <w:r>
+        <w:rPr>
+          <w:rFonts w:ascii="Times New Roman" w:hAnsi="Times New Roman" w:cs="Times New Roman"/>
           <w:sz w:val="24"/>
           <w:szCs w:val="24"/>
           <w:lang w:val="hu-HU"/>
@@ -2233,13 +1943,15 @@
       <w:pPr>
         <w:jc w:val="both"/>
         <w:rPr>
-          <w:sz w:val="24"/>
-          <w:szCs w:val="24"/>
-          <w:lang w:val="hu-HU"/>
-        </w:rPr>
-      </w:pPr>
-      <w:r>
-        <w:rPr>
+          <w:rFonts w:ascii="Times New Roman" w:hAnsi="Times New Roman" w:cs="Times New Roman"/>
+          <w:sz w:val="24"/>
+          <w:szCs w:val="24"/>
+          <w:lang w:val="hu-HU"/>
+        </w:rPr>
+      </w:pPr>
+      <w:r>
+        <w:rPr>
+          <w:rFonts w:ascii="Times New Roman" w:hAnsi="Times New Roman" w:cs="Times New Roman"/>
           <w:sz w:val="24"/>
           <w:szCs w:val="24"/>
           <w:lang w:val="hu-HU"/>
@@ -2251,13 +1963,15 @@
       <w:pPr>
         <w:jc w:val="both"/>
         <w:rPr>
-          <w:sz w:val="24"/>
-          <w:szCs w:val="24"/>
-          <w:lang w:val="hu-HU"/>
-        </w:rPr>
-      </w:pPr>
-      <w:r>
-        <w:rPr>
+          <w:rFonts w:ascii="Times New Roman" w:hAnsi="Times New Roman" w:cs="Times New Roman"/>
+          <w:sz w:val="24"/>
+          <w:szCs w:val="24"/>
+          <w:lang w:val="hu-HU"/>
+        </w:rPr>
+      </w:pPr>
+      <w:r>
+        <w:rPr>
+          <w:rFonts w:ascii="Times New Roman" w:hAnsi="Times New Roman" w:cs="Times New Roman"/>
           <w:sz w:val="24"/>
           <w:szCs w:val="24"/>
           <w:lang w:val="hu-HU"/>
@@ -2269,13 +1983,15 @@
       <w:pPr>
         <w:jc w:val="both"/>
         <w:rPr>
-          <w:sz w:val="24"/>
-          <w:szCs w:val="24"/>
-          <w:lang w:val="hu-HU"/>
-        </w:rPr>
-      </w:pPr>
-      <w:r>
-        <w:rPr>
+          <w:rFonts w:ascii="Times New Roman" w:hAnsi="Times New Roman" w:cs="Times New Roman"/>
+          <w:sz w:val="24"/>
+          <w:szCs w:val="24"/>
+          <w:lang w:val="hu-HU"/>
+        </w:rPr>
+      </w:pPr>
+      <w:r>
+        <w:rPr>
+          <w:rFonts w:ascii="Times New Roman" w:hAnsi="Times New Roman" w:cs="Times New Roman"/>
           <w:sz w:val="24"/>
           <w:szCs w:val="24"/>
           <w:lang w:val="hu-HU"/>
@@ -2287,23 +2003,37 @@
       <w:pPr>
         <w:jc w:val="both"/>
         <w:rPr>
-          <w:sz w:val="24"/>
-          <w:szCs w:val="24"/>
-          <w:lang w:val="hu-HU"/>
-        </w:rPr>
-      </w:pPr>
-    </w:p>
-    <w:p>
-      <w:pPr>
-        <w:jc w:val="both"/>
-        <w:rPr>
-          <w:sz w:val="24"/>
-          <w:szCs w:val="24"/>
-          <w:lang w:val="hu-HU"/>
-        </w:rPr>
-      </w:pPr>
-      <w:r>
-        <w:rPr>
+          <w:rFonts w:ascii="Times New Roman" w:hAnsi="Times New Roman" w:cs="Times New Roman"/>
+          <w:sz w:val="24"/>
+          <w:szCs w:val="24"/>
+          <w:lang w:val="hu-HU"/>
+        </w:rPr>
+      </w:pPr>
+    </w:p>
+    <w:p>
+      <w:pPr>
+        <w:jc w:val="both"/>
+        <w:rPr>
+          <w:rFonts w:ascii="Times New Roman" w:hAnsi="Times New Roman" w:cs="Times New Roman"/>
+          <w:sz w:val="24"/>
+          <w:szCs w:val="24"/>
+          <w:lang w:val="hu-HU"/>
+        </w:rPr>
+      </w:pPr>
+    </w:p>
+    <w:p>
+      <w:pPr>
+        <w:jc w:val="both"/>
+        <w:rPr>
+          <w:rFonts w:ascii="Times New Roman" w:hAnsi="Times New Roman" w:cs="Times New Roman"/>
+          <w:sz w:val="24"/>
+          <w:szCs w:val="24"/>
+          <w:lang w:val="hu-HU"/>
+        </w:rPr>
+      </w:pPr>
+      <w:r>
+        <w:rPr>
+          <w:rFonts w:ascii="Times New Roman" w:hAnsi="Times New Roman" w:cs="Times New Roman"/>
           <w:sz w:val="24"/>
           <w:szCs w:val="24"/>
           <w:lang w:val="hu-HU"/>
@@ -2320,13 +2050,15 @@
           <w:numId w:val="2"/>
         </w:numPr>
         <w:rPr>
-          <w:sz w:val="24"/>
-          <w:szCs w:val="24"/>
-          <w:lang w:val="hu-HU"/>
-        </w:rPr>
-      </w:pPr>
-      <w:r>
-        <w:rPr>
+          <w:rFonts w:ascii="Times New Roman" w:hAnsi="Times New Roman" w:cs="Times New Roman"/>
+          <w:sz w:val="24"/>
+          <w:szCs w:val="24"/>
+          <w:lang w:val="hu-HU"/>
+        </w:rPr>
+      </w:pPr>
+      <w:r>
+        <w:rPr>
+          <w:rFonts w:ascii="Times New Roman" w:hAnsi="Times New Roman" w:cs="Times New Roman"/>
           <w:sz w:val="24"/>
           <w:szCs w:val="24"/>
           <w:lang w:val="hu-HU"/>
@@ -2335,6 +2067,7 @@
       </w:r>
       <w:r>
         <w:rPr>
+          <w:rFonts w:ascii="Times New Roman" w:hAnsi="Times New Roman" w:cs="Times New Roman"/>
           <w:sz w:val="24"/>
           <w:szCs w:val="24"/>
           <w:lang w:val="hu-HU"/>
@@ -2343,6 +2076,7 @@
       </w:r>
       <w:r>
         <w:rPr>
+          <w:rFonts w:ascii="Times New Roman" w:hAnsi="Times New Roman" w:cs="Times New Roman"/>
           <w:sz w:val="24"/>
           <w:szCs w:val="24"/>
           <w:lang w:val="hu-HU"/>
@@ -2351,6 +2085,7 @@
       </w:r>
       <w:r>
         <w:rPr>
+          <w:rFonts w:ascii="Times New Roman" w:hAnsi="Times New Roman" w:cs="Times New Roman"/>
           <w:sz w:val="24"/>
           <w:szCs w:val="24"/>
           <w:lang w:val="hu-HU"/>
@@ -2359,6 +2094,7 @@
       </w:r>
       <w:r>
         <w:rPr>
+          <w:rFonts w:ascii="Times New Roman" w:hAnsi="Times New Roman" w:cs="Times New Roman"/>
           <w:color w:val="FF0000"/>
           <w:sz w:val="24"/>
           <w:szCs w:val="24"/>
@@ -2368,6 +2104,7 @@
       </w:r>
       <w:r>
         <w:rPr>
+          <w:rFonts w:ascii="Times New Roman" w:hAnsi="Times New Roman" w:cs="Times New Roman"/>
           <w:sz w:val="24"/>
           <w:szCs w:val="24"/>
           <w:lang w:val="hu-HU"/>
@@ -2377,6 +2114,7 @@
       </w:r>
       <w:r>
         <w:rPr>
+          <w:rFonts w:ascii="Times New Roman" w:hAnsi="Times New Roman" w:cs="Times New Roman"/>
           <w:sz w:val="24"/>
           <w:szCs w:val="24"/>
           <w:lang w:val="hu-HU"/>
@@ -2393,13 +2131,15 @@
           <w:numId w:val="2"/>
         </w:numPr>
         <w:rPr>
-          <w:sz w:val="24"/>
-          <w:szCs w:val="24"/>
-          <w:lang w:val="hu-HU"/>
-        </w:rPr>
-      </w:pPr>
-      <w:r>
-        <w:rPr>
+          <w:rFonts w:ascii="Times New Roman" w:hAnsi="Times New Roman" w:cs="Times New Roman"/>
+          <w:sz w:val="24"/>
+          <w:szCs w:val="24"/>
+          <w:lang w:val="hu-HU"/>
+        </w:rPr>
+      </w:pPr>
+      <w:r>
+        <w:rPr>
+          <w:rFonts w:ascii="Times New Roman" w:hAnsi="Times New Roman" w:cs="Times New Roman"/>
           <w:sz w:val="24"/>
           <w:szCs w:val="24"/>
           <w:lang w:val="hu-HU"/>
@@ -2408,6 +2148,7 @@
       </w:r>
       <w:r>
         <w:rPr>
+          <w:rFonts w:ascii="Times New Roman" w:hAnsi="Times New Roman" w:cs="Times New Roman"/>
           <w:sz w:val="24"/>
           <w:szCs w:val="24"/>
           <w:lang w:val="hu-HU"/>
@@ -2416,6 +2157,7 @@
       </w:r>
       <w:r>
         <w:rPr>
+          <w:rFonts w:ascii="Times New Roman" w:hAnsi="Times New Roman" w:cs="Times New Roman"/>
           <w:color w:val="FF0000"/>
           <w:sz w:val="24"/>
           <w:szCs w:val="24"/>
@@ -2425,6 +2167,7 @@
       </w:r>
       <w:r>
         <w:rPr>
+          <w:rFonts w:ascii="Times New Roman" w:hAnsi="Times New Roman" w:cs="Times New Roman"/>
           <w:color w:val="000000" w:themeColor="text1"/>
           <w:sz w:val="24"/>
           <w:szCs w:val="24"/>
@@ -2434,6 +2177,7 @@
       </w:r>
       <w:r>
         <w:rPr>
+          <w:rFonts w:ascii="Times New Roman" w:hAnsi="Times New Roman" w:cs="Times New Roman"/>
           <w:color w:val="00B050"/>
           <w:sz w:val="24"/>
           <w:szCs w:val="24"/>
@@ -2443,6 +2187,7 @@
       </w:r>
       <w:r>
         <w:rPr>
+          <w:rFonts w:ascii="Times New Roman" w:hAnsi="Times New Roman" w:cs="Times New Roman"/>
           <w:sz w:val="24"/>
           <w:szCs w:val="24"/>
           <w:lang w:val="hu-HU"/>
@@ -2452,18 +2197,12 @@
       </w:r>
       <w:r>
         <w:rPr>
+          <w:rFonts w:ascii="Times New Roman" w:hAnsi="Times New Roman" w:cs="Times New Roman"/>
           <w:sz w:val="24"/>
           <w:szCs w:val="24"/>
           <w:lang w:val="hu-HU"/>
         </w:rPr>
         <w:tab/>
-      </w:r>
-      <w:r>
-        <w:rPr>
-          <w:sz w:val="24"/>
-          <w:szCs w:val="24"/>
-          <w:lang w:val="hu-HU"/>
-        </w:rPr>
         <w:t>2  4  5  2  3</w:t>
       </w:r>
     </w:p>
@@ -2475,16 +2214,19 @@
           <w:numId w:val="2"/>
         </w:numPr>
         <w:rPr>
-          <w:sz w:val="24"/>
-          <w:szCs w:val="24"/>
-          <w:lang w:val="hu-HU"/>
-        </w:rPr>
-      </w:pPr>
-      <w:r>
-        <w:rPr>
+          <w:rFonts w:ascii="Times New Roman" w:hAnsi="Times New Roman" w:cs="Times New Roman"/>
+          <w:sz w:val="24"/>
+          <w:szCs w:val="24"/>
+          <w:lang w:val="hu-HU"/>
+        </w:rPr>
+      </w:pPr>
+      <w:r>
+        <w:rPr>
+          <w:rFonts w:ascii="Times New Roman" w:hAnsi="Times New Roman" w:cs="Times New Roman"/>
           <w:noProof/>
           <w:sz w:val="24"/>
           <w:szCs w:val="24"/>
+          <w:lang w:val="hu-HU" w:eastAsia="hu-HU"/>
         </w:rPr>
         <mc:AlternateContent>
           <mc:Choice Requires="wps">
@@ -2563,6 +2305,7 @@
       </w:r>
       <w:r>
         <w:rPr>
+          <w:rFonts w:ascii="Times New Roman" w:hAnsi="Times New Roman" w:cs="Times New Roman"/>
           <w:sz w:val="24"/>
           <w:szCs w:val="24"/>
           <w:lang w:val="hu-HU"/>
@@ -2571,6 +2314,7 @@
       </w:r>
       <w:r>
         <w:rPr>
+          <w:rFonts w:ascii="Times New Roman" w:hAnsi="Times New Roman" w:cs="Times New Roman"/>
           <w:sz w:val="24"/>
           <w:szCs w:val="24"/>
           <w:lang w:val="hu-HU"/>
@@ -2579,22 +2323,17 @@
       </w:r>
       <w:r>
         <w:rPr>
+          <w:rFonts w:ascii="Times New Roman" w:hAnsi="Times New Roman" w:cs="Times New Roman"/>
           <w:sz w:val="24"/>
           <w:szCs w:val="24"/>
           <w:lang w:val="hu-HU"/>
         </w:rPr>
         <w:br/>
-      </w:r>
-      <w:r>
-        <w:rPr>
-          <w:sz w:val="24"/>
-          <w:szCs w:val="24"/>
-          <w:lang w:val="hu-HU"/>
-        </w:rPr>
         <w:t xml:space="preserve">2  </w:t>
       </w:r>
       <w:r>
         <w:rPr>
+          <w:rFonts w:ascii="Times New Roman" w:hAnsi="Times New Roman" w:cs="Times New Roman"/>
           <w:color w:val="FF0000"/>
           <w:sz w:val="24"/>
           <w:szCs w:val="24"/>
@@ -2604,6 +2343,7 @@
       </w:r>
       <w:r>
         <w:rPr>
+          <w:rFonts w:ascii="Times New Roman" w:hAnsi="Times New Roman" w:cs="Times New Roman"/>
           <w:sz w:val="24"/>
           <w:szCs w:val="24"/>
           <w:lang w:val="hu-HU"/>
@@ -2612,6 +2352,7 @@
       </w:r>
       <w:r>
         <w:rPr>
+          <w:rFonts w:ascii="Times New Roman" w:hAnsi="Times New Roman" w:cs="Times New Roman"/>
           <w:sz w:val="24"/>
           <w:szCs w:val="24"/>
           <w:lang w:val="hu-HU"/>
@@ -2621,20 +2362,13 @@
       </w:r>
       <w:r>
         <w:rPr>
+          <w:rFonts w:ascii="Times New Roman" w:hAnsi="Times New Roman" w:cs="Times New Roman"/>
           <w:sz w:val="24"/>
           <w:szCs w:val="24"/>
           <w:lang w:val="hu-HU"/>
         </w:rPr>
         <w:tab/>
-        <w:t xml:space="preserve">2  </w:t>
-      </w:r>
-      <w:r>
-        <w:rPr>
-          <w:sz w:val="24"/>
-          <w:szCs w:val="24"/>
-          <w:lang w:val="hu-HU"/>
-        </w:rPr>
-        <w:t>4  5  3  6</w:t>
+        <w:t>2  4  5  3  6</w:t>
       </w:r>
     </w:p>
     <w:p>
@@ -2645,13 +2379,15 @@
           <w:numId w:val="2"/>
         </w:numPr>
         <w:rPr>
-          <w:sz w:val="24"/>
-          <w:szCs w:val="24"/>
-          <w:lang w:val="hu-HU"/>
-        </w:rPr>
-      </w:pPr>
-      <w:r>
-        <w:rPr>
+          <w:rFonts w:ascii="Times New Roman" w:hAnsi="Times New Roman" w:cs="Times New Roman"/>
+          <w:sz w:val="24"/>
+          <w:szCs w:val="24"/>
+          <w:lang w:val="hu-HU"/>
+        </w:rPr>
+      </w:pPr>
+      <w:r>
+        <w:rPr>
+          <w:rFonts w:ascii="Times New Roman" w:hAnsi="Times New Roman" w:cs="Times New Roman"/>
           <w:sz w:val="24"/>
           <w:szCs w:val="24"/>
           <w:lang w:val="hu-HU"/>
@@ -2660,22 +2396,17 @@
       </w:r>
       <w:r>
         <w:rPr>
+          <w:rFonts w:ascii="Times New Roman" w:hAnsi="Times New Roman" w:cs="Times New Roman"/>
           <w:sz w:val="24"/>
           <w:szCs w:val="24"/>
           <w:lang w:val="hu-HU"/>
         </w:rPr>
         <w:br/>
-      </w:r>
-      <w:r>
-        <w:rPr>
-          <w:sz w:val="24"/>
-          <w:szCs w:val="24"/>
-          <w:lang w:val="hu-HU"/>
-        </w:rPr>
         <w:t>2</w:t>
       </w:r>
       <w:r>
         <w:rPr>
+          <w:rFonts w:ascii="Times New Roman" w:hAnsi="Times New Roman" w:cs="Times New Roman"/>
           <w:color w:val="FF0000"/>
           <w:sz w:val="24"/>
           <w:szCs w:val="24"/>
@@ -2685,6 +2416,7 @@
       </w:r>
       <w:r>
         <w:rPr>
+          <w:rFonts w:ascii="Times New Roman" w:hAnsi="Times New Roman" w:cs="Times New Roman"/>
           <w:color w:val="00B050"/>
           <w:sz w:val="24"/>
           <w:szCs w:val="24"/>
@@ -2694,6 +2426,7 @@
       </w:r>
       <w:r>
         <w:rPr>
+          <w:rFonts w:ascii="Times New Roman" w:hAnsi="Times New Roman" w:cs="Times New Roman"/>
           <w:sz w:val="24"/>
           <w:szCs w:val="24"/>
           <w:lang w:val="hu-HU"/>
@@ -2703,30 +2436,17 @@
       </w:r>
       <w:r>
         <w:rPr>
+          <w:rFonts w:ascii="Times New Roman" w:hAnsi="Times New Roman" w:cs="Times New Roman"/>
           <w:sz w:val="24"/>
           <w:szCs w:val="24"/>
           <w:lang w:val="hu-HU"/>
         </w:rPr>
         <w:tab/>
-      </w:r>
-      <w:r>
-        <w:rPr>
-          <w:sz w:val="24"/>
-          <w:szCs w:val="24"/>
-          <w:lang w:val="hu-HU"/>
-        </w:rPr>
-        <w:t xml:space="preserve">2  </w:t>
-      </w:r>
-      <w:r>
-        <w:rPr>
-          <w:sz w:val="24"/>
-          <w:szCs w:val="24"/>
-          <w:lang w:val="hu-HU"/>
-        </w:rPr>
-        <w:t>7  6</w:t>
-      </w:r>
-      <w:r>
-        <w:rPr>
+        <w:t>2  7  6</w:t>
+      </w:r>
+      <w:r>
+        <w:rPr>
+          <w:rFonts w:ascii="Times New Roman" w:hAnsi="Times New Roman" w:cs="Times New Roman"/>
           <w:sz w:val="24"/>
           <w:szCs w:val="24"/>
           <w:lang w:val="hu-HU"/>
@@ -2735,6 +2455,7 @@
       </w:r>
       <w:r>
         <w:rPr>
+          <w:rFonts w:ascii="Times New Roman" w:hAnsi="Times New Roman" w:cs="Times New Roman"/>
           <w:color w:val="00B050"/>
           <w:sz w:val="24"/>
           <w:szCs w:val="24"/>
@@ -2744,6 +2465,7 @@
       </w:r>
       <w:r>
         <w:rPr>
+          <w:rFonts w:ascii="Times New Roman" w:hAnsi="Times New Roman" w:cs="Times New Roman"/>
           <w:sz w:val="24"/>
           <w:szCs w:val="24"/>
           <w:lang w:val="hu-HU"/>
@@ -2752,6 +2474,7 @@
       </w:r>
       <w:r>
         <w:rPr>
+          <w:rFonts w:ascii="Times New Roman" w:hAnsi="Times New Roman" w:cs="Times New Roman"/>
           <w:sz w:val="24"/>
           <w:szCs w:val="24"/>
           <w:lang w:val="hu-HU"/>
@@ -2761,18 +2484,12 @@
       </w:r>
       <w:r>
         <w:rPr>
+          <w:rFonts w:ascii="Times New Roman" w:hAnsi="Times New Roman" w:cs="Times New Roman"/>
           <w:sz w:val="24"/>
           <w:szCs w:val="24"/>
           <w:lang w:val="hu-HU"/>
         </w:rPr>
         <w:tab/>
-      </w:r>
-      <w:r>
-        <w:rPr>
-          <w:sz w:val="24"/>
-          <w:szCs w:val="24"/>
-          <w:lang w:val="hu-HU"/>
-        </w:rPr>
         <w:t>3  4  5</w:t>
       </w:r>
     </w:p>
@@ -2784,13 +2501,15 @@
           <w:numId w:val="2"/>
         </w:numPr>
         <w:rPr>
-          <w:sz w:val="24"/>
-          <w:szCs w:val="24"/>
-          <w:lang w:val="hu-HU"/>
-        </w:rPr>
-      </w:pPr>
-      <w:r>
-        <w:rPr>
+          <w:rFonts w:ascii="Times New Roman" w:hAnsi="Times New Roman" w:cs="Times New Roman"/>
+          <w:sz w:val="24"/>
+          <w:szCs w:val="24"/>
+          <w:lang w:val="hu-HU"/>
+        </w:rPr>
+      </w:pPr>
+      <w:r>
+        <w:rPr>
+          <w:rFonts w:ascii="Times New Roman" w:hAnsi="Times New Roman" w:cs="Times New Roman"/>
           <w:sz w:val="24"/>
           <w:szCs w:val="24"/>
           <w:lang w:val="hu-HU"/>
@@ -2799,6 +2518,7 @@
       </w:r>
       <w:r>
         <w:rPr>
+          <w:rFonts w:ascii="Times New Roman" w:hAnsi="Times New Roman" w:cs="Times New Roman"/>
           <w:sz w:val="24"/>
           <w:szCs w:val="24"/>
           <w:lang w:val="hu-HU"/>
@@ -2807,6 +2527,7 @@
       </w:r>
       <w:r>
         <w:rPr>
+          <w:rFonts w:ascii="Times New Roman" w:hAnsi="Times New Roman" w:cs="Times New Roman"/>
           <w:sz w:val="24"/>
           <w:szCs w:val="24"/>
           <w:lang w:val="hu-HU"/>
@@ -2815,22 +2536,17 @@
       </w:r>
       <w:r>
         <w:rPr>
+          <w:rFonts w:ascii="Times New Roman" w:hAnsi="Times New Roman" w:cs="Times New Roman"/>
           <w:sz w:val="24"/>
           <w:szCs w:val="24"/>
           <w:lang w:val="hu-HU"/>
         </w:rPr>
         <w:br/>
-      </w:r>
-      <w:r>
-        <w:rPr>
-          <w:sz w:val="24"/>
-          <w:szCs w:val="24"/>
-          <w:lang w:val="hu-HU"/>
-        </w:rPr>
         <w:t>2</w:t>
       </w:r>
       <w:r>
         <w:rPr>
+          <w:rFonts w:ascii="Times New Roman" w:hAnsi="Times New Roman" w:cs="Times New Roman"/>
           <w:color w:val="FF0000"/>
           <w:sz w:val="24"/>
           <w:szCs w:val="24"/>
@@ -2840,6 +2556,7 @@
       </w:r>
       <w:r>
         <w:rPr>
+          <w:rFonts w:ascii="Times New Roman" w:hAnsi="Times New Roman" w:cs="Times New Roman"/>
           <w:sz w:val="24"/>
           <w:szCs w:val="24"/>
           <w:lang w:val="hu-HU"/>
@@ -2848,6 +2565,7 @@
       </w:r>
       <w:r>
         <w:rPr>
+          <w:rFonts w:ascii="Times New Roman" w:hAnsi="Times New Roman" w:cs="Times New Roman"/>
           <w:sz w:val="24"/>
           <w:szCs w:val="24"/>
           <w:lang w:val="hu-HU"/>
@@ -2857,75 +2575,51 @@
       </w:r>
       <w:r>
         <w:rPr>
+          <w:rFonts w:ascii="Times New Roman" w:hAnsi="Times New Roman" w:cs="Times New Roman"/>
           <w:sz w:val="24"/>
           <w:szCs w:val="24"/>
           <w:lang w:val="hu-HU"/>
         </w:rPr>
         <w:tab/>
-      </w:r>
-      <w:r>
-        <w:rPr>
-          <w:sz w:val="24"/>
-          <w:szCs w:val="24"/>
-          <w:lang w:val="hu-HU"/>
-        </w:rPr>
-        <w:t xml:space="preserve">2  </w:t>
-      </w:r>
-      <w:r>
-        <w:rPr>
-          <w:sz w:val="24"/>
-          <w:szCs w:val="24"/>
-          <w:lang w:val="hu-HU"/>
-        </w:rPr>
-        <w:t>6</w:t>
-      </w:r>
-      <w:r>
-        <w:rPr>
+        <w:t>2  6</w:t>
+      </w:r>
+      <w:r>
+        <w:rPr>
+          <w:rFonts w:ascii="Times New Roman" w:hAnsi="Times New Roman" w:cs="Times New Roman"/>
           <w:sz w:val="24"/>
           <w:szCs w:val="24"/>
           <w:lang w:val="hu-HU"/>
         </w:rPr>
         <w:br/>
-      </w:r>
-      <w:r>
-        <w:rPr>
-          <w:sz w:val="24"/>
-          <w:szCs w:val="24"/>
-          <w:lang w:val="hu-HU"/>
-        </w:rPr>
-        <w:t>7</w:t>
-      </w:r>
-      <w:r>
-        <w:rPr>
-          <w:sz w:val="24"/>
-          <w:szCs w:val="24"/>
-          <w:lang w:val="hu-HU"/>
-        </w:rPr>
-        <w:t xml:space="preserve"> </w:t>
-      </w:r>
-      <w:r>
-        <w:rPr>
+        <w:t xml:space="preserve">7 </w:t>
+      </w:r>
+      <w:r>
+        <w:rPr>
+          <w:rFonts w:ascii="Times New Roman" w:hAnsi="Times New Roman" w:cs="Times New Roman"/>
           <w:sz w:val="24"/>
           <w:szCs w:val="24"/>
           <w:lang w:val="hu-HU"/>
         </w:rPr>
         <w:tab/>
-        <w:t>-&gt;</w:t>
-      </w:r>
-      <w:r>
-        <w:rPr>
+        <w:t>-</w:t>
+      </w:r>
+      <w:r>
+        <w:rPr>
+          <w:rFonts w:ascii="Times New Roman" w:hAnsi="Times New Roman" w:cs="Times New Roman"/>
+          <w:sz w:val="24"/>
+          <w:szCs w:val="24"/>
+          <w:lang w:val="hu-HU"/>
+        </w:rPr>
+        <w:t>&gt;</w:t>
+      </w:r>
+      <w:r>
+        <w:rPr>
+          <w:rFonts w:ascii="Times New Roman" w:hAnsi="Times New Roman" w:cs="Times New Roman"/>
           <w:sz w:val="24"/>
           <w:szCs w:val="24"/>
           <w:lang w:val="hu-HU"/>
         </w:rPr>
         <w:tab/>
-      </w:r>
-      <w:r>
-        <w:rPr>
-          <w:sz w:val="24"/>
-          <w:szCs w:val="24"/>
-          <w:lang w:val="hu-HU"/>
-        </w:rPr>
         <w:t>7  3  4  5</w:t>
       </w:r>
     </w:p>
@@ -2933,13 +2627,15 @@
       <w:pPr>
         <w:jc w:val="both"/>
         <w:rPr>
-          <w:sz w:val="24"/>
-          <w:szCs w:val="24"/>
-          <w:lang w:val="hu-HU"/>
-        </w:rPr>
-      </w:pPr>
-      <w:r>
-        <w:rPr>
+          <w:rFonts w:ascii="Times New Roman" w:hAnsi="Times New Roman" w:cs="Times New Roman"/>
+          <w:sz w:val="24"/>
+          <w:szCs w:val="24"/>
+          <w:lang w:val="hu-HU"/>
+        </w:rPr>
+      </w:pPr>
+      <w:r>
+        <w:rPr>
+          <w:rFonts w:ascii="Times New Roman" w:hAnsi="Times New Roman" w:cs="Times New Roman"/>
           <w:sz w:val="24"/>
           <w:szCs w:val="24"/>
           <w:lang w:val="hu-HU"/>
@@ -2951,13 +2647,15 @@
       <w:pPr>
         <w:jc w:val="both"/>
         <w:rPr>
-          <w:sz w:val="24"/>
-          <w:szCs w:val="24"/>
-          <w:lang w:val="hu-HU"/>
-        </w:rPr>
-      </w:pPr>
-      <w:r>
-        <w:rPr>
+          <w:rFonts w:ascii="Times New Roman" w:hAnsi="Times New Roman" w:cs="Times New Roman"/>
+          <w:sz w:val="24"/>
+          <w:szCs w:val="24"/>
+          <w:lang w:val="hu-HU"/>
+        </w:rPr>
+      </w:pPr>
+      <w:r>
+        <w:rPr>
+          <w:rFonts w:ascii="Times New Roman" w:hAnsi="Times New Roman" w:cs="Times New Roman"/>
           <w:sz w:val="24"/>
           <w:szCs w:val="24"/>
           <w:lang w:val="hu-HU"/>
@@ -2969,13 +2667,15 @@
       <w:pPr>
         <w:jc w:val="both"/>
         <w:rPr>
-          <w:sz w:val="24"/>
-          <w:szCs w:val="24"/>
-          <w:lang w:val="hu-HU"/>
-        </w:rPr>
-      </w:pPr>
-      <w:r>
-        <w:rPr>
+          <w:rFonts w:ascii="Times New Roman" w:hAnsi="Times New Roman" w:cs="Times New Roman"/>
+          <w:sz w:val="24"/>
+          <w:szCs w:val="24"/>
+          <w:lang w:val="hu-HU"/>
+        </w:rPr>
+      </w:pPr>
+      <w:r>
+        <w:rPr>
+          <w:rFonts w:ascii="Times New Roman" w:hAnsi="Times New Roman" w:cs="Times New Roman"/>
           <w:sz w:val="24"/>
           <w:szCs w:val="24"/>
           <w:lang w:val="hu-HU"/>
@@ -2987,13 +2687,15 @@
       <w:pPr>
         <w:jc w:val="both"/>
         <w:rPr>
-          <w:sz w:val="24"/>
-          <w:szCs w:val="24"/>
-          <w:lang w:val="hu-HU"/>
-        </w:rPr>
-      </w:pPr>
-      <w:r>
-        <w:rPr>
+          <w:rFonts w:ascii="Times New Roman" w:hAnsi="Times New Roman" w:cs="Times New Roman"/>
+          <w:sz w:val="24"/>
+          <w:szCs w:val="24"/>
+          <w:lang w:val="hu-HU"/>
+        </w:rPr>
+      </w:pPr>
+      <w:r>
+        <w:rPr>
+          <w:rFonts w:ascii="Times New Roman" w:hAnsi="Times New Roman" w:cs="Times New Roman"/>
           <w:sz w:val="24"/>
           <w:szCs w:val="24"/>
           <w:lang w:val="hu-HU"/>
@@ -3013,7 +2715,6 @@
     </w:p>
     <w:p>
       <w:pPr>
-        <w:pStyle w:val="Heading3"/>
         <w:rPr>
           <w:rFonts w:ascii="Times New Roman" w:hAnsi="Times New Roman" w:cs="Times New Roman"/>
           <w:sz w:val="28"/>
@@ -3021,27 +2722,19 @@
           <w:lang w:val="hu-HU"/>
         </w:rPr>
       </w:pPr>
-      <w:r>
+    </w:p>
+    <w:p>
+      <w:pPr>
         <w:rPr>
           <w:rFonts w:ascii="Times New Roman" w:hAnsi="Times New Roman" w:cs="Times New Roman"/>
           <w:sz w:val="28"/>
           <w:szCs w:val="28"/>
           <w:lang w:val="hu-HU"/>
         </w:rPr>
-        <w:t>Genetikus algoritmus</w:t>
-      </w:r>
-    </w:p>
-    <w:p>
-      <w:pPr>
-        <w:rPr>
-          <w:rFonts w:ascii="Times New Roman" w:hAnsi="Times New Roman" w:cs="Times New Roman"/>
-          <w:lang w:val="hu-HU"/>
-        </w:rPr>
-      </w:pPr>
-    </w:p>
-    <w:p>
-      <w:pPr>
-        <w:pStyle w:val="Heading2"/>
+      </w:pPr>
+    </w:p>
+    <w:p>
+      <w:pPr>
         <w:rPr>
           <w:rFonts w:ascii="Times New Roman" w:hAnsi="Times New Roman" w:cs="Times New Roman"/>
           <w:sz w:val="28"/>
@@ -3049,25 +2742,524 @@
           <w:lang w:val="hu-HU"/>
         </w:rPr>
       </w:pPr>
-      <w:proofErr w:type="spellStart"/>
-      <w:r>
+    </w:p>
+    <w:p>
+      <w:pPr>
         <w:rPr>
           <w:rFonts w:ascii="Times New Roman" w:hAnsi="Times New Roman" w:cs="Times New Roman"/>
           <w:sz w:val="28"/>
           <w:szCs w:val="28"/>
           <w:lang w:val="hu-HU"/>
         </w:rPr>
-        <w:t>Tesztkeretrendszer</w:t>
-      </w:r>
-      <w:proofErr w:type="spellEnd"/>
-      <w:r>
+      </w:pPr>
+    </w:p>
+    <w:p>
+      <w:pPr>
         <w:rPr>
           <w:rFonts w:ascii="Times New Roman" w:hAnsi="Times New Roman" w:cs="Times New Roman"/>
           <w:sz w:val="28"/>
           <w:szCs w:val="28"/>
           <w:lang w:val="hu-HU"/>
         </w:rPr>
+      </w:pPr>
+    </w:p>
+    <w:p>
+      <w:pPr>
+        <w:rPr>
+          <w:rFonts w:ascii="Times New Roman" w:hAnsi="Times New Roman" w:cs="Times New Roman"/>
+          <w:sz w:val="28"/>
+          <w:szCs w:val="28"/>
+          <w:lang w:val="hu-HU"/>
+        </w:rPr>
+      </w:pPr>
+    </w:p>
+    <w:p>
+      <w:pPr>
+        <w:rPr>
+          <w:rFonts w:ascii="Times New Roman" w:hAnsi="Times New Roman" w:cs="Times New Roman"/>
+          <w:sz w:val="28"/>
+          <w:szCs w:val="28"/>
+          <w:lang w:val="hu-HU"/>
+        </w:rPr>
+      </w:pPr>
+    </w:p>
+    <w:p>
+      <w:pPr>
+        <w:pStyle w:val="Heading3"/>
+        <w:rPr>
+          <w:rFonts w:ascii="Times New Roman" w:hAnsi="Times New Roman" w:cs="Times New Roman"/>
+          <w:sz w:val="28"/>
+          <w:szCs w:val="28"/>
+          <w:lang w:val="hu-HU"/>
+        </w:rPr>
+      </w:pPr>
+      <w:r>
+        <w:rPr>
+          <w:rFonts w:ascii="Times New Roman" w:hAnsi="Times New Roman" w:cs="Times New Roman"/>
+          <w:sz w:val="28"/>
+          <w:szCs w:val="28"/>
+          <w:lang w:val="hu-HU"/>
+        </w:rPr>
+        <w:lastRenderedPageBreak/>
+        <w:t>Genetikus algoritmus</w:t>
+      </w:r>
+    </w:p>
+    <w:p>
+      <w:pPr>
+        <w:rPr>
+          <w:rFonts w:ascii="Times New Roman" w:hAnsi="Times New Roman" w:cs="Times New Roman"/>
+          <w:lang w:val="hu-HU"/>
+        </w:rPr>
+      </w:pPr>
+    </w:p>
+    <w:p>
+      <w:pPr>
+        <w:jc w:val="both"/>
+        <w:rPr>
+          <w:rFonts w:ascii="Times New Roman" w:hAnsi="Times New Roman" w:cs="Times New Roman"/>
+          <w:sz w:val="24"/>
+          <w:szCs w:val="24"/>
+          <w:lang w:val="hu-HU"/>
+        </w:rPr>
+      </w:pPr>
+      <w:r>
+        <w:rPr>
+          <w:rFonts w:ascii="Times New Roman" w:hAnsi="Times New Roman" w:cs="Times New Roman"/>
+          <w:sz w:val="24"/>
+          <w:szCs w:val="24"/>
+          <w:lang w:val="hu-HU"/>
+        </w:rPr>
+        <w:t>Genetikus algoritmusok alatt olyan keresési technikák egy osztályát értjük, melyekkel optimumot vagy egy adott tulajdonságú elemet lehet keresni</w:t>
+      </w:r>
+      <w:r>
+        <w:rPr>
+          <w:rFonts w:ascii="Times New Roman" w:hAnsi="Times New Roman" w:cs="Times New Roman"/>
+          <w:sz w:val="24"/>
+          <w:szCs w:val="24"/>
+          <w:lang w:val="hu-HU"/>
+        </w:rPr>
+        <w:t>, megközelíteni</w:t>
+      </w:r>
+      <w:r>
+        <w:rPr>
+          <w:rFonts w:ascii="Times New Roman" w:hAnsi="Times New Roman" w:cs="Times New Roman"/>
+          <w:sz w:val="24"/>
+          <w:szCs w:val="24"/>
+          <w:lang w:val="hu-HU"/>
+        </w:rPr>
+        <w:t xml:space="preserve">. A genetikus algoritmusok speciális evolúciós algoritmusok, </w:t>
+      </w:r>
+      <w:r>
+        <w:rPr>
+          <w:rFonts w:ascii="Times New Roman" w:hAnsi="Times New Roman" w:cs="Times New Roman"/>
+          <w:sz w:val="24"/>
+          <w:szCs w:val="24"/>
+          <w:lang w:val="hu-HU"/>
+        </w:rPr>
+        <w:t>technikáikat a való élet evolúcióbiológiájából kölcsönözték.</w:t>
+      </w:r>
+    </w:p>
+    <w:p>
+      <w:pPr>
+        <w:jc w:val="both"/>
+        <w:rPr>
+          <w:rFonts w:ascii="Times New Roman" w:hAnsi="Times New Roman" w:cs="Times New Roman"/>
+          <w:sz w:val="24"/>
+          <w:szCs w:val="24"/>
+          <w:lang w:val="hu-HU"/>
+        </w:rPr>
+      </w:pPr>
+      <w:r>
+        <w:rPr>
+          <w:rFonts w:ascii="Times New Roman" w:hAnsi="Times New Roman" w:cs="Times New Roman"/>
+          <w:sz w:val="24"/>
+          <w:szCs w:val="24"/>
+          <w:lang w:val="hu-HU"/>
+        </w:rPr>
+        <w:t>Egy genetikus algoritmus során egy populáció fejlődését követhetjük végig ahogy egymással kombinálva és mutálva fejlesztik magukat egy adott cél elérése érdekében, ami jelen esetben természetesen a teljes gráf  megadott ágenssel  való legrövidebb idő alatti bejárása, úgy, hogy minden csúcsot csak egyszer érintünk. A genetikus algoritmus természetesen ugyancsak egy approximációs módszer, nem az optimális megoldást adja (bár erre is van lehetőség).</w:t>
+      </w:r>
+    </w:p>
+    <w:p>
+      <w:pPr>
+        <w:jc w:val="both"/>
+        <w:rPr>
+          <w:rFonts w:ascii="Times New Roman" w:hAnsi="Times New Roman" w:cs="Times New Roman"/>
+          <w:sz w:val="24"/>
+          <w:szCs w:val="24"/>
+          <w:lang w:val="hu-HU"/>
+        </w:rPr>
+      </w:pPr>
+      <w:r>
+        <w:rPr>
+          <w:rFonts w:ascii="Times New Roman" w:hAnsi="Times New Roman" w:cs="Times New Roman"/>
+          <w:sz w:val="24"/>
+          <w:szCs w:val="24"/>
+          <w:lang w:val="hu-HU"/>
+        </w:rPr>
+        <w:t>A genetikus algoritmusok során be kell vezetni néhány alapfogalmat, amit a további leírásban és az algoritmusban is használni fogunk.</w:t>
+      </w:r>
+    </w:p>
+    <w:p>
+      <w:pPr>
+        <w:pStyle w:val="ListParagraph"/>
+        <w:numPr>
+          <w:ilvl w:val="0"/>
+          <w:numId w:val="3"/>
+        </w:numPr>
+        <w:jc w:val="both"/>
+        <w:rPr>
+          <w:rFonts w:ascii="Times New Roman" w:hAnsi="Times New Roman" w:cs="Times New Roman"/>
+          <w:sz w:val="24"/>
+          <w:szCs w:val="24"/>
+          <w:lang w:val="hu-HU"/>
+        </w:rPr>
+      </w:pPr>
+      <w:r>
+        <w:rPr>
+          <w:rFonts w:ascii="Times New Roman" w:hAnsi="Times New Roman" w:cs="Times New Roman"/>
+          <w:sz w:val="24"/>
+          <w:szCs w:val="24"/>
+          <w:lang w:val="hu-HU"/>
+        </w:rPr>
+        <w:t>Kromoszóma: A feladat egy megoldása. Jelen esetben az ügynökök által bejárt csúcssorozatot értjük.</w:t>
+      </w:r>
+    </w:p>
+    <w:p>
+      <w:pPr>
+        <w:pStyle w:val="ListParagraph"/>
+        <w:numPr>
+          <w:ilvl w:val="0"/>
+          <w:numId w:val="3"/>
+        </w:numPr>
+        <w:jc w:val="both"/>
+        <w:rPr>
+          <w:rFonts w:ascii="Times New Roman" w:hAnsi="Times New Roman" w:cs="Times New Roman"/>
+          <w:sz w:val="24"/>
+          <w:szCs w:val="24"/>
+          <w:lang w:val="hu-HU"/>
+        </w:rPr>
+      </w:pPr>
+      <w:r>
+        <w:rPr>
+          <w:rFonts w:ascii="Times New Roman" w:hAnsi="Times New Roman" w:cs="Times New Roman"/>
+          <w:sz w:val="24"/>
+          <w:szCs w:val="24"/>
+          <w:lang w:val="hu-HU"/>
+        </w:rPr>
+        <w:t>Allél: Kromoszómán belül egy rész egység, például a csúcsbejárás során egy-egy csúcs.</w:t>
+      </w:r>
+    </w:p>
+    <w:p>
+      <w:pPr>
+        <w:pStyle w:val="ListParagraph"/>
+        <w:numPr>
+          <w:ilvl w:val="0"/>
+          <w:numId w:val="3"/>
+        </w:numPr>
+        <w:jc w:val="both"/>
+        <w:rPr>
+          <w:rFonts w:ascii="Times New Roman" w:hAnsi="Times New Roman" w:cs="Times New Roman"/>
+          <w:sz w:val="24"/>
+          <w:szCs w:val="24"/>
+          <w:lang w:val="hu-HU"/>
+        </w:rPr>
+      </w:pPr>
+      <w:r>
+        <w:rPr>
+          <w:rFonts w:ascii="Times New Roman" w:hAnsi="Times New Roman" w:cs="Times New Roman"/>
+          <w:sz w:val="24"/>
+          <w:szCs w:val="24"/>
+          <w:lang w:val="hu-HU"/>
+        </w:rPr>
+        <w:t>Populáció: Kromoszómák, megoldások halmaza. Ennek száma fix, és természetesen számon kell tartani a populáción belüli legjobb megoldásokat.</w:t>
+      </w:r>
+    </w:p>
+    <w:p>
+      <w:pPr>
+        <w:pStyle w:val="ListParagraph"/>
+        <w:numPr>
+          <w:ilvl w:val="0"/>
+          <w:numId w:val="3"/>
+        </w:numPr>
+        <w:jc w:val="both"/>
+        <w:rPr>
+          <w:rFonts w:ascii="Times New Roman" w:hAnsi="Times New Roman" w:cs="Times New Roman"/>
+          <w:sz w:val="24"/>
+          <w:szCs w:val="24"/>
+          <w:lang w:val="hu-HU"/>
+        </w:rPr>
+      </w:pPr>
+      <w:r>
+        <w:rPr>
+          <w:rFonts w:ascii="Times New Roman" w:hAnsi="Times New Roman" w:cs="Times New Roman"/>
+          <w:sz w:val="24"/>
+          <w:szCs w:val="24"/>
+          <w:lang w:val="hu-HU"/>
+        </w:rPr>
+        <w:t>Fitness: Egy adott megoldáshoz csatolt mérőszám, hogy az adott megoldás mennyire jó a feladatban. Jelen esetben a minimális befutási időt keressük az euklideszi többágenses utazó ügynök problémában.</w:t>
+      </w:r>
+    </w:p>
+    <w:p>
+      <w:pPr>
+        <w:pStyle w:val="ListParagraph"/>
+        <w:numPr>
+          <w:ilvl w:val="0"/>
+          <w:numId w:val="3"/>
+        </w:numPr>
+        <w:jc w:val="both"/>
+        <w:rPr>
+          <w:rFonts w:ascii="Times New Roman" w:hAnsi="Times New Roman" w:cs="Times New Roman"/>
+          <w:sz w:val="24"/>
+          <w:szCs w:val="24"/>
+          <w:lang w:val="hu-HU"/>
+        </w:rPr>
+      </w:pPr>
+      <w:r>
+        <w:rPr>
+          <w:rFonts w:ascii="Times New Roman" w:hAnsi="Times New Roman" w:cs="Times New Roman"/>
+          <w:sz w:val="24"/>
+          <w:szCs w:val="24"/>
+          <w:lang w:val="hu-HU"/>
+        </w:rPr>
+        <w:t>Generáció: Egy generáció a populáció egyedeiből áll. Új generációról beszélünk, ha megtörténik a szaporodás.</w:t>
+      </w:r>
+    </w:p>
+    <w:p>
+      <w:pPr>
+        <w:jc w:val="both"/>
+        <w:rPr>
+          <w:rFonts w:ascii="Times New Roman" w:hAnsi="Times New Roman" w:cs="Times New Roman"/>
+          <w:sz w:val="24"/>
+          <w:szCs w:val="24"/>
+          <w:lang w:val="hu-HU"/>
+        </w:rPr>
+      </w:pPr>
+      <w:r>
+        <w:rPr>
+          <w:rFonts w:ascii="Times New Roman" w:hAnsi="Times New Roman" w:cs="Times New Roman"/>
+          <w:sz w:val="24"/>
+          <w:szCs w:val="24"/>
+          <w:lang w:val="hu-HU"/>
+        </w:rPr>
+        <w:t>Egy általános genetikus algoritmus lépései a kezdéstől fogva a következőek:</w:t>
+      </w:r>
+    </w:p>
+    <w:p>
+      <w:pPr>
+        <w:pStyle w:val="ListParagraph"/>
+        <w:numPr>
+          <w:ilvl w:val="0"/>
+          <w:numId w:val="4"/>
+        </w:numPr>
+        <w:jc w:val="both"/>
+        <w:rPr>
+          <w:rFonts w:ascii="Times New Roman" w:hAnsi="Times New Roman" w:cs="Times New Roman"/>
+          <w:sz w:val="24"/>
+          <w:szCs w:val="24"/>
+          <w:lang w:val="hu-HU"/>
+        </w:rPr>
+      </w:pPr>
+      <w:r>
+        <w:rPr>
+          <w:rFonts w:ascii="Times New Roman" w:hAnsi="Times New Roman" w:cs="Times New Roman"/>
+          <w:sz w:val="24"/>
+          <w:szCs w:val="24"/>
+          <w:lang w:val="hu-HU"/>
+        </w:rPr>
+        <w:t>Inicializáció: Létre kell hoznunk egy kezdeti populációt, ahonnan az egész folyamat elindulhat. Természetesen minél nagyobb a populáció vagy már eleve optimálishoz közeli  kromoszómákat adunk meg, annál effektívebb lesz az algoritmus.</w:t>
+      </w:r>
+    </w:p>
+    <w:p>
+      <w:pPr>
+        <w:pStyle w:val="ListParagraph"/>
+        <w:numPr>
+          <w:ilvl w:val="0"/>
+          <w:numId w:val="4"/>
+        </w:numPr>
+        <w:jc w:val="both"/>
+        <w:rPr>
+          <w:rFonts w:ascii="Times New Roman" w:hAnsi="Times New Roman" w:cs="Times New Roman"/>
+          <w:sz w:val="24"/>
+          <w:szCs w:val="24"/>
+          <w:lang w:val="hu-HU"/>
+        </w:rPr>
+      </w:pPr>
+      <w:r>
+        <w:rPr>
+          <w:rFonts w:ascii="Times New Roman" w:hAnsi="Times New Roman" w:cs="Times New Roman"/>
+          <w:sz w:val="24"/>
+          <w:szCs w:val="24"/>
+          <w:lang w:val="hu-HU"/>
+        </w:rPr>
+        <w:t xml:space="preserve">Szelekció: Minden </w:t>
+      </w:r>
+      <w:r>
+        <w:rPr>
+          <w:rFonts w:ascii="Times New Roman" w:hAnsi="Times New Roman" w:cs="Times New Roman"/>
+          <w:sz w:val="24"/>
+          <w:szCs w:val="24"/>
+          <w:lang w:val="hu-HU"/>
+        </w:rPr>
+        <w:t>populációbeli egyednek megvizsgáljuk a fitness értékét és kiválasztjuk a legjobb, legéletrevalóbb kromoszómákat. Ezeket fogjuk pároztatni. Algoritmus függően a gyengébb egyedek eldobásra is kerülhetnek.</w:t>
+      </w:r>
+    </w:p>
+    <w:p>
+      <w:pPr>
+        <w:pStyle w:val="ListParagraph"/>
+        <w:numPr>
+          <w:ilvl w:val="0"/>
+          <w:numId w:val="4"/>
+        </w:numPr>
+        <w:jc w:val="both"/>
+        <w:rPr>
+          <w:rFonts w:ascii="Times New Roman" w:hAnsi="Times New Roman" w:cs="Times New Roman"/>
+          <w:sz w:val="24"/>
+          <w:szCs w:val="24"/>
+          <w:lang w:val="hu-HU"/>
+        </w:rPr>
+      </w:pPr>
+      <w:r>
+        <w:rPr>
+          <w:rFonts w:ascii="Times New Roman" w:hAnsi="Times New Roman" w:cs="Times New Roman"/>
+          <w:sz w:val="24"/>
+          <w:szCs w:val="24"/>
+          <w:lang w:val="hu-HU"/>
+        </w:rPr>
+        <w:t xml:space="preserve">Keresztezés: Véletlenszerűen, vagy algoritmikusan kiválasztott két szülőből újabb két egyed képződik adott kombinációs eljárás alapján. A kiválasztott egyedek mindegyike rész vesz egyszer egy keresztezésben. Az új </w:t>
+      </w:r>
+      <w:r>
+        <w:rPr>
+          <w:rFonts w:ascii="Times New Roman" w:hAnsi="Times New Roman" w:cs="Times New Roman"/>
+          <w:sz w:val="24"/>
+          <w:szCs w:val="24"/>
+          <w:lang w:val="hu-HU"/>
+        </w:rPr>
+        <w:t xml:space="preserve">gyerek </w:t>
+      </w:r>
+      <w:r>
+        <w:rPr>
+          <w:rFonts w:ascii="Times New Roman" w:hAnsi="Times New Roman" w:cs="Times New Roman"/>
+          <w:sz w:val="24"/>
+          <w:szCs w:val="24"/>
+          <w:lang w:val="hu-HU"/>
+        </w:rPr>
+        <w:t>kromo</w:t>
+      </w:r>
+      <w:r>
+        <w:rPr>
+          <w:rFonts w:ascii="Times New Roman" w:hAnsi="Times New Roman" w:cs="Times New Roman"/>
+          <w:sz w:val="24"/>
+          <w:szCs w:val="24"/>
+          <w:lang w:val="hu-HU"/>
+        </w:rPr>
+        <w:t>szómák bekerülnek a populációba.</w:t>
+      </w:r>
+    </w:p>
+    <w:p>
+      <w:pPr>
+        <w:pStyle w:val="ListParagraph"/>
+        <w:numPr>
+          <w:ilvl w:val="0"/>
+          <w:numId w:val="4"/>
+        </w:numPr>
+        <w:jc w:val="both"/>
+        <w:rPr>
+          <w:rFonts w:ascii="Times New Roman" w:hAnsi="Times New Roman" w:cs="Times New Roman"/>
+          <w:sz w:val="24"/>
+          <w:szCs w:val="24"/>
+          <w:lang w:val="hu-HU"/>
+        </w:rPr>
+      </w:pPr>
+      <w:r>
+        <w:rPr>
+          <w:rFonts w:ascii="Times New Roman" w:hAnsi="Times New Roman" w:cs="Times New Roman"/>
+          <w:sz w:val="24"/>
+          <w:szCs w:val="24"/>
+          <w:lang w:val="hu-HU"/>
+        </w:rPr>
+        <w:t>Mutáció: Véletlenszerűen a gyerek kromoszóma mutálódhat, elváltozhat és valami a szülőktől merőben mássá alakulhat. Ez hivatott kezelni a lokális minimumból való bennragadást. Elképzelhető, hogy egy kiugró egyeddel újabb, olyan egyedeket tudunk generálni, amik nem ragadnak be és még jobb értékeket adnak. Ha elvégeztük a mutálást és beillesztettük az új kromoszómákat a populációba, készen van az új generáció, amelyet kiértékelhetünk.</w:t>
+      </w:r>
+    </w:p>
+    <w:p>
+      <w:pPr>
+        <w:jc w:val="both"/>
+        <w:rPr>
+          <w:rFonts w:ascii="Times New Roman" w:hAnsi="Times New Roman" w:cs="Times New Roman"/>
+          <w:sz w:val="24"/>
+          <w:szCs w:val="24"/>
+          <w:lang w:val="hu-HU"/>
+        </w:rPr>
+      </w:pPr>
+    </w:p>
+    <w:p>
+      <w:pPr>
+        <w:jc w:val="both"/>
+        <w:rPr>
+          <w:rFonts w:ascii="Times New Roman" w:hAnsi="Times New Roman" w:cs="Times New Roman"/>
+          <w:sz w:val="24"/>
+          <w:szCs w:val="24"/>
+          <w:lang w:val="hu-HU"/>
+        </w:rPr>
+      </w:pPr>
+      <w:r>
+        <w:rPr>
+          <w:rFonts w:ascii="Times New Roman" w:hAnsi="Times New Roman" w:cs="Times New Roman"/>
+          <w:sz w:val="24"/>
+          <w:szCs w:val="24"/>
+          <w:lang w:val="hu-HU"/>
+        </w:rPr>
+        <w:lastRenderedPageBreak/>
+        <w:t>Genetikus algoritmus paraméterei, optimalizációja</w:t>
+      </w:r>
+      <w:r>
+        <w:rPr>
+          <w:rFonts w:ascii="Times New Roman" w:hAnsi="Times New Roman" w:cs="Times New Roman"/>
+          <w:sz w:val="24"/>
+          <w:szCs w:val="24"/>
+          <w:lang w:val="hu-HU"/>
+        </w:rPr>
         <w:t>:</w:t>
+      </w:r>
+    </w:p>
+    <w:p>
+      <w:pPr>
+        <w:jc w:val="both"/>
+        <w:rPr>
+          <w:rFonts w:ascii="Times New Roman" w:hAnsi="Times New Roman" w:cs="Times New Roman"/>
+          <w:sz w:val="24"/>
+          <w:szCs w:val="24"/>
+          <w:lang w:val="hu-HU"/>
+        </w:rPr>
+      </w:pPr>
+      <w:bookmarkStart w:id="0" w:name="_GoBack"/>
+      <w:bookmarkEnd w:id="0"/>
+    </w:p>
+    <w:p>
+      <w:pPr>
+        <w:rPr>
+          <w:rFonts w:ascii="Times New Roman" w:hAnsi="Times New Roman" w:cs="Times New Roman"/>
+          <w:lang w:val="hu-HU"/>
+        </w:rPr>
+      </w:pPr>
+    </w:p>
+    <w:p>
+      <w:pPr>
+        <w:pStyle w:val="Heading2"/>
+        <w:rPr>
+          <w:rFonts w:ascii="Times New Roman" w:hAnsi="Times New Roman" w:cs="Times New Roman"/>
+          <w:sz w:val="28"/>
+          <w:szCs w:val="28"/>
+          <w:lang w:val="hu-HU"/>
+        </w:rPr>
+      </w:pPr>
+      <w:r>
+        <w:rPr>
+          <w:rFonts w:ascii="Times New Roman" w:hAnsi="Times New Roman" w:cs="Times New Roman"/>
+          <w:sz w:val="28"/>
+          <w:szCs w:val="28"/>
+          <w:lang w:val="hu-HU"/>
+        </w:rPr>
+        <w:t>Tesztkeretrendszer:</w:t>
       </w:r>
     </w:p>
     <w:p>
@@ -3325,11 +3517,243 @@
       </w:rPr>
     </w:lvl>
   </w:abstractNum>
+  <w:abstractNum w:abstractNumId="2" w15:restartNumberingAfterBreak="0">
+    <w:nsid w:val="678C2FA7"/>
+    <w:multiLevelType w:val="hybridMultilevel"/>
+    <w:tmpl w:val="ACB0527C"/>
+    <w:lvl w:ilvl="0" w:tplc="040E0001">
+      <w:start w:val="1"/>
+      <w:numFmt w:val="bullet"/>
+      <w:lvlText w:val=""/>
+      <w:lvlJc w:val="left"/>
+      <w:pPr>
+        <w:ind w:left="720" w:hanging="360"/>
+      </w:pPr>
+      <w:rPr>
+        <w:rFonts w:ascii="Symbol" w:hAnsi="Symbol" w:hint="default"/>
+      </w:rPr>
+    </w:lvl>
+    <w:lvl w:ilvl="1" w:tplc="040E0003" w:tentative="1">
+      <w:start w:val="1"/>
+      <w:numFmt w:val="bullet"/>
+      <w:lvlText w:val="o"/>
+      <w:lvlJc w:val="left"/>
+      <w:pPr>
+        <w:ind w:left="1440" w:hanging="360"/>
+      </w:pPr>
+      <w:rPr>
+        <w:rFonts w:ascii="Courier New" w:hAnsi="Courier New" w:cs="Courier New" w:hint="default"/>
+      </w:rPr>
+    </w:lvl>
+    <w:lvl w:ilvl="2" w:tplc="040E0005" w:tentative="1">
+      <w:start w:val="1"/>
+      <w:numFmt w:val="bullet"/>
+      <w:lvlText w:val=""/>
+      <w:lvlJc w:val="left"/>
+      <w:pPr>
+        <w:ind w:left="2160" w:hanging="360"/>
+      </w:pPr>
+      <w:rPr>
+        <w:rFonts w:ascii="Wingdings" w:hAnsi="Wingdings" w:hint="default"/>
+      </w:rPr>
+    </w:lvl>
+    <w:lvl w:ilvl="3" w:tplc="040E0001" w:tentative="1">
+      <w:start w:val="1"/>
+      <w:numFmt w:val="bullet"/>
+      <w:lvlText w:val=""/>
+      <w:lvlJc w:val="left"/>
+      <w:pPr>
+        <w:ind w:left="2880" w:hanging="360"/>
+      </w:pPr>
+      <w:rPr>
+        <w:rFonts w:ascii="Symbol" w:hAnsi="Symbol" w:hint="default"/>
+      </w:rPr>
+    </w:lvl>
+    <w:lvl w:ilvl="4" w:tplc="040E0003" w:tentative="1">
+      <w:start w:val="1"/>
+      <w:numFmt w:val="bullet"/>
+      <w:lvlText w:val="o"/>
+      <w:lvlJc w:val="left"/>
+      <w:pPr>
+        <w:ind w:left="3600" w:hanging="360"/>
+      </w:pPr>
+      <w:rPr>
+        <w:rFonts w:ascii="Courier New" w:hAnsi="Courier New" w:cs="Courier New" w:hint="default"/>
+      </w:rPr>
+    </w:lvl>
+    <w:lvl w:ilvl="5" w:tplc="040E0005" w:tentative="1">
+      <w:start w:val="1"/>
+      <w:numFmt w:val="bullet"/>
+      <w:lvlText w:val=""/>
+      <w:lvlJc w:val="left"/>
+      <w:pPr>
+        <w:ind w:left="4320" w:hanging="360"/>
+      </w:pPr>
+      <w:rPr>
+        <w:rFonts w:ascii="Wingdings" w:hAnsi="Wingdings" w:hint="default"/>
+      </w:rPr>
+    </w:lvl>
+    <w:lvl w:ilvl="6" w:tplc="040E0001" w:tentative="1">
+      <w:start w:val="1"/>
+      <w:numFmt w:val="bullet"/>
+      <w:lvlText w:val=""/>
+      <w:lvlJc w:val="left"/>
+      <w:pPr>
+        <w:ind w:left="5040" w:hanging="360"/>
+      </w:pPr>
+      <w:rPr>
+        <w:rFonts w:ascii="Symbol" w:hAnsi="Symbol" w:hint="default"/>
+      </w:rPr>
+    </w:lvl>
+    <w:lvl w:ilvl="7" w:tplc="040E0003" w:tentative="1">
+      <w:start w:val="1"/>
+      <w:numFmt w:val="bullet"/>
+      <w:lvlText w:val="o"/>
+      <w:lvlJc w:val="left"/>
+      <w:pPr>
+        <w:ind w:left="5760" w:hanging="360"/>
+      </w:pPr>
+      <w:rPr>
+        <w:rFonts w:ascii="Courier New" w:hAnsi="Courier New" w:cs="Courier New" w:hint="default"/>
+      </w:rPr>
+    </w:lvl>
+    <w:lvl w:ilvl="8" w:tplc="040E0005" w:tentative="1">
+      <w:start w:val="1"/>
+      <w:numFmt w:val="bullet"/>
+      <w:lvlText w:val=""/>
+      <w:lvlJc w:val="left"/>
+      <w:pPr>
+        <w:ind w:left="6480" w:hanging="360"/>
+      </w:pPr>
+      <w:rPr>
+        <w:rFonts w:ascii="Wingdings" w:hAnsi="Wingdings" w:hint="default"/>
+      </w:rPr>
+    </w:lvl>
+  </w:abstractNum>
+  <w:abstractNum w:abstractNumId="3" w15:restartNumberingAfterBreak="0">
+    <w:nsid w:val="6CA42999"/>
+    <w:multiLevelType w:val="hybridMultilevel"/>
+    <w:tmpl w:val="1886415E"/>
+    <w:lvl w:ilvl="0" w:tplc="040E0001">
+      <w:start w:val="1"/>
+      <w:numFmt w:val="bullet"/>
+      <w:lvlText w:val=""/>
+      <w:lvlJc w:val="left"/>
+      <w:pPr>
+        <w:ind w:left="720" w:hanging="360"/>
+      </w:pPr>
+      <w:rPr>
+        <w:rFonts w:ascii="Symbol" w:hAnsi="Symbol" w:hint="default"/>
+      </w:rPr>
+    </w:lvl>
+    <w:lvl w:ilvl="1" w:tplc="040E0003" w:tentative="1">
+      <w:start w:val="1"/>
+      <w:numFmt w:val="bullet"/>
+      <w:lvlText w:val="o"/>
+      <w:lvlJc w:val="left"/>
+      <w:pPr>
+        <w:ind w:left="1440" w:hanging="360"/>
+      </w:pPr>
+      <w:rPr>
+        <w:rFonts w:ascii="Courier New" w:hAnsi="Courier New" w:cs="Courier New" w:hint="default"/>
+      </w:rPr>
+    </w:lvl>
+    <w:lvl w:ilvl="2" w:tplc="040E0005" w:tentative="1">
+      <w:start w:val="1"/>
+      <w:numFmt w:val="bullet"/>
+      <w:lvlText w:val=""/>
+      <w:lvlJc w:val="left"/>
+      <w:pPr>
+        <w:ind w:left="2160" w:hanging="360"/>
+      </w:pPr>
+      <w:rPr>
+        <w:rFonts w:ascii="Wingdings" w:hAnsi="Wingdings" w:hint="default"/>
+      </w:rPr>
+    </w:lvl>
+    <w:lvl w:ilvl="3" w:tplc="040E0001" w:tentative="1">
+      <w:start w:val="1"/>
+      <w:numFmt w:val="bullet"/>
+      <w:lvlText w:val=""/>
+      <w:lvlJc w:val="left"/>
+      <w:pPr>
+        <w:ind w:left="2880" w:hanging="360"/>
+      </w:pPr>
+      <w:rPr>
+        <w:rFonts w:ascii="Symbol" w:hAnsi="Symbol" w:hint="default"/>
+      </w:rPr>
+    </w:lvl>
+    <w:lvl w:ilvl="4" w:tplc="040E0003" w:tentative="1">
+      <w:start w:val="1"/>
+      <w:numFmt w:val="bullet"/>
+      <w:lvlText w:val="o"/>
+      <w:lvlJc w:val="left"/>
+      <w:pPr>
+        <w:ind w:left="3600" w:hanging="360"/>
+      </w:pPr>
+      <w:rPr>
+        <w:rFonts w:ascii="Courier New" w:hAnsi="Courier New" w:cs="Courier New" w:hint="default"/>
+      </w:rPr>
+    </w:lvl>
+    <w:lvl w:ilvl="5" w:tplc="040E0005" w:tentative="1">
+      <w:start w:val="1"/>
+      <w:numFmt w:val="bullet"/>
+      <w:lvlText w:val=""/>
+      <w:lvlJc w:val="left"/>
+      <w:pPr>
+        <w:ind w:left="4320" w:hanging="360"/>
+      </w:pPr>
+      <w:rPr>
+        <w:rFonts w:ascii="Wingdings" w:hAnsi="Wingdings" w:hint="default"/>
+      </w:rPr>
+    </w:lvl>
+    <w:lvl w:ilvl="6" w:tplc="040E0001" w:tentative="1">
+      <w:start w:val="1"/>
+      <w:numFmt w:val="bullet"/>
+      <w:lvlText w:val=""/>
+      <w:lvlJc w:val="left"/>
+      <w:pPr>
+        <w:ind w:left="5040" w:hanging="360"/>
+      </w:pPr>
+      <w:rPr>
+        <w:rFonts w:ascii="Symbol" w:hAnsi="Symbol" w:hint="default"/>
+      </w:rPr>
+    </w:lvl>
+    <w:lvl w:ilvl="7" w:tplc="040E0003" w:tentative="1">
+      <w:start w:val="1"/>
+      <w:numFmt w:val="bullet"/>
+      <w:lvlText w:val="o"/>
+      <w:lvlJc w:val="left"/>
+      <w:pPr>
+        <w:ind w:left="5760" w:hanging="360"/>
+      </w:pPr>
+      <w:rPr>
+        <w:rFonts w:ascii="Courier New" w:hAnsi="Courier New" w:cs="Courier New" w:hint="default"/>
+      </w:rPr>
+    </w:lvl>
+    <w:lvl w:ilvl="8" w:tplc="040E0005" w:tentative="1">
+      <w:start w:val="1"/>
+      <w:numFmt w:val="bullet"/>
+      <w:lvlText w:val=""/>
+      <w:lvlJc w:val="left"/>
+      <w:pPr>
+        <w:ind w:left="6480" w:hanging="360"/>
+      </w:pPr>
+      <w:rPr>
+        <w:rFonts w:ascii="Wingdings" w:hAnsi="Wingdings" w:hint="default"/>
+      </w:rPr>
+    </w:lvl>
+  </w:abstractNum>
   <w:num w:numId="1">
     <w:abstractNumId w:val="1"/>
   </w:num>
   <w:num w:numId="2">
     <w:abstractNumId w:val="0"/>
+  </w:num>
+  <w:num w:numId="3">
+    <w:abstractNumId w:val="3"/>
+  </w:num>
+  <w:num w:numId="4">
+    <w:abstractNumId w:val="2"/>
   </w:num>
 </w:numbering>
 </file>

--- a/doc/Utazó Ügynök.docx
+++ b/doc/Utazó Ügynök.docx
@@ -1,6 +1,6 @@
 
 <file path=word/document.xml><?xml version="1.0" encoding="utf-8"?>
-<w:document xmlns:wpc="http://schemas.microsoft.com/office/word/2010/wordprocessingCanvas" xmlns:mc="http://schemas.openxmlformats.org/markup-compatibility/2006" xmlns:o="urn:schemas-microsoft-com:office:office" xmlns:r="http://schemas.openxmlformats.org/officeDocument/2006/relationships" xmlns:m="http://schemas.openxmlformats.org/officeDocument/2006/math" xmlns:v="urn:schemas-microsoft-com:vml" xmlns:wp14="http://schemas.microsoft.com/office/word/2010/wordprocessingDrawing" xmlns:wp="http://schemas.openxmlformats.org/drawingml/2006/wordprocessingDrawing" xmlns:w10="urn:schemas-microsoft-com:office:word" xmlns:w="http://schemas.openxmlformats.org/wordprocessingml/2006/main" xmlns:w14="http://schemas.microsoft.com/office/word/2010/wordml" xmlns:w15="http://schemas.microsoft.com/office/word/2012/wordml" xmlns:wpg="http://schemas.microsoft.com/office/word/2010/wordprocessingGroup" xmlns:wpi="http://schemas.microsoft.com/office/word/2010/wordprocessingInk" xmlns:wne="http://schemas.microsoft.com/office/word/2006/wordml" xmlns:wps="http://schemas.microsoft.com/office/word/2010/wordprocessingShape" mc:Ignorable="w14 w15 wp14">
+<w:document xmlns:wpc="http://schemas.microsoft.com/office/word/2010/wordprocessingCanvas" xmlns:cx="http://schemas.microsoft.com/office/drawing/2014/chartex" xmlns:mc="http://schemas.openxmlformats.org/markup-compatibility/2006" xmlns:o="urn:schemas-microsoft-com:office:office" xmlns:r="http://schemas.openxmlformats.org/officeDocument/2006/relationships" xmlns:m="http://schemas.openxmlformats.org/officeDocument/2006/math" xmlns:v="urn:schemas-microsoft-com:vml" xmlns:wp14="http://schemas.microsoft.com/office/word/2010/wordprocessingDrawing" xmlns:wp="http://schemas.openxmlformats.org/drawingml/2006/wordprocessingDrawing" xmlns:w10="urn:schemas-microsoft-com:office:word" xmlns:w="http://schemas.openxmlformats.org/wordprocessingml/2006/main" xmlns:w14="http://schemas.microsoft.com/office/word/2010/wordml" xmlns:w15="http://schemas.microsoft.com/office/word/2012/wordml" xmlns:w16se="http://schemas.microsoft.com/office/word/2015/wordml/symex" xmlns:wpg="http://schemas.microsoft.com/office/word/2010/wordprocessingGroup" xmlns:wpi="http://schemas.microsoft.com/office/word/2010/wordprocessingInk" xmlns:wne="http://schemas.microsoft.com/office/word/2006/wordml" xmlns:wps="http://schemas.microsoft.com/office/word/2010/wordprocessingShape" mc:Ignorable="w14 w15 w16se wp14">
   <w:body>
     <w:p>
       <w:pPr>
@@ -1566,6 +1566,341 @@
     </w:p>
     <w:p>
       <w:pPr>
+        <w:jc w:val="both"/>
+        <w:rPr>
+          <w:rFonts w:ascii="Times New Roman" w:hAnsi="Times New Roman" w:cs="Times New Roman"/>
+          <w:sz w:val="24"/>
+          <w:szCs w:val="24"/>
+          <w:lang w:val="hu-HU"/>
+        </w:rPr>
+      </w:pPr>
+      <w:r>
+        <w:rPr>
+          <w:rFonts w:ascii="Times New Roman" w:hAnsi="Times New Roman" w:cs="Times New Roman"/>
+          <w:sz w:val="24"/>
+          <w:szCs w:val="24"/>
+          <w:lang w:val="hu-HU"/>
+        </w:rPr>
+        <w:t>A Cristofides algoritmus volt az első algoritmus, amellyel foglalkoztunk a projekt folyamán. Ugyan még csak az egy ügynök problémára jelentett megoldást, de mivel az egy ügynök problémának a több ügynök probléma speciális esete, jelentősen hozzá járult a probléma feltérképezésében, megértésében, és a csapat összehangolódásában. Fontos szerepet játszott abban is, hogy elkészüljön a keresztrendszer, amiben a további algoritmusokat futtattuk, és teszteltük.</w:t>
+      </w:r>
+    </w:p>
+    <w:p>
+      <w:pPr>
+        <w:jc w:val="both"/>
+        <w:rPr>
+          <w:rFonts w:ascii="Times New Roman" w:hAnsi="Times New Roman" w:cs="Times New Roman"/>
+          <w:sz w:val="24"/>
+          <w:szCs w:val="24"/>
+          <w:lang w:val="hu-HU"/>
+        </w:rPr>
+      </w:pPr>
+      <w:r>
+        <w:rPr>
+          <w:rFonts w:ascii="Times New Roman" w:hAnsi="Times New Roman" w:cs="Times New Roman"/>
+          <w:sz w:val="24"/>
+          <w:szCs w:val="24"/>
+          <w:lang w:val="hu-HU"/>
+        </w:rPr>
+        <w:t>A Christofides ugyan csak egy közelítő módszer, de jól megírva rendkívül gyorsan ad páratlanul jó közelítéseket az egy ügynök problémára. Az alap ötlete az, hogy ha veszünk egy minimális súlyú feszítő fát, és azt a lehető legkisebb súlyú élekkel eulerkörré alakítjuk, akkor egy olyan élhalmazt kapunk, ami a legnagyobb éleket nem tartalmazza, és amelyet könnyű olyan hemiltonúttá alakítani, melynek élei a legrövidebbek közül valóak. Ez a hemiltonút jelentette a teljes gráfban az egy ügynök probléma megoldását.</w:t>
+      </w:r>
+    </w:p>
+    <w:p>
+      <w:pPr>
+        <w:jc w:val="both"/>
+        <w:rPr>
+          <w:rFonts w:ascii="Times New Roman" w:hAnsi="Times New Roman" w:cs="Times New Roman"/>
+          <w:sz w:val="24"/>
+          <w:szCs w:val="24"/>
+          <w:lang w:val="hu-HU"/>
+        </w:rPr>
+      </w:pPr>
+      <w:r>
+        <w:rPr>
+          <w:rFonts w:ascii="Times New Roman" w:hAnsi="Times New Roman" w:cs="Times New Roman"/>
+          <w:sz w:val="24"/>
+          <w:szCs w:val="24"/>
+          <w:lang w:val="hu-HU"/>
+        </w:rPr>
+        <w:t>Az algoritmus által specifikált lépések összefoglaló jelleggel:</w:t>
+      </w:r>
+    </w:p>
+    <w:p>
+      <w:pPr>
+        <w:pStyle w:val="ListParagraph"/>
+        <w:numPr>
+          <w:ilvl w:val="0"/>
+          <w:numId w:val="5"/>
+        </w:numPr>
+        <w:spacing w:line="256" w:lineRule="auto"/>
+        <w:jc w:val="both"/>
+        <w:rPr>
+          <w:rFonts w:ascii="Times New Roman" w:hAnsi="Times New Roman" w:cs="Times New Roman"/>
+          <w:sz w:val="24"/>
+          <w:szCs w:val="24"/>
+          <w:lang w:val="hu-HU"/>
+        </w:rPr>
+      </w:pPr>
+      <w:r>
+        <w:rPr>
+          <w:rFonts w:ascii="Times New Roman" w:hAnsi="Times New Roman" w:cs="Times New Roman"/>
+          <w:sz w:val="24"/>
+          <w:szCs w:val="24"/>
+          <w:lang w:val="hu-HU"/>
+        </w:rPr>
+        <w:t>Először keressünk egy minimális összsúlyú feszítő fát a térképet reprezentáló teljes gráfban</w:t>
+      </w:r>
+    </w:p>
+    <w:p>
+      <w:pPr>
+        <w:pStyle w:val="ListParagraph"/>
+        <w:numPr>
+          <w:ilvl w:val="0"/>
+          <w:numId w:val="5"/>
+        </w:numPr>
+        <w:spacing w:line="256" w:lineRule="auto"/>
+        <w:jc w:val="both"/>
+        <w:rPr>
+          <w:rFonts w:ascii="Times New Roman" w:hAnsi="Times New Roman" w:cs="Times New Roman"/>
+          <w:sz w:val="24"/>
+          <w:szCs w:val="24"/>
+          <w:lang w:val="hu-HU"/>
+        </w:rPr>
+      </w:pPr>
+      <w:r>
+        <w:rPr>
+          <w:rFonts w:ascii="Times New Roman" w:hAnsi="Times New Roman" w:cs="Times New Roman"/>
+          <w:sz w:val="24"/>
+          <w:szCs w:val="24"/>
+          <w:lang w:val="hu-HU"/>
+        </w:rPr>
+        <w:t>Keressük ki a fa páratlan fokszámú éleit, és készítsünk egy teljes részgráfot belőlük és a köztük futó élekből.</w:t>
+      </w:r>
+    </w:p>
+    <w:p>
+      <w:pPr>
+        <w:pStyle w:val="ListParagraph"/>
+        <w:numPr>
+          <w:ilvl w:val="0"/>
+          <w:numId w:val="5"/>
+        </w:numPr>
+        <w:spacing w:line="256" w:lineRule="auto"/>
+        <w:jc w:val="both"/>
+        <w:rPr>
+          <w:rFonts w:ascii="Times New Roman" w:hAnsi="Times New Roman" w:cs="Times New Roman"/>
+          <w:sz w:val="24"/>
+          <w:szCs w:val="24"/>
+          <w:lang w:val="hu-HU"/>
+        </w:rPr>
+      </w:pPr>
+      <w:r>
+        <w:rPr>
+          <w:rFonts w:ascii="Times New Roman" w:hAnsi="Times New Roman" w:cs="Times New Roman"/>
+          <w:sz w:val="24"/>
+          <w:szCs w:val="24"/>
+          <w:lang w:val="hu-HU"/>
+        </w:rPr>
+        <w:t>A részteljes gráfban keressünk minden csúcsot lefedő, minimális összsúlyú független élhalmazt.</w:t>
+      </w:r>
+    </w:p>
+    <w:p>
+      <w:pPr>
+        <w:pStyle w:val="ListParagraph"/>
+        <w:numPr>
+          <w:ilvl w:val="0"/>
+          <w:numId w:val="5"/>
+        </w:numPr>
+        <w:spacing w:line="256" w:lineRule="auto"/>
+        <w:jc w:val="both"/>
+        <w:rPr>
+          <w:rFonts w:ascii="Times New Roman" w:hAnsi="Times New Roman" w:cs="Times New Roman"/>
+          <w:sz w:val="24"/>
+          <w:szCs w:val="24"/>
+          <w:lang w:val="hu-HU"/>
+        </w:rPr>
+      </w:pPr>
+      <w:r>
+        <w:rPr>
+          <w:rFonts w:ascii="Times New Roman" w:hAnsi="Times New Roman" w:cs="Times New Roman"/>
+          <w:sz w:val="24"/>
+          <w:szCs w:val="24"/>
+          <w:lang w:val="hu-HU"/>
+        </w:rPr>
+        <w:t>A független élhalmaz csúcsait a fában a megfelelő csúcsokkal megfeleltetve fésüljük össze a két gráfot. (A mindkettőben szereplő éleket itt duplikálni kell)</w:t>
+      </w:r>
+    </w:p>
+    <w:p>
+      <w:pPr>
+        <w:pStyle w:val="ListParagraph"/>
+        <w:numPr>
+          <w:ilvl w:val="0"/>
+          <w:numId w:val="5"/>
+        </w:numPr>
+        <w:spacing w:line="256" w:lineRule="auto"/>
+        <w:jc w:val="both"/>
+        <w:rPr>
+          <w:rFonts w:ascii="Times New Roman" w:hAnsi="Times New Roman" w:cs="Times New Roman"/>
+          <w:sz w:val="24"/>
+          <w:szCs w:val="24"/>
+          <w:lang w:val="hu-HU"/>
+        </w:rPr>
+      </w:pPr>
+      <w:r>
+        <w:rPr>
+          <w:rFonts w:ascii="Times New Roman" w:hAnsi="Times New Roman" w:cs="Times New Roman"/>
+          <w:sz w:val="24"/>
+          <w:szCs w:val="24"/>
+          <w:lang w:val="hu-HU"/>
+        </w:rPr>
+        <w:lastRenderedPageBreak/>
+        <w:t>Ekkor egy ol</w:t>
+      </w:r>
+      <w:bookmarkStart w:id="0" w:name="_GoBack"/>
+      <w:r>
+        <w:rPr>
+          <w:rFonts w:ascii="Times New Roman" w:hAnsi="Times New Roman" w:cs="Times New Roman"/>
+          <w:sz w:val="24"/>
+          <w:szCs w:val="24"/>
+          <w:lang w:val="hu-HU"/>
+        </w:rPr>
+        <w:t>yan gráfot kaptunk, aminek van Euler köre, mivel minden csúcsának páros a fokszáma. Ennek az az oka, hogy a független élhalmaz élei a fa páratlan fokszámú csúcsainak fokszámát eggyel növelték, a párosoknak pedig egyetlen nem üres részhalmazát se fedik. Keressük meg ezt az Euler kört!</w:t>
+      </w:r>
+    </w:p>
+    <w:p>
+      <w:pPr>
+        <w:pStyle w:val="ListParagraph"/>
+        <w:numPr>
+          <w:ilvl w:val="0"/>
+          <w:numId w:val="5"/>
+        </w:numPr>
+        <w:spacing w:line="256" w:lineRule="auto"/>
+        <w:jc w:val="both"/>
+        <w:rPr>
+          <w:rFonts w:ascii="Times New Roman" w:hAnsi="Times New Roman" w:cs="Times New Roman"/>
+          <w:sz w:val="24"/>
+          <w:szCs w:val="24"/>
+          <w:lang w:val="hu-HU"/>
+        </w:rPr>
+      </w:pPr>
+      <w:r>
+        <w:rPr>
+          <w:rFonts w:ascii="Times New Roman" w:hAnsi="Times New Roman" w:cs="Times New Roman"/>
+          <w:sz w:val="24"/>
+          <w:szCs w:val="24"/>
+          <w:lang w:val="hu-HU"/>
+        </w:rPr>
+        <w:t>Az Euler körből hagyjuk el az ismétlődő csúcsokat úgy hogy minden csúcs pontosan egyszer szerepeljen végül. Ekkor egy hemilton kört kapunk, amiből ha elhagyjuk az egyik az ügynök központra illeszkedő élet, akkor meg is k</w:t>
+      </w:r>
+      <w:r>
+        <w:rPr>
+          <w:rFonts w:ascii="Times New Roman" w:hAnsi="Times New Roman" w:cs="Times New Roman"/>
+          <w:sz w:val="24"/>
+          <w:szCs w:val="24"/>
+          <w:lang w:val="hu-HU"/>
+        </w:rPr>
+        <w:t>apjuk a keresett hemilton utat.</w:t>
+      </w:r>
+    </w:p>
+    <w:p>
+      <w:pPr>
+        <w:spacing w:line="256" w:lineRule="auto"/>
+        <w:ind w:left="360"/>
+        <w:jc w:val="both"/>
+        <w:rPr>
+          <w:rFonts w:ascii="Times New Roman" w:hAnsi="Times New Roman" w:cs="Times New Roman"/>
+          <w:sz w:val="24"/>
+          <w:szCs w:val="24"/>
+          <w:lang w:val="hu-HU"/>
+        </w:rPr>
+      </w:pPr>
+      <w:r>
+        <w:rPr>
+          <w:rFonts w:ascii="Times New Roman" w:hAnsi="Times New Roman" w:cs="Times New Roman"/>
+          <w:sz w:val="24"/>
+          <w:szCs w:val="24"/>
+          <w:lang w:val="hu-HU"/>
+        </w:rPr>
+        <w:t>A feladat megoldásának pontossága leginkább ebben a</w:t>
+      </w:r>
+      <w:r>
+        <w:rPr>
+          <w:rFonts w:ascii="Times New Roman" w:hAnsi="Times New Roman" w:cs="Times New Roman"/>
+          <w:sz w:val="24"/>
+          <w:szCs w:val="24"/>
+          <w:lang w:val="hu-HU"/>
+        </w:rPr>
+        <w:t>z utolső</w:t>
+      </w:r>
+      <w:r>
+        <w:rPr>
+          <w:rFonts w:ascii="Times New Roman" w:hAnsi="Times New Roman" w:cs="Times New Roman"/>
+          <w:sz w:val="24"/>
+          <w:szCs w:val="24"/>
+          <w:lang w:val="hu-HU"/>
+        </w:rPr>
+        <w:t xml:space="preserve"> lépésben dől el</w:t>
+      </w:r>
+      <w:r>
+        <w:rPr>
+          <w:rFonts w:ascii="Times New Roman" w:hAnsi="Times New Roman" w:cs="Times New Roman"/>
+          <w:sz w:val="24"/>
+          <w:szCs w:val="24"/>
+          <w:lang w:val="hu-HU"/>
+        </w:rPr>
+        <w:t>, mivel a többi lépésben többnyire jól ismert algoritmusokat kellett alkalmazni, melyeknek közel egyértelmű az eredménye. Ennek a lépésnek viszont s</w:t>
+      </w:r>
+      <w:r>
+        <w:rPr>
+          <w:rFonts w:ascii="Times New Roman" w:hAnsi="Times New Roman" w:cs="Times New Roman"/>
+          <w:sz w:val="24"/>
+          <w:szCs w:val="24"/>
+          <w:lang w:val="hu-HU"/>
+        </w:rPr>
+        <w:t xml:space="preserve">zámos megoldása van. Érdekesség képp azt is megemlítem, hogy bizonyítható, hogy a helyes megoldás is kihozható még ekkor; a probléma csak az, hogy exponenciális </w:t>
+      </w:r>
+      <w:r>
+        <w:rPr>
+          <w:rFonts w:ascii="Times New Roman" w:hAnsi="Times New Roman" w:cs="Times New Roman"/>
+          <w:sz w:val="24"/>
+          <w:szCs w:val="24"/>
+          <w:lang w:val="hu-HU"/>
+        </w:rPr>
+        <w:t xml:space="preserve">futási </w:t>
+      </w:r>
+      <w:r>
+        <w:rPr>
+          <w:rFonts w:ascii="Times New Roman" w:hAnsi="Times New Roman" w:cs="Times New Roman"/>
+          <w:sz w:val="24"/>
+          <w:szCs w:val="24"/>
+          <w:lang w:val="hu-HU"/>
+        </w:rPr>
+        <w:t>idővel. Mi ezt a lépést nem optimalizáltuk le teljesítményre, hogy időt nyerjünk a valódi feladatunk megvalósításához.</w:t>
+      </w:r>
+    </w:p>
+    <w:p>
+      <w:pPr>
+        <w:spacing w:line="256" w:lineRule="auto"/>
+        <w:ind w:left="360"/>
+        <w:jc w:val="both"/>
+        <w:rPr>
+          <w:rFonts w:ascii="Times New Roman" w:hAnsi="Times New Roman" w:cs="Times New Roman"/>
+          <w:sz w:val="24"/>
+          <w:szCs w:val="24"/>
+          <w:lang w:val="hu-HU"/>
+        </w:rPr>
+      </w:pPr>
+      <w:r>
+        <w:rPr>
+          <w:rFonts w:ascii="Times New Roman" w:hAnsi="Times New Roman" w:cs="Times New Roman"/>
+          <w:sz w:val="24"/>
+          <w:szCs w:val="24"/>
+          <w:lang w:val="hu-HU"/>
+        </w:rPr>
+        <w:t>A lépések és az azokra alkalmazott algoritmusok részletes kifejtése:</w:t>
+      </w:r>
+    </w:p>
+    <w:bookmarkEnd w:id="0"/>
+    <w:p>
+      <w:pPr>
         <w:rPr>
           <w:rFonts w:ascii="Times New Roman" w:hAnsi="Times New Roman" w:cs="Times New Roman"/>
           <w:sz w:val="28"/>
@@ -1576,6 +1911,7 @@
     </w:p>
     <w:p>
       <w:pPr>
+        <w:pStyle w:val="Heading3"/>
         <w:rPr>
           <w:rFonts w:ascii="Times New Roman" w:hAnsi="Times New Roman" w:cs="Times New Roman"/>
           <w:sz w:val="28"/>
@@ -1583,125 +1919,13 @@
           <w:lang w:val="hu-HU"/>
         </w:rPr>
       </w:pPr>
-    </w:p>
-    <w:p>
-      <w:pPr>
+      <w:r>
         <w:rPr>
           <w:rFonts w:ascii="Times New Roman" w:hAnsi="Times New Roman" w:cs="Times New Roman"/>
           <w:sz w:val="28"/>
           <w:szCs w:val="28"/>
           <w:lang w:val="hu-HU"/>
         </w:rPr>
-      </w:pPr>
-    </w:p>
-    <w:p>
-      <w:pPr>
-        <w:rPr>
-          <w:rFonts w:ascii="Times New Roman" w:hAnsi="Times New Roman" w:cs="Times New Roman"/>
-          <w:sz w:val="28"/>
-          <w:szCs w:val="28"/>
-          <w:lang w:val="hu-HU"/>
-        </w:rPr>
-      </w:pPr>
-    </w:p>
-    <w:p>
-      <w:pPr>
-        <w:rPr>
-          <w:rFonts w:ascii="Times New Roman" w:hAnsi="Times New Roman" w:cs="Times New Roman"/>
-          <w:sz w:val="28"/>
-          <w:szCs w:val="28"/>
-          <w:lang w:val="hu-HU"/>
-        </w:rPr>
-      </w:pPr>
-    </w:p>
-    <w:p>
-      <w:pPr>
-        <w:rPr>
-          <w:rFonts w:ascii="Times New Roman" w:hAnsi="Times New Roman" w:cs="Times New Roman"/>
-          <w:sz w:val="28"/>
-          <w:szCs w:val="28"/>
-          <w:lang w:val="hu-HU"/>
-        </w:rPr>
-      </w:pPr>
-    </w:p>
-    <w:p>
-      <w:pPr>
-        <w:rPr>
-          <w:rFonts w:ascii="Times New Roman" w:hAnsi="Times New Roman" w:cs="Times New Roman"/>
-          <w:sz w:val="28"/>
-          <w:szCs w:val="28"/>
-          <w:lang w:val="hu-HU"/>
-        </w:rPr>
-      </w:pPr>
-    </w:p>
-    <w:p>
-      <w:pPr>
-        <w:rPr>
-          <w:rFonts w:ascii="Times New Roman" w:hAnsi="Times New Roman" w:cs="Times New Roman"/>
-          <w:sz w:val="28"/>
-          <w:szCs w:val="28"/>
-          <w:lang w:val="hu-HU"/>
-        </w:rPr>
-      </w:pPr>
-    </w:p>
-    <w:p>
-      <w:pPr>
-        <w:rPr>
-          <w:rFonts w:ascii="Times New Roman" w:hAnsi="Times New Roman" w:cs="Times New Roman"/>
-          <w:sz w:val="28"/>
-          <w:szCs w:val="28"/>
-          <w:lang w:val="hu-HU"/>
-        </w:rPr>
-      </w:pPr>
-    </w:p>
-    <w:p>
-      <w:pPr>
-        <w:rPr>
-          <w:rFonts w:ascii="Times New Roman" w:hAnsi="Times New Roman" w:cs="Times New Roman"/>
-          <w:sz w:val="28"/>
-          <w:szCs w:val="28"/>
-          <w:lang w:val="hu-HU"/>
-        </w:rPr>
-      </w:pPr>
-    </w:p>
-    <w:p>
-      <w:pPr>
-        <w:rPr>
-          <w:rFonts w:ascii="Times New Roman" w:hAnsi="Times New Roman" w:cs="Times New Roman"/>
-          <w:sz w:val="28"/>
-          <w:szCs w:val="28"/>
-          <w:lang w:val="hu-HU"/>
-        </w:rPr>
-      </w:pPr>
-    </w:p>
-    <w:p>
-      <w:pPr>
-        <w:rPr>
-          <w:rFonts w:ascii="Times New Roman" w:hAnsi="Times New Roman" w:cs="Times New Roman"/>
-          <w:sz w:val="28"/>
-          <w:szCs w:val="28"/>
-          <w:lang w:val="hu-HU"/>
-        </w:rPr>
-      </w:pPr>
-    </w:p>
-    <w:p>
-      <w:pPr>
-        <w:pStyle w:val="Heading3"/>
-        <w:rPr>
-          <w:rFonts w:ascii="Times New Roman" w:hAnsi="Times New Roman" w:cs="Times New Roman"/>
-          <w:sz w:val="28"/>
-          <w:szCs w:val="28"/>
-          <w:lang w:val="hu-HU"/>
-        </w:rPr>
-      </w:pPr>
-      <w:r>
-        <w:rPr>
-          <w:rFonts w:ascii="Times New Roman" w:hAnsi="Times New Roman" w:cs="Times New Roman"/>
-          <w:sz w:val="28"/>
-          <w:szCs w:val="28"/>
-          <w:lang w:val="hu-HU"/>
-        </w:rPr>
-        <w:lastRenderedPageBreak/>
         <w:t>Mohó algoritmus</w:t>
       </w:r>
     </w:p>
@@ -1936,6 +2160,7 @@
           <w:szCs w:val="24"/>
           <w:lang w:val="hu-HU"/>
         </w:rPr>
+        <w:lastRenderedPageBreak/>
         <w:t>MAX_ROUTE_LENGTH_PER_AGENT: Egy adott ágens maximálisan befutható csúcsait korlátozza. Ezen paraméter megválasztásakor ügyelni kell, hogy a feladat megoldható maradjon!</w:t>
       </w:r>
     </w:p>
@@ -2038,7 +2263,6 @@
           <w:szCs w:val="24"/>
           <w:lang w:val="hu-HU"/>
         </w:rPr>
-        <w:lastRenderedPageBreak/>
         <w:t>Szomszéd generálási lehetőségek:</w:t>
       </w:r>
     </w:p>
@@ -2680,6 +2904,7 @@
           <w:szCs w:val="24"/>
           <w:lang w:val="hu-HU"/>
         </w:rPr>
+        <w:lastRenderedPageBreak/>
         <w:t>A generációk számát a fent említett NUMBER_OF_RUNS szabályozza.</w:t>
       </w:r>
     </w:p>
@@ -2800,7 +3025,6 @@
           <w:szCs w:val="28"/>
           <w:lang w:val="hu-HU"/>
         </w:rPr>
-        <w:lastRenderedPageBreak/>
         <w:t>Genetikus algoritmus</w:t>
       </w:r>
     </w:p>
@@ -3021,6 +3245,7 @@
           <w:szCs w:val="24"/>
           <w:lang w:val="hu-HU"/>
         </w:rPr>
+        <w:lastRenderedPageBreak/>
         <w:t>Generáció: Egy generáció a populáció egyedeiből áll. Új generációról beszélünk, ha megtörténik a szaporodás.</w:t>
       </w:r>
     </w:p>
@@ -3208,7 +3433,6 @@
           <w:szCs w:val="24"/>
           <w:lang w:val="hu-HU"/>
         </w:rPr>
-        <w:lastRenderedPageBreak/>
         <w:t>Genetikus algoritmus paraméterei, optimalizációja</w:t>
       </w:r>
       <w:r>
@@ -3231,8 +3455,6 @@
           <w:lang w:val="hu-HU"/>
         </w:rPr>
       </w:pPr>
-      <w:bookmarkStart w:id="0" w:name="_GoBack"/>
-      <w:bookmarkEnd w:id="0"/>
     </w:p>
     <w:p>
       <w:pPr>
@@ -3290,7 +3512,7 @@
 </file>
 
 <file path=word/numbering.xml><?xml version="1.0" encoding="utf-8"?>
-<w:numbering xmlns:wpc="http://schemas.microsoft.com/office/word/2010/wordprocessingCanvas" xmlns:mc="http://schemas.openxmlformats.org/markup-compatibility/2006" xmlns:o="urn:schemas-microsoft-com:office:office" xmlns:r="http://schemas.openxmlformats.org/officeDocument/2006/relationships" xmlns:m="http://schemas.openxmlformats.org/officeDocument/2006/math" xmlns:v="urn:schemas-microsoft-com:vml" xmlns:wp14="http://schemas.microsoft.com/office/word/2010/wordprocessingDrawing" xmlns:wp="http://schemas.openxmlformats.org/drawingml/2006/wordprocessingDrawing" xmlns:w10="urn:schemas-microsoft-com:office:word" xmlns:w="http://schemas.openxmlformats.org/wordprocessingml/2006/main" xmlns:w14="http://schemas.microsoft.com/office/word/2010/wordml" xmlns:w15="http://schemas.microsoft.com/office/word/2012/wordml" xmlns:wpg="http://schemas.microsoft.com/office/word/2010/wordprocessingGroup" xmlns:wpi="http://schemas.microsoft.com/office/word/2010/wordprocessingInk" xmlns:wne="http://schemas.microsoft.com/office/word/2006/wordml" xmlns:wps="http://schemas.microsoft.com/office/word/2010/wordprocessingShape" mc:Ignorable="w14 w15 wp14">
+<w:numbering xmlns:wpc="http://schemas.microsoft.com/office/word/2010/wordprocessingCanvas" xmlns:cx="http://schemas.microsoft.com/office/drawing/2014/chartex" xmlns:mc="http://schemas.openxmlformats.org/markup-compatibility/2006" xmlns:o="urn:schemas-microsoft-com:office:office" xmlns:r="http://schemas.openxmlformats.org/officeDocument/2006/relationships" xmlns:m="http://schemas.openxmlformats.org/officeDocument/2006/math" xmlns:v="urn:schemas-microsoft-com:vml" xmlns:wp14="http://schemas.microsoft.com/office/word/2010/wordprocessingDrawing" xmlns:wp="http://schemas.openxmlformats.org/drawingml/2006/wordprocessingDrawing" xmlns:w10="urn:schemas-microsoft-com:office:word" xmlns:w="http://schemas.openxmlformats.org/wordprocessingml/2006/main" xmlns:w14="http://schemas.microsoft.com/office/word/2010/wordml" xmlns:w15="http://schemas.microsoft.com/office/word/2012/wordml" xmlns:w16se="http://schemas.microsoft.com/office/word/2015/wordml/symex" xmlns:wpg="http://schemas.microsoft.com/office/word/2010/wordprocessingGroup" xmlns:wpi="http://schemas.microsoft.com/office/word/2010/wordprocessingInk" xmlns:wne="http://schemas.microsoft.com/office/word/2006/wordml" xmlns:wps="http://schemas.microsoft.com/office/word/2010/wordprocessingShape" mc:Ignorable="w14 w15 w16se wp14">
   <w:abstractNum w:abstractNumId="0" w15:restartNumberingAfterBreak="0">
     <w:nsid w:val="04FF536F"/>
     <w:multiLevelType w:val="hybridMultilevel"/>
@@ -3405,6 +3627,92 @@
     </w:lvl>
   </w:abstractNum>
   <w:abstractNum w:abstractNumId="1" w15:restartNumberingAfterBreak="0">
+    <w:nsid w:val="1A2A7F4A"/>
+    <w:multiLevelType w:val="hybridMultilevel"/>
+    <w:tmpl w:val="2BFE3A04"/>
+    <w:lvl w:ilvl="0" w:tplc="040E000F">
+      <w:start w:val="1"/>
+      <w:numFmt w:val="decimal"/>
+      <w:lvlText w:val="%1."/>
+      <w:lvlJc w:val="left"/>
+      <w:pPr>
+        <w:ind w:left="720" w:hanging="360"/>
+      </w:pPr>
+    </w:lvl>
+    <w:lvl w:ilvl="1" w:tplc="040E0019">
+      <w:start w:val="1"/>
+      <w:numFmt w:val="lowerLetter"/>
+      <w:lvlText w:val="%2."/>
+      <w:lvlJc w:val="left"/>
+      <w:pPr>
+        <w:ind w:left="1440" w:hanging="360"/>
+      </w:pPr>
+    </w:lvl>
+    <w:lvl w:ilvl="2" w:tplc="040E001B">
+      <w:start w:val="1"/>
+      <w:numFmt w:val="lowerRoman"/>
+      <w:lvlText w:val="%3."/>
+      <w:lvlJc w:val="right"/>
+      <w:pPr>
+        <w:ind w:left="2160" w:hanging="180"/>
+      </w:pPr>
+    </w:lvl>
+    <w:lvl w:ilvl="3" w:tplc="040E000F">
+      <w:start w:val="1"/>
+      <w:numFmt w:val="decimal"/>
+      <w:lvlText w:val="%4."/>
+      <w:lvlJc w:val="left"/>
+      <w:pPr>
+        <w:ind w:left="2880" w:hanging="360"/>
+      </w:pPr>
+    </w:lvl>
+    <w:lvl w:ilvl="4" w:tplc="040E0019">
+      <w:start w:val="1"/>
+      <w:numFmt w:val="lowerLetter"/>
+      <w:lvlText w:val="%5."/>
+      <w:lvlJc w:val="left"/>
+      <w:pPr>
+        <w:ind w:left="3600" w:hanging="360"/>
+      </w:pPr>
+    </w:lvl>
+    <w:lvl w:ilvl="5" w:tplc="040E001B">
+      <w:start w:val="1"/>
+      <w:numFmt w:val="lowerRoman"/>
+      <w:lvlText w:val="%6."/>
+      <w:lvlJc w:val="right"/>
+      <w:pPr>
+        <w:ind w:left="4320" w:hanging="180"/>
+      </w:pPr>
+    </w:lvl>
+    <w:lvl w:ilvl="6" w:tplc="040E000F">
+      <w:start w:val="1"/>
+      <w:numFmt w:val="decimal"/>
+      <w:lvlText w:val="%7."/>
+      <w:lvlJc w:val="left"/>
+      <w:pPr>
+        <w:ind w:left="5040" w:hanging="360"/>
+      </w:pPr>
+    </w:lvl>
+    <w:lvl w:ilvl="7" w:tplc="040E0019">
+      <w:start w:val="1"/>
+      <w:numFmt w:val="lowerLetter"/>
+      <w:lvlText w:val="%8."/>
+      <w:lvlJc w:val="left"/>
+      <w:pPr>
+        <w:ind w:left="5760" w:hanging="360"/>
+      </w:pPr>
+    </w:lvl>
+    <w:lvl w:ilvl="8" w:tplc="040E001B">
+      <w:start w:val="1"/>
+      <w:numFmt w:val="lowerRoman"/>
+      <w:lvlText w:val="%9."/>
+      <w:lvlJc w:val="right"/>
+      <w:pPr>
+        <w:ind w:left="6480" w:hanging="180"/>
+      </w:pPr>
+    </w:lvl>
+  </w:abstractNum>
+  <w:abstractNum w:abstractNumId="2" w15:restartNumberingAfterBreak="0">
     <w:nsid w:val="626473F1"/>
     <w:multiLevelType w:val="hybridMultilevel"/>
     <w:tmpl w:val="6E5AF79A"/>
@@ -3517,7 +3825,7 @@
       </w:rPr>
     </w:lvl>
   </w:abstractNum>
-  <w:abstractNum w:abstractNumId="2" w15:restartNumberingAfterBreak="0">
+  <w:abstractNum w:abstractNumId="3" w15:restartNumberingAfterBreak="0">
     <w:nsid w:val="678C2FA7"/>
     <w:multiLevelType w:val="hybridMultilevel"/>
     <w:tmpl w:val="ACB0527C"/>
@@ -3630,7 +3938,7 @@
       </w:rPr>
     </w:lvl>
   </w:abstractNum>
-  <w:abstractNum w:abstractNumId="3" w15:restartNumberingAfterBreak="0">
+  <w:abstractNum w:abstractNumId="4" w15:restartNumberingAfterBreak="0">
     <w:nsid w:val="6CA42999"/>
     <w:multiLevelType w:val="hybridMultilevel"/>
     <w:tmpl w:val="1886415E"/>
@@ -3744,22 +4052,52 @@
     </w:lvl>
   </w:abstractNum>
   <w:num w:numId="1">
-    <w:abstractNumId w:val="1"/>
+    <w:abstractNumId w:val="2"/>
   </w:num>
   <w:num w:numId="2">
     <w:abstractNumId w:val="0"/>
   </w:num>
   <w:num w:numId="3">
+    <w:abstractNumId w:val="4"/>
+  </w:num>
+  <w:num w:numId="4">
     <w:abstractNumId w:val="3"/>
   </w:num>
-  <w:num w:numId="4">
-    <w:abstractNumId w:val="2"/>
+  <w:num w:numId="5">
+    <w:abstractNumId w:val="1"/>
+    <w:lvlOverride w:ilvl="0">
+      <w:startOverride w:val="1"/>
+    </w:lvlOverride>
+    <w:lvlOverride w:ilvl="1">
+      <w:startOverride w:val="1"/>
+    </w:lvlOverride>
+    <w:lvlOverride w:ilvl="2">
+      <w:startOverride w:val="1"/>
+    </w:lvlOverride>
+    <w:lvlOverride w:ilvl="3">
+      <w:startOverride w:val="1"/>
+    </w:lvlOverride>
+    <w:lvlOverride w:ilvl="4">
+      <w:startOverride w:val="1"/>
+    </w:lvlOverride>
+    <w:lvlOverride w:ilvl="5">
+      <w:startOverride w:val="1"/>
+    </w:lvlOverride>
+    <w:lvlOverride w:ilvl="6">
+      <w:startOverride w:val="1"/>
+    </w:lvlOverride>
+    <w:lvlOverride w:ilvl="7">
+      <w:startOverride w:val="1"/>
+    </w:lvlOverride>
+    <w:lvlOverride w:ilvl="8">
+      <w:startOverride w:val="1"/>
+    </w:lvlOverride>
   </w:num>
 </w:numbering>
 </file>
 
 <file path=word/styles.xml><?xml version="1.0" encoding="utf-8"?>
-<w:styles xmlns:mc="http://schemas.openxmlformats.org/markup-compatibility/2006" xmlns:r="http://schemas.openxmlformats.org/officeDocument/2006/relationships" xmlns:w="http://schemas.openxmlformats.org/wordprocessingml/2006/main" xmlns:w14="http://schemas.microsoft.com/office/word/2010/wordml" xmlns:w15="http://schemas.microsoft.com/office/word/2012/wordml" mc:Ignorable="w14 w15">
+<w:styles xmlns:mc="http://schemas.openxmlformats.org/markup-compatibility/2006" xmlns:r="http://schemas.openxmlformats.org/officeDocument/2006/relationships" xmlns:w="http://schemas.openxmlformats.org/wordprocessingml/2006/main" xmlns:w14="http://schemas.microsoft.com/office/word/2010/wordml" xmlns:w15="http://schemas.microsoft.com/office/word/2012/wordml" xmlns:w16se="http://schemas.microsoft.com/office/word/2015/wordml/symex" mc:Ignorable="w14 w15 w16se">
   <w:docDefaults>
     <w:rPrDefault>
       <w:rPr>

--- a/doc/Utazó Ügynök.docx
+++ b/doc/Utazó Ügynök.docx
@@ -1,6 +1,6 @@
 
 <file path=word/document.xml><?xml version="1.0" encoding="utf-8"?>
-<w:document xmlns:wpc="http://schemas.microsoft.com/office/word/2010/wordprocessingCanvas" xmlns:cx="http://schemas.microsoft.com/office/drawing/2014/chartex" xmlns:mc="http://schemas.openxmlformats.org/markup-compatibility/2006" xmlns:o="urn:schemas-microsoft-com:office:office" xmlns:r="http://schemas.openxmlformats.org/officeDocument/2006/relationships" xmlns:m="http://schemas.openxmlformats.org/officeDocument/2006/math" xmlns:v="urn:schemas-microsoft-com:vml" xmlns:wp14="http://schemas.microsoft.com/office/word/2010/wordprocessingDrawing" xmlns:wp="http://schemas.openxmlformats.org/drawingml/2006/wordprocessingDrawing" xmlns:w10="urn:schemas-microsoft-com:office:word" xmlns:w="http://schemas.openxmlformats.org/wordprocessingml/2006/main" xmlns:w14="http://schemas.microsoft.com/office/word/2010/wordml" xmlns:w15="http://schemas.microsoft.com/office/word/2012/wordml" xmlns:w16se="http://schemas.microsoft.com/office/word/2015/wordml/symex" xmlns:wpg="http://schemas.microsoft.com/office/word/2010/wordprocessingGroup" xmlns:wpi="http://schemas.microsoft.com/office/word/2010/wordprocessingInk" xmlns:wne="http://schemas.microsoft.com/office/word/2006/wordml" xmlns:wps="http://schemas.microsoft.com/office/word/2010/wordprocessingShape" mc:Ignorable="w14 w15 w16se wp14">
+<w:document xmlns:wpc="http://schemas.microsoft.com/office/word/2010/wordprocessingCanvas" xmlns:mc="http://schemas.openxmlformats.org/markup-compatibility/2006" xmlns:o="urn:schemas-microsoft-com:office:office" xmlns:r="http://schemas.openxmlformats.org/officeDocument/2006/relationships" xmlns:m="http://schemas.openxmlformats.org/officeDocument/2006/math" xmlns:v="urn:schemas-microsoft-com:vml" xmlns:wp14="http://schemas.microsoft.com/office/word/2010/wordprocessingDrawing" xmlns:wp="http://schemas.openxmlformats.org/drawingml/2006/wordprocessingDrawing" xmlns:w10="urn:schemas-microsoft-com:office:word" xmlns:w="http://schemas.openxmlformats.org/wordprocessingml/2006/main" xmlns:w14="http://schemas.microsoft.com/office/word/2010/wordml" xmlns:w15="http://schemas.microsoft.com/office/word/2012/wordml" xmlns:wpg="http://schemas.microsoft.com/office/word/2010/wordprocessingGroup" xmlns:wpi="http://schemas.microsoft.com/office/word/2010/wordprocessingInk" xmlns:wne="http://schemas.microsoft.com/office/word/2006/wordml" xmlns:wps="http://schemas.microsoft.com/office/word/2010/wordprocessingShape" mc:Ignorable="w14 w15 wp14">
   <w:body>
     <w:p>
       <w:pPr>
@@ -1554,6 +1554,7 @@
           <w:lang w:val="hu-HU"/>
         </w:rPr>
       </w:pPr>
+      <w:proofErr w:type="spellStart"/>
       <w:r>
         <w:rPr>
           <w:rFonts w:ascii="Times New Roman" w:hAnsi="Times New Roman" w:cs="Times New Roman"/>
@@ -1563,6 +1564,16 @@
         </w:rPr>
         <w:t>Christofides</w:t>
       </w:r>
+      <w:proofErr w:type="spellEnd"/>
+    </w:p>
+    <w:p>
+      <w:pPr>
+        <w:rPr>
+          <w:lang w:val="hu-HU"/>
+        </w:rPr>
+      </w:pPr>
+      <w:bookmarkStart w:id="0" w:name="_GoBack"/>
+      <w:bookmarkEnd w:id="0"/>
     </w:p>
     <w:p>
       <w:pPr>
@@ -1725,6 +1736,7 @@
           <w:szCs w:val="24"/>
           <w:lang w:val="hu-HU"/>
         </w:rPr>
+        <w:lastRenderedPageBreak/>
         <w:t>A független élhalmaz csúcsait a fában a megfelelő csúcsokkal megfeleltetve fésüljük össze a két gráfot. (A mindkettőben szereplő éleket itt duplikálni kell)</w:t>
       </w:r>
     </w:p>
@@ -1751,18 +1763,7 @@
           <w:szCs w:val="24"/>
           <w:lang w:val="hu-HU"/>
         </w:rPr>
-        <w:lastRenderedPageBreak/>
-        <w:t>Ekkor egy ol</w:t>
-      </w:r>
-      <w:bookmarkStart w:id="0" w:name="_GoBack"/>
-      <w:r>
-        <w:rPr>
-          <w:rFonts w:ascii="Times New Roman" w:hAnsi="Times New Roman" w:cs="Times New Roman"/>
-          <w:sz w:val="24"/>
-          <w:szCs w:val="24"/>
-          <w:lang w:val="hu-HU"/>
-        </w:rPr>
-        <w:t>yan gráfot kaptunk, aminek van Euler köre, mivel minden csúcsának páros a fokszáma. Ennek az az oka, hogy a független élhalmaz élei a fa páratlan fokszámú csúcsainak fokszámát eggyel növelték, a párosoknak pedig egyetlen nem üres részhalmazát se fedik. Keressük meg ezt az Euler kört!</w:t>
+        <w:t>Ekkor egy olyan gráfot kaptunk, aminek van Euler köre, mivel minden csúcsának páros a fokszáma. Ennek az az oka, hogy a független élhalmaz élei a fa páratlan fokszámú csúcsainak fokszámát eggyel növelték, a párosoknak pedig egyetlen nem üres részhalmazát se fedik. Keressük meg ezt az Euler kört!</w:t>
       </w:r>
     </w:p>
     <w:p>
@@ -1788,16 +1789,7 @@
           <w:szCs w:val="24"/>
           <w:lang w:val="hu-HU"/>
         </w:rPr>
-        <w:t>Az Euler körből hagyjuk el az ismétlődő csúcsokat úgy hogy minden csúcs pontosan egyszer szerepeljen végül. Ekkor egy hemilton kört kapunk, amiből ha elhagyjuk az egyik az ügynök központra illeszkedő élet, akkor meg is k</w:t>
-      </w:r>
-      <w:r>
-        <w:rPr>
-          <w:rFonts w:ascii="Times New Roman" w:hAnsi="Times New Roman" w:cs="Times New Roman"/>
-          <w:sz w:val="24"/>
-          <w:szCs w:val="24"/>
-          <w:lang w:val="hu-HU"/>
-        </w:rPr>
-        <w:t>apjuk a keresett hemilton utat.</w:t>
+        <w:t>Az Euler körből hagyjuk el az ismétlődő csúcsokat úgy hogy minden csúcs pontosan egyszer szerepeljen végül. Ekkor egy hemilton kört kapunk, amiből ha elhagyjuk az egyik az ügynök központra illeszkedő élet, akkor meg is kapjuk a keresett hemilton utat.</w:t>
       </w:r>
     </w:p>
     <w:p>
@@ -1898,7 +1890,6 @@
         <w:t>A lépések és az azokra alkalmazott algoritmusok részletes kifejtése:</w:t>
       </w:r>
     </w:p>
-    <w:bookmarkEnd w:id="0"/>
     <w:p>
       <w:pPr>
         <w:rPr>
@@ -2514,7 +2505,7 @@
               </wp:anchor>
             </w:drawing>
           </mc:Choice>
-          <mc:Fallback>
+          <mc:Fallback xmlns:w16se="http://schemas.microsoft.com/office/word/2015/wordml/symex" xmlns:cx="http://schemas.microsoft.com/office/drawing/2014/chartex">
             <w:pict>
               <v:shapetype w14:anchorId="327EE087" id="_x0000_t32" coordsize="21600,21600" o:spt="32" o:oned="t" path="m,l21600,21600e" filled="f">
                 <v:path arrowok="t" fillok="f" o:connecttype="none"/>
@@ -3512,7 +3503,7 @@
 </file>
 
 <file path=word/numbering.xml><?xml version="1.0" encoding="utf-8"?>
-<w:numbering xmlns:wpc="http://schemas.microsoft.com/office/word/2010/wordprocessingCanvas" xmlns:cx="http://schemas.microsoft.com/office/drawing/2014/chartex" xmlns:mc="http://schemas.openxmlformats.org/markup-compatibility/2006" xmlns:o="urn:schemas-microsoft-com:office:office" xmlns:r="http://schemas.openxmlformats.org/officeDocument/2006/relationships" xmlns:m="http://schemas.openxmlformats.org/officeDocument/2006/math" xmlns:v="urn:schemas-microsoft-com:vml" xmlns:wp14="http://schemas.microsoft.com/office/word/2010/wordprocessingDrawing" xmlns:wp="http://schemas.openxmlformats.org/drawingml/2006/wordprocessingDrawing" xmlns:w10="urn:schemas-microsoft-com:office:word" xmlns:w="http://schemas.openxmlformats.org/wordprocessingml/2006/main" xmlns:w14="http://schemas.microsoft.com/office/word/2010/wordml" xmlns:w15="http://schemas.microsoft.com/office/word/2012/wordml" xmlns:w16se="http://schemas.microsoft.com/office/word/2015/wordml/symex" xmlns:wpg="http://schemas.microsoft.com/office/word/2010/wordprocessingGroup" xmlns:wpi="http://schemas.microsoft.com/office/word/2010/wordprocessingInk" xmlns:wne="http://schemas.microsoft.com/office/word/2006/wordml" xmlns:wps="http://schemas.microsoft.com/office/word/2010/wordprocessingShape" mc:Ignorable="w14 w15 w16se wp14">
+<w:numbering xmlns:wpc="http://schemas.microsoft.com/office/word/2010/wordprocessingCanvas" xmlns:mc="http://schemas.openxmlformats.org/markup-compatibility/2006" xmlns:o="urn:schemas-microsoft-com:office:office" xmlns:r="http://schemas.openxmlformats.org/officeDocument/2006/relationships" xmlns:m="http://schemas.openxmlformats.org/officeDocument/2006/math" xmlns:v="urn:schemas-microsoft-com:vml" xmlns:wp14="http://schemas.microsoft.com/office/word/2010/wordprocessingDrawing" xmlns:wp="http://schemas.openxmlformats.org/drawingml/2006/wordprocessingDrawing" xmlns:w10="urn:schemas-microsoft-com:office:word" xmlns:w="http://schemas.openxmlformats.org/wordprocessingml/2006/main" xmlns:w14="http://schemas.microsoft.com/office/word/2010/wordml" xmlns:w15="http://schemas.microsoft.com/office/word/2012/wordml" xmlns:wpg="http://schemas.microsoft.com/office/word/2010/wordprocessingGroup" xmlns:wpi="http://schemas.microsoft.com/office/word/2010/wordprocessingInk" xmlns:wne="http://schemas.microsoft.com/office/word/2006/wordml" xmlns:wps="http://schemas.microsoft.com/office/word/2010/wordprocessingShape" mc:Ignorable="w14 w15 wp14">
   <w:abstractNum w:abstractNumId="0" w15:restartNumberingAfterBreak="0">
     <w:nsid w:val="04FF536F"/>
     <w:multiLevelType w:val="hybridMultilevel"/>
@@ -4097,7 +4088,7 @@
 </file>
 
 <file path=word/styles.xml><?xml version="1.0" encoding="utf-8"?>
-<w:styles xmlns:mc="http://schemas.openxmlformats.org/markup-compatibility/2006" xmlns:r="http://schemas.openxmlformats.org/officeDocument/2006/relationships" xmlns:w="http://schemas.openxmlformats.org/wordprocessingml/2006/main" xmlns:w14="http://schemas.microsoft.com/office/word/2010/wordml" xmlns:w15="http://schemas.microsoft.com/office/word/2012/wordml" xmlns:w16se="http://schemas.microsoft.com/office/word/2015/wordml/symex" mc:Ignorable="w14 w15 w16se">
+<w:styles xmlns:mc="http://schemas.openxmlformats.org/markup-compatibility/2006" xmlns:r="http://schemas.openxmlformats.org/officeDocument/2006/relationships" xmlns:w="http://schemas.openxmlformats.org/wordprocessingml/2006/main" xmlns:w14="http://schemas.microsoft.com/office/word/2010/wordml" xmlns:w15="http://schemas.microsoft.com/office/word/2012/wordml" mc:Ignorable="w14 w15">
   <w:docDefaults>
     <w:rPrDefault>
       <w:rPr>

--- a/doc/Utazó Ügynök.docx
+++ b/doc/Utazó Ügynök.docx
@@ -1,10 +1,10 @@
 
 <file path=word/document.xml><?xml version="1.0" encoding="utf-8"?>
-<w:document xmlns:wpc="http://schemas.microsoft.com/office/word/2010/wordprocessingCanvas" xmlns:mc="http://schemas.openxmlformats.org/markup-compatibility/2006" xmlns:o="urn:schemas-microsoft-com:office:office" xmlns:r="http://schemas.openxmlformats.org/officeDocument/2006/relationships" xmlns:m="http://schemas.openxmlformats.org/officeDocument/2006/math" xmlns:v="urn:schemas-microsoft-com:vml" xmlns:wp14="http://schemas.microsoft.com/office/word/2010/wordprocessingDrawing" xmlns:wp="http://schemas.openxmlformats.org/drawingml/2006/wordprocessingDrawing" xmlns:w10="urn:schemas-microsoft-com:office:word" xmlns:w="http://schemas.openxmlformats.org/wordprocessingml/2006/main" xmlns:w14="http://schemas.microsoft.com/office/word/2010/wordml" xmlns:w15="http://schemas.microsoft.com/office/word/2012/wordml" xmlns:wpg="http://schemas.microsoft.com/office/word/2010/wordprocessingGroup" xmlns:wpi="http://schemas.microsoft.com/office/word/2010/wordprocessingInk" xmlns:wne="http://schemas.microsoft.com/office/word/2006/wordml" xmlns:wps="http://schemas.microsoft.com/office/word/2010/wordprocessingShape" mc:Ignorable="w14 w15 wp14">
+<w:document xmlns:wpc="http://schemas.microsoft.com/office/word/2010/wordprocessingCanvas" xmlns:mc="http://schemas.openxmlformats.org/markup-compatibility/2006" xmlns:o="urn:schemas-microsoft-com:office:office" xmlns:r="http://schemas.openxmlformats.org/officeDocument/2006/relationships" xmlns:m="http://schemas.openxmlformats.org/officeDocument/2006/math" xmlns:v="urn:schemas-microsoft-com:vml" xmlns:wp14="http://schemas.microsoft.com/office/word/2010/wordprocessingDrawing" xmlns:wp="http://schemas.openxmlformats.org/drawingml/2006/wordprocessingDrawing" xmlns:w10="urn:schemas-microsoft-com:office:word" xmlns:w="http://schemas.openxmlformats.org/wordprocessingml/2006/main" xmlns:w14="http://schemas.microsoft.com/office/word/2010/wordml" xmlns:wpg="http://schemas.microsoft.com/office/word/2010/wordprocessingGroup" xmlns:wpi="http://schemas.microsoft.com/office/word/2010/wordprocessingInk" xmlns:wne="http://schemas.microsoft.com/office/word/2006/wordml" xmlns:wps="http://schemas.microsoft.com/office/word/2010/wordprocessingShape" mc:Ignorable="w14 wp14">
   <w:body>
     <w:p>
       <w:pPr>
-        <w:pStyle w:val="Heading1"/>
+        <w:pStyle w:val="Cmsor1"/>
         <w:jc w:val="center"/>
         <w:rPr>
           <w:rFonts w:ascii="Times New Roman" w:hAnsi="Times New Roman" w:cs="Times New Roman"/>
@@ -21,7 +21,7 @@
     </w:p>
     <w:p>
       <w:pPr>
-        <w:pStyle w:val="Heading1"/>
+        <w:pStyle w:val="Cmsor1"/>
         <w:jc w:val="center"/>
         <w:rPr>
           <w:rFonts w:ascii="Times New Roman" w:hAnsi="Times New Roman" w:cs="Times New Roman"/>
@@ -46,7 +46,7 @@
     </w:p>
     <w:p>
       <w:pPr>
-        <w:pStyle w:val="Heading3"/>
+        <w:pStyle w:val="Cmsor3"/>
         <w:jc w:val="center"/>
         <w:rPr>
           <w:rFonts w:ascii="Times New Roman" w:hAnsi="Times New Roman" w:cs="Times New Roman"/>
@@ -63,7 +63,7 @@
     </w:p>
     <w:p>
       <w:pPr>
-        <w:pStyle w:val="Heading3"/>
+        <w:pStyle w:val="Cmsor3"/>
         <w:jc w:val="center"/>
         <w:rPr>
           <w:rFonts w:ascii="Times New Roman" w:hAnsi="Times New Roman" w:cs="Times New Roman"/>
@@ -80,7 +80,7 @@
     </w:p>
     <w:p>
       <w:pPr>
-        <w:pStyle w:val="Heading3"/>
+        <w:pStyle w:val="Cmsor3"/>
         <w:jc w:val="center"/>
         <w:rPr>
           <w:rFonts w:ascii="Times New Roman" w:hAnsi="Times New Roman" w:cs="Times New Roman"/>
@@ -97,7 +97,7 @@
     </w:p>
     <w:p>
       <w:pPr>
-        <w:pStyle w:val="Heading3"/>
+        <w:pStyle w:val="Cmsor3"/>
         <w:jc w:val="center"/>
         <w:rPr>
           <w:rFonts w:ascii="Times New Roman" w:hAnsi="Times New Roman" w:cs="Times New Roman"/>
@@ -114,7 +114,7 @@
     </w:p>
     <w:p>
       <w:pPr>
-        <w:pStyle w:val="Heading3"/>
+        <w:pStyle w:val="Cmsor3"/>
         <w:jc w:val="center"/>
         <w:rPr>
           <w:rFonts w:ascii="Times New Roman" w:hAnsi="Times New Roman" w:cs="Times New Roman"/>
@@ -139,7 +139,7 @@
     </w:p>
     <w:p>
       <w:pPr>
-        <w:pStyle w:val="Heading2"/>
+        <w:pStyle w:val="Cmsor2"/>
         <w:rPr>
           <w:rFonts w:ascii="Times New Roman" w:hAnsi="Times New Roman" w:cs="Times New Roman"/>
           <w:sz w:val="28"/>
@@ -256,7 +256,27 @@
           <w:szCs w:val="24"/>
           <w:lang w:val="hu-HU"/>
         </w:rPr>
-        <w:t>Az utazó ügynök problémában a bemenetünk egy teljes gráf és a várt eredmény pedig egy lehető legminimálisabb össz</w:t>
+        <w:t xml:space="preserve">Az utazó ügynök problémában a bemenetünk egy teljes gráf és a várt eredmény pedig egy lehető </w:t>
+      </w:r>
+      <w:proofErr w:type="gramStart"/>
+      <w:r>
+        <w:rPr>
+          <w:rFonts w:ascii="Times New Roman" w:hAnsi="Times New Roman" w:cs="Times New Roman"/>
+          <w:sz w:val="24"/>
+          <w:szCs w:val="24"/>
+          <w:lang w:val="hu-HU"/>
+        </w:rPr>
+        <w:t>legminimálisabb</w:t>
+      </w:r>
+      <w:proofErr w:type="gramEnd"/>
+      <w:r>
+        <w:rPr>
+          <w:rFonts w:ascii="Times New Roman" w:hAnsi="Times New Roman" w:cs="Times New Roman"/>
+          <w:sz w:val="24"/>
+          <w:szCs w:val="24"/>
+          <w:lang w:val="hu-HU"/>
+        </w:rPr>
+        <w:t xml:space="preserve"> össz</w:t>
       </w:r>
       <w:r>
         <w:rPr>
@@ -310,7 +330,27 @@
           <w:szCs w:val="24"/>
           <w:lang w:val="hu-HU"/>
         </w:rPr>
-        <w:t>beli problémánál nehezebb) egy polinom idejű optimális algoritmust találna valaki, az megoltaná a P=NP? híres matematikai kérdést és teljesen megváltoztatná a matematikai hozzáállást jó néhány témakörből.</w:t>
+        <w:t xml:space="preserve">beli problémánál nehezebb) egy polinom idejű optimális algoritmust találna valaki, az megoltaná a P=NP? </w:t>
+      </w:r>
+      <w:proofErr w:type="gramStart"/>
+      <w:r>
+        <w:rPr>
+          <w:rFonts w:ascii="Times New Roman" w:hAnsi="Times New Roman" w:cs="Times New Roman"/>
+          <w:sz w:val="24"/>
+          <w:szCs w:val="24"/>
+          <w:lang w:val="hu-HU"/>
+        </w:rPr>
+        <w:t>híres</w:t>
+      </w:r>
+      <w:proofErr w:type="gramEnd"/>
+      <w:r>
+        <w:rPr>
+          <w:rFonts w:ascii="Times New Roman" w:hAnsi="Times New Roman" w:cs="Times New Roman"/>
+          <w:sz w:val="24"/>
+          <w:szCs w:val="24"/>
+          <w:lang w:val="hu-HU"/>
+        </w:rPr>
+        <w:t xml:space="preserve"> matematikai kérdést és teljesen megváltoztatná a matematikai hozzáállást jó néhány témakörből.</w:t>
       </w:r>
     </w:p>
     <w:p>
@@ -452,7 +492,7 @@
     </w:p>
     <w:p>
       <w:pPr>
-        <w:pStyle w:val="Heading2"/>
+        <w:pStyle w:val="Cmsor2"/>
         <w:rPr>
           <w:rFonts w:ascii="Times New Roman" w:hAnsi="Times New Roman" w:cs="Times New Roman"/>
           <w:sz w:val="28"/>
@@ -520,7 +560,7 @@
     </w:p>
     <w:p>
       <w:pPr>
-        <w:pStyle w:val="Heading3"/>
+        <w:pStyle w:val="Cmsor3"/>
         <w:rPr>
           <w:rFonts w:ascii="Times New Roman" w:hAnsi="Times New Roman" w:cs="Times New Roman"/>
           <w:sz w:val="28"/>
@@ -572,7 +612,27 @@
           <w:szCs w:val="24"/>
           <w:lang w:val="hu-HU"/>
         </w:rPr>
-        <w:t>. A gráf koordinátáit adhatjuk meg az alkalmazás megjelenítő egységének két dimenziós koordinátarendszerében megjelenítve, illetve az ágensek kezdőpozícióját, hogy melyik ügynök mely indexű csúcsból indul. A legtöbb algoritmus egyelőre úgy lett megírva, hogy az első ágens kezdőpozíciójától indul a bejárás minden ágensnek, így a többi kezdő index elhanyagolható.</w:t>
+        <w:t xml:space="preserve">. A gráf koordinátáit adhatjuk meg az alkalmazás megjelenítő egységének </w:t>
+      </w:r>
+      <w:proofErr w:type="gramStart"/>
+      <w:r>
+        <w:rPr>
+          <w:rFonts w:ascii="Times New Roman" w:hAnsi="Times New Roman" w:cs="Times New Roman"/>
+          <w:sz w:val="24"/>
+          <w:szCs w:val="24"/>
+          <w:lang w:val="hu-HU"/>
+        </w:rPr>
+        <w:t>két dimenziós</w:t>
+      </w:r>
+      <w:proofErr w:type="gramEnd"/>
+      <w:r>
+        <w:rPr>
+          <w:rFonts w:ascii="Times New Roman" w:hAnsi="Times New Roman" w:cs="Times New Roman"/>
+          <w:sz w:val="24"/>
+          <w:szCs w:val="24"/>
+          <w:lang w:val="hu-HU"/>
+        </w:rPr>
+        <w:t xml:space="preserve"> koordinátarendszerében megjelenítve, illetve az ágensek kezdőpozícióját, hogy melyik ügynök mely indexű csúcsból indul. A legtöbb algoritmus egyelőre úgy lett megírva, hogy az első ágens kezdőpozíciójától indul a bejárás minden ágensnek, így a többi kezdő index elhanyagolható.</w:t>
       </w:r>
     </w:p>
     <w:p>
@@ -659,27 +719,67 @@
           <w:szCs w:val="24"/>
           <w:lang w:val="hu-HU"/>
         </w:rPr>
-        <w:t xml:space="preserve"> Az algoritmus tetszés szerint újraindítható, illetve bármikor válthatunk az algoritmusok között.</w:t>
-      </w:r>
-    </w:p>
-    <w:p>
-      <w:pPr>
-        <w:jc w:val="both"/>
-        <w:rPr>
-          <w:rFonts w:ascii="Times New Roman" w:hAnsi="Times New Roman" w:cs="Times New Roman"/>
-          <w:sz w:val="24"/>
-          <w:szCs w:val="24"/>
-          <w:lang w:val="hu-HU"/>
-        </w:rPr>
-      </w:pPr>
-      <w:r>
-        <w:rPr>
-          <w:rFonts w:ascii="Times New Roman" w:hAnsi="Times New Roman" w:cs="Times New Roman"/>
-          <w:sz w:val="24"/>
-          <w:szCs w:val="24"/>
-          <w:lang w:val="hu-HU"/>
-        </w:rPr>
-        <w:t xml:space="preserve">Az 1. ábrán látható a felhasználói felület a fentebb felsorolt funkcionalitásoknak megfelelően. A bal felső csoport felelős a gráf információk és ágensinformációk fájlból való betöltéséért és konfigurációként való elmentéséért. Az alatta lévő csoport keretein belül választhatjuk ki a kívánt konfigurációt és a rajta futtatni kívánt algoritmust. </w:t>
+        <w:t xml:space="preserve"> Az </w:t>
+      </w:r>
+      <w:proofErr w:type="gramStart"/>
+      <w:r>
+        <w:rPr>
+          <w:rFonts w:ascii="Times New Roman" w:hAnsi="Times New Roman" w:cs="Times New Roman"/>
+          <w:sz w:val="24"/>
+          <w:szCs w:val="24"/>
+          <w:lang w:val="hu-HU"/>
+        </w:rPr>
+        <w:t>algoritmus tetszés</w:t>
+      </w:r>
+      <w:proofErr w:type="gramEnd"/>
+      <w:r>
+        <w:rPr>
+          <w:rFonts w:ascii="Times New Roman" w:hAnsi="Times New Roman" w:cs="Times New Roman"/>
+          <w:sz w:val="24"/>
+          <w:szCs w:val="24"/>
+          <w:lang w:val="hu-HU"/>
+        </w:rPr>
+        <w:t xml:space="preserve"> szerint újraindítható, illetve bármikor válthatunk az algoritmusok között.</w:t>
+      </w:r>
+    </w:p>
+    <w:p>
+      <w:pPr>
+        <w:jc w:val="both"/>
+        <w:rPr>
+          <w:rFonts w:ascii="Times New Roman" w:hAnsi="Times New Roman" w:cs="Times New Roman"/>
+          <w:sz w:val="24"/>
+          <w:szCs w:val="24"/>
+          <w:lang w:val="hu-HU"/>
+        </w:rPr>
+      </w:pPr>
+      <w:r>
+        <w:rPr>
+          <w:rFonts w:ascii="Times New Roman" w:hAnsi="Times New Roman" w:cs="Times New Roman"/>
+          <w:sz w:val="24"/>
+          <w:szCs w:val="24"/>
+          <w:lang w:val="hu-HU"/>
+        </w:rPr>
+        <w:t xml:space="preserve">Az 1. ábrán látható a felhasználói felület a fentebb felsorolt funkcionalitásoknak megfelelően. A bal felső </w:t>
+      </w:r>
+      <w:proofErr w:type="gramStart"/>
+      <w:r>
+        <w:rPr>
+          <w:rFonts w:ascii="Times New Roman" w:hAnsi="Times New Roman" w:cs="Times New Roman"/>
+          <w:sz w:val="24"/>
+          <w:szCs w:val="24"/>
+          <w:lang w:val="hu-HU"/>
+        </w:rPr>
+        <w:t>csoport felelős</w:t>
+      </w:r>
+      <w:proofErr w:type="gramEnd"/>
+      <w:r>
+        <w:rPr>
+          <w:rFonts w:ascii="Times New Roman" w:hAnsi="Times New Roman" w:cs="Times New Roman"/>
+          <w:sz w:val="24"/>
+          <w:szCs w:val="24"/>
+          <w:lang w:val="hu-HU"/>
+        </w:rPr>
+        <w:t xml:space="preserve"> a gráf információk és ágensinformációk fájlból való betöltéséért és konfigurációként való elmentéséért. Az alatta lévő csoport keretein belül választhatjuk ki a kívánt konfigurációt és a rajta futtatni kívánt algoritmust. </w:t>
       </w:r>
       <w:r>
         <w:rPr>
@@ -810,7 +910,7 @@
                     <pic:cNvPicPr/>
                   </pic:nvPicPr>
                   <pic:blipFill>
-                    <a:blip r:embed="rId5"/>
+                    <a:blip r:embed="rId6"/>
                     <a:stretch>
                       <a:fillRect/>
                     </a:stretch>
@@ -853,7 +953,7 @@
     </w:p>
     <w:p>
       <w:pPr>
-        <w:pStyle w:val="Heading3"/>
+        <w:pStyle w:val="Cmsor3"/>
         <w:rPr>
           <w:rFonts w:ascii="Times New Roman" w:hAnsi="Times New Roman" w:cs="Times New Roman"/>
           <w:sz w:val="28"/>
@@ -1438,7 +1538,27 @@
           <w:szCs w:val="24"/>
           <w:lang w:val="hu-HU"/>
         </w:rPr>
-        <w:t xml:space="preserve">A fájl kezeléssel kapcsolatos műveleteket a </w:t>
+        <w:t xml:space="preserve">A </w:t>
+      </w:r>
+      <w:proofErr w:type="gramStart"/>
+      <w:r>
+        <w:rPr>
+          <w:rFonts w:ascii="Times New Roman" w:hAnsi="Times New Roman" w:cs="Times New Roman"/>
+          <w:sz w:val="24"/>
+          <w:szCs w:val="24"/>
+          <w:lang w:val="hu-HU"/>
+        </w:rPr>
+        <w:t>fájl kezeléssel</w:t>
+      </w:r>
+      <w:proofErr w:type="gramEnd"/>
+      <w:r>
+        <w:rPr>
+          <w:rFonts w:ascii="Times New Roman" w:hAnsi="Times New Roman" w:cs="Times New Roman"/>
+          <w:sz w:val="24"/>
+          <w:szCs w:val="24"/>
+          <w:lang w:val="hu-HU"/>
+        </w:rPr>
+        <w:t xml:space="preserve"> kapcsolatos műveleteket a </w:t>
       </w:r>
       <w:r>
         <w:rPr>
@@ -1488,7 +1608,7 @@
     </w:p>
     <w:p>
       <w:pPr>
-        <w:pStyle w:val="Heading2"/>
+        <w:pStyle w:val="Cmsor2"/>
         <w:rPr>
           <w:rFonts w:ascii="Times New Roman" w:hAnsi="Times New Roman" w:cs="Times New Roman"/>
           <w:sz w:val="28"/>
@@ -1516,7 +1636,7 @@
     </w:p>
     <w:p>
       <w:pPr>
-        <w:pStyle w:val="Heading3"/>
+        <w:pStyle w:val="Cmsor3"/>
         <w:rPr>
           <w:rFonts w:ascii="Times New Roman" w:hAnsi="Times New Roman" w:cs="Times New Roman"/>
           <w:sz w:val="28"/>
@@ -1524,6 +1644,7 @@
           <w:lang w:val="hu-HU"/>
         </w:rPr>
       </w:pPr>
+      <w:proofErr w:type="spellStart"/>
       <w:r>
         <w:rPr>
           <w:rFonts w:ascii="Times New Roman" w:hAnsi="Times New Roman" w:cs="Times New Roman"/>
@@ -1531,37 +1652,714 @@
           <w:szCs w:val="28"/>
           <w:lang w:val="hu-HU"/>
         </w:rPr>
-        <w:t>Brute Force</w:t>
-      </w:r>
-    </w:p>
-    <w:p>
-      <w:pPr>
+        <w:t>Brute</w:t>
+      </w:r>
+      <w:proofErr w:type="spellEnd"/>
+      <w:r>
         <w:rPr>
           <w:rFonts w:ascii="Times New Roman" w:hAnsi="Times New Roman" w:cs="Times New Roman"/>
           <w:sz w:val="28"/>
           <w:szCs w:val="28"/>
           <w:lang w:val="hu-HU"/>
         </w:rPr>
-      </w:pPr>
-    </w:p>
-    <w:p>
-      <w:pPr>
-        <w:pStyle w:val="Heading3"/>
+        <w:t xml:space="preserve"> </w:t>
+      </w:r>
+      <w:proofErr w:type="spellStart"/>
+      <w:r>
         <w:rPr>
           <w:rFonts w:ascii="Times New Roman" w:hAnsi="Times New Roman" w:cs="Times New Roman"/>
           <w:sz w:val="28"/>
           <w:szCs w:val="28"/>
           <w:lang w:val="hu-HU"/>
         </w:rPr>
-      </w:pPr>
+        <w:t>Force</w:t>
+      </w:r>
+      <w:proofErr w:type="spellEnd"/>
+    </w:p>
+    <w:p>
+      <w:pPr>
+        <w:rPr>
+          <w:lang w:val="hu-HU"/>
+        </w:rPr>
+      </w:pPr>
+    </w:p>
+    <w:p>
+      <w:pPr>
+        <w:jc w:val="both"/>
+        <w:rPr>
+          <w:rFonts w:ascii="Times New Roman" w:hAnsi="Times New Roman" w:cs="Times New Roman"/>
+          <w:sz w:val="24"/>
+          <w:szCs w:val="24"/>
+          <w:lang w:val="hu-HU"/>
+        </w:rPr>
+      </w:pPr>
+      <w:r>
+        <w:rPr>
+          <w:rFonts w:ascii="Times New Roman" w:hAnsi="Times New Roman" w:cs="Times New Roman"/>
+          <w:sz w:val="24"/>
+          <w:szCs w:val="24"/>
+          <w:lang w:val="hu-HU"/>
+        </w:rPr>
+        <w:t xml:space="preserve">A </w:t>
+      </w:r>
       <w:proofErr w:type="spellStart"/>
       <w:r>
+        <w:rPr>
+          <w:rFonts w:ascii="Times New Roman" w:hAnsi="Times New Roman" w:cs="Times New Roman"/>
+          <w:sz w:val="24"/>
+          <w:szCs w:val="24"/>
+          <w:lang w:val="hu-HU"/>
+        </w:rPr>
+        <w:t>Brute</w:t>
+      </w:r>
+      <w:proofErr w:type="spellEnd"/>
+      <w:r>
+        <w:rPr>
+          <w:rFonts w:ascii="Times New Roman" w:hAnsi="Times New Roman" w:cs="Times New Roman"/>
+          <w:sz w:val="24"/>
+          <w:szCs w:val="24"/>
+          <w:lang w:val="hu-HU"/>
+        </w:rPr>
+        <w:t xml:space="preserve"> </w:t>
+      </w:r>
+      <w:proofErr w:type="spellStart"/>
+      <w:r>
+        <w:rPr>
+          <w:rFonts w:ascii="Times New Roman" w:hAnsi="Times New Roman" w:cs="Times New Roman"/>
+          <w:sz w:val="24"/>
+          <w:szCs w:val="24"/>
+          <w:lang w:val="hu-HU"/>
+        </w:rPr>
+        <w:t>Force</w:t>
+      </w:r>
+      <w:proofErr w:type="spellEnd"/>
+      <w:r>
+        <w:rPr>
+          <w:rFonts w:ascii="Times New Roman" w:hAnsi="Times New Roman" w:cs="Times New Roman"/>
+          <w:sz w:val="24"/>
+          <w:szCs w:val="24"/>
+          <w:lang w:val="hu-HU"/>
+        </w:rPr>
+        <w:t xml:space="preserve"> (nyers erő) algoritmus a legegyszerűbb algoritmusok közé tartozik, hiszen a legtriviálisabba</w:t>
+      </w:r>
+      <w:r>
+        <w:rPr>
+          <w:rFonts w:ascii="Times New Roman" w:hAnsi="Times New Roman" w:cs="Times New Roman"/>
+          <w:sz w:val="24"/>
+          <w:szCs w:val="24"/>
+          <w:lang w:val="hu-HU"/>
+        </w:rPr>
+        <w:t xml:space="preserve">n oldja meg az ügynök problémát, amit azt jelenti, hogy az összes lehetséges útvonalat kiszámítja és közülük a legrövidebbet visszaadja egy adott gráfban, azaz számunkra az optimális útvonalat. Esetünkben teljes gráfokat vizsgálunk, ami azt biztosítja, hogy bármely két tetszőleges csúcs között biztosan fut egy él. Ezt kihasználva, ha a gráf csúcsait egymás után rakjuk valamilyen sorrendben, akkor azon végig menve egy Hamilton utat/kőrt kapunk, attól függőben, hogy vissza szeretnénk-e térni az indulási pozícióba. Ezt a gondolatmenetet folytatva, ha egy gráf csúcsait permutáljuk, akkor az összes lehetséges bejárási sorrendet megkapjuk, amelyekre igaz, hogy minden csúcsot pontosan egyszer érintettünk. Egy n csúcsú gráf esetén az n! </w:t>
+      </w:r>
+      <w:proofErr w:type="gramStart"/>
+      <w:r>
+        <w:rPr>
+          <w:rFonts w:ascii="Times New Roman" w:hAnsi="Times New Roman" w:cs="Times New Roman"/>
+          <w:sz w:val="24"/>
+          <w:szCs w:val="24"/>
+          <w:lang w:val="hu-HU"/>
+        </w:rPr>
+        <w:t>darab</w:t>
+      </w:r>
+      <w:proofErr w:type="gramEnd"/>
+      <w:r>
+        <w:rPr>
+          <w:rFonts w:ascii="Times New Roman" w:hAnsi="Times New Roman" w:cs="Times New Roman"/>
+          <w:sz w:val="24"/>
+          <w:szCs w:val="24"/>
+          <w:lang w:val="hu-HU"/>
+        </w:rPr>
+        <w:t xml:space="preserve"> permutációt jelent. A </w:t>
+      </w:r>
+      <w:proofErr w:type="spellStart"/>
+      <w:r>
+        <w:rPr>
+          <w:rFonts w:ascii="Times New Roman" w:hAnsi="Times New Roman" w:cs="Times New Roman"/>
+          <w:sz w:val="24"/>
+          <w:szCs w:val="24"/>
+          <w:lang w:val="hu-HU"/>
+        </w:rPr>
+        <w:t>brute</w:t>
+      </w:r>
+      <w:proofErr w:type="spellEnd"/>
+      <w:r>
+        <w:rPr>
+          <w:rFonts w:ascii="Times New Roman" w:hAnsi="Times New Roman" w:cs="Times New Roman"/>
+          <w:sz w:val="24"/>
+          <w:szCs w:val="24"/>
+          <w:lang w:val="hu-HU"/>
+        </w:rPr>
+        <w:t xml:space="preserve"> </w:t>
+      </w:r>
+      <w:proofErr w:type="spellStart"/>
+      <w:r>
+        <w:rPr>
+          <w:rFonts w:ascii="Times New Roman" w:hAnsi="Times New Roman" w:cs="Times New Roman"/>
+          <w:sz w:val="24"/>
+          <w:szCs w:val="24"/>
+          <w:lang w:val="hu-HU"/>
+        </w:rPr>
+        <w:t>force</w:t>
+      </w:r>
+      <w:proofErr w:type="spellEnd"/>
+      <w:r>
+        <w:rPr>
+          <w:rFonts w:ascii="Times New Roman" w:hAnsi="Times New Roman" w:cs="Times New Roman"/>
+          <w:sz w:val="24"/>
+          <w:szCs w:val="24"/>
+          <w:lang w:val="hu-HU"/>
+        </w:rPr>
+        <w:t xml:space="preserve"> algorit</w:t>
+      </w:r>
+      <w:r>
+        <w:rPr>
+          <w:rFonts w:ascii="Times New Roman" w:hAnsi="Times New Roman" w:cs="Times New Roman"/>
+          <w:sz w:val="24"/>
+          <w:szCs w:val="24"/>
+          <w:lang w:val="hu-HU"/>
+        </w:rPr>
+        <w:t xml:space="preserve">mus egyik nagy problémája, hogy mivel az összes lehetséges esetet megvizsgálja, így nagyobb gráfok esetén ez a megoldás szinte kivitelezhetetlen a hosszú futási idő miatt. Azt is tudjuk, hogy egy teljes gráfban (n-1)!/2 </w:t>
+      </w:r>
+      <w:proofErr w:type="gramStart"/>
+      <w:r>
+        <w:rPr>
+          <w:rFonts w:ascii="Times New Roman" w:hAnsi="Times New Roman" w:cs="Times New Roman"/>
+          <w:sz w:val="24"/>
+          <w:szCs w:val="24"/>
+          <w:lang w:val="hu-HU"/>
+        </w:rPr>
+        <w:t>darab különböző</w:t>
+      </w:r>
+      <w:proofErr w:type="gramEnd"/>
+      <w:r>
+        <w:rPr>
+          <w:rFonts w:ascii="Times New Roman" w:hAnsi="Times New Roman" w:cs="Times New Roman"/>
+          <w:sz w:val="24"/>
+          <w:szCs w:val="24"/>
+          <w:lang w:val="hu-HU"/>
+        </w:rPr>
+        <w:t xml:space="preserve"> Hamilton-kőr van. Ebből jól látszik, hogy az algoritmus ugyan azt a kőrt többször is megtalálja és kiszámolja rá az út értékét, tehát nem csak lassú, de rengeteg ismétlést végez feleslegesen. Ezek után jogosan merül fel a kérdés: Miért implementáltuk a </w:t>
+      </w:r>
+      <w:proofErr w:type="spellStart"/>
+      <w:r>
+        <w:rPr>
+          <w:rFonts w:ascii="Times New Roman" w:hAnsi="Times New Roman" w:cs="Times New Roman"/>
+          <w:sz w:val="24"/>
+          <w:szCs w:val="24"/>
+          <w:lang w:val="hu-HU"/>
+        </w:rPr>
+        <w:t>brute</w:t>
+      </w:r>
+      <w:proofErr w:type="spellEnd"/>
+      <w:r>
+        <w:rPr>
+          <w:rFonts w:ascii="Times New Roman" w:hAnsi="Times New Roman" w:cs="Times New Roman"/>
+          <w:sz w:val="24"/>
+          <w:szCs w:val="24"/>
+          <w:lang w:val="hu-HU"/>
+        </w:rPr>
+        <w:t xml:space="preserve"> </w:t>
+      </w:r>
+      <w:proofErr w:type="spellStart"/>
+      <w:r>
+        <w:rPr>
+          <w:rFonts w:ascii="Times New Roman" w:hAnsi="Times New Roman" w:cs="Times New Roman"/>
+          <w:sz w:val="24"/>
+          <w:szCs w:val="24"/>
+          <w:lang w:val="hu-HU"/>
+        </w:rPr>
+        <w:t>fore</w:t>
+      </w:r>
+      <w:proofErr w:type="spellEnd"/>
+      <w:r>
+        <w:rPr>
+          <w:rFonts w:ascii="Times New Roman" w:hAnsi="Times New Roman" w:cs="Times New Roman"/>
+          <w:sz w:val="24"/>
+          <w:szCs w:val="24"/>
+          <w:lang w:val="hu-HU"/>
+        </w:rPr>
+        <w:t xml:space="preserve"> algoritmust?</w:t>
+      </w:r>
+      <w:r>
+        <w:rPr>
+          <w:rFonts w:ascii="Times New Roman" w:hAnsi="Times New Roman" w:cs="Times New Roman"/>
+          <w:sz w:val="24"/>
+          <w:szCs w:val="24"/>
+          <w:lang w:val="hu-HU"/>
+        </w:rPr>
+        <w:br/>
+        <w:t>Annak érdekében, hogy a többi implementált algoritmust (lásd lentebb) által adott eredmén</w:t>
+      </w:r>
+      <w:r>
+        <w:rPr>
+          <w:rFonts w:ascii="Times New Roman" w:hAnsi="Times New Roman" w:cs="Times New Roman"/>
+          <w:sz w:val="24"/>
+          <w:szCs w:val="24"/>
+          <w:lang w:val="hu-HU"/>
+        </w:rPr>
+        <w:t>yek jóságát tudjuk mihez mérni</w:t>
+      </w:r>
+      <w:r>
+        <w:rPr>
+          <w:rFonts w:ascii="Times New Roman" w:hAnsi="Times New Roman" w:cs="Times New Roman"/>
+          <w:sz w:val="24"/>
+          <w:szCs w:val="24"/>
+          <w:lang w:val="hu-HU"/>
+        </w:rPr>
+        <w:t xml:space="preserve">, szükségünk van az optimális megoldásra is. </w:t>
+      </w:r>
+      <w:r>
+        <w:rPr>
+          <w:rFonts w:ascii="Times New Roman" w:hAnsi="Times New Roman" w:cs="Times New Roman"/>
+          <w:sz w:val="24"/>
+          <w:szCs w:val="24"/>
+          <w:lang w:val="hu-HU"/>
+        </w:rPr>
+        <w:t>Ez a későbbiekben jó viszonyítási alapot, támpontot ad ahhoz, hogy össze tudjuk hasonlítani a többi algoritmus által adott eredményekkel (</w:t>
+      </w:r>
+      <w:proofErr w:type="spellStart"/>
+      <w:r>
+        <w:rPr>
+          <w:rFonts w:ascii="Times New Roman" w:hAnsi="Times New Roman" w:cs="Times New Roman"/>
+          <w:sz w:val="24"/>
+          <w:szCs w:val="24"/>
+          <w:lang w:val="hu-HU"/>
+        </w:rPr>
+        <w:t>pl</w:t>
+      </w:r>
+      <w:proofErr w:type="spellEnd"/>
+      <w:r>
+        <w:rPr>
+          <w:rFonts w:ascii="Times New Roman" w:hAnsi="Times New Roman" w:cs="Times New Roman"/>
+          <w:sz w:val="24"/>
+          <w:szCs w:val="24"/>
+          <w:lang w:val="hu-HU"/>
+        </w:rPr>
+        <w:t xml:space="preserve"> futási idő, megoldás pontossága).</w:t>
+      </w:r>
+    </w:p>
+    <w:p>
+      <w:pPr>
+        <w:jc w:val="both"/>
+        <w:rPr>
+          <w:rFonts w:ascii="Times New Roman" w:hAnsi="Times New Roman" w:cs="Times New Roman"/>
+          <w:sz w:val="24"/>
+          <w:szCs w:val="24"/>
+          <w:lang w:val="hu-HU"/>
+        </w:rPr>
+      </w:pPr>
+      <w:r>
+        <w:rPr>
+          <w:rFonts w:ascii="Times New Roman" w:hAnsi="Times New Roman" w:cs="Times New Roman"/>
+          <w:sz w:val="24"/>
+          <w:szCs w:val="24"/>
+          <w:lang w:val="hu-HU"/>
+        </w:rPr>
+        <w:lastRenderedPageBreak/>
+        <w:t xml:space="preserve">Az eddigi leírt megoldás egyelőre csak egy ágens létével foglalkozik. Annak érdekében, hogy egyszerre több ágenst is be tudjunk vetni, a fenti megvalósítás némi módosítást igényel. Ebben az esetben meg kell határozni, hogy melyik ágens melyik csúcsokat fogja bejárni és milyen sorrendben. Ennek szemléltetését az alábbi példa mutatja. </w:t>
+      </w:r>
+    </w:p>
+    <w:p>
+      <w:pPr>
+        <w:jc w:val="both"/>
+        <w:rPr>
+          <w:rFonts w:ascii="Times New Roman" w:hAnsi="Times New Roman" w:cs="Times New Roman"/>
+          <w:sz w:val="24"/>
+          <w:szCs w:val="24"/>
+          <w:lang w:val="hu-HU"/>
+        </w:rPr>
+      </w:pPr>
+      <w:r>
+        <w:rPr>
+          <w:rFonts w:ascii="Times New Roman" w:hAnsi="Times New Roman" w:cs="Times New Roman"/>
+          <w:sz w:val="24"/>
+          <w:szCs w:val="24"/>
+          <w:lang w:val="hu-HU"/>
+        </w:rPr>
+        <w:t>Csúcsok száma: 8.</w:t>
+      </w:r>
+    </w:p>
+    <w:p>
+      <w:pPr>
+        <w:jc w:val="both"/>
+        <w:rPr>
+          <w:rFonts w:ascii="Times New Roman" w:hAnsi="Times New Roman" w:cs="Times New Roman"/>
+          <w:sz w:val="24"/>
+          <w:szCs w:val="24"/>
+          <w:lang w:val="hu-HU"/>
+        </w:rPr>
+      </w:pPr>
+      <w:r>
+        <w:rPr>
+          <w:rFonts w:ascii="Times New Roman" w:hAnsi="Times New Roman" w:cs="Times New Roman"/>
+          <w:sz w:val="24"/>
+          <w:szCs w:val="24"/>
+          <w:lang w:val="hu-HU"/>
+        </w:rPr>
+        <w:t>Ágensek száma: 2.</w:t>
+      </w:r>
+    </w:p>
+    <w:p>
+      <w:pPr>
+        <w:jc w:val="both"/>
+        <w:rPr>
+          <w:rFonts w:ascii="Times New Roman" w:hAnsi="Times New Roman" w:cs="Times New Roman"/>
+          <w:sz w:val="24"/>
+          <w:szCs w:val="24"/>
+          <w:lang w:val="hu-HU"/>
+        </w:rPr>
+      </w:pPr>
+      <w:r>
+        <w:rPr>
+          <w:rFonts w:ascii="Times New Roman" w:hAnsi="Times New Roman" w:cs="Times New Roman"/>
+          <w:sz w:val="24"/>
+          <w:szCs w:val="24"/>
+          <w:lang w:val="hu-HU"/>
+        </w:rPr>
+        <w:t>A csúcsokat számokkal különböztetjük meg: 1 2 3 4 5 6 7 8</w:t>
+      </w:r>
+    </w:p>
+    <w:p>
+      <w:pPr>
+        <w:jc w:val="both"/>
+        <w:rPr>
+          <w:rFonts w:ascii="Times New Roman" w:hAnsi="Times New Roman" w:cs="Times New Roman"/>
+          <w:sz w:val="24"/>
+          <w:szCs w:val="24"/>
+          <w:lang w:val="hu-HU"/>
+        </w:rPr>
+      </w:pPr>
+      <w:r>
+        <w:rPr>
+          <w:rFonts w:ascii="Times New Roman" w:hAnsi="Times New Roman" w:cs="Times New Roman"/>
+          <w:sz w:val="24"/>
+          <w:szCs w:val="24"/>
+          <w:lang w:val="hu-HU"/>
+        </w:rPr>
+        <w:t xml:space="preserve">Az ágenseket az egyszerűség kedvévért betűvel különböztetjük meg: </w:t>
+      </w:r>
+      <w:proofErr w:type="gramStart"/>
+      <w:r>
+        <w:rPr>
+          <w:rFonts w:ascii="Times New Roman" w:hAnsi="Times New Roman" w:cs="Times New Roman"/>
+          <w:sz w:val="24"/>
+          <w:szCs w:val="24"/>
+          <w:lang w:val="hu-HU"/>
+        </w:rPr>
+        <w:t>a</w:t>
+      </w:r>
+      <w:proofErr w:type="gramEnd"/>
+      <w:r>
+        <w:rPr>
+          <w:rFonts w:ascii="Times New Roman" w:hAnsi="Times New Roman" w:cs="Times New Roman"/>
+          <w:sz w:val="24"/>
+          <w:szCs w:val="24"/>
+          <w:lang w:val="hu-HU"/>
+        </w:rPr>
+        <w:t xml:space="preserve"> és b.</w:t>
+      </w:r>
+    </w:p>
+    <w:p>
+      <w:pPr>
+        <w:jc w:val="both"/>
+        <w:rPr>
+          <w:rFonts w:ascii="Times New Roman" w:hAnsi="Times New Roman" w:cs="Times New Roman"/>
+          <w:sz w:val="24"/>
+          <w:szCs w:val="24"/>
+          <w:lang w:val="hu-HU"/>
+        </w:rPr>
+      </w:pPr>
+      <w:r>
+        <w:rPr>
+          <w:rFonts w:ascii="Times New Roman" w:hAnsi="Times New Roman" w:cs="Times New Roman"/>
+          <w:sz w:val="24"/>
+          <w:szCs w:val="24"/>
+          <w:lang w:val="hu-HU"/>
+        </w:rPr>
+        <w:t xml:space="preserve">Egy lehetséges csúcs sorrend bejárás: </w:t>
+      </w:r>
+      <w:r>
+        <w:rPr>
+          <w:rFonts w:ascii="Times New Roman" w:hAnsi="Times New Roman" w:cs="Times New Roman"/>
+          <w:sz w:val="24"/>
+          <w:szCs w:val="24"/>
+          <w:lang w:val="hu-HU"/>
+        </w:rPr>
+        <w:tab/>
+        <w:t>1 3 4 2 6 5 8 7.</w:t>
+      </w:r>
+    </w:p>
+    <w:p>
+      <w:pPr>
+        <w:jc w:val="both"/>
+        <w:rPr>
+          <w:rFonts w:ascii="Times New Roman" w:hAnsi="Times New Roman" w:cs="Times New Roman"/>
+          <w:sz w:val="24"/>
+          <w:szCs w:val="24"/>
+          <w:lang w:val="hu-HU"/>
+        </w:rPr>
+      </w:pPr>
+      <w:r>
+        <w:rPr>
+          <w:rFonts w:ascii="Times New Roman" w:hAnsi="Times New Roman" w:cs="Times New Roman"/>
+          <w:sz w:val="24"/>
+          <w:szCs w:val="24"/>
+          <w:lang w:val="hu-HU"/>
+        </w:rPr>
+        <w:t xml:space="preserve">Az ágensek egy lehetséges hozzárendelése:   </w:t>
+      </w:r>
+      <w:proofErr w:type="gramStart"/>
+      <w:r>
+        <w:rPr>
+          <w:rFonts w:ascii="Times New Roman" w:hAnsi="Times New Roman" w:cs="Times New Roman"/>
+          <w:sz w:val="24"/>
+          <w:szCs w:val="24"/>
+          <w:lang w:val="hu-HU"/>
+        </w:rPr>
+        <w:t>a</w:t>
+      </w:r>
+      <w:proofErr w:type="gramEnd"/>
+      <w:r>
+        <w:rPr>
+          <w:rFonts w:ascii="Times New Roman" w:hAnsi="Times New Roman" w:cs="Times New Roman"/>
+          <w:sz w:val="24"/>
+          <w:szCs w:val="24"/>
+          <w:lang w:val="hu-HU"/>
+        </w:rPr>
+        <w:t xml:space="preserve"> </w:t>
+      </w:r>
+      <w:proofErr w:type="spellStart"/>
+      <w:r>
+        <w:rPr>
+          <w:rFonts w:ascii="Times New Roman" w:hAnsi="Times New Roman" w:cs="Times New Roman"/>
+          <w:sz w:val="24"/>
+          <w:szCs w:val="24"/>
+          <w:lang w:val="hu-HU"/>
+        </w:rPr>
+        <w:t>a</w:t>
+      </w:r>
+      <w:proofErr w:type="spellEnd"/>
+      <w:r>
+        <w:rPr>
+          <w:rFonts w:ascii="Times New Roman" w:hAnsi="Times New Roman" w:cs="Times New Roman"/>
+          <w:sz w:val="24"/>
+          <w:szCs w:val="24"/>
+          <w:lang w:val="hu-HU"/>
+        </w:rPr>
+        <w:t xml:space="preserve"> b </w:t>
+      </w:r>
+      <w:proofErr w:type="spellStart"/>
+      <w:r>
+        <w:rPr>
+          <w:rFonts w:ascii="Times New Roman" w:hAnsi="Times New Roman" w:cs="Times New Roman"/>
+          <w:sz w:val="24"/>
+          <w:szCs w:val="24"/>
+          <w:lang w:val="hu-HU"/>
+        </w:rPr>
+        <w:t>b</w:t>
+      </w:r>
+      <w:proofErr w:type="spellEnd"/>
+      <w:r>
+        <w:rPr>
+          <w:rFonts w:ascii="Times New Roman" w:hAnsi="Times New Roman" w:cs="Times New Roman"/>
+          <w:sz w:val="24"/>
+          <w:szCs w:val="24"/>
+          <w:lang w:val="hu-HU"/>
+        </w:rPr>
+        <w:t xml:space="preserve"> a </w:t>
+      </w:r>
+      <w:proofErr w:type="spellStart"/>
+      <w:r>
+        <w:rPr>
+          <w:rFonts w:ascii="Times New Roman" w:hAnsi="Times New Roman" w:cs="Times New Roman"/>
+          <w:sz w:val="24"/>
+          <w:szCs w:val="24"/>
+          <w:lang w:val="hu-HU"/>
+        </w:rPr>
+        <w:t>a</w:t>
+      </w:r>
+      <w:proofErr w:type="spellEnd"/>
+      <w:r>
+        <w:rPr>
+          <w:rFonts w:ascii="Times New Roman" w:hAnsi="Times New Roman" w:cs="Times New Roman"/>
+          <w:sz w:val="24"/>
+          <w:szCs w:val="24"/>
+          <w:lang w:val="hu-HU"/>
+        </w:rPr>
+        <w:t xml:space="preserve"> b a.</w:t>
+      </w:r>
+    </w:p>
+    <w:p>
+      <w:pPr>
+        <w:jc w:val="both"/>
+        <w:rPr>
+          <w:rFonts w:ascii="Times New Roman" w:hAnsi="Times New Roman" w:cs="Times New Roman"/>
+          <w:sz w:val="24"/>
+          <w:szCs w:val="24"/>
+          <w:lang w:val="hu-HU"/>
+        </w:rPr>
+      </w:pPr>
+      <w:r>
+        <w:rPr>
+          <w:rFonts w:ascii="Times New Roman" w:hAnsi="Times New Roman" w:cs="Times New Roman"/>
+          <w:sz w:val="24"/>
+          <w:szCs w:val="24"/>
+          <w:lang w:val="hu-HU"/>
+        </w:rPr>
+        <w:t>Összegezve:</w:t>
+      </w:r>
+    </w:p>
+    <w:p>
+      <w:pPr>
+        <w:jc w:val="both"/>
+        <w:rPr>
+          <w:rFonts w:ascii="Times New Roman" w:hAnsi="Times New Roman" w:cs="Times New Roman"/>
+          <w:sz w:val="24"/>
+          <w:szCs w:val="24"/>
+          <w:lang w:val="hu-HU"/>
+        </w:rPr>
+      </w:pPr>
+      <w:proofErr w:type="gramStart"/>
+      <w:r>
+        <w:rPr>
+          <w:rFonts w:ascii="Times New Roman" w:hAnsi="Times New Roman" w:cs="Times New Roman"/>
+          <w:sz w:val="24"/>
+          <w:szCs w:val="24"/>
+          <w:lang w:val="hu-HU"/>
+        </w:rPr>
+        <w:t>a</w:t>
+      </w:r>
+      <w:proofErr w:type="gramEnd"/>
+      <w:r>
+        <w:rPr>
+          <w:rFonts w:ascii="Times New Roman" w:hAnsi="Times New Roman" w:cs="Times New Roman"/>
+          <w:sz w:val="24"/>
+          <w:szCs w:val="24"/>
+          <w:lang w:val="hu-HU"/>
+        </w:rPr>
+        <w:t xml:space="preserve"> ágens által bejárt csúcsok: 1 3 6 5 7.</w:t>
+      </w:r>
+    </w:p>
+    <w:p>
+      <w:pPr>
+        <w:jc w:val="both"/>
+        <w:rPr>
+          <w:rFonts w:ascii="Times New Roman" w:hAnsi="Times New Roman" w:cs="Times New Roman"/>
+          <w:sz w:val="24"/>
+          <w:szCs w:val="24"/>
+          <w:lang w:val="hu-HU"/>
+        </w:rPr>
+      </w:pPr>
+      <w:r>
+        <w:rPr>
+          <w:rFonts w:ascii="Times New Roman" w:hAnsi="Times New Roman" w:cs="Times New Roman"/>
+          <w:sz w:val="24"/>
+          <w:szCs w:val="24"/>
+          <w:lang w:val="hu-HU"/>
+        </w:rPr>
+        <w:t>b ágens által bejárt csúcsok: 4 2 8.</w:t>
+      </w:r>
+    </w:p>
+    <w:p>
+      <w:pPr>
+        <w:jc w:val="both"/>
+        <w:rPr>
+          <w:rFonts w:ascii="Times New Roman" w:hAnsi="Times New Roman" w:cs="Times New Roman"/>
+          <w:sz w:val="24"/>
+          <w:szCs w:val="24"/>
+          <w:lang w:val="hu-HU"/>
+        </w:rPr>
+      </w:pPr>
+      <w:r>
+        <w:rPr>
+          <w:rFonts w:ascii="Times New Roman" w:hAnsi="Times New Roman" w:cs="Times New Roman"/>
+          <w:sz w:val="24"/>
+          <w:szCs w:val="24"/>
+          <w:lang w:val="hu-HU"/>
+        </w:rPr>
+        <w:t xml:space="preserve">Az összes ágens-csúcs kisosztást úgy kapjuk meg, ha vesszük az ágensek ismétléses permutációját a gráf csúcsszámának függvényében. Ez 2^n darab megoldás, ahol n a csúcsok számát jelöli. A </w:t>
+      </w:r>
+      <w:proofErr w:type="spellStart"/>
+      <w:r>
+        <w:rPr>
+          <w:rFonts w:ascii="Times New Roman" w:hAnsi="Times New Roman" w:cs="Times New Roman"/>
+          <w:sz w:val="24"/>
+          <w:szCs w:val="24"/>
+          <w:lang w:val="hu-HU"/>
+        </w:rPr>
+        <w:t>brute</w:t>
+      </w:r>
+      <w:proofErr w:type="spellEnd"/>
+      <w:r>
+        <w:rPr>
+          <w:rFonts w:ascii="Times New Roman" w:hAnsi="Times New Roman" w:cs="Times New Roman"/>
+          <w:sz w:val="24"/>
+          <w:szCs w:val="24"/>
+          <w:lang w:val="hu-HU"/>
+        </w:rPr>
+        <w:t xml:space="preserve"> </w:t>
+      </w:r>
+      <w:proofErr w:type="spellStart"/>
+      <w:r>
+        <w:rPr>
+          <w:rFonts w:ascii="Times New Roman" w:hAnsi="Times New Roman" w:cs="Times New Roman"/>
+          <w:sz w:val="24"/>
+          <w:szCs w:val="24"/>
+          <w:lang w:val="hu-HU"/>
+        </w:rPr>
+        <w:t>force</w:t>
+      </w:r>
+      <w:proofErr w:type="spellEnd"/>
+      <w:r>
+        <w:rPr>
+          <w:rFonts w:ascii="Times New Roman" w:hAnsi="Times New Roman" w:cs="Times New Roman"/>
+          <w:sz w:val="24"/>
+          <w:szCs w:val="24"/>
+          <w:lang w:val="hu-HU"/>
+        </w:rPr>
+        <w:t xml:space="preserve"> algoritmus több ágens esetén tehát egy permutációból és egy ismétléses permutáció egymásba ágyazásából áll. Fontos még megjegyezni, hogy több ágens </w:t>
+      </w:r>
+      <w:proofErr w:type="gramStart"/>
+      <w:r>
+        <w:rPr>
+          <w:rFonts w:ascii="Times New Roman" w:hAnsi="Times New Roman" w:cs="Times New Roman"/>
+          <w:sz w:val="24"/>
+          <w:szCs w:val="24"/>
+          <w:lang w:val="hu-HU"/>
+        </w:rPr>
+        <w:t>esetén  Hamilton</w:t>
+      </w:r>
+      <w:proofErr w:type="gramEnd"/>
+      <w:r>
+        <w:rPr>
+          <w:rFonts w:ascii="Times New Roman" w:hAnsi="Times New Roman" w:cs="Times New Roman"/>
+          <w:sz w:val="24"/>
+          <w:szCs w:val="24"/>
+          <w:lang w:val="hu-HU"/>
+        </w:rPr>
+        <w:t xml:space="preserve"> utakat keresünk, vagyis nem kötelező a kezdőpontba való visszatérés, továbbá az ágensek kezdőpozíciója megegyezik, így más-más pontokból indítva őket más-más eredményt fogunk kapni, míg egy ágenses esetben, ahol Hamilton kört keresünk, a kezdőpozíció megváltoztatása nem ad más eredményt.</w:t>
+      </w:r>
+      <w:bookmarkStart w:id="0" w:name="_GoBack"/>
+      <w:bookmarkEnd w:id="0"/>
+    </w:p>
+    <w:p>
+      <w:pPr>
+        <w:pStyle w:val="Cmsor3"/>
         <w:rPr>
           <w:rFonts w:ascii="Times New Roman" w:hAnsi="Times New Roman" w:cs="Times New Roman"/>
           <w:sz w:val="28"/>
           <w:szCs w:val="28"/>
           <w:lang w:val="hu-HU"/>
         </w:rPr>
+      </w:pPr>
+      <w:proofErr w:type="spellStart"/>
+      <w:r>
+        <w:rPr>
+          <w:rFonts w:ascii="Times New Roman" w:hAnsi="Times New Roman" w:cs="Times New Roman"/>
+          <w:sz w:val="28"/>
+          <w:szCs w:val="28"/>
+          <w:lang w:val="hu-HU"/>
+        </w:rPr>
         <w:t>Christofides</w:t>
       </w:r>
       <w:proofErr w:type="spellEnd"/>
@@ -1572,8 +2370,6 @@
           <w:lang w:val="hu-HU"/>
         </w:rPr>
       </w:pPr>
-      <w:bookmarkStart w:id="0" w:name="_GoBack"/>
-      <w:bookmarkEnd w:id="0"/>
     </w:p>
     <w:p>
       <w:pPr>
@@ -1632,12 +2428,13 @@
           <w:szCs w:val="24"/>
           <w:lang w:val="hu-HU"/>
         </w:rPr>
+        <w:lastRenderedPageBreak/>
         <w:t>Az algoritmus által specifikált lépések összefoglaló jelleggel:</w:t>
       </w:r>
     </w:p>
     <w:p>
       <w:pPr>
-        <w:pStyle w:val="ListParagraph"/>
+        <w:pStyle w:val="Listaszerbekezds"/>
         <w:numPr>
           <w:ilvl w:val="0"/>
           <w:numId w:val="5"/>
@@ -1663,7 +2460,7 @@
     </w:p>
     <w:p>
       <w:pPr>
-        <w:pStyle w:val="ListParagraph"/>
+        <w:pStyle w:val="Listaszerbekezds"/>
         <w:numPr>
           <w:ilvl w:val="0"/>
           <w:numId w:val="5"/>
@@ -1689,7 +2486,7 @@
     </w:p>
     <w:p>
       <w:pPr>
-        <w:pStyle w:val="ListParagraph"/>
+        <w:pStyle w:val="Listaszerbekezds"/>
         <w:numPr>
           <w:ilvl w:val="0"/>
           <w:numId w:val="5"/>
@@ -1715,7 +2512,7 @@
     </w:p>
     <w:p>
       <w:pPr>
-        <w:pStyle w:val="ListParagraph"/>
+        <w:pStyle w:val="Listaszerbekezds"/>
         <w:numPr>
           <w:ilvl w:val="0"/>
           <w:numId w:val="5"/>
@@ -1736,13 +2533,12 @@
           <w:szCs w:val="24"/>
           <w:lang w:val="hu-HU"/>
         </w:rPr>
-        <w:lastRenderedPageBreak/>
         <w:t>A független élhalmaz csúcsait a fában a megfelelő csúcsokkal megfeleltetve fésüljük össze a két gráfot. (A mindkettőben szereplő éleket itt duplikálni kell)</w:t>
       </w:r>
     </w:p>
     <w:p>
       <w:pPr>
-        <w:pStyle w:val="ListParagraph"/>
+        <w:pStyle w:val="Listaszerbekezds"/>
         <w:numPr>
           <w:ilvl w:val="0"/>
           <w:numId w:val="5"/>
@@ -1768,7 +2564,7 @@
     </w:p>
     <w:p>
       <w:pPr>
-        <w:pStyle w:val="ListParagraph"/>
+        <w:pStyle w:val="Listaszerbekezds"/>
         <w:numPr>
           <w:ilvl w:val="0"/>
           <w:numId w:val="5"/>
@@ -1789,7 +2585,27 @@
           <w:szCs w:val="24"/>
           <w:lang w:val="hu-HU"/>
         </w:rPr>
-        <w:t>Az Euler körből hagyjuk el az ismétlődő csúcsokat úgy hogy minden csúcs pontosan egyszer szerepeljen végül. Ekkor egy hemilton kört kapunk, amiből ha elhagyjuk az egyik az ügynök központra illeszkedő élet, akkor meg is kapjuk a keresett hemilton utat.</w:t>
+        <w:t xml:space="preserve">Az Euler körből hagyjuk el az ismétlődő csúcsokat </w:t>
+      </w:r>
+      <w:proofErr w:type="gramStart"/>
+      <w:r>
+        <w:rPr>
+          <w:rFonts w:ascii="Times New Roman" w:hAnsi="Times New Roman" w:cs="Times New Roman"/>
+          <w:sz w:val="24"/>
+          <w:szCs w:val="24"/>
+          <w:lang w:val="hu-HU"/>
+        </w:rPr>
+        <w:t>úgy</w:t>
+      </w:r>
+      <w:proofErr w:type="gramEnd"/>
+      <w:r>
+        <w:rPr>
+          <w:rFonts w:ascii="Times New Roman" w:hAnsi="Times New Roman" w:cs="Times New Roman"/>
+          <w:sz w:val="24"/>
+          <w:szCs w:val="24"/>
+          <w:lang w:val="hu-HU"/>
+        </w:rPr>
+        <w:t xml:space="preserve"> hogy minden csúcs pontosan egyszer szerepeljen végül. Ekkor egy hemilton kört kapunk, amiből ha elhagyjuk az egyik az ügynök központra illeszkedő élet, akkor meg is kapjuk a keresett hemilton utat.</w:t>
       </w:r>
     </w:p>
     <w:p>
@@ -1847,16 +2663,36 @@
           <w:szCs w:val="24"/>
           <w:lang w:val="hu-HU"/>
         </w:rPr>
-        <w:t xml:space="preserve">zámos megoldása van. Érdekesség képp azt is megemlítem, hogy bizonyítható, hogy a helyes megoldás is kihozható még ekkor; a probléma csak az, hogy exponenciális </w:t>
-      </w:r>
-      <w:r>
-        <w:rPr>
-          <w:rFonts w:ascii="Times New Roman" w:hAnsi="Times New Roman" w:cs="Times New Roman"/>
-          <w:sz w:val="24"/>
-          <w:szCs w:val="24"/>
-          <w:lang w:val="hu-HU"/>
-        </w:rPr>
-        <w:t xml:space="preserve">futási </w:t>
+        <w:t xml:space="preserve">zámos megoldása van. Érdekesség képp azt is megemlítem, hogy bizonyítható, hogy a helyes megoldás is kihozható még ekkor; a probléma csak az, hogy </w:t>
+      </w:r>
+      <w:proofErr w:type="gramStart"/>
+      <w:r>
+        <w:rPr>
+          <w:rFonts w:ascii="Times New Roman" w:hAnsi="Times New Roman" w:cs="Times New Roman"/>
+          <w:sz w:val="24"/>
+          <w:szCs w:val="24"/>
+          <w:lang w:val="hu-HU"/>
+        </w:rPr>
+        <w:t xml:space="preserve">exponenciális </w:t>
+      </w:r>
+      <w:r>
+        <w:rPr>
+          <w:rFonts w:ascii="Times New Roman" w:hAnsi="Times New Roman" w:cs="Times New Roman"/>
+          <w:sz w:val="24"/>
+          <w:szCs w:val="24"/>
+          <w:lang w:val="hu-HU"/>
+        </w:rPr>
+        <w:t>futási</w:t>
+      </w:r>
+      <w:proofErr w:type="gramEnd"/>
+      <w:r>
+        <w:rPr>
+          <w:rFonts w:ascii="Times New Roman" w:hAnsi="Times New Roman" w:cs="Times New Roman"/>
+          <w:sz w:val="24"/>
+          <w:szCs w:val="24"/>
+          <w:lang w:val="hu-HU"/>
+        </w:rPr>
+        <w:t xml:space="preserve"> </w:t>
       </w:r>
       <w:r>
         <w:rPr>
@@ -1902,7 +2738,7 @@
     </w:p>
     <w:p>
       <w:pPr>
-        <w:pStyle w:val="Heading3"/>
+        <w:pStyle w:val="Cmsor3"/>
         <w:rPr>
           <w:rFonts w:ascii="Times New Roman" w:hAnsi="Times New Roman" w:cs="Times New Roman"/>
           <w:sz w:val="28"/>
@@ -1970,7 +2806,7 @@
     </w:p>
     <w:p>
       <w:pPr>
-        <w:pStyle w:val="ListParagraph"/>
+        <w:pStyle w:val="Listaszerbekezds"/>
         <w:numPr>
           <w:ilvl w:val="0"/>
           <w:numId w:val="1"/>
@@ -2022,7 +2858,7 @@
     </w:p>
     <w:p>
       <w:pPr>
-        <w:pStyle w:val="ListParagraph"/>
+        <w:pStyle w:val="Listaszerbekezds"/>
         <w:numPr>
           <w:ilvl w:val="0"/>
           <w:numId w:val="1"/>
@@ -2047,7 +2883,7 @@
     </w:p>
     <w:p>
       <w:pPr>
-        <w:pStyle w:val="ListParagraph"/>
+        <w:pStyle w:val="Listaszerbekezds"/>
         <w:numPr>
           <w:ilvl w:val="0"/>
           <w:numId w:val="1"/>
@@ -2067,12 +2903,13 @@
           <w:szCs w:val="24"/>
           <w:lang w:val="hu-HU"/>
         </w:rPr>
+        <w:lastRenderedPageBreak/>
         <w:t>Az ágensek kezdőpontja: Minden ágens egy kezdőpontból indul, és az algoritmus nem várja el a kezdőpontba való visszatérést, tehát diszjunkt Hamilton utakról beszélhetünk, minden ügynök esetében.</w:t>
       </w:r>
     </w:p>
     <w:p>
       <w:pPr>
-        <w:pStyle w:val="ListParagraph"/>
+        <w:pStyle w:val="Listaszerbekezds"/>
         <w:numPr>
           <w:ilvl w:val="0"/>
           <w:numId w:val="1"/>
@@ -2097,7 +2934,7 @@
     </w:p>
     <w:p>
       <w:pPr>
-        <w:pStyle w:val="ListParagraph"/>
+        <w:pStyle w:val="Listaszerbekezds"/>
         <w:numPr>
           <w:ilvl w:val="0"/>
           <w:numId w:val="1"/>
@@ -2131,7 +2968,7 @@
     </w:p>
     <w:p>
       <w:pPr>
-        <w:pStyle w:val="ListParagraph"/>
+        <w:pStyle w:val="Listaszerbekezds"/>
         <w:numPr>
           <w:ilvl w:val="0"/>
           <w:numId w:val="1"/>
@@ -2151,7 +2988,6 @@
           <w:szCs w:val="24"/>
           <w:lang w:val="hu-HU"/>
         </w:rPr>
-        <w:lastRenderedPageBreak/>
         <w:t>MAX_ROUTE_LENGTH_PER_AGENT: Egy adott ágens maximálisan befutható csúcsait korlátozza. Ezen paraméter megválasztásakor ügyelni kell, hogy a feladat megoldható maradjon!</w:t>
       </w:r>
     </w:p>
@@ -2259,7 +3095,7 @@
     </w:p>
     <w:p>
       <w:pPr>
-        <w:pStyle w:val="ListParagraph"/>
+        <w:pStyle w:val="Listaszerbekezds"/>
         <w:numPr>
           <w:ilvl w:val="0"/>
           <w:numId w:val="2"/>
@@ -2340,7 +3176,7 @@
     </w:p>
     <w:p>
       <w:pPr>
-        <w:pStyle w:val="ListParagraph"/>
+        <w:pStyle w:val="Listaszerbekezds"/>
         <w:numPr>
           <w:ilvl w:val="0"/>
           <w:numId w:val="2"/>
@@ -2423,7 +3259,7 @@
     </w:p>
     <w:p>
       <w:pPr>
-        <w:pStyle w:val="ListParagraph"/>
+        <w:pStyle w:val="Listaszerbekezds"/>
         <w:numPr>
           <w:ilvl w:val="0"/>
           <w:numId w:val="2"/>
@@ -2505,7 +3341,7 @@
               </wp:anchor>
             </w:drawing>
           </mc:Choice>
-          <mc:Fallback xmlns:w16se="http://schemas.microsoft.com/office/word/2015/wordml/symex" xmlns:cx="http://schemas.microsoft.com/office/drawing/2014/chartex">
+          <mc:Fallback xmlns:cx="http://schemas.microsoft.com/office/drawing/2014/chartex" xmlns:w16se="http://schemas.microsoft.com/office/word/2015/wordml/symex" xmlns:w15="http://schemas.microsoft.com/office/word/2012/wordml">
             <w:pict>
               <v:shapetype w14:anchorId="327EE087" id="_x0000_t32" coordsize="21600,21600" o:spt="32" o:oned="t" path="m,l21600,21600e" filled="f">
                 <v:path arrowok="t" fillok="f" o:connecttype="none"/>
@@ -2588,7 +3424,7 @@
     </w:p>
     <w:p>
       <w:pPr>
-        <w:pStyle w:val="ListParagraph"/>
+        <w:pStyle w:val="Listaszerbekezds"/>
         <w:numPr>
           <w:ilvl w:val="0"/>
           <w:numId w:val="2"/>
@@ -2710,7 +3546,7 @@
     </w:p>
     <w:p>
       <w:pPr>
-        <w:pStyle w:val="ListParagraph"/>
+        <w:pStyle w:val="Listaszerbekezds"/>
         <w:numPr>
           <w:ilvl w:val="0"/>
           <w:numId w:val="2"/>
@@ -2855,7 +3691,28 @@
           <w:szCs w:val="24"/>
           <w:lang w:val="hu-HU"/>
         </w:rPr>
-        <w:t>Az adott szomszéd generálása után megnézzük, hogy a kijött megoldás jobb-e mint a lokális legjobb, ha igen akkor a lokális megoldást felül írjuk vele. Ha az eddigi legjobb globális megoldásnál is jobb azzal is ugyanezt tesszük. Ezek után a szomszédgenerálás újra indul.</w:t>
+        <w:lastRenderedPageBreak/>
+        <w:t xml:space="preserve">Az adott szomszéd generálása után megnézzük, hogy a kijött megoldás jobb-e mint a lokális legjobb, ha igen akkor a lokális megoldást </w:t>
+      </w:r>
+      <w:proofErr w:type="gramStart"/>
+      <w:r>
+        <w:rPr>
+          <w:rFonts w:ascii="Times New Roman" w:hAnsi="Times New Roman" w:cs="Times New Roman"/>
+          <w:sz w:val="24"/>
+          <w:szCs w:val="24"/>
+          <w:lang w:val="hu-HU"/>
+        </w:rPr>
+        <w:t>felül írjuk</w:t>
+      </w:r>
+      <w:proofErr w:type="gramEnd"/>
+      <w:r>
+        <w:rPr>
+          <w:rFonts w:ascii="Times New Roman" w:hAnsi="Times New Roman" w:cs="Times New Roman"/>
+          <w:sz w:val="24"/>
+          <w:szCs w:val="24"/>
+          <w:lang w:val="hu-HU"/>
+        </w:rPr>
+        <w:t xml:space="preserve"> vele. Ha az eddigi legjobb globális megoldásnál is jobb azzal is ugyanezt tesszük. Ezek után a szomszédgenerálás újra indul.</w:t>
       </w:r>
     </w:p>
     <w:p>
@@ -2895,7 +3752,6 @@
           <w:szCs w:val="24"/>
           <w:lang w:val="hu-HU"/>
         </w:rPr>
-        <w:lastRenderedPageBreak/>
         <w:t>A generációk számát a fent említett NUMBER_OF_RUNS szabályozza.</w:t>
       </w:r>
     </w:p>
@@ -3001,7 +3857,7 @@
     </w:p>
     <w:p>
       <w:pPr>
-        <w:pStyle w:val="Heading3"/>
+        <w:pStyle w:val="Cmsor3"/>
         <w:rPr>
           <w:rFonts w:ascii="Times New Roman" w:hAnsi="Times New Roman" w:cs="Times New Roman"/>
           <w:sz w:val="28"/>
@@ -3091,7 +3947,27 @@
           <w:szCs w:val="24"/>
           <w:lang w:val="hu-HU"/>
         </w:rPr>
-        <w:t>Egy genetikus algoritmus során egy populáció fejlődését követhetjük végig ahogy egymással kombinálva és mutálva fejlesztik magukat egy adott cél elérése érdekében, ami jelen esetben természetesen a teljes gráf  megadott ágenssel  való legrövidebb idő alatti bejárása, úgy, hogy minden csúcsot csak egyszer érintünk. A genetikus algoritmus természetesen ugyancsak egy approximációs módszer, nem az optimális megoldást adja (bár erre is van lehetőség).</w:t>
+        <w:t xml:space="preserve">Egy genetikus algoritmus során egy populáció fejlődését követhetjük </w:t>
+      </w:r>
+      <w:proofErr w:type="gramStart"/>
+      <w:r>
+        <w:rPr>
+          <w:rFonts w:ascii="Times New Roman" w:hAnsi="Times New Roman" w:cs="Times New Roman"/>
+          <w:sz w:val="24"/>
+          <w:szCs w:val="24"/>
+          <w:lang w:val="hu-HU"/>
+        </w:rPr>
+        <w:t>végig</w:t>
+      </w:r>
+      <w:proofErr w:type="gramEnd"/>
+      <w:r>
+        <w:rPr>
+          <w:rFonts w:ascii="Times New Roman" w:hAnsi="Times New Roman" w:cs="Times New Roman"/>
+          <w:sz w:val="24"/>
+          <w:szCs w:val="24"/>
+          <w:lang w:val="hu-HU"/>
+        </w:rPr>
+        <w:t xml:space="preserve"> ahogy egymással kombinálva és mutálva fejlesztik magukat egy adott cél elérése érdekében, ami jelen esetben természetesen a teljes gráf  megadott ágenssel  való legrövidebb idő alatti bejárása, úgy, hogy minden csúcsot csak egyszer érintünk. A genetikus algoritmus természetesen ugyancsak egy approximációs módszer, nem az optimális megoldást adja (bár erre is van lehetőség).</w:t>
       </w:r>
     </w:p>
     <w:p>
@@ -3116,7 +3992,7 @@
     </w:p>
     <w:p>
       <w:pPr>
-        <w:pStyle w:val="ListParagraph"/>
+        <w:pStyle w:val="Listaszerbekezds"/>
         <w:numPr>
           <w:ilvl w:val="0"/>
           <w:numId w:val="3"/>
@@ -3136,12 +4012,13 @@
           <w:szCs w:val="24"/>
           <w:lang w:val="hu-HU"/>
         </w:rPr>
+        <w:lastRenderedPageBreak/>
         <w:t>Kromoszóma: A feladat egy megoldása. Jelen esetben az ügynökök által bejárt csúcssorozatot értjük.</w:t>
       </w:r>
     </w:p>
     <w:p>
       <w:pPr>
-        <w:pStyle w:val="ListParagraph"/>
+        <w:pStyle w:val="Listaszerbekezds"/>
         <w:numPr>
           <w:ilvl w:val="0"/>
           <w:numId w:val="3"/>
@@ -3166,7 +4043,7 @@
     </w:p>
     <w:p>
       <w:pPr>
-        <w:pStyle w:val="ListParagraph"/>
+        <w:pStyle w:val="Listaszerbekezds"/>
         <w:numPr>
           <w:ilvl w:val="0"/>
           <w:numId w:val="3"/>
@@ -3191,7 +4068,7 @@
     </w:p>
     <w:p>
       <w:pPr>
-        <w:pStyle w:val="ListParagraph"/>
+        <w:pStyle w:val="Listaszerbekezds"/>
         <w:numPr>
           <w:ilvl w:val="0"/>
           <w:numId w:val="3"/>
@@ -3216,7 +4093,7 @@
     </w:p>
     <w:p>
       <w:pPr>
-        <w:pStyle w:val="ListParagraph"/>
+        <w:pStyle w:val="Listaszerbekezds"/>
         <w:numPr>
           <w:ilvl w:val="0"/>
           <w:numId w:val="3"/>
@@ -3236,7 +4113,6 @@
           <w:szCs w:val="24"/>
           <w:lang w:val="hu-HU"/>
         </w:rPr>
-        <w:lastRenderedPageBreak/>
         <w:t>Generáció: Egy generáció a populáció egyedeiből áll. Új generációról beszélünk, ha megtörténik a szaporodás.</w:t>
       </w:r>
     </w:p>
@@ -3262,7 +4138,7 @@
     </w:p>
     <w:p>
       <w:pPr>
-        <w:pStyle w:val="ListParagraph"/>
+        <w:pStyle w:val="Listaszerbekezds"/>
         <w:numPr>
           <w:ilvl w:val="0"/>
           <w:numId w:val="4"/>
@@ -3282,12 +4158,32 @@
           <w:szCs w:val="24"/>
           <w:lang w:val="hu-HU"/>
         </w:rPr>
-        <w:t>Inicializáció: Létre kell hoznunk egy kezdeti populációt, ahonnan az egész folyamat elindulhat. Természetesen minél nagyobb a populáció vagy már eleve optimálishoz közeli  kromoszómákat adunk meg, annál effektívebb lesz az algoritmus.</w:t>
-      </w:r>
-    </w:p>
-    <w:p>
-      <w:pPr>
-        <w:pStyle w:val="ListParagraph"/>
+        <w:t xml:space="preserve">Inicializáció: Létre kell hoznunk egy kezdeti populációt, ahonnan az egész folyamat elindulhat. Természetesen minél nagyobb a populáció vagy már eleve optimálishoz </w:t>
+      </w:r>
+      <w:proofErr w:type="gramStart"/>
+      <w:r>
+        <w:rPr>
+          <w:rFonts w:ascii="Times New Roman" w:hAnsi="Times New Roman" w:cs="Times New Roman"/>
+          <w:sz w:val="24"/>
+          <w:szCs w:val="24"/>
+          <w:lang w:val="hu-HU"/>
+        </w:rPr>
+        <w:t>közeli  kromoszómákat</w:t>
+      </w:r>
+      <w:proofErr w:type="gramEnd"/>
+      <w:r>
+        <w:rPr>
+          <w:rFonts w:ascii="Times New Roman" w:hAnsi="Times New Roman" w:cs="Times New Roman"/>
+          <w:sz w:val="24"/>
+          <w:szCs w:val="24"/>
+          <w:lang w:val="hu-HU"/>
+        </w:rPr>
+        <w:t xml:space="preserve"> adunk meg, annál effektívebb lesz az algoritmus.</w:t>
+      </w:r>
+    </w:p>
+    <w:p>
+      <w:pPr>
+        <w:pStyle w:val="Listaszerbekezds"/>
         <w:numPr>
           <w:ilvl w:val="0"/>
           <w:numId w:val="4"/>
@@ -3321,7 +4217,7 @@
     </w:p>
     <w:p>
       <w:pPr>
-        <w:pStyle w:val="ListParagraph"/>
+        <w:pStyle w:val="Listaszerbekezds"/>
         <w:numPr>
           <w:ilvl w:val="0"/>
           <w:numId w:val="4"/>
@@ -3373,7 +4269,7 @@
     </w:p>
     <w:p>
       <w:pPr>
-        <w:pStyle w:val="ListParagraph"/>
+        <w:pStyle w:val="Listaszerbekezds"/>
         <w:numPr>
           <w:ilvl w:val="0"/>
           <w:numId w:val="4"/>
@@ -3457,7 +4353,7 @@
     </w:p>
     <w:p>
       <w:pPr>
-        <w:pStyle w:val="Heading2"/>
+        <w:pStyle w:val="Cmsor2"/>
         <w:rPr>
           <w:rFonts w:ascii="Times New Roman" w:hAnsi="Times New Roman" w:cs="Times New Roman"/>
           <w:sz w:val="28"/>
@@ -3503,8 +4399,8 @@
 </file>
 
 <file path=word/numbering.xml><?xml version="1.0" encoding="utf-8"?>
-<w:numbering xmlns:wpc="http://schemas.microsoft.com/office/word/2010/wordprocessingCanvas" xmlns:mc="http://schemas.openxmlformats.org/markup-compatibility/2006" xmlns:o="urn:schemas-microsoft-com:office:office" xmlns:r="http://schemas.openxmlformats.org/officeDocument/2006/relationships" xmlns:m="http://schemas.openxmlformats.org/officeDocument/2006/math" xmlns:v="urn:schemas-microsoft-com:vml" xmlns:wp14="http://schemas.microsoft.com/office/word/2010/wordprocessingDrawing" xmlns:wp="http://schemas.openxmlformats.org/drawingml/2006/wordprocessingDrawing" xmlns:w10="urn:schemas-microsoft-com:office:word" xmlns:w="http://schemas.openxmlformats.org/wordprocessingml/2006/main" xmlns:w14="http://schemas.microsoft.com/office/word/2010/wordml" xmlns:w15="http://schemas.microsoft.com/office/word/2012/wordml" xmlns:wpg="http://schemas.microsoft.com/office/word/2010/wordprocessingGroup" xmlns:wpi="http://schemas.microsoft.com/office/word/2010/wordprocessingInk" xmlns:wne="http://schemas.microsoft.com/office/word/2006/wordml" xmlns:wps="http://schemas.microsoft.com/office/word/2010/wordprocessingShape" mc:Ignorable="w14 w15 wp14">
-  <w:abstractNum w:abstractNumId="0" w15:restartNumberingAfterBreak="0">
+<w:numbering xmlns:wpc="http://schemas.microsoft.com/office/word/2010/wordprocessingCanvas" xmlns:mc="http://schemas.openxmlformats.org/markup-compatibility/2006" xmlns:o="urn:schemas-microsoft-com:office:office" xmlns:r="http://schemas.openxmlformats.org/officeDocument/2006/relationships" xmlns:m="http://schemas.openxmlformats.org/officeDocument/2006/math" xmlns:v="urn:schemas-microsoft-com:vml" xmlns:wp14="http://schemas.microsoft.com/office/word/2010/wordprocessingDrawing" xmlns:wp="http://schemas.openxmlformats.org/drawingml/2006/wordprocessingDrawing" xmlns:w10="urn:schemas-microsoft-com:office:word" xmlns:w="http://schemas.openxmlformats.org/wordprocessingml/2006/main" xmlns:w14="http://schemas.microsoft.com/office/word/2010/wordml" xmlns:wpg="http://schemas.microsoft.com/office/word/2010/wordprocessingGroup" xmlns:wpi="http://schemas.microsoft.com/office/word/2010/wordprocessingInk" xmlns:wne="http://schemas.microsoft.com/office/word/2006/wordml" xmlns:wps="http://schemas.microsoft.com/office/word/2010/wordprocessingShape" mc:Ignorable="w14 wp14">
+  <w:abstractNum w:abstractNumId="0">
     <w:nsid w:val="04FF536F"/>
     <w:multiLevelType w:val="hybridMultilevel"/>
     <w:tmpl w:val="1E260A74"/>
@@ -3617,7 +4513,7 @@
       </w:rPr>
     </w:lvl>
   </w:abstractNum>
-  <w:abstractNum w:abstractNumId="1" w15:restartNumberingAfterBreak="0">
+  <w:abstractNum w:abstractNumId="1">
     <w:nsid w:val="1A2A7F4A"/>
     <w:multiLevelType w:val="hybridMultilevel"/>
     <w:tmpl w:val="2BFE3A04"/>
@@ -3703,7 +4599,7 @@
       </w:pPr>
     </w:lvl>
   </w:abstractNum>
-  <w:abstractNum w:abstractNumId="2" w15:restartNumberingAfterBreak="0">
+  <w:abstractNum w:abstractNumId="2">
     <w:nsid w:val="626473F1"/>
     <w:multiLevelType w:val="hybridMultilevel"/>
     <w:tmpl w:val="6E5AF79A"/>
@@ -3816,7 +4712,7 @@
       </w:rPr>
     </w:lvl>
   </w:abstractNum>
-  <w:abstractNum w:abstractNumId="3" w15:restartNumberingAfterBreak="0">
+  <w:abstractNum w:abstractNumId="3">
     <w:nsid w:val="678C2FA7"/>
     <w:multiLevelType w:val="hybridMultilevel"/>
     <w:tmpl w:val="ACB0527C"/>
@@ -3929,7 +4825,7 @@
       </w:rPr>
     </w:lvl>
   </w:abstractNum>
-  <w:abstractNum w:abstractNumId="4" w15:restartNumberingAfterBreak="0">
+  <w:abstractNum w:abstractNumId="4">
     <w:nsid w:val="6CA42999"/>
     <w:multiLevelType w:val="hybridMultilevel"/>
     <w:tmpl w:val="1886415E"/>
@@ -4088,7 +4984,7 @@
 </file>
 
 <file path=word/styles.xml><?xml version="1.0" encoding="utf-8"?>
-<w:styles xmlns:mc="http://schemas.openxmlformats.org/markup-compatibility/2006" xmlns:r="http://schemas.openxmlformats.org/officeDocument/2006/relationships" xmlns:w="http://schemas.openxmlformats.org/wordprocessingml/2006/main" xmlns:w14="http://schemas.microsoft.com/office/word/2010/wordml" xmlns:w15="http://schemas.microsoft.com/office/word/2012/wordml" mc:Ignorable="w14 w15">
+<w:styles xmlns:mc="http://schemas.openxmlformats.org/markup-compatibility/2006" xmlns:r="http://schemas.openxmlformats.org/officeDocument/2006/relationships" xmlns:w="http://schemas.openxmlformats.org/wordprocessingml/2006/main" xmlns:w14="http://schemas.microsoft.com/office/word/2010/wordml" mc:Ignorable="w14">
   <w:docDefaults>
     <w:rPrDefault>
       <w:rPr>
@@ -4104,388 +5000,154 @@
       </w:pPr>
     </w:pPrDefault>
   </w:docDefaults>
-  <w:latentStyles w:defLockedState="0" w:defUIPriority="99" w:defSemiHidden="0" w:defUnhideWhenUsed="0" w:defQFormat="0" w:count="371">
-    <w:lsdException w:name="Normal" w:uiPriority="0" w:qFormat="1"/>
-    <w:lsdException w:name="heading 1" w:uiPriority="9" w:qFormat="1"/>
-    <w:lsdException w:name="heading 2" w:semiHidden="1" w:uiPriority="9" w:unhideWhenUsed="1" w:qFormat="1"/>
-    <w:lsdException w:name="heading 3" w:semiHidden="1" w:uiPriority="9" w:unhideWhenUsed="1" w:qFormat="1"/>
-    <w:lsdException w:name="heading 4" w:semiHidden="1" w:uiPriority="9" w:unhideWhenUsed="1" w:qFormat="1"/>
-    <w:lsdException w:name="heading 5" w:semiHidden="1" w:uiPriority="9" w:unhideWhenUsed="1" w:qFormat="1"/>
-    <w:lsdException w:name="heading 6" w:semiHidden="1" w:uiPriority="9" w:unhideWhenUsed="1" w:qFormat="1"/>
-    <w:lsdException w:name="heading 7" w:semiHidden="1" w:uiPriority="9" w:unhideWhenUsed="1" w:qFormat="1"/>
-    <w:lsdException w:name="heading 8" w:semiHidden="1" w:uiPriority="9" w:unhideWhenUsed="1" w:qFormat="1"/>
-    <w:lsdException w:name="heading 9" w:semiHidden="1" w:uiPriority="9" w:unhideWhenUsed="1" w:qFormat="1"/>
-    <w:lsdException w:name="index 1" w:semiHidden="1" w:unhideWhenUsed="1"/>
-    <w:lsdException w:name="index 2" w:semiHidden="1" w:unhideWhenUsed="1"/>
-    <w:lsdException w:name="index 3" w:semiHidden="1" w:unhideWhenUsed="1"/>
-    <w:lsdException w:name="index 4" w:semiHidden="1" w:unhideWhenUsed="1"/>
-    <w:lsdException w:name="index 5" w:semiHidden="1" w:unhideWhenUsed="1"/>
-    <w:lsdException w:name="index 6" w:semiHidden="1" w:unhideWhenUsed="1"/>
-    <w:lsdException w:name="index 7" w:semiHidden="1" w:unhideWhenUsed="1"/>
-    <w:lsdException w:name="index 8" w:semiHidden="1" w:unhideWhenUsed="1"/>
-    <w:lsdException w:name="index 9" w:semiHidden="1" w:unhideWhenUsed="1"/>
-    <w:lsdException w:name="toc 1" w:semiHidden="1" w:uiPriority="39" w:unhideWhenUsed="1"/>
-    <w:lsdException w:name="toc 2" w:semiHidden="1" w:uiPriority="39" w:unhideWhenUsed="1"/>
-    <w:lsdException w:name="toc 3" w:semiHidden="1" w:uiPriority="39" w:unhideWhenUsed="1"/>
-    <w:lsdException w:name="toc 4" w:semiHidden="1" w:uiPriority="39" w:unhideWhenUsed="1"/>
-    <w:lsdException w:name="toc 5" w:semiHidden="1" w:uiPriority="39" w:unhideWhenUsed="1"/>
-    <w:lsdException w:name="toc 6" w:semiHidden="1" w:uiPriority="39" w:unhideWhenUsed="1"/>
-    <w:lsdException w:name="toc 7" w:semiHidden="1" w:uiPriority="39" w:unhideWhenUsed="1"/>
-    <w:lsdException w:name="toc 8" w:semiHidden="1" w:uiPriority="39" w:unhideWhenUsed="1"/>
-    <w:lsdException w:name="toc 9" w:semiHidden="1" w:uiPriority="39" w:unhideWhenUsed="1"/>
-    <w:lsdException w:name="Normal Indent" w:semiHidden="1" w:unhideWhenUsed="1"/>
-    <w:lsdException w:name="footnote text" w:semiHidden="1" w:unhideWhenUsed="1"/>
-    <w:lsdException w:name="annotation text" w:semiHidden="1" w:unhideWhenUsed="1"/>
-    <w:lsdException w:name="header" w:semiHidden="1" w:unhideWhenUsed="1"/>
-    <w:lsdException w:name="footer" w:semiHidden="1" w:unhideWhenUsed="1"/>
-    <w:lsdException w:name="index heading" w:semiHidden="1" w:unhideWhenUsed="1"/>
-    <w:lsdException w:name="caption" w:semiHidden="1" w:uiPriority="35" w:unhideWhenUsed="1" w:qFormat="1"/>
-    <w:lsdException w:name="table of figures" w:semiHidden="1" w:unhideWhenUsed="1"/>
-    <w:lsdException w:name="envelope address" w:semiHidden="1" w:unhideWhenUsed="1"/>
-    <w:lsdException w:name="envelope return" w:semiHidden="1" w:unhideWhenUsed="1"/>
-    <w:lsdException w:name="footnote reference" w:semiHidden="1" w:unhideWhenUsed="1"/>
-    <w:lsdException w:name="annotation reference" w:semiHidden="1" w:unhideWhenUsed="1"/>
-    <w:lsdException w:name="line number" w:semiHidden="1" w:unhideWhenUsed="1"/>
-    <w:lsdException w:name="page number" w:semiHidden="1" w:unhideWhenUsed="1"/>
-    <w:lsdException w:name="endnote reference" w:semiHidden="1" w:unhideWhenUsed="1"/>
-    <w:lsdException w:name="endnote text" w:semiHidden="1" w:unhideWhenUsed="1"/>
-    <w:lsdException w:name="table of authorities" w:semiHidden="1" w:unhideWhenUsed="1"/>
-    <w:lsdException w:name="macro" w:semiHidden="1" w:unhideWhenUsed="1"/>
-    <w:lsdException w:name="toa heading" w:semiHidden="1" w:unhideWhenUsed="1"/>
-    <w:lsdException w:name="List" w:semiHidden="1" w:unhideWhenUsed="1"/>
-    <w:lsdException w:name="List Bullet" w:semiHidden="1" w:unhideWhenUsed="1"/>
-    <w:lsdException w:name="List Number" w:semiHidden="1" w:unhideWhenUsed="1"/>
-    <w:lsdException w:name="List 2" w:semiHidden="1" w:unhideWhenUsed="1"/>
-    <w:lsdException w:name="List 3" w:semiHidden="1" w:unhideWhenUsed="1"/>
-    <w:lsdException w:name="List 4" w:semiHidden="1" w:unhideWhenUsed="1"/>
-    <w:lsdException w:name="List 5" w:semiHidden="1" w:unhideWhenUsed="1"/>
-    <w:lsdException w:name="List Bullet 2" w:semiHidden="1" w:unhideWhenUsed="1"/>
-    <w:lsdException w:name="List Bullet 3" w:semiHidden="1" w:unhideWhenUsed="1"/>
-    <w:lsdException w:name="List Bullet 4" w:semiHidden="1" w:unhideWhenUsed="1"/>
-    <w:lsdException w:name="List Bullet 5" w:semiHidden="1" w:unhideWhenUsed="1"/>
-    <w:lsdException w:name="List Number 2" w:semiHidden="1" w:unhideWhenUsed="1"/>
-    <w:lsdException w:name="List Number 3" w:semiHidden="1" w:unhideWhenUsed="1"/>
-    <w:lsdException w:name="List Number 4" w:semiHidden="1" w:unhideWhenUsed="1"/>
-    <w:lsdException w:name="List Number 5" w:semiHidden="1" w:unhideWhenUsed="1"/>
-    <w:lsdException w:name="Title" w:uiPriority="10" w:qFormat="1"/>
-    <w:lsdException w:name="Closing" w:semiHidden="1" w:unhideWhenUsed="1"/>
-    <w:lsdException w:name="Signature" w:semiHidden="1" w:unhideWhenUsed="1"/>
-    <w:lsdException w:name="Default Paragraph Font" w:semiHidden="1" w:uiPriority="1" w:unhideWhenUsed="1"/>
-    <w:lsdException w:name="Body Text" w:semiHidden="1" w:unhideWhenUsed="1"/>
-    <w:lsdException w:name="Body Text Indent" w:semiHidden="1" w:unhideWhenUsed="1"/>
-    <w:lsdException w:name="List Continue" w:semiHidden="1" w:unhideWhenUsed="1"/>
-    <w:lsdException w:name="List Continue 2" w:semiHidden="1" w:unhideWhenUsed="1"/>
-    <w:lsdException w:name="List Continue 3" w:semiHidden="1" w:unhideWhenUsed="1"/>
-    <w:lsdException w:name="List Continue 4" w:semiHidden="1" w:unhideWhenUsed="1"/>
-    <w:lsdException w:name="List Continue 5" w:semiHidden="1" w:unhideWhenUsed="1"/>
-    <w:lsdException w:name="Message Header" w:semiHidden="1" w:unhideWhenUsed="1"/>
-    <w:lsdException w:name="Subtitle" w:uiPriority="11" w:qFormat="1"/>
-    <w:lsdException w:name="Salutation" w:semiHidden="1" w:unhideWhenUsed="1"/>
-    <w:lsdException w:name="Date" w:semiHidden="1" w:unhideWhenUsed="1"/>
-    <w:lsdException w:name="Body Text First Indent" w:semiHidden="1" w:unhideWhenUsed="1"/>
-    <w:lsdException w:name="Body Text First Indent 2" w:semiHidden="1" w:unhideWhenUsed="1"/>
-    <w:lsdException w:name="Note Heading" w:semiHidden="1" w:unhideWhenUsed="1"/>
-    <w:lsdException w:name="Body Text 2" w:semiHidden="1" w:unhideWhenUsed="1"/>
-    <w:lsdException w:name="Body Text 3" w:semiHidden="1" w:unhideWhenUsed="1"/>
-    <w:lsdException w:name="Body Text Indent 2" w:semiHidden="1" w:unhideWhenUsed="1"/>
-    <w:lsdException w:name="Body Text Indent 3" w:semiHidden="1" w:unhideWhenUsed="1"/>
-    <w:lsdException w:name="Block Text" w:semiHidden="1" w:unhideWhenUsed="1"/>
-    <w:lsdException w:name="Hyperlink" w:semiHidden="1" w:unhideWhenUsed="1"/>
-    <w:lsdException w:name="FollowedHyperlink" w:semiHidden="1" w:unhideWhenUsed="1"/>
-    <w:lsdException w:name="Strong" w:uiPriority="22" w:qFormat="1"/>
-    <w:lsdException w:name="Emphasis" w:uiPriority="20" w:qFormat="1"/>
-    <w:lsdException w:name="Document Map" w:semiHidden="1" w:unhideWhenUsed="1"/>
-    <w:lsdException w:name="Plain Text" w:semiHidden="1" w:unhideWhenUsed="1"/>
-    <w:lsdException w:name="E-mail Signature" w:semiHidden="1" w:unhideWhenUsed="1"/>
-    <w:lsdException w:name="HTML Top of Form" w:semiHidden="1" w:unhideWhenUsed="1"/>
-    <w:lsdException w:name="HTML Bottom of Form" w:semiHidden="1" w:unhideWhenUsed="1"/>
-    <w:lsdException w:name="Normal (Web)" w:semiHidden="1" w:unhideWhenUsed="1"/>
-    <w:lsdException w:name="HTML Acronym" w:semiHidden="1" w:unhideWhenUsed="1"/>
-    <w:lsdException w:name="HTML Address" w:semiHidden="1" w:unhideWhenUsed="1"/>
-    <w:lsdException w:name="HTML Cite" w:semiHidden="1" w:unhideWhenUsed="1"/>
-    <w:lsdException w:name="HTML Code" w:semiHidden="1" w:unhideWhenUsed="1"/>
-    <w:lsdException w:name="HTML Definition" w:semiHidden="1" w:unhideWhenUsed="1"/>
-    <w:lsdException w:name="HTML Keyboard" w:semiHidden="1" w:unhideWhenUsed="1"/>
-    <w:lsdException w:name="HTML Preformatted" w:semiHidden="1" w:unhideWhenUsed="1"/>
-    <w:lsdException w:name="HTML Sample" w:semiHidden="1" w:unhideWhenUsed="1"/>
-    <w:lsdException w:name="HTML Typewriter" w:semiHidden="1" w:unhideWhenUsed="1"/>
-    <w:lsdException w:name="HTML Variable" w:semiHidden="1" w:unhideWhenUsed="1"/>
-    <w:lsdException w:name="Normal Table" w:semiHidden="1" w:unhideWhenUsed="1"/>
-    <w:lsdException w:name="annotation subject" w:semiHidden="1" w:unhideWhenUsed="1"/>
-    <w:lsdException w:name="No List" w:semiHidden="1" w:unhideWhenUsed="1"/>
-    <w:lsdException w:name="Outline List 1" w:semiHidden="1" w:unhideWhenUsed="1"/>
-    <w:lsdException w:name="Outline List 2" w:semiHidden="1" w:unhideWhenUsed="1"/>
-    <w:lsdException w:name="Outline List 3" w:semiHidden="1" w:unhideWhenUsed="1"/>
-    <w:lsdException w:name="Table Simple 1" w:semiHidden="1" w:unhideWhenUsed="1"/>
-    <w:lsdException w:name="Table Simple 2" w:semiHidden="1" w:unhideWhenUsed="1"/>
-    <w:lsdException w:name="Table Simple 3" w:semiHidden="1" w:unhideWhenUsed="1"/>
-    <w:lsdException w:name="Table Classic 1" w:semiHidden="1" w:unhideWhenUsed="1"/>
-    <w:lsdException w:name="Table Classic 2" w:semiHidden="1" w:unhideWhenUsed="1"/>
-    <w:lsdException w:name="Table Classic 3" w:semiHidden="1" w:unhideWhenUsed="1"/>
-    <w:lsdException w:name="Table Classic 4" w:semiHidden="1" w:unhideWhenUsed="1"/>
-    <w:lsdException w:name="Table Colorful 1" w:semiHidden="1" w:unhideWhenUsed="1"/>
-    <w:lsdException w:name="Table Colorful 2" w:semiHidden="1" w:unhideWhenUsed="1"/>
-    <w:lsdException w:name="Table Colorful 3" w:semiHidden="1" w:unhideWhenUsed="1"/>
-    <w:lsdException w:name="Table Columns 1" w:semiHidden="1" w:unhideWhenUsed="1"/>
-    <w:lsdException w:name="Table Columns 2" w:semiHidden="1" w:unhideWhenUsed="1"/>
-    <w:lsdException w:name="Table Columns 3" w:semiHidden="1" w:unhideWhenUsed="1"/>
-    <w:lsdException w:name="Table Columns 4" w:semiHidden="1" w:unhideWhenUsed="1"/>
-    <w:lsdException w:name="Table Columns 5" w:semiHidden="1" w:unhideWhenUsed="1"/>
-    <w:lsdException w:name="Table Grid 1" w:semiHidden="1" w:unhideWhenUsed="1"/>
-    <w:lsdException w:name="Table Grid 2" w:semiHidden="1" w:unhideWhenUsed="1"/>
-    <w:lsdException w:name="Table Grid 3" w:semiHidden="1" w:unhideWhenUsed="1"/>
-    <w:lsdException w:name="Table Grid 4" w:semiHidden="1" w:unhideWhenUsed="1"/>
-    <w:lsdException w:name="Table Grid 5" w:semiHidden="1" w:unhideWhenUsed="1"/>
-    <w:lsdException w:name="Table Grid 6" w:semiHidden="1" w:unhideWhenUsed="1"/>
-    <w:lsdException w:name="Table Grid 7" w:semiHidden="1" w:unhideWhenUsed="1"/>
-    <w:lsdException w:name="Table Grid 8" w:semiHidden="1" w:unhideWhenUsed="1"/>
-    <w:lsdException w:name="Table List 1" w:semiHidden="1" w:unhideWhenUsed="1"/>
-    <w:lsdException w:name="Table List 2" w:semiHidden="1" w:unhideWhenUsed="1"/>
-    <w:lsdException w:name="Table List 3" w:semiHidden="1" w:unhideWhenUsed="1"/>
-    <w:lsdException w:name="Table List 4" w:semiHidden="1" w:unhideWhenUsed="1"/>
-    <w:lsdException w:name="Table List 5" w:semiHidden="1" w:unhideWhenUsed="1"/>
-    <w:lsdException w:name="Table List 6" w:semiHidden="1" w:unhideWhenUsed="1"/>
-    <w:lsdException w:name="Table List 7" w:semiHidden="1" w:unhideWhenUsed="1"/>
-    <w:lsdException w:name="Table List 8" w:semiHidden="1" w:unhideWhenUsed="1"/>
-    <w:lsdException w:name="Table 3D effects 1" w:semiHidden="1" w:unhideWhenUsed="1"/>
-    <w:lsdException w:name="Table 3D effects 2" w:semiHidden="1" w:unhideWhenUsed="1"/>
-    <w:lsdException w:name="Table 3D effects 3" w:semiHidden="1" w:unhideWhenUsed="1"/>
-    <w:lsdException w:name="Table Contemporary" w:semiHidden="1" w:unhideWhenUsed="1"/>
-    <w:lsdException w:name="Table Elegant" w:semiHidden="1" w:unhideWhenUsed="1"/>
-    <w:lsdException w:name="Table Professional" w:semiHidden="1" w:unhideWhenUsed="1"/>
-    <w:lsdException w:name="Table Subtle 1" w:semiHidden="1" w:unhideWhenUsed="1"/>
-    <w:lsdException w:name="Table Subtle 2" w:semiHidden="1" w:unhideWhenUsed="1"/>
-    <w:lsdException w:name="Table Web 1" w:semiHidden="1" w:unhideWhenUsed="1"/>
-    <w:lsdException w:name="Table Web 2" w:semiHidden="1" w:unhideWhenUsed="1"/>
-    <w:lsdException w:name="Table Web 3" w:semiHidden="1" w:unhideWhenUsed="1"/>
-    <w:lsdException w:name="Balloon Text" w:semiHidden="1" w:unhideWhenUsed="1"/>
-    <w:lsdException w:name="Table Grid" w:uiPriority="39"/>
-    <w:lsdException w:name="Table Theme" w:semiHidden="1" w:unhideWhenUsed="1"/>
-    <w:lsdException w:name="Placeholder Text" w:semiHidden="1"/>
-    <w:lsdException w:name="No Spacing" w:uiPriority="1" w:qFormat="1"/>
-    <w:lsdException w:name="Light Shading" w:uiPriority="60"/>
-    <w:lsdException w:name="Light List" w:uiPriority="61"/>
-    <w:lsdException w:name="Light Grid" w:uiPriority="62"/>
-    <w:lsdException w:name="Medium Shading 1" w:uiPriority="63"/>
-    <w:lsdException w:name="Medium Shading 2" w:uiPriority="64"/>
-    <w:lsdException w:name="Medium List 1" w:uiPriority="65"/>
-    <w:lsdException w:name="Medium List 2" w:uiPriority="66"/>
-    <w:lsdException w:name="Medium Grid 1" w:uiPriority="67"/>
-    <w:lsdException w:name="Medium Grid 2" w:uiPriority="68"/>
-    <w:lsdException w:name="Medium Grid 3" w:uiPriority="69"/>
-    <w:lsdException w:name="Dark List" w:uiPriority="70"/>
-    <w:lsdException w:name="Colorful Shading" w:uiPriority="71"/>
-    <w:lsdException w:name="Colorful List" w:uiPriority="72"/>
-    <w:lsdException w:name="Colorful Grid" w:uiPriority="73"/>
-    <w:lsdException w:name="Light Shading Accent 1" w:uiPriority="60"/>
-    <w:lsdException w:name="Light List Accent 1" w:uiPriority="61"/>
-    <w:lsdException w:name="Light Grid Accent 1" w:uiPriority="62"/>
-    <w:lsdException w:name="Medium Shading 1 Accent 1" w:uiPriority="63"/>
-    <w:lsdException w:name="Medium Shading 2 Accent 1" w:uiPriority="64"/>
-    <w:lsdException w:name="Medium List 1 Accent 1" w:uiPriority="65"/>
-    <w:lsdException w:name="Revision" w:semiHidden="1"/>
-    <w:lsdException w:name="List Paragraph" w:uiPriority="34" w:qFormat="1"/>
-    <w:lsdException w:name="Quote" w:uiPriority="29" w:qFormat="1"/>
-    <w:lsdException w:name="Intense Quote" w:uiPriority="30" w:qFormat="1"/>
-    <w:lsdException w:name="Medium List 2 Accent 1" w:uiPriority="66"/>
-    <w:lsdException w:name="Medium Grid 1 Accent 1" w:uiPriority="67"/>
-    <w:lsdException w:name="Medium Grid 2 Accent 1" w:uiPriority="68"/>
-    <w:lsdException w:name="Medium Grid 3 Accent 1" w:uiPriority="69"/>
-    <w:lsdException w:name="Dark List Accent 1" w:uiPriority="70"/>
-    <w:lsdException w:name="Colorful Shading Accent 1" w:uiPriority="71"/>
-    <w:lsdException w:name="Colorful List Accent 1" w:uiPriority="72"/>
-    <w:lsdException w:name="Colorful Grid Accent 1" w:uiPriority="73"/>
-    <w:lsdException w:name="Light Shading Accent 2" w:uiPriority="60"/>
-    <w:lsdException w:name="Light List Accent 2" w:uiPriority="61"/>
-    <w:lsdException w:name="Light Grid Accent 2" w:uiPriority="62"/>
-    <w:lsdException w:name="Medium Shading 1 Accent 2" w:uiPriority="63"/>
-    <w:lsdException w:name="Medium Shading 2 Accent 2" w:uiPriority="64"/>
-    <w:lsdException w:name="Medium List 1 Accent 2" w:uiPriority="65"/>
-    <w:lsdException w:name="Medium List 2 Accent 2" w:uiPriority="66"/>
-    <w:lsdException w:name="Medium Grid 1 Accent 2" w:uiPriority="67"/>
-    <w:lsdException w:name="Medium Grid 2 Accent 2" w:uiPriority="68"/>
-    <w:lsdException w:name="Medium Grid 3 Accent 2" w:uiPriority="69"/>
-    <w:lsdException w:name="Dark List Accent 2" w:uiPriority="70"/>
-    <w:lsdException w:name="Colorful Shading Accent 2" w:uiPriority="71"/>
-    <w:lsdException w:name="Colorful List Accent 2" w:uiPriority="72"/>
-    <w:lsdException w:name="Colorful Grid Accent 2" w:uiPriority="73"/>
-    <w:lsdException w:name="Light Shading Accent 3" w:uiPriority="60"/>
-    <w:lsdException w:name="Light List Accent 3" w:uiPriority="61"/>
-    <w:lsdException w:name="Light Grid Accent 3" w:uiPriority="62"/>
-    <w:lsdException w:name="Medium Shading 1 Accent 3" w:uiPriority="63"/>
-    <w:lsdException w:name="Medium Shading 2 Accent 3" w:uiPriority="64"/>
-    <w:lsdException w:name="Medium List 1 Accent 3" w:uiPriority="65"/>
-    <w:lsdException w:name="Medium List 2 Accent 3" w:uiPriority="66"/>
-    <w:lsdException w:name="Medium Grid 1 Accent 3" w:uiPriority="67"/>
-    <w:lsdException w:name="Medium Grid 2 Accent 3" w:uiPriority="68"/>
-    <w:lsdException w:name="Medium Grid 3 Accent 3" w:uiPriority="69"/>
-    <w:lsdException w:name="Dark List Accent 3" w:uiPriority="70"/>
-    <w:lsdException w:name="Colorful Shading Accent 3" w:uiPriority="71"/>
-    <w:lsdException w:name="Colorful List Accent 3" w:uiPriority="72"/>
-    <w:lsdException w:name="Colorful Grid Accent 3" w:uiPriority="73"/>
-    <w:lsdException w:name="Light Shading Accent 4" w:uiPriority="60"/>
-    <w:lsdException w:name="Light List Accent 4" w:uiPriority="61"/>
-    <w:lsdException w:name="Light Grid Accent 4" w:uiPriority="62"/>
-    <w:lsdException w:name="Medium Shading 1 Accent 4" w:uiPriority="63"/>
-    <w:lsdException w:name="Medium Shading 2 Accent 4" w:uiPriority="64"/>
-    <w:lsdException w:name="Medium List 1 Accent 4" w:uiPriority="65"/>
-    <w:lsdException w:name="Medium List 2 Accent 4" w:uiPriority="66"/>
-    <w:lsdException w:name="Medium Grid 1 Accent 4" w:uiPriority="67"/>
-    <w:lsdException w:name="Medium Grid 2 Accent 4" w:uiPriority="68"/>
-    <w:lsdException w:name="Medium Grid 3 Accent 4" w:uiPriority="69"/>
-    <w:lsdException w:name="Dark List Accent 4" w:uiPriority="70"/>
-    <w:lsdException w:name="Colorful Shading Accent 4" w:uiPriority="71"/>
-    <w:lsdException w:name="Colorful List Accent 4" w:uiPriority="72"/>
-    <w:lsdException w:name="Colorful Grid Accent 4" w:uiPriority="73"/>
-    <w:lsdException w:name="Light Shading Accent 5" w:uiPriority="60"/>
-    <w:lsdException w:name="Light List Accent 5" w:uiPriority="61"/>
-    <w:lsdException w:name="Light Grid Accent 5" w:uiPriority="62"/>
-    <w:lsdException w:name="Medium Shading 1 Accent 5" w:uiPriority="63"/>
-    <w:lsdException w:name="Medium Shading 2 Accent 5" w:uiPriority="64"/>
-    <w:lsdException w:name="Medium List 1 Accent 5" w:uiPriority="65"/>
-    <w:lsdException w:name="Medium List 2 Accent 5" w:uiPriority="66"/>
-    <w:lsdException w:name="Medium Grid 1 Accent 5" w:uiPriority="67"/>
-    <w:lsdException w:name="Medium Grid 2 Accent 5" w:uiPriority="68"/>
-    <w:lsdException w:name="Medium Grid 3 Accent 5" w:uiPriority="69"/>
-    <w:lsdException w:name="Dark List Accent 5" w:uiPriority="70"/>
-    <w:lsdException w:name="Colorful Shading Accent 5" w:uiPriority="71"/>
-    <w:lsdException w:name="Colorful List Accent 5" w:uiPriority="72"/>
-    <w:lsdException w:name="Colorful Grid Accent 5" w:uiPriority="73"/>
-    <w:lsdException w:name="Light Shading Accent 6" w:uiPriority="60"/>
-    <w:lsdException w:name="Light List Accent 6" w:uiPriority="61"/>
-    <w:lsdException w:name="Light Grid Accent 6" w:uiPriority="62"/>
-    <w:lsdException w:name="Medium Shading 1 Accent 6" w:uiPriority="63"/>
-    <w:lsdException w:name="Medium Shading 2 Accent 6" w:uiPriority="64"/>
-    <w:lsdException w:name="Medium List 1 Accent 6" w:uiPriority="65"/>
-    <w:lsdException w:name="Medium List 2 Accent 6" w:uiPriority="66"/>
-    <w:lsdException w:name="Medium Grid 1 Accent 6" w:uiPriority="67"/>
-    <w:lsdException w:name="Medium Grid 2 Accent 6" w:uiPriority="68"/>
-    <w:lsdException w:name="Medium Grid 3 Accent 6" w:uiPriority="69"/>
-    <w:lsdException w:name="Dark List Accent 6" w:uiPriority="70"/>
-    <w:lsdException w:name="Colorful Shading Accent 6" w:uiPriority="71"/>
-    <w:lsdException w:name="Colorful List Accent 6" w:uiPriority="72"/>
-    <w:lsdException w:name="Colorful Grid Accent 6" w:uiPriority="73"/>
-    <w:lsdException w:name="Subtle Emphasis" w:uiPriority="19" w:qFormat="1"/>
-    <w:lsdException w:name="Intense Emphasis" w:uiPriority="21" w:qFormat="1"/>
-    <w:lsdException w:name="Subtle Reference" w:uiPriority="31" w:qFormat="1"/>
-    <w:lsdException w:name="Intense Reference" w:uiPriority="32" w:qFormat="1"/>
-    <w:lsdException w:name="Book Title" w:uiPriority="33" w:qFormat="1"/>
-    <w:lsdException w:name="Bibliography" w:semiHidden="1" w:uiPriority="37" w:unhideWhenUsed="1"/>
-    <w:lsdException w:name="TOC Heading" w:semiHidden="1" w:uiPriority="39" w:unhideWhenUsed="1" w:qFormat="1"/>
-    <w:lsdException w:name="Plain Table 1" w:uiPriority="41"/>
-    <w:lsdException w:name="Plain Table 2" w:uiPriority="42"/>
-    <w:lsdException w:name="Plain Table 3" w:uiPriority="43"/>
-    <w:lsdException w:name="Plain Table 4" w:uiPriority="44"/>
-    <w:lsdException w:name="Plain Table 5" w:uiPriority="45"/>
-    <w:lsdException w:name="Grid Table Light" w:uiPriority="40"/>
-    <w:lsdException w:name="Grid Table 1 Light" w:uiPriority="46"/>
-    <w:lsdException w:name="Grid Table 2" w:uiPriority="47"/>
-    <w:lsdException w:name="Grid Table 3" w:uiPriority="48"/>
-    <w:lsdException w:name="Grid Table 4" w:uiPriority="49"/>
-    <w:lsdException w:name="Grid Table 5 Dark" w:uiPriority="50"/>
-    <w:lsdException w:name="Grid Table 6 Colorful" w:uiPriority="51"/>
-    <w:lsdException w:name="Grid Table 7 Colorful" w:uiPriority="52"/>
-    <w:lsdException w:name="Grid Table 1 Light Accent 1" w:uiPriority="46"/>
-    <w:lsdException w:name="Grid Table 2 Accent 1" w:uiPriority="47"/>
-    <w:lsdException w:name="Grid Table 3 Accent 1" w:uiPriority="48"/>
-    <w:lsdException w:name="Grid Table 4 Accent 1" w:uiPriority="49"/>
-    <w:lsdException w:name="Grid Table 5 Dark Accent 1" w:uiPriority="50"/>
-    <w:lsdException w:name="Grid Table 6 Colorful Accent 1" w:uiPriority="51"/>
-    <w:lsdException w:name="Grid Table 7 Colorful Accent 1" w:uiPriority="52"/>
-    <w:lsdException w:name="Grid Table 1 Light Accent 2" w:uiPriority="46"/>
-    <w:lsdException w:name="Grid Table 2 Accent 2" w:uiPriority="47"/>
-    <w:lsdException w:name="Grid Table 3 Accent 2" w:uiPriority="48"/>
-    <w:lsdException w:name="Grid Table 4 Accent 2" w:uiPriority="49"/>
-    <w:lsdException w:name="Grid Table 5 Dark Accent 2" w:uiPriority="50"/>
-    <w:lsdException w:name="Grid Table 6 Colorful Accent 2" w:uiPriority="51"/>
-    <w:lsdException w:name="Grid Table 7 Colorful Accent 2" w:uiPriority="52"/>
-    <w:lsdException w:name="Grid Table 1 Light Accent 3" w:uiPriority="46"/>
-    <w:lsdException w:name="Grid Table 2 Accent 3" w:uiPriority="47"/>
-    <w:lsdException w:name="Grid Table 3 Accent 3" w:uiPriority="48"/>
-    <w:lsdException w:name="Grid Table 4 Accent 3" w:uiPriority="49"/>
-    <w:lsdException w:name="Grid Table 5 Dark Accent 3" w:uiPriority="50"/>
-    <w:lsdException w:name="Grid Table 6 Colorful Accent 3" w:uiPriority="51"/>
-    <w:lsdException w:name="Grid Table 7 Colorful Accent 3" w:uiPriority="52"/>
-    <w:lsdException w:name="Grid Table 1 Light Accent 4" w:uiPriority="46"/>
-    <w:lsdException w:name="Grid Table 2 Accent 4" w:uiPriority="47"/>
-    <w:lsdException w:name="Grid Table 3 Accent 4" w:uiPriority="48"/>
-    <w:lsdException w:name="Grid Table 4 Accent 4" w:uiPriority="49"/>
-    <w:lsdException w:name="Grid Table 5 Dark Accent 4" w:uiPriority="50"/>
-    <w:lsdException w:name="Grid Table 6 Colorful Accent 4" w:uiPriority="51"/>
-    <w:lsdException w:name="Grid Table 7 Colorful Accent 4" w:uiPriority="52"/>
-    <w:lsdException w:name="Grid Table 1 Light Accent 5" w:uiPriority="46"/>
-    <w:lsdException w:name="Grid Table 2 Accent 5" w:uiPriority="47"/>
-    <w:lsdException w:name="Grid Table 3 Accent 5" w:uiPriority="48"/>
-    <w:lsdException w:name="Grid Table 4 Accent 5" w:uiPriority="49"/>
-    <w:lsdException w:name="Grid Table 5 Dark Accent 5" w:uiPriority="50"/>
-    <w:lsdException w:name="Grid Table 6 Colorful Accent 5" w:uiPriority="51"/>
-    <w:lsdException w:name="Grid Table 7 Colorful Accent 5" w:uiPriority="52"/>
-    <w:lsdException w:name="Grid Table 1 Light Accent 6" w:uiPriority="46"/>
-    <w:lsdException w:name="Grid Table 2 Accent 6" w:uiPriority="47"/>
-    <w:lsdException w:name="Grid Table 3 Accent 6" w:uiPriority="48"/>
-    <w:lsdException w:name="Grid Table 4 Accent 6" w:uiPriority="49"/>
-    <w:lsdException w:name="Grid Table 5 Dark Accent 6" w:uiPriority="50"/>
-    <w:lsdException w:name="Grid Table 6 Colorful Accent 6" w:uiPriority="51"/>
-    <w:lsdException w:name="Grid Table 7 Colorful Accent 6" w:uiPriority="52"/>
-    <w:lsdException w:name="List Table 1 Light" w:uiPriority="46"/>
-    <w:lsdException w:name="List Table 2" w:uiPriority="47"/>
-    <w:lsdException w:name="List Table 3" w:uiPriority="48"/>
-    <w:lsdException w:name="List Table 4" w:uiPriority="49"/>
-    <w:lsdException w:name="List Table 5 Dark" w:uiPriority="50"/>
-    <w:lsdException w:name="List Table 6 Colorful" w:uiPriority="51"/>
-    <w:lsdException w:name="List Table 7 Colorful" w:uiPriority="52"/>
-    <w:lsdException w:name="List Table 1 Light Accent 1" w:uiPriority="46"/>
-    <w:lsdException w:name="List Table 2 Accent 1" w:uiPriority="47"/>
-    <w:lsdException w:name="List Table 3 Accent 1" w:uiPriority="48"/>
-    <w:lsdException w:name="List Table 4 Accent 1" w:uiPriority="49"/>
-    <w:lsdException w:name="List Table 5 Dark Accent 1" w:uiPriority="50"/>
-    <w:lsdException w:name="List Table 6 Colorful Accent 1" w:uiPriority="51"/>
-    <w:lsdException w:name="List Table 7 Colorful Accent 1" w:uiPriority="52"/>
-    <w:lsdException w:name="List Table 1 Light Accent 2" w:uiPriority="46"/>
-    <w:lsdException w:name="List Table 2 Accent 2" w:uiPriority="47"/>
-    <w:lsdException w:name="List Table 3 Accent 2" w:uiPriority="48"/>
-    <w:lsdException w:name="List Table 4 Accent 2" w:uiPriority="49"/>
-    <w:lsdException w:name="List Table 5 Dark Accent 2" w:uiPriority="50"/>
-    <w:lsdException w:name="List Table 6 Colorful Accent 2" w:uiPriority="51"/>
-    <w:lsdException w:name="List Table 7 Colorful Accent 2" w:uiPriority="52"/>
-    <w:lsdException w:name="List Table 1 Light Accent 3" w:uiPriority="46"/>
-    <w:lsdException w:name="List Table 2 Accent 3" w:uiPriority="47"/>
-    <w:lsdException w:name="List Table 3 Accent 3" w:uiPriority="48"/>
-    <w:lsdException w:name="List Table 4 Accent 3" w:uiPriority="49"/>
-    <w:lsdException w:name="List Table 5 Dark Accent 3" w:uiPriority="50"/>
-    <w:lsdException w:name="List Table 6 Colorful Accent 3" w:uiPriority="51"/>
-    <w:lsdException w:name="List Table 7 Colorful Accent 3" w:uiPriority="52"/>
-    <w:lsdException w:name="List Table 1 Light Accent 4" w:uiPriority="46"/>
-    <w:lsdException w:name="List Table 2 Accent 4" w:uiPriority="47"/>
-    <w:lsdException w:name="List Table 3 Accent 4" w:uiPriority="48"/>
-    <w:lsdException w:name="List Table 4 Accent 4" w:uiPriority="49"/>
-    <w:lsdException w:name="List Table 5 Dark Accent 4" w:uiPriority="50"/>
-    <w:lsdException w:name="List Table 6 Colorful Accent 4" w:uiPriority="51"/>
-    <w:lsdException w:name="List Table 7 Colorful Accent 4" w:uiPriority="52"/>
-    <w:lsdException w:name="List Table 1 Light Accent 5" w:uiPriority="46"/>
-    <w:lsdException w:name="List Table 2 Accent 5" w:uiPriority="47"/>
-    <w:lsdException w:name="List Table 3 Accent 5" w:uiPriority="48"/>
-    <w:lsdException w:name="List Table 4 Accent 5" w:uiPriority="49"/>
-    <w:lsdException w:name="List Table 5 Dark Accent 5" w:uiPriority="50"/>
-    <w:lsdException w:name="List Table 6 Colorful Accent 5" w:uiPriority="51"/>
-    <w:lsdException w:name="List Table 7 Colorful Accent 5" w:uiPriority="52"/>
-    <w:lsdException w:name="List Table 1 Light Accent 6" w:uiPriority="46"/>
-    <w:lsdException w:name="List Table 2 Accent 6" w:uiPriority="47"/>
-    <w:lsdException w:name="List Table 3 Accent 6" w:uiPriority="48"/>
-    <w:lsdException w:name="List Table 4 Accent 6" w:uiPriority="49"/>
-    <w:lsdException w:name="List Table 5 Dark Accent 6" w:uiPriority="50"/>
-    <w:lsdException w:name="List Table 6 Colorful Accent 6" w:uiPriority="51"/>
-    <w:lsdException w:name="List Table 7 Colorful Accent 6" w:uiPriority="52"/>
+  <w:latentStyles w:defLockedState="0" w:defUIPriority="99" w:defSemiHidden="1" w:defUnhideWhenUsed="1" w:defQFormat="0" w:count="267">
+    <w:lsdException w:name="Normal" w:semiHidden="0" w:uiPriority="0" w:unhideWhenUsed="0" w:qFormat="1"/>
+    <w:lsdException w:name="heading 1" w:semiHidden="0" w:uiPriority="9" w:unhideWhenUsed="0" w:qFormat="1"/>
+    <w:lsdException w:name="heading 2" w:uiPriority="9" w:qFormat="1"/>
+    <w:lsdException w:name="heading 3" w:uiPriority="9" w:qFormat="1"/>
+    <w:lsdException w:name="heading 4" w:uiPriority="9" w:qFormat="1"/>
+    <w:lsdException w:name="heading 5" w:uiPriority="9" w:qFormat="1"/>
+    <w:lsdException w:name="heading 6" w:uiPriority="9" w:qFormat="1"/>
+    <w:lsdException w:name="heading 7" w:uiPriority="9" w:qFormat="1"/>
+    <w:lsdException w:name="heading 8" w:uiPriority="9" w:qFormat="1"/>
+    <w:lsdException w:name="heading 9" w:uiPriority="9" w:qFormat="1"/>
+    <w:lsdException w:name="toc 1" w:uiPriority="39"/>
+    <w:lsdException w:name="toc 2" w:uiPriority="39"/>
+    <w:lsdException w:name="toc 3" w:uiPriority="39"/>
+    <w:lsdException w:name="toc 4" w:uiPriority="39"/>
+    <w:lsdException w:name="toc 5" w:uiPriority="39"/>
+    <w:lsdException w:name="toc 6" w:uiPriority="39"/>
+    <w:lsdException w:name="toc 7" w:uiPriority="39"/>
+    <w:lsdException w:name="toc 8" w:uiPriority="39"/>
+    <w:lsdException w:name="toc 9" w:uiPriority="39"/>
+    <w:lsdException w:name="caption" w:uiPriority="35" w:qFormat="1"/>
+    <w:lsdException w:name="Title" w:semiHidden="0" w:uiPriority="10" w:unhideWhenUsed="0" w:qFormat="1"/>
+    <w:lsdException w:name="Default Paragraph Font" w:uiPriority="1"/>
+    <w:lsdException w:name="Subtitle" w:semiHidden="0" w:uiPriority="11" w:unhideWhenUsed="0" w:qFormat="1"/>
+    <w:lsdException w:name="Strong" w:semiHidden="0" w:uiPriority="22" w:unhideWhenUsed="0" w:qFormat="1"/>
+    <w:lsdException w:name="Emphasis" w:semiHidden="0" w:uiPriority="20" w:unhideWhenUsed="0" w:qFormat="1"/>
+    <w:lsdException w:name="Table Grid" w:semiHidden="0" w:uiPriority="39" w:unhideWhenUsed="0"/>
+    <w:lsdException w:name="Placeholder Text" w:unhideWhenUsed="0"/>
+    <w:lsdException w:name="No Spacing" w:semiHidden="0" w:uiPriority="1" w:unhideWhenUsed="0" w:qFormat="1"/>
+    <w:lsdException w:name="Light Shading" w:semiHidden="0" w:uiPriority="60" w:unhideWhenUsed="0"/>
+    <w:lsdException w:name="Light List" w:semiHidden="0" w:uiPriority="61" w:unhideWhenUsed="0"/>
+    <w:lsdException w:name="Light Grid" w:semiHidden="0" w:uiPriority="62" w:unhideWhenUsed="0"/>
+    <w:lsdException w:name="Medium Shading 1" w:semiHidden="0" w:uiPriority="63" w:unhideWhenUsed="0"/>
+    <w:lsdException w:name="Medium Shading 2" w:semiHidden="0" w:uiPriority="64" w:unhideWhenUsed="0"/>
+    <w:lsdException w:name="Medium List 1" w:semiHidden="0" w:uiPriority="65" w:unhideWhenUsed="0"/>
+    <w:lsdException w:name="Medium List 2" w:semiHidden="0" w:uiPriority="66" w:unhideWhenUsed="0"/>
+    <w:lsdException w:name="Medium Grid 1" w:semiHidden="0" w:uiPriority="67" w:unhideWhenUsed="0"/>
+    <w:lsdException w:name="Medium Grid 2" w:semiHidden="0" w:uiPriority="68" w:unhideWhenUsed="0"/>
+    <w:lsdException w:name="Medium Grid 3" w:semiHidden="0" w:uiPriority="69" w:unhideWhenUsed="0"/>
+    <w:lsdException w:name="Dark List" w:semiHidden="0" w:uiPriority="70" w:unhideWhenUsed="0"/>
+    <w:lsdException w:name="Colorful Shading" w:semiHidden="0" w:uiPriority="71" w:unhideWhenUsed="0"/>
+    <w:lsdException w:name="Colorful List" w:semiHidden="0" w:uiPriority="72" w:unhideWhenUsed="0"/>
+    <w:lsdException w:name="Colorful Grid" w:semiHidden="0" w:uiPriority="73" w:unhideWhenUsed="0"/>
+    <w:lsdException w:name="Light Shading Accent 1" w:semiHidden="0" w:uiPriority="60" w:unhideWhenUsed="0"/>
+    <w:lsdException w:name="Light List Accent 1" w:semiHidden="0" w:uiPriority="61" w:unhideWhenUsed="0"/>
+    <w:lsdException w:name="Light Grid Accent 1" w:semiHidden="0" w:uiPriority="62" w:unhideWhenUsed="0"/>
+    <w:lsdException w:name="Medium Shading 1 Accent 1" w:semiHidden="0" w:uiPriority="63" w:unhideWhenUsed="0"/>
+    <w:lsdException w:name="Medium Shading 2 Accent 1" w:semiHidden="0" w:uiPriority="64" w:unhideWhenUsed="0"/>
+    <w:lsdException w:name="Medium List 1 Accent 1" w:semiHidden="0" w:uiPriority="65" w:unhideWhenUsed="0"/>
+    <w:lsdException w:name="Revision" w:unhideWhenUsed="0"/>
+    <w:lsdException w:name="List Paragraph" w:semiHidden="0" w:uiPriority="34" w:unhideWhenUsed="0" w:qFormat="1"/>
+    <w:lsdException w:name="Quote" w:semiHidden="0" w:uiPriority="29" w:unhideWhenUsed="0" w:qFormat="1"/>
+    <w:lsdException w:name="Intense Quote" w:semiHidden="0" w:uiPriority="30" w:unhideWhenUsed="0" w:qFormat="1"/>
+    <w:lsdException w:name="Medium List 2 Accent 1" w:semiHidden="0" w:uiPriority="66" w:unhideWhenUsed="0"/>
+    <w:lsdException w:name="Medium Grid 1 Accent 1" w:semiHidden="0" w:uiPriority="67" w:unhideWhenUsed="0"/>
+    <w:lsdException w:name="Medium Grid 2 Accent 1" w:semiHidden="0" w:uiPriority="68" w:unhideWhenUsed="0"/>
+    <w:lsdException w:name="Medium Grid 3 Accent 1" w:semiHidden="0" w:uiPriority="69" w:unhideWhenUsed="0"/>
+    <w:lsdException w:name="Dark List Accent 1" w:semiHidden="0" w:uiPriority="70" w:unhideWhenUsed="0"/>
+    <w:lsdException w:name="Colorful Shading Accent 1" w:semiHidden="0" w:uiPriority="71" w:unhideWhenUsed="0"/>
+    <w:lsdException w:name="Colorful List Accent 1" w:semiHidden="0" w:uiPriority="72" w:unhideWhenUsed="0"/>
+    <w:lsdException w:name="Colorful Grid Accent 1" w:semiHidden="0" w:uiPriority="73" w:unhideWhenUsed="0"/>
+    <w:lsdException w:name="Light Shading Accent 2" w:semiHidden="0" w:uiPriority="60" w:unhideWhenUsed="0"/>
+    <w:lsdException w:name="Light List Accent 2" w:semiHidden="0" w:uiPriority="61" w:unhideWhenUsed="0"/>
+    <w:lsdException w:name="Light Grid Accent 2" w:semiHidden="0" w:uiPriority="62" w:unhideWhenUsed="0"/>
+    <w:lsdException w:name="Medium Shading 1 Accent 2" w:semiHidden="0" w:uiPriority="63" w:unhideWhenUsed="0"/>
+    <w:lsdException w:name="Medium Shading 2 Accent 2" w:semiHidden="0" w:uiPriority="64" w:unhideWhenUsed="0"/>
+    <w:lsdException w:name="Medium List 1 Accent 2" w:semiHidden="0" w:uiPriority="65" w:unhideWhenUsed="0"/>
+    <w:lsdException w:name="Medium List 2 Accent 2" w:semiHidden="0" w:uiPriority="66" w:unhideWhenUsed="0"/>
+    <w:lsdException w:name="Medium Grid 1 Accent 2" w:semiHidden="0" w:uiPriority="67" w:unhideWhenUsed="0"/>
+    <w:lsdException w:name="Medium Grid 2 Accent 2" w:semiHidden="0" w:uiPriority="68" w:unhideWhenUsed="0"/>
+    <w:lsdException w:name="Medium Grid 3 Accent 2" w:semiHidden="0" w:uiPriority="69" w:unhideWhenUsed="0"/>
+    <w:lsdException w:name="Dark List Accent 2" w:semiHidden="0" w:uiPriority="70" w:unhideWhenUsed="0"/>
+    <w:lsdException w:name="Colorful Shading Accent 2" w:semiHidden="0" w:uiPriority="71" w:unhideWhenUsed="0"/>
+    <w:lsdException w:name="Colorful List Accent 2" w:semiHidden="0" w:uiPriority="72" w:unhideWhenUsed="0"/>
+    <w:lsdException w:name="Colorful Grid Accent 2" w:semiHidden="0" w:uiPriority="73" w:unhideWhenUsed="0"/>
+    <w:lsdException w:name="Light Shading Accent 3" w:semiHidden="0" w:uiPriority="60" w:unhideWhenUsed="0"/>
+    <w:lsdException w:name="Light List Accent 3" w:semiHidden="0" w:uiPriority="61" w:unhideWhenUsed="0"/>
+    <w:lsdException w:name="Light Grid Accent 3" w:semiHidden="0" w:uiPriority="62" w:unhideWhenUsed="0"/>
+    <w:lsdException w:name="Medium Shading 1 Accent 3" w:semiHidden="0" w:uiPriority="63" w:unhideWhenUsed="0"/>
+    <w:lsdException w:name="Medium Shading 2 Accent 3" w:semiHidden="0" w:uiPriority="64" w:unhideWhenUsed="0"/>
+    <w:lsdException w:name="Medium List 1 Accent 3" w:semiHidden="0" w:uiPriority="65" w:unhideWhenUsed="0"/>
+    <w:lsdException w:name="Medium List 2 Accent 3" w:semiHidden="0" w:uiPriority="66" w:unhideWhenUsed="0"/>
+    <w:lsdException w:name="Medium Grid 1 Accent 3" w:semiHidden="0" w:uiPriority="67" w:unhideWhenUsed="0"/>
+    <w:lsdException w:name="Medium Grid 2 Accent 3" w:semiHidden="0" w:uiPriority="68" w:unhideWhenUsed="0"/>
+    <w:lsdException w:name="Medium Grid 3 Accent 3" w:semiHidden="0" w:uiPriority="69" w:unhideWhenUsed="0"/>
+    <w:lsdException w:name="Dark List Accent 3" w:semiHidden="0" w:uiPriority="70" w:unhideWhenUsed="0"/>
+    <w:lsdException w:name="Colorful Shading Accent 3" w:semiHidden="0" w:uiPriority="71" w:unhideWhenUsed="0"/>
+    <w:lsdException w:name="Colorful List Accent 3" w:semiHidden="0" w:uiPriority="72" w:unhideWhenUsed="0"/>
+    <w:lsdException w:name="Colorful Grid Accent 3" w:semiHidden="0" w:uiPriority="73" w:unhideWhenUsed="0"/>
+    <w:lsdException w:name="Light Shading Accent 4" w:semiHidden="0" w:uiPriority="60" w:unhideWhenUsed="0"/>
+    <w:lsdException w:name="Light List Accent 4" w:semiHidden="0" w:uiPriority="61" w:unhideWhenUsed="0"/>
+    <w:lsdException w:name="Light Grid Accent 4" w:semiHidden="0" w:uiPriority="62" w:unhideWhenUsed="0"/>
+    <w:lsdException w:name="Medium Shading 1 Accent 4" w:semiHidden="0" w:uiPriority="63" w:unhideWhenUsed="0"/>
+    <w:lsdException w:name="Medium Shading 2 Accent 4" w:semiHidden="0" w:uiPriority="64" w:unhideWhenUsed="0"/>
+    <w:lsdException w:name="Medium List 1 Accent 4" w:semiHidden="0" w:uiPriority="65" w:unhideWhenUsed="0"/>
+    <w:lsdException w:name="Medium List 2 Accent 4" w:semiHidden="0" w:uiPriority="66" w:unhideWhenUsed="0"/>
+    <w:lsdException w:name="Medium Grid 1 Accent 4" w:semiHidden="0" w:uiPriority="67" w:unhideWhenUsed="0"/>
+    <w:lsdException w:name="Medium Grid 2 Accent 4" w:semiHidden="0" w:uiPriority="68" w:unhideWhenUsed="0"/>
+    <w:lsdException w:name="Medium Grid 3 Accent 4" w:semiHidden="0" w:uiPriority="69" w:unhideWhenUsed="0"/>
+    <w:lsdException w:name="Dark List Accent 4" w:semiHidden="0" w:uiPriority="70" w:unhideWhenUsed="0"/>
+    <w:lsdException w:name="Colorful Shading Accent 4" w:semiHidden="0" w:uiPriority="71" w:unhideWhenUsed="0"/>
+    <w:lsdException w:name="Colorful List Accent 4" w:semiHidden="0" w:uiPriority="72" w:unhideWhenUsed="0"/>
+    <w:lsdException w:name="Colorful Grid Accent 4" w:semiHidden="0" w:uiPriority="73" w:unhideWhenUsed="0"/>
+    <w:lsdException w:name="Light Shading Accent 5" w:semiHidden="0" w:uiPriority="60" w:unhideWhenUsed="0"/>
+    <w:lsdException w:name="Light List Accent 5" w:semiHidden="0" w:uiPriority="61" w:unhideWhenUsed="0"/>
+    <w:lsdException w:name="Light Grid Accent 5" w:semiHidden="0" w:uiPriority="62" w:unhideWhenUsed="0"/>
+    <w:lsdException w:name="Medium Shading 1 Accent 5" w:semiHidden="0" w:uiPriority="63" w:unhideWhenUsed="0"/>
+    <w:lsdException w:name="Medium Shading 2 Accent 5" w:semiHidden="0" w:uiPriority="64" w:unhideWhenUsed="0"/>
+    <w:lsdException w:name="Medium List 1 Accent 5" w:semiHidden="0" w:uiPriority="65" w:unhideWhenUsed="0"/>
+    <w:lsdException w:name="Medium List 2 Accent 5" w:semiHidden="0" w:uiPriority="66" w:unhideWhenUsed="0"/>
+    <w:lsdException w:name="Medium Grid 1 Accent 5" w:semiHidden="0" w:uiPriority="67" w:unhideWhenUsed="0"/>
+    <w:lsdException w:name="Medium Grid 2 Accent 5" w:semiHidden="0" w:uiPriority="68" w:unhideWhenUsed="0"/>
+    <w:lsdException w:name="Medium Grid 3 Accent 5" w:semiHidden="0" w:uiPriority="69" w:unhideWhenUsed="0"/>
+    <w:lsdException w:name="Dark List Accent 5" w:semiHidden="0" w:uiPriority="70" w:unhideWhenUsed="0"/>
+    <w:lsdException w:name="Colorful Shading Accent 5" w:semiHidden="0" w:uiPriority="71" w:unhideWhenUsed="0"/>
+    <w:lsdException w:name="Colorful List Accent 5" w:semiHidden="0" w:uiPriority="72" w:unhideWhenUsed="0"/>
+    <w:lsdException w:name="Colorful Grid Accent 5" w:semiHidden="0" w:uiPriority="73" w:unhideWhenUsed="0"/>
+    <w:lsdException w:name="Light Shading Accent 6" w:semiHidden="0" w:uiPriority="60" w:unhideWhenUsed="0"/>
+    <w:lsdException w:name="Light List Accent 6" w:semiHidden="0" w:uiPriority="61" w:unhideWhenUsed="0"/>
+    <w:lsdException w:name="Light Grid Accent 6" w:semiHidden="0" w:uiPriority="62" w:unhideWhenUsed="0"/>
+    <w:lsdException w:name="Medium Shading 1 Accent 6" w:semiHidden="0" w:uiPriority="63" w:unhideWhenUsed="0"/>
+    <w:lsdException w:name="Medium Shading 2 Accent 6" w:semiHidden="0" w:uiPriority="64" w:unhideWhenUsed="0"/>
+    <w:lsdException w:name="Medium List 1 Accent 6" w:semiHidden="0" w:uiPriority="65" w:unhideWhenUsed="0"/>
+    <w:lsdException w:name="Medium List 2 Accent 6" w:semiHidden="0" w:uiPriority="66" w:unhideWhenUsed="0"/>
+    <w:lsdException w:name="Medium Grid 1 Accent 6" w:semiHidden="0" w:uiPriority="67" w:unhideWhenUsed="0"/>
+    <w:lsdException w:name="Medium Grid 2 Accent 6" w:semiHidden="0" w:uiPriority="68" w:unhideWhenUsed="0"/>
+    <w:lsdException w:name="Medium Grid 3 Accent 6" w:semiHidden="0" w:uiPriority="69" w:unhideWhenUsed="0"/>
+    <w:lsdException w:name="Dark List Accent 6" w:semiHidden="0" w:uiPriority="70" w:unhideWhenUsed="0"/>
+    <w:lsdException w:name="Colorful Shading Accent 6" w:semiHidden="0" w:uiPriority="71" w:unhideWhenUsed="0"/>
+    <w:lsdException w:name="Colorful List Accent 6" w:semiHidden="0" w:uiPriority="72" w:unhideWhenUsed="0"/>
+    <w:lsdException w:name="Colorful Grid Accent 6" w:semiHidden="0" w:uiPriority="73" w:unhideWhenUsed="0"/>
+    <w:lsdException w:name="Subtle Emphasis" w:semiHidden="0" w:uiPriority="19" w:unhideWhenUsed="0" w:qFormat="1"/>
+    <w:lsdException w:name="Intense Emphasis" w:semiHidden="0" w:uiPriority="21" w:unhideWhenUsed="0" w:qFormat="1"/>
+    <w:lsdException w:name="Subtle Reference" w:semiHidden="0" w:uiPriority="31" w:unhideWhenUsed="0" w:qFormat="1"/>
+    <w:lsdException w:name="Intense Reference" w:semiHidden="0" w:uiPriority="32" w:unhideWhenUsed="0" w:qFormat="1"/>
+    <w:lsdException w:name="Book Title" w:semiHidden="0" w:uiPriority="33" w:unhideWhenUsed="0" w:qFormat="1"/>
+    <w:lsdException w:name="Bibliography" w:uiPriority="37"/>
+    <w:lsdException w:name="TOC Heading" w:uiPriority="39" w:qFormat="1"/>
   </w:latentStyles>
-  <w:style w:type="paragraph" w:default="1" w:styleId="Normal">
+  <w:style w:type="paragraph" w:default="1" w:styleId="Norml">
     <w:name w:val="Normal"/>
     <w:qFormat/>
   </w:style>
-  <w:style w:type="paragraph" w:styleId="Heading1">
+  <w:style w:type="paragraph" w:styleId="Cmsor1">
     <w:name w:val="heading 1"/>
-    <w:basedOn w:val="Normal"/>
-    <w:next w:val="Normal"/>
-    <w:link w:val="Heading1Char"/>
+    <w:basedOn w:val="Norml"/>
+    <w:next w:val="Norml"/>
+    <w:link w:val="Cmsor1Char"/>
     <w:uiPriority w:val="9"/>
     <w:qFormat/>
     <w:rsid w:val="00803BD2"/>
@@ -4502,11 +5164,11 @@
       <w:szCs w:val="32"/>
     </w:rPr>
   </w:style>
-  <w:style w:type="paragraph" w:styleId="Heading2">
+  <w:style w:type="paragraph" w:styleId="Cmsor2">
     <w:name w:val="heading 2"/>
-    <w:basedOn w:val="Normal"/>
-    <w:next w:val="Normal"/>
-    <w:link w:val="Heading2Char"/>
+    <w:basedOn w:val="Norml"/>
+    <w:next w:val="Norml"/>
+    <w:link w:val="Cmsor2Char"/>
     <w:uiPriority w:val="9"/>
     <w:unhideWhenUsed/>
     <w:qFormat/>
@@ -4524,11 +5186,11 @@
       <w:szCs w:val="26"/>
     </w:rPr>
   </w:style>
-  <w:style w:type="paragraph" w:styleId="Heading3">
+  <w:style w:type="paragraph" w:styleId="Cmsor3">
     <w:name w:val="heading 3"/>
-    <w:basedOn w:val="Normal"/>
-    <w:next w:val="Normal"/>
-    <w:link w:val="Heading3Char"/>
+    <w:basedOn w:val="Norml"/>
+    <w:next w:val="Norml"/>
+    <w:link w:val="Cmsor3Char"/>
     <w:uiPriority w:val="9"/>
     <w:unhideWhenUsed/>
     <w:qFormat/>
@@ -4546,13 +5208,13 @@
       <w:szCs w:val="24"/>
     </w:rPr>
   </w:style>
-  <w:style w:type="character" w:default="1" w:styleId="DefaultParagraphFont">
+  <w:style w:type="character" w:default="1" w:styleId="Bekezdsalapbettpusa">
     <w:name w:val="Default Paragraph Font"/>
     <w:uiPriority w:val="1"/>
     <w:semiHidden/>
     <w:unhideWhenUsed/>
   </w:style>
-  <w:style w:type="table" w:default="1" w:styleId="TableNormal">
+  <w:style w:type="table" w:default="1" w:styleId="Normltblzat">
     <w:name w:val="Normal Table"/>
     <w:uiPriority w:val="99"/>
     <w:semiHidden/>
@@ -4567,16 +5229,16 @@
       </w:tblCellMar>
     </w:tblPr>
   </w:style>
-  <w:style w:type="numbering" w:default="1" w:styleId="NoList">
+  <w:style w:type="numbering" w:default="1" w:styleId="Nemlista">
     <w:name w:val="No List"/>
     <w:uiPriority w:val="99"/>
     <w:semiHidden/>
     <w:unhideWhenUsed/>
   </w:style>
-  <w:style w:type="character" w:customStyle="1" w:styleId="Heading2Char">
-    <w:name w:val="Heading 2 Char"/>
-    <w:basedOn w:val="DefaultParagraphFont"/>
-    <w:link w:val="Heading2"/>
+  <w:style w:type="character" w:customStyle="1" w:styleId="Cmsor2Char">
+    <w:name w:val="Címsor 2 Char"/>
+    <w:basedOn w:val="Bekezdsalapbettpusa"/>
+    <w:link w:val="Cmsor2"/>
     <w:uiPriority w:val="9"/>
     <w:rsid w:val="00803BD2"/>
     <w:rPr>
@@ -4586,10 +5248,10 @@
       <w:szCs w:val="26"/>
     </w:rPr>
   </w:style>
-  <w:style w:type="character" w:customStyle="1" w:styleId="Heading3Char">
-    <w:name w:val="Heading 3 Char"/>
-    <w:basedOn w:val="DefaultParagraphFont"/>
-    <w:link w:val="Heading3"/>
+  <w:style w:type="character" w:customStyle="1" w:styleId="Cmsor3Char">
+    <w:name w:val="Címsor 3 Char"/>
+    <w:basedOn w:val="Bekezdsalapbettpusa"/>
+    <w:link w:val="Cmsor3"/>
     <w:uiPriority w:val="9"/>
     <w:rsid w:val="00803BD2"/>
     <w:rPr>
@@ -4599,10 +5261,10 @@
       <w:szCs w:val="24"/>
     </w:rPr>
   </w:style>
-  <w:style w:type="character" w:customStyle="1" w:styleId="Heading1Char">
-    <w:name w:val="Heading 1 Char"/>
-    <w:basedOn w:val="DefaultParagraphFont"/>
-    <w:link w:val="Heading1"/>
+  <w:style w:type="character" w:customStyle="1" w:styleId="Cmsor1Char">
+    <w:name w:val="Címsor 1 Char"/>
+    <w:basedOn w:val="Bekezdsalapbettpusa"/>
+    <w:link w:val="Cmsor1"/>
     <w:uiPriority w:val="9"/>
     <w:rsid w:val="00803BD2"/>
     <w:rPr>
@@ -4612,9 +5274,9 @@
       <w:szCs w:val="32"/>
     </w:rPr>
   </w:style>
-  <w:style w:type="paragraph" w:styleId="ListParagraph">
+  <w:style w:type="paragraph" w:styleId="Listaszerbekezds">
     <w:name w:val="List Paragraph"/>
-    <w:basedOn w:val="Normal"/>
+    <w:basedOn w:val="Norml"/>
     <w:uiPriority w:val="34"/>
     <w:qFormat/>
     <w:rsid w:val="00696374"/>
@@ -4622,6 +5284,371 @@
       <w:ind w:left="720"/>
       <w:contextualSpacing/>
     </w:pPr>
+  </w:style>
+  <w:style w:type="paragraph" w:styleId="Buborkszveg">
+    <w:name w:val="Balloon Text"/>
+    <w:basedOn w:val="Norml"/>
+    <w:link w:val="BuborkszvegChar"/>
+    <w:uiPriority w:val="99"/>
+    <w:semiHidden/>
+    <w:unhideWhenUsed/>
+    <w:rsid w:val="009A4169"/>
+    <w:pPr>
+      <w:spacing w:after="0" w:line="240" w:lineRule="auto"/>
+    </w:pPr>
+    <w:rPr>
+      <w:rFonts w:ascii="Tahoma" w:hAnsi="Tahoma" w:cs="Tahoma"/>
+      <w:sz w:val="16"/>
+      <w:szCs w:val="16"/>
+    </w:rPr>
+  </w:style>
+  <w:style w:type="character" w:customStyle="1" w:styleId="BuborkszvegChar">
+    <w:name w:val="Buborékszöveg Char"/>
+    <w:basedOn w:val="Bekezdsalapbettpusa"/>
+    <w:link w:val="Buborkszveg"/>
+    <w:uiPriority w:val="99"/>
+    <w:semiHidden/>
+    <w:rsid w:val="009A4169"/>
+    <w:rPr>
+      <w:rFonts w:ascii="Tahoma" w:hAnsi="Tahoma" w:cs="Tahoma"/>
+      <w:sz w:val="16"/>
+      <w:szCs w:val="16"/>
+    </w:rPr>
+  </w:style>
+</w:styles>
+</file>
+
+<file path=word/stylesWithEffects.xml><?xml version="1.0" encoding="utf-8"?>
+<w:styles xmlns:wpc="http://schemas.microsoft.com/office/word/2010/wordprocessingCanvas" xmlns:mc="http://schemas.openxmlformats.org/markup-compatibility/2006" xmlns:o="urn:schemas-microsoft-com:office:office" xmlns:r="http://schemas.openxmlformats.org/officeDocument/2006/relationships" xmlns:m="http://schemas.openxmlformats.org/officeDocument/2006/math" xmlns:v="urn:schemas-microsoft-com:vml" xmlns:wp14="http://schemas.microsoft.com/office/word/2010/wordprocessingDrawing" xmlns:wp="http://schemas.openxmlformats.org/drawingml/2006/wordprocessingDrawing" xmlns:w10="urn:schemas-microsoft-com:office:word" xmlns:w="http://schemas.openxmlformats.org/wordprocessingml/2006/main" xmlns:w14="http://schemas.microsoft.com/office/word/2010/wordml" xmlns:wpg="http://schemas.microsoft.com/office/word/2010/wordprocessingGroup" xmlns:wpi="http://schemas.microsoft.com/office/word/2010/wordprocessingInk" xmlns:wne="http://schemas.microsoft.com/office/word/2006/wordml" xmlns:wps="http://schemas.microsoft.com/office/word/2010/wordprocessingShape" mc:Ignorable="w14 wp14">
+  <w:docDefaults>
+    <w:rPrDefault>
+      <w:rPr>
+        <w:rFonts w:asciiTheme="minorHAnsi" w:eastAsiaTheme="minorHAnsi" w:hAnsiTheme="minorHAnsi" w:cstheme="minorBidi"/>
+        <w:sz w:val="22"/>
+        <w:szCs w:val="22"/>
+        <w:lang w:val="en-US" w:eastAsia="en-US" w:bidi="ar-SA"/>
+      </w:rPr>
+    </w:rPrDefault>
+    <w:pPrDefault>
+      <w:pPr>
+        <w:spacing w:after="160" w:line="259" w:lineRule="auto"/>
+      </w:pPr>
+    </w:pPrDefault>
+  </w:docDefaults>
+  <w:latentStyles w:defLockedState="0" w:defUIPriority="99" w:defSemiHidden="1" w:defUnhideWhenUsed="1" w:defQFormat="0" w:count="267">
+    <w:lsdException w:name="Normal" w:semiHidden="0" w:uiPriority="0" w:unhideWhenUsed="0" w:qFormat="1"/>
+    <w:lsdException w:name="heading 1" w:semiHidden="0" w:uiPriority="9" w:unhideWhenUsed="0" w:qFormat="1"/>
+    <w:lsdException w:name="heading 2" w:uiPriority="9" w:qFormat="1"/>
+    <w:lsdException w:name="heading 3" w:uiPriority="9" w:qFormat="1"/>
+    <w:lsdException w:name="heading 4" w:uiPriority="9" w:qFormat="1"/>
+    <w:lsdException w:name="heading 5" w:uiPriority="9" w:qFormat="1"/>
+    <w:lsdException w:name="heading 6" w:uiPriority="9" w:qFormat="1"/>
+    <w:lsdException w:name="heading 7" w:uiPriority="9" w:qFormat="1"/>
+    <w:lsdException w:name="heading 8" w:uiPriority="9" w:qFormat="1"/>
+    <w:lsdException w:name="heading 9" w:uiPriority="9" w:qFormat="1"/>
+    <w:lsdException w:name="toc 1" w:uiPriority="39"/>
+    <w:lsdException w:name="toc 2" w:uiPriority="39"/>
+    <w:lsdException w:name="toc 3" w:uiPriority="39"/>
+    <w:lsdException w:name="toc 4" w:uiPriority="39"/>
+    <w:lsdException w:name="toc 5" w:uiPriority="39"/>
+    <w:lsdException w:name="toc 6" w:uiPriority="39"/>
+    <w:lsdException w:name="toc 7" w:uiPriority="39"/>
+    <w:lsdException w:name="toc 8" w:uiPriority="39"/>
+    <w:lsdException w:name="toc 9" w:uiPriority="39"/>
+    <w:lsdException w:name="caption" w:uiPriority="35" w:qFormat="1"/>
+    <w:lsdException w:name="Title" w:semiHidden="0" w:uiPriority="10" w:unhideWhenUsed="0" w:qFormat="1"/>
+    <w:lsdException w:name="Default Paragraph Font" w:uiPriority="1"/>
+    <w:lsdException w:name="Subtitle" w:semiHidden="0" w:uiPriority="11" w:unhideWhenUsed="0" w:qFormat="1"/>
+    <w:lsdException w:name="Strong" w:semiHidden="0" w:uiPriority="22" w:unhideWhenUsed="0" w:qFormat="1"/>
+    <w:lsdException w:name="Emphasis" w:semiHidden="0" w:uiPriority="20" w:unhideWhenUsed="0" w:qFormat="1"/>
+    <w:lsdException w:name="Table Grid" w:semiHidden="0" w:uiPriority="39" w:unhideWhenUsed="0"/>
+    <w:lsdException w:name="Placeholder Text" w:unhideWhenUsed="0"/>
+    <w:lsdException w:name="No Spacing" w:semiHidden="0" w:uiPriority="1" w:unhideWhenUsed="0" w:qFormat="1"/>
+    <w:lsdException w:name="Light Shading" w:semiHidden="0" w:uiPriority="60" w:unhideWhenUsed="0"/>
+    <w:lsdException w:name="Light List" w:semiHidden="0" w:uiPriority="61" w:unhideWhenUsed="0"/>
+    <w:lsdException w:name="Light Grid" w:semiHidden="0" w:uiPriority="62" w:unhideWhenUsed="0"/>
+    <w:lsdException w:name="Medium Shading 1" w:semiHidden="0" w:uiPriority="63" w:unhideWhenUsed="0"/>
+    <w:lsdException w:name="Medium Shading 2" w:semiHidden="0" w:uiPriority="64" w:unhideWhenUsed="0"/>
+    <w:lsdException w:name="Medium List 1" w:semiHidden="0" w:uiPriority="65" w:unhideWhenUsed="0"/>
+    <w:lsdException w:name="Medium List 2" w:semiHidden="0" w:uiPriority="66" w:unhideWhenUsed="0"/>
+    <w:lsdException w:name="Medium Grid 1" w:semiHidden="0" w:uiPriority="67" w:unhideWhenUsed="0"/>
+    <w:lsdException w:name="Medium Grid 2" w:semiHidden="0" w:uiPriority="68" w:unhideWhenUsed="0"/>
+    <w:lsdException w:name="Medium Grid 3" w:semiHidden="0" w:uiPriority="69" w:unhideWhenUsed="0"/>
+    <w:lsdException w:name="Dark List" w:semiHidden="0" w:uiPriority="70" w:unhideWhenUsed="0"/>
+    <w:lsdException w:name="Colorful Shading" w:semiHidden="0" w:uiPriority="71" w:unhideWhenUsed="0"/>
+    <w:lsdException w:name="Colorful List" w:semiHidden="0" w:uiPriority="72" w:unhideWhenUsed="0"/>
+    <w:lsdException w:name="Colorful Grid" w:semiHidden="0" w:uiPriority="73" w:unhideWhenUsed="0"/>
+    <w:lsdException w:name="Light Shading Accent 1" w:semiHidden="0" w:uiPriority="60" w:unhideWhenUsed="0"/>
+    <w:lsdException w:name="Light List Accent 1" w:semiHidden="0" w:uiPriority="61" w:unhideWhenUsed="0"/>
+    <w:lsdException w:name="Light Grid Accent 1" w:semiHidden="0" w:uiPriority="62" w:unhideWhenUsed="0"/>
+    <w:lsdException w:name="Medium Shading 1 Accent 1" w:semiHidden="0" w:uiPriority="63" w:unhideWhenUsed="0"/>
+    <w:lsdException w:name="Medium Shading 2 Accent 1" w:semiHidden="0" w:uiPriority="64" w:unhideWhenUsed="0"/>
+    <w:lsdException w:name="Medium List 1 Accent 1" w:semiHidden="0" w:uiPriority="65" w:unhideWhenUsed="0"/>
+    <w:lsdException w:name="Revision" w:unhideWhenUsed="0"/>
+    <w:lsdException w:name="List Paragraph" w:semiHidden="0" w:uiPriority="34" w:unhideWhenUsed="0" w:qFormat="1"/>
+    <w:lsdException w:name="Quote" w:semiHidden="0" w:uiPriority="29" w:unhideWhenUsed="0" w:qFormat="1"/>
+    <w:lsdException w:name="Intense Quote" w:semiHidden="0" w:uiPriority="30" w:unhideWhenUsed="0" w:qFormat="1"/>
+    <w:lsdException w:name="Medium List 2 Accent 1" w:semiHidden="0" w:uiPriority="66" w:unhideWhenUsed="0"/>
+    <w:lsdException w:name="Medium Grid 1 Accent 1" w:semiHidden="0" w:uiPriority="67" w:unhideWhenUsed="0"/>
+    <w:lsdException w:name="Medium Grid 2 Accent 1" w:semiHidden="0" w:uiPriority="68" w:unhideWhenUsed="0"/>
+    <w:lsdException w:name="Medium Grid 3 Accent 1" w:semiHidden="0" w:uiPriority="69" w:unhideWhenUsed="0"/>
+    <w:lsdException w:name="Dark List Accent 1" w:semiHidden="0" w:uiPriority="70" w:unhideWhenUsed="0"/>
+    <w:lsdException w:name="Colorful Shading Accent 1" w:semiHidden="0" w:uiPriority="71" w:unhideWhenUsed="0"/>
+    <w:lsdException w:name="Colorful List Accent 1" w:semiHidden="0" w:uiPriority="72" w:unhideWhenUsed="0"/>
+    <w:lsdException w:name="Colorful Grid Accent 1" w:semiHidden="0" w:uiPriority="73" w:unhideWhenUsed="0"/>
+    <w:lsdException w:name="Light Shading Accent 2" w:semiHidden="0" w:uiPriority="60" w:unhideWhenUsed="0"/>
+    <w:lsdException w:name="Light List Accent 2" w:semiHidden="0" w:uiPriority="61" w:unhideWhenUsed="0"/>
+    <w:lsdException w:name="Light Grid Accent 2" w:semiHidden="0" w:uiPriority="62" w:unhideWhenUsed="0"/>
+    <w:lsdException w:name="Medium Shading 1 Accent 2" w:semiHidden="0" w:uiPriority="63" w:unhideWhenUsed="0"/>
+    <w:lsdException w:name="Medium Shading 2 Accent 2" w:semiHidden="0" w:uiPriority="64" w:unhideWhenUsed="0"/>
+    <w:lsdException w:name="Medium List 1 Accent 2" w:semiHidden="0" w:uiPriority="65" w:unhideWhenUsed="0"/>
+    <w:lsdException w:name="Medium List 2 Accent 2" w:semiHidden="0" w:uiPriority="66" w:unhideWhenUsed="0"/>
+    <w:lsdException w:name="Medium Grid 1 Accent 2" w:semiHidden="0" w:uiPriority="67" w:unhideWhenUsed="0"/>
+    <w:lsdException w:name="Medium Grid 2 Accent 2" w:semiHidden="0" w:uiPriority="68" w:unhideWhenUsed="0"/>
+    <w:lsdException w:name="Medium Grid 3 Accent 2" w:semiHidden="0" w:uiPriority="69" w:unhideWhenUsed="0"/>
+    <w:lsdException w:name="Dark List Accent 2" w:semiHidden="0" w:uiPriority="70" w:unhideWhenUsed="0"/>
+    <w:lsdException w:name="Colorful Shading Accent 2" w:semiHidden="0" w:uiPriority="71" w:unhideWhenUsed="0"/>
+    <w:lsdException w:name="Colorful List Accent 2" w:semiHidden="0" w:uiPriority="72" w:unhideWhenUsed="0"/>
+    <w:lsdException w:name="Colorful Grid Accent 2" w:semiHidden="0" w:uiPriority="73" w:unhideWhenUsed="0"/>
+    <w:lsdException w:name="Light Shading Accent 3" w:semiHidden="0" w:uiPriority="60" w:unhideWhenUsed="0"/>
+    <w:lsdException w:name="Light List Accent 3" w:semiHidden="0" w:uiPriority="61" w:unhideWhenUsed="0"/>
+    <w:lsdException w:name="Light Grid Accent 3" w:semiHidden="0" w:uiPriority="62" w:unhideWhenUsed="0"/>
+    <w:lsdException w:name="Medium Shading 1 Accent 3" w:semiHidden="0" w:uiPriority="63" w:unhideWhenUsed="0"/>
+    <w:lsdException w:name="Medium Shading 2 Accent 3" w:semiHidden="0" w:uiPriority="64" w:unhideWhenUsed="0"/>
+    <w:lsdException w:name="Medium List 1 Accent 3" w:semiHidden="0" w:uiPriority="65" w:unhideWhenUsed="0"/>
+    <w:lsdException w:name="Medium List 2 Accent 3" w:semiHidden="0" w:uiPriority="66" w:unhideWhenUsed="0"/>
+    <w:lsdException w:name="Medium Grid 1 Accent 3" w:semiHidden="0" w:uiPriority="67" w:unhideWhenUsed="0"/>
+    <w:lsdException w:name="Medium Grid 2 Accent 3" w:semiHidden="0" w:uiPriority="68" w:unhideWhenUsed="0"/>
+    <w:lsdException w:name="Medium Grid 3 Accent 3" w:semiHidden="0" w:uiPriority="69" w:unhideWhenUsed="0"/>
+    <w:lsdException w:name="Dark List Accent 3" w:semiHidden="0" w:uiPriority="70" w:unhideWhenUsed="0"/>
+    <w:lsdException w:name="Colorful Shading Accent 3" w:semiHidden="0" w:uiPriority="71" w:unhideWhenUsed="0"/>
+    <w:lsdException w:name="Colorful List Accent 3" w:semiHidden="0" w:uiPriority="72" w:unhideWhenUsed="0"/>
+    <w:lsdException w:name="Colorful Grid Accent 3" w:semiHidden="0" w:uiPriority="73" w:unhideWhenUsed="0"/>
+    <w:lsdException w:name="Light Shading Accent 4" w:semiHidden="0" w:uiPriority="60" w:unhideWhenUsed="0"/>
+    <w:lsdException w:name="Light List Accent 4" w:semiHidden="0" w:uiPriority="61" w:unhideWhenUsed="0"/>
+    <w:lsdException w:name="Light Grid Accent 4" w:semiHidden="0" w:uiPriority="62" w:unhideWhenUsed="0"/>
+    <w:lsdException w:name="Medium Shading 1 Accent 4" w:semiHidden="0" w:uiPriority="63" w:unhideWhenUsed="0"/>
+    <w:lsdException w:name="Medium Shading 2 Accent 4" w:semiHidden="0" w:uiPriority="64" w:unhideWhenUsed="0"/>
+    <w:lsdException w:name="Medium List 1 Accent 4" w:semiHidden="0" w:uiPriority="65" w:unhideWhenUsed="0"/>
+    <w:lsdException w:name="Medium List 2 Accent 4" w:semiHidden="0" w:uiPriority="66" w:unhideWhenUsed="0"/>
+    <w:lsdException w:name="Medium Grid 1 Accent 4" w:semiHidden="0" w:uiPriority="67" w:unhideWhenUsed="0"/>
+    <w:lsdException w:name="Medium Grid 2 Accent 4" w:semiHidden="0" w:uiPriority="68" w:unhideWhenUsed="0"/>
+    <w:lsdException w:name="Medium Grid 3 Accent 4" w:semiHidden="0" w:uiPriority="69" w:unhideWhenUsed="0"/>
+    <w:lsdException w:name="Dark List Accent 4" w:semiHidden="0" w:uiPriority="70" w:unhideWhenUsed="0"/>
+    <w:lsdException w:name="Colorful Shading Accent 4" w:semiHidden="0" w:uiPriority="71" w:unhideWhenUsed="0"/>
+    <w:lsdException w:name="Colorful List Accent 4" w:semiHidden="0" w:uiPriority="72" w:unhideWhenUsed="0"/>
+    <w:lsdException w:name="Colorful Grid Accent 4" w:semiHidden="0" w:uiPriority="73" w:unhideWhenUsed="0"/>
+    <w:lsdException w:name="Light Shading Accent 5" w:semiHidden="0" w:uiPriority="60" w:unhideWhenUsed="0"/>
+    <w:lsdException w:name="Light List Accent 5" w:semiHidden="0" w:uiPriority="61" w:unhideWhenUsed="0"/>
+    <w:lsdException w:name="Light Grid Accent 5" w:semiHidden="0" w:uiPriority="62" w:unhideWhenUsed="0"/>
+    <w:lsdException w:name="Medium Shading 1 Accent 5" w:semiHidden="0" w:uiPriority="63" w:unhideWhenUsed="0"/>
+    <w:lsdException w:name="Medium Shading 2 Accent 5" w:semiHidden="0" w:uiPriority="64" w:unhideWhenUsed="0"/>
+    <w:lsdException w:name="Medium List 1 Accent 5" w:semiHidden="0" w:uiPriority="65" w:unhideWhenUsed="0"/>
+    <w:lsdException w:name="Medium List 2 Accent 5" w:semiHidden="0" w:uiPriority="66" w:unhideWhenUsed="0"/>
+    <w:lsdException w:name="Medium Grid 1 Accent 5" w:semiHidden="0" w:uiPriority="67" w:unhideWhenUsed="0"/>
+    <w:lsdException w:name="Medium Grid 2 Accent 5" w:semiHidden="0" w:uiPriority="68" w:unhideWhenUsed="0"/>
+    <w:lsdException w:name="Medium Grid 3 Accent 5" w:semiHidden="0" w:uiPriority="69" w:unhideWhenUsed="0"/>
+    <w:lsdException w:name="Dark List Accent 5" w:semiHidden="0" w:uiPriority="70" w:unhideWhenUsed="0"/>
+    <w:lsdException w:name="Colorful Shading Accent 5" w:semiHidden="0" w:uiPriority="71" w:unhideWhenUsed="0"/>
+    <w:lsdException w:name="Colorful List Accent 5" w:semiHidden="0" w:uiPriority="72" w:unhideWhenUsed="0"/>
+    <w:lsdException w:name="Colorful Grid Accent 5" w:semiHidden="0" w:uiPriority="73" w:unhideWhenUsed="0"/>
+    <w:lsdException w:name="Light Shading Accent 6" w:semiHidden="0" w:uiPriority="60" w:unhideWhenUsed="0"/>
+    <w:lsdException w:name="Light List Accent 6" w:semiHidden="0" w:uiPriority="61" w:unhideWhenUsed="0"/>
+    <w:lsdException w:name="Light Grid Accent 6" w:semiHidden="0" w:uiPriority="62" w:unhideWhenUsed="0"/>
+    <w:lsdException w:name="Medium Shading 1 Accent 6" w:semiHidden="0" w:uiPriority="63" w:unhideWhenUsed="0"/>
+    <w:lsdException w:name="Medium Shading 2 Accent 6" w:semiHidden="0" w:uiPriority="64" w:unhideWhenUsed="0"/>
+    <w:lsdException w:name="Medium List 1 Accent 6" w:semiHidden="0" w:uiPriority="65" w:unhideWhenUsed="0"/>
+    <w:lsdException w:name="Medium List 2 Accent 6" w:semiHidden="0" w:uiPriority="66" w:unhideWhenUsed="0"/>
+    <w:lsdException w:name="Medium Grid 1 Accent 6" w:semiHidden="0" w:uiPriority="67" w:unhideWhenUsed="0"/>
+    <w:lsdException w:name="Medium Grid 2 Accent 6" w:semiHidden="0" w:uiPriority="68" w:unhideWhenUsed="0"/>
+    <w:lsdException w:name="Medium Grid 3 Accent 6" w:semiHidden="0" w:uiPriority="69" w:unhideWhenUsed="0"/>
+    <w:lsdException w:name="Dark List Accent 6" w:semiHidden="0" w:uiPriority="70" w:unhideWhenUsed="0"/>
+    <w:lsdException w:name="Colorful Shading Accent 6" w:semiHidden="0" w:uiPriority="71" w:unhideWhenUsed="0"/>
+    <w:lsdException w:name="Colorful List Accent 6" w:semiHidden="0" w:uiPriority="72" w:unhideWhenUsed="0"/>
+    <w:lsdException w:name="Colorful Grid Accent 6" w:semiHidden="0" w:uiPriority="73" w:unhideWhenUsed="0"/>
+    <w:lsdException w:name="Subtle Emphasis" w:semiHidden="0" w:uiPriority="19" w:unhideWhenUsed="0" w:qFormat="1"/>
+    <w:lsdException w:name="Intense Emphasis" w:semiHidden="0" w:uiPriority="21" w:unhideWhenUsed="0" w:qFormat="1"/>
+    <w:lsdException w:name="Subtle Reference" w:semiHidden="0" w:uiPriority="31" w:unhideWhenUsed="0" w:qFormat="1"/>
+    <w:lsdException w:name="Intense Reference" w:semiHidden="0" w:uiPriority="32" w:unhideWhenUsed="0" w:qFormat="1"/>
+    <w:lsdException w:name="Book Title" w:semiHidden="0" w:uiPriority="33" w:unhideWhenUsed="0" w:qFormat="1"/>
+    <w:lsdException w:name="Bibliography" w:uiPriority="37"/>
+    <w:lsdException w:name="TOC Heading" w:uiPriority="39" w:qFormat="1"/>
+  </w:latentStyles>
+  <w:style w:type="paragraph" w:default="1" w:styleId="Norml">
+    <w:name w:val="Normal"/>
+    <w:qFormat/>
+  </w:style>
+  <w:style w:type="paragraph" w:styleId="Cmsor1">
+    <w:name w:val="heading 1"/>
+    <w:basedOn w:val="Norml"/>
+    <w:next w:val="Norml"/>
+    <w:link w:val="Cmsor1Char"/>
+    <w:uiPriority w:val="9"/>
+    <w:qFormat/>
+    <w:rsid w:val="00803BD2"/>
+    <w:pPr>
+      <w:keepNext/>
+      <w:keepLines/>
+      <w:spacing w:before="240" w:after="0"/>
+      <w:outlineLvl w:val="0"/>
+    </w:pPr>
+    <w:rPr>
+      <w:rFonts w:asciiTheme="majorHAnsi" w:eastAsiaTheme="majorEastAsia" w:hAnsiTheme="majorHAnsi" w:cstheme="majorBidi"/>
+      <w:color w:val="2E74B5" w:themeColor="accent1" w:themeShade="BF"/>
+      <w:sz w:val="32"/>
+      <w:szCs w:val="32"/>
+    </w:rPr>
+  </w:style>
+  <w:style w:type="paragraph" w:styleId="Cmsor2">
+    <w:name w:val="heading 2"/>
+    <w:basedOn w:val="Norml"/>
+    <w:next w:val="Norml"/>
+    <w:link w:val="Cmsor2Char"/>
+    <w:uiPriority w:val="9"/>
+    <w:unhideWhenUsed/>
+    <w:qFormat/>
+    <w:rsid w:val="00803BD2"/>
+    <w:pPr>
+      <w:keepNext/>
+      <w:keepLines/>
+      <w:spacing w:before="40" w:after="0"/>
+      <w:outlineLvl w:val="1"/>
+    </w:pPr>
+    <w:rPr>
+      <w:rFonts w:asciiTheme="majorHAnsi" w:eastAsiaTheme="majorEastAsia" w:hAnsiTheme="majorHAnsi" w:cstheme="majorBidi"/>
+      <w:color w:val="2E74B5" w:themeColor="accent1" w:themeShade="BF"/>
+      <w:sz w:val="26"/>
+      <w:szCs w:val="26"/>
+    </w:rPr>
+  </w:style>
+  <w:style w:type="paragraph" w:styleId="Cmsor3">
+    <w:name w:val="heading 3"/>
+    <w:basedOn w:val="Norml"/>
+    <w:next w:val="Norml"/>
+    <w:link w:val="Cmsor3Char"/>
+    <w:uiPriority w:val="9"/>
+    <w:unhideWhenUsed/>
+    <w:qFormat/>
+    <w:rsid w:val="00803BD2"/>
+    <w:pPr>
+      <w:keepNext/>
+      <w:keepLines/>
+      <w:spacing w:before="40" w:after="0"/>
+      <w:outlineLvl w:val="2"/>
+    </w:pPr>
+    <w:rPr>
+      <w:rFonts w:asciiTheme="majorHAnsi" w:eastAsiaTheme="majorEastAsia" w:hAnsiTheme="majorHAnsi" w:cstheme="majorBidi"/>
+      <w:color w:val="1F4D78" w:themeColor="accent1" w:themeShade="7F"/>
+      <w:sz w:val="24"/>
+      <w:szCs w:val="24"/>
+    </w:rPr>
+  </w:style>
+  <w:style w:type="character" w:default="1" w:styleId="Bekezdsalapbettpusa">
+    <w:name w:val="Default Paragraph Font"/>
+    <w:uiPriority w:val="1"/>
+    <w:semiHidden/>
+    <w:unhideWhenUsed/>
+  </w:style>
+  <w:style w:type="table" w:default="1" w:styleId="Normltblzat">
+    <w:name w:val="Normal Table"/>
+    <w:uiPriority w:val="99"/>
+    <w:semiHidden/>
+    <w:unhideWhenUsed/>
+    <w:tblPr>
+      <w:tblInd w:w="0" w:type="dxa"/>
+      <w:tblCellMar>
+        <w:top w:w="0" w:type="dxa"/>
+        <w:left w:w="108" w:type="dxa"/>
+        <w:bottom w:w="0" w:type="dxa"/>
+        <w:right w:w="108" w:type="dxa"/>
+      </w:tblCellMar>
+    </w:tblPr>
+  </w:style>
+  <w:style w:type="numbering" w:default="1" w:styleId="Nemlista">
+    <w:name w:val="No List"/>
+    <w:uiPriority w:val="99"/>
+    <w:semiHidden/>
+    <w:unhideWhenUsed/>
+  </w:style>
+  <w:style w:type="character" w:customStyle="1" w:styleId="Cmsor2Char">
+    <w:name w:val="Címsor 2 Char"/>
+    <w:basedOn w:val="Bekezdsalapbettpusa"/>
+    <w:link w:val="Cmsor2"/>
+    <w:uiPriority w:val="9"/>
+    <w:rsid w:val="00803BD2"/>
+    <w:rPr>
+      <w:rFonts w:asciiTheme="majorHAnsi" w:eastAsiaTheme="majorEastAsia" w:hAnsiTheme="majorHAnsi" w:cstheme="majorBidi"/>
+      <w:color w:val="2E74B5" w:themeColor="accent1" w:themeShade="BF"/>
+      <w:sz w:val="26"/>
+      <w:szCs w:val="26"/>
+    </w:rPr>
+  </w:style>
+  <w:style w:type="character" w:customStyle="1" w:styleId="Cmsor3Char">
+    <w:name w:val="Címsor 3 Char"/>
+    <w:basedOn w:val="Bekezdsalapbettpusa"/>
+    <w:link w:val="Cmsor3"/>
+    <w:uiPriority w:val="9"/>
+    <w:rsid w:val="00803BD2"/>
+    <w:rPr>
+      <w:rFonts w:asciiTheme="majorHAnsi" w:eastAsiaTheme="majorEastAsia" w:hAnsiTheme="majorHAnsi" w:cstheme="majorBidi"/>
+      <w:color w:val="1F4D78" w:themeColor="accent1" w:themeShade="7F"/>
+      <w:sz w:val="24"/>
+      <w:szCs w:val="24"/>
+    </w:rPr>
+  </w:style>
+  <w:style w:type="character" w:customStyle="1" w:styleId="Cmsor1Char">
+    <w:name w:val="Címsor 1 Char"/>
+    <w:basedOn w:val="Bekezdsalapbettpusa"/>
+    <w:link w:val="Cmsor1"/>
+    <w:uiPriority w:val="9"/>
+    <w:rsid w:val="00803BD2"/>
+    <w:rPr>
+      <w:rFonts w:asciiTheme="majorHAnsi" w:eastAsiaTheme="majorEastAsia" w:hAnsiTheme="majorHAnsi" w:cstheme="majorBidi"/>
+      <w:color w:val="2E74B5" w:themeColor="accent1" w:themeShade="BF"/>
+      <w:sz w:val="32"/>
+      <w:szCs w:val="32"/>
+    </w:rPr>
+  </w:style>
+  <w:style w:type="paragraph" w:styleId="Listaszerbekezds">
+    <w:name w:val="List Paragraph"/>
+    <w:basedOn w:val="Norml"/>
+    <w:uiPriority w:val="34"/>
+    <w:qFormat/>
+    <w:rsid w:val="00696374"/>
+    <w:pPr>
+      <w:ind w:left="720"/>
+      <w:contextualSpacing/>
+    </w:pPr>
+  </w:style>
+  <w:style w:type="paragraph" w:styleId="Buborkszveg">
+    <w:name w:val="Balloon Text"/>
+    <w:basedOn w:val="Norml"/>
+    <w:link w:val="BuborkszvegChar"/>
+    <w:uiPriority w:val="99"/>
+    <w:semiHidden/>
+    <w:unhideWhenUsed/>
+    <w:rsid w:val="009A4169"/>
+    <w:pPr>
+      <w:spacing w:after="0" w:line="240" w:lineRule="auto"/>
+    </w:pPr>
+    <w:rPr>
+      <w:rFonts w:ascii="Tahoma" w:hAnsi="Tahoma" w:cs="Tahoma"/>
+      <w:sz w:val="16"/>
+      <w:szCs w:val="16"/>
+    </w:rPr>
+  </w:style>
+  <w:style w:type="character" w:customStyle="1" w:styleId="BuborkszvegChar">
+    <w:name w:val="Buborékszöveg Char"/>
+    <w:basedOn w:val="Bekezdsalapbettpusa"/>
+    <w:link w:val="Buborkszveg"/>
+    <w:uiPriority w:val="99"/>
+    <w:semiHidden/>
+    <w:rsid w:val="009A4169"/>
+    <w:rPr>
+      <w:rFonts w:ascii="Tahoma" w:hAnsi="Tahoma" w:cs="Tahoma"/>
+      <w:sz w:val="16"/>
+      <w:szCs w:val="16"/>
+    </w:rPr>
   </w:style>
 </w:styles>
 </file>
@@ -4669,7 +5696,7 @@
     </a:clrScheme>
     <a:fontScheme name="Office">
       <a:majorFont>
-        <a:latin typeface="Calibri Light" panose="020F0302020204030204"/>
+        <a:latin typeface="Calibri Light"/>
         <a:ea typeface=""/>
         <a:cs typeface=""/>
         <a:font script="Jpan" typeface="ＭＳ ゴシック"/>
@@ -4704,7 +5731,7 @@
         <a:font script="Geor" typeface="Sylfaen"/>
       </a:majorFont>
       <a:minorFont>
-        <a:latin typeface="Calibri" panose="020F0502020204030204"/>
+        <a:latin typeface="Calibri"/>
         <a:ea typeface=""/>
         <a:cs typeface=""/>
         <a:font script="Jpan" typeface="ＭＳ 明朝"/>
@@ -4881,7 +5908,7 @@
   <a:extraClrSchemeLst/>
   <a:extLst>
     <a:ext uri="{05A4C25C-085E-4340-85A3-A5531E510DB2}">
-      <thm15:themeFamily xmlns:thm15="http://schemas.microsoft.com/office/thememl/2012/main" name="Office Theme" id="{62F939B6-93AF-4DB8-9C6B-D6C7DFDC589F}" vid="{4A3C46E8-61CC-4603-A589-7422A47A8E4A}"/>
+      <thm15:themeFamily xmlns:thm15="http://schemas.microsoft.com/office/thememl/2012/main" xmlns="" name="Office Theme" id="{62F939B6-93AF-4DB8-9C6B-D6C7DFDC589F}" vid="{4A3C46E8-61CC-4603-A589-7422A47A8E4A}"/>
     </a:ext>
   </a:extLst>
 </a:theme>

--- a/doc/Utazó Ügynök.docx
+++ b/doc/Utazó Ügynök.docx
@@ -1,10 +1,10 @@
 
 <file path=word/document.xml><?xml version="1.0" encoding="utf-8"?>
-<w:document xmlns:wpc="http://schemas.microsoft.com/office/word/2010/wordprocessingCanvas" xmlns:mc="http://schemas.openxmlformats.org/markup-compatibility/2006" xmlns:o="urn:schemas-microsoft-com:office:office" xmlns:r="http://schemas.openxmlformats.org/officeDocument/2006/relationships" xmlns:m="http://schemas.openxmlformats.org/officeDocument/2006/math" xmlns:v="urn:schemas-microsoft-com:vml" xmlns:wp14="http://schemas.microsoft.com/office/word/2010/wordprocessingDrawing" xmlns:wp="http://schemas.openxmlformats.org/drawingml/2006/wordprocessingDrawing" xmlns:w10="urn:schemas-microsoft-com:office:word" xmlns:w="http://schemas.openxmlformats.org/wordprocessingml/2006/main" xmlns:w14="http://schemas.microsoft.com/office/word/2010/wordml" xmlns:wpg="http://schemas.microsoft.com/office/word/2010/wordprocessingGroup" xmlns:wpi="http://schemas.microsoft.com/office/word/2010/wordprocessingInk" xmlns:wne="http://schemas.microsoft.com/office/word/2006/wordml" xmlns:wps="http://schemas.microsoft.com/office/word/2010/wordprocessingShape" mc:Ignorable="w14 wp14">
+<w:document xmlns:wpc="http://schemas.microsoft.com/office/word/2010/wordprocessingCanvas" xmlns:cx="http://schemas.microsoft.com/office/drawing/2014/chartex" xmlns:mc="http://schemas.openxmlformats.org/markup-compatibility/2006" xmlns:o="urn:schemas-microsoft-com:office:office" xmlns:r="http://schemas.openxmlformats.org/officeDocument/2006/relationships" xmlns:m="http://schemas.openxmlformats.org/officeDocument/2006/math" xmlns:v="urn:schemas-microsoft-com:vml" xmlns:wp14="http://schemas.microsoft.com/office/word/2010/wordprocessingDrawing" xmlns:wp="http://schemas.openxmlformats.org/drawingml/2006/wordprocessingDrawing" xmlns:w10="urn:schemas-microsoft-com:office:word" xmlns:w="http://schemas.openxmlformats.org/wordprocessingml/2006/main" xmlns:w14="http://schemas.microsoft.com/office/word/2010/wordml" xmlns:w15="http://schemas.microsoft.com/office/word/2012/wordml" xmlns:w16se="http://schemas.microsoft.com/office/word/2015/wordml/symex" xmlns:wpg="http://schemas.microsoft.com/office/word/2010/wordprocessingGroup" xmlns:wpi="http://schemas.microsoft.com/office/word/2010/wordprocessingInk" xmlns:wne="http://schemas.microsoft.com/office/word/2006/wordml" xmlns:wps="http://schemas.microsoft.com/office/word/2010/wordprocessingShape" mc:Ignorable="w14 w15 w16se wp14">
   <w:body>
     <w:p>
       <w:pPr>
-        <w:pStyle w:val="Cmsor1"/>
+        <w:pStyle w:val="Heading1"/>
         <w:jc w:val="center"/>
         <w:rPr>
           <w:rFonts w:ascii="Times New Roman" w:hAnsi="Times New Roman" w:cs="Times New Roman"/>
@@ -21,7 +21,7 @@
     </w:p>
     <w:p>
       <w:pPr>
-        <w:pStyle w:val="Cmsor1"/>
+        <w:pStyle w:val="Heading1"/>
         <w:jc w:val="center"/>
         <w:rPr>
           <w:rFonts w:ascii="Times New Roman" w:hAnsi="Times New Roman" w:cs="Times New Roman"/>
@@ -46,7 +46,7 @@
     </w:p>
     <w:p>
       <w:pPr>
-        <w:pStyle w:val="Cmsor3"/>
+        <w:pStyle w:val="Heading3"/>
         <w:jc w:val="center"/>
         <w:rPr>
           <w:rFonts w:ascii="Times New Roman" w:hAnsi="Times New Roman" w:cs="Times New Roman"/>
@@ -63,7 +63,7 @@
     </w:p>
     <w:p>
       <w:pPr>
-        <w:pStyle w:val="Cmsor3"/>
+        <w:pStyle w:val="Heading3"/>
         <w:jc w:val="center"/>
         <w:rPr>
           <w:rFonts w:ascii="Times New Roman" w:hAnsi="Times New Roman" w:cs="Times New Roman"/>
@@ -80,7 +80,7 @@
     </w:p>
     <w:p>
       <w:pPr>
-        <w:pStyle w:val="Cmsor3"/>
+        <w:pStyle w:val="Heading3"/>
         <w:jc w:val="center"/>
         <w:rPr>
           <w:rFonts w:ascii="Times New Roman" w:hAnsi="Times New Roman" w:cs="Times New Roman"/>
@@ -97,7 +97,7 @@
     </w:p>
     <w:p>
       <w:pPr>
-        <w:pStyle w:val="Cmsor3"/>
+        <w:pStyle w:val="Heading3"/>
         <w:jc w:val="center"/>
         <w:rPr>
           <w:rFonts w:ascii="Times New Roman" w:hAnsi="Times New Roman" w:cs="Times New Roman"/>
@@ -114,7 +114,7 @@
     </w:p>
     <w:p>
       <w:pPr>
-        <w:pStyle w:val="Cmsor3"/>
+        <w:pStyle w:val="Heading3"/>
         <w:jc w:val="center"/>
         <w:rPr>
           <w:rFonts w:ascii="Times New Roman" w:hAnsi="Times New Roman" w:cs="Times New Roman"/>
@@ -139,7 +139,7 @@
     </w:p>
     <w:p>
       <w:pPr>
-        <w:pStyle w:val="Cmsor2"/>
+        <w:pStyle w:val="Heading2"/>
         <w:rPr>
           <w:rFonts w:ascii="Times New Roman" w:hAnsi="Times New Roman" w:cs="Times New Roman"/>
           <w:sz w:val="28"/>
@@ -256,27 +256,7 @@
           <w:szCs w:val="24"/>
           <w:lang w:val="hu-HU"/>
         </w:rPr>
-        <w:t xml:space="preserve">Az utazó ügynök problémában a bemenetünk egy teljes gráf és a várt eredmény pedig egy lehető </w:t>
-      </w:r>
-      <w:proofErr w:type="gramStart"/>
-      <w:r>
-        <w:rPr>
-          <w:rFonts w:ascii="Times New Roman" w:hAnsi="Times New Roman" w:cs="Times New Roman"/>
-          <w:sz w:val="24"/>
-          <w:szCs w:val="24"/>
-          <w:lang w:val="hu-HU"/>
-        </w:rPr>
-        <w:t>legminimálisabb</w:t>
-      </w:r>
-      <w:proofErr w:type="gramEnd"/>
-      <w:r>
-        <w:rPr>
-          <w:rFonts w:ascii="Times New Roman" w:hAnsi="Times New Roman" w:cs="Times New Roman"/>
-          <w:sz w:val="24"/>
-          <w:szCs w:val="24"/>
-          <w:lang w:val="hu-HU"/>
-        </w:rPr>
-        <w:t xml:space="preserve"> össz</w:t>
+        <w:t>Az utazó ügynök problémában a bemenetünk egy teljes gráf és a várt eredmény pedig egy lehető legminimálisabb össz</w:t>
       </w:r>
       <w:r>
         <w:rPr>
@@ -330,27 +310,7 @@
           <w:szCs w:val="24"/>
           <w:lang w:val="hu-HU"/>
         </w:rPr>
-        <w:t xml:space="preserve">beli problémánál nehezebb) egy polinom idejű optimális algoritmust találna valaki, az megoltaná a P=NP? </w:t>
-      </w:r>
-      <w:proofErr w:type="gramStart"/>
-      <w:r>
-        <w:rPr>
-          <w:rFonts w:ascii="Times New Roman" w:hAnsi="Times New Roman" w:cs="Times New Roman"/>
-          <w:sz w:val="24"/>
-          <w:szCs w:val="24"/>
-          <w:lang w:val="hu-HU"/>
-        </w:rPr>
-        <w:t>híres</w:t>
-      </w:r>
-      <w:proofErr w:type="gramEnd"/>
-      <w:r>
-        <w:rPr>
-          <w:rFonts w:ascii="Times New Roman" w:hAnsi="Times New Roman" w:cs="Times New Roman"/>
-          <w:sz w:val="24"/>
-          <w:szCs w:val="24"/>
-          <w:lang w:val="hu-HU"/>
-        </w:rPr>
-        <w:t xml:space="preserve"> matematikai kérdést és teljesen megváltoztatná a matematikai hozzáállást jó néhány témakörből.</w:t>
+        <w:t>beli problémánál nehezebb) egy polinom idejű optimális algoritmust találna valaki, az megoltaná a P=NP? híres matematikai kérdést és teljesen megváltoztatná a matematikai hozzáállást jó néhány témakörből.</w:t>
       </w:r>
     </w:p>
     <w:p>
@@ -492,7 +452,7 @@
     </w:p>
     <w:p>
       <w:pPr>
-        <w:pStyle w:val="Cmsor2"/>
+        <w:pStyle w:val="Heading2"/>
         <w:rPr>
           <w:rFonts w:ascii="Times New Roman" w:hAnsi="Times New Roman" w:cs="Times New Roman"/>
           <w:sz w:val="28"/>
@@ -560,7 +520,7 @@
     </w:p>
     <w:p>
       <w:pPr>
-        <w:pStyle w:val="Cmsor3"/>
+        <w:pStyle w:val="Heading3"/>
         <w:rPr>
           <w:rFonts w:ascii="Times New Roman" w:hAnsi="Times New Roman" w:cs="Times New Roman"/>
           <w:sz w:val="28"/>
@@ -612,27 +572,7 @@
           <w:szCs w:val="24"/>
           <w:lang w:val="hu-HU"/>
         </w:rPr>
-        <w:t xml:space="preserve">. A gráf koordinátáit adhatjuk meg az alkalmazás megjelenítő egységének </w:t>
-      </w:r>
-      <w:proofErr w:type="gramStart"/>
-      <w:r>
-        <w:rPr>
-          <w:rFonts w:ascii="Times New Roman" w:hAnsi="Times New Roman" w:cs="Times New Roman"/>
-          <w:sz w:val="24"/>
-          <w:szCs w:val="24"/>
-          <w:lang w:val="hu-HU"/>
-        </w:rPr>
-        <w:t>két dimenziós</w:t>
-      </w:r>
-      <w:proofErr w:type="gramEnd"/>
-      <w:r>
-        <w:rPr>
-          <w:rFonts w:ascii="Times New Roman" w:hAnsi="Times New Roman" w:cs="Times New Roman"/>
-          <w:sz w:val="24"/>
-          <w:szCs w:val="24"/>
-          <w:lang w:val="hu-HU"/>
-        </w:rPr>
-        <w:t xml:space="preserve"> koordinátarendszerében megjelenítve, illetve az ágensek kezdőpozícióját, hogy melyik ügynök mely indexű csúcsból indul. A legtöbb algoritmus egyelőre úgy lett megírva, hogy az első ágens kezdőpozíciójától indul a bejárás minden ágensnek, így a többi kezdő index elhanyagolható.</w:t>
+        <w:t>. A gráf koordinátáit adhatjuk meg az alkalmazás megjelenítő egységének két dimenziós koordinátarendszerében megjelenítve, illetve az ágensek kezdőpozícióját, hogy melyik ügynök mely indexű csúcsból indul. A legtöbb algoritmus egyelőre úgy lett megírva, hogy az első ágens kezdőpozíciójától indul a bejárás minden ágensnek, így a többi kezdő index elhanyagolható.</w:t>
       </w:r>
     </w:p>
     <w:p>
@@ -719,67 +659,27 @@
           <w:szCs w:val="24"/>
           <w:lang w:val="hu-HU"/>
         </w:rPr>
-        <w:t xml:space="preserve"> Az </w:t>
-      </w:r>
-      <w:proofErr w:type="gramStart"/>
-      <w:r>
-        <w:rPr>
-          <w:rFonts w:ascii="Times New Roman" w:hAnsi="Times New Roman" w:cs="Times New Roman"/>
-          <w:sz w:val="24"/>
-          <w:szCs w:val="24"/>
-          <w:lang w:val="hu-HU"/>
-        </w:rPr>
-        <w:t>algoritmus tetszés</w:t>
-      </w:r>
-      <w:proofErr w:type="gramEnd"/>
-      <w:r>
-        <w:rPr>
-          <w:rFonts w:ascii="Times New Roman" w:hAnsi="Times New Roman" w:cs="Times New Roman"/>
-          <w:sz w:val="24"/>
-          <w:szCs w:val="24"/>
-          <w:lang w:val="hu-HU"/>
-        </w:rPr>
-        <w:t xml:space="preserve"> szerint újraindítható, illetve bármikor válthatunk az algoritmusok között.</w:t>
-      </w:r>
-    </w:p>
-    <w:p>
-      <w:pPr>
-        <w:jc w:val="both"/>
-        <w:rPr>
-          <w:rFonts w:ascii="Times New Roman" w:hAnsi="Times New Roman" w:cs="Times New Roman"/>
-          <w:sz w:val="24"/>
-          <w:szCs w:val="24"/>
-          <w:lang w:val="hu-HU"/>
-        </w:rPr>
-      </w:pPr>
-      <w:r>
-        <w:rPr>
-          <w:rFonts w:ascii="Times New Roman" w:hAnsi="Times New Roman" w:cs="Times New Roman"/>
-          <w:sz w:val="24"/>
-          <w:szCs w:val="24"/>
-          <w:lang w:val="hu-HU"/>
-        </w:rPr>
-        <w:t xml:space="preserve">Az 1. ábrán látható a felhasználói felület a fentebb felsorolt funkcionalitásoknak megfelelően. A bal felső </w:t>
-      </w:r>
-      <w:proofErr w:type="gramStart"/>
-      <w:r>
-        <w:rPr>
-          <w:rFonts w:ascii="Times New Roman" w:hAnsi="Times New Roman" w:cs="Times New Roman"/>
-          <w:sz w:val="24"/>
-          <w:szCs w:val="24"/>
-          <w:lang w:val="hu-HU"/>
-        </w:rPr>
-        <w:t>csoport felelős</w:t>
-      </w:r>
-      <w:proofErr w:type="gramEnd"/>
-      <w:r>
-        <w:rPr>
-          <w:rFonts w:ascii="Times New Roman" w:hAnsi="Times New Roman" w:cs="Times New Roman"/>
-          <w:sz w:val="24"/>
-          <w:szCs w:val="24"/>
-          <w:lang w:val="hu-HU"/>
-        </w:rPr>
-        <w:t xml:space="preserve"> a gráf információk és ágensinformációk fájlból való betöltéséért és konfigurációként való elmentéséért. Az alatta lévő csoport keretein belül választhatjuk ki a kívánt konfigurációt és a rajta futtatni kívánt algoritmust. </w:t>
+        <w:t xml:space="preserve"> Az algoritmus tetszés szerint újraindítható, illetve bármikor válthatunk az algoritmusok között.</w:t>
+      </w:r>
+    </w:p>
+    <w:p>
+      <w:pPr>
+        <w:jc w:val="both"/>
+        <w:rPr>
+          <w:rFonts w:ascii="Times New Roman" w:hAnsi="Times New Roman" w:cs="Times New Roman"/>
+          <w:sz w:val="24"/>
+          <w:szCs w:val="24"/>
+          <w:lang w:val="hu-HU"/>
+        </w:rPr>
+      </w:pPr>
+      <w:r>
+        <w:rPr>
+          <w:rFonts w:ascii="Times New Roman" w:hAnsi="Times New Roman" w:cs="Times New Roman"/>
+          <w:sz w:val="24"/>
+          <w:szCs w:val="24"/>
+          <w:lang w:val="hu-HU"/>
+        </w:rPr>
+        <w:t xml:space="preserve">Az 1. ábrán látható a felhasználói felület a fentebb felsorolt funkcionalitásoknak megfelelően. A bal felső csoport felelős a gráf információk és ágensinformációk fájlból való betöltéséért és konfigurációként való elmentéséért. Az alatta lévő csoport keretein belül választhatjuk ki a kívánt konfigurációt és a rajta futtatni kívánt algoritmust. </w:t>
       </w:r>
       <w:r>
         <w:rPr>
@@ -910,7 +810,7 @@
                     <pic:cNvPicPr/>
                   </pic:nvPicPr>
                   <pic:blipFill>
-                    <a:blip r:embed="rId6"/>
+                    <a:blip r:embed="rId5"/>
                     <a:stretch>
                       <a:fillRect/>
                     </a:stretch>
@@ -953,7 +853,7 @@
     </w:p>
     <w:p>
       <w:pPr>
-        <w:pStyle w:val="Cmsor3"/>
+        <w:pStyle w:val="Heading3"/>
         <w:rPr>
           <w:rFonts w:ascii="Times New Roman" w:hAnsi="Times New Roman" w:cs="Times New Roman"/>
           <w:sz w:val="28"/>
@@ -1538,27 +1438,7 @@
           <w:szCs w:val="24"/>
           <w:lang w:val="hu-HU"/>
         </w:rPr>
-        <w:t xml:space="preserve">A </w:t>
-      </w:r>
-      <w:proofErr w:type="gramStart"/>
-      <w:r>
-        <w:rPr>
-          <w:rFonts w:ascii="Times New Roman" w:hAnsi="Times New Roman" w:cs="Times New Roman"/>
-          <w:sz w:val="24"/>
-          <w:szCs w:val="24"/>
-          <w:lang w:val="hu-HU"/>
-        </w:rPr>
-        <w:t>fájl kezeléssel</w:t>
-      </w:r>
-      <w:proofErr w:type="gramEnd"/>
-      <w:r>
-        <w:rPr>
-          <w:rFonts w:ascii="Times New Roman" w:hAnsi="Times New Roman" w:cs="Times New Roman"/>
-          <w:sz w:val="24"/>
-          <w:szCs w:val="24"/>
-          <w:lang w:val="hu-HU"/>
-        </w:rPr>
-        <w:t xml:space="preserve"> kapcsolatos műveleteket a </w:t>
+        <w:t xml:space="preserve">A fájl kezeléssel kapcsolatos műveleteket a </w:t>
       </w:r>
       <w:r>
         <w:rPr>
@@ -1608,7 +1488,7 @@
     </w:p>
     <w:p>
       <w:pPr>
-        <w:pStyle w:val="Cmsor2"/>
+        <w:pStyle w:val="Heading2"/>
         <w:rPr>
           <w:rFonts w:ascii="Times New Roman" w:hAnsi="Times New Roman" w:cs="Times New Roman"/>
           <w:sz w:val="28"/>
@@ -1636,7 +1516,7 @@
     </w:p>
     <w:p>
       <w:pPr>
-        <w:pStyle w:val="Cmsor3"/>
+        <w:pStyle w:val="Heading3"/>
         <w:rPr>
           <w:rFonts w:ascii="Times New Roman" w:hAnsi="Times New Roman" w:cs="Times New Roman"/>
           <w:sz w:val="28"/>
@@ -1644,7 +1524,6 @@
           <w:lang w:val="hu-HU"/>
         </w:rPr>
       </w:pPr>
-      <w:proofErr w:type="spellStart"/>
       <w:r>
         <w:rPr>
           <w:rFonts w:ascii="Times New Roman" w:hAnsi="Times New Roman" w:cs="Times New Roman"/>
@@ -1652,19 +1531,332 @@
           <w:szCs w:val="28"/>
           <w:lang w:val="hu-HU"/>
         </w:rPr>
-        <w:t>Brute</w:t>
-      </w:r>
-      <w:proofErr w:type="spellEnd"/>
-      <w:r>
+        <w:t>Brute Force</w:t>
+      </w:r>
+    </w:p>
+    <w:p>
+      <w:pPr>
+        <w:rPr>
+          <w:lang w:val="hu-HU"/>
+        </w:rPr>
+      </w:pPr>
+    </w:p>
+    <w:p>
+      <w:pPr>
+        <w:jc w:val="both"/>
+        <w:rPr>
+          <w:rFonts w:ascii="Times New Roman" w:hAnsi="Times New Roman" w:cs="Times New Roman"/>
+          <w:sz w:val="24"/>
+          <w:szCs w:val="24"/>
+          <w:lang w:val="hu-HU"/>
+        </w:rPr>
+      </w:pPr>
+      <w:r>
+        <w:rPr>
+          <w:rFonts w:ascii="Times New Roman" w:hAnsi="Times New Roman" w:cs="Times New Roman"/>
+          <w:sz w:val="24"/>
+          <w:szCs w:val="24"/>
+          <w:lang w:val="hu-HU"/>
+        </w:rPr>
+        <w:t>A Brute Force (nyers erő) algoritmus a legegyszerűbb algoritmusok közé tartozik, hiszen a legtriviálisabba</w:t>
+      </w:r>
+      <w:r>
+        <w:rPr>
+          <w:rFonts w:ascii="Times New Roman" w:hAnsi="Times New Roman" w:cs="Times New Roman"/>
+          <w:sz w:val="24"/>
+          <w:szCs w:val="24"/>
+          <w:lang w:val="hu-HU"/>
+        </w:rPr>
+        <w:t>n oldja meg az ügynök problémát, amit azt jelenti, hogy az összes lehetséges útvonalat kiszámítja és közülük a legrövidebbet visszaadja egy adott gráfban, azaz számunkra az optimális útvonalat. Esetünkben teljes gráfokat vizsgálunk, ami azt biztosítja, hogy bármely két tetszőleges csúcs között biztosan fut egy él. Ezt kihasználva, ha a gráf csúcsait egymás után rakjuk valamilyen sorrendben, akkor azon végig menve egy Hamilton utat/kőrt kapunk, attól függőben, hogy vissza szeretnénk-e térni az indulási pozícióba. Ezt a gondolatmenetet folytatva, ha egy gráf csúcsait permutáljuk, akkor az összes lehetséges bejárási sorrendet megkapjuk, amelyekre igaz, hogy minden csúcsot pontosan egyszer érintettünk. Egy n csúcsú gráf esetén az n! darab permutációt jelent. A brute force algorit</w:t>
+      </w:r>
+      <w:r>
+        <w:rPr>
+          <w:rFonts w:ascii="Times New Roman" w:hAnsi="Times New Roman" w:cs="Times New Roman"/>
+          <w:sz w:val="24"/>
+          <w:szCs w:val="24"/>
+          <w:lang w:val="hu-HU"/>
+        </w:rPr>
+        <w:t>mus egyik nagy problémája, hogy mivel az összes lehetséges esetet megvizsgálja, így nagyobb gráfok esetén ez a megoldás szinte kivitelezhetetlen a hosszú futási idő miatt. Azt is tudjuk, hogy egy teljes gráfban (n-1)!/2 darab különböző Hamilton-kőr van. Ebből jól látszik, hogy az algoritmus ugyan azt a kőrt többször is megtalálja és kiszámolja rá az út értékét, tehát nem csak lassú, de rengeteg ismétlést végez feleslegesen. Ezek után jogosan merül fel a kérdés: Miért implementáltuk a brute fore algoritmust?</w:t>
+      </w:r>
+      <w:r>
+        <w:rPr>
+          <w:rFonts w:ascii="Times New Roman" w:hAnsi="Times New Roman" w:cs="Times New Roman"/>
+          <w:sz w:val="24"/>
+          <w:szCs w:val="24"/>
+          <w:lang w:val="hu-HU"/>
+        </w:rPr>
+        <w:br/>
+        <w:t>Annak érdekében, hogy a többi implementált algoritmust (lásd lentebb) által adott eredmén</w:t>
+      </w:r>
+      <w:r>
+        <w:rPr>
+          <w:rFonts w:ascii="Times New Roman" w:hAnsi="Times New Roman" w:cs="Times New Roman"/>
+          <w:sz w:val="24"/>
+          <w:szCs w:val="24"/>
+          <w:lang w:val="hu-HU"/>
+        </w:rPr>
+        <w:t>yek jóságát tudjuk mihez mérni</w:t>
+      </w:r>
+      <w:r>
+        <w:rPr>
+          <w:rFonts w:ascii="Times New Roman" w:hAnsi="Times New Roman" w:cs="Times New Roman"/>
+          <w:sz w:val="24"/>
+          <w:szCs w:val="24"/>
+          <w:lang w:val="hu-HU"/>
+        </w:rPr>
+        <w:t xml:space="preserve">, szükségünk van az optimális megoldásra is. </w:t>
+      </w:r>
+      <w:r>
+        <w:rPr>
+          <w:rFonts w:ascii="Times New Roman" w:hAnsi="Times New Roman" w:cs="Times New Roman"/>
+          <w:sz w:val="24"/>
+          <w:szCs w:val="24"/>
+          <w:lang w:val="hu-HU"/>
+        </w:rPr>
+        <w:t>Ez a későbbiekben jó viszonyítási alapot, támpontot ad ahhoz, hogy össze tudjuk hasonlítani a többi algoritmus által adott eredményekkel (pl futási idő, megoldás pontossága).</w:t>
+      </w:r>
+    </w:p>
+    <w:p>
+      <w:pPr>
+        <w:jc w:val="both"/>
+        <w:rPr>
+          <w:rFonts w:ascii="Times New Roman" w:hAnsi="Times New Roman" w:cs="Times New Roman"/>
+          <w:sz w:val="24"/>
+          <w:szCs w:val="24"/>
+          <w:lang w:val="hu-HU"/>
+        </w:rPr>
+      </w:pPr>
+      <w:r>
+        <w:rPr>
+          <w:rFonts w:ascii="Times New Roman" w:hAnsi="Times New Roman" w:cs="Times New Roman"/>
+          <w:sz w:val="24"/>
+          <w:szCs w:val="24"/>
+          <w:lang w:val="hu-HU"/>
+        </w:rPr>
+        <w:lastRenderedPageBreak/>
+        <w:t xml:space="preserve">Az eddigi leírt megoldás egyelőre csak egy ágens létével foglalkozik. Annak érdekében, hogy egyszerre több ágenst is be tudjunk vetni, a fenti megvalósítás némi módosítást igényel. Ebben az esetben meg kell határozni, hogy melyik ágens melyik csúcsokat fogja bejárni és milyen sorrendben. Ennek szemléltetését az alábbi példa mutatja. </w:t>
+      </w:r>
+    </w:p>
+    <w:p>
+      <w:pPr>
+        <w:jc w:val="both"/>
+        <w:rPr>
+          <w:rFonts w:ascii="Times New Roman" w:hAnsi="Times New Roman" w:cs="Times New Roman"/>
+          <w:sz w:val="24"/>
+          <w:szCs w:val="24"/>
+          <w:lang w:val="hu-HU"/>
+        </w:rPr>
+      </w:pPr>
+      <w:r>
+        <w:rPr>
+          <w:rFonts w:ascii="Times New Roman" w:hAnsi="Times New Roman" w:cs="Times New Roman"/>
+          <w:sz w:val="24"/>
+          <w:szCs w:val="24"/>
+          <w:lang w:val="hu-HU"/>
+        </w:rPr>
+        <w:t>Csúcsok száma: 8.</w:t>
+      </w:r>
+    </w:p>
+    <w:p>
+      <w:pPr>
+        <w:jc w:val="both"/>
+        <w:rPr>
+          <w:rFonts w:ascii="Times New Roman" w:hAnsi="Times New Roman" w:cs="Times New Roman"/>
+          <w:sz w:val="24"/>
+          <w:szCs w:val="24"/>
+          <w:lang w:val="hu-HU"/>
+        </w:rPr>
+      </w:pPr>
+      <w:r>
+        <w:rPr>
+          <w:rFonts w:ascii="Times New Roman" w:hAnsi="Times New Roman" w:cs="Times New Roman"/>
+          <w:sz w:val="24"/>
+          <w:szCs w:val="24"/>
+          <w:lang w:val="hu-HU"/>
+        </w:rPr>
+        <w:t>Ágensek száma: 2.</w:t>
+      </w:r>
+    </w:p>
+    <w:p>
+      <w:pPr>
+        <w:jc w:val="both"/>
+        <w:rPr>
+          <w:rFonts w:ascii="Times New Roman" w:hAnsi="Times New Roman" w:cs="Times New Roman"/>
+          <w:sz w:val="24"/>
+          <w:szCs w:val="24"/>
+          <w:lang w:val="hu-HU"/>
+        </w:rPr>
+      </w:pPr>
+      <w:r>
+        <w:rPr>
+          <w:rFonts w:ascii="Times New Roman" w:hAnsi="Times New Roman" w:cs="Times New Roman"/>
+          <w:sz w:val="24"/>
+          <w:szCs w:val="24"/>
+          <w:lang w:val="hu-HU"/>
+        </w:rPr>
+        <w:t>A csúcsokat számokkal különböztetjük meg: 1 2 3 4 5 6 7 8</w:t>
+      </w:r>
+    </w:p>
+    <w:p>
+      <w:pPr>
+        <w:jc w:val="both"/>
+        <w:rPr>
+          <w:rFonts w:ascii="Times New Roman" w:hAnsi="Times New Roman" w:cs="Times New Roman"/>
+          <w:sz w:val="24"/>
+          <w:szCs w:val="24"/>
+          <w:lang w:val="hu-HU"/>
+        </w:rPr>
+      </w:pPr>
+      <w:r>
+        <w:rPr>
+          <w:rFonts w:ascii="Times New Roman" w:hAnsi="Times New Roman" w:cs="Times New Roman"/>
+          <w:sz w:val="24"/>
+          <w:szCs w:val="24"/>
+          <w:lang w:val="hu-HU"/>
+        </w:rPr>
+        <w:t>Az ágenseket az egyszerűség kedvévért betűvel különböztetjük meg: a és b.</w:t>
+      </w:r>
+    </w:p>
+    <w:p>
+      <w:pPr>
+        <w:jc w:val="both"/>
+        <w:rPr>
+          <w:rFonts w:ascii="Times New Roman" w:hAnsi="Times New Roman" w:cs="Times New Roman"/>
+          <w:sz w:val="24"/>
+          <w:szCs w:val="24"/>
+          <w:lang w:val="hu-HU"/>
+        </w:rPr>
+      </w:pPr>
+      <w:r>
+        <w:rPr>
+          <w:rFonts w:ascii="Times New Roman" w:hAnsi="Times New Roman" w:cs="Times New Roman"/>
+          <w:sz w:val="24"/>
+          <w:szCs w:val="24"/>
+          <w:lang w:val="hu-HU"/>
+        </w:rPr>
+        <w:t xml:space="preserve">Egy lehetséges csúcs sorrend bejárás: </w:t>
+      </w:r>
+      <w:r>
+        <w:rPr>
+          <w:rFonts w:ascii="Times New Roman" w:hAnsi="Times New Roman" w:cs="Times New Roman"/>
+          <w:sz w:val="24"/>
+          <w:szCs w:val="24"/>
+          <w:lang w:val="hu-HU"/>
+        </w:rPr>
+        <w:tab/>
+        <w:t>1 3 4 2 6 5 8 7.</w:t>
+      </w:r>
+    </w:p>
+    <w:p>
+      <w:pPr>
+        <w:jc w:val="both"/>
+        <w:rPr>
+          <w:rFonts w:ascii="Times New Roman" w:hAnsi="Times New Roman" w:cs="Times New Roman"/>
+          <w:sz w:val="24"/>
+          <w:szCs w:val="24"/>
+          <w:lang w:val="hu-HU"/>
+        </w:rPr>
+      </w:pPr>
+      <w:r>
+        <w:rPr>
+          <w:rFonts w:ascii="Times New Roman" w:hAnsi="Times New Roman" w:cs="Times New Roman"/>
+          <w:sz w:val="24"/>
+          <w:szCs w:val="24"/>
+          <w:lang w:val="hu-HU"/>
+        </w:rPr>
+        <w:t>Az ágensek egy lehetséges hozzárendelése:   a a b b a a b a.</w:t>
+      </w:r>
+    </w:p>
+    <w:p>
+      <w:pPr>
+        <w:jc w:val="both"/>
+        <w:rPr>
+          <w:rFonts w:ascii="Times New Roman" w:hAnsi="Times New Roman" w:cs="Times New Roman"/>
+          <w:sz w:val="24"/>
+          <w:szCs w:val="24"/>
+          <w:lang w:val="hu-HU"/>
+        </w:rPr>
+      </w:pPr>
+      <w:r>
+        <w:rPr>
+          <w:rFonts w:ascii="Times New Roman" w:hAnsi="Times New Roman" w:cs="Times New Roman"/>
+          <w:sz w:val="24"/>
+          <w:szCs w:val="24"/>
+          <w:lang w:val="hu-HU"/>
+        </w:rPr>
+        <w:t>Összegezve:</w:t>
+      </w:r>
+    </w:p>
+    <w:p>
+      <w:pPr>
+        <w:jc w:val="both"/>
+        <w:rPr>
+          <w:rFonts w:ascii="Times New Roman" w:hAnsi="Times New Roman" w:cs="Times New Roman"/>
+          <w:sz w:val="24"/>
+          <w:szCs w:val="24"/>
+          <w:lang w:val="hu-HU"/>
+        </w:rPr>
+      </w:pPr>
+      <w:r>
+        <w:rPr>
+          <w:rFonts w:ascii="Times New Roman" w:hAnsi="Times New Roman" w:cs="Times New Roman"/>
+          <w:sz w:val="24"/>
+          <w:szCs w:val="24"/>
+          <w:lang w:val="hu-HU"/>
+        </w:rPr>
+        <w:t>a ágens által bejárt csúcsok: 1 3 6 5 7.</w:t>
+      </w:r>
+    </w:p>
+    <w:p>
+      <w:pPr>
+        <w:jc w:val="both"/>
+        <w:rPr>
+          <w:rFonts w:ascii="Times New Roman" w:hAnsi="Times New Roman" w:cs="Times New Roman"/>
+          <w:sz w:val="24"/>
+          <w:szCs w:val="24"/>
+          <w:lang w:val="hu-HU"/>
+        </w:rPr>
+      </w:pPr>
+      <w:r>
+        <w:rPr>
+          <w:rFonts w:ascii="Times New Roman" w:hAnsi="Times New Roman" w:cs="Times New Roman"/>
+          <w:sz w:val="24"/>
+          <w:szCs w:val="24"/>
+          <w:lang w:val="hu-HU"/>
+        </w:rPr>
+        <w:t>b ágens által bejárt csúcsok: 4 2 8.</w:t>
+      </w:r>
+    </w:p>
+    <w:p>
+      <w:pPr>
+        <w:jc w:val="both"/>
+        <w:rPr>
+          <w:rFonts w:ascii="Times New Roman" w:hAnsi="Times New Roman" w:cs="Times New Roman"/>
+          <w:sz w:val="24"/>
+          <w:szCs w:val="24"/>
+          <w:lang w:val="hu-HU"/>
+        </w:rPr>
+      </w:pPr>
+      <w:r>
+        <w:rPr>
+          <w:rFonts w:ascii="Times New Roman" w:hAnsi="Times New Roman" w:cs="Times New Roman"/>
+          <w:sz w:val="24"/>
+          <w:szCs w:val="24"/>
+          <w:lang w:val="hu-HU"/>
+        </w:rPr>
+        <w:t>Az összes ágens-csúcs kisosztást úgy kapjuk meg, ha vesszük az ágensek ismétléses permutációját a gráf csúcsszámának függvényében. Ez 2^n darab megoldás, ahol n a csúcsok számát jelöli. A brute force algoritmus több ágens esetén tehát egy permutációból és egy ismétléses permutáció egymásba ágyazásából áll. Fontos még megjegyezni, hogy több ágens esetén  Hamilton utakat keresünk, vagyis nem kötelező a kezdőpontba való visszatérés, továbbá az ágensek kezdőpozíciója megegyezik, így más-más pontokból indítva őket más-más eredményt fogunk kapni, míg egy ágenses esetben, ahol Hamilton kört keresünk, a kezdőpozíció megváltoztatása nem ad más eredményt.</w:t>
+      </w:r>
+    </w:p>
+    <w:p>
+      <w:pPr>
+        <w:pStyle w:val="Heading3"/>
         <w:rPr>
           <w:rFonts w:ascii="Times New Roman" w:hAnsi="Times New Roman" w:cs="Times New Roman"/>
           <w:sz w:val="28"/>
           <w:szCs w:val="28"/>
           <w:lang w:val="hu-HU"/>
         </w:rPr>
-        <w:t xml:space="preserve"> </w:t>
-      </w:r>
-      <w:proofErr w:type="spellStart"/>
+      </w:pPr>
       <w:r>
         <w:rPr>
           <w:rFonts w:ascii="Times New Roman" w:hAnsi="Times New Roman" w:cs="Times New Roman"/>
@@ -1672,697 +1864,8 @@
           <w:szCs w:val="28"/>
           <w:lang w:val="hu-HU"/>
         </w:rPr>
-        <w:t>Force</w:t>
-      </w:r>
-      <w:proofErr w:type="spellEnd"/>
-    </w:p>
-    <w:p>
-      <w:pPr>
-        <w:rPr>
-          <w:lang w:val="hu-HU"/>
-        </w:rPr>
-      </w:pPr>
-    </w:p>
-    <w:p>
-      <w:pPr>
-        <w:jc w:val="both"/>
-        <w:rPr>
-          <w:rFonts w:ascii="Times New Roman" w:hAnsi="Times New Roman" w:cs="Times New Roman"/>
-          <w:sz w:val="24"/>
-          <w:szCs w:val="24"/>
-          <w:lang w:val="hu-HU"/>
-        </w:rPr>
-      </w:pPr>
-      <w:r>
-        <w:rPr>
-          <w:rFonts w:ascii="Times New Roman" w:hAnsi="Times New Roman" w:cs="Times New Roman"/>
-          <w:sz w:val="24"/>
-          <w:szCs w:val="24"/>
-          <w:lang w:val="hu-HU"/>
-        </w:rPr>
-        <w:t xml:space="preserve">A </w:t>
-      </w:r>
-      <w:proofErr w:type="spellStart"/>
-      <w:r>
-        <w:rPr>
-          <w:rFonts w:ascii="Times New Roman" w:hAnsi="Times New Roman" w:cs="Times New Roman"/>
-          <w:sz w:val="24"/>
-          <w:szCs w:val="24"/>
-          <w:lang w:val="hu-HU"/>
-        </w:rPr>
-        <w:t>Brute</w:t>
-      </w:r>
-      <w:proofErr w:type="spellEnd"/>
-      <w:r>
-        <w:rPr>
-          <w:rFonts w:ascii="Times New Roman" w:hAnsi="Times New Roman" w:cs="Times New Roman"/>
-          <w:sz w:val="24"/>
-          <w:szCs w:val="24"/>
-          <w:lang w:val="hu-HU"/>
-        </w:rPr>
-        <w:t xml:space="preserve"> </w:t>
-      </w:r>
-      <w:proofErr w:type="spellStart"/>
-      <w:r>
-        <w:rPr>
-          <w:rFonts w:ascii="Times New Roman" w:hAnsi="Times New Roman" w:cs="Times New Roman"/>
-          <w:sz w:val="24"/>
-          <w:szCs w:val="24"/>
-          <w:lang w:val="hu-HU"/>
-        </w:rPr>
-        <w:t>Force</w:t>
-      </w:r>
-      <w:proofErr w:type="spellEnd"/>
-      <w:r>
-        <w:rPr>
-          <w:rFonts w:ascii="Times New Roman" w:hAnsi="Times New Roman" w:cs="Times New Roman"/>
-          <w:sz w:val="24"/>
-          <w:szCs w:val="24"/>
-          <w:lang w:val="hu-HU"/>
-        </w:rPr>
-        <w:t xml:space="preserve"> (nyers erő) algoritmus a legegyszerűbb algoritmusok közé tartozik, hiszen a legtriviálisabba</w:t>
-      </w:r>
-      <w:r>
-        <w:rPr>
-          <w:rFonts w:ascii="Times New Roman" w:hAnsi="Times New Roman" w:cs="Times New Roman"/>
-          <w:sz w:val="24"/>
-          <w:szCs w:val="24"/>
-          <w:lang w:val="hu-HU"/>
-        </w:rPr>
-        <w:t xml:space="preserve">n oldja meg az ügynök problémát, amit azt jelenti, hogy az összes lehetséges útvonalat kiszámítja és közülük a legrövidebbet visszaadja egy adott gráfban, azaz számunkra az optimális útvonalat. Esetünkben teljes gráfokat vizsgálunk, ami azt biztosítja, hogy bármely két tetszőleges csúcs között biztosan fut egy él. Ezt kihasználva, ha a gráf csúcsait egymás után rakjuk valamilyen sorrendben, akkor azon végig menve egy Hamilton utat/kőrt kapunk, attól függőben, hogy vissza szeretnénk-e térni az indulási pozícióba. Ezt a gondolatmenetet folytatva, ha egy gráf csúcsait permutáljuk, akkor az összes lehetséges bejárási sorrendet megkapjuk, amelyekre igaz, hogy minden csúcsot pontosan egyszer érintettünk. Egy n csúcsú gráf esetén az n! </w:t>
-      </w:r>
-      <w:proofErr w:type="gramStart"/>
-      <w:r>
-        <w:rPr>
-          <w:rFonts w:ascii="Times New Roman" w:hAnsi="Times New Roman" w:cs="Times New Roman"/>
-          <w:sz w:val="24"/>
-          <w:szCs w:val="24"/>
-          <w:lang w:val="hu-HU"/>
-        </w:rPr>
-        <w:t>darab</w:t>
-      </w:r>
-      <w:proofErr w:type="gramEnd"/>
-      <w:r>
-        <w:rPr>
-          <w:rFonts w:ascii="Times New Roman" w:hAnsi="Times New Roman" w:cs="Times New Roman"/>
-          <w:sz w:val="24"/>
-          <w:szCs w:val="24"/>
-          <w:lang w:val="hu-HU"/>
-        </w:rPr>
-        <w:t xml:space="preserve"> permutációt jelent. A </w:t>
-      </w:r>
-      <w:proofErr w:type="spellStart"/>
-      <w:r>
-        <w:rPr>
-          <w:rFonts w:ascii="Times New Roman" w:hAnsi="Times New Roman" w:cs="Times New Roman"/>
-          <w:sz w:val="24"/>
-          <w:szCs w:val="24"/>
-          <w:lang w:val="hu-HU"/>
-        </w:rPr>
-        <w:t>brute</w:t>
-      </w:r>
-      <w:proofErr w:type="spellEnd"/>
-      <w:r>
-        <w:rPr>
-          <w:rFonts w:ascii="Times New Roman" w:hAnsi="Times New Roman" w:cs="Times New Roman"/>
-          <w:sz w:val="24"/>
-          <w:szCs w:val="24"/>
-          <w:lang w:val="hu-HU"/>
-        </w:rPr>
-        <w:t xml:space="preserve"> </w:t>
-      </w:r>
-      <w:proofErr w:type="spellStart"/>
-      <w:r>
-        <w:rPr>
-          <w:rFonts w:ascii="Times New Roman" w:hAnsi="Times New Roman" w:cs="Times New Roman"/>
-          <w:sz w:val="24"/>
-          <w:szCs w:val="24"/>
-          <w:lang w:val="hu-HU"/>
-        </w:rPr>
-        <w:t>force</w:t>
-      </w:r>
-      <w:proofErr w:type="spellEnd"/>
-      <w:r>
-        <w:rPr>
-          <w:rFonts w:ascii="Times New Roman" w:hAnsi="Times New Roman" w:cs="Times New Roman"/>
-          <w:sz w:val="24"/>
-          <w:szCs w:val="24"/>
-          <w:lang w:val="hu-HU"/>
-        </w:rPr>
-        <w:t xml:space="preserve"> algorit</w:t>
-      </w:r>
-      <w:r>
-        <w:rPr>
-          <w:rFonts w:ascii="Times New Roman" w:hAnsi="Times New Roman" w:cs="Times New Roman"/>
-          <w:sz w:val="24"/>
-          <w:szCs w:val="24"/>
-          <w:lang w:val="hu-HU"/>
-        </w:rPr>
-        <w:t xml:space="preserve">mus egyik nagy problémája, hogy mivel az összes lehetséges esetet megvizsgálja, így nagyobb gráfok esetén ez a megoldás szinte kivitelezhetetlen a hosszú futási idő miatt. Azt is tudjuk, hogy egy teljes gráfban (n-1)!/2 </w:t>
-      </w:r>
-      <w:proofErr w:type="gramStart"/>
-      <w:r>
-        <w:rPr>
-          <w:rFonts w:ascii="Times New Roman" w:hAnsi="Times New Roman" w:cs="Times New Roman"/>
-          <w:sz w:val="24"/>
-          <w:szCs w:val="24"/>
-          <w:lang w:val="hu-HU"/>
-        </w:rPr>
-        <w:t>darab különböző</w:t>
-      </w:r>
-      <w:proofErr w:type="gramEnd"/>
-      <w:r>
-        <w:rPr>
-          <w:rFonts w:ascii="Times New Roman" w:hAnsi="Times New Roman" w:cs="Times New Roman"/>
-          <w:sz w:val="24"/>
-          <w:szCs w:val="24"/>
-          <w:lang w:val="hu-HU"/>
-        </w:rPr>
-        <w:t xml:space="preserve"> Hamilton-kőr van. Ebből jól látszik, hogy az algoritmus ugyan azt a kőrt többször is megtalálja és kiszámolja rá az út értékét, tehát nem csak lassú, de rengeteg ismétlést végez feleslegesen. Ezek után jogosan merül fel a kérdés: Miért implementáltuk a </w:t>
-      </w:r>
-      <w:proofErr w:type="spellStart"/>
-      <w:r>
-        <w:rPr>
-          <w:rFonts w:ascii="Times New Roman" w:hAnsi="Times New Roman" w:cs="Times New Roman"/>
-          <w:sz w:val="24"/>
-          <w:szCs w:val="24"/>
-          <w:lang w:val="hu-HU"/>
-        </w:rPr>
-        <w:t>brute</w:t>
-      </w:r>
-      <w:proofErr w:type="spellEnd"/>
-      <w:r>
-        <w:rPr>
-          <w:rFonts w:ascii="Times New Roman" w:hAnsi="Times New Roman" w:cs="Times New Roman"/>
-          <w:sz w:val="24"/>
-          <w:szCs w:val="24"/>
-          <w:lang w:val="hu-HU"/>
-        </w:rPr>
-        <w:t xml:space="preserve"> </w:t>
-      </w:r>
-      <w:proofErr w:type="spellStart"/>
-      <w:r>
-        <w:rPr>
-          <w:rFonts w:ascii="Times New Roman" w:hAnsi="Times New Roman" w:cs="Times New Roman"/>
-          <w:sz w:val="24"/>
-          <w:szCs w:val="24"/>
-          <w:lang w:val="hu-HU"/>
-        </w:rPr>
-        <w:t>fore</w:t>
-      </w:r>
-      <w:proofErr w:type="spellEnd"/>
-      <w:r>
-        <w:rPr>
-          <w:rFonts w:ascii="Times New Roman" w:hAnsi="Times New Roman" w:cs="Times New Roman"/>
-          <w:sz w:val="24"/>
-          <w:szCs w:val="24"/>
-          <w:lang w:val="hu-HU"/>
-        </w:rPr>
-        <w:t xml:space="preserve"> algoritmust?</w:t>
-      </w:r>
-      <w:r>
-        <w:rPr>
-          <w:rFonts w:ascii="Times New Roman" w:hAnsi="Times New Roman" w:cs="Times New Roman"/>
-          <w:sz w:val="24"/>
-          <w:szCs w:val="24"/>
-          <w:lang w:val="hu-HU"/>
-        </w:rPr>
-        <w:br/>
-        <w:t>Annak érdekében, hogy a többi implementált algoritmust (lásd lentebb) által adott eredmén</w:t>
-      </w:r>
-      <w:r>
-        <w:rPr>
-          <w:rFonts w:ascii="Times New Roman" w:hAnsi="Times New Roman" w:cs="Times New Roman"/>
-          <w:sz w:val="24"/>
-          <w:szCs w:val="24"/>
-          <w:lang w:val="hu-HU"/>
-        </w:rPr>
-        <w:t>yek jóságát tudjuk mihez mérni</w:t>
-      </w:r>
-      <w:r>
-        <w:rPr>
-          <w:rFonts w:ascii="Times New Roman" w:hAnsi="Times New Roman" w:cs="Times New Roman"/>
-          <w:sz w:val="24"/>
-          <w:szCs w:val="24"/>
-          <w:lang w:val="hu-HU"/>
-        </w:rPr>
-        <w:t xml:space="preserve">, szükségünk van az optimális megoldásra is. </w:t>
-      </w:r>
-      <w:r>
-        <w:rPr>
-          <w:rFonts w:ascii="Times New Roman" w:hAnsi="Times New Roman" w:cs="Times New Roman"/>
-          <w:sz w:val="24"/>
-          <w:szCs w:val="24"/>
-          <w:lang w:val="hu-HU"/>
-        </w:rPr>
-        <w:t>Ez a későbbiekben jó viszonyítási alapot, támpontot ad ahhoz, hogy össze tudjuk hasonlítani a többi algoritmus által adott eredményekkel (</w:t>
-      </w:r>
-      <w:proofErr w:type="spellStart"/>
-      <w:r>
-        <w:rPr>
-          <w:rFonts w:ascii="Times New Roman" w:hAnsi="Times New Roman" w:cs="Times New Roman"/>
-          <w:sz w:val="24"/>
-          <w:szCs w:val="24"/>
-          <w:lang w:val="hu-HU"/>
-        </w:rPr>
-        <w:t>pl</w:t>
-      </w:r>
-      <w:proofErr w:type="spellEnd"/>
-      <w:r>
-        <w:rPr>
-          <w:rFonts w:ascii="Times New Roman" w:hAnsi="Times New Roman" w:cs="Times New Roman"/>
-          <w:sz w:val="24"/>
-          <w:szCs w:val="24"/>
-          <w:lang w:val="hu-HU"/>
-        </w:rPr>
-        <w:t xml:space="preserve"> futási idő, megoldás pontossága).</w:t>
-      </w:r>
-    </w:p>
-    <w:p>
-      <w:pPr>
-        <w:jc w:val="both"/>
-        <w:rPr>
-          <w:rFonts w:ascii="Times New Roman" w:hAnsi="Times New Roman" w:cs="Times New Roman"/>
-          <w:sz w:val="24"/>
-          <w:szCs w:val="24"/>
-          <w:lang w:val="hu-HU"/>
-        </w:rPr>
-      </w:pPr>
-      <w:r>
-        <w:rPr>
-          <w:rFonts w:ascii="Times New Roman" w:hAnsi="Times New Roman" w:cs="Times New Roman"/>
-          <w:sz w:val="24"/>
-          <w:szCs w:val="24"/>
-          <w:lang w:val="hu-HU"/>
-        </w:rPr>
-        <w:lastRenderedPageBreak/>
-        <w:t xml:space="preserve">Az eddigi leírt megoldás egyelőre csak egy ágens létével foglalkozik. Annak érdekében, hogy egyszerre több ágenst is be tudjunk vetni, a fenti megvalósítás némi módosítást igényel. Ebben az esetben meg kell határozni, hogy melyik ágens melyik csúcsokat fogja bejárni és milyen sorrendben. Ennek szemléltetését az alábbi példa mutatja. </w:t>
-      </w:r>
-    </w:p>
-    <w:p>
-      <w:pPr>
-        <w:jc w:val="both"/>
-        <w:rPr>
-          <w:rFonts w:ascii="Times New Roman" w:hAnsi="Times New Roman" w:cs="Times New Roman"/>
-          <w:sz w:val="24"/>
-          <w:szCs w:val="24"/>
-          <w:lang w:val="hu-HU"/>
-        </w:rPr>
-      </w:pPr>
-      <w:r>
-        <w:rPr>
-          <w:rFonts w:ascii="Times New Roman" w:hAnsi="Times New Roman" w:cs="Times New Roman"/>
-          <w:sz w:val="24"/>
-          <w:szCs w:val="24"/>
-          <w:lang w:val="hu-HU"/>
-        </w:rPr>
-        <w:t>Csúcsok száma: 8.</w:t>
-      </w:r>
-    </w:p>
-    <w:p>
-      <w:pPr>
-        <w:jc w:val="both"/>
-        <w:rPr>
-          <w:rFonts w:ascii="Times New Roman" w:hAnsi="Times New Roman" w:cs="Times New Roman"/>
-          <w:sz w:val="24"/>
-          <w:szCs w:val="24"/>
-          <w:lang w:val="hu-HU"/>
-        </w:rPr>
-      </w:pPr>
-      <w:r>
-        <w:rPr>
-          <w:rFonts w:ascii="Times New Roman" w:hAnsi="Times New Roman" w:cs="Times New Roman"/>
-          <w:sz w:val="24"/>
-          <w:szCs w:val="24"/>
-          <w:lang w:val="hu-HU"/>
-        </w:rPr>
-        <w:t>Ágensek száma: 2.</w:t>
-      </w:r>
-    </w:p>
-    <w:p>
-      <w:pPr>
-        <w:jc w:val="both"/>
-        <w:rPr>
-          <w:rFonts w:ascii="Times New Roman" w:hAnsi="Times New Roman" w:cs="Times New Roman"/>
-          <w:sz w:val="24"/>
-          <w:szCs w:val="24"/>
-          <w:lang w:val="hu-HU"/>
-        </w:rPr>
-      </w:pPr>
-      <w:r>
-        <w:rPr>
-          <w:rFonts w:ascii="Times New Roman" w:hAnsi="Times New Roman" w:cs="Times New Roman"/>
-          <w:sz w:val="24"/>
-          <w:szCs w:val="24"/>
-          <w:lang w:val="hu-HU"/>
-        </w:rPr>
-        <w:t>A csúcsokat számokkal különböztetjük meg: 1 2 3 4 5 6 7 8</w:t>
-      </w:r>
-    </w:p>
-    <w:p>
-      <w:pPr>
-        <w:jc w:val="both"/>
-        <w:rPr>
-          <w:rFonts w:ascii="Times New Roman" w:hAnsi="Times New Roman" w:cs="Times New Roman"/>
-          <w:sz w:val="24"/>
-          <w:szCs w:val="24"/>
-          <w:lang w:val="hu-HU"/>
-        </w:rPr>
-      </w:pPr>
-      <w:r>
-        <w:rPr>
-          <w:rFonts w:ascii="Times New Roman" w:hAnsi="Times New Roman" w:cs="Times New Roman"/>
-          <w:sz w:val="24"/>
-          <w:szCs w:val="24"/>
-          <w:lang w:val="hu-HU"/>
-        </w:rPr>
-        <w:t xml:space="preserve">Az ágenseket az egyszerűség kedvévért betűvel különböztetjük meg: </w:t>
-      </w:r>
-      <w:proofErr w:type="gramStart"/>
-      <w:r>
-        <w:rPr>
-          <w:rFonts w:ascii="Times New Roman" w:hAnsi="Times New Roman" w:cs="Times New Roman"/>
-          <w:sz w:val="24"/>
-          <w:szCs w:val="24"/>
-          <w:lang w:val="hu-HU"/>
-        </w:rPr>
-        <w:t>a</w:t>
-      </w:r>
-      <w:proofErr w:type="gramEnd"/>
-      <w:r>
-        <w:rPr>
-          <w:rFonts w:ascii="Times New Roman" w:hAnsi="Times New Roman" w:cs="Times New Roman"/>
-          <w:sz w:val="24"/>
-          <w:szCs w:val="24"/>
-          <w:lang w:val="hu-HU"/>
-        </w:rPr>
-        <w:t xml:space="preserve"> és b.</w:t>
-      </w:r>
-    </w:p>
-    <w:p>
-      <w:pPr>
-        <w:jc w:val="both"/>
-        <w:rPr>
-          <w:rFonts w:ascii="Times New Roman" w:hAnsi="Times New Roman" w:cs="Times New Roman"/>
-          <w:sz w:val="24"/>
-          <w:szCs w:val="24"/>
-          <w:lang w:val="hu-HU"/>
-        </w:rPr>
-      </w:pPr>
-      <w:r>
-        <w:rPr>
-          <w:rFonts w:ascii="Times New Roman" w:hAnsi="Times New Roman" w:cs="Times New Roman"/>
-          <w:sz w:val="24"/>
-          <w:szCs w:val="24"/>
-          <w:lang w:val="hu-HU"/>
-        </w:rPr>
-        <w:t xml:space="preserve">Egy lehetséges csúcs sorrend bejárás: </w:t>
-      </w:r>
-      <w:r>
-        <w:rPr>
-          <w:rFonts w:ascii="Times New Roman" w:hAnsi="Times New Roman" w:cs="Times New Roman"/>
-          <w:sz w:val="24"/>
-          <w:szCs w:val="24"/>
-          <w:lang w:val="hu-HU"/>
-        </w:rPr>
-        <w:tab/>
-        <w:t>1 3 4 2 6 5 8 7.</w:t>
-      </w:r>
-    </w:p>
-    <w:p>
-      <w:pPr>
-        <w:jc w:val="both"/>
-        <w:rPr>
-          <w:rFonts w:ascii="Times New Roman" w:hAnsi="Times New Roman" w:cs="Times New Roman"/>
-          <w:sz w:val="24"/>
-          <w:szCs w:val="24"/>
-          <w:lang w:val="hu-HU"/>
-        </w:rPr>
-      </w:pPr>
-      <w:r>
-        <w:rPr>
-          <w:rFonts w:ascii="Times New Roman" w:hAnsi="Times New Roman" w:cs="Times New Roman"/>
-          <w:sz w:val="24"/>
-          <w:szCs w:val="24"/>
-          <w:lang w:val="hu-HU"/>
-        </w:rPr>
-        <w:t xml:space="preserve">Az ágensek egy lehetséges hozzárendelése:   </w:t>
-      </w:r>
-      <w:proofErr w:type="gramStart"/>
-      <w:r>
-        <w:rPr>
-          <w:rFonts w:ascii="Times New Roman" w:hAnsi="Times New Roman" w:cs="Times New Roman"/>
-          <w:sz w:val="24"/>
-          <w:szCs w:val="24"/>
-          <w:lang w:val="hu-HU"/>
-        </w:rPr>
-        <w:t>a</w:t>
-      </w:r>
-      <w:proofErr w:type="gramEnd"/>
-      <w:r>
-        <w:rPr>
-          <w:rFonts w:ascii="Times New Roman" w:hAnsi="Times New Roman" w:cs="Times New Roman"/>
-          <w:sz w:val="24"/>
-          <w:szCs w:val="24"/>
-          <w:lang w:val="hu-HU"/>
-        </w:rPr>
-        <w:t xml:space="preserve"> </w:t>
-      </w:r>
-      <w:proofErr w:type="spellStart"/>
-      <w:r>
-        <w:rPr>
-          <w:rFonts w:ascii="Times New Roman" w:hAnsi="Times New Roman" w:cs="Times New Roman"/>
-          <w:sz w:val="24"/>
-          <w:szCs w:val="24"/>
-          <w:lang w:val="hu-HU"/>
-        </w:rPr>
-        <w:t>a</w:t>
-      </w:r>
-      <w:proofErr w:type="spellEnd"/>
-      <w:r>
-        <w:rPr>
-          <w:rFonts w:ascii="Times New Roman" w:hAnsi="Times New Roman" w:cs="Times New Roman"/>
-          <w:sz w:val="24"/>
-          <w:szCs w:val="24"/>
-          <w:lang w:val="hu-HU"/>
-        </w:rPr>
-        <w:t xml:space="preserve"> b </w:t>
-      </w:r>
-      <w:proofErr w:type="spellStart"/>
-      <w:r>
-        <w:rPr>
-          <w:rFonts w:ascii="Times New Roman" w:hAnsi="Times New Roman" w:cs="Times New Roman"/>
-          <w:sz w:val="24"/>
-          <w:szCs w:val="24"/>
-          <w:lang w:val="hu-HU"/>
-        </w:rPr>
-        <w:t>b</w:t>
-      </w:r>
-      <w:proofErr w:type="spellEnd"/>
-      <w:r>
-        <w:rPr>
-          <w:rFonts w:ascii="Times New Roman" w:hAnsi="Times New Roman" w:cs="Times New Roman"/>
-          <w:sz w:val="24"/>
-          <w:szCs w:val="24"/>
-          <w:lang w:val="hu-HU"/>
-        </w:rPr>
-        <w:t xml:space="preserve"> a </w:t>
-      </w:r>
-      <w:proofErr w:type="spellStart"/>
-      <w:r>
-        <w:rPr>
-          <w:rFonts w:ascii="Times New Roman" w:hAnsi="Times New Roman" w:cs="Times New Roman"/>
-          <w:sz w:val="24"/>
-          <w:szCs w:val="24"/>
-          <w:lang w:val="hu-HU"/>
-        </w:rPr>
-        <w:t>a</w:t>
-      </w:r>
-      <w:proofErr w:type="spellEnd"/>
-      <w:r>
-        <w:rPr>
-          <w:rFonts w:ascii="Times New Roman" w:hAnsi="Times New Roman" w:cs="Times New Roman"/>
-          <w:sz w:val="24"/>
-          <w:szCs w:val="24"/>
-          <w:lang w:val="hu-HU"/>
-        </w:rPr>
-        <w:t xml:space="preserve"> b a.</w:t>
-      </w:r>
-    </w:p>
-    <w:p>
-      <w:pPr>
-        <w:jc w:val="both"/>
-        <w:rPr>
-          <w:rFonts w:ascii="Times New Roman" w:hAnsi="Times New Roman" w:cs="Times New Roman"/>
-          <w:sz w:val="24"/>
-          <w:szCs w:val="24"/>
-          <w:lang w:val="hu-HU"/>
-        </w:rPr>
-      </w:pPr>
-      <w:r>
-        <w:rPr>
-          <w:rFonts w:ascii="Times New Roman" w:hAnsi="Times New Roman" w:cs="Times New Roman"/>
-          <w:sz w:val="24"/>
-          <w:szCs w:val="24"/>
-          <w:lang w:val="hu-HU"/>
-        </w:rPr>
-        <w:t>Összegezve:</w:t>
-      </w:r>
-    </w:p>
-    <w:p>
-      <w:pPr>
-        <w:jc w:val="both"/>
-        <w:rPr>
-          <w:rFonts w:ascii="Times New Roman" w:hAnsi="Times New Roman" w:cs="Times New Roman"/>
-          <w:sz w:val="24"/>
-          <w:szCs w:val="24"/>
-          <w:lang w:val="hu-HU"/>
-        </w:rPr>
-      </w:pPr>
-      <w:proofErr w:type="gramStart"/>
-      <w:r>
-        <w:rPr>
-          <w:rFonts w:ascii="Times New Roman" w:hAnsi="Times New Roman" w:cs="Times New Roman"/>
-          <w:sz w:val="24"/>
-          <w:szCs w:val="24"/>
-          <w:lang w:val="hu-HU"/>
-        </w:rPr>
-        <w:t>a</w:t>
-      </w:r>
-      <w:proofErr w:type="gramEnd"/>
-      <w:r>
-        <w:rPr>
-          <w:rFonts w:ascii="Times New Roman" w:hAnsi="Times New Roman" w:cs="Times New Roman"/>
-          <w:sz w:val="24"/>
-          <w:szCs w:val="24"/>
-          <w:lang w:val="hu-HU"/>
-        </w:rPr>
-        <w:t xml:space="preserve"> ágens által bejárt csúcsok: 1 3 6 5 7.</w:t>
-      </w:r>
-    </w:p>
-    <w:p>
-      <w:pPr>
-        <w:jc w:val="both"/>
-        <w:rPr>
-          <w:rFonts w:ascii="Times New Roman" w:hAnsi="Times New Roman" w:cs="Times New Roman"/>
-          <w:sz w:val="24"/>
-          <w:szCs w:val="24"/>
-          <w:lang w:val="hu-HU"/>
-        </w:rPr>
-      </w:pPr>
-      <w:r>
-        <w:rPr>
-          <w:rFonts w:ascii="Times New Roman" w:hAnsi="Times New Roman" w:cs="Times New Roman"/>
-          <w:sz w:val="24"/>
-          <w:szCs w:val="24"/>
-          <w:lang w:val="hu-HU"/>
-        </w:rPr>
-        <w:t>b ágens által bejárt csúcsok: 4 2 8.</w:t>
-      </w:r>
-    </w:p>
-    <w:p>
-      <w:pPr>
-        <w:jc w:val="both"/>
-        <w:rPr>
-          <w:rFonts w:ascii="Times New Roman" w:hAnsi="Times New Roman" w:cs="Times New Roman"/>
-          <w:sz w:val="24"/>
-          <w:szCs w:val="24"/>
-          <w:lang w:val="hu-HU"/>
-        </w:rPr>
-      </w:pPr>
-      <w:r>
-        <w:rPr>
-          <w:rFonts w:ascii="Times New Roman" w:hAnsi="Times New Roman" w:cs="Times New Roman"/>
-          <w:sz w:val="24"/>
-          <w:szCs w:val="24"/>
-          <w:lang w:val="hu-HU"/>
-        </w:rPr>
-        <w:t xml:space="preserve">Az összes ágens-csúcs kisosztást úgy kapjuk meg, ha vesszük az ágensek ismétléses permutációját a gráf csúcsszámának függvényében. Ez 2^n darab megoldás, ahol n a csúcsok számát jelöli. A </w:t>
-      </w:r>
-      <w:proofErr w:type="spellStart"/>
-      <w:r>
-        <w:rPr>
-          <w:rFonts w:ascii="Times New Roman" w:hAnsi="Times New Roman" w:cs="Times New Roman"/>
-          <w:sz w:val="24"/>
-          <w:szCs w:val="24"/>
-          <w:lang w:val="hu-HU"/>
-        </w:rPr>
-        <w:t>brute</w:t>
-      </w:r>
-      <w:proofErr w:type="spellEnd"/>
-      <w:r>
-        <w:rPr>
-          <w:rFonts w:ascii="Times New Roman" w:hAnsi="Times New Roman" w:cs="Times New Roman"/>
-          <w:sz w:val="24"/>
-          <w:szCs w:val="24"/>
-          <w:lang w:val="hu-HU"/>
-        </w:rPr>
-        <w:t xml:space="preserve"> </w:t>
-      </w:r>
-      <w:proofErr w:type="spellStart"/>
-      <w:r>
-        <w:rPr>
-          <w:rFonts w:ascii="Times New Roman" w:hAnsi="Times New Roman" w:cs="Times New Roman"/>
-          <w:sz w:val="24"/>
-          <w:szCs w:val="24"/>
-          <w:lang w:val="hu-HU"/>
-        </w:rPr>
-        <w:t>force</w:t>
-      </w:r>
-      <w:proofErr w:type="spellEnd"/>
-      <w:r>
-        <w:rPr>
-          <w:rFonts w:ascii="Times New Roman" w:hAnsi="Times New Roman" w:cs="Times New Roman"/>
-          <w:sz w:val="24"/>
-          <w:szCs w:val="24"/>
-          <w:lang w:val="hu-HU"/>
-        </w:rPr>
-        <w:t xml:space="preserve"> algoritmus több ágens esetén tehát egy permutációból és egy ismétléses permutáció egymásba ágyazásából áll. Fontos még megjegyezni, hogy több ágens </w:t>
-      </w:r>
-      <w:proofErr w:type="gramStart"/>
-      <w:r>
-        <w:rPr>
-          <w:rFonts w:ascii="Times New Roman" w:hAnsi="Times New Roman" w:cs="Times New Roman"/>
-          <w:sz w:val="24"/>
-          <w:szCs w:val="24"/>
-          <w:lang w:val="hu-HU"/>
-        </w:rPr>
-        <w:t>esetén  Hamilton</w:t>
-      </w:r>
-      <w:proofErr w:type="gramEnd"/>
-      <w:r>
-        <w:rPr>
-          <w:rFonts w:ascii="Times New Roman" w:hAnsi="Times New Roman" w:cs="Times New Roman"/>
-          <w:sz w:val="24"/>
-          <w:szCs w:val="24"/>
-          <w:lang w:val="hu-HU"/>
-        </w:rPr>
-        <w:t xml:space="preserve"> utakat keresünk, vagyis nem kötelező a kezdőpontba való visszatérés, továbbá az ágensek kezdőpozíciója megegyezik, így más-más pontokból indítva őket más-más eredményt fogunk kapni, míg egy ágenses esetben, ahol Hamilton kört keresünk, a kezdőpozíció megváltoztatása nem ad más eredményt.</w:t>
-      </w:r>
-      <w:bookmarkStart w:id="0" w:name="_GoBack"/>
-      <w:bookmarkEnd w:id="0"/>
-    </w:p>
-    <w:p>
-      <w:pPr>
-        <w:pStyle w:val="Cmsor3"/>
-        <w:rPr>
-          <w:rFonts w:ascii="Times New Roman" w:hAnsi="Times New Roman" w:cs="Times New Roman"/>
-          <w:sz w:val="28"/>
-          <w:szCs w:val="28"/>
-          <w:lang w:val="hu-HU"/>
-        </w:rPr>
-      </w:pPr>
-      <w:proofErr w:type="spellStart"/>
-      <w:r>
-        <w:rPr>
-          <w:rFonts w:ascii="Times New Roman" w:hAnsi="Times New Roman" w:cs="Times New Roman"/>
-          <w:sz w:val="28"/>
-          <w:szCs w:val="28"/>
-          <w:lang w:val="hu-HU"/>
-        </w:rPr>
         <w:t>Christofides</w:t>
       </w:r>
-      <w:proofErr w:type="spellEnd"/>
     </w:p>
     <w:p>
       <w:pPr>
@@ -2434,7 +1937,7 @@
     </w:p>
     <w:p>
       <w:pPr>
-        <w:pStyle w:val="Listaszerbekezds"/>
+        <w:pStyle w:val="ListParagraph"/>
         <w:numPr>
           <w:ilvl w:val="0"/>
           <w:numId w:val="5"/>
@@ -2460,7 +1963,7 @@
     </w:p>
     <w:p>
       <w:pPr>
-        <w:pStyle w:val="Listaszerbekezds"/>
+        <w:pStyle w:val="ListParagraph"/>
         <w:numPr>
           <w:ilvl w:val="0"/>
           <w:numId w:val="5"/>
@@ -2486,7 +1989,7 @@
     </w:p>
     <w:p>
       <w:pPr>
-        <w:pStyle w:val="Listaszerbekezds"/>
+        <w:pStyle w:val="ListParagraph"/>
         <w:numPr>
           <w:ilvl w:val="0"/>
           <w:numId w:val="5"/>
@@ -2512,7 +2015,7 @@
     </w:p>
     <w:p>
       <w:pPr>
-        <w:pStyle w:val="Listaszerbekezds"/>
+        <w:pStyle w:val="ListParagraph"/>
         <w:numPr>
           <w:ilvl w:val="0"/>
           <w:numId w:val="5"/>
@@ -2538,7 +2041,7 @@
     </w:p>
     <w:p>
       <w:pPr>
-        <w:pStyle w:val="Listaszerbekezds"/>
+        <w:pStyle w:val="ListParagraph"/>
         <w:numPr>
           <w:ilvl w:val="0"/>
           <w:numId w:val="5"/>
@@ -2564,7 +2067,7 @@
     </w:p>
     <w:p>
       <w:pPr>
-        <w:pStyle w:val="Listaszerbekezds"/>
+        <w:pStyle w:val="ListParagraph"/>
         <w:numPr>
           <w:ilvl w:val="0"/>
           <w:numId w:val="5"/>
@@ -2585,27 +2088,7 @@
           <w:szCs w:val="24"/>
           <w:lang w:val="hu-HU"/>
         </w:rPr>
-        <w:t xml:space="preserve">Az Euler körből hagyjuk el az ismétlődő csúcsokat </w:t>
-      </w:r>
-      <w:proofErr w:type="gramStart"/>
-      <w:r>
-        <w:rPr>
-          <w:rFonts w:ascii="Times New Roman" w:hAnsi="Times New Roman" w:cs="Times New Roman"/>
-          <w:sz w:val="24"/>
-          <w:szCs w:val="24"/>
-          <w:lang w:val="hu-HU"/>
-        </w:rPr>
-        <w:t>úgy</w:t>
-      </w:r>
-      <w:proofErr w:type="gramEnd"/>
-      <w:r>
-        <w:rPr>
-          <w:rFonts w:ascii="Times New Roman" w:hAnsi="Times New Roman" w:cs="Times New Roman"/>
-          <w:sz w:val="24"/>
-          <w:szCs w:val="24"/>
-          <w:lang w:val="hu-HU"/>
-        </w:rPr>
-        <w:t xml:space="preserve"> hogy minden csúcs pontosan egyszer szerepeljen végül. Ekkor egy hemilton kört kapunk, amiből ha elhagyjuk az egyik az ügynök központra illeszkedő élet, akkor meg is kapjuk a keresett hemilton utat.</w:t>
+        <w:t>Az Euler körből hagyjuk el az ismétlődő csúcsokat úgy hogy minden csúcs pontosan egyszer szerepeljen végül. Ekkor egy hemilton kört kapunk, amiből ha elhagyjuk az egyik az ügynök központra illeszkedő élet, akkor meg is kapjuk a keresett hemilton utat.</w:t>
       </w:r>
     </w:p>
     <w:p>
@@ -2663,36 +2146,16 @@
           <w:szCs w:val="24"/>
           <w:lang w:val="hu-HU"/>
         </w:rPr>
-        <w:t xml:space="preserve">zámos megoldása van. Érdekesség képp azt is megemlítem, hogy bizonyítható, hogy a helyes megoldás is kihozható még ekkor; a probléma csak az, hogy </w:t>
-      </w:r>
-      <w:proofErr w:type="gramStart"/>
-      <w:r>
-        <w:rPr>
-          <w:rFonts w:ascii="Times New Roman" w:hAnsi="Times New Roman" w:cs="Times New Roman"/>
-          <w:sz w:val="24"/>
-          <w:szCs w:val="24"/>
-          <w:lang w:val="hu-HU"/>
-        </w:rPr>
-        <w:t xml:space="preserve">exponenciális </w:t>
-      </w:r>
-      <w:r>
-        <w:rPr>
-          <w:rFonts w:ascii="Times New Roman" w:hAnsi="Times New Roman" w:cs="Times New Roman"/>
-          <w:sz w:val="24"/>
-          <w:szCs w:val="24"/>
-          <w:lang w:val="hu-HU"/>
-        </w:rPr>
-        <w:t>futási</w:t>
-      </w:r>
-      <w:proofErr w:type="gramEnd"/>
-      <w:r>
-        <w:rPr>
-          <w:rFonts w:ascii="Times New Roman" w:hAnsi="Times New Roman" w:cs="Times New Roman"/>
-          <w:sz w:val="24"/>
-          <w:szCs w:val="24"/>
-          <w:lang w:val="hu-HU"/>
-        </w:rPr>
-        <w:t xml:space="preserve"> </w:t>
+        <w:t xml:space="preserve">zámos megoldása van. Érdekesség képp azt is megemlítem, hogy bizonyítható, hogy a helyes megoldás is kihozható még ekkor; a probléma csak az, hogy exponenciális </w:t>
+      </w:r>
+      <w:r>
+        <w:rPr>
+          <w:rFonts w:ascii="Times New Roman" w:hAnsi="Times New Roman" w:cs="Times New Roman"/>
+          <w:sz w:val="24"/>
+          <w:szCs w:val="24"/>
+          <w:lang w:val="hu-HU"/>
+        </w:rPr>
+        <w:t xml:space="preserve">futási </w:t>
       </w:r>
       <w:r>
         <w:rPr>
@@ -2738,7 +2201,7 @@
     </w:p>
     <w:p>
       <w:pPr>
-        <w:pStyle w:val="Cmsor3"/>
+        <w:pStyle w:val="Heading3"/>
         <w:rPr>
           <w:rFonts w:ascii="Times New Roman" w:hAnsi="Times New Roman" w:cs="Times New Roman"/>
           <w:sz w:val="28"/>
@@ -2806,7 +2269,7 @@
     </w:p>
     <w:p>
       <w:pPr>
-        <w:pStyle w:val="Listaszerbekezds"/>
+        <w:pStyle w:val="ListParagraph"/>
         <w:numPr>
           <w:ilvl w:val="0"/>
           <w:numId w:val="1"/>
@@ -2858,7 +2321,7 @@
     </w:p>
     <w:p>
       <w:pPr>
-        <w:pStyle w:val="Listaszerbekezds"/>
+        <w:pStyle w:val="ListParagraph"/>
         <w:numPr>
           <w:ilvl w:val="0"/>
           <w:numId w:val="1"/>
@@ -2883,7 +2346,7 @@
     </w:p>
     <w:p>
       <w:pPr>
-        <w:pStyle w:val="Listaszerbekezds"/>
+        <w:pStyle w:val="ListParagraph"/>
         <w:numPr>
           <w:ilvl w:val="0"/>
           <w:numId w:val="1"/>
@@ -2909,7 +2372,7 @@
     </w:p>
     <w:p>
       <w:pPr>
-        <w:pStyle w:val="Listaszerbekezds"/>
+        <w:pStyle w:val="ListParagraph"/>
         <w:numPr>
           <w:ilvl w:val="0"/>
           <w:numId w:val="1"/>
@@ -2934,7 +2397,7 @@
     </w:p>
     <w:p>
       <w:pPr>
-        <w:pStyle w:val="Listaszerbekezds"/>
+        <w:pStyle w:val="ListParagraph"/>
         <w:numPr>
           <w:ilvl w:val="0"/>
           <w:numId w:val="1"/>
@@ -2968,7 +2431,7 @@
     </w:p>
     <w:p>
       <w:pPr>
-        <w:pStyle w:val="Listaszerbekezds"/>
+        <w:pStyle w:val="ListParagraph"/>
         <w:numPr>
           <w:ilvl w:val="0"/>
           <w:numId w:val="1"/>
@@ -3095,7 +2558,7 @@
     </w:p>
     <w:p>
       <w:pPr>
-        <w:pStyle w:val="Listaszerbekezds"/>
+        <w:pStyle w:val="ListParagraph"/>
         <w:numPr>
           <w:ilvl w:val="0"/>
           <w:numId w:val="2"/>
@@ -3176,7 +2639,7 @@
     </w:p>
     <w:p>
       <w:pPr>
-        <w:pStyle w:val="Listaszerbekezds"/>
+        <w:pStyle w:val="ListParagraph"/>
         <w:numPr>
           <w:ilvl w:val="0"/>
           <w:numId w:val="2"/>
@@ -3259,7 +2722,7 @@
     </w:p>
     <w:p>
       <w:pPr>
-        <w:pStyle w:val="Listaszerbekezds"/>
+        <w:pStyle w:val="ListParagraph"/>
         <w:numPr>
           <w:ilvl w:val="0"/>
           <w:numId w:val="2"/>
@@ -3341,9 +2804,9 @@
               </wp:anchor>
             </w:drawing>
           </mc:Choice>
-          <mc:Fallback xmlns:cx="http://schemas.microsoft.com/office/drawing/2014/chartex" xmlns:w16se="http://schemas.microsoft.com/office/word/2015/wordml/symex" xmlns:w15="http://schemas.microsoft.com/office/word/2012/wordml">
+          <mc:Fallback>
             <w:pict>
-              <v:shapetype w14:anchorId="327EE087" id="_x0000_t32" coordsize="21600,21600" o:spt="32" o:oned="t" path="m,l21600,21600e" filled="f">
+              <v:shapetype w14:anchorId="2F10DAE4" id="_x0000_t32" coordsize="21600,21600" o:spt="32" o:oned="t" path="m,l21600,21600e" filled="f">
                 <v:path arrowok="t" fillok="f" o:connecttype="none"/>
                 <o:lock v:ext="edit" shapetype="t"/>
               </v:shapetype>
@@ -3424,7 +2887,7 @@
     </w:p>
     <w:p>
       <w:pPr>
-        <w:pStyle w:val="Listaszerbekezds"/>
+        <w:pStyle w:val="ListParagraph"/>
         <w:numPr>
           <w:ilvl w:val="0"/>
           <w:numId w:val="2"/>
@@ -3546,7 +3009,7 @@
     </w:p>
     <w:p>
       <w:pPr>
-        <w:pStyle w:val="Listaszerbekezds"/>
+        <w:pStyle w:val="ListParagraph"/>
         <w:numPr>
           <w:ilvl w:val="0"/>
           <w:numId w:val="2"/>
@@ -3692,27 +3155,7 @@
           <w:lang w:val="hu-HU"/>
         </w:rPr>
         <w:lastRenderedPageBreak/>
-        <w:t xml:space="preserve">Az adott szomszéd generálása után megnézzük, hogy a kijött megoldás jobb-e mint a lokális legjobb, ha igen akkor a lokális megoldást </w:t>
-      </w:r>
-      <w:proofErr w:type="gramStart"/>
-      <w:r>
-        <w:rPr>
-          <w:rFonts w:ascii="Times New Roman" w:hAnsi="Times New Roman" w:cs="Times New Roman"/>
-          <w:sz w:val="24"/>
-          <w:szCs w:val="24"/>
-          <w:lang w:val="hu-HU"/>
-        </w:rPr>
-        <w:t>felül írjuk</w:t>
-      </w:r>
-      <w:proofErr w:type="gramEnd"/>
-      <w:r>
-        <w:rPr>
-          <w:rFonts w:ascii="Times New Roman" w:hAnsi="Times New Roman" w:cs="Times New Roman"/>
-          <w:sz w:val="24"/>
-          <w:szCs w:val="24"/>
-          <w:lang w:val="hu-HU"/>
-        </w:rPr>
-        <w:t xml:space="preserve"> vele. Ha az eddigi legjobb globális megoldásnál is jobb azzal is ugyanezt tesszük. Ezek után a szomszédgenerálás újra indul.</w:t>
+        <w:t>Az adott szomszéd generálása után megnézzük, hogy a kijött megoldás jobb-e mint a lokális legjobb, ha igen akkor a lokális megoldást felül írjuk vele. Ha az eddigi legjobb globális megoldásnál is jobb azzal is ugyanezt tesszük. Ezek után a szomszédgenerálás újra indul.</w:t>
       </w:r>
     </w:p>
     <w:p>
@@ -3857,7 +3300,7 @@
     </w:p>
     <w:p>
       <w:pPr>
-        <w:pStyle w:val="Cmsor3"/>
+        <w:pStyle w:val="Heading3"/>
         <w:rPr>
           <w:rFonts w:ascii="Times New Roman" w:hAnsi="Times New Roman" w:cs="Times New Roman"/>
           <w:sz w:val="28"/>
@@ -3900,74 +3343,7 @@
           <w:szCs w:val="24"/>
           <w:lang w:val="hu-HU"/>
         </w:rPr>
-        <w:t>Genetikus algoritmusok alatt olyan keresési technikák egy osztályát értjük, melyekkel optimumot vagy egy adott tulajdonságú elemet lehet keresni</w:t>
-      </w:r>
-      <w:r>
-        <w:rPr>
-          <w:rFonts w:ascii="Times New Roman" w:hAnsi="Times New Roman" w:cs="Times New Roman"/>
-          <w:sz w:val="24"/>
-          <w:szCs w:val="24"/>
-          <w:lang w:val="hu-HU"/>
-        </w:rPr>
-        <w:t>, megközelíteni</w:t>
-      </w:r>
-      <w:r>
-        <w:rPr>
-          <w:rFonts w:ascii="Times New Roman" w:hAnsi="Times New Roman" w:cs="Times New Roman"/>
-          <w:sz w:val="24"/>
-          <w:szCs w:val="24"/>
-          <w:lang w:val="hu-HU"/>
-        </w:rPr>
-        <w:t xml:space="preserve">. A genetikus algoritmusok speciális evolúciós algoritmusok, </w:t>
-      </w:r>
-      <w:r>
-        <w:rPr>
-          <w:rFonts w:ascii="Times New Roman" w:hAnsi="Times New Roman" w:cs="Times New Roman"/>
-          <w:sz w:val="24"/>
-          <w:szCs w:val="24"/>
-          <w:lang w:val="hu-HU"/>
-        </w:rPr>
-        <w:t>technikáikat a való élet evolúcióbiológiájából kölcsönözték.</w:t>
-      </w:r>
-    </w:p>
-    <w:p>
-      <w:pPr>
-        <w:jc w:val="both"/>
-        <w:rPr>
-          <w:rFonts w:ascii="Times New Roman" w:hAnsi="Times New Roman" w:cs="Times New Roman"/>
-          <w:sz w:val="24"/>
-          <w:szCs w:val="24"/>
-          <w:lang w:val="hu-HU"/>
-        </w:rPr>
-      </w:pPr>
-      <w:r>
-        <w:rPr>
-          <w:rFonts w:ascii="Times New Roman" w:hAnsi="Times New Roman" w:cs="Times New Roman"/>
-          <w:sz w:val="24"/>
-          <w:szCs w:val="24"/>
-          <w:lang w:val="hu-HU"/>
-        </w:rPr>
-        <w:t xml:space="preserve">Egy genetikus algoritmus során egy populáció fejlődését követhetjük </w:t>
-      </w:r>
-      <w:proofErr w:type="gramStart"/>
-      <w:r>
-        <w:rPr>
-          <w:rFonts w:ascii="Times New Roman" w:hAnsi="Times New Roman" w:cs="Times New Roman"/>
-          <w:sz w:val="24"/>
-          <w:szCs w:val="24"/>
-          <w:lang w:val="hu-HU"/>
-        </w:rPr>
-        <w:t>végig</w:t>
-      </w:r>
-      <w:proofErr w:type="gramEnd"/>
-      <w:r>
-        <w:rPr>
-          <w:rFonts w:ascii="Times New Roman" w:hAnsi="Times New Roman" w:cs="Times New Roman"/>
-          <w:sz w:val="24"/>
-          <w:szCs w:val="24"/>
-          <w:lang w:val="hu-HU"/>
-        </w:rPr>
-        <w:t xml:space="preserve"> ahogy egymással kombinálva és mutálva fejlesztik magukat egy adott cél elérése érdekében, ami jelen esetben természetesen a teljes gráf  megadott ágenssel  való legrövidebb idő alatti bejárása, úgy, hogy minden csúcsot csak egyszer érintünk. A genetikus algoritmus természetesen ugyancsak egy approximációs módszer, nem az optimális megoldást adja (bár erre is van lehetőség).</w:t>
+        <w:t xml:space="preserve">A genetikus algoritmus nem egy konkrétan egy feladatra alkotott algoritmus mint a Christofides, hanem egy általános módszertan problémák közelítéses megoldására. Előszeretettel használják np teljes problémák esetén, mivel rendkívül kedvező futási idővel ad nagyon jó közelítést, és nem is tartozik a legbonyolultabbak közé(, még ha jobb teljesítményt hozó variánsairól és más algoritmusokkal alkotott hibridjeiről ez nem is mondható el feltétlen). Nevét azért kapta, mert az evolúció modeljének mintájára alkották meg, felfogható egy fajta nemesítés ként is. Itt a fajunk nem más mint a konkrét feladat kellő mértékű általánosításának(enyhítésének) megoldáhalmazának részhalmaza. A cél pedig hogy a megoldáshoz legközelebb állók életben maradjanak, és nagyobb valószínüséggel szaporodjanak, mint rosszabbul teljesítő táraik. </w:t>
       </w:r>
     </w:p>
     <w:p>
@@ -3992,11 +3368,38 @@
     </w:p>
     <w:p>
       <w:pPr>
-        <w:pStyle w:val="Listaszerbekezds"/>
+        <w:pStyle w:val="ListParagraph"/>
         <w:numPr>
           <w:ilvl w:val="0"/>
-          <w:numId w:val="3"/>
+          <w:numId w:val="6"/>
         </w:numPr>
+        <w:spacing w:line="256" w:lineRule="auto"/>
+        <w:jc w:val="both"/>
+        <w:rPr>
+          <w:rFonts w:ascii="Times New Roman" w:hAnsi="Times New Roman" w:cs="Times New Roman"/>
+          <w:sz w:val="24"/>
+          <w:szCs w:val="24"/>
+          <w:lang w:val="hu-HU"/>
+        </w:rPr>
+      </w:pPr>
+      <w:r>
+        <w:rPr>
+          <w:rFonts w:ascii="Times New Roman" w:hAnsi="Times New Roman" w:cs="Times New Roman"/>
+          <w:sz w:val="24"/>
+          <w:szCs w:val="24"/>
+          <w:lang w:val="hu-HU"/>
+        </w:rPr>
+        <w:t>Kromoszóma: A feladat enyhítésének egy megoldása. Jelen esetünkben ez az enyhített feladat a következő:</w:t>
+      </w:r>
+    </w:p>
+    <w:p>
+      <w:pPr>
+        <w:pStyle w:val="ListParagraph"/>
+        <w:numPr>
+          <w:ilvl w:val="1"/>
+          <w:numId w:val="6"/>
+        </w:numPr>
+        <w:spacing w:line="256" w:lineRule="auto"/>
         <w:jc w:val="both"/>
         <w:rPr>
           <w:rFonts w:ascii="Times New Roman" w:hAnsi="Times New Roman" w:cs="Times New Roman"/>
@@ -4013,107 +3416,163 @@
           <w:lang w:val="hu-HU"/>
         </w:rPr>
         <w:lastRenderedPageBreak/>
-        <w:t>Kromoszóma: A feladat egy megoldása. Jelen esetben az ügynökök által bejárt csúcssorozatot értjük.</w:t>
-      </w:r>
-    </w:p>
-    <w:p>
-      <w:pPr>
-        <w:pStyle w:val="Listaszerbekezds"/>
+        <w:t>az ügynökök mindegyike járjon be egy csúcsot legalább</w:t>
+      </w:r>
+    </w:p>
+    <w:p>
+      <w:pPr>
+        <w:pStyle w:val="ListParagraph"/>
+        <w:numPr>
+          <w:ilvl w:val="1"/>
+          <w:numId w:val="6"/>
+        </w:numPr>
+        <w:spacing w:line="256" w:lineRule="auto"/>
+        <w:jc w:val="both"/>
+        <w:rPr>
+          <w:rFonts w:ascii="Times New Roman" w:hAnsi="Times New Roman" w:cs="Times New Roman"/>
+          <w:sz w:val="24"/>
+          <w:szCs w:val="24"/>
+          <w:lang w:val="hu-HU"/>
+        </w:rPr>
+      </w:pPr>
+      <w:r>
+        <w:rPr>
+          <w:rFonts w:ascii="Times New Roman" w:hAnsi="Times New Roman" w:cs="Times New Roman"/>
+          <w:sz w:val="24"/>
+          <w:szCs w:val="24"/>
+          <w:lang w:val="hu-HU"/>
+        </w:rPr>
+        <w:t>minden csúcsot csak egy ügynök érintsen</w:t>
+      </w:r>
+    </w:p>
+    <w:p>
+      <w:pPr>
+        <w:pStyle w:val="ListParagraph"/>
+        <w:numPr>
+          <w:ilvl w:val="1"/>
+          <w:numId w:val="6"/>
+        </w:numPr>
+        <w:spacing w:line="256" w:lineRule="auto"/>
+        <w:jc w:val="both"/>
+        <w:rPr>
+          <w:rFonts w:ascii="Times New Roman" w:hAnsi="Times New Roman" w:cs="Times New Roman"/>
+          <w:sz w:val="24"/>
+          <w:szCs w:val="24"/>
+          <w:lang w:val="hu-HU"/>
+        </w:rPr>
+      </w:pPr>
+      <w:r>
+        <w:rPr>
+          <w:rFonts w:ascii="Times New Roman" w:hAnsi="Times New Roman" w:cs="Times New Roman"/>
+          <w:sz w:val="24"/>
+          <w:szCs w:val="24"/>
+          <w:lang w:val="hu-HU"/>
+        </w:rPr>
+        <w:t xml:space="preserve">minden csúcsot érintsenek az ügynökök együtt véve. </w:t>
+      </w:r>
+    </w:p>
+    <w:p>
+      <w:pPr>
+        <w:pStyle w:val="ListParagraph"/>
         <w:numPr>
           <w:ilvl w:val="0"/>
-          <w:numId w:val="3"/>
+          <w:numId w:val="6"/>
         </w:numPr>
-        <w:jc w:val="both"/>
-        <w:rPr>
-          <w:rFonts w:ascii="Times New Roman" w:hAnsi="Times New Roman" w:cs="Times New Roman"/>
-          <w:sz w:val="24"/>
-          <w:szCs w:val="24"/>
-          <w:lang w:val="hu-HU"/>
-        </w:rPr>
-      </w:pPr>
-      <w:r>
-        <w:rPr>
-          <w:rFonts w:ascii="Times New Roman" w:hAnsi="Times New Roman" w:cs="Times New Roman"/>
-          <w:sz w:val="24"/>
-          <w:szCs w:val="24"/>
-          <w:lang w:val="hu-HU"/>
-        </w:rPr>
-        <w:t>Allél: Kromoszómán belül egy rész egység, például a csúcsbejárás során egy-egy csúcs.</w:t>
-      </w:r>
-    </w:p>
-    <w:p>
-      <w:pPr>
-        <w:pStyle w:val="Listaszerbekezds"/>
+        <w:spacing w:line="256" w:lineRule="auto"/>
+        <w:jc w:val="both"/>
+        <w:rPr>
+          <w:rFonts w:ascii="Times New Roman" w:hAnsi="Times New Roman" w:cs="Times New Roman"/>
+          <w:sz w:val="24"/>
+          <w:szCs w:val="24"/>
+          <w:lang w:val="hu-HU"/>
+        </w:rPr>
+      </w:pPr>
+      <w:r>
+        <w:rPr>
+          <w:rFonts w:ascii="Times New Roman" w:hAnsi="Times New Roman" w:cs="Times New Roman"/>
+          <w:sz w:val="24"/>
+          <w:szCs w:val="24"/>
+          <w:lang w:val="hu-HU"/>
+        </w:rPr>
+        <w:t>Allél: A kromoszomáinkat megkülönböztető elemi attribútumok. Jelen esetben ez az hogy melyik ügynökök, melyik csúcsokat, milyen sorrendben járják be.</w:t>
+      </w:r>
+    </w:p>
+    <w:p>
+      <w:pPr>
+        <w:pStyle w:val="ListParagraph"/>
         <w:numPr>
           <w:ilvl w:val="0"/>
-          <w:numId w:val="3"/>
+          <w:numId w:val="6"/>
         </w:numPr>
-        <w:jc w:val="both"/>
-        <w:rPr>
-          <w:rFonts w:ascii="Times New Roman" w:hAnsi="Times New Roman" w:cs="Times New Roman"/>
-          <w:sz w:val="24"/>
-          <w:szCs w:val="24"/>
-          <w:lang w:val="hu-HU"/>
-        </w:rPr>
-      </w:pPr>
-      <w:r>
-        <w:rPr>
-          <w:rFonts w:ascii="Times New Roman" w:hAnsi="Times New Roman" w:cs="Times New Roman"/>
-          <w:sz w:val="24"/>
-          <w:szCs w:val="24"/>
-          <w:lang w:val="hu-HU"/>
-        </w:rPr>
-        <w:t>Populáció: Kromoszómák, megoldások halmaza. Ennek száma fix, és természetesen számon kell tartani a populáción belüli legjobb megoldásokat.</w:t>
-      </w:r>
-    </w:p>
-    <w:p>
-      <w:pPr>
-        <w:pStyle w:val="Listaszerbekezds"/>
+        <w:spacing w:line="256" w:lineRule="auto"/>
+        <w:jc w:val="both"/>
+        <w:rPr>
+          <w:rFonts w:ascii="Times New Roman" w:hAnsi="Times New Roman" w:cs="Times New Roman"/>
+          <w:sz w:val="24"/>
+          <w:szCs w:val="24"/>
+          <w:lang w:val="hu-HU"/>
+        </w:rPr>
+      </w:pPr>
+      <w:r>
+        <w:rPr>
+          <w:rFonts w:ascii="Times New Roman" w:hAnsi="Times New Roman" w:cs="Times New Roman"/>
+          <w:sz w:val="24"/>
+          <w:szCs w:val="24"/>
+          <w:lang w:val="hu-HU"/>
+        </w:rPr>
+        <w:t>Populáció: Kromoszómáinknak halmaza. Ők azok, akik a nemesítésben részt vesznek. Létszámukat érdemeskonstans értéken tárolni a konstans memóriaigény biztosításának érdekében</w:t>
+      </w:r>
+    </w:p>
+    <w:p>
+      <w:pPr>
+        <w:pStyle w:val="ListParagraph"/>
         <w:numPr>
           <w:ilvl w:val="0"/>
-          <w:numId w:val="3"/>
+          <w:numId w:val="6"/>
         </w:numPr>
-        <w:jc w:val="both"/>
-        <w:rPr>
-          <w:rFonts w:ascii="Times New Roman" w:hAnsi="Times New Roman" w:cs="Times New Roman"/>
-          <w:sz w:val="24"/>
-          <w:szCs w:val="24"/>
-          <w:lang w:val="hu-HU"/>
-        </w:rPr>
-      </w:pPr>
-      <w:r>
-        <w:rPr>
-          <w:rFonts w:ascii="Times New Roman" w:hAnsi="Times New Roman" w:cs="Times New Roman"/>
-          <w:sz w:val="24"/>
-          <w:szCs w:val="24"/>
-          <w:lang w:val="hu-HU"/>
-        </w:rPr>
-        <w:t>Fitness: Egy adott megoldáshoz csatolt mérőszám, hogy az adott megoldás mennyire jó a feladatban. Jelen esetben a minimális befutási időt keressük az euklideszi többágenses utazó ügynök problémában.</w:t>
-      </w:r>
-    </w:p>
-    <w:p>
-      <w:pPr>
-        <w:pStyle w:val="Listaszerbekezds"/>
+        <w:spacing w:line="256" w:lineRule="auto"/>
+        <w:jc w:val="both"/>
+        <w:rPr>
+          <w:rFonts w:ascii="Times New Roman" w:hAnsi="Times New Roman" w:cs="Times New Roman"/>
+          <w:sz w:val="24"/>
+          <w:szCs w:val="24"/>
+          <w:lang w:val="hu-HU"/>
+        </w:rPr>
+      </w:pPr>
+      <w:r>
+        <w:rPr>
+          <w:rFonts w:ascii="Times New Roman" w:hAnsi="Times New Roman" w:cs="Times New Roman"/>
+          <w:sz w:val="24"/>
+          <w:szCs w:val="24"/>
+          <w:lang w:val="hu-HU"/>
+        </w:rPr>
+        <w:t>Fitness: Annak mértéke, hogy egy adott kromoszóma milyen közel áll az eredeti probléma megoldásához. Ez alapján válogatjuk őket. Jelen esetben ez a leghosszabb út, amit egy ügynök megtesz, hszen az MTSP-ben ennek kell a lehető legrövidebbnek lennie, mást nem is általánosítottunk.</w:t>
+      </w:r>
+    </w:p>
+    <w:p>
+      <w:pPr>
+        <w:pStyle w:val="ListParagraph"/>
         <w:numPr>
           <w:ilvl w:val="0"/>
-          <w:numId w:val="3"/>
+          <w:numId w:val="6"/>
         </w:numPr>
-        <w:jc w:val="both"/>
-        <w:rPr>
-          <w:rFonts w:ascii="Times New Roman" w:hAnsi="Times New Roman" w:cs="Times New Roman"/>
-          <w:sz w:val="24"/>
-          <w:szCs w:val="24"/>
-          <w:lang w:val="hu-HU"/>
-        </w:rPr>
-      </w:pPr>
-      <w:r>
-        <w:rPr>
-          <w:rFonts w:ascii="Times New Roman" w:hAnsi="Times New Roman" w:cs="Times New Roman"/>
-          <w:sz w:val="24"/>
-          <w:szCs w:val="24"/>
-          <w:lang w:val="hu-HU"/>
-        </w:rPr>
-        <w:t>Generáció: Egy generáció a populáció egyedeiből áll. Új generációról beszélünk, ha megtörténik a szaporodás.</w:t>
+        <w:spacing w:line="256" w:lineRule="auto"/>
+        <w:jc w:val="both"/>
+        <w:rPr>
+          <w:rFonts w:ascii="Times New Roman" w:hAnsi="Times New Roman" w:cs="Times New Roman"/>
+          <w:sz w:val="24"/>
+          <w:szCs w:val="24"/>
+          <w:lang w:val="hu-HU"/>
+        </w:rPr>
+      </w:pPr>
+      <w:r>
+        <w:rPr>
+          <w:rFonts w:ascii="Times New Roman" w:hAnsi="Times New Roman" w:cs="Times New Roman"/>
+          <w:sz w:val="24"/>
+          <w:szCs w:val="24"/>
+          <w:lang w:val="hu-HU"/>
+        </w:rPr>
+        <w:t>Generáció: A nemesítés több iteráción keresztül tart. Az egy iteráció végére megmaradt populációt szokták az iteráció sorszámával is jellemezni, és rajtuk keresztül a genetikus algoritmus hatékonyságát.</w:t>
       </w:r>
     </w:p>
     <w:p>
@@ -4138,142 +3597,90 @@
     </w:p>
     <w:p>
       <w:pPr>
-        <w:pStyle w:val="Listaszerbekezds"/>
+        <w:pStyle w:val="ListParagraph"/>
         <w:numPr>
           <w:ilvl w:val="0"/>
-          <w:numId w:val="4"/>
+          <w:numId w:val="7"/>
         </w:numPr>
-        <w:jc w:val="both"/>
-        <w:rPr>
-          <w:rFonts w:ascii="Times New Roman" w:hAnsi="Times New Roman" w:cs="Times New Roman"/>
-          <w:sz w:val="24"/>
-          <w:szCs w:val="24"/>
-          <w:lang w:val="hu-HU"/>
-        </w:rPr>
-      </w:pPr>
-      <w:r>
-        <w:rPr>
-          <w:rFonts w:ascii="Times New Roman" w:hAnsi="Times New Roman" w:cs="Times New Roman"/>
-          <w:sz w:val="24"/>
-          <w:szCs w:val="24"/>
-          <w:lang w:val="hu-HU"/>
-        </w:rPr>
-        <w:t xml:space="preserve">Inicializáció: Létre kell hoznunk egy kezdeti populációt, ahonnan az egész folyamat elindulhat. Természetesen minél nagyobb a populáció vagy már eleve optimálishoz </w:t>
-      </w:r>
-      <w:proofErr w:type="gramStart"/>
-      <w:r>
-        <w:rPr>
-          <w:rFonts w:ascii="Times New Roman" w:hAnsi="Times New Roman" w:cs="Times New Roman"/>
-          <w:sz w:val="24"/>
-          <w:szCs w:val="24"/>
-          <w:lang w:val="hu-HU"/>
-        </w:rPr>
-        <w:t>közeli  kromoszómákat</w:t>
-      </w:r>
-      <w:proofErr w:type="gramEnd"/>
-      <w:r>
-        <w:rPr>
-          <w:rFonts w:ascii="Times New Roman" w:hAnsi="Times New Roman" w:cs="Times New Roman"/>
-          <w:sz w:val="24"/>
-          <w:szCs w:val="24"/>
-          <w:lang w:val="hu-HU"/>
-        </w:rPr>
-        <w:t xml:space="preserve"> adunk meg, annál effektívebb lesz az algoritmus.</w:t>
-      </w:r>
-    </w:p>
-    <w:p>
-      <w:pPr>
-        <w:pStyle w:val="Listaszerbekezds"/>
+        <w:spacing w:line="256" w:lineRule="auto"/>
+        <w:jc w:val="both"/>
+        <w:rPr>
+          <w:rFonts w:ascii="Times New Roman" w:hAnsi="Times New Roman" w:cs="Times New Roman"/>
+          <w:sz w:val="24"/>
+          <w:szCs w:val="24"/>
+          <w:lang w:val="hu-HU"/>
+        </w:rPr>
+      </w:pPr>
+      <w:r>
+        <w:rPr>
+          <w:rFonts w:ascii="Times New Roman" w:hAnsi="Times New Roman" w:cs="Times New Roman"/>
+          <w:sz w:val="24"/>
+          <w:szCs w:val="24"/>
+          <w:lang w:val="hu-HU"/>
+        </w:rPr>
+        <w:t>Inicializáció: Létre kell hoznunk egy kezdeti populációt, ahonnan az egész folyamat elindulhat. Természetesen minél nagyobb a populáció vagy már eleve optimálishoz közeli  kromoszómákat adunk meg, annál effektívebb lesz az algoritmus.</w:t>
+      </w:r>
+    </w:p>
+    <w:p>
+      <w:pPr>
+        <w:pStyle w:val="ListParagraph"/>
         <w:numPr>
           <w:ilvl w:val="0"/>
-          <w:numId w:val="4"/>
+          <w:numId w:val="7"/>
         </w:numPr>
-        <w:jc w:val="both"/>
-        <w:rPr>
-          <w:rFonts w:ascii="Times New Roman" w:hAnsi="Times New Roman" w:cs="Times New Roman"/>
-          <w:sz w:val="24"/>
-          <w:szCs w:val="24"/>
-          <w:lang w:val="hu-HU"/>
-        </w:rPr>
-      </w:pPr>
-      <w:r>
-        <w:rPr>
-          <w:rFonts w:ascii="Times New Roman" w:hAnsi="Times New Roman" w:cs="Times New Roman"/>
-          <w:sz w:val="24"/>
-          <w:szCs w:val="24"/>
-          <w:lang w:val="hu-HU"/>
-        </w:rPr>
-        <w:t xml:space="preserve">Szelekció: Minden </w:t>
-      </w:r>
-      <w:r>
-        <w:rPr>
-          <w:rFonts w:ascii="Times New Roman" w:hAnsi="Times New Roman" w:cs="Times New Roman"/>
-          <w:sz w:val="24"/>
-          <w:szCs w:val="24"/>
-          <w:lang w:val="hu-HU"/>
-        </w:rPr>
-        <w:t>populációbeli egyednek megvizsgáljuk a fitness értékét és kiválasztjuk a legjobb, legéletrevalóbb kromoszómákat. Ezeket fogjuk pároztatni. Algoritmus függően a gyengébb egyedek eldobásra is kerülhetnek.</w:t>
-      </w:r>
-    </w:p>
-    <w:p>
-      <w:pPr>
-        <w:pStyle w:val="Listaszerbekezds"/>
+        <w:spacing w:line="256" w:lineRule="auto"/>
+        <w:jc w:val="both"/>
+        <w:rPr>
+          <w:rFonts w:ascii="Times New Roman" w:hAnsi="Times New Roman" w:cs="Times New Roman"/>
+          <w:sz w:val="24"/>
+          <w:szCs w:val="24"/>
+          <w:lang w:val="hu-HU"/>
+        </w:rPr>
+      </w:pPr>
+      <w:r>
+        <w:rPr>
+          <w:rFonts w:ascii="Times New Roman" w:hAnsi="Times New Roman" w:cs="Times New Roman"/>
+          <w:sz w:val="24"/>
+          <w:szCs w:val="24"/>
+          <w:lang w:val="hu-HU"/>
+        </w:rPr>
+        <w:t>Szelekció: Minden populációbeli egyednek megvizsgáljuk a fitness értékét és kiválasztjuk a legjobb, legéletrevalóbb kromoszómákat. Ezeket fogjuk pároztatni. Algoritmus függően a gyengébb egyedek eldobásra is kerülhetnek.</w:t>
+      </w:r>
+    </w:p>
+    <w:p>
+      <w:pPr>
+        <w:pStyle w:val="ListParagraph"/>
         <w:numPr>
           <w:ilvl w:val="0"/>
-          <w:numId w:val="4"/>
+          <w:numId w:val="7"/>
         </w:numPr>
-        <w:jc w:val="both"/>
-        <w:rPr>
-          <w:rFonts w:ascii="Times New Roman" w:hAnsi="Times New Roman" w:cs="Times New Roman"/>
-          <w:sz w:val="24"/>
-          <w:szCs w:val="24"/>
-          <w:lang w:val="hu-HU"/>
-        </w:rPr>
-      </w:pPr>
-      <w:r>
-        <w:rPr>
-          <w:rFonts w:ascii="Times New Roman" w:hAnsi="Times New Roman" w:cs="Times New Roman"/>
-          <w:sz w:val="24"/>
-          <w:szCs w:val="24"/>
-          <w:lang w:val="hu-HU"/>
-        </w:rPr>
-        <w:t xml:space="preserve">Keresztezés: Véletlenszerűen, vagy algoritmikusan kiválasztott két szülőből újabb két egyed képződik adott kombinációs eljárás alapján. A kiválasztott egyedek mindegyike rész vesz egyszer egy keresztezésben. Az új </w:t>
-      </w:r>
-      <w:r>
-        <w:rPr>
-          <w:rFonts w:ascii="Times New Roman" w:hAnsi="Times New Roman" w:cs="Times New Roman"/>
-          <w:sz w:val="24"/>
-          <w:szCs w:val="24"/>
-          <w:lang w:val="hu-HU"/>
-        </w:rPr>
-        <w:t xml:space="preserve">gyerek </w:t>
-      </w:r>
-      <w:r>
-        <w:rPr>
-          <w:rFonts w:ascii="Times New Roman" w:hAnsi="Times New Roman" w:cs="Times New Roman"/>
-          <w:sz w:val="24"/>
-          <w:szCs w:val="24"/>
-          <w:lang w:val="hu-HU"/>
-        </w:rPr>
-        <w:t>kromo</w:t>
-      </w:r>
-      <w:r>
-        <w:rPr>
-          <w:rFonts w:ascii="Times New Roman" w:hAnsi="Times New Roman" w:cs="Times New Roman"/>
-          <w:sz w:val="24"/>
-          <w:szCs w:val="24"/>
-          <w:lang w:val="hu-HU"/>
-        </w:rPr>
-        <w:t>szómák bekerülnek a populációba.</w:t>
-      </w:r>
-    </w:p>
-    <w:p>
-      <w:pPr>
-        <w:pStyle w:val="Listaszerbekezds"/>
+        <w:spacing w:line="256" w:lineRule="auto"/>
+        <w:jc w:val="both"/>
+        <w:rPr>
+          <w:rFonts w:ascii="Times New Roman" w:hAnsi="Times New Roman" w:cs="Times New Roman"/>
+          <w:sz w:val="24"/>
+          <w:szCs w:val="24"/>
+          <w:lang w:val="hu-HU"/>
+        </w:rPr>
+      </w:pPr>
+      <w:r>
+        <w:rPr>
+          <w:rFonts w:ascii="Times New Roman" w:hAnsi="Times New Roman" w:cs="Times New Roman"/>
+          <w:sz w:val="24"/>
+          <w:szCs w:val="24"/>
+          <w:lang w:val="hu-HU"/>
+        </w:rPr>
+        <w:t>Keresztezés: Véletlenszerűen, vagy algoritmikusan kiválasztott két szülőből újabb két egyed képződik adott kombinációs eljárás alapján. A kiválasztott egyedek mindegyike rész vesz egyszer egy keresztezésben. Az új gyerek kromoszómák bekerülnek a populációba.</w:t>
+      </w:r>
+    </w:p>
+    <w:p>
+      <w:pPr>
+        <w:pStyle w:val="ListParagraph"/>
         <w:numPr>
           <w:ilvl w:val="0"/>
-          <w:numId w:val="4"/>
+          <w:numId w:val="7"/>
         </w:numPr>
+        <w:spacing w:line="256" w:lineRule="auto"/>
         <w:jc w:val="both"/>
         <w:rPr>
           <w:rFonts w:ascii="Times New Roman" w:hAnsi="Times New Roman" w:cs="Times New Roman"/>
@@ -4320,40 +3727,23 @@
           <w:szCs w:val="24"/>
           <w:lang w:val="hu-HU"/>
         </w:rPr>
-        <w:t>Genetikus algoritmus paraméterei, optimalizációja</w:t>
-      </w:r>
-      <w:r>
-        <w:rPr>
-          <w:rFonts w:ascii="Times New Roman" w:hAnsi="Times New Roman" w:cs="Times New Roman"/>
-          <w:sz w:val="24"/>
-          <w:szCs w:val="24"/>
-          <w:lang w:val="hu-HU"/>
-        </w:rPr>
-        <w:t>:</w:t>
-      </w:r>
-    </w:p>
-    <w:p>
-      <w:pPr>
-        <w:jc w:val="both"/>
-        <w:rPr>
-          <w:rFonts w:ascii="Times New Roman" w:hAnsi="Times New Roman" w:cs="Times New Roman"/>
-          <w:sz w:val="24"/>
-          <w:szCs w:val="24"/>
-          <w:lang w:val="hu-HU"/>
-        </w:rPr>
-      </w:pPr>
-    </w:p>
-    <w:p>
-      <w:pPr>
-        <w:rPr>
-          <w:rFonts w:ascii="Times New Roman" w:hAnsi="Times New Roman" w:cs="Times New Roman"/>
-          <w:lang w:val="hu-HU"/>
-        </w:rPr>
-      </w:pPr>
-    </w:p>
-    <w:p>
-      <w:pPr>
-        <w:pStyle w:val="Cmsor2"/>
+        <w:t>Genetikus algoritmus paraméterei, optimalizációja:</w:t>
+      </w:r>
+    </w:p>
+    <w:p>
+      <w:pPr>
+        <w:jc w:val="both"/>
+        <w:rPr>
+          <w:rFonts w:ascii="Times New Roman" w:hAnsi="Times New Roman" w:cs="Times New Roman"/>
+          <w:lang w:val="hu-HU"/>
+        </w:rPr>
+      </w:pPr>
+      <w:bookmarkStart w:id="0" w:name="_GoBack"/>
+      <w:bookmarkEnd w:id="0"/>
+    </w:p>
+    <w:p>
+      <w:pPr>
+        <w:pStyle w:val="Heading2"/>
         <w:rPr>
           <w:rFonts w:ascii="Times New Roman" w:hAnsi="Times New Roman" w:cs="Times New Roman"/>
           <w:sz w:val="28"/>
@@ -4399,8 +3789,8 @@
 </file>
 
 <file path=word/numbering.xml><?xml version="1.0" encoding="utf-8"?>
-<w:numbering xmlns:wpc="http://schemas.microsoft.com/office/word/2010/wordprocessingCanvas" xmlns:mc="http://schemas.openxmlformats.org/markup-compatibility/2006" xmlns:o="urn:schemas-microsoft-com:office:office" xmlns:r="http://schemas.openxmlformats.org/officeDocument/2006/relationships" xmlns:m="http://schemas.openxmlformats.org/officeDocument/2006/math" xmlns:v="urn:schemas-microsoft-com:vml" xmlns:wp14="http://schemas.microsoft.com/office/word/2010/wordprocessingDrawing" xmlns:wp="http://schemas.openxmlformats.org/drawingml/2006/wordprocessingDrawing" xmlns:w10="urn:schemas-microsoft-com:office:word" xmlns:w="http://schemas.openxmlformats.org/wordprocessingml/2006/main" xmlns:w14="http://schemas.microsoft.com/office/word/2010/wordml" xmlns:wpg="http://schemas.microsoft.com/office/word/2010/wordprocessingGroup" xmlns:wpi="http://schemas.microsoft.com/office/word/2010/wordprocessingInk" xmlns:wne="http://schemas.microsoft.com/office/word/2006/wordml" xmlns:wps="http://schemas.microsoft.com/office/word/2010/wordprocessingShape" mc:Ignorable="w14 wp14">
-  <w:abstractNum w:abstractNumId="0">
+<w:numbering xmlns:wpc="http://schemas.microsoft.com/office/word/2010/wordprocessingCanvas" xmlns:cx="http://schemas.microsoft.com/office/drawing/2014/chartex" xmlns:mc="http://schemas.openxmlformats.org/markup-compatibility/2006" xmlns:o="urn:schemas-microsoft-com:office:office" xmlns:r="http://schemas.openxmlformats.org/officeDocument/2006/relationships" xmlns:m="http://schemas.openxmlformats.org/officeDocument/2006/math" xmlns:v="urn:schemas-microsoft-com:vml" xmlns:wp14="http://schemas.microsoft.com/office/word/2010/wordprocessingDrawing" xmlns:wp="http://schemas.openxmlformats.org/drawingml/2006/wordprocessingDrawing" xmlns:w10="urn:schemas-microsoft-com:office:word" xmlns:w="http://schemas.openxmlformats.org/wordprocessingml/2006/main" xmlns:w14="http://schemas.microsoft.com/office/word/2010/wordml" xmlns:w15="http://schemas.microsoft.com/office/word/2012/wordml" xmlns:w16se="http://schemas.microsoft.com/office/word/2015/wordml/symex" xmlns:wpg="http://schemas.microsoft.com/office/word/2010/wordprocessingGroup" xmlns:wpi="http://schemas.microsoft.com/office/word/2010/wordprocessingInk" xmlns:wne="http://schemas.microsoft.com/office/word/2006/wordml" xmlns:wps="http://schemas.microsoft.com/office/word/2010/wordprocessingShape" mc:Ignorable="w14 w15 w16se wp14">
+  <w:abstractNum w:abstractNumId="0" w15:restartNumberingAfterBreak="0">
     <w:nsid w:val="04FF536F"/>
     <w:multiLevelType w:val="hybridMultilevel"/>
     <w:tmpl w:val="1E260A74"/>
@@ -4513,7 +3903,7 @@
       </w:rPr>
     </w:lvl>
   </w:abstractNum>
-  <w:abstractNum w:abstractNumId="1">
+  <w:abstractNum w:abstractNumId="1" w15:restartNumberingAfterBreak="0">
     <w:nsid w:val="1A2A7F4A"/>
     <w:multiLevelType w:val="hybridMultilevel"/>
     <w:tmpl w:val="2BFE3A04"/>
@@ -4599,7 +3989,7 @@
       </w:pPr>
     </w:lvl>
   </w:abstractNum>
-  <w:abstractNum w:abstractNumId="2">
+  <w:abstractNum w:abstractNumId="2" w15:restartNumberingAfterBreak="0">
     <w:nsid w:val="626473F1"/>
     <w:multiLevelType w:val="hybridMultilevel"/>
     <w:tmpl w:val="6E5AF79A"/>
@@ -4712,7 +4102,7 @@
       </w:rPr>
     </w:lvl>
   </w:abstractNum>
-  <w:abstractNum w:abstractNumId="3">
+  <w:abstractNum w:abstractNumId="3" w15:restartNumberingAfterBreak="0">
     <w:nsid w:val="678C2FA7"/>
     <w:multiLevelType w:val="hybridMultilevel"/>
     <w:tmpl w:val="ACB0527C"/>
@@ -4825,7 +4215,7 @@
       </w:rPr>
     </w:lvl>
   </w:abstractNum>
-  <w:abstractNum w:abstractNumId="4">
+  <w:abstractNum w:abstractNumId="4" w15:restartNumberingAfterBreak="0">
     <w:nsid w:val="6CA42999"/>
     <w:multiLevelType w:val="hybridMultilevel"/>
     <w:tmpl w:val="1886415E"/>
@@ -4841,7 +4231,7 @@
         <w:rFonts w:ascii="Symbol" w:hAnsi="Symbol" w:hint="default"/>
       </w:rPr>
     </w:lvl>
-    <w:lvl w:ilvl="1" w:tplc="040E0003" w:tentative="1">
+    <w:lvl w:ilvl="1" w:tplc="040E0003">
       <w:start w:val="1"/>
       <w:numFmt w:val="bullet"/>
       <w:lvlText w:val="o"/>
@@ -4980,11 +4370,35 @@
       <w:startOverride w:val="1"/>
     </w:lvlOverride>
   </w:num>
+  <w:num w:numId="6">
+    <w:abstractNumId w:val="4"/>
+    <w:lvlOverride w:ilvl="0"/>
+    <w:lvlOverride w:ilvl="1"/>
+    <w:lvlOverride w:ilvl="2"/>
+    <w:lvlOverride w:ilvl="3"/>
+    <w:lvlOverride w:ilvl="4"/>
+    <w:lvlOverride w:ilvl="5"/>
+    <w:lvlOverride w:ilvl="6"/>
+    <w:lvlOverride w:ilvl="7"/>
+    <w:lvlOverride w:ilvl="8"/>
+  </w:num>
+  <w:num w:numId="7">
+    <w:abstractNumId w:val="3"/>
+    <w:lvlOverride w:ilvl="0"/>
+    <w:lvlOverride w:ilvl="1"/>
+    <w:lvlOverride w:ilvl="2"/>
+    <w:lvlOverride w:ilvl="3"/>
+    <w:lvlOverride w:ilvl="4"/>
+    <w:lvlOverride w:ilvl="5"/>
+    <w:lvlOverride w:ilvl="6"/>
+    <w:lvlOverride w:ilvl="7"/>
+    <w:lvlOverride w:ilvl="8"/>
+  </w:num>
 </w:numbering>
 </file>
 
 <file path=word/styles.xml><?xml version="1.0" encoding="utf-8"?>
-<w:styles xmlns:mc="http://schemas.openxmlformats.org/markup-compatibility/2006" xmlns:r="http://schemas.openxmlformats.org/officeDocument/2006/relationships" xmlns:w="http://schemas.openxmlformats.org/wordprocessingml/2006/main" xmlns:w14="http://schemas.microsoft.com/office/word/2010/wordml" mc:Ignorable="w14">
+<w:styles xmlns:mc="http://schemas.openxmlformats.org/markup-compatibility/2006" xmlns:r="http://schemas.openxmlformats.org/officeDocument/2006/relationships" xmlns:w="http://schemas.openxmlformats.org/wordprocessingml/2006/main" xmlns:w14="http://schemas.microsoft.com/office/word/2010/wordml" xmlns:w15="http://schemas.microsoft.com/office/word/2012/wordml" xmlns:w16se="http://schemas.microsoft.com/office/word/2015/wordml/symex" mc:Ignorable="w14 w15 w16se">
   <w:docDefaults>
     <w:rPrDefault>
       <w:rPr>
@@ -5000,154 +4414,388 @@
       </w:pPr>
     </w:pPrDefault>
   </w:docDefaults>
-  <w:latentStyles w:defLockedState="0" w:defUIPriority="99" w:defSemiHidden="1" w:defUnhideWhenUsed="1" w:defQFormat="0" w:count="267">
-    <w:lsdException w:name="Normal" w:semiHidden="0" w:uiPriority="0" w:unhideWhenUsed="0" w:qFormat="1"/>
-    <w:lsdException w:name="heading 1" w:semiHidden="0" w:uiPriority="9" w:unhideWhenUsed="0" w:qFormat="1"/>
-    <w:lsdException w:name="heading 2" w:uiPriority="9" w:qFormat="1"/>
-    <w:lsdException w:name="heading 3" w:uiPriority="9" w:qFormat="1"/>
-    <w:lsdException w:name="heading 4" w:uiPriority="9" w:qFormat="1"/>
-    <w:lsdException w:name="heading 5" w:uiPriority="9" w:qFormat="1"/>
-    <w:lsdException w:name="heading 6" w:uiPriority="9" w:qFormat="1"/>
-    <w:lsdException w:name="heading 7" w:uiPriority="9" w:qFormat="1"/>
-    <w:lsdException w:name="heading 8" w:uiPriority="9" w:qFormat="1"/>
-    <w:lsdException w:name="heading 9" w:uiPriority="9" w:qFormat="1"/>
-    <w:lsdException w:name="toc 1" w:uiPriority="39"/>
-    <w:lsdException w:name="toc 2" w:uiPriority="39"/>
-    <w:lsdException w:name="toc 3" w:uiPriority="39"/>
-    <w:lsdException w:name="toc 4" w:uiPriority="39"/>
-    <w:lsdException w:name="toc 5" w:uiPriority="39"/>
-    <w:lsdException w:name="toc 6" w:uiPriority="39"/>
-    <w:lsdException w:name="toc 7" w:uiPriority="39"/>
-    <w:lsdException w:name="toc 8" w:uiPriority="39"/>
-    <w:lsdException w:name="toc 9" w:uiPriority="39"/>
-    <w:lsdException w:name="caption" w:uiPriority="35" w:qFormat="1"/>
-    <w:lsdException w:name="Title" w:semiHidden="0" w:uiPriority="10" w:unhideWhenUsed="0" w:qFormat="1"/>
-    <w:lsdException w:name="Default Paragraph Font" w:uiPriority="1"/>
-    <w:lsdException w:name="Subtitle" w:semiHidden="0" w:uiPriority="11" w:unhideWhenUsed="0" w:qFormat="1"/>
-    <w:lsdException w:name="Strong" w:semiHidden="0" w:uiPriority="22" w:unhideWhenUsed="0" w:qFormat="1"/>
-    <w:lsdException w:name="Emphasis" w:semiHidden="0" w:uiPriority="20" w:unhideWhenUsed="0" w:qFormat="1"/>
-    <w:lsdException w:name="Table Grid" w:semiHidden="0" w:uiPriority="39" w:unhideWhenUsed="0"/>
-    <w:lsdException w:name="Placeholder Text" w:unhideWhenUsed="0"/>
-    <w:lsdException w:name="No Spacing" w:semiHidden="0" w:uiPriority="1" w:unhideWhenUsed="0" w:qFormat="1"/>
-    <w:lsdException w:name="Light Shading" w:semiHidden="0" w:uiPriority="60" w:unhideWhenUsed="0"/>
-    <w:lsdException w:name="Light List" w:semiHidden="0" w:uiPriority="61" w:unhideWhenUsed="0"/>
-    <w:lsdException w:name="Light Grid" w:semiHidden="0" w:uiPriority="62" w:unhideWhenUsed="0"/>
-    <w:lsdException w:name="Medium Shading 1" w:semiHidden="0" w:uiPriority="63" w:unhideWhenUsed="0"/>
-    <w:lsdException w:name="Medium Shading 2" w:semiHidden="0" w:uiPriority="64" w:unhideWhenUsed="0"/>
-    <w:lsdException w:name="Medium List 1" w:semiHidden="0" w:uiPriority="65" w:unhideWhenUsed="0"/>
-    <w:lsdException w:name="Medium List 2" w:semiHidden="0" w:uiPriority="66" w:unhideWhenUsed="0"/>
-    <w:lsdException w:name="Medium Grid 1" w:semiHidden="0" w:uiPriority="67" w:unhideWhenUsed="0"/>
-    <w:lsdException w:name="Medium Grid 2" w:semiHidden="0" w:uiPriority="68" w:unhideWhenUsed="0"/>
-    <w:lsdException w:name="Medium Grid 3" w:semiHidden="0" w:uiPriority="69" w:unhideWhenUsed="0"/>
-    <w:lsdException w:name="Dark List" w:semiHidden="0" w:uiPriority="70" w:unhideWhenUsed="0"/>
-    <w:lsdException w:name="Colorful Shading" w:semiHidden="0" w:uiPriority="71" w:unhideWhenUsed="0"/>
-    <w:lsdException w:name="Colorful List" w:semiHidden="0" w:uiPriority="72" w:unhideWhenUsed="0"/>
-    <w:lsdException w:name="Colorful Grid" w:semiHidden="0" w:uiPriority="73" w:unhideWhenUsed="0"/>
-    <w:lsdException w:name="Light Shading Accent 1" w:semiHidden="0" w:uiPriority="60" w:unhideWhenUsed="0"/>
-    <w:lsdException w:name="Light List Accent 1" w:semiHidden="0" w:uiPriority="61" w:unhideWhenUsed="0"/>
-    <w:lsdException w:name="Light Grid Accent 1" w:semiHidden="0" w:uiPriority="62" w:unhideWhenUsed="0"/>
-    <w:lsdException w:name="Medium Shading 1 Accent 1" w:semiHidden="0" w:uiPriority="63" w:unhideWhenUsed="0"/>
-    <w:lsdException w:name="Medium Shading 2 Accent 1" w:semiHidden="0" w:uiPriority="64" w:unhideWhenUsed="0"/>
-    <w:lsdException w:name="Medium List 1 Accent 1" w:semiHidden="0" w:uiPriority="65" w:unhideWhenUsed="0"/>
-    <w:lsdException w:name="Revision" w:unhideWhenUsed="0"/>
-    <w:lsdException w:name="List Paragraph" w:semiHidden="0" w:uiPriority="34" w:unhideWhenUsed="0" w:qFormat="1"/>
-    <w:lsdException w:name="Quote" w:semiHidden="0" w:uiPriority="29" w:unhideWhenUsed="0" w:qFormat="1"/>
-    <w:lsdException w:name="Intense Quote" w:semiHidden="0" w:uiPriority="30" w:unhideWhenUsed="0" w:qFormat="1"/>
-    <w:lsdException w:name="Medium List 2 Accent 1" w:semiHidden="0" w:uiPriority="66" w:unhideWhenUsed="0"/>
-    <w:lsdException w:name="Medium Grid 1 Accent 1" w:semiHidden="0" w:uiPriority="67" w:unhideWhenUsed="0"/>
-    <w:lsdException w:name="Medium Grid 2 Accent 1" w:semiHidden="0" w:uiPriority="68" w:unhideWhenUsed="0"/>
-    <w:lsdException w:name="Medium Grid 3 Accent 1" w:semiHidden="0" w:uiPriority="69" w:unhideWhenUsed="0"/>
-    <w:lsdException w:name="Dark List Accent 1" w:semiHidden="0" w:uiPriority="70" w:unhideWhenUsed="0"/>
-    <w:lsdException w:name="Colorful Shading Accent 1" w:semiHidden="0" w:uiPriority="71" w:unhideWhenUsed="0"/>
-    <w:lsdException w:name="Colorful List Accent 1" w:semiHidden="0" w:uiPriority="72" w:unhideWhenUsed="0"/>
-    <w:lsdException w:name="Colorful Grid Accent 1" w:semiHidden="0" w:uiPriority="73" w:unhideWhenUsed="0"/>
-    <w:lsdException w:name="Light Shading Accent 2" w:semiHidden="0" w:uiPriority="60" w:unhideWhenUsed="0"/>
-    <w:lsdException w:name="Light List Accent 2" w:semiHidden="0" w:uiPriority="61" w:unhideWhenUsed="0"/>
-    <w:lsdException w:name="Light Grid Accent 2" w:semiHidden="0" w:uiPriority="62" w:unhideWhenUsed="0"/>
-    <w:lsdException w:name="Medium Shading 1 Accent 2" w:semiHidden="0" w:uiPriority="63" w:unhideWhenUsed="0"/>
-    <w:lsdException w:name="Medium Shading 2 Accent 2" w:semiHidden="0" w:uiPriority="64" w:unhideWhenUsed="0"/>
-    <w:lsdException w:name="Medium List 1 Accent 2" w:semiHidden="0" w:uiPriority="65" w:unhideWhenUsed="0"/>
-    <w:lsdException w:name="Medium List 2 Accent 2" w:semiHidden="0" w:uiPriority="66" w:unhideWhenUsed="0"/>
-    <w:lsdException w:name="Medium Grid 1 Accent 2" w:semiHidden="0" w:uiPriority="67" w:unhideWhenUsed="0"/>
-    <w:lsdException w:name="Medium Grid 2 Accent 2" w:semiHidden="0" w:uiPriority="68" w:unhideWhenUsed="0"/>
-    <w:lsdException w:name="Medium Grid 3 Accent 2" w:semiHidden="0" w:uiPriority="69" w:unhideWhenUsed="0"/>
-    <w:lsdException w:name="Dark List Accent 2" w:semiHidden="0" w:uiPriority="70" w:unhideWhenUsed="0"/>
-    <w:lsdException w:name="Colorful Shading Accent 2" w:semiHidden="0" w:uiPriority="71" w:unhideWhenUsed="0"/>
-    <w:lsdException w:name="Colorful List Accent 2" w:semiHidden="0" w:uiPriority="72" w:unhideWhenUsed="0"/>
-    <w:lsdException w:name="Colorful Grid Accent 2" w:semiHidden="0" w:uiPriority="73" w:unhideWhenUsed="0"/>
-    <w:lsdException w:name="Light Shading Accent 3" w:semiHidden="0" w:uiPriority="60" w:unhideWhenUsed="0"/>
-    <w:lsdException w:name="Light List Accent 3" w:semiHidden="0" w:uiPriority="61" w:unhideWhenUsed="0"/>
-    <w:lsdException w:name="Light Grid Accent 3" w:semiHidden="0" w:uiPriority="62" w:unhideWhenUsed="0"/>
-    <w:lsdException w:name="Medium Shading 1 Accent 3" w:semiHidden="0" w:uiPriority="63" w:unhideWhenUsed="0"/>
-    <w:lsdException w:name="Medium Shading 2 Accent 3" w:semiHidden="0" w:uiPriority="64" w:unhideWhenUsed="0"/>
-    <w:lsdException w:name="Medium List 1 Accent 3" w:semiHidden="0" w:uiPriority="65" w:unhideWhenUsed="0"/>
-    <w:lsdException w:name="Medium List 2 Accent 3" w:semiHidden="0" w:uiPriority="66" w:unhideWhenUsed="0"/>
-    <w:lsdException w:name="Medium Grid 1 Accent 3" w:semiHidden="0" w:uiPriority="67" w:unhideWhenUsed="0"/>
-    <w:lsdException w:name="Medium Grid 2 Accent 3" w:semiHidden="0" w:uiPriority="68" w:unhideWhenUsed="0"/>
-    <w:lsdException w:name="Medium Grid 3 Accent 3" w:semiHidden="0" w:uiPriority="69" w:unhideWhenUsed="0"/>
-    <w:lsdException w:name="Dark List Accent 3" w:semiHidden="0" w:uiPriority="70" w:unhideWhenUsed="0"/>
-    <w:lsdException w:name="Colorful Shading Accent 3" w:semiHidden="0" w:uiPriority="71" w:unhideWhenUsed="0"/>
-    <w:lsdException w:name="Colorful List Accent 3" w:semiHidden="0" w:uiPriority="72" w:unhideWhenUsed="0"/>
-    <w:lsdException w:name="Colorful Grid Accent 3" w:semiHidden="0" w:uiPriority="73" w:unhideWhenUsed="0"/>
-    <w:lsdException w:name="Light Shading Accent 4" w:semiHidden="0" w:uiPriority="60" w:unhideWhenUsed="0"/>
-    <w:lsdException w:name="Light List Accent 4" w:semiHidden="0" w:uiPriority="61" w:unhideWhenUsed="0"/>
-    <w:lsdException w:name="Light Grid Accent 4" w:semiHidden="0" w:uiPriority="62" w:unhideWhenUsed="0"/>
-    <w:lsdException w:name="Medium Shading 1 Accent 4" w:semiHidden="0" w:uiPriority="63" w:unhideWhenUsed="0"/>
-    <w:lsdException w:name="Medium Shading 2 Accent 4" w:semiHidden="0" w:uiPriority="64" w:unhideWhenUsed="0"/>
-    <w:lsdException w:name="Medium List 1 Accent 4" w:semiHidden="0" w:uiPriority="65" w:unhideWhenUsed="0"/>
-    <w:lsdException w:name="Medium List 2 Accent 4" w:semiHidden="0" w:uiPriority="66" w:unhideWhenUsed="0"/>
-    <w:lsdException w:name="Medium Grid 1 Accent 4" w:semiHidden="0" w:uiPriority="67" w:unhideWhenUsed="0"/>
-    <w:lsdException w:name="Medium Grid 2 Accent 4" w:semiHidden="0" w:uiPriority="68" w:unhideWhenUsed="0"/>
-    <w:lsdException w:name="Medium Grid 3 Accent 4" w:semiHidden="0" w:uiPriority="69" w:unhideWhenUsed="0"/>
-    <w:lsdException w:name="Dark List Accent 4" w:semiHidden="0" w:uiPriority="70" w:unhideWhenUsed="0"/>
-    <w:lsdException w:name="Colorful Shading Accent 4" w:semiHidden="0" w:uiPriority="71" w:unhideWhenUsed="0"/>
-    <w:lsdException w:name="Colorful List Accent 4" w:semiHidden="0" w:uiPriority="72" w:unhideWhenUsed="0"/>
-    <w:lsdException w:name="Colorful Grid Accent 4" w:semiHidden="0" w:uiPriority="73" w:unhideWhenUsed="0"/>
-    <w:lsdException w:name="Light Shading Accent 5" w:semiHidden="0" w:uiPriority="60" w:unhideWhenUsed="0"/>
-    <w:lsdException w:name="Light List Accent 5" w:semiHidden="0" w:uiPriority="61" w:unhideWhenUsed="0"/>
-    <w:lsdException w:name="Light Grid Accent 5" w:semiHidden="0" w:uiPriority="62" w:unhideWhenUsed="0"/>
-    <w:lsdException w:name="Medium Shading 1 Accent 5" w:semiHidden="0" w:uiPriority="63" w:unhideWhenUsed="0"/>
-    <w:lsdException w:name="Medium Shading 2 Accent 5" w:semiHidden="0" w:uiPriority="64" w:unhideWhenUsed="0"/>
-    <w:lsdException w:name="Medium List 1 Accent 5" w:semiHidden="0" w:uiPriority="65" w:unhideWhenUsed="0"/>
-    <w:lsdException w:name="Medium List 2 Accent 5" w:semiHidden="0" w:uiPriority="66" w:unhideWhenUsed="0"/>
-    <w:lsdException w:name="Medium Grid 1 Accent 5" w:semiHidden="0" w:uiPriority="67" w:unhideWhenUsed="0"/>
-    <w:lsdException w:name="Medium Grid 2 Accent 5" w:semiHidden="0" w:uiPriority="68" w:unhideWhenUsed="0"/>
-    <w:lsdException w:name="Medium Grid 3 Accent 5" w:semiHidden="0" w:uiPriority="69" w:unhideWhenUsed="0"/>
-    <w:lsdException w:name="Dark List Accent 5" w:semiHidden="0" w:uiPriority="70" w:unhideWhenUsed="0"/>
-    <w:lsdException w:name="Colorful Shading Accent 5" w:semiHidden="0" w:uiPriority="71" w:unhideWhenUsed="0"/>
-    <w:lsdException w:name="Colorful List Accent 5" w:semiHidden="0" w:uiPriority="72" w:unhideWhenUsed="0"/>
-    <w:lsdException w:name="Colorful Grid Accent 5" w:semiHidden="0" w:uiPriority="73" w:unhideWhenUsed="0"/>
-    <w:lsdException w:name="Light Shading Accent 6" w:semiHidden="0" w:uiPriority="60" w:unhideWhenUsed="0"/>
-    <w:lsdException w:name="Light List Accent 6" w:semiHidden="0" w:uiPriority="61" w:unhideWhenUsed="0"/>
-    <w:lsdException w:name="Light Grid Accent 6" w:semiHidden="0" w:uiPriority="62" w:unhideWhenUsed="0"/>
-    <w:lsdException w:name="Medium Shading 1 Accent 6" w:semiHidden="0" w:uiPriority="63" w:unhideWhenUsed="0"/>
-    <w:lsdException w:name="Medium Shading 2 Accent 6" w:semiHidden="0" w:uiPriority="64" w:unhideWhenUsed="0"/>
-    <w:lsdException w:name="Medium List 1 Accent 6" w:semiHidden="0" w:uiPriority="65" w:unhideWhenUsed="0"/>
-    <w:lsdException w:name="Medium List 2 Accent 6" w:semiHidden="0" w:uiPriority="66" w:unhideWhenUsed="0"/>
-    <w:lsdException w:name="Medium Grid 1 Accent 6" w:semiHidden="0" w:uiPriority="67" w:unhideWhenUsed="0"/>
-    <w:lsdException w:name="Medium Grid 2 Accent 6" w:semiHidden="0" w:uiPriority="68" w:unhideWhenUsed="0"/>
-    <w:lsdException w:name="Medium Grid 3 Accent 6" w:semiHidden="0" w:uiPriority="69" w:unhideWhenUsed="0"/>
-    <w:lsdException w:name="Dark List Accent 6" w:semiHidden="0" w:uiPriority="70" w:unhideWhenUsed="0"/>
-    <w:lsdException w:name="Colorful Shading Accent 6" w:semiHidden="0" w:uiPriority="71" w:unhideWhenUsed="0"/>
-    <w:lsdException w:name="Colorful List Accent 6" w:semiHidden="0" w:uiPriority="72" w:unhideWhenUsed="0"/>
-    <w:lsdException w:name="Colorful Grid Accent 6" w:semiHidden="0" w:uiPriority="73" w:unhideWhenUsed="0"/>
-    <w:lsdException w:name="Subtle Emphasis" w:semiHidden="0" w:uiPriority="19" w:unhideWhenUsed="0" w:qFormat="1"/>
-    <w:lsdException w:name="Intense Emphasis" w:semiHidden="0" w:uiPriority="21" w:unhideWhenUsed="0" w:qFormat="1"/>
-    <w:lsdException w:name="Subtle Reference" w:semiHidden="0" w:uiPriority="31" w:unhideWhenUsed="0" w:qFormat="1"/>
-    <w:lsdException w:name="Intense Reference" w:semiHidden="0" w:uiPriority="32" w:unhideWhenUsed="0" w:qFormat="1"/>
-    <w:lsdException w:name="Book Title" w:semiHidden="0" w:uiPriority="33" w:unhideWhenUsed="0" w:qFormat="1"/>
-    <w:lsdException w:name="Bibliography" w:uiPriority="37"/>
-    <w:lsdException w:name="TOC Heading" w:uiPriority="39" w:qFormat="1"/>
+  <w:latentStyles w:defLockedState="0" w:defUIPriority="99" w:defSemiHidden="0" w:defUnhideWhenUsed="0" w:defQFormat="0" w:count="371">
+    <w:lsdException w:name="Normal" w:uiPriority="0" w:qFormat="1"/>
+    <w:lsdException w:name="heading 1" w:uiPriority="9" w:qFormat="1"/>
+    <w:lsdException w:name="heading 2" w:semiHidden="1" w:uiPriority="9" w:unhideWhenUsed="1" w:qFormat="1"/>
+    <w:lsdException w:name="heading 3" w:semiHidden="1" w:uiPriority="9" w:unhideWhenUsed="1" w:qFormat="1"/>
+    <w:lsdException w:name="heading 4" w:semiHidden="1" w:uiPriority="9" w:unhideWhenUsed="1" w:qFormat="1"/>
+    <w:lsdException w:name="heading 5" w:semiHidden="1" w:uiPriority="9" w:unhideWhenUsed="1" w:qFormat="1"/>
+    <w:lsdException w:name="heading 6" w:semiHidden="1" w:uiPriority="9" w:unhideWhenUsed="1" w:qFormat="1"/>
+    <w:lsdException w:name="heading 7" w:semiHidden="1" w:uiPriority="9" w:unhideWhenUsed="1" w:qFormat="1"/>
+    <w:lsdException w:name="heading 8" w:semiHidden="1" w:uiPriority="9" w:unhideWhenUsed="1" w:qFormat="1"/>
+    <w:lsdException w:name="heading 9" w:semiHidden="1" w:uiPriority="9" w:unhideWhenUsed="1" w:qFormat="1"/>
+    <w:lsdException w:name="index 1" w:semiHidden="1" w:unhideWhenUsed="1"/>
+    <w:lsdException w:name="index 2" w:semiHidden="1" w:unhideWhenUsed="1"/>
+    <w:lsdException w:name="index 3" w:semiHidden="1" w:unhideWhenUsed="1"/>
+    <w:lsdException w:name="index 4" w:semiHidden="1" w:unhideWhenUsed="1"/>
+    <w:lsdException w:name="index 5" w:semiHidden="1" w:unhideWhenUsed="1"/>
+    <w:lsdException w:name="index 6" w:semiHidden="1" w:unhideWhenUsed="1"/>
+    <w:lsdException w:name="index 7" w:semiHidden="1" w:unhideWhenUsed="1"/>
+    <w:lsdException w:name="index 8" w:semiHidden="1" w:unhideWhenUsed="1"/>
+    <w:lsdException w:name="index 9" w:semiHidden="1" w:unhideWhenUsed="1"/>
+    <w:lsdException w:name="toc 1" w:semiHidden="1" w:uiPriority="39" w:unhideWhenUsed="1"/>
+    <w:lsdException w:name="toc 2" w:semiHidden="1" w:uiPriority="39" w:unhideWhenUsed="1"/>
+    <w:lsdException w:name="toc 3" w:semiHidden="1" w:uiPriority="39" w:unhideWhenUsed="1"/>
+    <w:lsdException w:name="toc 4" w:semiHidden="1" w:uiPriority="39" w:unhideWhenUsed="1"/>
+    <w:lsdException w:name="toc 5" w:semiHidden="1" w:uiPriority="39" w:unhideWhenUsed="1"/>
+    <w:lsdException w:name="toc 6" w:semiHidden="1" w:uiPriority="39" w:unhideWhenUsed="1"/>
+    <w:lsdException w:name="toc 7" w:semiHidden="1" w:uiPriority="39" w:unhideWhenUsed="1"/>
+    <w:lsdException w:name="toc 8" w:semiHidden="1" w:uiPriority="39" w:unhideWhenUsed="1"/>
+    <w:lsdException w:name="toc 9" w:semiHidden="1" w:uiPriority="39" w:unhideWhenUsed="1"/>
+    <w:lsdException w:name="Normal Indent" w:semiHidden="1" w:unhideWhenUsed="1"/>
+    <w:lsdException w:name="footnote text" w:semiHidden="1" w:unhideWhenUsed="1"/>
+    <w:lsdException w:name="annotation text" w:semiHidden="1" w:unhideWhenUsed="1"/>
+    <w:lsdException w:name="header" w:semiHidden="1" w:unhideWhenUsed="1"/>
+    <w:lsdException w:name="footer" w:semiHidden="1" w:unhideWhenUsed="1"/>
+    <w:lsdException w:name="index heading" w:semiHidden="1" w:unhideWhenUsed="1"/>
+    <w:lsdException w:name="caption" w:semiHidden="1" w:uiPriority="35" w:unhideWhenUsed="1" w:qFormat="1"/>
+    <w:lsdException w:name="table of figures" w:semiHidden="1" w:unhideWhenUsed="1"/>
+    <w:lsdException w:name="envelope address" w:semiHidden="1" w:unhideWhenUsed="1"/>
+    <w:lsdException w:name="envelope return" w:semiHidden="1" w:unhideWhenUsed="1"/>
+    <w:lsdException w:name="footnote reference" w:semiHidden="1" w:unhideWhenUsed="1"/>
+    <w:lsdException w:name="annotation reference" w:semiHidden="1" w:unhideWhenUsed="1"/>
+    <w:lsdException w:name="line number" w:semiHidden="1" w:unhideWhenUsed="1"/>
+    <w:lsdException w:name="page number" w:semiHidden="1" w:unhideWhenUsed="1"/>
+    <w:lsdException w:name="endnote reference" w:semiHidden="1" w:unhideWhenUsed="1"/>
+    <w:lsdException w:name="endnote text" w:semiHidden="1" w:unhideWhenUsed="1"/>
+    <w:lsdException w:name="table of authorities" w:semiHidden="1" w:unhideWhenUsed="1"/>
+    <w:lsdException w:name="macro" w:semiHidden="1" w:unhideWhenUsed="1"/>
+    <w:lsdException w:name="toa heading" w:semiHidden="1" w:unhideWhenUsed="1"/>
+    <w:lsdException w:name="List" w:semiHidden="1" w:unhideWhenUsed="1"/>
+    <w:lsdException w:name="List Bullet" w:semiHidden="1" w:unhideWhenUsed="1"/>
+    <w:lsdException w:name="List Number" w:semiHidden="1" w:unhideWhenUsed="1"/>
+    <w:lsdException w:name="List 2" w:semiHidden="1" w:unhideWhenUsed="1"/>
+    <w:lsdException w:name="List 3" w:semiHidden="1" w:unhideWhenUsed="1"/>
+    <w:lsdException w:name="List 4" w:semiHidden="1" w:unhideWhenUsed="1"/>
+    <w:lsdException w:name="List 5" w:semiHidden="1" w:unhideWhenUsed="1"/>
+    <w:lsdException w:name="List Bullet 2" w:semiHidden="1" w:unhideWhenUsed="1"/>
+    <w:lsdException w:name="List Bullet 3" w:semiHidden="1" w:unhideWhenUsed="1"/>
+    <w:lsdException w:name="List Bullet 4" w:semiHidden="1" w:unhideWhenUsed="1"/>
+    <w:lsdException w:name="List Bullet 5" w:semiHidden="1" w:unhideWhenUsed="1"/>
+    <w:lsdException w:name="List Number 2" w:semiHidden="1" w:unhideWhenUsed="1"/>
+    <w:lsdException w:name="List Number 3" w:semiHidden="1" w:unhideWhenUsed="1"/>
+    <w:lsdException w:name="List Number 4" w:semiHidden="1" w:unhideWhenUsed="1"/>
+    <w:lsdException w:name="List Number 5" w:semiHidden="1" w:unhideWhenUsed="1"/>
+    <w:lsdException w:name="Title" w:uiPriority="10" w:qFormat="1"/>
+    <w:lsdException w:name="Closing" w:semiHidden="1" w:unhideWhenUsed="1"/>
+    <w:lsdException w:name="Signature" w:semiHidden="1" w:unhideWhenUsed="1"/>
+    <w:lsdException w:name="Default Paragraph Font" w:semiHidden="1" w:uiPriority="1" w:unhideWhenUsed="1"/>
+    <w:lsdException w:name="Body Text" w:semiHidden="1" w:unhideWhenUsed="1"/>
+    <w:lsdException w:name="Body Text Indent" w:semiHidden="1" w:unhideWhenUsed="1"/>
+    <w:lsdException w:name="List Continue" w:semiHidden="1" w:unhideWhenUsed="1"/>
+    <w:lsdException w:name="List Continue 2" w:semiHidden="1" w:unhideWhenUsed="1"/>
+    <w:lsdException w:name="List Continue 3" w:semiHidden="1" w:unhideWhenUsed="1"/>
+    <w:lsdException w:name="List Continue 4" w:semiHidden="1" w:unhideWhenUsed="1"/>
+    <w:lsdException w:name="List Continue 5" w:semiHidden="1" w:unhideWhenUsed="1"/>
+    <w:lsdException w:name="Message Header" w:semiHidden="1" w:unhideWhenUsed="1"/>
+    <w:lsdException w:name="Subtitle" w:uiPriority="11" w:qFormat="1"/>
+    <w:lsdException w:name="Salutation" w:semiHidden="1" w:unhideWhenUsed="1"/>
+    <w:lsdException w:name="Date" w:semiHidden="1" w:unhideWhenUsed="1"/>
+    <w:lsdException w:name="Body Text First Indent" w:semiHidden="1" w:unhideWhenUsed="1"/>
+    <w:lsdException w:name="Body Text First Indent 2" w:semiHidden="1" w:unhideWhenUsed="1"/>
+    <w:lsdException w:name="Note Heading" w:semiHidden="1" w:unhideWhenUsed="1"/>
+    <w:lsdException w:name="Body Text 2" w:semiHidden="1" w:unhideWhenUsed="1"/>
+    <w:lsdException w:name="Body Text 3" w:semiHidden="1" w:unhideWhenUsed="1"/>
+    <w:lsdException w:name="Body Text Indent 2" w:semiHidden="1" w:unhideWhenUsed="1"/>
+    <w:lsdException w:name="Body Text Indent 3" w:semiHidden="1" w:unhideWhenUsed="1"/>
+    <w:lsdException w:name="Block Text" w:semiHidden="1" w:unhideWhenUsed="1"/>
+    <w:lsdException w:name="Hyperlink" w:semiHidden="1" w:unhideWhenUsed="1"/>
+    <w:lsdException w:name="FollowedHyperlink" w:semiHidden="1" w:unhideWhenUsed="1"/>
+    <w:lsdException w:name="Strong" w:uiPriority="22" w:qFormat="1"/>
+    <w:lsdException w:name="Emphasis" w:uiPriority="20" w:qFormat="1"/>
+    <w:lsdException w:name="Document Map" w:semiHidden="1" w:unhideWhenUsed="1"/>
+    <w:lsdException w:name="Plain Text" w:semiHidden="1" w:unhideWhenUsed="1"/>
+    <w:lsdException w:name="E-mail Signature" w:semiHidden="1" w:unhideWhenUsed="1"/>
+    <w:lsdException w:name="HTML Top of Form" w:semiHidden="1" w:unhideWhenUsed="1"/>
+    <w:lsdException w:name="HTML Bottom of Form" w:semiHidden="1" w:unhideWhenUsed="1"/>
+    <w:lsdException w:name="Normal (Web)" w:semiHidden="1" w:unhideWhenUsed="1"/>
+    <w:lsdException w:name="HTML Acronym" w:semiHidden="1" w:unhideWhenUsed="1"/>
+    <w:lsdException w:name="HTML Address" w:semiHidden="1" w:unhideWhenUsed="1"/>
+    <w:lsdException w:name="HTML Cite" w:semiHidden="1" w:unhideWhenUsed="1"/>
+    <w:lsdException w:name="HTML Code" w:semiHidden="1" w:unhideWhenUsed="1"/>
+    <w:lsdException w:name="HTML Definition" w:semiHidden="1" w:unhideWhenUsed="1"/>
+    <w:lsdException w:name="HTML Keyboard" w:semiHidden="1" w:unhideWhenUsed="1"/>
+    <w:lsdException w:name="HTML Preformatted" w:semiHidden="1" w:unhideWhenUsed="1"/>
+    <w:lsdException w:name="HTML Sample" w:semiHidden="1" w:unhideWhenUsed="1"/>
+    <w:lsdException w:name="HTML Typewriter" w:semiHidden="1" w:unhideWhenUsed="1"/>
+    <w:lsdException w:name="HTML Variable" w:semiHidden="1" w:unhideWhenUsed="1"/>
+    <w:lsdException w:name="Normal Table" w:semiHidden="1" w:unhideWhenUsed="1"/>
+    <w:lsdException w:name="annotation subject" w:semiHidden="1" w:unhideWhenUsed="1"/>
+    <w:lsdException w:name="No List" w:semiHidden="1" w:unhideWhenUsed="1"/>
+    <w:lsdException w:name="Outline List 1" w:semiHidden="1" w:unhideWhenUsed="1"/>
+    <w:lsdException w:name="Outline List 2" w:semiHidden="1" w:unhideWhenUsed="1"/>
+    <w:lsdException w:name="Outline List 3" w:semiHidden="1" w:unhideWhenUsed="1"/>
+    <w:lsdException w:name="Table Simple 1" w:semiHidden="1" w:unhideWhenUsed="1"/>
+    <w:lsdException w:name="Table Simple 2" w:semiHidden="1" w:unhideWhenUsed="1"/>
+    <w:lsdException w:name="Table Simple 3" w:semiHidden="1" w:unhideWhenUsed="1"/>
+    <w:lsdException w:name="Table Classic 1" w:semiHidden="1" w:unhideWhenUsed="1"/>
+    <w:lsdException w:name="Table Classic 2" w:semiHidden="1" w:unhideWhenUsed="1"/>
+    <w:lsdException w:name="Table Classic 3" w:semiHidden="1" w:unhideWhenUsed="1"/>
+    <w:lsdException w:name="Table Classic 4" w:semiHidden="1" w:unhideWhenUsed="1"/>
+    <w:lsdException w:name="Table Colorful 1" w:semiHidden="1" w:unhideWhenUsed="1"/>
+    <w:lsdException w:name="Table Colorful 2" w:semiHidden="1" w:unhideWhenUsed="1"/>
+    <w:lsdException w:name="Table Colorful 3" w:semiHidden="1" w:unhideWhenUsed="1"/>
+    <w:lsdException w:name="Table Columns 1" w:semiHidden="1" w:unhideWhenUsed="1"/>
+    <w:lsdException w:name="Table Columns 2" w:semiHidden="1" w:unhideWhenUsed="1"/>
+    <w:lsdException w:name="Table Columns 3" w:semiHidden="1" w:unhideWhenUsed="1"/>
+    <w:lsdException w:name="Table Columns 4" w:semiHidden="1" w:unhideWhenUsed="1"/>
+    <w:lsdException w:name="Table Columns 5" w:semiHidden="1" w:unhideWhenUsed="1"/>
+    <w:lsdException w:name="Table Grid 1" w:semiHidden="1" w:unhideWhenUsed="1"/>
+    <w:lsdException w:name="Table Grid 2" w:semiHidden="1" w:unhideWhenUsed="1"/>
+    <w:lsdException w:name="Table Grid 3" w:semiHidden="1" w:unhideWhenUsed="1"/>
+    <w:lsdException w:name="Table Grid 4" w:semiHidden="1" w:unhideWhenUsed="1"/>
+    <w:lsdException w:name="Table Grid 5" w:semiHidden="1" w:unhideWhenUsed="1"/>
+    <w:lsdException w:name="Table Grid 6" w:semiHidden="1" w:unhideWhenUsed="1"/>
+    <w:lsdException w:name="Table Grid 7" w:semiHidden="1" w:unhideWhenUsed="1"/>
+    <w:lsdException w:name="Table Grid 8" w:semiHidden="1" w:unhideWhenUsed="1"/>
+    <w:lsdException w:name="Table List 1" w:semiHidden="1" w:unhideWhenUsed="1"/>
+    <w:lsdException w:name="Table List 2" w:semiHidden="1" w:unhideWhenUsed="1"/>
+    <w:lsdException w:name="Table List 3" w:semiHidden="1" w:unhideWhenUsed="1"/>
+    <w:lsdException w:name="Table List 4" w:semiHidden="1" w:unhideWhenUsed="1"/>
+    <w:lsdException w:name="Table List 5" w:semiHidden="1" w:unhideWhenUsed="1"/>
+    <w:lsdException w:name="Table List 6" w:semiHidden="1" w:unhideWhenUsed="1"/>
+    <w:lsdException w:name="Table List 7" w:semiHidden="1" w:unhideWhenUsed="1"/>
+    <w:lsdException w:name="Table List 8" w:semiHidden="1" w:unhideWhenUsed="1"/>
+    <w:lsdException w:name="Table 3D effects 1" w:semiHidden="1" w:unhideWhenUsed="1"/>
+    <w:lsdException w:name="Table 3D effects 2" w:semiHidden="1" w:unhideWhenUsed="1"/>
+    <w:lsdException w:name="Table 3D effects 3" w:semiHidden="1" w:unhideWhenUsed="1"/>
+    <w:lsdException w:name="Table Contemporary" w:semiHidden="1" w:unhideWhenUsed="1"/>
+    <w:lsdException w:name="Table Elegant" w:semiHidden="1" w:unhideWhenUsed="1"/>
+    <w:lsdException w:name="Table Professional" w:semiHidden="1" w:unhideWhenUsed="1"/>
+    <w:lsdException w:name="Table Subtle 1" w:semiHidden="1" w:unhideWhenUsed="1"/>
+    <w:lsdException w:name="Table Subtle 2" w:semiHidden="1" w:unhideWhenUsed="1"/>
+    <w:lsdException w:name="Table Web 1" w:semiHidden="1" w:unhideWhenUsed="1"/>
+    <w:lsdException w:name="Table Web 2" w:semiHidden="1" w:unhideWhenUsed="1"/>
+    <w:lsdException w:name="Table Web 3" w:semiHidden="1" w:unhideWhenUsed="1"/>
+    <w:lsdException w:name="Balloon Text" w:semiHidden="1" w:unhideWhenUsed="1"/>
+    <w:lsdException w:name="Table Grid" w:uiPriority="39"/>
+    <w:lsdException w:name="Table Theme" w:semiHidden="1" w:unhideWhenUsed="1"/>
+    <w:lsdException w:name="Placeholder Text" w:semiHidden="1"/>
+    <w:lsdException w:name="No Spacing" w:uiPriority="1" w:qFormat="1"/>
+    <w:lsdException w:name="Light Shading" w:uiPriority="60"/>
+    <w:lsdException w:name="Light List" w:uiPriority="61"/>
+    <w:lsdException w:name="Light Grid" w:uiPriority="62"/>
+    <w:lsdException w:name="Medium Shading 1" w:uiPriority="63"/>
+    <w:lsdException w:name="Medium Shading 2" w:uiPriority="64"/>
+    <w:lsdException w:name="Medium List 1" w:uiPriority="65"/>
+    <w:lsdException w:name="Medium List 2" w:uiPriority="66"/>
+    <w:lsdException w:name="Medium Grid 1" w:uiPriority="67"/>
+    <w:lsdException w:name="Medium Grid 2" w:uiPriority="68"/>
+    <w:lsdException w:name="Medium Grid 3" w:uiPriority="69"/>
+    <w:lsdException w:name="Dark List" w:uiPriority="70"/>
+    <w:lsdException w:name="Colorful Shading" w:uiPriority="71"/>
+    <w:lsdException w:name="Colorful List" w:uiPriority="72"/>
+    <w:lsdException w:name="Colorful Grid" w:uiPriority="73"/>
+    <w:lsdException w:name="Light Shading Accent 1" w:uiPriority="60"/>
+    <w:lsdException w:name="Light List Accent 1" w:uiPriority="61"/>
+    <w:lsdException w:name="Light Grid Accent 1" w:uiPriority="62"/>
+    <w:lsdException w:name="Medium Shading 1 Accent 1" w:uiPriority="63"/>
+    <w:lsdException w:name="Medium Shading 2 Accent 1" w:uiPriority="64"/>
+    <w:lsdException w:name="Medium List 1 Accent 1" w:uiPriority="65"/>
+    <w:lsdException w:name="Revision" w:semiHidden="1"/>
+    <w:lsdException w:name="List Paragraph" w:uiPriority="34" w:qFormat="1"/>
+    <w:lsdException w:name="Quote" w:uiPriority="29" w:qFormat="1"/>
+    <w:lsdException w:name="Intense Quote" w:uiPriority="30" w:qFormat="1"/>
+    <w:lsdException w:name="Medium List 2 Accent 1" w:uiPriority="66"/>
+    <w:lsdException w:name="Medium Grid 1 Accent 1" w:uiPriority="67"/>
+    <w:lsdException w:name="Medium Grid 2 Accent 1" w:uiPriority="68"/>
+    <w:lsdException w:name="Medium Grid 3 Accent 1" w:uiPriority="69"/>
+    <w:lsdException w:name="Dark List Accent 1" w:uiPriority="70"/>
+    <w:lsdException w:name="Colorful Shading Accent 1" w:uiPriority="71"/>
+    <w:lsdException w:name="Colorful List Accent 1" w:uiPriority="72"/>
+    <w:lsdException w:name="Colorful Grid Accent 1" w:uiPriority="73"/>
+    <w:lsdException w:name="Light Shading Accent 2" w:uiPriority="60"/>
+    <w:lsdException w:name="Light List Accent 2" w:uiPriority="61"/>
+    <w:lsdException w:name="Light Grid Accent 2" w:uiPriority="62"/>
+    <w:lsdException w:name="Medium Shading 1 Accent 2" w:uiPriority="63"/>
+    <w:lsdException w:name="Medium Shading 2 Accent 2" w:uiPriority="64"/>
+    <w:lsdException w:name="Medium List 1 Accent 2" w:uiPriority="65"/>
+    <w:lsdException w:name="Medium List 2 Accent 2" w:uiPriority="66"/>
+    <w:lsdException w:name="Medium Grid 1 Accent 2" w:uiPriority="67"/>
+    <w:lsdException w:name="Medium Grid 2 Accent 2" w:uiPriority="68"/>
+    <w:lsdException w:name="Medium Grid 3 Accent 2" w:uiPriority="69"/>
+    <w:lsdException w:name="Dark List Accent 2" w:uiPriority="70"/>
+    <w:lsdException w:name="Colorful Shading Accent 2" w:uiPriority="71"/>
+    <w:lsdException w:name="Colorful List Accent 2" w:uiPriority="72"/>
+    <w:lsdException w:name="Colorful Grid Accent 2" w:uiPriority="73"/>
+    <w:lsdException w:name="Light Shading Accent 3" w:uiPriority="60"/>
+    <w:lsdException w:name="Light List Accent 3" w:uiPriority="61"/>
+    <w:lsdException w:name="Light Grid Accent 3" w:uiPriority="62"/>
+    <w:lsdException w:name="Medium Shading 1 Accent 3" w:uiPriority="63"/>
+    <w:lsdException w:name="Medium Shading 2 Accent 3" w:uiPriority="64"/>
+    <w:lsdException w:name="Medium List 1 Accent 3" w:uiPriority="65"/>
+    <w:lsdException w:name="Medium List 2 Accent 3" w:uiPriority="66"/>
+    <w:lsdException w:name="Medium Grid 1 Accent 3" w:uiPriority="67"/>
+    <w:lsdException w:name="Medium Grid 2 Accent 3" w:uiPriority="68"/>
+    <w:lsdException w:name="Medium Grid 3 Accent 3" w:uiPriority="69"/>
+    <w:lsdException w:name="Dark List Accent 3" w:uiPriority="70"/>
+    <w:lsdException w:name="Colorful Shading Accent 3" w:uiPriority="71"/>
+    <w:lsdException w:name="Colorful List Accent 3" w:uiPriority="72"/>
+    <w:lsdException w:name="Colorful Grid Accent 3" w:uiPriority="73"/>
+    <w:lsdException w:name="Light Shading Accent 4" w:uiPriority="60"/>
+    <w:lsdException w:name="Light List Accent 4" w:uiPriority="61"/>
+    <w:lsdException w:name="Light Grid Accent 4" w:uiPriority="62"/>
+    <w:lsdException w:name="Medium Shading 1 Accent 4" w:uiPriority="63"/>
+    <w:lsdException w:name="Medium Shading 2 Accent 4" w:uiPriority="64"/>
+    <w:lsdException w:name="Medium List 1 Accent 4" w:uiPriority="65"/>
+    <w:lsdException w:name="Medium List 2 Accent 4" w:uiPriority="66"/>
+    <w:lsdException w:name="Medium Grid 1 Accent 4" w:uiPriority="67"/>
+    <w:lsdException w:name="Medium Grid 2 Accent 4" w:uiPriority="68"/>
+    <w:lsdException w:name="Medium Grid 3 Accent 4" w:uiPriority="69"/>
+    <w:lsdException w:name="Dark List Accent 4" w:uiPriority="70"/>
+    <w:lsdException w:name="Colorful Shading Accent 4" w:uiPriority="71"/>
+    <w:lsdException w:name="Colorful List Accent 4" w:uiPriority="72"/>
+    <w:lsdException w:name="Colorful Grid Accent 4" w:uiPriority="73"/>
+    <w:lsdException w:name="Light Shading Accent 5" w:uiPriority="60"/>
+    <w:lsdException w:name="Light List Accent 5" w:uiPriority="61"/>
+    <w:lsdException w:name="Light Grid Accent 5" w:uiPriority="62"/>
+    <w:lsdException w:name="Medium Shading 1 Accent 5" w:uiPriority="63"/>
+    <w:lsdException w:name="Medium Shading 2 Accent 5" w:uiPriority="64"/>
+    <w:lsdException w:name="Medium List 1 Accent 5" w:uiPriority="65"/>
+    <w:lsdException w:name="Medium List 2 Accent 5" w:uiPriority="66"/>
+    <w:lsdException w:name="Medium Grid 1 Accent 5" w:uiPriority="67"/>
+    <w:lsdException w:name="Medium Grid 2 Accent 5" w:uiPriority="68"/>
+    <w:lsdException w:name="Medium Grid 3 Accent 5" w:uiPriority="69"/>
+    <w:lsdException w:name="Dark List Accent 5" w:uiPriority="70"/>
+    <w:lsdException w:name="Colorful Shading Accent 5" w:uiPriority="71"/>
+    <w:lsdException w:name="Colorful List Accent 5" w:uiPriority="72"/>
+    <w:lsdException w:name="Colorful Grid Accent 5" w:uiPriority="73"/>
+    <w:lsdException w:name="Light Shading Accent 6" w:uiPriority="60"/>
+    <w:lsdException w:name="Light List Accent 6" w:uiPriority="61"/>
+    <w:lsdException w:name="Light Grid Accent 6" w:uiPriority="62"/>
+    <w:lsdException w:name="Medium Shading 1 Accent 6" w:uiPriority="63"/>
+    <w:lsdException w:name="Medium Shading 2 Accent 6" w:uiPriority="64"/>
+    <w:lsdException w:name="Medium List 1 Accent 6" w:uiPriority="65"/>
+    <w:lsdException w:name="Medium List 2 Accent 6" w:uiPriority="66"/>
+    <w:lsdException w:name="Medium Grid 1 Accent 6" w:uiPriority="67"/>
+    <w:lsdException w:name="Medium Grid 2 Accent 6" w:uiPriority="68"/>
+    <w:lsdException w:name="Medium Grid 3 Accent 6" w:uiPriority="69"/>
+    <w:lsdException w:name="Dark List Accent 6" w:uiPriority="70"/>
+    <w:lsdException w:name="Colorful Shading Accent 6" w:uiPriority="71"/>
+    <w:lsdException w:name="Colorful List Accent 6" w:uiPriority="72"/>
+    <w:lsdException w:name="Colorful Grid Accent 6" w:uiPriority="73"/>
+    <w:lsdException w:name="Subtle Emphasis" w:uiPriority="19" w:qFormat="1"/>
+    <w:lsdException w:name="Intense Emphasis" w:uiPriority="21" w:qFormat="1"/>
+    <w:lsdException w:name="Subtle Reference" w:uiPriority="31" w:qFormat="1"/>
+    <w:lsdException w:name="Intense Reference" w:uiPriority="32" w:qFormat="1"/>
+    <w:lsdException w:name="Book Title" w:uiPriority="33" w:qFormat="1"/>
+    <w:lsdException w:name="Bibliography" w:semiHidden="1" w:uiPriority="37" w:unhideWhenUsed="1"/>
+    <w:lsdException w:name="TOC Heading" w:semiHidden="1" w:uiPriority="39" w:unhideWhenUsed="1" w:qFormat="1"/>
+    <w:lsdException w:name="Plain Table 1" w:uiPriority="41"/>
+    <w:lsdException w:name="Plain Table 2" w:uiPriority="42"/>
+    <w:lsdException w:name="Plain Table 3" w:uiPriority="43"/>
+    <w:lsdException w:name="Plain Table 4" w:uiPriority="44"/>
+    <w:lsdException w:name="Plain Table 5" w:uiPriority="45"/>
+    <w:lsdException w:name="Grid Table Light" w:uiPriority="40"/>
+    <w:lsdException w:name="Grid Table 1 Light" w:uiPriority="46"/>
+    <w:lsdException w:name="Grid Table 2" w:uiPriority="47"/>
+    <w:lsdException w:name="Grid Table 3" w:uiPriority="48"/>
+    <w:lsdException w:name="Grid Table 4" w:uiPriority="49"/>
+    <w:lsdException w:name="Grid Table 5 Dark" w:uiPriority="50"/>
+    <w:lsdException w:name="Grid Table 6 Colorful" w:uiPriority="51"/>
+    <w:lsdException w:name="Grid Table 7 Colorful" w:uiPriority="52"/>
+    <w:lsdException w:name="Grid Table 1 Light Accent 1" w:uiPriority="46"/>
+    <w:lsdException w:name="Grid Table 2 Accent 1" w:uiPriority="47"/>
+    <w:lsdException w:name="Grid Table 3 Accent 1" w:uiPriority="48"/>
+    <w:lsdException w:name="Grid Table 4 Accent 1" w:uiPriority="49"/>
+    <w:lsdException w:name="Grid Table 5 Dark Accent 1" w:uiPriority="50"/>
+    <w:lsdException w:name="Grid Table 6 Colorful Accent 1" w:uiPriority="51"/>
+    <w:lsdException w:name="Grid Table 7 Colorful Accent 1" w:uiPriority="52"/>
+    <w:lsdException w:name="Grid Table 1 Light Accent 2" w:uiPriority="46"/>
+    <w:lsdException w:name="Grid Table 2 Accent 2" w:uiPriority="47"/>
+    <w:lsdException w:name="Grid Table 3 Accent 2" w:uiPriority="48"/>
+    <w:lsdException w:name="Grid Table 4 Accent 2" w:uiPriority="49"/>
+    <w:lsdException w:name="Grid Table 5 Dark Accent 2" w:uiPriority="50"/>
+    <w:lsdException w:name="Grid Table 6 Colorful Accent 2" w:uiPriority="51"/>
+    <w:lsdException w:name="Grid Table 7 Colorful Accent 2" w:uiPriority="52"/>
+    <w:lsdException w:name="Grid Table 1 Light Accent 3" w:uiPriority="46"/>
+    <w:lsdException w:name="Grid Table 2 Accent 3" w:uiPriority="47"/>
+    <w:lsdException w:name="Grid Table 3 Accent 3" w:uiPriority="48"/>
+    <w:lsdException w:name="Grid Table 4 Accent 3" w:uiPriority="49"/>
+    <w:lsdException w:name="Grid Table 5 Dark Accent 3" w:uiPriority="50"/>
+    <w:lsdException w:name="Grid Table 6 Colorful Accent 3" w:uiPriority="51"/>
+    <w:lsdException w:name="Grid Table 7 Colorful Accent 3" w:uiPriority="52"/>
+    <w:lsdException w:name="Grid Table 1 Light Accent 4" w:uiPriority="46"/>
+    <w:lsdException w:name="Grid Table 2 Accent 4" w:uiPriority="47"/>
+    <w:lsdException w:name="Grid Table 3 Accent 4" w:uiPriority="48"/>
+    <w:lsdException w:name="Grid Table 4 Accent 4" w:uiPriority="49"/>
+    <w:lsdException w:name="Grid Table 5 Dark Accent 4" w:uiPriority="50"/>
+    <w:lsdException w:name="Grid Table 6 Colorful Accent 4" w:uiPriority="51"/>
+    <w:lsdException w:name="Grid Table 7 Colorful Accent 4" w:uiPriority="52"/>
+    <w:lsdException w:name="Grid Table 1 Light Accent 5" w:uiPriority="46"/>
+    <w:lsdException w:name="Grid Table 2 Accent 5" w:uiPriority="47"/>
+    <w:lsdException w:name="Grid Table 3 Accent 5" w:uiPriority="48"/>
+    <w:lsdException w:name="Grid Table 4 Accent 5" w:uiPriority="49"/>
+    <w:lsdException w:name="Grid Table 5 Dark Accent 5" w:uiPriority="50"/>
+    <w:lsdException w:name="Grid Table 6 Colorful Accent 5" w:uiPriority="51"/>
+    <w:lsdException w:name="Grid Table 7 Colorful Accent 5" w:uiPriority="52"/>
+    <w:lsdException w:name="Grid Table 1 Light Accent 6" w:uiPriority="46"/>
+    <w:lsdException w:name="Grid Table 2 Accent 6" w:uiPriority="47"/>
+    <w:lsdException w:name="Grid Table 3 Accent 6" w:uiPriority="48"/>
+    <w:lsdException w:name="Grid Table 4 Accent 6" w:uiPriority="49"/>
+    <w:lsdException w:name="Grid Table 5 Dark Accent 6" w:uiPriority="50"/>
+    <w:lsdException w:name="Grid Table 6 Colorful Accent 6" w:uiPriority="51"/>
+    <w:lsdException w:name="Grid Table 7 Colorful Accent 6" w:uiPriority="52"/>
+    <w:lsdException w:name="List Table 1 Light" w:uiPriority="46"/>
+    <w:lsdException w:name="List Table 2" w:uiPriority="47"/>
+    <w:lsdException w:name="List Table 3" w:uiPriority="48"/>
+    <w:lsdException w:name="List Table 4" w:uiPriority="49"/>
+    <w:lsdException w:name="List Table 5 Dark" w:uiPriority="50"/>
+    <w:lsdException w:name="List Table 6 Colorful" w:uiPriority="51"/>
+    <w:lsdException w:name="List Table 7 Colorful" w:uiPriority="52"/>
+    <w:lsdException w:name="List Table 1 Light Accent 1" w:uiPriority="46"/>
+    <w:lsdException w:name="List Table 2 Accent 1" w:uiPriority="47"/>
+    <w:lsdException w:name="List Table 3 Accent 1" w:uiPriority="48"/>
+    <w:lsdException w:name="List Table 4 Accent 1" w:uiPriority="49"/>
+    <w:lsdException w:name="List Table 5 Dark Accent 1" w:uiPriority="50"/>
+    <w:lsdException w:name="List Table 6 Colorful Accent 1" w:uiPriority="51"/>
+    <w:lsdException w:name="List Table 7 Colorful Accent 1" w:uiPriority="52"/>
+    <w:lsdException w:name="List Table 1 Light Accent 2" w:uiPriority="46"/>
+    <w:lsdException w:name="List Table 2 Accent 2" w:uiPriority="47"/>
+    <w:lsdException w:name="List Table 3 Accent 2" w:uiPriority="48"/>
+    <w:lsdException w:name="List Table 4 Accent 2" w:uiPriority="49"/>
+    <w:lsdException w:name="List Table 5 Dark Accent 2" w:uiPriority="50"/>
+    <w:lsdException w:name="List Table 6 Colorful Accent 2" w:uiPriority="51"/>
+    <w:lsdException w:name="List Table 7 Colorful Accent 2" w:uiPriority="52"/>
+    <w:lsdException w:name="List Table 1 Light Accent 3" w:uiPriority="46"/>
+    <w:lsdException w:name="List Table 2 Accent 3" w:uiPriority="47"/>
+    <w:lsdException w:name="List Table 3 Accent 3" w:uiPriority="48"/>
+    <w:lsdException w:name="List Table 4 Accent 3" w:uiPriority="49"/>
+    <w:lsdException w:name="List Table 5 Dark Accent 3" w:uiPriority="50"/>
+    <w:lsdException w:name="List Table 6 Colorful Accent 3" w:uiPriority="51"/>
+    <w:lsdException w:name="List Table 7 Colorful Accent 3" w:uiPriority="52"/>
+    <w:lsdException w:name="List Table 1 Light Accent 4" w:uiPriority="46"/>
+    <w:lsdException w:name="List Table 2 Accent 4" w:uiPriority="47"/>
+    <w:lsdException w:name="List Table 3 Accent 4" w:uiPriority="48"/>
+    <w:lsdException w:name="List Table 4 Accent 4" w:uiPriority="49"/>
+    <w:lsdException w:name="List Table 5 Dark Accent 4" w:uiPriority="50"/>
+    <w:lsdException w:name="List Table 6 Colorful Accent 4" w:uiPriority="51"/>
+    <w:lsdException w:name="List Table 7 Colorful Accent 4" w:uiPriority="52"/>
+    <w:lsdException w:name="List Table 1 Light Accent 5" w:uiPriority="46"/>
+    <w:lsdException w:name="List Table 2 Accent 5" w:uiPriority="47"/>
+    <w:lsdException w:name="List Table 3 Accent 5" w:uiPriority="48"/>
+    <w:lsdException w:name="List Table 4 Accent 5" w:uiPriority="49"/>
+    <w:lsdException w:name="List Table 5 Dark Accent 5" w:uiPriority="50"/>
+    <w:lsdException w:name="List Table 6 Colorful Accent 5" w:uiPriority="51"/>
+    <w:lsdException w:name="List Table 7 Colorful Accent 5" w:uiPriority="52"/>
+    <w:lsdException w:name="List Table 1 Light Accent 6" w:uiPriority="46"/>
+    <w:lsdException w:name="List Table 2 Accent 6" w:uiPriority="47"/>
+    <w:lsdException w:name="List Table 3 Accent 6" w:uiPriority="48"/>
+    <w:lsdException w:name="List Table 4 Accent 6" w:uiPriority="49"/>
+    <w:lsdException w:name="List Table 5 Dark Accent 6" w:uiPriority="50"/>
+    <w:lsdException w:name="List Table 6 Colorful Accent 6" w:uiPriority="51"/>
+    <w:lsdException w:name="List Table 7 Colorful Accent 6" w:uiPriority="52"/>
   </w:latentStyles>
-  <w:style w:type="paragraph" w:default="1" w:styleId="Norml">
+  <w:style w:type="paragraph" w:default="1" w:styleId="Normal">
     <w:name w:val="Normal"/>
     <w:qFormat/>
   </w:style>
-  <w:style w:type="paragraph" w:styleId="Cmsor1">
+  <w:style w:type="paragraph" w:styleId="Heading1">
     <w:name w:val="heading 1"/>
-    <w:basedOn w:val="Norml"/>
-    <w:next w:val="Norml"/>
-    <w:link w:val="Cmsor1Char"/>
+    <w:basedOn w:val="Normal"/>
+    <w:next w:val="Normal"/>
+    <w:link w:val="Heading1Char"/>
     <w:uiPriority w:val="9"/>
     <w:qFormat/>
     <w:rsid w:val="00803BD2"/>
@@ -5164,11 +4812,11 @@
       <w:szCs w:val="32"/>
     </w:rPr>
   </w:style>
-  <w:style w:type="paragraph" w:styleId="Cmsor2">
+  <w:style w:type="paragraph" w:styleId="Heading2">
     <w:name w:val="heading 2"/>
-    <w:basedOn w:val="Norml"/>
-    <w:next w:val="Norml"/>
-    <w:link w:val="Cmsor2Char"/>
+    <w:basedOn w:val="Normal"/>
+    <w:next w:val="Normal"/>
+    <w:link w:val="Heading2Char"/>
     <w:uiPriority w:val="9"/>
     <w:unhideWhenUsed/>
     <w:qFormat/>
@@ -5186,11 +4834,11 @@
       <w:szCs w:val="26"/>
     </w:rPr>
   </w:style>
-  <w:style w:type="paragraph" w:styleId="Cmsor3">
+  <w:style w:type="paragraph" w:styleId="Heading3">
     <w:name w:val="heading 3"/>
-    <w:basedOn w:val="Norml"/>
-    <w:next w:val="Norml"/>
-    <w:link w:val="Cmsor3Char"/>
+    <w:basedOn w:val="Normal"/>
+    <w:next w:val="Normal"/>
+    <w:link w:val="Heading3Char"/>
     <w:uiPriority w:val="9"/>
     <w:unhideWhenUsed/>
     <w:qFormat/>
@@ -5208,13 +4856,13 @@
       <w:szCs w:val="24"/>
     </w:rPr>
   </w:style>
-  <w:style w:type="character" w:default="1" w:styleId="Bekezdsalapbettpusa">
+  <w:style w:type="character" w:default="1" w:styleId="DefaultParagraphFont">
     <w:name w:val="Default Paragraph Font"/>
     <w:uiPriority w:val="1"/>
     <w:semiHidden/>
     <w:unhideWhenUsed/>
   </w:style>
-  <w:style w:type="table" w:default="1" w:styleId="Normltblzat">
+  <w:style w:type="table" w:default="1" w:styleId="TableNormal">
     <w:name w:val="Normal Table"/>
     <w:uiPriority w:val="99"/>
     <w:semiHidden/>
@@ -5229,16 +4877,16 @@
       </w:tblCellMar>
     </w:tblPr>
   </w:style>
-  <w:style w:type="numbering" w:default="1" w:styleId="Nemlista">
+  <w:style w:type="numbering" w:default="1" w:styleId="NoList">
     <w:name w:val="No List"/>
     <w:uiPriority w:val="99"/>
     <w:semiHidden/>
     <w:unhideWhenUsed/>
   </w:style>
-  <w:style w:type="character" w:customStyle="1" w:styleId="Cmsor2Char">
-    <w:name w:val="Címsor 2 Char"/>
-    <w:basedOn w:val="Bekezdsalapbettpusa"/>
-    <w:link w:val="Cmsor2"/>
+  <w:style w:type="character" w:customStyle="1" w:styleId="Heading2Char">
+    <w:name w:val="Heading 2 Char"/>
+    <w:basedOn w:val="DefaultParagraphFont"/>
+    <w:link w:val="Heading2"/>
     <w:uiPriority w:val="9"/>
     <w:rsid w:val="00803BD2"/>
     <w:rPr>
@@ -5248,10 +4896,10 @@
       <w:szCs w:val="26"/>
     </w:rPr>
   </w:style>
-  <w:style w:type="character" w:customStyle="1" w:styleId="Cmsor3Char">
-    <w:name w:val="Címsor 3 Char"/>
-    <w:basedOn w:val="Bekezdsalapbettpusa"/>
-    <w:link w:val="Cmsor3"/>
+  <w:style w:type="character" w:customStyle="1" w:styleId="Heading3Char">
+    <w:name w:val="Heading 3 Char"/>
+    <w:basedOn w:val="DefaultParagraphFont"/>
+    <w:link w:val="Heading3"/>
     <w:uiPriority w:val="9"/>
     <w:rsid w:val="00803BD2"/>
     <w:rPr>
@@ -5261,10 +4909,10 @@
       <w:szCs w:val="24"/>
     </w:rPr>
   </w:style>
-  <w:style w:type="character" w:customStyle="1" w:styleId="Cmsor1Char">
-    <w:name w:val="Címsor 1 Char"/>
-    <w:basedOn w:val="Bekezdsalapbettpusa"/>
-    <w:link w:val="Cmsor1"/>
+  <w:style w:type="character" w:customStyle="1" w:styleId="Heading1Char">
+    <w:name w:val="Heading 1 Char"/>
+    <w:basedOn w:val="DefaultParagraphFont"/>
+    <w:link w:val="Heading1"/>
     <w:uiPriority w:val="9"/>
     <w:rsid w:val="00803BD2"/>
     <w:rPr>
@@ -5274,9 +4922,9 @@
       <w:szCs w:val="32"/>
     </w:rPr>
   </w:style>
-  <w:style w:type="paragraph" w:styleId="Listaszerbekezds">
+  <w:style w:type="paragraph" w:styleId="ListParagraph">
     <w:name w:val="List Paragraph"/>
-    <w:basedOn w:val="Norml"/>
+    <w:basedOn w:val="Normal"/>
     <w:uiPriority w:val="34"/>
     <w:qFormat/>
     <w:rsid w:val="00696374"/>
@@ -5285,10 +4933,10 @@
       <w:contextualSpacing/>
     </w:pPr>
   </w:style>
-  <w:style w:type="paragraph" w:styleId="Buborkszveg">
+  <w:style w:type="paragraph" w:styleId="BalloonText">
     <w:name w:val="Balloon Text"/>
-    <w:basedOn w:val="Norml"/>
-    <w:link w:val="BuborkszvegChar"/>
+    <w:basedOn w:val="Normal"/>
+    <w:link w:val="BalloonTextChar"/>
     <w:uiPriority w:val="99"/>
     <w:semiHidden/>
     <w:unhideWhenUsed/>
@@ -5302,345 +4950,10 @@
       <w:szCs w:val="16"/>
     </w:rPr>
   </w:style>
-  <w:style w:type="character" w:customStyle="1" w:styleId="BuborkszvegChar">
-    <w:name w:val="Buborékszöveg Char"/>
-    <w:basedOn w:val="Bekezdsalapbettpusa"/>
-    <w:link w:val="Buborkszveg"/>
-    <w:uiPriority w:val="99"/>
-    <w:semiHidden/>
-    <w:rsid w:val="009A4169"/>
-    <w:rPr>
-      <w:rFonts w:ascii="Tahoma" w:hAnsi="Tahoma" w:cs="Tahoma"/>
-      <w:sz w:val="16"/>
-      <w:szCs w:val="16"/>
-    </w:rPr>
-  </w:style>
-</w:styles>
-</file>
-
-<file path=word/stylesWithEffects.xml><?xml version="1.0" encoding="utf-8"?>
-<w:styles xmlns:wpc="http://schemas.microsoft.com/office/word/2010/wordprocessingCanvas" xmlns:mc="http://schemas.openxmlformats.org/markup-compatibility/2006" xmlns:o="urn:schemas-microsoft-com:office:office" xmlns:r="http://schemas.openxmlformats.org/officeDocument/2006/relationships" xmlns:m="http://schemas.openxmlformats.org/officeDocument/2006/math" xmlns:v="urn:schemas-microsoft-com:vml" xmlns:wp14="http://schemas.microsoft.com/office/word/2010/wordprocessingDrawing" xmlns:wp="http://schemas.openxmlformats.org/drawingml/2006/wordprocessingDrawing" xmlns:w10="urn:schemas-microsoft-com:office:word" xmlns:w="http://schemas.openxmlformats.org/wordprocessingml/2006/main" xmlns:w14="http://schemas.microsoft.com/office/word/2010/wordml" xmlns:wpg="http://schemas.microsoft.com/office/word/2010/wordprocessingGroup" xmlns:wpi="http://schemas.microsoft.com/office/word/2010/wordprocessingInk" xmlns:wne="http://schemas.microsoft.com/office/word/2006/wordml" xmlns:wps="http://schemas.microsoft.com/office/word/2010/wordprocessingShape" mc:Ignorable="w14 wp14">
-  <w:docDefaults>
-    <w:rPrDefault>
-      <w:rPr>
-        <w:rFonts w:asciiTheme="minorHAnsi" w:eastAsiaTheme="minorHAnsi" w:hAnsiTheme="minorHAnsi" w:cstheme="minorBidi"/>
-        <w:sz w:val="22"/>
-        <w:szCs w:val="22"/>
-        <w:lang w:val="en-US" w:eastAsia="en-US" w:bidi="ar-SA"/>
-      </w:rPr>
-    </w:rPrDefault>
-    <w:pPrDefault>
-      <w:pPr>
-        <w:spacing w:after="160" w:line="259" w:lineRule="auto"/>
-      </w:pPr>
-    </w:pPrDefault>
-  </w:docDefaults>
-  <w:latentStyles w:defLockedState="0" w:defUIPriority="99" w:defSemiHidden="1" w:defUnhideWhenUsed="1" w:defQFormat="0" w:count="267">
-    <w:lsdException w:name="Normal" w:semiHidden="0" w:uiPriority="0" w:unhideWhenUsed="0" w:qFormat="1"/>
-    <w:lsdException w:name="heading 1" w:semiHidden="0" w:uiPriority="9" w:unhideWhenUsed="0" w:qFormat="1"/>
-    <w:lsdException w:name="heading 2" w:uiPriority="9" w:qFormat="1"/>
-    <w:lsdException w:name="heading 3" w:uiPriority="9" w:qFormat="1"/>
-    <w:lsdException w:name="heading 4" w:uiPriority="9" w:qFormat="1"/>
-    <w:lsdException w:name="heading 5" w:uiPriority="9" w:qFormat="1"/>
-    <w:lsdException w:name="heading 6" w:uiPriority="9" w:qFormat="1"/>
-    <w:lsdException w:name="heading 7" w:uiPriority="9" w:qFormat="1"/>
-    <w:lsdException w:name="heading 8" w:uiPriority="9" w:qFormat="1"/>
-    <w:lsdException w:name="heading 9" w:uiPriority="9" w:qFormat="1"/>
-    <w:lsdException w:name="toc 1" w:uiPriority="39"/>
-    <w:lsdException w:name="toc 2" w:uiPriority="39"/>
-    <w:lsdException w:name="toc 3" w:uiPriority="39"/>
-    <w:lsdException w:name="toc 4" w:uiPriority="39"/>
-    <w:lsdException w:name="toc 5" w:uiPriority="39"/>
-    <w:lsdException w:name="toc 6" w:uiPriority="39"/>
-    <w:lsdException w:name="toc 7" w:uiPriority="39"/>
-    <w:lsdException w:name="toc 8" w:uiPriority="39"/>
-    <w:lsdException w:name="toc 9" w:uiPriority="39"/>
-    <w:lsdException w:name="caption" w:uiPriority="35" w:qFormat="1"/>
-    <w:lsdException w:name="Title" w:semiHidden="0" w:uiPriority="10" w:unhideWhenUsed="0" w:qFormat="1"/>
-    <w:lsdException w:name="Default Paragraph Font" w:uiPriority="1"/>
-    <w:lsdException w:name="Subtitle" w:semiHidden="0" w:uiPriority="11" w:unhideWhenUsed="0" w:qFormat="1"/>
-    <w:lsdException w:name="Strong" w:semiHidden="0" w:uiPriority="22" w:unhideWhenUsed="0" w:qFormat="1"/>
-    <w:lsdException w:name="Emphasis" w:semiHidden="0" w:uiPriority="20" w:unhideWhenUsed="0" w:qFormat="1"/>
-    <w:lsdException w:name="Table Grid" w:semiHidden="0" w:uiPriority="39" w:unhideWhenUsed="0"/>
-    <w:lsdException w:name="Placeholder Text" w:unhideWhenUsed="0"/>
-    <w:lsdException w:name="No Spacing" w:semiHidden="0" w:uiPriority="1" w:unhideWhenUsed="0" w:qFormat="1"/>
-    <w:lsdException w:name="Light Shading" w:semiHidden="0" w:uiPriority="60" w:unhideWhenUsed="0"/>
-    <w:lsdException w:name="Light List" w:semiHidden="0" w:uiPriority="61" w:unhideWhenUsed="0"/>
-    <w:lsdException w:name="Light Grid" w:semiHidden="0" w:uiPriority="62" w:unhideWhenUsed="0"/>
-    <w:lsdException w:name="Medium Shading 1" w:semiHidden="0" w:uiPriority="63" w:unhideWhenUsed="0"/>
-    <w:lsdException w:name="Medium Shading 2" w:semiHidden="0" w:uiPriority="64" w:unhideWhenUsed="0"/>
-    <w:lsdException w:name="Medium List 1" w:semiHidden="0" w:uiPriority="65" w:unhideWhenUsed="0"/>
-    <w:lsdException w:name="Medium List 2" w:semiHidden="0" w:uiPriority="66" w:unhideWhenUsed="0"/>
-    <w:lsdException w:name="Medium Grid 1" w:semiHidden="0" w:uiPriority="67" w:unhideWhenUsed="0"/>
-    <w:lsdException w:name="Medium Grid 2" w:semiHidden="0" w:uiPriority="68" w:unhideWhenUsed="0"/>
-    <w:lsdException w:name="Medium Grid 3" w:semiHidden="0" w:uiPriority="69" w:unhideWhenUsed="0"/>
-    <w:lsdException w:name="Dark List" w:semiHidden="0" w:uiPriority="70" w:unhideWhenUsed="0"/>
-    <w:lsdException w:name="Colorful Shading" w:semiHidden="0" w:uiPriority="71" w:unhideWhenUsed="0"/>
-    <w:lsdException w:name="Colorful List" w:semiHidden="0" w:uiPriority="72" w:unhideWhenUsed="0"/>
-    <w:lsdException w:name="Colorful Grid" w:semiHidden="0" w:uiPriority="73" w:unhideWhenUsed="0"/>
-    <w:lsdException w:name="Light Shading Accent 1" w:semiHidden="0" w:uiPriority="60" w:unhideWhenUsed="0"/>
-    <w:lsdException w:name="Light List Accent 1" w:semiHidden="0" w:uiPriority="61" w:unhideWhenUsed="0"/>
-    <w:lsdException w:name="Light Grid Accent 1" w:semiHidden="0" w:uiPriority="62" w:unhideWhenUsed="0"/>
-    <w:lsdException w:name="Medium Shading 1 Accent 1" w:semiHidden="0" w:uiPriority="63" w:unhideWhenUsed="0"/>
-    <w:lsdException w:name="Medium Shading 2 Accent 1" w:semiHidden="0" w:uiPriority="64" w:unhideWhenUsed="0"/>
-    <w:lsdException w:name="Medium List 1 Accent 1" w:semiHidden="0" w:uiPriority="65" w:unhideWhenUsed="0"/>
-    <w:lsdException w:name="Revision" w:unhideWhenUsed="0"/>
-    <w:lsdException w:name="List Paragraph" w:semiHidden="0" w:uiPriority="34" w:unhideWhenUsed="0" w:qFormat="1"/>
-    <w:lsdException w:name="Quote" w:semiHidden="0" w:uiPriority="29" w:unhideWhenUsed="0" w:qFormat="1"/>
-    <w:lsdException w:name="Intense Quote" w:semiHidden="0" w:uiPriority="30" w:unhideWhenUsed="0" w:qFormat="1"/>
-    <w:lsdException w:name="Medium List 2 Accent 1" w:semiHidden="0" w:uiPriority="66" w:unhideWhenUsed="0"/>
-    <w:lsdException w:name="Medium Grid 1 Accent 1" w:semiHidden="0" w:uiPriority="67" w:unhideWhenUsed="0"/>
-    <w:lsdException w:name="Medium Grid 2 Accent 1" w:semiHidden="0" w:uiPriority="68" w:unhideWhenUsed="0"/>
-    <w:lsdException w:name="Medium Grid 3 Accent 1" w:semiHidden="0" w:uiPriority="69" w:unhideWhenUsed="0"/>
-    <w:lsdException w:name="Dark List Accent 1" w:semiHidden="0" w:uiPriority="70" w:unhideWhenUsed="0"/>
-    <w:lsdException w:name="Colorful Shading Accent 1" w:semiHidden="0" w:uiPriority="71" w:unhideWhenUsed="0"/>
-    <w:lsdException w:name="Colorful List Accent 1" w:semiHidden="0" w:uiPriority="72" w:unhideWhenUsed="0"/>
-    <w:lsdException w:name="Colorful Grid Accent 1" w:semiHidden="0" w:uiPriority="73" w:unhideWhenUsed="0"/>
-    <w:lsdException w:name="Light Shading Accent 2" w:semiHidden="0" w:uiPriority="60" w:unhideWhenUsed="0"/>
-    <w:lsdException w:name="Light List Accent 2" w:semiHidden="0" w:uiPriority="61" w:unhideWhenUsed="0"/>
-    <w:lsdException w:name="Light Grid Accent 2" w:semiHidden="0" w:uiPriority="62" w:unhideWhenUsed="0"/>
-    <w:lsdException w:name="Medium Shading 1 Accent 2" w:semiHidden="0" w:uiPriority="63" w:unhideWhenUsed="0"/>
-    <w:lsdException w:name="Medium Shading 2 Accent 2" w:semiHidden="0" w:uiPriority="64" w:unhideWhenUsed="0"/>
-    <w:lsdException w:name="Medium List 1 Accent 2" w:semiHidden="0" w:uiPriority="65" w:unhideWhenUsed="0"/>
-    <w:lsdException w:name="Medium List 2 Accent 2" w:semiHidden="0" w:uiPriority="66" w:unhideWhenUsed="0"/>
-    <w:lsdException w:name="Medium Grid 1 Accent 2" w:semiHidden="0" w:uiPriority="67" w:unhideWhenUsed="0"/>
-    <w:lsdException w:name="Medium Grid 2 Accent 2" w:semiHidden="0" w:uiPriority="68" w:unhideWhenUsed="0"/>
-    <w:lsdException w:name="Medium Grid 3 Accent 2" w:semiHidden="0" w:uiPriority="69" w:unhideWhenUsed="0"/>
-    <w:lsdException w:name="Dark List Accent 2" w:semiHidden="0" w:uiPriority="70" w:unhideWhenUsed="0"/>
-    <w:lsdException w:name="Colorful Shading Accent 2" w:semiHidden="0" w:uiPriority="71" w:unhideWhenUsed="0"/>
-    <w:lsdException w:name="Colorful List Accent 2" w:semiHidden="0" w:uiPriority="72" w:unhideWhenUsed="0"/>
-    <w:lsdException w:name="Colorful Grid Accent 2" w:semiHidden="0" w:uiPriority="73" w:unhideWhenUsed="0"/>
-    <w:lsdException w:name="Light Shading Accent 3" w:semiHidden="0" w:uiPriority="60" w:unhideWhenUsed="0"/>
-    <w:lsdException w:name="Light List Accent 3" w:semiHidden="0" w:uiPriority="61" w:unhideWhenUsed="0"/>
-    <w:lsdException w:name="Light Grid Accent 3" w:semiHidden="0" w:uiPriority="62" w:unhideWhenUsed="0"/>
-    <w:lsdException w:name="Medium Shading 1 Accent 3" w:semiHidden="0" w:uiPriority="63" w:unhideWhenUsed="0"/>
-    <w:lsdException w:name="Medium Shading 2 Accent 3" w:semiHidden="0" w:uiPriority="64" w:unhideWhenUsed="0"/>
-    <w:lsdException w:name="Medium List 1 Accent 3" w:semiHidden="0" w:uiPriority="65" w:unhideWhenUsed="0"/>
-    <w:lsdException w:name="Medium List 2 Accent 3" w:semiHidden="0" w:uiPriority="66" w:unhideWhenUsed="0"/>
-    <w:lsdException w:name="Medium Grid 1 Accent 3" w:semiHidden="0" w:uiPriority="67" w:unhideWhenUsed="0"/>
-    <w:lsdException w:name="Medium Grid 2 Accent 3" w:semiHidden="0" w:uiPriority="68" w:unhideWhenUsed="0"/>
-    <w:lsdException w:name="Medium Grid 3 Accent 3" w:semiHidden="0" w:uiPriority="69" w:unhideWhenUsed="0"/>
-    <w:lsdException w:name="Dark List Accent 3" w:semiHidden="0" w:uiPriority="70" w:unhideWhenUsed="0"/>
-    <w:lsdException w:name="Colorful Shading Accent 3" w:semiHidden="0" w:uiPriority="71" w:unhideWhenUsed="0"/>
-    <w:lsdException w:name="Colorful List Accent 3" w:semiHidden="0" w:uiPriority="72" w:unhideWhenUsed="0"/>
-    <w:lsdException w:name="Colorful Grid Accent 3" w:semiHidden="0" w:uiPriority="73" w:unhideWhenUsed="0"/>
-    <w:lsdException w:name="Light Shading Accent 4" w:semiHidden="0" w:uiPriority="60" w:unhideWhenUsed="0"/>
-    <w:lsdException w:name="Light List Accent 4" w:semiHidden="0" w:uiPriority="61" w:unhideWhenUsed="0"/>
-    <w:lsdException w:name="Light Grid Accent 4" w:semiHidden="0" w:uiPriority="62" w:unhideWhenUsed="0"/>
-    <w:lsdException w:name="Medium Shading 1 Accent 4" w:semiHidden="0" w:uiPriority="63" w:unhideWhenUsed="0"/>
-    <w:lsdException w:name="Medium Shading 2 Accent 4" w:semiHidden="0" w:uiPriority="64" w:unhideWhenUsed="0"/>
-    <w:lsdException w:name="Medium List 1 Accent 4" w:semiHidden="0" w:uiPriority="65" w:unhideWhenUsed="0"/>
-    <w:lsdException w:name="Medium List 2 Accent 4" w:semiHidden="0" w:uiPriority="66" w:unhideWhenUsed="0"/>
-    <w:lsdException w:name="Medium Grid 1 Accent 4" w:semiHidden="0" w:uiPriority="67" w:unhideWhenUsed="0"/>
-    <w:lsdException w:name="Medium Grid 2 Accent 4" w:semiHidden="0" w:uiPriority="68" w:unhideWhenUsed="0"/>
-    <w:lsdException w:name="Medium Grid 3 Accent 4" w:semiHidden="0" w:uiPriority="69" w:unhideWhenUsed="0"/>
-    <w:lsdException w:name="Dark List Accent 4" w:semiHidden="0" w:uiPriority="70" w:unhideWhenUsed="0"/>
-    <w:lsdException w:name="Colorful Shading Accent 4" w:semiHidden="0" w:uiPriority="71" w:unhideWhenUsed="0"/>
-    <w:lsdException w:name="Colorful List Accent 4" w:semiHidden="0" w:uiPriority="72" w:unhideWhenUsed="0"/>
-    <w:lsdException w:name="Colorful Grid Accent 4" w:semiHidden="0" w:uiPriority="73" w:unhideWhenUsed="0"/>
-    <w:lsdException w:name="Light Shading Accent 5" w:semiHidden="0" w:uiPriority="60" w:unhideWhenUsed="0"/>
-    <w:lsdException w:name="Light List Accent 5" w:semiHidden="0" w:uiPriority="61" w:unhideWhenUsed="0"/>
-    <w:lsdException w:name="Light Grid Accent 5" w:semiHidden="0" w:uiPriority="62" w:unhideWhenUsed="0"/>
-    <w:lsdException w:name="Medium Shading 1 Accent 5" w:semiHidden="0" w:uiPriority="63" w:unhideWhenUsed="0"/>
-    <w:lsdException w:name="Medium Shading 2 Accent 5" w:semiHidden="0" w:uiPriority="64" w:unhideWhenUsed="0"/>
-    <w:lsdException w:name="Medium List 1 Accent 5" w:semiHidden="0" w:uiPriority="65" w:unhideWhenUsed="0"/>
-    <w:lsdException w:name="Medium List 2 Accent 5" w:semiHidden="0" w:uiPriority="66" w:unhideWhenUsed="0"/>
-    <w:lsdException w:name="Medium Grid 1 Accent 5" w:semiHidden="0" w:uiPriority="67" w:unhideWhenUsed="0"/>
-    <w:lsdException w:name="Medium Grid 2 Accent 5" w:semiHidden="0" w:uiPriority="68" w:unhideWhenUsed="0"/>
-    <w:lsdException w:name="Medium Grid 3 Accent 5" w:semiHidden="0" w:uiPriority="69" w:unhideWhenUsed="0"/>
-    <w:lsdException w:name="Dark List Accent 5" w:semiHidden="0" w:uiPriority="70" w:unhideWhenUsed="0"/>
-    <w:lsdException w:name="Colorful Shading Accent 5" w:semiHidden="0" w:uiPriority="71" w:unhideWhenUsed="0"/>
-    <w:lsdException w:name="Colorful List Accent 5" w:semiHidden="0" w:uiPriority="72" w:unhideWhenUsed="0"/>
-    <w:lsdException w:name="Colorful Grid Accent 5" w:semiHidden="0" w:uiPriority="73" w:unhideWhenUsed="0"/>
-    <w:lsdException w:name="Light Shading Accent 6" w:semiHidden="0" w:uiPriority="60" w:unhideWhenUsed="0"/>
-    <w:lsdException w:name="Light List Accent 6" w:semiHidden="0" w:uiPriority="61" w:unhideWhenUsed="0"/>
-    <w:lsdException w:name="Light Grid Accent 6" w:semiHidden="0" w:uiPriority="62" w:unhideWhenUsed="0"/>
-    <w:lsdException w:name="Medium Shading 1 Accent 6" w:semiHidden="0" w:uiPriority="63" w:unhideWhenUsed="0"/>
-    <w:lsdException w:name="Medium Shading 2 Accent 6" w:semiHidden="0" w:uiPriority="64" w:unhideWhenUsed="0"/>
-    <w:lsdException w:name="Medium List 1 Accent 6" w:semiHidden="0" w:uiPriority="65" w:unhideWhenUsed="0"/>
-    <w:lsdException w:name="Medium List 2 Accent 6" w:semiHidden="0" w:uiPriority="66" w:unhideWhenUsed="0"/>
-    <w:lsdException w:name="Medium Grid 1 Accent 6" w:semiHidden="0" w:uiPriority="67" w:unhideWhenUsed="0"/>
-    <w:lsdException w:name="Medium Grid 2 Accent 6" w:semiHidden="0" w:uiPriority="68" w:unhideWhenUsed="0"/>
-    <w:lsdException w:name="Medium Grid 3 Accent 6" w:semiHidden="0" w:uiPriority="69" w:unhideWhenUsed="0"/>
-    <w:lsdException w:name="Dark List Accent 6" w:semiHidden="0" w:uiPriority="70" w:unhideWhenUsed="0"/>
-    <w:lsdException w:name="Colorful Shading Accent 6" w:semiHidden="0" w:uiPriority="71" w:unhideWhenUsed="0"/>
-    <w:lsdException w:name="Colorful List Accent 6" w:semiHidden="0" w:uiPriority="72" w:unhideWhenUsed="0"/>
-    <w:lsdException w:name="Colorful Grid Accent 6" w:semiHidden="0" w:uiPriority="73" w:unhideWhenUsed="0"/>
-    <w:lsdException w:name="Subtle Emphasis" w:semiHidden="0" w:uiPriority="19" w:unhideWhenUsed="0" w:qFormat="1"/>
-    <w:lsdException w:name="Intense Emphasis" w:semiHidden="0" w:uiPriority="21" w:unhideWhenUsed="0" w:qFormat="1"/>
-    <w:lsdException w:name="Subtle Reference" w:semiHidden="0" w:uiPriority="31" w:unhideWhenUsed="0" w:qFormat="1"/>
-    <w:lsdException w:name="Intense Reference" w:semiHidden="0" w:uiPriority="32" w:unhideWhenUsed="0" w:qFormat="1"/>
-    <w:lsdException w:name="Book Title" w:semiHidden="0" w:uiPriority="33" w:unhideWhenUsed="0" w:qFormat="1"/>
-    <w:lsdException w:name="Bibliography" w:uiPriority="37"/>
-    <w:lsdException w:name="TOC Heading" w:uiPriority="39" w:qFormat="1"/>
-  </w:latentStyles>
-  <w:style w:type="paragraph" w:default="1" w:styleId="Norml">
-    <w:name w:val="Normal"/>
-    <w:qFormat/>
-  </w:style>
-  <w:style w:type="paragraph" w:styleId="Cmsor1">
-    <w:name w:val="heading 1"/>
-    <w:basedOn w:val="Norml"/>
-    <w:next w:val="Norml"/>
-    <w:link w:val="Cmsor1Char"/>
-    <w:uiPriority w:val="9"/>
-    <w:qFormat/>
-    <w:rsid w:val="00803BD2"/>
-    <w:pPr>
-      <w:keepNext/>
-      <w:keepLines/>
-      <w:spacing w:before="240" w:after="0"/>
-      <w:outlineLvl w:val="0"/>
-    </w:pPr>
-    <w:rPr>
-      <w:rFonts w:asciiTheme="majorHAnsi" w:eastAsiaTheme="majorEastAsia" w:hAnsiTheme="majorHAnsi" w:cstheme="majorBidi"/>
-      <w:color w:val="2E74B5" w:themeColor="accent1" w:themeShade="BF"/>
-      <w:sz w:val="32"/>
-      <w:szCs w:val="32"/>
-    </w:rPr>
-  </w:style>
-  <w:style w:type="paragraph" w:styleId="Cmsor2">
-    <w:name w:val="heading 2"/>
-    <w:basedOn w:val="Norml"/>
-    <w:next w:val="Norml"/>
-    <w:link w:val="Cmsor2Char"/>
-    <w:uiPriority w:val="9"/>
-    <w:unhideWhenUsed/>
-    <w:qFormat/>
-    <w:rsid w:val="00803BD2"/>
-    <w:pPr>
-      <w:keepNext/>
-      <w:keepLines/>
-      <w:spacing w:before="40" w:after="0"/>
-      <w:outlineLvl w:val="1"/>
-    </w:pPr>
-    <w:rPr>
-      <w:rFonts w:asciiTheme="majorHAnsi" w:eastAsiaTheme="majorEastAsia" w:hAnsiTheme="majorHAnsi" w:cstheme="majorBidi"/>
-      <w:color w:val="2E74B5" w:themeColor="accent1" w:themeShade="BF"/>
-      <w:sz w:val="26"/>
-      <w:szCs w:val="26"/>
-    </w:rPr>
-  </w:style>
-  <w:style w:type="paragraph" w:styleId="Cmsor3">
-    <w:name w:val="heading 3"/>
-    <w:basedOn w:val="Norml"/>
-    <w:next w:val="Norml"/>
-    <w:link w:val="Cmsor3Char"/>
-    <w:uiPriority w:val="9"/>
-    <w:unhideWhenUsed/>
-    <w:qFormat/>
-    <w:rsid w:val="00803BD2"/>
-    <w:pPr>
-      <w:keepNext/>
-      <w:keepLines/>
-      <w:spacing w:before="40" w:after="0"/>
-      <w:outlineLvl w:val="2"/>
-    </w:pPr>
-    <w:rPr>
-      <w:rFonts w:asciiTheme="majorHAnsi" w:eastAsiaTheme="majorEastAsia" w:hAnsiTheme="majorHAnsi" w:cstheme="majorBidi"/>
-      <w:color w:val="1F4D78" w:themeColor="accent1" w:themeShade="7F"/>
-      <w:sz w:val="24"/>
-      <w:szCs w:val="24"/>
-    </w:rPr>
-  </w:style>
-  <w:style w:type="character" w:default="1" w:styleId="Bekezdsalapbettpusa">
-    <w:name w:val="Default Paragraph Font"/>
-    <w:uiPriority w:val="1"/>
-    <w:semiHidden/>
-    <w:unhideWhenUsed/>
-  </w:style>
-  <w:style w:type="table" w:default="1" w:styleId="Normltblzat">
-    <w:name w:val="Normal Table"/>
-    <w:uiPriority w:val="99"/>
-    <w:semiHidden/>
-    <w:unhideWhenUsed/>
-    <w:tblPr>
-      <w:tblInd w:w="0" w:type="dxa"/>
-      <w:tblCellMar>
-        <w:top w:w="0" w:type="dxa"/>
-        <w:left w:w="108" w:type="dxa"/>
-        <w:bottom w:w="0" w:type="dxa"/>
-        <w:right w:w="108" w:type="dxa"/>
-      </w:tblCellMar>
-    </w:tblPr>
-  </w:style>
-  <w:style w:type="numbering" w:default="1" w:styleId="Nemlista">
-    <w:name w:val="No List"/>
-    <w:uiPriority w:val="99"/>
-    <w:semiHidden/>
-    <w:unhideWhenUsed/>
-  </w:style>
-  <w:style w:type="character" w:customStyle="1" w:styleId="Cmsor2Char">
-    <w:name w:val="Címsor 2 Char"/>
-    <w:basedOn w:val="Bekezdsalapbettpusa"/>
-    <w:link w:val="Cmsor2"/>
-    <w:uiPriority w:val="9"/>
-    <w:rsid w:val="00803BD2"/>
-    <w:rPr>
-      <w:rFonts w:asciiTheme="majorHAnsi" w:eastAsiaTheme="majorEastAsia" w:hAnsiTheme="majorHAnsi" w:cstheme="majorBidi"/>
-      <w:color w:val="2E74B5" w:themeColor="accent1" w:themeShade="BF"/>
-      <w:sz w:val="26"/>
-      <w:szCs w:val="26"/>
-    </w:rPr>
-  </w:style>
-  <w:style w:type="character" w:customStyle="1" w:styleId="Cmsor3Char">
-    <w:name w:val="Címsor 3 Char"/>
-    <w:basedOn w:val="Bekezdsalapbettpusa"/>
-    <w:link w:val="Cmsor3"/>
-    <w:uiPriority w:val="9"/>
-    <w:rsid w:val="00803BD2"/>
-    <w:rPr>
-      <w:rFonts w:asciiTheme="majorHAnsi" w:eastAsiaTheme="majorEastAsia" w:hAnsiTheme="majorHAnsi" w:cstheme="majorBidi"/>
-      <w:color w:val="1F4D78" w:themeColor="accent1" w:themeShade="7F"/>
-      <w:sz w:val="24"/>
-      <w:szCs w:val="24"/>
-    </w:rPr>
-  </w:style>
-  <w:style w:type="character" w:customStyle="1" w:styleId="Cmsor1Char">
-    <w:name w:val="Címsor 1 Char"/>
-    <w:basedOn w:val="Bekezdsalapbettpusa"/>
-    <w:link w:val="Cmsor1"/>
-    <w:uiPriority w:val="9"/>
-    <w:rsid w:val="00803BD2"/>
-    <w:rPr>
-      <w:rFonts w:asciiTheme="majorHAnsi" w:eastAsiaTheme="majorEastAsia" w:hAnsiTheme="majorHAnsi" w:cstheme="majorBidi"/>
-      <w:color w:val="2E74B5" w:themeColor="accent1" w:themeShade="BF"/>
-      <w:sz w:val="32"/>
-      <w:szCs w:val="32"/>
-    </w:rPr>
-  </w:style>
-  <w:style w:type="paragraph" w:styleId="Listaszerbekezds">
-    <w:name w:val="List Paragraph"/>
-    <w:basedOn w:val="Norml"/>
-    <w:uiPriority w:val="34"/>
-    <w:qFormat/>
-    <w:rsid w:val="00696374"/>
-    <w:pPr>
-      <w:ind w:left="720"/>
-      <w:contextualSpacing/>
-    </w:pPr>
-  </w:style>
-  <w:style w:type="paragraph" w:styleId="Buborkszveg">
-    <w:name w:val="Balloon Text"/>
-    <w:basedOn w:val="Norml"/>
-    <w:link w:val="BuborkszvegChar"/>
-    <w:uiPriority w:val="99"/>
-    <w:semiHidden/>
-    <w:unhideWhenUsed/>
-    <w:rsid w:val="009A4169"/>
-    <w:pPr>
-      <w:spacing w:after="0" w:line="240" w:lineRule="auto"/>
-    </w:pPr>
-    <w:rPr>
-      <w:rFonts w:ascii="Tahoma" w:hAnsi="Tahoma" w:cs="Tahoma"/>
-      <w:sz w:val="16"/>
-      <w:szCs w:val="16"/>
-    </w:rPr>
-  </w:style>
-  <w:style w:type="character" w:customStyle="1" w:styleId="BuborkszvegChar">
-    <w:name w:val="Buborékszöveg Char"/>
-    <w:basedOn w:val="Bekezdsalapbettpusa"/>
-    <w:link w:val="Buborkszveg"/>
+  <w:style w:type="character" w:customStyle="1" w:styleId="BalloonTextChar">
+    <w:name w:val="Balloon Text Char"/>
+    <w:basedOn w:val="DefaultParagraphFont"/>
+    <w:link w:val="BalloonText"/>
     <w:uiPriority w:val="99"/>
     <w:semiHidden/>
     <w:rsid w:val="009A4169"/>
@@ -5908,7 +5221,7 @@
   <a:extraClrSchemeLst/>
   <a:extLst>
     <a:ext uri="{05A4C25C-085E-4340-85A3-A5531E510DB2}">
-      <thm15:themeFamily xmlns:thm15="http://schemas.microsoft.com/office/thememl/2012/main" xmlns="" name="Office Theme" id="{62F939B6-93AF-4DB8-9C6B-D6C7DFDC589F}" vid="{4A3C46E8-61CC-4603-A589-7422A47A8E4A}"/>
+      <thm15:themeFamily xmlns:thm15="http://schemas.microsoft.com/office/thememl/2012/main" name="Office Theme" id="{62F939B6-93AF-4DB8-9C6B-D6C7DFDC589F}" vid="{4A3C46E8-61CC-4603-A589-7422A47A8E4A}"/>
     </a:ext>
   </a:extLst>
 </a:theme>

--- a/doc/Utazó Ügynök.docx
+++ b/doc/Utazó Ügynök.docx
@@ -2806,7 +2806,7 @@
           </mc:Choice>
           <mc:Fallback>
             <w:pict>
-              <v:shapetype w14:anchorId="2F10DAE4" id="_x0000_t32" coordsize="21600,21600" o:spt="32" o:oned="t" path="m,l21600,21600e" filled="f">
+              <v:shapetype w14:anchorId="77B10CA3" id="_x0000_t32" coordsize="21600,21600" o:spt="32" o:oned="t" path="m,l21600,21600e" filled="f">
                 <v:path arrowok="t" fillok="f" o:connecttype="none"/>
                 <o:lock v:ext="edit" shapetype="t"/>
               </v:shapetype>
@@ -3520,7 +3520,25 @@
           <w:szCs w:val="24"/>
           <w:lang w:val="hu-HU"/>
         </w:rPr>
-        <w:t>Populáció: Kromoszómáinknak halmaza. Ők azok, akik a nemesítésben részt vesznek. Létszámukat érdemeskonstans értéken tárolni a konstans memóriaigény biztosításának érdekében</w:t>
+        <w:t>Populáció: Kromoszómáinknak halmaza. Ők azok, akik a nemesítésben részt vesznek. Létszámukat érdemes</w:t>
+      </w:r>
+      <w:r>
+        <w:rPr>
+          <w:rFonts w:ascii="Times New Roman" w:hAnsi="Times New Roman" w:cs="Times New Roman"/>
+          <w:sz w:val="24"/>
+          <w:szCs w:val="24"/>
+          <w:lang w:val="hu-HU"/>
+        </w:rPr>
+        <w:t xml:space="preserve"> </w:t>
+      </w:r>
+      <w:r>
+        <w:rPr>
+          <w:rFonts w:ascii="Times New Roman" w:hAnsi="Times New Roman" w:cs="Times New Roman"/>
+          <w:sz w:val="24"/>
+          <w:szCs w:val="24"/>
+          <w:lang w:val="hu-HU"/>
+        </w:rPr>
+        <w:t>konstans értéken tárolni a konstans memóriaigény biztosításának érdekében</w:t>
       </w:r>
     </w:p>
     <w:p>
@@ -3592,7 +3610,70 @@
           <w:szCs w:val="24"/>
           <w:lang w:val="hu-HU"/>
         </w:rPr>
-        <w:t>Egy általános genetikus algoritmus lépései a kezdéstől fogva a következőek:</w:t>
+        <w:t xml:space="preserve">Egy </w:t>
+      </w:r>
+      <w:r>
+        <w:rPr>
+          <w:rFonts w:ascii="Times New Roman" w:hAnsi="Times New Roman" w:cs="Times New Roman"/>
+          <w:sz w:val="24"/>
+          <w:szCs w:val="24"/>
+          <w:lang w:val="hu-HU"/>
+        </w:rPr>
+        <w:t xml:space="preserve">általános genetikus algoritmus </w:t>
+      </w:r>
+      <w:r>
+        <w:rPr>
+          <w:rFonts w:ascii="Times New Roman" w:hAnsi="Times New Roman" w:cs="Times New Roman"/>
+          <w:sz w:val="24"/>
+          <w:szCs w:val="24"/>
+          <w:lang w:val="hu-HU"/>
+        </w:rPr>
+        <w:t>három</w:t>
+      </w:r>
+      <w:r>
+        <w:rPr>
+          <w:rFonts w:ascii="Times New Roman" w:hAnsi="Times New Roman" w:cs="Times New Roman"/>
+          <w:sz w:val="24"/>
+          <w:szCs w:val="24"/>
+          <w:lang w:val="hu-HU"/>
+        </w:rPr>
+        <w:t xml:space="preserve"> főbb lépésből áll, melyek során generációról generációra</w:t>
+      </w:r>
+      <w:r>
+        <w:rPr>
+          <w:rFonts w:ascii="Times New Roman" w:hAnsi="Times New Roman" w:cs="Times New Roman"/>
+          <w:sz w:val="24"/>
+          <w:szCs w:val="24"/>
+          <w:lang w:val="hu-HU"/>
+        </w:rPr>
+        <w:t xml:space="preserve"> lépve újabb</w:t>
+      </w:r>
+      <w:r>
+        <w:rPr>
+          <w:rFonts w:ascii="Times New Roman" w:hAnsi="Times New Roman" w:cs="Times New Roman"/>
+          <w:sz w:val="24"/>
+          <w:szCs w:val="24"/>
+          <w:lang w:val="hu-HU"/>
+        </w:rPr>
+        <w:t xml:space="preserve"> populációt állít össze</w:t>
+      </w:r>
+      <w:r>
+        <w:rPr>
+          <w:rFonts w:ascii="Times New Roman" w:hAnsi="Times New Roman" w:cs="Times New Roman"/>
+          <w:sz w:val="24"/>
+          <w:szCs w:val="24"/>
+          <w:lang w:val="hu-HU"/>
+        </w:rPr>
+        <w:t>. Az Inicializáció csak az algoritmus előtt fut le. Azt követően a másik három lépést írtam le abban a sorrendben, ahogy az iterációban is követik egymást</w:t>
+      </w:r>
+      <w:r>
+        <w:rPr>
+          <w:rFonts w:ascii="Times New Roman" w:hAnsi="Times New Roman" w:cs="Times New Roman"/>
+          <w:sz w:val="24"/>
+          <w:szCs w:val="24"/>
+          <w:lang w:val="hu-HU"/>
+        </w:rPr>
+        <w:t>:</w:t>
       </w:r>
     </w:p>
     <w:p>
@@ -3618,7 +3699,79 @@
           <w:szCs w:val="24"/>
           <w:lang w:val="hu-HU"/>
         </w:rPr>
-        <w:t>Inicializáció: Létre kell hoznunk egy kezdeti populációt, ahonnan az egész folyamat elindulhat. Természetesen minél nagyobb a populáció vagy már eleve optimálishoz közeli  kromoszómákat adunk meg, annál effektívebb lesz az algoritmus.</w:t>
+        <w:t xml:space="preserve">Inicializáció: Létre kell hoznunk egy kezdeti populációt, </w:t>
+      </w:r>
+      <w:r>
+        <w:rPr>
+          <w:rFonts w:ascii="Times New Roman" w:hAnsi="Times New Roman" w:cs="Times New Roman"/>
+          <w:sz w:val="24"/>
+          <w:szCs w:val="24"/>
+          <w:lang w:val="hu-HU"/>
+        </w:rPr>
+        <w:t>ami a nemesítés kezdeti alanyául szolgál</w:t>
+      </w:r>
+      <w:r>
+        <w:rPr>
+          <w:rFonts w:ascii="Times New Roman" w:hAnsi="Times New Roman" w:cs="Times New Roman"/>
+          <w:sz w:val="24"/>
+          <w:szCs w:val="24"/>
+          <w:lang w:val="hu-HU"/>
+        </w:rPr>
+        <w:t xml:space="preserve">. </w:t>
+      </w:r>
+      <w:r>
+        <w:rPr>
+          <w:rFonts w:ascii="Times New Roman" w:hAnsi="Times New Roman" w:cs="Times New Roman"/>
+          <w:sz w:val="24"/>
+          <w:szCs w:val="24"/>
+          <w:lang w:val="hu-HU"/>
+        </w:rPr>
+        <w:t xml:space="preserve">Mivel nem ismerjük a megoldást, ekkor még nem tudjuk milyen </w:t>
+      </w:r>
+      <w:r>
+        <w:rPr>
+          <w:rFonts w:ascii="Times New Roman" w:hAnsi="Times New Roman" w:cs="Times New Roman"/>
+          <w:sz w:val="24"/>
+          <w:szCs w:val="24"/>
+          <w:lang w:val="hu-HU"/>
+        </w:rPr>
+        <w:t>allél</w:t>
+      </w:r>
+      <w:r>
+        <w:rPr>
+          <w:rFonts w:ascii="Times New Roman" w:hAnsi="Times New Roman" w:cs="Times New Roman"/>
+          <w:sz w:val="24"/>
+          <w:szCs w:val="24"/>
+          <w:lang w:val="hu-HU"/>
+        </w:rPr>
+        <w:t xml:space="preserve">ekből áll, de ahhoz hogy az algoritmus jól működjön, elengedhetetlen, hogy legtöbb </w:t>
+      </w:r>
+      <w:r>
+        <w:rPr>
+          <w:rFonts w:ascii="Times New Roman" w:hAnsi="Times New Roman" w:cs="Times New Roman"/>
+          <w:sz w:val="24"/>
+          <w:szCs w:val="24"/>
+          <w:lang w:val="hu-HU"/>
+        </w:rPr>
+        <w:t>allél</w:t>
+      </w:r>
+      <w:r>
+        <w:rPr>
+          <w:rFonts w:ascii="Times New Roman" w:hAnsi="Times New Roman" w:cs="Times New Roman"/>
+          <w:sz w:val="24"/>
+          <w:szCs w:val="24"/>
+          <w:lang w:val="hu-HU"/>
+        </w:rPr>
+        <w:t>je kellő mennyiségben jelen legyen a kezdetleges populációban. Ezt csak valószínűségi alapon tudjuk biztosítani azzal hogy nagyra vesszük a populáció méretét, é</w:t>
+      </w:r>
+      <w:r>
+        <w:rPr>
+          <w:rFonts w:ascii="Times New Roman" w:hAnsi="Times New Roman" w:cs="Times New Roman"/>
+          <w:sz w:val="24"/>
+          <w:szCs w:val="24"/>
+          <w:lang w:val="hu-HU"/>
+        </w:rPr>
+        <w:t>s biztosítjuk sokszínűségét.</w:t>
       </w:r>
     </w:p>
     <w:p>
@@ -3644,7 +3797,16 @@
           <w:szCs w:val="24"/>
           <w:lang w:val="hu-HU"/>
         </w:rPr>
-        <w:t>Szelekció: Minden populációbeli egyednek megvizsgáljuk a fitness értékét és kiválasztjuk a legjobb, legéletrevalóbb kromoszómákat. Ezeket fogjuk pároztatni. Algoritmus függően a gyengébb egyedek eldobásra is kerülhetnek.</w:t>
+        <w:t>Szelekció: Minden populációbeli egyednek megvizsgáljuk a fitness értékét és kiválasztjuk a legjobb, legéletrevalóbb kromoszó</w:t>
+      </w:r>
+      <w:r>
+        <w:rPr>
+          <w:rFonts w:ascii="Times New Roman" w:hAnsi="Times New Roman" w:cs="Times New Roman"/>
+          <w:sz w:val="24"/>
+          <w:szCs w:val="24"/>
+          <w:lang w:val="hu-HU"/>
+        </w:rPr>
+        <w:t xml:space="preserve">mákat. A kiválasztottakból származtatjuk alapjáraton az új generáció maradékát, de ekkor még fent áll annak az esélye, hogy benne ragadunk egy helyi minimumban. Ez alatt azt kell érteni, hogy ha egyik körben az egyik szükséges, de nem jelentőségteljes allél nem jelenik meg a legjobbaknál, akkor elveszhet, és ugyan nagyon közel kerülünk a célunkhoz, de nem tudjuk elérni. Ennek orvoslására a legjobbak közé még beválogatunk pár rosszabbat is véletlen szerűen, így adva több esélyt a szükséges allélok fent maradására. </w:t>
       </w:r>
     </w:p>
     <w:p>
@@ -3670,7 +3832,25 @@
           <w:szCs w:val="24"/>
           <w:lang w:val="hu-HU"/>
         </w:rPr>
-        <w:t>Keresztezés: Véletlenszerűen, vagy algoritmikusan kiválasztott két szülőből újabb két egyed képződik adott kombinációs eljárás alapján. A kiválasztott egyedek mindegyike rész vesz egyszer egy keresztezésben. Az új gyerek kromoszómák bekerülnek a populációba.</w:t>
+        <w:t xml:space="preserve">Keresztezés: </w:t>
+      </w:r>
+      <w:r>
+        <w:rPr>
+          <w:rFonts w:ascii="Times New Roman" w:hAnsi="Times New Roman" w:cs="Times New Roman"/>
+          <w:sz w:val="24"/>
+          <w:szCs w:val="24"/>
+          <w:lang w:val="hu-HU"/>
+        </w:rPr>
+        <w:t>A kiválasztott elemeket megtartva, és a többit elvetve megkaptuk azt a halmazt, amiből az új kromoszómákat származtatni szeretnénk. Ebben a szakaszban történik meg maga a származtatás</w:t>
+      </w:r>
+      <w:r>
+        <w:rPr>
+          <w:rFonts w:ascii="Times New Roman" w:hAnsi="Times New Roman" w:cs="Times New Roman"/>
+          <w:sz w:val="24"/>
+          <w:szCs w:val="24"/>
+          <w:lang w:val="hu-HU"/>
+        </w:rPr>
+        <w:t>. Valamilyen elv szerint összepárosítjuk a kiválasztott kromoszómákat, és páronként egy vagy több új kromoszómát származtatunk belőlük. Az újonnan keletkezett, és a megtartott kromoszómák fogják alkotni az új populációt.</w:t>
       </w:r>
     </w:p>
     <w:p>
@@ -3696,19 +3876,287 @@
           <w:szCs w:val="24"/>
           <w:lang w:val="hu-HU"/>
         </w:rPr>
-        <w:t>Mutáció: Véletlenszerűen a gyerek kromoszóma mutálódhat, elváltozhat és valami a szülőktől merőben mássá alakulhat. Ez hivatott kezelni a lokális minimumból való bennragadást. Elképzelhető, hogy egy kiugró egyeddel újabb, olyan egyedeket tudunk generálni, amik nem ragadnak be és még jobb értékeket adnak. Ha elvégeztük a mutálást és beillesztettük az új kromoszómákat a populációba, készen van az új generáció, amelyet kiértékelhetünk.</w:t>
-      </w:r>
-    </w:p>
-    <w:p>
-      <w:pPr>
-        <w:jc w:val="both"/>
-        <w:rPr>
-          <w:rFonts w:ascii="Times New Roman" w:hAnsi="Times New Roman" w:cs="Times New Roman"/>
-          <w:sz w:val="24"/>
-          <w:szCs w:val="24"/>
-          <w:lang w:val="hu-HU"/>
-        </w:rPr>
-      </w:pPr>
+        <w:t xml:space="preserve">Mutáció: </w:t>
+      </w:r>
+      <w:r>
+        <w:rPr>
+          <w:rFonts w:ascii="Times New Roman" w:hAnsi="Times New Roman" w:cs="Times New Roman"/>
+          <w:sz w:val="24"/>
+          <w:szCs w:val="24"/>
+          <w:lang w:val="hu-HU"/>
+        </w:rPr>
+        <w:t xml:space="preserve">Hogy növeljük az kromoszómák sokszínűségét, a keresztezéssel keletkezett kromoszómák egy részén még variálunk is. Például egy allélt átírunk, vagy két </w:t>
+      </w:r>
+      <w:r>
+        <w:rPr>
+          <w:rFonts w:ascii="Times New Roman" w:hAnsi="Times New Roman" w:cs="Times New Roman"/>
+          <w:sz w:val="24"/>
+          <w:szCs w:val="24"/>
+          <w:lang w:val="hu-HU"/>
+        </w:rPr>
+        <w:t xml:space="preserve">azonos típusú </w:t>
+      </w:r>
+      <w:r>
+        <w:rPr>
+          <w:rFonts w:ascii="Times New Roman" w:hAnsi="Times New Roman" w:cs="Times New Roman"/>
+          <w:sz w:val="24"/>
+          <w:szCs w:val="24"/>
+          <w:lang w:val="hu-HU"/>
+        </w:rPr>
+        <w:t xml:space="preserve">allélt felcserélünk úgy, hogy még mindig megoldása maradjon az általánosított feladatnak. Ha egy a megoldásban szereplő allél elveszik a szelekció miatt, vagy sose </w:t>
+      </w:r>
+      <w:r>
+        <w:rPr>
+          <w:rFonts w:ascii="Times New Roman" w:hAnsi="Times New Roman" w:cs="Times New Roman"/>
+          <w:sz w:val="24"/>
+          <w:szCs w:val="24"/>
+          <w:lang w:val="hu-HU"/>
+        </w:rPr>
+        <w:lastRenderedPageBreak/>
+        <w:t>létezett, akkor ez az egyetlen esélyünk arra, hogy újra</w:t>
+      </w:r>
+      <w:r>
+        <w:rPr>
+          <w:rFonts w:ascii="Times New Roman" w:hAnsi="Times New Roman" w:cs="Times New Roman"/>
+          <w:sz w:val="24"/>
+          <w:szCs w:val="24"/>
+          <w:lang w:val="hu-HU"/>
+        </w:rPr>
+        <w:t xml:space="preserve"> bekerüljön a populáció bármelyik kromoszómájába</w:t>
+      </w:r>
+      <w:r>
+        <w:rPr>
+          <w:rFonts w:ascii="Times New Roman" w:hAnsi="Times New Roman" w:cs="Times New Roman"/>
+          <w:sz w:val="24"/>
+          <w:szCs w:val="24"/>
+          <w:lang w:val="hu-HU"/>
+        </w:rPr>
+        <w:t>.</w:t>
+      </w:r>
+    </w:p>
+    <w:p>
+      <w:pPr>
+        <w:spacing w:line="256" w:lineRule="auto"/>
+        <w:jc w:val="both"/>
+        <w:rPr>
+          <w:rFonts w:ascii="Times New Roman" w:hAnsi="Times New Roman" w:cs="Times New Roman"/>
+          <w:sz w:val="24"/>
+          <w:szCs w:val="24"/>
+          <w:lang w:val="hu-HU"/>
+        </w:rPr>
+      </w:pPr>
+      <w:r>
+        <w:rPr>
+          <w:rFonts w:ascii="Times New Roman" w:hAnsi="Times New Roman" w:cs="Times New Roman"/>
+          <w:sz w:val="24"/>
+          <w:szCs w:val="24"/>
+          <w:lang w:val="hu-HU"/>
+        </w:rPr>
+        <w:t>A konkrét megvalósítás:</w:t>
+      </w:r>
+    </w:p>
+    <w:p>
+      <w:pPr>
+        <w:spacing w:line="256" w:lineRule="auto"/>
+        <w:jc w:val="both"/>
+        <w:rPr>
+          <w:rFonts w:ascii="Times New Roman" w:hAnsi="Times New Roman" w:cs="Times New Roman"/>
+          <w:sz w:val="24"/>
+          <w:szCs w:val="24"/>
+          <w:lang w:val="hu-HU"/>
+        </w:rPr>
+      </w:pPr>
+      <w:r>
+        <w:rPr>
+          <w:rFonts w:ascii="Times New Roman" w:hAnsi="Times New Roman" w:cs="Times New Roman"/>
+          <w:sz w:val="24"/>
+          <w:szCs w:val="24"/>
+          <w:lang w:val="hu-HU"/>
+        </w:rPr>
+        <w:t>Az első, amire ki kell térnünk az a kromoszóma adatszerkezete, mivel ezt is sok féle képpen meg lehet valósítani. Jele</w:t>
+      </w:r>
+      <w:r>
+        <w:rPr>
+          <w:rFonts w:ascii="Times New Roman" w:hAnsi="Times New Roman" w:cs="Times New Roman"/>
+          <w:sz w:val="24"/>
+          <w:szCs w:val="24"/>
+          <w:lang w:val="hu-HU"/>
+        </w:rPr>
+        <w:t xml:space="preserve">n esetben a teljes gráf csúcsait számokkal azonosítottuk, és az </w:t>
+      </w:r>
+      <w:r>
+        <w:rPr>
+          <w:rFonts w:ascii="Times New Roman" w:hAnsi="Times New Roman" w:cs="Times New Roman"/>
+          <w:sz w:val="24"/>
+          <w:szCs w:val="24"/>
+          <w:lang w:val="hu-HU"/>
+        </w:rPr>
+        <w:t>allél</w:t>
+      </w:r>
+      <w:r>
+        <w:rPr>
+          <w:rFonts w:ascii="Times New Roman" w:hAnsi="Times New Roman" w:cs="Times New Roman"/>
+          <w:sz w:val="24"/>
+          <w:szCs w:val="24"/>
+          <w:lang w:val="hu-HU"/>
+        </w:rPr>
+        <w:t>eket két tömbben tároltuk. Az első tömb a csúcsok egy permutációját tárolta</w:t>
+      </w:r>
+      <w:r>
+        <w:rPr>
+          <w:rFonts w:ascii="Times New Roman" w:hAnsi="Times New Roman" w:cs="Times New Roman"/>
+          <w:sz w:val="24"/>
+          <w:szCs w:val="24"/>
+          <w:lang w:val="hu-HU"/>
+        </w:rPr>
+        <w:t>, amiben nem szerepelt a központ</w:t>
+      </w:r>
+      <w:r>
+        <w:rPr>
+          <w:rFonts w:ascii="Times New Roman" w:hAnsi="Times New Roman" w:cs="Times New Roman"/>
+          <w:sz w:val="24"/>
+          <w:szCs w:val="24"/>
+          <w:lang w:val="hu-HU"/>
+        </w:rPr>
+        <w:t>, a második tömb pedig azt</w:t>
+      </w:r>
+      <w:r>
+        <w:rPr>
+          <w:rFonts w:ascii="Times New Roman" w:hAnsi="Times New Roman" w:cs="Times New Roman"/>
+          <w:sz w:val="24"/>
+          <w:szCs w:val="24"/>
+          <w:lang w:val="hu-HU"/>
+        </w:rPr>
+        <w:t xml:space="preserve"> hogy melyik ügynök mennyit jár be belőlök. Például ha a hat csúcsról van szó és a permutációnk a {1,4,2,0,3,5}, és két ügynökünk van, melyekre a tömb az {2,4}, akkor az első ügynök az 1,4 csúcsokat járja be ebben a sorrendben, a másik pedig a 2,0,3,5 csúcsokat. Az allél fittségét is maga a kromoszóma tárolta</w:t>
+      </w:r>
+    </w:p>
+    <w:p>
+      <w:pPr>
+        <w:spacing w:line="256" w:lineRule="auto"/>
+        <w:jc w:val="both"/>
+        <w:rPr>
+          <w:rFonts w:ascii="Times New Roman" w:hAnsi="Times New Roman" w:cs="Times New Roman"/>
+          <w:sz w:val="24"/>
+          <w:szCs w:val="24"/>
+          <w:lang w:val="hu-HU"/>
+        </w:rPr>
+      </w:pPr>
+      <w:r>
+        <w:rPr>
+          <w:rFonts w:ascii="Times New Roman" w:hAnsi="Times New Roman" w:cs="Times New Roman"/>
+          <w:sz w:val="24"/>
+          <w:szCs w:val="24"/>
+          <w:lang w:val="hu-HU"/>
+        </w:rPr>
+        <w:t xml:space="preserve">A populációt mi random generáltuk, mivel a szükséges méretű populációval egy közeli valószínűsége volt annak, hogy minden szükséges allél </w:t>
+      </w:r>
+      <w:r>
+        <w:rPr>
+          <w:rFonts w:ascii="Times New Roman" w:hAnsi="Times New Roman" w:cs="Times New Roman"/>
+          <w:sz w:val="24"/>
+          <w:szCs w:val="24"/>
+          <w:lang w:val="hu-HU"/>
+        </w:rPr>
+        <w:t xml:space="preserve">elégszer </w:t>
+      </w:r>
+      <w:r>
+        <w:rPr>
+          <w:rFonts w:ascii="Times New Roman" w:hAnsi="Times New Roman" w:cs="Times New Roman"/>
+          <w:sz w:val="24"/>
+          <w:szCs w:val="24"/>
+          <w:lang w:val="hu-HU"/>
+        </w:rPr>
+        <w:t>szerepel</w:t>
+      </w:r>
+      <w:r>
+        <w:rPr>
+          <w:rFonts w:ascii="Times New Roman" w:hAnsi="Times New Roman" w:cs="Times New Roman"/>
+          <w:sz w:val="24"/>
+          <w:szCs w:val="24"/>
+          <w:lang w:val="hu-HU"/>
+        </w:rPr>
+        <w:t>, és kellően gyorsan lefuttatható volt. Az allélek fittségét minden kromoszómára a legenerálás legvégén számítottuk ki. Ezt követően kiszelektáltuk az elemek felét. Ennek gyorsítása érdekében először fittség szerinti növekvő sorrendbe rendeztük a kromoszómákat. A kiválasztottakat teljesen véletlenszerűen szerveztük párba a keresztezéshez.(Itt látszik, hogy mivel a populáció felének elemei párbaállíthatóak, a populáció méretének oszthatónak kell lennie néggyel)</w:t>
+      </w:r>
+    </w:p>
+    <w:p>
+      <w:pPr>
+        <w:spacing w:line="256" w:lineRule="auto"/>
+        <w:jc w:val="both"/>
+        <w:rPr>
+          <w:rFonts w:ascii="Times New Roman" w:hAnsi="Times New Roman" w:cs="Times New Roman"/>
+          <w:sz w:val="24"/>
+          <w:szCs w:val="24"/>
+          <w:lang w:val="hu-HU"/>
+        </w:rPr>
+      </w:pPr>
+      <w:r>
+        <w:rPr>
+          <w:rFonts w:ascii="Times New Roman" w:hAnsi="Times New Roman" w:cs="Times New Roman"/>
+          <w:sz w:val="24"/>
+          <w:szCs w:val="24"/>
+          <w:lang w:val="hu-HU"/>
+        </w:rPr>
+        <w:t xml:space="preserve">A keresztezés talán az egész algoritmus legbonyolultabb és legfontosabb része. Ugyanis úgy kell </w:t>
+      </w:r>
+      <w:r>
+        <w:rPr>
+          <w:rFonts w:ascii="Times New Roman" w:hAnsi="Times New Roman" w:cs="Times New Roman"/>
+          <w:sz w:val="24"/>
+          <w:szCs w:val="24"/>
+          <w:lang w:val="hu-HU"/>
+        </w:rPr>
+        <w:t xml:space="preserve"> új elemet generálnunk kettő másikból, hogy az minél nagyobb valószínüséggel járhasson javítással, és ne veszítsék el az elemek pozitív tulajdonságaikat. A két keresztezendő elemet nevezzük apának és anyának. A módszerünk az, hogy megtartjuk az anya csócskiosztását az ügynökökre, és bizonyos elemeket rögzítünk a permutációjában, majd az instabil elemeket olyan sorrendbe rendezzük, ahogy az apában is vannak. Ekkor ha az anya elég jó megoldás, akkor kedvező megtartani az ügynökök csúcs kiosztását. Ahhoz hogy a permutáció pozitív tulajdonságaiból is megtartsunk érdemes biztosítani hogy szomszédos csúcsokat is rögzítsünk így esélyt adva olyan élek megtartására</w:t>
+      </w:r>
+      <w:r>
+        <w:rPr>
+          <w:rFonts w:ascii="Times New Roman" w:hAnsi="Times New Roman" w:cs="Times New Roman"/>
+          <w:sz w:val="24"/>
+          <w:szCs w:val="24"/>
+          <w:lang w:val="hu-HU"/>
+        </w:rPr>
+        <w:t>, ami a cél megoldásban is szerepel, vagy köze van hozzá. Ez után származtassunk a párosított két elemből egy kromoszómát fordított szerepkiosztással is.</w:t>
+      </w:r>
+    </w:p>
+    <w:p>
+      <w:pPr>
+        <w:spacing w:line="256" w:lineRule="auto"/>
+        <w:jc w:val="both"/>
+        <w:rPr>
+          <w:rFonts w:ascii="Times New Roman" w:hAnsi="Times New Roman" w:cs="Times New Roman"/>
+          <w:sz w:val="24"/>
+          <w:szCs w:val="24"/>
+          <w:lang w:val="hu-HU"/>
+        </w:rPr>
+      </w:pPr>
+      <w:r>
+        <w:rPr>
+          <w:rFonts w:ascii="Times New Roman" w:hAnsi="Times New Roman" w:cs="Times New Roman"/>
+          <w:sz w:val="24"/>
+          <w:szCs w:val="24"/>
+          <w:lang w:val="hu-HU"/>
+        </w:rPr>
+        <w:t>Jól látható ebből, hogy a keresztezés nem variálja az ügynökök csúcs kiosztását. Nagyon fontos hogy nem is lenne ez célszerű. Ugyanis keresztezésnél egy olyan kromoszómát akarunk kapni, ami a szüleitől nem esik túl messze, hogy egy hangolás lehessen rájuk nézve. Azért jó ez nekünk, mert mivel a szülők közelebb állnak a megoldáshoz mint az előző generáció átlaga, nagyobb valószínüséggel találunk javításra a közelükben A csúcs kiosztást viszont, ha variáljuk, akkor a szülőktől nagyon messze eső, tőlük teljesen idegen megoldást kapunk, ami nagyon kis valószínüséggel lesz náluk jobb.</w:t>
+      </w:r>
+    </w:p>
+    <w:p>
+      <w:pPr>
+        <w:jc w:val="both"/>
+        <w:rPr>
+          <w:rFonts w:ascii="Times New Roman" w:hAnsi="Times New Roman" w:cs="Times New Roman"/>
+          <w:sz w:val="24"/>
+          <w:szCs w:val="24"/>
+          <w:lang w:val="hu-HU"/>
+        </w:rPr>
+      </w:pPr>
+      <w:r>
+        <w:rPr>
+          <w:rFonts w:ascii="Times New Roman" w:hAnsi="Times New Roman" w:cs="Times New Roman"/>
+          <w:sz w:val="24"/>
+          <w:szCs w:val="24"/>
+          <w:lang w:val="hu-HU"/>
+        </w:rPr>
+        <w:t>A mutáció során két csúcsot cserélünk fel a permutációban, de itt sem célszerű a csúcsok kiosztásához nyúlni a feljebb említett indokkal.</w:t>
+      </w:r>
     </w:p>
     <w:p>
       <w:pPr>
@@ -3758,6 +4206,7 @@
           <w:szCs w:val="28"/>
           <w:lang w:val="hu-HU"/>
         </w:rPr>
+        <w:lastRenderedPageBreak/>
         <w:t>Tesztkeretrendszer:</w:t>
       </w:r>
     </w:p>
@@ -4372,27 +4821,9 @@
   </w:num>
   <w:num w:numId="6">
     <w:abstractNumId w:val="4"/>
-    <w:lvlOverride w:ilvl="0"/>
-    <w:lvlOverride w:ilvl="1"/>
-    <w:lvlOverride w:ilvl="2"/>
-    <w:lvlOverride w:ilvl="3"/>
-    <w:lvlOverride w:ilvl="4"/>
-    <w:lvlOverride w:ilvl="5"/>
-    <w:lvlOverride w:ilvl="6"/>
-    <w:lvlOverride w:ilvl="7"/>
-    <w:lvlOverride w:ilvl="8"/>
   </w:num>
   <w:num w:numId="7">
     <w:abstractNumId w:val="3"/>
-    <w:lvlOverride w:ilvl="0"/>
-    <w:lvlOverride w:ilvl="1"/>
-    <w:lvlOverride w:ilvl="2"/>
-    <w:lvlOverride w:ilvl="3"/>
-    <w:lvlOverride w:ilvl="4"/>
-    <w:lvlOverride w:ilvl="5"/>
-    <w:lvlOverride w:ilvl="6"/>
-    <w:lvlOverride w:ilvl="7"/>
-    <w:lvlOverride w:ilvl="8"/>
   </w:num>
 </w:numbering>
 </file>

--- a/doc/Utazó Ügynök.docx
+++ b/doc/Utazó Ügynök.docx
@@ -2806,7 +2806,7 @@
           </mc:Choice>
           <mc:Fallback>
             <w:pict>
-              <v:shapetype w14:anchorId="77B10CA3" id="_x0000_t32" coordsize="21600,21600" o:spt="32" o:oned="t" path="m,l21600,21600e" filled="f">
+              <v:shapetype w14:anchorId="346C1069" id="_x0000_t32" coordsize="21600,21600" o:spt="32" o:oned="t" path="m,l21600,21600e" filled="f">
                 <v:path arrowok="t" fillok="f" o:connecttype="none"/>
                 <o:lock v:ext="edit" shapetype="t"/>
               </v:shapetype>
@@ -3308,6 +3308,8 @@
           <w:lang w:val="hu-HU"/>
         </w:rPr>
       </w:pPr>
+      <w:bookmarkStart w:id="0" w:name="_GoBack"/>
+      <w:bookmarkEnd w:id="0"/>
       <w:r>
         <w:rPr>
           <w:rFonts w:ascii="Times New Roman" w:hAnsi="Times New Roman" w:cs="Times New Roman"/>
@@ -4183,11 +4185,400 @@
         <w:jc w:val="both"/>
         <w:rPr>
           <w:rFonts w:ascii="Times New Roman" w:hAnsi="Times New Roman" w:cs="Times New Roman"/>
-          <w:lang w:val="hu-HU"/>
-        </w:rPr>
-      </w:pPr>
-      <w:bookmarkStart w:id="0" w:name="_GoBack"/>
-      <w:bookmarkEnd w:id="0"/>
+          <w:sz w:val="24"/>
+          <w:szCs w:val="24"/>
+          <w:lang w:val="hu-HU"/>
+        </w:rPr>
+      </w:pPr>
+      <w:r>
+        <w:rPr>
+          <w:rFonts w:ascii="Times New Roman" w:hAnsi="Times New Roman" w:cs="Times New Roman"/>
+          <w:sz w:val="24"/>
+          <w:szCs w:val="24"/>
+          <w:lang w:val="hu-HU"/>
+        </w:rPr>
+        <w:lastRenderedPageBreak/>
+        <w:t>A genetikus algoritmus hatékonysága, avagy sebessége, memóriaigénye, és a megoldás pontossága több paramétertől függ, és ezeket nagyon jól kell hangolni ahhoz, hogy a kívánt működést érjük el. A paraméterek az alábbiak:</w:t>
+      </w:r>
+    </w:p>
+    <w:p>
+      <w:pPr>
+        <w:pStyle w:val="ListParagraph"/>
+        <w:numPr>
+          <w:ilvl w:val="0"/>
+          <w:numId w:val="9"/>
+        </w:numPr>
+        <w:jc w:val="both"/>
+        <w:rPr>
+          <w:rFonts w:ascii="Times New Roman" w:hAnsi="Times New Roman" w:cs="Times New Roman"/>
+          <w:sz w:val="24"/>
+          <w:szCs w:val="24"/>
+          <w:lang w:val="hu-HU"/>
+        </w:rPr>
+      </w:pPr>
+      <w:r>
+        <w:rPr>
+          <w:rFonts w:ascii="Times New Roman" w:hAnsi="Times New Roman" w:cs="Times New Roman"/>
+          <w:sz w:val="24"/>
+          <w:szCs w:val="24"/>
+          <w:lang w:val="hu-HU"/>
+        </w:rPr>
+        <w:t>A csúcsok száma: Magától értetődően minél több csúcsunk van, annál több helyet foglal egy kromoszóma permutációja, és persze annál több permutáció lehetséges, így annál nagyobb populáció kell ahhoz, hogy a keresett megoldás allélei kellő valószínűséggel megjelenjenek és túléljenek.</w:t>
+      </w:r>
+    </w:p>
+    <w:p>
+      <w:pPr>
+        <w:pStyle w:val="ListParagraph"/>
+        <w:numPr>
+          <w:ilvl w:val="0"/>
+          <w:numId w:val="9"/>
+        </w:numPr>
+        <w:jc w:val="both"/>
+        <w:rPr>
+          <w:rFonts w:ascii="Times New Roman" w:hAnsi="Times New Roman" w:cs="Times New Roman"/>
+          <w:sz w:val="24"/>
+          <w:szCs w:val="24"/>
+          <w:lang w:val="hu-HU"/>
+        </w:rPr>
+      </w:pPr>
+      <w:r>
+        <w:rPr>
+          <w:rFonts w:ascii="Times New Roman" w:hAnsi="Times New Roman" w:cs="Times New Roman"/>
+          <w:sz w:val="24"/>
+          <w:szCs w:val="24"/>
+          <w:lang w:val="hu-HU"/>
+        </w:rPr>
+        <w:t>Az ügynökök száma: Ennek is egyértelmű, hogy miért jár több memória igénnyel, és számítással, de talán még fontosabb, hogy a csúc</w:t>
+      </w:r>
+      <w:r>
+        <w:rPr>
+          <w:rFonts w:ascii="Times New Roman" w:hAnsi="Times New Roman" w:cs="Times New Roman"/>
+          <w:sz w:val="24"/>
+          <w:szCs w:val="24"/>
+          <w:lang w:val="hu-HU"/>
+        </w:rPr>
+        <w:t>sokat akkor lehet a legtöbb fél</w:t>
+      </w:r>
+      <w:r>
+        <w:rPr>
+          <w:rFonts w:ascii="Times New Roman" w:hAnsi="Times New Roman" w:cs="Times New Roman"/>
+          <w:sz w:val="24"/>
+          <w:szCs w:val="24"/>
+          <w:lang w:val="hu-HU"/>
+        </w:rPr>
+        <w:t>e képpen kiosztani az ügynökök között, amikor azok száma legközelebb ál a központon kívüli csúcsok számának gyökéhez.</w:t>
+      </w:r>
+      <w:r>
+        <w:rPr>
+          <w:rFonts w:ascii="Times New Roman" w:hAnsi="Times New Roman" w:cs="Times New Roman"/>
+          <w:sz w:val="24"/>
+          <w:szCs w:val="24"/>
+          <w:lang w:val="hu-HU"/>
+        </w:rPr>
+        <w:t xml:space="preserve"> Ennek egy elég hosszas számolás a levezetés, de a lényeg az, hogy ismétléses kombináció darab kiosztás létezik, de két megoldás ekvivalens, ha csak a kiosztás sorrendjében különbözik, és a kiosztottaknak megfelelően keverednek a csúcsok is a csúcs permutációban, avagy az ügynökök által bejárt utak páronként megfeleltethetőek.</w:t>
+      </w:r>
+      <w:r>
+        <w:rPr>
+          <w:rFonts w:ascii="Times New Roman" w:hAnsi="Times New Roman" w:cs="Times New Roman"/>
+          <w:sz w:val="24"/>
+          <w:szCs w:val="24"/>
+          <w:lang w:val="hu-HU"/>
+        </w:rPr>
+        <w:t xml:space="preserve"> A sima kombináció akkor maximális, ha k=n/2, de ez már az ismétléseshez nem mondható el. Így hát akkor jártunk jobban futási időre és pontosságra, ha nagyon sok vagy nagyon kevés ügynökünk van.</w:t>
+      </w:r>
+    </w:p>
+    <w:p>
+      <w:pPr>
+        <w:pStyle w:val="ListParagraph"/>
+        <w:numPr>
+          <w:ilvl w:val="0"/>
+          <w:numId w:val="9"/>
+        </w:numPr>
+        <w:jc w:val="both"/>
+        <w:rPr>
+          <w:rFonts w:ascii="Times New Roman" w:hAnsi="Times New Roman" w:cs="Times New Roman"/>
+          <w:sz w:val="24"/>
+          <w:szCs w:val="24"/>
+          <w:lang w:val="hu-HU"/>
+        </w:rPr>
+      </w:pPr>
+      <w:r>
+        <w:rPr>
+          <w:rFonts w:ascii="Times New Roman" w:hAnsi="Times New Roman" w:cs="Times New Roman"/>
+          <w:sz w:val="24"/>
+          <w:szCs w:val="24"/>
+          <w:lang w:val="hu-HU"/>
+        </w:rPr>
+        <w:t>A populáció mérete: A populáció mérete egy nagyon két oldalú dolog, hiszen minél nagyobb a populáció, annál kevesebb generáció alatt, és annál pontosabb eredményt kapunk, de annál több helyet foglal, és jelentősen több időt emészt fel. Elvégre az elemeket mindig először rendezni kell fittség szerint, ami O(n*</w:t>
+      </w:r>
+      <w:r>
+        <w:rPr>
+          <w:rFonts w:ascii="Times New Roman" w:hAnsi="Times New Roman" w:cs="Times New Roman"/>
+          <w:sz w:val="24"/>
+          <w:szCs w:val="24"/>
+          <w:lang w:val="hu-HU"/>
+        </w:rPr>
+        <w:t>log(</w:t>
+      </w:r>
+      <w:r>
+        <w:rPr>
+          <w:rFonts w:ascii="Times New Roman" w:hAnsi="Times New Roman" w:cs="Times New Roman"/>
+          <w:sz w:val="24"/>
+          <w:szCs w:val="24"/>
+          <w:lang w:val="hu-HU"/>
+        </w:rPr>
+        <w:t>n</w:t>
+      </w:r>
+      <w:r>
+        <w:rPr>
+          <w:rFonts w:ascii="Times New Roman" w:hAnsi="Times New Roman" w:cs="Times New Roman"/>
+          <w:sz w:val="24"/>
+          <w:szCs w:val="24"/>
+          <w:lang w:val="hu-HU"/>
+        </w:rPr>
+        <w:t>)</w:t>
+      </w:r>
+      <w:r>
+        <w:rPr>
+          <w:rFonts w:ascii="Times New Roman" w:hAnsi="Times New Roman" w:cs="Times New Roman"/>
+          <w:sz w:val="24"/>
+          <w:szCs w:val="24"/>
+          <w:lang w:val="hu-HU"/>
+        </w:rPr>
+        <w:t>) művelet, és utána a kiszelektálás O(n),a keresztezés is O(n) az ügynökök számára, a mutáció is várhatóan O(n). Így hát végső soron n*log</w:t>
+      </w:r>
+      <w:r>
+        <w:rPr>
+          <w:rFonts w:ascii="Times New Roman" w:hAnsi="Times New Roman" w:cs="Times New Roman"/>
+          <w:sz w:val="24"/>
+          <w:szCs w:val="24"/>
+          <w:lang w:val="hu-HU"/>
+        </w:rPr>
+        <w:t>(n)</w:t>
+      </w:r>
+      <w:r>
+        <w:rPr>
+          <w:rFonts w:ascii="Times New Roman" w:hAnsi="Times New Roman" w:cs="Times New Roman"/>
+          <w:sz w:val="24"/>
+          <w:szCs w:val="24"/>
+          <w:lang w:val="hu-HU"/>
+        </w:rPr>
+        <w:t xml:space="preserve"> arányos vele a számítási idő</w:t>
+      </w:r>
+      <w:r>
+        <w:rPr>
+          <w:rFonts w:ascii="Times New Roman" w:hAnsi="Times New Roman" w:cs="Times New Roman"/>
+          <w:sz w:val="24"/>
+          <w:szCs w:val="24"/>
+          <w:lang w:val="hu-HU"/>
+        </w:rPr>
+        <w:t xml:space="preserve"> egy iterációra</w:t>
+      </w:r>
+      <w:r>
+        <w:rPr>
+          <w:rFonts w:ascii="Times New Roman" w:hAnsi="Times New Roman" w:cs="Times New Roman"/>
+          <w:sz w:val="24"/>
+          <w:szCs w:val="24"/>
+          <w:lang w:val="hu-HU"/>
+        </w:rPr>
+        <w:t>.</w:t>
+      </w:r>
+    </w:p>
+    <w:p>
+      <w:pPr>
+        <w:pStyle w:val="ListParagraph"/>
+        <w:numPr>
+          <w:ilvl w:val="0"/>
+          <w:numId w:val="9"/>
+        </w:numPr>
+        <w:jc w:val="both"/>
+        <w:rPr>
+          <w:rFonts w:ascii="Times New Roman" w:hAnsi="Times New Roman" w:cs="Times New Roman"/>
+          <w:sz w:val="24"/>
+          <w:szCs w:val="24"/>
+          <w:lang w:val="hu-HU"/>
+        </w:rPr>
+      </w:pPr>
+      <w:r>
+        <w:rPr>
+          <w:rFonts w:ascii="Times New Roman" w:hAnsi="Times New Roman" w:cs="Times New Roman"/>
+          <w:sz w:val="24"/>
+          <w:szCs w:val="24"/>
+          <w:lang w:val="hu-HU"/>
+        </w:rPr>
+        <w:t>A mutáció valószínűsége: Minél nagyobb, annál többször kell elvégezni a mutációt, de végső soron elveszik konstans szorzó ként. A memória igénye sem túl kiemelkedő, mivel az általa módosított kromoszómát írja csak át. Sokkal nagyob hatással van viszont a pontosságra, mivel ha túl magas, akkor túl nagyra növeli a szülők és a gyerekek közötti különbséget, ami már mint korábban is említettem, nem túl jó dolog. Ha viszont nagyon alacsony, akkor nagyon magasra ugrik a</w:t>
+      </w:r>
+      <w:r>
+        <w:rPr>
+          <w:rFonts w:ascii="Times New Roman" w:hAnsi="Times New Roman" w:cs="Times New Roman"/>
+          <w:sz w:val="24"/>
+          <w:szCs w:val="24"/>
+          <w:lang w:val="hu-HU"/>
+        </w:rPr>
+        <w:t xml:space="preserve"> fonto allélek kihalási esélye.</w:t>
+      </w:r>
+    </w:p>
+    <w:p>
+      <w:pPr>
+        <w:pStyle w:val="ListParagraph"/>
+        <w:numPr>
+          <w:ilvl w:val="0"/>
+          <w:numId w:val="9"/>
+        </w:numPr>
+        <w:jc w:val="both"/>
+        <w:rPr>
+          <w:rFonts w:ascii="Times New Roman" w:hAnsi="Times New Roman" w:cs="Times New Roman"/>
+          <w:sz w:val="24"/>
+          <w:szCs w:val="24"/>
+          <w:lang w:val="hu-HU"/>
+        </w:rPr>
+      </w:pPr>
+      <w:r>
+        <w:rPr>
+          <w:rFonts w:ascii="Times New Roman" w:hAnsi="Times New Roman" w:cs="Times New Roman"/>
+          <w:sz w:val="24"/>
+          <w:szCs w:val="24"/>
+          <w:lang w:val="hu-HU"/>
+        </w:rPr>
+        <w:t>Rosszabbul teljesí</w:t>
+      </w:r>
+      <w:r>
+        <w:rPr>
+          <w:rFonts w:ascii="Times New Roman" w:hAnsi="Times New Roman" w:cs="Times New Roman"/>
+          <w:sz w:val="24"/>
+          <w:szCs w:val="24"/>
+          <w:lang w:val="hu-HU"/>
+        </w:rPr>
+        <w:t>tő kiválasztottak aránya: Ez a paraméter se a memória igényt, se az egy iteráció számítási idejét nem növeli, de ha túl magas, akkor a pontosság nagyon leromlik. Általában nagyon alacsony kell legyen, de elengedhetetlen paraméter.</w:t>
+      </w:r>
+    </w:p>
+    <w:p>
+      <w:pPr>
+        <w:pStyle w:val="ListParagraph"/>
+        <w:numPr>
+          <w:ilvl w:val="0"/>
+          <w:numId w:val="9"/>
+        </w:numPr>
+        <w:jc w:val="both"/>
+        <w:rPr>
+          <w:rFonts w:ascii="Times New Roman" w:hAnsi="Times New Roman" w:cs="Times New Roman"/>
+          <w:sz w:val="24"/>
+          <w:szCs w:val="24"/>
+          <w:lang w:val="hu-HU"/>
+        </w:rPr>
+      </w:pPr>
+      <w:r>
+        <w:rPr>
+          <w:rFonts w:ascii="Times New Roman" w:hAnsi="Times New Roman" w:cs="Times New Roman"/>
+          <w:sz w:val="24"/>
+          <w:szCs w:val="24"/>
+          <w:lang w:val="hu-HU"/>
+        </w:rPr>
+        <w:t>Megengedett generációk száma: Ezzel egyenesen arányosan nő a számítási igény, de e nélkül lehetet</w:t>
+      </w:r>
+    </w:p>
+    <w:p>
+      <w:pPr>
+        <w:jc w:val="both"/>
+        <w:rPr>
+          <w:rFonts w:ascii="Times New Roman" w:hAnsi="Times New Roman" w:cs="Times New Roman"/>
+          <w:sz w:val="24"/>
+          <w:szCs w:val="24"/>
+          <w:lang w:val="hu-HU"/>
+        </w:rPr>
+      </w:pPr>
+      <w:r>
+        <w:rPr>
+          <w:rFonts w:ascii="Times New Roman" w:hAnsi="Times New Roman" w:cs="Times New Roman"/>
+          <w:sz w:val="24"/>
+          <w:szCs w:val="24"/>
+          <w:lang w:val="hu-HU"/>
+        </w:rPr>
+        <w:t xml:space="preserve">A genetikus algoritmusnál először is nagyon fontos megjegyezni, hogy a populáció mérete, a csúcsok és az ügynökök száma nem változik, így a legstatikusabb tárolók is tökéletesen megfelelnek. </w:t>
+      </w:r>
+      <w:r>
+        <w:rPr>
+          <w:rFonts w:ascii="Times New Roman" w:hAnsi="Times New Roman" w:cs="Times New Roman"/>
+          <w:sz w:val="24"/>
+          <w:szCs w:val="24"/>
+          <w:lang w:val="hu-HU"/>
+        </w:rPr>
+        <w:t>A nem kiválasztott elemeket pedig nem szabad törölni, mivel ugyan annyi új elem fog keletkezni. Jobban járunk, ha beléjük mentjük el sorra az új elemeket. Az efféle dolgokkal ugyan egy konstans szorzó erejéig, de rengeteg számítási időt lehet spórolni.</w:t>
+      </w:r>
+    </w:p>
+    <w:p>
+      <w:pPr>
+        <w:jc w:val="both"/>
+        <w:rPr>
+          <w:rFonts w:ascii="Times New Roman" w:hAnsi="Times New Roman" w:cs="Times New Roman"/>
+          <w:sz w:val="24"/>
+          <w:szCs w:val="24"/>
+          <w:lang w:val="hu-HU"/>
+        </w:rPr>
+      </w:pPr>
+    </w:p>
+    <w:p>
+      <w:pPr>
+        <w:jc w:val="both"/>
+        <w:rPr>
+          <w:rFonts w:ascii="Times New Roman" w:hAnsi="Times New Roman" w:cs="Times New Roman"/>
+          <w:sz w:val="24"/>
+          <w:szCs w:val="24"/>
+          <w:lang w:val="hu-HU"/>
+        </w:rPr>
+      </w:pPr>
+      <w:r>
+        <w:rPr>
+          <w:rFonts w:ascii="Times New Roman" w:hAnsi="Times New Roman" w:cs="Times New Roman"/>
+          <w:sz w:val="24"/>
+          <w:szCs w:val="24"/>
+          <w:lang w:val="hu-HU"/>
+        </w:rPr>
+        <w:t>No de mik legyenek a pontos paraméter értékek?</w:t>
+      </w:r>
+    </w:p>
+    <w:p>
+      <w:pPr>
+        <w:jc w:val="both"/>
+        <w:rPr>
+          <w:rFonts w:ascii="Times New Roman" w:hAnsi="Times New Roman" w:cs="Times New Roman"/>
+          <w:sz w:val="24"/>
+          <w:szCs w:val="24"/>
+          <w:lang w:val="hu-HU"/>
+        </w:rPr>
+      </w:pPr>
+      <w:r>
+        <w:rPr>
+          <w:rFonts w:ascii="Times New Roman" w:hAnsi="Times New Roman" w:cs="Times New Roman"/>
+          <w:sz w:val="24"/>
+          <w:szCs w:val="24"/>
+          <w:lang w:val="hu-HU"/>
+        </w:rPr>
+        <w:lastRenderedPageBreak/>
+        <w:t>Először is a genetikus algroitmusnak ahhoz, hogy egyáltalán működjön, már szükséges a jó beállítás. Éppen ezért vannak nagyon standard beállítások, amikre mindenképp működni fog az algoritmus:</w:t>
+      </w:r>
+    </w:p>
+    <w:p>
+      <w:pPr>
+        <w:jc w:val="both"/>
+        <w:rPr>
+          <w:rFonts w:ascii="Times New Roman" w:hAnsi="Times New Roman" w:cs="Times New Roman"/>
+          <w:sz w:val="24"/>
+          <w:szCs w:val="24"/>
+          <w:lang w:val="hu-HU"/>
+        </w:rPr>
+      </w:pPr>
+    </w:p>
+    <w:p>
+      <w:pPr>
+        <w:jc w:val="both"/>
+        <w:rPr>
+          <w:rFonts w:ascii="Times New Roman" w:hAnsi="Times New Roman" w:cs="Times New Roman"/>
+          <w:sz w:val="24"/>
+          <w:szCs w:val="24"/>
+          <w:lang w:val="hu-HU"/>
+        </w:rPr>
+      </w:pPr>
     </w:p>
     <w:p>
       <w:pPr>
@@ -4206,7 +4597,6 @@
           <w:szCs w:val="28"/>
           <w:lang w:val="hu-HU"/>
         </w:rPr>
-        <w:lastRenderedPageBreak/>
         <w:t>Tesztkeretrendszer:</w:t>
       </w:r>
     </w:p>
@@ -4439,6 +4829,119 @@
     </w:lvl>
   </w:abstractNum>
   <w:abstractNum w:abstractNumId="2" w15:restartNumberingAfterBreak="0">
+    <w:nsid w:val="20785418"/>
+    <w:multiLevelType w:val="hybridMultilevel"/>
+    <w:tmpl w:val="E31071AE"/>
+    <w:lvl w:ilvl="0" w:tplc="040E0001">
+      <w:start w:val="1"/>
+      <w:numFmt w:val="bullet"/>
+      <w:lvlText w:val=""/>
+      <w:lvlJc w:val="left"/>
+      <w:pPr>
+        <w:ind w:left="720" w:hanging="360"/>
+      </w:pPr>
+      <w:rPr>
+        <w:rFonts w:ascii="Symbol" w:hAnsi="Symbol" w:hint="default"/>
+      </w:rPr>
+    </w:lvl>
+    <w:lvl w:ilvl="1" w:tplc="040E0003" w:tentative="1">
+      <w:start w:val="1"/>
+      <w:numFmt w:val="bullet"/>
+      <w:lvlText w:val="o"/>
+      <w:lvlJc w:val="left"/>
+      <w:pPr>
+        <w:ind w:left="1440" w:hanging="360"/>
+      </w:pPr>
+      <w:rPr>
+        <w:rFonts w:ascii="Courier New" w:hAnsi="Courier New" w:cs="Courier New" w:hint="default"/>
+      </w:rPr>
+    </w:lvl>
+    <w:lvl w:ilvl="2" w:tplc="040E0005" w:tentative="1">
+      <w:start w:val="1"/>
+      <w:numFmt w:val="bullet"/>
+      <w:lvlText w:val=""/>
+      <w:lvlJc w:val="left"/>
+      <w:pPr>
+        <w:ind w:left="2160" w:hanging="360"/>
+      </w:pPr>
+      <w:rPr>
+        <w:rFonts w:ascii="Wingdings" w:hAnsi="Wingdings" w:hint="default"/>
+      </w:rPr>
+    </w:lvl>
+    <w:lvl w:ilvl="3" w:tplc="040E0001" w:tentative="1">
+      <w:start w:val="1"/>
+      <w:numFmt w:val="bullet"/>
+      <w:lvlText w:val=""/>
+      <w:lvlJc w:val="left"/>
+      <w:pPr>
+        <w:ind w:left="2880" w:hanging="360"/>
+      </w:pPr>
+      <w:rPr>
+        <w:rFonts w:ascii="Symbol" w:hAnsi="Symbol" w:hint="default"/>
+      </w:rPr>
+    </w:lvl>
+    <w:lvl w:ilvl="4" w:tplc="040E0003" w:tentative="1">
+      <w:start w:val="1"/>
+      <w:numFmt w:val="bullet"/>
+      <w:lvlText w:val="o"/>
+      <w:lvlJc w:val="left"/>
+      <w:pPr>
+        <w:ind w:left="3600" w:hanging="360"/>
+      </w:pPr>
+      <w:rPr>
+        <w:rFonts w:ascii="Courier New" w:hAnsi="Courier New" w:cs="Courier New" w:hint="default"/>
+      </w:rPr>
+    </w:lvl>
+    <w:lvl w:ilvl="5" w:tplc="040E0005" w:tentative="1">
+      <w:start w:val="1"/>
+      <w:numFmt w:val="bullet"/>
+      <w:lvlText w:val=""/>
+      <w:lvlJc w:val="left"/>
+      <w:pPr>
+        <w:ind w:left="4320" w:hanging="360"/>
+      </w:pPr>
+      <w:rPr>
+        <w:rFonts w:ascii="Wingdings" w:hAnsi="Wingdings" w:hint="default"/>
+      </w:rPr>
+    </w:lvl>
+    <w:lvl w:ilvl="6" w:tplc="040E0001" w:tentative="1">
+      <w:start w:val="1"/>
+      <w:numFmt w:val="bullet"/>
+      <w:lvlText w:val=""/>
+      <w:lvlJc w:val="left"/>
+      <w:pPr>
+        <w:ind w:left="5040" w:hanging="360"/>
+      </w:pPr>
+      <w:rPr>
+        <w:rFonts w:ascii="Symbol" w:hAnsi="Symbol" w:hint="default"/>
+      </w:rPr>
+    </w:lvl>
+    <w:lvl w:ilvl="7" w:tplc="040E0003" w:tentative="1">
+      <w:start w:val="1"/>
+      <w:numFmt w:val="bullet"/>
+      <w:lvlText w:val="o"/>
+      <w:lvlJc w:val="left"/>
+      <w:pPr>
+        <w:ind w:left="5760" w:hanging="360"/>
+      </w:pPr>
+      <w:rPr>
+        <w:rFonts w:ascii="Courier New" w:hAnsi="Courier New" w:cs="Courier New" w:hint="default"/>
+      </w:rPr>
+    </w:lvl>
+    <w:lvl w:ilvl="8" w:tplc="040E0005" w:tentative="1">
+      <w:start w:val="1"/>
+      <w:numFmt w:val="bullet"/>
+      <w:lvlText w:val=""/>
+      <w:lvlJc w:val="left"/>
+      <w:pPr>
+        <w:ind w:left="6480" w:hanging="360"/>
+      </w:pPr>
+      <w:rPr>
+        <w:rFonts w:ascii="Wingdings" w:hAnsi="Wingdings" w:hint="default"/>
+      </w:rPr>
+    </w:lvl>
+  </w:abstractNum>
+  <w:abstractNum w:abstractNumId="3" w15:restartNumberingAfterBreak="0">
     <w:nsid w:val="626473F1"/>
     <w:multiLevelType w:val="hybridMultilevel"/>
     <w:tmpl w:val="6E5AF79A"/>
@@ -4551,7 +5054,7 @@
       </w:rPr>
     </w:lvl>
   </w:abstractNum>
-  <w:abstractNum w:abstractNumId="3" w15:restartNumberingAfterBreak="0">
+  <w:abstractNum w:abstractNumId="4" w15:restartNumberingAfterBreak="0">
     <w:nsid w:val="678C2FA7"/>
     <w:multiLevelType w:val="hybridMultilevel"/>
     <w:tmpl w:val="ACB0527C"/>
@@ -4664,7 +5167,7 @@
       </w:rPr>
     </w:lvl>
   </w:abstractNum>
-  <w:abstractNum w:abstractNumId="4" w15:restartNumberingAfterBreak="0">
+  <w:abstractNum w:abstractNumId="5" w15:restartNumberingAfterBreak="0">
     <w:nsid w:val="6CA42999"/>
     <w:multiLevelType w:val="hybridMultilevel"/>
     <w:tmpl w:val="1886415E"/>
@@ -4778,16 +5281,16 @@
     </w:lvl>
   </w:abstractNum>
   <w:num w:numId="1">
-    <w:abstractNumId w:val="2"/>
+    <w:abstractNumId w:val="3"/>
   </w:num>
   <w:num w:numId="2">
     <w:abstractNumId w:val="0"/>
   </w:num>
   <w:num w:numId="3">
-    <w:abstractNumId w:val="4"/>
+    <w:abstractNumId w:val="5"/>
   </w:num>
   <w:num w:numId="4">
-    <w:abstractNumId w:val="3"/>
+    <w:abstractNumId w:val="4"/>
   </w:num>
   <w:num w:numId="5">
     <w:abstractNumId w:val="1"/>
@@ -4820,10 +5323,16 @@
     </w:lvlOverride>
   </w:num>
   <w:num w:numId="6">
+    <w:abstractNumId w:val="5"/>
+  </w:num>
+  <w:num w:numId="7">
     <w:abstractNumId w:val="4"/>
   </w:num>
-  <w:num w:numId="7">
-    <w:abstractNumId w:val="3"/>
+  <w:num w:numId="8">
+    <w:abstractNumId w:val="1"/>
+  </w:num>
+  <w:num w:numId="9">
+    <w:abstractNumId w:val="2"/>
   </w:num>
 </w:numbering>
 </file>

--- a/doc/Utazó Ügynök.docx
+++ b/doc/Utazó Ügynök.docx
@@ -1,10 +1,10 @@
 
 <file path=word/document.xml><?xml version="1.0" encoding="utf-8"?>
-<w:document xmlns:wpc="http://schemas.microsoft.com/office/word/2010/wordprocessingCanvas" xmlns:cx="http://schemas.microsoft.com/office/drawing/2014/chartex" xmlns:mc="http://schemas.openxmlformats.org/markup-compatibility/2006" xmlns:o="urn:schemas-microsoft-com:office:office" xmlns:r="http://schemas.openxmlformats.org/officeDocument/2006/relationships" xmlns:m="http://schemas.openxmlformats.org/officeDocument/2006/math" xmlns:v="urn:schemas-microsoft-com:vml" xmlns:wp14="http://schemas.microsoft.com/office/word/2010/wordprocessingDrawing" xmlns:wp="http://schemas.openxmlformats.org/drawingml/2006/wordprocessingDrawing" xmlns:w10="urn:schemas-microsoft-com:office:word" xmlns:w="http://schemas.openxmlformats.org/wordprocessingml/2006/main" xmlns:w14="http://schemas.microsoft.com/office/word/2010/wordml" xmlns:w15="http://schemas.microsoft.com/office/word/2012/wordml" xmlns:w16se="http://schemas.microsoft.com/office/word/2015/wordml/symex" xmlns:wpg="http://schemas.microsoft.com/office/word/2010/wordprocessingGroup" xmlns:wpi="http://schemas.microsoft.com/office/word/2010/wordprocessingInk" xmlns:wne="http://schemas.microsoft.com/office/word/2006/wordml" xmlns:wps="http://schemas.microsoft.com/office/word/2010/wordprocessingShape" mc:Ignorable="w14 w15 w16se wp14">
+<w:document xmlns:wpc="http://schemas.microsoft.com/office/word/2010/wordprocessingCanvas" xmlns:mc="http://schemas.openxmlformats.org/markup-compatibility/2006" xmlns:o="urn:schemas-microsoft-com:office:office" xmlns:r="http://schemas.openxmlformats.org/officeDocument/2006/relationships" xmlns:m="http://schemas.openxmlformats.org/officeDocument/2006/math" xmlns:v="urn:schemas-microsoft-com:vml" xmlns:wp14="http://schemas.microsoft.com/office/word/2010/wordprocessingDrawing" xmlns:wp="http://schemas.openxmlformats.org/drawingml/2006/wordprocessingDrawing" xmlns:w10="urn:schemas-microsoft-com:office:word" xmlns:w="http://schemas.openxmlformats.org/wordprocessingml/2006/main" xmlns:w14="http://schemas.microsoft.com/office/word/2010/wordml" xmlns:wpg="http://schemas.microsoft.com/office/word/2010/wordprocessingGroup" xmlns:wpi="http://schemas.microsoft.com/office/word/2010/wordprocessingInk" xmlns:wne="http://schemas.microsoft.com/office/word/2006/wordml" xmlns:wps="http://schemas.microsoft.com/office/word/2010/wordprocessingShape" mc:Ignorable="w14 wp14">
   <w:body>
     <w:p>
       <w:pPr>
-        <w:pStyle w:val="Heading1"/>
+        <w:pStyle w:val="Cmsor1"/>
         <w:jc w:val="center"/>
         <w:rPr>
           <w:rFonts w:ascii="Times New Roman" w:hAnsi="Times New Roman" w:cs="Times New Roman"/>
@@ -21,7 +21,7 @@
     </w:p>
     <w:p>
       <w:pPr>
-        <w:pStyle w:val="Heading1"/>
+        <w:pStyle w:val="Cmsor1"/>
         <w:jc w:val="center"/>
         <w:rPr>
           <w:rFonts w:ascii="Times New Roman" w:hAnsi="Times New Roman" w:cs="Times New Roman"/>
@@ -46,7 +46,7 @@
     </w:p>
     <w:p>
       <w:pPr>
-        <w:pStyle w:val="Heading3"/>
+        <w:pStyle w:val="Cmsor3"/>
         <w:jc w:val="center"/>
         <w:rPr>
           <w:rFonts w:ascii="Times New Roman" w:hAnsi="Times New Roman" w:cs="Times New Roman"/>
@@ -63,7 +63,7 @@
     </w:p>
     <w:p>
       <w:pPr>
-        <w:pStyle w:val="Heading3"/>
+        <w:pStyle w:val="Cmsor3"/>
         <w:jc w:val="center"/>
         <w:rPr>
           <w:rFonts w:ascii="Times New Roman" w:hAnsi="Times New Roman" w:cs="Times New Roman"/>
@@ -80,7 +80,7 @@
     </w:p>
     <w:p>
       <w:pPr>
-        <w:pStyle w:val="Heading3"/>
+        <w:pStyle w:val="Cmsor3"/>
         <w:jc w:val="center"/>
         <w:rPr>
           <w:rFonts w:ascii="Times New Roman" w:hAnsi="Times New Roman" w:cs="Times New Roman"/>
@@ -97,7 +97,7 @@
     </w:p>
     <w:p>
       <w:pPr>
-        <w:pStyle w:val="Heading3"/>
+        <w:pStyle w:val="Cmsor3"/>
         <w:jc w:val="center"/>
         <w:rPr>
           <w:rFonts w:ascii="Times New Roman" w:hAnsi="Times New Roman" w:cs="Times New Roman"/>
@@ -114,7 +114,7 @@
     </w:p>
     <w:p>
       <w:pPr>
-        <w:pStyle w:val="Heading3"/>
+        <w:pStyle w:val="Cmsor3"/>
         <w:jc w:val="center"/>
         <w:rPr>
           <w:rFonts w:ascii="Times New Roman" w:hAnsi="Times New Roman" w:cs="Times New Roman"/>
@@ -139,7 +139,7 @@
     </w:p>
     <w:p>
       <w:pPr>
-        <w:pStyle w:val="Heading2"/>
+        <w:pStyle w:val="Cmsor2"/>
         <w:rPr>
           <w:rFonts w:ascii="Times New Roman" w:hAnsi="Times New Roman" w:cs="Times New Roman"/>
           <w:sz w:val="28"/>
@@ -452,7 +452,7 @@
     </w:p>
     <w:p>
       <w:pPr>
-        <w:pStyle w:val="Heading2"/>
+        <w:pStyle w:val="Cmsor2"/>
         <w:rPr>
           <w:rFonts w:ascii="Times New Roman" w:hAnsi="Times New Roman" w:cs="Times New Roman"/>
           <w:sz w:val="28"/>
@@ -520,7 +520,7 @@
     </w:p>
     <w:p>
       <w:pPr>
-        <w:pStyle w:val="Heading3"/>
+        <w:pStyle w:val="Cmsor3"/>
         <w:rPr>
           <w:rFonts w:ascii="Times New Roman" w:hAnsi="Times New Roman" w:cs="Times New Roman"/>
           <w:sz w:val="28"/>
@@ -810,7 +810,7 @@
                     <pic:cNvPicPr/>
                   </pic:nvPicPr>
                   <pic:blipFill>
-                    <a:blip r:embed="rId5"/>
+                    <a:blip r:embed="rId6"/>
                     <a:stretch>
                       <a:fillRect/>
                     </a:stretch>
@@ -853,7 +853,7 @@
     </w:p>
     <w:p>
       <w:pPr>
-        <w:pStyle w:val="Heading3"/>
+        <w:pStyle w:val="Cmsor3"/>
         <w:rPr>
           <w:rFonts w:ascii="Times New Roman" w:hAnsi="Times New Roman" w:cs="Times New Roman"/>
           <w:sz w:val="28"/>
@@ -1488,7 +1488,7 @@
     </w:p>
     <w:p>
       <w:pPr>
-        <w:pStyle w:val="Heading2"/>
+        <w:pStyle w:val="Cmsor2"/>
         <w:rPr>
           <w:rFonts w:ascii="Times New Roman" w:hAnsi="Times New Roman" w:cs="Times New Roman"/>
           <w:sz w:val="28"/>
@@ -1516,7 +1516,7 @@
     </w:p>
     <w:p>
       <w:pPr>
-        <w:pStyle w:val="Heading3"/>
+        <w:pStyle w:val="Cmsor3"/>
         <w:rPr>
           <w:rFonts w:ascii="Times New Roman" w:hAnsi="Times New Roman" w:cs="Times New Roman"/>
           <w:sz w:val="28"/>
@@ -1844,12 +1844,41 @@
           <w:szCs w:val="24"/>
           <w:lang w:val="hu-HU"/>
         </w:rPr>
-        <w:t>Az összes ágens-csúcs kisosztást úgy kapjuk meg, ha vesszük az ágensek ismétléses permutációját a gráf csúcsszámának függvényében. Ez 2^n darab megoldás, ahol n a csúcsok számát jelöli. A brute force algoritmus több ágens esetén tehát egy permutációból és egy ismétléses permutáció egymásba ágyazásából áll. Fontos még megjegyezni, hogy több ágens esetén  Hamilton utakat keresünk, vagyis nem kötelező a kezdőpontba való visszatérés, továbbá az ágensek kezdőpozíciója megegyezik, így más-más pontokból indítva őket más-más eredményt fogunk kapni, míg egy ágenses esetben, ahol Hamilton kört keresünk, a kezdőpozíció megváltoztatása nem ad más eredményt.</w:t>
-      </w:r>
-    </w:p>
-    <w:p>
-      <w:pPr>
-        <w:pStyle w:val="Heading3"/>
+        <w:t>Az összes ágens-csúcs kisosztást úgy kapjuk meg, ha vesszük az ágensek ismétléses permutációját a gráf csúcsszámának függvényében. Ez 2^n darab megoldás, ahol n a csúcsok számát jelöli. A brute force algoritmus több ágens esetén tehát egy permutációból és egy ismétléses permutáció egymásba ágyazásából áll. Fontos még megje</w:t>
+      </w:r>
+      <w:r>
+        <w:rPr>
+          <w:rFonts w:ascii="Times New Roman" w:hAnsi="Times New Roman" w:cs="Times New Roman"/>
+          <w:sz w:val="24"/>
+          <w:szCs w:val="24"/>
+          <w:lang w:val="hu-HU"/>
+        </w:rPr>
+        <w:t xml:space="preserve">gyezni, hogy több ágens esetén </w:t>
+      </w:r>
+      <w:bookmarkStart w:id="0" w:name="_GoBack"/>
+      <w:bookmarkEnd w:id="0"/>
+      <w:r>
+        <w:rPr>
+          <w:rFonts w:ascii="Times New Roman" w:hAnsi="Times New Roman" w:cs="Times New Roman"/>
+          <w:sz w:val="24"/>
+          <w:szCs w:val="24"/>
+          <w:lang w:val="hu-HU"/>
+        </w:rPr>
+        <w:t xml:space="preserve">Hamilton utakat keresünk, vagyis nem kötelező a kezdőpontba való visszatérés, továbbá az ágensek kezdőpozíciója megegyezik, így más-más pontokból indítva őket </w:t>
+      </w:r>
+      <w:r>
+        <w:rPr>
+          <w:rFonts w:ascii="Times New Roman" w:hAnsi="Times New Roman" w:cs="Times New Roman"/>
+          <w:sz w:val="24"/>
+          <w:szCs w:val="24"/>
+          <w:lang w:val="hu-HU"/>
+        </w:rPr>
+        <w:t>más-más eredményt fogunk kapni.</w:t>
+      </w:r>
+    </w:p>
+    <w:p>
+      <w:pPr>
+        <w:pStyle w:val="Cmsor3"/>
         <w:rPr>
           <w:rFonts w:ascii="Times New Roman" w:hAnsi="Times New Roman" w:cs="Times New Roman"/>
           <w:sz w:val="28"/>
@@ -1931,13 +1960,12 @@
           <w:szCs w:val="24"/>
           <w:lang w:val="hu-HU"/>
         </w:rPr>
-        <w:lastRenderedPageBreak/>
         <w:t>Az algoritmus által specifikált lépések összefoglaló jelleggel:</w:t>
       </w:r>
     </w:p>
     <w:p>
       <w:pPr>
-        <w:pStyle w:val="ListParagraph"/>
+        <w:pStyle w:val="Listaszerbekezds"/>
         <w:numPr>
           <w:ilvl w:val="0"/>
           <w:numId w:val="5"/>
@@ -1958,12 +1986,13 @@
           <w:szCs w:val="24"/>
           <w:lang w:val="hu-HU"/>
         </w:rPr>
+        <w:lastRenderedPageBreak/>
         <w:t>Először keressünk egy minimális összsúlyú feszítő fát a térképet reprezentáló teljes gráfban</w:t>
       </w:r>
     </w:p>
     <w:p>
       <w:pPr>
-        <w:pStyle w:val="ListParagraph"/>
+        <w:pStyle w:val="Listaszerbekezds"/>
         <w:numPr>
           <w:ilvl w:val="0"/>
           <w:numId w:val="5"/>
@@ -1989,7 +2018,7 @@
     </w:p>
     <w:p>
       <w:pPr>
-        <w:pStyle w:val="ListParagraph"/>
+        <w:pStyle w:val="Listaszerbekezds"/>
         <w:numPr>
           <w:ilvl w:val="0"/>
           <w:numId w:val="5"/>
@@ -2015,7 +2044,7 @@
     </w:p>
     <w:p>
       <w:pPr>
-        <w:pStyle w:val="ListParagraph"/>
+        <w:pStyle w:val="Listaszerbekezds"/>
         <w:numPr>
           <w:ilvl w:val="0"/>
           <w:numId w:val="5"/>
@@ -2041,7 +2070,7 @@
     </w:p>
     <w:p>
       <w:pPr>
-        <w:pStyle w:val="ListParagraph"/>
+        <w:pStyle w:val="Listaszerbekezds"/>
         <w:numPr>
           <w:ilvl w:val="0"/>
           <w:numId w:val="5"/>
@@ -2067,7 +2096,7 @@
     </w:p>
     <w:p>
       <w:pPr>
-        <w:pStyle w:val="ListParagraph"/>
+        <w:pStyle w:val="Listaszerbekezds"/>
         <w:numPr>
           <w:ilvl w:val="0"/>
           <w:numId w:val="5"/>
@@ -2201,7 +2230,7 @@
     </w:p>
     <w:p>
       <w:pPr>
-        <w:pStyle w:val="Heading3"/>
+        <w:pStyle w:val="Cmsor3"/>
         <w:rPr>
           <w:rFonts w:ascii="Times New Roman" w:hAnsi="Times New Roman" w:cs="Times New Roman"/>
           <w:sz w:val="28"/>
@@ -2269,7 +2298,7 @@
     </w:p>
     <w:p>
       <w:pPr>
-        <w:pStyle w:val="ListParagraph"/>
+        <w:pStyle w:val="Listaszerbekezds"/>
         <w:numPr>
           <w:ilvl w:val="0"/>
           <w:numId w:val="1"/>
@@ -2321,7 +2350,7 @@
     </w:p>
     <w:p>
       <w:pPr>
-        <w:pStyle w:val="ListParagraph"/>
+        <w:pStyle w:val="Listaszerbekezds"/>
         <w:numPr>
           <w:ilvl w:val="0"/>
           <w:numId w:val="1"/>
@@ -2346,7 +2375,7 @@
     </w:p>
     <w:p>
       <w:pPr>
-        <w:pStyle w:val="ListParagraph"/>
+        <w:pStyle w:val="Listaszerbekezds"/>
         <w:numPr>
           <w:ilvl w:val="0"/>
           <w:numId w:val="1"/>
@@ -2372,7 +2401,7 @@
     </w:p>
     <w:p>
       <w:pPr>
-        <w:pStyle w:val="ListParagraph"/>
+        <w:pStyle w:val="Listaszerbekezds"/>
         <w:numPr>
           <w:ilvl w:val="0"/>
           <w:numId w:val="1"/>
@@ -2397,7 +2426,7 @@
     </w:p>
     <w:p>
       <w:pPr>
-        <w:pStyle w:val="ListParagraph"/>
+        <w:pStyle w:val="Listaszerbekezds"/>
         <w:numPr>
           <w:ilvl w:val="0"/>
           <w:numId w:val="1"/>
@@ -2431,7 +2460,7 @@
     </w:p>
     <w:p>
       <w:pPr>
-        <w:pStyle w:val="ListParagraph"/>
+        <w:pStyle w:val="Listaszerbekezds"/>
         <w:numPr>
           <w:ilvl w:val="0"/>
           <w:numId w:val="1"/>
@@ -2558,7 +2587,7 @@
     </w:p>
     <w:p>
       <w:pPr>
-        <w:pStyle w:val="ListParagraph"/>
+        <w:pStyle w:val="Listaszerbekezds"/>
         <w:numPr>
           <w:ilvl w:val="0"/>
           <w:numId w:val="2"/>
@@ -2639,7 +2668,7 @@
     </w:p>
     <w:p>
       <w:pPr>
-        <w:pStyle w:val="ListParagraph"/>
+        <w:pStyle w:val="Listaszerbekezds"/>
         <w:numPr>
           <w:ilvl w:val="0"/>
           <w:numId w:val="2"/>
@@ -2722,7 +2751,7 @@
     </w:p>
     <w:p>
       <w:pPr>
-        <w:pStyle w:val="ListParagraph"/>
+        <w:pStyle w:val="Listaszerbekezds"/>
         <w:numPr>
           <w:ilvl w:val="0"/>
           <w:numId w:val="2"/>
@@ -2804,7 +2833,7 @@
               </wp:anchor>
             </w:drawing>
           </mc:Choice>
-          <mc:Fallback>
+          <mc:Fallback xmlns:w16se="http://schemas.microsoft.com/office/word/2015/wordml/symex" xmlns:w15="http://schemas.microsoft.com/office/word/2012/wordml" xmlns:cx="http://schemas.microsoft.com/office/drawing/2014/chartex">
             <w:pict>
               <v:shapetype w14:anchorId="346C1069" id="_x0000_t32" coordsize="21600,21600" o:spt="32" o:oned="t" path="m,l21600,21600e" filled="f">
                 <v:path arrowok="t" fillok="f" o:connecttype="none"/>
@@ -2887,7 +2916,7 @@
     </w:p>
     <w:p>
       <w:pPr>
-        <w:pStyle w:val="ListParagraph"/>
+        <w:pStyle w:val="Listaszerbekezds"/>
         <w:numPr>
           <w:ilvl w:val="0"/>
           <w:numId w:val="2"/>
@@ -3009,7 +3038,7 @@
     </w:p>
     <w:p>
       <w:pPr>
-        <w:pStyle w:val="ListParagraph"/>
+        <w:pStyle w:val="Listaszerbekezds"/>
         <w:numPr>
           <w:ilvl w:val="0"/>
           <w:numId w:val="2"/>
@@ -3300,7 +3329,7 @@
     </w:p>
     <w:p>
       <w:pPr>
-        <w:pStyle w:val="Heading3"/>
+        <w:pStyle w:val="Cmsor3"/>
         <w:rPr>
           <w:rFonts w:ascii="Times New Roman" w:hAnsi="Times New Roman" w:cs="Times New Roman"/>
           <w:sz w:val="28"/>
@@ -3308,8 +3337,6 @@
           <w:lang w:val="hu-HU"/>
         </w:rPr>
       </w:pPr>
-      <w:bookmarkStart w:id="0" w:name="_GoBack"/>
-      <w:bookmarkEnd w:id="0"/>
       <w:r>
         <w:rPr>
           <w:rFonts w:ascii="Times New Roman" w:hAnsi="Times New Roman" w:cs="Times New Roman"/>
@@ -3370,7 +3397,7 @@
     </w:p>
     <w:p>
       <w:pPr>
-        <w:pStyle w:val="ListParagraph"/>
+        <w:pStyle w:val="Listaszerbekezds"/>
         <w:numPr>
           <w:ilvl w:val="0"/>
           <w:numId w:val="6"/>
@@ -3396,7 +3423,7 @@
     </w:p>
     <w:p>
       <w:pPr>
-        <w:pStyle w:val="ListParagraph"/>
+        <w:pStyle w:val="Listaszerbekezds"/>
         <w:numPr>
           <w:ilvl w:val="1"/>
           <w:numId w:val="6"/>
@@ -3423,7 +3450,7 @@
     </w:p>
     <w:p>
       <w:pPr>
-        <w:pStyle w:val="ListParagraph"/>
+        <w:pStyle w:val="Listaszerbekezds"/>
         <w:numPr>
           <w:ilvl w:val="1"/>
           <w:numId w:val="6"/>
@@ -3449,7 +3476,7 @@
     </w:p>
     <w:p>
       <w:pPr>
-        <w:pStyle w:val="ListParagraph"/>
+        <w:pStyle w:val="Listaszerbekezds"/>
         <w:numPr>
           <w:ilvl w:val="1"/>
           <w:numId w:val="6"/>
@@ -3475,7 +3502,7 @@
     </w:p>
     <w:p>
       <w:pPr>
-        <w:pStyle w:val="ListParagraph"/>
+        <w:pStyle w:val="Listaszerbekezds"/>
         <w:numPr>
           <w:ilvl w:val="0"/>
           <w:numId w:val="6"/>
@@ -3501,7 +3528,7 @@
     </w:p>
     <w:p>
       <w:pPr>
-        <w:pStyle w:val="ListParagraph"/>
+        <w:pStyle w:val="Listaszerbekezds"/>
         <w:numPr>
           <w:ilvl w:val="0"/>
           <w:numId w:val="6"/>
@@ -3545,7 +3572,7 @@
     </w:p>
     <w:p>
       <w:pPr>
-        <w:pStyle w:val="ListParagraph"/>
+        <w:pStyle w:val="Listaszerbekezds"/>
         <w:numPr>
           <w:ilvl w:val="0"/>
           <w:numId w:val="6"/>
@@ -3571,7 +3598,7 @@
     </w:p>
     <w:p>
       <w:pPr>
-        <w:pStyle w:val="ListParagraph"/>
+        <w:pStyle w:val="Listaszerbekezds"/>
         <w:numPr>
           <w:ilvl w:val="0"/>
           <w:numId w:val="6"/>
@@ -3680,7 +3707,7 @@
     </w:p>
     <w:p>
       <w:pPr>
-        <w:pStyle w:val="ListParagraph"/>
+        <w:pStyle w:val="Listaszerbekezds"/>
         <w:numPr>
           <w:ilvl w:val="0"/>
           <w:numId w:val="7"/>
@@ -3778,7 +3805,7 @@
     </w:p>
     <w:p>
       <w:pPr>
-        <w:pStyle w:val="ListParagraph"/>
+        <w:pStyle w:val="Listaszerbekezds"/>
         <w:numPr>
           <w:ilvl w:val="0"/>
           <w:numId w:val="7"/>
@@ -3813,7 +3840,7 @@
     </w:p>
     <w:p>
       <w:pPr>
-        <w:pStyle w:val="ListParagraph"/>
+        <w:pStyle w:val="Listaszerbekezds"/>
         <w:numPr>
           <w:ilvl w:val="0"/>
           <w:numId w:val="7"/>
@@ -3857,7 +3884,7 @@
     </w:p>
     <w:p>
       <w:pPr>
-        <w:pStyle w:val="ListParagraph"/>
+        <w:pStyle w:val="Listaszerbekezds"/>
         <w:numPr>
           <w:ilvl w:val="0"/>
           <w:numId w:val="7"/>
@@ -4203,7 +4230,7 @@
     </w:p>
     <w:p>
       <w:pPr>
-        <w:pStyle w:val="ListParagraph"/>
+        <w:pStyle w:val="Listaszerbekezds"/>
         <w:numPr>
           <w:ilvl w:val="0"/>
           <w:numId w:val="9"/>
@@ -4228,7 +4255,7 @@
     </w:p>
     <w:p>
       <w:pPr>
-        <w:pStyle w:val="ListParagraph"/>
+        <w:pStyle w:val="Listaszerbekezds"/>
         <w:numPr>
           <w:ilvl w:val="0"/>
           <w:numId w:val="9"/>
@@ -4289,7 +4316,7 @@
     </w:p>
     <w:p>
       <w:pPr>
-        <w:pStyle w:val="ListParagraph"/>
+        <w:pStyle w:val="Listaszerbekezds"/>
         <w:numPr>
           <w:ilvl w:val="0"/>
           <w:numId w:val="9"/>
@@ -4386,7 +4413,7 @@
     </w:p>
     <w:p>
       <w:pPr>
-        <w:pStyle w:val="ListParagraph"/>
+        <w:pStyle w:val="Listaszerbekezds"/>
         <w:numPr>
           <w:ilvl w:val="0"/>
           <w:numId w:val="9"/>
@@ -4420,7 +4447,7 @@
     </w:p>
     <w:p>
       <w:pPr>
-        <w:pStyle w:val="ListParagraph"/>
+        <w:pStyle w:val="Listaszerbekezds"/>
         <w:numPr>
           <w:ilvl w:val="0"/>
           <w:numId w:val="9"/>
@@ -4454,7 +4481,7 @@
     </w:p>
     <w:p>
       <w:pPr>
-        <w:pStyle w:val="ListParagraph"/>
+        <w:pStyle w:val="Listaszerbekezds"/>
         <w:numPr>
           <w:ilvl w:val="0"/>
           <w:numId w:val="9"/>
@@ -4582,7 +4609,7 @@
     </w:p>
     <w:p>
       <w:pPr>
-        <w:pStyle w:val="Heading2"/>
+        <w:pStyle w:val="Cmsor2"/>
         <w:rPr>
           <w:rFonts w:ascii="Times New Roman" w:hAnsi="Times New Roman" w:cs="Times New Roman"/>
           <w:sz w:val="28"/>
@@ -4628,8 +4655,8 @@
 </file>
 
 <file path=word/numbering.xml><?xml version="1.0" encoding="utf-8"?>
-<w:numbering xmlns:wpc="http://schemas.microsoft.com/office/word/2010/wordprocessingCanvas" xmlns:cx="http://schemas.microsoft.com/office/drawing/2014/chartex" xmlns:mc="http://schemas.openxmlformats.org/markup-compatibility/2006" xmlns:o="urn:schemas-microsoft-com:office:office" xmlns:r="http://schemas.openxmlformats.org/officeDocument/2006/relationships" xmlns:m="http://schemas.openxmlformats.org/officeDocument/2006/math" xmlns:v="urn:schemas-microsoft-com:vml" xmlns:wp14="http://schemas.microsoft.com/office/word/2010/wordprocessingDrawing" xmlns:wp="http://schemas.openxmlformats.org/drawingml/2006/wordprocessingDrawing" xmlns:w10="urn:schemas-microsoft-com:office:word" xmlns:w="http://schemas.openxmlformats.org/wordprocessingml/2006/main" xmlns:w14="http://schemas.microsoft.com/office/word/2010/wordml" xmlns:w15="http://schemas.microsoft.com/office/word/2012/wordml" xmlns:w16se="http://schemas.microsoft.com/office/word/2015/wordml/symex" xmlns:wpg="http://schemas.microsoft.com/office/word/2010/wordprocessingGroup" xmlns:wpi="http://schemas.microsoft.com/office/word/2010/wordprocessingInk" xmlns:wne="http://schemas.microsoft.com/office/word/2006/wordml" xmlns:wps="http://schemas.microsoft.com/office/word/2010/wordprocessingShape" mc:Ignorable="w14 w15 w16se wp14">
-  <w:abstractNum w:abstractNumId="0" w15:restartNumberingAfterBreak="0">
+<w:numbering xmlns:wpc="http://schemas.microsoft.com/office/word/2010/wordprocessingCanvas" xmlns:mc="http://schemas.openxmlformats.org/markup-compatibility/2006" xmlns:o="urn:schemas-microsoft-com:office:office" xmlns:r="http://schemas.openxmlformats.org/officeDocument/2006/relationships" xmlns:m="http://schemas.openxmlformats.org/officeDocument/2006/math" xmlns:v="urn:schemas-microsoft-com:vml" xmlns:wp14="http://schemas.microsoft.com/office/word/2010/wordprocessingDrawing" xmlns:wp="http://schemas.openxmlformats.org/drawingml/2006/wordprocessingDrawing" xmlns:w10="urn:schemas-microsoft-com:office:word" xmlns:w="http://schemas.openxmlformats.org/wordprocessingml/2006/main" xmlns:w14="http://schemas.microsoft.com/office/word/2010/wordml" xmlns:wpg="http://schemas.microsoft.com/office/word/2010/wordprocessingGroup" xmlns:wpi="http://schemas.microsoft.com/office/word/2010/wordprocessingInk" xmlns:wne="http://schemas.microsoft.com/office/word/2006/wordml" xmlns:wps="http://schemas.microsoft.com/office/word/2010/wordprocessingShape" mc:Ignorable="w14 wp14">
+  <w:abstractNum w:abstractNumId="0">
     <w:nsid w:val="04FF536F"/>
     <w:multiLevelType w:val="hybridMultilevel"/>
     <w:tmpl w:val="1E260A74"/>
@@ -4742,7 +4769,7 @@
       </w:rPr>
     </w:lvl>
   </w:abstractNum>
-  <w:abstractNum w:abstractNumId="1" w15:restartNumberingAfterBreak="0">
+  <w:abstractNum w:abstractNumId="1">
     <w:nsid w:val="1A2A7F4A"/>
     <w:multiLevelType w:val="hybridMultilevel"/>
     <w:tmpl w:val="2BFE3A04"/>
@@ -4828,7 +4855,7 @@
       </w:pPr>
     </w:lvl>
   </w:abstractNum>
-  <w:abstractNum w:abstractNumId="2" w15:restartNumberingAfterBreak="0">
+  <w:abstractNum w:abstractNumId="2">
     <w:nsid w:val="20785418"/>
     <w:multiLevelType w:val="hybridMultilevel"/>
     <w:tmpl w:val="E31071AE"/>
@@ -4941,7 +4968,7 @@
       </w:rPr>
     </w:lvl>
   </w:abstractNum>
-  <w:abstractNum w:abstractNumId="3" w15:restartNumberingAfterBreak="0">
+  <w:abstractNum w:abstractNumId="3">
     <w:nsid w:val="626473F1"/>
     <w:multiLevelType w:val="hybridMultilevel"/>
     <w:tmpl w:val="6E5AF79A"/>
@@ -5054,7 +5081,7 @@
       </w:rPr>
     </w:lvl>
   </w:abstractNum>
-  <w:abstractNum w:abstractNumId="4" w15:restartNumberingAfterBreak="0">
+  <w:abstractNum w:abstractNumId="4">
     <w:nsid w:val="678C2FA7"/>
     <w:multiLevelType w:val="hybridMultilevel"/>
     <w:tmpl w:val="ACB0527C"/>
@@ -5167,7 +5194,7 @@
       </w:rPr>
     </w:lvl>
   </w:abstractNum>
-  <w:abstractNum w:abstractNumId="5" w15:restartNumberingAfterBreak="0">
+  <w:abstractNum w:abstractNumId="5">
     <w:nsid w:val="6CA42999"/>
     <w:multiLevelType w:val="hybridMultilevel"/>
     <w:tmpl w:val="1886415E"/>
@@ -5338,7 +5365,7 @@
 </file>
 
 <file path=word/styles.xml><?xml version="1.0" encoding="utf-8"?>
-<w:styles xmlns:mc="http://schemas.openxmlformats.org/markup-compatibility/2006" xmlns:r="http://schemas.openxmlformats.org/officeDocument/2006/relationships" xmlns:w="http://schemas.openxmlformats.org/wordprocessingml/2006/main" xmlns:w14="http://schemas.microsoft.com/office/word/2010/wordml" xmlns:w15="http://schemas.microsoft.com/office/word/2012/wordml" xmlns:w16se="http://schemas.microsoft.com/office/word/2015/wordml/symex" mc:Ignorable="w14 w15 w16se">
+<w:styles xmlns:mc="http://schemas.openxmlformats.org/markup-compatibility/2006" xmlns:r="http://schemas.openxmlformats.org/officeDocument/2006/relationships" xmlns:w="http://schemas.openxmlformats.org/wordprocessingml/2006/main" xmlns:w14="http://schemas.microsoft.com/office/word/2010/wordml" mc:Ignorable="w14">
   <w:docDefaults>
     <w:rPrDefault>
       <w:rPr>
@@ -5354,388 +5381,154 @@
       </w:pPr>
     </w:pPrDefault>
   </w:docDefaults>
-  <w:latentStyles w:defLockedState="0" w:defUIPriority="99" w:defSemiHidden="0" w:defUnhideWhenUsed="0" w:defQFormat="0" w:count="371">
-    <w:lsdException w:name="Normal" w:uiPriority="0" w:qFormat="1"/>
-    <w:lsdException w:name="heading 1" w:uiPriority="9" w:qFormat="1"/>
-    <w:lsdException w:name="heading 2" w:semiHidden="1" w:uiPriority="9" w:unhideWhenUsed="1" w:qFormat="1"/>
-    <w:lsdException w:name="heading 3" w:semiHidden="1" w:uiPriority="9" w:unhideWhenUsed="1" w:qFormat="1"/>
-    <w:lsdException w:name="heading 4" w:semiHidden="1" w:uiPriority="9" w:unhideWhenUsed="1" w:qFormat="1"/>
-    <w:lsdException w:name="heading 5" w:semiHidden="1" w:uiPriority="9" w:unhideWhenUsed="1" w:qFormat="1"/>
-    <w:lsdException w:name="heading 6" w:semiHidden="1" w:uiPriority="9" w:unhideWhenUsed="1" w:qFormat="1"/>
-    <w:lsdException w:name="heading 7" w:semiHidden="1" w:uiPriority="9" w:unhideWhenUsed="1" w:qFormat="1"/>
-    <w:lsdException w:name="heading 8" w:semiHidden="1" w:uiPriority="9" w:unhideWhenUsed="1" w:qFormat="1"/>
-    <w:lsdException w:name="heading 9" w:semiHidden="1" w:uiPriority="9" w:unhideWhenUsed="1" w:qFormat="1"/>
-    <w:lsdException w:name="index 1" w:semiHidden="1" w:unhideWhenUsed="1"/>
-    <w:lsdException w:name="index 2" w:semiHidden="1" w:unhideWhenUsed="1"/>
-    <w:lsdException w:name="index 3" w:semiHidden="1" w:unhideWhenUsed="1"/>
-    <w:lsdException w:name="index 4" w:semiHidden="1" w:unhideWhenUsed="1"/>
-    <w:lsdException w:name="index 5" w:semiHidden="1" w:unhideWhenUsed="1"/>
-    <w:lsdException w:name="index 6" w:semiHidden="1" w:unhideWhenUsed="1"/>
-    <w:lsdException w:name="index 7" w:semiHidden="1" w:unhideWhenUsed="1"/>
-    <w:lsdException w:name="index 8" w:semiHidden="1" w:unhideWhenUsed="1"/>
-    <w:lsdException w:name="index 9" w:semiHidden="1" w:unhideWhenUsed="1"/>
-    <w:lsdException w:name="toc 1" w:semiHidden="1" w:uiPriority="39" w:unhideWhenUsed="1"/>
-    <w:lsdException w:name="toc 2" w:semiHidden="1" w:uiPriority="39" w:unhideWhenUsed="1"/>
-    <w:lsdException w:name="toc 3" w:semiHidden="1" w:uiPriority="39" w:unhideWhenUsed="1"/>
-    <w:lsdException w:name="toc 4" w:semiHidden="1" w:uiPriority="39" w:unhideWhenUsed="1"/>
-    <w:lsdException w:name="toc 5" w:semiHidden="1" w:uiPriority="39" w:unhideWhenUsed="1"/>
-    <w:lsdException w:name="toc 6" w:semiHidden="1" w:uiPriority="39" w:unhideWhenUsed="1"/>
-    <w:lsdException w:name="toc 7" w:semiHidden="1" w:uiPriority="39" w:unhideWhenUsed="1"/>
-    <w:lsdException w:name="toc 8" w:semiHidden="1" w:uiPriority="39" w:unhideWhenUsed="1"/>
-    <w:lsdException w:name="toc 9" w:semiHidden="1" w:uiPriority="39" w:unhideWhenUsed="1"/>
-    <w:lsdException w:name="Normal Indent" w:semiHidden="1" w:unhideWhenUsed="1"/>
-    <w:lsdException w:name="footnote text" w:semiHidden="1" w:unhideWhenUsed="1"/>
-    <w:lsdException w:name="annotation text" w:semiHidden="1" w:unhideWhenUsed="1"/>
-    <w:lsdException w:name="header" w:semiHidden="1" w:unhideWhenUsed="1"/>
-    <w:lsdException w:name="footer" w:semiHidden="1" w:unhideWhenUsed="1"/>
-    <w:lsdException w:name="index heading" w:semiHidden="1" w:unhideWhenUsed="1"/>
-    <w:lsdException w:name="caption" w:semiHidden="1" w:uiPriority="35" w:unhideWhenUsed="1" w:qFormat="1"/>
-    <w:lsdException w:name="table of figures" w:semiHidden="1" w:unhideWhenUsed="1"/>
-    <w:lsdException w:name="envelope address" w:semiHidden="1" w:unhideWhenUsed="1"/>
-    <w:lsdException w:name="envelope return" w:semiHidden="1" w:unhideWhenUsed="1"/>
-    <w:lsdException w:name="footnote reference" w:semiHidden="1" w:unhideWhenUsed="1"/>
-    <w:lsdException w:name="annotation reference" w:semiHidden="1" w:unhideWhenUsed="1"/>
-    <w:lsdException w:name="line number" w:semiHidden="1" w:unhideWhenUsed="1"/>
-    <w:lsdException w:name="page number" w:semiHidden="1" w:unhideWhenUsed="1"/>
-    <w:lsdException w:name="endnote reference" w:semiHidden="1" w:unhideWhenUsed="1"/>
-    <w:lsdException w:name="endnote text" w:semiHidden="1" w:unhideWhenUsed="1"/>
-    <w:lsdException w:name="table of authorities" w:semiHidden="1" w:unhideWhenUsed="1"/>
-    <w:lsdException w:name="macro" w:semiHidden="1" w:unhideWhenUsed="1"/>
-    <w:lsdException w:name="toa heading" w:semiHidden="1" w:unhideWhenUsed="1"/>
-    <w:lsdException w:name="List" w:semiHidden="1" w:unhideWhenUsed="1"/>
-    <w:lsdException w:name="List Bullet" w:semiHidden="1" w:unhideWhenUsed="1"/>
-    <w:lsdException w:name="List Number" w:semiHidden="1" w:unhideWhenUsed="1"/>
-    <w:lsdException w:name="List 2" w:semiHidden="1" w:unhideWhenUsed="1"/>
-    <w:lsdException w:name="List 3" w:semiHidden="1" w:unhideWhenUsed="1"/>
-    <w:lsdException w:name="List 4" w:semiHidden="1" w:unhideWhenUsed="1"/>
-    <w:lsdException w:name="List 5" w:semiHidden="1" w:unhideWhenUsed="1"/>
-    <w:lsdException w:name="List Bullet 2" w:semiHidden="1" w:unhideWhenUsed="1"/>
-    <w:lsdException w:name="List Bullet 3" w:semiHidden="1" w:unhideWhenUsed="1"/>
-    <w:lsdException w:name="List Bullet 4" w:semiHidden="1" w:unhideWhenUsed="1"/>
-    <w:lsdException w:name="List Bullet 5" w:semiHidden="1" w:unhideWhenUsed="1"/>
-    <w:lsdException w:name="List Number 2" w:semiHidden="1" w:unhideWhenUsed="1"/>
-    <w:lsdException w:name="List Number 3" w:semiHidden="1" w:unhideWhenUsed="1"/>
-    <w:lsdException w:name="List Number 4" w:semiHidden="1" w:unhideWhenUsed="1"/>
-    <w:lsdException w:name="List Number 5" w:semiHidden="1" w:unhideWhenUsed="1"/>
-    <w:lsdException w:name="Title" w:uiPriority="10" w:qFormat="1"/>
-    <w:lsdException w:name="Closing" w:semiHidden="1" w:unhideWhenUsed="1"/>
-    <w:lsdException w:name="Signature" w:semiHidden="1" w:unhideWhenUsed="1"/>
-    <w:lsdException w:name="Default Paragraph Font" w:semiHidden="1" w:uiPriority="1" w:unhideWhenUsed="1"/>
-    <w:lsdException w:name="Body Text" w:semiHidden="1" w:unhideWhenUsed="1"/>
-    <w:lsdException w:name="Body Text Indent" w:semiHidden="1" w:unhideWhenUsed="1"/>
-    <w:lsdException w:name="List Continue" w:semiHidden="1" w:unhideWhenUsed="1"/>
-    <w:lsdException w:name="List Continue 2" w:semiHidden="1" w:unhideWhenUsed="1"/>
-    <w:lsdException w:name="List Continue 3" w:semiHidden="1" w:unhideWhenUsed="1"/>
-    <w:lsdException w:name="List Continue 4" w:semiHidden="1" w:unhideWhenUsed="1"/>
-    <w:lsdException w:name="List Continue 5" w:semiHidden="1" w:unhideWhenUsed="1"/>
-    <w:lsdException w:name="Message Header" w:semiHidden="1" w:unhideWhenUsed="1"/>
-    <w:lsdException w:name="Subtitle" w:uiPriority="11" w:qFormat="1"/>
-    <w:lsdException w:name="Salutation" w:semiHidden="1" w:unhideWhenUsed="1"/>
-    <w:lsdException w:name="Date" w:semiHidden="1" w:unhideWhenUsed="1"/>
-    <w:lsdException w:name="Body Text First Indent" w:semiHidden="1" w:unhideWhenUsed="1"/>
-    <w:lsdException w:name="Body Text First Indent 2" w:semiHidden="1" w:unhideWhenUsed="1"/>
-    <w:lsdException w:name="Note Heading" w:semiHidden="1" w:unhideWhenUsed="1"/>
-    <w:lsdException w:name="Body Text 2" w:semiHidden="1" w:unhideWhenUsed="1"/>
-    <w:lsdException w:name="Body Text 3" w:semiHidden="1" w:unhideWhenUsed="1"/>
-    <w:lsdException w:name="Body Text Indent 2" w:semiHidden="1" w:unhideWhenUsed="1"/>
-    <w:lsdException w:name="Body Text Indent 3" w:semiHidden="1" w:unhideWhenUsed="1"/>
-    <w:lsdException w:name="Block Text" w:semiHidden="1" w:unhideWhenUsed="1"/>
-    <w:lsdException w:name="Hyperlink" w:semiHidden="1" w:unhideWhenUsed="1"/>
-    <w:lsdException w:name="FollowedHyperlink" w:semiHidden="1" w:unhideWhenUsed="1"/>
-    <w:lsdException w:name="Strong" w:uiPriority="22" w:qFormat="1"/>
-    <w:lsdException w:name="Emphasis" w:uiPriority="20" w:qFormat="1"/>
-    <w:lsdException w:name="Document Map" w:semiHidden="1" w:unhideWhenUsed="1"/>
-    <w:lsdException w:name="Plain Text" w:semiHidden="1" w:unhideWhenUsed="1"/>
-    <w:lsdException w:name="E-mail Signature" w:semiHidden="1" w:unhideWhenUsed="1"/>
-    <w:lsdException w:name="HTML Top of Form" w:semiHidden="1" w:unhideWhenUsed="1"/>
-    <w:lsdException w:name="HTML Bottom of Form" w:semiHidden="1" w:unhideWhenUsed="1"/>
-    <w:lsdException w:name="Normal (Web)" w:semiHidden="1" w:unhideWhenUsed="1"/>
-    <w:lsdException w:name="HTML Acronym" w:semiHidden="1" w:unhideWhenUsed="1"/>
-    <w:lsdException w:name="HTML Address" w:semiHidden="1" w:unhideWhenUsed="1"/>
-    <w:lsdException w:name="HTML Cite" w:semiHidden="1" w:unhideWhenUsed="1"/>
-    <w:lsdException w:name="HTML Code" w:semiHidden="1" w:unhideWhenUsed="1"/>
-    <w:lsdException w:name="HTML Definition" w:semiHidden="1" w:unhideWhenUsed="1"/>
-    <w:lsdException w:name="HTML Keyboard" w:semiHidden="1" w:unhideWhenUsed="1"/>
-    <w:lsdException w:name="HTML Preformatted" w:semiHidden="1" w:unhideWhenUsed="1"/>
-    <w:lsdException w:name="HTML Sample" w:semiHidden="1" w:unhideWhenUsed="1"/>
-    <w:lsdException w:name="HTML Typewriter" w:semiHidden="1" w:unhideWhenUsed="1"/>
-    <w:lsdException w:name="HTML Variable" w:semiHidden="1" w:unhideWhenUsed="1"/>
-    <w:lsdException w:name="Normal Table" w:semiHidden="1" w:unhideWhenUsed="1"/>
-    <w:lsdException w:name="annotation subject" w:semiHidden="1" w:unhideWhenUsed="1"/>
-    <w:lsdException w:name="No List" w:semiHidden="1" w:unhideWhenUsed="1"/>
-    <w:lsdException w:name="Outline List 1" w:semiHidden="1" w:unhideWhenUsed="1"/>
-    <w:lsdException w:name="Outline List 2" w:semiHidden="1" w:unhideWhenUsed="1"/>
-    <w:lsdException w:name="Outline List 3" w:semiHidden="1" w:unhideWhenUsed="1"/>
-    <w:lsdException w:name="Table Simple 1" w:semiHidden="1" w:unhideWhenUsed="1"/>
-    <w:lsdException w:name="Table Simple 2" w:semiHidden="1" w:unhideWhenUsed="1"/>
-    <w:lsdException w:name="Table Simple 3" w:semiHidden="1" w:unhideWhenUsed="1"/>
-    <w:lsdException w:name="Table Classic 1" w:semiHidden="1" w:unhideWhenUsed="1"/>
-    <w:lsdException w:name="Table Classic 2" w:semiHidden="1" w:unhideWhenUsed="1"/>
-    <w:lsdException w:name="Table Classic 3" w:semiHidden="1" w:unhideWhenUsed="1"/>
-    <w:lsdException w:name="Table Classic 4" w:semiHidden="1" w:unhideWhenUsed="1"/>
-    <w:lsdException w:name="Table Colorful 1" w:semiHidden="1" w:unhideWhenUsed="1"/>
-    <w:lsdException w:name="Table Colorful 2" w:semiHidden="1" w:unhideWhenUsed="1"/>
-    <w:lsdException w:name="Table Colorful 3" w:semiHidden="1" w:unhideWhenUsed="1"/>
-    <w:lsdException w:name="Table Columns 1" w:semiHidden="1" w:unhideWhenUsed="1"/>
-    <w:lsdException w:name="Table Columns 2" w:semiHidden="1" w:unhideWhenUsed="1"/>
-    <w:lsdException w:name="Table Columns 3" w:semiHidden="1" w:unhideWhenUsed="1"/>
-    <w:lsdException w:name="Table Columns 4" w:semiHidden="1" w:unhideWhenUsed="1"/>
-    <w:lsdException w:name="Table Columns 5" w:semiHidden="1" w:unhideWhenUsed="1"/>
-    <w:lsdException w:name="Table Grid 1" w:semiHidden="1" w:unhideWhenUsed="1"/>
-    <w:lsdException w:name="Table Grid 2" w:semiHidden="1" w:unhideWhenUsed="1"/>
-    <w:lsdException w:name="Table Grid 3" w:semiHidden="1" w:unhideWhenUsed="1"/>
-    <w:lsdException w:name="Table Grid 4" w:semiHidden="1" w:unhideWhenUsed="1"/>
-    <w:lsdException w:name="Table Grid 5" w:semiHidden="1" w:unhideWhenUsed="1"/>
-    <w:lsdException w:name="Table Grid 6" w:semiHidden="1" w:unhideWhenUsed="1"/>
-    <w:lsdException w:name="Table Grid 7" w:semiHidden="1" w:unhideWhenUsed="1"/>
-    <w:lsdException w:name="Table Grid 8" w:semiHidden="1" w:unhideWhenUsed="1"/>
-    <w:lsdException w:name="Table List 1" w:semiHidden="1" w:unhideWhenUsed="1"/>
-    <w:lsdException w:name="Table List 2" w:semiHidden="1" w:unhideWhenUsed="1"/>
-    <w:lsdException w:name="Table List 3" w:semiHidden="1" w:unhideWhenUsed="1"/>
-    <w:lsdException w:name="Table List 4" w:semiHidden="1" w:unhideWhenUsed="1"/>
-    <w:lsdException w:name="Table List 5" w:semiHidden="1" w:unhideWhenUsed="1"/>
-    <w:lsdException w:name="Table List 6" w:semiHidden="1" w:unhideWhenUsed="1"/>
-    <w:lsdException w:name="Table List 7" w:semiHidden="1" w:unhideWhenUsed="1"/>
-    <w:lsdException w:name="Table List 8" w:semiHidden="1" w:unhideWhenUsed="1"/>
-    <w:lsdException w:name="Table 3D effects 1" w:semiHidden="1" w:unhideWhenUsed="1"/>
-    <w:lsdException w:name="Table 3D effects 2" w:semiHidden="1" w:unhideWhenUsed="1"/>
-    <w:lsdException w:name="Table 3D effects 3" w:semiHidden="1" w:unhideWhenUsed="1"/>
-    <w:lsdException w:name="Table Contemporary" w:semiHidden="1" w:unhideWhenUsed="1"/>
-    <w:lsdException w:name="Table Elegant" w:semiHidden="1" w:unhideWhenUsed="1"/>
-    <w:lsdException w:name="Table Professional" w:semiHidden="1" w:unhideWhenUsed="1"/>
-    <w:lsdException w:name="Table Subtle 1" w:semiHidden="1" w:unhideWhenUsed="1"/>
-    <w:lsdException w:name="Table Subtle 2" w:semiHidden="1" w:unhideWhenUsed="1"/>
-    <w:lsdException w:name="Table Web 1" w:semiHidden="1" w:unhideWhenUsed="1"/>
-    <w:lsdException w:name="Table Web 2" w:semiHidden="1" w:unhideWhenUsed="1"/>
-    <w:lsdException w:name="Table Web 3" w:semiHidden="1" w:unhideWhenUsed="1"/>
-    <w:lsdException w:name="Balloon Text" w:semiHidden="1" w:unhideWhenUsed="1"/>
-    <w:lsdException w:name="Table Grid" w:uiPriority="39"/>
-    <w:lsdException w:name="Table Theme" w:semiHidden="1" w:unhideWhenUsed="1"/>
-    <w:lsdException w:name="Placeholder Text" w:semiHidden="1"/>
-    <w:lsdException w:name="No Spacing" w:uiPriority="1" w:qFormat="1"/>
-    <w:lsdException w:name="Light Shading" w:uiPriority="60"/>
-    <w:lsdException w:name="Light List" w:uiPriority="61"/>
-    <w:lsdException w:name="Light Grid" w:uiPriority="62"/>
-    <w:lsdException w:name="Medium Shading 1" w:uiPriority="63"/>
-    <w:lsdException w:name="Medium Shading 2" w:uiPriority="64"/>
-    <w:lsdException w:name="Medium List 1" w:uiPriority="65"/>
-    <w:lsdException w:name="Medium List 2" w:uiPriority="66"/>
-    <w:lsdException w:name="Medium Grid 1" w:uiPriority="67"/>
-    <w:lsdException w:name="Medium Grid 2" w:uiPriority="68"/>
-    <w:lsdException w:name="Medium Grid 3" w:uiPriority="69"/>
-    <w:lsdException w:name="Dark List" w:uiPriority="70"/>
-    <w:lsdException w:name="Colorful Shading" w:uiPriority="71"/>
-    <w:lsdException w:name="Colorful List" w:uiPriority="72"/>
-    <w:lsdException w:name="Colorful Grid" w:uiPriority="73"/>
-    <w:lsdException w:name="Light Shading Accent 1" w:uiPriority="60"/>
-    <w:lsdException w:name="Light List Accent 1" w:uiPriority="61"/>
-    <w:lsdException w:name="Light Grid Accent 1" w:uiPriority="62"/>
-    <w:lsdException w:name="Medium Shading 1 Accent 1" w:uiPriority="63"/>
-    <w:lsdException w:name="Medium Shading 2 Accent 1" w:uiPriority="64"/>
-    <w:lsdException w:name="Medium List 1 Accent 1" w:uiPriority="65"/>
-    <w:lsdException w:name="Revision" w:semiHidden="1"/>
-    <w:lsdException w:name="List Paragraph" w:uiPriority="34" w:qFormat="1"/>
-    <w:lsdException w:name="Quote" w:uiPriority="29" w:qFormat="1"/>
-    <w:lsdException w:name="Intense Quote" w:uiPriority="30" w:qFormat="1"/>
-    <w:lsdException w:name="Medium List 2 Accent 1" w:uiPriority="66"/>
-    <w:lsdException w:name="Medium Grid 1 Accent 1" w:uiPriority="67"/>
-    <w:lsdException w:name="Medium Grid 2 Accent 1" w:uiPriority="68"/>
-    <w:lsdException w:name="Medium Grid 3 Accent 1" w:uiPriority="69"/>
-    <w:lsdException w:name="Dark List Accent 1" w:uiPriority="70"/>
-    <w:lsdException w:name="Colorful Shading Accent 1" w:uiPriority="71"/>
-    <w:lsdException w:name="Colorful List Accent 1" w:uiPriority="72"/>
-    <w:lsdException w:name="Colorful Grid Accent 1" w:uiPriority="73"/>
-    <w:lsdException w:name="Light Shading Accent 2" w:uiPriority="60"/>
-    <w:lsdException w:name="Light List Accent 2" w:uiPriority="61"/>
-    <w:lsdException w:name="Light Grid Accent 2" w:uiPriority="62"/>
-    <w:lsdException w:name="Medium Shading 1 Accent 2" w:uiPriority="63"/>
-    <w:lsdException w:name="Medium Shading 2 Accent 2" w:uiPriority="64"/>
-    <w:lsdException w:name="Medium List 1 Accent 2" w:uiPriority="65"/>
-    <w:lsdException w:name="Medium List 2 Accent 2" w:uiPriority="66"/>
-    <w:lsdException w:name="Medium Grid 1 Accent 2" w:uiPriority="67"/>
-    <w:lsdException w:name="Medium Grid 2 Accent 2" w:uiPriority="68"/>
-    <w:lsdException w:name="Medium Grid 3 Accent 2" w:uiPriority="69"/>
-    <w:lsdException w:name="Dark List Accent 2" w:uiPriority="70"/>
-    <w:lsdException w:name="Colorful Shading Accent 2" w:uiPriority="71"/>
-    <w:lsdException w:name="Colorful List Accent 2" w:uiPriority="72"/>
-    <w:lsdException w:name="Colorful Grid Accent 2" w:uiPriority="73"/>
-    <w:lsdException w:name="Light Shading Accent 3" w:uiPriority="60"/>
-    <w:lsdException w:name="Light List Accent 3" w:uiPriority="61"/>
-    <w:lsdException w:name="Light Grid Accent 3" w:uiPriority="62"/>
-    <w:lsdException w:name="Medium Shading 1 Accent 3" w:uiPriority="63"/>
-    <w:lsdException w:name="Medium Shading 2 Accent 3" w:uiPriority="64"/>
-    <w:lsdException w:name="Medium List 1 Accent 3" w:uiPriority="65"/>
-    <w:lsdException w:name="Medium List 2 Accent 3" w:uiPriority="66"/>
-    <w:lsdException w:name="Medium Grid 1 Accent 3" w:uiPriority="67"/>
-    <w:lsdException w:name="Medium Grid 2 Accent 3" w:uiPriority="68"/>
-    <w:lsdException w:name="Medium Grid 3 Accent 3" w:uiPriority="69"/>
-    <w:lsdException w:name="Dark List Accent 3" w:uiPriority="70"/>
-    <w:lsdException w:name="Colorful Shading Accent 3" w:uiPriority="71"/>
-    <w:lsdException w:name="Colorful List Accent 3" w:uiPriority="72"/>
-    <w:lsdException w:name="Colorful Grid Accent 3" w:uiPriority="73"/>
-    <w:lsdException w:name="Light Shading Accent 4" w:uiPriority="60"/>
-    <w:lsdException w:name="Light List Accent 4" w:uiPriority="61"/>
-    <w:lsdException w:name="Light Grid Accent 4" w:uiPriority="62"/>
-    <w:lsdException w:name="Medium Shading 1 Accent 4" w:uiPriority="63"/>
-    <w:lsdException w:name="Medium Shading 2 Accent 4" w:uiPriority="64"/>
-    <w:lsdException w:name="Medium List 1 Accent 4" w:uiPriority="65"/>
-    <w:lsdException w:name="Medium List 2 Accent 4" w:uiPriority="66"/>
-    <w:lsdException w:name="Medium Grid 1 Accent 4" w:uiPriority="67"/>
-    <w:lsdException w:name="Medium Grid 2 Accent 4" w:uiPriority="68"/>
-    <w:lsdException w:name="Medium Grid 3 Accent 4" w:uiPriority="69"/>
-    <w:lsdException w:name="Dark List Accent 4" w:uiPriority="70"/>
-    <w:lsdException w:name="Colorful Shading Accent 4" w:uiPriority="71"/>
-    <w:lsdException w:name="Colorful List Accent 4" w:uiPriority="72"/>
-    <w:lsdException w:name="Colorful Grid Accent 4" w:uiPriority="73"/>
-    <w:lsdException w:name="Light Shading Accent 5" w:uiPriority="60"/>
-    <w:lsdException w:name="Light List Accent 5" w:uiPriority="61"/>
-    <w:lsdException w:name="Light Grid Accent 5" w:uiPriority="62"/>
-    <w:lsdException w:name="Medium Shading 1 Accent 5" w:uiPriority="63"/>
-    <w:lsdException w:name="Medium Shading 2 Accent 5" w:uiPriority="64"/>
-    <w:lsdException w:name="Medium List 1 Accent 5" w:uiPriority="65"/>
-    <w:lsdException w:name="Medium List 2 Accent 5" w:uiPriority="66"/>
-    <w:lsdException w:name="Medium Grid 1 Accent 5" w:uiPriority="67"/>
-    <w:lsdException w:name="Medium Grid 2 Accent 5" w:uiPriority="68"/>
-    <w:lsdException w:name="Medium Grid 3 Accent 5" w:uiPriority="69"/>
-    <w:lsdException w:name="Dark List Accent 5" w:uiPriority="70"/>
-    <w:lsdException w:name="Colorful Shading Accent 5" w:uiPriority="71"/>
-    <w:lsdException w:name="Colorful List Accent 5" w:uiPriority="72"/>
-    <w:lsdException w:name="Colorful Grid Accent 5" w:uiPriority="73"/>
-    <w:lsdException w:name="Light Shading Accent 6" w:uiPriority="60"/>
-    <w:lsdException w:name="Light List Accent 6" w:uiPriority="61"/>
-    <w:lsdException w:name="Light Grid Accent 6" w:uiPriority="62"/>
-    <w:lsdException w:name="Medium Shading 1 Accent 6" w:uiPriority="63"/>
-    <w:lsdException w:name="Medium Shading 2 Accent 6" w:uiPriority="64"/>
-    <w:lsdException w:name="Medium List 1 Accent 6" w:uiPriority="65"/>
-    <w:lsdException w:name="Medium List 2 Accent 6" w:uiPriority="66"/>
-    <w:lsdException w:name="Medium Grid 1 Accent 6" w:uiPriority="67"/>
-    <w:lsdException w:name="Medium Grid 2 Accent 6" w:uiPriority="68"/>
-    <w:lsdException w:name="Medium Grid 3 Accent 6" w:uiPriority="69"/>
-    <w:lsdException w:name="Dark List Accent 6" w:uiPriority="70"/>
-    <w:lsdException w:name="Colorful Shading Accent 6" w:uiPriority="71"/>
-    <w:lsdException w:name="Colorful List Accent 6" w:uiPriority="72"/>
-    <w:lsdException w:name="Colorful Grid Accent 6" w:uiPriority="73"/>
-    <w:lsdException w:name="Subtle Emphasis" w:uiPriority="19" w:qFormat="1"/>
-    <w:lsdException w:name="Intense Emphasis" w:uiPriority="21" w:qFormat="1"/>
-    <w:lsdException w:name="Subtle Reference" w:uiPriority="31" w:qFormat="1"/>
-    <w:lsdException w:name="Intense Reference" w:uiPriority="32" w:qFormat="1"/>
-    <w:lsdException w:name="Book Title" w:uiPriority="33" w:qFormat="1"/>
-    <w:lsdException w:name="Bibliography" w:semiHidden="1" w:uiPriority="37" w:unhideWhenUsed="1"/>
-    <w:lsdException w:name="TOC Heading" w:semiHidden="1" w:uiPriority="39" w:unhideWhenUsed="1" w:qFormat="1"/>
-    <w:lsdException w:name="Plain Table 1" w:uiPriority="41"/>
-    <w:lsdException w:name="Plain Table 2" w:uiPriority="42"/>
-    <w:lsdException w:name="Plain Table 3" w:uiPriority="43"/>
-    <w:lsdException w:name="Plain Table 4" w:uiPriority="44"/>
-    <w:lsdException w:name="Plain Table 5" w:uiPriority="45"/>
-    <w:lsdException w:name="Grid Table Light" w:uiPriority="40"/>
-    <w:lsdException w:name="Grid Table 1 Light" w:uiPriority="46"/>
-    <w:lsdException w:name="Grid Table 2" w:uiPriority="47"/>
-    <w:lsdException w:name="Grid Table 3" w:uiPriority="48"/>
-    <w:lsdException w:name="Grid Table 4" w:uiPriority="49"/>
-    <w:lsdException w:name="Grid Table 5 Dark" w:uiPriority="50"/>
-    <w:lsdException w:name="Grid Table 6 Colorful" w:uiPriority="51"/>
-    <w:lsdException w:name="Grid Table 7 Colorful" w:uiPriority="52"/>
-    <w:lsdException w:name="Grid Table 1 Light Accent 1" w:uiPriority="46"/>
-    <w:lsdException w:name="Grid Table 2 Accent 1" w:uiPriority="47"/>
-    <w:lsdException w:name="Grid Table 3 Accent 1" w:uiPriority="48"/>
-    <w:lsdException w:name="Grid Table 4 Accent 1" w:uiPriority="49"/>
-    <w:lsdException w:name="Grid Table 5 Dark Accent 1" w:uiPriority="50"/>
-    <w:lsdException w:name="Grid Table 6 Colorful Accent 1" w:uiPriority="51"/>
-    <w:lsdException w:name="Grid Table 7 Colorful Accent 1" w:uiPriority="52"/>
-    <w:lsdException w:name="Grid Table 1 Light Accent 2" w:uiPriority="46"/>
-    <w:lsdException w:name="Grid Table 2 Accent 2" w:uiPriority="47"/>
-    <w:lsdException w:name="Grid Table 3 Accent 2" w:uiPriority="48"/>
-    <w:lsdException w:name="Grid Table 4 Accent 2" w:uiPriority="49"/>
-    <w:lsdException w:name="Grid Table 5 Dark Accent 2" w:uiPriority="50"/>
-    <w:lsdException w:name="Grid Table 6 Colorful Accent 2" w:uiPriority="51"/>
-    <w:lsdException w:name="Grid Table 7 Colorful Accent 2" w:uiPriority="52"/>
-    <w:lsdException w:name="Grid Table 1 Light Accent 3" w:uiPriority="46"/>
-    <w:lsdException w:name="Grid Table 2 Accent 3" w:uiPriority="47"/>
-    <w:lsdException w:name="Grid Table 3 Accent 3" w:uiPriority="48"/>
-    <w:lsdException w:name="Grid Table 4 Accent 3" w:uiPriority="49"/>
-    <w:lsdException w:name="Grid Table 5 Dark Accent 3" w:uiPriority="50"/>
-    <w:lsdException w:name="Grid Table 6 Colorful Accent 3" w:uiPriority="51"/>
-    <w:lsdException w:name="Grid Table 7 Colorful Accent 3" w:uiPriority="52"/>
-    <w:lsdException w:name="Grid Table 1 Light Accent 4" w:uiPriority="46"/>
-    <w:lsdException w:name="Grid Table 2 Accent 4" w:uiPriority="47"/>
-    <w:lsdException w:name="Grid Table 3 Accent 4" w:uiPriority="48"/>
-    <w:lsdException w:name="Grid Table 4 Accent 4" w:uiPriority="49"/>
-    <w:lsdException w:name="Grid Table 5 Dark Accent 4" w:uiPriority="50"/>
-    <w:lsdException w:name="Grid Table 6 Colorful Accent 4" w:uiPriority="51"/>
-    <w:lsdException w:name="Grid Table 7 Colorful Accent 4" w:uiPriority="52"/>
-    <w:lsdException w:name="Grid Table 1 Light Accent 5" w:uiPriority="46"/>
-    <w:lsdException w:name="Grid Table 2 Accent 5" w:uiPriority="47"/>
-    <w:lsdException w:name="Grid Table 3 Accent 5" w:uiPriority="48"/>
-    <w:lsdException w:name="Grid Table 4 Accent 5" w:uiPriority="49"/>
-    <w:lsdException w:name="Grid Table 5 Dark Accent 5" w:uiPriority="50"/>
-    <w:lsdException w:name="Grid Table 6 Colorful Accent 5" w:uiPriority="51"/>
-    <w:lsdException w:name="Grid Table 7 Colorful Accent 5" w:uiPriority="52"/>
-    <w:lsdException w:name="Grid Table 1 Light Accent 6" w:uiPriority="46"/>
-    <w:lsdException w:name="Grid Table 2 Accent 6" w:uiPriority="47"/>
-    <w:lsdException w:name="Grid Table 3 Accent 6" w:uiPriority="48"/>
-    <w:lsdException w:name="Grid Table 4 Accent 6" w:uiPriority="49"/>
-    <w:lsdException w:name="Grid Table 5 Dark Accent 6" w:uiPriority="50"/>
-    <w:lsdException w:name="Grid Table 6 Colorful Accent 6" w:uiPriority="51"/>
-    <w:lsdException w:name="Grid Table 7 Colorful Accent 6" w:uiPriority="52"/>
-    <w:lsdException w:name="List Table 1 Light" w:uiPriority="46"/>
-    <w:lsdException w:name="List Table 2" w:uiPriority="47"/>
-    <w:lsdException w:name="List Table 3" w:uiPriority="48"/>
-    <w:lsdException w:name="List Table 4" w:uiPriority="49"/>
-    <w:lsdException w:name="List Table 5 Dark" w:uiPriority="50"/>
-    <w:lsdException w:name="List Table 6 Colorful" w:uiPriority="51"/>
-    <w:lsdException w:name="List Table 7 Colorful" w:uiPriority="52"/>
-    <w:lsdException w:name="List Table 1 Light Accent 1" w:uiPriority="46"/>
-    <w:lsdException w:name="List Table 2 Accent 1" w:uiPriority="47"/>
-    <w:lsdException w:name="List Table 3 Accent 1" w:uiPriority="48"/>
-    <w:lsdException w:name="List Table 4 Accent 1" w:uiPriority="49"/>
-    <w:lsdException w:name="List Table 5 Dark Accent 1" w:uiPriority="50"/>
-    <w:lsdException w:name="List Table 6 Colorful Accent 1" w:uiPriority="51"/>
-    <w:lsdException w:name="List Table 7 Colorful Accent 1" w:uiPriority="52"/>
-    <w:lsdException w:name="List Table 1 Light Accent 2" w:uiPriority="46"/>
-    <w:lsdException w:name="List Table 2 Accent 2" w:uiPriority="47"/>
-    <w:lsdException w:name="List Table 3 Accent 2" w:uiPriority="48"/>
-    <w:lsdException w:name="List Table 4 Accent 2" w:uiPriority="49"/>
-    <w:lsdException w:name="List Table 5 Dark Accent 2" w:uiPriority="50"/>
-    <w:lsdException w:name="List Table 6 Colorful Accent 2" w:uiPriority="51"/>
-    <w:lsdException w:name="List Table 7 Colorful Accent 2" w:uiPriority="52"/>
-    <w:lsdException w:name="List Table 1 Light Accent 3" w:uiPriority="46"/>
-    <w:lsdException w:name="List Table 2 Accent 3" w:uiPriority="47"/>
-    <w:lsdException w:name="List Table 3 Accent 3" w:uiPriority="48"/>
-    <w:lsdException w:name="List Table 4 Accent 3" w:uiPriority="49"/>
-    <w:lsdException w:name="List Table 5 Dark Accent 3" w:uiPriority="50"/>
-    <w:lsdException w:name="List Table 6 Colorful Accent 3" w:uiPriority="51"/>
-    <w:lsdException w:name="List Table 7 Colorful Accent 3" w:uiPriority="52"/>
-    <w:lsdException w:name="List Table 1 Light Accent 4" w:uiPriority="46"/>
-    <w:lsdException w:name="List Table 2 Accent 4" w:uiPriority="47"/>
-    <w:lsdException w:name="List Table 3 Accent 4" w:uiPriority="48"/>
-    <w:lsdException w:name="List Table 4 Accent 4" w:uiPriority="49"/>
-    <w:lsdException w:name="List Table 5 Dark Accent 4" w:uiPriority="50"/>
-    <w:lsdException w:name="List Table 6 Colorful Accent 4" w:uiPriority="51"/>
-    <w:lsdException w:name="List Table 7 Colorful Accent 4" w:uiPriority="52"/>
-    <w:lsdException w:name="List Table 1 Light Accent 5" w:uiPriority="46"/>
-    <w:lsdException w:name="List Table 2 Accent 5" w:uiPriority="47"/>
-    <w:lsdException w:name="List Table 3 Accent 5" w:uiPriority="48"/>
-    <w:lsdException w:name="List Table 4 Accent 5" w:uiPriority="49"/>
-    <w:lsdException w:name="List Table 5 Dark Accent 5" w:uiPriority="50"/>
-    <w:lsdException w:name="List Table 6 Colorful Accent 5" w:uiPriority="51"/>
-    <w:lsdException w:name="List Table 7 Colorful Accent 5" w:uiPriority="52"/>
-    <w:lsdException w:name="List Table 1 Light Accent 6" w:uiPriority="46"/>
-    <w:lsdException w:name="List Table 2 Accent 6" w:uiPriority="47"/>
-    <w:lsdException w:name="List Table 3 Accent 6" w:uiPriority="48"/>
-    <w:lsdException w:name="List Table 4 Accent 6" w:uiPriority="49"/>
-    <w:lsdException w:name="List Table 5 Dark Accent 6" w:uiPriority="50"/>
-    <w:lsdException w:name="List Table 6 Colorful Accent 6" w:uiPriority="51"/>
-    <w:lsdException w:name="List Table 7 Colorful Accent 6" w:uiPriority="52"/>
+  <w:latentStyles w:defLockedState="0" w:defUIPriority="99" w:defSemiHidden="1" w:defUnhideWhenUsed="1" w:defQFormat="0" w:count="267">
+    <w:lsdException w:name="Normal" w:semiHidden="0" w:uiPriority="0" w:unhideWhenUsed="0" w:qFormat="1"/>
+    <w:lsdException w:name="heading 1" w:semiHidden="0" w:uiPriority="9" w:unhideWhenUsed="0" w:qFormat="1"/>
+    <w:lsdException w:name="heading 2" w:uiPriority="9" w:qFormat="1"/>
+    <w:lsdException w:name="heading 3" w:uiPriority="9" w:qFormat="1"/>
+    <w:lsdException w:name="heading 4" w:uiPriority="9" w:qFormat="1"/>
+    <w:lsdException w:name="heading 5" w:uiPriority="9" w:qFormat="1"/>
+    <w:lsdException w:name="heading 6" w:uiPriority="9" w:qFormat="1"/>
+    <w:lsdException w:name="heading 7" w:uiPriority="9" w:qFormat="1"/>
+    <w:lsdException w:name="heading 8" w:uiPriority="9" w:qFormat="1"/>
+    <w:lsdException w:name="heading 9" w:uiPriority="9" w:qFormat="1"/>
+    <w:lsdException w:name="toc 1" w:uiPriority="39"/>
+    <w:lsdException w:name="toc 2" w:uiPriority="39"/>
+    <w:lsdException w:name="toc 3" w:uiPriority="39"/>
+    <w:lsdException w:name="toc 4" w:uiPriority="39"/>
+    <w:lsdException w:name="toc 5" w:uiPriority="39"/>
+    <w:lsdException w:name="toc 6" w:uiPriority="39"/>
+    <w:lsdException w:name="toc 7" w:uiPriority="39"/>
+    <w:lsdException w:name="toc 8" w:uiPriority="39"/>
+    <w:lsdException w:name="toc 9" w:uiPriority="39"/>
+    <w:lsdException w:name="caption" w:uiPriority="35" w:qFormat="1"/>
+    <w:lsdException w:name="Title" w:semiHidden="0" w:uiPriority="10" w:unhideWhenUsed="0" w:qFormat="1"/>
+    <w:lsdException w:name="Default Paragraph Font" w:uiPriority="1"/>
+    <w:lsdException w:name="Subtitle" w:semiHidden="0" w:uiPriority="11" w:unhideWhenUsed="0" w:qFormat="1"/>
+    <w:lsdException w:name="Strong" w:semiHidden="0" w:uiPriority="22" w:unhideWhenUsed="0" w:qFormat="1"/>
+    <w:lsdException w:name="Emphasis" w:semiHidden="0" w:uiPriority="20" w:unhideWhenUsed="0" w:qFormat="1"/>
+    <w:lsdException w:name="Table Grid" w:semiHidden="0" w:uiPriority="39" w:unhideWhenUsed="0"/>
+    <w:lsdException w:name="Placeholder Text" w:unhideWhenUsed="0"/>
+    <w:lsdException w:name="No Spacing" w:semiHidden="0" w:uiPriority="1" w:unhideWhenUsed="0" w:qFormat="1"/>
+    <w:lsdException w:name="Light Shading" w:semiHidden="0" w:uiPriority="60" w:unhideWhenUsed="0"/>
+    <w:lsdException w:name="Light List" w:semiHidden="0" w:uiPriority="61" w:unhideWhenUsed="0"/>
+    <w:lsdException w:name="Light Grid" w:semiHidden="0" w:uiPriority="62" w:unhideWhenUsed="0"/>
+    <w:lsdException w:name="Medium Shading 1" w:semiHidden="0" w:uiPriority="63" w:unhideWhenUsed="0"/>
+    <w:lsdException w:name="Medium Shading 2" w:semiHidden="0" w:uiPriority="64" w:unhideWhenUsed="0"/>
+    <w:lsdException w:name="Medium List 1" w:semiHidden="0" w:uiPriority="65" w:unhideWhenUsed="0"/>
+    <w:lsdException w:name="Medium List 2" w:semiHidden="0" w:uiPriority="66" w:unhideWhenUsed="0"/>
+    <w:lsdException w:name="Medium Grid 1" w:semiHidden="0" w:uiPriority="67" w:unhideWhenUsed="0"/>
+    <w:lsdException w:name="Medium Grid 2" w:semiHidden="0" w:uiPriority="68" w:unhideWhenUsed="0"/>
+    <w:lsdException w:name="Medium Grid 3" w:semiHidden="0" w:uiPriority="69" w:unhideWhenUsed="0"/>
+    <w:lsdException w:name="Dark List" w:semiHidden="0" w:uiPriority="70" w:unhideWhenUsed="0"/>
+    <w:lsdException w:name="Colorful Shading" w:semiHidden="0" w:uiPriority="71" w:unhideWhenUsed="0"/>
+    <w:lsdException w:name="Colorful List" w:semiHidden="0" w:uiPriority="72" w:unhideWhenUsed="0"/>
+    <w:lsdException w:name="Colorful Grid" w:semiHidden="0" w:uiPriority="73" w:unhideWhenUsed="0"/>
+    <w:lsdException w:name="Light Shading Accent 1" w:semiHidden="0" w:uiPriority="60" w:unhideWhenUsed="0"/>
+    <w:lsdException w:name="Light List Accent 1" w:semiHidden="0" w:uiPriority="61" w:unhideWhenUsed="0"/>
+    <w:lsdException w:name="Light Grid Accent 1" w:semiHidden="0" w:uiPriority="62" w:unhideWhenUsed="0"/>
+    <w:lsdException w:name="Medium Shading 1 Accent 1" w:semiHidden="0" w:uiPriority="63" w:unhideWhenUsed="0"/>
+    <w:lsdException w:name="Medium Shading 2 Accent 1" w:semiHidden="0" w:uiPriority="64" w:unhideWhenUsed="0"/>
+    <w:lsdException w:name="Medium List 1 Accent 1" w:semiHidden="0" w:uiPriority="65" w:unhideWhenUsed="0"/>
+    <w:lsdException w:name="Revision" w:unhideWhenUsed="0"/>
+    <w:lsdException w:name="List Paragraph" w:semiHidden="0" w:uiPriority="34" w:unhideWhenUsed="0" w:qFormat="1"/>
+    <w:lsdException w:name="Quote" w:semiHidden="0" w:uiPriority="29" w:unhideWhenUsed="0" w:qFormat="1"/>
+    <w:lsdException w:name="Intense Quote" w:semiHidden="0" w:uiPriority="30" w:unhideWhenUsed="0" w:qFormat="1"/>
+    <w:lsdException w:name="Medium List 2 Accent 1" w:semiHidden="0" w:uiPriority="66" w:unhideWhenUsed="0"/>
+    <w:lsdException w:name="Medium Grid 1 Accent 1" w:semiHidden="0" w:uiPriority="67" w:unhideWhenUsed="0"/>
+    <w:lsdException w:name="Medium Grid 2 Accent 1" w:semiHidden="0" w:uiPriority="68" w:unhideWhenUsed="0"/>
+    <w:lsdException w:name="Medium Grid 3 Accent 1" w:semiHidden="0" w:uiPriority="69" w:unhideWhenUsed="0"/>
+    <w:lsdException w:name="Dark List Accent 1" w:semiHidden="0" w:uiPriority="70" w:unhideWhenUsed="0"/>
+    <w:lsdException w:name="Colorful Shading Accent 1" w:semiHidden="0" w:uiPriority="71" w:unhideWhenUsed="0"/>
+    <w:lsdException w:name="Colorful List Accent 1" w:semiHidden="0" w:uiPriority="72" w:unhideWhenUsed="0"/>
+    <w:lsdException w:name="Colorful Grid Accent 1" w:semiHidden="0" w:uiPriority="73" w:unhideWhenUsed="0"/>
+    <w:lsdException w:name="Light Shading Accent 2" w:semiHidden="0" w:uiPriority="60" w:unhideWhenUsed="0"/>
+    <w:lsdException w:name="Light List Accent 2" w:semiHidden="0" w:uiPriority="61" w:unhideWhenUsed="0"/>
+    <w:lsdException w:name="Light Grid Accent 2" w:semiHidden="0" w:uiPriority="62" w:unhideWhenUsed="0"/>
+    <w:lsdException w:name="Medium Shading 1 Accent 2" w:semiHidden="0" w:uiPriority="63" w:unhideWhenUsed="0"/>
+    <w:lsdException w:name="Medium Shading 2 Accent 2" w:semiHidden="0" w:uiPriority="64" w:unhideWhenUsed="0"/>
+    <w:lsdException w:name="Medium List 1 Accent 2" w:semiHidden="0" w:uiPriority="65" w:unhideWhenUsed="0"/>
+    <w:lsdException w:name="Medium List 2 Accent 2" w:semiHidden="0" w:uiPriority="66" w:unhideWhenUsed="0"/>
+    <w:lsdException w:name="Medium Grid 1 Accent 2" w:semiHidden="0" w:uiPriority="67" w:unhideWhenUsed="0"/>
+    <w:lsdException w:name="Medium Grid 2 Accent 2" w:semiHidden="0" w:uiPriority="68" w:unhideWhenUsed="0"/>
+    <w:lsdException w:name="Medium Grid 3 Accent 2" w:semiHidden="0" w:uiPriority="69" w:unhideWhenUsed="0"/>
+    <w:lsdException w:name="Dark List Accent 2" w:semiHidden="0" w:uiPriority="70" w:unhideWhenUsed="0"/>
+    <w:lsdException w:name="Colorful Shading Accent 2" w:semiHidden="0" w:uiPriority="71" w:unhideWhenUsed="0"/>
+    <w:lsdException w:name="Colorful List Accent 2" w:semiHidden="0" w:uiPriority="72" w:unhideWhenUsed="0"/>
+    <w:lsdException w:name="Colorful Grid Accent 2" w:semiHidden="0" w:uiPriority="73" w:unhideWhenUsed="0"/>
+    <w:lsdException w:name="Light Shading Accent 3" w:semiHidden="0" w:uiPriority="60" w:unhideWhenUsed="0"/>
+    <w:lsdException w:name="Light List Accent 3" w:semiHidden="0" w:uiPriority="61" w:unhideWhenUsed="0"/>
+    <w:lsdException w:name="Light Grid Accent 3" w:semiHidden="0" w:uiPriority="62" w:unhideWhenUsed="0"/>
+    <w:lsdException w:name="Medium Shading 1 Accent 3" w:semiHidden="0" w:uiPriority="63" w:unhideWhenUsed="0"/>
+    <w:lsdException w:name="Medium Shading 2 Accent 3" w:semiHidden="0" w:uiPriority="64" w:unhideWhenUsed="0"/>
+    <w:lsdException w:name="Medium List 1 Accent 3" w:semiHidden="0" w:uiPriority="65" w:unhideWhenUsed="0"/>
+    <w:lsdException w:name="Medium List 2 Accent 3" w:semiHidden="0" w:uiPriority="66" w:unhideWhenUsed="0"/>
+    <w:lsdException w:name="Medium Grid 1 Accent 3" w:semiHidden="0" w:uiPriority="67" w:unhideWhenUsed="0"/>
+    <w:lsdException w:name="Medium Grid 2 Accent 3" w:semiHidden="0" w:uiPriority="68" w:unhideWhenUsed="0"/>
+    <w:lsdException w:name="Medium Grid 3 Accent 3" w:semiHidden="0" w:uiPriority="69" w:unhideWhenUsed="0"/>
+    <w:lsdException w:name="Dark List Accent 3" w:semiHidden="0" w:uiPriority="70" w:unhideWhenUsed="0"/>
+    <w:lsdException w:name="Colorful Shading Accent 3" w:semiHidden="0" w:uiPriority="71" w:unhideWhenUsed="0"/>
+    <w:lsdException w:name="Colorful List Accent 3" w:semiHidden="0" w:uiPriority="72" w:unhideWhenUsed="0"/>
+    <w:lsdException w:name="Colorful Grid Accent 3" w:semiHidden="0" w:uiPriority="73" w:unhideWhenUsed="0"/>
+    <w:lsdException w:name="Light Shading Accent 4" w:semiHidden="0" w:uiPriority="60" w:unhideWhenUsed="0"/>
+    <w:lsdException w:name="Light List Accent 4" w:semiHidden="0" w:uiPriority="61" w:unhideWhenUsed="0"/>
+    <w:lsdException w:name="Light Grid Accent 4" w:semiHidden="0" w:uiPriority="62" w:unhideWhenUsed="0"/>
+    <w:lsdException w:name="Medium Shading 1 Accent 4" w:semiHidden="0" w:uiPriority="63" w:unhideWhenUsed="0"/>
+    <w:lsdException w:name="Medium Shading 2 Accent 4" w:semiHidden="0" w:uiPriority="64" w:unhideWhenUsed="0"/>
+    <w:lsdException w:name="Medium List 1 Accent 4" w:semiHidden="0" w:uiPriority="65" w:unhideWhenUsed="0"/>
+    <w:lsdException w:name="Medium List 2 Accent 4" w:semiHidden="0" w:uiPriority="66" w:unhideWhenUsed="0"/>
+    <w:lsdException w:name="Medium Grid 1 Accent 4" w:semiHidden="0" w:uiPriority="67" w:unhideWhenUsed="0"/>
+    <w:lsdException w:name="Medium Grid 2 Accent 4" w:semiHidden="0" w:uiPriority="68" w:unhideWhenUsed="0"/>
+    <w:lsdException w:name="Medium Grid 3 Accent 4" w:semiHidden="0" w:uiPriority="69" w:unhideWhenUsed="0"/>
+    <w:lsdException w:name="Dark List Accent 4" w:semiHidden="0" w:uiPriority="70" w:unhideWhenUsed="0"/>
+    <w:lsdException w:name="Colorful Shading Accent 4" w:semiHidden="0" w:uiPriority="71" w:unhideWhenUsed="0"/>
+    <w:lsdException w:name="Colorful List Accent 4" w:semiHidden="0" w:uiPriority="72" w:unhideWhenUsed="0"/>
+    <w:lsdException w:name="Colorful Grid Accent 4" w:semiHidden="0" w:uiPriority="73" w:unhideWhenUsed="0"/>
+    <w:lsdException w:name="Light Shading Accent 5" w:semiHidden="0" w:uiPriority="60" w:unhideWhenUsed="0"/>
+    <w:lsdException w:name="Light List Accent 5" w:semiHidden="0" w:uiPriority="61" w:unhideWhenUsed="0"/>
+    <w:lsdException w:name="Light Grid Accent 5" w:semiHidden="0" w:uiPriority="62" w:unhideWhenUsed="0"/>
+    <w:lsdException w:name="Medium Shading 1 Accent 5" w:semiHidden="0" w:uiPriority="63" w:unhideWhenUsed="0"/>
+    <w:lsdException w:name="Medium Shading 2 Accent 5" w:semiHidden="0" w:uiPriority="64" w:unhideWhenUsed="0"/>
+    <w:lsdException w:name="Medium List 1 Accent 5" w:semiHidden="0" w:uiPriority="65" w:unhideWhenUsed="0"/>
+    <w:lsdException w:name="Medium List 2 Accent 5" w:semiHidden="0" w:uiPriority="66" w:unhideWhenUsed="0"/>
+    <w:lsdException w:name="Medium Grid 1 Accent 5" w:semiHidden="0" w:uiPriority="67" w:unhideWhenUsed="0"/>
+    <w:lsdException w:name="Medium Grid 2 Accent 5" w:semiHidden="0" w:uiPriority="68" w:unhideWhenUsed="0"/>
+    <w:lsdException w:name="Medium Grid 3 Accent 5" w:semiHidden="0" w:uiPriority="69" w:unhideWhenUsed="0"/>
+    <w:lsdException w:name="Dark List Accent 5" w:semiHidden="0" w:uiPriority="70" w:unhideWhenUsed="0"/>
+    <w:lsdException w:name="Colorful Shading Accent 5" w:semiHidden="0" w:uiPriority="71" w:unhideWhenUsed="0"/>
+    <w:lsdException w:name="Colorful List Accent 5" w:semiHidden="0" w:uiPriority="72" w:unhideWhenUsed="0"/>
+    <w:lsdException w:name="Colorful Grid Accent 5" w:semiHidden="0" w:uiPriority="73" w:unhideWhenUsed="0"/>
+    <w:lsdException w:name="Light Shading Accent 6" w:semiHidden="0" w:uiPriority="60" w:unhideWhenUsed="0"/>
+    <w:lsdException w:name="Light List Accent 6" w:semiHidden="0" w:uiPriority="61" w:unhideWhenUsed="0"/>
+    <w:lsdException w:name="Light Grid Accent 6" w:semiHidden="0" w:uiPriority="62" w:unhideWhenUsed="0"/>
+    <w:lsdException w:name="Medium Shading 1 Accent 6" w:semiHidden="0" w:uiPriority="63" w:unhideWhenUsed="0"/>
+    <w:lsdException w:name="Medium Shading 2 Accent 6" w:semiHidden="0" w:uiPriority="64" w:unhideWhenUsed="0"/>
+    <w:lsdException w:name="Medium List 1 Accent 6" w:semiHidden="0" w:uiPriority="65" w:unhideWhenUsed="0"/>
+    <w:lsdException w:name="Medium List 2 Accent 6" w:semiHidden="0" w:uiPriority="66" w:unhideWhenUsed="0"/>
+    <w:lsdException w:name="Medium Grid 1 Accent 6" w:semiHidden="0" w:uiPriority="67" w:unhideWhenUsed="0"/>
+    <w:lsdException w:name="Medium Grid 2 Accent 6" w:semiHidden="0" w:uiPriority="68" w:unhideWhenUsed="0"/>
+    <w:lsdException w:name="Medium Grid 3 Accent 6" w:semiHidden="0" w:uiPriority="69" w:unhideWhenUsed="0"/>
+    <w:lsdException w:name="Dark List Accent 6" w:semiHidden="0" w:uiPriority="70" w:unhideWhenUsed="0"/>
+    <w:lsdException w:name="Colorful Shading Accent 6" w:semiHidden="0" w:uiPriority="71" w:unhideWhenUsed="0"/>
+    <w:lsdException w:name="Colorful List Accent 6" w:semiHidden="0" w:uiPriority="72" w:unhideWhenUsed="0"/>
+    <w:lsdException w:name="Colorful Grid Accent 6" w:semiHidden="0" w:uiPriority="73" w:unhideWhenUsed="0"/>
+    <w:lsdException w:name="Subtle Emphasis" w:semiHidden="0" w:uiPriority="19" w:unhideWhenUsed="0" w:qFormat="1"/>
+    <w:lsdException w:name="Intense Emphasis" w:semiHidden="0" w:uiPriority="21" w:unhideWhenUsed="0" w:qFormat="1"/>
+    <w:lsdException w:name="Subtle Reference" w:semiHidden="0" w:uiPriority="31" w:unhideWhenUsed="0" w:qFormat="1"/>
+    <w:lsdException w:name="Intense Reference" w:semiHidden="0" w:uiPriority="32" w:unhideWhenUsed="0" w:qFormat="1"/>
+    <w:lsdException w:name="Book Title" w:semiHidden="0" w:uiPriority="33" w:unhideWhenUsed="0" w:qFormat="1"/>
+    <w:lsdException w:name="Bibliography" w:uiPriority="37"/>
+    <w:lsdException w:name="TOC Heading" w:uiPriority="39" w:qFormat="1"/>
   </w:latentStyles>
-  <w:style w:type="paragraph" w:default="1" w:styleId="Normal">
+  <w:style w:type="paragraph" w:default="1" w:styleId="Norml">
     <w:name w:val="Normal"/>
     <w:qFormat/>
   </w:style>
-  <w:style w:type="paragraph" w:styleId="Heading1">
+  <w:style w:type="paragraph" w:styleId="Cmsor1">
     <w:name w:val="heading 1"/>
-    <w:basedOn w:val="Normal"/>
-    <w:next w:val="Normal"/>
-    <w:link w:val="Heading1Char"/>
+    <w:basedOn w:val="Norml"/>
+    <w:next w:val="Norml"/>
+    <w:link w:val="Cmsor1Char"/>
     <w:uiPriority w:val="9"/>
     <w:qFormat/>
     <w:rsid w:val="00803BD2"/>
@@ -5752,11 +5545,11 @@
       <w:szCs w:val="32"/>
     </w:rPr>
   </w:style>
-  <w:style w:type="paragraph" w:styleId="Heading2">
+  <w:style w:type="paragraph" w:styleId="Cmsor2">
     <w:name w:val="heading 2"/>
-    <w:basedOn w:val="Normal"/>
-    <w:next w:val="Normal"/>
-    <w:link w:val="Heading2Char"/>
+    <w:basedOn w:val="Norml"/>
+    <w:next w:val="Norml"/>
+    <w:link w:val="Cmsor2Char"/>
     <w:uiPriority w:val="9"/>
     <w:unhideWhenUsed/>
     <w:qFormat/>
@@ -5774,11 +5567,11 @@
       <w:szCs w:val="26"/>
     </w:rPr>
   </w:style>
-  <w:style w:type="paragraph" w:styleId="Heading3">
+  <w:style w:type="paragraph" w:styleId="Cmsor3">
     <w:name w:val="heading 3"/>
-    <w:basedOn w:val="Normal"/>
-    <w:next w:val="Normal"/>
-    <w:link w:val="Heading3Char"/>
+    <w:basedOn w:val="Norml"/>
+    <w:next w:val="Norml"/>
+    <w:link w:val="Cmsor3Char"/>
     <w:uiPriority w:val="9"/>
     <w:unhideWhenUsed/>
     <w:qFormat/>
@@ -5796,13 +5589,13 @@
       <w:szCs w:val="24"/>
     </w:rPr>
   </w:style>
-  <w:style w:type="character" w:default="1" w:styleId="DefaultParagraphFont">
+  <w:style w:type="character" w:default="1" w:styleId="Bekezdsalapbettpusa">
     <w:name w:val="Default Paragraph Font"/>
     <w:uiPriority w:val="1"/>
     <w:semiHidden/>
     <w:unhideWhenUsed/>
   </w:style>
-  <w:style w:type="table" w:default="1" w:styleId="TableNormal">
+  <w:style w:type="table" w:default="1" w:styleId="Normltblzat">
     <w:name w:val="Normal Table"/>
     <w:uiPriority w:val="99"/>
     <w:semiHidden/>
@@ -5817,16 +5610,16 @@
       </w:tblCellMar>
     </w:tblPr>
   </w:style>
-  <w:style w:type="numbering" w:default="1" w:styleId="NoList">
+  <w:style w:type="numbering" w:default="1" w:styleId="Nemlista">
     <w:name w:val="No List"/>
     <w:uiPriority w:val="99"/>
     <w:semiHidden/>
     <w:unhideWhenUsed/>
   </w:style>
-  <w:style w:type="character" w:customStyle="1" w:styleId="Heading2Char">
-    <w:name w:val="Heading 2 Char"/>
-    <w:basedOn w:val="DefaultParagraphFont"/>
-    <w:link w:val="Heading2"/>
+  <w:style w:type="character" w:customStyle="1" w:styleId="Cmsor2Char">
+    <w:name w:val="Címsor 2 Char"/>
+    <w:basedOn w:val="Bekezdsalapbettpusa"/>
+    <w:link w:val="Cmsor2"/>
     <w:uiPriority w:val="9"/>
     <w:rsid w:val="00803BD2"/>
     <w:rPr>
@@ -5836,10 +5629,10 @@
       <w:szCs w:val="26"/>
     </w:rPr>
   </w:style>
-  <w:style w:type="character" w:customStyle="1" w:styleId="Heading3Char">
-    <w:name w:val="Heading 3 Char"/>
-    <w:basedOn w:val="DefaultParagraphFont"/>
-    <w:link w:val="Heading3"/>
+  <w:style w:type="character" w:customStyle="1" w:styleId="Cmsor3Char">
+    <w:name w:val="Címsor 3 Char"/>
+    <w:basedOn w:val="Bekezdsalapbettpusa"/>
+    <w:link w:val="Cmsor3"/>
     <w:uiPriority w:val="9"/>
     <w:rsid w:val="00803BD2"/>
     <w:rPr>
@@ -5849,10 +5642,10 @@
       <w:szCs w:val="24"/>
     </w:rPr>
   </w:style>
-  <w:style w:type="character" w:customStyle="1" w:styleId="Heading1Char">
-    <w:name w:val="Heading 1 Char"/>
-    <w:basedOn w:val="DefaultParagraphFont"/>
-    <w:link w:val="Heading1"/>
+  <w:style w:type="character" w:customStyle="1" w:styleId="Cmsor1Char">
+    <w:name w:val="Címsor 1 Char"/>
+    <w:basedOn w:val="Bekezdsalapbettpusa"/>
+    <w:link w:val="Cmsor1"/>
     <w:uiPriority w:val="9"/>
     <w:rsid w:val="00803BD2"/>
     <w:rPr>
@@ -5862,9 +5655,9 @@
       <w:szCs w:val="32"/>
     </w:rPr>
   </w:style>
-  <w:style w:type="paragraph" w:styleId="ListParagraph">
+  <w:style w:type="paragraph" w:styleId="Listaszerbekezds">
     <w:name w:val="List Paragraph"/>
-    <w:basedOn w:val="Normal"/>
+    <w:basedOn w:val="Norml"/>
     <w:uiPriority w:val="34"/>
     <w:qFormat/>
     <w:rsid w:val="00696374"/>
@@ -5873,10 +5666,10 @@
       <w:contextualSpacing/>
     </w:pPr>
   </w:style>
-  <w:style w:type="paragraph" w:styleId="BalloonText">
+  <w:style w:type="paragraph" w:styleId="Buborkszveg">
     <w:name w:val="Balloon Text"/>
-    <w:basedOn w:val="Normal"/>
-    <w:link w:val="BalloonTextChar"/>
+    <w:basedOn w:val="Norml"/>
+    <w:link w:val="BuborkszvegChar"/>
     <w:uiPriority w:val="99"/>
     <w:semiHidden/>
     <w:unhideWhenUsed/>
@@ -5890,10 +5683,345 @@
       <w:szCs w:val="16"/>
     </w:rPr>
   </w:style>
-  <w:style w:type="character" w:customStyle="1" w:styleId="BalloonTextChar">
-    <w:name w:val="Balloon Text Char"/>
-    <w:basedOn w:val="DefaultParagraphFont"/>
-    <w:link w:val="BalloonText"/>
+  <w:style w:type="character" w:customStyle="1" w:styleId="BuborkszvegChar">
+    <w:name w:val="Buborékszöveg Char"/>
+    <w:basedOn w:val="Bekezdsalapbettpusa"/>
+    <w:link w:val="Buborkszveg"/>
+    <w:uiPriority w:val="99"/>
+    <w:semiHidden/>
+    <w:rsid w:val="009A4169"/>
+    <w:rPr>
+      <w:rFonts w:ascii="Tahoma" w:hAnsi="Tahoma" w:cs="Tahoma"/>
+      <w:sz w:val="16"/>
+      <w:szCs w:val="16"/>
+    </w:rPr>
+  </w:style>
+</w:styles>
+</file>
+
+<file path=word/stylesWithEffects.xml><?xml version="1.0" encoding="utf-8"?>
+<w:styles xmlns:wpc="http://schemas.microsoft.com/office/word/2010/wordprocessingCanvas" xmlns:mc="http://schemas.openxmlformats.org/markup-compatibility/2006" xmlns:o="urn:schemas-microsoft-com:office:office" xmlns:r="http://schemas.openxmlformats.org/officeDocument/2006/relationships" xmlns:m="http://schemas.openxmlformats.org/officeDocument/2006/math" xmlns:v="urn:schemas-microsoft-com:vml" xmlns:wp14="http://schemas.microsoft.com/office/word/2010/wordprocessingDrawing" xmlns:wp="http://schemas.openxmlformats.org/drawingml/2006/wordprocessingDrawing" xmlns:w10="urn:schemas-microsoft-com:office:word" xmlns:w="http://schemas.openxmlformats.org/wordprocessingml/2006/main" xmlns:w14="http://schemas.microsoft.com/office/word/2010/wordml" xmlns:wpg="http://schemas.microsoft.com/office/word/2010/wordprocessingGroup" xmlns:wpi="http://schemas.microsoft.com/office/word/2010/wordprocessingInk" xmlns:wne="http://schemas.microsoft.com/office/word/2006/wordml" xmlns:wps="http://schemas.microsoft.com/office/word/2010/wordprocessingShape" mc:Ignorable="w14 wp14">
+  <w:docDefaults>
+    <w:rPrDefault>
+      <w:rPr>
+        <w:rFonts w:asciiTheme="minorHAnsi" w:eastAsiaTheme="minorHAnsi" w:hAnsiTheme="minorHAnsi" w:cstheme="minorBidi"/>
+        <w:sz w:val="22"/>
+        <w:szCs w:val="22"/>
+        <w:lang w:val="en-US" w:eastAsia="en-US" w:bidi="ar-SA"/>
+      </w:rPr>
+    </w:rPrDefault>
+    <w:pPrDefault>
+      <w:pPr>
+        <w:spacing w:after="160" w:line="259" w:lineRule="auto"/>
+      </w:pPr>
+    </w:pPrDefault>
+  </w:docDefaults>
+  <w:latentStyles w:defLockedState="0" w:defUIPriority="99" w:defSemiHidden="1" w:defUnhideWhenUsed="1" w:defQFormat="0" w:count="267">
+    <w:lsdException w:name="Normal" w:semiHidden="0" w:uiPriority="0" w:unhideWhenUsed="0" w:qFormat="1"/>
+    <w:lsdException w:name="heading 1" w:semiHidden="0" w:uiPriority="9" w:unhideWhenUsed="0" w:qFormat="1"/>
+    <w:lsdException w:name="heading 2" w:uiPriority="9" w:qFormat="1"/>
+    <w:lsdException w:name="heading 3" w:uiPriority="9" w:qFormat="1"/>
+    <w:lsdException w:name="heading 4" w:uiPriority="9" w:qFormat="1"/>
+    <w:lsdException w:name="heading 5" w:uiPriority="9" w:qFormat="1"/>
+    <w:lsdException w:name="heading 6" w:uiPriority="9" w:qFormat="1"/>
+    <w:lsdException w:name="heading 7" w:uiPriority="9" w:qFormat="1"/>
+    <w:lsdException w:name="heading 8" w:uiPriority="9" w:qFormat="1"/>
+    <w:lsdException w:name="heading 9" w:uiPriority="9" w:qFormat="1"/>
+    <w:lsdException w:name="toc 1" w:uiPriority="39"/>
+    <w:lsdException w:name="toc 2" w:uiPriority="39"/>
+    <w:lsdException w:name="toc 3" w:uiPriority="39"/>
+    <w:lsdException w:name="toc 4" w:uiPriority="39"/>
+    <w:lsdException w:name="toc 5" w:uiPriority="39"/>
+    <w:lsdException w:name="toc 6" w:uiPriority="39"/>
+    <w:lsdException w:name="toc 7" w:uiPriority="39"/>
+    <w:lsdException w:name="toc 8" w:uiPriority="39"/>
+    <w:lsdException w:name="toc 9" w:uiPriority="39"/>
+    <w:lsdException w:name="caption" w:uiPriority="35" w:qFormat="1"/>
+    <w:lsdException w:name="Title" w:semiHidden="0" w:uiPriority="10" w:unhideWhenUsed="0" w:qFormat="1"/>
+    <w:lsdException w:name="Default Paragraph Font" w:uiPriority="1"/>
+    <w:lsdException w:name="Subtitle" w:semiHidden="0" w:uiPriority="11" w:unhideWhenUsed="0" w:qFormat="1"/>
+    <w:lsdException w:name="Strong" w:semiHidden="0" w:uiPriority="22" w:unhideWhenUsed="0" w:qFormat="1"/>
+    <w:lsdException w:name="Emphasis" w:semiHidden="0" w:uiPriority="20" w:unhideWhenUsed="0" w:qFormat="1"/>
+    <w:lsdException w:name="Table Grid" w:semiHidden="0" w:uiPriority="39" w:unhideWhenUsed="0"/>
+    <w:lsdException w:name="Placeholder Text" w:unhideWhenUsed="0"/>
+    <w:lsdException w:name="No Spacing" w:semiHidden="0" w:uiPriority="1" w:unhideWhenUsed="0" w:qFormat="1"/>
+    <w:lsdException w:name="Light Shading" w:semiHidden="0" w:uiPriority="60" w:unhideWhenUsed="0"/>
+    <w:lsdException w:name="Light List" w:semiHidden="0" w:uiPriority="61" w:unhideWhenUsed="0"/>
+    <w:lsdException w:name="Light Grid" w:semiHidden="0" w:uiPriority="62" w:unhideWhenUsed="0"/>
+    <w:lsdException w:name="Medium Shading 1" w:semiHidden="0" w:uiPriority="63" w:unhideWhenUsed="0"/>
+    <w:lsdException w:name="Medium Shading 2" w:semiHidden="0" w:uiPriority="64" w:unhideWhenUsed="0"/>
+    <w:lsdException w:name="Medium List 1" w:semiHidden="0" w:uiPriority="65" w:unhideWhenUsed="0"/>
+    <w:lsdException w:name="Medium List 2" w:semiHidden="0" w:uiPriority="66" w:unhideWhenUsed="0"/>
+    <w:lsdException w:name="Medium Grid 1" w:semiHidden="0" w:uiPriority="67" w:unhideWhenUsed="0"/>
+    <w:lsdException w:name="Medium Grid 2" w:semiHidden="0" w:uiPriority="68" w:unhideWhenUsed="0"/>
+    <w:lsdException w:name="Medium Grid 3" w:semiHidden="0" w:uiPriority="69" w:unhideWhenUsed="0"/>
+    <w:lsdException w:name="Dark List" w:semiHidden="0" w:uiPriority="70" w:unhideWhenUsed="0"/>
+    <w:lsdException w:name="Colorful Shading" w:semiHidden="0" w:uiPriority="71" w:unhideWhenUsed="0"/>
+    <w:lsdException w:name="Colorful List" w:semiHidden="0" w:uiPriority="72" w:unhideWhenUsed="0"/>
+    <w:lsdException w:name="Colorful Grid" w:semiHidden="0" w:uiPriority="73" w:unhideWhenUsed="0"/>
+    <w:lsdException w:name="Light Shading Accent 1" w:semiHidden="0" w:uiPriority="60" w:unhideWhenUsed="0"/>
+    <w:lsdException w:name="Light List Accent 1" w:semiHidden="0" w:uiPriority="61" w:unhideWhenUsed="0"/>
+    <w:lsdException w:name="Light Grid Accent 1" w:semiHidden="0" w:uiPriority="62" w:unhideWhenUsed="0"/>
+    <w:lsdException w:name="Medium Shading 1 Accent 1" w:semiHidden="0" w:uiPriority="63" w:unhideWhenUsed="0"/>
+    <w:lsdException w:name="Medium Shading 2 Accent 1" w:semiHidden="0" w:uiPriority="64" w:unhideWhenUsed="0"/>
+    <w:lsdException w:name="Medium List 1 Accent 1" w:semiHidden="0" w:uiPriority="65" w:unhideWhenUsed="0"/>
+    <w:lsdException w:name="Revision" w:unhideWhenUsed="0"/>
+    <w:lsdException w:name="List Paragraph" w:semiHidden="0" w:uiPriority="34" w:unhideWhenUsed="0" w:qFormat="1"/>
+    <w:lsdException w:name="Quote" w:semiHidden="0" w:uiPriority="29" w:unhideWhenUsed="0" w:qFormat="1"/>
+    <w:lsdException w:name="Intense Quote" w:semiHidden="0" w:uiPriority="30" w:unhideWhenUsed="0" w:qFormat="1"/>
+    <w:lsdException w:name="Medium List 2 Accent 1" w:semiHidden="0" w:uiPriority="66" w:unhideWhenUsed="0"/>
+    <w:lsdException w:name="Medium Grid 1 Accent 1" w:semiHidden="0" w:uiPriority="67" w:unhideWhenUsed="0"/>
+    <w:lsdException w:name="Medium Grid 2 Accent 1" w:semiHidden="0" w:uiPriority="68" w:unhideWhenUsed="0"/>
+    <w:lsdException w:name="Medium Grid 3 Accent 1" w:semiHidden="0" w:uiPriority="69" w:unhideWhenUsed="0"/>
+    <w:lsdException w:name="Dark List Accent 1" w:semiHidden="0" w:uiPriority="70" w:unhideWhenUsed="0"/>
+    <w:lsdException w:name="Colorful Shading Accent 1" w:semiHidden="0" w:uiPriority="71" w:unhideWhenUsed="0"/>
+    <w:lsdException w:name="Colorful List Accent 1" w:semiHidden="0" w:uiPriority="72" w:unhideWhenUsed="0"/>
+    <w:lsdException w:name="Colorful Grid Accent 1" w:semiHidden="0" w:uiPriority="73" w:unhideWhenUsed="0"/>
+    <w:lsdException w:name="Light Shading Accent 2" w:semiHidden="0" w:uiPriority="60" w:unhideWhenUsed="0"/>
+    <w:lsdException w:name="Light List Accent 2" w:semiHidden="0" w:uiPriority="61" w:unhideWhenUsed="0"/>
+    <w:lsdException w:name="Light Grid Accent 2" w:semiHidden="0" w:uiPriority="62" w:unhideWhenUsed="0"/>
+    <w:lsdException w:name="Medium Shading 1 Accent 2" w:semiHidden="0" w:uiPriority="63" w:unhideWhenUsed="0"/>
+    <w:lsdException w:name="Medium Shading 2 Accent 2" w:semiHidden="0" w:uiPriority="64" w:unhideWhenUsed="0"/>
+    <w:lsdException w:name="Medium List 1 Accent 2" w:semiHidden="0" w:uiPriority="65" w:unhideWhenUsed="0"/>
+    <w:lsdException w:name="Medium List 2 Accent 2" w:semiHidden="0" w:uiPriority="66" w:unhideWhenUsed="0"/>
+    <w:lsdException w:name="Medium Grid 1 Accent 2" w:semiHidden="0" w:uiPriority="67" w:unhideWhenUsed="0"/>
+    <w:lsdException w:name="Medium Grid 2 Accent 2" w:semiHidden="0" w:uiPriority="68" w:unhideWhenUsed="0"/>
+    <w:lsdException w:name="Medium Grid 3 Accent 2" w:semiHidden="0" w:uiPriority="69" w:unhideWhenUsed="0"/>
+    <w:lsdException w:name="Dark List Accent 2" w:semiHidden="0" w:uiPriority="70" w:unhideWhenUsed="0"/>
+    <w:lsdException w:name="Colorful Shading Accent 2" w:semiHidden="0" w:uiPriority="71" w:unhideWhenUsed="0"/>
+    <w:lsdException w:name="Colorful List Accent 2" w:semiHidden="0" w:uiPriority="72" w:unhideWhenUsed="0"/>
+    <w:lsdException w:name="Colorful Grid Accent 2" w:semiHidden="0" w:uiPriority="73" w:unhideWhenUsed="0"/>
+    <w:lsdException w:name="Light Shading Accent 3" w:semiHidden="0" w:uiPriority="60" w:unhideWhenUsed="0"/>
+    <w:lsdException w:name="Light List Accent 3" w:semiHidden="0" w:uiPriority="61" w:unhideWhenUsed="0"/>
+    <w:lsdException w:name="Light Grid Accent 3" w:semiHidden="0" w:uiPriority="62" w:unhideWhenUsed="0"/>
+    <w:lsdException w:name="Medium Shading 1 Accent 3" w:semiHidden="0" w:uiPriority="63" w:unhideWhenUsed="0"/>
+    <w:lsdException w:name="Medium Shading 2 Accent 3" w:semiHidden="0" w:uiPriority="64" w:unhideWhenUsed="0"/>
+    <w:lsdException w:name="Medium List 1 Accent 3" w:semiHidden="0" w:uiPriority="65" w:unhideWhenUsed="0"/>
+    <w:lsdException w:name="Medium List 2 Accent 3" w:semiHidden="0" w:uiPriority="66" w:unhideWhenUsed="0"/>
+    <w:lsdException w:name="Medium Grid 1 Accent 3" w:semiHidden="0" w:uiPriority="67" w:unhideWhenUsed="0"/>
+    <w:lsdException w:name="Medium Grid 2 Accent 3" w:semiHidden="0" w:uiPriority="68" w:unhideWhenUsed="0"/>
+    <w:lsdException w:name="Medium Grid 3 Accent 3" w:semiHidden="0" w:uiPriority="69" w:unhideWhenUsed="0"/>
+    <w:lsdException w:name="Dark List Accent 3" w:semiHidden="0" w:uiPriority="70" w:unhideWhenUsed="0"/>
+    <w:lsdException w:name="Colorful Shading Accent 3" w:semiHidden="0" w:uiPriority="71" w:unhideWhenUsed="0"/>
+    <w:lsdException w:name="Colorful List Accent 3" w:semiHidden="0" w:uiPriority="72" w:unhideWhenUsed="0"/>
+    <w:lsdException w:name="Colorful Grid Accent 3" w:semiHidden="0" w:uiPriority="73" w:unhideWhenUsed="0"/>
+    <w:lsdException w:name="Light Shading Accent 4" w:semiHidden="0" w:uiPriority="60" w:unhideWhenUsed="0"/>
+    <w:lsdException w:name="Light List Accent 4" w:semiHidden="0" w:uiPriority="61" w:unhideWhenUsed="0"/>
+    <w:lsdException w:name="Light Grid Accent 4" w:semiHidden="0" w:uiPriority="62" w:unhideWhenUsed="0"/>
+    <w:lsdException w:name="Medium Shading 1 Accent 4" w:semiHidden="0" w:uiPriority="63" w:unhideWhenUsed="0"/>
+    <w:lsdException w:name="Medium Shading 2 Accent 4" w:semiHidden="0" w:uiPriority="64" w:unhideWhenUsed="0"/>
+    <w:lsdException w:name="Medium List 1 Accent 4" w:semiHidden="0" w:uiPriority="65" w:unhideWhenUsed="0"/>
+    <w:lsdException w:name="Medium List 2 Accent 4" w:semiHidden="0" w:uiPriority="66" w:unhideWhenUsed="0"/>
+    <w:lsdException w:name="Medium Grid 1 Accent 4" w:semiHidden="0" w:uiPriority="67" w:unhideWhenUsed="0"/>
+    <w:lsdException w:name="Medium Grid 2 Accent 4" w:semiHidden="0" w:uiPriority="68" w:unhideWhenUsed="0"/>
+    <w:lsdException w:name="Medium Grid 3 Accent 4" w:semiHidden="0" w:uiPriority="69" w:unhideWhenUsed="0"/>
+    <w:lsdException w:name="Dark List Accent 4" w:semiHidden="0" w:uiPriority="70" w:unhideWhenUsed="0"/>
+    <w:lsdException w:name="Colorful Shading Accent 4" w:semiHidden="0" w:uiPriority="71" w:unhideWhenUsed="0"/>
+    <w:lsdException w:name="Colorful List Accent 4" w:semiHidden="0" w:uiPriority="72" w:unhideWhenUsed="0"/>
+    <w:lsdException w:name="Colorful Grid Accent 4" w:semiHidden="0" w:uiPriority="73" w:unhideWhenUsed="0"/>
+    <w:lsdException w:name="Light Shading Accent 5" w:semiHidden="0" w:uiPriority="60" w:unhideWhenUsed="0"/>
+    <w:lsdException w:name="Light List Accent 5" w:semiHidden="0" w:uiPriority="61" w:unhideWhenUsed="0"/>
+    <w:lsdException w:name="Light Grid Accent 5" w:semiHidden="0" w:uiPriority="62" w:unhideWhenUsed="0"/>
+    <w:lsdException w:name="Medium Shading 1 Accent 5" w:semiHidden="0" w:uiPriority="63" w:unhideWhenUsed="0"/>
+    <w:lsdException w:name="Medium Shading 2 Accent 5" w:semiHidden="0" w:uiPriority="64" w:unhideWhenUsed="0"/>
+    <w:lsdException w:name="Medium List 1 Accent 5" w:semiHidden="0" w:uiPriority="65" w:unhideWhenUsed="0"/>
+    <w:lsdException w:name="Medium List 2 Accent 5" w:semiHidden="0" w:uiPriority="66" w:unhideWhenUsed="0"/>
+    <w:lsdException w:name="Medium Grid 1 Accent 5" w:semiHidden="0" w:uiPriority="67" w:unhideWhenUsed="0"/>
+    <w:lsdException w:name="Medium Grid 2 Accent 5" w:semiHidden="0" w:uiPriority="68" w:unhideWhenUsed="0"/>
+    <w:lsdException w:name="Medium Grid 3 Accent 5" w:semiHidden="0" w:uiPriority="69" w:unhideWhenUsed="0"/>
+    <w:lsdException w:name="Dark List Accent 5" w:semiHidden="0" w:uiPriority="70" w:unhideWhenUsed="0"/>
+    <w:lsdException w:name="Colorful Shading Accent 5" w:semiHidden="0" w:uiPriority="71" w:unhideWhenUsed="0"/>
+    <w:lsdException w:name="Colorful List Accent 5" w:semiHidden="0" w:uiPriority="72" w:unhideWhenUsed="0"/>
+    <w:lsdException w:name="Colorful Grid Accent 5" w:semiHidden="0" w:uiPriority="73" w:unhideWhenUsed="0"/>
+    <w:lsdException w:name="Light Shading Accent 6" w:semiHidden="0" w:uiPriority="60" w:unhideWhenUsed="0"/>
+    <w:lsdException w:name="Light List Accent 6" w:semiHidden="0" w:uiPriority="61" w:unhideWhenUsed="0"/>
+    <w:lsdException w:name="Light Grid Accent 6" w:semiHidden="0" w:uiPriority="62" w:unhideWhenUsed="0"/>
+    <w:lsdException w:name="Medium Shading 1 Accent 6" w:semiHidden="0" w:uiPriority="63" w:unhideWhenUsed="0"/>
+    <w:lsdException w:name="Medium Shading 2 Accent 6" w:semiHidden="0" w:uiPriority="64" w:unhideWhenUsed="0"/>
+    <w:lsdException w:name="Medium List 1 Accent 6" w:semiHidden="0" w:uiPriority="65" w:unhideWhenUsed="0"/>
+    <w:lsdException w:name="Medium List 2 Accent 6" w:semiHidden="0" w:uiPriority="66" w:unhideWhenUsed="0"/>
+    <w:lsdException w:name="Medium Grid 1 Accent 6" w:semiHidden="0" w:uiPriority="67" w:unhideWhenUsed="0"/>
+    <w:lsdException w:name="Medium Grid 2 Accent 6" w:semiHidden="0" w:uiPriority="68" w:unhideWhenUsed="0"/>
+    <w:lsdException w:name="Medium Grid 3 Accent 6" w:semiHidden="0" w:uiPriority="69" w:unhideWhenUsed="0"/>
+    <w:lsdException w:name="Dark List Accent 6" w:semiHidden="0" w:uiPriority="70" w:unhideWhenUsed="0"/>
+    <w:lsdException w:name="Colorful Shading Accent 6" w:semiHidden="0" w:uiPriority="71" w:unhideWhenUsed="0"/>
+    <w:lsdException w:name="Colorful List Accent 6" w:semiHidden="0" w:uiPriority="72" w:unhideWhenUsed="0"/>
+    <w:lsdException w:name="Colorful Grid Accent 6" w:semiHidden="0" w:uiPriority="73" w:unhideWhenUsed="0"/>
+    <w:lsdException w:name="Subtle Emphasis" w:semiHidden="0" w:uiPriority="19" w:unhideWhenUsed="0" w:qFormat="1"/>
+    <w:lsdException w:name="Intense Emphasis" w:semiHidden="0" w:uiPriority="21" w:unhideWhenUsed="0" w:qFormat="1"/>
+    <w:lsdException w:name="Subtle Reference" w:semiHidden="0" w:uiPriority="31" w:unhideWhenUsed="0" w:qFormat="1"/>
+    <w:lsdException w:name="Intense Reference" w:semiHidden="0" w:uiPriority="32" w:unhideWhenUsed="0" w:qFormat="1"/>
+    <w:lsdException w:name="Book Title" w:semiHidden="0" w:uiPriority="33" w:unhideWhenUsed="0" w:qFormat="1"/>
+    <w:lsdException w:name="Bibliography" w:uiPriority="37"/>
+    <w:lsdException w:name="TOC Heading" w:uiPriority="39" w:qFormat="1"/>
+  </w:latentStyles>
+  <w:style w:type="paragraph" w:default="1" w:styleId="Norml">
+    <w:name w:val="Normal"/>
+    <w:qFormat/>
+  </w:style>
+  <w:style w:type="paragraph" w:styleId="Cmsor1">
+    <w:name w:val="heading 1"/>
+    <w:basedOn w:val="Norml"/>
+    <w:next w:val="Norml"/>
+    <w:link w:val="Cmsor1Char"/>
+    <w:uiPriority w:val="9"/>
+    <w:qFormat/>
+    <w:rsid w:val="00803BD2"/>
+    <w:pPr>
+      <w:keepNext/>
+      <w:keepLines/>
+      <w:spacing w:before="240" w:after="0"/>
+      <w:outlineLvl w:val="0"/>
+    </w:pPr>
+    <w:rPr>
+      <w:rFonts w:asciiTheme="majorHAnsi" w:eastAsiaTheme="majorEastAsia" w:hAnsiTheme="majorHAnsi" w:cstheme="majorBidi"/>
+      <w:color w:val="2E74B5" w:themeColor="accent1" w:themeShade="BF"/>
+      <w:sz w:val="32"/>
+      <w:szCs w:val="32"/>
+    </w:rPr>
+  </w:style>
+  <w:style w:type="paragraph" w:styleId="Cmsor2">
+    <w:name w:val="heading 2"/>
+    <w:basedOn w:val="Norml"/>
+    <w:next w:val="Norml"/>
+    <w:link w:val="Cmsor2Char"/>
+    <w:uiPriority w:val="9"/>
+    <w:unhideWhenUsed/>
+    <w:qFormat/>
+    <w:rsid w:val="00803BD2"/>
+    <w:pPr>
+      <w:keepNext/>
+      <w:keepLines/>
+      <w:spacing w:before="40" w:after="0"/>
+      <w:outlineLvl w:val="1"/>
+    </w:pPr>
+    <w:rPr>
+      <w:rFonts w:asciiTheme="majorHAnsi" w:eastAsiaTheme="majorEastAsia" w:hAnsiTheme="majorHAnsi" w:cstheme="majorBidi"/>
+      <w:color w:val="2E74B5" w:themeColor="accent1" w:themeShade="BF"/>
+      <w:sz w:val="26"/>
+      <w:szCs w:val="26"/>
+    </w:rPr>
+  </w:style>
+  <w:style w:type="paragraph" w:styleId="Cmsor3">
+    <w:name w:val="heading 3"/>
+    <w:basedOn w:val="Norml"/>
+    <w:next w:val="Norml"/>
+    <w:link w:val="Cmsor3Char"/>
+    <w:uiPriority w:val="9"/>
+    <w:unhideWhenUsed/>
+    <w:qFormat/>
+    <w:rsid w:val="00803BD2"/>
+    <w:pPr>
+      <w:keepNext/>
+      <w:keepLines/>
+      <w:spacing w:before="40" w:after="0"/>
+      <w:outlineLvl w:val="2"/>
+    </w:pPr>
+    <w:rPr>
+      <w:rFonts w:asciiTheme="majorHAnsi" w:eastAsiaTheme="majorEastAsia" w:hAnsiTheme="majorHAnsi" w:cstheme="majorBidi"/>
+      <w:color w:val="1F4D78" w:themeColor="accent1" w:themeShade="7F"/>
+      <w:sz w:val="24"/>
+      <w:szCs w:val="24"/>
+    </w:rPr>
+  </w:style>
+  <w:style w:type="character" w:default="1" w:styleId="Bekezdsalapbettpusa">
+    <w:name w:val="Default Paragraph Font"/>
+    <w:uiPriority w:val="1"/>
+    <w:semiHidden/>
+    <w:unhideWhenUsed/>
+  </w:style>
+  <w:style w:type="table" w:default="1" w:styleId="Normltblzat">
+    <w:name w:val="Normal Table"/>
+    <w:uiPriority w:val="99"/>
+    <w:semiHidden/>
+    <w:unhideWhenUsed/>
+    <w:tblPr>
+      <w:tblInd w:w="0" w:type="dxa"/>
+      <w:tblCellMar>
+        <w:top w:w="0" w:type="dxa"/>
+        <w:left w:w="108" w:type="dxa"/>
+        <w:bottom w:w="0" w:type="dxa"/>
+        <w:right w:w="108" w:type="dxa"/>
+      </w:tblCellMar>
+    </w:tblPr>
+  </w:style>
+  <w:style w:type="numbering" w:default="1" w:styleId="Nemlista">
+    <w:name w:val="No List"/>
+    <w:uiPriority w:val="99"/>
+    <w:semiHidden/>
+    <w:unhideWhenUsed/>
+  </w:style>
+  <w:style w:type="character" w:customStyle="1" w:styleId="Cmsor2Char">
+    <w:name w:val="Címsor 2 Char"/>
+    <w:basedOn w:val="Bekezdsalapbettpusa"/>
+    <w:link w:val="Cmsor2"/>
+    <w:uiPriority w:val="9"/>
+    <w:rsid w:val="00803BD2"/>
+    <w:rPr>
+      <w:rFonts w:asciiTheme="majorHAnsi" w:eastAsiaTheme="majorEastAsia" w:hAnsiTheme="majorHAnsi" w:cstheme="majorBidi"/>
+      <w:color w:val="2E74B5" w:themeColor="accent1" w:themeShade="BF"/>
+      <w:sz w:val="26"/>
+      <w:szCs w:val="26"/>
+    </w:rPr>
+  </w:style>
+  <w:style w:type="character" w:customStyle="1" w:styleId="Cmsor3Char">
+    <w:name w:val="Címsor 3 Char"/>
+    <w:basedOn w:val="Bekezdsalapbettpusa"/>
+    <w:link w:val="Cmsor3"/>
+    <w:uiPriority w:val="9"/>
+    <w:rsid w:val="00803BD2"/>
+    <w:rPr>
+      <w:rFonts w:asciiTheme="majorHAnsi" w:eastAsiaTheme="majorEastAsia" w:hAnsiTheme="majorHAnsi" w:cstheme="majorBidi"/>
+      <w:color w:val="1F4D78" w:themeColor="accent1" w:themeShade="7F"/>
+      <w:sz w:val="24"/>
+      <w:szCs w:val="24"/>
+    </w:rPr>
+  </w:style>
+  <w:style w:type="character" w:customStyle="1" w:styleId="Cmsor1Char">
+    <w:name w:val="Címsor 1 Char"/>
+    <w:basedOn w:val="Bekezdsalapbettpusa"/>
+    <w:link w:val="Cmsor1"/>
+    <w:uiPriority w:val="9"/>
+    <w:rsid w:val="00803BD2"/>
+    <w:rPr>
+      <w:rFonts w:asciiTheme="majorHAnsi" w:eastAsiaTheme="majorEastAsia" w:hAnsiTheme="majorHAnsi" w:cstheme="majorBidi"/>
+      <w:color w:val="2E74B5" w:themeColor="accent1" w:themeShade="BF"/>
+      <w:sz w:val="32"/>
+      <w:szCs w:val="32"/>
+    </w:rPr>
+  </w:style>
+  <w:style w:type="paragraph" w:styleId="Listaszerbekezds">
+    <w:name w:val="List Paragraph"/>
+    <w:basedOn w:val="Norml"/>
+    <w:uiPriority w:val="34"/>
+    <w:qFormat/>
+    <w:rsid w:val="00696374"/>
+    <w:pPr>
+      <w:ind w:left="720"/>
+      <w:contextualSpacing/>
+    </w:pPr>
+  </w:style>
+  <w:style w:type="paragraph" w:styleId="Buborkszveg">
+    <w:name w:val="Balloon Text"/>
+    <w:basedOn w:val="Norml"/>
+    <w:link w:val="BuborkszvegChar"/>
+    <w:uiPriority w:val="99"/>
+    <w:semiHidden/>
+    <w:unhideWhenUsed/>
+    <w:rsid w:val="009A4169"/>
+    <w:pPr>
+      <w:spacing w:after="0" w:line="240" w:lineRule="auto"/>
+    </w:pPr>
+    <w:rPr>
+      <w:rFonts w:ascii="Tahoma" w:hAnsi="Tahoma" w:cs="Tahoma"/>
+      <w:sz w:val="16"/>
+      <w:szCs w:val="16"/>
+    </w:rPr>
+  </w:style>
+  <w:style w:type="character" w:customStyle="1" w:styleId="BuborkszvegChar">
+    <w:name w:val="Buborékszöveg Char"/>
+    <w:basedOn w:val="Bekezdsalapbettpusa"/>
+    <w:link w:val="Buborkszveg"/>
     <w:uiPriority w:val="99"/>
     <w:semiHidden/>
     <w:rsid w:val="009A4169"/>
@@ -6161,7 +6289,7 @@
   <a:extraClrSchemeLst/>
   <a:extLst>
     <a:ext uri="{05A4C25C-085E-4340-85A3-A5531E510DB2}">
-      <thm15:themeFamily xmlns:thm15="http://schemas.microsoft.com/office/thememl/2012/main" name="Office Theme" id="{62F939B6-93AF-4DB8-9C6B-D6C7DFDC589F}" vid="{4A3C46E8-61CC-4603-A589-7422A47A8E4A}"/>
+      <thm15:themeFamily xmlns:thm15="http://schemas.microsoft.com/office/thememl/2012/main" xmlns="" name="Office Theme" id="{62F939B6-93AF-4DB8-9C6B-D6C7DFDC589F}" vid="{4A3C46E8-61CC-4603-A589-7422A47A8E4A}"/>
     </a:ext>
   </a:extLst>
 </a:theme>

--- a/doc/Utazó Ügynök.docx
+++ b/doc/Utazó Ügynök.docx
@@ -1,10 +1,10 @@
 
 <file path=word/document.xml><?xml version="1.0" encoding="utf-8"?>
-<w:document xmlns:wpc="http://schemas.microsoft.com/office/word/2010/wordprocessingCanvas" xmlns:mc="http://schemas.openxmlformats.org/markup-compatibility/2006" xmlns:o="urn:schemas-microsoft-com:office:office" xmlns:r="http://schemas.openxmlformats.org/officeDocument/2006/relationships" xmlns:m="http://schemas.openxmlformats.org/officeDocument/2006/math" xmlns:v="urn:schemas-microsoft-com:vml" xmlns:wp14="http://schemas.microsoft.com/office/word/2010/wordprocessingDrawing" xmlns:wp="http://schemas.openxmlformats.org/drawingml/2006/wordprocessingDrawing" xmlns:w10="urn:schemas-microsoft-com:office:word" xmlns:w="http://schemas.openxmlformats.org/wordprocessingml/2006/main" xmlns:w14="http://schemas.microsoft.com/office/word/2010/wordml" xmlns:wpg="http://schemas.microsoft.com/office/word/2010/wordprocessingGroup" xmlns:wpi="http://schemas.microsoft.com/office/word/2010/wordprocessingInk" xmlns:wne="http://schemas.microsoft.com/office/word/2006/wordml" xmlns:wps="http://schemas.microsoft.com/office/word/2010/wordprocessingShape" mc:Ignorable="w14 wp14">
+<w:document xmlns:wpc="http://schemas.microsoft.com/office/word/2010/wordprocessingCanvas" xmlns:cx="http://schemas.microsoft.com/office/drawing/2014/chartex" xmlns:mc="http://schemas.openxmlformats.org/markup-compatibility/2006" xmlns:o="urn:schemas-microsoft-com:office:office" xmlns:r="http://schemas.openxmlformats.org/officeDocument/2006/relationships" xmlns:m="http://schemas.openxmlformats.org/officeDocument/2006/math" xmlns:v="urn:schemas-microsoft-com:vml" xmlns:wp14="http://schemas.microsoft.com/office/word/2010/wordprocessingDrawing" xmlns:wp="http://schemas.openxmlformats.org/drawingml/2006/wordprocessingDrawing" xmlns:w10="urn:schemas-microsoft-com:office:word" xmlns:w="http://schemas.openxmlformats.org/wordprocessingml/2006/main" xmlns:w14="http://schemas.microsoft.com/office/word/2010/wordml" xmlns:w15="http://schemas.microsoft.com/office/word/2012/wordml" xmlns:w16se="http://schemas.microsoft.com/office/word/2015/wordml/symex" xmlns:wpg="http://schemas.microsoft.com/office/word/2010/wordprocessingGroup" xmlns:wpi="http://schemas.microsoft.com/office/word/2010/wordprocessingInk" xmlns:wne="http://schemas.microsoft.com/office/word/2006/wordml" xmlns:wps="http://schemas.microsoft.com/office/word/2010/wordprocessingShape" mc:Ignorable="w14 w15 w16se wp14">
   <w:body>
     <w:p>
       <w:pPr>
-        <w:pStyle w:val="Cmsor1"/>
+        <w:pStyle w:val="Heading1"/>
         <w:jc w:val="center"/>
         <w:rPr>
           <w:rFonts w:ascii="Times New Roman" w:hAnsi="Times New Roman" w:cs="Times New Roman"/>
@@ -21,7 +21,7 @@
     </w:p>
     <w:p>
       <w:pPr>
-        <w:pStyle w:val="Cmsor1"/>
+        <w:pStyle w:val="Heading1"/>
         <w:jc w:val="center"/>
         <w:rPr>
           <w:rFonts w:ascii="Times New Roman" w:hAnsi="Times New Roman" w:cs="Times New Roman"/>
@@ -46,7 +46,7 @@
     </w:p>
     <w:p>
       <w:pPr>
-        <w:pStyle w:val="Cmsor3"/>
+        <w:pStyle w:val="Heading3"/>
         <w:jc w:val="center"/>
         <w:rPr>
           <w:rFonts w:ascii="Times New Roman" w:hAnsi="Times New Roman" w:cs="Times New Roman"/>
@@ -63,7 +63,7 @@
     </w:p>
     <w:p>
       <w:pPr>
-        <w:pStyle w:val="Cmsor3"/>
+        <w:pStyle w:val="Heading3"/>
         <w:jc w:val="center"/>
         <w:rPr>
           <w:rFonts w:ascii="Times New Roman" w:hAnsi="Times New Roman" w:cs="Times New Roman"/>
@@ -80,7 +80,7 @@
     </w:p>
     <w:p>
       <w:pPr>
-        <w:pStyle w:val="Cmsor3"/>
+        <w:pStyle w:val="Heading3"/>
         <w:jc w:val="center"/>
         <w:rPr>
           <w:rFonts w:ascii="Times New Roman" w:hAnsi="Times New Roman" w:cs="Times New Roman"/>
@@ -97,7 +97,7 @@
     </w:p>
     <w:p>
       <w:pPr>
-        <w:pStyle w:val="Cmsor3"/>
+        <w:pStyle w:val="Heading3"/>
         <w:jc w:val="center"/>
         <w:rPr>
           <w:rFonts w:ascii="Times New Roman" w:hAnsi="Times New Roman" w:cs="Times New Roman"/>
@@ -114,7 +114,7 @@
     </w:p>
     <w:p>
       <w:pPr>
-        <w:pStyle w:val="Cmsor3"/>
+        <w:pStyle w:val="Heading3"/>
         <w:jc w:val="center"/>
         <w:rPr>
           <w:rFonts w:ascii="Times New Roman" w:hAnsi="Times New Roman" w:cs="Times New Roman"/>
@@ -139,7 +139,7 @@
     </w:p>
     <w:p>
       <w:pPr>
-        <w:pStyle w:val="Cmsor2"/>
+        <w:pStyle w:val="Heading2"/>
         <w:rPr>
           <w:rFonts w:ascii="Times New Roman" w:hAnsi="Times New Roman" w:cs="Times New Roman"/>
           <w:sz w:val="28"/>
@@ -452,7 +452,7 @@
     </w:p>
     <w:p>
       <w:pPr>
-        <w:pStyle w:val="Cmsor2"/>
+        <w:pStyle w:val="Heading2"/>
         <w:rPr>
           <w:rFonts w:ascii="Times New Roman" w:hAnsi="Times New Roman" w:cs="Times New Roman"/>
           <w:sz w:val="28"/>
@@ -520,7 +520,7 @@
     </w:p>
     <w:p>
       <w:pPr>
-        <w:pStyle w:val="Cmsor3"/>
+        <w:pStyle w:val="Heading3"/>
         <w:rPr>
           <w:rFonts w:ascii="Times New Roman" w:hAnsi="Times New Roman" w:cs="Times New Roman"/>
           <w:sz w:val="28"/>
@@ -810,7 +810,7 @@
                     <pic:cNvPicPr/>
                   </pic:nvPicPr>
                   <pic:blipFill>
-                    <a:blip r:embed="rId6"/>
+                    <a:blip r:embed="rId5"/>
                     <a:stretch>
                       <a:fillRect/>
                     </a:stretch>
@@ -853,7 +853,7 @@
     </w:p>
     <w:p>
       <w:pPr>
-        <w:pStyle w:val="Cmsor3"/>
+        <w:pStyle w:val="Heading3"/>
         <w:rPr>
           <w:rFonts w:ascii="Times New Roman" w:hAnsi="Times New Roman" w:cs="Times New Roman"/>
           <w:sz w:val="28"/>
@@ -1488,7 +1488,7 @@
     </w:p>
     <w:p>
       <w:pPr>
-        <w:pStyle w:val="Cmsor2"/>
+        <w:pStyle w:val="Heading2"/>
         <w:rPr>
           <w:rFonts w:ascii="Times New Roman" w:hAnsi="Times New Roman" w:cs="Times New Roman"/>
           <w:sz w:val="28"/>
@@ -1516,7 +1516,7 @@
     </w:p>
     <w:p>
       <w:pPr>
-        <w:pStyle w:val="Cmsor3"/>
+        <w:pStyle w:val="Heading3"/>
         <w:rPr>
           <w:rFonts w:ascii="Times New Roman" w:hAnsi="Times New Roman" w:cs="Times New Roman"/>
           <w:sz w:val="28"/>
@@ -1855,8 +1855,6 @@
         </w:rPr>
         <w:t xml:space="preserve">gyezni, hogy több ágens esetén </w:t>
       </w:r>
-      <w:bookmarkStart w:id="0" w:name="_GoBack"/>
-      <w:bookmarkEnd w:id="0"/>
       <w:r>
         <w:rPr>
           <w:rFonts w:ascii="Times New Roman" w:hAnsi="Times New Roman" w:cs="Times New Roman"/>
@@ -1878,7 +1876,7 @@
     </w:p>
     <w:p>
       <w:pPr>
-        <w:pStyle w:val="Cmsor3"/>
+        <w:pStyle w:val="Heading3"/>
         <w:rPr>
           <w:rFonts w:ascii="Times New Roman" w:hAnsi="Times New Roman" w:cs="Times New Roman"/>
           <w:sz w:val="28"/>
@@ -1965,7 +1963,7 @@
     </w:p>
     <w:p>
       <w:pPr>
-        <w:pStyle w:val="Listaszerbekezds"/>
+        <w:pStyle w:val="ListParagraph"/>
         <w:numPr>
           <w:ilvl w:val="0"/>
           <w:numId w:val="5"/>
@@ -1992,7 +1990,7 @@
     </w:p>
     <w:p>
       <w:pPr>
-        <w:pStyle w:val="Listaszerbekezds"/>
+        <w:pStyle w:val="ListParagraph"/>
         <w:numPr>
           <w:ilvl w:val="0"/>
           <w:numId w:val="5"/>
@@ -2018,7 +2016,7 @@
     </w:p>
     <w:p>
       <w:pPr>
-        <w:pStyle w:val="Listaszerbekezds"/>
+        <w:pStyle w:val="ListParagraph"/>
         <w:numPr>
           <w:ilvl w:val="0"/>
           <w:numId w:val="5"/>
@@ -2044,7 +2042,7 @@
     </w:p>
     <w:p>
       <w:pPr>
-        <w:pStyle w:val="Listaszerbekezds"/>
+        <w:pStyle w:val="ListParagraph"/>
         <w:numPr>
           <w:ilvl w:val="0"/>
           <w:numId w:val="5"/>
@@ -2070,7 +2068,7 @@
     </w:p>
     <w:p>
       <w:pPr>
-        <w:pStyle w:val="Listaszerbekezds"/>
+        <w:pStyle w:val="ListParagraph"/>
         <w:numPr>
           <w:ilvl w:val="0"/>
           <w:numId w:val="5"/>
@@ -2096,7 +2094,7 @@
     </w:p>
     <w:p>
       <w:pPr>
-        <w:pStyle w:val="Listaszerbekezds"/>
+        <w:pStyle w:val="ListParagraph"/>
         <w:numPr>
           <w:ilvl w:val="0"/>
           <w:numId w:val="5"/>
@@ -2139,61 +2137,7 @@
           <w:szCs w:val="24"/>
           <w:lang w:val="hu-HU"/>
         </w:rPr>
-        <w:t>A feladat megoldásának pontossága leginkább ebben a</w:t>
-      </w:r>
-      <w:r>
-        <w:rPr>
-          <w:rFonts w:ascii="Times New Roman" w:hAnsi="Times New Roman" w:cs="Times New Roman"/>
-          <w:sz w:val="24"/>
-          <w:szCs w:val="24"/>
-          <w:lang w:val="hu-HU"/>
-        </w:rPr>
-        <w:t>z utolső</w:t>
-      </w:r>
-      <w:r>
-        <w:rPr>
-          <w:rFonts w:ascii="Times New Roman" w:hAnsi="Times New Roman" w:cs="Times New Roman"/>
-          <w:sz w:val="24"/>
-          <w:szCs w:val="24"/>
-          <w:lang w:val="hu-HU"/>
-        </w:rPr>
-        <w:t xml:space="preserve"> lépésben dől el</w:t>
-      </w:r>
-      <w:r>
-        <w:rPr>
-          <w:rFonts w:ascii="Times New Roman" w:hAnsi="Times New Roman" w:cs="Times New Roman"/>
-          <w:sz w:val="24"/>
-          <w:szCs w:val="24"/>
-          <w:lang w:val="hu-HU"/>
-        </w:rPr>
-        <w:t>, mivel a többi lépésben többnyire jól ismert algoritmusokat kellett alkalmazni, melyeknek közel egyértelmű az eredménye. Ennek a lépésnek viszont s</w:t>
-      </w:r>
-      <w:r>
-        <w:rPr>
-          <w:rFonts w:ascii="Times New Roman" w:hAnsi="Times New Roman" w:cs="Times New Roman"/>
-          <w:sz w:val="24"/>
-          <w:szCs w:val="24"/>
-          <w:lang w:val="hu-HU"/>
-        </w:rPr>
-        <w:t xml:space="preserve">zámos megoldása van. Érdekesség képp azt is megemlítem, hogy bizonyítható, hogy a helyes megoldás is kihozható még ekkor; a probléma csak az, hogy exponenciális </w:t>
-      </w:r>
-      <w:r>
-        <w:rPr>
-          <w:rFonts w:ascii="Times New Roman" w:hAnsi="Times New Roman" w:cs="Times New Roman"/>
-          <w:sz w:val="24"/>
-          <w:szCs w:val="24"/>
-          <w:lang w:val="hu-HU"/>
-        </w:rPr>
-        <w:t xml:space="preserve">futási </w:t>
-      </w:r>
-      <w:r>
-        <w:rPr>
-          <w:rFonts w:ascii="Times New Roman" w:hAnsi="Times New Roman" w:cs="Times New Roman"/>
-          <w:sz w:val="24"/>
-          <w:szCs w:val="24"/>
-          <w:lang w:val="hu-HU"/>
-        </w:rPr>
-        <w:t>idővel. Mi ezt a lépést nem optimalizáltuk le teljesítményre, hogy időt nyerjünk a valódi feladatunk megvalósításához.</w:t>
+        <w:t>A feladat megoldásának pontossága leginkább ebben az utolső lépésben dől el, mivel a többi lépésben többnyire jól ismert algoritmusokat kellett alkalmazni, melyeknek közel egyértelmű az eredménye. Ennek a lépésnek viszont számos megoldása van. Érdekesség képp azt is megemlítem, hogy bizonyítható, hogy a helyes megoldás is kihozható még ekkor; a probléma csak az, hogy exponenciális futási idővel. Mi ezt a lépést nem optimalizáltuk le teljesítményre, hogy időt nyerjünk a valódi feladatunk megvalósításához.</w:t>
       </w:r>
     </w:p>
     <w:p>
@@ -2230,7 +2174,7 @@
     </w:p>
     <w:p>
       <w:pPr>
-        <w:pStyle w:val="Cmsor3"/>
+        <w:pStyle w:val="Heading3"/>
         <w:rPr>
           <w:rFonts w:ascii="Times New Roman" w:hAnsi="Times New Roman" w:cs="Times New Roman"/>
           <w:sz w:val="28"/>
@@ -2298,7 +2242,7 @@
     </w:p>
     <w:p>
       <w:pPr>
-        <w:pStyle w:val="Listaszerbekezds"/>
+        <w:pStyle w:val="ListParagraph"/>
         <w:numPr>
           <w:ilvl w:val="0"/>
           <w:numId w:val="1"/>
@@ -2350,7 +2294,7 @@
     </w:p>
     <w:p>
       <w:pPr>
-        <w:pStyle w:val="Listaszerbekezds"/>
+        <w:pStyle w:val="ListParagraph"/>
         <w:numPr>
           <w:ilvl w:val="0"/>
           <w:numId w:val="1"/>
@@ -2375,7 +2319,7 @@
     </w:p>
     <w:p>
       <w:pPr>
-        <w:pStyle w:val="Listaszerbekezds"/>
+        <w:pStyle w:val="ListParagraph"/>
         <w:numPr>
           <w:ilvl w:val="0"/>
           <w:numId w:val="1"/>
@@ -2401,7 +2345,7 @@
     </w:p>
     <w:p>
       <w:pPr>
-        <w:pStyle w:val="Listaszerbekezds"/>
+        <w:pStyle w:val="ListParagraph"/>
         <w:numPr>
           <w:ilvl w:val="0"/>
           <w:numId w:val="1"/>
@@ -2426,7 +2370,7 @@
     </w:p>
     <w:p>
       <w:pPr>
-        <w:pStyle w:val="Listaszerbekezds"/>
+        <w:pStyle w:val="ListParagraph"/>
         <w:numPr>
           <w:ilvl w:val="0"/>
           <w:numId w:val="1"/>
@@ -2460,7 +2404,7 @@
     </w:p>
     <w:p>
       <w:pPr>
-        <w:pStyle w:val="Listaszerbekezds"/>
+        <w:pStyle w:val="ListParagraph"/>
         <w:numPr>
           <w:ilvl w:val="0"/>
           <w:numId w:val="1"/>
@@ -2587,7 +2531,7 @@
     </w:p>
     <w:p>
       <w:pPr>
-        <w:pStyle w:val="Listaszerbekezds"/>
+        <w:pStyle w:val="ListParagraph"/>
         <w:numPr>
           <w:ilvl w:val="0"/>
           <w:numId w:val="2"/>
@@ -2668,7 +2612,7 @@
     </w:p>
     <w:p>
       <w:pPr>
-        <w:pStyle w:val="Listaszerbekezds"/>
+        <w:pStyle w:val="ListParagraph"/>
         <w:numPr>
           <w:ilvl w:val="0"/>
           <w:numId w:val="2"/>
@@ -2751,7 +2695,7 @@
     </w:p>
     <w:p>
       <w:pPr>
-        <w:pStyle w:val="Listaszerbekezds"/>
+        <w:pStyle w:val="ListParagraph"/>
         <w:numPr>
           <w:ilvl w:val="0"/>
           <w:numId w:val="2"/>
@@ -2833,9 +2777,9 @@
               </wp:anchor>
             </w:drawing>
           </mc:Choice>
-          <mc:Fallback xmlns:w16se="http://schemas.microsoft.com/office/word/2015/wordml/symex" xmlns:w15="http://schemas.microsoft.com/office/word/2012/wordml" xmlns:cx="http://schemas.microsoft.com/office/drawing/2014/chartex">
+          <mc:Fallback>
             <w:pict>
-              <v:shapetype w14:anchorId="346C1069" id="_x0000_t32" coordsize="21600,21600" o:spt="32" o:oned="t" path="m,l21600,21600e" filled="f">
+              <v:shapetype w14:anchorId="018CE01A" id="_x0000_t32" coordsize="21600,21600" o:spt="32" o:oned="t" path="m,l21600,21600e" filled="f">
                 <v:path arrowok="t" fillok="f" o:connecttype="none"/>
                 <o:lock v:ext="edit" shapetype="t"/>
               </v:shapetype>
@@ -2916,7 +2860,7 @@
     </w:p>
     <w:p>
       <w:pPr>
-        <w:pStyle w:val="Listaszerbekezds"/>
+        <w:pStyle w:val="ListParagraph"/>
         <w:numPr>
           <w:ilvl w:val="0"/>
           <w:numId w:val="2"/>
@@ -3038,7 +2982,7 @@
     </w:p>
     <w:p>
       <w:pPr>
-        <w:pStyle w:val="Listaszerbekezds"/>
+        <w:pStyle w:val="ListParagraph"/>
         <w:numPr>
           <w:ilvl w:val="0"/>
           <w:numId w:val="2"/>
@@ -3329,7 +3273,7 @@
     </w:p>
     <w:p>
       <w:pPr>
-        <w:pStyle w:val="Cmsor3"/>
+        <w:pStyle w:val="Heading3"/>
         <w:rPr>
           <w:rFonts w:ascii="Times New Roman" w:hAnsi="Times New Roman" w:cs="Times New Roman"/>
           <w:sz w:val="28"/>
@@ -3372,7 +3316,18 @@
           <w:szCs w:val="24"/>
           <w:lang w:val="hu-HU"/>
         </w:rPr>
-        <w:t xml:space="preserve">A genetikus algoritmus nem egy konkrétan egy feladatra alkotott algoritmus mint a Christofides, hanem egy általános módszertan problémák közelítéses megoldására. Előszeretettel használják np teljes problémák esetén, mivel rendkívül kedvező futási idővel ad nagyon jó közelítést, és nem is tartozik a legbonyolultabbak közé(, még ha jobb teljesítményt hozó variánsairól és más algoritmusokkal alkotott hibridjeiről ez nem is mondható el feltétlen). Nevét azért kapta, mert az evolúció modeljének mintájára alkották meg, felfogható egy fajta nemesítés ként is. Itt a fajunk nem más mint a konkrét feladat kellő mértékű általánosításának(enyhítésének) megoldáhalmazának részhalmaza. A cél pedig hogy a megoldáshoz legközelebb állók életben maradjanak, és nagyobb valószínüséggel szaporodjanak, mint rosszabbul teljesítő táraik. </w:t>
+        <w:t>A genetikus algoritmus nem egy konkrétan egy feladatra alkotott algoritmus mint a Christofides, hanem egy általános módszertan problémák közelítéses megoldására. Előszeretettel használják np teljes problémák esetén, mivel rendkívül kedvez</w:t>
+      </w:r>
+      <w:bookmarkStart w:id="0" w:name="_GoBack"/>
+      <w:bookmarkEnd w:id="0"/>
+      <w:r>
+        <w:rPr>
+          <w:rFonts w:ascii="Times New Roman" w:hAnsi="Times New Roman" w:cs="Times New Roman"/>
+          <w:sz w:val="24"/>
+          <w:szCs w:val="24"/>
+          <w:lang w:val="hu-HU"/>
+        </w:rPr>
+        <w:t xml:space="preserve">ő futási idővel ad nagyon jó közelítést, és nem is tartozik a legbonyolultabbak közé(, még ha jobb teljesítményt hozó variánsairól és más algoritmusokkal alkotott hibridjeiről ez nem is mondható el feltétlen). Nevét azért kapta, mert az evolúció modeljének mintájára alkották meg, felfogható egy fajta nemesítés ként is. Itt a fajunk nem más mint a konkrét feladat kellő mértékű általánosításának(enyhítésének) megoldáhalmazának részhalmaza. A cél pedig hogy a megoldáshoz legközelebb állók életben maradjanak, és nagyobb valószínüséggel szaporodjanak, mint rosszabbul teljesítő táraik. </w:t>
       </w:r>
     </w:p>
     <w:p>
@@ -3397,10 +3352,519 @@
     </w:p>
     <w:p>
       <w:pPr>
-        <w:pStyle w:val="Listaszerbekezds"/>
+        <w:pStyle w:val="ListParagraph"/>
         <w:numPr>
           <w:ilvl w:val="0"/>
-          <w:numId w:val="6"/>
+          <w:numId w:val="10"/>
+        </w:numPr>
+        <w:spacing w:line="254" w:lineRule="auto"/>
+        <w:jc w:val="both"/>
+        <w:rPr>
+          <w:rFonts w:ascii="Times New Roman" w:hAnsi="Times New Roman" w:cs="Times New Roman"/>
+          <w:sz w:val="24"/>
+          <w:szCs w:val="24"/>
+          <w:lang w:val="hu-HU"/>
+        </w:rPr>
+      </w:pPr>
+      <w:r>
+        <w:rPr>
+          <w:rFonts w:ascii="Times New Roman" w:hAnsi="Times New Roman" w:cs="Times New Roman"/>
+          <w:sz w:val="24"/>
+          <w:szCs w:val="24"/>
+          <w:lang w:val="hu-HU"/>
+        </w:rPr>
+        <w:t>Kromoszóma: A feladat enyhítésének egy megoldása. Jelen esetünkben ez az enyhített feladat a következő:</w:t>
+      </w:r>
+    </w:p>
+    <w:p>
+      <w:pPr>
+        <w:pStyle w:val="ListParagraph"/>
+        <w:numPr>
+          <w:ilvl w:val="1"/>
+          <w:numId w:val="10"/>
+        </w:numPr>
+        <w:spacing w:line="254" w:lineRule="auto"/>
+        <w:jc w:val="both"/>
+        <w:rPr>
+          <w:rFonts w:ascii="Times New Roman" w:hAnsi="Times New Roman" w:cs="Times New Roman"/>
+          <w:sz w:val="24"/>
+          <w:szCs w:val="24"/>
+          <w:lang w:val="hu-HU"/>
+        </w:rPr>
+      </w:pPr>
+      <w:r>
+        <w:rPr>
+          <w:rFonts w:ascii="Times New Roman" w:hAnsi="Times New Roman" w:cs="Times New Roman"/>
+          <w:sz w:val="24"/>
+          <w:szCs w:val="24"/>
+          <w:lang w:val="hu-HU"/>
+        </w:rPr>
+        <w:lastRenderedPageBreak/>
+        <w:t>az ügynökök mindegyike járjon be egy csúcsot legalább</w:t>
+      </w:r>
+    </w:p>
+    <w:p>
+      <w:pPr>
+        <w:pStyle w:val="ListParagraph"/>
+        <w:numPr>
+          <w:ilvl w:val="1"/>
+          <w:numId w:val="10"/>
+        </w:numPr>
+        <w:spacing w:line="254" w:lineRule="auto"/>
+        <w:jc w:val="both"/>
+        <w:rPr>
+          <w:rFonts w:ascii="Times New Roman" w:hAnsi="Times New Roman" w:cs="Times New Roman"/>
+          <w:sz w:val="24"/>
+          <w:szCs w:val="24"/>
+          <w:lang w:val="hu-HU"/>
+        </w:rPr>
+      </w:pPr>
+      <w:r>
+        <w:rPr>
+          <w:rFonts w:ascii="Times New Roman" w:hAnsi="Times New Roman" w:cs="Times New Roman"/>
+          <w:sz w:val="24"/>
+          <w:szCs w:val="24"/>
+          <w:lang w:val="hu-HU"/>
+        </w:rPr>
+        <w:t>minden csúcsot csak egy ügynök érintsen</w:t>
+      </w:r>
+    </w:p>
+    <w:p>
+      <w:pPr>
+        <w:pStyle w:val="ListParagraph"/>
+        <w:numPr>
+          <w:ilvl w:val="1"/>
+          <w:numId w:val="10"/>
+        </w:numPr>
+        <w:spacing w:line="254" w:lineRule="auto"/>
+        <w:jc w:val="both"/>
+        <w:rPr>
+          <w:rFonts w:ascii="Times New Roman" w:hAnsi="Times New Roman" w:cs="Times New Roman"/>
+          <w:sz w:val="24"/>
+          <w:szCs w:val="24"/>
+          <w:lang w:val="hu-HU"/>
+        </w:rPr>
+      </w:pPr>
+      <w:r>
+        <w:rPr>
+          <w:rFonts w:ascii="Times New Roman" w:hAnsi="Times New Roman" w:cs="Times New Roman"/>
+          <w:sz w:val="24"/>
+          <w:szCs w:val="24"/>
+          <w:lang w:val="hu-HU"/>
+        </w:rPr>
+        <w:t xml:space="preserve">minden csúcsot érintsenek az ügynökök együtt véve. </w:t>
+      </w:r>
+    </w:p>
+    <w:p>
+      <w:pPr>
+        <w:pStyle w:val="ListParagraph"/>
+        <w:numPr>
+          <w:ilvl w:val="0"/>
+          <w:numId w:val="10"/>
+        </w:numPr>
+        <w:spacing w:line="254" w:lineRule="auto"/>
+        <w:jc w:val="both"/>
+        <w:rPr>
+          <w:rFonts w:ascii="Times New Roman" w:hAnsi="Times New Roman" w:cs="Times New Roman"/>
+          <w:sz w:val="24"/>
+          <w:szCs w:val="24"/>
+          <w:lang w:val="hu-HU"/>
+        </w:rPr>
+      </w:pPr>
+      <w:r>
+        <w:rPr>
+          <w:rFonts w:ascii="Times New Roman" w:hAnsi="Times New Roman" w:cs="Times New Roman"/>
+          <w:sz w:val="24"/>
+          <w:szCs w:val="24"/>
+          <w:lang w:val="hu-HU"/>
+        </w:rPr>
+        <w:t>Allél: A kromoszomáinkat megkülönböztető elemi attribútumok. Jelen esetben ez az hogy melyik ügynökök, melyik csúcsokat, milyen sorrendben járják be.</w:t>
+      </w:r>
+    </w:p>
+    <w:p>
+      <w:pPr>
+        <w:pStyle w:val="ListParagraph"/>
+        <w:numPr>
+          <w:ilvl w:val="0"/>
+          <w:numId w:val="10"/>
+        </w:numPr>
+        <w:spacing w:line="254" w:lineRule="auto"/>
+        <w:jc w:val="both"/>
+        <w:rPr>
+          <w:rFonts w:ascii="Times New Roman" w:hAnsi="Times New Roman" w:cs="Times New Roman"/>
+          <w:sz w:val="24"/>
+          <w:szCs w:val="24"/>
+          <w:lang w:val="hu-HU"/>
+        </w:rPr>
+      </w:pPr>
+      <w:r>
+        <w:rPr>
+          <w:rFonts w:ascii="Times New Roman" w:hAnsi="Times New Roman" w:cs="Times New Roman"/>
+          <w:sz w:val="24"/>
+          <w:szCs w:val="24"/>
+          <w:lang w:val="hu-HU"/>
+        </w:rPr>
+        <w:t>Populáció: Kromoszómáinknak halmaza. Ők azok, akik a nemesítésben részt vesznek. Létszámukat érdemes konstans értéken tárolni a konstans memóriaigény biztosításának érdekében</w:t>
+      </w:r>
+    </w:p>
+    <w:p>
+      <w:pPr>
+        <w:pStyle w:val="ListParagraph"/>
+        <w:numPr>
+          <w:ilvl w:val="0"/>
+          <w:numId w:val="10"/>
+        </w:numPr>
+        <w:spacing w:line="254" w:lineRule="auto"/>
+        <w:jc w:val="both"/>
+        <w:rPr>
+          <w:rFonts w:ascii="Times New Roman" w:hAnsi="Times New Roman" w:cs="Times New Roman"/>
+          <w:sz w:val="24"/>
+          <w:szCs w:val="24"/>
+          <w:lang w:val="hu-HU"/>
+        </w:rPr>
+      </w:pPr>
+      <w:r>
+        <w:rPr>
+          <w:rFonts w:ascii="Times New Roman" w:hAnsi="Times New Roman" w:cs="Times New Roman"/>
+          <w:sz w:val="24"/>
+          <w:szCs w:val="24"/>
+          <w:lang w:val="hu-HU"/>
+        </w:rPr>
+        <w:t>Fitness: Annak mértéke, hogy egy adott kromoszóma milyen közel áll az eredeti probléma megoldásához. Ez alapján válogatjuk őket. Jelen esetben ez a leghosszabb út, amit egy ügynök megtesz, hszen az MTSP-ben ennek kell a lehető legrövidebbnek lennie, mást nem is általánosítottunk.</w:t>
+      </w:r>
+    </w:p>
+    <w:p>
+      <w:pPr>
+        <w:pStyle w:val="ListParagraph"/>
+        <w:numPr>
+          <w:ilvl w:val="0"/>
+          <w:numId w:val="10"/>
+        </w:numPr>
+        <w:spacing w:line="254" w:lineRule="auto"/>
+        <w:jc w:val="both"/>
+        <w:rPr>
+          <w:rFonts w:ascii="Times New Roman" w:hAnsi="Times New Roman" w:cs="Times New Roman"/>
+          <w:sz w:val="24"/>
+          <w:szCs w:val="24"/>
+          <w:lang w:val="hu-HU"/>
+        </w:rPr>
+      </w:pPr>
+      <w:r>
+        <w:rPr>
+          <w:rFonts w:ascii="Times New Roman" w:hAnsi="Times New Roman" w:cs="Times New Roman"/>
+          <w:sz w:val="24"/>
+          <w:szCs w:val="24"/>
+          <w:lang w:val="hu-HU"/>
+        </w:rPr>
+        <w:t>Generáció: A nemesítés több iteráción keresztül tart. Az egy iteráció végére megmaradt populációt szokták az iteráció sorszámával is jellemezni, és rajtuk keresztül a genetikus algoritmus hatékonyságát.</w:t>
+      </w:r>
+    </w:p>
+    <w:p>
+      <w:pPr>
+        <w:jc w:val="both"/>
+        <w:rPr>
+          <w:rFonts w:ascii="Times New Roman" w:hAnsi="Times New Roman" w:cs="Times New Roman"/>
+          <w:sz w:val="24"/>
+          <w:szCs w:val="24"/>
+          <w:lang w:val="hu-HU"/>
+        </w:rPr>
+      </w:pPr>
+      <w:r>
+        <w:rPr>
+          <w:rFonts w:ascii="Times New Roman" w:hAnsi="Times New Roman" w:cs="Times New Roman"/>
+          <w:sz w:val="24"/>
+          <w:szCs w:val="24"/>
+          <w:lang w:val="hu-HU"/>
+        </w:rPr>
+        <w:t>Egy általános genetikus algoritmus három főbb lépésből áll, melyek során generációról generációra lépve újabb populációt állít össze. Az Inicializáció csak az algoritmus előtt fut le. Azt követően a másik három lépést írtam le abban a sorrendben, ahogy az iterációban is követik egymást:</w:t>
+      </w:r>
+    </w:p>
+    <w:p>
+      <w:pPr>
+        <w:pStyle w:val="ListParagraph"/>
+        <w:numPr>
+          <w:ilvl w:val="0"/>
+          <w:numId w:val="11"/>
+        </w:numPr>
+        <w:spacing w:line="254" w:lineRule="auto"/>
+        <w:jc w:val="both"/>
+        <w:rPr>
+          <w:rFonts w:ascii="Times New Roman" w:hAnsi="Times New Roman" w:cs="Times New Roman"/>
+          <w:sz w:val="24"/>
+          <w:szCs w:val="24"/>
+          <w:lang w:val="hu-HU"/>
+        </w:rPr>
+      </w:pPr>
+      <w:r>
+        <w:rPr>
+          <w:rFonts w:ascii="Times New Roman" w:hAnsi="Times New Roman" w:cs="Times New Roman"/>
+          <w:sz w:val="24"/>
+          <w:szCs w:val="24"/>
+          <w:lang w:val="hu-HU"/>
+        </w:rPr>
+        <w:t>Inicializáció: Létre kell hoznunk egy kezdeti populációt, ami a nemesítés kezdeti alanyául szolgál. Mivel nem ismerjük a megoldást, ekkor még nem tudjuk milyen allélekből áll, de ahhoz hogy az algoritmus jól működjön, elengedhetetlen, hogy legtöbb allélje kellő mennyiségben jelen legyen a kezdetleges populációban. Ezt csak valószínűségi alapon tudjuk biztosítani azzal hogy nagyra vesszük a populáció méretét, és biztosítjuk sokszínűségét.</w:t>
+      </w:r>
+    </w:p>
+    <w:p>
+      <w:pPr>
+        <w:pStyle w:val="ListParagraph"/>
+        <w:numPr>
+          <w:ilvl w:val="0"/>
+          <w:numId w:val="11"/>
+        </w:numPr>
+        <w:spacing w:line="254" w:lineRule="auto"/>
+        <w:jc w:val="both"/>
+        <w:rPr>
+          <w:rFonts w:ascii="Times New Roman" w:hAnsi="Times New Roman" w:cs="Times New Roman"/>
+          <w:sz w:val="24"/>
+          <w:szCs w:val="24"/>
+          <w:lang w:val="hu-HU"/>
+        </w:rPr>
+      </w:pPr>
+      <w:r>
+        <w:rPr>
+          <w:rFonts w:ascii="Times New Roman" w:hAnsi="Times New Roman" w:cs="Times New Roman"/>
+          <w:sz w:val="24"/>
+          <w:szCs w:val="24"/>
+          <w:lang w:val="hu-HU"/>
+        </w:rPr>
+        <w:t xml:space="preserve">Szelekció: Minden populációbeli egyednek megvizsgáljuk a fitness értékét és kiválasztjuk a legjobb, legéletrevalóbb kromoszómákat. A kiválasztottakból származtatjuk alapjáraton az új generáció maradékát, de ekkor még fent áll annak az esélye, hogy benne ragadunk egy helyi minimumban. Ez alatt azt kell érteni, hogy ha egyik körben az egyik szükséges, de nem jelentőségteljes allél nem jelenik meg a legjobbaknál, akkor elveszhet, és ugyan nagyon közel kerülünk a célunkhoz, de nem tudjuk elérni. Ennek orvoslására a legjobbak közé még beválogatunk pár rosszabbat is véletlen szerűen, így adva több esélyt a szükséges allélok fent maradására. </w:t>
+      </w:r>
+    </w:p>
+    <w:p>
+      <w:pPr>
+        <w:pStyle w:val="ListParagraph"/>
+        <w:numPr>
+          <w:ilvl w:val="0"/>
+          <w:numId w:val="11"/>
+        </w:numPr>
+        <w:spacing w:line="254" w:lineRule="auto"/>
+        <w:jc w:val="both"/>
+        <w:rPr>
+          <w:rFonts w:ascii="Times New Roman" w:hAnsi="Times New Roman" w:cs="Times New Roman"/>
+          <w:sz w:val="24"/>
+          <w:szCs w:val="24"/>
+          <w:lang w:val="hu-HU"/>
+        </w:rPr>
+      </w:pPr>
+      <w:r>
+        <w:rPr>
+          <w:rFonts w:ascii="Times New Roman" w:hAnsi="Times New Roman" w:cs="Times New Roman"/>
+          <w:sz w:val="24"/>
+          <w:szCs w:val="24"/>
+          <w:lang w:val="hu-HU"/>
+        </w:rPr>
+        <w:t>Keresztezés: A kiválasztott elemeket megtartva, és a többit elvetve megkaptuk azt a halmazt, amiből az új kromoszómákat származtatni szeretnénk. Ebben a szakaszban történik meg maga a származtatás. Valamilyen elv szerint összepárosítjuk a kiválasztott kromoszómákat, és páronként egy vagy több új kromoszómát származtatunk belőlük. Az újonnan keletkezett, és a megtartott kromoszómák fogják alkotni az új populációt.</w:t>
+      </w:r>
+    </w:p>
+    <w:p>
+      <w:pPr>
+        <w:pStyle w:val="ListParagraph"/>
+        <w:numPr>
+          <w:ilvl w:val="0"/>
+          <w:numId w:val="11"/>
+        </w:numPr>
+        <w:spacing w:line="254" w:lineRule="auto"/>
+        <w:jc w:val="both"/>
+        <w:rPr>
+          <w:rFonts w:ascii="Times New Roman" w:hAnsi="Times New Roman" w:cs="Times New Roman"/>
+          <w:sz w:val="24"/>
+          <w:szCs w:val="24"/>
+          <w:lang w:val="hu-HU"/>
+        </w:rPr>
+      </w:pPr>
+      <w:r>
+        <w:rPr>
+          <w:rFonts w:ascii="Times New Roman" w:hAnsi="Times New Roman" w:cs="Times New Roman"/>
+          <w:sz w:val="24"/>
+          <w:szCs w:val="24"/>
+          <w:lang w:val="hu-HU"/>
+        </w:rPr>
+        <w:t xml:space="preserve">Mutáció: Hogy növeljük az kromoszómák sokszínűségét, a keresztezéssel keletkezett kromoszómák egy részén még variálunk is. Például egy allélt átírunk, vagy két azonos típusú allélt felcserélünk úgy, hogy még mindig megoldása maradjon az általánosított feladatnak. Ha egy a megoldásban szereplő allél elveszik a szelekció miatt, vagy sose </w:t>
+      </w:r>
+      <w:r>
+        <w:rPr>
+          <w:rFonts w:ascii="Times New Roman" w:hAnsi="Times New Roman" w:cs="Times New Roman"/>
+          <w:sz w:val="24"/>
+          <w:szCs w:val="24"/>
+          <w:lang w:val="hu-HU"/>
+        </w:rPr>
+        <w:lastRenderedPageBreak/>
+        <w:t>létezett, akkor ez az egyetlen esélyünk arra, hogy újra bekerüljön a populáció bármelyik kromoszómájába.</w:t>
+      </w:r>
+    </w:p>
+    <w:p>
+      <w:pPr>
+        <w:spacing w:line="254" w:lineRule="auto"/>
+        <w:jc w:val="both"/>
+        <w:rPr>
+          <w:rFonts w:ascii="Times New Roman" w:hAnsi="Times New Roman" w:cs="Times New Roman"/>
+          <w:sz w:val="24"/>
+          <w:szCs w:val="24"/>
+          <w:lang w:val="hu-HU"/>
+        </w:rPr>
+      </w:pPr>
+      <w:r>
+        <w:rPr>
+          <w:rFonts w:ascii="Times New Roman" w:hAnsi="Times New Roman" w:cs="Times New Roman"/>
+          <w:sz w:val="24"/>
+          <w:szCs w:val="24"/>
+          <w:lang w:val="hu-HU"/>
+        </w:rPr>
+        <w:t>A konkrét megvalósítás:</w:t>
+      </w:r>
+    </w:p>
+    <w:p>
+      <w:pPr>
+        <w:spacing w:line="254" w:lineRule="auto"/>
+        <w:jc w:val="both"/>
+        <w:rPr>
+          <w:rFonts w:ascii="Times New Roman" w:hAnsi="Times New Roman" w:cs="Times New Roman"/>
+          <w:sz w:val="24"/>
+          <w:szCs w:val="24"/>
+          <w:lang w:val="hu-HU"/>
+        </w:rPr>
+      </w:pPr>
+      <w:r>
+        <w:rPr>
+          <w:rFonts w:ascii="Times New Roman" w:hAnsi="Times New Roman" w:cs="Times New Roman"/>
+          <w:sz w:val="24"/>
+          <w:szCs w:val="24"/>
+          <w:lang w:val="hu-HU"/>
+        </w:rPr>
+        <w:t>Az első, amire ki kell térnünk az a kromoszóma adatszerkezete, mivel ezt is sok féle képpen meg lehet valósítani. Jelen esetben a teljes gráf csúcsait számokkal azonosítottuk, és az alléleket két tömbben tároltuk. Az első tömb a csúcsok egy permutációját tárolta, amiben nem szerepelt a központ, a második tömb pedig azt hogy melyik ügynök mennyit jár be belőlök. Például ha a hat csúcsról van szó és a permutációnk a {1,4,2,0,3,5}, és két ügynökünk van, melyekre a tömb az {2,4}, akkor az első ügynök az 1,4 csúcsokat járja be ebben a sorrendben, a másik pedig a 2,0,3,5 csúcsokat. Az allél fittségét is maga a kromoszóma tárolta</w:t>
+      </w:r>
+    </w:p>
+    <w:p>
+      <w:pPr>
+        <w:spacing w:line="254" w:lineRule="auto"/>
+        <w:jc w:val="both"/>
+        <w:rPr>
+          <w:rFonts w:ascii="Times New Roman" w:hAnsi="Times New Roman" w:cs="Times New Roman"/>
+          <w:sz w:val="24"/>
+          <w:szCs w:val="24"/>
+          <w:lang w:val="hu-HU"/>
+        </w:rPr>
+      </w:pPr>
+      <w:r>
+        <w:rPr>
+          <w:rFonts w:ascii="Times New Roman" w:hAnsi="Times New Roman" w:cs="Times New Roman"/>
+          <w:sz w:val="24"/>
+          <w:szCs w:val="24"/>
+          <w:lang w:val="hu-HU"/>
+        </w:rPr>
+        <w:t>A populációt mi random generáltuk, mivel a szükséges méretű populációval egy közeli valószínűsége volt annak, hogy minden szükséges allél elégszer szerepel, és kellően gyorsan lefuttatható volt. Az allélek fittségét minden kromoszómára a legenerálás legvégén számítottuk ki. Ezt követően kiszelektáltuk az elemek felét. Ennek gyorsítása érdekében először fittség szerinti növekvő sorrendbe rendeztük a kromoszómákat. A kiválasztottakat teljesen véletlenszerűen szerveztük párba a keresztezéshez.(Itt látszik, hogy mivel a populáció felének elemei párbaállíthatóak, a populáció méretének oszthatónak kell lennie néggyel)</w:t>
+      </w:r>
+    </w:p>
+    <w:p>
+      <w:pPr>
+        <w:spacing w:line="254" w:lineRule="auto"/>
+        <w:jc w:val="both"/>
+        <w:rPr>
+          <w:rFonts w:ascii="Times New Roman" w:hAnsi="Times New Roman" w:cs="Times New Roman"/>
+          <w:sz w:val="24"/>
+          <w:szCs w:val="24"/>
+          <w:lang w:val="hu-HU"/>
+        </w:rPr>
+      </w:pPr>
+      <w:r>
+        <w:rPr>
+          <w:rFonts w:ascii="Times New Roman" w:hAnsi="Times New Roman" w:cs="Times New Roman"/>
+          <w:sz w:val="24"/>
+          <w:szCs w:val="24"/>
+          <w:lang w:val="hu-HU"/>
+        </w:rPr>
+        <w:t>A keresztezés talán az egész algoritmus legbonyolultabb és legfontosabb része. Ugyanis úgy kell  új elemet generálnunk kettő másikból, hogy az minél nagyobb valószínüséggel járhasson javítással, és ne veszítsék el az elemek pozitív tulajdonságaikat. A két keresztezendő elemet nevezzük apának és anyának. A módszerünk az, hogy megtartjuk az anya csócskiosztását az ügynökökre, és bizonyos elemeket rögzítünk a permutációjában, majd az instabil elemeket olyan sorrendbe rendezzük, ahogy az apában is vannak. Ekkor ha az anya elég jó megoldás, akkor kedvező megtartani az ügynökök csúcs kiosztását. Ahhoz hogy a permutáció pozitív tulajdonságaiból is megtartsunk érdemes biztosítani hogy szomszédos csúcsokat is rögzítsünk így esélyt adva olyan élek megtartására, ami a cél megoldásban is szerepel, vagy köze van hozzá. Ez után származtassunk a párosított két elemből egy kromoszómát fordított szerepkiosztással is.</w:t>
+      </w:r>
+    </w:p>
+    <w:p>
+      <w:pPr>
+        <w:spacing w:line="254" w:lineRule="auto"/>
+        <w:jc w:val="both"/>
+        <w:rPr>
+          <w:rFonts w:ascii="Times New Roman" w:hAnsi="Times New Roman" w:cs="Times New Roman"/>
+          <w:sz w:val="24"/>
+          <w:szCs w:val="24"/>
+          <w:lang w:val="hu-HU"/>
+        </w:rPr>
+      </w:pPr>
+      <w:r>
+        <w:rPr>
+          <w:rFonts w:ascii="Times New Roman" w:hAnsi="Times New Roman" w:cs="Times New Roman"/>
+          <w:sz w:val="24"/>
+          <w:szCs w:val="24"/>
+          <w:lang w:val="hu-HU"/>
+        </w:rPr>
+        <w:t>Jól látható ebből, hogy a keresztezés nem variálja az ügynökök csúcs kiosztását. Nagyon fontos hogy nem is lenne ez célszerű. Ugyanis keresztezésnél egy olyan kromoszómát akarunk kapni, ami a szüleitől nem esik túl messze, hogy egy hangolás lehessen rájuk nézve. Azért jó ez nekünk, mert mivel a szülők közelebb állnak a megoldáshoz mint az előző generáció átlaga, nagyobb valószínüséggel találunk javításra a közelükben A csúcs kiosztást viszont, ha variáljuk, akkor a szülőktől nagyon messze eső, tőlük teljesen idegen megoldást kapunk, ami nagyon kis valószínüséggel lesz náluk jobb.</w:t>
+      </w:r>
+    </w:p>
+    <w:p>
+      <w:pPr>
+        <w:jc w:val="both"/>
+        <w:rPr>
+          <w:rFonts w:ascii="Times New Roman" w:hAnsi="Times New Roman" w:cs="Times New Roman"/>
+          <w:sz w:val="24"/>
+          <w:szCs w:val="24"/>
+          <w:lang w:val="hu-HU"/>
+        </w:rPr>
+      </w:pPr>
+      <w:r>
+        <w:rPr>
+          <w:rFonts w:ascii="Times New Roman" w:hAnsi="Times New Roman" w:cs="Times New Roman"/>
+          <w:sz w:val="24"/>
+          <w:szCs w:val="24"/>
+          <w:lang w:val="hu-HU"/>
+        </w:rPr>
+        <w:t>A mutáció során két csúcsot cserélünk fel a permutációban, de itt sem célszerű a csúcsok kiosztásához nyúlni a feljebb említett indokkal.</w:t>
+      </w:r>
+    </w:p>
+    <w:p>
+      <w:pPr>
+        <w:jc w:val="both"/>
+        <w:rPr>
+          <w:rFonts w:ascii="Times New Roman" w:hAnsi="Times New Roman" w:cs="Times New Roman"/>
+          <w:sz w:val="24"/>
+          <w:szCs w:val="24"/>
+          <w:lang w:val="hu-HU"/>
+        </w:rPr>
+      </w:pPr>
+      <w:r>
+        <w:rPr>
+          <w:rFonts w:ascii="Times New Roman" w:hAnsi="Times New Roman" w:cs="Times New Roman"/>
+          <w:sz w:val="24"/>
+          <w:szCs w:val="24"/>
+          <w:lang w:val="hu-HU"/>
+        </w:rPr>
+        <w:t>Genetikus algoritmus paraméterei, optimalizációja:</w:t>
+      </w:r>
+    </w:p>
+    <w:p>
+      <w:pPr>
+        <w:jc w:val="both"/>
+        <w:rPr>
+          <w:rFonts w:ascii="Times New Roman" w:hAnsi="Times New Roman" w:cs="Times New Roman"/>
+          <w:sz w:val="24"/>
+          <w:szCs w:val="24"/>
+          <w:lang w:val="hu-HU"/>
+        </w:rPr>
+      </w:pPr>
+      <w:r>
+        <w:rPr>
+          <w:rFonts w:ascii="Times New Roman" w:hAnsi="Times New Roman" w:cs="Times New Roman"/>
+          <w:sz w:val="24"/>
+          <w:szCs w:val="24"/>
+          <w:lang w:val="hu-HU"/>
+        </w:rPr>
+        <w:lastRenderedPageBreak/>
+        <w:t>A genetikus algoritmus hatékonysága, avagy sebessége, memóriaigénye, és a megoldás pontossága több paramétertől függ, és ezeket nagyon jól kell hangolni ahhoz, hogy a kívánt működést érjük el. A paraméterek az alábbiak:</w:t>
+      </w:r>
+    </w:p>
+    <w:p>
+      <w:pPr>
+        <w:pStyle w:val="ListParagraph"/>
+        <w:numPr>
+          <w:ilvl w:val="0"/>
+          <w:numId w:val="12"/>
         </w:numPr>
         <w:spacing w:line="256" w:lineRule="auto"/>
         <w:jc w:val="both"/>
@@ -3418,1198 +3882,901 @@
           <w:szCs w:val="24"/>
           <w:lang w:val="hu-HU"/>
         </w:rPr>
-        <w:t>Kromoszóma: A feladat enyhítésének egy megoldása. Jelen esetünkben ez az enyhített feladat a következő:</w:t>
-      </w:r>
-    </w:p>
-    <w:p>
-      <w:pPr>
-        <w:pStyle w:val="Listaszerbekezds"/>
+        <w:t>A csúcsok száma: Magától értetődően minél több csúcsunk van, annál több helyet foglal egy kromoszóma permutációja, és persze annál több permutáció lehetséges, így annál nagyobb populáció kell ahhoz, hogy a keresett megoldás allélei kellő valószínűséggel megjelenjenek és túléljenek.</w:t>
+      </w:r>
+    </w:p>
+    <w:p>
+      <w:pPr>
+        <w:pStyle w:val="ListParagraph"/>
+        <w:numPr>
+          <w:ilvl w:val="0"/>
+          <w:numId w:val="12"/>
+        </w:numPr>
+        <w:spacing w:line="256" w:lineRule="auto"/>
+        <w:jc w:val="both"/>
+        <w:rPr>
+          <w:rFonts w:ascii="Times New Roman" w:hAnsi="Times New Roman" w:cs="Times New Roman"/>
+          <w:sz w:val="24"/>
+          <w:szCs w:val="24"/>
+          <w:lang w:val="hu-HU"/>
+        </w:rPr>
+      </w:pPr>
+      <w:r>
+        <w:rPr>
+          <w:rFonts w:ascii="Times New Roman" w:hAnsi="Times New Roman" w:cs="Times New Roman"/>
+          <w:sz w:val="24"/>
+          <w:szCs w:val="24"/>
+          <w:lang w:val="hu-HU"/>
+        </w:rPr>
+        <w:t>Az ügynökök száma: Ennek is egyértelmű, hogy miért jár több memória igénnyel, és számítással, de talán még fontosabb, hogy a csúcsokat akkor lehet a legtöbb féle képpen kiosztani az ügynökök között, amikor azok száma legközelebb ál a központon kívüli csúcsok számának gyökéhez. Ennek egy elég hosszas számolás a levezetés, de a lényeg az, hogy ismétléses kombináció darab kiosztás létezik, de két megoldás ekvivalens, ha csak a kiosztás sorrendjében különbözik, és a kiosztottaknak megfelelően keverednek a csúcsok is a csúcs permutációban, avagy az ügynökök által bejárt utak páronként megfeleltethetőek. A sima kombináció akkor maximális, ha k=n/2, de ez már az ismétléseshez nem mondható el. Így hát akkor jártunk jobban futási időre és pontosságra, ha nagyon sok vagy nagyon kevés ügynökünk van.</w:t>
+      </w:r>
+    </w:p>
+    <w:p>
+      <w:pPr>
+        <w:pStyle w:val="ListParagraph"/>
+        <w:numPr>
+          <w:ilvl w:val="0"/>
+          <w:numId w:val="12"/>
+        </w:numPr>
+        <w:spacing w:line="256" w:lineRule="auto"/>
+        <w:jc w:val="both"/>
+        <w:rPr>
+          <w:rFonts w:ascii="Times New Roman" w:hAnsi="Times New Roman" w:cs="Times New Roman"/>
+          <w:sz w:val="24"/>
+          <w:szCs w:val="24"/>
+          <w:lang w:val="hu-HU"/>
+        </w:rPr>
+      </w:pPr>
+      <w:r>
+        <w:rPr>
+          <w:rFonts w:ascii="Times New Roman" w:hAnsi="Times New Roman" w:cs="Times New Roman"/>
+          <w:sz w:val="24"/>
+          <w:szCs w:val="24"/>
+          <w:lang w:val="hu-HU"/>
+        </w:rPr>
+        <w:t>A populáció mérete: A populáció mérete egy nagyon két oldalú dolog, hiszen minél nagyobb a populáció, annál kevesebb generáció alatt, és annál pontosabb eredményt kapunk, de annál több helyet foglal, és jelentősen több időt emészt fel. Elvégre az elemeket mindig először rendezni kell fittség szerint, ami O(n*log(n)) művelet, és utána a kiszelektálás O(n),a keresztezés is O(n) az ügynökök számára, a mutáció is várhatóan O(n). Így hát végső soron n*log(n) arányos vele a számítási idő egy iterációra.</w:t>
+      </w:r>
+    </w:p>
+    <w:p>
+      <w:pPr>
+        <w:pStyle w:val="ListParagraph"/>
+        <w:numPr>
+          <w:ilvl w:val="0"/>
+          <w:numId w:val="12"/>
+        </w:numPr>
+        <w:spacing w:line="256" w:lineRule="auto"/>
+        <w:jc w:val="both"/>
+        <w:rPr>
+          <w:rFonts w:ascii="Times New Roman" w:hAnsi="Times New Roman" w:cs="Times New Roman"/>
+          <w:sz w:val="24"/>
+          <w:szCs w:val="24"/>
+          <w:lang w:val="hu-HU"/>
+        </w:rPr>
+      </w:pPr>
+      <w:r>
+        <w:rPr>
+          <w:rFonts w:ascii="Times New Roman" w:hAnsi="Times New Roman" w:cs="Times New Roman"/>
+          <w:sz w:val="24"/>
+          <w:szCs w:val="24"/>
+          <w:lang w:val="hu-HU"/>
+        </w:rPr>
+        <w:t>A mutáció valószínűsége: Minél nagyobb, annál többször kell elvégezni a mutációt, de végső soron elveszik konstans szorzó ként. A memória igénye sem túl kiemelkedő, mivel az általa módosított kromoszómát írja csak át. Sokkal nagyob hatással van viszont a pontosságra, mivel ha túl magas, akkor túl nagyra növeli a szülők és a gyerekek közötti különbséget, ami már mint korábban is említettem, nem túl jó dolog. Ha viszont nagyon alacsony, akkor nagyon magasra ugrik a fonto allélek kihalási esélye.</w:t>
+      </w:r>
+    </w:p>
+    <w:p>
+      <w:pPr>
+        <w:pStyle w:val="ListParagraph"/>
+        <w:numPr>
+          <w:ilvl w:val="0"/>
+          <w:numId w:val="12"/>
+        </w:numPr>
+        <w:spacing w:line="256" w:lineRule="auto"/>
+        <w:jc w:val="both"/>
+        <w:rPr>
+          <w:rFonts w:ascii="Times New Roman" w:hAnsi="Times New Roman" w:cs="Times New Roman"/>
+          <w:sz w:val="24"/>
+          <w:szCs w:val="24"/>
+          <w:lang w:val="hu-HU"/>
+        </w:rPr>
+      </w:pPr>
+      <w:r>
+        <w:rPr>
+          <w:rFonts w:ascii="Times New Roman" w:hAnsi="Times New Roman" w:cs="Times New Roman"/>
+          <w:sz w:val="24"/>
+          <w:szCs w:val="24"/>
+          <w:lang w:val="hu-HU"/>
+        </w:rPr>
+        <w:t>Rosszabbul teljesítő kiválasztottak aránya: Ez a paraméter se a memória igényt, se az egy iteráció számítási idejét nem növeli, de ha túl magas, akkor a pontosság nagyon leromlik. Általában nagyon alacsony kell legyen, de elengedhetetlen paraméter.</w:t>
+      </w:r>
+    </w:p>
+    <w:p>
+      <w:pPr>
+        <w:pStyle w:val="ListParagraph"/>
+        <w:numPr>
+          <w:ilvl w:val="0"/>
+          <w:numId w:val="12"/>
+        </w:numPr>
+        <w:spacing w:line="256" w:lineRule="auto"/>
+        <w:jc w:val="both"/>
+        <w:rPr>
+          <w:rFonts w:ascii="Times New Roman" w:hAnsi="Times New Roman" w:cs="Times New Roman"/>
+          <w:sz w:val="24"/>
+          <w:szCs w:val="24"/>
+          <w:lang w:val="hu-HU"/>
+        </w:rPr>
+      </w:pPr>
+      <w:r>
+        <w:rPr>
+          <w:rFonts w:ascii="Times New Roman" w:hAnsi="Times New Roman" w:cs="Times New Roman"/>
+          <w:sz w:val="24"/>
+          <w:szCs w:val="24"/>
+          <w:lang w:val="hu-HU"/>
+        </w:rPr>
+        <w:t>Megengedett generációk száma: Ezzel egyenesen arányosan nő a számítási igény, de e nélkül lehetet</w:t>
+      </w:r>
+    </w:p>
+    <w:p>
+      <w:pPr>
+        <w:jc w:val="both"/>
+        <w:rPr>
+          <w:rFonts w:ascii="Times New Roman" w:hAnsi="Times New Roman" w:cs="Times New Roman"/>
+          <w:sz w:val="24"/>
+          <w:szCs w:val="24"/>
+          <w:lang w:val="hu-HU"/>
+        </w:rPr>
+      </w:pPr>
+      <w:r>
+        <w:rPr>
+          <w:rFonts w:ascii="Times New Roman" w:hAnsi="Times New Roman" w:cs="Times New Roman"/>
+          <w:sz w:val="24"/>
+          <w:szCs w:val="24"/>
+          <w:lang w:val="hu-HU"/>
+        </w:rPr>
+        <w:t>A genetikus algoritmusnál először is nagyon fontos megjegyezni, hogy a populáció mérete, a csúcsok és az ügynökök száma nem változik, így a legstatikusabb tárolók is tökéletesen megfelelnek. A nem kiválasztott elemeket pedig nem szabad törölni, mivel ugyan annyi új elem fog keletkezni. Jobban járunk, ha beléjük mentjük el sorra az új elemeket. Az efféle dolgokkal ugyan egy konstans szorzó erejéig, de rengeteg számítási időt lehet spórolni.</w:t>
+      </w:r>
+    </w:p>
+    <w:p>
+      <w:pPr>
+        <w:jc w:val="both"/>
+        <w:rPr>
+          <w:rFonts w:ascii="Times New Roman" w:hAnsi="Times New Roman" w:cs="Times New Roman"/>
+          <w:sz w:val="24"/>
+          <w:szCs w:val="24"/>
+          <w:lang w:val="hu-HU"/>
+        </w:rPr>
+      </w:pPr>
+    </w:p>
+    <w:p>
+      <w:pPr>
+        <w:jc w:val="both"/>
+        <w:rPr>
+          <w:rFonts w:ascii="Times New Roman" w:hAnsi="Times New Roman" w:cs="Times New Roman"/>
+          <w:sz w:val="24"/>
+          <w:szCs w:val="24"/>
+          <w:lang w:val="hu-HU"/>
+        </w:rPr>
+      </w:pPr>
+      <w:r>
+        <w:rPr>
+          <w:rFonts w:ascii="Times New Roman" w:hAnsi="Times New Roman" w:cs="Times New Roman"/>
+          <w:sz w:val="24"/>
+          <w:szCs w:val="24"/>
+          <w:lang w:val="hu-HU"/>
+        </w:rPr>
+        <w:t>Mik a bevett paraméterezések?</w:t>
+      </w:r>
+    </w:p>
+    <w:p>
+      <w:pPr>
+        <w:jc w:val="both"/>
+        <w:rPr>
+          <w:rFonts w:ascii="Times New Roman" w:hAnsi="Times New Roman" w:cs="Times New Roman"/>
+          <w:sz w:val="24"/>
+          <w:szCs w:val="24"/>
+          <w:lang w:val="hu-HU"/>
+        </w:rPr>
+      </w:pPr>
+      <w:r>
+        <w:rPr>
+          <w:rFonts w:ascii="Times New Roman" w:hAnsi="Times New Roman" w:cs="Times New Roman"/>
+          <w:sz w:val="24"/>
+          <w:szCs w:val="24"/>
+          <w:lang w:val="hu-HU"/>
+        </w:rPr>
+        <w:lastRenderedPageBreak/>
+        <w:t>Először is a genetikus algroitmusnak ahhoz, hogy egyáltalán működjön, már szükséges a jó beállítás. Éppen ezért vannak nagyon standard beállítások, amikre mindenképp működni fog az algoritmus:</w:t>
+      </w:r>
+    </w:p>
+    <w:p>
+      <w:pPr>
+        <w:pStyle w:val="Heading3"/>
+        <w:rPr>
+          <w:color w:val="000000"/>
+          <w:lang w:val="hu-HU"/>
+        </w:rPr>
+      </w:pPr>
+      <w:r>
+        <w:rPr>
+          <w:color w:val="000000"/>
+          <w:lang w:val="hu-HU"/>
+        </w:rPr>
+        <w:t>Dejong Settings (From [DeJong and Spears, 1990]):</w:t>
+      </w:r>
+    </w:p>
+    <w:p>
+      <w:pPr>
+        <w:pStyle w:val="NormalWeb"/>
+        <w:rPr>
+          <w:color w:val="000000"/>
+          <w:sz w:val="27"/>
+          <w:szCs w:val="27"/>
+        </w:rPr>
+      </w:pPr>
+      <w:r>
+        <w:rPr>
+          <w:color w:val="000000"/>
+          <w:sz w:val="27"/>
+          <w:szCs w:val="27"/>
+        </w:rPr>
+        <w:t>Dejong's beállításai a fő standard, ha GA-ról van szó. Dejong bebizonyította, hogy ritk a jól működnek akármely problémára GA kompatibilis problémára</w:t>
+      </w:r>
+    </w:p>
+    <w:p>
+      <w:pPr>
         <w:numPr>
           <w:ilvl w:val="1"/>
-          <w:numId w:val="6"/>
+          <w:numId w:val="13"/>
         </w:numPr>
-        <w:spacing w:line="256" w:lineRule="auto"/>
-        <w:jc w:val="both"/>
-        <w:rPr>
-          <w:rFonts w:ascii="Times New Roman" w:hAnsi="Times New Roman" w:cs="Times New Roman"/>
-          <w:sz w:val="24"/>
-          <w:szCs w:val="24"/>
-          <w:lang w:val="hu-HU"/>
-        </w:rPr>
-      </w:pPr>
-      <w:r>
-        <w:rPr>
-          <w:rFonts w:ascii="Times New Roman" w:hAnsi="Times New Roman" w:cs="Times New Roman"/>
-          <w:sz w:val="24"/>
-          <w:szCs w:val="24"/>
-          <w:lang w:val="hu-HU"/>
-        </w:rPr>
-        <w:lastRenderedPageBreak/>
-        <w:t>az ügynökök mindegyike járjon be egy csúcsot legalább</w:t>
-      </w:r>
-    </w:p>
-    <w:p>
-      <w:pPr>
-        <w:pStyle w:val="Listaszerbekezds"/>
+        <w:spacing w:before="100" w:beforeAutospacing="1" w:after="100" w:afterAutospacing="1" w:line="240" w:lineRule="auto"/>
+        <w:rPr>
+          <w:color w:val="000000"/>
+          <w:sz w:val="27"/>
+          <w:szCs w:val="27"/>
+          <w:lang w:val="hu-HU"/>
+        </w:rPr>
+      </w:pPr>
+      <w:r>
+        <w:rPr>
+          <w:color w:val="000000"/>
+          <w:sz w:val="27"/>
+          <w:szCs w:val="27"/>
+          <w:lang w:val="hu-HU"/>
+        </w:rPr>
+        <w:t>Populáció mérete: 50</w:t>
+      </w:r>
+    </w:p>
+    <w:p>
+      <w:pPr>
         <w:numPr>
           <w:ilvl w:val="1"/>
-          <w:numId w:val="6"/>
+          <w:numId w:val="13"/>
         </w:numPr>
-        <w:spacing w:line="256" w:lineRule="auto"/>
-        <w:jc w:val="both"/>
-        <w:rPr>
-          <w:rFonts w:ascii="Times New Roman" w:hAnsi="Times New Roman" w:cs="Times New Roman"/>
-          <w:sz w:val="24"/>
-          <w:szCs w:val="24"/>
-          <w:lang w:val="hu-HU"/>
-        </w:rPr>
-      </w:pPr>
-      <w:r>
-        <w:rPr>
-          <w:rFonts w:ascii="Times New Roman" w:hAnsi="Times New Roman" w:cs="Times New Roman"/>
-          <w:sz w:val="24"/>
-          <w:szCs w:val="24"/>
-          <w:lang w:val="hu-HU"/>
-        </w:rPr>
-        <w:t>minden csúcsot csak egy ügynök érintsen</w:t>
-      </w:r>
-    </w:p>
-    <w:p>
-      <w:pPr>
-        <w:pStyle w:val="Listaszerbekezds"/>
+        <w:spacing w:before="100" w:beforeAutospacing="1" w:after="100" w:afterAutospacing="1" w:line="240" w:lineRule="auto"/>
+        <w:rPr>
+          <w:color w:val="000000"/>
+          <w:sz w:val="27"/>
+          <w:szCs w:val="27"/>
+          <w:lang w:val="hu-HU"/>
+        </w:rPr>
+      </w:pPr>
+      <w:r>
+        <w:rPr>
+          <w:color w:val="000000"/>
+          <w:sz w:val="27"/>
+          <w:szCs w:val="27"/>
+          <w:lang w:val="hu-HU"/>
+        </w:rPr>
+        <w:t>Generációk száma: 1,000</w:t>
+      </w:r>
+    </w:p>
+    <w:p>
+      <w:pPr>
         <w:numPr>
           <w:ilvl w:val="1"/>
-          <w:numId w:val="6"/>
+          <w:numId w:val="13"/>
         </w:numPr>
-        <w:spacing w:line="256" w:lineRule="auto"/>
-        <w:jc w:val="both"/>
-        <w:rPr>
-          <w:rFonts w:ascii="Times New Roman" w:hAnsi="Times New Roman" w:cs="Times New Roman"/>
-          <w:sz w:val="24"/>
-          <w:szCs w:val="24"/>
-          <w:lang w:val="hu-HU"/>
-        </w:rPr>
-      </w:pPr>
-      <w:r>
-        <w:rPr>
-          <w:rFonts w:ascii="Times New Roman" w:hAnsi="Times New Roman" w:cs="Times New Roman"/>
-          <w:sz w:val="24"/>
-          <w:szCs w:val="24"/>
-          <w:lang w:val="hu-HU"/>
-        </w:rPr>
-        <w:t xml:space="preserve">minden csúcsot érintsenek az ügynökök együtt véve. </w:t>
-      </w:r>
-    </w:p>
-    <w:p>
-      <w:pPr>
-        <w:pStyle w:val="Listaszerbekezds"/>
+        <w:spacing w:before="100" w:beforeAutospacing="1" w:after="100" w:afterAutospacing="1" w:line="240" w:lineRule="auto"/>
+        <w:rPr>
+          <w:color w:val="000000"/>
+          <w:sz w:val="27"/>
+          <w:szCs w:val="27"/>
+          <w:lang w:val="hu-HU"/>
+        </w:rPr>
+      </w:pPr>
+      <w:r>
+        <w:rPr>
+          <w:color w:val="000000"/>
+          <w:sz w:val="27"/>
+          <w:szCs w:val="27"/>
+          <w:lang w:val="hu-HU"/>
+        </w:rPr>
+        <w:t>Mutáció típusa : bit negálás</w:t>
+      </w:r>
+    </w:p>
+    <w:p>
+      <w:pPr>
         <w:numPr>
-          <w:ilvl w:val="0"/>
-          <w:numId w:val="6"/>
+          <w:ilvl w:val="1"/>
+          <w:numId w:val="13"/>
         </w:numPr>
-        <w:spacing w:line="256" w:lineRule="auto"/>
-        <w:jc w:val="both"/>
-        <w:rPr>
-          <w:rFonts w:ascii="Times New Roman" w:hAnsi="Times New Roman" w:cs="Times New Roman"/>
-          <w:sz w:val="24"/>
-          <w:szCs w:val="24"/>
-          <w:lang w:val="hu-HU"/>
-        </w:rPr>
-      </w:pPr>
-      <w:r>
-        <w:rPr>
-          <w:rFonts w:ascii="Times New Roman" w:hAnsi="Times New Roman" w:cs="Times New Roman"/>
-          <w:sz w:val="24"/>
-          <w:szCs w:val="24"/>
-          <w:lang w:val="hu-HU"/>
-        </w:rPr>
-        <w:t>Allél: A kromoszomáinkat megkülönböztető elemi attribútumok. Jelen esetben ez az hogy melyik ügynökök, melyik csúcsokat, milyen sorrendben járják be.</w:t>
-      </w:r>
-    </w:p>
-    <w:p>
-      <w:pPr>
-        <w:pStyle w:val="Listaszerbekezds"/>
+        <w:spacing w:before="100" w:beforeAutospacing="1" w:after="100" w:afterAutospacing="1" w:line="240" w:lineRule="auto"/>
+        <w:rPr>
+          <w:color w:val="000000"/>
+          <w:sz w:val="27"/>
+          <w:szCs w:val="27"/>
+          <w:lang w:val="hu-HU"/>
+        </w:rPr>
+      </w:pPr>
+      <w:r>
+        <w:rPr>
+          <w:color w:val="000000"/>
+          <w:sz w:val="27"/>
+          <w:szCs w:val="27"/>
+          <w:lang w:val="hu-HU"/>
+        </w:rPr>
+        <w:t>Mutáció esélye: 0.1% minden kromoszóma minden bitjére a kromoszómát leíró adatnak</w:t>
+      </w:r>
+    </w:p>
+    <w:p>
+      <w:pPr>
         <w:numPr>
-          <w:ilvl w:val="0"/>
-          <w:numId w:val="6"/>
+          <w:ilvl w:val="1"/>
+          <w:numId w:val="13"/>
         </w:numPr>
-        <w:spacing w:line="256" w:lineRule="auto"/>
-        <w:jc w:val="both"/>
-        <w:rPr>
-          <w:rFonts w:ascii="Times New Roman" w:hAnsi="Times New Roman" w:cs="Times New Roman"/>
-          <w:sz w:val="24"/>
-          <w:szCs w:val="24"/>
-          <w:lang w:val="hu-HU"/>
-        </w:rPr>
-      </w:pPr>
-      <w:r>
-        <w:rPr>
-          <w:rFonts w:ascii="Times New Roman" w:hAnsi="Times New Roman" w:cs="Times New Roman"/>
-          <w:sz w:val="24"/>
-          <w:szCs w:val="24"/>
-          <w:lang w:val="hu-HU"/>
-        </w:rPr>
-        <w:t>Populáció: Kromoszómáinknak halmaza. Ők azok, akik a nemesítésben részt vesznek. Létszámukat érdemes</w:t>
-      </w:r>
-      <w:r>
-        <w:rPr>
-          <w:rFonts w:ascii="Times New Roman" w:hAnsi="Times New Roman" w:cs="Times New Roman"/>
-          <w:sz w:val="24"/>
-          <w:szCs w:val="24"/>
-          <w:lang w:val="hu-HU"/>
-        </w:rPr>
-        <w:t xml:space="preserve"> </w:t>
-      </w:r>
-      <w:r>
-        <w:rPr>
-          <w:rFonts w:ascii="Times New Roman" w:hAnsi="Times New Roman" w:cs="Times New Roman"/>
-          <w:sz w:val="24"/>
-          <w:szCs w:val="24"/>
-          <w:lang w:val="hu-HU"/>
-        </w:rPr>
-        <w:t>konstans értéken tárolni a konstans memóriaigény biztosításának érdekében</w:t>
-      </w:r>
-    </w:p>
-    <w:p>
-      <w:pPr>
-        <w:pStyle w:val="Listaszerbekezds"/>
+        <w:spacing w:before="100" w:beforeAutospacing="1" w:after="100" w:afterAutospacing="1" w:line="240" w:lineRule="auto"/>
+        <w:rPr>
+          <w:color w:val="000000"/>
+          <w:sz w:val="27"/>
+          <w:szCs w:val="27"/>
+          <w:lang w:val="hu-HU"/>
+        </w:rPr>
+      </w:pPr>
+      <w:r>
+        <w:rPr>
+          <w:color w:val="000000"/>
+          <w:sz w:val="27"/>
+          <w:szCs w:val="27"/>
+          <w:lang w:val="hu-HU"/>
+        </w:rPr>
+        <w:t>A rosszabbul teljesítők arányára nem tér ki</w:t>
+      </w:r>
+    </w:p>
+    <w:p>
+      <w:pPr>
+        <w:pStyle w:val="Heading3"/>
+        <w:rPr>
+          <w:color w:val="000000"/>
+          <w:lang w:val="hu-HU"/>
+        </w:rPr>
+      </w:pPr>
+      <w:r>
+        <w:rPr>
+          <w:color w:val="000000"/>
+          <w:lang w:val="hu-HU"/>
+        </w:rPr>
+        <w:t>Grefenstette Settings (From [Grefenstette, 1986]):</w:t>
+      </w:r>
+    </w:p>
+    <w:p>
+      <w:pPr>
+        <w:pStyle w:val="NormalWeb"/>
+        <w:rPr>
+          <w:color w:val="000000"/>
+          <w:sz w:val="27"/>
+          <w:szCs w:val="27"/>
+        </w:rPr>
+      </w:pPr>
+      <w:r>
+        <w:rPr>
+          <w:color w:val="000000"/>
+          <w:sz w:val="27"/>
+          <w:szCs w:val="27"/>
+        </w:rPr>
+        <w:t>Tipikusan akkor használják, amikor a számítógép nagyobb populációja nem enged meg túl nagy populációt.</w:t>
+      </w:r>
+    </w:p>
+    <w:p>
+      <w:pPr>
         <w:numPr>
-          <w:ilvl w:val="0"/>
-          <w:numId w:val="6"/>
+          <w:ilvl w:val="1"/>
+          <w:numId w:val="13"/>
         </w:numPr>
-        <w:spacing w:line="256" w:lineRule="auto"/>
-        <w:jc w:val="both"/>
-        <w:rPr>
-          <w:rFonts w:ascii="Times New Roman" w:hAnsi="Times New Roman" w:cs="Times New Roman"/>
-          <w:sz w:val="24"/>
-          <w:szCs w:val="24"/>
-          <w:lang w:val="hu-HU"/>
-        </w:rPr>
-      </w:pPr>
-      <w:r>
-        <w:rPr>
-          <w:rFonts w:ascii="Times New Roman" w:hAnsi="Times New Roman" w:cs="Times New Roman"/>
-          <w:sz w:val="24"/>
-          <w:szCs w:val="24"/>
-          <w:lang w:val="hu-HU"/>
-        </w:rPr>
-        <w:t>Fitness: Annak mértéke, hogy egy adott kromoszóma milyen közel áll az eredeti probléma megoldásához. Ez alapján válogatjuk őket. Jelen esetben ez a leghosszabb út, amit egy ügynök megtesz, hszen az MTSP-ben ennek kell a lehető legrövidebbnek lennie, mást nem is általánosítottunk.</w:t>
-      </w:r>
-    </w:p>
-    <w:p>
-      <w:pPr>
-        <w:pStyle w:val="Listaszerbekezds"/>
+        <w:spacing w:before="100" w:beforeAutospacing="1" w:after="100" w:afterAutospacing="1" w:line="240" w:lineRule="auto"/>
+        <w:rPr>
+          <w:color w:val="000000"/>
+          <w:sz w:val="27"/>
+          <w:szCs w:val="27"/>
+          <w:lang w:val="hu-HU"/>
+        </w:rPr>
+      </w:pPr>
+      <w:r>
+        <w:rPr>
+          <w:color w:val="000000"/>
+          <w:sz w:val="27"/>
+          <w:szCs w:val="27"/>
+          <w:lang w:val="hu-HU"/>
+        </w:rPr>
+        <w:t xml:space="preserve">Populáció mérete 30 </w:t>
+      </w:r>
+    </w:p>
+    <w:p>
+      <w:pPr>
         <w:numPr>
-          <w:ilvl w:val="0"/>
-          <w:numId w:val="6"/>
+          <w:ilvl w:val="1"/>
+          <w:numId w:val="13"/>
         </w:numPr>
-        <w:spacing w:line="256" w:lineRule="auto"/>
-        <w:jc w:val="both"/>
-        <w:rPr>
-          <w:rFonts w:ascii="Times New Roman" w:hAnsi="Times New Roman" w:cs="Times New Roman"/>
-          <w:sz w:val="24"/>
-          <w:szCs w:val="24"/>
-          <w:lang w:val="hu-HU"/>
-        </w:rPr>
-      </w:pPr>
-      <w:r>
-        <w:rPr>
-          <w:rFonts w:ascii="Times New Roman" w:hAnsi="Times New Roman" w:cs="Times New Roman"/>
-          <w:sz w:val="24"/>
-          <w:szCs w:val="24"/>
-          <w:lang w:val="hu-HU"/>
-        </w:rPr>
-        <w:t>Generáció: A nemesítés több iteráción keresztül tart. Az egy iteráció végére megmaradt populációt szokták az iteráció sorszámával is jellemezni, és rajtuk keresztül a genetikus algoritmus hatékonyságát.</w:t>
-      </w:r>
-    </w:p>
-    <w:p>
-      <w:pPr>
-        <w:jc w:val="both"/>
-        <w:rPr>
-          <w:rFonts w:ascii="Times New Roman" w:hAnsi="Times New Roman" w:cs="Times New Roman"/>
-          <w:sz w:val="24"/>
-          <w:szCs w:val="24"/>
-          <w:lang w:val="hu-HU"/>
-        </w:rPr>
-      </w:pPr>
-      <w:r>
-        <w:rPr>
-          <w:rFonts w:ascii="Times New Roman" w:hAnsi="Times New Roman" w:cs="Times New Roman"/>
-          <w:sz w:val="24"/>
-          <w:szCs w:val="24"/>
-          <w:lang w:val="hu-HU"/>
-        </w:rPr>
-        <w:t xml:space="preserve">Egy </w:t>
-      </w:r>
-      <w:r>
-        <w:rPr>
-          <w:rFonts w:ascii="Times New Roman" w:hAnsi="Times New Roman" w:cs="Times New Roman"/>
-          <w:sz w:val="24"/>
-          <w:szCs w:val="24"/>
-          <w:lang w:val="hu-HU"/>
-        </w:rPr>
-        <w:t xml:space="preserve">általános genetikus algoritmus </w:t>
-      </w:r>
-      <w:r>
-        <w:rPr>
-          <w:rFonts w:ascii="Times New Roman" w:hAnsi="Times New Roman" w:cs="Times New Roman"/>
-          <w:sz w:val="24"/>
-          <w:szCs w:val="24"/>
-          <w:lang w:val="hu-HU"/>
-        </w:rPr>
-        <w:t>három</w:t>
-      </w:r>
-      <w:r>
-        <w:rPr>
-          <w:rFonts w:ascii="Times New Roman" w:hAnsi="Times New Roman" w:cs="Times New Roman"/>
-          <w:sz w:val="24"/>
-          <w:szCs w:val="24"/>
-          <w:lang w:val="hu-HU"/>
-        </w:rPr>
-        <w:t xml:space="preserve"> főbb lépésből áll, melyek során generációról generációra</w:t>
-      </w:r>
-      <w:r>
-        <w:rPr>
-          <w:rFonts w:ascii="Times New Roman" w:hAnsi="Times New Roman" w:cs="Times New Roman"/>
-          <w:sz w:val="24"/>
-          <w:szCs w:val="24"/>
-          <w:lang w:val="hu-HU"/>
-        </w:rPr>
-        <w:t xml:space="preserve"> lépve újabb</w:t>
-      </w:r>
-      <w:r>
-        <w:rPr>
-          <w:rFonts w:ascii="Times New Roman" w:hAnsi="Times New Roman" w:cs="Times New Roman"/>
-          <w:sz w:val="24"/>
-          <w:szCs w:val="24"/>
-          <w:lang w:val="hu-HU"/>
-        </w:rPr>
-        <w:t xml:space="preserve"> populációt állít össze</w:t>
-      </w:r>
-      <w:r>
-        <w:rPr>
-          <w:rFonts w:ascii="Times New Roman" w:hAnsi="Times New Roman" w:cs="Times New Roman"/>
-          <w:sz w:val="24"/>
-          <w:szCs w:val="24"/>
-          <w:lang w:val="hu-HU"/>
-        </w:rPr>
-        <w:t>. Az Inicializáció csak az algoritmus előtt fut le. Azt követően a másik három lépést írtam le abban a sorrendben, ahogy az iterációban is követik egymást</w:t>
-      </w:r>
-      <w:r>
-        <w:rPr>
-          <w:rFonts w:ascii="Times New Roman" w:hAnsi="Times New Roman" w:cs="Times New Roman"/>
-          <w:sz w:val="24"/>
-          <w:szCs w:val="24"/>
-          <w:lang w:val="hu-HU"/>
-        </w:rPr>
-        <w:t>:</w:t>
-      </w:r>
-    </w:p>
-    <w:p>
-      <w:pPr>
-        <w:pStyle w:val="Listaszerbekezds"/>
+        <w:spacing w:before="100" w:beforeAutospacing="1" w:after="100" w:afterAutospacing="1" w:line="240" w:lineRule="auto"/>
+        <w:rPr>
+          <w:color w:val="000000"/>
+          <w:sz w:val="27"/>
+          <w:szCs w:val="27"/>
+          <w:lang w:val="hu-HU"/>
+        </w:rPr>
+      </w:pPr>
+      <w:r>
+        <w:rPr>
+          <w:color w:val="000000"/>
+          <w:sz w:val="27"/>
+          <w:szCs w:val="27"/>
+          <w:lang w:val="hu-HU"/>
+        </w:rPr>
+        <w:t>Generációk számára nem tér ki</w:t>
+      </w:r>
+    </w:p>
+    <w:p>
+      <w:pPr>
         <w:numPr>
-          <w:ilvl w:val="0"/>
-          <w:numId w:val="7"/>
+          <w:ilvl w:val="1"/>
+          <w:numId w:val="13"/>
         </w:numPr>
-        <w:spacing w:line="256" w:lineRule="auto"/>
-        <w:jc w:val="both"/>
-        <w:rPr>
-          <w:rFonts w:ascii="Times New Roman" w:hAnsi="Times New Roman" w:cs="Times New Roman"/>
-          <w:sz w:val="24"/>
-          <w:szCs w:val="24"/>
-          <w:lang w:val="hu-HU"/>
-        </w:rPr>
-      </w:pPr>
-      <w:r>
-        <w:rPr>
-          <w:rFonts w:ascii="Times New Roman" w:hAnsi="Times New Roman" w:cs="Times New Roman"/>
-          <w:sz w:val="24"/>
-          <w:szCs w:val="24"/>
-          <w:lang w:val="hu-HU"/>
-        </w:rPr>
-        <w:t xml:space="preserve">Inicializáció: Létre kell hoznunk egy kezdeti populációt, </w:t>
-      </w:r>
-      <w:r>
-        <w:rPr>
-          <w:rFonts w:ascii="Times New Roman" w:hAnsi="Times New Roman" w:cs="Times New Roman"/>
-          <w:sz w:val="24"/>
-          <w:szCs w:val="24"/>
-          <w:lang w:val="hu-HU"/>
-        </w:rPr>
-        <w:t>ami a nemesítés kezdeti alanyául szolgál</w:t>
-      </w:r>
-      <w:r>
-        <w:rPr>
-          <w:rFonts w:ascii="Times New Roman" w:hAnsi="Times New Roman" w:cs="Times New Roman"/>
-          <w:sz w:val="24"/>
-          <w:szCs w:val="24"/>
-          <w:lang w:val="hu-HU"/>
-        </w:rPr>
-        <w:t xml:space="preserve">. </w:t>
-      </w:r>
-      <w:r>
-        <w:rPr>
-          <w:rFonts w:ascii="Times New Roman" w:hAnsi="Times New Roman" w:cs="Times New Roman"/>
-          <w:sz w:val="24"/>
-          <w:szCs w:val="24"/>
-          <w:lang w:val="hu-HU"/>
-        </w:rPr>
-        <w:t xml:space="preserve">Mivel nem ismerjük a megoldást, ekkor még nem tudjuk milyen </w:t>
-      </w:r>
-      <w:r>
-        <w:rPr>
-          <w:rFonts w:ascii="Times New Roman" w:hAnsi="Times New Roman" w:cs="Times New Roman"/>
-          <w:sz w:val="24"/>
-          <w:szCs w:val="24"/>
-          <w:lang w:val="hu-HU"/>
-        </w:rPr>
-        <w:t>allél</w:t>
-      </w:r>
-      <w:r>
-        <w:rPr>
-          <w:rFonts w:ascii="Times New Roman" w:hAnsi="Times New Roman" w:cs="Times New Roman"/>
-          <w:sz w:val="24"/>
-          <w:szCs w:val="24"/>
-          <w:lang w:val="hu-HU"/>
-        </w:rPr>
-        <w:t xml:space="preserve">ekből áll, de ahhoz hogy az algoritmus jól működjön, elengedhetetlen, hogy legtöbb </w:t>
-      </w:r>
-      <w:r>
-        <w:rPr>
-          <w:rFonts w:ascii="Times New Roman" w:hAnsi="Times New Roman" w:cs="Times New Roman"/>
-          <w:sz w:val="24"/>
-          <w:szCs w:val="24"/>
-          <w:lang w:val="hu-HU"/>
-        </w:rPr>
-        <w:t>allél</w:t>
-      </w:r>
-      <w:r>
-        <w:rPr>
-          <w:rFonts w:ascii="Times New Roman" w:hAnsi="Times New Roman" w:cs="Times New Roman"/>
-          <w:sz w:val="24"/>
-          <w:szCs w:val="24"/>
-          <w:lang w:val="hu-HU"/>
-        </w:rPr>
-        <w:t>je kellő mennyiségben jelen legyen a kezdetleges populációban. Ezt csak valószínűségi alapon tudjuk biztosítani azzal hogy nagyra vesszük a populáció méretét, é</w:t>
-      </w:r>
-      <w:r>
-        <w:rPr>
-          <w:rFonts w:ascii="Times New Roman" w:hAnsi="Times New Roman" w:cs="Times New Roman"/>
-          <w:sz w:val="24"/>
-          <w:szCs w:val="24"/>
-          <w:lang w:val="hu-HU"/>
-        </w:rPr>
-        <w:t>s biztosítjuk sokszínűségét.</w:t>
-      </w:r>
-    </w:p>
-    <w:p>
-      <w:pPr>
-        <w:pStyle w:val="Listaszerbekezds"/>
+        <w:spacing w:before="100" w:beforeAutospacing="1" w:after="100" w:afterAutospacing="1" w:line="240" w:lineRule="auto"/>
+        <w:rPr>
+          <w:color w:val="000000"/>
+          <w:sz w:val="27"/>
+          <w:szCs w:val="27"/>
+          <w:lang w:val="hu-HU"/>
+        </w:rPr>
+      </w:pPr>
+      <w:r>
+        <w:rPr>
+          <w:color w:val="000000"/>
+          <w:sz w:val="27"/>
+          <w:szCs w:val="27"/>
+          <w:lang w:val="hu-HU"/>
+        </w:rPr>
+        <w:t>táció típusa : bit negálás</w:t>
+      </w:r>
+    </w:p>
+    <w:p>
+      <w:pPr>
         <w:numPr>
-          <w:ilvl w:val="0"/>
-          <w:numId w:val="7"/>
+          <w:ilvl w:val="1"/>
+          <w:numId w:val="13"/>
         </w:numPr>
-        <w:spacing w:line="256" w:lineRule="auto"/>
-        <w:jc w:val="both"/>
-        <w:rPr>
-          <w:rFonts w:ascii="Times New Roman" w:hAnsi="Times New Roman" w:cs="Times New Roman"/>
-          <w:sz w:val="24"/>
-          <w:szCs w:val="24"/>
-          <w:lang w:val="hu-HU"/>
-        </w:rPr>
-      </w:pPr>
-      <w:r>
-        <w:rPr>
-          <w:rFonts w:ascii="Times New Roman" w:hAnsi="Times New Roman" w:cs="Times New Roman"/>
-          <w:sz w:val="24"/>
-          <w:szCs w:val="24"/>
-          <w:lang w:val="hu-HU"/>
-        </w:rPr>
-        <w:t>Szelekció: Minden populációbeli egyednek megvizsgáljuk a fitness értékét és kiválasztjuk a legjobb, legéletrevalóbb kromoszó</w:t>
-      </w:r>
-      <w:r>
-        <w:rPr>
-          <w:rFonts w:ascii="Times New Roman" w:hAnsi="Times New Roman" w:cs="Times New Roman"/>
-          <w:sz w:val="24"/>
-          <w:szCs w:val="24"/>
-          <w:lang w:val="hu-HU"/>
-        </w:rPr>
-        <w:t xml:space="preserve">mákat. A kiválasztottakból származtatjuk alapjáraton az új generáció maradékát, de ekkor még fent áll annak az esélye, hogy benne ragadunk egy helyi minimumban. Ez alatt azt kell érteni, hogy ha egyik körben az egyik szükséges, de nem jelentőségteljes allél nem jelenik meg a legjobbaknál, akkor elveszhet, és ugyan nagyon közel kerülünk a célunkhoz, de nem tudjuk elérni. Ennek orvoslására a legjobbak közé még beválogatunk pár rosszabbat is véletlen szerűen, így adva több esélyt a szükséges allélok fent maradására. </w:t>
-      </w:r>
-    </w:p>
-    <w:p>
-      <w:pPr>
-        <w:pStyle w:val="Listaszerbekezds"/>
+        <w:spacing w:before="100" w:beforeAutospacing="1" w:after="100" w:afterAutospacing="1" w:line="240" w:lineRule="auto"/>
+        <w:rPr>
+          <w:color w:val="000000"/>
+          <w:sz w:val="27"/>
+          <w:szCs w:val="27"/>
+          <w:lang w:val="hu-HU"/>
+        </w:rPr>
+      </w:pPr>
+      <w:r>
+        <w:rPr>
+          <w:color w:val="000000"/>
+          <w:sz w:val="27"/>
+          <w:szCs w:val="27"/>
+          <w:lang w:val="hu-HU"/>
+        </w:rPr>
+        <w:t xml:space="preserve">Mutáció esélye: 1% minden kromoszóma minden bitjére a kromoszómát leíró adatnak </w:t>
+      </w:r>
+    </w:p>
+    <w:p>
+      <w:pPr>
         <w:numPr>
-          <w:ilvl w:val="0"/>
-          <w:numId w:val="7"/>
+          <w:ilvl w:val="1"/>
+          <w:numId w:val="13"/>
         </w:numPr>
-        <w:spacing w:line="256" w:lineRule="auto"/>
-        <w:jc w:val="both"/>
-        <w:rPr>
-          <w:rFonts w:ascii="Times New Roman" w:hAnsi="Times New Roman" w:cs="Times New Roman"/>
-          <w:sz w:val="24"/>
-          <w:szCs w:val="24"/>
-          <w:lang w:val="hu-HU"/>
-        </w:rPr>
-      </w:pPr>
-      <w:r>
-        <w:rPr>
-          <w:rFonts w:ascii="Times New Roman" w:hAnsi="Times New Roman" w:cs="Times New Roman"/>
-          <w:sz w:val="24"/>
-          <w:szCs w:val="24"/>
-          <w:lang w:val="hu-HU"/>
-        </w:rPr>
-        <w:t xml:space="preserve">Keresztezés: </w:t>
-      </w:r>
-      <w:r>
-        <w:rPr>
-          <w:rFonts w:ascii="Times New Roman" w:hAnsi="Times New Roman" w:cs="Times New Roman"/>
-          <w:sz w:val="24"/>
-          <w:szCs w:val="24"/>
-          <w:lang w:val="hu-HU"/>
-        </w:rPr>
-        <w:t>A kiválasztott elemeket megtartva, és a többit elvetve megkaptuk azt a halmazt, amiből az új kromoszómákat származtatni szeretnénk. Ebben a szakaszban történik meg maga a származtatás</w:t>
-      </w:r>
-      <w:r>
-        <w:rPr>
-          <w:rFonts w:ascii="Times New Roman" w:hAnsi="Times New Roman" w:cs="Times New Roman"/>
-          <w:sz w:val="24"/>
-          <w:szCs w:val="24"/>
-          <w:lang w:val="hu-HU"/>
-        </w:rPr>
-        <w:t>. Valamilyen elv szerint összepárosítjuk a kiválasztott kromoszómákat, és páronként egy vagy több új kromoszómát származtatunk belőlük. Az újonnan keletkezett, és a megtartott kromoszómák fogják alkotni az új populációt.</w:t>
-      </w:r>
-    </w:p>
-    <w:p>
-      <w:pPr>
-        <w:pStyle w:val="Listaszerbekezds"/>
+        <w:spacing w:before="100" w:beforeAutospacing="1" w:after="100" w:afterAutospacing="1" w:line="240" w:lineRule="auto"/>
+        <w:rPr>
+          <w:color w:val="000000"/>
+          <w:sz w:val="27"/>
+          <w:szCs w:val="27"/>
+          <w:lang w:val="hu-HU"/>
+        </w:rPr>
+      </w:pPr>
+      <w:r>
+        <w:rPr>
+          <w:color w:val="000000"/>
+          <w:sz w:val="27"/>
+          <w:szCs w:val="27"/>
+          <w:lang w:val="hu-HU"/>
+        </w:rPr>
+        <w:t>A rosszabbul teljesítők arányára nem tér ki</w:t>
+      </w:r>
+    </w:p>
+    <w:p>
+      <w:pPr>
+        <w:pStyle w:val="Heading3"/>
+        <w:rPr>
+          <w:color w:val="000000"/>
+          <w:lang w:val="hu-HU"/>
+        </w:rPr>
+      </w:pPr>
+      <w:r>
+        <w:rPr>
+          <w:color w:val="000000"/>
+          <w:lang w:val="hu-HU"/>
+        </w:rPr>
+        <w:t>MicroGA Settings From </w:t>
+      </w:r>
+      <w:hyperlink r:id="rId6" w:history="1">
+        <w:r>
+          <w:rPr>
+            <w:rStyle w:val="Hyperlink"/>
+            <w:lang w:val="hu-HU"/>
+          </w:rPr>
+          <w:t>David L. Carroll</w:t>
+        </w:r>
+      </w:hyperlink>
+    </w:p>
+    <w:p>
+      <w:pPr>
+        <w:pStyle w:val="NormalWeb"/>
+        <w:rPr>
+          <w:color w:val="000000"/>
+          <w:sz w:val="27"/>
+          <w:szCs w:val="27"/>
+        </w:rPr>
+      </w:pPr>
+      <w:r>
+        <w:rPr>
+          <w:color w:val="000000"/>
+          <w:sz w:val="27"/>
+          <w:szCs w:val="27"/>
+        </w:rPr>
+        <w:t>Nem széles körben elterjedt, de használói négyszer kevesebb evolúció igényről számolnak be.</w:t>
+      </w:r>
+    </w:p>
+    <w:p>
+      <w:pPr>
         <w:numPr>
-          <w:ilvl w:val="0"/>
-          <w:numId w:val="7"/>
+          <w:ilvl w:val="1"/>
+          <w:numId w:val="14"/>
         </w:numPr>
-        <w:spacing w:line="256" w:lineRule="auto"/>
-        <w:jc w:val="both"/>
-        <w:rPr>
-          <w:rFonts w:ascii="Times New Roman" w:hAnsi="Times New Roman" w:cs="Times New Roman"/>
-          <w:sz w:val="24"/>
-          <w:szCs w:val="24"/>
-          <w:lang w:val="hu-HU"/>
-        </w:rPr>
-      </w:pPr>
-      <w:r>
-        <w:rPr>
-          <w:rFonts w:ascii="Times New Roman" w:hAnsi="Times New Roman" w:cs="Times New Roman"/>
-          <w:sz w:val="24"/>
-          <w:szCs w:val="24"/>
-          <w:lang w:val="hu-HU"/>
-        </w:rPr>
-        <w:t xml:space="preserve">Mutáció: </w:t>
-      </w:r>
-      <w:r>
-        <w:rPr>
-          <w:rFonts w:ascii="Times New Roman" w:hAnsi="Times New Roman" w:cs="Times New Roman"/>
-          <w:sz w:val="24"/>
-          <w:szCs w:val="24"/>
-          <w:lang w:val="hu-HU"/>
-        </w:rPr>
-        <w:t xml:space="preserve">Hogy növeljük az kromoszómák sokszínűségét, a keresztezéssel keletkezett kromoszómák egy részén még variálunk is. Például egy allélt átírunk, vagy két </w:t>
-      </w:r>
-      <w:r>
-        <w:rPr>
-          <w:rFonts w:ascii="Times New Roman" w:hAnsi="Times New Roman" w:cs="Times New Roman"/>
-          <w:sz w:val="24"/>
-          <w:szCs w:val="24"/>
-          <w:lang w:val="hu-HU"/>
-        </w:rPr>
-        <w:t xml:space="preserve">azonos típusú </w:t>
-      </w:r>
-      <w:r>
-        <w:rPr>
-          <w:rFonts w:ascii="Times New Roman" w:hAnsi="Times New Roman" w:cs="Times New Roman"/>
-          <w:sz w:val="24"/>
-          <w:szCs w:val="24"/>
-          <w:lang w:val="hu-HU"/>
-        </w:rPr>
-        <w:t xml:space="preserve">allélt felcserélünk úgy, hogy még mindig megoldása maradjon az általánosított feladatnak. Ha egy a megoldásban szereplő allél elveszik a szelekció miatt, vagy sose </w:t>
-      </w:r>
-      <w:r>
-        <w:rPr>
-          <w:rFonts w:ascii="Times New Roman" w:hAnsi="Times New Roman" w:cs="Times New Roman"/>
-          <w:sz w:val="24"/>
-          <w:szCs w:val="24"/>
-          <w:lang w:val="hu-HU"/>
+        <w:spacing w:before="100" w:beforeAutospacing="1" w:after="100" w:afterAutospacing="1" w:line="240" w:lineRule="auto"/>
+        <w:rPr>
+          <w:color w:val="000000"/>
+          <w:sz w:val="27"/>
+          <w:szCs w:val="27"/>
+          <w:lang w:val="hu-HU"/>
+        </w:rPr>
+      </w:pPr>
+      <w:r>
+        <w:rPr>
+          <w:color w:val="000000"/>
+          <w:sz w:val="27"/>
+          <w:szCs w:val="27"/>
+          <w:lang w:val="hu-HU"/>
+        </w:rPr>
+        <w:t>Populáció mérete: 5</w:t>
+      </w:r>
+    </w:p>
+    <w:p>
+      <w:pPr>
+        <w:numPr>
+          <w:ilvl w:val="1"/>
+          <w:numId w:val="14"/>
+        </w:numPr>
+        <w:spacing w:before="100" w:beforeAutospacing="1" w:after="100" w:afterAutospacing="1" w:line="240" w:lineRule="auto"/>
+        <w:rPr>
+          <w:color w:val="000000"/>
+          <w:sz w:val="27"/>
+          <w:szCs w:val="27"/>
+          <w:lang w:val="hu-HU"/>
+        </w:rPr>
+      </w:pPr>
+      <w:r>
+        <w:rPr>
+          <w:color w:val="000000"/>
+          <w:sz w:val="27"/>
+          <w:szCs w:val="27"/>
+          <w:lang w:val="hu-HU"/>
+        </w:rPr>
+        <w:t>Generációk száma: 100</w:t>
+      </w:r>
+    </w:p>
+    <w:p>
+      <w:pPr>
+        <w:numPr>
+          <w:ilvl w:val="1"/>
+          <w:numId w:val="14"/>
+        </w:numPr>
+        <w:spacing w:before="100" w:beforeAutospacing="1" w:after="100" w:afterAutospacing="1" w:line="240" w:lineRule="auto"/>
+        <w:rPr>
+          <w:color w:val="000000"/>
+          <w:sz w:val="27"/>
+          <w:szCs w:val="27"/>
+          <w:lang w:val="hu-HU"/>
+        </w:rPr>
+      </w:pPr>
+      <w:r>
+        <w:rPr>
+          <w:color w:val="000000"/>
+          <w:sz w:val="27"/>
+          <w:szCs w:val="27"/>
+          <w:lang w:val="hu-HU"/>
+        </w:rPr>
+        <w:t>Ceresztezés típusa „uniform”</w:t>
+      </w:r>
+    </w:p>
+    <w:p>
+      <w:pPr>
+        <w:numPr>
+          <w:ilvl w:val="1"/>
+          <w:numId w:val="14"/>
+        </w:numPr>
+        <w:spacing w:before="100" w:beforeAutospacing="1" w:after="100" w:afterAutospacing="1" w:line="240" w:lineRule="auto"/>
+        <w:rPr>
+          <w:color w:val="000000"/>
+          <w:sz w:val="27"/>
+          <w:szCs w:val="27"/>
+          <w:lang w:val="hu-HU"/>
+        </w:rPr>
+      </w:pPr>
+      <w:r>
+        <w:rPr>
+          <w:color w:val="000000"/>
+          <w:sz w:val="27"/>
+          <w:szCs w:val="27"/>
+          <w:lang w:val="hu-HU"/>
+        </w:rPr>
+        <w:t>Mutáció típusa: „ugrás és csúszás”</w:t>
+      </w:r>
+    </w:p>
+    <w:p>
+      <w:pPr>
+        <w:numPr>
+          <w:ilvl w:val="1"/>
+          <w:numId w:val="14"/>
+        </w:numPr>
+        <w:spacing w:before="100" w:beforeAutospacing="1" w:after="100" w:afterAutospacing="1" w:line="240" w:lineRule="auto"/>
+        <w:rPr>
+          <w:color w:val="000000"/>
+          <w:sz w:val="27"/>
+          <w:szCs w:val="27"/>
+          <w:lang w:val="hu-HU"/>
+        </w:rPr>
+      </w:pPr>
+      <w:r>
+        <w:rPr>
+          <w:color w:val="000000"/>
+          <w:sz w:val="27"/>
+          <w:szCs w:val="27"/>
+          <w:lang w:val="hu-HU"/>
+        </w:rPr>
+        <w:t xml:space="preserve">Mutáció valószínűsége= 2% and 4% </w:t>
+      </w:r>
+    </w:p>
+    <w:p>
+      <w:pPr>
+        <w:pStyle w:val="NormalWeb"/>
+        <w:rPr>
+          <w:color w:val="000000"/>
+          <w:sz w:val="27"/>
+          <w:szCs w:val="27"/>
+        </w:rPr>
+      </w:pPr>
+      <w:r>
+        <w:rPr>
+          <w:color w:val="000000"/>
+          <w:sz w:val="27"/>
+          <w:szCs w:val="27"/>
+        </w:rPr>
+        <w:t>Notes:</w:t>
+      </w:r>
+    </w:p>
+    <w:p>
+      <w:pPr>
+        <w:pStyle w:val="NormalWeb"/>
+        <w:rPr>
+          <w:color w:val="000000"/>
+          <w:sz w:val="27"/>
+          <w:szCs w:val="27"/>
+        </w:rPr>
+      </w:pPr>
+      <w:r>
+        <w:rPr>
+          <w:color w:val="000000"/>
+          <w:sz w:val="27"/>
+          <w:szCs w:val="27"/>
         </w:rPr>
         <w:lastRenderedPageBreak/>
-        <w:t>létezett, akkor ez az egyetlen esélyünk arra, hogy újra</w:t>
-      </w:r>
-      <w:r>
-        <w:rPr>
-          <w:rFonts w:ascii="Times New Roman" w:hAnsi="Times New Roman" w:cs="Times New Roman"/>
-          <w:sz w:val="24"/>
-          <w:szCs w:val="24"/>
-          <w:lang w:val="hu-HU"/>
-        </w:rPr>
-        <w:t xml:space="preserve"> bekerüljön a populáció bármelyik kromoszómájába</w:t>
-      </w:r>
-      <w:r>
-        <w:rPr>
-          <w:rFonts w:ascii="Times New Roman" w:hAnsi="Times New Roman" w:cs="Times New Roman"/>
-          <w:sz w:val="24"/>
-          <w:szCs w:val="24"/>
-          <w:lang w:val="hu-HU"/>
-        </w:rPr>
-        <w:t>.</w:t>
-      </w:r>
-    </w:p>
-    <w:p>
-      <w:pPr>
-        <w:spacing w:line="256" w:lineRule="auto"/>
-        <w:jc w:val="both"/>
-        <w:rPr>
-          <w:rFonts w:ascii="Times New Roman" w:hAnsi="Times New Roman" w:cs="Times New Roman"/>
-          <w:sz w:val="24"/>
-          <w:szCs w:val="24"/>
-          <w:lang w:val="hu-HU"/>
-        </w:rPr>
-      </w:pPr>
-      <w:r>
-        <w:rPr>
-          <w:rFonts w:ascii="Times New Roman" w:hAnsi="Times New Roman" w:cs="Times New Roman"/>
-          <w:sz w:val="24"/>
-          <w:szCs w:val="24"/>
-          <w:lang w:val="hu-HU"/>
-        </w:rPr>
-        <w:t>A konkrét megvalósítás:</w:t>
-      </w:r>
-    </w:p>
-    <w:p>
-      <w:pPr>
-        <w:spacing w:line="256" w:lineRule="auto"/>
-        <w:jc w:val="both"/>
-        <w:rPr>
-          <w:rFonts w:ascii="Times New Roman" w:hAnsi="Times New Roman" w:cs="Times New Roman"/>
-          <w:sz w:val="24"/>
-          <w:szCs w:val="24"/>
-          <w:lang w:val="hu-HU"/>
-        </w:rPr>
-      </w:pPr>
-      <w:r>
-        <w:rPr>
-          <w:rFonts w:ascii="Times New Roman" w:hAnsi="Times New Roman" w:cs="Times New Roman"/>
-          <w:sz w:val="24"/>
-          <w:szCs w:val="24"/>
-          <w:lang w:val="hu-HU"/>
-        </w:rPr>
-        <w:t>Az első, amire ki kell térnünk az a kromoszóma adatszerkezete, mivel ezt is sok féle képpen meg lehet valósítani. Jele</w:t>
-      </w:r>
-      <w:r>
-        <w:rPr>
-          <w:rFonts w:ascii="Times New Roman" w:hAnsi="Times New Roman" w:cs="Times New Roman"/>
-          <w:sz w:val="24"/>
-          <w:szCs w:val="24"/>
-          <w:lang w:val="hu-HU"/>
-        </w:rPr>
-        <w:t xml:space="preserve">n esetben a teljes gráf csúcsait számokkal azonosítottuk, és az </w:t>
-      </w:r>
-      <w:r>
-        <w:rPr>
-          <w:rFonts w:ascii="Times New Roman" w:hAnsi="Times New Roman" w:cs="Times New Roman"/>
-          <w:sz w:val="24"/>
-          <w:szCs w:val="24"/>
-          <w:lang w:val="hu-HU"/>
-        </w:rPr>
-        <w:t>allél</w:t>
-      </w:r>
-      <w:r>
-        <w:rPr>
-          <w:rFonts w:ascii="Times New Roman" w:hAnsi="Times New Roman" w:cs="Times New Roman"/>
-          <w:sz w:val="24"/>
-          <w:szCs w:val="24"/>
-          <w:lang w:val="hu-HU"/>
-        </w:rPr>
-        <w:t>eket két tömbben tároltuk. Az első tömb a csúcsok egy permutációját tárolta</w:t>
-      </w:r>
-      <w:r>
-        <w:rPr>
-          <w:rFonts w:ascii="Times New Roman" w:hAnsi="Times New Roman" w:cs="Times New Roman"/>
-          <w:sz w:val="24"/>
-          <w:szCs w:val="24"/>
-          <w:lang w:val="hu-HU"/>
-        </w:rPr>
-        <w:t>, amiben nem szerepelt a központ</w:t>
-      </w:r>
-      <w:r>
-        <w:rPr>
-          <w:rFonts w:ascii="Times New Roman" w:hAnsi="Times New Roman" w:cs="Times New Roman"/>
-          <w:sz w:val="24"/>
-          <w:szCs w:val="24"/>
-          <w:lang w:val="hu-HU"/>
-        </w:rPr>
-        <w:t>, a második tömb pedig azt</w:t>
-      </w:r>
-      <w:r>
-        <w:rPr>
-          <w:rFonts w:ascii="Times New Roman" w:hAnsi="Times New Roman" w:cs="Times New Roman"/>
-          <w:sz w:val="24"/>
-          <w:szCs w:val="24"/>
-          <w:lang w:val="hu-HU"/>
-        </w:rPr>
-        <w:t xml:space="preserve"> hogy melyik ügynök mennyit jár be belőlök. Például ha a hat csúcsról van szó és a permutációnk a {1,4,2,0,3,5}, és két ügynökünk van, melyekre a tömb az {2,4}, akkor az első ügynök az 1,4 csúcsokat járja be ebben a sorrendben, a másik pedig a 2,0,3,5 csúcsokat. Az allél fittségét is maga a kromoszóma tárolta</w:t>
-      </w:r>
-    </w:p>
-    <w:p>
-      <w:pPr>
-        <w:spacing w:line="256" w:lineRule="auto"/>
-        <w:jc w:val="both"/>
-        <w:rPr>
-          <w:rFonts w:ascii="Times New Roman" w:hAnsi="Times New Roman" w:cs="Times New Roman"/>
-          <w:sz w:val="24"/>
-          <w:szCs w:val="24"/>
-          <w:lang w:val="hu-HU"/>
-        </w:rPr>
-      </w:pPr>
-      <w:r>
-        <w:rPr>
-          <w:rFonts w:ascii="Times New Roman" w:hAnsi="Times New Roman" w:cs="Times New Roman"/>
-          <w:sz w:val="24"/>
-          <w:szCs w:val="24"/>
-          <w:lang w:val="hu-HU"/>
-        </w:rPr>
-        <w:t xml:space="preserve">A populációt mi random generáltuk, mivel a szükséges méretű populációval egy közeli valószínűsége volt annak, hogy minden szükséges allél </w:t>
-      </w:r>
-      <w:r>
-        <w:rPr>
-          <w:rFonts w:ascii="Times New Roman" w:hAnsi="Times New Roman" w:cs="Times New Roman"/>
-          <w:sz w:val="24"/>
-          <w:szCs w:val="24"/>
-          <w:lang w:val="hu-HU"/>
-        </w:rPr>
-        <w:t xml:space="preserve">elégszer </w:t>
-      </w:r>
-      <w:r>
-        <w:rPr>
-          <w:rFonts w:ascii="Times New Roman" w:hAnsi="Times New Roman" w:cs="Times New Roman"/>
-          <w:sz w:val="24"/>
-          <w:szCs w:val="24"/>
-          <w:lang w:val="hu-HU"/>
-        </w:rPr>
-        <w:t>szerepel</w:t>
-      </w:r>
-      <w:r>
-        <w:rPr>
-          <w:rFonts w:ascii="Times New Roman" w:hAnsi="Times New Roman" w:cs="Times New Roman"/>
-          <w:sz w:val="24"/>
-          <w:szCs w:val="24"/>
-          <w:lang w:val="hu-HU"/>
-        </w:rPr>
-        <w:t>, és kellően gyorsan lefuttatható volt. Az allélek fittségét minden kromoszómára a legenerálás legvégén számítottuk ki. Ezt követően kiszelektáltuk az elemek felét. Ennek gyorsítása érdekében először fittség szerinti növekvő sorrendbe rendeztük a kromoszómákat. A kiválasztottakat teljesen véletlenszerűen szerveztük párba a keresztezéshez.(Itt látszik, hogy mivel a populáció felének elemei párbaállíthatóak, a populáció méretének oszthatónak kell lennie néggyel)</w:t>
-      </w:r>
-    </w:p>
-    <w:p>
-      <w:pPr>
-        <w:spacing w:line="256" w:lineRule="auto"/>
-        <w:jc w:val="both"/>
-        <w:rPr>
-          <w:rFonts w:ascii="Times New Roman" w:hAnsi="Times New Roman" w:cs="Times New Roman"/>
-          <w:sz w:val="24"/>
-          <w:szCs w:val="24"/>
-          <w:lang w:val="hu-HU"/>
-        </w:rPr>
-      </w:pPr>
-      <w:r>
-        <w:rPr>
-          <w:rFonts w:ascii="Times New Roman" w:hAnsi="Times New Roman" w:cs="Times New Roman"/>
-          <w:sz w:val="24"/>
-          <w:szCs w:val="24"/>
-          <w:lang w:val="hu-HU"/>
-        </w:rPr>
-        <w:t xml:space="preserve">A keresztezés talán az egész algoritmus legbonyolultabb és legfontosabb része. Ugyanis úgy kell </w:t>
-      </w:r>
-      <w:r>
-        <w:rPr>
-          <w:rFonts w:ascii="Times New Roman" w:hAnsi="Times New Roman" w:cs="Times New Roman"/>
-          <w:sz w:val="24"/>
-          <w:szCs w:val="24"/>
-          <w:lang w:val="hu-HU"/>
-        </w:rPr>
-        <w:t xml:space="preserve"> új elemet generálnunk kettő másikból, hogy az minél nagyobb valószínüséggel járhasson javítással, és ne veszítsék el az elemek pozitív tulajdonságaikat. A két keresztezendő elemet nevezzük apának és anyának. A módszerünk az, hogy megtartjuk az anya csócskiosztását az ügynökökre, és bizonyos elemeket rögzítünk a permutációjában, majd az instabil elemeket olyan sorrendbe rendezzük, ahogy az apában is vannak. Ekkor ha az anya elég jó megoldás, akkor kedvező megtartani az ügynökök csúcs kiosztását. Ahhoz hogy a permutáció pozitív tulajdonságaiból is megtartsunk érdemes biztosítani hogy szomszédos csúcsokat is rögzítsünk így esélyt adva olyan élek megtartására</w:t>
-      </w:r>
-      <w:r>
-        <w:rPr>
-          <w:rFonts w:ascii="Times New Roman" w:hAnsi="Times New Roman" w:cs="Times New Roman"/>
-          <w:sz w:val="24"/>
-          <w:szCs w:val="24"/>
-          <w:lang w:val="hu-HU"/>
-        </w:rPr>
-        <w:t>, ami a cél megoldásban is szerepel, vagy köze van hozzá. Ez után származtassunk a párosított két elemből egy kromoszómát fordított szerepkiosztással is.</w:t>
-      </w:r>
-    </w:p>
-    <w:p>
-      <w:pPr>
-        <w:spacing w:line="256" w:lineRule="auto"/>
-        <w:jc w:val="both"/>
-        <w:rPr>
-          <w:rFonts w:ascii="Times New Roman" w:hAnsi="Times New Roman" w:cs="Times New Roman"/>
-          <w:sz w:val="24"/>
-          <w:szCs w:val="24"/>
-          <w:lang w:val="hu-HU"/>
-        </w:rPr>
-      </w:pPr>
-      <w:r>
-        <w:rPr>
-          <w:rFonts w:ascii="Times New Roman" w:hAnsi="Times New Roman" w:cs="Times New Roman"/>
-          <w:sz w:val="24"/>
-          <w:szCs w:val="24"/>
-          <w:lang w:val="hu-HU"/>
-        </w:rPr>
-        <w:t>Jól látható ebből, hogy a keresztezés nem variálja az ügynökök csúcs kiosztását. Nagyon fontos hogy nem is lenne ez célszerű. Ugyanis keresztezésnél egy olyan kromoszómát akarunk kapni, ami a szüleitől nem esik túl messze, hogy egy hangolás lehessen rájuk nézve. Azért jó ez nekünk, mert mivel a szülők közelebb állnak a megoldáshoz mint az előző generáció átlaga, nagyobb valószínüséggel találunk javításra a közelükben A csúcs kiosztást viszont, ha variáljuk, akkor a szülőktől nagyon messze eső, tőlük teljesen idegen megoldást kapunk, ami nagyon kis valószínüséggel lesz náluk jobb.</w:t>
-      </w:r>
-    </w:p>
-    <w:p>
-      <w:pPr>
-        <w:jc w:val="both"/>
-        <w:rPr>
-          <w:rFonts w:ascii="Times New Roman" w:hAnsi="Times New Roman" w:cs="Times New Roman"/>
-          <w:sz w:val="24"/>
-          <w:szCs w:val="24"/>
-          <w:lang w:val="hu-HU"/>
-        </w:rPr>
-      </w:pPr>
-      <w:r>
-        <w:rPr>
-          <w:rFonts w:ascii="Times New Roman" w:hAnsi="Times New Roman" w:cs="Times New Roman"/>
-          <w:sz w:val="24"/>
-          <w:szCs w:val="24"/>
-          <w:lang w:val="hu-HU"/>
-        </w:rPr>
-        <w:t>A mutáció során két csúcsot cserélünk fel a permutációban, de itt sem célszerű a csúcsok kiosztásához nyúlni a feljebb említett indokkal.</w:t>
-      </w:r>
-    </w:p>
-    <w:p>
-      <w:pPr>
-        <w:jc w:val="both"/>
-        <w:rPr>
-          <w:rFonts w:ascii="Times New Roman" w:hAnsi="Times New Roman" w:cs="Times New Roman"/>
-          <w:sz w:val="24"/>
-          <w:szCs w:val="24"/>
-          <w:lang w:val="hu-HU"/>
-        </w:rPr>
-      </w:pPr>
-      <w:r>
-        <w:rPr>
-          <w:rFonts w:ascii="Times New Roman" w:hAnsi="Times New Roman" w:cs="Times New Roman"/>
-          <w:sz w:val="24"/>
-          <w:szCs w:val="24"/>
-          <w:lang w:val="hu-HU"/>
-        </w:rPr>
-        <w:t>Genetikus algoritmus paraméterei, optimalizációja:</w:t>
-      </w:r>
-    </w:p>
-    <w:p>
-      <w:pPr>
-        <w:jc w:val="both"/>
-        <w:rPr>
-          <w:rFonts w:ascii="Times New Roman" w:hAnsi="Times New Roman" w:cs="Times New Roman"/>
-          <w:sz w:val="24"/>
-          <w:szCs w:val="24"/>
-          <w:lang w:val="hu-HU"/>
-        </w:rPr>
-      </w:pPr>
-      <w:r>
-        <w:rPr>
-          <w:rFonts w:ascii="Times New Roman" w:hAnsi="Times New Roman" w:cs="Times New Roman"/>
-          <w:sz w:val="24"/>
-          <w:szCs w:val="24"/>
-          <w:lang w:val="hu-HU"/>
-        </w:rPr>
-        <w:lastRenderedPageBreak/>
-        <w:t>A genetikus algoritmus hatékonysága, avagy sebessége, memóriaigénye, és a megoldás pontossága több paramétertől függ, és ezeket nagyon jól kell hangolni ahhoz, hogy a kívánt működést érjük el. A paraméterek az alábbiak:</w:t>
-      </w:r>
-    </w:p>
-    <w:p>
-      <w:pPr>
-        <w:pStyle w:val="Listaszerbekezds"/>
-        <w:numPr>
-          <w:ilvl w:val="0"/>
-          <w:numId w:val="9"/>
-        </w:numPr>
-        <w:jc w:val="both"/>
-        <w:rPr>
-          <w:rFonts w:ascii="Times New Roman" w:hAnsi="Times New Roman" w:cs="Times New Roman"/>
-          <w:sz w:val="24"/>
-          <w:szCs w:val="24"/>
-          <w:lang w:val="hu-HU"/>
-        </w:rPr>
-      </w:pPr>
-      <w:r>
-        <w:rPr>
-          <w:rFonts w:ascii="Times New Roman" w:hAnsi="Times New Roman" w:cs="Times New Roman"/>
-          <w:sz w:val="24"/>
-          <w:szCs w:val="24"/>
-          <w:lang w:val="hu-HU"/>
-        </w:rPr>
-        <w:t>A csúcsok száma: Magától értetődően minél több csúcsunk van, annál több helyet foglal egy kromoszóma permutációja, és persze annál több permutáció lehetséges, így annál nagyobb populáció kell ahhoz, hogy a keresett megoldás allélei kellő valószínűséggel megjelenjenek és túléljenek.</w:t>
-      </w:r>
-    </w:p>
-    <w:p>
-      <w:pPr>
-        <w:pStyle w:val="Listaszerbekezds"/>
-        <w:numPr>
-          <w:ilvl w:val="0"/>
-          <w:numId w:val="9"/>
-        </w:numPr>
-        <w:jc w:val="both"/>
-        <w:rPr>
-          <w:rFonts w:ascii="Times New Roman" w:hAnsi="Times New Roman" w:cs="Times New Roman"/>
-          <w:sz w:val="24"/>
-          <w:szCs w:val="24"/>
-          <w:lang w:val="hu-HU"/>
-        </w:rPr>
-      </w:pPr>
-      <w:r>
-        <w:rPr>
-          <w:rFonts w:ascii="Times New Roman" w:hAnsi="Times New Roman" w:cs="Times New Roman"/>
-          <w:sz w:val="24"/>
-          <w:szCs w:val="24"/>
-          <w:lang w:val="hu-HU"/>
-        </w:rPr>
-        <w:t>Az ügynökök száma: Ennek is egyértelmű, hogy miért jár több memória igénnyel, és számítással, de talán még fontosabb, hogy a csúc</w:t>
-      </w:r>
-      <w:r>
-        <w:rPr>
-          <w:rFonts w:ascii="Times New Roman" w:hAnsi="Times New Roman" w:cs="Times New Roman"/>
-          <w:sz w:val="24"/>
-          <w:szCs w:val="24"/>
-          <w:lang w:val="hu-HU"/>
-        </w:rPr>
-        <w:t>sokat akkor lehet a legtöbb fél</w:t>
-      </w:r>
-      <w:r>
-        <w:rPr>
-          <w:rFonts w:ascii="Times New Roman" w:hAnsi="Times New Roman" w:cs="Times New Roman"/>
-          <w:sz w:val="24"/>
-          <w:szCs w:val="24"/>
-          <w:lang w:val="hu-HU"/>
-        </w:rPr>
-        <w:t>e képpen kiosztani az ügynökök között, amikor azok száma legközelebb ál a központon kívüli csúcsok számának gyökéhez.</w:t>
-      </w:r>
-      <w:r>
-        <w:rPr>
-          <w:rFonts w:ascii="Times New Roman" w:hAnsi="Times New Roman" w:cs="Times New Roman"/>
-          <w:sz w:val="24"/>
-          <w:szCs w:val="24"/>
-          <w:lang w:val="hu-HU"/>
-        </w:rPr>
-        <w:t xml:space="preserve"> Ennek egy elég hosszas számolás a levezetés, de a lényeg az, hogy ismétléses kombináció darab kiosztás létezik, de két megoldás ekvivalens, ha csak a kiosztás sorrendjében különbözik, és a kiosztottaknak megfelelően keverednek a csúcsok is a csúcs permutációban, avagy az ügynökök által bejárt utak páronként megfeleltethetőek.</w:t>
-      </w:r>
-      <w:r>
-        <w:rPr>
-          <w:rFonts w:ascii="Times New Roman" w:hAnsi="Times New Roman" w:cs="Times New Roman"/>
-          <w:sz w:val="24"/>
-          <w:szCs w:val="24"/>
-          <w:lang w:val="hu-HU"/>
-        </w:rPr>
-        <w:t xml:space="preserve"> A sima kombináció akkor maximális, ha k=n/2, de ez már az ismétléseshez nem mondható el. Így hát akkor jártunk jobban futási időre és pontosságra, ha nagyon sok vagy nagyon kevés ügynökünk van.</w:t>
-      </w:r>
-    </w:p>
-    <w:p>
-      <w:pPr>
-        <w:pStyle w:val="Listaszerbekezds"/>
-        <w:numPr>
-          <w:ilvl w:val="0"/>
-          <w:numId w:val="9"/>
-        </w:numPr>
-        <w:jc w:val="both"/>
-        <w:rPr>
-          <w:rFonts w:ascii="Times New Roman" w:hAnsi="Times New Roman" w:cs="Times New Roman"/>
-          <w:sz w:val="24"/>
-          <w:szCs w:val="24"/>
-          <w:lang w:val="hu-HU"/>
-        </w:rPr>
-      </w:pPr>
-      <w:r>
-        <w:rPr>
-          <w:rFonts w:ascii="Times New Roman" w:hAnsi="Times New Roman" w:cs="Times New Roman"/>
-          <w:sz w:val="24"/>
-          <w:szCs w:val="24"/>
-          <w:lang w:val="hu-HU"/>
-        </w:rPr>
-        <w:t>A populáció mérete: A populáció mérete egy nagyon két oldalú dolog, hiszen minél nagyobb a populáció, annál kevesebb generáció alatt, és annál pontosabb eredményt kapunk, de annál több helyet foglal, és jelentősen több időt emészt fel. Elvégre az elemeket mindig először rendezni kell fittség szerint, ami O(n*</w:t>
-      </w:r>
-      <w:r>
-        <w:rPr>
-          <w:rFonts w:ascii="Times New Roman" w:hAnsi="Times New Roman" w:cs="Times New Roman"/>
-          <w:sz w:val="24"/>
-          <w:szCs w:val="24"/>
-          <w:lang w:val="hu-HU"/>
-        </w:rPr>
-        <w:t>log(</w:t>
-      </w:r>
-      <w:r>
-        <w:rPr>
-          <w:rFonts w:ascii="Times New Roman" w:hAnsi="Times New Roman" w:cs="Times New Roman"/>
-          <w:sz w:val="24"/>
-          <w:szCs w:val="24"/>
-          <w:lang w:val="hu-HU"/>
-        </w:rPr>
-        <w:t>n</w:t>
-      </w:r>
-      <w:r>
-        <w:rPr>
-          <w:rFonts w:ascii="Times New Roman" w:hAnsi="Times New Roman" w:cs="Times New Roman"/>
-          <w:sz w:val="24"/>
-          <w:szCs w:val="24"/>
-          <w:lang w:val="hu-HU"/>
-        </w:rPr>
-        <w:t>)</w:t>
-      </w:r>
-      <w:r>
-        <w:rPr>
-          <w:rFonts w:ascii="Times New Roman" w:hAnsi="Times New Roman" w:cs="Times New Roman"/>
-          <w:sz w:val="24"/>
-          <w:szCs w:val="24"/>
-          <w:lang w:val="hu-HU"/>
-        </w:rPr>
-        <w:t>) művelet, és utána a kiszelektálás O(n),a keresztezés is O(n) az ügynökök számára, a mutáció is várhatóan O(n). Így hát végső soron n*log</w:t>
-      </w:r>
-      <w:r>
-        <w:rPr>
-          <w:rFonts w:ascii="Times New Roman" w:hAnsi="Times New Roman" w:cs="Times New Roman"/>
-          <w:sz w:val="24"/>
-          <w:szCs w:val="24"/>
-          <w:lang w:val="hu-HU"/>
-        </w:rPr>
-        <w:t>(n)</w:t>
-      </w:r>
-      <w:r>
-        <w:rPr>
-          <w:rFonts w:ascii="Times New Roman" w:hAnsi="Times New Roman" w:cs="Times New Roman"/>
-          <w:sz w:val="24"/>
-          <w:szCs w:val="24"/>
-          <w:lang w:val="hu-HU"/>
-        </w:rPr>
-        <w:t xml:space="preserve"> arányos vele a számítási idő</w:t>
-      </w:r>
-      <w:r>
-        <w:rPr>
-          <w:rFonts w:ascii="Times New Roman" w:hAnsi="Times New Roman" w:cs="Times New Roman"/>
-          <w:sz w:val="24"/>
-          <w:szCs w:val="24"/>
-          <w:lang w:val="hu-HU"/>
-        </w:rPr>
-        <w:t xml:space="preserve"> egy iterációra</w:t>
-      </w:r>
-      <w:r>
-        <w:rPr>
-          <w:rFonts w:ascii="Times New Roman" w:hAnsi="Times New Roman" w:cs="Times New Roman"/>
-          <w:sz w:val="24"/>
-          <w:szCs w:val="24"/>
-          <w:lang w:val="hu-HU"/>
-        </w:rPr>
-        <w:t>.</w:t>
-      </w:r>
-    </w:p>
-    <w:p>
-      <w:pPr>
-        <w:pStyle w:val="Listaszerbekezds"/>
-        <w:numPr>
-          <w:ilvl w:val="0"/>
-          <w:numId w:val="9"/>
-        </w:numPr>
-        <w:jc w:val="both"/>
-        <w:rPr>
-          <w:rFonts w:ascii="Times New Roman" w:hAnsi="Times New Roman" w:cs="Times New Roman"/>
-          <w:sz w:val="24"/>
-          <w:szCs w:val="24"/>
-          <w:lang w:val="hu-HU"/>
-        </w:rPr>
-      </w:pPr>
-      <w:r>
-        <w:rPr>
-          <w:rFonts w:ascii="Times New Roman" w:hAnsi="Times New Roman" w:cs="Times New Roman"/>
-          <w:sz w:val="24"/>
-          <w:szCs w:val="24"/>
-          <w:lang w:val="hu-HU"/>
-        </w:rPr>
-        <w:t>A mutáció valószínűsége: Minél nagyobb, annál többször kell elvégezni a mutációt, de végső soron elveszik konstans szorzó ként. A memória igénye sem túl kiemelkedő, mivel az általa módosított kromoszómát írja csak át. Sokkal nagyob hatással van viszont a pontosságra, mivel ha túl magas, akkor túl nagyra növeli a szülők és a gyerekek közötti különbséget, ami már mint korábban is említettem, nem túl jó dolog. Ha viszont nagyon alacsony, akkor nagyon magasra ugrik a</w:t>
-      </w:r>
-      <w:r>
-        <w:rPr>
-          <w:rFonts w:ascii="Times New Roman" w:hAnsi="Times New Roman" w:cs="Times New Roman"/>
-          <w:sz w:val="24"/>
-          <w:szCs w:val="24"/>
-          <w:lang w:val="hu-HU"/>
-        </w:rPr>
-        <w:t xml:space="preserve"> fonto allélek kihalási esélye.</w:t>
-      </w:r>
-    </w:p>
-    <w:p>
-      <w:pPr>
-        <w:pStyle w:val="Listaszerbekezds"/>
-        <w:numPr>
-          <w:ilvl w:val="0"/>
-          <w:numId w:val="9"/>
-        </w:numPr>
-        <w:jc w:val="both"/>
-        <w:rPr>
-          <w:rFonts w:ascii="Times New Roman" w:hAnsi="Times New Roman" w:cs="Times New Roman"/>
-          <w:sz w:val="24"/>
-          <w:szCs w:val="24"/>
-          <w:lang w:val="hu-HU"/>
-        </w:rPr>
-      </w:pPr>
-      <w:r>
-        <w:rPr>
-          <w:rFonts w:ascii="Times New Roman" w:hAnsi="Times New Roman" w:cs="Times New Roman"/>
-          <w:sz w:val="24"/>
-          <w:szCs w:val="24"/>
-          <w:lang w:val="hu-HU"/>
-        </w:rPr>
-        <w:t>Rosszabbul teljesí</w:t>
-      </w:r>
-      <w:r>
-        <w:rPr>
-          <w:rFonts w:ascii="Times New Roman" w:hAnsi="Times New Roman" w:cs="Times New Roman"/>
-          <w:sz w:val="24"/>
-          <w:szCs w:val="24"/>
-          <w:lang w:val="hu-HU"/>
-        </w:rPr>
-        <w:t>tő kiválasztottak aránya: Ez a paraméter se a memória igényt, se az egy iteráció számítási idejét nem növeli, de ha túl magas, akkor a pontosság nagyon leromlik. Általában nagyon alacsony kell legyen, de elengedhetetlen paraméter.</w:t>
-      </w:r>
-    </w:p>
-    <w:p>
-      <w:pPr>
-        <w:pStyle w:val="Listaszerbekezds"/>
-        <w:numPr>
-          <w:ilvl w:val="0"/>
-          <w:numId w:val="9"/>
-        </w:numPr>
-        <w:jc w:val="both"/>
-        <w:rPr>
-          <w:rFonts w:ascii="Times New Roman" w:hAnsi="Times New Roman" w:cs="Times New Roman"/>
-          <w:sz w:val="24"/>
-          <w:szCs w:val="24"/>
-          <w:lang w:val="hu-HU"/>
-        </w:rPr>
-      </w:pPr>
-      <w:r>
-        <w:rPr>
-          <w:rFonts w:ascii="Times New Roman" w:hAnsi="Times New Roman" w:cs="Times New Roman"/>
-          <w:sz w:val="24"/>
-          <w:szCs w:val="24"/>
-          <w:lang w:val="hu-HU"/>
-        </w:rPr>
-        <w:t>Megengedett generációk száma: Ezzel egyenesen arányosan nő a számítási igény, de e nélkül lehetet</w:t>
-      </w:r>
-    </w:p>
-    <w:p>
-      <w:pPr>
-        <w:jc w:val="both"/>
-        <w:rPr>
-          <w:rFonts w:ascii="Times New Roman" w:hAnsi="Times New Roman" w:cs="Times New Roman"/>
-          <w:sz w:val="24"/>
-          <w:szCs w:val="24"/>
-          <w:lang w:val="hu-HU"/>
-        </w:rPr>
-      </w:pPr>
-      <w:r>
-        <w:rPr>
-          <w:rFonts w:ascii="Times New Roman" w:hAnsi="Times New Roman" w:cs="Times New Roman"/>
-          <w:sz w:val="24"/>
-          <w:szCs w:val="24"/>
-          <w:lang w:val="hu-HU"/>
-        </w:rPr>
-        <w:t xml:space="preserve">A genetikus algoritmusnál először is nagyon fontos megjegyezni, hogy a populáció mérete, a csúcsok és az ügynökök száma nem változik, így a legstatikusabb tárolók is tökéletesen megfelelnek. </w:t>
-      </w:r>
-      <w:r>
-        <w:rPr>
-          <w:rFonts w:ascii="Times New Roman" w:hAnsi="Times New Roman" w:cs="Times New Roman"/>
-          <w:sz w:val="24"/>
-          <w:szCs w:val="24"/>
-          <w:lang w:val="hu-HU"/>
-        </w:rPr>
-        <w:t>A nem kiválasztott elemeket pedig nem szabad törölni, mivel ugyan annyi új elem fog keletkezni. Jobban járunk, ha beléjük mentjük el sorra az új elemeket. Az efféle dolgokkal ugyan egy konstans szorzó erejéig, de rengeteg számítási időt lehet spórolni.</w:t>
-      </w:r>
-    </w:p>
-    <w:p>
-      <w:pPr>
-        <w:jc w:val="both"/>
-        <w:rPr>
-          <w:rFonts w:ascii="Times New Roman" w:hAnsi="Times New Roman" w:cs="Times New Roman"/>
-          <w:sz w:val="24"/>
-          <w:szCs w:val="24"/>
-          <w:lang w:val="hu-HU"/>
-        </w:rPr>
-      </w:pPr>
-    </w:p>
-    <w:p>
-      <w:pPr>
-        <w:jc w:val="both"/>
-        <w:rPr>
-          <w:rFonts w:ascii="Times New Roman" w:hAnsi="Times New Roman" w:cs="Times New Roman"/>
-          <w:sz w:val="24"/>
-          <w:szCs w:val="24"/>
-          <w:lang w:val="hu-HU"/>
-        </w:rPr>
-      </w:pPr>
-      <w:r>
-        <w:rPr>
-          <w:rFonts w:ascii="Times New Roman" w:hAnsi="Times New Roman" w:cs="Times New Roman"/>
-          <w:sz w:val="24"/>
-          <w:szCs w:val="24"/>
-          <w:lang w:val="hu-HU"/>
-        </w:rPr>
-        <w:t>No de mik legyenek a pontos paraméter értékek?</w:t>
-      </w:r>
-    </w:p>
-    <w:p>
-      <w:pPr>
-        <w:jc w:val="both"/>
-        <w:rPr>
-          <w:rFonts w:ascii="Times New Roman" w:hAnsi="Times New Roman" w:cs="Times New Roman"/>
-          <w:sz w:val="24"/>
-          <w:szCs w:val="24"/>
-          <w:lang w:val="hu-HU"/>
-        </w:rPr>
-      </w:pPr>
-      <w:r>
-        <w:rPr>
-          <w:rFonts w:ascii="Times New Roman" w:hAnsi="Times New Roman" w:cs="Times New Roman"/>
-          <w:sz w:val="24"/>
-          <w:szCs w:val="24"/>
-          <w:lang w:val="hu-HU"/>
-        </w:rPr>
-        <w:lastRenderedPageBreak/>
-        <w:t>Először is a genetikus algroitmusnak ahhoz, hogy egyáltalán működjön, már szükséges a jó beállítás. Éppen ezért vannak nagyon standard beállítások, amikre mindenképp működni fog az algoritmus:</w:t>
-      </w:r>
-    </w:p>
-    <w:p>
-      <w:pPr>
-        <w:jc w:val="both"/>
-        <w:rPr>
-          <w:rFonts w:ascii="Times New Roman" w:hAnsi="Times New Roman" w:cs="Times New Roman"/>
-          <w:sz w:val="24"/>
-          <w:szCs w:val="24"/>
-          <w:lang w:val="hu-HU"/>
-        </w:rPr>
-      </w:pPr>
-    </w:p>
-    <w:p>
-      <w:pPr>
-        <w:jc w:val="both"/>
-        <w:rPr>
-          <w:rFonts w:ascii="Times New Roman" w:hAnsi="Times New Roman" w:cs="Times New Roman"/>
-          <w:sz w:val="24"/>
-          <w:szCs w:val="24"/>
-          <w:lang w:val="hu-HU"/>
-        </w:rPr>
-      </w:pPr>
-    </w:p>
-    <w:p>
-      <w:pPr>
-        <w:pStyle w:val="Cmsor2"/>
+        <w:t>De David teljesen más féle algoritmust használt mint mi. Ő a mutációt mindig újrakezdte random kromoszómákkal, amikor konvergenciát érzékelt, és elmentette a legjobb verziót.</w:t>
+      </w:r>
+    </w:p>
+    <w:p>
+      <w:pPr>
+        <w:jc w:val="both"/>
+        <w:rPr>
+          <w:rFonts w:ascii="Times New Roman" w:hAnsi="Times New Roman" w:cs="Times New Roman"/>
+          <w:sz w:val="24"/>
+          <w:szCs w:val="24"/>
+          <w:lang w:val="hu-HU"/>
+        </w:rPr>
+      </w:pPr>
+      <w:r>
+        <w:rPr>
+          <w:rFonts w:ascii="Times New Roman" w:hAnsi="Times New Roman" w:cs="Times New Roman"/>
+          <w:sz w:val="24"/>
+          <w:szCs w:val="24"/>
+          <w:lang w:val="hu-HU"/>
+        </w:rPr>
+        <w:t>Mik legyenek a mi paramétereink?:</w:t>
+      </w:r>
+    </w:p>
+    <w:p>
+      <w:pPr>
+        <w:jc w:val="both"/>
+        <w:rPr>
+          <w:rFonts w:ascii="Times New Roman" w:hAnsi="Times New Roman" w:cs="Times New Roman"/>
+          <w:sz w:val="24"/>
+          <w:szCs w:val="24"/>
+          <w:lang w:val="hu-HU"/>
+        </w:rPr>
+      </w:pPr>
+      <w:r>
+        <w:rPr>
+          <w:rFonts w:ascii="Times New Roman" w:hAnsi="Times New Roman" w:cs="Times New Roman"/>
+          <w:sz w:val="24"/>
+          <w:szCs w:val="24"/>
+          <w:lang w:val="hu-HU"/>
+        </w:rPr>
+        <w:t>Először is már a feljebb említett algoritmusoknál is megjelent az hogy a kromoszómák által tárolt adat bit értéke szerepet játszik a paraméterek kiszámításában. Hány bitben kifejezhető egy kromoszómánk információ tartalma? Először is a csúcs! permutáció lehetséges és (csúcs szám+ügynök szám-1)alatt az (ügynük szám) nál kevesebb súly kiosztás. Így elég jó felülbecslés az l=felfelekerekít(log(n!))+felfelekerekít((n-m+1)alatt az(m)), ahol n a csúcsok száma és m az ügynökök száma. Mivel a mi állapotterünk túl nagy, nem lesz elég a standard populáció mérete, így használjuk a következő közelítést:</w:t>
+      </w:r>
+    </w:p>
+    <w:p>
+      <w:pPr>
+        <w:jc w:val="both"/>
+        <w:rPr>
+          <w:rFonts w:ascii="Times New Roman" w:hAnsi="Times New Roman" w:cs="Times New Roman"/>
+          <w:sz w:val="24"/>
+          <w:szCs w:val="24"/>
+          <w:lang w:val="hu-HU"/>
+        </w:rPr>
+      </w:pPr>
+      <w:r>
+        <w:rPr>
+          <w:rFonts w:ascii="Times New Roman" w:hAnsi="Times New Roman" w:cs="Times New Roman"/>
+          <w:sz w:val="24"/>
+          <w:szCs w:val="24"/>
+          <w:lang w:val="hu-HU"/>
+        </w:rPr>
+        <w:tab/>
+      </w:r>
+      <w:r>
+        <w:rPr>
+          <w:rFonts w:ascii="Times New Roman" w:hAnsi="Times New Roman" w:cs="Times New Roman"/>
+          <w:noProof/>
+          <w:sz w:val="24"/>
+          <w:szCs w:val="24"/>
+          <w:lang w:val="hu-HU" w:eastAsia="hu-HU"/>
+        </w:rPr>
+        <w:drawing>
+          <wp:inline distT="0" distB="0" distL="0" distR="0">
+            <wp:extent cx="3439160" cy="792480"/>
+            <wp:effectExtent l="0" t="0" r="8890" b="7620"/>
+            <wp:docPr id="2" name="Picture 2" descr="goldbgeq"/>
+            <wp:cNvGraphicFramePr>
+              <a:graphicFrameLocks xmlns:a="http://schemas.openxmlformats.org/drawingml/2006/main" noChangeAspect="1"/>
+            </wp:cNvGraphicFramePr>
+            <a:graphic xmlns:a="http://schemas.openxmlformats.org/drawingml/2006/main">
+              <a:graphicData uri="http://schemas.openxmlformats.org/drawingml/2006/picture">
+                <pic:pic xmlns:pic="http://schemas.openxmlformats.org/drawingml/2006/picture">
+                  <pic:nvPicPr>
+                    <pic:cNvPr id="0" name="Picture 2" descr="goldbgeq"/>
+                    <pic:cNvPicPr>
+                      <a:picLocks noChangeAspect="1" noChangeArrowheads="1"/>
+                    </pic:cNvPicPr>
+                  </pic:nvPicPr>
+                  <pic:blipFill>
+                    <a:blip r:embed="rId7">
+                      <a:extLst>
+                        <a:ext uri="{28A0092B-C50C-407E-A947-70E740481C1C}">
+                          <a14:useLocalDpi xmlns:a14="http://schemas.microsoft.com/office/drawing/2010/main" val="0"/>
+                        </a:ext>
+                      </a:extLst>
+                    </a:blip>
+                    <a:srcRect/>
+                    <a:stretch>
+                      <a:fillRect/>
+                    </a:stretch>
+                  </pic:blipFill>
+                  <pic:spPr bwMode="auto">
+                    <a:xfrm>
+                      <a:off x="0" y="0"/>
+                      <a:ext cx="3439160" cy="792480"/>
+                    </a:xfrm>
+                    <a:prstGeom prst="rect">
+                      <a:avLst/>
+                    </a:prstGeom>
+                    <a:noFill/>
+                    <a:ln>
+                      <a:noFill/>
+                    </a:ln>
+                  </pic:spPr>
+                </pic:pic>
+              </a:graphicData>
+            </a:graphic>
+          </wp:inline>
+        </w:drawing>
+      </w:r>
+    </w:p>
+    <w:p>
+      <w:pPr>
+        <w:jc w:val="both"/>
+        <w:rPr>
+          <w:rFonts w:ascii="Times New Roman" w:hAnsi="Times New Roman" w:cs="Times New Roman"/>
+          <w:sz w:val="24"/>
+          <w:szCs w:val="24"/>
+          <w:lang w:val="hu-HU"/>
+        </w:rPr>
+      </w:pPr>
+      <w:r>
+        <w:rPr>
+          <w:rFonts w:ascii="Times New Roman" w:hAnsi="Times New Roman" w:cs="Times New Roman"/>
+          <w:sz w:val="24"/>
+          <w:szCs w:val="24"/>
+          <w:lang w:val="hu-HU"/>
+        </w:rPr>
+        <w:t>Ahol a Popsize a populáció mérete, a length az egy kromoszóma mérete bitekben, és a chromosomsize pedig félrevezetően egy tulajdonság átlagos mérete avagy (felfelekerekít(log(n!))+felfelekerekít((n-m+1)alatt az(m)))/2.</w:t>
+      </w:r>
+    </w:p>
+    <w:p>
+      <w:pPr>
+        <w:jc w:val="both"/>
+        <w:rPr>
+          <w:rFonts w:ascii="Times New Roman" w:hAnsi="Times New Roman" w:cs="Times New Roman"/>
+          <w:sz w:val="24"/>
+          <w:szCs w:val="24"/>
+          <w:lang w:val="hu-HU"/>
+        </w:rPr>
+      </w:pPr>
+      <w:r>
+        <w:rPr>
+          <w:rFonts w:ascii="Times New Roman" w:hAnsi="Times New Roman" w:cs="Times New Roman"/>
+          <w:sz w:val="24"/>
+          <w:szCs w:val="24"/>
+          <w:lang w:val="hu-HU"/>
+        </w:rPr>
+        <w:t>A mutációról nagyon kevés irodalmat találtunk, de itt is megfogalmazódott egy logika, amit többen is kifejtettek. Nagyobb mutációs esélyre van szükség olyan példa esetén, ahol a fontos allélok könnyen elveszhetnek, és kisebbre ott ahol nagy valószínűséggel azért túl élnek. Mi esetünkben erre egy jó példa a csúcsok kiosztása az ügynökök között. Mi úgy generáltuk az első populációnál, hogy az első ügynöknek sorsoltunk valamennyit úgy hogy a többinek is juthasson legalább egy csúcshoz, majd a másodiknak is, és az az utáninak is. Ennek az a következménye hogy mivel nem biztosítottunk azonos valószínűséget az egyes megoldás osztályoknak, lesznek köztük valószínűbbek és kevésbébb valószínűek. Például hat csúcs és 3 ügynök esetén az {1,1,4}={1,4,1}={4,1,1} valószínűsége 1/4*1/4+1/4*1/4+1/4=0.375.., míg a {2,2,2}-nek 1/4*1/3=0,08333... és az {1,2,3}={1,3,2}={2,1,3}={2,3,1}={3,1,2}={3,2,1}-nek 1/4*1/4+1/4*1/4+1/4*1/3+1/4*1/3+1/4*1/2+1/4*1/2=0.541666 Ez azt jelenti hogy azok a kiosztások például, ahol az összes ügynökre ugyanannyi csúcs jut, nagyon ritkák lesznek az első populációban. Másik példa képp vegyünk 10 csúcsot négy ügynökre it az {1,1,8}={1,8,1}={8,1,1} valószínűsége 1/8*1/8+1/8*1/8+1/8=0.15625, míg a {3,3,4}={3,4,3}={4,3,3}-nek 1/8*1/6+1/8*1/6+1/8=0.166.... Ebből is látható hogy minél nagyobb a kiosztás értékeinek a szórása, annál kisebb lesz a valószínűsége. Ahhoz viszont hogy tudjuk a pontos valószínűséget már ismernünk kéne a megoldást. Közelíteni ugyan még tudnánk, például ha a  városok nagy része közel van a központtól, és alig pár darab van távolabb, de azok is más-más irányban, akkor várhatóan nagy lesz a végső megoldásban a csúcsok kiosztásának a szórása, de ez rend kívül bonyolult matematikai feladat. Ezért mi úgy döntöttünk, hogy a mutáció legyen egy általános közép érték, ami a legvalószínűbb esetekben működik a legjobban. Ez az érték a 30%/kromoszóma</w:t>
+      </w:r>
+    </w:p>
+    <w:p>
+      <w:pPr>
+        <w:jc w:val="both"/>
+        <w:rPr>
+          <w:rFonts w:ascii="Times New Roman" w:hAnsi="Times New Roman" w:cs="Times New Roman"/>
+          <w:sz w:val="24"/>
+          <w:szCs w:val="24"/>
+          <w:lang w:val="hu-HU"/>
+        </w:rPr>
+      </w:pPr>
+    </w:p>
+    <w:p>
+      <w:pPr>
+        <w:jc w:val="both"/>
+        <w:rPr>
+          <w:rFonts w:ascii="Times New Roman" w:hAnsi="Times New Roman" w:cs="Times New Roman"/>
+          <w:sz w:val="24"/>
+          <w:szCs w:val="24"/>
+          <w:lang w:val="hu-HU"/>
+        </w:rPr>
+      </w:pPr>
+    </w:p>
+    <w:p>
+      <w:pPr>
+        <w:pStyle w:val="Heading2"/>
         <w:rPr>
           <w:rFonts w:ascii="Times New Roman" w:hAnsi="Times New Roman" w:cs="Times New Roman"/>
           <w:sz w:val="28"/>
@@ -4655,8 +4822,8 @@
 </file>
 
 <file path=word/numbering.xml><?xml version="1.0" encoding="utf-8"?>
-<w:numbering xmlns:wpc="http://schemas.microsoft.com/office/word/2010/wordprocessingCanvas" xmlns:mc="http://schemas.openxmlformats.org/markup-compatibility/2006" xmlns:o="urn:schemas-microsoft-com:office:office" xmlns:r="http://schemas.openxmlformats.org/officeDocument/2006/relationships" xmlns:m="http://schemas.openxmlformats.org/officeDocument/2006/math" xmlns:v="urn:schemas-microsoft-com:vml" xmlns:wp14="http://schemas.microsoft.com/office/word/2010/wordprocessingDrawing" xmlns:wp="http://schemas.openxmlformats.org/drawingml/2006/wordprocessingDrawing" xmlns:w10="urn:schemas-microsoft-com:office:word" xmlns:w="http://schemas.openxmlformats.org/wordprocessingml/2006/main" xmlns:w14="http://schemas.microsoft.com/office/word/2010/wordml" xmlns:wpg="http://schemas.microsoft.com/office/word/2010/wordprocessingGroup" xmlns:wpi="http://schemas.microsoft.com/office/word/2010/wordprocessingInk" xmlns:wne="http://schemas.microsoft.com/office/word/2006/wordml" xmlns:wps="http://schemas.microsoft.com/office/word/2010/wordprocessingShape" mc:Ignorable="w14 wp14">
-  <w:abstractNum w:abstractNumId="0">
+<w:numbering xmlns:wpc="http://schemas.microsoft.com/office/word/2010/wordprocessingCanvas" xmlns:cx="http://schemas.microsoft.com/office/drawing/2014/chartex" xmlns:mc="http://schemas.openxmlformats.org/markup-compatibility/2006" xmlns:o="urn:schemas-microsoft-com:office:office" xmlns:r="http://schemas.openxmlformats.org/officeDocument/2006/relationships" xmlns:m="http://schemas.openxmlformats.org/officeDocument/2006/math" xmlns:v="urn:schemas-microsoft-com:vml" xmlns:wp14="http://schemas.microsoft.com/office/word/2010/wordprocessingDrawing" xmlns:wp="http://schemas.openxmlformats.org/drawingml/2006/wordprocessingDrawing" xmlns:w10="urn:schemas-microsoft-com:office:word" xmlns:w="http://schemas.openxmlformats.org/wordprocessingml/2006/main" xmlns:w14="http://schemas.microsoft.com/office/word/2010/wordml" xmlns:w15="http://schemas.microsoft.com/office/word/2012/wordml" xmlns:w16se="http://schemas.microsoft.com/office/word/2015/wordml/symex" xmlns:wpg="http://schemas.microsoft.com/office/word/2010/wordprocessingGroup" xmlns:wpi="http://schemas.microsoft.com/office/word/2010/wordprocessingInk" xmlns:wne="http://schemas.microsoft.com/office/word/2006/wordml" xmlns:wps="http://schemas.microsoft.com/office/word/2010/wordprocessingShape" mc:Ignorable="w14 w15 w16se wp14">
+  <w:abstractNum w:abstractNumId="0" w15:restartNumberingAfterBreak="0">
     <w:nsid w:val="04FF536F"/>
     <w:multiLevelType w:val="hybridMultilevel"/>
     <w:tmpl w:val="1E260A74"/>
@@ -4769,7 +4936,7 @@
       </w:rPr>
     </w:lvl>
   </w:abstractNum>
-  <w:abstractNum w:abstractNumId="1">
+  <w:abstractNum w:abstractNumId="1" w15:restartNumberingAfterBreak="0">
     <w:nsid w:val="1A2A7F4A"/>
     <w:multiLevelType w:val="hybridMultilevel"/>
     <w:tmpl w:val="2BFE3A04"/>
@@ -4855,7 +5022,7 @@
       </w:pPr>
     </w:lvl>
   </w:abstractNum>
-  <w:abstractNum w:abstractNumId="2">
+  <w:abstractNum w:abstractNumId="2" w15:restartNumberingAfterBreak="0">
     <w:nsid w:val="20785418"/>
     <w:multiLevelType w:val="hybridMultilevel"/>
     <w:tmpl w:val="E31071AE"/>
@@ -4968,7 +5135,156 @@
       </w:rPr>
     </w:lvl>
   </w:abstractNum>
-  <w:abstractNum w:abstractNumId="3">
+  <w:abstractNum w:abstractNumId="3" w15:restartNumberingAfterBreak="0">
+    <w:nsid w:val="50867A34"/>
+    <w:multiLevelType w:val="multilevel"/>
+    <w:tmpl w:val="DD6CF91C"/>
+    <w:lvl w:ilvl="0">
+      <w:start w:val="1"/>
+      <w:numFmt w:val="bullet"/>
+      <w:lvlText w:val=""/>
+      <w:lvlJc w:val="left"/>
+      <w:pPr>
+        <w:tabs>
+          <w:tab w:val="num" w:pos="720"/>
+        </w:tabs>
+        <w:ind w:left="720" w:hanging="360"/>
+      </w:pPr>
+      <w:rPr>
+        <w:rFonts w:ascii="Symbol" w:hAnsi="Symbol" w:hint="default"/>
+        <w:sz w:val="20"/>
+      </w:rPr>
+    </w:lvl>
+    <w:lvl w:ilvl="1">
+      <w:start w:val="1"/>
+      <w:numFmt w:val="bullet"/>
+      <w:lvlText w:val="o"/>
+      <w:lvlJc w:val="left"/>
+      <w:pPr>
+        <w:tabs>
+          <w:tab w:val="num" w:pos="1440"/>
+        </w:tabs>
+        <w:ind w:left="1440" w:hanging="360"/>
+      </w:pPr>
+      <w:rPr>
+        <w:rFonts w:ascii="Courier New" w:hAnsi="Courier New" w:cs="Times New Roman" w:hint="default"/>
+        <w:sz w:val="20"/>
+      </w:rPr>
+    </w:lvl>
+    <w:lvl w:ilvl="2">
+      <w:start w:val="1"/>
+      <w:numFmt w:val="bullet"/>
+      <w:lvlText w:val=""/>
+      <w:lvlJc w:val="left"/>
+      <w:pPr>
+        <w:tabs>
+          <w:tab w:val="num" w:pos="2160"/>
+        </w:tabs>
+        <w:ind w:left="2160" w:hanging="360"/>
+      </w:pPr>
+      <w:rPr>
+        <w:rFonts w:ascii="Wingdings" w:hAnsi="Wingdings" w:hint="default"/>
+        <w:sz w:val="20"/>
+      </w:rPr>
+    </w:lvl>
+    <w:lvl w:ilvl="3">
+      <w:start w:val="1"/>
+      <w:numFmt w:val="bullet"/>
+      <w:lvlText w:val=""/>
+      <w:lvlJc w:val="left"/>
+      <w:pPr>
+        <w:tabs>
+          <w:tab w:val="num" w:pos="2880"/>
+        </w:tabs>
+        <w:ind w:left="2880" w:hanging="360"/>
+      </w:pPr>
+      <w:rPr>
+        <w:rFonts w:ascii="Wingdings" w:hAnsi="Wingdings" w:hint="default"/>
+        <w:sz w:val="20"/>
+      </w:rPr>
+    </w:lvl>
+    <w:lvl w:ilvl="4">
+      <w:start w:val="1"/>
+      <w:numFmt w:val="bullet"/>
+      <w:lvlText w:val=""/>
+      <w:lvlJc w:val="left"/>
+      <w:pPr>
+        <w:tabs>
+          <w:tab w:val="num" w:pos="3600"/>
+        </w:tabs>
+        <w:ind w:left="3600" w:hanging="360"/>
+      </w:pPr>
+      <w:rPr>
+        <w:rFonts w:ascii="Wingdings" w:hAnsi="Wingdings" w:hint="default"/>
+        <w:sz w:val="20"/>
+      </w:rPr>
+    </w:lvl>
+    <w:lvl w:ilvl="5">
+      <w:start w:val="1"/>
+      <w:numFmt w:val="bullet"/>
+      <w:lvlText w:val=""/>
+      <w:lvlJc w:val="left"/>
+      <w:pPr>
+        <w:tabs>
+          <w:tab w:val="num" w:pos="4320"/>
+        </w:tabs>
+        <w:ind w:left="4320" w:hanging="360"/>
+      </w:pPr>
+      <w:rPr>
+        <w:rFonts w:ascii="Wingdings" w:hAnsi="Wingdings" w:hint="default"/>
+        <w:sz w:val="20"/>
+      </w:rPr>
+    </w:lvl>
+    <w:lvl w:ilvl="6">
+      <w:start w:val="1"/>
+      <w:numFmt w:val="bullet"/>
+      <w:lvlText w:val=""/>
+      <w:lvlJc w:val="left"/>
+      <w:pPr>
+        <w:tabs>
+          <w:tab w:val="num" w:pos="5040"/>
+        </w:tabs>
+        <w:ind w:left="5040" w:hanging="360"/>
+      </w:pPr>
+      <w:rPr>
+        <w:rFonts w:ascii="Wingdings" w:hAnsi="Wingdings" w:hint="default"/>
+        <w:sz w:val="20"/>
+      </w:rPr>
+    </w:lvl>
+    <w:lvl w:ilvl="7">
+      <w:start w:val="1"/>
+      <w:numFmt w:val="bullet"/>
+      <w:lvlText w:val=""/>
+      <w:lvlJc w:val="left"/>
+      <w:pPr>
+        <w:tabs>
+          <w:tab w:val="num" w:pos="5760"/>
+        </w:tabs>
+        <w:ind w:left="5760" w:hanging="360"/>
+      </w:pPr>
+      <w:rPr>
+        <w:rFonts w:ascii="Wingdings" w:hAnsi="Wingdings" w:hint="default"/>
+        <w:sz w:val="20"/>
+      </w:rPr>
+    </w:lvl>
+    <w:lvl w:ilvl="8">
+      <w:start w:val="1"/>
+      <w:numFmt w:val="bullet"/>
+      <w:lvlText w:val=""/>
+      <w:lvlJc w:val="left"/>
+      <w:pPr>
+        <w:tabs>
+          <w:tab w:val="num" w:pos="6480"/>
+        </w:tabs>
+        <w:ind w:left="6480" w:hanging="360"/>
+      </w:pPr>
+      <w:rPr>
+        <w:rFonts w:ascii="Wingdings" w:hAnsi="Wingdings" w:hint="default"/>
+        <w:sz w:val="20"/>
+      </w:rPr>
+    </w:lvl>
+  </w:abstractNum>
+  <w:abstractNum w:abstractNumId="4" w15:restartNumberingAfterBreak="0">
     <w:nsid w:val="626473F1"/>
     <w:multiLevelType w:val="hybridMultilevel"/>
     <w:tmpl w:val="6E5AF79A"/>
@@ -5081,7 +5397,7 @@
       </w:rPr>
     </w:lvl>
   </w:abstractNum>
-  <w:abstractNum w:abstractNumId="4">
+  <w:abstractNum w:abstractNumId="5" w15:restartNumberingAfterBreak="0">
     <w:nsid w:val="678C2FA7"/>
     <w:multiLevelType w:val="hybridMultilevel"/>
     <w:tmpl w:val="ACB0527C"/>
@@ -5194,7 +5510,7 @@
       </w:rPr>
     </w:lvl>
   </w:abstractNum>
-  <w:abstractNum w:abstractNumId="5">
+  <w:abstractNum w:abstractNumId="6" w15:restartNumberingAfterBreak="0">
     <w:nsid w:val="6CA42999"/>
     <w:multiLevelType w:val="hybridMultilevel"/>
     <w:tmpl w:val="1886415E"/>
@@ -5307,17 +5623,166 @@
       </w:rPr>
     </w:lvl>
   </w:abstractNum>
+  <w:abstractNum w:abstractNumId="7" w15:restartNumberingAfterBreak="0">
+    <w:nsid w:val="7FD27483"/>
+    <w:multiLevelType w:val="multilevel"/>
+    <w:tmpl w:val="27565792"/>
+    <w:lvl w:ilvl="0">
+      <w:start w:val="1"/>
+      <w:numFmt w:val="bullet"/>
+      <w:lvlText w:val=""/>
+      <w:lvlJc w:val="left"/>
+      <w:pPr>
+        <w:tabs>
+          <w:tab w:val="num" w:pos="720"/>
+        </w:tabs>
+        <w:ind w:left="720" w:hanging="360"/>
+      </w:pPr>
+      <w:rPr>
+        <w:rFonts w:ascii="Symbol" w:hAnsi="Symbol" w:hint="default"/>
+        <w:sz w:val="20"/>
+      </w:rPr>
+    </w:lvl>
+    <w:lvl w:ilvl="1">
+      <w:start w:val="1"/>
+      <w:numFmt w:val="bullet"/>
+      <w:lvlText w:val="o"/>
+      <w:lvlJc w:val="left"/>
+      <w:pPr>
+        <w:tabs>
+          <w:tab w:val="num" w:pos="1440"/>
+        </w:tabs>
+        <w:ind w:left="1440" w:hanging="360"/>
+      </w:pPr>
+      <w:rPr>
+        <w:rFonts w:ascii="Courier New" w:hAnsi="Courier New" w:cs="Times New Roman" w:hint="default"/>
+        <w:sz w:val="20"/>
+      </w:rPr>
+    </w:lvl>
+    <w:lvl w:ilvl="2">
+      <w:start w:val="1"/>
+      <w:numFmt w:val="bullet"/>
+      <w:lvlText w:val=""/>
+      <w:lvlJc w:val="left"/>
+      <w:pPr>
+        <w:tabs>
+          <w:tab w:val="num" w:pos="2160"/>
+        </w:tabs>
+        <w:ind w:left="2160" w:hanging="360"/>
+      </w:pPr>
+      <w:rPr>
+        <w:rFonts w:ascii="Wingdings" w:hAnsi="Wingdings" w:hint="default"/>
+        <w:sz w:val="20"/>
+      </w:rPr>
+    </w:lvl>
+    <w:lvl w:ilvl="3">
+      <w:start w:val="1"/>
+      <w:numFmt w:val="bullet"/>
+      <w:lvlText w:val=""/>
+      <w:lvlJc w:val="left"/>
+      <w:pPr>
+        <w:tabs>
+          <w:tab w:val="num" w:pos="2880"/>
+        </w:tabs>
+        <w:ind w:left="2880" w:hanging="360"/>
+      </w:pPr>
+      <w:rPr>
+        <w:rFonts w:ascii="Wingdings" w:hAnsi="Wingdings" w:hint="default"/>
+        <w:sz w:val="20"/>
+      </w:rPr>
+    </w:lvl>
+    <w:lvl w:ilvl="4">
+      <w:start w:val="1"/>
+      <w:numFmt w:val="bullet"/>
+      <w:lvlText w:val=""/>
+      <w:lvlJc w:val="left"/>
+      <w:pPr>
+        <w:tabs>
+          <w:tab w:val="num" w:pos="3600"/>
+        </w:tabs>
+        <w:ind w:left="3600" w:hanging="360"/>
+      </w:pPr>
+      <w:rPr>
+        <w:rFonts w:ascii="Wingdings" w:hAnsi="Wingdings" w:hint="default"/>
+        <w:sz w:val="20"/>
+      </w:rPr>
+    </w:lvl>
+    <w:lvl w:ilvl="5">
+      <w:start w:val="1"/>
+      <w:numFmt w:val="bullet"/>
+      <w:lvlText w:val=""/>
+      <w:lvlJc w:val="left"/>
+      <w:pPr>
+        <w:tabs>
+          <w:tab w:val="num" w:pos="4320"/>
+        </w:tabs>
+        <w:ind w:left="4320" w:hanging="360"/>
+      </w:pPr>
+      <w:rPr>
+        <w:rFonts w:ascii="Wingdings" w:hAnsi="Wingdings" w:hint="default"/>
+        <w:sz w:val="20"/>
+      </w:rPr>
+    </w:lvl>
+    <w:lvl w:ilvl="6">
+      <w:start w:val="1"/>
+      <w:numFmt w:val="bullet"/>
+      <w:lvlText w:val=""/>
+      <w:lvlJc w:val="left"/>
+      <w:pPr>
+        <w:tabs>
+          <w:tab w:val="num" w:pos="5040"/>
+        </w:tabs>
+        <w:ind w:left="5040" w:hanging="360"/>
+      </w:pPr>
+      <w:rPr>
+        <w:rFonts w:ascii="Wingdings" w:hAnsi="Wingdings" w:hint="default"/>
+        <w:sz w:val="20"/>
+      </w:rPr>
+    </w:lvl>
+    <w:lvl w:ilvl="7">
+      <w:start w:val="1"/>
+      <w:numFmt w:val="bullet"/>
+      <w:lvlText w:val=""/>
+      <w:lvlJc w:val="left"/>
+      <w:pPr>
+        <w:tabs>
+          <w:tab w:val="num" w:pos="5760"/>
+        </w:tabs>
+        <w:ind w:left="5760" w:hanging="360"/>
+      </w:pPr>
+      <w:rPr>
+        <w:rFonts w:ascii="Wingdings" w:hAnsi="Wingdings" w:hint="default"/>
+        <w:sz w:val="20"/>
+      </w:rPr>
+    </w:lvl>
+    <w:lvl w:ilvl="8">
+      <w:start w:val="1"/>
+      <w:numFmt w:val="bullet"/>
+      <w:lvlText w:val=""/>
+      <w:lvlJc w:val="left"/>
+      <w:pPr>
+        <w:tabs>
+          <w:tab w:val="num" w:pos="6480"/>
+        </w:tabs>
+        <w:ind w:left="6480" w:hanging="360"/>
+      </w:pPr>
+      <w:rPr>
+        <w:rFonts w:ascii="Wingdings" w:hAnsi="Wingdings" w:hint="default"/>
+        <w:sz w:val="20"/>
+      </w:rPr>
+    </w:lvl>
+  </w:abstractNum>
   <w:num w:numId="1">
-    <w:abstractNumId w:val="3"/>
+    <w:abstractNumId w:val="4"/>
   </w:num>
   <w:num w:numId="2">
     <w:abstractNumId w:val="0"/>
   </w:num>
   <w:num w:numId="3">
-    <w:abstractNumId w:val="5"/>
+    <w:abstractNumId w:val="6"/>
   </w:num>
   <w:num w:numId="4">
-    <w:abstractNumId w:val="4"/>
+    <w:abstractNumId w:val="5"/>
   </w:num>
   <w:num w:numId="5">
     <w:abstractNumId w:val="1"/>
@@ -5350,10 +5815,10 @@
     </w:lvlOverride>
   </w:num>
   <w:num w:numId="6">
-    <w:abstractNumId w:val="5"/>
+    <w:abstractNumId w:val="6"/>
   </w:num>
   <w:num w:numId="7">
-    <w:abstractNumId w:val="4"/>
+    <w:abstractNumId w:val="5"/>
   </w:num>
   <w:num w:numId="8">
     <w:abstractNumId w:val="1"/>
@@ -5361,11 +5826,71 @@
   <w:num w:numId="9">
     <w:abstractNumId w:val="2"/>
   </w:num>
+  <w:num w:numId="10">
+    <w:abstractNumId w:val="6"/>
+    <w:lvlOverride w:ilvl="0"/>
+    <w:lvlOverride w:ilvl="1"/>
+    <w:lvlOverride w:ilvl="2"/>
+    <w:lvlOverride w:ilvl="3"/>
+    <w:lvlOverride w:ilvl="4"/>
+    <w:lvlOverride w:ilvl="5"/>
+    <w:lvlOverride w:ilvl="6"/>
+    <w:lvlOverride w:ilvl="7"/>
+    <w:lvlOverride w:ilvl="8"/>
+  </w:num>
+  <w:num w:numId="11">
+    <w:abstractNumId w:val="5"/>
+    <w:lvlOverride w:ilvl="0"/>
+    <w:lvlOverride w:ilvl="1"/>
+    <w:lvlOverride w:ilvl="2"/>
+    <w:lvlOverride w:ilvl="3"/>
+    <w:lvlOverride w:ilvl="4"/>
+    <w:lvlOverride w:ilvl="5"/>
+    <w:lvlOverride w:ilvl="6"/>
+    <w:lvlOverride w:ilvl="7"/>
+    <w:lvlOverride w:ilvl="8"/>
+  </w:num>
+  <w:num w:numId="12">
+    <w:abstractNumId w:val="2"/>
+    <w:lvlOverride w:ilvl="0"/>
+    <w:lvlOverride w:ilvl="1"/>
+    <w:lvlOverride w:ilvl="2"/>
+    <w:lvlOverride w:ilvl="3"/>
+    <w:lvlOverride w:ilvl="4"/>
+    <w:lvlOverride w:ilvl="5"/>
+    <w:lvlOverride w:ilvl="6"/>
+    <w:lvlOverride w:ilvl="7"/>
+    <w:lvlOverride w:ilvl="8"/>
+  </w:num>
+  <w:num w:numId="13">
+    <w:abstractNumId w:val="7"/>
+    <w:lvlOverride w:ilvl="0"/>
+    <w:lvlOverride w:ilvl="1"/>
+    <w:lvlOverride w:ilvl="2"/>
+    <w:lvlOverride w:ilvl="3"/>
+    <w:lvlOverride w:ilvl="4"/>
+    <w:lvlOverride w:ilvl="5"/>
+    <w:lvlOverride w:ilvl="6"/>
+    <w:lvlOverride w:ilvl="7"/>
+    <w:lvlOverride w:ilvl="8"/>
+  </w:num>
+  <w:num w:numId="14">
+    <w:abstractNumId w:val="3"/>
+    <w:lvlOverride w:ilvl="0"/>
+    <w:lvlOverride w:ilvl="1"/>
+    <w:lvlOverride w:ilvl="2"/>
+    <w:lvlOverride w:ilvl="3"/>
+    <w:lvlOverride w:ilvl="4"/>
+    <w:lvlOverride w:ilvl="5"/>
+    <w:lvlOverride w:ilvl="6"/>
+    <w:lvlOverride w:ilvl="7"/>
+    <w:lvlOverride w:ilvl="8"/>
+  </w:num>
 </w:numbering>
 </file>
 
 <file path=word/styles.xml><?xml version="1.0" encoding="utf-8"?>
-<w:styles xmlns:mc="http://schemas.openxmlformats.org/markup-compatibility/2006" xmlns:r="http://schemas.openxmlformats.org/officeDocument/2006/relationships" xmlns:w="http://schemas.openxmlformats.org/wordprocessingml/2006/main" xmlns:w14="http://schemas.microsoft.com/office/word/2010/wordml" mc:Ignorable="w14">
+<w:styles xmlns:mc="http://schemas.openxmlformats.org/markup-compatibility/2006" xmlns:r="http://schemas.openxmlformats.org/officeDocument/2006/relationships" xmlns:w="http://schemas.openxmlformats.org/wordprocessingml/2006/main" xmlns:w14="http://schemas.microsoft.com/office/word/2010/wordml" xmlns:w15="http://schemas.microsoft.com/office/word/2012/wordml" xmlns:w16se="http://schemas.microsoft.com/office/word/2015/wordml/symex" mc:Ignorable="w14 w15 w16se">
   <w:docDefaults>
     <w:rPrDefault>
       <w:rPr>
@@ -5381,154 +5906,388 @@
       </w:pPr>
     </w:pPrDefault>
   </w:docDefaults>
-  <w:latentStyles w:defLockedState="0" w:defUIPriority="99" w:defSemiHidden="1" w:defUnhideWhenUsed="1" w:defQFormat="0" w:count="267">
-    <w:lsdException w:name="Normal" w:semiHidden="0" w:uiPriority="0" w:unhideWhenUsed="0" w:qFormat="1"/>
-    <w:lsdException w:name="heading 1" w:semiHidden="0" w:uiPriority="9" w:unhideWhenUsed="0" w:qFormat="1"/>
-    <w:lsdException w:name="heading 2" w:uiPriority="9" w:qFormat="1"/>
-    <w:lsdException w:name="heading 3" w:uiPriority="9" w:qFormat="1"/>
-    <w:lsdException w:name="heading 4" w:uiPriority="9" w:qFormat="1"/>
-    <w:lsdException w:name="heading 5" w:uiPriority="9" w:qFormat="1"/>
-    <w:lsdException w:name="heading 6" w:uiPriority="9" w:qFormat="1"/>
-    <w:lsdException w:name="heading 7" w:uiPriority="9" w:qFormat="1"/>
-    <w:lsdException w:name="heading 8" w:uiPriority="9" w:qFormat="1"/>
-    <w:lsdException w:name="heading 9" w:uiPriority="9" w:qFormat="1"/>
-    <w:lsdException w:name="toc 1" w:uiPriority="39"/>
-    <w:lsdException w:name="toc 2" w:uiPriority="39"/>
-    <w:lsdException w:name="toc 3" w:uiPriority="39"/>
-    <w:lsdException w:name="toc 4" w:uiPriority="39"/>
-    <w:lsdException w:name="toc 5" w:uiPriority="39"/>
-    <w:lsdException w:name="toc 6" w:uiPriority="39"/>
-    <w:lsdException w:name="toc 7" w:uiPriority="39"/>
-    <w:lsdException w:name="toc 8" w:uiPriority="39"/>
-    <w:lsdException w:name="toc 9" w:uiPriority="39"/>
-    <w:lsdException w:name="caption" w:uiPriority="35" w:qFormat="1"/>
-    <w:lsdException w:name="Title" w:semiHidden="0" w:uiPriority="10" w:unhideWhenUsed="0" w:qFormat="1"/>
-    <w:lsdException w:name="Default Paragraph Font" w:uiPriority="1"/>
-    <w:lsdException w:name="Subtitle" w:semiHidden="0" w:uiPriority="11" w:unhideWhenUsed="0" w:qFormat="1"/>
-    <w:lsdException w:name="Strong" w:semiHidden="0" w:uiPriority="22" w:unhideWhenUsed="0" w:qFormat="1"/>
-    <w:lsdException w:name="Emphasis" w:semiHidden="0" w:uiPriority="20" w:unhideWhenUsed="0" w:qFormat="1"/>
-    <w:lsdException w:name="Table Grid" w:semiHidden="0" w:uiPriority="39" w:unhideWhenUsed="0"/>
-    <w:lsdException w:name="Placeholder Text" w:unhideWhenUsed="0"/>
-    <w:lsdException w:name="No Spacing" w:semiHidden="0" w:uiPriority="1" w:unhideWhenUsed="0" w:qFormat="1"/>
-    <w:lsdException w:name="Light Shading" w:semiHidden="0" w:uiPriority="60" w:unhideWhenUsed="0"/>
-    <w:lsdException w:name="Light List" w:semiHidden="0" w:uiPriority="61" w:unhideWhenUsed="0"/>
-    <w:lsdException w:name="Light Grid" w:semiHidden="0" w:uiPriority="62" w:unhideWhenUsed="0"/>
-    <w:lsdException w:name="Medium Shading 1" w:semiHidden="0" w:uiPriority="63" w:unhideWhenUsed="0"/>
-    <w:lsdException w:name="Medium Shading 2" w:semiHidden="0" w:uiPriority="64" w:unhideWhenUsed="0"/>
-    <w:lsdException w:name="Medium List 1" w:semiHidden="0" w:uiPriority="65" w:unhideWhenUsed="0"/>
-    <w:lsdException w:name="Medium List 2" w:semiHidden="0" w:uiPriority="66" w:unhideWhenUsed="0"/>
-    <w:lsdException w:name="Medium Grid 1" w:semiHidden="0" w:uiPriority="67" w:unhideWhenUsed="0"/>
-    <w:lsdException w:name="Medium Grid 2" w:semiHidden="0" w:uiPriority="68" w:unhideWhenUsed="0"/>
-    <w:lsdException w:name="Medium Grid 3" w:semiHidden="0" w:uiPriority="69" w:unhideWhenUsed="0"/>
-    <w:lsdException w:name="Dark List" w:semiHidden="0" w:uiPriority="70" w:unhideWhenUsed="0"/>
-    <w:lsdException w:name="Colorful Shading" w:semiHidden="0" w:uiPriority="71" w:unhideWhenUsed="0"/>
-    <w:lsdException w:name="Colorful List" w:semiHidden="0" w:uiPriority="72" w:unhideWhenUsed="0"/>
-    <w:lsdException w:name="Colorful Grid" w:semiHidden="0" w:uiPriority="73" w:unhideWhenUsed="0"/>
-    <w:lsdException w:name="Light Shading Accent 1" w:semiHidden="0" w:uiPriority="60" w:unhideWhenUsed="0"/>
-    <w:lsdException w:name="Light List Accent 1" w:semiHidden="0" w:uiPriority="61" w:unhideWhenUsed="0"/>
-    <w:lsdException w:name="Light Grid Accent 1" w:semiHidden="0" w:uiPriority="62" w:unhideWhenUsed="0"/>
-    <w:lsdException w:name="Medium Shading 1 Accent 1" w:semiHidden="0" w:uiPriority="63" w:unhideWhenUsed="0"/>
-    <w:lsdException w:name="Medium Shading 2 Accent 1" w:semiHidden="0" w:uiPriority="64" w:unhideWhenUsed="0"/>
-    <w:lsdException w:name="Medium List 1 Accent 1" w:semiHidden="0" w:uiPriority="65" w:unhideWhenUsed="0"/>
-    <w:lsdException w:name="Revision" w:unhideWhenUsed="0"/>
-    <w:lsdException w:name="List Paragraph" w:semiHidden="0" w:uiPriority="34" w:unhideWhenUsed="0" w:qFormat="1"/>
-    <w:lsdException w:name="Quote" w:semiHidden="0" w:uiPriority="29" w:unhideWhenUsed="0" w:qFormat="1"/>
-    <w:lsdException w:name="Intense Quote" w:semiHidden="0" w:uiPriority="30" w:unhideWhenUsed="0" w:qFormat="1"/>
-    <w:lsdException w:name="Medium List 2 Accent 1" w:semiHidden="0" w:uiPriority="66" w:unhideWhenUsed="0"/>
-    <w:lsdException w:name="Medium Grid 1 Accent 1" w:semiHidden="0" w:uiPriority="67" w:unhideWhenUsed="0"/>
-    <w:lsdException w:name="Medium Grid 2 Accent 1" w:semiHidden="0" w:uiPriority="68" w:unhideWhenUsed="0"/>
-    <w:lsdException w:name="Medium Grid 3 Accent 1" w:semiHidden="0" w:uiPriority="69" w:unhideWhenUsed="0"/>
-    <w:lsdException w:name="Dark List Accent 1" w:semiHidden="0" w:uiPriority="70" w:unhideWhenUsed="0"/>
-    <w:lsdException w:name="Colorful Shading Accent 1" w:semiHidden="0" w:uiPriority="71" w:unhideWhenUsed="0"/>
-    <w:lsdException w:name="Colorful List Accent 1" w:semiHidden="0" w:uiPriority="72" w:unhideWhenUsed="0"/>
-    <w:lsdException w:name="Colorful Grid Accent 1" w:semiHidden="0" w:uiPriority="73" w:unhideWhenUsed="0"/>
-    <w:lsdException w:name="Light Shading Accent 2" w:semiHidden="0" w:uiPriority="60" w:unhideWhenUsed="0"/>
-    <w:lsdException w:name="Light List Accent 2" w:semiHidden="0" w:uiPriority="61" w:unhideWhenUsed="0"/>
-    <w:lsdException w:name="Light Grid Accent 2" w:semiHidden="0" w:uiPriority="62" w:unhideWhenUsed="0"/>
-    <w:lsdException w:name="Medium Shading 1 Accent 2" w:semiHidden="0" w:uiPriority="63" w:unhideWhenUsed="0"/>
-    <w:lsdException w:name="Medium Shading 2 Accent 2" w:semiHidden="0" w:uiPriority="64" w:unhideWhenUsed="0"/>
-    <w:lsdException w:name="Medium List 1 Accent 2" w:semiHidden="0" w:uiPriority="65" w:unhideWhenUsed="0"/>
-    <w:lsdException w:name="Medium List 2 Accent 2" w:semiHidden="0" w:uiPriority="66" w:unhideWhenUsed="0"/>
-    <w:lsdException w:name="Medium Grid 1 Accent 2" w:semiHidden="0" w:uiPriority="67" w:unhideWhenUsed="0"/>
-    <w:lsdException w:name="Medium Grid 2 Accent 2" w:semiHidden="0" w:uiPriority="68" w:unhideWhenUsed="0"/>
-    <w:lsdException w:name="Medium Grid 3 Accent 2" w:semiHidden="0" w:uiPriority="69" w:unhideWhenUsed="0"/>
-    <w:lsdException w:name="Dark List Accent 2" w:semiHidden="0" w:uiPriority="70" w:unhideWhenUsed="0"/>
-    <w:lsdException w:name="Colorful Shading Accent 2" w:semiHidden="0" w:uiPriority="71" w:unhideWhenUsed="0"/>
-    <w:lsdException w:name="Colorful List Accent 2" w:semiHidden="0" w:uiPriority="72" w:unhideWhenUsed="0"/>
-    <w:lsdException w:name="Colorful Grid Accent 2" w:semiHidden="0" w:uiPriority="73" w:unhideWhenUsed="0"/>
-    <w:lsdException w:name="Light Shading Accent 3" w:semiHidden="0" w:uiPriority="60" w:unhideWhenUsed="0"/>
-    <w:lsdException w:name="Light List Accent 3" w:semiHidden="0" w:uiPriority="61" w:unhideWhenUsed="0"/>
-    <w:lsdException w:name="Light Grid Accent 3" w:semiHidden="0" w:uiPriority="62" w:unhideWhenUsed="0"/>
-    <w:lsdException w:name="Medium Shading 1 Accent 3" w:semiHidden="0" w:uiPriority="63" w:unhideWhenUsed="0"/>
-    <w:lsdException w:name="Medium Shading 2 Accent 3" w:semiHidden="0" w:uiPriority="64" w:unhideWhenUsed="0"/>
-    <w:lsdException w:name="Medium List 1 Accent 3" w:semiHidden="0" w:uiPriority="65" w:unhideWhenUsed="0"/>
-    <w:lsdException w:name="Medium List 2 Accent 3" w:semiHidden="0" w:uiPriority="66" w:unhideWhenUsed="0"/>
-    <w:lsdException w:name="Medium Grid 1 Accent 3" w:semiHidden="0" w:uiPriority="67" w:unhideWhenUsed="0"/>
-    <w:lsdException w:name="Medium Grid 2 Accent 3" w:semiHidden="0" w:uiPriority="68" w:unhideWhenUsed="0"/>
-    <w:lsdException w:name="Medium Grid 3 Accent 3" w:semiHidden="0" w:uiPriority="69" w:unhideWhenUsed="0"/>
-    <w:lsdException w:name="Dark List Accent 3" w:semiHidden="0" w:uiPriority="70" w:unhideWhenUsed="0"/>
-    <w:lsdException w:name="Colorful Shading Accent 3" w:semiHidden="0" w:uiPriority="71" w:unhideWhenUsed="0"/>
-    <w:lsdException w:name="Colorful List Accent 3" w:semiHidden="0" w:uiPriority="72" w:unhideWhenUsed="0"/>
-    <w:lsdException w:name="Colorful Grid Accent 3" w:semiHidden="0" w:uiPriority="73" w:unhideWhenUsed="0"/>
-    <w:lsdException w:name="Light Shading Accent 4" w:semiHidden="0" w:uiPriority="60" w:unhideWhenUsed="0"/>
-    <w:lsdException w:name="Light List Accent 4" w:semiHidden="0" w:uiPriority="61" w:unhideWhenUsed="0"/>
-    <w:lsdException w:name="Light Grid Accent 4" w:semiHidden="0" w:uiPriority="62" w:unhideWhenUsed="0"/>
-    <w:lsdException w:name="Medium Shading 1 Accent 4" w:semiHidden="0" w:uiPriority="63" w:unhideWhenUsed="0"/>
-    <w:lsdException w:name="Medium Shading 2 Accent 4" w:semiHidden="0" w:uiPriority="64" w:unhideWhenUsed="0"/>
-    <w:lsdException w:name="Medium List 1 Accent 4" w:semiHidden="0" w:uiPriority="65" w:unhideWhenUsed="0"/>
-    <w:lsdException w:name="Medium List 2 Accent 4" w:semiHidden="0" w:uiPriority="66" w:unhideWhenUsed="0"/>
-    <w:lsdException w:name="Medium Grid 1 Accent 4" w:semiHidden="0" w:uiPriority="67" w:unhideWhenUsed="0"/>
-    <w:lsdException w:name="Medium Grid 2 Accent 4" w:semiHidden="0" w:uiPriority="68" w:unhideWhenUsed="0"/>
-    <w:lsdException w:name="Medium Grid 3 Accent 4" w:semiHidden="0" w:uiPriority="69" w:unhideWhenUsed="0"/>
-    <w:lsdException w:name="Dark List Accent 4" w:semiHidden="0" w:uiPriority="70" w:unhideWhenUsed="0"/>
-    <w:lsdException w:name="Colorful Shading Accent 4" w:semiHidden="0" w:uiPriority="71" w:unhideWhenUsed="0"/>
-    <w:lsdException w:name="Colorful List Accent 4" w:semiHidden="0" w:uiPriority="72" w:unhideWhenUsed="0"/>
-    <w:lsdException w:name="Colorful Grid Accent 4" w:semiHidden="0" w:uiPriority="73" w:unhideWhenUsed="0"/>
-    <w:lsdException w:name="Light Shading Accent 5" w:semiHidden="0" w:uiPriority="60" w:unhideWhenUsed="0"/>
-    <w:lsdException w:name="Light List Accent 5" w:semiHidden="0" w:uiPriority="61" w:unhideWhenUsed="0"/>
-    <w:lsdException w:name="Light Grid Accent 5" w:semiHidden="0" w:uiPriority="62" w:unhideWhenUsed="0"/>
-    <w:lsdException w:name="Medium Shading 1 Accent 5" w:semiHidden="0" w:uiPriority="63" w:unhideWhenUsed="0"/>
-    <w:lsdException w:name="Medium Shading 2 Accent 5" w:semiHidden="0" w:uiPriority="64" w:unhideWhenUsed="0"/>
-    <w:lsdException w:name="Medium List 1 Accent 5" w:semiHidden="0" w:uiPriority="65" w:unhideWhenUsed="0"/>
-    <w:lsdException w:name="Medium List 2 Accent 5" w:semiHidden="0" w:uiPriority="66" w:unhideWhenUsed="0"/>
-    <w:lsdException w:name="Medium Grid 1 Accent 5" w:semiHidden="0" w:uiPriority="67" w:unhideWhenUsed="0"/>
-    <w:lsdException w:name="Medium Grid 2 Accent 5" w:semiHidden="0" w:uiPriority="68" w:unhideWhenUsed="0"/>
-    <w:lsdException w:name="Medium Grid 3 Accent 5" w:semiHidden="0" w:uiPriority="69" w:unhideWhenUsed="0"/>
-    <w:lsdException w:name="Dark List Accent 5" w:semiHidden="0" w:uiPriority="70" w:unhideWhenUsed="0"/>
-    <w:lsdException w:name="Colorful Shading Accent 5" w:semiHidden="0" w:uiPriority="71" w:unhideWhenUsed="0"/>
-    <w:lsdException w:name="Colorful List Accent 5" w:semiHidden="0" w:uiPriority="72" w:unhideWhenUsed="0"/>
-    <w:lsdException w:name="Colorful Grid Accent 5" w:semiHidden="0" w:uiPriority="73" w:unhideWhenUsed="0"/>
-    <w:lsdException w:name="Light Shading Accent 6" w:semiHidden="0" w:uiPriority="60" w:unhideWhenUsed="0"/>
-    <w:lsdException w:name="Light List Accent 6" w:semiHidden="0" w:uiPriority="61" w:unhideWhenUsed="0"/>
-    <w:lsdException w:name="Light Grid Accent 6" w:semiHidden="0" w:uiPriority="62" w:unhideWhenUsed="0"/>
-    <w:lsdException w:name="Medium Shading 1 Accent 6" w:semiHidden="0" w:uiPriority="63" w:unhideWhenUsed="0"/>
-    <w:lsdException w:name="Medium Shading 2 Accent 6" w:semiHidden="0" w:uiPriority="64" w:unhideWhenUsed="0"/>
-    <w:lsdException w:name="Medium List 1 Accent 6" w:semiHidden="0" w:uiPriority="65" w:unhideWhenUsed="0"/>
-    <w:lsdException w:name="Medium List 2 Accent 6" w:semiHidden="0" w:uiPriority="66" w:unhideWhenUsed="0"/>
-    <w:lsdException w:name="Medium Grid 1 Accent 6" w:semiHidden="0" w:uiPriority="67" w:unhideWhenUsed="0"/>
-    <w:lsdException w:name="Medium Grid 2 Accent 6" w:semiHidden="0" w:uiPriority="68" w:unhideWhenUsed="0"/>
-    <w:lsdException w:name="Medium Grid 3 Accent 6" w:semiHidden="0" w:uiPriority="69" w:unhideWhenUsed="0"/>
-    <w:lsdException w:name="Dark List Accent 6" w:semiHidden="0" w:uiPriority="70" w:unhideWhenUsed="0"/>
-    <w:lsdException w:name="Colorful Shading Accent 6" w:semiHidden="0" w:uiPriority="71" w:unhideWhenUsed="0"/>
-    <w:lsdException w:name="Colorful List Accent 6" w:semiHidden="0" w:uiPriority="72" w:unhideWhenUsed="0"/>
-    <w:lsdException w:name="Colorful Grid Accent 6" w:semiHidden="0" w:uiPriority="73" w:unhideWhenUsed="0"/>
-    <w:lsdException w:name="Subtle Emphasis" w:semiHidden="0" w:uiPriority="19" w:unhideWhenUsed="0" w:qFormat="1"/>
-    <w:lsdException w:name="Intense Emphasis" w:semiHidden="0" w:uiPriority="21" w:unhideWhenUsed="0" w:qFormat="1"/>
-    <w:lsdException w:name="Subtle Reference" w:semiHidden="0" w:uiPriority="31" w:unhideWhenUsed="0" w:qFormat="1"/>
-    <w:lsdException w:name="Intense Reference" w:semiHidden="0" w:uiPriority="32" w:unhideWhenUsed="0" w:qFormat="1"/>
-    <w:lsdException w:name="Book Title" w:semiHidden="0" w:uiPriority="33" w:unhideWhenUsed="0" w:qFormat="1"/>
-    <w:lsdException w:name="Bibliography" w:uiPriority="37"/>
-    <w:lsdException w:name="TOC Heading" w:uiPriority="39" w:qFormat="1"/>
+  <w:latentStyles w:defLockedState="0" w:defUIPriority="99" w:defSemiHidden="0" w:defUnhideWhenUsed="0" w:defQFormat="0" w:count="371">
+    <w:lsdException w:name="Normal" w:uiPriority="0" w:qFormat="1"/>
+    <w:lsdException w:name="heading 1" w:uiPriority="9" w:qFormat="1"/>
+    <w:lsdException w:name="heading 2" w:semiHidden="1" w:uiPriority="9" w:unhideWhenUsed="1" w:qFormat="1"/>
+    <w:lsdException w:name="heading 3" w:semiHidden="1" w:uiPriority="9" w:unhideWhenUsed="1" w:qFormat="1"/>
+    <w:lsdException w:name="heading 4" w:semiHidden="1" w:uiPriority="9" w:unhideWhenUsed="1" w:qFormat="1"/>
+    <w:lsdException w:name="heading 5" w:semiHidden="1" w:uiPriority="9" w:unhideWhenUsed="1" w:qFormat="1"/>
+    <w:lsdException w:name="heading 6" w:semiHidden="1" w:uiPriority="9" w:unhideWhenUsed="1" w:qFormat="1"/>
+    <w:lsdException w:name="heading 7" w:semiHidden="1" w:uiPriority="9" w:unhideWhenUsed="1" w:qFormat="1"/>
+    <w:lsdException w:name="heading 8" w:semiHidden="1" w:uiPriority="9" w:unhideWhenUsed="1" w:qFormat="1"/>
+    <w:lsdException w:name="heading 9" w:semiHidden="1" w:uiPriority="9" w:unhideWhenUsed="1" w:qFormat="1"/>
+    <w:lsdException w:name="index 1" w:semiHidden="1" w:unhideWhenUsed="1"/>
+    <w:lsdException w:name="index 2" w:semiHidden="1" w:unhideWhenUsed="1"/>
+    <w:lsdException w:name="index 3" w:semiHidden="1" w:unhideWhenUsed="1"/>
+    <w:lsdException w:name="index 4" w:semiHidden="1" w:unhideWhenUsed="1"/>
+    <w:lsdException w:name="index 5" w:semiHidden="1" w:unhideWhenUsed="1"/>
+    <w:lsdException w:name="index 6" w:semiHidden="1" w:unhideWhenUsed="1"/>
+    <w:lsdException w:name="index 7" w:semiHidden="1" w:unhideWhenUsed="1"/>
+    <w:lsdException w:name="index 8" w:semiHidden="1" w:unhideWhenUsed="1"/>
+    <w:lsdException w:name="index 9" w:semiHidden="1" w:unhideWhenUsed="1"/>
+    <w:lsdException w:name="toc 1" w:semiHidden="1" w:uiPriority="39" w:unhideWhenUsed="1"/>
+    <w:lsdException w:name="toc 2" w:semiHidden="1" w:uiPriority="39" w:unhideWhenUsed="1"/>
+    <w:lsdException w:name="toc 3" w:semiHidden="1" w:uiPriority="39" w:unhideWhenUsed="1"/>
+    <w:lsdException w:name="toc 4" w:semiHidden="1" w:uiPriority="39" w:unhideWhenUsed="1"/>
+    <w:lsdException w:name="toc 5" w:semiHidden="1" w:uiPriority="39" w:unhideWhenUsed="1"/>
+    <w:lsdException w:name="toc 6" w:semiHidden="1" w:uiPriority="39" w:unhideWhenUsed="1"/>
+    <w:lsdException w:name="toc 7" w:semiHidden="1" w:uiPriority="39" w:unhideWhenUsed="1"/>
+    <w:lsdException w:name="toc 8" w:semiHidden="1" w:uiPriority="39" w:unhideWhenUsed="1"/>
+    <w:lsdException w:name="toc 9" w:semiHidden="1" w:uiPriority="39" w:unhideWhenUsed="1"/>
+    <w:lsdException w:name="Normal Indent" w:semiHidden="1" w:unhideWhenUsed="1"/>
+    <w:lsdException w:name="footnote text" w:semiHidden="1" w:unhideWhenUsed="1"/>
+    <w:lsdException w:name="annotation text" w:semiHidden="1" w:unhideWhenUsed="1"/>
+    <w:lsdException w:name="header" w:semiHidden="1" w:unhideWhenUsed="1"/>
+    <w:lsdException w:name="footer" w:semiHidden="1" w:unhideWhenUsed="1"/>
+    <w:lsdException w:name="index heading" w:semiHidden="1" w:unhideWhenUsed="1"/>
+    <w:lsdException w:name="caption" w:semiHidden="1" w:uiPriority="35" w:unhideWhenUsed="1" w:qFormat="1"/>
+    <w:lsdException w:name="table of figures" w:semiHidden="1" w:unhideWhenUsed="1"/>
+    <w:lsdException w:name="envelope address" w:semiHidden="1" w:unhideWhenUsed="1"/>
+    <w:lsdException w:name="envelope return" w:semiHidden="1" w:unhideWhenUsed="1"/>
+    <w:lsdException w:name="footnote reference" w:semiHidden="1" w:unhideWhenUsed="1"/>
+    <w:lsdException w:name="annotation reference" w:semiHidden="1" w:unhideWhenUsed="1"/>
+    <w:lsdException w:name="line number" w:semiHidden="1" w:unhideWhenUsed="1"/>
+    <w:lsdException w:name="page number" w:semiHidden="1" w:unhideWhenUsed="1"/>
+    <w:lsdException w:name="endnote reference" w:semiHidden="1" w:unhideWhenUsed="1"/>
+    <w:lsdException w:name="endnote text" w:semiHidden="1" w:unhideWhenUsed="1"/>
+    <w:lsdException w:name="table of authorities" w:semiHidden="1" w:unhideWhenUsed="1"/>
+    <w:lsdException w:name="macro" w:semiHidden="1" w:unhideWhenUsed="1"/>
+    <w:lsdException w:name="toa heading" w:semiHidden="1" w:unhideWhenUsed="1"/>
+    <w:lsdException w:name="List" w:semiHidden="1" w:unhideWhenUsed="1"/>
+    <w:lsdException w:name="List Bullet" w:semiHidden="1" w:unhideWhenUsed="1"/>
+    <w:lsdException w:name="List Number" w:semiHidden="1" w:unhideWhenUsed="1"/>
+    <w:lsdException w:name="List 2" w:semiHidden="1" w:unhideWhenUsed="1"/>
+    <w:lsdException w:name="List 3" w:semiHidden="1" w:unhideWhenUsed="1"/>
+    <w:lsdException w:name="List 4" w:semiHidden="1" w:unhideWhenUsed="1"/>
+    <w:lsdException w:name="List 5" w:semiHidden="1" w:unhideWhenUsed="1"/>
+    <w:lsdException w:name="List Bullet 2" w:semiHidden="1" w:unhideWhenUsed="1"/>
+    <w:lsdException w:name="List Bullet 3" w:semiHidden="1" w:unhideWhenUsed="1"/>
+    <w:lsdException w:name="List Bullet 4" w:semiHidden="1" w:unhideWhenUsed="1"/>
+    <w:lsdException w:name="List Bullet 5" w:semiHidden="1" w:unhideWhenUsed="1"/>
+    <w:lsdException w:name="List Number 2" w:semiHidden="1" w:unhideWhenUsed="1"/>
+    <w:lsdException w:name="List Number 3" w:semiHidden="1" w:unhideWhenUsed="1"/>
+    <w:lsdException w:name="List Number 4" w:semiHidden="1" w:unhideWhenUsed="1"/>
+    <w:lsdException w:name="List Number 5" w:semiHidden="1" w:unhideWhenUsed="1"/>
+    <w:lsdException w:name="Title" w:uiPriority="10" w:qFormat="1"/>
+    <w:lsdException w:name="Closing" w:semiHidden="1" w:unhideWhenUsed="1"/>
+    <w:lsdException w:name="Signature" w:semiHidden="1" w:unhideWhenUsed="1"/>
+    <w:lsdException w:name="Default Paragraph Font" w:semiHidden="1" w:uiPriority="1" w:unhideWhenUsed="1"/>
+    <w:lsdException w:name="Body Text" w:semiHidden="1" w:unhideWhenUsed="1"/>
+    <w:lsdException w:name="Body Text Indent" w:semiHidden="1" w:unhideWhenUsed="1"/>
+    <w:lsdException w:name="List Continue" w:semiHidden="1" w:unhideWhenUsed="1"/>
+    <w:lsdException w:name="List Continue 2" w:semiHidden="1" w:unhideWhenUsed="1"/>
+    <w:lsdException w:name="List Continue 3" w:semiHidden="1" w:unhideWhenUsed="1"/>
+    <w:lsdException w:name="List Continue 4" w:semiHidden="1" w:unhideWhenUsed="1"/>
+    <w:lsdException w:name="List Continue 5" w:semiHidden="1" w:unhideWhenUsed="1"/>
+    <w:lsdException w:name="Message Header" w:semiHidden="1" w:unhideWhenUsed="1"/>
+    <w:lsdException w:name="Subtitle" w:uiPriority="11" w:qFormat="1"/>
+    <w:lsdException w:name="Salutation" w:semiHidden="1" w:unhideWhenUsed="1"/>
+    <w:lsdException w:name="Date" w:semiHidden="1" w:unhideWhenUsed="1"/>
+    <w:lsdException w:name="Body Text First Indent" w:semiHidden="1" w:unhideWhenUsed="1"/>
+    <w:lsdException w:name="Body Text First Indent 2" w:semiHidden="1" w:unhideWhenUsed="1"/>
+    <w:lsdException w:name="Note Heading" w:semiHidden="1" w:unhideWhenUsed="1"/>
+    <w:lsdException w:name="Body Text 2" w:semiHidden="1" w:unhideWhenUsed="1"/>
+    <w:lsdException w:name="Body Text 3" w:semiHidden="1" w:unhideWhenUsed="1"/>
+    <w:lsdException w:name="Body Text Indent 2" w:semiHidden="1" w:unhideWhenUsed="1"/>
+    <w:lsdException w:name="Body Text Indent 3" w:semiHidden="1" w:unhideWhenUsed="1"/>
+    <w:lsdException w:name="Block Text" w:semiHidden="1" w:unhideWhenUsed="1"/>
+    <w:lsdException w:name="Hyperlink" w:semiHidden="1" w:unhideWhenUsed="1"/>
+    <w:lsdException w:name="FollowedHyperlink" w:semiHidden="1" w:unhideWhenUsed="1"/>
+    <w:lsdException w:name="Strong" w:uiPriority="22" w:qFormat="1"/>
+    <w:lsdException w:name="Emphasis" w:uiPriority="20" w:qFormat="1"/>
+    <w:lsdException w:name="Document Map" w:semiHidden="1" w:unhideWhenUsed="1"/>
+    <w:lsdException w:name="Plain Text" w:semiHidden="1" w:unhideWhenUsed="1"/>
+    <w:lsdException w:name="E-mail Signature" w:semiHidden="1" w:unhideWhenUsed="1"/>
+    <w:lsdException w:name="HTML Top of Form" w:semiHidden="1" w:unhideWhenUsed="1"/>
+    <w:lsdException w:name="HTML Bottom of Form" w:semiHidden="1" w:unhideWhenUsed="1"/>
+    <w:lsdException w:name="Normal (Web)" w:semiHidden="1" w:unhideWhenUsed="1"/>
+    <w:lsdException w:name="HTML Acronym" w:semiHidden="1" w:unhideWhenUsed="1"/>
+    <w:lsdException w:name="HTML Address" w:semiHidden="1" w:unhideWhenUsed="1"/>
+    <w:lsdException w:name="HTML Cite" w:semiHidden="1" w:unhideWhenUsed="1"/>
+    <w:lsdException w:name="HTML Code" w:semiHidden="1" w:unhideWhenUsed="1"/>
+    <w:lsdException w:name="HTML Definition" w:semiHidden="1" w:unhideWhenUsed="1"/>
+    <w:lsdException w:name="HTML Keyboard" w:semiHidden="1" w:unhideWhenUsed="1"/>
+    <w:lsdException w:name="HTML Preformatted" w:semiHidden="1" w:unhideWhenUsed="1"/>
+    <w:lsdException w:name="HTML Sample" w:semiHidden="1" w:unhideWhenUsed="1"/>
+    <w:lsdException w:name="HTML Typewriter" w:semiHidden="1" w:unhideWhenUsed="1"/>
+    <w:lsdException w:name="HTML Variable" w:semiHidden="1" w:unhideWhenUsed="1"/>
+    <w:lsdException w:name="Normal Table" w:semiHidden="1" w:unhideWhenUsed="1"/>
+    <w:lsdException w:name="annotation subject" w:semiHidden="1" w:unhideWhenUsed="1"/>
+    <w:lsdException w:name="No List" w:semiHidden="1" w:unhideWhenUsed="1"/>
+    <w:lsdException w:name="Outline List 1" w:semiHidden="1" w:unhideWhenUsed="1"/>
+    <w:lsdException w:name="Outline List 2" w:semiHidden="1" w:unhideWhenUsed="1"/>
+    <w:lsdException w:name="Outline List 3" w:semiHidden="1" w:unhideWhenUsed="1"/>
+    <w:lsdException w:name="Table Simple 1" w:semiHidden="1" w:unhideWhenUsed="1"/>
+    <w:lsdException w:name="Table Simple 2" w:semiHidden="1" w:unhideWhenUsed="1"/>
+    <w:lsdException w:name="Table Simple 3" w:semiHidden="1" w:unhideWhenUsed="1"/>
+    <w:lsdException w:name="Table Classic 1" w:semiHidden="1" w:unhideWhenUsed="1"/>
+    <w:lsdException w:name="Table Classic 2" w:semiHidden="1" w:unhideWhenUsed="1"/>
+    <w:lsdException w:name="Table Classic 3" w:semiHidden="1" w:unhideWhenUsed="1"/>
+    <w:lsdException w:name="Table Classic 4" w:semiHidden="1" w:unhideWhenUsed="1"/>
+    <w:lsdException w:name="Table Colorful 1" w:semiHidden="1" w:unhideWhenUsed="1"/>
+    <w:lsdException w:name="Table Colorful 2" w:semiHidden="1" w:unhideWhenUsed="1"/>
+    <w:lsdException w:name="Table Colorful 3" w:semiHidden="1" w:unhideWhenUsed="1"/>
+    <w:lsdException w:name="Table Columns 1" w:semiHidden="1" w:unhideWhenUsed="1"/>
+    <w:lsdException w:name="Table Columns 2" w:semiHidden="1" w:unhideWhenUsed="1"/>
+    <w:lsdException w:name="Table Columns 3" w:semiHidden="1" w:unhideWhenUsed="1"/>
+    <w:lsdException w:name="Table Columns 4" w:semiHidden="1" w:unhideWhenUsed="1"/>
+    <w:lsdException w:name="Table Columns 5" w:semiHidden="1" w:unhideWhenUsed="1"/>
+    <w:lsdException w:name="Table Grid 1" w:semiHidden="1" w:unhideWhenUsed="1"/>
+    <w:lsdException w:name="Table Grid 2" w:semiHidden="1" w:unhideWhenUsed="1"/>
+    <w:lsdException w:name="Table Grid 3" w:semiHidden="1" w:unhideWhenUsed="1"/>
+    <w:lsdException w:name="Table Grid 4" w:semiHidden="1" w:unhideWhenUsed="1"/>
+    <w:lsdException w:name="Table Grid 5" w:semiHidden="1" w:unhideWhenUsed="1"/>
+    <w:lsdException w:name="Table Grid 6" w:semiHidden="1" w:unhideWhenUsed="1"/>
+    <w:lsdException w:name="Table Grid 7" w:semiHidden="1" w:unhideWhenUsed="1"/>
+    <w:lsdException w:name="Table Grid 8" w:semiHidden="1" w:unhideWhenUsed="1"/>
+    <w:lsdException w:name="Table List 1" w:semiHidden="1" w:unhideWhenUsed="1"/>
+    <w:lsdException w:name="Table List 2" w:semiHidden="1" w:unhideWhenUsed="1"/>
+    <w:lsdException w:name="Table List 3" w:semiHidden="1" w:unhideWhenUsed="1"/>
+    <w:lsdException w:name="Table List 4" w:semiHidden="1" w:unhideWhenUsed="1"/>
+    <w:lsdException w:name="Table List 5" w:semiHidden="1" w:unhideWhenUsed="1"/>
+    <w:lsdException w:name="Table List 6" w:semiHidden="1" w:unhideWhenUsed="1"/>
+    <w:lsdException w:name="Table List 7" w:semiHidden="1" w:unhideWhenUsed="1"/>
+    <w:lsdException w:name="Table List 8" w:semiHidden="1" w:unhideWhenUsed="1"/>
+    <w:lsdException w:name="Table 3D effects 1" w:semiHidden="1" w:unhideWhenUsed="1"/>
+    <w:lsdException w:name="Table 3D effects 2" w:semiHidden="1" w:unhideWhenUsed="1"/>
+    <w:lsdException w:name="Table 3D effects 3" w:semiHidden="1" w:unhideWhenUsed="1"/>
+    <w:lsdException w:name="Table Contemporary" w:semiHidden="1" w:unhideWhenUsed="1"/>
+    <w:lsdException w:name="Table Elegant" w:semiHidden="1" w:unhideWhenUsed="1"/>
+    <w:lsdException w:name="Table Professional" w:semiHidden="1" w:unhideWhenUsed="1"/>
+    <w:lsdException w:name="Table Subtle 1" w:semiHidden="1" w:unhideWhenUsed="1"/>
+    <w:lsdException w:name="Table Subtle 2" w:semiHidden="1" w:unhideWhenUsed="1"/>
+    <w:lsdException w:name="Table Web 1" w:semiHidden="1" w:unhideWhenUsed="1"/>
+    <w:lsdException w:name="Table Web 2" w:semiHidden="1" w:unhideWhenUsed="1"/>
+    <w:lsdException w:name="Table Web 3" w:semiHidden="1" w:unhideWhenUsed="1"/>
+    <w:lsdException w:name="Balloon Text" w:semiHidden="1" w:unhideWhenUsed="1"/>
+    <w:lsdException w:name="Table Grid" w:uiPriority="39"/>
+    <w:lsdException w:name="Table Theme" w:semiHidden="1" w:unhideWhenUsed="1"/>
+    <w:lsdException w:name="Placeholder Text" w:semiHidden="1"/>
+    <w:lsdException w:name="No Spacing" w:uiPriority="1" w:qFormat="1"/>
+    <w:lsdException w:name="Light Shading" w:uiPriority="60"/>
+    <w:lsdException w:name="Light List" w:uiPriority="61"/>
+    <w:lsdException w:name="Light Grid" w:uiPriority="62"/>
+    <w:lsdException w:name="Medium Shading 1" w:uiPriority="63"/>
+    <w:lsdException w:name="Medium Shading 2" w:uiPriority="64"/>
+    <w:lsdException w:name="Medium List 1" w:uiPriority="65"/>
+    <w:lsdException w:name="Medium List 2" w:uiPriority="66"/>
+    <w:lsdException w:name="Medium Grid 1" w:uiPriority="67"/>
+    <w:lsdException w:name="Medium Grid 2" w:uiPriority="68"/>
+    <w:lsdException w:name="Medium Grid 3" w:uiPriority="69"/>
+    <w:lsdException w:name="Dark List" w:uiPriority="70"/>
+    <w:lsdException w:name="Colorful Shading" w:uiPriority="71"/>
+    <w:lsdException w:name="Colorful List" w:uiPriority="72"/>
+    <w:lsdException w:name="Colorful Grid" w:uiPriority="73"/>
+    <w:lsdException w:name="Light Shading Accent 1" w:uiPriority="60"/>
+    <w:lsdException w:name="Light List Accent 1" w:uiPriority="61"/>
+    <w:lsdException w:name="Light Grid Accent 1" w:uiPriority="62"/>
+    <w:lsdException w:name="Medium Shading 1 Accent 1" w:uiPriority="63"/>
+    <w:lsdException w:name="Medium Shading 2 Accent 1" w:uiPriority="64"/>
+    <w:lsdException w:name="Medium List 1 Accent 1" w:uiPriority="65"/>
+    <w:lsdException w:name="Revision" w:semiHidden="1"/>
+    <w:lsdException w:name="List Paragraph" w:uiPriority="34" w:qFormat="1"/>
+    <w:lsdException w:name="Quote" w:uiPriority="29" w:qFormat="1"/>
+    <w:lsdException w:name="Intense Quote" w:uiPriority="30" w:qFormat="1"/>
+    <w:lsdException w:name="Medium List 2 Accent 1" w:uiPriority="66"/>
+    <w:lsdException w:name="Medium Grid 1 Accent 1" w:uiPriority="67"/>
+    <w:lsdException w:name="Medium Grid 2 Accent 1" w:uiPriority="68"/>
+    <w:lsdException w:name="Medium Grid 3 Accent 1" w:uiPriority="69"/>
+    <w:lsdException w:name="Dark List Accent 1" w:uiPriority="70"/>
+    <w:lsdException w:name="Colorful Shading Accent 1" w:uiPriority="71"/>
+    <w:lsdException w:name="Colorful List Accent 1" w:uiPriority="72"/>
+    <w:lsdException w:name="Colorful Grid Accent 1" w:uiPriority="73"/>
+    <w:lsdException w:name="Light Shading Accent 2" w:uiPriority="60"/>
+    <w:lsdException w:name="Light List Accent 2" w:uiPriority="61"/>
+    <w:lsdException w:name="Light Grid Accent 2" w:uiPriority="62"/>
+    <w:lsdException w:name="Medium Shading 1 Accent 2" w:uiPriority="63"/>
+    <w:lsdException w:name="Medium Shading 2 Accent 2" w:uiPriority="64"/>
+    <w:lsdException w:name="Medium List 1 Accent 2" w:uiPriority="65"/>
+    <w:lsdException w:name="Medium List 2 Accent 2" w:uiPriority="66"/>
+    <w:lsdException w:name="Medium Grid 1 Accent 2" w:uiPriority="67"/>
+    <w:lsdException w:name="Medium Grid 2 Accent 2" w:uiPriority="68"/>
+    <w:lsdException w:name="Medium Grid 3 Accent 2" w:uiPriority="69"/>
+    <w:lsdException w:name="Dark List Accent 2" w:uiPriority="70"/>
+    <w:lsdException w:name="Colorful Shading Accent 2" w:uiPriority="71"/>
+    <w:lsdException w:name="Colorful List Accent 2" w:uiPriority="72"/>
+    <w:lsdException w:name="Colorful Grid Accent 2" w:uiPriority="73"/>
+    <w:lsdException w:name="Light Shading Accent 3" w:uiPriority="60"/>
+    <w:lsdException w:name="Light List Accent 3" w:uiPriority="61"/>
+    <w:lsdException w:name="Light Grid Accent 3" w:uiPriority="62"/>
+    <w:lsdException w:name="Medium Shading 1 Accent 3" w:uiPriority="63"/>
+    <w:lsdException w:name="Medium Shading 2 Accent 3" w:uiPriority="64"/>
+    <w:lsdException w:name="Medium List 1 Accent 3" w:uiPriority="65"/>
+    <w:lsdException w:name="Medium List 2 Accent 3" w:uiPriority="66"/>
+    <w:lsdException w:name="Medium Grid 1 Accent 3" w:uiPriority="67"/>
+    <w:lsdException w:name="Medium Grid 2 Accent 3" w:uiPriority="68"/>
+    <w:lsdException w:name="Medium Grid 3 Accent 3" w:uiPriority="69"/>
+    <w:lsdException w:name="Dark List Accent 3" w:uiPriority="70"/>
+    <w:lsdException w:name="Colorful Shading Accent 3" w:uiPriority="71"/>
+    <w:lsdException w:name="Colorful List Accent 3" w:uiPriority="72"/>
+    <w:lsdException w:name="Colorful Grid Accent 3" w:uiPriority="73"/>
+    <w:lsdException w:name="Light Shading Accent 4" w:uiPriority="60"/>
+    <w:lsdException w:name="Light List Accent 4" w:uiPriority="61"/>
+    <w:lsdException w:name="Light Grid Accent 4" w:uiPriority="62"/>
+    <w:lsdException w:name="Medium Shading 1 Accent 4" w:uiPriority="63"/>
+    <w:lsdException w:name="Medium Shading 2 Accent 4" w:uiPriority="64"/>
+    <w:lsdException w:name="Medium List 1 Accent 4" w:uiPriority="65"/>
+    <w:lsdException w:name="Medium List 2 Accent 4" w:uiPriority="66"/>
+    <w:lsdException w:name="Medium Grid 1 Accent 4" w:uiPriority="67"/>
+    <w:lsdException w:name="Medium Grid 2 Accent 4" w:uiPriority="68"/>
+    <w:lsdException w:name="Medium Grid 3 Accent 4" w:uiPriority="69"/>
+    <w:lsdException w:name="Dark List Accent 4" w:uiPriority="70"/>
+    <w:lsdException w:name="Colorful Shading Accent 4" w:uiPriority="71"/>
+    <w:lsdException w:name="Colorful List Accent 4" w:uiPriority="72"/>
+    <w:lsdException w:name="Colorful Grid Accent 4" w:uiPriority="73"/>
+    <w:lsdException w:name="Light Shading Accent 5" w:uiPriority="60"/>
+    <w:lsdException w:name="Light List Accent 5" w:uiPriority="61"/>
+    <w:lsdException w:name="Light Grid Accent 5" w:uiPriority="62"/>
+    <w:lsdException w:name="Medium Shading 1 Accent 5" w:uiPriority="63"/>
+    <w:lsdException w:name="Medium Shading 2 Accent 5" w:uiPriority="64"/>
+    <w:lsdException w:name="Medium List 1 Accent 5" w:uiPriority="65"/>
+    <w:lsdException w:name="Medium List 2 Accent 5" w:uiPriority="66"/>
+    <w:lsdException w:name="Medium Grid 1 Accent 5" w:uiPriority="67"/>
+    <w:lsdException w:name="Medium Grid 2 Accent 5" w:uiPriority="68"/>
+    <w:lsdException w:name="Medium Grid 3 Accent 5" w:uiPriority="69"/>
+    <w:lsdException w:name="Dark List Accent 5" w:uiPriority="70"/>
+    <w:lsdException w:name="Colorful Shading Accent 5" w:uiPriority="71"/>
+    <w:lsdException w:name="Colorful List Accent 5" w:uiPriority="72"/>
+    <w:lsdException w:name="Colorful Grid Accent 5" w:uiPriority="73"/>
+    <w:lsdException w:name="Light Shading Accent 6" w:uiPriority="60"/>
+    <w:lsdException w:name="Light List Accent 6" w:uiPriority="61"/>
+    <w:lsdException w:name="Light Grid Accent 6" w:uiPriority="62"/>
+    <w:lsdException w:name="Medium Shading 1 Accent 6" w:uiPriority="63"/>
+    <w:lsdException w:name="Medium Shading 2 Accent 6" w:uiPriority="64"/>
+    <w:lsdException w:name="Medium List 1 Accent 6" w:uiPriority="65"/>
+    <w:lsdException w:name="Medium List 2 Accent 6" w:uiPriority="66"/>
+    <w:lsdException w:name="Medium Grid 1 Accent 6" w:uiPriority="67"/>
+    <w:lsdException w:name="Medium Grid 2 Accent 6" w:uiPriority="68"/>
+    <w:lsdException w:name="Medium Grid 3 Accent 6" w:uiPriority="69"/>
+    <w:lsdException w:name="Dark List Accent 6" w:uiPriority="70"/>
+    <w:lsdException w:name="Colorful Shading Accent 6" w:uiPriority="71"/>
+    <w:lsdException w:name="Colorful List Accent 6" w:uiPriority="72"/>
+    <w:lsdException w:name="Colorful Grid Accent 6" w:uiPriority="73"/>
+    <w:lsdException w:name="Subtle Emphasis" w:uiPriority="19" w:qFormat="1"/>
+    <w:lsdException w:name="Intense Emphasis" w:uiPriority="21" w:qFormat="1"/>
+    <w:lsdException w:name="Subtle Reference" w:uiPriority="31" w:qFormat="1"/>
+    <w:lsdException w:name="Intense Reference" w:uiPriority="32" w:qFormat="1"/>
+    <w:lsdException w:name="Book Title" w:uiPriority="33" w:qFormat="1"/>
+    <w:lsdException w:name="Bibliography" w:semiHidden="1" w:uiPriority="37" w:unhideWhenUsed="1"/>
+    <w:lsdException w:name="TOC Heading" w:semiHidden="1" w:uiPriority="39" w:unhideWhenUsed="1" w:qFormat="1"/>
+    <w:lsdException w:name="Plain Table 1" w:uiPriority="41"/>
+    <w:lsdException w:name="Plain Table 2" w:uiPriority="42"/>
+    <w:lsdException w:name="Plain Table 3" w:uiPriority="43"/>
+    <w:lsdException w:name="Plain Table 4" w:uiPriority="44"/>
+    <w:lsdException w:name="Plain Table 5" w:uiPriority="45"/>
+    <w:lsdException w:name="Grid Table Light" w:uiPriority="40"/>
+    <w:lsdException w:name="Grid Table 1 Light" w:uiPriority="46"/>
+    <w:lsdException w:name="Grid Table 2" w:uiPriority="47"/>
+    <w:lsdException w:name="Grid Table 3" w:uiPriority="48"/>
+    <w:lsdException w:name="Grid Table 4" w:uiPriority="49"/>
+    <w:lsdException w:name="Grid Table 5 Dark" w:uiPriority="50"/>
+    <w:lsdException w:name="Grid Table 6 Colorful" w:uiPriority="51"/>
+    <w:lsdException w:name="Grid Table 7 Colorful" w:uiPriority="52"/>
+    <w:lsdException w:name="Grid Table 1 Light Accent 1" w:uiPriority="46"/>
+    <w:lsdException w:name="Grid Table 2 Accent 1" w:uiPriority="47"/>
+    <w:lsdException w:name="Grid Table 3 Accent 1" w:uiPriority="48"/>
+    <w:lsdException w:name="Grid Table 4 Accent 1" w:uiPriority="49"/>
+    <w:lsdException w:name="Grid Table 5 Dark Accent 1" w:uiPriority="50"/>
+    <w:lsdException w:name="Grid Table 6 Colorful Accent 1" w:uiPriority="51"/>
+    <w:lsdException w:name="Grid Table 7 Colorful Accent 1" w:uiPriority="52"/>
+    <w:lsdException w:name="Grid Table 1 Light Accent 2" w:uiPriority="46"/>
+    <w:lsdException w:name="Grid Table 2 Accent 2" w:uiPriority="47"/>
+    <w:lsdException w:name="Grid Table 3 Accent 2" w:uiPriority="48"/>
+    <w:lsdException w:name="Grid Table 4 Accent 2" w:uiPriority="49"/>
+    <w:lsdException w:name="Grid Table 5 Dark Accent 2" w:uiPriority="50"/>
+    <w:lsdException w:name="Grid Table 6 Colorful Accent 2" w:uiPriority="51"/>
+    <w:lsdException w:name="Grid Table 7 Colorful Accent 2" w:uiPriority="52"/>
+    <w:lsdException w:name="Grid Table 1 Light Accent 3" w:uiPriority="46"/>
+    <w:lsdException w:name="Grid Table 2 Accent 3" w:uiPriority="47"/>
+    <w:lsdException w:name="Grid Table 3 Accent 3" w:uiPriority="48"/>
+    <w:lsdException w:name="Grid Table 4 Accent 3" w:uiPriority="49"/>
+    <w:lsdException w:name="Grid Table 5 Dark Accent 3" w:uiPriority="50"/>
+    <w:lsdException w:name="Grid Table 6 Colorful Accent 3" w:uiPriority="51"/>
+    <w:lsdException w:name="Grid Table 7 Colorful Accent 3" w:uiPriority="52"/>
+    <w:lsdException w:name="Grid Table 1 Light Accent 4" w:uiPriority="46"/>
+    <w:lsdException w:name="Grid Table 2 Accent 4" w:uiPriority="47"/>
+    <w:lsdException w:name="Grid Table 3 Accent 4" w:uiPriority="48"/>
+    <w:lsdException w:name="Grid Table 4 Accent 4" w:uiPriority="49"/>
+    <w:lsdException w:name="Grid Table 5 Dark Accent 4" w:uiPriority="50"/>
+    <w:lsdException w:name="Grid Table 6 Colorful Accent 4" w:uiPriority="51"/>
+    <w:lsdException w:name="Grid Table 7 Colorful Accent 4" w:uiPriority="52"/>
+    <w:lsdException w:name="Grid Table 1 Light Accent 5" w:uiPriority="46"/>
+    <w:lsdException w:name="Grid Table 2 Accent 5" w:uiPriority="47"/>
+    <w:lsdException w:name="Grid Table 3 Accent 5" w:uiPriority="48"/>
+    <w:lsdException w:name="Grid Table 4 Accent 5" w:uiPriority="49"/>
+    <w:lsdException w:name="Grid Table 5 Dark Accent 5" w:uiPriority="50"/>
+    <w:lsdException w:name="Grid Table 6 Colorful Accent 5" w:uiPriority="51"/>
+    <w:lsdException w:name="Grid Table 7 Colorful Accent 5" w:uiPriority="52"/>
+    <w:lsdException w:name="Grid Table 1 Light Accent 6" w:uiPriority="46"/>
+    <w:lsdException w:name="Grid Table 2 Accent 6" w:uiPriority="47"/>
+    <w:lsdException w:name="Grid Table 3 Accent 6" w:uiPriority="48"/>
+    <w:lsdException w:name="Grid Table 4 Accent 6" w:uiPriority="49"/>
+    <w:lsdException w:name="Grid Table 5 Dark Accent 6" w:uiPriority="50"/>
+    <w:lsdException w:name="Grid Table 6 Colorful Accent 6" w:uiPriority="51"/>
+    <w:lsdException w:name="Grid Table 7 Colorful Accent 6" w:uiPriority="52"/>
+    <w:lsdException w:name="List Table 1 Light" w:uiPriority="46"/>
+    <w:lsdException w:name="List Table 2" w:uiPriority="47"/>
+    <w:lsdException w:name="List Table 3" w:uiPriority="48"/>
+    <w:lsdException w:name="List Table 4" w:uiPriority="49"/>
+    <w:lsdException w:name="List Table 5 Dark" w:uiPriority="50"/>
+    <w:lsdException w:name="List Table 6 Colorful" w:uiPriority="51"/>
+    <w:lsdException w:name="List Table 7 Colorful" w:uiPriority="52"/>
+    <w:lsdException w:name="List Table 1 Light Accent 1" w:uiPriority="46"/>
+    <w:lsdException w:name="List Table 2 Accent 1" w:uiPriority="47"/>
+    <w:lsdException w:name="List Table 3 Accent 1" w:uiPriority="48"/>
+    <w:lsdException w:name="List Table 4 Accent 1" w:uiPriority="49"/>
+    <w:lsdException w:name="List Table 5 Dark Accent 1" w:uiPriority="50"/>
+    <w:lsdException w:name="List Table 6 Colorful Accent 1" w:uiPriority="51"/>
+    <w:lsdException w:name="List Table 7 Colorful Accent 1" w:uiPriority="52"/>
+    <w:lsdException w:name="List Table 1 Light Accent 2" w:uiPriority="46"/>
+    <w:lsdException w:name="List Table 2 Accent 2" w:uiPriority="47"/>
+    <w:lsdException w:name="List Table 3 Accent 2" w:uiPriority="48"/>
+    <w:lsdException w:name="List Table 4 Accent 2" w:uiPriority="49"/>
+    <w:lsdException w:name="List Table 5 Dark Accent 2" w:uiPriority="50"/>
+    <w:lsdException w:name="List Table 6 Colorful Accent 2" w:uiPriority="51"/>
+    <w:lsdException w:name="List Table 7 Colorful Accent 2" w:uiPriority="52"/>
+    <w:lsdException w:name="List Table 1 Light Accent 3" w:uiPriority="46"/>
+    <w:lsdException w:name="List Table 2 Accent 3" w:uiPriority="47"/>
+    <w:lsdException w:name="List Table 3 Accent 3" w:uiPriority="48"/>
+    <w:lsdException w:name="List Table 4 Accent 3" w:uiPriority="49"/>
+    <w:lsdException w:name="List Table 5 Dark Accent 3" w:uiPriority="50"/>
+    <w:lsdException w:name="List Table 6 Colorful Accent 3" w:uiPriority="51"/>
+    <w:lsdException w:name="List Table 7 Colorful Accent 3" w:uiPriority="52"/>
+    <w:lsdException w:name="List Table 1 Light Accent 4" w:uiPriority="46"/>
+    <w:lsdException w:name="List Table 2 Accent 4" w:uiPriority="47"/>
+    <w:lsdException w:name="List Table 3 Accent 4" w:uiPriority="48"/>
+    <w:lsdException w:name="List Table 4 Accent 4" w:uiPriority="49"/>
+    <w:lsdException w:name="List Table 5 Dark Accent 4" w:uiPriority="50"/>
+    <w:lsdException w:name="List Table 6 Colorful Accent 4" w:uiPriority="51"/>
+    <w:lsdException w:name="List Table 7 Colorful Accent 4" w:uiPriority="52"/>
+    <w:lsdException w:name="List Table 1 Light Accent 5" w:uiPriority="46"/>
+    <w:lsdException w:name="List Table 2 Accent 5" w:uiPriority="47"/>
+    <w:lsdException w:name="List Table 3 Accent 5" w:uiPriority="48"/>
+    <w:lsdException w:name="List Table 4 Accent 5" w:uiPriority="49"/>
+    <w:lsdException w:name="List Table 5 Dark Accent 5" w:uiPriority="50"/>
+    <w:lsdException w:name="List Table 6 Colorful Accent 5" w:uiPriority="51"/>
+    <w:lsdException w:name="List Table 7 Colorful Accent 5" w:uiPriority="52"/>
+    <w:lsdException w:name="List Table 1 Light Accent 6" w:uiPriority="46"/>
+    <w:lsdException w:name="List Table 2 Accent 6" w:uiPriority="47"/>
+    <w:lsdException w:name="List Table 3 Accent 6" w:uiPriority="48"/>
+    <w:lsdException w:name="List Table 4 Accent 6" w:uiPriority="49"/>
+    <w:lsdException w:name="List Table 5 Dark Accent 6" w:uiPriority="50"/>
+    <w:lsdException w:name="List Table 6 Colorful Accent 6" w:uiPriority="51"/>
+    <w:lsdException w:name="List Table 7 Colorful Accent 6" w:uiPriority="52"/>
   </w:latentStyles>
-  <w:style w:type="paragraph" w:default="1" w:styleId="Norml">
+  <w:style w:type="paragraph" w:default="1" w:styleId="Normal">
     <w:name w:val="Normal"/>
     <w:qFormat/>
   </w:style>
-  <w:style w:type="paragraph" w:styleId="Cmsor1">
+  <w:style w:type="paragraph" w:styleId="Heading1">
     <w:name w:val="heading 1"/>
-    <w:basedOn w:val="Norml"/>
-    <w:next w:val="Norml"/>
-    <w:link w:val="Cmsor1Char"/>
+    <w:basedOn w:val="Normal"/>
+    <w:next w:val="Normal"/>
+    <w:link w:val="Heading1Char"/>
     <w:uiPriority w:val="9"/>
     <w:qFormat/>
     <w:rsid w:val="00803BD2"/>
@@ -5545,11 +6304,11 @@
       <w:szCs w:val="32"/>
     </w:rPr>
   </w:style>
-  <w:style w:type="paragraph" w:styleId="Cmsor2">
+  <w:style w:type="paragraph" w:styleId="Heading2">
     <w:name w:val="heading 2"/>
-    <w:basedOn w:val="Norml"/>
-    <w:next w:val="Norml"/>
-    <w:link w:val="Cmsor2Char"/>
+    <w:basedOn w:val="Normal"/>
+    <w:next w:val="Normal"/>
+    <w:link w:val="Heading2Char"/>
     <w:uiPriority w:val="9"/>
     <w:unhideWhenUsed/>
     <w:qFormat/>
@@ -5567,11 +6326,11 @@
       <w:szCs w:val="26"/>
     </w:rPr>
   </w:style>
-  <w:style w:type="paragraph" w:styleId="Cmsor3">
+  <w:style w:type="paragraph" w:styleId="Heading3">
     <w:name w:val="heading 3"/>
-    <w:basedOn w:val="Norml"/>
-    <w:next w:val="Norml"/>
-    <w:link w:val="Cmsor3Char"/>
+    <w:basedOn w:val="Normal"/>
+    <w:next w:val="Normal"/>
+    <w:link w:val="Heading3Char"/>
     <w:uiPriority w:val="9"/>
     <w:unhideWhenUsed/>
     <w:qFormat/>
@@ -5589,13 +6348,13 @@
       <w:szCs w:val="24"/>
     </w:rPr>
   </w:style>
-  <w:style w:type="character" w:default="1" w:styleId="Bekezdsalapbettpusa">
+  <w:style w:type="character" w:default="1" w:styleId="DefaultParagraphFont">
     <w:name w:val="Default Paragraph Font"/>
     <w:uiPriority w:val="1"/>
     <w:semiHidden/>
     <w:unhideWhenUsed/>
   </w:style>
-  <w:style w:type="table" w:default="1" w:styleId="Normltblzat">
+  <w:style w:type="table" w:default="1" w:styleId="TableNormal">
     <w:name w:val="Normal Table"/>
     <w:uiPriority w:val="99"/>
     <w:semiHidden/>
@@ -5610,16 +6369,16 @@
       </w:tblCellMar>
     </w:tblPr>
   </w:style>
-  <w:style w:type="numbering" w:default="1" w:styleId="Nemlista">
+  <w:style w:type="numbering" w:default="1" w:styleId="NoList">
     <w:name w:val="No List"/>
     <w:uiPriority w:val="99"/>
     <w:semiHidden/>
     <w:unhideWhenUsed/>
   </w:style>
-  <w:style w:type="character" w:customStyle="1" w:styleId="Cmsor2Char">
-    <w:name w:val="Címsor 2 Char"/>
-    <w:basedOn w:val="Bekezdsalapbettpusa"/>
-    <w:link w:val="Cmsor2"/>
+  <w:style w:type="character" w:customStyle="1" w:styleId="Heading2Char">
+    <w:name w:val="Heading 2 Char"/>
+    <w:basedOn w:val="DefaultParagraphFont"/>
+    <w:link w:val="Heading2"/>
     <w:uiPriority w:val="9"/>
     <w:rsid w:val="00803BD2"/>
     <w:rPr>
@@ -5629,10 +6388,10 @@
       <w:szCs w:val="26"/>
     </w:rPr>
   </w:style>
-  <w:style w:type="character" w:customStyle="1" w:styleId="Cmsor3Char">
-    <w:name w:val="Címsor 3 Char"/>
-    <w:basedOn w:val="Bekezdsalapbettpusa"/>
-    <w:link w:val="Cmsor3"/>
+  <w:style w:type="character" w:customStyle="1" w:styleId="Heading3Char">
+    <w:name w:val="Heading 3 Char"/>
+    <w:basedOn w:val="DefaultParagraphFont"/>
+    <w:link w:val="Heading3"/>
     <w:uiPriority w:val="9"/>
     <w:rsid w:val="00803BD2"/>
     <w:rPr>
@@ -5642,10 +6401,10 @@
       <w:szCs w:val="24"/>
     </w:rPr>
   </w:style>
-  <w:style w:type="character" w:customStyle="1" w:styleId="Cmsor1Char">
-    <w:name w:val="Címsor 1 Char"/>
-    <w:basedOn w:val="Bekezdsalapbettpusa"/>
-    <w:link w:val="Cmsor1"/>
+  <w:style w:type="character" w:customStyle="1" w:styleId="Heading1Char">
+    <w:name w:val="Heading 1 Char"/>
+    <w:basedOn w:val="DefaultParagraphFont"/>
+    <w:link w:val="Heading1"/>
     <w:uiPriority w:val="9"/>
     <w:rsid w:val="00803BD2"/>
     <w:rPr>
@@ -5655,9 +6414,9 @@
       <w:szCs w:val="32"/>
     </w:rPr>
   </w:style>
-  <w:style w:type="paragraph" w:styleId="Listaszerbekezds">
+  <w:style w:type="paragraph" w:styleId="ListParagraph">
     <w:name w:val="List Paragraph"/>
-    <w:basedOn w:val="Norml"/>
+    <w:basedOn w:val="Normal"/>
     <w:uiPriority w:val="34"/>
     <w:qFormat/>
     <w:rsid w:val="00696374"/>
@@ -5666,10 +6425,10 @@
       <w:contextualSpacing/>
     </w:pPr>
   </w:style>
-  <w:style w:type="paragraph" w:styleId="Buborkszveg">
+  <w:style w:type="paragraph" w:styleId="BalloonText">
     <w:name w:val="Balloon Text"/>
-    <w:basedOn w:val="Norml"/>
-    <w:link w:val="BuborkszvegChar"/>
+    <w:basedOn w:val="Normal"/>
+    <w:link w:val="BalloonTextChar"/>
     <w:uiPriority w:val="99"/>
     <w:semiHidden/>
     <w:unhideWhenUsed/>
@@ -5683,10 +6442,10 @@
       <w:szCs w:val="16"/>
     </w:rPr>
   </w:style>
-  <w:style w:type="character" w:customStyle="1" w:styleId="BuborkszvegChar">
-    <w:name w:val="Buborékszöveg Char"/>
-    <w:basedOn w:val="Bekezdsalapbettpusa"/>
-    <w:link w:val="Buborkszveg"/>
+  <w:style w:type="character" w:customStyle="1" w:styleId="BalloonTextChar">
+    <w:name w:val="Balloon Text Char"/>
+    <w:basedOn w:val="DefaultParagraphFont"/>
+    <w:link w:val="BalloonText"/>
     <w:uiPriority w:val="99"/>
     <w:semiHidden/>
     <w:rsid w:val="009A4169"/>
@@ -5696,339 +6455,33 @@
       <w:szCs w:val="16"/>
     </w:rPr>
   </w:style>
-</w:styles>
-</file>
-
-<file path=word/stylesWithEffects.xml><?xml version="1.0" encoding="utf-8"?>
-<w:styles xmlns:wpc="http://schemas.microsoft.com/office/word/2010/wordprocessingCanvas" xmlns:mc="http://schemas.openxmlformats.org/markup-compatibility/2006" xmlns:o="urn:schemas-microsoft-com:office:office" xmlns:r="http://schemas.openxmlformats.org/officeDocument/2006/relationships" xmlns:m="http://schemas.openxmlformats.org/officeDocument/2006/math" xmlns:v="urn:schemas-microsoft-com:vml" xmlns:wp14="http://schemas.microsoft.com/office/word/2010/wordprocessingDrawing" xmlns:wp="http://schemas.openxmlformats.org/drawingml/2006/wordprocessingDrawing" xmlns:w10="urn:schemas-microsoft-com:office:word" xmlns:w="http://schemas.openxmlformats.org/wordprocessingml/2006/main" xmlns:w14="http://schemas.microsoft.com/office/word/2010/wordml" xmlns:wpg="http://schemas.microsoft.com/office/word/2010/wordprocessingGroup" xmlns:wpi="http://schemas.microsoft.com/office/word/2010/wordprocessingInk" xmlns:wne="http://schemas.microsoft.com/office/word/2006/wordml" xmlns:wps="http://schemas.microsoft.com/office/word/2010/wordprocessingShape" mc:Ignorable="w14 wp14">
-  <w:docDefaults>
-    <w:rPrDefault>
-      <w:rPr>
-        <w:rFonts w:asciiTheme="minorHAnsi" w:eastAsiaTheme="minorHAnsi" w:hAnsiTheme="minorHAnsi" w:cstheme="minorBidi"/>
-        <w:sz w:val="22"/>
-        <w:szCs w:val="22"/>
-        <w:lang w:val="en-US" w:eastAsia="en-US" w:bidi="ar-SA"/>
-      </w:rPr>
-    </w:rPrDefault>
-    <w:pPrDefault>
-      <w:pPr>
-        <w:spacing w:after="160" w:line="259" w:lineRule="auto"/>
-      </w:pPr>
-    </w:pPrDefault>
-  </w:docDefaults>
-  <w:latentStyles w:defLockedState="0" w:defUIPriority="99" w:defSemiHidden="1" w:defUnhideWhenUsed="1" w:defQFormat="0" w:count="267">
-    <w:lsdException w:name="Normal" w:semiHidden="0" w:uiPriority="0" w:unhideWhenUsed="0" w:qFormat="1"/>
-    <w:lsdException w:name="heading 1" w:semiHidden="0" w:uiPriority="9" w:unhideWhenUsed="0" w:qFormat="1"/>
-    <w:lsdException w:name="heading 2" w:uiPriority="9" w:qFormat="1"/>
-    <w:lsdException w:name="heading 3" w:uiPriority="9" w:qFormat="1"/>
-    <w:lsdException w:name="heading 4" w:uiPriority="9" w:qFormat="1"/>
-    <w:lsdException w:name="heading 5" w:uiPriority="9" w:qFormat="1"/>
-    <w:lsdException w:name="heading 6" w:uiPriority="9" w:qFormat="1"/>
-    <w:lsdException w:name="heading 7" w:uiPriority="9" w:qFormat="1"/>
-    <w:lsdException w:name="heading 8" w:uiPriority="9" w:qFormat="1"/>
-    <w:lsdException w:name="heading 9" w:uiPriority="9" w:qFormat="1"/>
-    <w:lsdException w:name="toc 1" w:uiPriority="39"/>
-    <w:lsdException w:name="toc 2" w:uiPriority="39"/>
-    <w:lsdException w:name="toc 3" w:uiPriority="39"/>
-    <w:lsdException w:name="toc 4" w:uiPriority="39"/>
-    <w:lsdException w:name="toc 5" w:uiPriority="39"/>
-    <w:lsdException w:name="toc 6" w:uiPriority="39"/>
-    <w:lsdException w:name="toc 7" w:uiPriority="39"/>
-    <w:lsdException w:name="toc 8" w:uiPriority="39"/>
-    <w:lsdException w:name="toc 9" w:uiPriority="39"/>
-    <w:lsdException w:name="caption" w:uiPriority="35" w:qFormat="1"/>
-    <w:lsdException w:name="Title" w:semiHidden="0" w:uiPriority="10" w:unhideWhenUsed="0" w:qFormat="1"/>
-    <w:lsdException w:name="Default Paragraph Font" w:uiPriority="1"/>
-    <w:lsdException w:name="Subtitle" w:semiHidden="0" w:uiPriority="11" w:unhideWhenUsed="0" w:qFormat="1"/>
-    <w:lsdException w:name="Strong" w:semiHidden="0" w:uiPriority="22" w:unhideWhenUsed="0" w:qFormat="1"/>
-    <w:lsdException w:name="Emphasis" w:semiHidden="0" w:uiPriority="20" w:unhideWhenUsed="0" w:qFormat="1"/>
-    <w:lsdException w:name="Table Grid" w:semiHidden="0" w:uiPriority="39" w:unhideWhenUsed="0"/>
-    <w:lsdException w:name="Placeholder Text" w:unhideWhenUsed="0"/>
-    <w:lsdException w:name="No Spacing" w:semiHidden="0" w:uiPriority="1" w:unhideWhenUsed="0" w:qFormat="1"/>
-    <w:lsdException w:name="Light Shading" w:semiHidden="0" w:uiPriority="60" w:unhideWhenUsed="0"/>
-    <w:lsdException w:name="Light List" w:semiHidden="0" w:uiPriority="61" w:unhideWhenUsed="0"/>
-    <w:lsdException w:name="Light Grid" w:semiHidden="0" w:uiPriority="62" w:unhideWhenUsed="0"/>
-    <w:lsdException w:name="Medium Shading 1" w:semiHidden="0" w:uiPriority="63" w:unhideWhenUsed="0"/>
-    <w:lsdException w:name="Medium Shading 2" w:semiHidden="0" w:uiPriority="64" w:unhideWhenUsed="0"/>
-    <w:lsdException w:name="Medium List 1" w:semiHidden="0" w:uiPriority="65" w:unhideWhenUsed="0"/>
-    <w:lsdException w:name="Medium List 2" w:semiHidden="0" w:uiPriority="66" w:unhideWhenUsed="0"/>
-    <w:lsdException w:name="Medium Grid 1" w:semiHidden="0" w:uiPriority="67" w:unhideWhenUsed="0"/>
-    <w:lsdException w:name="Medium Grid 2" w:semiHidden="0" w:uiPriority="68" w:unhideWhenUsed="0"/>
-    <w:lsdException w:name="Medium Grid 3" w:semiHidden="0" w:uiPriority="69" w:unhideWhenUsed="0"/>
-    <w:lsdException w:name="Dark List" w:semiHidden="0" w:uiPriority="70" w:unhideWhenUsed="0"/>
-    <w:lsdException w:name="Colorful Shading" w:semiHidden="0" w:uiPriority="71" w:unhideWhenUsed="0"/>
-    <w:lsdException w:name="Colorful List" w:semiHidden="0" w:uiPriority="72" w:unhideWhenUsed="0"/>
-    <w:lsdException w:name="Colorful Grid" w:semiHidden="0" w:uiPriority="73" w:unhideWhenUsed="0"/>
-    <w:lsdException w:name="Light Shading Accent 1" w:semiHidden="0" w:uiPriority="60" w:unhideWhenUsed="0"/>
-    <w:lsdException w:name="Light List Accent 1" w:semiHidden="0" w:uiPriority="61" w:unhideWhenUsed="0"/>
-    <w:lsdException w:name="Light Grid Accent 1" w:semiHidden="0" w:uiPriority="62" w:unhideWhenUsed="0"/>
-    <w:lsdException w:name="Medium Shading 1 Accent 1" w:semiHidden="0" w:uiPriority="63" w:unhideWhenUsed="0"/>
-    <w:lsdException w:name="Medium Shading 2 Accent 1" w:semiHidden="0" w:uiPriority="64" w:unhideWhenUsed="0"/>
-    <w:lsdException w:name="Medium List 1 Accent 1" w:semiHidden="0" w:uiPriority="65" w:unhideWhenUsed="0"/>
-    <w:lsdException w:name="Revision" w:unhideWhenUsed="0"/>
-    <w:lsdException w:name="List Paragraph" w:semiHidden="0" w:uiPriority="34" w:unhideWhenUsed="0" w:qFormat="1"/>
-    <w:lsdException w:name="Quote" w:semiHidden="0" w:uiPriority="29" w:unhideWhenUsed="0" w:qFormat="1"/>
-    <w:lsdException w:name="Intense Quote" w:semiHidden="0" w:uiPriority="30" w:unhideWhenUsed="0" w:qFormat="1"/>
-    <w:lsdException w:name="Medium List 2 Accent 1" w:semiHidden="0" w:uiPriority="66" w:unhideWhenUsed="0"/>
-    <w:lsdException w:name="Medium Grid 1 Accent 1" w:semiHidden="0" w:uiPriority="67" w:unhideWhenUsed="0"/>
-    <w:lsdException w:name="Medium Grid 2 Accent 1" w:semiHidden="0" w:uiPriority="68" w:unhideWhenUsed="0"/>
-    <w:lsdException w:name="Medium Grid 3 Accent 1" w:semiHidden="0" w:uiPriority="69" w:unhideWhenUsed="0"/>
-    <w:lsdException w:name="Dark List Accent 1" w:semiHidden="0" w:uiPriority="70" w:unhideWhenUsed="0"/>
-    <w:lsdException w:name="Colorful Shading Accent 1" w:semiHidden="0" w:uiPriority="71" w:unhideWhenUsed="0"/>
-    <w:lsdException w:name="Colorful List Accent 1" w:semiHidden="0" w:uiPriority="72" w:unhideWhenUsed="0"/>
-    <w:lsdException w:name="Colorful Grid Accent 1" w:semiHidden="0" w:uiPriority="73" w:unhideWhenUsed="0"/>
-    <w:lsdException w:name="Light Shading Accent 2" w:semiHidden="0" w:uiPriority="60" w:unhideWhenUsed="0"/>
-    <w:lsdException w:name="Light List Accent 2" w:semiHidden="0" w:uiPriority="61" w:unhideWhenUsed="0"/>
-    <w:lsdException w:name="Light Grid Accent 2" w:semiHidden="0" w:uiPriority="62" w:unhideWhenUsed="0"/>
-    <w:lsdException w:name="Medium Shading 1 Accent 2" w:semiHidden="0" w:uiPriority="63" w:unhideWhenUsed="0"/>
-    <w:lsdException w:name="Medium Shading 2 Accent 2" w:semiHidden="0" w:uiPriority="64" w:unhideWhenUsed="0"/>
-    <w:lsdException w:name="Medium List 1 Accent 2" w:semiHidden="0" w:uiPriority="65" w:unhideWhenUsed="0"/>
-    <w:lsdException w:name="Medium List 2 Accent 2" w:semiHidden="0" w:uiPriority="66" w:unhideWhenUsed="0"/>
-    <w:lsdException w:name="Medium Grid 1 Accent 2" w:semiHidden="0" w:uiPriority="67" w:unhideWhenUsed="0"/>
-    <w:lsdException w:name="Medium Grid 2 Accent 2" w:semiHidden="0" w:uiPriority="68" w:unhideWhenUsed="0"/>
-    <w:lsdException w:name="Medium Grid 3 Accent 2" w:semiHidden="0" w:uiPriority="69" w:unhideWhenUsed="0"/>
-    <w:lsdException w:name="Dark List Accent 2" w:semiHidden="0" w:uiPriority="70" w:unhideWhenUsed="0"/>
-    <w:lsdException w:name="Colorful Shading Accent 2" w:semiHidden="0" w:uiPriority="71" w:unhideWhenUsed="0"/>
-    <w:lsdException w:name="Colorful List Accent 2" w:semiHidden="0" w:uiPriority="72" w:unhideWhenUsed="0"/>
-    <w:lsdException w:name="Colorful Grid Accent 2" w:semiHidden="0" w:uiPriority="73" w:unhideWhenUsed="0"/>
-    <w:lsdException w:name="Light Shading Accent 3" w:semiHidden="0" w:uiPriority="60" w:unhideWhenUsed="0"/>
-    <w:lsdException w:name="Light List Accent 3" w:semiHidden="0" w:uiPriority="61" w:unhideWhenUsed="0"/>
-    <w:lsdException w:name="Light Grid Accent 3" w:semiHidden="0" w:uiPriority="62" w:unhideWhenUsed="0"/>
-    <w:lsdException w:name="Medium Shading 1 Accent 3" w:semiHidden="0" w:uiPriority="63" w:unhideWhenUsed="0"/>
-    <w:lsdException w:name="Medium Shading 2 Accent 3" w:semiHidden="0" w:uiPriority="64" w:unhideWhenUsed="0"/>
-    <w:lsdException w:name="Medium List 1 Accent 3" w:semiHidden="0" w:uiPriority="65" w:unhideWhenUsed="0"/>
-    <w:lsdException w:name="Medium List 2 Accent 3" w:semiHidden="0" w:uiPriority="66" w:unhideWhenUsed="0"/>
-    <w:lsdException w:name="Medium Grid 1 Accent 3" w:semiHidden="0" w:uiPriority="67" w:unhideWhenUsed="0"/>
-    <w:lsdException w:name="Medium Grid 2 Accent 3" w:semiHidden="0" w:uiPriority="68" w:unhideWhenUsed="0"/>
-    <w:lsdException w:name="Medium Grid 3 Accent 3" w:semiHidden="0" w:uiPriority="69" w:unhideWhenUsed="0"/>
-    <w:lsdException w:name="Dark List Accent 3" w:semiHidden="0" w:uiPriority="70" w:unhideWhenUsed="0"/>
-    <w:lsdException w:name="Colorful Shading Accent 3" w:semiHidden="0" w:uiPriority="71" w:unhideWhenUsed="0"/>
-    <w:lsdException w:name="Colorful List Accent 3" w:semiHidden="0" w:uiPriority="72" w:unhideWhenUsed="0"/>
-    <w:lsdException w:name="Colorful Grid Accent 3" w:semiHidden="0" w:uiPriority="73" w:unhideWhenUsed="0"/>
-    <w:lsdException w:name="Light Shading Accent 4" w:semiHidden="0" w:uiPriority="60" w:unhideWhenUsed="0"/>
-    <w:lsdException w:name="Light List Accent 4" w:semiHidden="0" w:uiPriority="61" w:unhideWhenUsed="0"/>
-    <w:lsdException w:name="Light Grid Accent 4" w:semiHidden="0" w:uiPriority="62" w:unhideWhenUsed="0"/>
-    <w:lsdException w:name="Medium Shading 1 Accent 4" w:semiHidden="0" w:uiPriority="63" w:unhideWhenUsed="0"/>
-    <w:lsdException w:name="Medium Shading 2 Accent 4" w:semiHidden="0" w:uiPriority="64" w:unhideWhenUsed="0"/>
-    <w:lsdException w:name="Medium List 1 Accent 4" w:semiHidden="0" w:uiPriority="65" w:unhideWhenUsed="0"/>
-    <w:lsdException w:name="Medium List 2 Accent 4" w:semiHidden="0" w:uiPriority="66" w:unhideWhenUsed="0"/>
-    <w:lsdException w:name="Medium Grid 1 Accent 4" w:semiHidden="0" w:uiPriority="67" w:unhideWhenUsed="0"/>
-    <w:lsdException w:name="Medium Grid 2 Accent 4" w:semiHidden="0" w:uiPriority="68" w:unhideWhenUsed="0"/>
-    <w:lsdException w:name="Medium Grid 3 Accent 4" w:semiHidden="0" w:uiPriority="69" w:unhideWhenUsed="0"/>
-    <w:lsdException w:name="Dark List Accent 4" w:semiHidden="0" w:uiPriority="70" w:unhideWhenUsed="0"/>
-    <w:lsdException w:name="Colorful Shading Accent 4" w:semiHidden="0" w:uiPriority="71" w:unhideWhenUsed="0"/>
-    <w:lsdException w:name="Colorful List Accent 4" w:semiHidden="0" w:uiPriority="72" w:unhideWhenUsed="0"/>
-    <w:lsdException w:name="Colorful Grid Accent 4" w:semiHidden="0" w:uiPriority="73" w:unhideWhenUsed="0"/>
-    <w:lsdException w:name="Light Shading Accent 5" w:semiHidden="0" w:uiPriority="60" w:unhideWhenUsed="0"/>
-    <w:lsdException w:name="Light List Accent 5" w:semiHidden="0" w:uiPriority="61" w:unhideWhenUsed="0"/>
-    <w:lsdException w:name="Light Grid Accent 5" w:semiHidden="0" w:uiPriority="62" w:unhideWhenUsed="0"/>
-    <w:lsdException w:name="Medium Shading 1 Accent 5" w:semiHidden="0" w:uiPriority="63" w:unhideWhenUsed="0"/>
-    <w:lsdException w:name="Medium Shading 2 Accent 5" w:semiHidden="0" w:uiPriority="64" w:unhideWhenUsed="0"/>
-    <w:lsdException w:name="Medium List 1 Accent 5" w:semiHidden="0" w:uiPriority="65" w:unhideWhenUsed="0"/>
-    <w:lsdException w:name="Medium List 2 Accent 5" w:semiHidden="0" w:uiPriority="66" w:unhideWhenUsed="0"/>
-    <w:lsdException w:name="Medium Grid 1 Accent 5" w:semiHidden="0" w:uiPriority="67" w:unhideWhenUsed="0"/>
-    <w:lsdException w:name="Medium Grid 2 Accent 5" w:semiHidden="0" w:uiPriority="68" w:unhideWhenUsed="0"/>
-    <w:lsdException w:name="Medium Grid 3 Accent 5" w:semiHidden="0" w:uiPriority="69" w:unhideWhenUsed="0"/>
-    <w:lsdException w:name="Dark List Accent 5" w:semiHidden="0" w:uiPriority="70" w:unhideWhenUsed="0"/>
-    <w:lsdException w:name="Colorful Shading Accent 5" w:semiHidden="0" w:uiPriority="71" w:unhideWhenUsed="0"/>
-    <w:lsdException w:name="Colorful List Accent 5" w:semiHidden="0" w:uiPriority="72" w:unhideWhenUsed="0"/>
-    <w:lsdException w:name="Colorful Grid Accent 5" w:semiHidden="0" w:uiPriority="73" w:unhideWhenUsed="0"/>
-    <w:lsdException w:name="Light Shading Accent 6" w:semiHidden="0" w:uiPriority="60" w:unhideWhenUsed="0"/>
-    <w:lsdException w:name="Light List Accent 6" w:semiHidden="0" w:uiPriority="61" w:unhideWhenUsed="0"/>
-    <w:lsdException w:name="Light Grid Accent 6" w:semiHidden="0" w:uiPriority="62" w:unhideWhenUsed="0"/>
-    <w:lsdException w:name="Medium Shading 1 Accent 6" w:semiHidden="0" w:uiPriority="63" w:unhideWhenUsed="0"/>
-    <w:lsdException w:name="Medium Shading 2 Accent 6" w:semiHidden="0" w:uiPriority="64" w:unhideWhenUsed="0"/>
-    <w:lsdException w:name="Medium List 1 Accent 6" w:semiHidden="0" w:uiPriority="65" w:unhideWhenUsed="0"/>
-    <w:lsdException w:name="Medium List 2 Accent 6" w:semiHidden="0" w:uiPriority="66" w:unhideWhenUsed="0"/>
-    <w:lsdException w:name="Medium Grid 1 Accent 6" w:semiHidden="0" w:uiPriority="67" w:unhideWhenUsed="0"/>
-    <w:lsdException w:name="Medium Grid 2 Accent 6" w:semiHidden="0" w:uiPriority="68" w:unhideWhenUsed="0"/>
-    <w:lsdException w:name="Medium Grid 3 Accent 6" w:semiHidden="0" w:uiPriority="69" w:unhideWhenUsed="0"/>
-    <w:lsdException w:name="Dark List Accent 6" w:semiHidden="0" w:uiPriority="70" w:unhideWhenUsed="0"/>
-    <w:lsdException w:name="Colorful Shading Accent 6" w:semiHidden="0" w:uiPriority="71" w:unhideWhenUsed="0"/>
-    <w:lsdException w:name="Colorful List Accent 6" w:semiHidden="0" w:uiPriority="72" w:unhideWhenUsed="0"/>
-    <w:lsdException w:name="Colorful Grid Accent 6" w:semiHidden="0" w:uiPriority="73" w:unhideWhenUsed="0"/>
-    <w:lsdException w:name="Subtle Emphasis" w:semiHidden="0" w:uiPriority="19" w:unhideWhenUsed="0" w:qFormat="1"/>
-    <w:lsdException w:name="Intense Emphasis" w:semiHidden="0" w:uiPriority="21" w:unhideWhenUsed="0" w:qFormat="1"/>
-    <w:lsdException w:name="Subtle Reference" w:semiHidden="0" w:uiPriority="31" w:unhideWhenUsed="0" w:qFormat="1"/>
-    <w:lsdException w:name="Intense Reference" w:semiHidden="0" w:uiPriority="32" w:unhideWhenUsed="0" w:qFormat="1"/>
-    <w:lsdException w:name="Book Title" w:semiHidden="0" w:uiPriority="33" w:unhideWhenUsed="0" w:qFormat="1"/>
-    <w:lsdException w:name="Bibliography" w:uiPriority="37"/>
-    <w:lsdException w:name="TOC Heading" w:uiPriority="39" w:qFormat="1"/>
-  </w:latentStyles>
-  <w:style w:type="paragraph" w:default="1" w:styleId="Norml">
-    <w:name w:val="Normal"/>
-    <w:qFormat/>
-  </w:style>
-  <w:style w:type="paragraph" w:styleId="Cmsor1">
-    <w:name w:val="heading 1"/>
-    <w:basedOn w:val="Norml"/>
-    <w:next w:val="Norml"/>
-    <w:link w:val="Cmsor1Char"/>
-    <w:uiPriority w:val="9"/>
-    <w:qFormat/>
-    <w:rsid w:val="00803BD2"/>
-    <w:pPr>
-      <w:keepNext/>
-      <w:keepLines/>
-      <w:spacing w:before="240" w:after="0"/>
-      <w:outlineLvl w:val="0"/>
-    </w:pPr>
-    <w:rPr>
-      <w:rFonts w:asciiTheme="majorHAnsi" w:eastAsiaTheme="majorEastAsia" w:hAnsiTheme="majorHAnsi" w:cstheme="majorBidi"/>
-      <w:color w:val="2E74B5" w:themeColor="accent1" w:themeShade="BF"/>
-      <w:sz w:val="32"/>
-      <w:szCs w:val="32"/>
-    </w:rPr>
-  </w:style>
-  <w:style w:type="paragraph" w:styleId="Cmsor2">
-    <w:name w:val="heading 2"/>
-    <w:basedOn w:val="Norml"/>
-    <w:next w:val="Norml"/>
-    <w:link w:val="Cmsor2Char"/>
-    <w:uiPriority w:val="9"/>
-    <w:unhideWhenUsed/>
-    <w:qFormat/>
-    <w:rsid w:val="00803BD2"/>
-    <w:pPr>
-      <w:keepNext/>
-      <w:keepLines/>
-      <w:spacing w:before="40" w:after="0"/>
-      <w:outlineLvl w:val="1"/>
-    </w:pPr>
-    <w:rPr>
-      <w:rFonts w:asciiTheme="majorHAnsi" w:eastAsiaTheme="majorEastAsia" w:hAnsiTheme="majorHAnsi" w:cstheme="majorBidi"/>
-      <w:color w:val="2E74B5" w:themeColor="accent1" w:themeShade="BF"/>
-      <w:sz w:val="26"/>
-      <w:szCs w:val="26"/>
-    </w:rPr>
-  </w:style>
-  <w:style w:type="paragraph" w:styleId="Cmsor3">
-    <w:name w:val="heading 3"/>
-    <w:basedOn w:val="Norml"/>
-    <w:next w:val="Norml"/>
-    <w:link w:val="Cmsor3Char"/>
-    <w:uiPriority w:val="9"/>
-    <w:unhideWhenUsed/>
-    <w:qFormat/>
-    <w:rsid w:val="00803BD2"/>
-    <w:pPr>
-      <w:keepNext/>
-      <w:keepLines/>
-      <w:spacing w:before="40" w:after="0"/>
-      <w:outlineLvl w:val="2"/>
-    </w:pPr>
-    <w:rPr>
-      <w:rFonts w:asciiTheme="majorHAnsi" w:eastAsiaTheme="majorEastAsia" w:hAnsiTheme="majorHAnsi" w:cstheme="majorBidi"/>
-      <w:color w:val="1F4D78" w:themeColor="accent1" w:themeShade="7F"/>
-      <w:sz w:val="24"/>
-      <w:szCs w:val="24"/>
-    </w:rPr>
-  </w:style>
-  <w:style w:type="character" w:default="1" w:styleId="Bekezdsalapbettpusa">
-    <w:name w:val="Default Paragraph Font"/>
-    <w:uiPriority w:val="1"/>
-    <w:semiHidden/>
-    <w:unhideWhenUsed/>
-  </w:style>
-  <w:style w:type="table" w:default="1" w:styleId="Normltblzat">
-    <w:name w:val="Normal Table"/>
+  <w:style w:type="character" w:styleId="Hyperlink">
+    <w:name w:val="Hyperlink"/>
+    <w:basedOn w:val="DefaultParagraphFont"/>
     <w:uiPriority w:val="99"/>
     <w:semiHidden/>
     <w:unhideWhenUsed/>
-    <w:tblPr>
-      <w:tblInd w:w="0" w:type="dxa"/>
-      <w:tblCellMar>
-        <w:top w:w="0" w:type="dxa"/>
-        <w:left w:w="108" w:type="dxa"/>
-        <w:bottom w:w="0" w:type="dxa"/>
-        <w:right w:w="108" w:type="dxa"/>
-      </w:tblCellMar>
-    </w:tblPr>
+    <w:rsid w:val="00CA78B8"/>
+    <w:rPr>
+      <w:color w:val="0000FF"/>
+      <w:u w:val="single"/>
+    </w:rPr>
   </w:style>
-  <w:style w:type="numbering" w:default="1" w:styleId="Nemlista">
-    <w:name w:val="No List"/>
+  <w:style w:type="paragraph" w:styleId="NormalWeb">
+    <w:name w:val="Normal (Web)"/>
+    <w:basedOn w:val="Normal"/>
     <w:uiPriority w:val="99"/>
     <w:semiHidden/>
     <w:unhideWhenUsed/>
-  </w:style>
-  <w:style w:type="character" w:customStyle="1" w:styleId="Cmsor2Char">
-    <w:name w:val="Címsor 2 Char"/>
-    <w:basedOn w:val="Bekezdsalapbettpusa"/>
-    <w:link w:val="Cmsor2"/>
-    <w:uiPriority w:val="9"/>
-    <w:rsid w:val="00803BD2"/>
+    <w:rsid w:val="00CA78B8"/>
+    <w:pPr>
+      <w:spacing w:before="100" w:beforeAutospacing="1" w:after="100" w:afterAutospacing="1" w:line="240" w:lineRule="auto"/>
+    </w:pPr>
     <w:rPr>
-      <w:rFonts w:asciiTheme="majorHAnsi" w:eastAsiaTheme="majorEastAsia" w:hAnsiTheme="majorHAnsi" w:cstheme="majorBidi"/>
-      <w:color w:val="2E74B5" w:themeColor="accent1" w:themeShade="BF"/>
-      <w:sz w:val="26"/>
-      <w:szCs w:val="26"/>
-    </w:rPr>
-  </w:style>
-  <w:style w:type="character" w:customStyle="1" w:styleId="Cmsor3Char">
-    <w:name w:val="Címsor 3 Char"/>
-    <w:basedOn w:val="Bekezdsalapbettpusa"/>
-    <w:link w:val="Cmsor3"/>
-    <w:uiPriority w:val="9"/>
-    <w:rsid w:val="00803BD2"/>
-    <w:rPr>
-      <w:rFonts w:asciiTheme="majorHAnsi" w:eastAsiaTheme="majorEastAsia" w:hAnsiTheme="majorHAnsi" w:cstheme="majorBidi"/>
-      <w:color w:val="1F4D78" w:themeColor="accent1" w:themeShade="7F"/>
+      <w:rFonts w:ascii="Times New Roman" w:eastAsia="Times New Roman" w:hAnsi="Times New Roman" w:cs="Times New Roman"/>
       <w:sz w:val="24"/>
       <w:szCs w:val="24"/>
-    </w:rPr>
-  </w:style>
-  <w:style w:type="character" w:customStyle="1" w:styleId="Cmsor1Char">
-    <w:name w:val="Címsor 1 Char"/>
-    <w:basedOn w:val="Bekezdsalapbettpusa"/>
-    <w:link w:val="Cmsor1"/>
-    <w:uiPriority w:val="9"/>
-    <w:rsid w:val="00803BD2"/>
-    <w:rPr>
-      <w:rFonts w:asciiTheme="majorHAnsi" w:eastAsiaTheme="majorEastAsia" w:hAnsiTheme="majorHAnsi" w:cstheme="majorBidi"/>
-      <w:color w:val="2E74B5" w:themeColor="accent1" w:themeShade="BF"/>
-      <w:sz w:val="32"/>
-      <w:szCs w:val="32"/>
-    </w:rPr>
-  </w:style>
-  <w:style w:type="paragraph" w:styleId="Listaszerbekezds">
-    <w:name w:val="List Paragraph"/>
-    <w:basedOn w:val="Norml"/>
-    <w:uiPriority w:val="34"/>
-    <w:qFormat/>
-    <w:rsid w:val="00696374"/>
-    <w:pPr>
-      <w:ind w:left="720"/>
-      <w:contextualSpacing/>
-    </w:pPr>
-  </w:style>
-  <w:style w:type="paragraph" w:styleId="Buborkszveg">
-    <w:name w:val="Balloon Text"/>
-    <w:basedOn w:val="Norml"/>
-    <w:link w:val="BuborkszvegChar"/>
-    <w:uiPriority w:val="99"/>
-    <w:semiHidden/>
-    <w:unhideWhenUsed/>
-    <w:rsid w:val="009A4169"/>
-    <w:pPr>
-      <w:spacing w:after="0" w:line="240" w:lineRule="auto"/>
-    </w:pPr>
-    <w:rPr>
-      <w:rFonts w:ascii="Tahoma" w:hAnsi="Tahoma" w:cs="Tahoma"/>
-      <w:sz w:val="16"/>
-      <w:szCs w:val="16"/>
-    </w:rPr>
-  </w:style>
-  <w:style w:type="character" w:customStyle="1" w:styleId="BuborkszvegChar">
-    <w:name w:val="Buborékszöveg Char"/>
-    <w:basedOn w:val="Bekezdsalapbettpusa"/>
-    <w:link w:val="Buborkszveg"/>
-    <w:uiPriority w:val="99"/>
-    <w:semiHidden/>
-    <w:rsid w:val="009A4169"/>
-    <w:rPr>
-      <w:rFonts w:ascii="Tahoma" w:hAnsi="Tahoma" w:cs="Tahoma"/>
-      <w:sz w:val="16"/>
-      <w:szCs w:val="16"/>
+      <w:lang w:val="hu-HU" w:eastAsia="hu-HU"/>
     </w:rPr>
   </w:style>
 </w:styles>
@@ -6289,7 +6742,7 @@
   <a:extraClrSchemeLst/>
   <a:extLst>
     <a:ext uri="{05A4C25C-085E-4340-85A3-A5531E510DB2}">
-      <thm15:themeFamily xmlns:thm15="http://schemas.microsoft.com/office/thememl/2012/main" xmlns="" name="Office Theme" id="{62F939B6-93AF-4DB8-9C6B-D6C7DFDC589F}" vid="{4A3C46E8-61CC-4603-A589-7422A47A8E4A}"/>
+      <thm15:themeFamily xmlns:thm15="http://schemas.microsoft.com/office/thememl/2012/main" name="Office Theme" id="{62F939B6-93AF-4DB8-9C6B-D6C7DFDC589F}" vid="{4A3C46E8-61CC-4603-A589-7422A47A8E4A}"/>
     </a:ext>
   </a:extLst>
 </a:theme>

--- a/doc/Utazó Ügynök.docx
+++ b/doc/Utazó Ügynök.docx
@@ -1,10 +1,10 @@
 
 <file path=word/document.xml><?xml version="1.0" encoding="utf-8"?>
-<w:document xmlns:wpc="http://schemas.microsoft.com/office/word/2010/wordprocessingCanvas" xmlns:cx="http://schemas.microsoft.com/office/drawing/2014/chartex" xmlns:mc="http://schemas.openxmlformats.org/markup-compatibility/2006" xmlns:o="urn:schemas-microsoft-com:office:office" xmlns:r="http://schemas.openxmlformats.org/officeDocument/2006/relationships" xmlns:m="http://schemas.openxmlformats.org/officeDocument/2006/math" xmlns:v="urn:schemas-microsoft-com:vml" xmlns:wp14="http://schemas.microsoft.com/office/word/2010/wordprocessingDrawing" xmlns:wp="http://schemas.openxmlformats.org/drawingml/2006/wordprocessingDrawing" xmlns:w10="urn:schemas-microsoft-com:office:word" xmlns:w="http://schemas.openxmlformats.org/wordprocessingml/2006/main" xmlns:w14="http://schemas.microsoft.com/office/word/2010/wordml" xmlns:w15="http://schemas.microsoft.com/office/word/2012/wordml" xmlns:w16se="http://schemas.microsoft.com/office/word/2015/wordml/symex" xmlns:wpg="http://schemas.microsoft.com/office/word/2010/wordprocessingGroup" xmlns:wpi="http://schemas.microsoft.com/office/word/2010/wordprocessingInk" xmlns:wne="http://schemas.microsoft.com/office/word/2006/wordml" xmlns:wps="http://schemas.microsoft.com/office/word/2010/wordprocessingShape" mc:Ignorable="w14 w15 w16se wp14">
+<w:document xmlns:wpc="http://schemas.microsoft.com/office/word/2010/wordprocessingCanvas" xmlns:cx="http://schemas.microsoft.com/office/drawing/2014/chartex" xmlns:cx1="http://schemas.microsoft.com/office/drawing/2015/9/8/chartex" xmlns:mc="http://schemas.openxmlformats.org/markup-compatibility/2006" xmlns:o="urn:schemas-microsoft-com:office:office" xmlns:r="http://schemas.openxmlformats.org/officeDocument/2006/relationships" xmlns:m="http://schemas.openxmlformats.org/officeDocument/2006/math" xmlns:v="urn:schemas-microsoft-com:vml" xmlns:wp14="http://schemas.microsoft.com/office/word/2010/wordprocessingDrawing" xmlns:wp="http://schemas.openxmlformats.org/drawingml/2006/wordprocessingDrawing" xmlns:w10="urn:schemas-microsoft-com:office:word" xmlns:w="http://schemas.openxmlformats.org/wordprocessingml/2006/main" xmlns:w14="http://schemas.microsoft.com/office/word/2010/wordml" xmlns:w15="http://schemas.microsoft.com/office/word/2012/wordml" xmlns:w16se="http://schemas.microsoft.com/office/word/2015/wordml/symex" xmlns:wpg="http://schemas.microsoft.com/office/word/2010/wordprocessingGroup" xmlns:wpi="http://schemas.microsoft.com/office/word/2010/wordprocessingInk" xmlns:wne="http://schemas.microsoft.com/office/word/2006/wordml" xmlns:wps="http://schemas.microsoft.com/office/word/2010/wordprocessingShape" mc:Ignorable="w14 w15 w16se wp14">
   <w:body>
     <w:p>
       <w:pPr>
-        <w:pStyle w:val="Heading1"/>
+        <w:pStyle w:val="Cmsor1"/>
         <w:jc w:val="center"/>
         <w:rPr>
           <w:rFonts w:ascii="Times New Roman" w:hAnsi="Times New Roman" w:cs="Times New Roman"/>
@@ -21,7 +21,7 @@
     </w:p>
     <w:p>
       <w:pPr>
-        <w:pStyle w:val="Heading1"/>
+        <w:pStyle w:val="Cmsor1"/>
         <w:jc w:val="center"/>
         <w:rPr>
           <w:rFonts w:ascii="Times New Roman" w:hAnsi="Times New Roman" w:cs="Times New Roman"/>
@@ -46,7 +46,7 @@
     </w:p>
     <w:p>
       <w:pPr>
-        <w:pStyle w:val="Heading3"/>
+        <w:pStyle w:val="Cmsor3"/>
         <w:jc w:val="center"/>
         <w:rPr>
           <w:rFonts w:ascii="Times New Roman" w:hAnsi="Times New Roman" w:cs="Times New Roman"/>
@@ -63,7 +63,7 @@
     </w:p>
     <w:p>
       <w:pPr>
-        <w:pStyle w:val="Heading3"/>
+        <w:pStyle w:val="Cmsor3"/>
         <w:jc w:val="center"/>
         <w:rPr>
           <w:rFonts w:ascii="Times New Roman" w:hAnsi="Times New Roman" w:cs="Times New Roman"/>
@@ -80,7 +80,7 @@
     </w:p>
     <w:p>
       <w:pPr>
-        <w:pStyle w:val="Heading3"/>
+        <w:pStyle w:val="Cmsor3"/>
         <w:jc w:val="center"/>
         <w:rPr>
           <w:rFonts w:ascii="Times New Roman" w:hAnsi="Times New Roman" w:cs="Times New Roman"/>
@@ -97,7 +97,7 @@
     </w:p>
     <w:p>
       <w:pPr>
-        <w:pStyle w:val="Heading3"/>
+        <w:pStyle w:val="Cmsor3"/>
         <w:jc w:val="center"/>
         <w:rPr>
           <w:rFonts w:ascii="Times New Roman" w:hAnsi="Times New Roman" w:cs="Times New Roman"/>
@@ -114,7 +114,7 @@
     </w:p>
     <w:p>
       <w:pPr>
-        <w:pStyle w:val="Heading3"/>
+        <w:pStyle w:val="Cmsor3"/>
         <w:jc w:val="center"/>
         <w:rPr>
           <w:rFonts w:ascii="Times New Roman" w:hAnsi="Times New Roman" w:cs="Times New Roman"/>
@@ -139,7 +139,7 @@
     </w:p>
     <w:p>
       <w:pPr>
-        <w:pStyle w:val="Heading2"/>
+        <w:pStyle w:val="Cmsor2"/>
         <w:rPr>
           <w:rFonts w:ascii="Times New Roman" w:hAnsi="Times New Roman" w:cs="Times New Roman"/>
           <w:sz w:val="28"/>
@@ -452,7 +452,7 @@
     </w:p>
     <w:p>
       <w:pPr>
-        <w:pStyle w:val="Heading2"/>
+        <w:pStyle w:val="Cmsor2"/>
         <w:rPr>
           <w:rFonts w:ascii="Times New Roman" w:hAnsi="Times New Roman" w:cs="Times New Roman"/>
           <w:sz w:val="28"/>
@@ -520,7 +520,7 @@
     </w:p>
     <w:p>
       <w:pPr>
-        <w:pStyle w:val="Heading3"/>
+        <w:pStyle w:val="Cmsor3"/>
         <w:rPr>
           <w:rFonts w:ascii="Times New Roman" w:hAnsi="Times New Roman" w:cs="Times New Roman"/>
           <w:sz w:val="28"/>
@@ -853,7 +853,7 @@
     </w:p>
     <w:p>
       <w:pPr>
-        <w:pStyle w:val="Heading3"/>
+        <w:pStyle w:val="Cmsor3"/>
         <w:rPr>
           <w:rFonts w:ascii="Times New Roman" w:hAnsi="Times New Roman" w:cs="Times New Roman"/>
           <w:sz w:val="28"/>
@@ -1488,7 +1488,7 @@
     </w:p>
     <w:p>
       <w:pPr>
-        <w:pStyle w:val="Heading2"/>
+        <w:pStyle w:val="Cmsor2"/>
         <w:rPr>
           <w:rFonts w:ascii="Times New Roman" w:hAnsi="Times New Roman" w:cs="Times New Roman"/>
           <w:sz w:val="28"/>
@@ -1516,7 +1516,7 @@
     </w:p>
     <w:p>
       <w:pPr>
-        <w:pStyle w:val="Heading3"/>
+        <w:pStyle w:val="Cmsor3"/>
         <w:rPr>
           <w:rFonts w:ascii="Times New Roman" w:hAnsi="Times New Roman" w:cs="Times New Roman"/>
           <w:sz w:val="28"/>
@@ -1876,7 +1876,7 @@
     </w:p>
     <w:p>
       <w:pPr>
-        <w:pStyle w:val="Heading3"/>
+        <w:pStyle w:val="Cmsor3"/>
         <w:rPr>
           <w:rFonts w:ascii="Times New Roman" w:hAnsi="Times New Roman" w:cs="Times New Roman"/>
           <w:sz w:val="28"/>
@@ -1963,7 +1963,7 @@
     </w:p>
     <w:p>
       <w:pPr>
-        <w:pStyle w:val="ListParagraph"/>
+        <w:pStyle w:val="Listaszerbekezds"/>
         <w:numPr>
           <w:ilvl w:val="0"/>
           <w:numId w:val="5"/>
@@ -1990,7 +1990,7 @@
     </w:p>
     <w:p>
       <w:pPr>
-        <w:pStyle w:val="ListParagraph"/>
+        <w:pStyle w:val="Listaszerbekezds"/>
         <w:numPr>
           <w:ilvl w:val="0"/>
           <w:numId w:val="5"/>
@@ -2016,7 +2016,7 @@
     </w:p>
     <w:p>
       <w:pPr>
-        <w:pStyle w:val="ListParagraph"/>
+        <w:pStyle w:val="Listaszerbekezds"/>
         <w:numPr>
           <w:ilvl w:val="0"/>
           <w:numId w:val="5"/>
@@ -2042,7 +2042,7 @@
     </w:p>
     <w:p>
       <w:pPr>
-        <w:pStyle w:val="ListParagraph"/>
+        <w:pStyle w:val="Listaszerbekezds"/>
         <w:numPr>
           <w:ilvl w:val="0"/>
           <w:numId w:val="5"/>
@@ -2068,7 +2068,7 @@
     </w:p>
     <w:p>
       <w:pPr>
-        <w:pStyle w:val="ListParagraph"/>
+        <w:pStyle w:val="Listaszerbekezds"/>
         <w:numPr>
           <w:ilvl w:val="0"/>
           <w:numId w:val="5"/>
@@ -2094,7 +2094,7 @@
     </w:p>
     <w:p>
       <w:pPr>
-        <w:pStyle w:val="ListParagraph"/>
+        <w:pStyle w:val="Listaszerbekezds"/>
         <w:numPr>
           <w:ilvl w:val="0"/>
           <w:numId w:val="5"/>
@@ -2164,6 +2164,204 @@
     </w:p>
     <w:p>
       <w:pPr>
+        <w:pStyle w:val="Listaszerbekezds"/>
+        <w:numPr>
+          <w:ilvl w:val="0"/>
+          <w:numId w:val="15"/>
+        </w:numPr>
+        <w:spacing w:line="256" w:lineRule="auto"/>
+        <w:ind w:left="567" w:hanging="284"/>
+        <w:jc w:val="both"/>
+        <w:rPr>
+          <w:rFonts w:ascii="Times New Roman" w:hAnsi="Times New Roman" w:cs="Times New Roman"/>
+          <w:sz w:val="24"/>
+          <w:szCs w:val="24"/>
+          <w:lang w:val="hu-HU"/>
+        </w:rPr>
+      </w:pPr>
+      <w:r>
+        <w:rPr>
+          <w:rFonts w:ascii="Times New Roman" w:hAnsi="Times New Roman" w:cs="Times New Roman"/>
+          <w:sz w:val="24"/>
+          <w:szCs w:val="24"/>
+          <w:lang w:val="hu-HU"/>
+        </w:rPr>
+        <w:t>lépés:</w:t>
+      </w:r>
+    </w:p>
+    <w:p>
+      <w:pPr>
+        <w:pStyle w:val="Listaszerbekezds"/>
+        <w:spacing w:line="256" w:lineRule="auto"/>
+        <w:ind w:left="567"/>
+        <w:jc w:val="both"/>
+        <w:rPr>
+          <w:rFonts w:ascii="Times New Roman" w:hAnsi="Times New Roman" w:cs="Times New Roman"/>
+          <w:sz w:val="24"/>
+          <w:szCs w:val="24"/>
+          <w:lang w:val="hu-HU"/>
+        </w:rPr>
+      </w:pPr>
+      <w:r>
+        <w:rPr>
+          <w:rFonts w:ascii="Times New Roman" w:hAnsi="Times New Roman" w:cs="Times New Roman"/>
+          <w:sz w:val="24"/>
+          <w:szCs w:val="24"/>
+          <w:lang w:val="hu-HU"/>
+        </w:rPr>
+        <w:t>A minimális súlyú feszítőfa keresésére számos megoldás van, mi egy mohó algoritmust alkalmaztuk, mely bizonyítottan a legkisebb súlyú feszítőfát adja eredményül. Ha több ekkora súlyú feszítő fája van, a gráfnak az nem okoz hibát az algoritmus futásában, egyetlen ilyen fát talál meg. A mi szempontunkból irreleváns az, hogy melyik fát kapjuk eredményül, a súlya számít nekünk. Az algoritmus lényege, hogy számon tartjuk azokat az éleket, melyek egyik végpontja fabéli a másik viszont nem fabéli, az ilyen éleket egy „köztes” nevű halmazba soroljuk. A kiinduláshoz egyetlen tetszőlegesen választott csúcs kell. Ez kivesszük a nem fabéli csúcsok halmazába, és betesszük a fabéli halmazba. Egy ilyen művelet elvégzése után az éleket újra megvizsgáljuk, és frissítjük a „köztes” élhalmazt, mert ha változott a csúcshalmaz, akkor a „köztes” élek is változni fognak. Az élhalmaz újraszámítása után megkeressük a legkisebb súlyú „köztes” élet, és ez lesz a feszítőfánk következő éle. Egy ilyen élnek van egy fabéli és egy nem fabéli csúcsa. Az utóbbit kivéve a nem fabéliek közül, megkapjuk a következő csúcsot. Ezt betesszük a fabéli csúcshalmazba és újra számoljuk a „köztes” élhalmazt. Addig ismételjük mindezt, amíg el nem fogynak a nem fabéli csúcsok. Ekkor egy csúcshalmaz és egy élhalmaz eredményeképpen megkaptuk a minimális súlyú feszítő fát.</w:t>
+      </w:r>
+    </w:p>
+    <w:p>
+      <w:pPr>
+        <w:pStyle w:val="Listaszerbekezds"/>
+        <w:numPr>
+          <w:ilvl w:val="0"/>
+          <w:numId w:val="15"/>
+        </w:numPr>
+        <w:spacing w:line="256" w:lineRule="auto"/>
+        <w:ind w:left="567"/>
+        <w:jc w:val="both"/>
+        <w:rPr>
+          <w:rFonts w:ascii="Times New Roman" w:hAnsi="Times New Roman" w:cs="Times New Roman"/>
+          <w:sz w:val="24"/>
+          <w:szCs w:val="24"/>
+          <w:lang w:val="hu-HU"/>
+        </w:rPr>
+      </w:pPr>
+      <w:r>
+        <w:rPr>
+          <w:rFonts w:ascii="Times New Roman" w:hAnsi="Times New Roman" w:cs="Times New Roman"/>
+          <w:sz w:val="24"/>
+          <w:szCs w:val="24"/>
+          <w:lang w:val="hu-HU"/>
+        </w:rPr>
+        <w:t>lépés</w:t>
+      </w:r>
+    </w:p>
+    <w:p>
+      <w:pPr>
+        <w:pStyle w:val="Listaszerbekezds"/>
+        <w:spacing w:line="256" w:lineRule="auto"/>
+        <w:ind w:left="567"/>
+        <w:jc w:val="both"/>
+        <w:rPr>
+          <w:rFonts w:ascii="Times New Roman" w:hAnsi="Times New Roman" w:cs="Times New Roman"/>
+          <w:sz w:val="24"/>
+          <w:szCs w:val="24"/>
+          <w:lang w:val="hu-HU"/>
+        </w:rPr>
+      </w:pPr>
+      <w:r>
+        <w:rPr>
+          <w:rFonts w:ascii="Times New Roman" w:hAnsi="Times New Roman" w:cs="Times New Roman"/>
+          <w:sz w:val="24"/>
+          <w:szCs w:val="24"/>
+          <w:lang w:val="hu-HU"/>
+        </w:rPr>
+        <w:lastRenderedPageBreak/>
+        <w:t>A megkapott feszítő fa páratlan fokszámú csúcsait kell megkeresnünk. Ez egyszerű feladat volt, hiszen csak megszámoltuk minden csúcsba a befutó éleket, és kiválogattuk a páratlan fokszámúakat. Ezután egy új teljes gráfot hoztunk létre a kapott csúcsokból.</w:t>
+      </w:r>
+    </w:p>
+    <w:p>
+      <w:pPr>
+        <w:pStyle w:val="Listaszerbekezds"/>
+        <w:numPr>
+          <w:ilvl w:val="0"/>
+          <w:numId w:val="15"/>
+        </w:numPr>
+        <w:spacing w:line="256" w:lineRule="auto"/>
+        <w:ind w:left="567"/>
+        <w:jc w:val="both"/>
+        <w:rPr>
+          <w:rFonts w:ascii="Times New Roman" w:hAnsi="Times New Roman" w:cs="Times New Roman"/>
+          <w:sz w:val="24"/>
+          <w:szCs w:val="24"/>
+          <w:lang w:val="hu-HU"/>
+        </w:rPr>
+      </w:pPr>
+      <w:r>
+        <w:rPr>
+          <w:rFonts w:ascii="Times New Roman" w:hAnsi="Times New Roman" w:cs="Times New Roman"/>
+          <w:sz w:val="24"/>
+          <w:szCs w:val="24"/>
+          <w:lang w:val="hu-HU"/>
+        </w:rPr>
+        <w:t>lépés:</w:t>
+      </w:r>
+    </w:p>
+    <w:p>
+      <w:pPr>
+        <w:pStyle w:val="Listaszerbekezds"/>
+        <w:ind w:left="567"/>
+        <w:rPr>
+          <w:rFonts w:ascii="Times New Roman" w:hAnsi="Times New Roman" w:cs="Times New Roman"/>
+          <w:sz w:val="24"/>
+          <w:szCs w:val="24"/>
+          <w:lang w:val="hu-HU"/>
+        </w:rPr>
+      </w:pPr>
+    </w:p>
+    <w:p>
+      <w:pPr>
+        <w:pStyle w:val="Listaszerbekezds"/>
+        <w:numPr>
+          <w:ilvl w:val="0"/>
+          <w:numId w:val="15"/>
+        </w:numPr>
+        <w:spacing w:line="256" w:lineRule="auto"/>
+        <w:ind w:left="567"/>
+        <w:jc w:val="both"/>
+        <w:rPr>
+          <w:rFonts w:ascii="Times New Roman" w:hAnsi="Times New Roman" w:cs="Times New Roman"/>
+          <w:sz w:val="24"/>
+          <w:szCs w:val="24"/>
+          <w:lang w:val="hu-HU"/>
+        </w:rPr>
+      </w:pPr>
+      <w:r>
+        <w:rPr>
+          <w:rFonts w:ascii="Times New Roman" w:hAnsi="Times New Roman" w:cs="Times New Roman"/>
+          <w:sz w:val="24"/>
+          <w:szCs w:val="24"/>
+          <w:lang w:val="hu-HU"/>
+        </w:rPr>
+        <w:t>lépés:</w:t>
+      </w:r>
+    </w:p>
+    <w:p>
+      <w:pPr>
+        <w:pStyle w:val="Listaszerbekezds"/>
+        <w:spacing w:line="256" w:lineRule="auto"/>
+        <w:ind w:left="567"/>
+        <w:jc w:val="both"/>
+        <w:rPr>
+          <w:rFonts w:ascii="Times New Roman" w:hAnsi="Times New Roman" w:cs="Times New Roman"/>
+          <w:sz w:val="24"/>
+          <w:szCs w:val="24"/>
+          <w:lang w:val="hu-HU"/>
+        </w:rPr>
+      </w:pPr>
+      <w:r>
+        <w:rPr>
+          <w:rFonts w:ascii="Times New Roman" w:hAnsi="Times New Roman" w:cs="Times New Roman"/>
+          <w:sz w:val="24"/>
+          <w:szCs w:val="24"/>
+          <w:lang w:val="hu-HU"/>
+        </w:rPr>
+        <w:t>Az első lépés eredménye egy élhalmaz és egy csúcshalmaz volt, a harmadik lépés eredménye pedig egy élhalmaz. Ezt a két élhalmazt összegezve kapunk egy gráfot, mely az eredetinek egy része. Az „összeolvasztás” során dupla élek is keletkezhetnek, de ez nem jelent problémát, hiszen a következő lépésben egy Euler kört keresünk.</w:t>
+      </w:r>
+    </w:p>
+    <w:p>
+      <w:pPr>
+        <w:pStyle w:val="Listaszerbekezds"/>
+        <w:numPr>
+          <w:ilvl w:val="0"/>
+          <w:numId w:val="15"/>
+        </w:numPr>
+        <w:spacing w:line="256" w:lineRule="auto"/>
+        <w:ind w:left="567"/>
+        <w:jc w:val="both"/>
         <w:rPr>
           <w:rFonts w:ascii="Times New Roman" w:hAnsi="Times New Roman" w:cs="Times New Roman"/>
           <w:sz w:val="28"/>
@@ -2171,10 +2369,22 @@
           <w:lang w:val="hu-HU"/>
         </w:rPr>
       </w:pPr>
-    </w:p>
-    <w:p>
-      <w:pPr>
-        <w:pStyle w:val="Heading3"/>
+      <w:r>
+        <w:rPr>
+          <w:rFonts w:ascii="Times New Roman" w:hAnsi="Times New Roman" w:cs="Times New Roman"/>
+          <w:sz w:val="24"/>
+          <w:szCs w:val="24"/>
+          <w:lang w:val="hu-HU"/>
+        </w:rPr>
+        <w:t>lépés:</w:t>
+      </w:r>
+    </w:p>
+    <w:p>
+      <w:pPr>
+        <w:pStyle w:val="Listaszerbekezds"/>
+        <w:spacing w:line="256" w:lineRule="auto"/>
+        <w:ind w:left="567"/>
+        <w:jc w:val="both"/>
         <w:rPr>
           <w:rFonts w:ascii="Times New Roman" w:hAnsi="Times New Roman" w:cs="Times New Roman"/>
           <w:sz w:val="28"/>
@@ -2185,10 +2395,436 @@
       <w:r>
         <w:rPr>
           <w:rFonts w:ascii="Times New Roman" w:hAnsi="Times New Roman" w:cs="Times New Roman"/>
+          <w:sz w:val="24"/>
+          <w:szCs w:val="24"/>
+          <w:lang w:val="hu-HU"/>
+        </w:rPr>
+        <w:t xml:space="preserve">A kapott gráfban, fent említett tények miatt, biztosan létezik Euler kör. Az </w:t>
+      </w:r>
+      <w:r>
+        <w:rPr>
+          <w:rFonts w:ascii="Times New Roman" w:hAnsi="Times New Roman" w:cs="Times New Roman"/>
+          <w:sz w:val="24"/>
+          <w:szCs w:val="24"/>
+          <w:lang w:val="hu-HU"/>
+        </w:rPr>
+        <w:t>E</w:t>
+      </w:r>
+      <w:r>
+        <w:rPr>
+          <w:rFonts w:ascii="Times New Roman" w:hAnsi="Times New Roman" w:cs="Times New Roman"/>
+          <w:sz w:val="24"/>
+          <w:szCs w:val="24"/>
+          <w:lang w:val="hu-HU"/>
+        </w:rPr>
+        <w:t xml:space="preserve">uler kör keresésére a </w:t>
+      </w:r>
+      <w:proofErr w:type="spellStart"/>
+      <w:r>
+        <w:rPr>
+          <w:rFonts w:ascii="Times New Roman" w:hAnsi="Times New Roman" w:cs="Times New Roman"/>
+          <w:sz w:val="24"/>
+          <w:szCs w:val="24"/>
+          <w:lang w:val="hu-HU"/>
+        </w:rPr>
+        <w:t>Hierholzer</w:t>
+      </w:r>
+      <w:proofErr w:type="spellEnd"/>
+      <w:r>
+        <w:rPr>
+          <w:rFonts w:ascii="Times New Roman" w:hAnsi="Times New Roman" w:cs="Times New Roman"/>
+          <w:sz w:val="24"/>
+          <w:szCs w:val="24"/>
+          <w:lang w:val="hu-HU"/>
+        </w:rPr>
+        <w:t xml:space="preserve"> algoritmust használtuk. Ez az algoritmus két csúcslistával és két éllistával dolgozik: Egy futás közbeni, úgynevezett pálya csúcslistával és a végeredmény, az úgynevezett kör listájával, valamint egy használatlan és egy használt éllistával. A pálya és kör listákban fontos a sorrend, mert az reprezentálja a kört, az egymásutániságot. Az algoritmus irányított gráfra működik, de nekünk tökéletesen megfelel. Az általunk használt élek mindkét irányba irányítottak. </w:t>
+      </w:r>
+    </w:p>
+    <w:p>
+      <w:pPr>
+        <w:pStyle w:val="Listaszerbekezds"/>
+        <w:spacing w:line="256" w:lineRule="auto"/>
+        <w:ind w:left="567"/>
+        <w:jc w:val="both"/>
+        <w:rPr>
+          <w:rFonts w:ascii="Times New Roman" w:hAnsi="Times New Roman" w:cs="Times New Roman"/>
           <w:sz w:val="28"/>
           <w:szCs w:val="28"/>
           <w:lang w:val="hu-HU"/>
         </w:rPr>
+      </w:pPr>
+      <w:r>
+        <w:rPr>
+          <w:rFonts w:ascii="Times New Roman" w:hAnsi="Times New Roman" w:cs="Times New Roman"/>
+          <w:sz w:val="24"/>
+          <w:szCs w:val="24"/>
+          <w:lang w:val="hu-HU"/>
+        </w:rPr>
+        <w:t>Az algoritmus lépései:</w:t>
+      </w:r>
+    </w:p>
+    <w:p>
+      <w:pPr>
+        <w:pStyle w:val="Listaszerbekezds"/>
+        <w:numPr>
+          <w:ilvl w:val="1"/>
+          <w:numId w:val="15"/>
+        </w:numPr>
+        <w:spacing w:line="256" w:lineRule="auto"/>
+        <w:ind w:left="1134"/>
+        <w:jc w:val="both"/>
+        <w:rPr>
+          <w:rFonts w:ascii="Times New Roman" w:hAnsi="Times New Roman" w:cs="Times New Roman"/>
+          <w:sz w:val="24"/>
+          <w:szCs w:val="24"/>
+          <w:lang w:val="hu-HU"/>
+        </w:rPr>
+      </w:pPr>
+      <w:r>
+        <w:rPr>
+          <w:rFonts w:ascii="Times New Roman" w:hAnsi="Times New Roman" w:cs="Times New Roman"/>
+          <w:sz w:val="24"/>
+          <w:szCs w:val="24"/>
+          <w:lang w:val="hu-HU"/>
+        </w:rPr>
+        <w:t xml:space="preserve">A használatlan élhalmaz az összes élet tartalmazza, a használt éllista üres. Egy él használtságának beállítása alatt azt értjük, hogy beletesszük a megfelelő halmazba. A kör halmaz üres halmaz, a pálya halmaznak adjunk egy tetszőleges csúcsot. Egy csúcsot mindig lemásoljuk, és úgy tesszük bele a kívánt listánkba, </w:t>
+      </w:r>
+      <w:r>
+        <w:rPr>
+          <w:rFonts w:ascii="Times New Roman" w:hAnsi="Times New Roman" w:cs="Times New Roman"/>
+          <w:sz w:val="24"/>
+          <w:szCs w:val="24"/>
+          <w:lang w:val="hu-HU"/>
+        </w:rPr>
+        <w:t>tehát mondhatjuk</w:t>
+      </w:r>
+      <w:r>
+        <w:rPr>
+          <w:rFonts w:ascii="Times New Roman" w:hAnsi="Times New Roman" w:cs="Times New Roman"/>
+          <w:sz w:val="24"/>
+          <w:szCs w:val="24"/>
+          <w:lang w:val="hu-HU"/>
+        </w:rPr>
+        <w:t>,</w:t>
+      </w:r>
+      <w:r>
+        <w:rPr>
+          <w:rFonts w:ascii="Times New Roman" w:hAnsi="Times New Roman" w:cs="Times New Roman"/>
+          <w:sz w:val="24"/>
+          <w:szCs w:val="24"/>
+          <w:lang w:val="hu-HU"/>
+        </w:rPr>
+        <w:t xml:space="preserve"> hogy nem is a csúcsokkal dolgozunk közvetlenül, hanem a másolataikkal.</w:t>
+      </w:r>
+    </w:p>
+    <w:p>
+      <w:pPr>
+        <w:pStyle w:val="Listaszerbekezds"/>
+        <w:numPr>
+          <w:ilvl w:val="1"/>
+          <w:numId w:val="15"/>
+        </w:numPr>
+        <w:spacing w:line="256" w:lineRule="auto"/>
+        <w:ind w:left="1134"/>
+        <w:jc w:val="both"/>
+        <w:rPr>
+          <w:rFonts w:ascii="Times New Roman" w:hAnsi="Times New Roman" w:cs="Times New Roman"/>
+          <w:sz w:val="24"/>
+          <w:szCs w:val="24"/>
+          <w:lang w:val="hu-HU"/>
+        </w:rPr>
+      </w:pPr>
+      <w:r>
+        <w:rPr>
+          <w:rFonts w:ascii="Times New Roman" w:hAnsi="Times New Roman" w:cs="Times New Roman"/>
+          <w:sz w:val="24"/>
+          <w:szCs w:val="24"/>
+          <w:lang w:val="hu-HU"/>
+        </w:rPr>
+        <w:t>Válasszuk ki a következő csúcsot. A pálya lista utolsó elemének használatlan élei közül válasszuk egyet. Ezt az élet állítsuk használtra, és a másik végén lévő csúcsot adjuk a pálya lista végére.</w:t>
+      </w:r>
+    </w:p>
+    <w:p>
+      <w:pPr>
+        <w:pStyle w:val="Listaszerbekezds"/>
+        <w:numPr>
+          <w:ilvl w:val="1"/>
+          <w:numId w:val="15"/>
+        </w:numPr>
+        <w:spacing w:line="256" w:lineRule="auto"/>
+        <w:ind w:left="1134"/>
+        <w:jc w:val="both"/>
+        <w:rPr>
+          <w:rFonts w:ascii="Times New Roman" w:hAnsi="Times New Roman" w:cs="Times New Roman"/>
+          <w:sz w:val="24"/>
+          <w:szCs w:val="24"/>
+          <w:lang w:val="hu-HU"/>
+        </w:rPr>
+      </w:pPr>
+      <w:r>
+        <w:rPr>
+          <w:rFonts w:ascii="Times New Roman" w:hAnsi="Times New Roman" w:cs="Times New Roman"/>
+          <w:sz w:val="24"/>
+          <w:szCs w:val="24"/>
+          <w:lang w:val="hu-HU"/>
+        </w:rPr>
+        <w:t>Folytassuk a b) lépést addig, amíg a pálya lista utolsó csúcsának van használatlan éle.</w:t>
+      </w:r>
+    </w:p>
+    <w:p>
+      <w:pPr>
+        <w:pStyle w:val="Listaszerbekezds"/>
+        <w:numPr>
+          <w:ilvl w:val="1"/>
+          <w:numId w:val="15"/>
+        </w:numPr>
+        <w:spacing w:line="256" w:lineRule="auto"/>
+        <w:ind w:left="1134"/>
+        <w:jc w:val="both"/>
+        <w:rPr>
+          <w:rFonts w:ascii="Times New Roman" w:hAnsi="Times New Roman" w:cs="Times New Roman"/>
+          <w:sz w:val="24"/>
+          <w:szCs w:val="24"/>
+          <w:lang w:val="hu-HU"/>
+        </w:rPr>
+      </w:pPr>
+      <w:r>
+        <w:rPr>
+          <w:rFonts w:ascii="Times New Roman" w:hAnsi="Times New Roman" w:cs="Times New Roman"/>
+          <w:sz w:val="24"/>
+          <w:szCs w:val="24"/>
+          <w:lang w:val="hu-HU"/>
+        </w:rPr>
+        <w:t>Ha a használatlan éllista üres, akkor vegyük ki a pálya lista utolsó elemét és adjuk a kör lista végére, addig, amíg el nem fogy a pálya lista. Ekkor készen vagyunk.</w:t>
+      </w:r>
+    </w:p>
+    <w:p>
+      <w:pPr>
+        <w:pStyle w:val="Listaszerbekezds"/>
+        <w:numPr>
+          <w:ilvl w:val="1"/>
+          <w:numId w:val="15"/>
+        </w:numPr>
+        <w:spacing w:line="256" w:lineRule="auto"/>
+        <w:ind w:left="1134"/>
+        <w:jc w:val="both"/>
+        <w:rPr>
+          <w:rFonts w:ascii="Times New Roman" w:hAnsi="Times New Roman" w:cs="Times New Roman"/>
+          <w:sz w:val="24"/>
+          <w:szCs w:val="24"/>
+          <w:lang w:val="hu-HU"/>
+        </w:rPr>
+      </w:pPr>
+      <w:r>
+        <w:rPr>
+          <w:rFonts w:ascii="Times New Roman" w:hAnsi="Times New Roman" w:cs="Times New Roman"/>
+          <w:sz w:val="24"/>
+          <w:szCs w:val="24"/>
+          <w:lang w:val="hu-HU"/>
+        </w:rPr>
+        <w:t>Ha a használatlan éllista nem üres, akkor ez azt jelenti, hogy körbeértünk, de nem használtuk fel minden élet. Ekkor a pálya utolsó csúcsát vegyük ki a pálya listából és adjuk a kör lista végére.</w:t>
+      </w:r>
+      <w:r>
+        <w:rPr>
+          <w:rFonts w:ascii="Times New Roman" w:hAnsi="Times New Roman" w:cs="Times New Roman"/>
+          <w:sz w:val="24"/>
+          <w:szCs w:val="24"/>
+          <w:lang w:val="hu-HU"/>
+        </w:rPr>
+        <w:t xml:space="preserve"> Ugorjunk a g) lépéshez.</w:t>
+      </w:r>
+    </w:p>
+    <w:p>
+      <w:pPr>
+        <w:pStyle w:val="Listaszerbekezds"/>
+        <w:numPr>
+          <w:ilvl w:val="1"/>
+          <w:numId w:val="15"/>
+        </w:numPr>
+        <w:spacing w:line="256" w:lineRule="auto"/>
+        <w:ind w:left="1134"/>
+        <w:jc w:val="both"/>
+        <w:rPr>
+          <w:rFonts w:ascii="Times New Roman" w:hAnsi="Times New Roman" w:cs="Times New Roman"/>
+          <w:sz w:val="24"/>
+          <w:szCs w:val="24"/>
+          <w:lang w:val="hu-HU"/>
+        </w:rPr>
+      </w:pPr>
+      <w:r>
+        <w:rPr>
+          <w:rFonts w:ascii="Times New Roman" w:hAnsi="Times New Roman" w:cs="Times New Roman"/>
+          <w:sz w:val="24"/>
+          <w:szCs w:val="24"/>
+          <w:lang w:val="hu-HU"/>
+        </w:rPr>
+        <w:t>Vizsgáljuk most meg a pálya utolsó csúcsát. Ha nincsen használatlan éle, akkor menjünk az e) lépéshez, ha van, akko</w:t>
+      </w:r>
+      <w:r>
+        <w:rPr>
+          <w:rFonts w:ascii="Times New Roman" w:hAnsi="Times New Roman" w:cs="Times New Roman"/>
+          <w:sz w:val="24"/>
+          <w:szCs w:val="24"/>
+          <w:lang w:val="hu-HU"/>
+        </w:rPr>
+        <w:t>r a b</w:t>
+      </w:r>
+      <w:r>
+        <w:rPr>
+          <w:rFonts w:ascii="Times New Roman" w:hAnsi="Times New Roman" w:cs="Times New Roman"/>
+          <w:sz w:val="24"/>
+          <w:szCs w:val="24"/>
+          <w:lang w:val="hu-HU"/>
+        </w:rPr>
+        <w:t>) lépésnél folytassuk.</w:t>
+      </w:r>
+    </w:p>
+    <w:p>
+      <w:pPr>
+        <w:pStyle w:val="Listaszerbekezds"/>
+        <w:numPr>
+          <w:ilvl w:val="1"/>
+          <w:numId w:val="15"/>
+        </w:numPr>
+        <w:spacing w:line="256" w:lineRule="auto"/>
+        <w:ind w:left="1134"/>
+        <w:jc w:val="both"/>
+        <w:rPr>
+          <w:rFonts w:ascii="Times New Roman" w:hAnsi="Times New Roman" w:cs="Times New Roman"/>
+          <w:sz w:val="24"/>
+          <w:szCs w:val="24"/>
+          <w:lang w:val="hu-HU"/>
+        </w:rPr>
+      </w:pPr>
+      <w:r>
+        <w:rPr>
+          <w:rFonts w:ascii="Times New Roman" w:hAnsi="Times New Roman" w:cs="Times New Roman"/>
+          <w:sz w:val="24"/>
+          <w:szCs w:val="24"/>
+          <w:lang w:val="hu-HU"/>
+        </w:rPr>
+        <w:t>Vége az algoritmusnak, az Euler kört a kör csúcslista tartalmazza olyan formában, hogy az egymás utáni csúcsok között futnak az élek.</w:t>
+      </w:r>
+    </w:p>
+    <w:p>
+      <w:pPr>
+        <w:pStyle w:val="Listaszerbekezds"/>
+        <w:numPr>
+          <w:ilvl w:val="0"/>
+          <w:numId w:val="15"/>
+        </w:numPr>
+        <w:spacing w:line="256" w:lineRule="auto"/>
+        <w:ind w:left="567"/>
+        <w:jc w:val="both"/>
+        <w:rPr>
+          <w:rFonts w:ascii="Times New Roman" w:hAnsi="Times New Roman" w:cs="Times New Roman"/>
+          <w:sz w:val="24"/>
+          <w:szCs w:val="24"/>
+          <w:lang w:val="hu-HU"/>
+        </w:rPr>
+      </w:pPr>
+      <w:r>
+        <w:rPr>
+          <w:rFonts w:ascii="Times New Roman" w:hAnsi="Times New Roman" w:cs="Times New Roman"/>
+          <w:sz w:val="24"/>
+          <w:szCs w:val="24"/>
+          <w:lang w:val="hu-HU"/>
+        </w:rPr>
+        <w:t>lépés:</w:t>
+      </w:r>
+    </w:p>
+    <w:p>
+      <w:pPr>
+        <w:spacing w:line="256" w:lineRule="auto"/>
+        <w:ind w:left="567"/>
+        <w:jc w:val="both"/>
+        <w:rPr>
+          <w:rFonts w:ascii="Times New Roman" w:hAnsi="Times New Roman" w:cs="Times New Roman"/>
+          <w:sz w:val="24"/>
+          <w:szCs w:val="24"/>
+          <w:lang w:val="hu-HU"/>
+        </w:rPr>
+      </w:pPr>
+      <w:r>
+        <w:rPr>
+          <w:rFonts w:ascii="Times New Roman" w:hAnsi="Times New Roman" w:cs="Times New Roman"/>
+          <w:sz w:val="24"/>
+          <w:szCs w:val="24"/>
+          <w:lang w:val="hu-HU"/>
+        </w:rPr>
+        <w:t xml:space="preserve">Az utolsó lépés a Hamilton kör kialakítása. Az fentebbi összefoglalóban már részleteztük és megmagyaráztunk azt, hogy itt miért használunk egyszerű lépést. Ebben a lépésben annyi a feladatunk, hogy végig megyünk a csúcslista sorozaton, és amelyik csúcs szerepelt már, azt egyszerűen kidobjuk. természetesen ügyelünk arra is, hogy az első csúcs kétszer szerepel, hiszen úgy kapunk az útból kört, ha az eleje és a vége ugyan az. Tehát ezt külön </w:t>
+      </w:r>
+      <w:r>
+        <w:rPr>
+          <w:rFonts w:ascii="Times New Roman" w:hAnsi="Times New Roman" w:cs="Times New Roman"/>
+          <w:sz w:val="24"/>
+          <w:szCs w:val="24"/>
+          <w:lang w:val="hu-HU"/>
+        </w:rPr>
+        <w:lastRenderedPageBreak/>
+        <w:t>lekezeljük. A csúcs elhagyása nekünk nem okoz semmilyen problémát, hiszen az eredeti gráfunk teljes gráf volt, így az elhagyott előtti és az elhagyott utáni csúcsok között is lesz él az eredeti gráfban. A kapott csúcslista egymás utáni bejárása (</w:t>
+      </w:r>
+      <w:proofErr w:type="spellStart"/>
+      <w:r>
+        <w:rPr>
+          <w:rFonts w:ascii="Times New Roman" w:hAnsi="Times New Roman" w:cs="Times New Roman"/>
+          <w:sz w:val="24"/>
+          <w:szCs w:val="24"/>
+          <w:lang w:val="hu-HU"/>
+        </w:rPr>
+        <w:t>pl</w:t>
+      </w:r>
+      <w:proofErr w:type="spellEnd"/>
+      <w:r>
+        <w:rPr>
+          <w:rFonts w:ascii="Times New Roman" w:hAnsi="Times New Roman" w:cs="Times New Roman"/>
+          <w:sz w:val="24"/>
+          <w:szCs w:val="24"/>
+          <w:lang w:val="hu-HU"/>
+        </w:rPr>
+        <w:t xml:space="preserve"> a lista harmadik csúcsától a negyedikbe megyünk, onnan az ötödikbe, stb.) a keresett Hamilton kört eredményezi.</w:t>
+      </w:r>
+    </w:p>
+    <w:p>
+      <w:pPr>
+        <w:spacing w:line="256" w:lineRule="auto"/>
+        <w:ind w:left="360"/>
+        <w:jc w:val="both"/>
+        <w:rPr>
+          <w:rFonts w:ascii="Times New Roman" w:hAnsi="Times New Roman" w:cs="Times New Roman"/>
+          <w:sz w:val="24"/>
+          <w:szCs w:val="24"/>
+          <w:lang w:val="hu-HU"/>
+        </w:rPr>
+      </w:pPr>
+    </w:p>
+    <w:p>
+      <w:pPr>
+        <w:rPr>
+          <w:rFonts w:ascii="Times New Roman" w:hAnsi="Times New Roman" w:cs="Times New Roman"/>
+          <w:sz w:val="28"/>
+          <w:szCs w:val="28"/>
+          <w:lang w:val="hu-HU"/>
+        </w:rPr>
+      </w:pPr>
+    </w:p>
+    <w:p>
+      <w:pPr>
+        <w:pStyle w:val="Cmsor3"/>
+        <w:rPr>
+          <w:rFonts w:ascii="Times New Roman" w:hAnsi="Times New Roman" w:cs="Times New Roman"/>
+          <w:sz w:val="28"/>
+          <w:szCs w:val="28"/>
+          <w:lang w:val="hu-HU"/>
+        </w:rPr>
+      </w:pPr>
+      <w:r>
+        <w:rPr>
+          <w:rFonts w:ascii="Times New Roman" w:hAnsi="Times New Roman" w:cs="Times New Roman"/>
+          <w:sz w:val="28"/>
+          <w:szCs w:val="28"/>
+          <w:lang w:val="hu-HU"/>
+        </w:rPr>
         <w:t>Mohó algoritmus</w:t>
       </w:r>
     </w:p>
@@ -2242,7 +2878,7 @@
     </w:p>
     <w:p>
       <w:pPr>
-        <w:pStyle w:val="ListParagraph"/>
+        <w:pStyle w:val="Listaszerbekezds"/>
         <w:numPr>
           <w:ilvl w:val="0"/>
           <w:numId w:val="1"/>
@@ -2294,7 +2930,7 @@
     </w:p>
     <w:p>
       <w:pPr>
-        <w:pStyle w:val="ListParagraph"/>
+        <w:pStyle w:val="Listaszerbekezds"/>
         <w:numPr>
           <w:ilvl w:val="0"/>
           <w:numId w:val="1"/>
@@ -2319,7 +2955,7 @@
     </w:p>
     <w:p>
       <w:pPr>
-        <w:pStyle w:val="ListParagraph"/>
+        <w:pStyle w:val="Listaszerbekezds"/>
         <w:numPr>
           <w:ilvl w:val="0"/>
           <w:numId w:val="1"/>
@@ -2339,13 +2975,12 @@
           <w:szCs w:val="24"/>
           <w:lang w:val="hu-HU"/>
         </w:rPr>
-        <w:lastRenderedPageBreak/>
         <w:t>Az ágensek kezdőpontja: Minden ágens egy kezdőpontból indul, és az algoritmus nem várja el a kezdőpontba való visszatérést, tehát diszjunkt Hamilton utakról beszélhetünk, minden ügynök esetében.</w:t>
       </w:r>
     </w:p>
     <w:p>
       <w:pPr>
-        <w:pStyle w:val="ListParagraph"/>
+        <w:pStyle w:val="Listaszerbekezds"/>
         <w:numPr>
           <w:ilvl w:val="0"/>
           <w:numId w:val="1"/>
@@ -2370,7 +3005,7 @@
     </w:p>
     <w:p>
       <w:pPr>
-        <w:pStyle w:val="ListParagraph"/>
+        <w:pStyle w:val="Listaszerbekezds"/>
         <w:numPr>
           <w:ilvl w:val="0"/>
           <w:numId w:val="1"/>
@@ -2404,7 +3039,7 @@
     </w:p>
     <w:p>
       <w:pPr>
-        <w:pStyle w:val="ListParagraph"/>
+        <w:pStyle w:val="Listaszerbekezds"/>
         <w:numPr>
           <w:ilvl w:val="0"/>
           <w:numId w:val="1"/>
@@ -2464,6 +3099,7 @@
           <w:szCs w:val="24"/>
           <w:lang w:val="hu-HU"/>
         </w:rPr>
+        <w:lastRenderedPageBreak/>
         <w:t>Az algoritmus mindig számon tartja a globális legjobb megoldást és az adott generáció legjobb lokális megoldását. Miután az inicializálás megtörtént megkezdődik egy újabb generáció legyártása, ahol egy az eddigi legjobbnál jobb eredményt szeretnénk legenerálni.</w:t>
       </w:r>
     </w:p>
@@ -2531,7 +3167,7 @@
     </w:p>
     <w:p>
       <w:pPr>
-        <w:pStyle w:val="ListParagraph"/>
+        <w:pStyle w:val="Listaszerbekezds"/>
         <w:numPr>
           <w:ilvl w:val="0"/>
           <w:numId w:val="2"/>
@@ -2612,7 +3248,7 @@
     </w:p>
     <w:p>
       <w:pPr>
-        <w:pStyle w:val="ListParagraph"/>
+        <w:pStyle w:val="Listaszerbekezds"/>
         <w:numPr>
           <w:ilvl w:val="0"/>
           <w:numId w:val="2"/>
@@ -2695,7 +3331,7 @@
     </w:p>
     <w:p>
       <w:pPr>
-        <w:pStyle w:val="ListParagraph"/>
+        <w:pStyle w:val="Listaszerbekezds"/>
         <w:numPr>
           <w:ilvl w:val="0"/>
           <w:numId w:val="2"/>
@@ -2779,7 +3415,7 @@
           </mc:Choice>
           <mc:Fallback>
             <w:pict>
-              <v:shapetype w14:anchorId="018CE01A" id="_x0000_t32" coordsize="21600,21600" o:spt="32" o:oned="t" path="m,l21600,21600e" filled="f">
+              <v:shapetype w14:anchorId="6BB2D1A8" id="_x0000_t32" coordsize="21600,21600" o:spt="32" o:oned="t" path="m,l21600,21600e" filled="f">
                 <v:path arrowok="t" fillok="f" o:connecttype="none"/>
                 <o:lock v:ext="edit" shapetype="t"/>
               </v:shapetype>
@@ -2860,7 +3496,7 @@
     </w:p>
     <w:p>
       <w:pPr>
-        <w:pStyle w:val="ListParagraph"/>
+        <w:pStyle w:val="Listaszerbekezds"/>
         <w:numPr>
           <w:ilvl w:val="0"/>
           <w:numId w:val="2"/>
@@ -2982,7 +3618,7 @@
     </w:p>
     <w:p>
       <w:pPr>
-        <w:pStyle w:val="ListParagraph"/>
+        <w:pStyle w:val="Listaszerbekezds"/>
         <w:numPr>
           <w:ilvl w:val="0"/>
           <w:numId w:val="2"/>
@@ -3127,7 +3763,6 @@
           <w:szCs w:val="24"/>
           <w:lang w:val="hu-HU"/>
         </w:rPr>
-        <w:lastRenderedPageBreak/>
         <w:t>Az adott szomszéd generálása után megnézzük, hogy a kijött megoldás jobb-e mint a lokális legjobb, ha igen akkor a lokális megoldást felül írjuk vele. Ha az eddigi legjobb globális megoldásnál is jobb azzal is ugyanezt tesszük. Ezek után a szomszédgenerálás újra indul.</w:t>
       </w:r>
     </w:p>
@@ -3273,7 +3908,7 @@
     </w:p>
     <w:p>
       <w:pPr>
-        <w:pStyle w:val="Heading3"/>
+        <w:pStyle w:val="Cmsor3"/>
         <w:rPr>
           <w:rFonts w:ascii="Times New Roman" w:hAnsi="Times New Roman" w:cs="Times New Roman"/>
           <w:sz w:val="28"/>
@@ -3316,18 +3951,7 @@
           <w:szCs w:val="24"/>
           <w:lang w:val="hu-HU"/>
         </w:rPr>
-        <w:t>A genetikus algoritmus nem egy konkrétan egy feladatra alkotott algoritmus mint a Christofides, hanem egy általános módszertan problémák közelítéses megoldására. Előszeretettel használják np teljes problémák esetén, mivel rendkívül kedvez</w:t>
-      </w:r>
-      <w:bookmarkStart w:id="0" w:name="_GoBack"/>
-      <w:bookmarkEnd w:id="0"/>
-      <w:r>
-        <w:rPr>
-          <w:rFonts w:ascii="Times New Roman" w:hAnsi="Times New Roman" w:cs="Times New Roman"/>
-          <w:sz w:val="24"/>
-          <w:szCs w:val="24"/>
-          <w:lang w:val="hu-HU"/>
-        </w:rPr>
-        <w:t xml:space="preserve">ő futási idővel ad nagyon jó közelítést, és nem is tartozik a legbonyolultabbak közé(, még ha jobb teljesítményt hozó variánsairól és más algoritmusokkal alkotott hibridjeiről ez nem is mondható el feltétlen). Nevét azért kapta, mert az evolúció modeljének mintájára alkották meg, felfogható egy fajta nemesítés ként is. Itt a fajunk nem más mint a konkrét feladat kellő mértékű általánosításának(enyhítésének) megoldáhalmazának részhalmaza. A cél pedig hogy a megoldáshoz legközelebb állók életben maradjanak, és nagyobb valószínüséggel szaporodjanak, mint rosszabbul teljesítő táraik. </w:t>
+        <w:t xml:space="preserve">A genetikus algoritmus nem egy konkrétan egy feladatra alkotott algoritmus mint a Christofides, hanem egy általános módszertan problémák közelítéses megoldására. Előszeretettel használják np teljes problémák esetén, mivel rendkívül kedvező futási idővel ad nagyon jó közelítést, és nem is tartozik a legbonyolultabbak közé(, még ha jobb teljesítményt hozó variánsairól és más algoritmusokkal alkotott hibridjeiről ez nem is mondható el feltétlen). Nevét azért kapta, mert az evolúció modeljének mintájára alkották meg, felfogható egy fajta nemesítés ként is. Itt a fajunk nem más mint a konkrét feladat kellő mértékű általánosításának(enyhítésének) megoldáhalmazának részhalmaza. A cél pedig hogy a megoldáshoz legközelebb állók életben maradjanak, és nagyobb valószínüséggel szaporodjanak, mint rosszabbul teljesítő táraik. </w:t>
       </w:r>
     </w:p>
     <w:p>
@@ -3352,7 +3976,7 @@
     </w:p>
     <w:p>
       <w:pPr>
-        <w:pStyle w:val="ListParagraph"/>
+        <w:pStyle w:val="Listaszerbekezds"/>
         <w:numPr>
           <w:ilvl w:val="0"/>
           <w:numId w:val="10"/>
@@ -3378,7 +4002,7 @@
     </w:p>
     <w:p>
       <w:pPr>
-        <w:pStyle w:val="ListParagraph"/>
+        <w:pStyle w:val="Listaszerbekezds"/>
         <w:numPr>
           <w:ilvl w:val="1"/>
           <w:numId w:val="10"/>
@@ -3399,13 +4023,12 @@
           <w:szCs w:val="24"/>
           <w:lang w:val="hu-HU"/>
         </w:rPr>
-        <w:lastRenderedPageBreak/>
         <w:t>az ügynökök mindegyike járjon be egy csúcsot legalább</w:t>
       </w:r>
     </w:p>
     <w:p>
       <w:pPr>
-        <w:pStyle w:val="ListParagraph"/>
+        <w:pStyle w:val="Listaszerbekezds"/>
         <w:numPr>
           <w:ilvl w:val="1"/>
           <w:numId w:val="10"/>
@@ -3431,7 +4054,7 @@
     </w:p>
     <w:p>
       <w:pPr>
-        <w:pStyle w:val="ListParagraph"/>
+        <w:pStyle w:val="Listaszerbekezds"/>
         <w:numPr>
           <w:ilvl w:val="1"/>
           <w:numId w:val="10"/>
@@ -3457,7 +4080,7 @@
     </w:p>
     <w:p>
       <w:pPr>
-        <w:pStyle w:val="ListParagraph"/>
+        <w:pStyle w:val="Listaszerbekezds"/>
         <w:numPr>
           <w:ilvl w:val="0"/>
           <w:numId w:val="10"/>
@@ -3483,7 +4106,7 @@
     </w:p>
     <w:p>
       <w:pPr>
-        <w:pStyle w:val="ListParagraph"/>
+        <w:pStyle w:val="Listaszerbekezds"/>
         <w:numPr>
           <w:ilvl w:val="0"/>
           <w:numId w:val="10"/>
@@ -3509,7 +4132,7 @@
     </w:p>
     <w:p>
       <w:pPr>
-        <w:pStyle w:val="ListParagraph"/>
+        <w:pStyle w:val="Listaszerbekezds"/>
         <w:numPr>
           <w:ilvl w:val="0"/>
           <w:numId w:val="10"/>
@@ -3535,7 +4158,7 @@
     </w:p>
     <w:p>
       <w:pPr>
-        <w:pStyle w:val="ListParagraph"/>
+        <w:pStyle w:val="Listaszerbekezds"/>
         <w:numPr>
           <w:ilvl w:val="0"/>
           <w:numId w:val="10"/>
@@ -3576,12 +4199,13 @@
           <w:szCs w:val="24"/>
           <w:lang w:val="hu-HU"/>
         </w:rPr>
+        <w:lastRenderedPageBreak/>
         <w:t>Egy általános genetikus algoritmus három főbb lépésből áll, melyek során generációról generációra lépve újabb populációt állít össze. Az Inicializáció csak az algoritmus előtt fut le. Azt követően a másik három lépést írtam le abban a sorrendben, ahogy az iterációban is követik egymást:</w:t>
       </w:r>
     </w:p>
     <w:p>
       <w:pPr>
-        <w:pStyle w:val="ListParagraph"/>
+        <w:pStyle w:val="Listaszerbekezds"/>
         <w:numPr>
           <w:ilvl w:val="0"/>
           <w:numId w:val="11"/>
@@ -3607,7 +4231,7 @@
     </w:p>
     <w:p>
       <w:pPr>
-        <w:pStyle w:val="ListParagraph"/>
+        <w:pStyle w:val="Listaszerbekezds"/>
         <w:numPr>
           <w:ilvl w:val="0"/>
           <w:numId w:val="11"/>
@@ -3633,7 +4257,7 @@
     </w:p>
     <w:p>
       <w:pPr>
-        <w:pStyle w:val="ListParagraph"/>
+        <w:pStyle w:val="Listaszerbekezds"/>
         <w:numPr>
           <w:ilvl w:val="0"/>
           <w:numId w:val="11"/>
@@ -3659,7 +4283,7 @@
     </w:p>
     <w:p>
       <w:pPr>
-        <w:pStyle w:val="ListParagraph"/>
+        <w:pStyle w:val="Listaszerbekezds"/>
         <w:numPr>
           <w:ilvl w:val="0"/>
           <w:numId w:val="11"/>
@@ -3680,7 +4304,70 @@
           <w:szCs w:val="24"/>
           <w:lang w:val="hu-HU"/>
         </w:rPr>
-        <w:t xml:space="preserve">Mutáció: Hogy növeljük az kromoszómák sokszínűségét, a keresztezéssel keletkezett kromoszómák egy részén még variálunk is. Például egy allélt átírunk, vagy két azonos típusú allélt felcserélünk úgy, hogy még mindig megoldása maradjon az általánosított feladatnak. Ha egy a megoldásban szereplő allél elveszik a szelekció miatt, vagy sose </w:t>
+        <w:t>Mutáció: Hogy növeljük az kromoszómák sokszínűségét, a keresztezéssel keletkezett kromoszómák egy részén még variálunk is. Például egy allélt átírunk, vagy két azonos típusú allélt felcserélünk úgy, hogy még mindig megoldása maradjon az általánosított feladatnak. Ha egy a megoldásban szereplő allél elveszik a szelekció miatt, vagy sose létezett, akkor ez az egyetlen esélyünk arra, hogy újra bekerüljön a populáció bármelyik kromoszómájába.</w:t>
+      </w:r>
+    </w:p>
+    <w:p>
+      <w:pPr>
+        <w:spacing w:line="254" w:lineRule="auto"/>
+        <w:jc w:val="both"/>
+        <w:rPr>
+          <w:rFonts w:ascii="Times New Roman" w:hAnsi="Times New Roman" w:cs="Times New Roman"/>
+          <w:sz w:val="24"/>
+          <w:szCs w:val="24"/>
+          <w:lang w:val="hu-HU"/>
+        </w:rPr>
+      </w:pPr>
+      <w:r>
+        <w:rPr>
+          <w:rFonts w:ascii="Times New Roman" w:hAnsi="Times New Roman" w:cs="Times New Roman"/>
+          <w:sz w:val="24"/>
+          <w:szCs w:val="24"/>
+          <w:lang w:val="hu-HU"/>
+        </w:rPr>
+        <w:t>A konkrét megvalósítás:</w:t>
+      </w:r>
+    </w:p>
+    <w:p>
+      <w:pPr>
+        <w:spacing w:line="254" w:lineRule="auto"/>
+        <w:jc w:val="both"/>
+        <w:rPr>
+          <w:rFonts w:ascii="Times New Roman" w:hAnsi="Times New Roman" w:cs="Times New Roman"/>
+          <w:sz w:val="24"/>
+          <w:szCs w:val="24"/>
+          <w:lang w:val="hu-HU"/>
+        </w:rPr>
+      </w:pPr>
+      <w:r>
+        <w:rPr>
+          <w:rFonts w:ascii="Times New Roman" w:hAnsi="Times New Roman" w:cs="Times New Roman"/>
+          <w:sz w:val="24"/>
+          <w:szCs w:val="24"/>
+          <w:lang w:val="hu-HU"/>
+        </w:rPr>
+        <w:t>Az első, amire ki kell térnünk az a kromoszóma adatszerkezete, mivel ezt is sok féle képpen meg lehet valósítani. Jelen esetben a teljes gráf csúcsait számokkal azonosítottuk, és az alléleket két tömbben tároltuk. Az első tömb a csúcsok egy permutációját tárolta, amiben nem szerepelt a központ, a második tömb pedig azt hogy melyik ügynök mennyit jár be belőlök. Például ha a hat csúcsról van szó és a permutációnk a {1,4,2,0,3,5}, és két ügynökünk van, melyekre a tömb az {2,4}, akkor az első ügynök az 1,4 csúcsokat járja be ebben a sorrendben, a másik pedig a 2,0,3,5 csúcsokat. Az allél fittségét is maga a kromoszóma tárolta</w:t>
+      </w:r>
+    </w:p>
+    <w:p>
+      <w:pPr>
+        <w:spacing w:line="254" w:lineRule="auto"/>
+        <w:jc w:val="both"/>
+        <w:rPr>
+          <w:rFonts w:ascii="Times New Roman" w:hAnsi="Times New Roman" w:cs="Times New Roman"/>
+          <w:sz w:val="24"/>
+          <w:szCs w:val="24"/>
+          <w:lang w:val="hu-HU"/>
+        </w:rPr>
+      </w:pPr>
+      <w:r>
+        <w:rPr>
+          <w:rFonts w:ascii="Times New Roman" w:hAnsi="Times New Roman" w:cs="Times New Roman"/>
+          <w:sz w:val="24"/>
+          <w:szCs w:val="24"/>
+          <w:lang w:val="hu-HU"/>
+        </w:rPr>
+        <w:t xml:space="preserve">A populációt mi random generáltuk, mivel a szükséges méretű populációval egy közeli valószínűsége volt annak, hogy minden szükséges allél elégszer szerepel, és kellően gyorsan lefuttatható volt. Az allélek fittségét minden kromoszómára a legenerálás legvégén számítottuk ki. Ezt követően kiszelektáltuk az elemek felét. Ennek gyorsítása érdekében először fittség </w:t>
       </w:r>
       <w:r>
         <w:rPr>
@@ -3690,7 +4377,7 @@
           <w:lang w:val="hu-HU"/>
         </w:rPr>
         <w:lastRenderedPageBreak/>
-        <w:t>létezett, akkor ez az egyetlen esélyünk arra, hogy újra bekerüljön a populáció bármelyik kromoszómájába.</w:t>
+        <w:t>szerinti növekvő sorrendbe rendeztük a kromoszómákat. A kiválasztottakat teljesen véletlenszerűen szerveztük párba a keresztezéshez.(Itt látszik, hogy mivel a populáció felének elemei párbaállíthatóak, a populáció méretének oszthatónak kell lennie néggyel)</w:t>
       </w:r>
     </w:p>
     <w:p>
@@ -3711,7 +4398,7 @@
           <w:szCs w:val="24"/>
           <w:lang w:val="hu-HU"/>
         </w:rPr>
-        <w:t>A konkrét megvalósítás:</w:t>
+        <w:t>A keresztezés talán az egész algoritmus legbonyolultabb és legfontosabb része. Ugyanis úgy kell  új elemet generálnunk kettő másikból, hogy az minél nagyobb valószínüséggel járhasson javítással, és ne veszítsék el az elemek pozitív tulajdonságaikat. A két keresztezendő elemet nevezzük apának és anyának. A módszerünk az, hogy megtartjuk az anya csócskiosztását az ügynökökre, és bizonyos elemeket rögzítünk a permutációjában, majd az instabil elemeket olyan sorrendbe rendezzük, ahogy az apában is vannak. Ekkor ha az anya elég jó megoldás, akkor kedvező megtartani az ügynökök csúcs kiosztását. Ahhoz hogy a permutáció pozitív tulajdonságaiból is megtartsunk érdemes biztosítani hogy szomszédos csúcsokat is rögzítsünk így esélyt adva olyan élek megtartására, ami a cél megoldásban is szerepel, vagy köze van hozzá. Ez után származtassunk a párosított két elemből egy kromoszómát fordított szerepkiosztással is.</w:t>
       </w:r>
     </w:p>
     <w:p>
@@ -3732,69 +4419,6 @@
           <w:szCs w:val="24"/>
           <w:lang w:val="hu-HU"/>
         </w:rPr>
-        <w:t>Az első, amire ki kell térnünk az a kromoszóma adatszerkezete, mivel ezt is sok féle képpen meg lehet valósítani. Jelen esetben a teljes gráf csúcsait számokkal azonosítottuk, és az alléleket két tömbben tároltuk. Az első tömb a csúcsok egy permutációját tárolta, amiben nem szerepelt a központ, a második tömb pedig azt hogy melyik ügynök mennyit jár be belőlök. Például ha a hat csúcsról van szó és a permutációnk a {1,4,2,0,3,5}, és két ügynökünk van, melyekre a tömb az {2,4}, akkor az első ügynök az 1,4 csúcsokat járja be ebben a sorrendben, a másik pedig a 2,0,3,5 csúcsokat. Az allél fittségét is maga a kromoszóma tárolta</w:t>
-      </w:r>
-    </w:p>
-    <w:p>
-      <w:pPr>
-        <w:spacing w:line="254" w:lineRule="auto"/>
-        <w:jc w:val="both"/>
-        <w:rPr>
-          <w:rFonts w:ascii="Times New Roman" w:hAnsi="Times New Roman" w:cs="Times New Roman"/>
-          <w:sz w:val="24"/>
-          <w:szCs w:val="24"/>
-          <w:lang w:val="hu-HU"/>
-        </w:rPr>
-      </w:pPr>
-      <w:r>
-        <w:rPr>
-          <w:rFonts w:ascii="Times New Roman" w:hAnsi="Times New Roman" w:cs="Times New Roman"/>
-          <w:sz w:val="24"/>
-          <w:szCs w:val="24"/>
-          <w:lang w:val="hu-HU"/>
-        </w:rPr>
-        <w:t>A populációt mi random generáltuk, mivel a szükséges méretű populációval egy közeli valószínűsége volt annak, hogy minden szükséges allél elégszer szerepel, és kellően gyorsan lefuttatható volt. Az allélek fittségét minden kromoszómára a legenerálás legvégén számítottuk ki. Ezt követően kiszelektáltuk az elemek felét. Ennek gyorsítása érdekében először fittség szerinti növekvő sorrendbe rendeztük a kromoszómákat. A kiválasztottakat teljesen véletlenszerűen szerveztük párba a keresztezéshez.(Itt látszik, hogy mivel a populáció felének elemei párbaállíthatóak, a populáció méretének oszthatónak kell lennie néggyel)</w:t>
-      </w:r>
-    </w:p>
-    <w:p>
-      <w:pPr>
-        <w:spacing w:line="254" w:lineRule="auto"/>
-        <w:jc w:val="both"/>
-        <w:rPr>
-          <w:rFonts w:ascii="Times New Roman" w:hAnsi="Times New Roman" w:cs="Times New Roman"/>
-          <w:sz w:val="24"/>
-          <w:szCs w:val="24"/>
-          <w:lang w:val="hu-HU"/>
-        </w:rPr>
-      </w:pPr>
-      <w:r>
-        <w:rPr>
-          <w:rFonts w:ascii="Times New Roman" w:hAnsi="Times New Roman" w:cs="Times New Roman"/>
-          <w:sz w:val="24"/>
-          <w:szCs w:val="24"/>
-          <w:lang w:val="hu-HU"/>
-        </w:rPr>
-        <w:t>A keresztezés talán az egész algoritmus legbonyolultabb és legfontosabb része. Ugyanis úgy kell  új elemet generálnunk kettő másikból, hogy az minél nagyobb valószínüséggel járhasson javítással, és ne veszítsék el az elemek pozitív tulajdonságaikat. A két keresztezendő elemet nevezzük apának és anyának. A módszerünk az, hogy megtartjuk az anya csócskiosztását az ügynökökre, és bizonyos elemeket rögzítünk a permutációjában, majd az instabil elemeket olyan sorrendbe rendezzük, ahogy az apában is vannak. Ekkor ha az anya elég jó megoldás, akkor kedvező megtartani az ügynökök csúcs kiosztását. Ahhoz hogy a permutáció pozitív tulajdonságaiból is megtartsunk érdemes biztosítani hogy szomszédos csúcsokat is rögzítsünk így esélyt adva olyan élek megtartására, ami a cél megoldásban is szerepel, vagy köze van hozzá. Ez után származtassunk a párosított két elemből egy kromoszómát fordított szerepkiosztással is.</w:t>
-      </w:r>
-    </w:p>
-    <w:p>
-      <w:pPr>
-        <w:spacing w:line="254" w:lineRule="auto"/>
-        <w:jc w:val="both"/>
-        <w:rPr>
-          <w:rFonts w:ascii="Times New Roman" w:hAnsi="Times New Roman" w:cs="Times New Roman"/>
-          <w:sz w:val="24"/>
-          <w:szCs w:val="24"/>
-          <w:lang w:val="hu-HU"/>
-        </w:rPr>
-      </w:pPr>
-      <w:r>
-        <w:rPr>
-          <w:rFonts w:ascii="Times New Roman" w:hAnsi="Times New Roman" w:cs="Times New Roman"/>
-          <w:sz w:val="24"/>
-          <w:szCs w:val="24"/>
-          <w:lang w:val="hu-HU"/>
-        </w:rPr>
         <w:t>Jól látható ebből, hogy a keresztezés nem variálja az ügynökök csúcs kiosztását. Nagyon fontos hogy nem is lenne ez célszerű. Ugyanis keresztezésnél egy olyan kromoszómát akarunk kapni, ami a szüleitől nem esik túl messze, hogy egy hangolás lehessen rájuk nézve. Azért jó ez nekünk, mert mivel a szülők közelebb állnak a megoldáshoz mint az előző generáció átlaga, nagyobb valószínüséggel találunk javításra a közelükben A csúcs kiosztást viszont, ha variáljuk, akkor a szülőktől nagyon messze eső, tőlük teljesen idegen megoldást kapunk, ami nagyon kis valószínüséggel lesz náluk jobb.</w:t>
       </w:r>
     </w:p>
@@ -3855,13 +4479,12 @@
           <w:szCs w:val="24"/>
           <w:lang w:val="hu-HU"/>
         </w:rPr>
-        <w:lastRenderedPageBreak/>
         <w:t>A genetikus algoritmus hatékonysága, avagy sebessége, memóriaigénye, és a megoldás pontossága több paramétertől függ, és ezeket nagyon jól kell hangolni ahhoz, hogy a kívánt működést érjük el. A paraméterek az alábbiak:</w:t>
       </w:r>
     </w:p>
     <w:p>
       <w:pPr>
-        <w:pStyle w:val="ListParagraph"/>
+        <w:pStyle w:val="Listaszerbekezds"/>
         <w:numPr>
           <w:ilvl w:val="0"/>
           <w:numId w:val="12"/>
@@ -3887,7 +4510,7 @@
     </w:p>
     <w:p>
       <w:pPr>
-        <w:pStyle w:val="ListParagraph"/>
+        <w:pStyle w:val="Listaszerbekezds"/>
         <w:numPr>
           <w:ilvl w:val="0"/>
           <w:numId w:val="12"/>
@@ -3913,7 +4536,7 @@
     </w:p>
     <w:p>
       <w:pPr>
-        <w:pStyle w:val="ListParagraph"/>
+        <w:pStyle w:val="Listaszerbekezds"/>
         <w:numPr>
           <w:ilvl w:val="0"/>
           <w:numId w:val="12"/>
@@ -3934,12 +4557,13 @@
           <w:szCs w:val="24"/>
           <w:lang w:val="hu-HU"/>
         </w:rPr>
+        <w:lastRenderedPageBreak/>
         <w:t>A populáció mérete: A populáció mérete egy nagyon két oldalú dolog, hiszen minél nagyobb a populáció, annál kevesebb generáció alatt, és annál pontosabb eredményt kapunk, de annál több helyet foglal, és jelentősen több időt emészt fel. Elvégre az elemeket mindig először rendezni kell fittség szerint, ami O(n*log(n)) művelet, és utána a kiszelektálás O(n),a keresztezés is O(n) az ügynökök számára, a mutáció is várhatóan O(n). Így hát végső soron n*log(n) arányos vele a számítási idő egy iterációra.</w:t>
       </w:r>
     </w:p>
     <w:p>
       <w:pPr>
-        <w:pStyle w:val="ListParagraph"/>
+        <w:pStyle w:val="Listaszerbekezds"/>
         <w:numPr>
           <w:ilvl w:val="0"/>
           <w:numId w:val="12"/>
@@ -3965,7 +4589,7 @@
     </w:p>
     <w:p>
       <w:pPr>
-        <w:pStyle w:val="ListParagraph"/>
+        <w:pStyle w:val="Listaszerbekezds"/>
         <w:numPr>
           <w:ilvl w:val="0"/>
           <w:numId w:val="12"/>
@@ -3991,7 +4615,7 @@
     </w:p>
     <w:p>
       <w:pPr>
-        <w:pStyle w:val="ListParagraph"/>
+        <w:pStyle w:val="Listaszerbekezds"/>
         <w:numPr>
           <w:ilvl w:val="0"/>
           <w:numId w:val="12"/>
@@ -4083,13 +4707,12 @@
           <w:szCs w:val="24"/>
           <w:lang w:val="hu-HU"/>
         </w:rPr>
-        <w:lastRenderedPageBreak/>
         <w:t>Először is a genetikus algroitmusnak ahhoz, hogy egyáltalán működjön, már szükséges a jó beállítás. Éppen ezért vannak nagyon standard beállítások, amikre mindenképp működni fog az algoritmus:</w:t>
       </w:r>
     </w:p>
     <w:p>
       <w:pPr>
-        <w:pStyle w:val="Heading3"/>
+        <w:pStyle w:val="Cmsor3"/>
         <w:rPr>
           <w:color w:val="000000"/>
           <w:lang w:val="hu-HU"/>
@@ -4105,7 +4728,7 @@
     </w:p>
     <w:p>
       <w:pPr>
-        <w:pStyle w:val="NormalWeb"/>
+        <w:pStyle w:val="NormlWeb"/>
         <w:rPr>
           <w:color w:val="000000"/>
           <w:sz w:val="27"/>
@@ -4243,7 +4866,7 @@
     </w:p>
     <w:p>
       <w:pPr>
-        <w:pStyle w:val="Heading3"/>
+        <w:pStyle w:val="Cmsor3"/>
         <w:rPr>
           <w:color w:val="000000"/>
           <w:lang w:val="hu-HU"/>
@@ -4254,12 +4877,13 @@
           <w:color w:val="000000"/>
           <w:lang w:val="hu-HU"/>
         </w:rPr>
+        <w:lastRenderedPageBreak/>
         <w:t>Grefenstette Settings (From [Grefenstette, 1986]):</w:t>
       </w:r>
     </w:p>
     <w:p>
       <w:pPr>
-        <w:pStyle w:val="NormalWeb"/>
+        <w:pStyle w:val="NormlWeb"/>
         <w:rPr>
           <w:color w:val="000000"/>
           <w:sz w:val="27"/>
@@ -4397,7 +5021,7 @@
     </w:p>
     <w:p>
       <w:pPr>
-        <w:pStyle w:val="Heading3"/>
+        <w:pStyle w:val="Cmsor3"/>
         <w:rPr>
           <w:color w:val="000000"/>
           <w:lang w:val="hu-HU"/>
@@ -4413,7 +5037,7 @@
       <w:hyperlink r:id="rId6" w:history="1">
         <w:r>
           <w:rPr>
-            <w:rStyle w:val="Hyperlink"/>
+            <w:rStyle w:val="Hiperhivatkozs"/>
             <w:lang w:val="hu-HU"/>
           </w:rPr>
           <w:t>David L. Carroll</w:t>
@@ -4422,7 +5046,7 @@
     </w:p>
     <w:p>
       <w:pPr>
-        <w:pStyle w:val="NormalWeb"/>
+        <w:pStyle w:val="NormlWeb"/>
         <w:rPr>
           <w:color w:val="000000"/>
           <w:sz w:val="27"/>
@@ -4560,7 +5184,7 @@
     </w:p>
     <w:p>
       <w:pPr>
-        <w:pStyle w:val="NormalWeb"/>
+        <w:pStyle w:val="NormlWeb"/>
         <w:rPr>
           <w:color w:val="000000"/>
           <w:sz w:val="27"/>
@@ -4578,7 +5202,7 @@
     </w:p>
     <w:p>
       <w:pPr>
-        <w:pStyle w:val="NormalWeb"/>
+        <w:pStyle w:val="NormlWeb"/>
         <w:rPr>
           <w:color w:val="000000"/>
           <w:sz w:val="27"/>
@@ -4591,7 +5215,6 @@
           <w:sz w:val="27"/>
           <w:szCs w:val="27"/>
         </w:rPr>
-        <w:lastRenderedPageBreak/>
         <w:t>De David teljesen más féle algoritmust használt mint mi. Ő a mutációt mindig újrakezdte random kromoszómákkal, amikor konvergenciát érzékelt, és elmentette a legjobb verziót.</w:t>
       </w:r>
     </w:p>
@@ -4729,6 +5352,7 @@
           <w:szCs w:val="24"/>
           <w:lang w:val="hu-HU"/>
         </w:rPr>
+        <w:lastRenderedPageBreak/>
         <w:t>Ahol a Popsize a populáció mérete, a length az egy kromoszóma mérete bitekben, és a chromosomsize pedig félrevezetően egy tulajdonság átlagos mérete avagy (felfelekerekít(log(n!))+felfelekerekít((n-m+1)alatt az(m)))/2.</w:t>
       </w:r>
     </w:p>
@@ -4776,7 +5400,7 @@
     </w:p>
     <w:p>
       <w:pPr>
-        <w:pStyle w:val="Heading2"/>
+        <w:pStyle w:val="Cmsor2"/>
         <w:rPr>
           <w:rFonts w:ascii="Times New Roman" w:hAnsi="Times New Roman" w:cs="Times New Roman"/>
           <w:sz w:val="28"/>
@@ -4797,6 +5421,356 @@
     <w:p>
       <w:pPr>
         <w:jc w:val="both"/>
+        <w:rPr>
+          <w:rFonts w:ascii="Times New Roman" w:hAnsi="Times New Roman" w:cs="Times New Roman"/>
+          <w:lang w:val="hu-HU"/>
+        </w:rPr>
+      </w:pPr>
+    </w:p>
+    <w:p>
+      <w:pPr>
+        <w:rPr>
+          <w:rFonts w:ascii="Times New Roman" w:hAnsi="Times New Roman" w:cs="Times New Roman"/>
+          <w:lang w:val="hu-HU"/>
+        </w:rPr>
+      </w:pPr>
+      <w:r>
+        <w:rPr>
+          <w:rFonts w:ascii="Times New Roman" w:hAnsi="Times New Roman" w:cs="Times New Roman"/>
+          <w:lang w:val="hu-HU"/>
+        </w:rPr>
+        <w:t>Az algoritmusok teszteléséhez szükség volt egy olyan változatra is, amely nem használ grafikus megjelenítést és teszteléseket lehet rajta elvégezni. Ezért elkészítettünk egy konzolos programot is, mely az algoritmusokat a kapott paraméterekkel létrehozza és a végeredményt egy fájlba írja.</w:t>
+      </w:r>
+    </w:p>
+    <w:p>
+      <w:pPr>
+        <w:rPr>
+          <w:rFonts w:ascii="Times New Roman" w:hAnsi="Times New Roman" w:cs="Times New Roman"/>
+          <w:lang w:val="hu-HU"/>
+        </w:rPr>
+      </w:pPr>
+      <w:r>
+        <w:rPr>
+          <w:rFonts w:ascii="Times New Roman" w:hAnsi="Times New Roman" w:cs="Times New Roman"/>
+          <w:lang w:val="hu-HU"/>
+        </w:rPr>
+        <w:t>Használata:</w:t>
+      </w:r>
+    </w:p>
+    <w:p>
+      <w:pPr>
+        <w:pStyle w:val="Listaszerbekezds"/>
+        <w:numPr>
+          <w:ilvl w:val="0"/>
+          <w:numId w:val="16"/>
+        </w:numPr>
+        <w:rPr>
+          <w:rFonts w:ascii="Times New Roman" w:hAnsi="Times New Roman" w:cs="Times New Roman"/>
+          <w:lang w:val="hu-HU"/>
+        </w:rPr>
+      </w:pPr>
+      <w:r>
+        <w:rPr>
+          <w:rFonts w:ascii="Times New Roman" w:hAnsi="Times New Roman" w:cs="Times New Roman"/>
+          <w:lang w:val="hu-HU"/>
+        </w:rPr>
+        <w:t>A megfelelő számmal meg kell adni, hogy melyik algoritmust szeretnénk használni</w:t>
+      </w:r>
+    </w:p>
+    <w:p>
+      <w:pPr>
+        <w:pStyle w:val="Listaszerbekezds"/>
+        <w:numPr>
+          <w:ilvl w:val="1"/>
+          <w:numId w:val="16"/>
+        </w:numPr>
+        <w:rPr>
+          <w:rFonts w:ascii="Times New Roman" w:hAnsi="Times New Roman" w:cs="Times New Roman"/>
+          <w:lang w:val="hu-HU"/>
+        </w:rPr>
+      </w:pPr>
+      <w:proofErr w:type="spellStart"/>
+      <w:r>
+        <w:rPr>
+          <w:rFonts w:ascii="Times New Roman" w:hAnsi="Times New Roman" w:cs="Times New Roman"/>
+          <w:lang w:val="hu-HU"/>
+        </w:rPr>
+        <w:t>BruteForceSingleAgent</w:t>
+      </w:r>
+      <w:proofErr w:type="spellEnd"/>
+      <w:r>
+        <w:rPr>
+          <w:rFonts w:ascii="Times New Roman" w:hAnsi="Times New Roman" w:cs="Times New Roman"/>
+          <w:lang w:val="hu-HU"/>
+        </w:rPr>
+        <w:t xml:space="preserve"> – egy ügynökös </w:t>
+      </w:r>
+      <w:proofErr w:type="spellStart"/>
+      <w:r>
+        <w:rPr>
+          <w:rFonts w:ascii="Times New Roman" w:hAnsi="Times New Roman" w:cs="Times New Roman"/>
+          <w:lang w:val="hu-HU"/>
+        </w:rPr>
+        <w:t>brute</w:t>
+      </w:r>
+      <w:proofErr w:type="spellEnd"/>
+      <w:r>
+        <w:rPr>
+          <w:rFonts w:ascii="Times New Roman" w:hAnsi="Times New Roman" w:cs="Times New Roman"/>
+          <w:lang w:val="hu-HU"/>
+        </w:rPr>
+        <w:t xml:space="preserve"> </w:t>
+      </w:r>
+      <w:proofErr w:type="spellStart"/>
+      <w:r>
+        <w:rPr>
+          <w:rFonts w:ascii="Times New Roman" w:hAnsi="Times New Roman" w:cs="Times New Roman"/>
+          <w:lang w:val="hu-HU"/>
+        </w:rPr>
+        <w:t>force</w:t>
+      </w:r>
+      <w:proofErr w:type="spellEnd"/>
+    </w:p>
+    <w:p>
+      <w:pPr>
+        <w:pStyle w:val="Listaszerbekezds"/>
+        <w:numPr>
+          <w:ilvl w:val="1"/>
+          <w:numId w:val="16"/>
+        </w:numPr>
+        <w:rPr>
+          <w:rFonts w:ascii="Times New Roman" w:hAnsi="Times New Roman" w:cs="Times New Roman"/>
+          <w:lang w:val="hu-HU"/>
+        </w:rPr>
+      </w:pPr>
+      <w:proofErr w:type="spellStart"/>
+      <w:r>
+        <w:rPr>
+          <w:rFonts w:ascii="Times New Roman" w:hAnsi="Times New Roman" w:cs="Times New Roman"/>
+          <w:lang w:val="hu-HU"/>
+        </w:rPr>
+        <w:t>BruteForceMultiAgent</w:t>
+      </w:r>
+      <w:proofErr w:type="spellEnd"/>
+      <w:r>
+        <w:rPr>
+          <w:rFonts w:ascii="Times New Roman" w:hAnsi="Times New Roman" w:cs="Times New Roman"/>
+          <w:lang w:val="hu-HU"/>
+        </w:rPr>
+        <w:t xml:space="preserve"> – több ügynökös </w:t>
+      </w:r>
+      <w:proofErr w:type="spellStart"/>
+      <w:r>
+        <w:rPr>
+          <w:rFonts w:ascii="Times New Roman" w:hAnsi="Times New Roman" w:cs="Times New Roman"/>
+          <w:lang w:val="hu-HU"/>
+        </w:rPr>
+        <w:t>brute</w:t>
+      </w:r>
+      <w:proofErr w:type="spellEnd"/>
+      <w:r>
+        <w:rPr>
+          <w:rFonts w:ascii="Times New Roman" w:hAnsi="Times New Roman" w:cs="Times New Roman"/>
+          <w:lang w:val="hu-HU"/>
+        </w:rPr>
+        <w:t xml:space="preserve"> </w:t>
+      </w:r>
+      <w:proofErr w:type="spellStart"/>
+      <w:r>
+        <w:rPr>
+          <w:rFonts w:ascii="Times New Roman" w:hAnsi="Times New Roman" w:cs="Times New Roman"/>
+          <w:lang w:val="hu-HU"/>
+        </w:rPr>
+        <w:t>force</w:t>
+      </w:r>
+      <w:proofErr w:type="spellEnd"/>
+    </w:p>
+    <w:p>
+      <w:pPr>
+        <w:pStyle w:val="Listaszerbekezds"/>
+        <w:numPr>
+          <w:ilvl w:val="1"/>
+          <w:numId w:val="16"/>
+        </w:numPr>
+        <w:rPr>
+          <w:rFonts w:ascii="Times New Roman" w:hAnsi="Times New Roman" w:cs="Times New Roman"/>
+          <w:lang w:val="hu-HU"/>
+        </w:rPr>
+      </w:pPr>
+      <w:proofErr w:type="spellStart"/>
+      <w:r>
+        <w:rPr>
+          <w:rFonts w:ascii="Times New Roman" w:hAnsi="Times New Roman" w:cs="Times New Roman"/>
+          <w:lang w:val="hu-HU"/>
+        </w:rPr>
+        <w:t>Christofides</w:t>
+      </w:r>
+      <w:proofErr w:type="spellEnd"/>
+    </w:p>
+    <w:p>
+      <w:pPr>
+        <w:pStyle w:val="Listaszerbekezds"/>
+        <w:numPr>
+          <w:ilvl w:val="1"/>
+          <w:numId w:val="16"/>
+        </w:numPr>
+        <w:rPr>
+          <w:rFonts w:ascii="Times New Roman" w:hAnsi="Times New Roman" w:cs="Times New Roman"/>
+          <w:lang w:val="hu-HU"/>
+        </w:rPr>
+      </w:pPr>
+      <w:proofErr w:type="spellStart"/>
+      <w:r>
+        <w:rPr>
+          <w:rFonts w:ascii="Times New Roman" w:hAnsi="Times New Roman" w:cs="Times New Roman"/>
+          <w:lang w:val="hu-HU"/>
+        </w:rPr>
+        <w:t>Genetic</w:t>
+      </w:r>
+      <w:proofErr w:type="spellEnd"/>
+    </w:p>
+    <w:p>
+      <w:pPr>
+        <w:pStyle w:val="Listaszerbekezds"/>
+        <w:numPr>
+          <w:ilvl w:val="1"/>
+          <w:numId w:val="16"/>
+        </w:numPr>
+        <w:rPr>
+          <w:rFonts w:ascii="Times New Roman" w:hAnsi="Times New Roman" w:cs="Times New Roman"/>
+          <w:lang w:val="hu-HU"/>
+        </w:rPr>
+      </w:pPr>
+      <w:proofErr w:type="spellStart"/>
+      <w:r>
+        <w:rPr>
+          <w:rFonts w:ascii="Times New Roman" w:hAnsi="Times New Roman" w:cs="Times New Roman"/>
+          <w:lang w:val="hu-HU"/>
+        </w:rPr>
+        <w:t>GreedySearch</w:t>
+      </w:r>
+      <w:proofErr w:type="spellEnd"/>
+    </w:p>
+    <w:p>
+      <w:pPr>
+        <w:pStyle w:val="Listaszerbekezds"/>
+        <w:numPr>
+          <w:ilvl w:val="0"/>
+          <w:numId w:val="16"/>
+        </w:numPr>
+        <w:rPr>
+          <w:rFonts w:ascii="Times New Roman" w:hAnsi="Times New Roman" w:cs="Times New Roman"/>
+          <w:lang w:val="hu-HU"/>
+        </w:rPr>
+      </w:pPr>
+      <w:r>
+        <w:rPr>
+          <w:rFonts w:ascii="Times New Roman" w:hAnsi="Times New Roman" w:cs="Times New Roman"/>
+          <w:lang w:val="hu-HU"/>
+        </w:rPr>
+        <w:t>Ezután adhatjuk meg a gráf fájlját.</w:t>
+      </w:r>
+    </w:p>
+    <w:p>
+      <w:pPr>
+        <w:pStyle w:val="Listaszerbekezds"/>
+        <w:numPr>
+          <w:ilvl w:val="0"/>
+          <w:numId w:val="16"/>
+        </w:numPr>
+        <w:rPr>
+          <w:rFonts w:ascii="Times New Roman" w:hAnsi="Times New Roman" w:cs="Times New Roman"/>
+          <w:lang w:val="hu-HU"/>
+        </w:rPr>
+      </w:pPr>
+      <w:r>
+        <w:rPr>
+          <w:rFonts w:ascii="Times New Roman" w:hAnsi="Times New Roman" w:cs="Times New Roman"/>
+          <w:lang w:val="hu-HU"/>
+        </w:rPr>
+        <w:lastRenderedPageBreak/>
+        <w:t>Majd az ügynökök fájlját.</w:t>
+      </w:r>
+    </w:p>
+    <w:p>
+      <w:pPr>
+        <w:pStyle w:val="Listaszerbekezds"/>
+        <w:numPr>
+          <w:ilvl w:val="0"/>
+          <w:numId w:val="16"/>
+        </w:numPr>
+        <w:rPr>
+          <w:rFonts w:ascii="Times New Roman" w:hAnsi="Times New Roman" w:cs="Times New Roman"/>
+          <w:lang w:val="hu-HU"/>
+        </w:rPr>
+      </w:pPr>
+      <w:r>
+        <w:rPr>
+          <w:rFonts w:ascii="Times New Roman" w:hAnsi="Times New Roman" w:cs="Times New Roman"/>
+          <w:lang w:val="hu-HU"/>
+        </w:rPr>
+        <w:t>Ezután, ha a mohó algoritmust választottuk, akkor annak sajátos paraméterei is megadhatjuk, és megadhatunk ezek közül egyet, mely egy intervallumokon megy végig a futtatott esetek során.</w:t>
+      </w:r>
+    </w:p>
+    <w:p>
+      <w:pPr>
+        <w:pStyle w:val="Listaszerbekezds"/>
+        <w:numPr>
+          <w:ilvl w:val="0"/>
+          <w:numId w:val="16"/>
+        </w:numPr>
+        <w:rPr>
+          <w:rFonts w:ascii="Times New Roman" w:hAnsi="Times New Roman" w:cs="Times New Roman"/>
+          <w:lang w:val="hu-HU"/>
+        </w:rPr>
+      </w:pPr>
+      <w:r>
+        <w:rPr>
+          <w:rFonts w:ascii="Times New Roman" w:hAnsi="Times New Roman" w:cs="Times New Roman"/>
+          <w:lang w:val="hu-HU"/>
+        </w:rPr>
+        <w:t>Utána a futtatási számot adhatjuk meg, mely azt jelenti, hogy hányszor fut le az algoritmus.</w:t>
+      </w:r>
+    </w:p>
+    <w:p>
+      <w:pPr>
+        <w:pStyle w:val="Listaszerbekezds"/>
+        <w:numPr>
+          <w:ilvl w:val="0"/>
+          <w:numId w:val="16"/>
+        </w:numPr>
+        <w:rPr>
+          <w:rFonts w:ascii="Times New Roman" w:hAnsi="Times New Roman" w:cs="Times New Roman"/>
+          <w:lang w:val="hu-HU"/>
+        </w:rPr>
+      </w:pPr>
+      <w:r>
+        <w:rPr>
+          <w:rFonts w:ascii="Times New Roman" w:hAnsi="Times New Roman" w:cs="Times New Roman"/>
+          <w:lang w:val="hu-HU"/>
+        </w:rPr>
+        <w:t>Végül a kimeneti fájl nevét adjuk meg.</w:t>
+      </w:r>
+    </w:p>
+    <w:p>
+      <w:pPr>
+        <w:rPr>
+          <w:rFonts w:ascii="Times New Roman" w:hAnsi="Times New Roman" w:cs="Times New Roman"/>
+          <w:lang w:val="hu-HU"/>
+        </w:rPr>
+      </w:pPr>
+      <w:r>
+        <w:rPr>
+          <w:rFonts w:ascii="Times New Roman" w:hAnsi="Times New Roman" w:cs="Times New Roman"/>
+          <w:lang w:val="hu-HU"/>
+        </w:rPr>
+        <w:t>A következő képek és diagrammok a futási eredményeket mutatják, grafikus felületen, és adatokat felhasználó diagrammokon.</w:t>
+      </w:r>
+      <w:bookmarkStart w:id="0" w:name="_GoBack"/>
+      <w:bookmarkEnd w:id="0"/>
+    </w:p>
+    <w:p>
+      <w:pPr>
         <w:rPr>
           <w:rFonts w:ascii="Times New Roman" w:hAnsi="Times New Roman" w:cs="Times New Roman"/>
           <w:lang w:val="hu-HU"/>
@@ -4822,7 +5796,7 @@
 </file>
 
 <file path=word/numbering.xml><?xml version="1.0" encoding="utf-8"?>
-<w:numbering xmlns:wpc="http://schemas.microsoft.com/office/word/2010/wordprocessingCanvas" xmlns:cx="http://schemas.microsoft.com/office/drawing/2014/chartex" xmlns:mc="http://schemas.openxmlformats.org/markup-compatibility/2006" xmlns:o="urn:schemas-microsoft-com:office:office" xmlns:r="http://schemas.openxmlformats.org/officeDocument/2006/relationships" xmlns:m="http://schemas.openxmlformats.org/officeDocument/2006/math" xmlns:v="urn:schemas-microsoft-com:vml" xmlns:wp14="http://schemas.microsoft.com/office/word/2010/wordprocessingDrawing" xmlns:wp="http://schemas.openxmlformats.org/drawingml/2006/wordprocessingDrawing" xmlns:w10="urn:schemas-microsoft-com:office:word" xmlns:w="http://schemas.openxmlformats.org/wordprocessingml/2006/main" xmlns:w14="http://schemas.microsoft.com/office/word/2010/wordml" xmlns:w15="http://schemas.microsoft.com/office/word/2012/wordml" xmlns:w16se="http://schemas.microsoft.com/office/word/2015/wordml/symex" xmlns:wpg="http://schemas.microsoft.com/office/word/2010/wordprocessingGroup" xmlns:wpi="http://schemas.microsoft.com/office/word/2010/wordprocessingInk" xmlns:wne="http://schemas.microsoft.com/office/word/2006/wordml" xmlns:wps="http://schemas.microsoft.com/office/word/2010/wordprocessingShape" mc:Ignorable="w14 w15 w16se wp14">
+<w:numbering xmlns:wpc="http://schemas.microsoft.com/office/word/2010/wordprocessingCanvas" xmlns:cx="http://schemas.microsoft.com/office/drawing/2014/chartex" xmlns:cx1="http://schemas.microsoft.com/office/drawing/2015/9/8/chartex" xmlns:mc="http://schemas.openxmlformats.org/markup-compatibility/2006" xmlns:o="urn:schemas-microsoft-com:office:office" xmlns:r="http://schemas.openxmlformats.org/officeDocument/2006/relationships" xmlns:m="http://schemas.openxmlformats.org/officeDocument/2006/math" xmlns:v="urn:schemas-microsoft-com:vml" xmlns:wp14="http://schemas.microsoft.com/office/word/2010/wordprocessingDrawing" xmlns:wp="http://schemas.openxmlformats.org/drawingml/2006/wordprocessingDrawing" xmlns:w10="urn:schemas-microsoft-com:office:word" xmlns:w="http://schemas.openxmlformats.org/wordprocessingml/2006/main" xmlns:w14="http://schemas.microsoft.com/office/word/2010/wordml" xmlns:w15="http://schemas.microsoft.com/office/word/2012/wordml" xmlns:w16se="http://schemas.microsoft.com/office/word/2015/wordml/symex" xmlns:wpg="http://schemas.microsoft.com/office/word/2010/wordprocessingGroup" xmlns:wpi="http://schemas.microsoft.com/office/word/2010/wordprocessingInk" xmlns:wne="http://schemas.microsoft.com/office/word/2006/wordml" xmlns:wps="http://schemas.microsoft.com/office/word/2010/wordprocessingShape" mc:Ignorable="w14 w15 w16se wp14">
   <w:abstractNum w:abstractNumId="0" w15:restartNumberingAfterBreak="0">
     <w:nsid w:val="04FF536F"/>
     <w:multiLevelType w:val="hybridMultilevel"/>
@@ -4937,6 +5911,95 @@
     </w:lvl>
   </w:abstractNum>
   <w:abstractNum w:abstractNumId="1" w15:restartNumberingAfterBreak="0">
+    <w:nsid w:val="05BD468D"/>
+    <w:multiLevelType w:val="hybridMultilevel"/>
+    <w:tmpl w:val="B00A2428"/>
+    <w:lvl w:ilvl="0" w:tplc="040E000F">
+      <w:start w:val="1"/>
+      <w:numFmt w:val="decimal"/>
+      <w:lvlText w:val="%1."/>
+      <w:lvlJc w:val="left"/>
+      <w:pPr>
+        <w:ind w:left="720" w:hanging="360"/>
+      </w:pPr>
+      <w:rPr>
+        <w:rFonts w:hint="default"/>
+      </w:rPr>
+    </w:lvl>
+    <w:lvl w:ilvl="1" w:tplc="040E0019">
+      <w:start w:val="1"/>
+      <w:numFmt w:val="lowerLetter"/>
+      <w:lvlText w:val="%2."/>
+      <w:lvlJc w:val="left"/>
+      <w:pPr>
+        <w:ind w:left="1440" w:hanging="360"/>
+      </w:pPr>
+    </w:lvl>
+    <w:lvl w:ilvl="2" w:tplc="040E001B" w:tentative="1">
+      <w:start w:val="1"/>
+      <w:numFmt w:val="lowerRoman"/>
+      <w:lvlText w:val="%3."/>
+      <w:lvlJc w:val="right"/>
+      <w:pPr>
+        <w:ind w:left="2160" w:hanging="180"/>
+      </w:pPr>
+    </w:lvl>
+    <w:lvl w:ilvl="3" w:tplc="040E000F" w:tentative="1">
+      <w:start w:val="1"/>
+      <w:numFmt w:val="decimal"/>
+      <w:lvlText w:val="%4."/>
+      <w:lvlJc w:val="left"/>
+      <w:pPr>
+        <w:ind w:left="2880" w:hanging="360"/>
+      </w:pPr>
+    </w:lvl>
+    <w:lvl w:ilvl="4" w:tplc="040E0019" w:tentative="1">
+      <w:start w:val="1"/>
+      <w:numFmt w:val="lowerLetter"/>
+      <w:lvlText w:val="%5."/>
+      <w:lvlJc w:val="left"/>
+      <w:pPr>
+        <w:ind w:left="3600" w:hanging="360"/>
+      </w:pPr>
+    </w:lvl>
+    <w:lvl w:ilvl="5" w:tplc="040E001B" w:tentative="1">
+      <w:start w:val="1"/>
+      <w:numFmt w:val="lowerRoman"/>
+      <w:lvlText w:val="%6."/>
+      <w:lvlJc w:val="right"/>
+      <w:pPr>
+        <w:ind w:left="4320" w:hanging="180"/>
+      </w:pPr>
+    </w:lvl>
+    <w:lvl w:ilvl="6" w:tplc="040E000F" w:tentative="1">
+      <w:start w:val="1"/>
+      <w:numFmt w:val="decimal"/>
+      <w:lvlText w:val="%7."/>
+      <w:lvlJc w:val="left"/>
+      <w:pPr>
+        <w:ind w:left="5040" w:hanging="360"/>
+      </w:pPr>
+    </w:lvl>
+    <w:lvl w:ilvl="7" w:tplc="040E0019" w:tentative="1">
+      <w:start w:val="1"/>
+      <w:numFmt w:val="lowerLetter"/>
+      <w:lvlText w:val="%8."/>
+      <w:lvlJc w:val="left"/>
+      <w:pPr>
+        <w:ind w:left="5760" w:hanging="360"/>
+      </w:pPr>
+    </w:lvl>
+    <w:lvl w:ilvl="8" w:tplc="040E001B" w:tentative="1">
+      <w:start w:val="1"/>
+      <w:numFmt w:val="lowerRoman"/>
+      <w:lvlText w:val="%9."/>
+      <w:lvlJc w:val="right"/>
+      <w:pPr>
+        <w:ind w:left="6480" w:hanging="180"/>
+      </w:pPr>
+    </w:lvl>
+  </w:abstractNum>
+  <w:abstractNum w:abstractNumId="2" w15:restartNumberingAfterBreak="0">
     <w:nsid w:val="1A2A7F4A"/>
     <w:multiLevelType w:val="hybridMultilevel"/>
     <w:tmpl w:val="2BFE3A04"/>
@@ -5022,7 +6085,7 @@
       </w:pPr>
     </w:lvl>
   </w:abstractNum>
-  <w:abstractNum w:abstractNumId="2" w15:restartNumberingAfterBreak="0">
+  <w:abstractNum w:abstractNumId="3" w15:restartNumberingAfterBreak="0">
     <w:nsid w:val="20785418"/>
     <w:multiLevelType w:val="hybridMultilevel"/>
     <w:tmpl w:val="E31071AE"/>
@@ -5135,7 +6198,7 @@
       </w:rPr>
     </w:lvl>
   </w:abstractNum>
-  <w:abstractNum w:abstractNumId="3" w15:restartNumberingAfterBreak="0">
+  <w:abstractNum w:abstractNumId="4" w15:restartNumberingAfterBreak="0">
     <w:nsid w:val="50867A34"/>
     <w:multiLevelType w:val="multilevel"/>
     <w:tmpl w:val="DD6CF91C"/>
@@ -5284,7 +6347,7 @@
       </w:rPr>
     </w:lvl>
   </w:abstractNum>
-  <w:abstractNum w:abstractNumId="4" w15:restartNumberingAfterBreak="0">
+  <w:abstractNum w:abstractNumId="5" w15:restartNumberingAfterBreak="0">
     <w:nsid w:val="626473F1"/>
     <w:multiLevelType w:val="hybridMultilevel"/>
     <w:tmpl w:val="6E5AF79A"/>
@@ -5397,7 +6460,7 @@
       </w:rPr>
     </w:lvl>
   </w:abstractNum>
-  <w:abstractNum w:abstractNumId="5" w15:restartNumberingAfterBreak="0">
+  <w:abstractNum w:abstractNumId="6" w15:restartNumberingAfterBreak="0">
     <w:nsid w:val="678C2FA7"/>
     <w:multiLevelType w:val="hybridMultilevel"/>
     <w:tmpl w:val="ACB0527C"/>
@@ -5510,7 +6573,7 @@
       </w:rPr>
     </w:lvl>
   </w:abstractNum>
-  <w:abstractNum w:abstractNumId="6" w15:restartNumberingAfterBreak="0">
+  <w:abstractNum w:abstractNumId="7" w15:restartNumberingAfterBreak="0">
     <w:nsid w:val="6CA42999"/>
     <w:multiLevelType w:val="hybridMultilevel"/>
     <w:tmpl w:val="1886415E"/>
@@ -5623,7 +6686,99 @@
       </w:rPr>
     </w:lvl>
   </w:abstractNum>
-  <w:abstractNum w:abstractNumId="7" w15:restartNumberingAfterBreak="0">
+  <w:abstractNum w:abstractNumId="8" w15:restartNumberingAfterBreak="0">
+    <w:nsid w:val="74263511"/>
+    <w:multiLevelType w:val="hybridMultilevel"/>
+    <w:tmpl w:val="E40C571A"/>
+    <w:lvl w:ilvl="0" w:tplc="F1F023DA">
+      <w:start w:val="1"/>
+      <w:numFmt w:val="decimal"/>
+      <w:lvlText w:val="%1."/>
+      <w:lvlJc w:val="left"/>
+      <w:pPr>
+        <w:ind w:left="1211" w:hanging="360"/>
+      </w:pPr>
+      <w:rPr>
+        <w:sz w:val="24"/>
+      </w:rPr>
+    </w:lvl>
+    <w:lvl w:ilvl="1" w:tplc="F3720F88">
+      <w:start w:val="1"/>
+      <w:numFmt w:val="lowerLetter"/>
+      <w:lvlText w:val="%2."/>
+      <w:lvlJc w:val="left"/>
+      <w:pPr>
+        <w:ind w:left="1931" w:hanging="360"/>
+      </w:pPr>
+      <w:rPr>
+        <w:sz w:val="24"/>
+      </w:rPr>
+    </w:lvl>
+    <w:lvl w:ilvl="2" w:tplc="040E001B">
+      <w:start w:val="1"/>
+      <w:numFmt w:val="lowerRoman"/>
+      <w:lvlText w:val="%3."/>
+      <w:lvlJc w:val="right"/>
+      <w:pPr>
+        <w:ind w:left="2651" w:hanging="180"/>
+      </w:pPr>
+    </w:lvl>
+    <w:lvl w:ilvl="3" w:tplc="040E000F">
+      <w:start w:val="1"/>
+      <w:numFmt w:val="decimal"/>
+      <w:lvlText w:val="%4."/>
+      <w:lvlJc w:val="left"/>
+      <w:pPr>
+        <w:ind w:left="3371" w:hanging="360"/>
+      </w:pPr>
+    </w:lvl>
+    <w:lvl w:ilvl="4" w:tplc="040E0019">
+      <w:start w:val="1"/>
+      <w:numFmt w:val="lowerLetter"/>
+      <w:lvlText w:val="%5."/>
+      <w:lvlJc w:val="left"/>
+      <w:pPr>
+        <w:ind w:left="4091" w:hanging="360"/>
+      </w:pPr>
+    </w:lvl>
+    <w:lvl w:ilvl="5" w:tplc="040E001B">
+      <w:start w:val="1"/>
+      <w:numFmt w:val="lowerRoman"/>
+      <w:lvlText w:val="%6."/>
+      <w:lvlJc w:val="right"/>
+      <w:pPr>
+        <w:ind w:left="4811" w:hanging="180"/>
+      </w:pPr>
+    </w:lvl>
+    <w:lvl w:ilvl="6" w:tplc="040E000F">
+      <w:start w:val="1"/>
+      <w:numFmt w:val="decimal"/>
+      <w:lvlText w:val="%7."/>
+      <w:lvlJc w:val="left"/>
+      <w:pPr>
+        <w:ind w:left="5531" w:hanging="360"/>
+      </w:pPr>
+    </w:lvl>
+    <w:lvl w:ilvl="7" w:tplc="040E0019">
+      <w:start w:val="1"/>
+      <w:numFmt w:val="lowerLetter"/>
+      <w:lvlText w:val="%8."/>
+      <w:lvlJc w:val="left"/>
+      <w:pPr>
+        <w:ind w:left="6251" w:hanging="360"/>
+      </w:pPr>
+    </w:lvl>
+    <w:lvl w:ilvl="8" w:tplc="040E001B">
+      <w:start w:val="1"/>
+      <w:numFmt w:val="lowerRoman"/>
+      <w:lvlText w:val="%9."/>
+      <w:lvlJc w:val="right"/>
+      <w:pPr>
+        <w:ind w:left="6971" w:hanging="180"/>
+      </w:pPr>
+    </w:lvl>
+  </w:abstractNum>
+  <w:abstractNum w:abstractNumId="9" w15:restartNumberingAfterBreak="0">
     <w:nsid w:val="7FD27483"/>
     <w:multiLevelType w:val="multilevel"/>
     <w:tmpl w:val="27565792"/>
@@ -5773,19 +6928,19 @@
     </w:lvl>
   </w:abstractNum>
   <w:num w:numId="1">
-    <w:abstractNumId w:val="4"/>
+    <w:abstractNumId w:val="5"/>
   </w:num>
   <w:num w:numId="2">
     <w:abstractNumId w:val="0"/>
   </w:num>
   <w:num w:numId="3">
+    <w:abstractNumId w:val="7"/>
+  </w:num>
+  <w:num w:numId="4">
     <w:abstractNumId w:val="6"/>
   </w:num>
-  <w:num w:numId="4">
-    <w:abstractNumId w:val="5"/>
-  </w:num>
   <w:num w:numId="5">
-    <w:abstractNumId w:val="1"/>
+    <w:abstractNumId w:val="2"/>
     <w:lvlOverride w:ilvl="0">
       <w:startOverride w:val="1"/>
     </w:lvlOverride>
@@ -5815,76 +6970,37 @@
     </w:lvlOverride>
   </w:num>
   <w:num w:numId="6">
+    <w:abstractNumId w:val="7"/>
+  </w:num>
+  <w:num w:numId="7">
     <w:abstractNumId w:val="6"/>
   </w:num>
-  <w:num w:numId="7">
-    <w:abstractNumId w:val="5"/>
-  </w:num>
   <w:num w:numId="8">
-    <w:abstractNumId w:val="1"/>
+    <w:abstractNumId w:val="2"/>
   </w:num>
   <w:num w:numId="9">
-    <w:abstractNumId w:val="2"/>
+    <w:abstractNumId w:val="3"/>
   </w:num>
   <w:num w:numId="10">
-    <w:abstractNumId w:val="6"/>
-    <w:lvlOverride w:ilvl="0"/>
-    <w:lvlOverride w:ilvl="1"/>
-    <w:lvlOverride w:ilvl="2"/>
-    <w:lvlOverride w:ilvl="3"/>
-    <w:lvlOverride w:ilvl="4"/>
-    <w:lvlOverride w:ilvl="5"/>
-    <w:lvlOverride w:ilvl="6"/>
-    <w:lvlOverride w:ilvl="7"/>
-    <w:lvlOverride w:ilvl="8"/>
+    <w:abstractNumId w:val="7"/>
   </w:num>
   <w:num w:numId="11">
-    <w:abstractNumId w:val="5"/>
-    <w:lvlOverride w:ilvl="0"/>
-    <w:lvlOverride w:ilvl="1"/>
-    <w:lvlOverride w:ilvl="2"/>
-    <w:lvlOverride w:ilvl="3"/>
-    <w:lvlOverride w:ilvl="4"/>
-    <w:lvlOverride w:ilvl="5"/>
-    <w:lvlOverride w:ilvl="6"/>
-    <w:lvlOverride w:ilvl="7"/>
-    <w:lvlOverride w:ilvl="8"/>
+    <w:abstractNumId w:val="6"/>
   </w:num>
   <w:num w:numId="12">
-    <w:abstractNumId w:val="2"/>
-    <w:lvlOverride w:ilvl="0"/>
-    <w:lvlOverride w:ilvl="1"/>
-    <w:lvlOverride w:ilvl="2"/>
-    <w:lvlOverride w:ilvl="3"/>
-    <w:lvlOverride w:ilvl="4"/>
-    <w:lvlOverride w:ilvl="5"/>
-    <w:lvlOverride w:ilvl="6"/>
-    <w:lvlOverride w:ilvl="7"/>
-    <w:lvlOverride w:ilvl="8"/>
+    <w:abstractNumId w:val="3"/>
   </w:num>
   <w:num w:numId="13">
-    <w:abstractNumId w:val="7"/>
-    <w:lvlOverride w:ilvl="0"/>
-    <w:lvlOverride w:ilvl="1"/>
-    <w:lvlOverride w:ilvl="2"/>
-    <w:lvlOverride w:ilvl="3"/>
-    <w:lvlOverride w:ilvl="4"/>
-    <w:lvlOverride w:ilvl="5"/>
-    <w:lvlOverride w:ilvl="6"/>
-    <w:lvlOverride w:ilvl="7"/>
-    <w:lvlOverride w:ilvl="8"/>
+    <w:abstractNumId w:val="9"/>
   </w:num>
   <w:num w:numId="14">
-    <w:abstractNumId w:val="3"/>
-    <w:lvlOverride w:ilvl="0"/>
-    <w:lvlOverride w:ilvl="1"/>
-    <w:lvlOverride w:ilvl="2"/>
-    <w:lvlOverride w:ilvl="3"/>
-    <w:lvlOverride w:ilvl="4"/>
-    <w:lvlOverride w:ilvl="5"/>
-    <w:lvlOverride w:ilvl="6"/>
-    <w:lvlOverride w:ilvl="7"/>
-    <w:lvlOverride w:ilvl="8"/>
+    <w:abstractNumId w:val="4"/>
+  </w:num>
+  <w:num w:numId="15">
+    <w:abstractNumId w:val="8"/>
+  </w:num>
+  <w:num w:numId="16">
+    <w:abstractNumId w:val="1"/>
   </w:num>
 </w:numbering>
 </file>
@@ -6279,15 +7395,15 @@
     <w:lsdException w:name="List Table 6 Colorful Accent 6" w:uiPriority="51"/>
     <w:lsdException w:name="List Table 7 Colorful Accent 6" w:uiPriority="52"/>
   </w:latentStyles>
-  <w:style w:type="paragraph" w:default="1" w:styleId="Normal">
+  <w:style w:type="paragraph" w:default="1" w:styleId="Norml">
     <w:name w:val="Normal"/>
     <w:qFormat/>
   </w:style>
-  <w:style w:type="paragraph" w:styleId="Heading1">
+  <w:style w:type="paragraph" w:styleId="Cmsor1">
     <w:name w:val="heading 1"/>
-    <w:basedOn w:val="Normal"/>
-    <w:next w:val="Normal"/>
-    <w:link w:val="Heading1Char"/>
+    <w:basedOn w:val="Norml"/>
+    <w:next w:val="Norml"/>
+    <w:link w:val="Cmsor1Char"/>
     <w:uiPriority w:val="9"/>
     <w:qFormat/>
     <w:rsid w:val="00803BD2"/>
@@ -6304,11 +7420,11 @@
       <w:szCs w:val="32"/>
     </w:rPr>
   </w:style>
-  <w:style w:type="paragraph" w:styleId="Heading2">
+  <w:style w:type="paragraph" w:styleId="Cmsor2">
     <w:name w:val="heading 2"/>
-    <w:basedOn w:val="Normal"/>
-    <w:next w:val="Normal"/>
-    <w:link w:val="Heading2Char"/>
+    <w:basedOn w:val="Norml"/>
+    <w:next w:val="Norml"/>
+    <w:link w:val="Cmsor2Char"/>
     <w:uiPriority w:val="9"/>
     <w:unhideWhenUsed/>
     <w:qFormat/>
@@ -6326,11 +7442,11 @@
       <w:szCs w:val="26"/>
     </w:rPr>
   </w:style>
-  <w:style w:type="paragraph" w:styleId="Heading3">
+  <w:style w:type="paragraph" w:styleId="Cmsor3">
     <w:name w:val="heading 3"/>
-    <w:basedOn w:val="Normal"/>
-    <w:next w:val="Normal"/>
-    <w:link w:val="Heading3Char"/>
+    <w:basedOn w:val="Norml"/>
+    <w:next w:val="Norml"/>
+    <w:link w:val="Cmsor3Char"/>
     <w:uiPriority w:val="9"/>
     <w:unhideWhenUsed/>
     <w:qFormat/>
@@ -6348,13 +7464,13 @@
       <w:szCs w:val="24"/>
     </w:rPr>
   </w:style>
-  <w:style w:type="character" w:default="1" w:styleId="DefaultParagraphFont">
+  <w:style w:type="character" w:default="1" w:styleId="Bekezdsalapbettpusa">
     <w:name w:val="Default Paragraph Font"/>
     <w:uiPriority w:val="1"/>
     <w:semiHidden/>
     <w:unhideWhenUsed/>
   </w:style>
-  <w:style w:type="table" w:default="1" w:styleId="TableNormal">
+  <w:style w:type="table" w:default="1" w:styleId="Normltblzat">
     <w:name w:val="Normal Table"/>
     <w:uiPriority w:val="99"/>
     <w:semiHidden/>
@@ -6369,16 +7485,16 @@
       </w:tblCellMar>
     </w:tblPr>
   </w:style>
-  <w:style w:type="numbering" w:default="1" w:styleId="NoList">
+  <w:style w:type="numbering" w:default="1" w:styleId="Nemlista">
     <w:name w:val="No List"/>
     <w:uiPriority w:val="99"/>
     <w:semiHidden/>
     <w:unhideWhenUsed/>
   </w:style>
-  <w:style w:type="character" w:customStyle="1" w:styleId="Heading2Char">
-    <w:name w:val="Heading 2 Char"/>
-    <w:basedOn w:val="DefaultParagraphFont"/>
-    <w:link w:val="Heading2"/>
+  <w:style w:type="character" w:customStyle="1" w:styleId="Cmsor2Char">
+    <w:name w:val="Címsor 2 Char"/>
+    <w:basedOn w:val="Bekezdsalapbettpusa"/>
+    <w:link w:val="Cmsor2"/>
     <w:uiPriority w:val="9"/>
     <w:rsid w:val="00803BD2"/>
     <w:rPr>
@@ -6388,10 +7504,10 @@
       <w:szCs w:val="26"/>
     </w:rPr>
   </w:style>
-  <w:style w:type="character" w:customStyle="1" w:styleId="Heading3Char">
-    <w:name w:val="Heading 3 Char"/>
-    <w:basedOn w:val="DefaultParagraphFont"/>
-    <w:link w:val="Heading3"/>
+  <w:style w:type="character" w:customStyle="1" w:styleId="Cmsor3Char">
+    <w:name w:val="Címsor 3 Char"/>
+    <w:basedOn w:val="Bekezdsalapbettpusa"/>
+    <w:link w:val="Cmsor3"/>
     <w:uiPriority w:val="9"/>
     <w:rsid w:val="00803BD2"/>
     <w:rPr>
@@ -6401,10 +7517,10 @@
       <w:szCs w:val="24"/>
     </w:rPr>
   </w:style>
-  <w:style w:type="character" w:customStyle="1" w:styleId="Heading1Char">
-    <w:name w:val="Heading 1 Char"/>
-    <w:basedOn w:val="DefaultParagraphFont"/>
-    <w:link w:val="Heading1"/>
+  <w:style w:type="character" w:customStyle="1" w:styleId="Cmsor1Char">
+    <w:name w:val="Címsor 1 Char"/>
+    <w:basedOn w:val="Bekezdsalapbettpusa"/>
+    <w:link w:val="Cmsor1"/>
     <w:uiPriority w:val="9"/>
     <w:rsid w:val="00803BD2"/>
     <w:rPr>
@@ -6414,9 +7530,9 @@
       <w:szCs w:val="32"/>
     </w:rPr>
   </w:style>
-  <w:style w:type="paragraph" w:styleId="ListParagraph">
+  <w:style w:type="paragraph" w:styleId="Listaszerbekezds">
     <w:name w:val="List Paragraph"/>
-    <w:basedOn w:val="Normal"/>
+    <w:basedOn w:val="Norml"/>
     <w:uiPriority w:val="34"/>
     <w:qFormat/>
     <w:rsid w:val="00696374"/>
@@ -6425,10 +7541,10 @@
       <w:contextualSpacing/>
     </w:pPr>
   </w:style>
-  <w:style w:type="paragraph" w:styleId="BalloonText">
+  <w:style w:type="paragraph" w:styleId="Buborkszveg">
     <w:name w:val="Balloon Text"/>
-    <w:basedOn w:val="Normal"/>
-    <w:link w:val="BalloonTextChar"/>
+    <w:basedOn w:val="Norml"/>
+    <w:link w:val="BuborkszvegChar"/>
     <w:uiPriority w:val="99"/>
     <w:semiHidden/>
     <w:unhideWhenUsed/>
@@ -6442,10 +7558,10 @@
       <w:szCs w:val="16"/>
     </w:rPr>
   </w:style>
-  <w:style w:type="character" w:customStyle="1" w:styleId="BalloonTextChar">
-    <w:name w:val="Balloon Text Char"/>
-    <w:basedOn w:val="DefaultParagraphFont"/>
-    <w:link w:val="BalloonText"/>
+  <w:style w:type="character" w:customStyle="1" w:styleId="BuborkszvegChar">
+    <w:name w:val="Buborékszöveg Char"/>
+    <w:basedOn w:val="Bekezdsalapbettpusa"/>
+    <w:link w:val="Buborkszveg"/>
     <w:uiPriority w:val="99"/>
     <w:semiHidden/>
     <w:rsid w:val="009A4169"/>
@@ -6455,9 +7571,9 @@
       <w:szCs w:val="16"/>
     </w:rPr>
   </w:style>
-  <w:style w:type="character" w:styleId="Hyperlink">
+  <w:style w:type="character" w:styleId="Hiperhivatkozs">
     <w:name w:val="Hyperlink"/>
-    <w:basedOn w:val="DefaultParagraphFont"/>
+    <w:basedOn w:val="Bekezdsalapbettpusa"/>
     <w:uiPriority w:val="99"/>
     <w:semiHidden/>
     <w:unhideWhenUsed/>
@@ -6467,9 +7583,9 @@
       <w:u w:val="single"/>
     </w:rPr>
   </w:style>
-  <w:style w:type="paragraph" w:styleId="NormalWeb">
+  <w:style w:type="paragraph" w:styleId="NormlWeb">
     <w:name w:val="Normal (Web)"/>
-    <w:basedOn w:val="Normal"/>
+    <w:basedOn w:val="Norml"/>
     <w:uiPriority w:val="99"/>
     <w:semiHidden/>
     <w:unhideWhenUsed/>

--- a/doc/Utazó Ügynök.docx
+++ b/doc/Utazó Ügynök.docx
@@ -3415,7 +3415,7 @@
           </mc:Choice>
           <mc:Fallback>
             <w:pict>
-              <v:shapetype w14:anchorId="6BB2D1A8" id="_x0000_t32" coordsize="21600,21600" o:spt="32" o:oned="t" path="m,l21600,21600e" filled="f">
+              <v:shapetype w14:anchorId="5FE950C1" id="_x0000_t32" coordsize="21600,21600" o:spt="32" o:oned="t" path="m,l21600,21600e" filled="f">
                 <v:path arrowok="t" fillok="f" o:connecttype="none"/>
                 <o:lock v:ext="edit" shapetype="t"/>
               </v:shapetype>
@@ -5650,6 +5650,13 @@
         <w:t>GreedySearch</w:t>
       </w:r>
       <w:proofErr w:type="spellEnd"/>
+      <w:r>
+        <w:rPr>
+          <w:rFonts w:ascii="Times New Roman" w:hAnsi="Times New Roman" w:cs="Times New Roman"/>
+          <w:lang w:val="hu-HU"/>
+        </w:rPr>
+        <w:t xml:space="preserve"> – mohó algoritmus</w:t>
+      </w:r>
     </w:p>
     <w:p>
       <w:pPr>
@@ -5759,28 +5766,715 @@
           <w:lang w:val="hu-HU"/>
         </w:rPr>
       </w:pPr>
-      <w:r>
-        <w:rPr>
-          <w:rFonts w:ascii="Times New Roman" w:hAnsi="Times New Roman" w:cs="Times New Roman"/>
-          <w:lang w:val="hu-HU"/>
-        </w:rPr>
-        <w:t>A következő képek és diagrammok a futási eredményeket mutatják, grafikus felületen, és adatokat felhasználó diagrammokon.</w:t>
+    </w:p>
+    <w:p>
+      <w:pPr>
+        <w:rPr>
+          <w:rFonts w:asciiTheme="majorHAnsi" w:eastAsiaTheme="majorEastAsia" w:hAnsiTheme="majorHAnsi" w:cstheme="majorBidi"/>
+          <w:iCs/>
+          <w:color w:val="2E74B5" w:themeColor="accent1" w:themeShade="BF"/>
+          <w:sz w:val="24"/>
+          <w:lang w:val="hu-HU"/>
+        </w:rPr>
+      </w:pPr>
+      <w:r>
+        <w:rPr>
+          <w:i/>
+          <w:sz w:val="24"/>
+          <w:lang w:val="hu-HU"/>
+        </w:rPr>
+        <w:br w:type="page"/>
+      </w:r>
+    </w:p>
+    <w:p>
+      <w:pPr>
+        <w:pStyle w:val="Cmsor4"/>
+        <w:spacing w:before="0" w:after="360"/>
+        <w:rPr>
+          <w:i w:val="0"/>
+          <w:sz w:val="24"/>
+          <w:lang w:val="hu-HU"/>
+        </w:rPr>
+      </w:pPr>
+      <w:r>
+        <w:rPr>
+          <w:i w:val="0"/>
+          <w:sz w:val="24"/>
+          <w:lang w:val="hu-HU"/>
+        </w:rPr>
+        <w:lastRenderedPageBreak/>
+        <w:t>Grafikus futtatás példák:</w:t>
+      </w:r>
+    </w:p>
+    <w:p>
+      <w:pPr>
+        <w:rPr>
+          <w:lang w:val="hu-HU"/>
+        </w:rPr>
+      </w:pPr>
+      <w:r>
+        <w:rPr>
+          <w:rFonts w:ascii="Times New Roman" w:hAnsi="Times New Roman" w:cs="Times New Roman"/>
+          <w:lang w:val="hu-HU"/>
+        </w:rPr>
+        <w:t xml:space="preserve">A következő képek és diagrammok a futási eredményeket mutatják, grafikus felületen, és adatokat felhasználó diagrammokon. A képeken nem feltétlenül az optimális futások eredménye látszik. </w:t>
+      </w:r>
+    </w:p>
+    <w:p>
+      <w:pPr>
+        <w:pStyle w:val="Listaszerbekezds"/>
+        <w:numPr>
+          <w:ilvl w:val="0"/>
+          <w:numId w:val="17"/>
+        </w:numPr>
+        <w:rPr>
+          <w:rFonts w:ascii="Times New Roman" w:hAnsi="Times New Roman" w:cs="Times New Roman"/>
+          <w:lang w:val="hu-HU"/>
+        </w:rPr>
+      </w:pPr>
+      <w:r>
+        <w:rPr>
+          <w:rFonts w:ascii="Times New Roman" w:hAnsi="Times New Roman" w:cs="Times New Roman"/>
+          <w:noProof/>
+          <w:lang w:val="hu-HU" w:eastAsia="hu-HU"/>
+        </w:rPr>
+        <w:drawing>
+          <wp:anchor distT="0" distB="0" distL="114300" distR="114300" simplePos="0" relativeHeight="251654144" behindDoc="0" locked="0" layoutInCell="1" allowOverlap="1">
+            <wp:simplePos x="0" y="0"/>
+            <wp:positionH relativeFrom="margin">
+              <wp:posOffset>1343025</wp:posOffset>
+            </wp:positionH>
+            <wp:positionV relativeFrom="margin">
+              <wp:posOffset>2019300</wp:posOffset>
+            </wp:positionV>
+            <wp:extent cx="3257550" cy="2486025"/>
+            <wp:effectExtent l="0" t="0" r="0" b="9525"/>
+            <wp:wrapTopAndBottom/>
+            <wp:docPr id="4" name="Kép 4"/>
+            <wp:cNvGraphicFramePr>
+              <a:graphicFrameLocks xmlns:a="http://schemas.openxmlformats.org/drawingml/2006/main" noChangeAspect="1"/>
+            </wp:cNvGraphicFramePr>
+            <a:graphic xmlns:a="http://schemas.openxmlformats.org/drawingml/2006/main">
+              <a:graphicData uri="http://schemas.openxmlformats.org/drawingml/2006/picture">
+                <pic:pic xmlns:pic="http://schemas.openxmlformats.org/drawingml/2006/picture">
+                  <pic:nvPicPr>
+                    <pic:cNvPr id="4" name="gen.png"/>
+                    <pic:cNvPicPr/>
+                  </pic:nvPicPr>
+                  <pic:blipFill>
+                    <a:blip r:embed="rId8" cstate="print">
+                      <a:extLst>
+                        <a:ext uri="{28A0092B-C50C-407E-A947-70E740481C1C}">
+                          <a14:useLocalDpi xmlns:a14="http://schemas.microsoft.com/office/drawing/2010/main" val="0"/>
+                        </a:ext>
+                      </a:extLst>
+                    </a:blip>
+                    <a:stretch>
+                      <a:fillRect/>
+                    </a:stretch>
+                  </pic:blipFill>
+                  <pic:spPr>
+                    <a:xfrm>
+                      <a:off x="0" y="0"/>
+                      <a:ext cx="3257550" cy="2486025"/>
+                    </a:xfrm>
+                    <a:prstGeom prst="rect">
+                      <a:avLst/>
+                    </a:prstGeom>
+                  </pic:spPr>
+                </pic:pic>
+              </a:graphicData>
+            </a:graphic>
+            <wp14:sizeRelH relativeFrom="margin">
+              <wp14:pctWidth>0</wp14:pctWidth>
+            </wp14:sizeRelH>
+            <wp14:sizeRelV relativeFrom="margin">
+              <wp14:pctHeight>0</wp14:pctHeight>
+            </wp14:sizeRelV>
+          </wp:anchor>
+        </w:drawing>
+      </w:r>
+      <w:r>
+        <w:rPr>
+          <w:rFonts w:ascii="Times New Roman" w:hAnsi="Times New Roman" w:cs="Times New Roman"/>
+          <w:lang w:val="hu-HU"/>
+        </w:rPr>
+        <w:t>Genetikus algoritmus futása</w:t>
+      </w:r>
+      <w:r>
+        <w:rPr>
+          <w:rFonts w:ascii="Times New Roman" w:hAnsi="Times New Roman" w:cs="Times New Roman"/>
+          <w:lang w:val="hu-HU"/>
+        </w:rPr>
+        <w:br/>
+        <w:t>Az ábra egy két ügynökös genetikus algoritmus egy pillanatképét mutatja. A jelenlegi megoldáson átszik hogy az algoritmus már nem keresztezi a két ügynökének az útját, de az is jól látható, hogy még bőven van optimálisabb út</w:t>
+      </w:r>
+      <w:r>
+        <w:rPr>
+          <w:rFonts w:ascii="Times New Roman" w:hAnsi="Times New Roman" w:cs="Times New Roman"/>
+          <w:lang w:val="hu-HU"/>
+        </w:rPr>
+        <w:t>, ahol az ügynökök a saját útvonalukat sem keresztezik.</w:t>
+      </w:r>
+    </w:p>
+    <w:p>
+      <w:pPr>
+        <w:rPr>
+          <w:rFonts w:ascii="Times New Roman" w:hAnsi="Times New Roman" w:cs="Times New Roman"/>
+          <w:lang w:val="hu-HU"/>
+        </w:rPr>
+      </w:pPr>
+    </w:p>
+    <w:p>
+      <w:pPr>
+        <w:rPr>
+          <w:rFonts w:ascii="Times New Roman" w:hAnsi="Times New Roman" w:cs="Times New Roman"/>
+          <w:lang w:val="hu-HU"/>
+        </w:rPr>
+      </w:pPr>
+    </w:p>
+    <w:p>
+      <w:pPr>
+        <w:pStyle w:val="Listaszerbekezds"/>
+        <w:numPr>
+          <w:ilvl w:val="0"/>
+          <w:numId w:val="17"/>
+        </w:numPr>
+        <w:rPr>
+          <w:lang w:val="hu-HU"/>
+        </w:rPr>
+      </w:pPr>
+      <w:r>
+        <w:rPr>
+          <w:noProof/>
+          <w:lang w:val="hu-HU" w:eastAsia="hu-HU"/>
+        </w:rPr>
+        <w:drawing>
+          <wp:anchor distT="0" distB="0" distL="114300" distR="114300" simplePos="0" relativeHeight="251653120" behindDoc="0" locked="0" layoutInCell="1" allowOverlap="1">
+            <wp:simplePos x="0" y="0"/>
+            <wp:positionH relativeFrom="column">
+              <wp:posOffset>1295400</wp:posOffset>
+            </wp:positionH>
+            <wp:positionV relativeFrom="paragraph">
+              <wp:posOffset>735965</wp:posOffset>
+            </wp:positionV>
+            <wp:extent cx="3219450" cy="2570480"/>
+            <wp:effectExtent l="0" t="0" r="0" b="1270"/>
+            <wp:wrapTopAndBottom/>
+            <wp:docPr id="5" name="Kép 5"/>
+            <wp:cNvGraphicFramePr>
+              <a:graphicFrameLocks xmlns:a="http://schemas.openxmlformats.org/drawingml/2006/main" noChangeAspect="1"/>
+            </wp:cNvGraphicFramePr>
+            <a:graphic xmlns:a="http://schemas.openxmlformats.org/drawingml/2006/main">
+              <a:graphicData uri="http://schemas.openxmlformats.org/drawingml/2006/picture">
+                <pic:pic xmlns:pic="http://schemas.openxmlformats.org/drawingml/2006/picture">
+                  <pic:nvPicPr>
+                    <pic:cNvPr id="5" name="gree.png"/>
+                    <pic:cNvPicPr/>
+                  </pic:nvPicPr>
+                  <pic:blipFill>
+                    <a:blip r:embed="rId9" cstate="print">
+                      <a:extLst>
+                        <a:ext uri="{28A0092B-C50C-407E-A947-70E740481C1C}">
+                          <a14:useLocalDpi xmlns:a14="http://schemas.microsoft.com/office/drawing/2010/main" val="0"/>
+                        </a:ext>
+                      </a:extLst>
+                    </a:blip>
+                    <a:stretch>
+                      <a:fillRect/>
+                    </a:stretch>
+                  </pic:blipFill>
+                  <pic:spPr>
+                    <a:xfrm>
+                      <a:off x="0" y="0"/>
+                      <a:ext cx="3219450" cy="2570480"/>
+                    </a:xfrm>
+                    <a:prstGeom prst="rect">
+                      <a:avLst/>
+                    </a:prstGeom>
+                  </pic:spPr>
+                </pic:pic>
+              </a:graphicData>
+            </a:graphic>
+            <wp14:sizeRelH relativeFrom="margin">
+              <wp14:pctWidth>0</wp14:pctWidth>
+            </wp14:sizeRelH>
+            <wp14:sizeRelV relativeFrom="margin">
+              <wp14:pctHeight>0</wp14:pctHeight>
+            </wp14:sizeRelV>
+          </wp:anchor>
+        </w:drawing>
+      </w:r>
+      <w:r>
+        <w:rPr>
+          <w:rFonts w:ascii="Times New Roman" w:hAnsi="Times New Roman" w:cs="Times New Roman"/>
+          <w:lang w:val="hu-HU"/>
+        </w:rPr>
+        <w:t>Mohó algoritmus futása</w:t>
+      </w:r>
+      <w:r>
+        <w:rPr>
+          <w:rFonts w:ascii="Times New Roman" w:hAnsi="Times New Roman" w:cs="Times New Roman"/>
+          <w:lang w:val="hu-HU"/>
+        </w:rPr>
+        <w:br/>
+        <w:t>Ezen az ábrán ugyancsak egy nem optimális eredmény látható. Az eredmények tovább javíthatók a paraméterek optimalizálásával</w:t>
+      </w:r>
+      <w:r>
+        <w:rPr>
+          <w:rFonts w:ascii="Times New Roman" w:hAnsi="Times New Roman" w:cs="Times New Roman"/>
+          <w:lang w:val="hu-HU"/>
+        </w:rPr>
+        <w:br/>
+      </w:r>
+    </w:p>
+    <w:p>
+      <w:pPr>
+        <w:pStyle w:val="Listaszerbekezds"/>
+        <w:numPr>
+          <w:ilvl w:val="0"/>
+          <w:numId w:val="17"/>
+        </w:numPr>
+        <w:rPr>
+          <w:rFonts w:ascii="Times New Roman" w:hAnsi="Times New Roman" w:cs="Times New Roman"/>
+          <w:lang w:val="hu-HU"/>
+        </w:rPr>
+      </w:pPr>
+      <w:proofErr w:type="spellStart"/>
+      <w:r>
+        <w:rPr>
+          <w:rFonts w:ascii="Times New Roman" w:hAnsi="Times New Roman" w:cs="Times New Roman"/>
+          <w:lang w:val="hu-HU"/>
+        </w:rPr>
+        <w:lastRenderedPageBreak/>
+        <w:t>Christofides</w:t>
+      </w:r>
+      <w:proofErr w:type="spellEnd"/>
+      <w:r>
+        <w:rPr>
+          <w:rFonts w:ascii="Times New Roman" w:hAnsi="Times New Roman" w:cs="Times New Roman"/>
+          <w:lang w:val="hu-HU"/>
+        </w:rPr>
+        <w:t xml:space="preserve"> algoritmus futása</w:t>
+      </w:r>
+    </w:p>
+    <w:p>
+      <w:pPr>
+        <w:pStyle w:val="Listaszerbekezds"/>
+        <w:numPr>
+          <w:ilvl w:val="1"/>
+          <w:numId w:val="17"/>
+        </w:numPr>
+        <w:rPr>
+          <w:rFonts w:ascii="Times New Roman" w:hAnsi="Times New Roman" w:cs="Times New Roman"/>
+          <w:lang w:val="hu-HU"/>
+        </w:rPr>
+      </w:pPr>
+      <w:r>
+        <w:rPr>
+          <w:rFonts w:ascii="Times New Roman" w:hAnsi="Times New Roman" w:cs="Times New Roman"/>
+          <w:noProof/>
+          <w:lang w:val="hu-HU" w:eastAsia="hu-HU"/>
+        </w:rPr>
+        <w:drawing>
+          <wp:anchor distT="0" distB="0" distL="114300" distR="114300" simplePos="0" relativeHeight="251652096" behindDoc="0" locked="0" layoutInCell="1" allowOverlap="1">
+            <wp:simplePos x="0" y="0"/>
+            <wp:positionH relativeFrom="column">
+              <wp:posOffset>1724025</wp:posOffset>
+            </wp:positionH>
+            <wp:positionV relativeFrom="paragraph">
+              <wp:posOffset>197485</wp:posOffset>
+            </wp:positionV>
+            <wp:extent cx="2483485" cy="2257425"/>
+            <wp:effectExtent l="0" t="0" r="0" b="9525"/>
+            <wp:wrapTopAndBottom/>
+            <wp:docPr id="6" name="Kép 6"/>
+            <wp:cNvGraphicFramePr>
+              <a:graphicFrameLocks xmlns:a="http://schemas.openxmlformats.org/drawingml/2006/main" noChangeAspect="1"/>
+            </wp:cNvGraphicFramePr>
+            <a:graphic xmlns:a="http://schemas.openxmlformats.org/drawingml/2006/main">
+              <a:graphicData uri="http://schemas.openxmlformats.org/drawingml/2006/picture">
+                <pic:pic xmlns:pic="http://schemas.openxmlformats.org/drawingml/2006/picture">
+                  <pic:nvPicPr>
+                    <pic:cNvPr id="6" name="mohfesz.png"/>
+                    <pic:cNvPicPr/>
+                  </pic:nvPicPr>
+                  <pic:blipFill>
+                    <a:blip r:embed="rId10" cstate="print">
+                      <a:extLst>
+                        <a:ext uri="{28A0092B-C50C-407E-A947-70E740481C1C}">
+                          <a14:useLocalDpi xmlns:a14="http://schemas.microsoft.com/office/drawing/2010/main" val="0"/>
+                        </a:ext>
+                      </a:extLst>
+                    </a:blip>
+                    <a:stretch>
+                      <a:fillRect/>
+                    </a:stretch>
+                  </pic:blipFill>
+                  <pic:spPr>
+                    <a:xfrm>
+                      <a:off x="0" y="0"/>
+                      <a:ext cx="2483485" cy="2257425"/>
+                    </a:xfrm>
+                    <a:prstGeom prst="rect">
+                      <a:avLst/>
+                    </a:prstGeom>
+                  </pic:spPr>
+                </pic:pic>
+              </a:graphicData>
+            </a:graphic>
+            <wp14:sizeRelH relativeFrom="margin">
+              <wp14:pctWidth>0</wp14:pctWidth>
+            </wp14:sizeRelH>
+            <wp14:sizeRelV relativeFrom="margin">
+              <wp14:pctHeight>0</wp14:pctHeight>
+            </wp14:sizeRelV>
+          </wp:anchor>
+        </w:drawing>
+      </w:r>
+      <w:r>
+        <w:rPr>
+          <w:rFonts w:ascii="Times New Roman" w:hAnsi="Times New Roman" w:cs="Times New Roman"/>
+          <w:lang w:val="hu-HU"/>
+        </w:rPr>
+        <w:t>Első lépés: feszítőfa keresése:</w:t>
+      </w:r>
+      <w:r>
+        <w:rPr>
+          <w:rFonts w:ascii="Times New Roman" w:hAnsi="Times New Roman" w:cs="Times New Roman"/>
+          <w:lang w:val="hu-HU"/>
+        </w:rPr>
+        <w:br/>
+      </w:r>
+    </w:p>
+    <w:p>
+      <w:pPr>
+        <w:pStyle w:val="Listaszerbekezds"/>
+        <w:numPr>
+          <w:ilvl w:val="1"/>
+          <w:numId w:val="17"/>
+        </w:numPr>
+        <w:rPr>
+          <w:rFonts w:ascii="Times New Roman" w:hAnsi="Times New Roman" w:cs="Times New Roman"/>
+          <w:lang w:val="hu-HU"/>
+        </w:rPr>
+      </w:pPr>
+      <w:r>
+        <w:rPr>
+          <w:rFonts w:ascii="Times New Roman" w:hAnsi="Times New Roman" w:cs="Times New Roman"/>
+          <w:noProof/>
+          <w:lang w:val="hu-HU" w:eastAsia="hu-HU"/>
+        </w:rPr>
+        <w:drawing>
+          <wp:anchor distT="0" distB="0" distL="114300" distR="114300" simplePos="0" relativeHeight="251658240" behindDoc="0" locked="0" layoutInCell="1" allowOverlap="1">
+            <wp:simplePos x="0" y="0"/>
+            <wp:positionH relativeFrom="column">
+              <wp:posOffset>1743075</wp:posOffset>
+            </wp:positionH>
+            <wp:positionV relativeFrom="paragraph">
+              <wp:posOffset>493395</wp:posOffset>
+            </wp:positionV>
+            <wp:extent cx="2445385" cy="2133600"/>
+            <wp:effectExtent l="0" t="0" r="0" b="0"/>
+            <wp:wrapTopAndBottom/>
+            <wp:docPr id="7" name="Kép 7"/>
+            <wp:cNvGraphicFramePr>
+              <a:graphicFrameLocks xmlns:a="http://schemas.openxmlformats.org/drawingml/2006/main" noChangeAspect="1"/>
+            </wp:cNvGraphicFramePr>
+            <a:graphic xmlns:a="http://schemas.openxmlformats.org/drawingml/2006/main">
+              <a:graphicData uri="http://schemas.openxmlformats.org/drawingml/2006/picture">
+                <pic:pic xmlns:pic="http://schemas.openxmlformats.org/drawingml/2006/picture">
+                  <pic:nvPicPr>
+                    <pic:cNvPr id="7" name="mohfeszésmasik.png"/>
+                    <pic:cNvPicPr/>
+                  </pic:nvPicPr>
+                  <pic:blipFill>
+                    <a:blip r:embed="rId11" cstate="print">
+                      <a:extLst>
+                        <a:ext uri="{28A0092B-C50C-407E-A947-70E740481C1C}">
+                          <a14:useLocalDpi xmlns:a14="http://schemas.microsoft.com/office/drawing/2010/main" val="0"/>
+                        </a:ext>
+                      </a:extLst>
+                    </a:blip>
+                    <a:stretch>
+                      <a:fillRect/>
+                    </a:stretch>
+                  </pic:blipFill>
+                  <pic:spPr>
+                    <a:xfrm>
+                      <a:off x="0" y="0"/>
+                      <a:ext cx="2445385" cy="2133600"/>
+                    </a:xfrm>
+                    <a:prstGeom prst="rect">
+                      <a:avLst/>
+                    </a:prstGeom>
+                  </pic:spPr>
+                </pic:pic>
+              </a:graphicData>
+            </a:graphic>
+            <wp14:sizeRelH relativeFrom="margin">
+              <wp14:pctWidth>0</wp14:pctWidth>
+            </wp14:sizeRelH>
+            <wp14:sizeRelV relativeFrom="margin">
+              <wp14:pctHeight>0</wp14:pctHeight>
+            </wp14:sizeRelV>
+          </wp:anchor>
+        </w:drawing>
+      </w:r>
+      <w:r>
+        <w:rPr>
+          <w:rFonts w:ascii="Times New Roman" w:hAnsi="Times New Roman" w:cs="Times New Roman"/>
+          <w:lang w:val="hu-HU"/>
+        </w:rPr>
+        <w:t>Második lépés: feszítőfa és párosításból kapott élek összefűzése:</w:t>
+      </w:r>
+      <w:r>
+        <w:rPr>
+          <w:rFonts w:ascii="Times New Roman" w:hAnsi="Times New Roman" w:cs="Times New Roman"/>
+          <w:lang w:val="hu-HU"/>
+        </w:rPr>
+        <w:br/>
+        <w:t>Látszik, hogy van dupla él (lila) ebben a szakaszban.</w:t>
+      </w:r>
+      <w:r>
+        <w:rPr>
+          <w:rFonts w:ascii="Times New Roman" w:hAnsi="Times New Roman" w:cs="Times New Roman"/>
+          <w:lang w:val="hu-HU"/>
+        </w:rPr>
+        <w:br/>
+      </w:r>
+    </w:p>
+    <w:p>
+      <w:pPr>
+        <w:pStyle w:val="Listaszerbekezds"/>
+        <w:numPr>
+          <w:ilvl w:val="1"/>
+          <w:numId w:val="17"/>
+        </w:numPr>
+        <w:rPr>
+          <w:rFonts w:ascii="Times New Roman" w:hAnsi="Times New Roman" w:cs="Times New Roman"/>
+          <w:lang w:val="hu-HU"/>
+        </w:rPr>
+      </w:pPr>
+      <w:r>
+        <w:rPr>
+          <w:rFonts w:ascii="Times New Roman" w:hAnsi="Times New Roman" w:cs="Times New Roman"/>
+          <w:noProof/>
+          <w:lang w:val="hu-HU" w:eastAsia="hu-HU"/>
+        </w:rPr>
+        <w:drawing>
+          <wp:anchor distT="0" distB="0" distL="114300" distR="114300" simplePos="0" relativeHeight="251665408" behindDoc="0" locked="0" layoutInCell="1" allowOverlap="1">
+            <wp:simplePos x="0" y="0"/>
+            <wp:positionH relativeFrom="column">
+              <wp:posOffset>1740535</wp:posOffset>
+            </wp:positionH>
+            <wp:positionV relativeFrom="paragraph">
+              <wp:posOffset>304165</wp:posOffset>
+            </wp:positionV>
+            <wp:extent cx="2447925" cy="2294255"/>
+            <wp:effectExtent l="0" t="0" r="9525" b="0"/>
+            <wp:wrapTopAndBottom/>
+            <wp:docPr id="8" name="Kép 8"/>
+            <wp:cNvGraphicFramePr>
+              <a:graphicFrameLocks xmlns:a="http://schemas.openxmlformats.org/drawingml/2006/main" noChangeAspect="1"/>
+            </wp:cNvGraphicFramePr>
+            <a:graphic xmlns:a="http://schemas.openxmlformats.org/drawingml/2006/main">
+              <a:graphicData uri="http://schemas.openxmlformats.org/drawingml/2006/picture">
+                <pic:pic xmlns:pic="http://schemas.openxmlformats.org/drawingml/2006/picture">
+                  <pic:nvPicPr>
+                    <pic:cNvPr id="8" name="mohveg.png"/>
+                    <pic:cNvPicPr/>
+                  </pic:nvPicPr>
+                  <pic:blipFill>
+                    <a:blip r:embed="rId12" cstate="print">
+                      <a:extLst>
+                        <a:ext uri="{28A0092B-C50C-407E-A947-70E740481C1C}">
+                          <a14:useLocalDpi xmlns:a14="http://schemas.microsoft.com/office/drawing/2010/main" val="0"/>
+                        </a:ext>
+                      </a:extLst>
+                    </a:blip>
+                    <a:stretch>
+                      <a:fillRect/>
+                    </a:stretch>
+                  </pic:blipFill>
+                  <pic:spPr>
+                    <a:xfrm>
+                      <a:off x="0" y="0"/>
+                      <a:ext cx="2447925" cy="2294255"/>
+                    </a:xfrm>
+                    <a:prstGeom prst="rect">
+                      <a:avLst/>
+                    </a:prstGeom>
+                  </pic:spPr>
+                </pic:pic>
+              </a:graphicData>
+            </a:graphic>
+            <wp14:sizeRelH relativeFrom="margin">
+              <wp14:pctWidth>0</wp14:pctWidth>
+            </wp14:sizeRelH>
+            <wp14:sizeRelV relativeFrom="margin">
+              <wp14:pctHeight>0</wp14:pctHeight>
+            </wp14:sizeRelV>
+          </wp:anchor>
+        </w:drawing>
+      </w:r>
+      <w:r>
+        <w:rPr>
+          <w:rFonts w:ascii="Times New Roman" w:hAnsi="Times New Roman" w:cs="Times New Roman"/>
+          <w:lang w:val="hu-HU"/>
+        </w:rPr>
+        <w:t>Utolsó lépés: A Hamilton kör megtalálása után annak bejárása:</w:t>
+      </w:r>
+    </w:p>
+    <w:p>
+      <w:pPr>
+        <w:pStyle w:val="Cmsor4"/>
+        <w:spacing w:before="0" w:after="360"/>
+        <w:rPr>
+          <w:i w:val="0"/>
+          <w:sz w:val="24"/>
+          <w:lang w:val="hu-HU"/>
+        </w:rPr>
+      </w:pPr>
+    </w:p>
+    <w:p>
+      <w:pPr>
+        <w:pStyle w:val="Cmsor4"/>
+        <w:spacing w:before="0" w:after="360"/>
+        <w:rPr>
+          <w:i w:val="0"/>
+          <w:sz w:val="24"/>
+          <w:lang w:val="hu-HU"/>
+        </w:rPr>
+      </w:pPr>
+      <w:r>
+        <w:rPr>
+          <w:i w:val="0"/>
+          <w:sz w:val="24"/>
+          <w:lang w:val="hu-HU"/>
+        </w:rPr>
+        <w:t>Adatok feldolgozása:</w:t>
+      </w:r>
+    </w:p>
+    <w:p>
+      <w:pPr>
+        <w:pStyle w:val="Cmsor4"/>
+        <w:spacing w:before="0" w:after="360"/>
+        <w:rPr>
+          <w:i w:val="0"/>
+          <w:sz w:val="24"/>
+          <w:lang w:val="hu-HU"/>
+        </w:rPr>
+      </w:pPr>
+      <w:r>
+        <w:rPr>
+          <w:i w:val="0"/>
+          <w:noProof/>
+          <w:sz w:val="24"/>
+          <w:lang w:val="hu-HU" w:eastAsia="hu-HU"/>
+        </w:rPr>
+        <w:drawing>
+          <wp:inline distT="0" distB="0" distL="0" distR="0">
+            <wp:extent cx="5943600" cy="3335655"/>
+            <wp:effectExtent l="0" t="0" r="0" b="0"/>
+            <wp:docPr id="9" name="Kép 9"/>
+            <wp:cNvGraphicFramePr>
+              <a:graphicFrameLocks xmlns:a="http://schemas.openxmlformats.org/drawingml/2006/main" noChangeAspect="1"/>
+            </wp:cNvGraphicFramePr>
+            <a:graphic xmlns:a="http://schemas.openxmlformats.org/drawingml/2006/main">
+              <a:graphicData uri="http://schemas.openxmlformats.org/drawingml/2006/picture">
+                <pic:pic xmlns:pic="http://schemas.openxmlformats.org/drawingml/2006/picture">
+                  <pic:nvPicPr>
+                    <pic:cNvPr id="9" name="Plot 15.png"/>
+                    <pic:cNvPicPr/>
+                  </pic:nvPicPr>
+                  <pic:blipFill>
+                    <a:blip r:embed="rId13">
+                      <a:extLst>
+                        <a:ext uri="{28A0092B-C50C-407E-A947-70E740481C1C}">
+                          <a14:useLocalDpi xmlns:a14="http://schemas.microsoft.com/office/drawing/2010/main" val="0"/>
+                        </a:ext>
+                      </a:extLst>
+                    </a:blip>
+                    <a:stretch>
+                      <a:fillRect/>
+                    </a:stretch>
+                  </pic:blipFill>
+                  <pic:spPr>
+                    <a:xfrm>
+                      <a:off x="0" y="0"/>
+                      <a:ext cx="5943600" cy="3335655"/>
+                    </a:xfrm>
+                    <a:prstGeom prst="rect">
+                      <a:avLst/>
+                    </a:prstGeom>
+                  </pic:spPr>
+                </pic:pic>
+              </a:graphicData>
+            </a:graphic>
+          </wp:inline>
+        </w:drawing>
+      </w:r>
+    </w:p>
+    <w:p>
+      <w:pPr>
+        <w:rPr>
+          <w:lang w:val="hu-HU"/>
+        </w:rPr>
+      </w:pPr>
+    </w:p>
+    <w:p>
+      <w:pPr>
+        <w:rPr>
+          <w:lang w:val="hu-HU"/>
+        </w:rPr>
+      </w:pPr>
+      <w:r>
+        <w:rPr>
+          <w:lang w:val="hu-HU"/>
+        </w:rPr>
+        <w:t>A fenti diagram egy példa az adatok feldolgozási lehetőségére. Látszik az ábrán, hogy a mohó algoritmus „</w:t>
+      </w:r>
+      <w:proofErr w:type="spellStart"/>
+      <w:r>
+        <w:rPr>
+          <w:lang w:val="hu-HU"/>
+        </w:rPr>
+        <w:t>Patience</w:t>
+      </w:r>
+      <w:proofErr w:type="spellEnd"/>
+      <w:r>
+        <w:rPr>
+          <w:lang w:val="hu-HU"/>
+        </w:rPr>
+        <w:t xml:space="preserve"> </w:t>
+      </w:r>
+      <w:proofErr w:type="spellStart"/>
+      <w:r>
+        <w:rPr>
+          <w:lang w:val="hu-HU"/>
+        </w:rPr>
+        <w:t>paramerer</w:t>
+      </w:r>
+      <w:proofErr w:type="spellEnd"/>
+      <w:r>
+        <w:rPr>
+          <w:lang w:val="hu-HU"/>
+        </w:rPr>
+        <w:t>”-ét növelve, egyre jobb eredményt kapunk, de egyre több id</w:t>
       </w:r>
       <w:bookmarkStart w:id="0" w:name="_GoBack"/>
       <w:bookmarkEnd w:id="0"/>
-    </w:p>
-    <w:p>
-      <w:pPr>
-        <w:rPr>
-          <w:rFonts w:ascii="Times New Roman" w:hAnsi="Times New Roman" w:cs="Times New Roman"/>
-          <w:lang w:val="hu-HU"/>
-        </w:rPr>
-      </w:pPr>
-    </w:p>
-    <w:p>
-      <w:pPr>
-        <w:rPr>
-          <w:rFonts w:ascii="Times New Roman" w:hAnsi="Times New Roman" w:cs="Times New Roman"/>
+      <w:r>
+        <w:rPr>
+          <w:lang w:val="hu-HU"/>
+        </w:rPr>
+        <w:t>ő kell az algoritmus lefutására.</w:t>
+      </w:r>
+    </w:p>
+    <w:p>
+      <w:pPr>
+        <w:rPr>
           <w:lang w:val="hu-HU"/>
         </w:rPr>
       </w:pPr>
@@ -6086,6 +6780,119 @@
     </w:lvl>
   </w:abstractNum>
   <w:abstractNum w:abstractNumId="3" w15:restartNumberingAfterBreak="0">
+    <w:nsid w:val="1BAD6283"/>
+    <w:multiLevelType w:val="hybridMultilevel"/>
+    <w:tmpl w:val="6FAA6A8C"/>
+    <w:lvl w:ilvl="0" w:tplc="040E0001">
+      <w:start w:val="1"/>
+      <w:numFmt w:val="bullet"/>
+      <w:lvlText w:val=""/>
+      <w:lvlJc w:val="left"/>
+      <w:pPr>
+        <w:ind w:left="720" w:hanging="360"/>
+      </w:pPr>
+      <w:rPr>
+        <w:rFonts w:ascii="Symbol" w:hAnsi="Symbol" w:hint="default"/>
+      </w:rPr>
+    </w:lvl>
+    <w:lvl w:ilvl="1" w:tplc="040E0003">
+      <w:start w:val="1"/>
+      <w:numFmt w:val="bullet"/>
+      <w:lvlText w:val="o"/>
+      <w:lvlJc w:val="left"/>
+      <w:pPr>
+        <w:ind w:left="1440" w:hanging="360"/>
+      </w:pPr>
+      <w:rPr>
+        <w:rFonts w:ascii="Courier New" w:hAnsi="Courier New" w:cs="Courier New" w:hint="default"/>
+      </w:rPr>
+    </w:lvl>
+    <w:lvl w:ilvl="2" w:tplc="040E0005" w:tentative="1">
+      <w:start w:val="1"/>
+      <w:numFmt w:val="bullet"/>
+      <w:lvlText w:val=""/>
+      <w:lvlJc w:val="left"/>
+      <w:pPr>
+        <w:ind w:left="2160" w:hanging="360"/>
+      </w:pPr>
+      <w:rPr>
+        <w:rFonts w:ascii="Wingdings" w:hAnsi="Wingdings" w:hint="default"/>
+      </w:rPr>
+    </w:lvl>
+    <w:lvl w:ilvl="3" w:tplc="040E0001" w:tentative="1">
+      <w:start w:val="1"/>
+      <w:numFmt w:val="bullet"/>
+      <w:lvlText w:val=""/>
+      <w:lvlJc w:val="left"/>
+      <w:pPr>
+        <w:ind w:left="2880" w:hanging="360"/>
+      </w:pPr>
+      <w:rPr>
+        <w:rFonts w:ascii="Symbol" w:hAnsi="Symbol" w:hint="default"/>
+      </w:rPr>
+    </w:lvl>
+    <w:lvl w:ilvl="4" w:tplc="040E0003" w:tentative="1">
+      <w:start w:val="1"/>
+      <w:numFmt w:val="bullet"/>
+      <w:lvlText w:val="o"/>
+      <w:lvlJc w:val="left"/>
+      <w:pPr>
+        <w:ind w:left="3600" w:hanging="360"/>
+      </w:pPr>
+      <w:rPr>
+        <w:rFonts w:ascii="Courier New" w:hAnsi="Courier New" w:cs="Courier New" w:hint="default"/>
+      </w:rPr>
+    </w:lvl>
+    <w:lvl w:ilvl="5" w:tplc="040E0005" w:tentative="1">
+      <w:start w:val="1"/>
+      <w:numFmt w:val="bullet"/>
+      <w:lvlText w:val=""/>
+      <w:lvlJc w:val="left"/>
+      <w:pPr>
+        <w:ind w:left="4320" w:hanging="360"/>
+      </w:pPr>
+      <w:rPr>
+        <w:rFonts w:ascii="Wingdings" w:hAnsi="Wingdings" w:hint="default"/>
+      </w:rPr>
+    </w:lvl>
+    <w:lvl w:ilvl="6" w:tplc="040E0001" w:tentative="1">
+      <w:start w:val="1"/>
+      <w:numFmt w:val="bullet"/>
+      <w:lvlText w:val=""/>
+      <w:lvlJc w:val="left"/>
+      <w:pPr>
+        <w:ind w:left="5040" w:hanging="360"/>
+      </w:pPr>
+      <w:rPr>
+        <w:rFonts w:ascii="Symbol" w:hAnsi="Symbol" w:hint="default"/>
+      </w:rPr>
+    </w:lvl>
+    <w:lvl w:ilvl="7" w:tplc="040E0003" w:tentative="1">
+      <w:start w:val="1"/>
+      <w:numFmt w:val="bullet"/>
+      <w:lvlText w:val="o"/>
+      <w:lvlJc w:val="left"/>
+      <w:pPr>
+        <w:ind w:left="5760" w:hanging="360"/>
+      </w:pPr>
+      <w:rPr>
+        <w:rFonts w:ascii="Courier New" w:hAnsi="Courier New" w:cs="Courier New" w:hint="default"/>
+      </w:rPr>
+    </w:lvl>
+    <w:lvl w:ilvl="8" w:tplc="040E0005" w:tentative="1">
+      <w:start w:val="1"/>
+      <w:numFmt w:val="bullet"/>
+      <w:lvlText w:val=""/>
+      <w:lvlJc w:val="left"/>
+      <w:pPr>
+        <w:ind w:left="6480" w:hanging="360"/>
+      </w:pPr>
+      <w:rPr>
+        <w:rFonts w:ascii="Wingdings" w:hAnsi="Wingdings" w:hint="default"/>
+      </w:rPr>
+    </w:lvl>
+  </w:abstractNum>
+  <w:abstractNum w:abstractNumId="4" w15:restartNumberingAfterBreak="0">
     <w:nsid w:val="20785418"/>
     <w:multiLevelType w:val="hybridMultilevel"/>
     <w:tmpl w:val="E31071AE"/>
@@ -6198,7 +7005,7 @@
       </w:rPr>
     </w:lvl>
   </w:abstractNum>
-  <w:abstractNum w:abstractNumId="4" w15:restartNumberingAfterBreak="0">
+  <w:abstractNum w:abstractNumId="5" w15:restartNumberingAfterBreak="0">
     <w:nsid w:val="50867A34"/>
     <w:multiLevelType w:val="multilevel"/>
     <w:tmpl w:val="DD6CF91C"/>
@@ -6347,7 +7154,120 @@
       </w:rPr>
     </w:lvl>
   </w:abstractNum>
-  <w:abstractNum w:abstractNumId="5" w15:restartNumberingAfterBreak="0">
+  <w:abstractNum w:abstractNumId="6" w15:restartNumberingAfterBreak="0">
+    <w:nsid w:val="56B8169D"/>
+    <w:multiLevelType w:val="hybridMultilevel"/>
+    <w:tmpl w:val="5D864AD8"/>
+    <w:lvl w:ilvl="0" w:tplc="040E0001">
+      <w:start w:val="1"/>
+      <w:numFmt w:val="bullet"/>
+      <w:lvlText w:val=""/>
+      <w:lvlJc w:val="left"/>
+      <w:pPr>
+        <w:ind w:left="1440" w:hanging="360"/>
+      </w:pPr>
+      <w:rPr>
+        <w:rFonts w:ascii="Symbol" w:hAnsi="Symbol" w:hint="default"/>
+      </w:rPr>
+    </w:lvl>
+    <w:lvl w:ilvl="1" w:tplc="040E0003" w:tentative="1">
+      <w:start w:val="1"/>
+      <w:numFmt w:val="bullet"/>
+      <w:lvlText w:val="o"/>
+      <w:lvlJc w:val="left"/>
+      <w:pPr>
+        <w:ind w:left="2160" w:hanging="360"/>
+      </w:pPr>
+      <w:rPr>
+        <w:rFonts w:ascii="Courier New" w:hAnsi="Courier New" w:cs="Courier New" w:hint="default"/>
+      </w:rPr>
+    </w:lvl>
+    <w:lvl w:ilvl="2" w:tplc="040E0005" w:tentative="1">
+      <w:start w:val="1"/>
+      <w:numFmt w:val="bullet"/>
+      <w:lvlText w:val=""/>
+      <w:lvlJc w:val="left"/>
+      <w:pPr>
+        <w:ind w:left="2880" w:hanging="360"/>
+      </w:pPr>
+      <w:rPr>
+        <w:rFonts w:ascii="Wingdings" w:hAnsi="Wingdings" w:hint="default"/>
+      </w:rPr>
+    </w:lvl>
+    <w:lvl w:ilvl="3" w:tplc="040E0001" w:tentative="1">
+      <w:start w:val="1"/>
+      <w:numFmt w:val="bullet"/>
+      <w:lvlText w:val=""/>
+      <w:lvlJc w:val="left"/>
+      <w:pPr>
+        <w:ind w:left="3600" w:hanging="360"/>
+      </w:pPr>
+      <w:rPr>
+        <w:rFonts w:ascii="Symbol" w:hAnsi="Symbol" w:hint="default"/>
+      </w:rPr>
+    </w:lvl>
+    <w:lvl w:ilvl="4" w:tplc="040E0003" w:tentative="1">
+      <w:start w:val="1"/>
+      <w:numFmt w:val="bullet"/>
+      <w:lvlText w:val="o"/>
+      <w:lvlJc w:val="left"/>
+      <w:pPr>
+        <w:ind w:left="4320" w:hanging="360"/>
+      </w:pPr>
+      <w:rPr>
+        <w:rFonts w:ascii="Courier New" w:hAnsi="Courier New" w:cs="Courier New" w:hint="default"/>
+      </w:rPr>
+    </w:lvl>
+    <w:lvl w:ilvl="5" w:tplc="040E0005" w:tentative="1">
+      <w:start w:val="1"/>
+      <w:numFmt w:val="bullet"/>
+      <w:lvlText w:val=""/>
+      <w:lvlJc w:val="left"/>
+      <w:pPr>
+        <w:ind w:left="5040" w:hanging="360"/>
+      </w:pPr>
+      <w:rPr>
+        <w:rFonts w:ascii="Wingdings" w:hAnsi="Wingdings" w:hint="default"/>
+      </w:rPr>
+    </w:lvl>
+    <w:lvl w:ilvl="6" w:tplc="040E0001" w:tentative="1">
+      <w:start w:val="1"/>
+      <w:numFmt w:val="bullet"/>
+      <w:lvlText w:val=""/>
+      <w:lvlJc w:val="left"/>
+      <w:pPr>
+        <w:ind w:left="5760" w:hanging="360"/>
+      </w:pPr>
+      <w:rPr>
+        <w:rFonts w:ascii="Symbol" w:hAnsi="Symbol" w:hint="default"/>
+      </w:rPr>
+    </w:lvl>
+    <w:lvl w:ilvl="7" w:tplc="040E0003" w:tentative="1">
+      <w:start w:val="1"/>
+      <w:numFmt w:val="bullet"/>
+      <w:lvlText w:val="o"/>
+      <w:lvlJc w:val="left"/>
+      <w:pPr>
+        <w:ind w:left="6480" w:hanging="360"/>
+      </w:pPr>
+      <w:rPr>
+        <w:rFonts w:ascii="Courier New" w:hAnsi="Courier New" w:cs="Courier New" w:hint="default"/>
+      </w:rPr>
+    </w:lvl>
+    <w:lvl w:ilvl="8" w:tplc="040E0005" w:tentative="1">
+      <w:start w:val="1"/>
+      <w:numFmt w:val="bullet"/>
+      <w:lvlText w:val=""/>
+      <w:lvlJc w:val="left"/>
+      <w:pPr>
+        <w:ind w:left="7200" w:hanging="360"/>
+      </w:pPr>
+      <w:rPr>
+        <w:rFonts w:ascii="Wingdings" w:hAnsi="Wingdings" w:hint="default"/>
+      </w:rPr>
+    </w:lvl>
+  </w:abstractNum>
+  <w:abstractNum w:abstractNumId="7" w15:restartNumberingAfterBreak="0">
     <w:nsid w:val="626473F1"/>
     <w:multiLevelType w:val="hybridMultilevel"/>
     <w:tmpl w:val="6E5AF79A"/>
@@ -6460,7 +7380,7 @@
       </w:rPr>
     </w:lvl>
   </w:abstractNum>
-  <w:abstractNum w:abstractNumId="6" w15:restartNumberingAfterBreak="0">
+  <w:abstractNum w:abstractNumId="8" w15:restartNumberingAfterBreak="0">
     <w:nsid w:val="678C2FA7"/>
     <w:multiLevelType w:val="hybridMultilevel"/>
     <w:tmpl w:val="ACB0527C"/>
@@ -6573,7 +7493,7 @@
       </w:rPr>
     </w:lvl>
   </w:abstractNum>
-  <w:abstractNum w:abstractNumId="7" w15:restartNumberingAfterBreak="0">
+  <w:abstractNum w:abstractNumId="9" w15:restartNumberingAfterBreak="0">
     <w:nsid w:val="6CA42999"/>
     <w:multiLevelType w:val="hybridMultilevel"/>
     <w:tmpl w:val="1886415E"/>
@@ -6686,7 +7606,7 @@
       </w:rPr>
     </w:lvl>
   </w:abstractNum>
-  <w:abstractNum w:abstractNumId="8" w15:restartNumberingAfterBreak="0">
+  <w:abstractNum w:abstractNumId="10" w15:restartNumberingAfterBreak="0">
     <w:nsid w:val="74263511"/>
     <w:multiLevelType w:val="hybridMultilevel"/>
     <w:tmpl w:val="E40C571A"/>
@@ -6778,7 +7698,7 @@
       </w:pPr>
     </w:lvl>
   </w:abstractNum>
-  <w:abstractNum w:abstractNumId="9" w15:restartNumberingAfterBreak="0">
+  <w:abstractNum w:abstractNumId="11" w15:restartNumberingAfterBreak="0">
     <w:nsid w:val="7FD27483"/>
     <w:multiLevelType w:val="multilevel"/>
     <w:tmpl w:val="27565792"/>
@@ -6928,16 +7848,16 @@
     </w:lvl>
   </w:abstractNum>
   <w:num w:numId="1">
-    <w:abstractNumId w:val="5"/>
+    <w:abstractNumId w:val="7"/>
   </w:num>
   <w:num w:numId="2">
     <w:abstractNumId w:val="0"/>
   </w:num>
   <w:num w:numId="3">
-    <w:abstractNumId w:val="7"/>
+    <w:abstractNumId w:val="9"/>
   </w:num>
   <w:num w:numId="4">
-    <w:abstractNumId w:val="6"/>
+    <w:abstractNumId w:val="8"/>
   </w:num>
   <w:num w:numId="5">
     <w:abstractNumId w:val="2"/>
@@ -6970,37 +7890,43 @@
     </w:lvlOverride>
   </w:num>
   <w:num w:numId="6">
-    <w:abstractNumId w:val="7"/>
+    <w:abstractNumId w:val="9"/>
   </w:num>
   <w:num w:numId="7">
-    <w:abstractNumId w:val="6"/>
+    <w:abstractNumId w:val="8"/>
   </w:num>
   <w:num w:numId="8">
     <w:abstractNumId w:val="2"/>
   </w:num>
   <w:num w:numId="9">
-    <w:abstractNumId w:val="3"/>
+    <w:abstractNumId w:val="4"/>
   </w:num>
   <w:num w:numId="10">
-    <w:abstractNumId w:val="7"/>
+    <w:abstractNumId w:val="9"/>
   </w:num>
   <w:num w:numId="11">
-    <w:abstractNumId w:val="6"/>
+    <w:abstractNumId w:val="8"/>
   </w:num>
   <w:num w:numId="12">
-    <w:abstractNumId w:val="3"/>
+    <w:abstractNumId w:val="4"/>
   </w:num>
   <w:num w:numId="13">
-    <w:abstractNumId w:val="9"/>
+    <w:abstractNumId w:val="11"/>
   </w:num>
   <w:num w:numId="14">
-    <w:abstractNumId w:val="4"/>
+    <w:abstractNumId w:val="5"/>
   </w:num>
   <w:num w:numId="15">
-    <w:abstractNumId w:val="8"/>
+    <w:abstractNumId w:val="10"/>
   </w:num>
   <w:num w:numId="16">
     <w:abstractNumId w:val="1"/>
+  </w:num>
+  <w:num w:numId="17">
+    <w:abstractNumId w:val="3"/>
+  </w:num>
+  <w:num w:numId="18">
+    <w:abstractNumId w:val="6"/>
   </w:num>
 </w:numbering>
 </file>
@@ -7464,6 +8390,28 @@
       <w:szCs w:val="24"/>
     </w:rPr>
   </w:style>
+  <w:style w:type="paragraph" w:styleId="Cmsor4">
+    <w:name w:val="heading 4"/>
+    <w:basedOn w:val="Norml"/>
+    <w:next w:val="Norml"/>
+    <w:link w:val="Cmsor4Char"/>
+    <w:uiPriority w:val="9"/>
+    <w:unhideWhenUsed/>
+    <w:qFormat/>
+    <w:rsid w:val="00F93634"/>
+    <w:pPr>
+      <w:keepNext/>
+      <w:keepLines/>
+      <w:spacing w:before="40" w:after="0"/>
+      <w:outlineLvl w:val="3"/>
+    </w:pPr>
+    <w:rPr>
+      <w:rFonts w:asciiTheme="majorHAnsi" w:eastAsiaTheme="majorEastAsia" w:hAnsiTheme="majorHAnsi" w:cstheme="majorBidi"/>
+      <w:i/>
+      <w:iCs/>
+      <w:color w:val="2E74B5" w:themeColor="accent1" w:themeShade="BF"/>
+    </w:rPr>
+  </w:style>
   <w:style w:type="character" w:default="1" w:styleId="Bekezdsalapbettpusa">
     <w:name w:val="Default Paragraph Font"/>
     <w:uiPriority w:val="1"/>
@@ -7598,6 +8546,19 @@
       <w:sz w:val="24"/>
       <w:szCs w:val="24"/>
       <w:lang w:val="hu-HU" w:eastAsia="hu-HU"/>
+    </w:rPr>
+  </w:style>
+  <w:style w:type="character" w:customStyle="1" w:styleId="Cmsor4Char">
+    <w:name w:val="Címsor 4 Char"/>
+    <w:basedOn w:val="Bekezdsalapbettpusa"/>
+    <w:link w:val="Cmsor4"/>
+    <w:uiPriority w:val="9"/>
+    <w:rsid w:val="00F93634"/>
+    <w:rPr>
+      <w:rFonts w:asciiTheme="majorHAnsi" w:eastAsiaTheme="majorEastAsia" w:hAnsiTheme="majorHAnsi" w:cstheme="majorBidi"/>
+      <w:i/>
+      <w:iCs/>
+      <w:color w:val="2E74B5" w:themeColor="accent1" w:themeShade="BF"/>
     </w:rPr>
   </w:style>
 </w:styles>

--- a/doc/Utazó Ügynök.docx
+++ b/doc/Utazó Ügynök.docx
@@ -1,6 +1,6 @@
 
 <file path=word/document.xml><?xml version="1.0" encoding="utf-8"?>
-<w:document xmlns:wpc="http://schemas.microsoft.com/office/word/2010/wordprocessingCanvas" xmlns:cx="http://schemas.microsoft.com/office/drawing/2014/chartex" xmlns:cx1="http://schemas.microsoft.com/office/drawing/2015/9/8/chartex" xmlns:mc="http://schemas.openxmlformats.org/markup-compatibility/2006" xmlns:o="urn:schemas-microsoft-com:office:office" xmlns:r="http://schemas.openxmlformats.org/officeDocument/2006/relationships" xmlns:m="http://schemas.openxmlformats.org/officeDocument/2006/math" xmlns:v="urn:schemas-microsoft-com:vml" xmlns:wp14="http://schemas.microsoft.com/office/word/2010/wordprocessingDrawing" xmlns:wp="http://schemas.openxmlformats.org/drawingml/2006/wordprocessingDrawing" xmlns:w10="urn:schemas-microsoft-com:office:word" xmlns:w="http://schemas.openxmlformats.org/wordprocessingml/2006/main" xmlns:w14="http://schemas.microsoft.com/office/word/2010/wordml" xmlns:w15="http://schemas.microsoft.com/office/word/2012/wordml" xmlns:w16se="http://schemas.microsoft.com/office/word/2015/wordml/symex" xmlns:wpg="http://schemas.microsoft.com/office/word/2010/wordprocessingGroup" xmlns:wpi="http://schemas.microsoft.com/office/word/2010/wordprocessingInk" xmlns:wne="http://schemas.microsoft.com/office/word/2006/wordml" xmlns:wps="http://schemas.microsoft.com/office/word/2010/wordprocessingShape" mc:Ignorable="w14 w15 w16se wp14">
+<w:document xmlns:wpc="http://schemas.microsoft.com/office/word/2010/wordprocessingCanvas" xmlns:mc="http://schemas.openxmlformats.org/markup-compatibility/2006" xmlns:o="urn:schemas-microsoft-com:office:office" xmlns:r="http://schemas.openxmlformats.org/officeDocument/2006/relationships" xmlns:m="http://schemas.openxmlformats.org/officeDocument/2006/math" xmlns:v="urn:schemas-microsoft-com:vml" xmlns:wp14="http://schemas.microsoft.com/office/word/2010/wordprocessingDrawing" xmlns:wp="http://schemas.openxmlformats.org/drawingml/2006/wordprocessingDrawing" xmlns:w10="urn:schemas-microsoft-com:office:word" xmlns:w="http://schemas.openxmlformats.org/wordprocessingml/2006/main" xmlns:w14="http://schemas.microsoft.com/office/word/2010/wordml" xmlns:wpg="http://schemas.microsoft.com/office/word/2010/wordprocessingGroup" xmlns:wpi="http://schemas.microsoft.com/office/word/2010/wordprocessingInk" xmlns:wne="http://schemas.microsoft.com/office/word/2006/wordml" xmlns:wps="http://schemas.microsoft.com/office/word/2010/wordprocessingShape" mc:Ignorable="w14 wp14">
   <w:body>
     <w:p>
       <w:pPr>
@@ -810,7 +810,7 @@
                     <pic:cNvPicPr/>
                   </pic:nvPicPr>
                   <pic:blipFill>
-                    <a:blip r:embed="rId5"/>
+                    <a:blip r:embed="rId6"/>
                     <a:stretch>
                       <a:fillRect/>
                     </a:stretch>
@@ -1844,17 +1844,64 @@
           <w:szCs w:val="24"/>
           <w:lang w:val="hu-HU"/>
         </w:rPr>
-        <w:t>Az összes ágens-csúcs kisosztást úgy kapjuk meg, ha vesszük az ágensek ismétléses permutációját a gráf csúcsszámának függvényében. Ez 2^n darab megoldás, ahol n a csúcsok számát jelöli. A brute force algoritmus több ágens esetén tehát egy permutációból és egy ismétléses permutáció egymásba ágyazásából áll. Fontos még megje</w:t>
-      </w:r>
-      <w:r>
-        <w:rPr>
-          <w:rFonts w:ascii="Times New Roman" w:hAnsi="Times New Roman" w:cs="Times New Roman"/>
-          <w:sz w:val="24"/>
-          <w:szCs w:val="24"/>
-          <w:lang w:val="hu-HU"/>
-        </w:rPr>
-        <w:t xml:space="preserve">gyezni, hogy több ágens esetén </w:t>
-      </w:r>
+        <w:t xml:space="preserve">Az összes ágens-csúcs kisosztást úgy kapjuk meg, ha vesszük az ágensek ismétléses permutációját a gráf </w:t>
+      </w:r>
+      <w:r>
+        <w:rPr>
+          <w:rFonts w:ascii="Times New Roman" w:hAnsi="Times New Roman" w:cs="Times New Roman"/>
+          <w:sz w:val="24"/>
+          <w:szCs w:val="24"/>
+          <w:lang w:val="hu-HU"/>
+        </w:rPr>
+        <w:t>csúcsszámának függvényében. Ez x</w:t>
+      </w:r>
+      <w:r>
+        <w:rPr>
+          <w:rFonts w:ascii="Times New Roman" w:hAnsi="Times New Roman" w:cs="Times New Roman"/>
+          <w:sz w:val="24"/>
+          <w:szCs w:val="24"/>
+          <w:lang w:val="hu-HU"/>
+        </w:rPr>
+        <w:t>^n darab megoldás, ahol n a csúcsok számát jelöli</w:t>
+      </w:r>
+      <w:r>
+        <w:rPr>
+          <w:rFonts w:ascii="Times New Roman" w:hAnsi="Times New Roman" w:cs="Times New Roman"/>
+          <w:sz w:val="24"/>
+          <w:szCs w:val="24"/>
+          <w:lang w:val="hu-HU"/>
+        </w:rPr>
+        <w:t>, x pedig az ágensek számát</w:t>
+      </w:r>
+      <w:r>
+        <w:rPr>
+          <w:rFonts w:ascii="Times New Roman" w:hAnsi="Times New Roman" w:cs="Times New Roman"/>
+          <w:sz w:val="24"/>
+          <w:szCs w:val="24"/>
+          <w:lang w:val="hu-HU"/>
+        </w:rPr>
+        <w:t>. A brute force algoritmus több ágens esetén tehát egy permutációból és egy ismétléses permutáció egymásba ágyazásából áll. Fontos még megje</w:t>
+      </w:r>
+      <w:r>
+        <w:rPr>
+          <w:rFonts w:ascii="Times New Roman" w:hAnsi="Times New Roman" w:cs="Times New Roman"/>
+          <w:sz w:val="24"/>
+          <w:szCs w:val="24"/>
+          <w:lang w:val="hu-HU"/>
+        </w:rPr>
+        <w:t>gyezni, hogy</w:t>
+      </w:r>
+      <w:r>
+        <w:rPr>
+          <w:rFonts w:ascii="Times New Roman" w:hAnsi="Times New Roman" w:cs="Times New Roman"/>
+          <w:sz w:val="24"/>
+          <w:szCs w:val="24"/>
+          <w:lang w:val="hu-HU"/>
+        </w:rPr>
+        <w:t xml:space="preserve"> </w:t>
+      </w:r>
+      <w:bookmarkStart w:id="0" w:name="_GoBack"/>
+      <w:bookmarkEnd w:id="0"/>
       <w:r>
         <w:rPr>
           <w:rFonts w:ascii="Times New Roman" w:hAnsi="Times New Roman" w:cs="Times New Roman"/>
@@ -3413,7 +3460,7 @@
               </wp:anchor>
             </w:drawing>
           </mc:Choice>
-          <mc:Fallback>
+          <mc:Fallback xmlns:w16se="http://schemas.microsoft.com/office/word/2015/wordml/symex" xmlns:w15="http://schemas.microsoft.com/office/word/2012/wordml" xmlns:cx1="http://schemas.microsoft.com/office/drawing/2015/9/8/chartex" xmlns:cx="http://schemas.microsoft.com/office/drawing/2014/chartex">
             <w:pict>
               <v:shapetype w14:anchorId="5FE950C1" id="_x0000_t32" coordsize="21600,21600" o:spt="32" o:oned="t" path="m,l21600,21600e" filled="f">
                 <v:path arrowok="t" fillok="f" o:connecttype="none"/>
@@ -5034,7 +5081,7 @@
         </w:rPr>
         <w:t>MicroGA Settings From </w:t>
       </w:r>
-      <w:hyperlink r:id="rId6" w:history="1">
+      <w:hyperlink r:id="rId7" w:history="1">
         <w:r>
           <w:rPr>
             <w:rStyle w:val="Hiperhivatkozs"/>
@@ -5303,7 +5350,7 @@
                     </pic:cNvPicPr>
                   </pic:nvPicPr>
                   <pic:blipFill>
-                    <a:blip r:embed="rId7">
+                    <a:blip r:embed="rId8">
                       <a:extLst>
                         <a:ext uri="{28A0092B-C50C-407E-A947-70E740481C1C}">
                           <a14:useLocalDpi xmlns:a14="http://schemas.microsoft.com/office/drawing/2010/main" val="0"/>
@@ -5862,7 +5909,7 @@
                     <pic:cNvPicPr/>
                   </pic:nvPicPr>
                   <pic:blipFill>
-                    <a:blip r:embed="rId8" cstate="print">
+                    <a:blip r:embed="rId9" cstate="print">
                       <a:extLst>
                         <a:ext uri="{28A0092B-C50C-407E-A947-70E740481C1C}">
                           <a14:useLocalDpi xmlns:a14="http://schemas.microsoft.com/office/drawing/2010/main" val="0"/>
@@ -5973,7 +6020,7 @@
                     <pic:cNvPicPr/>
                   </pic:nvPicPr>
                   <pic:blipFill>
-                    <a:blip r:embed="rId9" cstate="print">
+                    <a:blip r:embed="rId10" cstate="print">
                       <a:extLst>
                         <a:ext uri="{28A0092B-C50C-407E-A947-70E740481C1C}">
                           <a14:useLocalDpi xmlns:a14="http://schemas.microsoft.com/office/drawing/2010/main" val="0"/>
@@ -6100,7 +6147,7 @@
                     <pic:cNvPicPr/>
                   </pic:nvPicPr>
                   <pic:blipFill>
-                    <a:blip r:embed="rId10" cstate="print">
+                    <a:blip r:embed="rId11" cstate="print">
                       <a:extLst>
                         <a:ext uri="{28A0092B-C50C-407E-A947-70E740481C1C}">
                           <a14:useLocalDpi xmlns:a14="http://schemas.microsoft.com/office/drawing/2010/main" val="0"/>
@@ -6189,7 +6236,7 @@
                     <pic:cNvPicPr/>
                   </pic:nvPicPr>
                   <pic:blipFill>
-                    <a:blip r:embed="rId11" cstate="print">
+                    <a:blip r:embed="rId12" cstate="print">
                       <a:extLst>
                         <a:ext uri="{28A0092B-C50C-407E-A947-70E740481C1C}">
                           <a14:useLocalDpi xmlns:a14="http://schemas.microsoft.com/office/drawing/2010/main" val="0"/>
@@ -6286,7 +6333,7 @@
                     <pic:cNvPicPr/>
                   </pic:nvPicPr>
                   <pic:blipFill>
-                    <a:blip r:embed="rId12" cstate="print">
+                    <a:blip r:embed="rId13" cstate="print">
                       <a:extLst>
                         <a:ext uri="{28A0092B-C50C-407E-A947-70E740481C1C}">
                           <a14:useLocalDpi xmlns:a14="http://schemas.microsoft.com/office/drawing/2010/main" val="0"/>
@@ -6389,7 +6436,7 @@
                     <pic:cNvPicPr/>
                   </pic:nvPicPr>
                   <pic:blipFill>
-                    <a:blip r:embed="rId13">
+                    <a:blip r:embed="rId14">
                       <a:extLst>
                         <a:ext uri="{28A0092B-C50C-407E-A947-70E740481C1C}">
                           <a14:useLocalDpi xmlns:a14="http://schemas.microsoft.com/office/drawing/2010/main" val="0"/>
@@ -6461,15 +6508,21 @@
         <w:rPr>
           <w:lang w:val="hu-HU"/>
         </w:rPr>
-        <w:t>”-ét növelve, egyre jobb eredményt kapunk, de egyre több id</w:t>
-      </w:r>
-      <w:bookmarkStart w:id="0" w:name="_GoBack"/>
-      <w:bookmarkEnd w:id="0"/>
-      <w:r>
-        <w:rPr>
-          <w:lang w:val="hu-HU"/>
-        </w:rPr>
-        <w:t>ő kell az algoritmus lefutására.</w:t>
+        <w:t>”</w:t>
+      </w:r>
+      <w:proofErr w:type="spellStart"/>
+      <w:r>
+        <w:rPr>
+          <w:lang w:val="hu-HU"/>
+        </w:rPr>
+        <w:t>-ét</w:t>
+      </w:r>
+      <w:proofErr w:type="spellEnd"/>
+      <w:r>
+        <w:rPr>
+          <w:lang w:val="hu-HU"/>
+        </w:rPr>
+        <w:t xml:space="preserve"> növelve, egyre jobb eredményt kapunk, de egyre több idő kell az algoritmus lefutására.</w:t>
       </w:r>
     </w:p>
     <w:p>
@@ -6490,8 +6543,8 @@
 </file>
 
 <file path=word/numbering.xml><?xml version="1.0" encoding="utf-8"?>
-<w:numbering xmlns:wpc="http://schemas.microsoft.com/office/word/2010/wordprocessingCanvas" xmlns:cx="http://schemas.microsoft.com/office/drawing/2014/chartex" xmlns:cx1="http://schemas.microsoft.com/office/drawing/2015/9/8/chartex" xmlns:mc="http://schemas.openxmlformats.org/markup-compatibility/2006" xmlns:o="urn:schemas-microsoft-com:office:office" xmlns:r="http://schemas.openxmlformats.org/officeDocument/2006/relationships" xmlns:m="http://schemas.openxmlformats.org/officeDocument/2006/math" xmlns:v="urn:schemas-microsoft-com:vml" xmlns:wp14="http://schemas.microsoft.com/office/word/2010/wordprocessingDrawing" xmlns:wp="http://schemas.openxmlformats.org/drawingml/2006/wordprocessingDrawing" xmlns:w10="urn:schemas-microsoft-com:office:word" xmlns:w="http://schemas.openxmlformats.org/wordprocessingml/2006/main" xmlns:w14="http://schemas.microsoft.com/office/word/2010/wordml" xmlns:w15="http://schemas.microsoft.com/office/word/2012/wordml" xmlns:w16se="http://schemas.microsoft.com/office/word/2015/wordml/symex" xmlns:wpg="http://schemas.microsoft.com/office/word/2010/wordprocessingGroup" xmlns:wpi="http://schemas.microsoft.com/office/word/2010/wordprocessingInk" xmlns:wne="http://schemas.microsoft.com/office/word/2006/wordml" xmlns:wps="http://schemas.microsoft.com/office/word/2010/wordprocessingShape" mc:Ignorable="w14 w15 w16se wp14">
-  <w:abstractNum w:abstractNumId="0" w15:restartNumberingAfterBreak="0">
+<w:numbering xmlns:wpc="http://schemas.microsoft.com/office/word/2010/wordprocessingCanvas" xmlns:mc="http://schemas.openxmlformats.org/markup-compatibility/2006" xmlns:o="urn:schemas-microsoft-com:office:office" xmlns:r="http://schemas.openxmlformats.org/officeDocument/2006/relationships" xmlns:m="http://schemas.openxmlformats.org/officeDocument/2006/math" xmlns:v="urn:schemas-microsoft-com:vml" xmlns:wp14="http://schemas.microsoft.com/office/word/2010/wordprocessingDrawing" xmlns:wp="http://schemas.openxmlformats.org/drawingml/2006/wordprocessingDrawing" xmlns:w10="urn:schemas-microsoft-com:office:word" xmlns:w="http://schemas.openxmlformats.org/wordprocessingml/2006/main" xmlns:w14="http://schemas.microsoft.com/office/word/2010/wordml" xmlns:wpg="http://schemas.microsoft.com/office/word/2010/wordprocessingGroup" xmlns:wpi="http://schemas.microsoft.com/office/word/2010/wordprocessingInk" xmlns:wne="http://schemas.microsoft.com/office/word/2006/wordml" xmlns:wps="http://schemas.microsoft.com/office/word/2010/wordprocessingShape" mc:Ignorable="w14 wp14">
+  <w:abstractNum w:abstractNumId="0">
     <w:nsid w:val="04FF536F"/>
     <w:multiLevelType w:val="hybridMultilevel"/>
     <w:tmpl w:val="1E260A74"/>
@@ -6604,7 +6657,7 @@
       </w:rPr>
     </w:lvl>
   </w:abstractNum>
-  <w:abstractNum w:abstractNumId="1" w15:restartNumberingAfterBreak="0">
+  <w:abstractNum w:abstractNumId="1">
     <w:nsid w:val="05BD468D"/>
     <w:multiLevelType w:val="hybridMultilevel"/>
     <w:tmpl w:val="B00A2428"/>
@@ -6693,7 +6746,7 @@
       </w:pPr>
     </w:lvl>
   </w:abstractNum>
-  <w:abstractNum w:abstractNumId="2" w15:restartNumberingAfterBreak="0">
+  <w:abstractNum w:abstractNumId="2">
     <w:nsid w:val="1A2A7F4A"/>
     <w:multiLevelType w:val="hybridMultilevel"/>
     <w:tmpl w:val="2BFE3A04"/>
@@ -6779,7 +6832,7 @@
       </w:pPr>
     </w:lvl>
   </w:abstractNum>
-  <w:abstractNum w:abstractNumId="3" w15:restartNumberingAfterBreak="0">
+  <w:abstractNum w:abstractNumId="3">
     <w:nsid w:val="1BAD6283"/>
     <w:multiLevelType w:val="hybridMultilevel"/>
     <w:tmpl w:val="6FAA6A8C"/>
@@ -6892,7 +6945,7 @@
       </w:rPr>
     </w:lvl>
   </w:abstractNum>
-  <w:abstractNum w:abstractNumId="4" w15:restartNumberingAfterBreak="0">
+  <w:abstractNum w:abstractNumId="4">
     <w:nsid w:val="20785418"/>
     <w:multiLevelType w:val="hybridMultilevel"/>
     <w:tmpl w:val="E31071AE"/>
@@ -7005,7 +7058,7 @@
       </w:rPr>
     </w:lvl>
   </w:abstractNum>
-  <w:abstractNum w:abstractNumId="5" w15:restartNumberingAfterBreak="0">
+  <w:abstractNum w:abstractNumId="5">
     <w:nsid w:val="50867A34"/>
     <w:multiLevelType w:val="multilevel"/>
     <w:tmpl w:val="DD6CF91C"/>
@@ -7154,7 +7207,7 @@
       </w:rPr>
     </w:lvl>
   </w:abstractNum>
-  <w:abstractNum w:abstractNumId="6" w15:restartNumberingAfterBreak="0">
+  <w:abstractNum w:abstractNumId="6">
     <w:nsid w:val="56B8169D"/>
     <w:multiLevelType w:val="hybridMultilevel"/>
     <w:tmpl w:val="5D864AD8"/>
@@ -7267,7 +7320,7 @@
       </w:rPr>
     </w:lvl>
   </w:abstractNum>
-  <w:abstractNum w:abstractNumId="7" w15:restartNumberingAfterBreak="0">
+  <w:abstractNum w:abstractNumId="7">
     <w:nsid w:val="626473F1"/>
     <w:multiLevelType w:val="hybridMultilevel"/>
     <w:tmpl w:val="6E5AF79A"/>
@@ -7380,7 +7433,7 @@
       </w:rPr>
     </w:lvl>
   </w:abstractNum>
-  <w:abstractNum w:abstractNumId="8" w15:restartNumberingAfterBreak="0">
+  <w:abstractNum w:abstractNumId="8">
     <w:nsid w:val="678C2FA7"/>
     <w:multiLevelType w:val="hybridMultilevel"/>
     <w:tmpl w:val="ACB0527C"/>
@@ -7493,7 +7546,7 @@
       </w:rPr>
     </w:lvl>
   </w:abstractNum>
-  <w:abstractNum w:abstractNumId="9" w15:restartNumberingAfterBreak="0">
+  <w:abstractNum w:abstractNumId="9">
     <w:nsid w:val="6CA42999"/>
     <w:multiLevelType w:val="hybridMultilevel"/>
     <w:tmpl w:val="1886415E"/>
@@ -7606,7 +7659,7 @@
       </w:rPr>
     </w:lvl>
   </w:abstractNum>
-  <w:abstractNum w:abstractNumId="10" w15:restartNumberingAfterBreak="0">
+  <w:abstractNum w:abstractNumId="10">
     <w:nsid w:val="74263511"/>
     <w:multiLevelType w:val="hybridMultilevel"/>
     <w:tmpl w:val="E40C571A"/>
@@ -7698,7 +7751,7 @@
       </w:pPr>
     </w:lvl>
   </w:abstractNum>
-  <w:abstractNum w:abstractNumId="11" w15:restartNumberingAfterBreak="0">
+  <w:abstractNum w:abstractNumId="11">
     <w:nsid w:val="7FD27483"/>
     <w:multiLevelType w:val="multilevel"/>
     <w:tmpl w:val="27565792"/>
@@ -7932,7 +7985,7 @@
 </file>
 
 <file path=word/styles.xml><?xml version="1.0" encoding="utf-8"?>
-<w:styles xmlns:mc="http://schemas.openxmlformats.org/markup-compatibility/2006" xmlns:r="http://schemas.openxmlformats.org/officeDocument/2006/relationships" xmlns:w="http://schemas.openxmlformats.org/wordprocessingml/2006/main" xmlns:w14="http://schemas.microsoft.com/office/word/2010/wordml" xmlns:w15="http://schemas.microsoft.com/office/word/2012/wordml" xmlns:w16se="http://schemas.microsoft.com/office/word/2015/wordml/symex" mc:Ignorable="w14 w15 w16se">
+<w:styles xmlns:mc="http://schemas.openxmlformats.org/markup-compatibility/2006" xmlns:r="http://schemas.openxmlformats.org/officeDocument/2006/relationships" xmlns:w="http://schemas.openxmlformats.org/wordprocessingml/2006/main" xmlns:w14="http://schemas.microsoft.com/office/word/2010/wordml" mc:Ignorable="w14">
   <w:docDefaults>
     <w:rPrDefault>
       <w:rPr>
@@ -7948,378 +8001,543 @@
       </w:pPr>
     </w:pPrDefault>
   </w:docDefaults>
-  <w:latentStyles w:defLockedState="0" w:defUIPriority="99" w:defSemiHidden="0" w:defUnhideWhenUsed="0" w:defQFormat="0" w:count="371">
-    <w:lsdException w:name="Normal" w:uiPriority="0" w:qFormat="1"/>
-    <w:lsdException w:name="heading 1" w:uiPriority="9" w:qFormat="1"/>
-    <w:lsdException w:name="heading 2" w:semiHidden="1" w:uiPriority="9" w:unhideWhenUsed="1" w:qFormat="1"/>
-    <w:lsdException w:name="heading 3" w:semiHidden="1" w:uiPriority="9" w:unhideWhenUsed="1" w:qFormat="1"/>
-    <w:lsdException w:name="heading 4" w:semiHidden="1" w:uiPriority="9" w:unhideWhenUsed="1" w:qFormat="1"/>
-    <w:lsdException w:name="heading 5" w:semiHidden="1" w:uiPriority="9" w:unhideWhenUsed="1" w:qFormat="1"/>
-    <w:lsdException w:name="heading 6" w:semiHidden="1" w:uiPriority="9" w:unhideWhenUsed="1" w:qFormat="1"/>
-    <w:lsdException w:name="heading 7" w:semiHidden="1" w:uiPriority="9" w:unhideWhenUsed="1" w:qFormat="1"/>
-    <w:lsdException w:name="heading 8" w:semiHidden="1" w:uiPriority="9" w:unhideWhenUsed="1" w:qFormat="1"/>
-    <w:lsdException w:name="heading 9" w:semiHidden="1" w:uiPriority="9" w:unhideWhenUsed="1" w:qFormat="1"/>
-    <w:lsdException w:name="index 1" w:semiHidden="1" w:unhideWhenUsed="1"/>
-    <w:lsdException w:name="index 2" w:semiHidden="1" w:unhideWhenUsed="1"/>
-    <w:lsdException w:name="index 3" w:semiHidden="1" w:unhideWhenUsed="1"/>
-    <w:lsdException w:name="index 4" w:semiHidden="1" w:unhideWhenUsed="1"/>
-    <w:lsdException w:name="index 5" w:semiHidden="1" w:unhideWhenUsed="1"/>
-    <w:lsdException w:name="index 6" w:semiHidden="1" w:unhideWhenUsed="1"/>
-    <w:lsdException w:name="index 7" w:semiHidden="1" w:unhideWhenUsed="1"/>
-    <w:lsdException w:name="index 8" w:semiHidden="1" w:unhideWhenUsed="1"/>
-    <w:lsdException w:name="index 9" w:semiHidden="1" w:unhideWhenUsed="1"/>
-    <w:lsdException w:name="toc 1" w:semiHidden="1" w:uiPriority="39" w:unhideWhenUsed="1"/>
-    <w:lsdException w:name="toc 2" w:semiHidden="1" w:uiPriority="39" w:unhideWhenUsed="1"/>
-    <w:lsdException w:name="toc 3" w:semiHidden="1" w:uiPriority="39" w:unhideWhenUsed="1"/>
-    <w:lsdException w:name="toc 4" w:semiHidden="1" w:uiPriority="39" w:unhideWhenUsed="1"/>
-    <w:lsdException w:name="toc 5" w:semiHidden="1" w:uiPriority="39" w:unhideWhenUsed="1"/>
-    <w:lsdException w:name="toc 6" w:semiHidden="1" w:uiPriority="39" w:unhideWhenUsed="1"/>
-    <w:lsdException w:name="toc 7" w:semiHidden="1" w:uiPriority="39" w:unhideWhenUsed="1"/>
-    <w:lsdException w:name="toc 8" w:semiHidden="1" w:uiPriority="39" w:unhideWhenUsed="1"/>
-    <w:lsdException w:name="toc 9" w:semiHidden="1" w:uiPriority="39" w:unhideWhenUsed="1"/>
-    <w:lsdException w:name="Normal Indent" w:semiHidden="1" w:unhideWhenUsed="1"/>
-    <w:lsdException w:name="footnote text" w:semiHidden="1" w:unhideWhenUsed="1"/>
-    <w:lsdException w:name="annotation text" w:semiHidden="1" w:unhideWhenUsed="1"/>
-    <w:lsdException w:name="header" w:semiHidden="1" w:unhideWhenUsed="1"/>
-    <w:lsdException w:name="footer" w:semiHidden="1" w:unhideWhenUsed="1"/>
-    <w:lsdException w:name="index heading" w:semiHidden="1" w:unhideWhenUsed="1"/>
-    <w:lsdException w:name="caption" w:semiHidden="1" w:uiPriority="35" w:unhideWhenUsed="1" w:qFormat="1"/>
-    <w:lsdException w:name="table of figures" w:semiHidden="1" w:unhideWhenUsed="1"/>
-    <w:lsdException w:name="envelope address" w:semiHidden="1" w:unhideWhenUsed="1"/>
-    <w:lsdException w:name="envelope return" w:semiHidden="1" w:unhideWhenUsed="1"/>
-    <w:lsdException w:name="footnote reference" w:semiHidden="1" w:unhideWhenUsed="1"/>
-    <w:lsdException w:name="annotation reference" w:semiHidden="1" w:unhideWhenUsed="1"/>
-    <w:lsdException w:name="line number" w:semiHidden="1" w:unhideWhenUsed="1"/>
-    <w:lsdException w:name="page number" w:semiHidden="1" w:unhideWhenUsed="1"/>
-    <w:lsdException w:name="endnote reference" w:semiHidden="1" w:unhideWhenUsed="1"/>
-    <w:lsdException w:name="endnote text" w:semiHidden="1" w:unhideWhenUsed="1"/>
-    <w:lsdException w:name="table of authorities" w:semiHidden="1" w:unhideWhenUsed="1"/>
-    <w:lsdException w:name="macro" w:semiHidden="1" w:unhideWhenUsed="1"/>
-    <w:lsdException w:name="toa heading" w:semiHidden="1" w:unhideWhenUsed="1"/>
-    <w:lsdException w:name="List" w:semiHidden="1" w:unhideWhenUsed="1"/>
-    <w:lsdException w:name="List Bullet" w:semiHidden="1" w:unhideWhenUsed="1"/>
-    <w:lsdException w:name="List Number" w:semiHidden="1" w:unhideWhenUsed="1"/>
-    <w:lsdException w:name="List 2" w:semiHidden="1" w:unhideWhenUsed="1"/>
-    <w:lsdException w:name="List 3" w:semiHidden="1" w:unhideWhenUsed="1"/>
-    <w:lsdException w:name="List 4" w:semiHidden="1" w:unhideWhenUsed="1"/>
-    <w:lsdException w:name="List 5" w:semiHidden="1" w:unhideWhenUsed="1"/>
-    <w:lsdException w:name="List Bullet 2" w:semiHidden="1" w:unhideWhenUsed="1"/>
-    <w:lsdException w:name="List Bullet 3" w:semiHidden="1" w:unhideWhenUsed="1"/>
-    <w:lsdException w:name="List Bullet 4" w:semiHidden="1" w:unhideWhenUsed="1"/>
-    <w:lsdException w:name="List Bullet 5" w:semiHidden="1" w:unhideWhenUsed="1"/>
-    <w:lsdException w:name="List Number 2" w:semiHidden="1" w:unhideWhenUsed="1"/>
-    <w:lsdException w:name="List Number 3" w:semiHidden="1" w:unhideWhenUsed="1"/>
-    <w:lsdException w:name="List Number 4" w:semiHidden="1" w:unhideWhenUsed="1"/>
-    <w:lsdException w:name="List Number 5" w:semiHidden="1" w:unhideWhenUsed="1"/>
-    <w:lsdException w:name="Title" w:uiPriority="10" w:qFormat="1"/>
-    <w:lsdException w:name="Closing" w:semiHidden="1" w:unhideWhenUsed="1"/>
-    <w:lsdException w:name="Signature" w:semiHidden="1" w:unhideWhenUsed="1"/>
-    <w:lsdException w:name="Default Paragraph Font" w:semiHidden="1" w:uiPriority="1" w:unhideWhenUsed="1"/>
-    <w:lsdException w:name="Body Text" w:semiHidden="1" w:unhideWhenUsed="1"/>
-    <w:lsdException w:name="Body Text Indent" w:semiHidden="1" w:unhideWhenUsed="1"/>
-    <w:lsdException w:name="List Continue" w:semiHidden="1" w:unhideWhenUsed="1"/>
-    <w:lsdException w:name="List Continue 2" w:semiHidden="1" w:unhideWhenUsed="1"/>
-    <w:lsdException w:name="List Continue 3" w:semiHidden="1" w:unhideWhenUsed="1"/>
-    <w:lsdException w:name="List Continue 4" w:semiHidden="1" w:unhideWhenUsed="1"/>
-    <w:lsdException w:name="List Continue 5" w:semiHidden="1" w:unhideWhenUsed="1"/>
-    <w:lsdException w:name="Message Header" w:semiHidden="1" w:unhideWhenUsed="1"/>
-    <w:lsdException w:name="Subtitle" w:uiPriority="11" w:qFormat="1"/>
-    <w:lsdException w:name="Salutation" w:semiHidden="1" w:unhideWhenUsed="1"/>
-    <w:lsdException w:name="Date" w:semiHidden="1" w:unhideWhenUsed="1"/>
-    <w:lsdException w:name="Body Text First Indent" w:semiHidden="1" w:unhideWhenUsed="1"/>
-    <w:lsdException w:name="Body Text First Indent 2" w:semiHidden="1" w:unhideWhenUsed="1"/>
-    <w:lsdException w:name="Note Heading" w:semiHidden="1" w:unhideWhenUsed="1"/>
-    <w:lsdException w:name="Body Text 2" w:semiHidden="1" w:unhideWhenUsed="1"/>
-    <w:lsdException w:name="Body Text 3" w:semiHidden="1" w:unhideWhenUsed="1"/>
-    <w:lsdException w:name="Body Text Indent 2" w:semiHidden="1" w:unhideWhenUsed="1"/>
-    <w:lsdException w:name="Body Text Indent 3" w:semiHidden="1" w:unhideWhenUsed="1"/>
-    <w:lsdException w:name="Block Text" w:semiHidden="1" w:unhideWhenUsed="1"/>
-    <w:lsdException w:name="Hyperlink" w:semiHidden="1" w:unhideWhenUsed="1"/>
-    <w:lsdException w:name="FollowedHyperlink" w:semiHidden="1" w:unhideWhenUsed="1"/>
-    <w:lsdException w:name="Strong" w:uiPriority="22" w:qFormat="1"/>
-    <w:lsdException w:name="Emphasis" w:uiPriority="20" w:qFormat="1"/>
-    <w:lsdException w:name="Document Map" w:semiHidden="1" w:unhideWhenUsed="1"/>
-    <w:lsdException w:name="Plain Text" w:semiHidden="1" w:unhideWhenUsed="1"/>
-    <w:lsdException w:name="E-mail Signature" w:semiHidden="1" w:unhideWhenUsed="1"/>
-    <w:lsdException w:name="HTML Top of Form" w:semiHidden="1" w:unhideWhenUsed="1"/>
-    <w:lsdException w:name="HTML Bottom of Form" w:semiHidden="1" w:unhideWhenUsed="1"/>
-    <w:lsdException w:name="Normal (Web)" w:semiHidden="1" w:unhideWhenUsed="1"/>
-    <w:lsdException w:name="HTML Acronym" w:semiHidden="1" w:unhideWhenUsed="1"/>
-    <w:lsdException w:name="HTML Address" w:semiHidden="1" w:unhideWhenUsed="1"/>
-    <w:lsdException w:name="HTML Cite" w:semiHidden="1" w:unhideWhenUsed="1"/>
-    <w:lsdException w:name="HTML Code" w:semiHidden="1" w:unhideWhenUsed="1"/>
-    <w:lsdException w:name="HTML Definition" w:semiHidden="1" w:unhideWhenUsed="1"/>
-    <w:lsdException w:name="HTML Keyboard" w:semiHidden="1" w:unhideWhenUsed="1"/>
-    <w:lsdException w:name="HTML Preformatted" w:semiHidden="1" w:unhideWhenUsed="1"/>
-    <w:lsdException w:name="HTML Sample" w:semiHidden="1" w:unhideWhenUsed="1"/>
-    <w:lsdException w:name="HTML Typewriter" w:semiHidden="1" w:unhideWhenUsed="1"/>
-    <w:lsdException w:name="HTML Variable" w:semiHidden="1" w:unhideWhenUsed="1"/>
-    <w:lsdException w:name="Normal Table" w:semiHidden="1" w:unhideWhenUsed="1"/>
-    <w:lsdException w:name="annotation subject" w:semiHidden="1" w:unhideWhenUsed="1"/>
-    <w:lsdException w:name="No List" w:semiHidden="1" w:unhideWhenUsed="1"/>
-    <w:lsdException w:name="Outline List 1" w:semiHidden="1" w:unhideWhenUsed="1"/>
-    <w:lsdException w:name="Outline List 2" w:semiHidden="1" w:unhideWhenUsed="1"/>
-    <w:lsdException w:name="Outline List 3" w:semiHidden="1" w:unhideWhenUsed="1"/>
-    <w:lsdException w:name="Table Simple 1" w:semiHidden="1" w:unhideWhenUsed="1"/>
-    <w:lsdException w:name="Table Simple 2" w:semiHidden="1" w:unhideWhenUsed="1"/>
-    <w:lsdException w:name="Table Simple 3" w:semiHidden="1" w:unhideWhenUsed="1"/>
-    <w:lsdException w:name="Table Classic 1" w:semiHidden="1" w:unhideWhenUsed="1"/>
-    <w:lsdException w:name="Table Classic 2" w:semiHidden="1" w:unhideWhenUsed="1"/>
-    <w:lsdException w:name="Table Classic 3" w:semiHidden="1" w:unhideWhenUsed="1"/>
-    <w:lsdException w:name="Table Classic 4" w:semiHidden="1" w:unhideWhenUsed="1"/>
-    <w:lsdException w:name="Table Colorful 1" w:semiHidden="1" w:unhideWhenUsed="1"/>
-    <w:lsdException w:name="Table Colorful 2" w:semiHidden="1" w:unhideWhenUsed="1"/>
-    <w:lsdException w:name="Table Colorful 3" w:semiHidden="1" w:unhideWhenUsed="1"/>
-    <w:lsdException w:name="Table Columns 1" w:semiHidden="1" w:unhideWhenUsed="1"/>
-    <w:lsdException w:name="Table Columns 2" w:semiHidden="1" w:unhideWhenUsed="1"/>
-    <w:lsdException w:name="Table Columns 3" w:semiHidden="1" w:unhideWhenUsed="1"/>
-    <w:lsdException w:name="Table Columns 4" w:semiHidden="1" w:unhideWhenUsed="1"/>
-    <w:lsdException w:name="Table Columns 5" w:semiHidden="1" w:unhideWhenUsed="1"/>
-    <w:lsdException w:name="Table Grid 1" w:semiHidden="1" w:unhideWhenUsed="1"/>
-    <w:lsdException w:name="Table Grid 2" w:semiHidden="1" w:unhideWhenUsed="1"/>
-    <w:lsdException w:name="Table Grid 3" w:semiHidden="1" w:unhideWhenUsed="1"/>
-    <w:lsdException w:name="Table Grid 4" w:semiHidden="1" w:unhideWhenUsed="1"/>
-    <w:lsdException w:name="Table Grid 5" w:semiHidden="1" w:unhideWhenUsed="1"/>
-    <w:lsdException w:name="Table Grid 6" w:semiHidden="1" w:unhideWhenUsed="1"/>
-    <w:lsdException w:name="Table Grid 7" w:semiHidden="1" w:unhideWhenUsed="1"/>
-    <w:lsdException w:name="Table Grid 8" w:semiHidden="1" w:unhideWhenUsed="1"/>
-    <w:lsdException w:name="Table List 1" w:semiHidden="1" w:unhideWhenUsed="1"/>
-    <w:lsdException w:name="Table List 2" w:semiHidden="1" w:unhideWhenUsed="1"/>
-    <w:lsdException w:name="Table List 3" w:semiHidden="1" w:unhideWhenUsed="1"/>
-    <w:lsdException w:name="Table List 4" w:semiHidden="1" w:unhideWhenUsed="1"/>
-    <w:lsdException w:name="Table List 5" w:semiHidden="1" w:unhideWhenUsed="1"/>
-    <w:lsdException w:name="Table List 6" w:semiHidden="1" w:unhideWhenUsed="1"/>
-    <w:lsdException w:name="Table List 7" w:semiHidden="1" w:unhideWhenUsed="1"/>
-    <w:lsdException w:name="Table List 8" w:semiHidden="1" w:unhideWhenUsed="1"/>
-    <w:lsdException w:name="Table 3D effects 1" w:semiHidden="1" w:unhideWhenUsed="1"/>
-    <w:lsdException w:name="Table 3D effects 2" w:semiHidden="1" w:unhideWhenUsed="1"/>
-    <w:lsdException w:name="Table 3D effects 3" w:semiHidden="1" w:unhideWhenUsed="1"/>
-    <w:lsdException w:name="Table Contemporary" w:semiHidden="1" w:unhideWhenUsed="1"/>
-    <w:lsdException w:name="Table Elegant" w:semiHidden="1" w:unhideWhenUsed="1"/>
-    <w:lsdException w:name="Table Professional" w:semiHidden="1" w:unhideWhenUsed="1"/>
-    <w:lsdException w:name="Table Subtle 1" w:semiHidden="1" w:unhideWhenUsed="1"/>
-    <w:lsdException w:name="Table Subtle 2" w:semiHidden="1" w:unhideWhenUsed="1"/>
-    <w:lsdException w:name="Table Web 1" w:semiHidden="1" w:unhideWhenUsed="1"/>
-    <w:lsdException w:name="Table Web 2" w:semiHidden="1" w:unhideWhenUsed="1"/>
-    <w:lsdException w:name="Table Web 3" w:semiHidden="1" w:unhideWhenUsed="1"/>
-    <w:lsdException w:name="Balloon Text" w:semiHidden="1" w:unhideWhenUsed="1"/>
-    <w:lsdException w:name="Table Grid" w:uiPriority="39"/>
-    <w:lsdException w:name="Table Theme" w:semiHidden="1" w:unhideWhenUsed="1"/>
-    <w:lsdException w:name="Placeholder Text" w:semiHidden="1"/>
-    <w:lsdException w:name="No Spacing" w:uiPriority="1" w:qFormat="1"/>
-    <w:lsdException w:name="Light Shading" w:uiPriority="60"/>
-    <w:lsdException w:name="Light List" w:uiPriority="61"/>
-    <w:lsdException w:name="Light Grid" w:uiPriority="62"/>
-    <w:lsdException w:name="Medium Shading 1" w:uiPriority="63"/>
-    <w:lsdException w:name="Medium Shading 2" w:uiPriority="64"/>
-    <w:lsdException w:name="Medium List 1" w:uiPriority="65"/>
-    <w:lsdException w:name="Medium List 2" w:uiPriority="66"/>
-    <w:lsdException w:name="Medium Grid 1" w:uiPriority="67"/>
-    <w:lsdException w:name="Medium Grid 2" w:uiPriority="68"/>
-    <w:lsdException w:name="Medium Grid 3" w:uiPriority="69"/>
-    <w:lsdException w:name="Dark List" w:uiPriority="70"/>
-    <w:lsdException w:name="Colorful Shading" w:uiPriority="71"/>
-    <w:lsdException w:name="Colorful List" w:uiPriority="72"/>
-    <w:lsdException w:name="Colorful Grid" w:uiPriority="73"/>
-    <w:lsdException w:name="Light Shading Accent 1" w:uiPriority="60"/>
-    <w:lsdException w:name="Light List Accent 1" w:uiPriority="61"/>
-    <w:lsdException w:name="Light Grid Accent 1" w:uiPriority="62"/>
-    <w:lsdException w:name="Medium Shading 1 Accent 1" w:uiPriority="63"/>
-    <w:lsdException w:name="Medium Shading 2 Accent 1" w:uiPriority="64"/>
-    <w:lsdException w:name="Medium List 1 Accent 1" w:uiPriority="65"/>
-    <w:lsdException w:name="Revision" w:semiHidden="1"/>
-    <w:lsdException w:name="List Paragraph" w:uiPriority="34" w:qFormat="1"/>
-    <w:lsdException w:name="Quote" w:uiPriority="29" w:qFormat="1"/>
-    <w:lsdException w:name="Intense Quote" w:uiPriority="30" w:qFormat="1"/>
-    <w:lsdException w:name="Medium List 2 Accent 1" w:uiPriority="66"/>
-    <w:lsdException w:name="Medium Grid 1 Accent 1" w:uiPriority="67"/>
-    <w:lsdException w:name="Medium Grid 2 Accent 1" w:uiPriority="68"/>
-    <w:lsdException w:name="Medium Grid 3 Accent 1" w:uiPriority="69"/>
-    <w:lsdException w:name="Dark List Accent 1" w:uiPriority="70"/>
-    <w:lsdException w:name="Colorful Shading Accent 1" w:uiPriority="71"/>
-    <w:lsdException w:name="Colorful List Accent 1" w:uiPriority="72"/>
-    <w:lsdException w:name="Colorful Grid Accent 1" w:uiPriority="73"/>
-    <w:lsdException w:name="Light Shading Accent 2" w:uiPriority="60"/>
-    <w:lsdException w:name="Light List Accent 2" w:uiPriority="61"/>
-    <w:lsdException w:name="Light Grid Accent 2" w:uiPriority="62"/>
-    <w:lsdException w:name="Medium Shading 1 Accent 2" w:uiPriority="63"/>
-    <w:lsdException w:name="Medium Shading 2 Accent 2" w:uiPriority="64"/>
-    <w:lsdException w:name="Medium List 1 Accent 2" w:uiPriority="65"/>
-    <w:lsdException w:name="Medium List 2 Accent 2" w:uiPriority="66"/>
-    <w:lsdException w:name="Medium Grid 1 Accent 2" w:uiPriority="67"/>
-    <w:lsdException w:name="Medium Grid 2 Accent 2" w:uiPriority="68"/>
-    <w:lsdException w:name="Medium Grid 3 Accent 2" w:uiPriority="69"/>
-    <w:lsdException w:name="Dark List Accent 2" w:uiPriority="70"/>
-    <w:lsdException w:name="Colorful Shading Accent 2" w:uiPriority="71"/>
-    <w:lsdException w:name="Colorful List Accent 2" w:uiPriority="72"/>
-    <w:lsdException w:name="Colorful Grid Accent 2" w:uiPriority="73"/>
-    <w:lsdException w:name="Light Shading Accent 3" w:uiPriority="60"/>
-    <w:lsdException w:name="Light List Accent 3" w:uiPriority="61"/>
-    <w:lsdException w:name="Light Grid Accent 3" w:uiPriority="62"/>
-    <w:lsdException w:name="Medium Shading 1 Accent 3" w:uiPriority="63"/>
-    <w:lsdException w:name="Medium Shading 2 Accent 3" w:uiPriority="64"/>
-    <w:lsdException w:name="Medium List 1 Accent 3" w:uiPriority="65"/>
-    <w:lsdException w:name="Medium List 2 Accent 3" w:uiPriority="66"/>
-    <w:lsdException w:name="Medium Grid 1 Accent 3" w:uiPriority="67"/>
-    <w:lsdException w:name="Medium Grid 2 Accent 3" w:uiPriority="68"/>
-    <w:lsdException w:name="Medium Grid 3 Accent 3" w:uiPriority="69"/>
-    <w:lsdException w:name="Dark List Accent 3" w:uiPriority="70"/>
-    <w:lsdException w:name="Colorful Shading Accent 3" w:uiPriority="71"/>
-    <w:lsdException w:name="Colorful List Accent 3" w:uiPriority="72"/>
-    <w:lsdException w:name="Colorful Grid Accent 3" w:uiPriority="73"/>
-    <w:lsdException w:name="Light Shading Accent 4" w:uiPriority="60"/>
-    <w:lsdException w:name="Light List Accent 4" w:uiPriority="61"/>
-    <w:lsdException w:name="Light Grid Accent 4" w:uiPriority="62"/>
-    <w:lsdException w:name="Medium Shading 1 Accent 4" w:uiPriority="63"/>
-    <w:lsdException w:name="Medium Shading 2 Accent 4" w:uiPriority="64"/>
-    <w:lsdException w:name="Medium List 1 Accent 4" w:uiPriority="65"/>
-    <w:lsdException w:name="Medium List 2 Accent 4" w:uiPriority="66"/>
-    <w:lsdException w:name="Medium Grid 1 Accent 4" w:uiPriority="67"/>
-    <w:lsdException w:name="Medium Grid 2 Accent 4" w:uiPriority="68"/>
-    <w:lsdException w:name="Medium Grid 3 Accent 4" w:uiPriority="69"/>
-    <w:lsdException w:name="Dark List Accent 4" w:uiPriority="70"/>
-    <w:lsdException w:name="Colorful Shading Accent 4" w:uiPriority="71"/>
-    <w:lsdException w:name="Colorful List Accent 4" w:uiPriority="72"/>
-    <w:lsdException w:name="Colorful Grid Accent 4" w:uiPriority="73"/>
-    <w:lsdException w:name="Light Shading Accent 5" w:uiPriority="60"/>
-    <w:lsdException w:name="Light List Accent 5" w:uiPriority="61"/>
-    <w:lsdException w:name="Light Grid Accent 5" w:uiPriority="62"/>
-    <w:lsdException w:name="Medium Shading 1 Accent 5" w:uiPriority="63"/>
-    <w:lsdException w:name="Medium Shading 2 Accent 5" w:uiPriority="64"/>
-    <w:lsdException w:name="Medium List 1 Accent 5" w:uiPriority="65"/>
-    <w:lsdException w:name="Medium List 2 Accent 5" w:uiPriority="66"/>
-    <w:lsdException w:name="Medium Grid 1 Accent 5" w:uiPriority="67"/>
-    <w:lsdException w:name="Medium Grid 2 Accent 5" w:uiPriority="68"/>
-    <w:lsdException w:name="Medium Grid 3 Accent 5" w:uiPriority="69"/>
-    <w:lsdException w:name="Dark List Accent 5" w:uiPriority="70"/>
-    <w:lsdException w:name="Colorful Shading Accent 5" w:uiPriority="71"/>
-    <w:lsdException w:name="Colorful List Accent 5" w:uiPriority="72"/>
-    <w:lsdException w:name="Colorful Grid Accent 5" w:uiPriority="73"/>
-    <w:lsdException w:name="Light Shading Accent 6" w:uiPriority="60"/>
-    <w:lsdException w:name="Light List Accent 6" w:uiPriority="61"/>
-    <w:lsdException w:name="Light Grid Accent 6" w:uiPriority="62"/>
-    <w:lsdException w:name="Medium Shading 1 Accent 6" w:uiPriority="63"/>
-    <w:lsdException w:name="Medium Shading 2 Accent 6" w:uiPriority="64"/>
-    <w:lsdException w:name="Medium List 1 Accent 6" w:uiPriority="65"/>
-    <w:lsdException w:name="Medium List 2 Accent 6" w:uiPriority="66"/>
-    <w:lsdException w:name="Medium Grid 1 Accent 6" w:uiPriority="67"/>
-    <w:lsdException w:name="Medium Grid 2 Accent 6" w:uiPriority="68"/>
-    <w:lsdException w:name="Medium Grid 3 Accent 6" w:uiPriority="69"/>
-    <w:lsdException w:name="Dark List Accent 6" w:uiPriority="70"/>
-    <w:lsdException w:name="Colorful Shading Accent 6" w:uiPriority="71"/>
-    <w:lsdException w:name="Colorful List Accent 6" w:uiPriority="72"/>
-    <w:lsdException w:name="Colorful Grid Accent 6" w:uiPriority="73"/>
-    <w:lsdException w:name="Subtle Emphasis" w:uiPriority="19" w:qFormat="1"/>
-    <w:lsdException w:name="Intense Emphasis" w:uiPriority="21" w:qFormat="1"/>
-    <w:lsdException w:name="Subtle Reference" w:uiPriority="31" w:qFormat="1"/>
-    <w:lsdException w:name="Intense Reference" w:uiPriority="32" w:qFormat="1"/>
-    <w:lsdException w:name="Book Title" w:uiPriority="33" w:qFormat="1"/>
-    <w:lsdException w:name="Bibliography" w:semiHidden="1" w:uiPriority="37" w:unhideWhenUsed="1"/>
-    <w:lsdException w:name="TOC Heading" w:semiHidden="1" w:uiPriority="39" w:unhideWhenUsed="1" w:qFormat="1"/>
-    <w:lsdException w:name="Plain Table 1" w:uiPriority="41"/>
-    <w:lsdException w:name="Plain Table 2" w:uiPriority="42"/>
-    <w:lsdException w:name="Plain Table 3" w:uiPriority="43"/>
-    <w:lsdException w:name="Plain Table 4" w:uiPriority="44"/>
-    <w:lsdException w:name="Plain Table 5" w:uiPriority="45"/>
-    <w:lsdException w:name="Grid Table Light" w:uiPriority="40"/>
-    <w:lsdException w:name="Grid Table 1 Light" w:uiPriority="46"/>
-    <w:lsdException w:name="Grid Table 2" w:uiPriority="47"/>
-    <w:lsdException w:name="Grid Table 3" w:uiPriority="48"/>
-    <w:lsdException w:name="Grid Table 4" w:uiPriority="49"/>
-    <w:lsdException w:name="Grid Table 5 Dark" w:uiPriority="50"/>
-    <w:lsdException w:name="Grid Table 6 Colorful" w:uiPriority="51"/>
-    <w:lsdException w:name="Grid Table 7 Colorful" w:uiPriority="52"/>
-    <w:lsdException w:name="Grid Table 1 Light Accent 1" w:uiPriority="46"/>
-    <w:lsdException w:name="Grid Table 2 Accent 1" w:uiPriority="47"/>
-    <w:lsdException w:name="Grid Table 3 Accent 1" w:uiPriority="48"/>
-    <w:lsdException w:name="Grid Table 4 Accent 1" w:uiPriority="49"/>
-    <w:lsdException w:name="Grid Table 5 Dark Accent 1" w:uiPriority="50"/>
-    <w:lsdException w:name="Grid Table 6 Colorful Accent 1" w:uiPriority="51"/>
-    <w:lsdException w:name="Grid Table 7 Colorful Accent 1" w:uiPriority="52"/>
-    <w:lsdException w:name="Grid Table 1 Light Accent 2" w:uiPriority="46"/>
-    <w:lsdException w:name="Grid Table 2 Accent 2" w:uiPriority="47"/>
-    <w:lsdException w:name="Grid Table 3 Accent 2" w:uiPriority="48"/>
-    <w:lsdException w:name="Grid Table 4 Accent 2" w:uiPriority="49"/>
-    <w:lsdException w:name="Grid Table 5 Dark Accent 2" w:uiPriority="50"/>
-    <w:lsdException w:name="Grid Table 6 Colorful Accent 2" w:uiPriority="51"/>
-    <w:lsdException w:name="Grid Table 7 Colorful Accent 2" w:uiPriority="52"/>
-    <w:lsdException w:name="Grid Table 1 Light Accent 3" w:uiPriority="46"/>
-    <w:lsdException w:name="Grid Table 2 Accent 3" w:uiPriority="47"/>
-    <w:lsdException w:name="Grid Table 3 Accent 3" w:uiPriority="48"/>
-    <w:lsdException w:name="Grid Table 4 Accent 3" w:uiPriority="49"/>
-    <w:lsdException w:name="Grid Table 5 Dark Accent 3" w:uiPriority="50"/>
-    <w:lsdException w:name="Grid Table 6 Colorful Accent 3" w:uiPriority="51"/>
-    <w:lsdException w:name="Grid Table 7 Colorful Accent 3" w:uiPriority="52"/>
-    <w:lsdException w:name="Grid Table 1 Light Accent 4" w:uiPriority="46"/>
-    <w:lsdException w:name="Grid Table 2 Accent 4" w:uiPriority="47"/>
-    <w:lsdException w:name="Grid Table 3 Accent 4" w:uiPriority="48"/>
-    <w:lsdException w:name="Grid Table 4 Accent 4" w:uiPriority="49"/>
-    <w:lsdException w:name="Grid Table 5 Dark Accent 4" w:uiPriority="50"/>
-    <w:lsdException w:name="Grid Table 6 Colorful Accent 4" w:uiPriority="51"/>
-    <w:lsdException w:name="Grid Table 7 Colorful Accent 4" w:uiPriority="52"/>
-    <w:lsdException w:name="Grid Table 1 Light Accent 5" w:uiPriority="46"/>
-    <w:lsdException w:name="Grid Table 2 Accent 5" w:uiPriority="47"/>
-    <w:lsdException w:name="Grid Table 3 Accent 5" w:uiPriority="48"/>
-    <w:lsdException w:name="Grid Table 4 Accent 5" w:uiPriority="49"/>
-    <w:lsdException w:name="Grid Table 5 Dark Accent 5" w:uiPriority="50"/>
-    <w:lsdException w:name="Grid Table 6 Colorful Accent 5" w:uiPriority="51"/>
-    <w:lsdException w:name="Grid Table 7 Colorful Accent 5" w:uiPriority="52"/>
-    <w:lsdException w:name="Grid Table 1 Light Accent 6" w:uiPriority="46"/>
-    <w:lsdException w:name="Grid Table 2 Accent 6" w:uiPriority="47"/>
-    <w:lsdException w:name="Grid Table 3 Accent 6" w:uiPriority="48"/>
-    <w:lsdException w:name="Grid Table 4 Accent 6" w:uiPriority="49"/>
-    <w:lsdException w:name="Grid Table 5 Dark Accent 6" w:uiPriority="50"/>
-    <w:lsdException w:name="Grid Table 6 Colorful Accent 6" w:uiPriority="51"/>
-    <w:lsdException w:name="Grid Table 7 Colorful Accent 6" w:uiPriority="52"/>
-    <w:lsdException w:name="List Table 1 Light" w:uiPriority="46"/>
-    <w:lsdException w:name="List Table 2" w:uiPriority="47"/>
-    <w:lsdException w:name="List Table 3" w:uiPriority="48"/>
-    <w:lsdException w:name="List Table 4" w:uiPriority="49"/>
-    <w:lsdException w:name="List Table 5 Dark" w:uiPriority="50"/>
-    <w:lsdException w:name="List Table 6 Colorful" w:uiPriority="51"/>
-    <w:lsdException w:name="List Table 7 Colorful" w:uiPriority="52"/>
-    <w:lsdException w:name="List Table 1 Light Accent 1" w:uiPriority="46"/>
-    <w:lsdException w:name="List Table 2 Accent 1" w:uiPriority="47"/>
-    <w:lsdException w:name="List Table 3 Accent 1" w:uiPriority="48"/>
-    <w:lsdException w:name="List Table 4 Accent 1" w:uiPriority="49"/>
-    <w:lsdException w:name="List Table 5 Dark Accent 1" w:uiPriority="50"/>
-    <w:lsdException w:name="List Table 6 Colorful Accent 1" w:uiPriority="51"/>
-    <w:lsdException w:name="List Table 7 Colorful Accent 1" w:uiPriority="52"/>
-    <w:lsdException w:name="List Table 1 Light Accent 2" w:uiPriority="46"/>
-    <w:lsdException w:name="List Table 2 Accent 2" w:uiPriority="47"/>
-    <w:lsdException w:name="List Table 3 Accent 2" w:uiPriority="48"/>
-    <w:lsdException w:name="List Table 4 Accent 2" w:uiPriority="49"/>
-    <w:lsdException w:name="List Table 5 Dark Accent 2" w:uiPriority="50"/>
-    <w:lsdException w:name="List Table 6 Colorful Accent 2" w:uiPriority="51"/>
-    <w:lsdException w:name="List Table 7 Colorful Accent 2" w:uiPriority="52"/>
-    <w:lsdException w:name="List Table 1 Light Accent 3" w:uiPriority="46"/>
-    <w:lsdException w:name="List Table 2 Accent 3" w:uiPriority="47"/>
-    <w:lsdException w:name="List Table 3 Accent 3" w:uiPriority="48"/>
-    <w:lsdException w:name="List Table 4 Accent 3" w:uiPriority="49"/>
-    <w:lsdException w:name="List Table 5 Dark Accent 3" w:uiPriority="50"/>
-    <w:lsdException w:name="List Table 6 Colorful Accent 3" w:uiPriority="51"/>
-    <w:lsdException w:name="List Table 7 Colorful Accent 3" w:uiPriority="52"/>
-    <w:lsdException w:name="List Table 1 Light Accent 4" w:uiPriority="46"/>
-    <w:lsdException w:name="List Table 2 Accent 4" w:uiPriority="47"/>
-    <w:lsdException w:name="List Table 3 Accent 4" w:uiPriority="48"/>
-    <w:lsdException w:name="List Table 4 Accent 4" w:uiPriority="49"/>
-    <w:lsdException w:name="List Table 5 Dark Accent 4" w:uiPriority="50"/>
-    <w:lsdException w:name="List Table 6 Colorful Accent 4" w:uiPriority="51"/>
-    <w:lsdException w:name="List Table 7 Colorful Accent 4" w:uiPriority="52"/>
-    <w:lsdException w:name="List Table 1 Light Accent 5" w:uiPriority="46"/>
-    <w:lsdException w:name="List Table 2 Accent 5" w:uiPriority="47"/>
-    <w:lsdException w:name="List Table 3 Accent 5" w:uiPriority="48"/>
-    <w:lsdException w:name="List Table 4 Accent 5" w:uiPriority="49"/>
-    <w:lsdException w:name="List Table 5 Dark Accent 5" w:uiPriority="50"/>
-    <w:lsdException w:name="List Table 6 Colorful Accent 5" w:uiPriority="51"/>
-    <w:lsdException w:name="List Table 7 Colorful Accent 5" w:uiPriority="52"/>
-    <w:lsdException w:name="List Table 1 Light Accent 6" w:uiPriority="46"/>
-    <w:lsdException w:name="List Table 2 Accent 6" w:uiPriority="47"/>
-    <w:lsdException w:name="List Table 3 Accent 6" w:uiPriority="48"/>
-    <w:lsdException w:name="List Table 4 Accent 6" w:uiPriority="49"/>
-    <w:lsdException w:name="List Table 5 Dark Accent 6" w:uiPriority="50"/>
-    <w:lsdException w:name="List Table 6 Colorful Accent 6" w:uiPriority="51"/>
-    <w:lsdException w:name="List Table 7 Colorful Accent 6" w:uiPriority="52"/>
+  <w:latentStyles w:defLockedState="0" w:defUIPriority="99" w:defSemiHidden="1" w:defUnhideWhenUsed="1" w:defQFormat="0" w:count="267">
+    <w:lsdException w:name="Normal" w:semiHidden="0" w:uiPriority="0" w:unhideWhenUsed="0" w:qFormat="1"/>
+    <w:lsdException w:name="heading 1" w:semiHidden="0" w:uiPriority="9" w:unhideWhenUsed="0" w:qFormat="1"/>
+    <w:lsdException w:name="heading 2" w:uiPriority="9" w:qFormat="1"/>
+    <w:lsdException w:name="heading 3" w:uiPriority="9" w:qFormat="1"/>
+    <w:lsdException w:name="heading 4" w:uiPriority="9" w:qFormat="1"/>
+    <w:lsdException w:name="heading 5" w:uiPriority="9" w:qFormat="1"/>
+    <w:lsdException w:name="heading 6" w:uiPriority="9" w:qFormat="1"/>
+    <w:lsdException w:name="heading 7" w:uiPriority="9" w:qFormat="1"/>
+    <w:lsdException w:name="heading 8" w:uiPriority="9" w:qFormat="1"/>
+    <w:lsdException w:name="heading 9" w:uiPriority="9" w:qFormat="1"/>
+    <w:lsdException w:name="toc 1" w:uiPriority="39"/>
+    <w:lsdException w:name="toc 2" w:uiPriority="39"/>
+    <w:lsdException w:name="toc 3" w:uiPriority="39"/>
+    <w:lsdException w:name="toc 4" w:uiPriority="39"/>
+    <w:lsdException w:name="toc 5" w:uiPriority="39"/>
+    <w:lsdException w:name="toc 6" w:uiPriority="39"/>
+    <w:lsdException w:name="toc 7" w:uiPriority="39"/>
+    <w:lsdException w:name="toc 8" w:uiPriority="39"/>
+    <w:lsdException w:name="toc 9" w:uiPriority="39"/>
+    <w:lsdException w:name="caption" w:uiPriority="35" w:qFormat="1"/>
+    <w:lsdException w:name="Title" w:semiHidden="0" w:uiPriority="10" w:unhideWhenUsed="0" w:qFormat="1"/>
+    <w:lsdException w:name="Default Paragraph Font" w:uiPriority="1"/>
+    <w:lsdException w:name="Subtitle" w:semiHidden="0" w:uiPriority="11" w:unhideWhenUsed="0" w:qFormat="1"/>
+    <w:lsdException w:name="Strong" w:semiHidden="0" w:uiPriority="22" w:unhideWhenUsed="0" w:qFormat="1"/>
+    <w:lsdException w:name="Emphasis" w:semiHidden="0" w:uiPriority="20" w:unhideWhenUsed="0" w:qFormat="1"/>
+    <w:lsdException w:name="Table Grid" w:semiHidden="0" w:uiPriority="39" w:unhideWhenUsed="0"/>
+    <w:lsdException w:name="Placeholder Text" w:unhideWhenUsed="0"/>
+    <w:lsdException w:name="No Spacing" w:semiHidden="0" w:uiPriority="1" w:unhideWhenUsed="0" w:qFormat="1"/>
+    <w:lsdException w:name="Light Shading" w:semiHidden="0" w:uiPriority="60" w:unhideWhenUsed="0"/>
+    <w:lsdException w:name="Light List" w:semiHidden="0" w:uiPriority="61" w:unhideWhenUsed="0"/>
+    <w:lsdException w:name="Light Grid" w:semiHidden="0" w:uiPriority="62" w:unhideWhenUsed="0"/>
+    <w:lsdException w:name="Medium Shading 1" w:semiHidden="0" w:uiPriority="63" w:unhideWhenUsed="0"/>
+    <w:lsdException w:name="Medium Shading 2" w:semiHidden="0" w:uiPriority="64" w:unhideWhenUsed="0"/>
+    <w:lsdException w:name="Medium List 1" w:semiHidden="0" w:uiPriority="65" w:unhideWhenUsed="0"/>
+    <w:lsdException w:name="Medium List 2" w:semiHidden="0" w:uiPriority="66" w:unhideWhenUsed="0"/>
+    <w:lsdException w:name="Medium Grid 1" w:semiHidden="0" w:uiPriority="67" w:unhideWhenUsed="0"/>
+    <w:lsdException w:name="Medium Grid 2" w:semiHidden="0" w:uiPriority="68" w:unhideWhenUsed="0"/>
+    <w:lsdException w:name="Medium Grid 3" w:semiHidden="0" w:uiPriority="69" w:unhideWhenUsed="0"/>
+    <w:lsdException w:name="Dark List" w:semiHidden="0" w:uiPriority="70" w:unhideWhenUsed="0"/>
+    <w:lsdException w:name="Colorful Shading" w:semiHidden="0" w:uiPriority="71" w:unhideWhenUsed="0"/>
+    <w:lsdException w:name="Colorful List" w:semiHidden="0" w:uiPriority="72" w:unhideWhenUsed="0"/>
+    <w:lsdException w:name="Colorful Grid" w:semiHidden="0" w:uiPriority="73" w:unhideWhenUsed="0"/>
+    <w:lsdException w:name="Light Shading Accent 1" w:semiHidden="0" w:uiPriority="60" w:unhideWhenUsed="0"/>
+    <w:lsdException w:name="Light List Accent 1" w:semiHidden="0" w:uiPriority="61" w:unhideWhenUsed="0"/>
+    <w:lsdException w:name="Light Grid Accent 1" w:semiHidden="0" w:uiPriority="62" w:unhideWhenUsed="0"/>
+    <w:lsdException w:name="Medium Shading 1 Accent 1" w:semiHidden="0" w:uiPriority="63" w:unhideWhenUsed="0"/>
+    <w:lsdException w:name="Medium Shading 2 Accent 1" w:semiHidden="0" w:uiPriority="64" w:unhideWhenUsed="0"/>
+    <w:lsdException w:name="Medium List 1 Accent 1" w:semiHidden="0" w:uiPriority="65" w:unhideWhenUsed="0"/>
+    <w:lsdException w:name="Revision" w:unhideWhenUsed="0"/>
+    <w:lsdException w:name="List Paragraph" w:semiHidden="0" w:uiPriority="34" w:unhideWhenUsed="0" w:qFormat="1"/>
+    <w:lsdException w:name="Quote" w:semiHidden="0" w:uiPriority="29" w:unhideWhenUsed="0" w:qFormat="1"/>
+    <w:lsdException w:name="Intense Quote" w:semiHidden="0" w:uiPriority="30" w:unhideWhenUsed="0" w:qFormat="1"/>
+    <w:lsdException w:name="Medium List 2 Accent 1" w:semiHidden="0" w:uiPriority="66" w:unhideWhenUsed="0"/>
+    <w:lsdException w:name="Medium Grid 1 Accent 1" w:semiHidden="0" w:uiPriority="67" w:unhideWhenUsed="0"/>
+    <w:lsdException w:name="Medium Grid 2 Accent 1" w:semiHidden="0" w:uiPriority="68" w:unhideWhenUsed="0"/>
+    <w:lsdException w:name="Medium Grid 3 Accent 1" w:semiHidden="0" w:uiPriority="69" w:unhideWhenUsed="0"/>
+    <w:lsdException w:name="Dark List Accent 1" w:semiHidden="0" w:uiPriority="70" w:unhideWhenUsed="0"/>
+    <w:lsdException w:name="Colorful Shading Accent 1" w:semiHidden="0" w:uiPriority="71" w:unhideWhenUsed="0"/>
+    <w:lsdException w:name="Colorful List Accent 1" w:semiHidden="0" w:uiPriority="72" w:unhideWhenUsed="0"/>
+    <w:lsdException w:name="Colorful Grid Accent 1" w:semiHidden="0" w:uiPriority="73" w:unhideWhenUsed="0"/>
+    <w:lsdException w:name="Light Shading Accent 2" w:semiHidden="0" w:uiPriority="60" w:unhideWhenUsed="0"/>
+    <w:lsdException w:name="Light List Accent 2" w:semiHidden="0" w:uiPriority="61" w:unhideWhenUsed="0"/>
+    <w:lsdException w:name="Light Grid Accent 2" w:semiHidden="0" w:uiPriority="62" w:unhideWhenUsed="0"/>
+    <w:lsdException w:name="Medium Shading 1 Accent 2" w:semiHidden="0" w:uiPriority="63" w:unhideWhenUsed="0"/>
+    <w:lsdException w:name="Medium Shading 2 Accent 2" w:semiHidden="0" w:uiPriority="64" w:unhideWhenUsed="0"/>
+    <w:lsdException w:name="Medium List 1 Accent 2" w:semiHidden="0" w:uiPriority="65" w:unhideWhenUsed="0"/>
+    <w:lsdException w:name="Medium List 2 Accent 2" w:semiHidden="0" w:uiPriority="66" w:unhideWhenUsed="0"/>
+    <w:lsdException w:name="Medium Grid 1 Accent 2" w:semiHidden="0" w:uiPriority="67" w:unhideWhenUsed="0"/>
+    <w:lsdException w:name="Medium Grid 2 Accent 2" w:semiHidden="0" w:uiPriority="68" w:unhideWhenUsed="0"/>
+    <w:lsdException w:name="Medium Grid 3 Accent 2" w:semiHidden="0" w:uiPriority="69" w:unhideWhenUsed="0"/>
+    <w:lsdException w:name="Dark List Accent 2" w:semiHidden="0" w:uiPriority="70" w:unhideWhenUsed="0"/>
+    <w:lsdException w:name="Colorful Shading Accent 2" w:semiHidden="0" w:uiPriority="71" w:unhideWhenUsed="0"/>
+    <w:lsdException w:name="Colorful List Accent 2" w:semiHidden="0" w:uiPriority="72" w:unhideWhenUsed="0"/>
+    <w:lsdException w:name="Colorful Grid Accent 2" w:semiHidden="0" w:uiPriority="73" w:unhideWhenUsed="0"/>
+    <w:lsdException w:name="Light Shading Accent 3" w:semiHidden="0" w:uiPriority="60" w:unhideWhenUsed="0"/>
+    <w:lsdException w:name="Light List Accent 3" w:semiHidden="0" w:uiPriority="61" w:unhideWhenUsed="0"/>
+    <w:lsdException w:name="Light Grid Accent 3" w:semiHidden="0" w:uiPriority="62" w:unhideWhenUsed="0"/>
+    <w:lsdException w:name="Medium Shading 1 Accent 3" w:semiHidden="0" w:uiPriority="63" w:unhideWhenUsed="0"/>
+    <w:lsdException w:name="Medium Shading 2 Accent 3" w:semiHidden="0" w:uiPriority="64" w:unhideWhenUsed="0"/>
+    <w:lsdException w:name="Medium List 1 Accent 3" w:semiHidden="0" w:uiPriority="65" w:unhideWhenUsed="0"/>
+    <w:lsdException w:name="Medium List 2 Accent 3" w:semiHidden="0" w:uiPriority="66" w:unhideWhenUsed="0"/>
+    <w:lsdException w:name="Medium Grid 1 Accent 3" w:semiHidden="0" w:uiPriority="67" w:unhideWhenUsed="0"/>
+    <w:lsdException w:name="Medium Grid 2 Accent 3" w:semiHidden="0" w:uiPriority="68" w:unhideWhenUsed="0"/>
+    <w:lsdException w:name="Medium Grid 3 Accent 3" w:semiHidden="0" w:uiPriority="69" w:unhideWhenUsed="0"/>
+    <w:lsdException w:name="Dark List Accent 3" w:semiHidden="0" w:uiPriority="70" w:unhideWhenUsed="0"/>
+    <w:lsdException w:name="Colorful Shading Accent 3" w:semiHidden="0" w:uiPriority="71" w:unhideWhenUsed="0"/>
+    <w:lsdException w:name="Colorful List Accent 3" w:semiHidden="0" w:uiPriority="72" w:unhideWhenUsed="0"/>
+    <w:lsdException w:name="Colorful Grid Accent 3" w:semiHidden="0" w:uiPriority="73" w:unhideWhenUsed="0"/>
+    <w:lsdException w:name="Light Shading Accent 4" w:semiHidden="0" w:uiPriority="60" w:unhideWhenUsed="0"/>
+    <w:lsdException w:name="Light List Accent 4" w:semiHidden="0" w:uiPriority="61" w:unhideWhenUsed="0"/>
+    <w:lsdException w:name="Light Grid Accent 4" w:semiHidden="0" w:uiPriority="62" w:unhideWhenUsed="0"/>
+    <w:lsdException w:name="Medium Shading 1 Accent 4" w:semiHidden="0" w:uiPriority="63" w:unhideWhenUsed="0"/>
+    <w:lsdException w:name="Medium Shading 2 Accent 4" w:semiHidden="0" w:uiPriority="64" w:unhideWhenUsed="0"/>
+    <w:lsdException w:name="Medium List 1 Accent 4" w:semiHidden="0" w:uiPriority="65" w:unhideWhenUsed="0"/>
+    <w:lsdException w:name="Medium List 2 Accent 4" w:semiHidden="0" w:uiPriority="66" w:unhideWhenUsed="0"/>
+    <w:lsdException w:name="Medium Grid 1 Accent 4" w:semiHidden="0" w:uiPriority="67" w:unhideWhenUsed="0"/>
+    <w:lsdException w:name="Medium Grid 2 Accent 4" w:semiHidden="0" w:uiPriority="68" w:unhideWhenUsed="0"/>
+    <w:lsdException w:name="Medium Grid 3 Accent 4" w:semiHidden="0" w:uiPriority="69" w:unhideWhenUsed="0"/>
+    <w:lsdException w:name="Dark List Accent 4" w:semiHidden="0" w:uiPriority="70" w:unhideWhenUsed="0"/>
+    <w:lsdException w:name="Colorful Shading Accent 4" w:semiHidden="0" w:uiPriority="71" w:unhideWhenUsed="0"/>
+    <w:lsdException w:name="Colorful List Accent 4" w:semiHidden="0" w:uiPriority="72" w:unhideWhenUsed="0"/>
+    <w:lsdException w:name="Colorful Grid Accent 4" w:semiHidden="0" w:uiPriority="73" w:unhideWhenUsed="0"/>
+    <w:lsdException w:name="Light Shading Accent 5" w:semiHidden="0" w:uiPriority="60" w:unhideWhenUsed="0"/>
+    <w:lsdException w:name="Light List Accent 5" w:semiHidden="0" w:uiPriority="61" w:unhideWhenUsed="0"/>
+    <w:lsdException w:name="Light Grid Accent 5" w:semiHidden="0" w:uiPriority="62" w:unhideWhenUsed="0"/>
+    <w:lsdException w:name="Medium Shading 1 Accent 5" w:semiHidden="0" w:uiPriority="63" w:unhideWhenUsed="0"/>
+    <w:lsdException w:name="Medium Shading 2 Accent 5" w:semiHidden="0" w:uiPriority="64" w:unhideWhenUsed="0"/>
+    <w:lsdException w:name="Medium List 1 Accent 5" w:semiHidden="0" w:uiPriority="65" w:unhideWhenUsed="0"/>
+    <w:lsdException w:name="Medium List 2 Accent 5" w:semiHidden="0" w:uiPriority="66" w:unhideWhenUsed="0"/>
+    <w:lsdException w:name="Medium Grid 1 Accent 5" w:semiHidden="0" w:uiPriority="67" w:unhideWhenUsed="0"/>
+    <w:lsdException w:name="Medium Grid 2 Accent 5" w:semiHidden="0" w:uiPriority="68" w:unhideWhenUsed="0"/>
+    <w:lsdException w:name="Medium Grid 3 Accent 5" w:semiHidden="0" w:uiPriority="69" w:unhideWhenUsed="0"/>
+    <w:lsdException w:name="Dark List Accent 5" w:semiHidden="0" w:uiPriority="70" w:unhideWhenUsed="0"/>
+    <w:lsdException w:name="Colorful Shading Accent 5" w:semiHidden="0" w:uiPriority="71" w:unhideWhenUsed="0"/>
+    <w:lsdException w:name="Colorful List Accent 5" w:semiHidden="0" w:uiPriority="72" w:unhideWhenUsed="0"/>
+    <w:lsdException w:name="Colorful Grid Accent 5" w:semiHidden="0" w:uiPriority="73" w:unhideWhenUsed="0"/>
+    <w:lsdException w:name="Light Shading Accent 6" w:semiHidden="0" w:uiPriority="60" w:unhideWhenUsed="0"/>
+    <w:lsdException w:name="Light List Accent 6" w:semiHidden="0" w:uiPriority="61" w:unhideWhenUsed="0"/>
+    <w:lsdException w:name="Light Grid Accent 6" w:semiHidden="0" w:uiPriority="62" w:unhideWhenUsed="0"/>
+    <w:lsdException w:name="Medium Shading 1 Accent 6" w:semiHidden="0" w:uiPriority="63" w:unhideWhenUsed="0"/>
+    <w:lsdException w:name="Medium Shading 2 Accent 6" w:semiHidden="0" w:uiPriority="64" w:unhideWhenUsed="0"/>
+    <w:lsdException w:name="Medium List 1 Accent 6" w:semiHidden="0" w:uiPriority="65" w:unhideWhenUsed="0"/>
+    <w:lsdException w:name="Medium List 2 Accent 6" w:semiHidden="0" w:uiPriority="66" w:unhideWhenUsed="0"/>
+    <w:lsdException w:name="Medium Grid 1 Accent 6" w:semiHidden="0" w:uiPriority="67" w:unhideWhenUsed="0"/>
+    <w:lsdException w:name="Medium Grid 2 Accent 6" w:semiHidden="0" w:uiPriority="68" w:unhideWhenUsed="0"/>
+    <w:lsdException w:name="Medium Grid 3 Accent 6" w:semiHidden="0" w:uiPriority="69" w:unhideWhenUsed="0"/>
+    <w:lsdException w:name="Dark List Accent 6" w:semiHidden="0" w:uiPriority="70" w:unhideWhenUsed="0"/>
+    <w:lsdException w:name="Colorful Shading Accent 6" w:semiHidden="0" w:uiPriority="71" w:unhideWhenUsed="0"/>
+    <w:lsdException w:name="Colorful List Accent 6" w:semiHidden="0" w:uiPriority="72" w:unhideWhenUsed="0"/>
+    <w:lsdException w:name="Colorful Grid Accent 6" w:semiHidden="0" w:uiPriority="73" w:unhideWhenUsed="0"/>
+    <w:lsdException w:name="Subtle Emphasis" w:semiHidden="0" w:uiPriority="19" w:unhideWhenUsed="0" w:qFormat="1"/>
+    <w:lsdException w:name="Intense Emphasis" w:semiHidden="0" w:uiPriority="21" w:unhideWhenUsed="0" w:qFormat="1"/>
+    <w:lsdException w:name="Subtle Reference" w:semiHidden="0" w:uiPriority="31" w:unhideWhenUsed="0" w:qFormat="1"/>
+    <w:lsdException w:name="Intense Reference" w:semiHidden="0" w:uiPriority="32" w:unhideWhenUsed="0" w:qFormat="1"/>
+    <w:lsdException w:name="Book Title" w:semiHidden="0" w:uiPriority="33" w:unhideWhenUsed="0" w:qFormat="1"/>
+    <w:lsdException w:name="Bibliography" w:uiPriority="37"/>
+    <w:lsdException w:name="TOC Heading" w:uiPriority="39" w:qFormat="1"/>
+  </w:latentStyles>
+  <w:style w:type="paragraph" w:default="1" w:styleId="Norml">
+    <w:name w:val="Normal"/>
+    <w:qFormat/>
+  </w:style>
+  <w:style w:type="paragraph" w:styleId="Cmsor1">
+    <w:name w:val="heading 1"/>
+    <w:basedOn w:val="Norml"/>
+    <w:next w:val="Norml"/>
+    <w:link w:val="Cmsor1Char"/>
+    <w:uiPriority w:val="9"/>
+    <w:qFormat/>
+    <w:rsid w:val="00803BD2"/>
+    <w:pPr>
+      <w:keepNext/>
+      <w:keepLines/>
+      <w:spacing w:before="240" w:after="0"/>
+      <w:outlineLvl w:val="0"/>
+    </w:pPr>
+    <w:rPr>
+      <w:rFonts w:asciiTheme="majorHAnsi" w:eastAsiaTheme="majorEastAsia" w:hAnsiTheme="majorHAnsi" w:cstheme="majorBidi"/>
+      <w:color w:val="2E74B5" w:themeColor="accent1" w:themeShade="BF"/>
+      <w:sz w:val="32"/>
+      <w:szCs w:val="32"/>
+    </w:rPr>
+  </w:style>
+  <w:style w:type="paragraph" w:styleId="Cmsor2">
+    <w:name w:val="heading 2"/>
+    <w:basedOn w:val="Norml"/>
+    <w:next w:val="Norml"/>
+    <w:link w:val="Cmsor2Char"/>
+    <w:uiPriority w:val="9"/>
+    <w:unhideWhenUsed/>
+    <w:qFormat/>
+    <w:rsid w:val="00803BD2"/>
+    <w:pPr>
+      <w:keepNext/>
+      <w:keepLines/>
+      <w:spacing w:before="40" w:after="0"/>
+      <w:outlineLvl w:val="1"/>
+    </w:pPr>
+    <w:rPr>
+      <w:rFonts w:asciiTheme="majorHAnsi" w:eastAsiaTheme="majorEastAsia" w:hAnsiTheme="majorHAnsi" w:cstheme="majorBidi"/>
+      <w:color w:val="2E74B5" w:themeColor="accent1" w:themeShade="BF"/>
+      <w:sz w:val="26"/>
+      <w:szCs w:val="26"/>
+    </w:rPr>
+  </w:style>
+  <w:style w:type="paragraph" w:styleId="Cmsor3">
+    <w:name w:val="heading 3"/>
+    <w:basedOn w:val="Norml"/>
+    <w:next w:val="Norml"/>
+    <w:link w:val="Cmsor3Char"/>
+    <w:uiPriority w:val="9"/>
+    <w:unhideWhenUsed/>
+    <w:qFormat/>
+    <w:rsid w:val="00803BD2"/>
+    <w:pPr>
+      <w:keepNext/>
+      <w:keepLines/>
+      <w:spacing w:before="40" w:after="0"/>
+      <w:outlineLvl w:val="2"/>
+    </w:pPr>
+    <w:rPr>
+      <w:rFonts w:asciiTheme="majorHAnsi" w:eastAsiaTheme="majorEastAsia" w:hAnsiTheme="majorHAnsi" w:cstheme="majorBidi"/>
+      <w:color w:val="1F4D78" w:themeColor="accent1" w:themeShade="7F"/>
+      <w:sz w:val="24"/>
+      <w:szCs w:val="24"/>
+    </w:rPr>
+  </w:style>
+  <w:style w:type="paragraph" w:styleId="Cmsor4">
+    <w:name w:val="heading 4"/>
+    <w:basedOn w:val="Norml"/>
+    <w:next w:val="Norml"/>
+    <w:link w:val="Cmsor4Char"/>
+    <w:uiPriority w:val="9"/>
+    <w:unhideWhenUsed/>
+    <w:qFormat/>
+    <w:rsid w:val="00F93634"/>
+    <w:pPr>
+      <w:keepNext/>
+      <w:keepLines/>
+      <w:spacing w:before="40" w:after="0"/>
+      <w:outlineLvl w:val="3"/>
+    </w:pPr>
+    <w:rPr>
+      <w:rFonts w:asciiTheme="majorHAnsi" w:eastAsiaTheme="majorEastAsia" w:hAnsiTheme="majorHAnsi" w:cstheme="majorBidi"/>
+      <w:i/>
+      <w:iCs/>
+      <w:color w:val="2E74B5" w:themeColor="accent1" w:themeShade="BF"/>
+    </w:rPr>
+  </w:style>
+  <w:style w:type="character" w:default="1" w:styleId="Bekezdsalapbettpusa">
+    <w:name w:val="Default Paragraph Font"/>
+    <w:uiPriority w:val="1"/>
+    <w:semiHidden/>
+    <w:unhideWhenUsed/>
+  </w:style>
+  <w:style w:type="table" w:default="1" w:styleId="Normltblzat">
+    <w:name w:val="Normal Table"/>
+    <w:uiPriority w:val="99"/>
+    <w:semiHidden/>
+    <w:unhideWhenUsed/>
+    <w:tblPr>
+      <w:tblInd w:w="0" w:type="dxa"/>
+      <w:tblCellMar>
+        <w:top w:w="0" w:type="dxa"/>
+        <w:left w:w="108" w:type="dxa"/>
+        <w:bottom w:w="0" w:type="dxa"/>
+        <w:right w:w="108" w:type="dxa"/>
+      </w:tblCellMar>
+    </w:tblPr>
+  </w:style>
+  <w:style w:type="numbering" w:default="1" w:styleId="Nemlista">
+    <w:name w:val="No List"/>
+    <w:uiPriority w:val="99"/>
+    <w:semiHidden/>
+    <w:unhideWhenUsed/>
+  </w:style>
+  <w:style w:type="character" w:customStyle="1" w:styleId="Cmsor2Char">
+    <w:name w:val="Címsor 2 Char"/>
+    <w:basedOn w:val="Bekezdsalapbettpusa"/>
+    <w:link w:val="Cmsor2"/>
+    <w:uiPriority w:val="9"/>
+    <w:rsid w:val="00803BD2"/>
+    <w:rPr>
+      <w:rFonts w:asciiTheme="majorHAnsi" w:eastAsiaTheme="majorEastAsia" w:hAnsiTheme="majorHAnsi" w:cstheme="majorBidi"/>
+      <w:color w:val="2E74B5" w:themeColor="accent1" w:themeShade="BF"/>
+      <w:sz w:val="26"/>
+      <w:szCs w:val="26"/>
+    </w:rPr>
+  </w:style>
+  <w:style w:type="character" w:customStyle="1" w:styleId="Cmsor3Char">
+    <w:name w:val="Címsor 3 Char"/>
+    <w:basedOn w:val="Bekezdsalapbettpusa"/>
+    <w:link w:val="Cmsor3"/>
+    <w:uiPriority w:val="9"/>
+    <w:rsid w:val="00803BD2"/>
+    <w:rPr>
+      <w:rFonts w:asciiTheme="majorHAnsi" w:eastAsiaTheme="majorEastAsia" w:hAnsiTheme="majorHAnsi" w:cstheme="majorBidi"/>
+      <w:color w:val="1F4D78" w:themeColor="accent1" w:themeShade="7F"/>
+      <w:sz w:val="24"/>
+      <w:szCs w:val="24"/>
+    </w:rPr>
+  </w:style>
+  <w:style w:type="character" w:customStyle="1" w:styleId="Cmsor1Char">
+    <w:name w:val="Címsor 1 Char"/>
+    <w:basedOn w:val="Bekezdsalapbettpusa"/>
+    <w:link w:val="Cmsor1"/>
+    <w:uiPriority w:val="9"/>
+    <w:rsid w:val="00803BD2"/>
+    <w:rPr>
+      <w:rFonts w:asciiTheme="majorHAnsi" w:eastAsiaTheme="majorEastAsia" w:hAnsiTheme="majorHAnsi" w:cstheme="majorBidi"/>
+      <w:color w:val="2E74B5" w:themeColor="accent1" w:themeShade="BF"/>
+      <w:sz w:val="32"/>
+      <w:szCs w:val="32"/>
+    </w:rPr>
+  </w:style>
+  <w:style w:type="paragraph" w:styleId="Listaszerbekezds">
+    <w:name w:val="List Paragraph"/>
+    <w:basedOn w:val="Norml"/>
+    <w:uiPriority w:val="34"/>
+    <w:qFormat/>
+    <w:rsid w:val="00696374"/>
+    <w:pPr>
+      <w:ind w:left="720"/>
+      <w:contextualSpacing/>
+    </w:pPr>
+  </w:style>
+  <w:style w:type="paragraph" w:styleId="Buborkszveg">
+    <w:name w:val="Balloon Text"/>
+    <w:basedOn w:val="Norml"/>
+    <w:link w:val="BuborkszvegChar"/>
+    <w:uiPriority w:val="99"/>
+    <w:semiHidden/>
+    <w:unhideWhenUsed/>
+    <w:rsid w:val="009A4169"/>
+    <w:pPr>
+      <w:spacing w:after="0" w:line="240" w:lineRule="auto"/>
+    </w:pPr>
+    <w:rPr>
+      <w:rFonts w:ascii="Tahoma" w:hAnsi="Tahoma" w:cs="Tahoma"/>
+      <w:sz w:val="16"/>
+      <w:szCs w:val="16"/>
+    </w:rPr>
+  </w:style>
+  <w:style w:type="character" w:customStyle="1" w:styleId="BuborkszvegChar">
+    <w:name w:val="Buborékszöveg Char"/>
+    <w:basedOn w:val="Bekezdsalapbettpusa"/>
+    <w:link w:val="Buborkszveg"/>
+    <w:uiPriority w:val="99"/>
+    <w:semiHidden/>
+    <w:rsid w:val="009A4169"/>
+    <w:rPr>
+      <w:rFonts w:ascii="Tahoma" w:hAnsi="Tahoma" w:cs="Tahoma"/>
+      <w:sz w:val="16"/>
+      <w:szCs w:val="16"/>
+    </w:rPr>
+  </w:style>
+  <w:style w:type="character" w:styleId="Hiperhivatkozs">
+    <w:name w:val="Hyperlink"/>
+    <w:basedOn w:val="Bekezdsalapbettpusa"/>
+    <w:uiPriority w:val="99"/>
+    <w:semiHidden/>
+    <w:unhideWhenUsed/>
+    <w:rsid w:val="00CA78B8"/>
+    <w:rPr>
+      <w:color w:val="0000FF"/>
+      <w:u w:val="single"/>
+    </w:rPr>
+  </w:style>
+  <w:style w:type="paragraph" w:styleId="NormlWeb">
+    <w:name w:val="Normal (Web)"/>
+    <w:basedOn w:val="Norml"/>
+    <w:uiPriority w:val="99"/>
+    <w:semiHidden/>
+    <w:unhideWhenUsed/>
+    <w:rsid w:val="00CA78B8"/>
+    <w:pPr>
+      <w:spacing w:before="100" w:beforeAutospacing="1" w:after="100" w:afterAutospacing="1" w:line="240" w:lineRule="auto"/>
+    </w:pPr>
+    <w:rPr>
+      <w:rFonts w:ascii="Times New Roman" w:eastAsia="Times New Roman" w:hAnsi="Times New Roman" w:cs="Times New Roman"/>
+      <w:sz w:val="24"/>
+      <w:szCs w:val="24"/>
+      <w:lang w:val="hu-HU" w:eastAsia="hu-HU"/>
+    </w:rPr>
+  </w:style>
+  <w:style w:type="character" w:customStyle="1" w:styleId="Cmsor4Char">
+    <w:name w:val="Címsor 4 Char"/>
+    <w:basedOn w:val="Bekezdsalapbettpusa"/>
+    <w:link w:val="Cmsor4"/>
+    <w:uiPriority w:val="9"/>
+    <w:rsid w:val="00F93634"/>
+    <w:rPr>
+      <w:rFonts w:asciiTheme="majorHAnsi" w:eastAsiaTheme="majorEastAsia" w:hAnsiTheme="majorHAnsi" w:cstheme="majorBidi"/>
+      <w:i/>
+      <w:iCs/>
+      <w:color w:val="2E74B5" w:themeColor="accent1" w:themeShade="BF"/>
+    </w:rPr>
+  </w:style>
+</w:styles>
+</file>
+
+<file path=word/stylesWithEffects.xml><?xml version="1.0" encoding="utf-8"?>
+<w:styles xmlns:wpc="http://schemas.microsoft.com/office/word/2010/wordprocessingCanvas" xmlns:mc="http://schemas.openxmlformats.org/markup-compatibility/2006" xmlns:o="urn:schemas-microsoft-com:office:office" xmlns:r="http://schemas.openxmlformats.org/officeDocument/2006/relationships" xmlns:m="http://schemas.openxmlformats.org/officeDocument/2006/math" xmlns:v="urn:schemas-microsoft-com:vml" xmlns:wp14="http://schemas.microsoft.com/office/word/2010/wordprocessingDrawing" xmlns:wp="http://schemas.openxmlformats.org/drawingml/2006/wordprocessingDrawing" xmlns:w10="urn:schemas-microsoft-com:office:word" xmlns:w="http://schemas.openxmlformats.org/wordprocessingml/2006/main" xmlns:w14="http://schemas.microsoft.com/office/word/2010/wordml" xmlns:wpg="http://schemas.microsoft.com/office/word/2010/wordprocessingGroup" xmlns:wpi="http://schemas.microsoft.com/office/word/2010/wordprocessingInk" xmlns:wne="http://schemas.microsoft.com/office/word/2006/wordml" xmlns:wps="http://schemas.microsoft.com/office/word/2010/wordprocessingShape" mc:Ignorable="w14 wp14">
+  <w:docDefaults>
+    <w:rPrDefault>
+      <w:rPr>
+        <w:rFonts w:asciiTheme="minorHAnsi" w:eastAsiaTheme="minorHAnsi" w:hAnsiTheme="minorHAnsi" w:cstheme="minorBidi"/>
+        <w:sz w:val="22"/>
+        <w:szCs w:val="22"/>
+        <w:lang w:val="en-US" w:eastAsia="en-US" w:bidi="ar-SA"/>
+      </w:rPr>
+    </w:rPrDefault>
+    <w:pPrDefault>
+      <w:pPr>
+        <w:spacing w:after="160" w:line="259" w:lineRule="auto"/>
+      </w:pPr>
+    </w:pPrDefault>
+  </w:docDefaults>
+  <w:latentStyles w:defLockedState="0" w:defUIPriority="99" w:defSemiHidden="1" w:defUnhideWhenUsed="1" w:defQFormat="0" w:count="267">
+    <w:lsdException w:name="Normal" w:semiHidden="0" w:uiPriority="0" w:unhideWhenUsed="0" w:qFormat="1"/>
+    <w:lsdException w:name="heading 1" w:semiHidden="0" w:uiPriority="9" w:unhideWhenUsed="0" w:qFormat="1"/>
+    <w:lsdException w:name="heading 2" w:uiPriority="9" w:qFormat="1"/>
+    <w:lsdException w:name="heading 3" w:uiPriority="9" w:qFormat="1"/>
+    <w:lsdException w:name="heading 4" w:uiPriority="9" w:qFormat="1"/>
+    <w:lsdException w:name="heading 5" w:uiPriority="9" w:qFormat="1"/>
+    <w:lsdException w:name="heading 6" w:uiPriority="9" w:qFormat="1"/>
+    <w:lsdException w:name="heading 7" w:uiPriority="9" w:qFormat="1"/>
+    <w:lsdException w:name="heading 8" w:uiPriority="9" w:qFormat="1"/>
+    <w:lsdException w:name="heading 9" w:uiPriority="9" w:qFormat="1"/>
+    <w:lsdException w:name="toc 1" w:uiPriority="39"/>
+    <w:lsdException w:name="toc 2" w:uiPriority="39"/>
+    <w:lsdException w:name="toc 3" w:uiPriority="39"/>
+    <w:lsdException w:name="toc 4" w:uiPriority="39"/>
+    <w:lsdException w:name="toc 5" w:uiPriority="39"/>
+    <w:lsdException w:name="toc 6" w:uiPriority="39"/>
+    <w:lsdException w:name="toc 7" w:uiPriority="39"/>
+    <w:lsdException w:name="toc 8" w:uiPriority="39"/>
+    <w:lsdException w:name="toc 9" w:uiPriority="39"/>
+    <w:lsdException w:name="caption" w:uiPriority="35" w:qFormat="1"/>
+    <w:lsdException w:name="Title" w:semiHidden="0" w:uiPriority="10" w:unhideWhenUsed="0" w:qFormat="1"/>
+    <w:lsdException w:name="Default Paragraph Font" w:uiPriority="1"/>
+    <w:lsdException w:name="Subtitle" w:semiHidden="0" w:uiPriority="11" w:unhideWhenUsed="0" w:qFormat="1"/>
+    <w:lsdException w:name="Strong" w:semiHidden="0" w:uiPriority="22" w:unhideWhenUsed="0" w:qFormat="1"/>
+    <w:lsdException w:name="Emphasis" w:semiHidden="0" w:uiPriority="20" w:unhideWhenUsed="0" w:qFormat="1"/>
+    <w:lsdException w:name="Table Grid" w:semiHidden="0" w:uiPriority="39" w:unhideWhenUsed="0"/>
+    <w:lsdException w:name="Placeholder Text" w:unhideWhenUsed="0"/>
+    <w:lsdException w:name="No Spacing" w:semiHidden="0" w:uiPriority="1" w:unhideWhenUsed="0" w:qFormat="1"/>
+    <w:lsdException w:name="Light Shading" w:semiHidden="0" w:uiPriority="60" w:unhideWhenUsed="0"/>
+    <w:lsdException w:name="Light List" w:semiHidden="0" w:uiPriority="61" w:unhideWhenUsed="0"/>
+    <w:lsdException w:name="Light Grid" w:semiHidden="0" w:uiPriority="62" w:unhideWhenUsed="0"/>
+    <w:lsdException w:name="Medium Shading 1" w:semiHidden="0" w:uiPriority="63" w:unhideWhenUsed="0"/>
+    <w:lsdException w:name="Medium Shading 2" w:semiHidden="0" w:uiPriority="64" w:unhideWhenUsed="0"/>
+    <w:lsdException w:name="Medium List 1" w:semiHidden="0" w:uiPriority="65" w:unhideWhenUsed="0"/>
+    <w:lsdException w:name="Medium List 2" w:semiHidden="0" w:uiPriority="66" w:unhideWhenUsed="0"/>
+    <w:lsdException w:name="Medium Grid 1" w:semiHidden="0" w:uiPriority="67" w:unhideWhenUsed="0"/>
+    <w:lsdException w:name="Medium Grid 2" w:semiHidden="0" w:uiPriority="68" w:unhideWhenUsed="0"/>
+    <w:lsdException w:name="Medium Grid 3" w:semiHidden="0" w:uiPriority="69" w:unhideWhenUsed="0"/>
+    <w:lsdException w:name="Dark List" w:semiHidden="0" w:uiPriority="70" w:unhideWhenUsed="0"/>
+    <w:lsdException w:name="Colorful Shading" w:semiHidden="0" w:uiPriority="71" w:unhideWhenUsed="0"/>
+    <w:lsdException w:name="Colorful List" w:semiHidden="0" w:uiPriority="72" w:unhideWhenUsed="0"/>
+    <w:lsdException w:name="Colorful Grid" w:semiHidden="0" w:uiPriority="73" w:unhideWhenUsed="0"/>
+    <w:lsdException w:name="Light Shading Accent 1" w:semiHidden="0" w:uiPriority="60" w:unhideWhenUsed="0"/>
+    <w:lsdException w:name="Light List Accent 1" w:semiHidden="0" w:uiPriority="61" w:unhideWhenUsed="0"/>
+    <w:lsdException w:name="Light Grid Accent 1" w:semiHidden="0" w:uiPriority="62" w:unhideWhenUsed="0"/>
+    <w:lsdException w:name="Medium Shading 1 Accent 1" w:semiHidden="0" w:uiPriority="63" w:unhideWhenUsed="0"/>
+    <w:lsdException w:name="Medium Shading 2 Accent 1" w:semiHidden="0" w:uiPriority="64" w:unhideWhenUsed="0"/>
+    <w:lsdException w:name="Medium List 1 Accent 1" w:semiHidden="0" w:uiPriority="65" w:unhideWhenUsed="0"/>
+    <w:lsdException w:name="Revision" w:unhideWhenUsed="0"/>
+    <w:lsdException w:name="List Paragraph" w:semiHidden="0" w:uiPriority="34" w:unhideWhenUsed="0" w:qFormat="1"/>
+    <w:lsdException w:name="Quote" w:semiHidden="0" w:uiPriority="29" w:unhideWhenUsed="0" w:qFormat="1"/>
+    <w:lsdException w:name="Intense Quote" w:semiHidden="0" w:uiPriority="30" w:unhideWhenUsed="0" w:qFormat="1"/>
+    <w:lsdException w:name="Medium List 2 Accent 1" w:semiHidden="0" w:uiPriority="66" w:unhideWhenUsed="0"/>
+    <w:lsdException w:name="Medium Grid 1 Accent 1" w:semiHidden="0" w:uiPriority="67" w:unhideWhenUsed="0"/>
+    <w:lsdException w:name="Medium Grid 2 Accent 1" w:semiHidden="0" w:uiPriority="68" w:unhideWhenUsed="0"/>
+    <w:lsdException w:name="Medium Grid 3 Accent 1" w:semiHidden="0" w:uiPriority="69" w:unhideWhenUsed="0"/>
+    <w:lsdException w:name="Dark List Accent 1" w:semiHidden="0" w:uiPriority="70" w:unhideWhenUsed="0"/>
+    <w:lsdException w:name="Colorful Shading Accent 1" w:semiHidden="0" w:uiPriority="71" w:unhideWhenUsed="0"/>
+    <w:lsdException w:name="Colorful List Accent 1" w:semiHidden="0" w:uiPriority="72" w:unhideWhenUsed="0"/>
+    <w:lsdException w:name="Colorful Grid Accent 1" w:semiHidden="0" w:uiPriority="73" w:unhideWhenUsed="0"/>
+    <w:lsdException w:name="Light Shading Accent 2" w:semiHidden="0" w:uiPriority="60" w:unhideWhenUsed="0"/>
+    <w:lsdException w:name="Light List Accent 2" w:semiHidden="0" w:uiPriority="61" w:unhideWhenUsed="0"/>
+    <w:lsdException w:name="Light Grid Accent 2" w:semiHidden="0" w:uiPriority="62" w:unhideWhenUsed="0"/>
+    <w:lsdException w:name="Medium Shading 1 Accent 2" w:semiHidden="0" w:uiPriority="63" w:unhideWhenUsed="0"/>
+    <w:lsdException w:name="Medium Shading 2 Accent 2" w:semiHidden="0" w:uiPriority="64" w:unhideWhenUsed="0"/>
+    <w:lsdException w:name="Medium List 1 Accent 2" w:semiHidden="0" w:uiPriority="65" w:unhideWhenUsed="0"/>
+    <w:lsdException w:name="Medium List 2 Accent 2" w:semiHidden="0" w:uiPriority="66" w:unhideWhenUsed="0"/>
+    <w:lsdException w:name="Medium Grid 1 Accent 2" w:semiHidden="0" w:uiPriority="67" w:unhideWhenUsed="0"/>
+    <w:lsdException w:name="Medium Grid 2 Accent 2" w:semiHidden="0" w:uiPriority="68" w:unhideWhenUsed="0"/>
+    <w:lsdException w:name="Medium Grid 3 Accent 2" w:semiHidden="0" w:uiPriority="69" w:unhideWhenUsed="0"/>
+    <w:lsdException w:name="Dark List Accent 2" w:semiHidden="0" w:uiPriority="70" w:unhideWhenUsed="0"/>
+    <w:lsdException w:name="Colorful Shading Accent 2" w:semiHidden="0" w:uiPriority="71" w:unhideWhenUsed="0"/>
+    <w:lsdException w:name="Colorful List Accent 2" w:semiHidden="0" w:uiPriority="72" w:unhideWhenUsed="0"/>
+    <w:lsdException w:name="Colorful Grid Accent 2" w:semiHidden="0" w:uiPriority="73" w:unhideWhenUsed="0"/>
+    <w:lsdException w:name="Light Shading Accent 3" w:semiHidden="0" w:uiPriority="60" w:unhideWhenUsed="0"/>
+    <w:lsdException w:name="Light List Accent 3" w:semiHidden="0" w:uiPriority="61" w:unhideWhenUsed="0"/>
+    <w:lsdException w:name="Light Grid Accent 3" w:semiHidden="0" w:uiPriority="62" w:unhideWhenUsed="0"/>
+    <w:lsdException w:name="Medium Shading 1 Accent 3" w:semiHidden="0" w:uiPriority="63" w:unhideWhenUsed="0"/>
+    <w:lsdException w:name="Medium Shading 2 Accent 3" w:semiHidden="0" w:uiPriority="64" w:unhideWhenUsed="0"/>
+    <w:lsdException w:name="Medium List 1 Accent 3" w:semiHidden="0" w:uiPriority="65" w:unhideWhenUsed="0"/>
+    <w:lsdException w:name="Medium List 2 Accent 3" w:semiHidden="0" w:uiPriority="66" w:unhideWhenUsed="0"/>
+    <w:lsdException w:name="Medium Grid 1 Accent 3" w:semiHidden="0" w:uiPriority="67" w:unhideWhenUsed="0"/>
+    <w:lsdException w:name="Medium Grid 2 Accent 3" w:semiHidden="0" w:uiPriority="68" w:unhideWhenUsed="0"/>
+    <w:lsdException w:name="Medium Grid 3 Accent 3" w:semiHidden="0" w:uiPriority="69" w:unhideWhenUsed="0"/>
+    <w:lsdException w:name="Dark List Accent 3" w:semiHidden="0" w:uiPriority="70" w:unhideWhenUsed="0"/>
+    <w:lsdException w:name="Colorful Shading Accent 3" w:semiHidden="0" w:uiPriority="71" w:unhideWhenUsed="0"/>
+    <w:lsdException w:name="Colorful List Accent 3" w:semiHidden="0" w:uiPriority="72" w:unhideWhenUsed="0"/>
+    <w:lsdException w:name="Colorful Grid Accent 3" w:semiHidden="0" w:uiPriority="73" w:unhideWhenUsed="0"/>
+    <w:lsdException w:name="Light Shading Accent 4" w:semiHidden="0" w:uiPriority="60" w:unhideWhenUsed="0"/>
+    <w:lsdException w:name="Light List Accent 4" w:semiHidden="0" w:uiPriority="61" w:unhideWhenUsed="0"/>
+    <w:lsdException w:name="Light Grid Accent 4" w:semiHidden="0" w:uiPriority="62" w:unhideWhenUsed="0"/>
+    <w:lsdException w:name="Medium Shading 1 Accent 4" w:semiHidden="0" w:uiPriority="63" w:unhideWhenUsed="0"/>
+    <w:lsdException w:name="Medium Shading 2 Accent 4" w:semiHidden="0" w:uiPriority="64" w:unhideWhenUsed="0"/>
+    <w:lsdException w:name="Medium List 1 Accent 4" w:semiHidden="0" w:uiPriority="65" w:unhideWhenUsed="0"/>
+    <w:lsdException w:name="Medium List 2 Accent 4" w:semiHidden="0" w:uiPriority="66" w:unhideWhenUsed="0"/>
+    <w:lsdException w:name="Medium Grid 1 Accent 4" w:semiHidden="0" w:uiPriority="67" w:unhideWhenUsed="0"/>
+    <w:lsdException w:name="Medium Grid 2 Accent 4" w:semiHidden="0" w:uiPriority="68" w:unhideWhenUsed="0"/>
+    <w:lsdException w:name="Medium Grid 3 Accent 4" w:semiHidden="0" w:uiPriority="69" w:unhideWhenUsed="0"/>
+    <w:lsdException w:name="Dark List Accent 4" w:semiHidden="0" w:uiPriority="70" w:unhideWhenUsed="0"/>
+    <w:lsdException w:name="Colorful Shading Accent 4" w:semiHidden="0" w:uiPriority="71" w:unhideWhenUsed="0"/>
+    <w:lsdException w:name="Colorful List Accent 4" w:semiHidden="0" w:uiPriority="72" w:unhideWhenUsed="0"/>
+    <w:lsdException w:name="Colorful Grid Accent 4" w:semiHidden="0" w:uiPriority="73" w:unhideWhenUsed="0"/>
+    <w:lsdException w:name="Light Shading Accent 5" w:semiHidden="0" w:uiPriority="60" w:unhideWhenUsed="0"/>
+    <w:lsdException w:name="Light List Accent 5" w:semiHidden="0" w:uiPriority="61" w:unhideWhenUsed="0"/>
+    <w:lsdException w:name="Light Grid Accent 5" w:semiHidden="0" w:uiPriority="62" w:unhideWhenUsed="0"/>
+    <w:lsdException w:name="Medium Shading 1 Accent 5" w:semiHidden="0" w:uiPriority="63" w:unhideWhenUsed="0"/>
+    <w:lsdException w:name="Medium Shading 2 Accent 5" w:semiHidden="0" w:uiPriority="64" w:unhideWhenUsed="0"/>
+    <w:lsdException w:name="Medium List 1 Accent 5" w:semiHidden="0" w:uiPriority="65" w:unhideWhenUsed="0"/>
+    <w:lsdException w:name="Medium List 2 Accent 5" w:semiHidden="0" w:uiPriority="66" w:unhideWhenUsed="0"/>
+    <w:lsdException w:name="Medium Grid 1 Accent 5" w:semiHidden="0" w:uiPriority="67" w:unhideWhenUsed="0"/>
+    <w:lsdException w:name="Medium Grid 2 Accent 5" w:semiHidden="0" w:uiPriority="68" w:unhideWhenUsed="0"/>
+    <w:lsdException w:name="Medium Grid 3 Accent 5" w:semiHidden="0" w:uiPriority="69" w:unhideWhenUsed="0"/>
+    <w:lsdException w:name="Dark List Accent 5" w:semiHidden="0" w:uiPriority="70" w:unhideWhenUsed="0"/>
+    <w:lsdException w:name="Colorful Shading Accent 5" w:semiHidden="0" w:uiPriority="71" w:unhideWhenUsed="0"/>
+    <w:lsdException w:name="Colorful List Accent 5" w:semiHidden="0" w:uiPriority="72" w:unhideWhenUsed="0"/>
+    <w:lsdException w:name="Colorful Grid Accent 5" w:semiHidden="0" w:uiPriority="73" w:unhideWhenUsed="0"/>
+    <w:lsdException w:name="Light Shading Accent 6" w:semiHidden="0" w:uiPriority="60" w:unhideWhenUsed="0"/>
+    <w:lsdException w:name="Light List Accent 6" w:semiHidden="0" w:uiPriority="61" w:unhideWhenUsed="0"/>
+    <w:lsdException w:name="Light Grid Accent 6" w:semiHidden="0" w:uiPriority="62" w:unhideWhenUsed="0"/>
+    <w:lsdException w:name="Medium Shading 1 Accent 6" w:semiHidden="0" w:uiPriority="63" w:unhideWhenUsed="0"/>
+    <w:lsdException w:name="Medium Shading 2 Accent 6" w:semiHidden="0" w:uiPriority="64" w:unhideWhenUsed="0"/>
+    <w:lsdException w:name="Medium List 1 Accent 6" w:semiHidden="0" w:uiPriority="65" w:unhideWhenUsed="0"/>
+    <w:lsdException w:name="Medium List 2 Accent 6" w:semiHidden="0" w:uiPriority="66" w:unhideWhenUsed="0"/>
+    <w:lsdException w:name="Medium Grid 1 Accent 6" w:semiHidden="0" w:uiPriority="67" w:unhideWhenUsed="0"/>
+    <w:lsdException w:name="Medium Grid 2 Accent 6" w:semiHidden="0" w:uiPriority="68" w:unhideWhenUsed="0"/>
+    <w:lsdException w:name="Medium Grid 3 Accent 6" w:semiHidden="0" w:uiPriority="69" w:unhideWhenUsed="0"/>
+    <w:lsdException w:name="Dark List Accent 6" w:semiHidden="0" w:uiPriority="70" w:unhideWhenUsed="0"/>
+    <w:lsdException w:name="Colorful Shading Accent 6" w:semiHidden="0" w:uiPriority="71" w:unhideWhenUsed="0"/>
+    <w:lsdException w:name="Colorful List Accent 6" w:semiHidden="0" w:uiPriority="72" w:unhideWhenUsed="0"/>
+    <w:lsdException w:name="Colorful Grid Accent 6" w:semiHidden="0" w:uiPriority="73" w:unhideWhenUsed="0"/>
+    <w:lsdException w:name="Subtle Emphasis" w:semiHidden="0" w:uiPriority="19" w:unhideWhenUsed="0" w:qFormat="1"/>
+    <w:lsdException w:name="Intense Emphasis" w:semiHidden="0" w:uiPriority="21" w:unhideWhenUsed="0" w:qFormat="1"/>
+    <w:lsdException w:name="Subtle Reference" w:semiHidden="0" w:uiPriority="31" w:unhideWhenUsed="0" w:qFormat="1"/>
+    <w:lsdException w:name="Intense Reference" w:semiHidden="0" w:uiPriority="32" w:unhideWhenUsed="0" w:qFormat="1"/>
+    <w:lsdException w:name="Book Title" w:semiHidden="0" w:uiPriority="33" w:unhideWhenUsed="0" w:qFormat="1"/>
+    <w:lsdException w:name="Bibliography" w:uiPriority="37"/>
+    <w:lsdException w:name="TOC Heading" w:uiPriority="39" w:qFormat="1"/>
   </w:latentStyles>
   <w:style w:type="paragraph" w:default="1" w:styleId="Norml">
     <w:name w:val="Normal"/>
@@ -8819,7 +9037,7 @@
   <a:extraClrSchemeLst/>
   <a:extLst>
     <a:ext uri="{05A4C25C-085E-4340-85A3-A5531E510DB2}">
-      <thm15:themeFamily xmlns:thm15="http://schemas.microsoft.com/office/thememl/2012/main" name="Office Theme" id="{62F939B6-93AF-4DB8-9C6B-D6C7DFDC589F}" vid="{4A3C46E8-61CC-4603-A589-7422A47A8E4A}"/>
+      <thm15:themeFamily xmlns:thm15="http://schemas.microsoft.com/office/thememl/2012/main" xmlns="" name="Office Theme" id="{62F939B6-93AF-4DB8-9C6B-D6C7DFDC589F}" vid="{4A3C46E8-61CC-4603-A589-7422A47A8E4A}"/>
     </a:ext>
   </a:extLst>
 </a:theme>

--- a/doc/Utazó Ügynök.docx
+++ b/doc/Utazó Ügynök.docx
@@ -1,10 +1,10 @@
 
 <file path=word/document.xml><?xml version="1.0" encoding="utf-8"?>
-<w:document xmlns:wpc="http://schemas.microsoft.com/office/word/2010/wordprocessingCanvas" xmlns:mc="http://schemas.openxmlformats.org/markup-compatibility/2006" xmlns:o="urn:schemas-microsoft-com:office:office" xmlns:r="http://schemas.openxmlformats.org/officeDocument/2006/relationships" xmlns:m="http://schemas.openxmlformats.org/officeDocument/2006/math" xmlns:v="urn:schemas-microsoft-com:vml" xmlns:wp14="http://schemas.microsoft.com/office/word/2010/wordprocessingDrawing" xmlns:wp="http://schemas.openxmlformats.org/drawingml/2006/wordprocessingDrawing" xmlns:w10="urn:schemas-microsoft-com:office:word" xmlns:w="http://schemas.openxmlformats.org/wordprocessingml/2006/main" xmlns:w14="http://schemas.microsoft.com/office/word/2010/wordml" xmlns:wpg="http://schemas.microsoft.com/office/word/2010/wordprocessingGroup" xmlns:wpi="http://schemas.microsoft.com/office/word/2010/wordprocessingInk" xmlns:wne="http://schemas.microsoft.com/office/word/2006/wordml" xmlns:wps="http://schemas.microsoft.com/office/word/2010/wordprocessingShape" mc:Ignorable="w14 wp14">
+<w:document xmlns:wpc="http://schemas.microsoft.com/office/word/2010/wordprocessingCanvas" xmlns:cx="http://schemas.microsoft.com/office/drawing/2014/chartex" xmlns:mc="http://schemas.openxmlformats.org/markup-compatibility/2006" xmlns:o="urn:schemas-microsoft-com:office:office" xmlns:r="http://schemas.openxmlformats.org/officeDocument/2006/relationships" xmlns:m="http://schemas.openxmlformats.org/officeDocument/2006/math" xmlns:v="urn:schemas-microsoft-com:vml" xmlns:wp14="http://schemas.microsoft.com/office/word/2010/wordprocessingDrawing" xmlns:wp="http://schemas.openxmlformats.org/drawingml/2006/wordprocessingDrawing" xmlns:w10="urn:schemas-microsoft-com:office:word" xmlns:w="http://schemas.openxmlformats.org/wordprocessingml/2006/main" xmlns:w14="http://schemas.microsoft.com/office/word/2010/wordml" xmlns:w15="http://schemas.microsoft.com/office/word/2012/wordml" xmlns:w16se="http://schemas.microsoft.com/office/word/2015/wordml/symex" xmlns:wpg="http://schemas.microsoft.com/office/word/2010/wordprocessingGroup" xmlns:wpi="http://schemas.microsoft.com/office/word/2010/wordprocessingInk" xmlns:wne="http://schemas.microsoft.com/office/word/2006/wordml" xmlns:wps="http://schemas.microsoft.com/office/word/2010/wordprocessingShape" mc:Ignorable="w14 w15 w16se wp14">
   <w:body>
     <w:p>
       <w:pPr>
-        <w:pStyle w:val="Cmsor1"/>
+        <w:pStyle w:val="Heading1"/>
         <w:jc w:val="center"/>
         <w:rPr>
           <w:rFonts w:ascii="Times New Roman" w:hAnsi="Times New Roman" w:cs="Times New Roman"/>
@@ -21,7 +21,7 @@
     </w:p>
     <w:p>
       <w:pPr>
-        <w:pStyle w:val="Cmsor1"/>
+        <w:pStyle w:val="Heading1"/>
         <w:jc w:val="center"/>
         <w:rPr>
           <w:rFonts w:ascii="Times New Roman" w:hAnsi="Times New Roman" w:cs="Times New Roman"/>
@@ -46,7 +46,7 @@
     </w:p>
     <w:p>
       <w:pPr>
-        <w:pStyle w:val="Cmsor3"/>
+        <w:pStyle w:val="Heading3"/>
         <w:jc w:val="center"/>
         <w:rPr>
           <w:rFonts w:ascii="Times New Roman" w:hAnsi="Times New Roman" w:cs="Times New Roman"/>
@@ -63,7 +63,7 @@
     </w:p>
     <w:p>
       <w:pPr>
-        <w:pStyle w:val="Cmsor3"/>
+        <w:pStyle w:val="Heading3"/>
         <w:jc w:val="center"/>
         <w:rPr>
           <w:rFonts w:ascii="Times New Roman" w:hAnsi="Times New Roman" w:cs="Times New Roman"/>
@@ -80,7 +80,7 @@
     </w:p>
     <w:p>
       <w:pPr>
-        <w:pStyle w:val="Cmsor3"/>
+        <w:pStyle w:val="Heading3"/>
         <w:jc w:val="center"/>
         <w:rPr>
           <w:rFonts w:ascii="Times New Roman" w:hAnsi="Times New Roman" w:cs="Times New Roman"/>
@@ -97,7 +97,7 @@
     </w:p>
     <w:p>
       <w:pPr>
-        <w:pStyle w:val="Cmsor3"/>
+        <w:pStyle w:val="Heading3"/>
         <w:jc w:val="center"/>
         <w:rPr>
           <w:rFonts w:ascii="Times New Roman" w:hAnsi="Times New Roman" w:cs="Times New Roman"/>
@@ -114,7 +114,7 @@
     </w:p>
     <w:p>
       <w:pPr>
-        <w:pStyle w:val="Cmsor3"/>
+        <w:pStyle w:val="Heading3"/>
         <w:jc w:val="center"/>
         <w:rPr>
           <w:rFonts w:ascii="Times New Roman" w:hAnsi="Times New Roman" w:cs="Times New Roman"/>
@@ -139,7 +139,7 @@
     </w:p>
     <w:p>
       <w:pPr>
-        <w:pStyle w:val="Cmsor2"/>
+        <w:pStyle w:val="Heading2"/>
         <w:rPr>
           <w:rFonts w:ascii="Times New Roman" w:hAnsi="Times New Roman" w:cs="Times New Roman"/>
           <w:sz w:val="28"/>
@@ -452,7 +452,7 @@
     </w:p>
     <w:p>
       <w:pPr>
-        <w:pStyle w:val="Cmsor2"/>
+        <w:pStyle w:val="Heading2"/>
         <w:rPr>
           <w:rFonts w:ascii="Times New Roman" w:hAnsi="Times New Roman" w:cs="Times New Roman"/>
           <w:sz w:val="28"/>
@@ -520,7 +520,7 @@
     </w:p>
     <w:p>
       <w:pPr>
-        <w:pStyle w:val="Cmsor3"/>
+        <w:pStyle w:val="Heading3"/>
         <w:rPr>
           <w:rFonts w:ascii="Times New Roman" w:hAnsi="Times New Roman" w:cs="Times New Roman"/>
           <w:sz w:val="28"/>
@@ -810,7 +810,7 @@
                     <pic:cNvPicPr/>
                   </pic:nvPicPr>
                   <pic:blipFill>
-                    <a:blip r:embed="rId6"/>
+                    <a:blip r:embed="rId5"/>
                     <a:stretch>
                       <a:fillRect/>
                     </a:stretch>
@@ -853,7 +853,7 @@
     </w:p>
     <w:p>
       <w:pPr>
-        <w:pStyle w:val="Cmsor3"/>
+        <w:pStyle w:val="Heading3"/>
         <w:rPr>
           <w:rFonts w:ascii="Times New Roman" w:hAnsi="Times New Roman" w:cs="Times New Roman"/>
           <w:sz w:val="28"/>
@@ -1488,7 +1488,7 @@
     </w:p>
     <w:p>
       <w:pPr>
-        <w:pStyle w:val="Cmsor2"/>
+        <w:pStyle w:val="Heading2"/>
         <w:rPr>
           <w:rFonts w:ascii="Times New Roman" w:hAnsi="Times New Roman" w:cs="Times New Roman"/>
           <w:sz w:val="28"/>
@@ -1516,7 +1516,7 @@
     </w:p>
     <w:p>
       <w:pPr>
-        <w:pStyle w:val="Cmsor3"/>
+        <w:pStyle w:val="Heading3"/>
         <w:rPr>
           <w:rFonts w:ascii="Times New Roman" w:hAnsi="Times New Roman" w:cs="Times New Roman"/>
           <w:sz w:val="28"/>
@@ -1900,8 +1900,6 @@
         </w:rPr>
         <w:t xml:space="preserve"> </w:t>
       </w:r>
-      <w:bookmarkStart w:id="0" w:name="_GoBack"/>
-      <w:bookmarkEnd w:id="0"/>
       <w:r>
         <w:rPr>
           <w:rFonts w:ascii="Times New Roman" w:hAnsi="Times New Roman" w:cs="Times New Roman"/>
@@ -1923,7 +1921,7 @@
     </w:p>
     <w:p>
       <w:pPr>
-        <w:pStyle w:val="Cmsor3"/>
+        <w:pStyle w:val="Heading3"/>
         <w:rPr>
           <w:rFonts w:ascii="Times New Roman" w:hAnsi="Times New Roman" w:cs="Times New Roman"/>
           <w:sz w:val="28"/>
@@ -2010,7 +2008,7 @@
     </w:p>
     <w:p>
       <w:pPr>
-        <w:pStyle w:val="Listaszerbekezds"/>
+        <w:pStyle w:val="ListParagraph"/>
         <w:numPr>
           <w:ilvl w:val="0"/>
           <w:numId w:val="5"/>
@@ -2037,7 +2035,7 @@
     </w:p>
     <w:p>
       <w:pPr>
-        <w:pStyle w:val="Listaszerbekezds"/>
+        <w:pStyle w:val="ListParagraph"/>
         <w:numPr>
           <w:ilvl w:val="0"/>
           <w:numId w:val="5"/>
@@ -2063,7 +2061,7 @@
     </w:p>
     <w:p>
       <w:pPr>
-        <w:pStyle w:val="Listaszerbekezds"/>
+        <w:pStyle w:val="ListParagraph"/>
         <w:numPr>
           <w:ilvl w:val="0"/>
           <w:numId w:val="5"/>
@@ -2089,7 +2087,7 @@
     </w:p>
     <w:p>
       <w:pPr>
-        <w:pStyle w:val="Listaszerbekezds"/>
+        <w:pStyle w:val="ListParagraph"/>
         <w:numPr>
           <w:ilvl w:val="0"/>
           <w:numId w:val="5"/>
@@ -2115,7 +2113,7 @@
     </w:p>
     <w:p>
       <w:pPr>
-        <w:pStyle w:val="Listaszerbekezds"/>
+        <w:pStyle w:val="ListParagraph"/>
         <w:numPr>
           <w:ilvl w:val="0"/>
           <w:numId w:val="5"/>
@@ -2141,7 +2139,7 @@
     </w:p>
     <w:p>
       <w:pPr>
-        <w:pStyle w:val="Listaszerbekezds"/>
+        <w:pStyle w:val="ListParagraph"/>
         <w:numPr>
           <w:ilvl w:val="0"/>
           <w:numId w:val="5"/>
@@ -2211,7 +2209,7 @@
     </w:p>
     <w:p>
       <w:pPr>
-        <w:pStyle w:val="Listaszerbekezds"/>
+        <w:pStyle w:val="ListParagraph"/>
         <w:numPr>
           <w:ilvl w:val="0"/>
           <w:numId w:val="15"/>
@@ -2238,7 +2236,7 @@
     </w:p>
     <w:p>
       <w:pPr>
-        <w:pStyle w:val="Listaszerbekezds"/>
+        <w:pStyle w:val="ListParagraph"/>
         <w:spacing w:line="256" w:lineRule="auto"/>
         <w:ind w:left="567"/>
         <w:jc w:val="both"/>
@@ -2261,7 +2259,7 @@
     </w:p>
     <w:p>
       <w:pPr>
-        <w:pStyle w:val="Listaszerbekezds"/>
+        <w:pStyle w:val="ListParagraph"/>
         <w:numPr>
           <w:ilvl w:val="0"/>
           <w:numId w:val="15"/>
@@ -2288,7 +2286,7 @@
     </w:p>
     <w:p>
       <w:pPr>
-        <w:pStyle w:val="Listaszerbekezds"/>
+        <w:pStyle w:val="ListParagraph"/>
         <w:spacing w:line="256" w:lineRule="auto"/>
         <w:ind w:left="567"/>
         <w:jc w:val="both"/>
@@ -2312,7 +2310,7 @@
     </w:p>
     <w:p>
       <w:pPr>
-        <w:pStyle w:val="Listaszerbekezds"/>
+        <w:pStyle w:val="ListParagraph"/>
         <w:numPr>
           <w:ilvl w:val="0"/>
           <w:numId w:val="15"/>
@@ -2339,7 +2337,7 @@
     </w:p>
     <w:p>
       <w:pPr>
-        <w:pStyle w:val="Listaszerbekezds"/>
+        <w:pStyle w:val="ListParagraph"/>
         <w:ind w:left="567"/>
         <w:rPr>
           <w:rFonts w:ascii="Times New Roman" w:hAnsi="Times New Roman" w:cs="Times New Roman"/>
@@ -2351,7 +2349,7 @@
     </w:p>
     <w:p>
       <w:pPr>
-        <w:pStyle w:val="Listaszerbekezds"/>
+        <w:pStyle w:val="ListParagraph"/>
         <w:numPr>
           <w:ilvl w:val="0"/>
           <w:numId w:val="15"/>
@@ -2378,7 +2376,7 @@
     </w:p>
     <w:p>
       <w:pPr>
-        <w:pStyle w:val="Listaszerbekezds"/>
+        <w:pStyle w:val="ListParagraph"/>
         <w:spacing w:line="256" w:lineRule="auto"/>
         <w:ind w:left="567"/>
         <w:jc w:val="both"/>
@@ -2401,7 +2399,7 @@
     </w:p>
     <w:p>
       <w:pPr>
-        <w:pStyle w:val="Listaszerbekezds"/>
+        <w:pStyle w:val="ListParagraph"/>
         <w:numPr>
           <w:ilvl w:val="0"/>
           <w:numId w:val="15"/>
@@ -2428,7 +2426,7 @@
     </w:p>
     <w:p>
       <w:pPr>
-        <w:pStyle w:val="Listaszerbekezds"/>
+        <w:pStyle w:val="ListParagraph"/>
         <w:spacing w:line="256" w:lineRule="auto"/>
         <w:ind w:left="567"/>
         <w:jc w:val="both"/>
@@ -2464,32 +2462,12 @@
           <w:szCs w:val="24"/>
           <w:lang w:val="hu-HU"/>
         </w:rPr>
-        <w:t xml:space="preserve">uler kör keresésére a </w:t>
-      </w:r>
-      <w:proofErr w:type="spellStart"/>
-      <w:r>
-        <w:rPr>
-          <w:rFonts w:ascii="Times New Roman" w:hAnsi="Times New Roman" w:cs="Times New Roman"/>
-          <w:sz w:val="24"/>
-          <w:szCs w:val="24"/>
-          <w:lang w:val="hu-HU"/>
-        </w:rPr>
-        <w:t>Hierholzer</w:t>
-      </w:r>
-      <w:proofErr w:type="spellEnd"/>
-      <w:r>
-        <w:rPr>
-          <w:rFonts w:ascii="Times New Roman" w:hAnsi="Times New Roman" w:cs="Times New Roman"/>
-          <w:sz w:val="24"/>
-          <w:szCs w:val="24"/>
-          <w:lang w:val="hu-HU"/>
-        </w:rPr>
-        <w:t xml:space="preserve"> algoritmust használtuk. Ez az algoritmus két csúcslistával és két éllistával dolgozik: Egy futás közbeni, úgynevezett pálya csúcslistával és a végeredmény, az úgynevezett kör listájával, valamint egy használatlan és egy használt éllistával. A pálya és kör listákban fontos a sorrend, mert az reprezentálja a kört, az egymásutániságot. Az algoritmus irányított gráfra működik, de nekünk tökéletesen megfelel. Az általunk használt élek mindkét irányba irányítottak. </w:t>
-      </w:r>
-    </w:p>
-    <w:p>
-      <w:pPr>
-        <w:pStyle w:val="Listaszerbekezds"/>
+        <w:t xml:space="preserve">uler kör keresésére a Hierholzer algoritmust használtuk. Ez az algoritmus két csúcslistával és két éllistával dolgozik: Egy futás közbeni, úgynevezett pálya csúcslistával és a végeredmény, az úgynevezett kör listájával, valamint egy használatlan és egy használt éllistával. A pálya és kör listákban fontos a sorrend, mert az reprezentálja a kört, az egymásutániságot. Az algoritmus irányított gráfra működik, de nekünk tökéletesen megfelel. Az általunk használt élek mindkét irányba irányítottak. </w:t>
+      </w:r>
+    </w:p>
+    <w:p>
+      <w:pPr>
+        <w:pStyle w:val="ListParagraph"/>
         <w:spacing w:line="256" w:lineRule="auto"/>
         <w:ind w:left="567"/>
         <w:jc w:val="both"/>
@@ -2512,7 +2490,7 @@
     </w:p>
     <w:p>
       <w:pPr>
-        <w:pStyle w:val="Listaszerbekezds"/>
+        <w:pStyle w:val="ListParagraph"/>
         <w:numPr>
           <w:ilvl w:val="1"/>
           <w:numId w:val="15"/>
@@ -2566,7 +2544,7 @@
     </w:p>
     <w:p>
       <w:pPr>
-        <w:pStyle w:val="Listaszerbekezds"/>
+        <w:pStyle w:val="ListParagraph"/>
         <w:numPr>
           <w:ilvl w:val="1"/>
           <w:numId w:val="15"/>
@@ -2593,7 +2571,7 @@
     </w:p>
     <w:p>
       <w:pPr>
-        <w:pStyle w:val="Listaszerbekezds"/>
+        <w:pStyle w:val="ListParagraph"/>
         <w:numPr>
           <w:ilvl w:val="1"/>
           <w:numId w:val="15"/>
@@ -2620,7 +2598,7 @@
     </w:p>
     <w:p>
       <w:pPr>
-        <w:pStyle w:val="Listaszerbekezds"/>
+        <w:pStyle w:val="ListParagraph"/>
         <w:numPr>
           <w:ilvl w:val="1"/>
           <w:numId w:val="15"/>
@@ -2647,7 +2625,7 @@
     </w:p>
     <w:p>
       <w:pPr>
-        <w:pStyle w:val="Listaszerbekezds"/>
+        <w:pStyle w:val="ListParagraph"/>
         <w:numPr>
           <w:ilvl w:val="1"/>
           <w:numId w:val="15"/>
@@ -2683,7 +2661,7 @@
     </w:p>
     <w:p>
       <w:pPr>
-        <w:pStyle w:val="Listaszerbekezds"/>
+        <w:pStyle w:val="ListParagraph"/>
         <w:numPr>
           <w:ilvl w:val="1"/>
           <w:numId w:val="15"/>
@@ -2728,7 +2706,7 @@
     </w:p>
     <w:p>
       <w:pPr>
-        <w:pStyle w:val="Listaszerbekezds"/>
+        <w:pStyle w:val="ListParagraph"/>
         <w:numPr>
           <w:ilvl w:val="1"/>
           <w:numId w:val="15"/>
@@ -2755,7 +2733,7 @@
     </w:p>
     <w:p>
       <w:pPr>
-        <w:pStyle w:val="Listaszerbekezds"/>
+        <w:pStyle w:val="ListParagraph"/>
         <w:numPr>
           <w:ilvl w:val="0"/>
           <w:numId w:val="15"/>
@@ -2809,27 +2787,7 @@
           <w:lang w:val="hu-HU"/>
         </w:rPr>
         <w:lastRenderedPageBreak/>
-        <w:t>lekezeljük. A csúcs elhagyása nekünk nem okoz semmilyen problémát, hiszen az eredeti gráfunk teljes gráf volt, így az elhagyott előtti és az elhagyott utáni csúcsok között is lesz él az eredeti gráfban. A kapott csúcslista egymás utáni bejárása (</w:t>
-      </w:r>
-      <w:proofErr w:type="spellStart"/>
-      <w:r>
-        <w:rPr>
-          <w:rFonts w:ascii="Times New Roman" w:hAnsi="Times New Roman" w:cs="Times New Roman"/>
-          <w:sz w:val="24"/>
-          <w:szCs w:val="24"/>
-          <w:lang w:val="hu-HU"/>
-        </w:rPr>
-        <w:t>pl</w:t>
-      </w:r>
-      <w:proofErr w:type="spellEnd"/>
-      <w:r>
-        <w:rPr>
-          <w:rFonts w:ascii="Times New Roman" w:hAnsi="Times New Roman" w:cs="Times New Roman"/>
-          <w:sz w:val="24"/>
-          <w:szCs w:val="24"/>
-          <w:lang w:val="hu-HU"/>
-        </w:rPr>
-        <w:t xml:space="preserve"> a lista harmadik csúcsától a negyedikbe megyünk, onnan az ötödikbe, stb.) a keresett Hamilton kört eredményezi.</w:t>
+        <w:t>lekezeljük. A csúcs elhagyása nekünk nem okoz semmilyen problémát, hiszen az eredeti gráfunk teljes gráf volt, így az elhagyott előtti és az elhagyott utáni csúcsok között is lesz él az eredeti gráfban. A kapott csúcslista egymás utáni bejárása (pl a lista harmadik csúcsától a negyedikbe megyünk, onnan az ötödikbe, stb.) a keresett Hamilton kört eredményezi.</w:t>
       </w:r>
     </w:p>
     <w:p>
@@ -2857,7 +2815,7 @@
     </w:p>
     <w:p>
       <w:pPr>
-        <w:pStyle w:val="Cmsor3"/>
+        <w:pStyle w:val="Heading3"/>
         <w:rPr>
           <w:rFonts w:ascii="Times New Roman" w:hAnsi="Times New Roman" w:cs="Times New Roman"/>
           <w:sz w:val="28"/>
@@ -2925,7 +2883,7 @@
     </w:p>
     <w:p>
       <w:pPr>
-        <w:pStyle w:val="Listaszerbekezds"/>
+        <w:pStyle w:val="ListParagraph"/>
         <w:numPr>
           <w:ilvl w:val="0"/>
           <w:numId w:val="1"/>
@@ -2977,7 +2935,7 @@
     </w:p>
     <w:p>
       <w:pPr>
-        <w:pStyle w:val="Listaszerbekezds"/>
+        <w:pStyle w:val="ListParagraph"/>
         <w:numPr>
           <w:ilvl w:val="0"/>
           <w:numId w:val="1"/>
@@ -3002,7 +2960,7 @@
     </w:p>
     <w:p>
       <w:pPr>
-        <w:pStyle w:val="Listaszerbekezds"/>
+        <w:pStyle w:val="ListParagraph"/>
         <w:numPr>
           <w:ilvl w:val="0"/>
           <w:numId w:val="1"/>
@@ -3027,7 +2985,7 @@
     </w:p>
     <w:p>
       <w:pPr>
-        <w:pStyle w:val="Listaszerbekezds"/>
+        <w:pStyle w:val="ListParagraph"/>
         <w:numPr>
           <w:ilvl w:val="0"/>
           <w:numId w:val="1"/>
@@ -3052,7 +3010,7 @@
     </w:p>
     <w:p>
       <w:pPr>
-        <w:pStyle w:val="Listaszerbekezds"/>
+        <w:pStyle w:val="ListParagraph"/>
         <w:numPr>
           <w:ilvl w:val="0"/>
           <w:numId w:val="1"/>
@@ -3086,7 +3044,7 @@
     </w:p>
     <w:p>
       <w:pPr>
-        <w:pStyle w:val="Listaszerbekezds"/>
+        <w:pStyle w:val="ListParagraph"/>
         <w:numPr>
           <w:ilvl w:val="0"/>
           <w:numId w:val="1"/>
@@ -3214,7 +3172,7 @@
     </w:p>
     <w:p>
       <w:pPr>
-        <w:pStyle w:val="Listaszerbekezds"/>
+        <w:pStyle w:val="ListParagraph"/>
         <w:numPr>
           <w:ilvl w:val="0"/>
           <w:numId w:val="2"/>
@@ -3295,7 +3253,7 @@
     </w:p>
     <w:p>
       <w:pPr>
-        <w:pStyle w:val="Listaszerbekezds"/>
+        <w:pStyle w:val="ListParagraph"/>
         <w:numPr>
           <w:ilvl w:val="0"/>
           <w:numId w:val="2"/>
@@ -3378,7 +3336,7 @@
     </w:p>
     <w:p>
       <w:pPr>
-        <w:pStyle w:val="Listaszerbekezds"/>
+        <w:pStyle w:val="ListParagraph"/>
         <w:numPr>
           <w:ilvl w:val="0"/>
           <w:numId w:val="2"/>
@@ -3460,9 +3418,9 @@
               </wp:anchor>
             </w:drawing>
           </mc:Choice>
-          <mc:Fallback xmlns:w16se="http://schemas.microsoft.com/office/word/2015/wordml/symex" xmlns:w15="http://schemas.microsoft.com/office/word/2012/wordml" xmlns:cx1="http://schemas.microsoft.com/office/drawing/2015/9/8/chartex" xmlns:cx="http://schemas.microsoft.com/office/drawing/2014/chartex">
+          <mc:Fallback>
             <w:pict>
-              <v:shapetype w14:anchorId="5FE950C1" id="_x0000_t32" coordsize="21600,21600" o:spt="32" o:oned="t" path="m,l21600,21600e" filled="f">
+              <v:shapetype w14:anchorId="6516B084" id="_x0000_t32" coordsize="21600,21600" o:spt="32" o:oned="t" path="m,l21600,21600e" filled="f">
                 <v:path arrowok="t" fillok="f" o:connecttype="none"/>
                 <o:lock v:ext="edit" shapetype="t"/>
               </v:shapetype>
@@ -3543,7 +3501,7 @@
     </w:p>
     <w:p>
       <w:pPr>
-        <w:pStyle w:val="Listaszerbekezds"/>
+        <w:pStyle w:val="ListParagraph"/>
         <w:numPr>
           <w:ilvl w:val="0"/>
           <w:numId w:val="2"/>
@@ -3665,7 +3623,7 @@
     </w:p>
     <w:p>
       <w:pPr>
-        <w:pStyle w:val="Listaszerbekezds"/>
+        <w:pStyle w:val="ListParagraph"/>
         <w:numPr>
           <w:ilvl w:val="0"/>
           <w:numId w:val="2"/>
@@ -3955,7 +3913,7 @@
     </w:p>
     <w:p>
       <w:pPr>
-        <w:pStyle w:val="Cmsor3"/>
+        <w:pStyle w:val="Heading3"/>
         <w:rPr>
           <w:rFonts w:ascii="Times New Roman" w:hAnsi="Times New Roman" w:cs="Times New Roman"/>
           <w:sz w:val="28"/>
@@ -4023,12 +3981,12 @@
     </w:p>
     <w:p>
       <w:pPr>
-        <w:pStyle w:val="Listaszerbekezds"/>
+        <w:pStyle w:val="ListParagraph"/>
         <w:numPr>
           <w:ilvl w:val="0"/>
-          <w:numId w:val="10"/>
+          <w:numId w:val="19"/>
         </w:numPr>
-        <w:spacing w:line="254" w:lineRule="auto"/>
+        <w:spacing w:line="252" w:lineRule="auto"/>
         <w:jc w:val="both"/>
         <w:rPr>
           <w:rFonts w:ascii="Times New Roman" w:hAnsi="Times New Roman" w:cs="Times New Roman"/>
@@ -4049,12 +4007,12 @@
     </w:p>
     <w:p>
       <w:pPr>
-        <w:pStyle w:val="Listaszerbekezds"/>
+        <w:pStyle w:val="ListParagraph"/>
         <w:numPr>
           <w:ilvl w:val="1"/>
-          <w:numId w:val="10"/>
+          <w:numId w:val="19"/>
         </w:numPr>
-        <w:spacing w:line="254" w:lineRule="auto"/>
+        <w:spacing w:line="252" w:lineRule="auto"/>
         <w:jc w:val="both"/>
         <w:rPr>
           <w:rFonts w:ascii="Times New Roman" w:hAnsi="Times New Roman" w:cs="Times New Roman"/>
@@ -4075,12 +4033,12 @@
     </w:p>
     <w:p>
       <w:pPr>
-        <w:pStyle w:val="Listaszerbekezds"/>
+        <w:pStyle w:val="ListParagraph"/>
         <w:numPr>
           <w:ilvl w:val="1"/>
-          <w:numId w:val="10"/>
+          <w:numId w:val="19"/>
         </w:numPr>
-        <w:spacing w:line="254" w:lineRule="auto"/>
+        <w:spacing w:line="252" w:lineRule="auto"/>
         <w:jc w:val="both"/>
         <w:rPr>
           <w:rFonts w:ascii="Times New Roman" w:hAnsi="Times New Roman" w:cs="Times New Roman"/>
@@ -4101,12 +4059,12 @@
     </w:p>
     <w:p>
       <w:pPr>
-        <w:pStyle w:val="Listaszerbekezds"/>
+        <w:pStyle w:val="ListParagraph"/>
         <w:numPr>
           <w:ilvl w:val="1"/>
-          <w:numId w:val="10"/>
+          <w:numId w:val="19"/>
         </w:numPr>
-        <w:spacing w:line="254" w:lineRule="auto"/>
+        <w:spacing w:line="252" w:lineRule="auto"/>
         <w:jc w:val="both"/>
         <w:rPr>
           <w:rFonts w:ascii="Times New Roman" w:hAnsi="Times New Roman" w:cs="Times New Roman"/>
@@ -4127,12 +4085,12 @@
     </w:p>
     <w:p>
       <w:pPr>
-        <w:pStyle w:val="Listaszerbekezds"/>
+        <w:pStyle w:val="ListParagraph"/>
         <w:numPr>
           <w:ilvl w:val="0"/>
-          <w:numId w:val="10"/>
+          <w:numId w:val="19"/>
         </w:numPr>
-        <w:spacing w:line="254" w:lineRule="auto"/>
+        <w:spacing w:line="252" w:lineRule="auto"/>
         <w:jc w:val="both"/>
         <w:rPr>
           <w:rFonts w:ascii="Times New Roman" w:hAnsi="Times New Roman" w:cs="Times New Roman"/>
@@ -4153,12 +4111,12 @@
     </w:p>
     <w:p>
       <w:pPr>
-        <w:pStyle w:val="Listaszerbekezds"/>
+        <w:pStyle w:val="ListParagraph"/>
         <w:numPr>
           <w:ilvl w:val="0"/>
-          <w:numId w:val="10"/>
+          <w:numId w:val="19"/>
         </w:numPr>
-        <w:spacing w:line="254" w:lineRule="auto"/>
+        <w:spacing w:line="252" w:lineRule="auto"/>
         <w:jc w:val="both"/>
         <w:rPr>
           <w:rFonts w:ascii="Times New Roman" w:hAnsi="Times New Roman" w:cs="Times New Roman"/>
@@ -4179,12 +4137,12 @@
     </w:p>
     <w:p>
       <w:pPr>
-        <w:pStyle w:val="Listaszerbekezds"/>
+        <w:pStyle w:val="ListParagraph"/>
         <w:numPr>
           <w:ilvl w:val="0"/>
-          <w:numId w:val="10"/>
+          <w:numId w:val="19"/>
         </w:numPr>
-        <w:spacing w:line="254" w:lineRule="auto"/>
+        <w:spacing w:line="252" w:lineRule="auto"/>
         <w:jc w:val="both"/>
         <w:rPr>
           <w:rFonts w:ascii="Times New Roman" w:hAnsi="Times New Roman" w:cs="Times New Roman"/>
@@ -4205,12 +4163,12 @@
     </w:p>
     <w:p>
       <w:pPr>
-        <w:pStyle w:val="Listaszerbekezds"/>
+        <w:pStyle w:val="ListParagraph"/>
         <w:numPr>
           <w:ilvl w:val="0"/>
-          <w:numId w:val="10"/>
+          <w:numId w:val="19"/>
         </w:numPr>
-        <w:spacing w:line="254" w:lineRule="auto"/>
+        <w:spacing w:line="252" w:lineRule="auto"/>
         <w:jc w:val="both"/>
         <w:rPr>
           <w:rFonts w:ascii="Times New Roman" w:hAnsi="Times New Roman" w:cs="Times New Roman"/>
@@ -4252,12 +4210,12 @@
     </w:p>
     <w:p>
       <w:pPr>
-        <w:pStyle w:val="Listaszerbekezds"/>
+        <w:pStyle w:val="ListParagraph"/>
         <w:numPr>
           <w:ilvl w:val="0"/>
-          <w:numId w:val="11"/>
+          <w:numId w:val="20"/>
         </w:numPr>
-        <w:spacing w:line="254" w:lineRule="auto"/>
+        <w:spacing w:line="252" w:lineRule="auto"/>
         <w:jc w:val="both"/>
         <w:rPr>
           <w:rFonts w:ascii="Times New Roman" w:hAnsi="Times New Roman" w:cs="Times New Roman"/>
@@ -4278,12 +4236,12 @@
     </w:p>
     <w:p>
       <w:pPr>
-        <w:pStyle w:val="Listaszerbekezds"/>
+        <w:pStyle w:val="ListParagraph"/>
         <w:numPr>
           <w:ilvl w:val="0"/>
-          <w:numId w:val="11"/>
+          <w:numId w:val="20"/>
         </w:numPr>
-        <w:spacing w:line="254" w:lineRule="auto"/>
+        <w:spacing w:line="252" w:lineRule="auto"/>
         <w:jc w:val="both"/>
         <w:rPr>
           <w:rFonts w:ascii="Times New Roman" w:hAnsi="Times New Roman" w:cs="Times New Roman"/>
@@ -4304,12 +4262,12 @@
     </w:p>
     <w:p>
       <w:pPr>
-        <w:pStyle w:val="Listaszerbekezds"/>
+        <w:pStyle w:val="ListParagraph"/>
         <w:numPr>
           <w:ilvl w:val="0"/>
-          <w:numId w:val="11"/>
+          <w:numId w:val="20"/>
         </w:numPr>
-        <w:spacing w:line="254" w:lineRule="auto"/>
+        <w:spacing w:line="252" w:lineRule="auto"/>
         <w:jc w:val="both"/>
         <w:rPr>
           <w:rFonts w:ascii="Times New Roman" w:hAnsi="Times New Roman" w:cs="Times New Roman"/>
@@ -4330,12 +4288,12 @@
     </w:p>
     <w:p>
       <w:pPr>
-        <w:pStyle w:val="Listaszerbekezds"/>
+        <w:pStyle w:val="ListParagraph"/>
         <w:numPr>
           <w:ilvl w:val="0"/>
-          <w:numId w:val="11"/>
+          <w:numId w:val="20"/>
         </w:numPr>
-        <w:spacing w:line="254" w:lineRule="auto"/>
+        <w:spacing w:line="252" w:lineRule="auto"/>
         <w:jc w:val="both"/>
         <w:rPr>
           <w:rFonts w:ascii="Times New Roman" w:hAnsi="Times New Roman" w:cs="Times New Roman"/>
@@ -4356,7 +4314,7 @@
     </w:p>
     <w:p>
       <w:pPr>
-        <w:spacing w:line="254" w:lineRule="auto"/>
+        <w:spacing w:line="252" w:lineRule="auto"/>
         <w:jc w:val="both"/>
         <w:rPr>
           <w:rFonts w:ascii="Times New Roman" w:hAnsi="Times New Roman" w:cs="Times New Roman"/>
@@ -4377,7 +4335,7 @@
     </w:p>
     <w:p>
       <w:pPr>
-        <w:spacing w:line="254" w:lineRule="auto"/>
+        <w:spacing w:line="252" w:lineRule="auto"/>
         <w:jc w:val="both"/>
         <w:rPr>
           <w:rFonts w:ascii="Times New Roman" w:hAnsi="Times New Roman" w:cs="Times New Roman"/>
@@ -4398,23 +4356,23 @@
     </w:p>
     <w:p>
       <w:pPr>
-        <w:spacing w:line="254" w:lineRule="auto"/>
-        <w:jc w:val="both"/>
-        <w:rPr>
-          <w:rFonts w:ascii="Times New Roman" w:hAnsi="Times New Roman" w:cs="Times New Roman"/>
-          <w:sz w:val="24"/>
-          <w:szCs w:val="24"/>
-          <w:lang w:val="hu-HU"/>
-        </w:rPr>
-      </w:pPr>
-      <w:r>
-        <w:rPr>
-          <w:rFonts w:ascii="Times New Roman" w:hAnsi="Times New Roman" w:cs="Times New Roman"/>
-          <w:sz w:val="24"/>
-          <w:szCs w:val="24"/>
-          <w:lang w:val="hu-HU"/>
-        </w:rPr>
-        <w:t xml:space="preserve">A populációt mi random generáltuk, mivel a szükséges méretű populációval egy közeli valószínűsége volt annak, hogy minden szükséges allél elégszer szerepel, és kellően gyorsan lefuttatható volt. Az allélek fittségét minden kromoszómára a legenerálás legvégén számítottuk ki. Ezt követően kiszelektáltuk az elemek felét. Ennek gyorsítása érdekében először fittség </w:t>
+        <w:spacing w:line="252" w:lineRule="auto"/>
+        <w:jc w:val="both"/>
+        <w:rPr>
+          <w:rFonts w:ascii="Times New Roman" w:hAnsi="Times New Roman" w:cs="Times New Roman"/>
+          <w:sz w:val="24"/>
+          <w:szCs w:val="24"/>
+          <w:lang w:val="hu-HU"/>
+        </w:rPr>
+      </w:pPr>
+      <w:r>
+        <w:rPr>
+          <w:rFonts w:ascii="Times New Roman" w:hAnsi="Times New Roman" w:cs="Times New Roman"/>
+          <w:sz w:val="24"/>
+          <w:szCs w:val="24"/>
+          <w:lang w:val="hu-HU"/>
+        </w:rPr>
+        <w:t xml:space="preserve">A populációt mi random generáltuk, mivel a szükséges méretű populációval egy közeli valószínűsége volt annak, hogy minden szükséges allél elégszer szerepel, és kellően gyorsan lefuttatható volt. Az allélek fittségét minden kromoszómára a legenerálás legvégén számítottuk ki. Ezt követően kiszelektáltuk az elemek felét. Ennek gyorsítása érdekében először fittség szerinti növekvő sorrendbe rendeztük a kromoszómákat. A kiválasztottakat teljesen </w:t>
       </w:r>
       <w:r>
         <w:rPr>
@@ -4424,12 +4382,12 @@
           <w:lang w:val="hu-HU"/>
         </w:rPr>
         <w:lastRenderedPageBreak/>
-        <w:t>szerinti növekvő sorrendbe rendeztük a kromoszómákat. A kiválasztottakat teljesen véletlenszerűen szerveztük párba a keresztezéshez.(Itt látszik, hogy mivel a populáció felének elemei párbaállíthatóak, a populáció méretének oszthatónak kell lennie néggyel)</w:t>
-      </w:r>
-    </w:p>
-    <w:p>
-      <w:pPr>
-        <w:spacing w:line="254" w:lineRule="auto"/>
+        <w:t>véletlenszerűen szerveztük párba a keresztezéshez.(Itt látszik, hogy mivel a populáció felének elemei párbaállíthatóak, a populáció méretének oszthatónak kell lennie néggyel)</w:t>
+      </w:r>
+    </w:p>
+    <w:p>
+      <w:pPr>
+        <w:spacing w:line="252" w:lineRule="auto"/>
         <w:jc w:val="both"/>
         <w:rPr>
           <w:rFonts w:ascii="Times New Roman" w:hAnsi="Times New Roman" w:cs="Times New Roman"/>
@@ -4450,7 +4408,7 @@
     </w:p>
     <w:p>
       <w:pPr>
-        <w:spacing w:line="254" w:lineRule="auto"/>
+        <w:spacing w:line="252" w:lineRule="auto"/>
         <w:jc w:val="both"/>
         <w:rPr>
           <w:rFonts w:ascii="Times New Roman" w:hAnsi="Times New Roman" w:cs="Times New Roman"/>
@@ -4531,12 +4489,12 @@
     </w:p>
     <w:p>
       <w:pPr>
-        <w:pStyle w:val="Listaszerbekezds"/>
+        <w:pStyle w:val="ListParagraph"/>
         <w:numPr>
           <w:ilvl w:val="0"/>
-          <w:numId w:val="12"/>
+          <w:numId w:val="21"/>
         </w:numPr>
-        <w:spacing w:line="256" w:lineRule="auto"/>
+        <w:spacing w:line="252" w:lineRule="auto"/>
         <w:jc w:val="both"/>
         <w:rPr>
           <w:rFonts w:ascii="Times New Roman" w:hAnsi="Times New Roman" w:cs="Times New Roman"/>
@@ -4557,12 +4515,12 @@
     </w:p>
     <w:p>
       <w:pPr>
-        <w:pStyle w:val="Listaszerbekezds"/>
+        <w:pStyle w:val="ListParagraph"/>
         <w:numPr>
           <w:ilvl w:val="0"/>
-          <w:numId w:val="12"/>
+          <w:numId w:val="21"/>
         </w:numPr>
-        <w:spacing w:line="256" w:lineRule="auto"/>
+        <w:spacing w:line="252" w:lineRule="auto"/>
         <w:jc w:val="both"/>
         <w:rPr>
           <w:rFonts w:ascii="Times New Roman" w:hAnsi="Times New Roman" w:cs="Times New Roman"/>
@@ -4583,20 +4541,29 @@
     </w:p>
     <w:p>
       <w:pPr>
-        <w:pStyle w:val="Listaszerbekezds"/>
+        <w:pStyle w:val="ListParagraph"/>
         <w:numPr>
           <w:ilvl w:val="0"/>
-          <w:numId w:val="12"/>
+          <w:numId w:val="21"/>
         </w:numPr>
-        <w:spacing w:line="256" w:lineRule="auto"/>
-        <w:jc w:val="both"/>
-        <w:rPr>
-          <w:rFonts w:ascii="Times New Roman" w:hAnsi="Times New Roman" w:cs="Times New Roman"/>
-          <w:sz w:val="24"/>
-          <w:szCs w:val="24"/>
-          <w:lang w:val="hu-HU"/>
-        </w:rPr>
-      </w:pPr>
+        <w:spacing w:line="252" w:lineRule="auto"/>
+        <w:jc w:val="both"/>
+        <w:rPr>
+          <w:rFonts w:ascii="Times New Roman" w:hAnsi="Times New Roman" w:cs="Times New Roman"/>
+          <w:sz w:val="24"/>
+          <w:szCs w:val="24"/>
+          <w:lang w:val="hu-HU"/>
+        </w:rPr>
+      </w:pPr>
+      <w:r>
+        <w:rPr>
+          <w:rFonts w:ascii="Times New Roman" w:hAnsi="Times New Roman" w:cs="Times New Roman"/>
+          <w:sz w:val="24"/>
+          <w:szCs w:val="24"/>
+          <w:lang w:val="hu-HU"/>
+        </w:rPr>
+        <w:t xml:space="preserve">A populáció mérete: A populáció mérete egy nagyon két oldalú dolog, hiszen minél nagyobb a populáció, annál kevesebb generáció alatt, és annál pontosabb eredményt </w:t>
+      </w:r>
       <w:r>
         <w:rPr>
           <w:rFonts w:ascii="Times New Roman" w:hAnsi="Times New Roman" w:cs="Times New Roman"/>
@@ -4605,17 +4572,17 @@
           <w:lang w:val="hu-HU"/>
         </w:rPr>
         <w:lastRenderedPageBreak/>
-        <w:t>A populáció mérete: A populáció mérete egy nagyon két oldalú dolog, hiszen minél nagyobb a populáció, annál kevesebb generáció alatt, és annál pontosabb eredményt kapunk, de annál több helyet foglal, és jelentősen több időt emészt fel. Elvégre az elemeket mindig először rendezni kell fittség szerint, ami O(n*log(n)) művelet, és utána a kiszelektálás O(n),a keresztezés is O(n) az ügynökök számára, a mutáció is várhatóan O(n). Így hát végső soron n*log(n) arányos vele a számítási idő egy iterációra.</w:t>
-      </w:r>
-    </w:p>
-    <w:p>
-      <w:pPr>
-        <w:pStyle w:val="Listaszerbekezds"/>
+        <w:t>kapunk, de annál több helyet foglal, és jelentősen több időt emészt fel. Elvégre az elemeket mindig először rendezni kell fittség szerint, ami O(n*log(n)) művelet, és utána a kiszelektálás O(n),a keresztezés is O(n) az ügynökök számára, a mutáció is várhatóan O(n). Így hát végső soron n*log(n) arányos vele a számítási idő egy iterációra.</w:t>
+      </w:r>
+    </w:p>
+    <w:p>
+      <w:pPr>
+        <w:pStyle w:val="ListParagraph"/>
         <w:numPr>
           <w:ilvl w:val="0"/>
-          <w:numId w:val="12"/>
+          <w:numId w:val="21"/>
         </w:numPr>
-        <w:spacing w:line="256" w:lineRule="auto"/>
+        <w:spacing w:line="252" w:lineRule="auto"/>
         <w:jc w:val="both"/>
         <w:rPr>
           <w:rFonts w:ascii="Times New Roman" w:hAnsi="Times New Roman" w:cs="Times New Roman"/>
@@ -4636,12 +4603,12 @@
     </w:p>
     <w:p>
       <w:pPr>
-        <w:pStyle w:val="Listaszerbekezds"/>
+        <w:pStyle w:val="ListParagraph"/>
         <w:numPr>
           <w:ilvl w:val="0"/>
-          <w:numId w:val="12"/>
+          <w:numId w:val="21"/>
         </w:numPr>
-        <w:spacing w:line="256" w:lineRule="auto"/>
+        <w:spacing w:line="252" w:lineRule="auto"/>
         <w:jc w:val="both"/>
         <w:rPr>
           <w:rFonts w:ascii="Times New Roman" w:hAnsi="Times New Roman" w:cs="Times New Roman"/>
@@ -4662,12 +4629,12 @@
     </w:p>
     <w:p>
       <w:pPr>
-        <w:pStyle w:val="Listaszerbekezds"/>
+        <w:pStyle w:val="ListParagraph"/>
         <w:numPr>
           <w:ilvl w:val="0"/>
-          <w:numId w:val="12"/>
+          <w:numId w:val="21"/>
         </w:numPr>
-        <w:spacing w:line="256" w:lineRule="auto"/>
+        <w:spacing w:line="252" w:lineRule="auto"/>
         <w:jc w:val="both"/>
         <w:rPr>
           <w:rFonts w:ascii="Times New Roman" w:hAnsi="Times New Roman" w:cs="Times New Roman"/>
@@ -4759,7 +4726,7 @@
     </w:p>
     <w:p>
       <w:pPr>
-        <w:pStyle w:val="Cmsor3"/>
+        <w:pStyle w:val="Heading3"/>
         <w:rPr>
           <w:color w:val="000000"/>
           <w:lang w:val="hu-HU"/>
@@ -4775,7 +4742,7 @@
     </w:p>
     <w:p>
       <w:pPr>
-        <w:pStyle w:val="NormlWeb"/>
+        <w:pStyle w:val="NormalWeb"/>
         <w:rPr>
           <w:color w:val="000000"/>
           <w:sz w:val="27"/>
@@ -4795,7 +4762,7 @@
       <w:pPr>
         <w:numPr>
           <w:ilvl w:val="1"/>
-          <w:numId w:val="13"/>
+          <w:numId w:val="22"/>
         </w:numPr>
         <w:spacing w:before="100" w:beforeAutospacing="1" w:after="100" w:afterAutospacing="1" w:line="240" w:lineRule="auto"/>
         <w:rPr>
@@ -4819,7 +4786,7 @@
       <w:pPr>
         <w:numPr>
           <w:ilvl w:val="1"/>
-          <w:numId w:val="13"/>
+          <w:numId w:val="22"/>
         </w:numPr>
         <w:spacing w:before="100" w:beforeAutospacing="1" w:after="100" w:afterAutospacing="1" w:line="240" w:lineRule="auto"/>
         <w:rPr>
@@ -4843,7 +4810,7 @@
       <w:pPr>
         <w:numPr>
           <w:ilvl w:val="1"/>
-          <w:numId w:val="13"/>
+          <w:numId w:val="22"/>
         </w:numPr>
         <w:spacing w:before="100" w:beforeAutospacing="1" w:after="100" w:afterAutospacing="1" w:line="240" w:lineRule="auto"/>
         <w:rPr>
@@ -4867,7 +4834,7 @@
       <w:pPr>
         <w:numPr>
           <w:ilvl w:val="1"/>
-          <w:numId w:val="13"/>
+          <w:numId w:val="22"/>
         </w:numPr>
         <w:spacing w:before="100" w:beforeAutospacing="1" w:after="100" w:afterAutospacing="1" w:line="240" w:lineRule="auto"/>
         <w:rPr>
@@ -4891,7 +4858,7 @@
       <w:pPr>
         <w:numPr>
           <w:ilvl w:val="1"/>
-          <w:numId w:val="13"/>
+          <w:numId w:val="22"/>
         </w:numPr>
         <w:spacing w:before="100" w:beforeAutospacing="1" w:after="100" w:afterAutospacing="1" w:line="240" w:lineRule="auto"/>
         <w:rPr>
@@ -4913,7 +4880,7 @@
     </w:p>
     <w:p>
       <w:pPr>
-        <w:pStyle w:val="Cmsor3"/>
+        <w:pStyle w:val="Heading3"/>
         <w:rPr>
           <w:color w:val="000000"/>
           <w:lang w:val="hu-HU"/>
@@ -4930,7 +4897,7 @@
     </w:p>
     <w:p>
       <w:pPr>
-        <w:pStyle w:val="NormlWeb"/>
+        <w:pStyle w:val="NormalWeb"/>
         <w:rPr>
           <w:color w:val="000000"/>
           <w:sz w:val="27"/>
@@ -4950,7 +4917,7 @@
       <w:pPr>
         <w:numPr>
           <w:ilvl w:val="1"/>
-          <w:numId w:val="13"/>
+          <w:numId w:val="22"/>
         </w:numPr>
         <w:spacing w:before="100" w:beforeAutospacing="1" w:after="100" w:afterAutospacing="1" w:line="240" w:lineRule="auto"/>
         <w:rPr>
@@ -4974,7 +4941,7 @@
       <w:pPr>
         <w:numPr>
           <w:ilvl w:val="1"/>
-          <w:numId w:val="13"/>
+          <w:numId w:val="22"/>
         </w:numPr>
         <w:spacing w:before="100" w:beforeAutospacing="1" w:after="100" w:afterAutospacing="1" w:line="240" w:lineRule="auto"/>
         <w:rPr>
@@ -4998,7 +4965,7 @@
       <w:pPr>
         <w:numPr>
           <w:ilvl w:val="1"/>
-          <w:numId w:val="13"/>
+          <w:numId w:val="22"/>
         </w:numPr>
         <w:spacing w:before="100" w:beforeAutospacing="1" w:after="100" w:afterAutospacing="1" w:line="240" w:lineRule="auto"/>
         <w:rPr>
@@ -5022,7 +4989,7 @@
       <w:pPr>
         <w:numPr>
           <w:ilvl w:val="1"/>
-          <w:numId w:val="13"/>
+          <w:numId w:val="22"/>
         </w:numPr>
         <w:spacing w:before="100" w:beforeAutospacing="1" w:after="100" w:afterAutospacing="1" w:line="240" w:lineRule="auto"/>
         <w:rPr>
@@ -5046,7 +5013,7 @@
       <w:pPr>
         <w:numPr>
           <w:ilvl w:val="1"/>
-          <w:numId w:val="13"/>
+          <w:numId w:val="22"/>
         </w:numPr>
         <w:spacing w:before="100" w:beforeAutospacing="1" w:after="100" w:afterAutospacing="1" w:line="240" w:lineRule="auto"/>
         <w:rPr>
@@ -5068,7 +5035,7 @@
     </w:p>
     <w:p>
       <w:pPr>
-        <w:pStyle w:val="Cmsor3"/>
+        <w:pStyle w:val="Heading3"/>
         <w:rPr>
           <w:color w:val="000000"/>
           <w:lang w:val="hu-HU"/>
@@ -5081,10 +5048,10 @@
         </w:rPr>
         <w:t>MicroGA Settings From </w:t>
       </w:r>
-      <w:hyperlink r:id="rId7" w:history="1">
+      <w:hyperlink r:id="rId6" w:history="1">
         <w:r>
           <w:rPr>
-            <w:rStyle w:val="Hiperhivatkozs"/>
+            <w:rStyle w:val="Hyperlink"/>
             <w:lang w:val="hu-HU"/>
           </w:rPr>
           <w:t>David L. Carroll</w:t>
@@ -5093,7 +5060,7 @@
     </w:p>
     <w:p>
       <w:pPr>
-        <w:pStyle w:val="NormlWeb"/>
+        <w:pStyle w:val="NormalWeb"/>
         <w:rPr>
           <w:color w:val="000000"/>
           <w:sz w:val="27"/>
@@ -5113,7 +5080,7 @@
       <w:pPr>
         <w:numPr>
           <w:ilvl w:val="1"/>
-          <w:numId w:val="14"/>
+          <w:numId w:val="23"/>
         </w:numPr>
         <w:spacing w:before="100" w:beforeAutospacing="1" w:after="100" w:afterAutospacing="1" w:line="240" w:lineRule="auto"/>
         <w:rPr>
@@ -5137,7 +5104,7 @@
       <w:pPr>
         <w:numPr>
           <w:ilvl w:val="1"/>
-          <w:numId w:val="14"/>
+          <w:numId w:val="23"/>
         </w:numPr>
         <w:spacing w:before="100" w:beforeAutospacing="1" w:after="100" w:afterAutospacing="1" w:line="240" w:lineRule="auto"/>
         <w:rPr>
@@ -5161,7 +5128,7 @@
       <w:pPr>
         <w:numPr>
           <w:ilvl w:val="1"/>
-          <w:numId w:val="14"/>
+          <w:numId w:val="23"/>
         </w:numPr>
         <w:spacing w:before="100" w:beforeAutospacing="1" w:after="100" w:afterAutospacing="1" w:line="240" w:lineRule="auto"/>
         <w:rPr>
@@ -5185,7 +5152,7 @@
       <w:pPr>
         <w:numPr>
           <w:ilvl w:val="1"/>
-          <w:numId w:val="14"/>
+          <w:numId w:val="23"/>
         </w:numPr>
         <w:spacing w:before="100" w:beforeAutospacing="1" w:after="100" w:afterAutospacing="1" w:line="240" w:lineRule="auto"/>
         <w:rPr>
@@ -5209,7 +5176,7 @@
       <w:pPr>
         <w:numPr>
           <w:ilvl w:val="1"/>
-          <w:numId w:val="14"/>
+          <w:numId w:val="23"/>
         </w:numPr>
         <w:spacing w:before="100" w:beforeAutospacing="1" w:after="100" w:afterAutospacing="1" w:line="240" w:lineRule="auto"/>
         <w:rPr>
@@ -5231,7 +5198,7 @@
     </w:p>
     <w:p>
       <w:pPr>
-        <w:pStyle w:val="NormlWeb"/>
+        <w:pStyle w:val="NormalWeb"/>
         <w:rPr>
           <w:color w:val="000000"/>
           <w:sz w:val="27"/>
@@ -5249,7 +5216,7 @@
     </w:p>
     <w:p>
       <w:pPr>
-        <w:pStyle w:val="NormlWeb"/>
+        <w:pStyle w:val="NormalWeb"/>
         <w:rPr>
           <w:color w:val="000000"/>
           <w:sz w:val="27"/>
@@ -5302,26 +5269,27 @@
           <w:szCs w:val="24"/>
           <w:lang w:val="hu-HU"/>
         </w:rPr>
-        <w:t>Először is már a feljebb említett algoritmusoknál is megjelent az hogy a kromoszómák által tárolt adat bit értéke szerepet játszik a paraméterek kiszámításában. Hány bitben kifejezhető egy kromoszómánk információ tartalma? Először is a csúcs! permutáció lehetséges és (csúcs szám+ügynök szám-1)alatt az (ügynük szám) nál kevesebb súly kiosztás. Így elég jó felülbecslés az l=felfelekerekít(log(n!))+felfelekerekít((n-m+1)alatt az(m)), ahol n a csúcsok száma és m az ügynökök száma. Mivel a mi állapotterünk túl nagy, nem lesz elég a standard populáció mérete, így használjuk a következő közelítést:</w:t>
-      </w:r>
-    </w:p>
-    <w:p>
-      <w:pPr>
-        <w:jc w:val="both"/>
-        <w:rPr>
-          <w:rFonts w:ascii="Times New Roman" w:hAnsi="Times New Roman" w:cs="Times New Roman"/>
-          <w:sz w:val="24"/>
-          <w:szCs w:val="24"/>
-          <w:lang w:val="hu-HU"/>
-        </w:rPr>
-      </w:pPr>
-      <w:r>
-        <w:rPr>
-          <w:rFonts w:ascii="Times New Roman" w:hAnsi="Times New Roman" w:cs="Times New Roman"/>
-          <w:sz w:val="24"/>
-          <w:szCs w:val="24"/>
-          <w:lang w:val="hu-HU"/>
-        </w:rPr>
+        <w:t>Először is már a feljebb említett algoritmusoknál is megjelent az hogy a kromoszómák által tárolt adat bit értéke szerepet játszik a paraméterek kiszámításában. Hány bitben kifejezhető egy kromoszómánk információ tartalma? Először is a csúcs! permutáció lehetséges és (csúcs szám+ügynök szám-1)alatt az (ügynük szám) nál kevesebb súly kiosztás. Így elég jó felülbecslés az l=felfelekerekít(log(n!))+felfelekerekít(log((n-m+1)alatt az(m))), ahol n a csúcsok száma és m az ügynökök száma. Azonban az előbbi képlet nem felel meg nekünk túl nagy csúcsokra, mert 100!-t nem tudunk ábrázolni, így kénytelenek leszünk a következő durvább becsléssel élni: l=log(n)*(n+m). Mivel a mi állapotterünk túl nagy, nem lesz elég a standard populáció mérete, így használjuk a következő közelítést:</w:t>
+      </w:r>
+    </w:p>
+    <w:p>
+      <w:pPr>
+        <w:jc w:val="both"/>
+        <w:rPr>
+          <w:rFonts w:ascii="Times New Roman" w:hAnsi="Times New Roman" w:cs="Times New Roman"/>
+          <w:sz w:val="24"/>
+          <w:szCs w:val="24"/>
+          <w:lang w:val="hu-HU"/>
+        </w:rPr>
+      </w:pPr>
+      <w:r>
+        <w:rPr>
+          <w:rFonts w:ascii="Times New Roman" w:hAnsi="Times New Roman" w:cs="Times New Roman"/>
+          <w:sz w:val="24"/>
+          <w:szCs w:val="24"/>
+          <w:lang w:val="hu-HU"/>
+        </w:rPr>
+        <w:lastRenderedPageBreak/>
         <w:tab/>
       </w:r>
       <w:r>
@@ -5336,7 +5304,7 @@
           <wp:inline distT="0" distB="0" distL="0" distR="0">
             <wp:extent cx="3439160" cy="792480"/>
             <wp:effectExtent l="0" t="0" r="8890" b="7620"/>
-            <wp:docPr id="2" name="Picture 2" descr="goldbgeq"/>
+            <wp:docPr id="10" name="Picture 10" descr="goldbgeq"/>
             <wp:cNvGraphicFramePr>
               <a:graphicFrameLocks xmlns:a="http://schemas.openxmlformats.org/drawingml/2006/main" noChangeAspect="1"/>
             </wp:cNvGraphicFramePr>
@@ -5344,13 +5312,13 @@
               <a:graphicData uri="http://schemas.openxmlformats.org/drawingml/2006/picture">
                 <pic:pic xmlns:pic="http://schemas.openxmlformats.org/drawingml/2006/picture">
                   <pic:nvPicPr>
-                    <pic:cNvPr id="0" name="Picture 2" descr="goldbgeq"/>
+                    <pic:cNvPr id="0" name="Picture 4" descr="goldbgeq"/>
                     <pic:cNvPicPr>
                       <a:picLocks noChangeAspect="1" noChangeArrowheads="1"/>
                     </pic:cNvPicPr>
                   </pic:nvPicPr>
                   <pic:blipFill>
-                    <a:blip r:embed="rId8">
+                    <a:blip r:embed="rId7">
                       <a:extLst>
                         <a:ext uri="{28A0092B-C50C-407E-A947-70E740481C1C}">
                           <a14:useLocalDpi xmlns:a14="http://schemas.microsoft.com/office/drawing/2010/main" val="0"/>
@@ -5399,55 +5367,95 @@
           <w:szCs w:val="24"/>
           <w:lang w:val="hu-HU"/>
         </w:rPr>
+        <w:t>Ahol a Popsize a populáció mérete, a length az egy kromoszóma mérete bitekben, és a chromosomsize pedig félrevezetően egy tulajdonság átlagos mérete avagy (felfelekerekít(log(n!))+felfelekerekít((n-m+1)alatt az(m)))/(n+m), vagy számítható durvább becsléssel log(n).</w:t>
+      </w:r>
+    </w:p>
+    <w:p>
+      <w:pPr>
+        <w:jc w:val="both"/>
+        <w:rPr>
+          <w:rFonts w:ascii="Times New Roman" w:hAnsi="Times New Roman" w:cs="Times New Roman"/>
+          <w:sz w:val="24"/>
+          <w:szCs w:val="24"/>
+          <w:lang w:val="hu-HU"/>
+        </w:rPr>
+      </w:pPr>
+      <w:r>
+        <w:rPr>
+          <w:rFonts w:ascii="Times New Roman" w:hAnsi="Times New Roman" w:cs="Times New Roman"/>
+          <w:sz w:val="24"/>
+          <w:szCs w:val="24"/>
+          <w:lang w:val="hu-HU"/>
+        </w:rPr>
+        <w:t>A mutációról nagyon kevés irodalmat találtunk, de itt is megfogalmazódott egy logika, amit többen is kifejtettek. Nagyobb mutációs esélyre van szükség olyan példa esetén, ahol a fontos allélok könnyen elveszhetnek, és kisebbre ott ahol nagy valószínűséggel azért túl élnek. Mi esetünkben erre egy jó példa a csúcsok kiosztása az ügynökök között. Mi úgy generáltuk az első populációnál, hogy az első ügynöknek sorsoltunk valamennyit úgy hogy a többinek is juthasson legalább egy csúcshoz, majd a másodiknak is, és az az utáninak is. Ennek az a következménye hogy mivel nem biztosítottunk azonos valószínűséget az egyes megoldás osztályoknak, lesznek köztük valószínűbbek és kevésbébb valószínűek. Például hat csúcs és 3 ügynök esetén az {1,1,4}={1,4,1}={4,1,1} valószínűsége 1/4*1/4+1/4*1/4+1/4=0.375.., míg a {2,2,2}-nek 1/4*1/3=0,08333... és az {1,2,3}={1,3,2}={2,1,3}={2,3,1}={3,1,2}={3,2,1}-nek 1/4*1/4+1/4*1/4+1/4*1/3+1/4*1/3+1/4*1/2+1/4*1/2=0.541666 Ez azt jelenti hogy azok a kiosztások például, ahol az összes ügynökre ugyanannyi csúcs jut, nagyon ritkák lesznek az első populációban. Másik példa képp vegyünk 10 csúcsot négy ügynökre it az {1,1,8}={1,8,1}={8,1,1} valószínűsége 1/8*1/8+1/8*1/8+1/8=0.15625, míg a {3,3,4}={3,4,3}={4,3,3}-nek 1/8*1/6+1/8*1/6+1/8=0.166.... Ebből is látható hogy minél nagyobb a kiosztás értékeinek a szórása, annál kisebb lesz a valószínűsége. Ahhoz viszont hogy tudjuk a pontos valószínűséget már ismernünk kéne a megoldást. Közelíteni ugyan még tudnánk, például ha a  városok nagy része közel van a központtól, és alig pár darab van távolabb, de azok is más-más irányban, akkor várhatóan nagy lesz a végső megoldásban a csúcsok kiosztásának a szórása, de ez rend kívül bonyolult matematikai feladat. Ezért mi úgy döntöttünk, hogy a mutáció legyen egy általános közép érték, ami a legvalószínűbb esetekben működik a legjobban. Ez az érték a 30%/kromoszóma. Mi ezen kívül a standarddal ellentétben allél cserét használunk, mivel ez nagyjából a bit negálás megfelelője, de bit negálással túl könnyen kaphatnánk érvénytelen megoldást. Ezt mi a kereszteződésből születő egyik gyerekre használjuk 60%/kromoszóma esélyel.</w:t>
+      </w:r>
+    </w:p>
+    <w:p>
+      <w:pPr>
+        <w:jc w:val="both"/>
+        <w:rPr>
+          <w:rFonts w:ascii="Times New Roman" w:hAnsi="Times New Roman" w:cs="Times New Roman"/>
+          <w:sz w:val="24"/>
+          <w:szCs w:val="24"/>
+          <w:lang w:val="hu-HU"/>
+        </w:rPr>
+      </w:pPr>
+      <w:r>
+        <w:rPr>
+          <w:rFonts w:ascii="Times New Roman" w:hAnsi="Times New Roman" w:cs="Times New Roman"/>
+          <w:sz w:val="24"/>
+          <w:szCs w:val="24"/>
+          <w:lang w:val="hu-HU"/>
+        </w:rPr>
+        <w:t xml:space="preserve">A rosszabbul teljesítőek arányára sem terjed ki az általam talált szakirodalom, mivel nem egy régóta bevett dolog. Pár kimutatás van rá, de azok is csak statisztikai alapon dobálóznak értékekkel. Akkor jobb magasabban tartani, ha hemzseg a gráf a keresett megoldás közeli, de attól nagyon eltérő mrgoldásoktól. Mivel azonban jelentősen lassítja a helyes megoldáshoz való konvergálást, érdemes nagyon alacsonyan tartani. Ha x%-on van, akkor 50% az esélye annak, hogy (1-x)%-nál több elem lesz a legjobbak közül.. Ez azt jelenti hogy 100% esetén egyenesen végzetes, mert az adott legjobb megoldásra 50%, hogy megmarad az adott körben. 50-10% esetén is nagy zavart okoz, mivel a legjobbak alsó fele tartalmazhat olyan allélokat, amik </w:t>
+      </w:r>
+      <w:r>
+        <w:rPr>
+          <w:rFonts w:ascii="Times New Roman" w:hAnsi="Times New Roman" w:cs="Times New Roman"/>
+          <w:sz w:val="24"/>
+          <w:szCs w:val="24"/>
+          <w:lang w:val="hu-HU"/>
+        </w:rPr>
         <w:lastRenderedPageBreak/>
-        <w:t>Ahol a Popsize a populáció mérete, a length az egy kromoszóma mérete bitekben, és a chromosomsize pedig félrevezetően egy tulajdonság átlagos mérete avagy (felfelekerekít(log(n!))+felfelekerekít((n-m+1)alatt az(m)))/2.</w:t>
-      </w:r>
-    </w:p>
-    <w:p>
-      <w:pPr>
-        <w:jc w:val="both"/>
-        <w:rPr>
-          <w:rFonts w:ascii="Times New Roman" w:hAnsi="Times New Roman" w:cs="Times New Roman"/>
-          <w:sz w:val="24"/>
-          <w:szCs w:val="24"/>
-          <w:lang w:val="hu-HU"/>
-        </w:rPr>
-      </w:pPr>
-      <w:r>
-        <w:rPr>
-          <w:rFonts w:ascii="Times New Roman" w:hAnsi="Times New Roman" w:cs="Times New Roman"/>
-          <w:sz w:val="24"/>
-          <w:szCs w:val="24"/>
-          <w:lang w:val="hu-HU"/>
-        </w:rPr>
-        <w:t>A mutációról nagyon kevés irodalmat találtunk, de itt is megfogalmazódott egy logika, amit többen is kifejtettek. Nagyobb mutációs esélyre van szükség olyan példa esetén, ahol a fontos allélok könnyen elveszhetnek, és kisebbre ott ahol nagy valószínűséggel azért túl élnek. Mi esetünkben erre egy jó példa a csúcsok kiosztása az ügynökök között. Mi úgy generáltuk az első populációnál, hogy az első ügynöknek sorsoltunk valamennyit úgy hogy a többinek is juthasson legalább egy csúcshoz, majd a másodiknak is, és az az utáninak is. Ennek az a következménye hogy mivel nem biztosítottunk azonos valószínűséget az egyes megoldás osztályoknak, lesznek köztük valószínűbbek és kevésbébb valószínűek. Például hat csúcs és 3 ügynök esetén az {1,1,4}={1,4,1}={4,1,1} valószínűsége 1/4*1/4+1/4*1/4+1/4=0.375.., míg a {2,2,2}-nek 1/4*1/3=0,08333... és az {1,2,3}={1,3,2}={2,1,3}={2,3,1}={3,1,2}={3,2,1}-nek 1/4*1/4+1/4*1/4+1/4*1/3+1/4*1/3+1/4*1/2+1/4*1/2=0.541666 Ez azt jelenti hogy azok a kiosztások például, ahol az összes ügynökre ugyanannyi csúcs jut, nagyon ritkák lesznek az első populációban. Másik példa képp vegyünk 10 csúcsot négy ügynökre it az {1,1,8}={1,8,1}={8,1,1} valószínűsége 1/8*1/8+1/8*1/8+1/8=0.15625, míg a {3,3,4}={3,4,3}={4,3,3}-nek 1/8*1/6+1/8*1/6+1/8=0.166.... Ebből is látható hogy minél nagyobb a kiosztás értékeinek a szórása, annál kisebb lesz a valószínűsége. Ahhoz viszont hogy tudjuk a pontos valószínűséget már ismernünk kéne a megoldást. Közelíteni ugyan még tudnánk, például ha a  városok nagy része közel van a központtól, és alig pár darab van távolabb, de azok is más-más irányban, akkor várhatóan nagy lesz a végső megoldásban a csúcsok kiosztásának a szórása, de ez rend kívül bonyolult matematikai feladat. Ezért mi úgy döntöttünk, hogy a mutáció legyen egy általános közép érték, ami a legvalószínűbb esetekben működik a legjobban. Ez az érték a 30%/kromoszóma</w:t>
-      </w:r>
-    </w:p>
-    <w:p>
-      <w:pPr>
-        <w:jc w:val="both"/>
-        <w:rPr>
-          <w:rFonts w:ascii="Times New Roman" w:hAnsi="Times New Roman" w:cs="Times New Roman"/>
-          <w:sz w:val="24"/>
-          <w:szCs w:val="24"/>
-          <w:lang w:val="hu-HU"/>
-        </w:rPr>
-      </w:pPr>
-    </w:p>
-    <w:p>
-      <w:pPr>
-        <w:jc w:val="both"/>
-        <w:rPr>
-          <w:rFonts w:ascii="Times New Roman" w:hAnsi="Times New Roman" w:cs="Times New Roman"/>
-          <w:sz w:val="24"/>
-          <w:szCs w:val="24"/>
-          <w:lang w:val="hu-HU"/>
-        </w:rPr>
-      </w:pPr>
-    </w:p>
-    <w:p>
-      <w:pPr>
-        <w:pStyle w:val="Cmsor2"/>
+        <w:t>kellenek a végső megoldáshoz, és így csökkenti az esélyt a fentmaradásukra. Így hát érdemes 10% alatt tartani.. 10%-ot érdemes használni a nagy szórású, és sok egyformát tartalmazó kiosztásokra, és 1%-ot kis szórású és kevés egyformát tartalmazóakra. Ezen belül pontosabb becslés nem mondható.</w:t>
+      </w:r>
+    </w:p>
+    <w:p>
+      <w:pPr>
+        <w:jc w:val="both"/>
+        <w:rPr>
+          <w:rFonts w:ascii="Times New Roman" w:hAnsi="Times New Roman" w:cs="Times New Roman"/>
+          <w:sz w:val="24"/>
+          <w:szCs w:val="24"/>
+          <w:lang w:val="hu-HU"/>
+        </w:rPr>
+      </w:pPr>
+      <w:r>
+        <w:rPr>
+          <w:rFonts w:ascii="Times New Roman" w:hAnsi="Times New Roman" w:cs="Times New Roman"/>
+          <w:sz w:val="24"/>
+          <w:szCs w:val="24"/>
+          <w:lang w:val="hu-HU"/>
+        </w:rPr>
+        <w:t>A generáció határra nagyobb megkötés nincs. általában az 1000 a mágikus határ, ami alatt érdemes tartózkodni, viszont</w:t>
+      </w:r>
+    </w:p>
+    <w:p>
+      <w:pPr>
+        <w:rPr>
+          <w:lang w:val="hu-HU"/>
+        </w:rPr>
+      </w:pPr>
+      <w:r>
+        <w:rPr>
+          <w:lang w:val="hu-HU"/>
+        </w:rPr>
+        <w:br w:type="page"/>
+      </w:r>
+    </w:p>
+    <w:p>
+      <w:pPr>
+        <w:pStyle w:val="Heading2"/>
         <w:rPr>
           <w:rFonts w:ascii="Times New Roman" w:hAnsi="Times New Roman" w:cs="Times New Roman"/>
           <w:sz w:val="28"/>
@@ -5455,6 +5463,8 @@
           <w:lang w:val="hu-HU"/>
         </w:rPr>
       </w:pPr>
+      <w:bookmarkStart w:id="0" w:name="_GoBack"/>
+      <w:bookmarkEnd w:id="0"/>
       <w:r>
         <w:rPr>
           <w:rFonts w:ascii="Times New Roman" w:hAnsi="Times New Roman" w:cs="Times New Roman"/>
@@ -5462,6 +5472,7 @@
           <w:szCs w:val="28"/>
           <w:lang w:val="hu-HU"/>
         </w:rPr>
+        <w:lastRenderedPageBreak/>
         <w:t>Tesztkeretrendszer:</w:t>
       </w:r>
     </w:p>
@@ -5506,7 +5517,7 @@
     </w:p>
     <w:p>
       <w:pPr>
-        <w:pStyle w:val="Listaszerbekezds"/>
+        <w:pStyle w:val="ListParagraph"/>
         <w:numPr>
           <w:ilvl w:val="0"/>
           <w:numId w:val="16"/>
@@ -5526,7 +5537,7 @@
     </w:p>
     <w:p>
       <w:pPr>
-        <w:pStyle w:val="Listaszerbekezds"/>
+        <w:pStyle w:val="ListParagraph"/>
         <w:numPr>
           <w:ilvl w:val="1"/>
           <w:numId w:val="16"/>
@@ -5536,51 +5547,17 @@
           <w:lang w:val="hu-HU"/>
         </w:rPr>
       </w:pPr>
-      <w:proofErr w:type="spellStart"/>
-      <w:r>
-        <w:rPr>
-          <w:rFonts w:ascii="Times New Roman" w:hAnsi="Times New Roman" w:cs="Times New Roman"/>
-          <w:lang w:val="hu-HU"/>
-        </w:rPr>
-        <w:t>BruteForceSingleAgent</w:t>
-      </w:r>
-      <w:proofErr w:type="spellEnd"/>
-      <w:r>
-        <w:rPr>
-          <w:rFonts w:ascii="Times New Roman" w:hAnsi="Times New Roman" w:cs="Times New Roman"/>
-          <w:lang w:val="hu-HU"/>
-        </w:rPr>
-        <w:t xml:space="preserve"> – egy ügynökös </w:t>
-      </w:r>
-      <w:proofErr w:type="spellStart"/>
-      <w:r>
-        <w:rPr>
-          <w:rFonts w:ascii="Times New Roman" w:hAnsi="Times New Roman" w:cs="Times New Roman"/>
-          <w:lang w:val="hu-HU"/>
-        </w:rPr>
-        <w:t>brute</w:t>
-      </w:r>
-      <w:proofErr w:type="spellEnd"/>
-      <w:r>
-        <w:rPr>
-          <w:rFonts w:ascii="Times New Roman" w:hAnsi="Times New Roman" w:cs="Times New Roman"/>
-          <w:lang w:val="hu-HU"/>
-        </w:rPr>
-        <w:t xml:space="preserve"> </w:t>
-      </w:r>
-      <w:proofErr w:type="spellStart"/>
-      <w:r>
-        <w:rPr>
-          <w:rFonts w:ascii="Times New Roman" w:hAnsi="Times New Roman" w:cs="Times New Roman"/>
-          <w:lang w:val="hu-HU"/>
-        </w:rPr>
-        <w:t>force</w:t>
-      </w:r>
-      <w:proofErr w:type="spellEnd"/>
-    </w:p>
-    <w:p>
-      <w:pPr>
-        <w:pStyle w:val="Listaszerbekezds"/>
+      <w:r>
+        <w:rPr>
+          <w:rFonts w:ascii="Times New Roman" w:hAnsi="Times New Roman" w:cs="Times New Roman"/>
+          <w:lang w:val="hu-HU"/>
+        </w:rPr>
+        <w:t>BruteForceSingleAgent – egy ügynökös brute force</w:t>
+      </w:r>
+    </w:p>
+    <w:p>
+      <w:pPr>
+        <w:pStyle w:val="ListParagraph"/>
         <w:numPr>
           <w:ilvl w:val="1"/>
           <w:numId w:val="16"/>
@@ -5590,51 +5567,17 @@
           <w:lang w:val="hu-HU"/>
         </w:rPr>
       </w:pPr>
-      <w:proofErr w:type="spellStart"/>
-      <w:r>
-        <w:rPr>
-          <w:rFonts w:ascii="Times New Roman" w:hAnsi="Times New Roman" w:cs="Times New Roman"/>
-          <w:lang w:val="hu-HU"/>
-        </w:rPr>
-        <w:t>BruteForceMultiAgent</w:t>
-      </w:r>
-      <w:proofErr w:type="spellEnd"/>
-      <w:r>
-        <w:rPr>
-          <w:rFonts w:ascii="Times New Roman" w:hAnsi="Times New Roman" w:cs="Times New Roman"/>
-          <w:lang w:val="hu-HU"/>
-        </w:rPr>
-        <w:t xml:space="preserve"> – több ügynökös </w:t>
-      </w:r>
-      <w:proofErr w:type="spellStart"/>
-      <w:r>
-        <w:rPr>
-          <w:rFonts w:ascii="Times New Roman" w:hAnsi="Times New Roman" w:cs="Times New Roman"/>
-          <w:lang w:val="hu-HU"/>
-        </w:rPr>
-        <w:t>brute</w:t>
-      </w:r>
-      <w:proofErr w:type="spellEnd"/>
-      <w:r>
-        <w:rPr>
-          <w:rFonts w:ascii="Times New Roman" w:hAnsi="Times New Roman" w:cs="Times New Roman"/>
-          <w:lang w:val="hu-HU"/>
-        </w:rPr>
-        <w:t xml:space="preserve"> </w:t>
-      </w:r>
-      <w:proofErr w:type="spellStart"/>
-      <w:r>
-        <w:rPr>
-          <w:rFonts w:ascii="Times New Roman" w:hAnsi="Times New Roman" w:cs="Times New Roman"/>
-          <w:lang w:val="hu-HU"/>
-        </w:rPr>
-        <w:t>force</w:t>
-      </w:r>
-      <w:proofErr w:type="spellEnd"/>
-    </w:p>
-    <w:p>
-      <w:pPr>
-        <w:pStyle w:val="Listaszerbekezds"/>
+      <w:r>
+        <w:rPr>
+          <w:rFonts w:ascii="Times New Roman" w:hAnsi="Times New Roman" w:cs="Times New Roman"/>
+          <w:lang w:val="hu-HU"/>
+        </w:rPr>
+        <w:t>BruteForceMultiAgent – több ügynökös brute force</w:t>
+      </w:r>
+    </w:p>
+    <w:p>
+      <w:pPr>
+        <w:pStyle w:val="ListParagraph"/>
         <w:numPr>
           <w:ilvl w:val="1"/>
           <w:numId w:val="16"/>
@@ -5644,7 +5587,6 @@
           <w:lang w:val="hu-HU"/>
         </w:rPr>
       </w:pPr>
-      <w:proofErr w:type="spellStart"/>
       <w:r>
         <w:rPr>
           <w:rFonts w:ascii="Times New Roman" w:hAnsi="Times New Roman" w:cs="Times New Roman"/>
@@ -5652,11 +5594,10 @@
         </w:rPr>
         <w:t>Christofides</w:t>
       </w:r>
-      <w:proofErr w:type="spellEnd"/>
-    </w:p>
-    <w:p>
-      <w:pPr>
-        <w:pStyle w:val="Listaszerbekezds"/>
+    </w:p>
+    <w:p>
+      <w:pPr>
+        <w:pStyle w:val="ListParagraph"/>
         <w:numPr>
           <w:ilvl w:val="1"/>
           <w:numId w:val="16"/>
@@ -5666,7 +5607,6 @@
           <w:lang w:val="hu-HU"/>
         </w:rPr>
       </w:pPr>
-      <w:proofErr w:type="spellStart"/>
       <w:r>
         <w:rPr>
           <w:rFonts w:ascii="Times New Roman" w:hAnsi="Times New Roman" w:cs="Times New Roman"/>
@@ -5674,11 +5614,10 @@
         </w:rPr>
         <w:t>Genetic</w:t>
       </w:r>
-      <w:proofErr w:type="spellEnd"/>
-    </w:p>
-    <w:p>
-      <w:pPr>
-        <w:pStyle w:val="Listaszerbekezds"/>
+    </w:p>
+    <w:p>
+      <w:pPr>
+        <w:pStyle w:val="ListParagraph"/>
         <w:numPr>
           <w:ilvl w:val="1"/>
           <w:numId w:val="16"/>
@@ -5688,26 +5627,17 @@
           <w:lang w:val="hu-HU"/>
         </w:rPr>
       </w:pPr>
-      <w:proofErr w:type="spellStart"/>
-      <w:r>
-        <w:rPr>
-          <w:rFonts w:ascii="Times New Roman" w:hAnsi="Times New Roman" w:cs="Times New Roman"/>
-          <w:lang w:val="hu-HU"/>
-        </w:rPr>
-        <w:t>GreedySearch</w:t>
-      </w:r>
-      <w:proofErr w:type="spellEnd"/>
-      <w:r>
-        <w:rPr>
-          <w:rFonts w:ascii="Times New Roman" w:hAnsi="Times New Roman" w:cs="Times New Roman"/>
-          <w:lang w:val="hu-HU"/>
-        </w:rPr>
-        <w:t xml:space="preserve"> – mohó algoritmus</w:t>
-      </w:r>
-    </w:p>
-    <w:p>
-      <w:pPr>
-        <w:pStyle w:val="Listaszerbekezds"/>
+      <w:r>
+        <w:rPr>
+          <w:rFonts w:ascii="Times New Roman" w:hAnsi="Times New Roman" w:cs="Times New Roman"/>
+          <w:lang w:val="hu-HU"/>
+        </w:rPr>
+        <w:t>GreedySearch – mohó algoritmus</w:t>
+      </w:r>
+    </w:p>
+    <w:p>
+      <w:pPr>
+        <w:pStyle w:val="ListParagraph"/>
         <w:numPr>
           <w:ilvl w:val="0"/>
           <w:numId w:val="16"/>
@@ -5727,7 +5657,7 @@
     </w:p>
     <w:p>
       <w:pPr>
-        <w:pStyle w:val="Listaszerbekezds"/>
+        <w:pStyle w:val="ListParagraph"/>
         <w:numPr>
           <w:ilvl w:val="0"/>
           <w:numId w:val="16"/>
@@ -5742,13 +5672,12 @@
           <w:rFonts w:ascii="Times New Roman" w:hAnsi="Times New Roman" w:cs="Times New Roman"/>
           <w:lang w:val="hu-HU"/>
         </w:rPr>
-        <w:lastRenderedPageBreak/>
         <w:t>Majd az ügynökök fájlját.</w:t>
       </w:r>
     </w:p>
     <w:p>
       <w:pPr>
-        <w:pStyle w:val="Listaszerbekezds"/>
+        <w:pStyle w:val="ListParagraph"/>
         <w:numPr>
           <w:ilvl w:val="0"/>
           <w:numId w:val="16"/>
@@ -5768,7 +5697,7 @@
     </w:p>
     <w:p>
       <w:pPr>
-        <w:pStyle w:val="Listaszerbekezds"/>
+        <w:pStyle w:val="ListParagraph"/>
         <w:numPr>
           <w:ilvl w:val="0"/>
           <w:numId w:val="16"/>
@@ -5788,7 +5717,7 @@
     </w:p>
     <w:p>
       <w:pPr>
-        <w:pStyle w:val="Listaszerbekezds"/>
+        <w:pStyle w:val="ListParagraph"/>
         <w:numPr>
           <w:ilvl w:val="0"/>
           <w:numId w:val="16"/>
@@ -5835,7 +5764,7 @@
     </w:p>
     <w:p>
       <w:pPr>
-        <w:pStyle w:val="Cmsor4"/>
+        <w:pStyle w:val="Heading4"/>
         <w:spacing w:before="0" w:after="360"/>
         <w:rPr>
           <w:i w:val="0"/>
@@ -5869,7 +5798,7 @@
     </w:p>
     <w:p>
       <w:pPr>
-        <w:pStyle w:val="Listaszerbekezds"/>
+        <w:pStyle w:val="ListParagraph"/>
         <w:numPr>
           <w:ilvl w:val="0"/>
           <w:numId w:val="17"/>
@@ -5909,7 +5838,7 @@
                     <pic:cNvPicPr/>
                   </pic:nvPicPr>
                   <pic:blipFill>
-                    <a:blip r:embed="rId9" cstate="print">
+                    <a:blip r:embed="rId8" cstate="print">
                       <a:extLst>
                         <a:ext uri="{28A0092B-C50C-407E-A947-70E740481C1C}">
                           <a14:useLocalDpi xmlns:a14="http://schemas.microsoft.com/office/drawing/2010/main" val="0"/>
@@ -5982,7 +5911,7 @@
     </w:p>
     <w:p>
       <w:pPr>
-        <w:pStyle w:val="Listaszerbekezds"/>
+        <w:pStyle w:val="ListParagraph"/>
         <w:numPr>
           <w:ilvl w:val="0"/>
           <w:numId w:val="17"/>
@@ -6020,7 +5949,7 @@
                     <pic:cNvPicPr/>
                   </pic:nvPicPr>
                   <pic:blipFill>
-                    <a:blip r:embed="rId10" cstate="print">
+                    <a:blip r:embed="rId9" cstate="print">
                       <a:extLst>
                         <a:ext uri="{28A0092B-C50C-407E-A947-70E740481C1C}">
                           <a14:useLocalDpi xmlns:a14="http://schemas.microsoft.com/office/drawing/2010/main" val="0"/>
@@ -6077,7 +6006,7 @@
     </w:p>
     <w:p>
       <w:pPr>
-        <w:pStyle w:val="Listaszerbekezds"/>
+        <w:pStyle w:val="ListParagraph"/>
         <w:numPr>
           <w:ilvl w:val="0"/>
           <w:numId w:val="17"/>
@@ -6087,27 +6016,18 @@
           <w:lang w:val="hu-HU"/>
         </w:rPr>
       </w:pPr>
-      <w:proofErr w:type="spellStart"/>
       <w:r>
         <w:rPr>
           <w:rFonts w:ascii="Times New Roman" w:hAnsi="Times New Roman" w:cs="Times New Roman"/>
           <w:lang w:val="hu-HU"/>
         </w:rPr>
         <w:lastRenderedPageBreak/>
-        <w:t>Christofides</w:t>
-      </w:r>
-      <w:proofErr w:type="spellEnd"/>
-      <w:r>
-        <w:rPr>
-          <w:rFonts w:ascii="Times New Roman" w:hAnsi="Times New Roman" w:cs="Times New Roman"/>
-          <w:lang w:val="hu-HU"/>
-        </w:rPr>
-        <w:t xml:space="preserve"> algoritmus futása</w:t>
-      </w:r>
-    </w:p>
-    <w:p>
-      <w:pPr>
-        <w:pStyle w:val="Listaszerbekezds"/>
+        <w:t>Christofides algoritmus futása</w:t>
+      </w:r>
+    </w:p>
+    <w:p>
+      <w:pPr>
+        <w:pStyle w:val="ListParagraph"/>
         <w:numPr>
           <w:ilvl w:val="1"/>
           <w:numId w:val="17"/>
@@ -6147,7 +6067,7 @@
                     <pic:cNvPicPr/>
                   </pic:nvPicPr>
                   <pic:blipFill>
-                    <a:blip r:embed="rId11" cstate="print">
+                    <a:blip r:embed="rId10" cstate="print">
                       <a:extLst>
                         <a:ext uri="{28A0092B-C50C-407E-A947-70E740481C1C}">
                           <a14:useLocalDpi xmlns:a14="http://schemas.microsoft.com/office/drawing/2010/main" val="0"/>
@@ -6196,7 +6116,7 @@
     </w:p>
     <w:p>
       <w:pPr>
-        <w:pStyle w:val="Listaszerbekezds"/>
+        <w:pStyle w:val="ListParagraph"/>
         <w:numPr>
           <w:ilvl w:val="1"/>
           <w:numId w:val="17"/>
@@ -6236,7 +6156,7 @@
                     <pic:cNvPicPr/>
                   </pic:nvPicPr>
                   <pic:blipFill>
-                    <a:blip r:embed="rId12" cstate="print">
+                    <a:blip r:embed="rId11" cstate="print">
                       <a:extLst>
                         <a:ext uri="{28A0092B-C50C-407E-A947-70E740481C1C}">
                           <a14:useLocalDpi xmlns:a14="http://schemas.microsoft.com/office/drawing/2010/main" val="0"/>
@@ -6293,7 +6213,7 @@
     </w:p>
     <w:p>
       <w:pPr>
-        <w:pStyle w:val="Listaszerbekezds"/>
+        <w:pStyle w:val="ListParagraph"/>
         <w:numPr>
           <w:ilvl w:val="1"/>
           <w:numId w:val="17"/>
@@ -6333,7 +6253,7 @@
                     <pic:cNvPicPr/>
                   </pic:nvPicPr>
                   <pic:blipFill>
-                    <a:blip r:embed="rId13" cstate="print">
+                    <a:blip r:embed="rId12" cstate="print">
                       <a:extLst>
                         <a:ext uri="{28A0092B-C50C-407E-A947-70E740481C1C}">
                           <a14:useLocalDpi xmlns:a14="http://schemas.microsoft.com/office/drawing/2010/main" val="0"/>
@@ -6375,7 +6295,7 @@
     </w:p>
     <w:p>
       <w:pPr>
-        <w:pStyle w:val="Cmsor4"/>
+        <w:pStyle w:val="Heading4"/>
         <w:spacing w:before="0" w:after="360"/>
         <w:rPr>
           <w:i w:val="0"/>
@@ -6386,7 +6306,7 @@
     </w:p>
     <w:p>
       <w:pPr>
-        <w:pStyle w:val="Cmsor4"/>
+        <w:pStyle w:val="Heading4"/>
         <w:spacing w:before="0" w:after="360"/>
         <w:rPr>
           <w:i w:val="0"/>
@@ -6405,7 +6325,7 @@
     </w:p>
     <w:p>
       <w:pPr>
-        <w:pStyle w:val="Cmsor4"/>
+        <w:pStyle w:val="Heading4"/>
         <w:spacing w:before="0" w:after="360"/>
         <w:rPr>
           <w:i w:val="0"/>
@@ -6436,7 +6356,7 @@
                     <pic:cNvPicPr/>
                   </pic:nvPicPr>
                   <pic:blipFill>
-                    <a:blip r:embed="rId14">
+                    <a:blip r:embed="rId13">
                       <a:extLst>
                         <a:ext uri="{28A0092B-C50C-407E-A947-70E740481C1C}">
                           <a14:useLocalDpi xmlns:a14="http://schemas.microsoft.com/office/drawing/2010/main" val="0"/>
@@ -6480,49 +6400,7 @@
         <w:rPr>
           <w:lang w:val="hu-HU"/>
         </w:rPr>
-        <w:t>A fenti diagram egy példa az adatok feldolgozási lehetőségére. Látszik az ábrán, hogy a mohó algoritmus „</w:t>
-      </w:r>
-      <w:proofErr w:type="spellStart"/>
-      <w:r>
-        <w:rPr>
-          <w:lang w:val="hu-HU"/>
-        </w:rPr>
-        <w:t>Patience</w:t>
-      </w:r>
-      <w:proofErr w:type="spellEnd"/>
-      <w:r>
-        <w:rPr>
-          <w:lang w:val="hu-HU"/>
-        </w:rPr>
-        <w:t xml:space="preserve"> </w:t>
-      </w:r>
-      <w:proofErr w:type="spellStart"/>
-      <w:r>
-        <w:rPr>
-          <w:lang w:val="hu-HU"/>
-        </w:rPr>
-        <w:t>paramerer</w:t>
-      </w:r>
-      <w:proofErr w:type="spellEnd"/>
-      <w:r>
-        <w:rPr>
-          <w:lang w:val="hu-HU"/>
-        </w:rPr>
-        <w:t>”</w:t>
-      </w:r>
-      <w:proofErr w:type="spellStart"/>
-      <w:r>
-        <w:rPr>
-          <w:lang w:val="hu-HU"/>
-        </w:rPr>
-        <w:t>-ét</w:t>
-      </w:r>
-      <w:proofErr w:type="spellEnd"/>
-      <w:r>
-        <w:rPr>
-          <w:lang w:val="hu-HU"/>
-        </w:rPr>
-        <w:t xml:space="preserve"> növelve, egyre jobb eredményt kapunk, de egyre több idő kell az algoritmus lefutására.</w:t>
+        <w:t>A fenti diagram egy példa az adatok feldolgozási lehetőségére. Látszik az ábrán, hogy a mohó algoritmus „Patience paramerer”-ét növelve, egyre jobb eredményt kapunk, de egyre több idő kell az algoritmus lefutására.</w:t>
       </w:r>
     </w:p>
     <w:p>
@@ -6543,8 +6421,8 @@
 </file>
 
 <file path=word/numbering.xml><?xml version="1.0" encoding="utf-8"?>
-<w:numbering xmlns:wpc="http://schemas.microsoft.com/office/word/2010/wordprocessingCanvas" xmlns:mc="http://schemas.openxmlformats.org/markup-compatibility/2006" xmlns:o="urn:schemas-microsoft-com:office:office" xmlns:r="http://schemas.openxmlformats.org/officeDocument/2006/relationships" xmlns:m="http://schemas.openxmlformats.org/officeDocument/2006/math" xmlns:v="urn:schemas-microsoft-com:vml" xmlns:wp14="http://schemas.microsoft.com/office/word/2010/wordprocessingDrawing" xmlns:wp="http://schemas.openxmlformats.org/drawingml/2006/wordprocessingDrawing" xmlns:w10="urn:schemas-microsoft-com:office:word" xmlns:w="http://schemas.openxmlformats.org/wordprocessingml/2006/main" xmlns:w14="http://schemas.microsoft.com/office/word/2010/wordml" xmlns:wpg="http://schemas.microsoft.com/office/word/2010/wordprocessingGroup" xmlns:wpi="http://schemas.microsoft.com/office/word/2010/wordprocessingInk" xmlns:wne="http://schemas.microsoft.com/office/word/2006/wordml" xmlns:wps="http://schemas.microsoft.com/office/word/2010/wordprocessingShape" mc:Ignorable="w14 wp14">
-  <w:abstractNum w:abstractNumId="0">
+<w:numbering xmlns:wpc="http://schemas.microsoft.com/office/word/2010/wordprocessingCanvas" xmlns:cx="http://schemas.microsoft.com/office/drawing/2014/chartex" xmlns:mc="http://schemas.openxmlformats.org/markup-compatibility/2006" xmlns:o="urn:schemas-microsoft-com:office:office" xmlns:r="http://schemas.openxmlformats.org/officeDocument/2006/relationships" xmlns:m="http://schemas.openxmlformats.org/officeDocument/2006/math" xmlns:v="urn:schemas-microsoft-com:vml" xmlns:wp14="http://schemas.microsoft.com/office/word/2010/wordprocessingDrawing" xmlns:wp="http://schemas.openxmlformats.org/drawingml/2006/wordprocessingDrawing" xmlns:w10="urn:schemas-microsoft-com:office:word" xmlns:w="http://schemas.openxmlformats.org/wordprocessingml/2006/main" xmlns:w14="http://schemas.microsoft.com/office/word/2010/wordml" xmlns:w15="http://schemas.microsoft.com/office/word/2012/wordml" xmlns:w16se="http://schemas.microsoft.com/office/word/2015/wordml/symex" xmlns:wpg="http://schemas.microsoft.com/office/word/2010/wordprocessingGroup" xmlns:wpi="http://schemas.microsoft.com/office/word/2010/wordprocessingInk" xmlns:wne="http://schemas.microsoft.com/office/word/2006/wordml" xmlns:wps="http://schemas.microsoft.com/office/word/2010/wordprocessingShape" mc:Ignorable="w14 w15 w16se wp14">
+  <w:abstractNum w:abstractNumId="0" w15:restartNumberingAfterBreak="0">
     <w:nsid w:val="04FF536F"/>
     <w:multiLevelType w:val="hybridMultilevel"/>
     <w:tmpl w:val="1E260A74"/>
@@ -6657,7 +6535,7 @@
       </w:rPr>
     </w:lvl>
   </w:abstractNum>
-  <w:abstractNum w:abstractNumId="1">
+  <w:abstractNum w:abstractNumId="1" w15:restartNumberingAfterBreak="0">
     <w:nsid w:val="05BD468D"/>
     <w:multiLevelType w:val="hybridMultilevel"/>
     <w:tmpl w:val="B00A2428"/>
@@ -6746,7 +6624,7 @@
       </w:pPr>
     </w:lvl>
   </w:abstractNum>
-  <w:abstractNum w:abstractNumId="2">
+  <w:abstractNum w:abstractNumId="2" w15:restartNumberingAfterBreak="0">
     <w:nsid w:val="1A2A7F4A"/>
     <w:multiLevelType w:val="hybridMultilevel"/>
     <w:tmpl w:val="2BFE3A04"/>
@@ -6832,7 +6710,7 @@
       </w:pPr>
     </w:lvl>
   </w:abstractNum>
-  <w:abstractNum w:abstractNumId="3">
+  <w:abstractNum w:abstractNumId="3" w15:restartNumberingAfterBreak="0">
     <w:nsid w:val="1BAD6283"/>
     <w:multiLevelType w:val="hybridMultilevel"/>
     <w:tmpl w:val="6FAA6A8C"/>
@@ -6945,7 +6823,7 @@
       </w:rPr>
     </w:lvl>
   </w:abstractNum>
-  <w:abstractNum w:abstractNumId="4">
+  <w:abstractNum w:abstractNumId="4" w15:restartNumberingAfterBreak="0">
     <w:nsid w:val="20785418"/>
     <w:multiLevelType w:val="hybridMultilevel"/>
     <w:tmpl w:val="E31071AE"/>
@@ -7058,7 +6936,7 @@
       </w:rPr>
     </w:lvl>
   </w:abstractNum>
-  <w:abstractNum w:abstractNumId="5">
+  <w:abstractNum w:abstractNumId="5" w15:restartNumberingAfterBreak="0">
     <w:nsid w:val="50867A34"/>
     <w:multiLevelType w:val="multilevel"/>
     <w:tmpl w:val="DD6CF91C"/>
@@ -7207,7 +7085,7 @@
       </w:rPr>
     </w:lvl>
   </w:abstractNum>
-  <w:abstractNum w:abstractNumId="6">
+  <w:abstractNum w:abstractNumId="6" w15:restartNumberingAfterBreak="0">
     <w:nsid w:val="56B8169D"/>
     <w:multiLevelType w:val="hybridMultilevel"/>
     <w:tmpl w:val="5D864AD8"/>
@@ -7320,7 +7198,7 @@
       </w:rPr>
     </w:lvl>
   </w:abstractNum>
-  <w:abstractNum w:abstractNumId="7">
+  <w:abstractNum w:abstractNumId="7" w15:restartNumberingAfterBreak="0">
     <w:nsid w:val="626473F1"/>
     <w:multiLevelType w:val="hybridMultilevel"/>
     <w:tmpl w:val="6E5AF79A"/>
@@ -7433,7 +7311,7 @@
       </w:rPr>
     </w:lvl>
   </w:abstractNum>
-  <w:abstractNum w:abstractNumId="8">
+  <w:abstractNum w:abstractNumId="8" w15:restartNumberingAfterBreak="0">
     <w:nsid w:val="678C2FA7"/>
     <w:multiLevelType w:val="hybridMultilevel"/>
     <w:tmpl w:val="ACB0527C"/>
@@ -7546,7 +7424,7 @@
       </w:rPr>
     </w:lvl>
   </w:abstractNum>
-  <w:abstractNum w:abstractNumId="9">
+  <w:abstractNum w:abstractNumId="9" w15:restartNumberingAfterBreak="0">
     <w:nsid w:val="6CA42999"/>
     <w:multiLevelType w:val="hybridMultilevel"/>
     <w:tmpl w:val="1886415E"/>
@@ -7659,7 +7537,7 @@
       </w:rPr>
     </w:lvl>
   </w:abstractNum>
-  <w:abstractNum w:abstractNumId="10">
+  <w:abstractNum w:abstractNumId="10" w15:restartNumberingAfterBreak="0">
     <w:nsid w:val="74263511"/>
     <w:multiLevelType w:val="hybridMultilevel"/>
     <w:tmpl w:val="E40C571A"/>
@@ -7751,7 +7629,7 @@
       </w:pPr>
     </w:lvl>
   </w:abstractNum>
-  <w:abstractNum w:abstractNumId="11">
+  <w:abstractNum w:abstractNumId="11" w15:restartNumberingAfterBreak="0">
     <w:nsid w:val="7FD27483"/>
     <w:multiLevelType w:val="multilevel"/>
     <w:tmpl w:val="27565792"/>
@@ -7981,11 +7859,71 @@
   <w:num w:numId="18">
     <w:abstractNumId w:val="6"/>
   </w:num>
+  <w:num w:numId="19">
+    <w:abstractNumId w:val="9"/>
+    <w:lvlOverride w:ilvl="0"/>
+    <w:lvlOverride w:ilvl="1"/>
+    <w:lvlOverride w:ilvl="2"/>
+    <w:lvlOverride w:ilvl="3"/>
+    <w:lvlOverride w:ilvl="4"/>
+    <w:lvlOverride w:ilvl="5"/>
+    <w:lvlOverride w:ilvl="6"/>
+    <w:lvlOverride w:ilvl="7"/>
+    <w:lvlOverride w:ilvl="8"/>
+  </w:num>
+  <w:num w:numId="20">
+    <w:abstractNumId w:val="8"/>
+    <w:lvlOverride w:ilvl="0"/>
+    <w:lvlOverride w:ilvl="1"/>
+    <w:lvlOverride w:ilvl="2"/>
+    <w:lvlOverride w:ilvl="3"/>
+    <w:lvlOverride w:ilvl="4"/>
+    <w:lvlOverride w:ilvl="5"/>
+    <w:lvlOverride w:ilvl="6"/>
+    <w:lvlOverride w:ilvl="7"/>
+    <w:lvlOverride w:ilvl="8"/>
+  </w:num>
+  <w:num w:numId="21">
+    <w:abstractNumId w:val="4"/>
+    <w:lvlOverride w:ilvl="0"/>
+    <w:lvlOverride w:ilvl="1"/>
+    <w:lvlOverride w:ilvl="2"/>
+    <w:lvlOverride w:ilvl="3"/>
+    <w:lvlOverride w:ilvl="4"/>
+    <w:lvlOverride w:ilvl="5"/>
+    <w:lvlOverride w:ilvl="6"/>
+    <w:lvlOverride w:ilvl="7"/>
+    <w:lvlOverride w:ilvl="8"/>
+  </w:num>
+  <w:num w:numId="22">
+    <w:abstractNumId w:val="11"/>
+    <w:lvlOverride w:ilvl="0"/>
+    <w:lvlOverride w:ilvl="1"/>
+    <w:lvlOverride w:ilvl="2"/>
+    <w:lvlOverride w:ilvl="3"/>
+    <w:lvlOverride w:ilvl="4"/>
+    <w:lvlOverride w:ilvl="5"/>
+    <w:lvlOverride w:ilvl="6"/>
+    <w:lvlOverride w:ilvl="7"/>
+    <w:lvlOverride w:ilvl="8"/>
+  </w:num>
+  <w:num w:numId="23">
+    <w:abstractNumId w:val="5"/>
+    <w:lvlOverride w:ilvl="0"/>
+    <w:lvlOverride w:ilvl="1"/>
+    <w:lvlOverride w:ilvl="2"/>
+    <w:lvlOverride w:ilvl="3"/>
+    <w:lvlOverride w:ilvl="4"/>
+    <w:lvlOverride w:ilvl="5"/>
+    <w:lvlOverride w:ilvl="6"/>
+    <w:lvlOverride w:ilvl="7"/>
+    <w:lvlOverride w:ilvl="8"/>
+  </w:num>
 </w:numbering>
 </file>
 
 <file path=word/styles.xml><?xml version="1.0" encoding="utf-8"?>
-<w:styles xmlns:mc="http://schemas.openxmlformats.org/markup-compatibility/2006" xmlns:r="http://schemas.openxmlformats.org/officeDocument/2006/relationships" xmlns:w="http://schemas.openxmlformats.org/wordprocessingml/2006/main" xmlns:w14="http://schemas.microsoft.com/office/word/2010/wordml" mc:Ignorable="w14">
+<w:styles xmlns:mc="http://schemas.openxmlformats.org/markup-compatibility/2006" xmlns:r="http://schemas.openxmlformats.org/officeDocument/2006/relationships" xmlns:w="http://schemas.openxmlformats.org/wordprocessingml/2006/main" xmlns:w14="http://schemas.microsoft.com/office/word/2010/wordml" xmlns:w15="http://schemas.microsoft.com/office/word/2012/wordml" xmlns:w16se="http://schemas.microsoft.com/office/word/2015/wordml/symex" mc:Ignorable="w14 w15 w16se">
   <w:docDefaults>
     <w:rPrDefault>
       <w:rPr>
@@ -8001,154 +7939,388 @@
       </w:pPr>
     </w:pPrDefault>
   </w:docDefaults>
-  <w:latentStyles w:defLockedState="0" w:defUIPriority="99" w:defSemiHidden="1" w:defUnhideWhenUsed="1" w:defQFormat="0" w:count="267">
-    <w:lsdException w:name="Normal" w:semiHidden="0" w:uiPriority="0" w:unhideWhenUsed="0" w:qFormat="1"/>
-    <w:lsdException w:name="heading 1" w:semiHidden="0" w:uiPriority="9" w:unhideWhenUsed="0" w:qFormat="1"/>
-    <w:lsdException w:name="heading 2" w:uiPriority="9" w:qFormat="1"/>
-    <w:lsdException w:name="heading 3" w:uiPriority="9" w:qFormat="1"/>
-    <w:lsdException w:name="heading 4" w:uiPriority="9" w:qFormat="1"/>
-    <w:lsdException w:name="heading 5" w:uiPriority="9" w:qFormat="1"/>
-    <w:lsdException w:name="heading 6" w:uiPriority="9" w:qFormat="1"/>
-    <w:lsdException w:name="heading 7" w:uiPriority="9" w:qFormat="1"/>
-    <w:lsdException w:name="heading 8" w:uiPriority="9" w:qFormat="1"/>
-    <w:lsdException w:name="heading 9" w:uiPriority="9" w:qFormat="1"/>
-    <w:lsdException w:name="toc 1" w:uiPriority="39"/>
-    <w:lsdException w:name="toc 2" w:uiPriority="39"/>
-    <w:lsdException w:name="toc 3" w:uiPriority="39"/>
-    <w:lsdException w:name="toc 4" w:uiPriority="39"/>
-    <w:lsdException w:name="toc 5" w:uiPriority="39"/>
-    <w:lsdException w:name="toc 6" w:uiPriority="39"/>
-    <w:lsdException w:name="toc 7" w:uiPriority="39"/>
-    <w:lsdException w:name="toc 8" w:uiPriority="39"/>
-    <w:lsdException w:name="toc 9" w:uiPriority="39"/>
-    <w:lsdException w:name="caption" w:uiPriority="35" w:qFormat="1"/>
-    <w:lsdException w:name="Title" w:semiHidden="0" w:uiPriority="10" w:unhideWhenUsed="0" w:qFormat="1"/>
-    <w:lsdException w:name="Default Paragraph Font" w:uiPriority="1"/>
-    <w:lsdException w:name="Subtitle" w:semiHidden="0" w:uiPriority="11" w:unhideWhenUsed="0" w:qFormat="1"/>
-    <w:lsdException w:name="Strong" w:semiHidden="0" w:uiPriority="22" w:unhideWhenUsed="0" w:qFormat="1"/>
-    <w:lsdException w:name="Emphasis" w:semiHidden="0" w:uiPriority="20" w:unhideWhenUsed="0" w:qFormat="1"/>
-    <w:lsdException w:name="Table Grid" w:semiHidden="0" w:uiPriority="39" w:unhideWhenUsed="0"/>
-    <w:lsdException w:name="Placeholder Text" w:unhideWhenUsed="0"/>
-    <w:lsdException w:name="No Spacing" w:semiHidden="0" w:uiPriority="1" w:unhideWhenUsed="0" w:qFormat="1"/>
-    <w:lsdException w:name="Light Shading" w:semiHidden="0" w:uiPriority="60" w:unhideWhenUsed="0"/>
-    <w:lsdException w:name="Light List" w:semiHidden="0" w:uiPriority="61" w:unhideWhenUsed="0"/>
-    <w:lsdException w:name="Light Grid" w:semiHidden="0" w:uiPriority="62" w:unhideWhenUsed="0"/>
-    <w:lsdException w:name="Medium Shading 1" w:semiHidden="0" w:uiPriority="63" w:unhideWhenUsed="0"/>
-    <w:lsdException w:name="Medium Shading 2" w:semiHidden="0" w:uiPriority="64" w:unhideWhenUsed="0"/>
-    <w:lsdException w:name="Medium List 1" w:semiHidden="0" w:uiPriority="65" w:unhideWhenUsed="0"/>
-    <w:lsdException w:name="Medium List 2" w:semiHidden="0" w:uiPriority="66" w:unhideWhenUsed="0"/>
-    <w:lsdException w:name="Medium Grid 1" w:semiHidden="0" w:uiPriority="67" w:unhideWhenUsed="0"/>
-    <w:lsdException w:name="Medium Grid 2" w:semiHidden="0" w:uiPriority="68" w:unhideWhenUsed="0"/>
-    <w:lsdException w:name="Medium Grid 3" w:semiHidden="0" w:uiPriority="69" w:unhideWhenUsed="0"/>
-    <w:lsdException w:name="Dark List" w:semiHidden="0" w:uiPriority="70" w:unhideWhenUsed="0"/>
-    <w:lsdException w:name="Colorful Shading" w:semiHidden="0" w:uiPriority="71" w:unhideWhenUsed="0"/>
-    <w:lsdException w:name="Colorful List" w:semiHidden="0" w:uiPriority="72" w:unhideWhenUsed="0"/>
-    <w:lsdException w:name="Colorful Grid" w:semiHidden="0" w:uiPriority="73" w:unhideWhenUsed="0"/>
-    <w:lsdException w:name="Light Shading Accent 1" w:semiHidden="0" w:uiPriority="60" w:unhideWhenUsed="0"/>
-    <w:lsdException w:name="Light List Accent 1" w:semiHidden="0" w:uiPriority="61" w:unhideWhenUsed="0"/>
-    <w:lsdException w:name="Light Grid Accent 1" w:semiHidden="0" w:uiPriority="62" w:unhideWhenUsed="0"/>
-    <w:lsdException w:name="Medium Shading 1 Accent 1" w:semiHidden="0" w:uiPriority="63" w:unhideWhenUsed="0"/>
-    <w:lsdException w:name="Medium Shading 2 Accent 1" w:semiHidden="0" w:uiPriority="64" w:unhideWhenUsed="0"/>
-    <w:lsdException w:name="Medium List 1 Accent 1" w:semiHidden="0" w:uiPriority="65" w:unhideWhenUsed="0"/>
-    <w:lsdException w:name="Revision" w:unhideWhenUsed="0"/>
-    <w:lsdException w:name="List Paragraph" w:semiHidden="0" w:uiPriority="34" w:unhideWhenUsed="0" w:qFormat="1"/>
-    <w:lsdException w:name="Quote" w:semiHidden="0" w:uiPriority="29" w:unhideWhenUsed="0" w:qFormat="1"/>
-    <w:lsdException w:name="Intense Quote" w:semiHidden="0" w:uiPriority="30" w:unhideWhenUsed="0" w:qFormat="1"/>
-    <w:lsdException w:name="Medium List 2 Accent 1" w:semiHidden="0" w:uiPriority="66" w:unhideWhenUsed="0"/>
-    <w:lsdException w:name="Medium Grid 1 Accent 1" w:semiHidden="0" w:uiPriority="67" w:unhideWhenUsed="0"/>
-    <w:lsdException w:name="Medium Grid 2 Accent 1" w:semiHidden="0" w:uiPriority="68" w:unhideWhenUsed="0"/>
-    <w:lsdException w:name="Medium Grid 3 Accent 1" w:semiHidden="0" w:uiPriority="69" w:unhideWhenUsed="0"/>
-    <w:lsdException w:name="Dark List Accent 1" w:semiHidden="0" w:uiPriority="70" w:unhideWhenUsed="0"/>
-    <w:lsdException w:name="Colorful Shading Accent 1" w:semiHidden="0" w:uiPriority="71" w:unhideWhenUsed="0"/>
-    <w:lsdException w:name="Colorful List Accent 1" w:semiHidden="0" w:uiPriority="72" w:unhideWhenUsed="0"/>
-    <w:lsdException w:name="Colorful Grid Accent 1" w:semiHidden="0" w:uiPriority="73" w:unhideWhenUsed="0"/>
-    <w:lsdException w:name="Light Shading Accent 2" w:semiHidden="0" w:uiPriority="60" w:unhideWhenUsed="0"/>
-    <w:lsdException w:name="Light List Accent 2" w:semiHidden="0" w:uiPriority="61" w:unhideWhenUsed="0"/>
-    <w:lsdException w:name="Light Grid Accent 2" w:semiHidden="0" w:uiPriority="62" w:unhideWhenUsed="0"/>
-    <w:lsdException w:name="Medium Shading 1 Accent 2" w:semiHidden="0" w:uiPriority="63" w:unhideWhenUsed="0"/>
-    <w:lsdException w:name="Medium Shading 2 Accent 2" w:semiHidden="0" w:uiPriority="64" w:unhideWhenUsed="0"/>
-    <w:lsdException w:name="Medium List 1 Accent 2" w:semiHidden="0" w:uiPriority="65" w:unhideWhenUsed="0"/>
-    <w:lsdException w:name="Medium List 2 Accent 2" w:semiHidden="0" w:uiPriority="66" w:unhideWhenUsed="0"/>
-    <w:lsdException w:name="Medium Grid 1 Accent 2" w:semiHidden="0" w:uiPriority="67" w:unhideWhenUsed="0"/>
-    <w:lsdException w:name="Medium Grid 2 Accent 2" w:semiHidden="0" w:uiPriority="68" w:unhideWhenUsed="0"/>
-    <w:lsdException w:name="Medium Grid 3 Accent 2" w:semiHidden="0" w:uiPriority="69" w:unhideWhenUsed="0"/>
-    <w:lsdException w:name="Dark List Accent 2" w:semiHidden="0" w:uiPriority="70" w:unhideWhenUsed="0"/>
-    <w:lsdException w:name="Colorful Shading Accent 2" w:semiHidden="0" w:uiPriority="71" w:unhideWhenUsed="0"/>
-    <w:lsdException w:name="Colorful List Accent 2" w:semiHidden="0" w:uiPriority="72" w:unhideWhenUsed="0"/>
-    <w:lsdException w:name="Colorful Grid Accent 2" w:semiHidden="0" w:uiPriority="73" w:unhideWhenUsed="0"/>
-    <w:lsdException w:name="Light Shading Accent 3" w:semiHidden="0" w:uiPriority="60" w:unhideWhenUsed="0"/>
-    <w:lsdException w:name="Light List Accent 3" w:semiHidden="0" w:uiPriority="61" w:unhideWhenUsed="0"/>
-    <w:lsdException w:name="Light Grid Accent 3" w:semiHidden="0" w:uiPriority="62" w:unhideWhenUsed="0"/>
-    <w:lsdException w:name="Medium Shading 1 Accent 3" w:semiHidden="0" w:uiPriority="63" w:unhideWhenUsed="0"/>
-    <w:lsdException w:name="Medium Shading 2 Accent 3" w:semiHidden="0" w:uiPriority="64" w:unhideWhenUsed="0"/>
-    <w:lsdException w:name="Medium List 1 Accent 3" w:semiHidden="0" w:uiPriority="65" w:unhideWhenUsed="0"/>
-    <w:lsdException w:name="Medium List 2 Accent 3" w:semiHidden="0" w:uiPriority="66" w:unhideWhenUsed="0"/>
-    <w:lsdException w:name="Medium Grid 1 Accent 3" w:semiHidden="0" w:uiPriority="67" w:unhideWhenUsed="0"/>
-    <w:lsdException w:name="Medium Grid 2 Accent 3" w:semiHidden="0" w:uiPriority="68" w:unhideWhenUsed="0"/>
-    <w:lsdException w:name="Medium Grid 3 Accent 3" w:semiHidden="0" w:uiPriority="69" w:unhideWhenUsed="0"/>
-    <w:lsdException w:name="Dark List Accent 3" w:semiHidden="0" w:uiPriority="70" w:unhideWhenUsed="0"/>
-    <w:lsdException w:name="Colorful Shading Accent 3" w:semiHidden="0" w:uiPriority="71" w:unhideWhenUsed="0"/>
-    <w:lsdException w:name="Colorful List Accent 3" w:semiHidden="0" w:uiPriority="72" w:unhideWhenUsed="0"/>
-    <w:lsdException w:name="Colorful Grid Accent 3" w:semiHidden="0" w:uiPriority="73" w:unhideWhenUsed="0"/>
-    <w:lsdException w:name="Light Shading Accent 4" w:semiHidden="0" w:uiPriority="60" w:unhideWhenUsed="0"/>
-    <w:lsdException w:name="Light List Accent 4" w:semiHidden="0" w:uiPriority="61" w:unhideWhenUsed="0"/>
-    <w:lsdException w:name="Light Grid Accent 4" w:semiHidden="0" w:uiPriority="62" w:unhideWhenUsed="0"/>
-    <w:lsdException w:name="Medium Shading 1 Accent 4" w:semiHidden="0" w:uiPriority="63" w:unhideWhenUsed="0"/>
-    <w:lsdException w:name="Medium Shading 2 Accent 4" w:semiHidden="0" w:uiPriority="64" w:unhideWhenUsed="0"/>
-    <w:lsdException w:name="Medium List 1 Accent 4" w:semiHidden="0" w:uiPriority="65" w:unhideWhenUsed="0"/>
-    <w:lsdException w:name="Medium List 2 Accent 4" w:semiHidden="0" w:uiPriority="66" w:unhideWhenUsed="0"/>
-    <w:lsdException w:name="Medium Grid 1 Accent 4" w:semiHidden="0" w:uiPriority="67" w:unhideWhenUsed="0"/>
-    <w:lsdException w:name="Medium Grid 2 Accent 4" w:semiHidden="0" w:uiPriority="68" w:unhideWhenUsed="0"/>
-    <w:lsdException w:name="Medium Grid 3 Accent 4" w:semiHidden="0" w:uiPriority="69" w:unhideWhenUsed="0"/>
-    <w:lsdException w:name="Dark List Accent 4" w:semiHidden="0" w:uiPriority="70" w:unhideWhenUsed="0"/>
-    <w:lsdException w:name="Colorful Shading Accent 4" w:semiHidden="0" w:uiPriority="71" w:unhideWhenUsed="0"/>
-    <w:lsdException w:name="Colorful List Accent 4" w:semiHidden="0" w:uiPriority="72" w:unhideWhenUsed="0"/>
-    <w:lsdException w:name="Colorful Grid Accent 4" w:semiHidden="0" w:uiPriority="73" w:unhideWhenUsed="0"/>
-    <w:lsdException w:name="Light Shading Accent 5" w:semiHidden="0" w:uiPriority="60" w:unhideWhenUsed="0"/>
-    <w:lsdException w:name="Light List Accent 5" w:semiHidden="0" w:uiPriority="61" w:unhideWhenUsed="0"/>
-    <w:lsdException w:name="Light Grid Accent 5" w:semiHidden="0" w:uiPriority="62" w:unhideWhenUsed="0"/>
-    <w:lsdException w:name="Medium Shading 1 Accent 5" w:semiHidden="0" w:uiPriority="63" w:unhideWhenUsed="0"/>
-    <w:lsdException w:name="Medium Shading 2 Accent 5" w:semiHidden="0" w:uiPriority="64" w:unhideWhenUsed="0"/>
-    <w:lsdException w:name="Medium List 1 Accent 5" w:semiHidden="0" w:uiPriority="65" w:unhideWhenUsed="0"/>
-    <w:lsdException w:name="Medium List 2 Accent 5" w:semiHidden="0" w:uiPriority="66" w:unhideWhenUsed="0"/>
-    <w:lsdException w:name="Medium Grid 1 Accent 5" w:semiHidden="0" w:uiPriority="67" w:unhideWhenUsed="0"/>
-    <w:lsdException w:name="Medium Grid 2 Accent 5" w:semiHidden="0" w:uiPriority="68" w:unhideWhenUsed="0"/>
-    <w:lsdException w:name="Medium Grid 3 Accent 5" w:semiHidden="0" w:uiPriority="69" w:unhideWhenUsed="0"/>
-    <w:lsdException w:name="Dark List Accent 5" w:semiHidden="0" w:uiPriority="70" w:unhideWhenUsed="0"/>
-    <w:lsdException w:name="Colorful Shading Accent 5" w:semiHidden="0" w:uiPriority="71" w:unhideWhenUsed="0"/>
-    <w:lsdException w:name="Colorful List Accent 5" w:semiHidden="0" w:uiPriority="72" w:unhideWhenUsed="0"/>
-    <w:lsdException w:name="Colorful Grid Accent 5" w:semiHidden="0" w:uiPriority="73" w:unhideWhenUsed="0"/>
-    <w:lsdException w:name="Light Shading Accent 6" w:semiHidden="0" w:uiPriority="60" w:unhideWhenUsed="0"/>
-    <w:lsdException w:name="Light List Accent 6" w:semiHidden="0" w:uiPriority="61" w:unhideWhenUsed="0"/>
-    <w:lsdException w:name="Light Grid Accent 6" w:semiHidden="0" w:uiPriority="62" w:unhideWhenUsed="0"/>
-    <w:lsdException w:name="Medium Shading 1 Accent 6" w:semiHidden="0" w:uiPriority="63" w:unhideWhenUsed="0"/>
-    <w:lsdException w:name="Medium Shading 2 Accent 6" w:semiHidden="0" w:uiPriority="64" w:unhideWhenUsed="0"/>
-    <w:lsdException w:name="Medium List 1 Accent 6" w:semiHidden="0" w:uiPriority="65" w:unhideWhenUsed="0"/>
-    <w:lsdException w:name="Medium List 2 Accent 6" w:semiHidden="0" w:uiPriority="66" w:unhideWhenUsed="0"/>
-    <w:lsdException w:name="Medium Grid 1 Accent 6" w:semiHidden="0" w:uiPriority="67" w:unhideWhenUsed="0"/>
-    <w:lsdException w:name="Medium Grid 2 Accent 6" w:semiHidden="0" w:uiPriority="68" w:unhideWhenUsed="0"/>
-    <w:lsdException w:name="Medium Grid 3 Accent 6" w:semiHidden="0" w:uiPriority="69" w:unhideWhenUsed="0"/>
-    <w:lsdException w:name="Dark List Accent 6" w:semiHidden="0" w:uiPriority="70" w:unhideWhenUsed="0"/>
-    <w:lsdException w:name="Colorful Shading Accent 6" w:semiHidden="0" w:uiPriority="71" w:unhideWhenUsed="0"/>
-    <w:lsdException w:name="Colorful List Accent 6" w:semiHidden="0" w:uiPriority="72" w:unhideWhenUsed="0"/>
-    <w:lsdException w:name="Colorful Grid Accent 6" w:semiHidden="0" w:uiPriority="73" w:unhideWhenUsed="0"/>
-    <w:lsdException w:name="Subtle Emphasis" w:semiHidden="0" w:uiPriority="19" w:unhideWhenUsed="0" w:qFormat="1"/>
-    <w:lsdException w:name="Intense Emphasis" w:semiHidden="0" w:uiPriority="21" w:unhideWhenUsed="0" w:qFormat="1"/>
-    <w:lsdException w:name="Subtle Reference" w:semiHidden="0" w:uiPriority="31" w:unhideWhenUsed="0" w:qFormat="1"/>
-    <w:lsdException w:name="Intense Reference" w:semiHidden="0" w:uiPriority="32" w:unhideWhenUsed="0" w:qFormat="1"/>
-    <w:lsdException w:name="Book Title" w:semiHidden="0" w:uiPriority="33" w:unhideWhenUsed="0" w:qFormat="1"/>
-    <w:lsdException w:name="Bibliography" w:uiPriority="37"/>
-    <w:lsdException w:name="TOC Heading" w:uiPriority="39" w:qFormat="1"/>
+  <w:latentStyles w:defLockedState="0" w:defUIPriority="99" w:defSemiHidden="0" w:defUnhideWhenUsed="0" w:defQFormat="0" w:count="371">
+    <w:lsdException w:name="Normal" w:uiPriority="0" w:qFormat="1"/>
+    <w:lsdException w:name="heading 1" w:uiPriority="9" w:qFormat="1"/>
+    <w:lsdException w:name="heading 2" w:semiHidden="1" w:uiPriority="9" w:unhideWhenUsed="1" w:qFormat="1"/>
+    <w:lsdException w:name="heading 3" w:semiHidden="1" w:uiPriority="9" w:unhideWhenUsed="1" w:qFormat="1"/>
+    <w:lsdException w:name="heading 4" w:semiHidden="1" w:uiPriority="9" w:unhideWhenUsed="1" w:qFormat="1"/>
+    <w:lsdException w:name="heading 5" w:semiHidden="1" w:uiPriority="9" w:unhideWhenUsed="1" w:qFormat="1"/>
+    <w:lsdException w:name="heading 6" w:semiHidden="1" w:uiPriority="9" w:unhideWhenUsed="1" w:qFormat="1"/>
+    <w:lsdException w:name="heading 7" w:semiHidden="1" w:uiPriority="9" w:unhideWhenUsed="1" w:qFormat="1"/>
+    <w:lsdException w:name="heading 8" w:semiHidden="1" w:uiPriority="9" w:unhideWhenUsed="1" w:qFormat="1"/>
+    <w:lsdException w:name="heading 9" w:semiHidden="1" w:uiPriority="9" w:unhideWhenUsed="1" w:qFormat="1"/>
+    <w:lsdException w:name="index 1" w:semiHidden="1" w:unhideWhenUsed="1"/>
+    <w:lsdException w:name="index 2" w:semiHidden="1" w:unhideWhenUsed="1"/>
+    <w:lsdException w:name="index 3" w:semiHidden="1" w:unhideWhenUsed="1"/>
+    <w:lsdException w:name="index 4" w:semiHidden="1" w:unhideWhenUsed="1"/>
+    <w:lsdException w:name="index 5" w:semiHidden="1" w:unhideWhenUsed="1"/>
+    <w:lsdException w:name="index 6" w:semiHidden="1" w:unhideWhenUsed="1"/>
+    <w:lsdException w:name="index 7" w:semiHidden="1" w:unhideWhenUsed="1"/>
+    <w:lsdException w:name="index 8" w:semiHidden="1" w:unhideWhenUsed="1"/>
+    <w:lsdException w:name="index 9" w:semiHidden="1" w:unhideWhenUsed="1"/>
+    <w:lsdException w:name="toc 1" w:semiHidden="1" w:uiPriority="39" w:unhideWhenUsed="1"/>
+    <w:lsdException w:name="toc 2" w:semiHidden="1" w:uiPriority="39" w:unhideWhenUsed="1"/>
+    <w:lsdException w:name="toc 3" w:semiHidden="1" w:uiPriority="39" w:unhideWhenUsed="1"/>
+    <w:lsdException w:name="toc 4" w:semiHidden="1" w:uiPriority="39" w:unhideWhenUsed="1"/>
+    <w:lsdException w:name="toc 5" w:semiHidden="1" w:uiPriority="39" w:unhideWhenUsed="1"/>
+    <w:lsdException w:name="toc 6" w:semiHidden="1" w:uiPriority="39" w:unhideWhenUsed="1"/>
+    <w:lsdException w:name="toc 7" w:semiHidden="1" w:uiPriority="39" w:unhideWhenUsed="1"/>
+    <w:lsdException w:name="toc 8" w:semiHidden="1" w:uiPriority="39" w:unhideWhenUsed="1"/>
+    <w:lsdException w:name="toc 9" w:semiHidden="1" w:uiPriority="39" w:unhideWhenUsed="1"/>
+    <w:lsdException w:name="Normal Indent" w:semiHidden="1" w:unhideWhenUsed="1"/>
+    <w:lsdException w:name="footnote text" w:semiHidden="1" w:unhideWhenUsed="1"/>
+    <w:lsdException w:name="annotation text" w:semiHidden="1" w:unhideWhenUsed="1"/>
+    <w:lsdException w:name="header" w:semiHidden="1" w:unhideWhenUsed="1"/>
+    <w:lsdException w:name="footer" w:semiHidden="1" w:unhideWhenUsed="1"/>
+    <w:lsdException w:name="index heading" w:semiHidden="1" w:unhideWhenUsed="1"/>
+    <w:lsdException w:name="caption" w:semiHidden="1" w:uiPriority="35" w:unhideWhenUsed="1" w:qFormat="1"/>
+    <w:lsdException w:name="table of figures" w:semiHidden="1" w:unhideWhenUsed="1"/>
+    <w:lsdException w:name="envelope address" w:semiHidden="1" w:unhideWhenUsed="1"/>
+    <w:lsdException w:name="envelope return" w:semiHidden="1" w:unhideWhenUsed="1"/>
+    <w:lsdException w:name="footnote reference" w:semiHidden="1" w:unhideWhenUsed="1"/>
+    <w:lsdException w:name="annotation reference" w:semiHidden="1" w:unhideWhenUsed="1"/>
+    <w:lsdException w:name="line number" w:semiHidden="1" w:unhideWhenUsed="1"/>
+    <w:lsdException w:name="page number" w:semiHidden="1" w:unhideWhenUsed="1"/>
+    <w:lsdException w:name="endnote reference" w:semiHidden="1" w:unhideWhenUsed="1"/>
+    <w:lsdException w:name="endnote text" w:semiHidden="1" w:unhideWhenUsed="1"/>
+    <w:lsdException w:name="table of authorities" w:semiHidden="1" w:unhideWhenUsed="1"/>
+    <w:lsdException w:name="macro" w:semiHidden="1" w:unhideWhenUsed="1"/>
+    <w:lsdException w:name="toa heading" w:semiHidden="1" w:unhideWhenUsed="1"/>
+    <w:lsdException w:name="List" w:semiHidden="1" w:unhideWhenUsed="1"/>
+    <w:lsdException w:name="List Bullet" w:semiHidden="1" w:unhideWhenUsed="1"/>
+    <w:lsdException w:name="List Number" w:semiHidden="1" w:unhideWhenUsed="1"/>
+    <w:lsdException w:name="List 2" w:semiHidden="1" w:unhideWhenUsed="1"/>
+    <w:lsdException w:name="List 3" w:semiHidden="1" w:unhideWhenUsed="1"/>
+    <w:lsdException w:name="List 4" w:semiHidden="1" w:unhideWhenUsed="1"/>
+    <w:lsdException w:name="List 5" w:semiHidden="1" w:unhideWhenUsed="1"/>
+    <w:lsdException w:name="List Bullet 2" w:semiHidden="1" w:unhideWhenUsed="1"/>
+    <w:lsdException w:name="List Bullet 3" w:semiHidden="1" w:unhideWhenUsed="1"/>
+    <w:lsdException w:name="List Bullet 4" w:semiHidden="1" w:unhideWhenUsed="1"/>
+    <w:lsdException w:name="List Bullet 5" w:semiHidden="1" w:unhideWhenUsed="1"/>
+    <w:lsdException w:name="List Number 2" w:semiHidden="1" w:unhideWhenUsed="1"/>
+    <w:lsdException w:name="List Number 3" w:semiHidden="1" w:unhideWhenUsed="1"/>
+    <w:lsdException w:name="List Number 4" w:semiHidden="1" w:unhideWhenUsed="1"/>
+    <w:lsdException w:name="List Number 5" w:semiHidden="1" w:unhideWhenUsed="1"/>
+    <w:lsdException w:name="Title" w:uiPriority="10" w:qFormat="1"/>
+    <w:lsdException w:name="Closing" w:semiHidden="1" w:unhideWhenUsed="1"/>
+    <w:lsdException w:name="Signature" w:semiHidden="1" w:unhideWhenUsed="1"/>
+    <w:lsdException w:name="Default Paragraph Font" w:semiHidden="1" w:uiPriority="1" w:unhideWhenUsed="1"/>
+    <w:lsdException w:name="Body Text" w:semiHidden="1" w:unhideWhenUsed="1"/>
+    <w:lsdException w:name="Body Text Indent" w:semiHidden="1" w:unhideWhenUsed="1"/>
+    <w:lsdException w:name="List Continue" w:semiHidden="1" w:unhideWhenUsed="1"/>
+    <w:lsdException w:name="List Continue 2" w:semiHidden="1" w:unhideWhenUsed="1"/>
+    <w:lsdException w:name="List Continue 3" w:semiHidden="1" w:unhideWhenUsed="1"/>
+    <w:lsdException w:name="List Continue 4" w:semiHidden="1" w:unhideWhenUsed="1"/>
+    <w:lsdException w:name="List Continue 5" w:semiHidden="1" w:unhideWhenUsed="1"/>
+    <w:lsdException w:name="Message Header" w:semiHidden="1" w:unhideWhenUsed="1"/>
+    <w:lsdException w:name="Subtitle" w:uiPriority="11" w:qFormat="1"/>
+    <w:lsdException w:name="Salutation" w:semiHidden="1" w:unhideWhenUsed="1"/>
+    <w:lsdException w:name="Date" w:semiHidden="1" w:unhideWhenUsed="1"/>
+    <w:lsdException w:name="Body Text First Indent" w:semiHidden="1" w:unhideWhenUsed="1"/>
+    <w:lsdException w:name="Body Text First Indent 2" w:semiHidden="1" w:unhideWhenUsed="1"/>
+    <w:lsdException w:name="Note Heading" w:semiHidden="1" w:unhideWhenUsed="1"/>
+    <w:lsdException w:name="Body Text 2" w:semiHidden="1" w:unhideWhenUsed="1"/>
+    <w:lsdException w:name="Body Text 3" w:semiHidden="1" w:unhideWhenUsed="1"/>
+    <w:lsdException w:name="Body Text Indent 2" w:semiHidden="1" w:unhideWhenUsed="1"/>
+    <w:lsdException w:name="Body Text Indent 3" w:semiHidden="1" w:unhideWhenUsed="1"/>
+    <w:lsdException w:name="Block Text" w:semiHidden="1" w:unhideWhenUsed="1"/>
+    <w:lsdException w:name="Hyperlink" w:semiHidden="1" w:unhideWhenUsed="1"/>
+    <w:lsdException w:name="FollowedHyperlink" w:semiHidden="1" w:unhideWhenUsed="1"/>
+    <w:lsdException w:name="Strong" w:uiPriority="22" w:qFormat="1"/>
+    <w:lsdException w:name="Emphasis" w:uiPriority="20" w:qFormat="1"/>
+    <w:lsdException w:name="Document Map" w:semiHidden="1" w:unhideWhenUsed="1"/>
+    <w:lsdException w:name="Plain Text" w:semiHidden="1" w:unhideWhenUsed="1"/>
+    <w:lsdException w:name="E-mail Signature" w:semiHidden="1" w:unhideWhenUsed="1"/>
+    <w:lsdException w:name="HTML Top of Form" w:semiHidden="1" w:unhideWhenUsed="1"/>
+    <w:lsdException w:name="HTML Bottom of Form" w:semiHidden="1" w:unhideWhenUsed="1"/>
+    <w:lsdException w:name="Normal (Web)" w:semiHidden="1" w:unhideWhenUsed="1"/>
+    <w:lsdException w:name="HTML Acronym" w:semiHidden="1" w:unhideWhenUsed="1"/>
+    <w:lsdException w:name="HTML Address" w:semiHidden="1" w:unhideWhenUsed="1"/>
+    <w:lsdException w:name="HTML Cite" w:semiHidden="1" w:unhideWhenUsed="1"/>
+    <w:lsdException w:name="HTML Code" w:semiHidden="1" w:unhideWhenUsed="1"/>
+    <w:lsdException w:name="HTML Definition" w:semiHidden="1" w:unhideWhenUsed="1"/>
+    <w:lsdException w:name="HTML Keyboard" w:semiHidden="1" w:unhideWhenUsed="1"/>
+    <w:lsdException w:name="HTML Preformatted" w:semiHidden="1" w:unhideWhenUsed="1"/>
+    <w:lsdException w:name="HTML Sample" w:semiHidden="1" w:unhideWhenUsed="1"/>
+    <w:lsdException w:name="HTML Typewriter" w:semiHidden="1" w:unhideWhenUsed="1"/>
+    <w:lsdException w:name="HTML Variable" w:semiHidden="1" w:unhideWhenUsed="1"/>
+    <w:lsdException w:name="Normal Table" w:semiHidden="1" w:unhideWhenUsed="1"/>
+    <w:lsdException w:name="annotation subject" w:semiHidden="1" w:unhideWhenUsed="1"/>
+    <w:lsdException w:name="No List" w:semiHidden="1" w:unhideWhenUsed="1"/>
+    <w:lsdException w:name="Outline List 1" w:semiHidden="1" w:unhideWhenUsed="1"/>
+    <w:lsdException w:name="Outline List 2" w:semiHidden="1" w:unhideWhenUsed="1"/>
+    <w:lsdException w:name="Outline List 3" w:semiHidden="1" w:unhideWhenUsed="1"/>
+    <w:lsdException w:name="Table Simple 1" w:semiHidden="1" w:unhideWhenUsed="1"/>
+    <w:lsdException w:name="Table Simple 2" w:semiHidden="1" w:unhideWhenUsed="1"/>
+    <w:lsdException w:name="Table Simple 3" w:semiHidden="1" w:unhideWhenUsed="1"/>
+    <w:lsdException w:name="Table Classic 1" w:semiHidden="1" w:unhideWhenUsed="1"/>
+    <w:lsdException w:name="Table Classic 2" w:semiHidden="1" w:unhideWhenUsed="1"/>
+    <w:lsdException w:name="Table Classic 3" w:semiHidden="1" w:unhideWhenUsed="1"/>
+    <w:lsdException w:name="Table Classic 4" w:semiHidden="1" w:unhideWhenUsed="1"/>
+    <w:lsdException w:name="Table Colorful 1" w:semiHidden="1" w:unhideWhenUsed="1"/>
+    <w:lsdException w:name="Table Colorful 2" w:semiHidden="1" w:unhideWhenUsed="1"/>
+    <w:lsdException w:name="Table Colorful 3" w:semiHidden="1" w:unhideWhenUsed="1"/>
+    <w:lsdException w:name="Table Columns 1" w:semiHidden="1" w:unhideWhenUsed="1"/>
+    <w:lsdException w:name="Table Columns 2" w:semiHidden="1" w:unhideWhenUsed="1"/>
+    <w:lsdException w:name="Table Columns 3" w:semiHidden="1" w:unhideWhenUsed="1"/>
+    <w:lsdException w:name="Table Columns 4" w:semiHidden="1" w:unhideWhenUsed="1"/>
+    <w:lsdException w:name="Table Columns 5" w:semiHidden="1" w:unhideWhenUsed="1"/>
+    <w:lsdException w:name="Table Grid 1" w:semiHidden="1" w:unhideWhenUsed="1"/>
+    <w:lsdException w:name="Table Grid 2" w:semiHidden="1" w:unhideWhenUsed="1"/>
+    <w:lsdException w:name="Table Grid 3" w:semiHidden="1" w:unhideWhenUsed="1"/>
+    <w:lsdException w:name="Table Grid 4" w:semiHidden="1" w:unhideWhenUsed="1"/>
+    <w:lsdException w:name="Table Grid 5" w:semiHidden="1" w:unhideWhenUsed="1"/>
+    <w:lsdException w:name="Table Grid 6" w:semiHidden="1" w:unhideWhenUsed="1"/>
+    <w:lsdException w:name="Table Grid 7" w:semiHidden="1" w:unhideWhenUsed="1"/>
+    <w:lsdException w:name="Table Grid 8" w:semiHidden="1" w:unhideWhenUsed="1"/>
+    <w:lsdException w:name="Table List 1" w:semiHidden="1" w:unhideWhenUsed="1"/>
+    <w:lsdException w:name="Table List 2" w:semiHidden="1" w:unhideWhenUsed="1"/>
+    <w:lsdException w:name="Table List 3" w:semiHidden="1" w:unhideWhenUsed="1"/>
+    <w:lsdException w:name="Table List 4" w:semiHidden="1" w:unhideWhenUsed="1"/>
+    <w:lsdException w:name="Table List 5" w:semiHidden="1" w:unhideWhenUsed="1"/>
+    <w:lsdException w:name="Table List 6" w:semiHidden="1" w:unhideWhenUsed="1"/>
+    <w:lsdException w:name="Table List 7" w:semiHidden="1" w:unhideWhenUsed="1"/>
+    <w:lsdException w:name="Table List 8" w:semiHidden="1" w:unhideWhenUsed="1"/>
+    <w:lsdException w:name="Table 3D effects 1" w:semiHidden="1" w:unhideWhenUsed="1"/>
+    <w:lsdException w:name="Table 3D effects 2" w:semiHidden="1" w:unhideWhenUsed="1"/>
+    <w:lsdException w:name="Table 3D effects 3" w:semiHidden="1" w:unhideWhenUsed="1"/>
+    <w:lsdException w:name="Table Contemporary" w:semiHidden="1" w:unhideWhenUsed="1"/>
+    <w:lsdException w:name="Table Elegant" w:semiHidden="1" w:unhideWhenUsed="1"/>
+    <w:lsdException w:name="Table Professional" w:semiHidden="1" w:unhideWhenUsed="1"/>
+    <w:lsdException w:name="Table Subtle 1" w:semiHidden="1" w:unhideWhenUsed="1"/>
+    <w:lsdException w:name="Table Subtle 2" w:semiHidden="1" w:unhideWhenUsed="1"/>
+    <w:lsdException w:name="Table Web 1" w:semiHidden="1" w:unhideWhenUsed="1"/>
+    <w:lsdException w:name="Table Web 2" w:semiHidden="1" w:unhideWhenUsed="1"/>
+    <w:lsdException w:name="Table Web 3" w:semiHidden="1" w:unhideWhenUsed="1"/>
+    <w:lsdException w:name="Balloon Text" w:semiHidden="1" w:unhideWhenUsed="1"/>
+    <w:lsdException w:name="Table Grid" w:uiPriority="39"/>
+    <w:lsdException w:name="Table Theme" w:semiHidden="1" w:unhideWhenUsed="1"/>
+    <w:lsdException w:name="Placeholder Text" w:semiHidden="1"/>
+    <w:lsdException w:name="No Spacing" w:uiPriority="1" w:qFormat="1"/>
+    <w:lsdException w:name="Light Shading" w:uiPriority="60"/>
+    <w:lsdException w:name="Light List" w:uiPriority="61"/>
+    <w:lsdException w:name="Light Grid" w:uiPriority="62"/>
+    <w:lsdException w:name="Medium Shading 1" w:uiPriority="63"/>
+    <w:lsdException w:name="Medium Shading 2" w:uiPriority="64"/>
+    <w:lsdException w:name="Medium List 1" w:uiPriority="65"/>
+    <w:lsdException w:name="Medium List 2" w:uiPriority="66"/>
+    <w:lsdException w:name="Medium Grid 1" w:uiPriority="67"/>
+    <w:lsdException w:name="Medium Grid 2" w:uiPriority="68"/>
+    <w:lsdException w:name="Medium Grid 3" w:uiPriority="69"/>
+    <w:lsdException w:name="Dark List" w:uiPriority="70"/>
+    <w:lsdException w:name="Colorful Shading" w:uiPriority="71"/>
+    <w:lsdException w:name="Colorful List" w:uiPriority="72"/>
+    <w:lsdException w:name="Colorful Grid" w:uiPriority="73"/>
+    <w:lsdException w:name="Light Shading Accent 1" w:uiPriority="60"/>
+    <w:lsdException w:name="Light List Accent 1" w:uiPriority="61"/>
+    <w:lsdException w:name="Light Grid Accent 1" w:uiPriority="62"/>
+    <w:lsdException w:name="Medium Shading 1 Accent 1" w:uiPriority="63"/>
+    <w:lsdException w:name="Medium Shading 2 Accent 1" w:uiPriority="64"/>
+    <w:lsdException w:name="Medium List 1 Accent 1" w:uiPriority="65"/>
+    <w:lsdException w:name="Revision" w:semiHidden="1"/>
+    <w:lsdException w:name="List Paragraph" w:uiPriority="34" w:qFormat="1"/>
+    <w:lsdException w:name="Quote" w:uiPriority="29" w:qFormat="1"/>
+    <w:lsdException w:name="Intense Quote" w:uiPriority="30" w:qFormat="1"/>
+    <w:lsdException w:name="Medium List 2 Accent 1" w:uiPriority="66"/>
+    <w:lsdException w:name="Medium Grid 1 Accent 1" w:uiPriority="67"/>
+    <w:lsdException w:name="Medium Grid 2 Accent 1" w:uiPriority="68"/>
+    <w:lsdException w:name="Medium Grid 3 Accent 1" w:uiPriority="69"/>
+    <w:lsdException w:name="Dark List Accent 1" w:uiPriority="70"/>
+    <w:lsdException w:name="Colorful Shading Accent 1" w:uiPriority="71"/>
+    <w:lsdException w:name="Colorful List Accent 1" w:uiPriority="72"/>
+    <w:lsdException w:name="Colorful Grid Accent 1" w:uiPriority="73"/>
+    <w:lsdException w:name="Light Shading Accent 2" w:uiPriority="60"/>
+    <w:lsdException w:name="Light List Accent 2" w:uiPriority="61"/>
+    <w:lsdException w:name="Light Grid Accent 2" w:uiPriority="62"/>
+    <w:lsdException w:name="Medium Shading 1 Accent 2" w:uiPriority="63"/>
+    <w:lsdException w:name="Medium Shading 2 Accent 2" w:uiPriority="64"/>
+    <w:lsdException w:name="Medium List 1 Accent 2" w:uiPriority="65"/>
+    <w:lsdException w:name="Medium List 2 Accent 2" w:uiPriority="66"/>
+    <w:lsdException w:name="Medium Grid 1 Accent 2" w:uiPriority="67"/>
+    <w:lsdException w:name="Medium Grid 2 Accent 2" w:uiPriority="68"/>
+    <w:lsdException w:name="Medium Grid 3 Accent 2" w:uiPriority="69"/>
+    <w:lsdException w:name="Dark List Accent 2" w:uiPriority="70"/>
+    <w:lsdException w:name="Colorful Shading Accent 2" w:uiPriority="71"/>
+    <w:lsdException w:name="Colorful List Accent 2" w:uiPriority="72"/>
+    <w:lsdException w:name="Colorful Grid Accent 2" w:uiPriority="73"/>
+    <w:lsdException w:name="Light Shading Accent 3" w:uiPriority="60"/>
+    <w:lsdException w:name="Light List Accent 3" w:uiPriority="61"/>
+    <w:lsdException w:name="Light Grid Accent 3" w:uiPriority="62"/>
+    <w:lsdException w:name="Medium Shading 1 Accent 3" w:uiPriority="63"/>
+    <w:lsdException w:name="Medium Shading 2 Accent 3" w:uiPriority="64"/>
+    <w:lsdException w:name="Medium List 1 Accent 3" w:uiPriority="65"/>
+    <w:lsdException w:name="Medium List 2 Accent 3" w:uiPriority="66"/>
+    <w:lsdException w:name="Medium Grid 1 Accent 3" w:uiPriority="67"/>
+    <w:lsdException w:name="Medium Grid 2 Accent 3" w:uiPriority="68"/>
+    <w:lsdException w:name="Medium Grid 3 Accent 3" w:uiPriority="69"/>
+    <w:lsdException w:name="Dark List Accent 3" w:uiPriority="70"/>
+    <w:lsdException w:name="Colorful Shading Accent 3" w:uiPriority="71"/>
+    <w:lsdException w:name="Colorful List Accent 3" w:uiPriority="72"/>
+    <w:lsdException w:name="Colorful Grid Accent 3" w:uiPriority="73"/>
+    <w:lsdException w:name="Light Shading Accent 4" w:uiPriority="60"/>
+    <w:lsdException w:name="Light List Accent 4" w:uiPriority="61"/>
+    <w:lsdException w:name="Light Grid Accent 4" w:uiPriority="62"/>
+    <w:lsdException w:name="Medium Shading 1 Accent 4" w:uiPriority="63"/>
+    <w:lsdException w:name="Medium Shading 2 Accent 4" w:uiPriority="64"/>
+    <w:lsdException w:name="Medium List 1 Accent 4" w:uiPriority="65"/>
+    <w:lsdException w:name="Medium List 2 Accent 4" w:uiPriority="66"/>
+    <w:lsdException w:name="Medium Grid 1 Accent 4" w:uiPriority="67"/>
+    <w:lsdException w:name="Medium Grid 2 Accent 4" w:uiPriority="68"/>
+    <w:lsdException w:name="Medium Grid 3 Accent 4" w:uiPriority="69"/>
+    <w:lsdException w:name="Dark List Accent 4" w:uiPriority="70"/>
+    <w:lsdException w:name="Colorful Shading Accent 4" w:uiPriority="71"/>
+    <w:lsdException w:name="Colorful List Accent 4" w:uiPriority="72"/>
+    <w:lsdException w:name="Colorful Grid Accent 4" w:uiPriority="73"/>
+    <w:lsdException w:name="Light Shading Accent 5" w:uiPriority="60"/>
+    <w:lsdException w:name="Light List Accent 5" w:uiPriority="61"/>
+    <w:lsdException w:name="Light Grid Accent 5" w:uiPriority="62"/>
+    <w:lsdException w:name="Medium Shading 1 Accent 5" w:uiPriority="63"/>
+    <w:lsdException w:name="Medium Shading 2 Accent 5" w:uiPriority="64"/>
+    <w:lsdException w:name="Medium List 1 Accent 5" w:uiPriority="65"/>
+    <w:lsdException w:name="Medium List 2 Accent 5" w:uiPriority="66"/>
+    <w:lsdException w:name="Medium Grid 1 Accent 5" w:uiPriority="67"/>
+    <w:lsdException w:name="Medium Grid 2 Accent 5" w:uiPriority="68"/>
+    <w:lsdException w:name="Medium Grid 3 Accent 5" w:uiPriority="69"/>
+    <w:lsdException w:name="Dark List Accent 5" w:uiPriority="70"/>
+    <w:lsdException w:name="Colorful Shading Accent 5" w:uiPriority="71"/>
+    <w:lsdException w:name="Colorful List Accent 5" w:uiPriority="72"/>
+    <w:lsdException w:name="Colorful Grid Accent 5" w:uiPriority="73"/>
+    <w:lsdException w:name="Light Shading Accent 6" w:uiPriority="60"/>
+    <w:lsdException w:name="Light List Accent 6" w:uiPriority="61"/>
+    <w:lsdException w:name="Light Grid Accent 6" w:uiPriority="62"/>
+    <w:lsdException w:name="Medium Shading 1 Accent 6" w:uiPriority="63"/>
+    <w:lsdException w:name="Medium Shading 2 Accent 6" w:uiPriority="64"/>
+    <w:lsdException w:name="Medium List 1 Accent 6" w:uiPriority="65"/>
+    <w:lsdException w:name="Medium List 2 Accent 6" w:uiPriority="66"/>
+    <w:lsdException w:name="Medium Grid 1 Accent 6" w:uiPriority="67"/>
+    <w:lsdException w:name="Medium Grid 2 Accent 6" w:uiPriority="68"/>
+    <w:lsdException w:name="Medium Grid 3 Accent 6" w:uiPriority="69"/>
+    <w:lsdException w:name="Dark List Accent 6" w:uiPriority="70"/>
+    <w:lsdException w:name="Colorful Shading Accent 6" w:uiPriority="71"/>
+    <w:lsdException w:name="Colorful List Accent 6" w:uiPriority="72"/>
+    <w:lsdException w:name="Colorful Grid Accent 6" w:uiPriority="73"/>
+    <w:lsdException w:name="Subtle Emphasis" w:uiPriority="19" w:qFormat="1"/>
+    <w:lsdException w:name="Intense Emphasis" w:uiPriority="21" w:qFormat="1"/>
+    <w:lsdException w:name="Subtle Reference" w:uiPriority="31" w:qFormat="1"/>
+    <w:lsdException w:name="Intense Reference" w:uiPriority="32" w:qFormat="1"/>
+    <w:lsdException w:name="Book Title" w:uiPriority="33" w:qFormat="1"/>
+    <w:lsdException w:name="Bibliography" w:semiHidden="1" w:uiPriority="37" w:unhideWhenUsed="1"/>
+    <w:lsdException w:name="TOC Heading" w:semiHidden="1" w:uiPriority="39" w:unhideWhenUsed="1" w:qFormat="1"/>
+    <w:lsdException w:name="Plain Table 1" w:uiPriority="41"/>
+    <w:lsdException w:name="Plain Table 2" w:uiPriority="42"/>
+    <w:lsdException w:name="Plain Table 3" w:uiPriority="43"/>
+    <w:lsdException w:name="Plain Table 4" w:uiPriority="44"/>
+    <w:lsdException w:name="Plain Table 5" w:uiPriority="45"/>
+    <w:lsdException w:name="Grid Table Light" w:uiPriority="40"/>
+    <w:lsdException w:name="Grid Table 1 Light" w:uiPriority="46"/>
+    <w:lsdException w:name="Grid Table 2" w:uiPriority="47"/>
+    <w:lsdException w:name="Grid Table 3" w:uiPriority="48"/>
+    <w:lsdException w:name="Grid Table 4" w:uiPriority="49"/>
+    <w:lsdException w:name="Grid Table 5 Dark" w:uiPriority="50"/>
+    <w:lsdException w:name="Grid Table 6 Colorful" w:uiPriority="51"/>
+    <w:lsdException w:name="Grid Table 7 Colorful" w:uiPriority="52"/>
+    <w:lsdException w:name="Grid Table 1 Light Accent 1" w:uiPriority="46"/>
+    <w:lsdException w:name="Grid Table 2 Accent 1" w:uiPriority="47"/>
+    <w:lsdException w:name="Grid Table 3 Accent 1" w:uiPriority="48"/>
+    <w:lsdException w:name="Grid Table 4 Accent 1" w:uiPriority="49"/>
+    <w:lsdException w:name="Grid Table 5 Dark Accent 1" w:uiPriority="50"/>
+    <w:lsdException w:name="Grid Table 6 Colorful Accent 1" w:uiPriority="51"/>
+    <w:lsdException w:name="Grid Table 7 Colorful Accent 1" w:uiPriority="52"/>
+    <w:lsdException w:name="Grid Table 1 Light Accent 2" w:uiPriority="46"/>
+    <w:lsdException w:name="Grid Table 2 Accent 2" w:uiPriority="47"/>
+    <w:lsdException w:name="Grid Table 3 Accent 2" w:uiPriority="48"/>
+    <w:lsdException w:name="Grid Table 4 Accent 2" w:uiPriority="49"/>
+    <w:lsdException w:name="Grid Table 5 Dark Accent 2" w:uiPriority="50"/>
+    <w:lsdException w:name="Grid Table 6 Colorful Accent 2" w:uiPriority="51"/>
+    <w:lsdException w:name="Grid Table 7 Colorful Accent 2" w:uiPriority="52"/>
+    <w:lsdException w:name="Grid Table 1 Light Accent 3" w:uiPriority="46"/>
+    <w:lsdException w:name="Grid Table 2 Accent 3" w:uiPriority="47"/>
+    <w:lsdException w:name="Grid Table 3 Accent 3" w:uiPriority="48"/>
+    <w:lsdException w:name="Grid Table 4 Accent 3" w:uiPriority="49"/>
+    <w:lsdException w:name="Grid Table 5 Dark Accent 3" w:uiPriority="50"/>
+    <w:lsdException w:name="Grid Table 6 Colorful Accent 3" w:uiPriority="51"/>
+    <w:lsdException w:name="Grid Table 7 Colorful Accent 3" w:uiPriority="52"/>
+    <w:lsdException w:name="Grid Table 1 Light Accent 4" w:uiPriority="46"/>
+    <w:lsdException w:name="Grid Table 2 Accent 4" w:uiPriority="47"/>
+    <w:lsdException w:name="Grid Table 3 Accent 4" w:uiPriority="48"/>
+    <w:lsdException w:name="Grid Table 4 Accent 4" w:uiPriority="49"/>
+    <w:lsdException w:name="Grid Table 5 Dark Accent 4" w:uiPriority="50"/>
+    <w:lsdException w:name="Grid Table 6 Colorful Accent 4" w:uiPriority="51"/>
+    <w:lsdException w:name="Grid Table 7 Colorful Accent 4" w:uiPriority="52"/>
+    <w:lsdException w:name="Grid Table 1 Light Accent 5" w:uiPriority="46"/>
+    <w:lsdException w:name="Grid Table 2 Accent 5" w:uiPriority="47"/>
+    <w:lsdException w:name="Grid Table 3 Accent 5" w:uiPriority="48"/>
+    <w:lsdException w:name="Grid Table 4 Accent 5" w:uiPriority="49"/>
+    <w:lsdException w:name="Grid Table 5 Dark Accent 5" w:uiPriority="50"/>
+    <w:lsdException w:name="Grid Table 6 Colorful Accent 5" w:uiPriority="51"/>
+    <w:lsdException w:name="Grid Table 7 Colorful Accent 5" w:uiPriority="52"/>
+    <w:lsdException w:name="Grid Table 1 Light Accent 6" w:uiPriority="46"/>
+    <w:lsdException w:name="Grid Table 2 Accent 6" w:uiPriority="47"/>
+    <w:lsdException w:name="Grid Table 3 Accent 6" w:uiPriority="48"/>
+    <w:lsdException w:name="Grid Table 4 Accent 6" w:uiPriority="49"/>
+    <w:lsdException w:name="Grid Table 5 Dark Accent 6" w:uiPriority="50"/>
+    <w:lsdException w:name="Grid Table 6 Colorful Accent 6" w:uiPriority="51"/>
+    <w:lsdException w:name="Grid Table 7 Colorful Accent 6" w:uiPriority="52"/>
+    <w:lsdException w:name="List Table 1 Light" w:uiPriority="46"/>
+    <w:lsdException w:name="List Table 2" w:uiPriority="47"/>
+    <w:lsdException w:name="List Table 3" w:uiPriority="48"/>
+    <w:lsdException w:name="List Table 4" w:uiPriority="49"/>
+    <w:lsdException w:name="List Table 5 Dark" w:uiPriority="50"/>
+    <w:lsdException w:name="List Table 6 Colorful" w:uiPriority="51"/>
+    <w:lsdException w:name="List Table 7 Colorful" w:uiPriority="52"/>
+    <w:lsdException w:name="List Table 1 Light Accent 1" w:uiPriority="46"/>
+    <w:lsdException w:name="List Table 2 Accent 1" w:uiPriority="47"/>
+    <w:lsdException w:name="List Table 3 Accent 1" w:uiPriority="48"/>
+    <w:lsdException w:name="List Table 4 Accent 1" w:uiPriority="49"/>
+    <w:lsdException w:name="List Table 5 Dark Accent 1" w:uiPriority="50"/>
+    <w:lsdException w:name="List Table 6 Colorful Accent 1" w:uiPriority="51"/>
+    <w:lsdException w:name="List Table 7 Colorful Accent 1" w:uiPriority="52"/>
+    <w:lsdException w:name="List Table 1 Light Accent 2" w:uiPriority="46"/>
+    <w:lsdException w:name="List Table 2 Accent 2" w:uiPriority="47"/>
+    <w:lsdException w:name="List Table 3 Accent 2" w:uiPriority="48"/>
+    <w:lsdException w:name="List Table 4 Accent 2" w:uiPriority="49"/>
+    <w:lsdException w:name="List Table 5 Dark Accent 2" w:uiPriority="50"/>
+    <w:lsdException w:name="List Table 6 Colorful Accent 2" w:uiPriority="51"/>
+    <w:lsdException w:name="List Table 7 Colorful Accent 2" w:uiPriority="52"/>
+    <w:lsdException w:name="List Table 1 Light Accent 3" w:uiPriority="46"/>
+    <w:lsdException w:name="List Table 2 Accent 3" w:uiPriority="47"/>
+    <w:lsdException w:name="List Table 3 Accent 3" w:uiPriority="48"/>
+    <w:lsdException w:name="List Table 4 Accent 3" w:uiPriority="49"/>
+    <w:lsdException w:name="List Table 5 Dark Accent 3" w:uiPriority="50"/>
+    <w:lsdException w:name="List Table 6 Colorful Accent 3" w:uiPriority="51"/>
+    <w:lsdException w:name="List Table 7 Colorful Accent 3" w:uiPriority="52"/>
+    <w:lsdException w:name="List Table 1 Light Accent 4" w:uiPriority="46"/>
+    <w:lsdException w:name="List Table 2 Accent 4" w:uiPriority="47"/>
+    <w:lsdException w:name="List Table 3 Accent 4" w:uiPriority="48"/>
+    <w:lsdException w:name="List Table 4 Accent 4" w:uiPriority="49"/>
+    <w:lsdException w:name="List Table 5 Dark Accent 4" w:uiPriority="50"/>
+    <w:lsdException w:name="List Table 6 Colorful Accent 4" w:uiPriority="51"/>
+    <w:lsdException w:name="List Table 7 Colorful Accent 4" w:uiPriority="52"/>
+    <w:lsdException w:name="List Table 1 Light Accent 5" w:uiPriority="46"/>
+    <w:lsdException w:name="List Table 2 Accent 5" w:uiPriority="47"/>
+    <w:lsdException w:name="List Table 3 Accent 5" w:uiPriority="48"/>
+    <w:lsdException w:name="List Table 4 Accent 5" w:uiPriority="49"/>
+    <w:lsdException w:name="List Table 5 Dark Accent 5" w:uiPriority="50"/>
+    <w:lsdException w:name="List Table 6 Colorful Accent 5" w:uiPriority="51"/>
+    <w:lsdException w:name="List Table 7 Colorful Accent 5" w:uiPriority="52"/>
+    <w:lsdException w:name="List Table 1 Light Accent 6" w:uiPriority="46"/>
+    <w:lsdException w:name="List Table 2 Accent 6" w:uiPriority="47"/>
+    <w:lsdException w:name="List Table 3 Accent 6" w:uiPriority="48"/>
+    <w:lsdException w:name="List Table 4 Accent 6" w:uiPriority="49"/>
+    <w:lsdException w:name="List Table 5 Dark Accent 6" w:uiPriority="50"/>
+    <w:lsdException w:name="List Table 6 Colorful Accent 6" w:uiPriority="51"/>
+    <w:lsdException w:name="List Table 7 Colorful Accent 6" w:uiPriority="52"/>
   </w:latentStyles>
-  <w:style w:type="paragraph" w:default="1" w:styleId="Norml">
+  <w:style w:type="paragraph" w:default="1" w:styleId="Normal">
     <w:name w:val="Normal"/>
     <w:qFormat/>
   </w:style>
-  <w:style w:type="paragraph" w:styleId="Cmsor1">
+  <w:style w:type="paragraph" w:styleId="Heading1">
     <w:name w:val="heading 1"/>
-    <w:basedOn w:val="Norml"/>
-    <w:next w:val="Norml"/>
-    <w:link w:val="Cmsor1Char"/>
+    <w:basedOn w:val="Normal"/>
+    <w:next w:val="Normal"/>
+    <w:link w:val="Heading1Char"/>
     <w:uiPriority w:val="9"/>
     <w:qFormat/>
     <w:rsid w:val="00803BD2"/>
@@ -8165,11 +8337,11 @@
       <w:szCs w:val="32"/>
     </w:rPr>
   </w:style>
-  <w:style w:type="paragraph" w:styleId="Cmsor2">
+  <w:style w:type="paragraph" w:styleId="Heading2">
     <w:name w:val="heading 2"/>
-    <w:basedOn w:val="Norml"/>
-    <w:next w:val="Norml"/>
-    <w:link w:val="Cmsor2Char"/>
+    <w:basedOn w:val="Normal"/>
+    <w:next w:val="Normal"/>
+    <w:link w:val="Heading2Char"/>
     <w:uiPriority w:val="9"/>
     <w:unhideWhenUsed/>
     <w:qFormat/>
@@ -8187,11 +8359,11 @@
       <w:szCs w:val="26"/>
     </w:rPr>
   </w:style>
-  <w:style w:type="paragraph" w:styleId="Cmsor3">
+  <w:style w:type="paragraph" w:styleId="Heading3">
     <w:name w:val="heading 3"/>
-    <w:basedOn w:val="Norml"/>
-    <w:next w:val="Norml"/>
-    <w:link w:val="Cmsor3Char"/>
+    <w:basedOn w:val="Normal"/>
+    <w:next w:val="Normal"/>
+    <w:link w:val="Heading3Char"/>
     <w:uiPriority w:val="9"/>
     <w:unhideWhenUsed/>
     <w:qFormat/>
@@ -8209,11 +8381,11 @@
       <w:szCs w:val="24"/>
     </w:rPr>
   </w:style>
-  <w:style w:type="paragraph" w:styleId="Cmsor4">
+  <w:style w:type="paragraph" w:styleId="Heading4">
     <w:name w:val="heading 4"/>
-    <w:basedOn w:val="Norml"/>
-    <w:next w:val="Norml"/>
-    <w:link w:val="Cmsor4Char"/>
+    <w:basedOn w:val="Normal"/>
+    <w:next w:val="Normal"/>
+    <w:link w:val="Heading4Char"/>
     <w:uiPriority w:val="9"/>
     <w:unhideWhenUsed/>
     <w:qFormat/>
@@ -8231,13 +8403,13 @@
       <w:color w:val="2E74B5" w:themeColor="accent1" w:themeShade="BF"/>
     </w:rPr>
   </w:style>
-  <w:style w:type="character" w:default="1" w:styleId="Bekezdsalapbettpusa">
+  <w:style w:type="character" w:default="1" w:styleId="DefaultParagraphFont">
     <w:name w:val="Default Paragraph Font"/>
     <w:uiPriority w:val="1"/>
     <w:semiHidden/>
     <w:unhideWhenUsed/>
   </w:style>
-  <w:style w:type="table" w:default="1" w:styleId="Normltblzat">
+  <w:style w:type="table" w:default="1" w:styleId="TableNormal">
     <w:name w:val="Normal Table"/>
     <w:uiPriority w:val="99"/>
     <w:semiHidden/>
@@ -8252,16 +8424,16 @@
       </w:tblCellMar>
     </w:tblPr>
   </w:style>
-  <w:style w:type="numbering" w:default="1" w:styleId="Nemlista">
+  <w:style w:type="numbering" w:default="1" w:styleId="NoList">
     <w:name w:val="No List"/>
     <w:uiPriority w:val="99"/>
     <w:semiHidden/>
     <w:unhideWhenUsed/>
   </w:style>
-  <w:style w:type="character" w:customStyle="1" w:styleId="Cmsor2Char">
-    <w:name w:val="Címsor 2 Char"/>
-    <w:basedOn w:val="Bekezdsalapbettpusa"/>
-    <w:link w:val="Cmsor2"/>
+  <w:style w:type="character" w:customStyle="1" w:styleId="Heading2Char">
+    <w:name w:val="Heading 2 Char"/>
+    <w:basedOn w:val="DefaultParagraphFont"/>
+    <w:link w:val="Heading2"/>
     <w:uiPriority w:val="9"/>
     <w:rsid w:val="00803BD2"/>
     <w:rPr>
@@ -8271,10 +8443,10 @@
       <w:szCs w:val="26"/>
     </w:rPr>
   </w:style>
-  <w:style w:type="character" w:customStyle="1" w:styleId="Cmsor3Char">
-    <w:name w:val="Címsor 3 Char"/>
-    <w:basedOn w:val="Bekezdsalapbettpusa"/>
-    <w:link w:val="Cmsor3"/>
+  <w:style w:type="character" w:customStyle="1" w:styleId="Heading3Char">
+    <w:name w:val="Heading 3 Char"/>
+    <w:basedOn w:val="DefaultParagraphFont"/>
+    <w:link w:val="Heading3"/>
     <w:uiPriority w:val="9"/>
     <w:rsid w:val="00803BD2"/>
     <w:rPr>
@@ -8284,10 +8456,10 @@
       <w:szCs w:val="24"/>
     </w:rPr>
   </w:style>
-  <w:style w:type="character" w:customStyle="1" w:styleId="Cmsor1Char">
-    <w:name w:val="Címsor 1 Char"/>
-    <w:basedOn w:val="Bekezdsalapbettpusa"/>
-    <w:link w:val="Cmsor1"/>
+  <w:style w:type="character" w:customStyle="1" w:styleId="Heading1Char">
+    <w:name w:val="Heading 1 Char"/>
+    <w:basedOn w:val="DefaultParagraphFont"/>
+    <w:link w:val="Heading1"/>
     <w:uiPriority w:val="9"/>
     <w:rsid w:val="00803BD2"/>
     <w:rPr>
@@ -8297,9 +8469,9 @@
       <w:szCs w:val="32"/>
     </w:rPr>
   </w:style>
-  <w:style w:type="paragraph" w:styleId="Listaszerbekezds">
+  <w:style w:type="paragraph" w:styleId="ListParagraph">
     <w:name w:val="List Paragraph"/>
-    <w:basedOn w:val="Norml"/>
+    <w:basedOn w:val="Normal"/>
     <w:uiPriority w:val="34"/>
     <w:qFormat/>
     <w:rsid w:val="00696374"/>
@@ -8308,10 +8480,10 @@
       <w:contextualSpacing/>
     </w:pPr>
   </w:style>
-  <w:style w:type="paragraph" w:styleId="Buborkszveg">
+  <w:style w:type="paragraph" w:styleId="BalloonText">
     <w:name w:val="Balloon Text"/>
-    <w:basedOn w:val="Norml"/>
-    <w:link w:val="BuborkszvegChar"/>
+    <w:basedOn w:val="Normal"/>
+    <w:link w:val="BalloonTextChar"/>
     <w:uiPriority w:val="99"/>
     <w:semiHidden/>
     <w:unhideWhenUsed/>
@@ -8325,10 +8497,10 @@
       <w:szCs w:val="16"/>
     </w:rPr>
   </w:style>
-  <w:style w:type="character" w:customStyle="1" w:styleId="BuborkszvegChar">
-    <w:name w:val="Buborékszöveg Char"/>
-    <w:basedOn w:val="Bekezdsalapbettpusa"/>
-    <w:link w:val="Buborkszveg"/>
+  <w:style w:type="character" w:customStyle="1" w:styleId="BalloonTextChar">
+    <w:name w:val="Balloon Text Char"/>
+    <w:basedOn w:val="DefaultParagraphFont"/>
+    <w:link w:val="BalloonText"/>
     <w:uiPriority w:val="99"/>
     <w:semiHidden/>
     <w:rsid w:val="009A4169"/>
@@ -8338,9 +8510,9 @@
       <w:szCs w:val="16"/>
     </w:rPr>
   </w:style>
-  <w:style w:type="character" w:styleId="Hiperhivatkozs">
+  <w:style w:type="character" w:styleId="Hyperlink">
     <w:name w:val="Hyperlink"/>
-    <w:basedOn w:val="Bekezdsalapbettpusa"/>
+    <w:basedOn w:val="DefaultParagraphFont"/>
     <w:uiPriority w:val="99"/>
     <w:semiHidden/>
     <w:unhideWhenUsed/>
@@ -8350,9 +8522,9 @@
       <w:u w:val="single"/>
     </w:rPr>
   </w:style>
-  <w:style w:type="paragraph" w:styleId="NormlWeb">
+  <w:style w:type="paragraph" w:styleId="NormalWeb">
     <w:name w:val="Normal (Web)"/>
-    <w:basedOn w:val="Norml"/>
+    <w:basedOn w:val="Normal"/>
     <w:uiPriority w:val="99"/>
     <w:semiHidden/>
     <w:unhideWhenUsed/>
@@ -8367,409 +8539,10 @@
       <w:lang w:val="hu-HU" w:eastAsia="hu-HU"/>
     </w:rPr>
   </w:style>
-  <w:style w:type="character" w:customStyle="1" w:styleId="Cmsor4Char">
-    <w:name w:val="Címsor 4 Char"/>
-    <w:basedOn w:val="Bekezdsalapbettpusa"/>
-    <w:link w:val="Cmsor4"/>
-    <w:uiPriority w:val="9"/>
-    <w:rsid w:val="00F93634"/>
-    <w:rPr>
-      <w:rFonts w:asciiTheme="majorHAnsi" w:eastAsiaTheme="majorEastAsia" w:hAnsiTheme="majorHAnsi" w:cstheme="majorBidi"/>
-      <w:i/>
-      <w:iCs/>
-      <w:color w:val="2E74B5" w:themeColor="accent1" w:themeShade="BF"/>
-    </w:rPr>
-  </w:style>
-</w:styles>
-</file>
-
-<file path=word/stylesWithEffects.xml><?xml version="1.0" encoding="utf-8"?>
-<w:styles xmlns:wpc="http://schemas.microsoft.com/office/word/2010/wordprocessingCanvas" xmlns:mc="http://schemas.openxmlformats.org/markup-compatibility/2006" xmlns:o="urn:schemas-microsoft-com:office:office" xmlns:r="http://schemas.openxmlformats.org/officeDocument/2006/relationships" xmlns:m="http://schemas.openxmlformats.org/officeDocument/2006/math" xmlns:v="urn:schemas-microsoft-com:vml" xmlns:wp14="http://schemas.microsoft.com/office/word/2010/wordprocessingDrawing" xmlns:wp="http://schemas.openxmlformats.org/drawingml/2006/wordprocessingDrawing" xmlns:w10="urn:schemas-microsoft-com:office:word" xmlns:w="http://schemas.openxmlformats.org/wordprocessingml/2006/main" xmlns:w14="http://schemas.microsoft.com/office/word/2010/wordml" xmlns:wpg="http://schemas.microsoft.com/office/word/2010/wordprocessingGroup" xmlns:wpi="http://schemas.microsoft.com/office/word/2010/wordprocessingInk" xmlns:wne="http://schemas.microsoft.com/office/word/2006/wordml" xmlns:wps="http://schemas.microsoft.com/office/word/2010/wordprocessingShape" mc:Ignorable="w14 wp14">
-  <w:docDefaults>
-    <w:rPrDefault>
-      <w:rPr>
-        <w:rFonts w:asciiTheme="minorHAnsi" w:eastAsiaTheme="minorHAnsi" w:hAnsiTheme="minorHAnsi" w:cstheme="minorBidi"/>
-        <w:sz w:val="22"/>
-        <w:szCs w:val="22"/>
-        <w:lang w:val="en-US" w:eastAsia="en-US" w:bidi="ar-SA"/>
-      </w:rPr>
-    </w:rPrDefault>
-    <w:pPrDefault>
-      <w:pPr>
-        <w:spacing w:after="160" w:line="259" w:lineRule="auto"/>
-      </w:pPr>
-    </w:pPrDefault>
-  </w:docDefaults>
-  <w:latentStyles w:defLockedState="0" w:defUIPriority="99" w:defSemiHidden="1" w:defUnhideWhenUsed="1" w:defQFormat="0" w:count="267">
-    <w:lsdException w:name="Normal" w:semiHidden="0" w:uiPriority="0" w:unhideWhenUsed="0" w:qFormat="1"/>
-    <w:lsdException w:name="heading 1" w:semiHidden="0" w:uiPriority="9" w:unhideWhenUsed="0" w:qFormat="1"/>
-    <w:lsdException w:name="heading 2" w:uiPriority="9" w:qFormat="1"/>
-    <w:lsdException w:name="heading 3" w:uiPriority="9" w:qFormat="1"/>
-    <w:lsdException w:name="heading 4" w:uiPriority="9" w:qFormat="1"/>
-    <w:lsdException w:name="heading 5" w:uiPriority="9" w:qFormat="1"/>
-    <w:lsdException w:name="heading 6" w:uiPriority="9" w:qFormat="1"/>
-    <w:lsdException w:name="heading 7" w:uiPriority="9" w:qFormat="1"/>
-    <w:lsdException w:name="heading 8" w:uiPriority="9" w:qFormat="1"/>
-    <w:lsdException w:name="heading 9" w:uiPriority="9" w:qFormat="1"/>
-    <w:lsdException w:name="toc 1" w:uiPriority="39"/>
-    <w:lsdException w:name="toc 2" w:uiPriority="39"/>
-    <w:lsdException w:name="toc 3" w:uiPriority="39"/>
-    <w:lsdException w:name="toc 4" w:uiPriority="39"/>
-    <w:lsdException w:name="toc 5" w:uiPriority="39"/>
-    <w:lsdException w:name="toc 6" w:uiPriority="39"/>
-    <w:lsdException w:name="toc 7" w:uiPriority="39"/>
-    <w:lsdException w:name="toc 8" w:uiPriority="39"/>
-    <w:lsdException w:name="toc 9" w:uiPriority="39"/>
-    <w:lsdException w:name="caption" w:uiPriority="35" w:qFormat="1"/>
-    <w:lsdException w:name="Title" w:semiHidden="0" w:uiPriority="10" w:unhideWhenUsed="0" w:qFormat="1"/>
-    <w:lsdException w:name="Default Paragraph Font" w:uiPriority="1"/>
-    <w:lsdException w:name="Subtitle" w:semiHidden="0" w:uiPriority="11" w:unhideWhenUsed="0" w:qFormat="1"/>
-    <w:lsdException w:name="Strong" w:semiHidden="0" w:uiPriority="22" w:unhideWhenUsed="0" w:qFormat="1"/>
-    <w:lsdException w:name="Emphasis" w:semiHidden="0" w:uiPriority="20" w:unhideWhenUsed="0" w:qFormat="1"/>
-    <w:lsdException w:name="Table Grid" w:semiHidden="0" w:uiPriority="39" w:unhideWhenUsed="0"/>
-    <w:lsdException w:name="Placeholder Text" w:unhideWhenUsed="0"/>
-    <w:lsdException w:name="No Spacing" w:semiHidden="0" w:uiPriority="1" w:unhideWhenUsed="0" w:qFormat="1"/>
-    <w:lsdException w:name="Light Shading" w:semiHidden="0" w:uiPriority="60" w:unhideWhenUsed="0"/>
-    <w:lsdException w:name="Light List" w:semiHidden="0" w:uiPriority="61" w:unhideWhenUsed="0"/>
-    <w:lsdException w:name="Light Grid" w:semiHidden="0" w:uiPriority="62" w:unhideWhenUsed="0"/>
-    <w:lsdException w:name="Medium Shading 1" w:semiHidden="0" w:uiPriority="63" w:unhideWhenUsed="0"/>
-    <w:lsdException w:name="Medium Shading 2" w:semiHidden="0" w:uiPriority="64" w:unhideWhenUsed="0"/>
-    <w:lsdException w:name="Medium List 1" w:semiHidden="0" w:uiPriority="65" w:unhideWhenUsed="0"/>
-    <w:lsdException w:name="Medium List 2" w:semiHidden="0" w:uiPriority="66" w:unhideWhenUsed="0"/>
-    <w:lsdException w:name="Medium Grid 1" w:semiHidden="0" w:uiPriority="67" w:unhideWhenUsed="0"/>
-    <w:lsdException w:name="Medium Grid 2" w:semiHidden="0" w:uiPriority="68" w:unhideWhenUsed="0"/>
-    <w:lsdException w:name="Medium Grid 3" w:semiHidden="0" w:uiPriority="69" w:unhideWhenUsed="0"/>
-    <w:lsdException w:name="Dark List" w:semiHidden="0" w:uiPriority="70" w:unhideWhenUsed="0"/>
-    <w:lsdException w:name="Colorful Shading" w:semiHidden="0" w:uiPriority="71" w:unhideWhenUsed="0"/>
-    <w:lsdException w:name="Colorful List" w:semiHidden="0" w:uiPriority="72" w:unhideWhenUsed="0"/>
-    <w:lsdException w:name="Colorful Grid" w:semiHidden="0" w:uiPriority="73" w:unhideWhenUsed="0"/>
-    <w:lsdException w:name="Light Shading Accent 1" w:semiHidden="0" w:uiPriority="60" w:unhideWhenUsed="0"/>
-    <w:lsdException w:name="Light List Accent 1" w:semiHidden="0" w:uiPriority="61" w:unhideWhenUsed="0"/>
-    <w:lsdException w:name="Light Grid Accent 1" w:semiHidden="0" w:uiPriority="62" w:unhideWhenUsed="0"/>
-    <w:lsdException w:name="Medium Shading 1 Accent 1" w:semiHidden="0" w:uiPriority="63" w:unhideWhenUsed="0"/>
-    <w:lsdException w:name="Medium Shading 2 Accent 1" w:semiHidden="0" w:uiPriority="64" w:unhideWhenUsed="0"/>
-    <w:lsdException w:name="Medium List 1 Accent 1" w:semiHidden="0" w:uiPriority="65" w:unhideWhenUsed="0"/>
-    <w:lsdException w:name="Revision" w:unhideWhenUsed="0"/>
-    <w:lsdException w:name="List Paragraph" w:semiHidden="0" w:uiPriority="34" w:unhideWhenUsed="0" w:qFormat="1"/>
-    <w:lsdException w:name="Quote" w:semiHidden="0" w:uiPriority="29" w:unhideWhenUsed="0" w:qFormat="1"/>
-    <w:lsdException w:name="Intense Quote" w:semiHidden="0" w:uiPriority="30" w:unhideWhenUsed="0" w:qFormat="1"/>
-    <w:lsdException w:name="Medium List 2 Accent 1" w:semiHidden="0" w:uiPriority="66" w:unhideWhenUsed="0"/>
-    <w:lsdException w:name="Medium Grid 1 Accent 1" w:semiHidden="0" w:uiPriority="67" w:unhideWhenUsed="0"/>
-    <w:lsdException w:name="Medium Grid 2 Accent 1" w:semiHidden="0" w:uiPriority="68" w:unhideWhenUsed="0"/>
-    <w:lsdException w:name="Medium Grid 3 Accent 1" w:semiHidden="0" w:uiPriority="69" w:unhideWhenUsed="0"/>
-    <w:lsdException w:name="Dark List Accent 1" w:semiHidden="0" w:uiPriority="70" w:unhideWhenUsed="0"/>
-    <w:lsdException w:name="Colorful Shading Accent 1" w:semiHidden="0" w:uiPriority="71" w:unhideWhenUsed="0"/>
-    <w:lsdException w:name="Colorful List Accent 1" w:semiHidden="0" w:uiPriority="72" w:unhideWhenUsed="0"/>
-    <w:lsdException w:name="Colorful Grid Accent 1" w:semiHidden="0" w:uiPriority="73" w:unhideWhenUsed="0"/>
-    <w:lsdException w:name="Light Shading Accent 2" w:semiHidden="0" w:uiPriority="60" w:unhideWhenUsed="0"/>
-    <w:lsdException w:name="Light List Accent 2" w:semiHidden="0" w:uiPriority="61" w:unhideWhenUsed="0"/>
-    <w:lsdException w:name="Light Grid Accent 2" w:semiHidden="0" w:uiPriority="62" w:unhideWhenUsed="0"/>
-    <w:lsdException w:name="Medium Shading 1 Accent 2" w:semiHidden="0" w:uiPriority="63" w:unhideWhenUsed="0"/>
-    <w:lsdException w:name="Medium Shading 2 Accent 2" w:semiHidden="0" w:uiPriority="64" w:unhideWhenUsed="0"/>
-    <w:lsdException w:name="Medium List 1 Accent 2" w:semiHidden="0" w:uiPriority="65" w:unhideWhenUsed="0"/>
-    <w:lsdException w:name="Medium List 2 Accent 2" w:semiHidden="0" w:uiPriority="66" w:unhideWhenUsed="0"/>
-    <w:lsdException w:name="Medium Grid 1 Accent 2" w:semiHidden="0" w:uiPriority="67" w:unhideWhenUsed="0"/>
-    <w:lsdException w:name="Medium Grid 2 Accent 2" w:semiHidden="0" w:uiPriority="68" w:unhideWhenUsed="0"/>
-    <w:lsdException w:name="Medium Grid 3 Accent 2" w:semiHidden="0" w:uiPriority="69" w:unhideWhenUsed="0"/>
-    <w:lsdException w:name="Dark List Accent 2" w:semiHidden="0" w:uiPriority="70" w:unhideWhenUsed="0"/>
-    <w:lsdException w:name="Colorful Shading Accent 2" w:semiHidden="0" w:uiPriority="71" w:unhideWhenUsed="0"/>
-    <w:lsdException w:name="Colorful List Accent 2" w:semiHidden="0" w:uiPriority="72" w:unhideWhenUsed="0"/>
-    <w:lsdException w:name="Colorful Grid Accent 2" w:semiHidden="0" w:uiPriority="73" w:unhideWhenUsed="0"/>
-    <w:lsdException w:name="Light Shading Accent 3" w:semiHidden="0" w:uiPriority="60" w:unhideWhenUsed="0"/>
-    <w:lsdException w:name="Light List Accent 3" w:semiHidden="0" w:uiPriority="61" w:unhideWhenUsed="0"/>
-    <w:lsdException w:name="Light Grid Accent 3" w:semiHidden="0" w:uiPriority="62" w:unhideWhenUsed="0"/>
-    <w:lsdException w:name="Medium Shading 1 Accent 3" w:semiHidden="0" w:uiPriority="63" w:unhideWhenUsed="0"/>
-    <w:lsdException w:name="Medium Shading 2 Accent 3" w:semiHidden="0" w:uiPriority="64" w:unhideWhenUsed="0"/>
-    <w:lsdException w:name="Medium List 1 Accent 3" w:semiHidden="0" w:uiPriority="65" w:unhideWhenUsed="0"/>
-    <w:lsdException w:name="Medium List 2 Accent 3" w:semiHidden="0" w:uiPriority="66" w:unhideWhenUsed="0"/>
-    <w:lsdException w:name="Medium Grid 1 Accent 3" w:semiHidden="0" w:uiPriority="67" w:unhideWhenUsed="0"/>
-    <w:lsdException w:name="Medium Grid 2 Accent 3" w:semiHidden="0" w:uiPriority="68" w:unhideWhenUsed="0"/>
-    <w:lsdException w:name="Medium Grid 3 Accent 3" w:semiHidden="0" w:uiPriority="69" w:unhideWhenUsed="0"/>
-    <w:lsdException w:name="Dark List Accent 3" w:semiHidden="0" w:uiPriority="70" w:unhideWhenUsed="0"/>
-    <w:lsdException w:name="Colorful Shading Accent 3" w:semiHidden="0" w:uiPriority="71" w:unhideWhenUsed="0"/>
-    <w:lsdException w:name="Colorful List Accent 3" w:semiHidden="0" w:uiPriority="72" w:unhideWhenUsed="0"/>
-    <w:lsdException w:name="Colorful Grid Accent 3" w:semiHidden="0" w:uiPriority="73" w:unhideWhenUsed="0"/>
-    <w:lsdException w:name="Light Shading Accent 4" w:semiHidden="0" w:uiPriority="60" w:unhideWhenUsed="0"/>
-    <w:lsdException w:name="Light List Accent 4" w:semiHidden="0" w:uiPriority="61" w:unhideWhenUsed="0"/>
-    <w:lsdException w:name="Light Grid Accent 4" w:semiHidden="0" w:uiPriority="62" w:unhideWhenUsed="0"/>
-    <w:lsdException w:name="Medium Shading 1 Accent 4" w:semiHidden="0" w:uiPriority="63" w:unhideWhenUsed="0"/>
-    <w:lsdException w:name="Medium Shading 2 Accent 4" w:semiHidden="0" w:uiPriority="64" w:unhideWhenUsed="0"/>
-    <w:lsdException w:name="Medium List 1 Accent 4" w:semiHidden="0" w:uiPriority="65" w:unhideWhenUsed="0"/>
-    <w:lsdException w:name="Medium List 2 Accent 4" w:semiHidden="0" w:uiPriority="66" w:unhideWhenUsed="0"/>
-    <w:lsdException w:name="Medium Grid 1 Accent 4" w:semiHidden="0" w:uiPriority="67" w:unhideWhenUsed="0"/>
-    <w:lsdException w:name="Medium Grid 2 Accent 4" w:semiHidden="0" w:uiPriority="68" w:unhideWhenUsed="0"/>
-    <w:lsdException w:name="Medium Grid 3 Accent 4" w:semiHidden="0" w:uiPriority="69" w:unhideWhenUsed="0"/>
-    <w:lsdException w:name="Dark List Accent 4" w:semiHidden="0" w:uiPriority="70" w:unhideWhenUsed="0"/>
-    <w:lsdException w:name="Colorful Shading Accent 4" w:semiHidden="0" w:uiPriority="71" w:unhideWhenUsed="0"/>
-    <w:lsdException w:name="Colorful List Accent 4" w:semiHidden="0" w:uiPriority="72" w:unhideWhenUsed="0"/>
-    <w:lsdException w:name="Colorful Grid Accent 4" w:semiHidden="0" w:uiPriority="73" w:unhideWhenUsed="0"/>
-    <w:lsdException w:name="Light Shading Accent 5" w:semiHidden="0" w:uiPriority="60" w:unhideWhenUsed="0"/>
-    <w:lsdException w:name="Light List Accent 5" w:semiHidden="0" w:uiPriority="61" w:unhideWhenUsed="0"/>
-    <w:lsdException w:name="Light Grid Accent 5" w:semiHidden="0" w:uiPriority="62" w:unhideWhenUsed="0"/>
-    <w:lsdException w:name="Medium Shading 1 Accent 5" w:semiHidden="0" w:uiPriority="63" w:unhideWhenUsed="0"/>
-    <w:lsdException w:name="Medium Shading 2 Accent 5" w:semiHidden="0" w:uiPriority="64" w:unhideWhenUsed="0"/>
-    <w:lsdException w:name="Medium List 1 Accent 5" w:semiHidden="0" w:uiPriority="65" w:unhideWhenUsed="0"/>
-    <w:lsdException w:name="Medium List 2 Accent 5" w:semiHidden="0" w:uiPriority="66" w:unhideWhenUsed="0"/>
-    <w:lsdException w:name="Medium Grid 1 Accent 5" w:semiHidden="0" w:uiPriority="67" w:unhideWhenUsed="0"/>
-    <w:lsdException w:name="Medium Grid 2 Accent 5" w:semiHidden="0" w:uiPriority="68" w:unhideWhenUsed="0"/>
-    <w:lsdException w:name="Medium Grid 3 Accent 5" w:semiHidden="0" w:uiPriority="69" w:unhideWhenUsed="0"/>
-    <w:lsdException w:name="Dark List Accent 5" w:semiHidden="0" w:uiPriority="70" w:unhideWhenUsed="0"/>
-    <w:lsdException w:name="Colorful Shading Accent 5" w:semiHidden="0" w:uiPriority="71" w:unhideWhenUsed="0"/>
-    <w:lsdException w:name="Colorful List Accent 5" w:semiHidden="0" w:uiPriority="72" w:unhideWhenUsed="0"/>
-    <w:lsdException w:name="Colorful Grid Accent 5" w:semiHidden="0" w:uiPriority="73" w:unhideWhenUsed="0"/>
-    <w:lsdException w:name="Light Shading Accent 6" w:semiHidden="0" w:uiPriority="60" w:unhideWhenUsed="0"/>
-    <w:lsdException w:name="Light List Accent 6" w:semiHidden="0" w:uiPriority="61" w:unhideWhenUsed="0"/>
-    <w:lsdException w:name="Light Grid Accent 6" w:semiHidden="0" w:uiPriority="62" w:unhideWhenUsed="0"/>
-    <w:lsdException w:name="Medium Shading 1 Accent 6" w:semiHidden="0" w:uiPriority="63" w:unhideWhenUsed="0"/>
-    <w:lsdException w:name="Medium Shading 2 Accent 6" w:semiHidden="0" w:uiPriority="64" w:unhideWhenUsed="0"/>
-    <w:lsdException w:name="Medium List 1 Accent 6" w:semiHidden="0" w:uiPriority="65" w:unhideWhenUsed="0"/>
-    <w:lsdException w:name="Medium List 2 Accent 6" w:semiHidden="0" w:uiPriority="66" w:unhideWhenUsed="0"/>
-    <w:lsdException w:name="Medium Grid 1 Accent 6" w:semiHidden="0" w:uiPriority="67" w:unhideWhenUsed="0"/>
-    <w:lsdException w:name="Medium Grid 2 Accent 6" w:semiHidden="0" w:uiPriority="68" w:unhideWhenUsed="0"/>
-    <w:lsdException w:name="Medium Grid 3 Accent 6" w:semiHidden="0" w:uiPriority="69" w:unhideWhenUsed="0"/>
-    <w:lsdException w:name="Dark List Accent 6" w:semiHidden="0" w:uiPriority="70" w:unhideWhenUsed="0"/>
-    <w:lsdException w:name="Colorful Shading Accent 6" w:semiHidden="0" w:uiPriority="71" w:unhideWhenUsed="0"/>
-    <w:lsdException w:name="Colorful List Accent 6" w:semiHidden="0" w:uiPriority="72" w:unhideWhenUsed="0"/>
-    <w:lsdException w:name="Colorful Grid Accent 6" w:semiHidden="0" w:uiPriority="73" w:unhideWhenUsed="0"/>
-    <w:lsdException w:name="Subtle Emphasis" w:semiHidden="0" w:uiPriority="19" w:unhideWhenUsed="0" w:qFormat="1"/>
-    <w:lsdException w:name="Intense Emphasis" w:semiHidden="0" w:uiPriority="21" w:unhideWhenUsed="0" w:qFormat="1"/>
-    <w:lsdException w:name="Subtle Reference" w:semiHidden="0" w:uiPriority="31" w:unhideWhenUsed="0" w:qFormat="1"/>
-    <w:lsdException w:name="Intense Reference" w:semiHidden="0" w:uiPriority="32" w:unhideWhenUsed="0" w:qFormat="1"/>
-    <w:lsdException w:name="Book Title" w:semiHidden="0" w:uiPriority="33" w:unhideWhenUsed="0" w:qFormat="1"/>
-    <w:lsdException w:name="Bibliography" w:uiPriority="37"/>
-    <w:lsdException w:name="TOC Heading" w:uiPriority="39" w:qFormat="1"/>
-  </w:latentStyles>
-  <w:style w:type="paragraph" w:default="1" w:styleId="Norml">
-    <w:name w:val="Normal"/>
-    <w:qFormat/>
-  </w:style>
-  <w:style w:type="paragraph" w:styleId="Cmsor1">
-    <w:name w:val="heading 1"/>
-    <w:basedOn w:val="Norml"/>
-    <w:next w:val="Norml"/>
-    <w:link w:val="Cmsor1Char"/>
-    <w:uiPriority w:val="9"/>
-    <w:qFormat/>
-    <w:rsid w:val="00803BD2"/>
-    <w:pPr>
-      <w:keepNext/>
-      <w:keepLines/>
-      <w:spacing w:before="240" w:after="0"/>
-      <w:outlineLvl w:val="0"/>
-    </w:pPr>
-    <w:rPr>
-      <w:rFonts w:asciiTheme="majorHAnsi" w:eastAsiaTheme="majorEastAsia" w:hAnsiTheme="majorHAnsi" w:cstheme="majorBidi"/>
-      <w:color w:val="2E74B5" w:themeColor="accent1" w:themeShade="BF"/>
-      <w:sz w:val="32"/>
-      <w:szCs w:val="32"/>
-    </w:rPr>
-  </w:style>
-  <w:style w:type="paragraph" w:styleId="Cmsor2">
-    <w:name w:val="heading 2"/>
-    <w:basedOn w:val="Norml"/>
-    <w:next w:val="Norml"/>
-    <w:link w:val="Cmsor2Char"/>
-    <w:uiPriority w:val="9"/>
-    <w:unhideWhenUsed/>
-    <w:qFormat/>
-    <w:rsid w:val="00803BD2"/>
-    <w:pPr>
-      <w:keepNext/>
-      <w:keepLines/>
-      <w:spacing w:before="40" w:after="0"/>
-      <w:outlineLvl w:val="1"/>
-    </w:pPr>
-    <w:rPr>
-      <w:rFonts w:asciiTheme="majorHAnsi" w:eastAsiaTheme="majorEastAsia" w:hAnsiTheme="majorHAnsi" w:cstheme="majorBidi"/>
-      <w:color w:val="2E74B5" w:themeColor="accent1" w:themeShade="BF"/>
-      <w:sz w:val="26"/>
-      <w:szCs w:val="26"/>
-    </w:rPr>
-  </w:style>
-  <w:style w:type="paragraph" w:styleId="Cmsor3">
-    <w:name w:val="heading 3"/>
-    <w:basedOn w:val="Norml"/>
-    <w:next w:val="Norml"/>
-    <w:link w:val="Cmsor3Char"/>
-    <w:uiPriority w:val="9"/>
-    <w:unhideWhenUsed/>
-    <w:qFormat/>
-    <w:rsid w:val="00803BD2"/>
-    <w:pPr>
-      <w:keepNext/>
-      <w:keepLines/>
-      <w:spacing w:before="40" w:after="0"/>
-      <w:outlineLvl w:val="2"/>
-    </w:pPr>
-    <w:rPr>
-      <w:rFonts w:asciiTheme="majorHAnsi" w:eastAsiaTheme="majorEastAsia" w:hAnsiTheme="majorHAnsi" w:cstheme="majorBidi"/>
-      <w:color w:val="1F4D78" w:themeColor="accent1" w:themeShade="7F"/>
-      <w:sz w:val="24"/>
-      <w:szCs w:val="24"/>
-    </w:rPr>
-  </w:style>
-  <w:style w:type="paragraph" w:styleId="Cmsor4">
-    <w:name w:val="heading 4"/>
-    <w:basedOn w:val="Norml"/>
-    <w:next w:val="Norml"/>
-    <w:link w:val="Cmsor4Char"/>
-    <w:uiPriority w:val="9"/>
-    <w:unhideWhenUsed/>
-    <w:qFormat/>
-    <w:rsid w:val="00F93634"/>
-    <w:pPr>
-      <w:keepNext/>
-      <w:keepLines/>
-      <w:spacing w:before="40" w:after="0"/>
-      <w:outlineLvl w:val="3"/>
-    </w:pPr>
-    <w:rPr>
-      <w:rFonts w:asciiTheme="majorHAnsi" w:eastAsiaTheme="majorEastAsia" w:hAnsiTheme="majorHAnsi" w:cstheme="majorBidi"/>
-      <w:i/>
-      <w:iCs/>
-      <w:color w:val="2E74B5" w:themeColor="accent1" w:themeShade="BF"/>
-    </w:rPr>
-  </w:style>
-  <w:style w:type="character" w:default="1" w:styleId="Bekezdsalapbettpusa">
-    <w:name w:val="Default Paragraph Font"/>
-    <w:uiPriority w:val="1"/>
-    <w:semiHidden/>
-    <w:unhideWhenUsed/>
-  </w:style>
-  <w:style w:type="table" w:default="1" w:styleId="Normltblzat">
-    <w:name w:val="Normal Table"/>
-    <w:uiPriority w:val="99"/>
-    <w:semiHidden/>
-    <w:unhideWhenUsed/>
-    <w:tblPr>
-      <w:tblInd w:w="0" w:type="dxa"/>
-      <w:tblCellMar>
-        <w:top w:w="0" w:type="dxa"/>
-        <w:left w:w="108" w:type="dxa"/>
-        <w:bottom w:w="0" w:type="dxa"/>
-        <w:right w:w="108" w:type="dxa"/>
-      </w:tblCellMar>
-    </w:tblPr>
-  </w:style>
-  <w:style w:type="numbering" w:default="1" w:styleId="Nemlista">
-    <w:name w:val="No List"/>
-    <w:uiPriority w:val="99"/>
-    <w:semiHidden/>
-    <w:unhideWhenUsed/>
-  </w:style>
-  <w:style w:type="character" w:customStyle="1" w:styleId="Cmsor2Char">
-    <w:name w:val="Címsor 2 Char"/>
-    <w:basedOn w:val="Bekezdsalapbettpusa"/>
-    <w:link w:val="Cmsor2"/>
-    <w:uiPriority w:val="9"/>
-    <w:rsid w:val="00803BD2"/>
-    <w:rPr>
-      <w:rFonts w:asciiTheme="majorHAnsi" w:eastAsiaTheme="majorEastAsia" w:hAnsiTheme="majorHAnsi" w:cstheme="majorBidi"/>
-      <w:color w:val="2E74B5" w:themeColor="accent1" w:themeShade="BF"/>
-      <w:sz w:val="26"/>
-      <w:szCs w:val="26"/>
-    </w:rPr>
-  </w:style>
-  <w:style w:type="character" w:customStyle="1" w:styleId="Cmsor3Char">
-    <w:name w:val="Címsor 3 Char"/>
-    <w:basedOn w:val="Bekezdsalapbettpusa"/>
-    <w:link w:val="Cmsor3"/>
-    <w:uiPriority w:val="9"/>
-    <w:rsid w:val="00803BD2"/>
-    <w:rPr>
-      <w:rFonts w:asciiTheme="majorHAnsi" w:eastAsiaTheme="majorEastAsia" w:hAnsiTheme="majorHAnsi" w:cstheme="majorBidi"/>
-      <w:color w:val="1F4D78" w:themeColor="accent1" w:themeShade="7F"/>
-      <w:sz w:val="24"/>
-      <w:szCs w:val="24"/>
-    </w:rPr>
-  </w:style>
-  <w:style w:type="character" w:customStyle="1" w:styleId="Cmsor1Char">
-    <w:name w:val="Címsor 1 Char"/>
-    <w:basedOn w:val="Bekezdsalapbettpusa"/>
-    <w:link w:val="Cmsor1"/>
-    <w:uiPriority w:val="9"/>
-    <w:rsid w:val="00803BD2"/>
-    <w:rPr>
-      <w:rFonts w:asciiTheme="majorHAnsi" w:eastAsiaTheme="majorEastAsia" w:hAnsiTheme="majorHAnsi" w:cstheme="majorBidi"/>
-      <w:color w:val="2E74B5" w:themeColor="accent1" w:themeShade="BF"/>
-      <w:sz w:val="32"/>
-      <w:szCs w:val="32"/>
-    </w:rPr>
-  </w:style>
-  <w:style w:type="paragraph" w:styleId="Listaszerbekezds">
-    <w:name w:val="List Paragraph"/>
-    <w:basedOn w:val="Norml"/>
-    <w:uiPriority w:val="34"/>
-    <w:qFormat/>
-    <w:rsid w:val="00696374"/>
-    <w:pPr>
-      <w:ind w:left="720"/>
-      <w:contextualSpacing/>
-    </w:pPr>
-  </w:style>
-  <w:style w:type="paragraph" w:styleId="Buborkszveg">
-    <w:name w:val="Balloon Text"/>
-    <w:basedOn w:val="Norml"/>
-    <w:link w:val="BuborkszvegChar"/>
-    <w:uiPriority w:val="99"/>
-    <w:semiHidden/>
-    <w:unhideWhenUsed/>
-    <w:rsid w:val="009A4169"/>
-    <w:pPr>
-      <w:spacing w:after="0" w:line="240" w:lineRule="auto"/>
-    </w:pPr>
-    <w:rPr>
-      <w:rFonts w:ascii="Tahoma" w:hAnsi="Tahoma" w:cs="Tahoma"/>
-      <w:sz w:val="16"/>
-      <w:szCs w:val="16"/>
-    </w:rPr>
-  </w:style>
-  <w:style w:type="character" w:customStyle="1" w:styleId="BuborkszvegChar">
-    <w:name w:val="Buborékszöveg Char"/>
-    <w:basedOn w:val="Bekezdsalapbettpusa"/>
-    <w:link w:val="Buborkszveg"/>
-    <w:uiPriority w:val="99"/>
-    <w:semiHidden/>
-    <w:rsid w:val="009A4169"/>
-    <w:rPr>
-      <w:rFonts w:ascii="Tahoma" w:hAnsi="Tahoma" w:cs="Tahoma"/>
-      <w:sz w:val="16"/>
-      <w:szCs w:val="16"/>
-    </w:rPr>
-  </w:style>
-  <w:style w:type="character" w:styleId="Hiperhivatkozs">
-    <w:name w:val="Hyperlink"/>
-    <w:basedOn w:val="Bekezdsalapbettpusa"/>
-    <w:uiPriority w:val="99"/>
-    <w:semiHidden/>
-    <w:unhideWhenUsed/>
-    <w:rsid w:val="00CA78B8"/>
-    <w:rPr>
-      <w:color w:val="0000FF"/>
-      <w:u w:val="single"/>
-    </w:rPr>
-  </w:style>
-  <w:style w:type="paragraph" w:styleId="NormlWeb">
-    <w:name w:val="Normal (Web)"/>
-    <w:basedOn w:val="Norml"/>
-    <w:uiPriority w:val="99"/>
-    <w:semiHidden/>
-    <w:unhideWhenUsed/>
-    <w:rsid w:val="00CA78B8"/>
-    <w:pPr>
-      <w:spacing w:before="100" w:beforeAutospacing="1" w:after="100" w:afterAutospacing="1" w:line="240" w:lineRule="auto"/>
-    </w:pPr>
-    <w:rPr>
-      <w:rFonts w:ascii="Times New Roman" w:eastAsia="Times New Roman" w:hAnsi="Times New Roman" w:cs="Times New Roman"/>
-      <w:sz w:val="24"/>
-      <w:szCs w:val="24"/>
-      <w:lang w:val="hu-HU" w:eastAsia="hu-HU"/>
-    </w:rPr>
-  </w:style>
-  <w:style w:type="character" w:customStyle="1" w:styleId="Cmsor4Char">
-    <w:name w:val="Címsor 4 Char"/>
-    <w:basedOn w:val="Bekezdsalapbettpusa"/>
-    <w:link w:val="Cmsor4"/>
+  <w:style w:type="character" w:customStyle="1" w:styleId="Heading4Char">
+    <w:name w:val="Heading 4 Char"/>
+    <w:basedOn w:val="DefaultParagraphFont"/>
+    <w:link w:val="Heading4"/>
     <w:uiPriority w:val="9"/>
     <w:rsid w:val="00F93634"/>
     <w:rPr>
@@ -9037,7 +8810,7 @@
   <a:extraClrSchemeLst/>
   <a:extLst>
     <a:ext uri="{05A4C25C-085E-4340-85A3-A5531E510DB2}">
-      <thm15:themeFamily xmlns:thm15="http://schemas.microsoft.com/office/thememl/2012/main" xmlns="" name="Office Theme" id="{62F939B6-93AF-4DB8-9C6B-D6C7DFDC589F}" vid="{4A3C46E8-61CC-4603-A589-7422A47A8E4A}"/>
+      <thm15:themeFamily xmlns:thm15="http://schemas.microsoft.com/office/thememl/2012/main" name="Office Theme" id="{62F939B6-93AF-4DB8-9C6B-D6C7DFDC589F}" vid="{4A3C46E8-61CC-4603-A589-7422A47A8E4A}"/>
     </a:ext>
   </a:extLst>
 </a:theme>

--- a/doc/Utazó Ügynök.docx
+++ b/doc/Utazó Ügynök.docx
@@ -2346,6 +2346,53 @@
           <w:lang w:val="hu-HU"/>
         </w:rPr>
       </w:pPr>
+      <w:r>
+        <w:rPr>
+          <w:rFonts w:ascii="Times New Roman" w:hAnsi="Times New Roman" w:cs="Times New Roman"/>
+          <w:sz w:val="24"/>
+          <w:szCs w:val="24"/>
+          <w:lang w:val="hu-HU"/>
+        </w:rPr>
+        <w:t>Először keressük ki azokat az éleket</w:t>
+      </w:r>
+      <w:r>
+        <w:rPr>
+          <w:rFonts w:ascii="Times New Roman" w:hAnsi="Times New Roman" w:cs="Times New Roman"/>
+          <w:sz w:val="24"/>
+          <w:szCs w:val="24"/>
+          <w:lang w:val="hu-HU"/>
+        </w:rPr>
+        <w:t xml:space="preserve"> a vizsgált teljes gráfból</w:t>
+      </w:r>
+      <w:r>
+        <w:rPr>
+          <w:rFonts w:ascii="Times New Roman" w:hAnsi="Times New Roman" w:cs="Times New Roman"/>
+          <w:sz w:val="24"/>
+          <w:szCs w:val="24"/>
+          <w:lang w:val="hu-HU"/>
+        </w:rPr>
+        <w:t>, melyeknek függetlenek minden náluk kisebb súlyú éltől. Minden ilyen élhez egy kiválasztási árat rendelünk, amit a következő képp számolunk ki: Vesszük az összes csúcsot az él két végpontja kivételével, és vesszük a még használható élek közül az arra illeszkedő leg kisebb súlyút, majd vesszük azok közül is a legkisebb súlyút, amelyek nem szomszédosak azzal az éllel, aminek az árát számítjuk. Vegyük minden csúcsban az először és a másodszor kiválasztott élek súlykülönbségének abszolút értékét. Ezek összege lesz az adott él ára. Vegyük azt az élet, aminek a leg</w:t>
+      </w:r>
+      <w:r>
+        <w:rPr>
+          <w:rFonts w:ascii="Times New Roman" w:hAnsi="Times New Roman" w:cs="Times New Roman"/>
+          <w:sz w:val="24"/>
+          <w:szCs w:val="24"/>
+          <w:lang w:val="hu-HU"/>
+        </w:rPr>
+        <w:t>kisebb az ára és keressük meg azt a két lehető legkisebb súlyösszegű élet, ami szomszédos vele, de egymással nem, illetve vegyük az adott él és a tőle független élek közül a legkisebb súlyú súlyösszegét. Ha az előbbi összeg kisebb mint az utóbbi, akkor a két vele szomszédos élet választjuk ki, ha nem, akkor meg az adott élet. A kiválasztott élet bele helyezzük az eredmény élhalmazba, és szomszédjaival és végpontjaival együtt eltávolítjuk a vizsgált teljesgráfból, ami ekkor is teljes maradt. Ezeket a műveleteket iteráltassuk, amíg végül hat vagy egy él marad. Ha egy maradt, akkor azt kiválasztjuk, ha hat, akkor pedig azt a kettőt, amelyeknek kisebb a súlyösszege. Az eredmény halmazba helyezve az utolsó kiválasztottakat, az</w:t>
+      </w:r>
+      <w:bookmarkStart w:id="0" w:name="_GoBack"/>
+      <w:bookmarkEnd w:id="0"/>
+      <w:r>
+        <w:rPr>
+          <w:rFonts w:ascii="Times New Roman" w:hAnsi="Times New Roman" w:cs="Times New Roman"/>
+          <w:sz w:val="24"/>
+          <w:szCs w:val="24"/>
+          <w:lang w:val="hu-HU"/>
+        </w:rPr>
+        <w:t xml:space="preserve"> elkészült.</w:t>
+      </w:r>
     </w:p>
     <w:p>
       <w:pPr>
@@ -2620,6 +2667,7 @@
           <w:szCs w:val="24"/>
           <w:lang w:val="hu-HU"/>
         </w:rPr>
+        <w:lastRenderedPageBreak/>
         <w:t>Ha a használatlan éllista üres, akkor vegyük ki a pálya lista utolsó elemét és adjuk a kör lista végére, addig, amíg el nem fogy a pálya lista. Ekkor készen vagyunk.</w:t>
       </w:r>
     </w:p>
@@ -2777,17 +2825,7 @@
           <w:szCs w:val="24"/>
           <w:lang w:val="hu-HU"/>
         </w:rPr>
-        <w:t xml:space="preserve">Az utolsó lépés a Hamilton kör kialakítása. Az fentebbi összefoglalóban már részleteztük és megmagyaráztunk azt, hogy itt miért használunk egyszerű lépést. Ebben a lépésben annyi a feladatunk, hogy végig megyünk a csúcslista sorozaton, és amelyik csúcs szerepelt már, azt egyszerűen kidobjuk. természetesen ügyelünk arra is, hogy az első csúcs kétszer szerepel, hiszen úgy kapunk az útból kört, ha az eleje és a vége ugyan az. Tehát ezt külön </w:t>
-      </w:r>
-      <w:r>
-        <w:rPr>
-          <w:rFonts w:ascii="Times New Roman" w:hAnsi="Times New Roman" w:cs="Times New Roman"/>
-          <w:sz w:val="24"/>
-          <w:szCs w:val="24"/>
-          <w:lang w:val="hu-HU"/>
-        </w:rPr>
-        <w:lastRenderedPageBreak/>
-        <w:t>lekezeljük. A csúcs elhagyása nekünk nem okoz semmilyen problémát, hiszen az eredeti gráfunk teljes gráf volt, így az elhagyott előtti és az elhagyott utáni csúcsok között is lesz él az eredeti gráfban. A kapott csúcslista egymás utáni bejárása (pl a lista harmadik csúcsától a negyedikbe megyünk, onnan az ötödikbe, stb.) a keresett Hamilton kört eredményezi.</w:t>
+        <w:t>Az utolsó lépés a Hamilton kör kialakítása. Az fentebbi összefoglalóban már részleteztük és megmagyaráztunk azt, hogy itt miért használunk egyszerű lépést. Ebben a lépésben annyi a feladatunk, hogy végig megyünk a csúcslista sorozaton, és amelyik csúcs szerepelt már, azt egyszerűen kidobjuk. természetesen ügyelünk arra is, hogy az első csúcs kétszer szerepel, hiszen úgy kapunk az útból kört, ha az eleje és a vége ugyan az. Tehát ezt külön lekezeljük. A csúcs elhagyása nekünk nem okoz semmilyen problémát, hiszen az eredeti gráfunk teljes gráf volt, így az elhagyott előtti és az elhagyott utáni csúcsok között is lesz él az eredeti gráfban. A kapott csúcslista egymás utáni bejárása (pl a lista harmadik csúcsától a negyedikbe megyünk, onnan az ötödikbe, stb.) a keresett Hamilton kört eredményezi.</w:t>
       </w:r>
     </w:p>
     <w:p>
@@ -3005,6 +3043,7 @@
           <w:szCs w:val="24"/>
           <w:lang w:val="hu-HU"/>
         </w:rPr>
+        <w:lastRenderedPageBreak/>
         <w:t>PATIENCE_PARAMETER: Ez a bemeneti paraméter mondja meg, hogy egy adott lokális minimumba való ragadás során hányszor próbálkozzon a rendszer az onnan való kilépésből.</w:t>
       </w:r>
     </w:p>
@@ -3104,7 +3143,6 @@
           <w:szCs w:val="24"/>
           <w:lang w:val="hu-HU"/>
         </w:rPr>
-        <w:lastRenderedPageBreak/>
         <w:t>Az algoritmus mindig számon tartja a globális legjobb megoldást és az adott generáció legjobb lokális megoldását. Miután az inicializálás megtörtént megkezdődik egy újabb generáció legyártása, ahol egy az eddigi legjobbnál jobb eredményt szeretnénk legenerálni.</w:t>
       </w:r>
     </w:p>
@@ -3420,7 +3458,7 @@
           </mc:Choice>
           <mc:Fallback>
             <w:pict>
-              <v:shapetype w14:anchorId="6516B084" id="_x0000_t32" coordsize="21600,21600" o:spt="32" o:oned="t" path="m,l21600,21600e" filled="f">
+              <v:shapetype w14:anchorId="21A10AA3" id="_x0000_t32" coordsize="21600,21600" o:spt="32" o:oned="t" path="m,l21600,21600e" filled="f">
                 <v:path arrowok="t" fillok="f" o:connecttype="none"/>
                 <o:lock v:ext="edit" shapetype="t"/>
               </v:shapetype>
@@ -3768,6 +3806,7 @@
           <w:szCs w:val="24"/>
           <w:lang w:val="hu-HU"/>
         </w:rPr>
+        <w:lastRenderedPageBreak/>
         <w:t>Az adott szomszéd generálása után megnézzük, hogy a kijött megoldás jobb-e mint a lokális legjobb, ha igen akkor a lokális megoldást felül írjuk vele. Ha az eddigi legjobb globális megoldásnál is jobb azzal is ugyanezt tesszük. Ezek után a szomszédgenerálás újra indul.</w:t>
       </w:r>
     </w:p>
@@ -4028,6 +4067,7 @@
           <w:szCs w:val="24"/>
           <w:lang w:val="hu-HU"/>
         </w:rPr>
+        <w:lastRenderedPageBreak/>
         <w:t>az ügynökök mindegyike járjon be egy csúcsot legalább</w:t>
       </w:r>
     </w:p>
@@ -4204,7 +4244,6 @@
           <w:szCs w:val="24"/>
           <w:lang w:val="hu-HU"/>
         </w:rPr>
-        <w:lastRenderedPageBreak/>
         <w:t>Egy általános genetikus algoritmus három főbb lépésből áll, melyek során generációról generációra lépve újabb populációt állít össze. Az Inicializáció csak az algoritmus előtt fut le. Azt követően a másik három lépést írtam le abban a sorrendben, ahogy az iterációban is követik egymást:</w:t>
       </w:r>
     </w:p>
@@ -4309,7 +4348,17 @@
           <w:szCs w:val="24"/>
           <w:lang w:val="hu-HU"/>
         </w:rPr>
-        <w:t>Mutáció: Hogy növeljük az kromoszómák sokszínűségét, a keresztezéssel keletkezett kromoszómák egy részén még variálunk is. Például egy allélt átírunk, vagy két azonos típusú allélt felcserélünk úgy, hogy még mindig megoldása maradjon az általánosított feladatnak. Ha egy a megoldásban szereplő allél elveszik a szelekció miatt, vagy sose létezett, akkor ez az egyetlen esélyünk arra, hogy újra bekerüljön a populáció bármelyik kromoszómájába.</w:t>
+        <w:t xml:space="preserve">Mutáció: Hogy növeljük az kromoszómák sokszínűségét, a keresztezéssel keletkezett kromoszómák egy részén még variálunk is. Például egy allélt átírunk, vagy két azonos típusú allélt felcserélünk úgy, hogy még mindig megoldása maradjon az általánosított feladatnak. Ha egy a megoldásban szereplő allél elveszik a szelekció miatt, vagy sose </w:t>
+      </w:r>
+      <w:r>
+        <w:rPr>
+          <w:rFonts w:ascii="Times New Roman" w:hAnsi="Times New Roman" w:cs="Times New Roman"/>
+          <w:sz w:val="24"/>
+          <w:szCs w:val="24"/>
+          <w:lang w:val="hu-HU"/>
+        </w:rPr>
+        <w:lastRenderedPageBreak/>
+        <w:t>létezett, akkor ez az egyetlen esélyünk arra, hogy újra bekerüljön a populáció bármelyik kromoszómájába.</w:t>
       </w:r>
     </w:p>
     <w:p>
@@ -4372,17 +4421,7 @@
           <w:szCs w:val="24"/>
           <w:lang w:val="hu-HU"/>
         </w:rPr>
-        <w:t xml:space="preserve">A populációt mi random generáltuk, mivel a szükséges méretű populációval egy közeli valószínűsége volt annak, hogy minden szükséges allél elégszer szerepel, és kellően gyorsan lefuttatható volt. Az allélek fittségét minden kromoszómára a legenerálás legvégén számítottuk ki. Ezt követően kiszelektáltuk az elemek felét. Ennek gyorsítása érdekében először fittség szerinti növekvő sorrendbe rendeztük a kromoszómákat. A kiválasztottakat teljesen </w:t>
-      </w:r>
-      <w:r>
-        <w:rPr>
-          <w:rFonts w:ascii="Times New Roman" w:hAnsi="Times New Roman" w:cs="Times New Roman"/>
-          <w:sz w:val="24"/>
-          <w:szCs w:val="24"/>
-          <w:lang w:val="hu-HU"/>
-        </w:rPr>
-        <w:lastRenderedPageBreak/>
-        <w:t>véletlenszerűen szerveztük párba a keresztezéshez.(Itt látszik, hogy mivel a populáció felének elemei párbaállíthatóak, a populáció méretének oszthatónak kell lennie néggyel)</w:t>
+        <w:t>A populációt mi random generáltuk, mivel a szükséges méretű populációval egy közeli valószínűsége volt annak, hogy minden szükséges allél elégszer szerepel, és kellően gyorsan lefuttatható volt. Az allélek fittségét minden kromoszómára a legenerálás legvégén számítottuk ki. Ezt követően kiszelektáltuk az elemek felét. Ennek gyorsítása érdekében először fittség szerinti növekvő sorrendbe rendeztük a kromoszómákat. A kiválasztottakat teljesen véletlenszerűen szerveztük párba a keresztezéshez.(Itt látszik, hogy mivel a populáció felének elemei párbaállíthatóak, a populáció méretének oszthatónak kell lennie néggyel)</w:t>
       </w:r>
     </w:p>
     <w:p>
@@ -4510,6 +4549,7 @@
           <w:szCs w:val="24"/>
           <w:lang w:val="hu-HU"/>
         </w:rPr>
+        <w:lastRenderedPageBreak/>
         <w:t>A csúcsok száma: Magától értetődően minél több csúcsunk van, annál több helyet foglal egy kromoszóma permutációja, és persze annál több permutáció lehetséges, így annál nagyobb populáció kell ahhoz, hogy a keresett megoldás allélei kellő valószínűséggel megjelenjenek és túléljenek.</w:t>
       </w:r>
     </w:p>
@@ -4562,17 +4602,7 @@
           <w:szCs w:val="24"/>
           <w:lang w:val="hu-HU"/>
         </w:rPr>
-        <w:t xml:space="preserve">A populáció mérete: A populáció mérete egy nagyon két oldalú dolog, hiszen minél nagyobb a populáció, annál kevesebb generáció alatt, és annál pontosabb eredményt </w:t>
-      </w:r>
-      <w:r>
-        <w:rPr>
-          <w:rFonts w:ascii="Times New Roman" w:hAnsi="Times New Roman" w:cs="Times New Roman"/>
-          <w:sz w:val="24"/>
-          <w:szCs w:val="24"/>
-          <w:lang w:val="hu-HU"/>
-        </w:rPr>
-        <w:lastRenderedPageBreak/>
-        <w:t>kapunk, de annál több helyet foglal, és jelentősen több időt emészt fel. Elvégre az elemeket mindig először rendezni kell fittség szerint, ami O(n*log(n)) művelet, és utána a kiszelektálás O(n),a keresztezés is O(n) az ügynökök számára, a mutáció is várhatóan O(n). Így hát végső soron n*log(n) arányos vele a számítási idő egy iterációra.</w:t>
+        <w:t>A populáció mérete: A populáció mérete egy nagyon két oldalú dolog, hiszen minél nagyobb a populáció, annál kevesebb generáció alatt, és annál pontosabb eredményt kapunk, de annál több helyet foglal, és jelentősen több időt emészt fel. Elvégre az elemeket mindig először rendezni kell fittség szerint, ami O(n*log(n)) művelet, és utána a kiszelektálás O(n),a keresztezés is O(n) az ügynökök számára, a mutáció is várhatóan O(n). Így hát végső soron n*log(n) arányos vele a számítási idő egy iterációra.</w:t>
       </w:r>
     </w:p>
     <w:p>
@@ -4737,6 +4767,7 @@
           <w:color w:val="000000"/>
           <w:lang w:val="hu-HU"/>
         </w:rPr>
+        <w:lastRenderedPageBreak/>
         <w:t>Dejong Settings (From [DeJong and Spears, 1990]):</w:t>
       </w:r>
     </w:p>
@@ -4891,7 +4922,6 @@
           <w:color w:val="000000"/>
           <w:lang w:val="hu-HU"/>
         </w:rPr>
-        <w:lastRenderedPageBreak/>
         <w:t>Grefenstette Settings (From [Grefenstette, 1986]):</w:t>
       </w:r>
     </w:p>
@@ -5249,6 +5279,7 @@
           <w:szCs w:val="24"/>
           <w:lang w:val="hu-HU"/>
         </w:rPr>
+        <w:lastRenderedPageBreak/>
         <w:t>Mik legyenek a mi paramétereink?:</w:t>
       </w:r>
     </w:p>
@@ -5289,7 +5320,6 @@
           <w:szCs w:val="24"/>
           <w:lang w:val="hu-HU"/>
         </w:rPr>
-        <w:lastRenderedPageBreak/>
         <w:tab/>
       </w:r>
       <w:r>
@@ -5387,27 +5417,7 @@
           <w:szCs w:val="24"/>
           <w:lang w:val="hu-HU"/>
         </w:rPr>
-        <w:t>A mutációról nagyon kevés irodalmat találtunk, de itt is megfogalmazódott egy logika, amit többen is kifejtettek. Nagyobb mutációs esélyre van szükség olyan példa esetén, ahol a fontos allélok könnyen elveszhetnek, és kisebbre ott ahol nagy valószínűséggel azért túl élnek. Mi esetünkben erre egy jó példa a csúcsok kiosztása az ügynökök között. Mi úgy generáltuk az első populációnál, hogy az első ügynöknek sorsoltunk valamennyit úgy hogy a többinek is juthasson legalább egy csúcshoz, majd a másodiknak is, és az az utáninak is. Ennek az a következménye hogy mivel nem biztosítottunk azonos valószínűséget az egyes megoldás osztályoknak, lesznek köztük valószínűbbek és kevésbébb valószínűek. Például hat csúcs és 3 ügynök esetén az {1,1,4}={1,4,1}={4,1,1} valószínűsége 1/4*1/4+1/4*1/4+1/4=0.375.., míg a {2,2,2}-nek 1/4*1/3=0,08333... és az {1,2,3}={1,3,2}={2,1,3}={2,3,1}={3,1,2}={3,2,1}-nek 1/4*1/4+1/4*1/4+1/4*1/3+1/4*1/3+1/4*1/2+1/4*1/2=0.541666 Ez azt jelenti hogy azok a kiosztások például, ahol az összes ügynökre ugyanannyi csúcs jut, nagyon ritkák lesznek az első populációban. Másik példa képp vegyünk 10 csúcsot négy ügynökre it az {1,1,8}={1,8,1}={8,1,1} valószínűsége 1/8*1/8+1/8*1/8+1/8=0.15625, míg a {3,3,4}={3,4,3}={4,3,3}-nek 1/8*1/6+1/8*1/6+1/8=0.166.... Ebből is látható hogy minél nagyobb a kiosztás értékeinek a szórása, annál kisebb lesz a valószínűsége. Ahhoz viszont hogy tudjuk a pontos valószínűséget már ismernünk kéne a megoldást. Közelíteni ugyan még tudnánk, például ha a  városok nagy része közel van a központtól, és alig pár darab van távolabb, de azok is más-más irányban, akkor várhatóan nagy lesz a végső megoldásban a csúcsok kiosztásának a szórása, de ez rend kívül bonyolult matematikai feladat. Ezért mi úgy döntöttünk, hogy a mutáció legyen egy általános közép érték, ami a legvalószínűbb esetekben működik a legjobban. Ez az érték a 30%/kromoszóma. Mi ezen kívül a standarddal ellentétben allél cserét használunk, mivel ez nagyjából a bit negálás megfelelője, de bit negálással túl könnyen kaphatnánk érvénytelen megoldást. Ezt mi a kereszteződésből születő egyik gyerekre használjuk 60%/kromoszóma esélyel.</w:t>
-      </w:r>
-    </w:p>
-    <w:p>
-      <w:pPr>
-        <w:jc w:val="both"/>
-        <w:rPr>
-          <w:rFonts w:ascii="Times New Roman" w:hAnsi="Times New Roman" w:cs="Times New Roman"/>
-          <w:sz w:val="24"/>
-          <w:szCs w:val="24"/>
-          <w:lang w:val="hu-HU"/>
-        </w:rPr>
-      </w:pPr>
-      <w:r>
-        <w:rPr>
-          <w:rFonts w:ascii="Times New Roman" w:hAnsi="Times New Roman" w:cs="Times New Roman"/>
-          <w:sz w:val="24"/>
-          <w:szCs w:val="24"/>
-          <w:lang w:val="hu-HU"/>
-        </w:rPr>
-        <w:t xml:space="preserve">A rosszabbul teljesítőek arányára sem terjed ki az általam talált szakirodalom, mivel nem egy régóta bevett dolog. Pár kimutatás van rá, de azok is csak statisztikai alapon dobálóznak értékekkel. Akkor jobb magasabban tartani, ha hemzseg a gráf a keresett megoldás közeli, de attól nagyon eltérő mrgoldásoktól. Mivel azonban jelentősen lassítja a helyes megoldáshoz való konvergálást, érdemes nagyon alacsonyan tartani. Ha x%-on van, akkor 50% az esélye annak, hogy (1-x)%-nál több elem lesz a legjobbak közül.. Ez azt jelenti hogy 100% esetén egyenesen végzetes, mert az adott legjobb megoldásra 50%, hogy megmarad az adott körben. 50-10% esetén is nagy zavart okoz, mivel a legjobbak alsó fele tartalmazhat olyan allélokat, amik </w:t>
+        <w:t xml:space="preserve">A mutációról nagyon kevés irodalmat találtunk, de itt is megfogalmazódott egy logika, amit többen is kifejtettek. Nagyobb mutációs esélyre van szükség olyan példa esetén, ahol a fontos allélok könnyen elveszhetnek, és kisebbre ott ahol nagy valószínűséggel azért túl élnek. Mi esetünkben erre egy jó példa a csúcsok kiosztása az ügynökök között. Mi úgy generáltuk az első populációnál, hogy az első ügynöknek sorsoltunk valamennyit úgy hogy a többinek is juthasson legalább egy csúcshoz, majd a másodiknak is, és az az utáninak is. Ennek az a következménye hogy mivel nem biztosítottunk azonos valószínűséget az egyes megoldás osztályoknak, lesznek köztük valószínűbbek és kevésbébb valószínűek. Például hat csúcs és 3 ügynök esetén az {1,1,4}={1,4,1}={4,1,1} valószínűsége 1/4*1/4+1/4*1/4+1/4=0.375.., míg a {2,2,2}-nek 1/4*1/3=0,08333... és az {1,2,3}={1,3,2}={2,1,3}={2,3,1}={3,1,2}={3,2,1}-nek 1/4*1/4+1/4*1/4+1/4*1/3+1/4*1/3+1/4*1/2+1/4*1/2=0.541666 Ez azt jelenti hogy azok a kiosztások például, ahol az összes ügynökre ugyanannyi csúcs jut, nagyon ritkák lesznek az első populációban. Másik példa képp vegyünk 10 csúcsot négy ügynökre it az {1,1,8}={1,8,1}={8,1,1} valószínűsége 1/8*1/8+1/8*1/8+1/8=0.15625, míg a {3,3,4}={3,4,3}={4,3,3}-nek 1/8*1/6+1/8*1/6+1/8=0.166.... Ebből is látható hogy minél nagyobb a kiosztás értékeinek a szórása, annál kisebb lesz a valószínűsége. Ahhoz viszont hogy tudjuk a pontos valószínűséget már ismernünk kéne a megoldást. Közelíteni ugyan még tudnánk, például ha a  városok nagy része közel van a központtól, és alig pár darab van távolabb, de azok is más-más irányban, akkor várhatóan nagy lesz a végső megoldásban a csúcsok kiosztásának a szórása, de ez rend kívül bonyolult matematikai feladat. Ezért mi úgy döntöttünk, hogy a mutáció legyen egy általános közép érték, ami a legvalószínűbb esetekben működik a legjobban. Ez az érték a 30%/kromoszóma. Mi ezen kívül a standarddal ellentétben allél cserét használunk, mivel ez nagyjából a bit negálás megfelelője, de bit negálással túl könnyen kaphatnánk </w:t>
       </w:r>
       <w:r>
         <w:rPr>
@@ -5417,7 +5427,27 @@
           <w:lang w:val="hu-HU"/>
         </w:rPr>
         <w:lastRenderedPageBreak/>
-        <w:t>kellenek a végső megoldáshoz, és így csökkenti az esélyt a fentmaradásukra. Így hát érdemes 10% alatt tartani.. 10%-ot érdemes használni a nagy szórású, és sok egyformát tartalmazó kiosztásokra, és 1%-ot kis szórású és kevés egyformát tartalmazóakra. Ezen belül pontosabb becslés nem mondható.</w:t>
+        <w:t>érvénytelen megoldást. Ezt mi a kereszteződésből születő egyik gyerekre használjuk 60%/kromoszóma esélyel.</w:t>
+      </w:r>
+    </w:p>
+    <w:p>
+      <w:pPr>
+        <w:jc w:val="both"/>
+        <w:rPr>
+          <w:rFonts w:ascii="Times New Roman" w:hAnsi="Times New Roman" w:cs="Times New Roman"/>
+          <w:sz w:val="24"/>
+          <w:szCs w:val="24"/>
+          <w:lang w:val="hu-HU"/>
+        </w:rPr>
+      </w:pPr>
+      <w:r>
+        <w:rPr>
+          <w:rFonts w:ascii="Times New Roman" w:hAnsi="Times New Roman" w:cs="Times New Roman"/>
+          <w:sz w:val="24"/>
+          <w:szCs w:val="24"/>
+          <w:lang w:val="hu-HU"/>
+        </w:rPr>
+        <w:t>A rosszabbul teljesítőek arányára sem terjed ki az általam talált szakirodalom, mivel nem egy régóta bevett dolog. Pár kimutatás van rá, de azok is csak statisztikai alapon dobálóznak értékekkel. Akkor jobb magasabban tartani, ha hemzseg a gráf a keresett megoldás közeli, de attól nagyon eltérő mrgoldásoktól. Mivel azonban jelentősen lassítja a helyes megoldáshoz való konvergálást, érdemes nagyon alacsonyan tartani. Ha x%-on van, akkor 50% az esélye annak, hogy (1-x)%-nál több elem lesz a legjobbak közül.. Ez azt jelenti hogy 100% esetén egyenesen végzetes, mert az adott legjobb megoldásra 50%, hogy megmarad az adott körben. 50-10% esetén is nagy zavart okoz, mivel a legjobbak alsó fele tartalmazhat olyan allélokat, amik kellenek a végső megoldáshoz, és így csökkenti az esélyt a fentmaradásukra. Így hát érdemes 10% alatt tartani.. 10%-ot érdemes használni a nagy szórású, és sok egyformát tartalmazó kiosztásokra, és 1%-ot kis szórású és kevés egyformát tartalmazóakra. Ezen belül pontosabb becslés nem mondható.</w:t>
       </w:r>
     </w:p>
     <w:p>
@@ -5463,8 +5493,6 @@
           <w:lang w:val="hu-HU"/>
         </w:rPr>
       </w:pPr>
-      <w:bookmarkStart w:id="0" w:name="_GoBack"/>
-      <w:bookmarkEnd w:id="0"/>
       <w:r>
         <w:rPr>
           <w:rFonts w:ascii="Times New Roman" w:hAnsi="Times New Roman" w:cs="Times New Roman"/>
@@ -7861,63 +7889,18 @@
   </w:num>
   <w:num w:numId="19">
     <w:abstractNumId w:val="9"/>
-    <w:lvlOverride w:ilvl="0"/>
-    <w:lvlOverride w:ilvl="1"/>
-    <w:lvlOverride w:ilvl="2"/>
-    <w:lvlOverride w:ilvl="3"/>
-    <w:lvlOverride w:ilvl="4"/>
-    <w:lvlOverride w:ilvl="5"/>
-    <w:lvlOverride w:ilvl="6"/>
-    <w:lvlOverride w:ilvl="7"/>
-    <w:lvlOverride w:ilvl="8"/>
   </w:num>
   <w:num w:numId="20">
     <w:abstractNumId w:val="8"/>
-    <w:lvlOverride w:ilvl="0"/>
-    <w:lvlOverride w:ilvl="1"/>
-    <w:lvlOverride w:ilvl="2"/>
-    <w:lvlOverride w:ilvl="3"/>
-    <w:lvlOverride w:ilvl="4"/>
-    <w:lvlOverride w:ilvl="5"/>
-    <w:lvlOverride w:ilvl="6"/>
-    <w:lvlOverride w:ilvl="7"/>
-    <w:lvlOverride w:ilvl="8"/>
   </w:num>
   <w:num w:numId="21">
     <w:abstractNumId w:val="4"/>
-    <w:lvlOverride w:ilvl="0"/>
-    <w:lvlOverride w:ilvl="1"/>
-    <w:lvlOverride w:ilvl="2"/>
-    <w:lvlOverride w:ilvl="3"/>
-    <w:lvlOverride w:ilvl="4"/>
-    <w:lvlOverride w:ilvl="5"/>
-    <w:lvlOverride w:ilvl="6"/>
-    <w:lvlOverride w:ilvl="7"/>
-    <w:lvlOverride w:ilvl="8"/>
   </w:num>
   <w:num w:numId="22">
     <w:abstractNumId w:val="11"/>
-    <w:lvlOverride w:ilvl="0"/>
-    <w:lvlOverride w:ilvl="1"/>
-    <w:lvlOverride w:ilvl="2"/>
-    <w:lvlOverride w:ilvl="3"/>
-    <w:lvlOverride w:ilvl="4"/>
-    <w:lvlOverride w:ilvl="5"/>
-    <w:lvlOverride w:ilvl="6"/>
-    <w:lvlOverride w:ilvl="7"/>
-    <w:lvlOverride w:ilvl="8"/>
   </w:num>
   <w:num w:numId="23">
     <w:abstractNumId w:val="5"/>
-    <w:lvlOverride w:ilvl="0"/>
-    <w:lvlOverride w:ilvl="1"/>
-    <w:lvlOverride w:ilvl="2"/>
-    <w:lvlOverride w:ilvl="3"/>
-    <w:lvlOverride w:ilvl="4"/>
-    <w:lvlOverride w:ilvl="5"/>
-    <w:lvlOverride w:ilvl="6"/>
-    <w:lvlOverride w:ilvl="7"/>
-    <w:lvlOverride w:ilvl="8"/>
   </w:num>
 </w:numbering>
 </file>

--- a/doc/Utazó Ügynök.docx
+++ b/doc/Utazó Ügynök.docx
@@ -2380,18 +2380,7 @@
           <w:szCs w:val="24"/>
           <w:lang w:val="hu-HU"/>
         </w:rPr>
-        <w:t>kisebb az ára és keressük meg azt a két lehető legkisebb súlyösszegű élet, ami szomszédos vele, de egymással nem, illetve vegyük az adott él és a tőle független élek közül a legkisebb súlyú súlyösszegét. Ha az előbbi összeg kisebb mint az utóbbi, akkor a két vele szomszédos élet választjuk ki, ha nem, akkor meg az adott élet. A kiválasztott élet bele helyezzük az eredmény élhalmazba, és szomszédjaival és végpontjaival együtt eltávolítjuk a vizsgált teljesgráfból, ami ekkor is teljes maradt. Ezeket a műveleteket iteráltassuk, amíg végül hat vagy egy él marad. Ha egy maradt, akkor azt kiválasztjuk, ha hat, akkor pedig azt a kettőt, amelyeknek kisebb a súlyösszege. Az eredmény halmazba helyezve az utolsó kiválasztottakat, az</w:t>
-      </w:r>
-      <w:bookmarkStart w:id="0" w:name="_GoBack"/>
-      <w:bookmarkEnd w:id="0"/>
-      <w:r>
-        <w:rPr>
-          <w:rFonts w:ascii="Times New Roman" w:hAnsi="Times New Roman" w:cs="Times New Roman"/>
-          <w:sz w:val="24"/>
-          <w:szCs w:val="24"/>
-          <w:lang w:val="hu-HU"/>
-        </w:rPr>
-        <w:t xml:space="preserve"> elkészült.</w:t>
+        <w:t>kisebb az ára és keressük meg azt a két lehető legkisebb súlyösszegű élet, ami szomszédos vele, de egymással nem, illetve vegyük az adott él és a tőle független élek közül a legkisebb súlyú súlyösszegét. Ha az előbbi összeg kisebb mint az utóbbi, akkor a két vele szomszédos élet választjuk ki, ha nem, akkor meg az adott élet. A kiválasztott élet bele helyezzük az eredmény élhalmazba, és szomszédjaival és végpontjaival együtt eltávolítjuk a vizsgált teljesgráfból, ami ekkor is teljes maradt. Ezeket a műveleteket iteráltassuk, amíg végül hat vagy egy él marad. Ha egy maradt, akkor azt kiválasztjuk, ha hat, akkor pedig azt a kettőt, amelyeknek kisebb a súlyösszege. Az eredmény halmazba helyezve az utolsó kiválasztottakat, az elkészült.</w:t>
       </w:r>
     </w:p>
     <w:p>
@@ -3458,7 +3447,7 @@
           </mc:Choice>
           <mc:Fallback>
             <w:pict>
-              <v:shapetype w14:anchorId="21A10AA3" id="_x0000_t32" coordsize="21600,21600" o:spt="32" o:oned="t" path="m,l21600,21600e" filled="f">
+              <v:shapetype w14:anchorId="5D52140B" id="_x0000_t32" coordsize="21600,21600" o:spt="32" o:oned="t" path="m,l21600,21600e" filled="f">
                 <v:path arrowok="t" fillok="f" o:connecttype="none"/>
                 <o:lock v:ext="edit" shapetype="t"/>
               </v:shapetype>
@@ -4768,7 +4757,21 @@
           <w:lang w:val="hu-HU"/>
         </w:rPr>
         <w:lastRenderedPageBreak/>
-        <w:t>Dejong Settings (From [DeJong and Spears, 1990]):</w:t>
+        <w:t xml:space="preserve">Dejong </w:t>
+      </w:r>
+      <w:r>
+        <w:rPr>
+          <w:color w:val="000000"/>
+          <w:lang w:val="hu-HU"/>
+        </w:rPr>
+        <w:t>Beállítások</w:t>
+      </w:r>
+      <w:r>
+        <w:rPr>
+          <w:color w:val="000000"/>
+          <w:lang w:val="hu-HU"/>
+        </w:rPr>
+        <w:t xml:space="preserve"> (From [DeJong and Spears, 1990]):</w:t>
       </w:r>
     </w:p>
     <w:p>
@@ -4922,7 +4925,21 @@
           <w:color w:val="000000"/>
           <w:lang w:val="hu-HU"/>
         </w:rPr>
-        <w:t>Grefenstette Settings (From [Grefenstette, 1986]):</w:t>
+        <w:t xml:space="preserve">Grefenstette </w:t>
+      </w:r>
+      <w:r>
+        <w:rPr>
+          <w:color w:val="000000"/>
+          <w:lang w:val="hu-HU"/>
+        </w:rPr>
+        <w:t xml:space="preserve">Beállítások </w:t>
+      </w:r>
+      <w:r>
+        <w:rPr>
+          <w:color w:val="000000"/>
+          <w:lang w:val="hu-HU"/>
+        </w:rPr>
+        <w:t>(From [Grefenstette, 1986]):</w:t>
       </w:r>
     </w:p>
     <w:p>
@@ -5076,7 +5093,21 @@
           <w:color w:val="000000"/>
           <w:lang w:val="hu-HU"/>
         </w:rPr>
-        <w:t>MicroGA Settings From </w:t>
+        <w:t xml:space="preserve">MicroGA </w:t>
+      </w:r>
+      <w:r>
+        <w:rPr>
+          <w:color w:val="000000"/>
+          <w:lang w:val="hu-HU"/>
+        </w:rPr>
+        <w:t xml:space="preserve">Beállítások </w:t>
+      </w:r>
+      <w:r>
+        <w:rPr>
+          <w:color w:val="000000"/>
+          <w:lang w:val="hu-HU"/>
+        </w:rPr>
+        <w:t>From </w:t>
       </w:r>
       <w:hyperlink r:id="rId6" w:history="1">
         <w:r>
@@ -5300,7 +5331,81 @@
           <w:szCs w:val="24"/>
           <w:lang w:val="hu-HU"/>
         </w:rPr>
-        <w:t>Először is már a feljebb említett algoritmusoknál is megjelent az hogy a kromoszómák által tárolt adat bit értéke szerepet játszik a paraméterek kiszámításában. Hány bitben kifejezhető egy kromoszómánk információ tartalma? Először is a csúcs! permutáció lehetséges és (csúcs szám+ügynök szám-1)alatt az (ügynük szám) nál kevesebb súly kiosztás. Így elég jó felülbecslés az l=felfelekerekít(log(n!))+felfelekerekít(log((n-m+1)alatt az(m))), ahol n a csúcsok száma és m az ügynökök száma. Azonban az előbbi képlet nem felel meg nekünk túl nagy csúcsokra, mert 100!-t nem tudunk ábrázolni, így kénytelenek leszünk a következő durvább becsléssel élni: l=log(n)*(n+m). Mivel a mi állapotterünk túl nagy, nem lesz elég a standard populáció mérete, így használjuk a következő közelítést:</w:t>
+        <w:t xml:space="preserve">Először is már a feljebb említett algoritmusoknál is megjelent az hogy a kromoszómák által tárolt adat bit értéke szerepet játszik a paraméterek kiszámításában. Hány bitben kifejezhető egy kromoszómánk információ tartalma? </w:t>
+      </w:r>
+      <w:r>
+        <w:rPr>
+          <w:rFonts w:ascii="Times New Roman" w:hAnsi="Times New Roman" w:cs="Times New Roman"/>
+          <w:sz w:val="24"/>
+          <w:szCs w:val="24"/>
+          <w:lang w:val="hu-HU"/>
+        </w:rPr>
+        <w:t>(</w:t>
+      </w:r>
+      <w:r>
+        <w:rPr>
+          <w:rFonts w:ascii="Times New Roman" w:hAnsi="Times New Roman" w:cs="Times New Roman"/>
+          <w:sz w:val="24"/>
+          <w:szCs w:val="24"/>
+          <w:lang w:val="hu-HU"/>
+        </w:rPr>
+        <w:t>csúcs</w:t>
+      </w:r>
+      <w:r>
+        <w:rPr>
+          <w:rFonts w:ascii="Times New Roman" w:hAnsi="Times New Roman" w:cs="Times New Roman"/>
+          <w:sz w:val="24"/>
+          <w:szCs w:val="24"/>
+          <w:lang w:val="hu-HU"/>
+        </w:rPr>
+        <w:t xml:space="preserve"> szám)</w:t>
+      </w:r>
+      <w:r>
+        <w:rPr>
+          <w:rFonts w:ascii="Times New Roman" w:hAnsi="Times New Roman" w:cs="Times New Roman"/>
+          <w:sz w:val="24"/>
+          <w:szCs w:val="24"/>
+          <w:lang w:val="hu-HU"/>
+        </w:rPr>
+        <w:t xml:space="preserve">! </w:t>
+      </w:r>
+      <w:r>
+        <w:rPr>
+          <w:rFonts w:ascii="Times New Roman" w:hAnsi="Times New Roman" w:cs="Times New Roman"/>
+          <w:sz w:val="24"/>
+          <w:szCs w:val="24"/>
+          <w:lang w:val="hu-HU"/>
+        </w:rPr>
+        <w:t xml:space="preserve">darab </w:t>
+      </w:r>
+      <w:r>
+        <w:rPr>
+          <w:rFonts w:ascii="Times New Roman" w:hAnsi="Times New Roman" w:cs="Times New Roman"/>
+          <w:sz w:val="24"/>
+          <w:szCs w:val="24"/>
+          <w:lang w:val="hu-HU"/>
+        </w:rPr>
+        <w:t xml:space="preserve">permutáció lehetséges és (csúcs szám+ügynök szám-1)alatt az (ügynük szám) nál kevesebb súly kiosztás. Így elég jó felülbecslés az l=felfelekerekít(log(n!))+felfelekerekít(log((n-m+1)alatt az(m))), ahol n a csúcsok száma és m az ügynökök száma. Azonban az előbbi képlet nem felel meg nekünk túl nagy csúcsokra, mert 100!-t nem tudunk ábrázolni, így kénytelenek leszünk a következő durvább becsléssel élni: l=log(n)*(n+m). </w:t>
+      </w:r>
+    </w:p>
+    <w:p>
+      <w:pPr>
+        <w:jc w:val="both"/>
+        <w:rPr>
+          <w:rFonts w:ascii="Times New Roman" w:hAnsi="Times New Roman" w:cs="Times New Roman"/>
+          <w:sz w:val="24"/>
+          <w:szCs w:val="24"/>
+          <w:lang w:val="hu-HU"/>
+        </w:rPr>
+      </w:pPr>
+      <w:r>
+        <w:rPr>
+          <w:rFonts w:ascii="Times New Roman" w:hAnsi="Times New Roman" w:cs="Times New Roman"/>
+          <w:sz w:val="24"/>
+          <w:szCs w:val="24"/>
+          <w:lang w:val="hu-HU"/>
+        </w:rPr>
+        <w:t>Mivel a mi állapotterünk túl nagy, nem lesz elég a standard populáció mérete, így használjuk a következő közelítést:</w:t>
       </w:r>
     </w:p>
     <w:p>
@@ -5397,27 +5502,171 @@
           <w:szCs w:val="24"/>
           <w:lang w:val="hu-HU"/>
         </w:rPr>
-        <w:t>Ahol a Popsize a populáció mérete, a length az egy kromoszóma mérete bitekben, és a chromosomsize pedig félrevezetően egy tulajdonság átlagos mérete avagy (felfelekerekít(log(n!))+felfelekerekít((n-m+1)alatt az(m)))/(n+m), vagy számítható durvább becsléssel log(n).</w:t>
-      </w:r>
-    </w:p>
-    <w:p>
-      <w:pPr>
-        <w:jc w:val="both"/>
-        <w:rPr>
-          <w:rFonts w:ascii="Times New Roman" w:hAnsi="Times New Roman" w:cs="Times New Roman"/>
-          <w:sz w:val="24"/>
-          <w:szCs w:val="24"/>
-          <w:lang w:val="hu-HU"/>
-        </w:rPr>
-      </w:pPr>
-      <w:r>
-        <w:rPr>
-          <w:rFonts w:ascii="Times New Roman" w:hAnsi="Times New Roman" w:cs="Times New Roman"/>
-          <w:sz w:val="24"/>
-          <w:szCs w:val="24"/>
-          <w:lang w:val="hu-HU"/>
-        </w:rPr>
-        <w:t xml:space="preserve">A mutációról nagyon kevés irodalmat találtunk, de itt is megfogalmazódott egy logika, amit többen is kifejtettek. Nagyobb mutációs esélyre van szükség olyan példa esetén, ahol a fontos allélok könnyen elveszhetnek, és kisebbre ott ahol nagy valószínűséggel azért túl élnek. Mi esetünkben erre egy jó példa a csúcsok kiosztása az ügynökök között. Mi úgy generáltuk az első populációnál, hogy az első ügynöknek sorsoltunk valamennyit úgy hogy a többinek is juthasson legalább egy csúcshoz, majd a másodiknak is, és az az utáninak is. Ennek az a következménye hogy mivel nem biztosítottunk azonos valószínűséget az egyes megoldás osztályoknak, lesznek köztük valószínűbbek és kevésbébb valószínűek. Például hat csúcs és 3 ügynök esetén az {1,1,4}={1,4,1}={4,1,1} valószínűsége 1/4*1/4+1/4*1/4+1/4=0.375.., míg a {2,2,2}-nek 1/4*1/3=0,08333... és az {1,2,3}={1,3,2}={2,1,3}={2,3,1}={3,1,2}={3,2,1}-nek 1/4*1/4+1/4*1/4+1/4*1/3+1/4*1/3+1/4*1/2+1/4*1/2=0.541666 Ez azt jelenti hogy azok a kiosztások például, ahol az összes ügynökre ugyanannyi csúcs jut, nagyon ritkák lesznek az első populációban. Másik példa képp vegyünk 10 csúcsot négy ügynökre it az {1,1,8}={1,8,1}={8,1,1} valószínűsége 1/8*1/8+1/8*1/8+1/8=0.15625, míg a {3,3,4}={3,4,3}={4,3,3}-nek 1/8*1/6+1/8*1/6+1/8=0.166.... Ebből is látható hogy minél nagyobb a kiosztás értékeinek a szórása, annál kisebb lesz a valószínűsége. Ahhoz viszont hogy tudjuk a pontos valószínűséget már ismernünk kéne a megoldást. Közelíteni ugyan még tudnánk, például ha a  városok nagy része közel van a központtól, és alig pár darab van távolabb, de azok is más-más irányban, akkor várhatóan nagy lesz a végső megoldásban a csúcsok kiosztásának a szórása, de ez rend kívül bonyolult matematikai feladat. Ezért mi úgy döntöttünk, hogy a mutáció legyen egy általános közép érték, ami a legvalószínűbb esetekben működik a legjobban. Ez az érték a 30%/kromoszóma. Mi ezen kívül a standarddal ellentétben allél cserét használunk, mivel ez nagyjából a bit negálás megfelelője, de bit negálással túl könnyen kaphatnánk </w:t>
+        <w:t>Ahol a Popsize a populáció mérete, a length az egy kromoszóma mérete bitekben, és a chromosomsize pedig félrevezetően egy tulajdonság átlagos mérete avagy (felfelekerekít(log(n!))+</w:t>
+      </w:r>
+      <w:r>
+        <w:rPr>
+          <w:rFonts w:ascii="Times New Roman" w:hAnsi="Times New Roman" w:cs="Times New Roman"/>
+          <w:sz w:val="24"/>
+          <w:szCs w:val="24"/>
+          <w:lang w:val="hu-HU"/>
+        </w:rPr>
+        <w:t xml:space="preserve"> </w:t>
+      </w:r>
+      <w:r>
+        <w:rPr>
+          <w:rFonts w:ascii="Times New Roman" w:hAnsi="Times New Roman" w:cs="Times New Roman"/>
+          <w:sz w:val="24"/>
+          <w:szCs w:val="24"/>
+          <w:lang w:val="hu-HU"/>
+        </w:rPr>
+        <w:t>fel</w:t>
+      </w:r>
+      <w:r>
+        <w:rPr>
+          <w:rFonts w:ascii="Times New Roman" w:hAnsi="Times New Roman" w:cs="Times New Roman"/>
+          <w:sz w:val="24"/>
+          <w:szCs w:val="24"/>
+          <w:lang w:val="hu-HU"/>
+        </w:rPr>
+        <w:t>felekerekít(</w:t>
+      </w:r>
+      <w:r>
+        <w:rPr>
+          <w:rFonts w:ascii="Times New Roman" w:hAnsi="Times New Roman" w:cs="Times New Roman"/>
+          <w:sz w:val="24"/>
+          <w:szCs w:val="24"/>
+          <w:lang w:val="hu-HU"/>
+        </w:rPr>
+        <w:t>fel</w:t>
+      </w:r>
+      <w:r>
+        <w:rPr>
+          <w:rFonts w:ascii="Times New Roman" w:hAnsi="Times New Roman" w:cs="Times New Roman"/>
+          <w:sz w:val="24"/>
+          <w:szCs w:val="24"/>
+          <w:lang w:val="hu-HU"/>
+        </w:rPr>
+        <w:t>felekerekít((n-m+1)alatt az(m)))</w:t>
+      </w:r>
+      <w:r>
+        <w:rPr>
+          <w:rFonts w:ascii="Times New Roman" w:hAnsi="Times New Roman" w:cs="Times New Roman"/>
+          <w:sz w:val="24"/>
+          <w:szCs w:val="24"/>
+          <w:lang w:val="hu-HU"/>
+        </w:rPr>
+        <w:t>/(n+m)</w:t>
+      </w:r>
+      <w:r>
+        <w:rPr>
+          <w:rFonts w:ascii="Times New Roman" w:hAnsi="Times New Roman" w:cs="Times New Roman"/>
+          <w:sz w:val="24"/>
+          <w:szCs w:val="24"/>
+          <w:lang w:val="hu-HU"/>
+        </w:rPr>
+        <w:t>)</w:t>
+      </w:r>
+      <w:r>
+        <w:rPr>
+          <w:rFonts w:ascii="Times New Roman" w:hAnsi="Times New Roman" w:cs="Times New Roman"/>
+          <w:sz w:val="24"/>
+          <w:szCs w:val="24"/>
+          <w:lang w:val="hu-HU"/>
+        </w:rPr>
+        <w:t>, vagy számítható</w:t>
+      </w:r>
+      <w:r>
+        <w:rPr>
+          <w:rFonts w:ascii="Times New Roman" w:hAnsi="Times New Roman" w:cs="Times New Roman"/>
+          <w:sz w:val="24"/>
+          <w:szCs w:val="24"/>
+          <w:lang w:val="hu-HU"/>
+        </w:rPr>
+        <w:t>,</w:t>
+      </w:r>
+      <w:r>
+        <w:rPr>
+          <w:rFonts w:ascii="Times New Roman" w:hAnsi="Times New Roman" w:cs="Times New Roman"/>
+          <w:sz w:val="24"/>
+          <w:szCs w:val="24"/>
+          <w:lang w:val="hu-HU"/>
+        </w:rPr>
+        <w:t xml:space="preserve"> durvább becsléssel log(n).</w:t>
+      </w:r>
+    </w:p>
+    <w:p>
+      <w:pPr>
+        <w:jc w:val="both"/>
+        <w:rPr>
+          <w:rFonts w:ascii="Times New Roman" w:hAnsi="Times New Roman" w:cs="Times New Roman"/>
+          <w:sz w:val="24"/>
+          <w:szCs w:val="24"/>
+          <w:lang w:val="hu-HU"/>
+        </w:rPr>
+      </w:pPr>
+      <w:r>
+        <w:rPr>
+          <w:rFonts w:ascii="Times New Roman" w:hAnsi="Times New Roman" w:cs="Times New Roman"/>
+          <w:sz w:val="24"/>
+          <w:szCs w:val="24"/>
+          <w:lang w:val="hu-HU"/>
+        </w:rPr>
+        <w:t>A mutációról nagyon kevés irodalmat találtunk, de itt is megfogalmazódott egy logika, amit többen is kifejtettek. Nagyobb mutációs esélyre van szükség olyan példa esetén, ahol a fontos allélok könnyen elveszhetnek</w:t>
+      </w:r>
+      <w:r>
+        <w:rPr>
+          <w:rFonts w:ascii="Times New Roman" w:hAnsi="Times New Roman" w:cs="Times New Roman"/>
+          <w:sz w:val="24"/>
+          <w:szCs w:val="24"/>
+          <w:lang w:val="hu-HU"/>
+        </w:rPr>
+        <w:t xml:space="preserve"> az iteráció folyamán</w:t>
+      </w:r>
+      <w:r>
+        <w:rPr>
+          <w:rFonts w:ascii="Times New Roman" w:hAnsi="Times New Roman" w:cs="Times New Roman"/>
+          <w:sz w:val="24"/>
+          <w:szCs w:val="24"/>
+          <w:lang w:val="hu-HU"/>
+        </w:rPr>
+        <w:t>, és kisebbre ott ahol nagy valószínűséggel azért túl élnek. Mi esetünkben erre egy jó példa a csúcsok kiosztása az ügynökök között. Mi úgy generáltuk az első populációnál, hogy az első ügynöknek sorsoltunk valamennyit úgy hogy a többinek is</w:t>
+      </w:r>
+      <w:r>
+        <w:rPr>
+          <w:rFonts w:ascii="Times New Roman" w:hAnsi="Times New Roman" w:cs="Times New Roman"/>
+          <w:sz w:val="24"/>
+          <w:szCs w:val="24"/>
+          <w:lang w:val="hu-HU"/>
+        </w:rPr>
+        <w:t xml:space="preserve"> juthasson legalább egy csúcs</w:t>
+      </w:r>
+      <w:r>
+        <w:rPr>
+          <w:rFonts w:ascii="Times New Roman" w:hAnsi="Times New Roman" w:cs="Times New Roman"/>
+          <w:sz w:val="24"/>
+          <w:szCs w:val="24"/>
+          <w:lang w:val="hu-HU"/>
+        </w:rPr>
+        <w:t>, majd a másodiknak is, és az az utáninak is</w:t>
+      </w:r>
+      <w:r>
+        <w:rPr>
+          <w:rFonts w:ascii="Times New Roman" w:hAnsi="Times New Roman" w:cs="Times New Roman"/>
+          <w:sz w:val="24"/>
+          <w:szCs w:val="24"/>
+          <w:lang w:val="hu-HU"/>
+        </w:rPr>
+        <w:t xml:space="preserve"> ugyanígy tettünk a maradékból</w:t>
+      </w:r>
+      <w:r>
+        <w:rPr>
+          <w:rFonts w:ascii="Times New Roman" w:hAnsi="Times New Roman" w:cs="Times New Roman"/>
+          <w:sz w:val="24"/>
+          <w:szCs w:val="24"/>
+          <w:lang w:val="hu-HU"/>
+        </w:rPr>
+        <w:t xml:space="preserve">. Ennek az a következménye hogy mivel nem biztosítottunk azonos valószínűséget az egyes megoldás osztályoknak, lesznek köztük valószínűbbek és kevésbébb valószínűek. Például hat csúcs és 3 ügynök esetén az {1,1,4}={1,4,1}={4,1,1} valószínűsége 1/4*1/4+1/4*1/4+1/4=0.375.., míg a {2,2,2}-nek 1/4*1/3=0,08333... és az {1,2,3}={1,3,2}={2,1,3}={2,3,1}={3,1,2}={3,2,1}-nek 1/4*1/4+1/4*1/4+1/4*1/3+1/4*1/3+1/4*1/2+1/4*1/2=0.541666 Ez azt jelenti hogy azok a kiosztások például, ahol az összes ügynökre ugyanannyi csúcs jut, nagyon ritkák lesznek az első populációban. Másik példa képp vegyünk 10 csúcsot négy ügynökre it az {1,1,8}={1,8,1}={8,1,1} valószínűsége 1/8*1/8+1/8*1/8+1/8=0.15625, míg a {3,3,4}={3,4,3}={4,3,3}-nek 1/8*1/6+1/8*1/6+1/8=0.166.... Ebből is látható hogy minél nagyobb a kiosztás értékeinek a szórása, annál kisebb lesz a valószínűsége. Ahhoz viszont hogy tudjuk a pontos valószínűséget már ismernünk kéne a megoldást. Közelíteni ugyan még tudnánk, például ha a  városok nagy része közel van a központtól, és alig pár darab van távolabb, de azok is más-más irányban, akkor várhatóan nagy lesz a végső megoldásban a csúcsok kiosztásának a szórása, de ez rend kívül bonyolult matematikai feladat. Ezért mi úgy döntöttünk, hogy a </w:t>
       </w:r>
       <w:r>
         <w:rPr>
@@ -5427,48 +5676,239 @@
           <w:lang w:val="hu-HU"/>
         </w:rPr>
         <w:lastRenderedPageBreak/>
-        <w:t>érvénytelen megoldást. Ezt mi a kereszteződésből születő egyik gyerekre használjuk 60%/kromoszóma esélyel.</w:t>
-      </w:r>
-    </w:p>
-    <w:p>
-      <w:pPr>
-        <w:jc w:val="both"/>
-        <w:rPr>
-          <w:rFonts w:ascii="Times New Roman" w:hAnsi="Times New Roman" w:cs="Times New Roman"/>
-          <w:sz w:val="24"/>
-          <w:szCs w:val="24"/>
-          <w:lang w:val="hu-HU"/>
-        </w:rPr>
-      </w:pPr>
-      <w:r>
-        <w:rPr>
-          <w:rFonts w:ascii="Times New Roman" w:hAnsi="Times New Roman" w:cs="Times New Roman"/>
-          <w:sz w:val="24"/>
-          <w:szCs w:val="24"/>
-          <w:lang w:val="hu-HU"/>
-        </w:rPr>
-        <w:t>A rosszabbul teljesítőek arányára sem terjed ki az általam talált szakirodalom, mivel nem egy régóta bevett dolog. Pár kimutatás van rá, de azok is csak statisztikai alapon dobálóznak értékekkel. Akkor jobb magasabban tartani, ha hemzseg a gráf a keresett megoldás közeli, de attól nagyon eltérő mrgoldásoktól. Mivel azonban jelentősen lassítja a helyes megoldáshoz való konvergálást, érdemes nagyon alacsonyan tartani. Ha x%-on van, akkor 50% az esélye annak, hogy (1-x)%-nál több elem lesz a legjobbak közül.. Ez azt jelenti hogy 100% esetén egyenesen végzetes, mert az adott legjobb megoldásra 50%, hogy megmarad az adott körben. 50-10% esetén is nagy zavart okoz, mivel a legjobbak alsó fele tartalmazhat olyan allélokat, amik kellenek a végső megoldáshoz, és így csökkenti az esélyt a fentmaradásukra. Így hát érdemes 10% alatt tartani.. 10%-ot érdemes használni a nagy szórású, és sok egyformát tartalmazó kiosztásokra, és 1%-ot kis szórású és kevés egyformát tartalmazóakra. Ezen belül pontosabb becslés nem mondható.</w:t>
-      </w:r>
-    </w:p>
-    <w:p>
-      <w:pPr>
-        <w:jc w:val="both"/>
-        <w:rPr>
-          <w:rFonts w:ascii="Times New Roman" w:hAnsi="Times New Roman" w:cs="Times New Roman"/>
-          <w:sz w:val="24"/>
-          <w:szCs w:val="24"/>
-          <w:lang w:val="hu-HU"/>
-        </w:rPr>
-      </w:pPr>
-      <w:r>
-        <w:rPr>
-          <w:rFonts w:ascii="Times New Roman" w:hAnsi="Times New Roman" w:cs="Times New Roman"/>
-          <w:sz w:val="24"/>
-          <w:szCs w:val="24"/>
-          <w:lang w:val="hu-HU"/>
-        </w:rPr>
-        <w:t>A generáció határra nagyobb megkötés nincs. általában az 1000 a mágikus határ, ami alatt érdemes tartózkodni, viszont</w:t>
-      </w:r>
+        <w:t>mutáció legyen egy általános közép érték, ami a legvalószínűbb esetekben működik a legjobban. Ez az érték a 30%/kromoszóma. Mi ezen kívül a standarddal ellentétben allél cserét használunk, mivel ez nagyjából a bit negálás megfelelője, de bit negálással túl könnyen kaphatnánk érvénytelen megoldást. Ezt mi a kereszteződésből születő egyik gyerekre használjuk 60%/kromoszóma esélyel.</w:t>
+      </w:r>
+    </w:p>
+    <w:p>
+      <w:pPr>
+        <w:jc w:val="both"/>
+        <w:rPr>
+          <w:rFonts w:ascii="Times New Roman" w:hAnsi="Times New Roman" w:cs="Times New Roman"/>
+          <w:sz w:val="24"/>
+          <w:szCs w:val="24"/>
+          <w:lang w:val="hu-HU"/>
+        </w:rPr>
+      </w:pPr>
+      <w:r>
+        <w:rPr>
+          <w:rFonts w:ascii="Times New Roman" w:hAnsi="Times New Roman" w:cs="Times New Roman"/>
+          <w:sz w:val="24"/>
+          <w:szCs w:val="24"/>
+          <w:lang w:val="hu-HU"/>
+        </w:rPr>
+        <w:t>A rosszabbul teljesítőek arányára sem terjed ki az általam talált szakirodalom, m</w:t>
+      </w:r>
+      <w:r>
+        <w:rPr>
+          <w:rFonts w:ascii="Times New Roman" w:hAnsi="Times New Roman" w:cs="Times New Roman"/>
+          <w:sz w:val="24"/>
+          <w:szCs w:val="24"/>
+          <w:lang w:val="hu-HU"/>
+        </w:rPr>
+        <w:t>ivel nem egy régóta bevett paraméter</w:t>
+      </w:r>
+      <w:r>
+        <w:rPr>
+          <w:rFonts w:ascii="Times New Roman" w:hAnsi="Times New Roman" w:cs="Times New Roman"/>
+          <w:sz w:val="24"/>
+          <w:szCs w:val="24"/>
+          <w:lang w:val="hu-HU"/>
+        </w:rPr>
+        <w:t xml:space="preserve">. Pár kimutatás van rá, de azok is csak statisztikai alapon </w:t>
+      </w:r>
+      <w:r>
+        <w:rPr>
+          <w:rFonts w:ascii="Times New Roman" w:hAnsi="Times New Roman" w:cs="Times New Roman"/>
+          <w:sz w:val="24"/>
+          <w:szCs w:val="24"/>
+          <w:lang w:val="hu-HU"/>
+        </w:rPr>
+        <w:t>saccolnak értékeket</w:t>
+      </w:r>
+      <w:r>
+        <w:rPr>
+          <w:rFonts w:ascii="Times New Roman" w:hAnsi="Times New Roman" w:cs="Times New Roman"/>
+          <w:sz w:val="24"/>
+          <w:szCs w:val="24"/>
+          <w:lang w:val="hu-HU"/>
+        </w:rPr>
+        <w:t>. Akkor jobb magasabban tartani, ha hemzseg a gráf a keresett megoldás közeli</w:t>
+      </w:r>
+      <w:r>
+        <w:rPr>
+          <w:rFonts w:ascii="Times New Roman" w:hAnsi="Times New Roman" w:cs="Times New Roman"/>
+          <w:sz w:val="24"/>
+          <w:szCs w:val="24"/>
+          <w:lang w:val="hu-HU"/>
+        </w:rPr>
+        <w:t xml:space="preserve"> fittségű</w:t>
+      </w:r>
+      <w:r>
+        <w:rPr>
+          <w:rFonts w:ascii="Times New Roman" w:hAnsi="Times New Roman" w:cs="Times New Roman"/>
+          <w:sz w:val="24"/>
+          <w:szCs w:val="24"/>
+          <w:lang w:val="hu-HU"/>
+        </w:rPr>
+        <w:t>, de attól nagyon eltérő mrgoldásoktól. Mivel azonban jelentősen lassítja a helyes megoldáshoz való konvergálást, érdemes nagyon alacsonyan tartani. Ha x%-on van, akkor 50% az esélye annak, hogy (1-x</w:t>
+      </w:r>
+      <w:r>
+        <w:rPr>
+          <w:rFonts w:ascii="Times New Roman" w:hAnsi="Times New Roman" w:cs="Times New Roman"/>
+          <w:sz w:val="24"/>
+          <w:szCs w:val="24"/>
+          <w:lang w:val="hu-HU"/>
+        </w:rPr>
+        <w:t>/2</w:t>
+      </w:r>
+      <w:r>
+        <w:rPr>
+          <w:rFonts w:ascii="Times New Roman" w:hAnsi="Times New Roman" w:cs="Times New Roman"/>
+          <w:sz w:val="24"/>
+          <w:szCs w:val="24"/>
+          <w:lang w:val="hu-HU"/>
+        </w:rPr>
+        <w:t>)%-nál több</w:t>
+      </w:r>
+      <w:r>
+        <w:rPr>
+          <w:rFonts w:ascii="Times New Roman" w:hAnsi="Times New Roman" w:cs="Times New Roman"/>
+          <w:sz w:val="24"/>
+          <w:szCs w:val="24"/>
+          <w:lang w:val="hu-HU"/>
+        </w:rPr>
+        <w:t xml:space="preserve"> kiválasztott</w:t>
+      </w:r>
+      <w:r>
+        <w:rPr>
+          <w:rFonts w:ascii="Times New Roman" w:hAnsi="Times New Roman" w:cs="Times New Roman"/>
+          <w:sz w:val="24"/>
+          <w:szCs w:val="24"/>
+          <w:lang w:val="hu-HU"/>
+        </w:rPr>
+        <w:t xml:space="preserve"> </w:t>
+      </w:r>
+      <w:r>
+        <w:rPr>
+          <w:rFonts w:ascii="Times New Roman" w:hAnsi="Times New Roman" w:cs="Times New Roman"/>
+          <w:sz w:val="24"/>
+          <w:szCs w:val="24"/>
+          <w:lang w:val="hu-HU"/>
+        </w:rPr>
+        <w:t>kromoszóma</w:t>
+      </w:r>
+      <w:r>
+        <w:rPr>
+          <w:rFonts w:ascii="Times New Roman" w:hAnsi="Times New Roman" w:cs="Times New Roman"/>
+          <w:sz w:val="24"/>
+          <w:szCs w:val="24"/>
+          <w:lang w:val="hu-HU"/>
+        </w:rPr>
+        <w:t xml:space="preserve"> lesz a legjobbak közül.. Ez azt jelenti hogy 100% esetén egyenesen végzetes, mert az </w:t>
+      </w:r>
+      <w:r>
+        <w:rPr>
+          <w:rFonts w:ascii="Times New Roman" w:hAnsi="Times New Roman" w:cs="Times New Roman"/>
+          <w:sz w:val="24"/>
+          <w:szCs w:val="24"/>
+          <w:lang w:val="hu-HU"/>
+        </w:rPr>
+        <w:t>aktuális</w:t>
+      </w:r>
+      <w:r>
+        <w:rPr>
+          <w:rFonts w:ascii="Times New Roman" w:hAnsi="Times New Roman" w:cs="Times New Roman"/>
+          <w:sz w:val="24"/>
+          <w:szCs w:val="24"/>
+          <w:lang w:val="hu-HU"/>
+        </w:rPr>
+        <w:t xml:space="preserve"> legjobb megoldásra 50%, hogy megmarad az adott körben. 50-10% esetén is nagy zavart okoz, mivel a legjobbak alsó fele tartalmazhat olyan allélokat, amik kellenek a végső megoldáshoz, és így csökkenti az esélyt a fentmaradásukra. Így hát érdemes 10% alatt tartani.. 10%-ot </w:t>
+      </w:r>
+      <w:r>
+        <w:rPr>
+          <w:rFonts w:ascii="Times New Roman" w:hAnsi="Times New Roman" w:cs="Times New Roman"/>
+          <w:sz w:val="24"/>
+          <w:szCs w:val="24"/>
+          <w:lang w:val="hu-HU"/>
+        </w:rPr>
+        <w:t xml:space="preserve">akkor </w:t>
+      </w:r>
+      <w:r>
+        <w:rPr>
+          <w:rFonts w:ascii="Times New Roman" w:hAnsi="Times New Roman" w:cs="Times New Roman"/>
+          <w:sz w:val="24"/>
+          <w:szCs w:val="24"/>
+          <w:lang w:val="hu-HU"/>
+        </w:rPr>
+        <w:t>érdemes használni</w:t>
+      </w:r>
+      <w:r>
+        <w:rPr>
+          <w:rFonts w:ascii="Times New Roman" w:hAnsi="Times New Roman" w:cs="Times New Roman"/>
+          <w:sz w:val="24"/>
+          <w:szCs w:val="24"/>
+          <w:lang w:val="hu-HU"/>
+        </w:rPr>
+        <w:t>, ha a keresett megoldás csúcsliosztása</w:t>
+      </w:r>
+      <w:r>
+        <w:rPr>
+          <w:rFonts w:ascii="Times New Roman" w:hAnsi="Times New Roman" w:cs="Times New Roman"/>
+          <w:sz w:val="24"/>
+          <w:szCs w:val="24"/>
+          <w:lang w:val="hu-HU"/>
+        </w:rPr>
+        <w:t xml:space="preserve"> nagy szór</w:t>
+      </w:r>
+      <w:r>
+        <w:rPr>
+          <w:rFonts w:ascii="Times New Roman" w:hAnsi="Times New Roman" w:cs="Times New Roman"/>
+          <w:sz w:val="24"/>
+          <w:szCs w:val="24"/>
+          <w:lang w:val="hu-HU"/>
+        </w:rPr>
+        <w:t>ású, és sok egyformát tartalmazó</w:t>
+      </w:r>
+      <w:r>
+        <w:rPr>
+          <w:rFonts w:ascii="Times New Roman" w:hAnsi="Times New Roman" w:cs="Times New Roman"/>
+          <w:sz w:val="24"/>
+          <w:szCs w:val="24"/>
+          <w:lang w:val="hu-HU"/>
+        </w:rPr>
+        <w:t>, és 1%-ot kis szórású és kevés egyformát tartalmazóakra. Ezen belül pontosabb becslés nem mondható.</w:t>
+      </w:r>
+    </w:p>
+    <w:p>
+      <w:pPr>
+        <w:jc w:val="both"/>
+        <w:rPr>
+          <w:rFonts w:ascii="Times New Roman" w:hAnsi="Times New Roman" w:cs="Times New Roman"/>
+          <w:sz w:val="24"/>
+          <w:szCs w:val="24"/>
+          <w:lang w:val="hu-HU"/>
+        </w:rPr>
+      </w:pPr>
+      <w:r>
+        <w:rPr>
+          <w:rFonts w:ascii="Times New Roman" w:hAnsi="Times New Roman" w:cs="Times New Roman"/>
+          <w:sz w:val="24"/>
+          <w:szCs w:val="24"/>
+          <w:lang w:val="hu-HU"/>
+        </w:rPr>
+        <w:t>A generáció határ</w:t>
+      </w:r>
+      <w:r>
+        <w:rPr>
+          <w:rFonts w:ascii="Times New Roman" w:hAnsi="Times New Roman" w:cs="Times New Roman"/>
+          <w:sz w:val="24"/>
+          <w:szCs w:val="24"/>
+          <w:lang w:val="hu-HU"/>
+        </w:rPr>
+        <w:t>ra nagyobb becslés nincs statisztikai alapon megmondható, hogy ha jók a paramétereink, és 1000 generáció fölé csúsztunk, akkor legyen szó akár a legszélsőségesebb esetről is, szinte biztos hogy valamit rosszul paramétereztünk, de nem kicsit. A mi felméréseink alapján az a tapasztalat, hogy 400 generáció alatt mindig megtaláljuk a keresett megoldást.</w:t>
+      </w:r>
+      <w:bookmarkStart w:id="0" w:name="_GoBack"/>
+      <w:bookmarkEnd w:id="0"/>
     </w:p>
     <w:p>
       <w:pPr>

--- a/doc/Utazó Ügynök.docx
+++ b/doc/Utazó Ügynök.docx
@@ -1,6 +1,6 @@
 
 <file path=word/document.xml><?xml version="1.0" encoding="utf-8"?>
-<w:document xmlns:wpc="http://schemas.microsoft.com/office/word/2010/wordprocessingCanvas" xmlns:cx="http://schemas.microsoft.com/office/drawing/2014/chartex" xmlns:mc="http://schemas.openxmlformats.org/markup-compatibility/2006" xmlns:o="urn:schemas-microsoft-com:office:office" xmlns:r="http://schemas.openxmlformats.org/officeDocument/2006/relationships" xmlns:m="http://schemas.openxmlformats.org/officeDocument/2006/math" xmlns:v="urn:schemas-microsoft-com:vml" xmlns:wp14="http://schemas.microsoft.com/office/word/2010/wordprocessingDrawing" xmlns:wp="http://schemas.openxmlformats.org/drawingml/2006/wordprocessingDrawing" xmlns:w10="urn:schemas-microsoft-com:office:word" xmlns:w="http://schemas.openxmlformats.org/wordprocessingml/2006/main" xmlns:w14="http://schemas.microsoft.com/office/word/2010/wordml" xmlns:w15="http://schemas.microsoft.com/office/word/2012/wordml" xmlns:w16se="http://schemas.microsoft.com/office/word/2015/wordml/symex" xmlns:wpg="http://schemas.microsoft.com/office/word/2010/wordprocessingGroup" xmlns:wpi="http://schemas.microsoft.com/office/word/2010/wordprocessingInk" xmlns:wne="http://schemas.microsoft.com/office/word/2006/wordml" xmlns:wps="http://schemas.microsoft.com/office/word/2010/wordprocessingShape" mc:Ignorable="w14 w15 w16se wp14">
+<w:document xmlns:wpc="http://schemas.microsoft.com/office/word/2010/wordprocessingCanvas" xmlns:mc="http://schemas.openxmlformats.org/markup-compatibility/2006" xmlns:o="urn:schemas-microsoft-com:office:office" xmlns:r="http://schemas.openxmlformats.org/officeDocument/2006/relationships" xmlns:m="http://schemas.openxmlformats.org/officeDocument/2006/math" xmlns:v="urn:schemas-microsoft-com:vml" xmlns:wp14="http://schemas.microsoft.com/office/word/2010/wordprocessingDrawing" xmlns:wp="http://schemas.openxmlformats.org/drawingml/2006/wordprocessingDrawing" xmlns:w10="urn:schemas-microsoft-com:office:word" xmlns:w="http://schemas.openxmlformats.org/wordprocessingml/2006/main" xmlns:w14="http://schemas.microsoft.com/office/word/2010/wordml" xmlns:w15="http://schemas.microsoft.com/office/word/2012/wordml" xmlns:wpg="http://schemas.microsoft.com/office/word/2010/wordprocessingGroup" xmlns:wpi="http://schemas.microsoft.com/office/word/2010/wordprocessingInk" xmlns:wne="http://schemas.microsoft.com/office/word/2006/wordml" xmlns:wps="http://schemas.microsoft.com/office/word/2010/wordprocessingShape" mc:Ignorable="w14 w15 wp14">
   <w:body>
     <w:p>
       <w:pPr>
@@ -70,12 +70,21 @@
           <w:lang w:val="hu-HU"/>
         </w:rPr>
       </w:pPr>
-      <w:r>
-        <w:rPr>
-          <w:rFonts w:ascii="Times New Roman" w:hAnsi="Times New Roman" w:cs="Times New Roman"/>
-          <w:lang w:val="hu-HU"/>
-        </w:rPr>
-        <w:t>Holló-Szabó Ákos</w:t>
+      <w:proofErr w:type="spellStart"/>
+      <w:r>
+        <w:rPr>
+          <w:rFonts w:ascii="Times New Roman" w:hAnsi="Times New Roman" w:cs="Times New Roman"/>
+          <w:lang w:val="hu-HU"/>
+        </w:rPr>
+        <w:t>Holló-Szabó</w:t>
+      </w:r>
+      <w:proofErr w:type="spellEnd"/>
+      <w:r>
+        <w:rPr>
+          <w:rFonts w:ascii="Times New Roman" w:hAnsi="Times New Roman" w:cs="Times New Roman"/>
+          <w:lang w:val="hu-HU"/>
+        </w:rPr>
+        <w:t xml:space="preserve"> Ákos</w:t>
       </w:r>
     </w:p>
     <w:p>
@@ -283,34 +292,114 @@
           <w:szCs w:val="24"/>
           <w:lang w:val="hu-HU"/>
         </w:rPr>
-        <w:t xml:space="preserve">amilton körút, azt szimulálva, hogy az ügynökünk minden csúcsot végigjárt egyszer, és ezt megpróbálta a leggyorsabban megtenni. A probléma NP-teljes </w:t>
-      </w:r>
-      <w:r>
-        <w:rPr>
-          <w:rFonts w:ascii="Times New Roman" w:hAnsi="Times New Roman" w:cs="Times New Roman"/>
-          <w:sz w:val="24"/>
-          <w:szCs w:val="24"/>
-          <w:lang w:val="hu-HU"/>
-        </w:rPr>
-        <w:t>számítási nehézségű, ami annyit tesz, hogy egyelőre nem találtak rá polinom időben lefutó algoritmust, nem determinisztikusan polinom időben megoldható. Ha egy NP – teljes</w:t>
-      </w:r>
-      <w:r>
-        <w:rPr>
-          <w:rFonts w:ascii="Times New Roman" w:hAnsi="Times New Roman" w:cs="Times New Roman"/>
-          <w:sz w:val="24"/>
-          <w:szCs w:val="24"/>
-          <w:lang w:val="hu-HU"/>
-        </w:rPr>
-        <w:t xml:space="preserve"> problémára, (amely minden NP-</w:t>
-      </w:r>
-      <w:r>
-        <w:rPr>
-          <w:rFonts w:ascii="Times New Roman" w:hAnsi="Times New Roman" w:cs="Times New Roman"/>
-          <w:sz w:val="24"/>
-          <w:szCs w:val="24"/>
-          <w:lang w:val="hu-HU"/>
-        </w:rPr>
-        <w:t>beli problémánál nehezebb) egy polinom idejű optimális algoritmust találna valaki, az megoltaná a P=NP? híres matematikai kérdést és teljesen megváltoztatná a matematikai hozzáállást jó néhány témakörből.</w:t>
+        <w:t xml:space="preserve">amilton körút, azt szimulálva, hogy az ügynökünk minden csúcsot végigjárt egyszer, és ezt megpróbálta a leggyorsabban megtenni. A probléma </w:t>
+      </w:r>
+      <w:proofErr w:type="spellStart"/>
+      <w:r>
+        <w:rPr>
+          <w:rFonts w:ascii="Times New Roman" w:hAnsi="Times New Roman" w:cs="Times New Roman"/>
+          <w:sz w:val="24"/>
+          <w:szCs w:val="24"/>
+          <w:lang w:val="hu-HU"/>
+        </w:rPr>
+        <w:t>NP-teljes</w:t>
+      </w:r>
+      <w:proofErr w:type="spellEnd"/>
+      <w:r>
+        <w:rPr>
+          <w:rFonts w:ascii="Times New Roman" w:hAnsi="Times New Roman" w:cs="Times New Roman"/>
+          <w:sz w:val="24"/>
+          <w:szCs w:val="24"/>
+          <w:lang w:val="hu-HU"/>
+        </w:rPr>
+        <w:t xml:space="preserve"> </w:t>
+      </w:r>
+      <w:r>
+        <w:rPr>
+          <w:rFonts w:ascii="Times New Roman" w:hAnsi="Times New Roman" w:cs="Times New Roman"/>
+          <w:sz w:val="24"/>
+          <w:szCs w:val="24"/>
+          <w:lang w:val="hu-HU"/>
+        </w:rPr>
+        <w:t xml:space="preserve">számítási nehézségű, ami annyit tesz, hogy egyelőre nem találtak rá polinom időben lefutó algoritmust, nem </w:t>
+      </w:r>
+      <w:proofErr w:type="spellStart"/>
+      <w:r>
+        <w:rPr>
+          <w:rFonts w:ascii="Times New Roman" w:hAnsi="Times New Roman" w:cs="Times New Roman"/>
+          <w:sz w:val="24"/>
+          <w:szCs w:val="24"/>
+          <w:lang w:val="hu-HU"/>
+        </w:rPr>
+        <w:t>determinisztikusan</w:t>
+      </w:r>
+      <w:proofErr w:type="spellEnd"/>
+      <w:r>
+        <w:rPr>
+          <w:rFonts w:ascii="Times New Roman" w:hAnsi="Times New Roman" w:cs="Times New Roman"/>
+          <w:sz w:val="24"/>
+          <w:szCs w:val="24"/>
+          <w:lang w:val="hu-HU"/>
+        </w:rPr>
+        <w:t xml:space="preserve"> polinom időben megoldható. Ha egy NP – teljes</w:t>
+      </w:r>
+      <w:r>
+        <w:rPr>
+          <w:rFonts w:ascii="Times New Roman" w:hAnsi="Times New Roman" w:cs="Times New Roman"/>
+          <w:sz w:val="24"/>
+          <w:szCs w:val="24"/>
+          <w:lang w:val="hu-HU"/>
+        </w:rPr>
+        <w:t xml:space="preserve"> problémára, (amely minden </w:t>
+      </w:r>
+      <w:proofErr w:type="spellStart"/>
+      <w:r>
+        <w:rPr>
+          <w:rFonts w:ascii="Times New Roman" w:hAnsi="Times New Roman" w:cs="Times New Roman"/>
+          <w:sz w:val="24"/>
+          <w:szCs w:val="24"/>
+          <w:lang w:val="hu-HU"/>
+        </w:rPr>
+        <w:t>NP-</w:t>
+      </w:r>
+      <w:r>
+        <w:rPr>
+          <w:rFonts w:ascii="Times New Roman" w:hAnsi="Times New Roman" w:cs="Times New Roman"/>
+          <w:sz w:val="24"/>
+          <w:szCs w:val="24"/>
+          <w:lang w:val="hu-HU"/>
+        </w:rPr>
+        <w:t>beli</w:t>
+      </w:r>
+      <w:proofErr w:type="spellEnd"/>
+      <w:r>
+        <w:rPr>
+          <w:rFonts w:ascii="Times New Roman" w:hAnsi="Times New Roman" w:cs="Times New Roman"/>
+          <w:sz w:val="24"/>
+          <w:szCs w:val="24"/>
+          <w:lang w:val="hu-HU"/>
+        </w:rPr>
+        <w:t xml:space="preserve"> problémánál nehezebb) egy polinom idejű optimális algoritmust találna valaki, az megoltaná a P=NP? </w:t>
+      </w:r>
+      <w:proofErr w:type="gramStart"/>
+      <w:r>
+        <w:rPr>
+          <w:rFonts w:ascii="Times New Roman" w:hAnsi="Times New Roman" w:cs="Times New Roman"/>
+          <w:sz w:val="24"/>
+          <w:szCs w:val="24"/>
+          <w:lang w:val="hu-HU"/>
+        </w:rPr>
+        <w:t>híres</w:t>
+      </w:r>
+      <w:proofErr w:type="gramEnd"/>
+      <w:r>
+        <w:rPr>
+          <w:rFonts w:ascii="Times New Roman" w:hAnsi="Times New Roman" w:cs="Times New Roman"/>
+          <w:sz w:val="24"/>
+          <w:szCs w:val="24"/>
+          <w:lang w:val="hu-HU"/>
+        </w:rPr>
+        <w:t xml:space="preserve"> matematikai kérdést és teljesen megváltoztatná a matematikai hozzáállást jó néhány témakörből.</w:t>
       </w:r>
     </w:p>
     <w:p>
@@ -415,7 +504,27 @@
           <w:szCs w:val="24"/>
           <w:lang w:val="hu-HU"/>
         </w:rPr>
-        <w:t>Az euklideszi tér jellemzőit viszont kihasználhatjuk olyan módon, hogy a gráftérbeli feladat bármikor átültethető egy térképen értelmezett valós problémába.</w:t>
+        <w:t xml:space="preserve">Az euklideszi tér jellemzőit viszont kihasználhatjuk olyan módon, hogy a </w:t>
+      </w:r>
+      <w:proofErr w:type="spellStart"/>
+      <w:r>
+        <w:rPr>
+          <w:rFonts w:ascii="Times New Roman" w:hAnsi="Times New Roman" w:cs="Times New Roman"/>
+          <w:sz w:val="24"/>
+          <w:szCs w:val="24"/>
+          <w:lang w:val="hu-HU"/>
+        </w:rPr>
+        <w:t>gráftérbeli</w:t>
+      </w:r>
+      <w:proofErr w:type="spellEnd"/>
+      <w:r>
+        <w:rPr>
+          <w:rFonts w:ascii="Times New Roman" w:hAnsi="Times New Roman" w:cs="Times New Roman"/>
+          <w:sz w:val="24"/>
+          <w:szCs w:val="24"/>
+          <w:lang w:val="hu-HU"/>
+        </w:rPr>
+        <w:t xml:space="preserve"> feladat bármikor átültethető egy térképen értelmezett valós problémába.</w:t>
       </w:r>
     </w:p>
     <w:p>
@@ -594,6 +703,7 @@
         </w:rPr>
         <w:t xml:space="preserve">Az adatok beolvasása után lehetőségünk van elmenteni azokat egy </w:t>
       </w:r>
+      <w:proofErr w:type="spellStart"/>
       <w:r>
         <w:rPr>
           <w:rFonts w:ascii="Times New Roman" w:hAnsi="Times New Roman" w:cs="Times New Roman"/>
@@ -603,6 +713,7 @@
         </w:rPr>
         <w:t>sorosítható</w:t>
       </w:r>
+      <w:proofErr w:type="spellEnd"/>
       <w:r>
         <w:rPr>
           <w:rFonts w:ascii="Times New Roman" w:hAnsi="Times New Roman" w:cs="Times New Roman"/>
@@ -690,6 +801,7 @@
         </w:rPr>
         <w:t xml:space="preserve">A </w:t>
       </w:r>
+      <w:proofErr w:type="spellStart"/>
       <w:r>
         <w:rPr>
           <w:rFonts w:ascii="Times New Roman" w:hAnsi="Times New Roman" w:cs="Times New Roman"/>
@@ -698,8 +810,31 @@
           <w:szCs w:val="24"/>
           <w:lang w:val="hu-HU"/>
         </w:rPr>
-        <w:t>Run Algorithm</w:t>
-      </w:r>
+        <w:t>Run</w:t>
+      </w:r>
+      <w:proofErr w:type="spellEnd"/>
+      <w:r>
+        <w:rPr>
+          <w:rFonts w:ascii="Times New Roman" w:hAnsi="Times New Roman" w:cs="Times New Roman"/>
+          <w:i/>
+          <w:sz w:val="24"/>
+          <w:szCs w:val="24"/>
+          <w:lang w:val="hu-HU"/>
+        </w:rPr>
+        <w:t xml:space="preserve"> </w:t>
+      </w:r>
+      <w:proofErr w:type="spellStart"/>
+      <w:r>
+        <w:rPr>
+          <w:rFonts w:ascii="Times New Roman" w:hAnsi="Times New Roman" w:cs="Times New Roman"/>
+          <w:i/>
+          <w:sz w:val="24"/>
+          <w:szCs w:val="24"/>
+          <w:lang w:val="hu-HU"/>
+        </w:rPr>
+        <w:t>Algorithm</w:t>
+      </w:r>
+      <w:proofErr w:type="spellEnd"/>
       <w:r>
         <w:rPr>
           <w:rFonts w:ascii="Times New Roman" w:hAnsi="Times New Roman" w:cs="Times New Roman"/>
@@ -709,6 +844,7 @@
         </w:rPr>
         <w:t xml:space="preserve"> gomb segítségével inicializálhatjuk és elindíthatjuk a folyamatot. A felhasználói felületen ekkor megjelenik a gráf és az inicializációs lépés eredménye. Ezek után a </w:t>
       </w:r>
+      <w:proofErr w:type="spellStart"/>
       <w:r>
         <w:rPr>
           <w:rFonts w:ascii="Times New Roman" w:hAnsi="Times New Roman" w:cs="Times New Roman"/>
@@ -717,8 +853,31 @@
           <w:szCs w:val="24"/>
           <w:lang w:val="hu-HU"/>
         </w:rPr>
-        <w:t>Next Move</w:t>
-      </w:r>
+        <w:t>Next</w:t>
+      </w:r>
+      <w:proofErr w:type="spellEnd"/>
+      <w:r>
+        <w:rPr>
+          <w:rFonts w:ascii="Times New Roman" w:hAnsi="Times New Roman" w:cs="Times New Roman"/>
+          <w:i/>
+          <w:sz w:val="24"/>
+          <w:szCs w:val="24"/>
+          <w:lang w:val="hu-HU"/>
+        </w:rPr>
+        <w:t xml:space="preserve"> </w:t>
+      </w:r>
+      <w:proofErr w:type="spellStart"/>
+      <w:r>
+        <w:rPr>
+          <w:rFonts w:ascii="Times New Roman" w:hAnsi="Times New Roman" w:cs="Times New Roman"/>
+          <w:i/>
+          <w:sz w:val="24"/>
+          <w:szCs w:val="24"/>
+          <w:lang w:val="hu-HU"/>
+        </w:rPr>
+        <w:t>Move</w:t>
+      </w:r>
+      <w:proofErr w:type="spellEnd"/>
       <w:r>
         <w:rPr>
           <w:rFonts w:ascii="Times New Roman" w:hAnsi="Times New Roman" w:cs="Times New Roman"/>
@@ -728,6 +887,7 @@
         </w:rPr>
         <w:t xml:space="preserve"> gomb segítségével léptethetjük az algoritmust, vagy a </w:t>
       </w:r>
+      <w:proofErr w:type="spellStart"/>
       <w:r>
         <w:rPr>
           <w:rFonts w:ascii="Times New Roman" w:hAnsi="Times New Roman" w:cs="Times New Roman"/>
@@ -736,8 +896,31 @@
           <w:szCs w:val="24"/>
           <w:lang w:val="hu-HU"/>
         </w:rPr>
-        <w:t>Run through</w:t>
-      </w:r>
+        <w:t>Run</w:t>
+      </w:r>
+      <w:proofErr w:type="spellEnd"/>
+      <w:r>
+        <w:rPr>
+          <w:rFonts w:ascii="Times New Roman" w:hAnsi="Times New Roman" w:cs="Times New Roman"/>
+          <w:i/>
+          <w:sz w:val="24"/>
+          <w:szCs w:val="24"/>
+          <w:lang w:val="hu-HU"/>
+        </w:rPr>
+        <w:t xml:space="preserve"> </w:t>
+      </w:r>
+      <w:proofErr w:type="spellStart"/>
+      <w:r>
+        <w:rPr>
+          <w:rFonts w:ascii="Times New Roman" w:hAnsi="Times New Roman" w:cs="Times New Roman"/>
+          <w:i/>
+          <w:sz w:val="24"/>
+          <w:szCs w:val="24"/>
+          <w:lang w:val="hu-HU"/>
+        </w:rPr>
+        <w:t>through</w:t>
+      </w:r>
+      <w:proofErr w:type="spellEnd"/>
       <w:r>
         <w:rPr>
           <w:rFonts w:ascii="Times New Roman" w:hAnsi="Times New Roman" w:cs="Times New Roman"/>
@@ -747,6 +930,7 @@
         </w:rPr>
         <w:t xml:space="preserve"> gombbal végigfuttathatjuk azt. Az aktuális legjobb eredményt az </w:t>
       </w:r>
+      <w:proofErr w:type="spellStart"/>
       <w:r>
         <w:rPr>
           <w:rFonts w:ascii="Times New Roman" w:hAnsi="Times New Roman" w:cs="Times New Roman"/>
@@ -755,8 +939,31 @@
           <w:szCs w:val="24"/>
           <w:lang w:val="hu-HU"/>
         </w:rPr>
-        <w:t>Actual result</w:t>
-      </w:r>
+        <w:t>Actual</w:t>
+      </w:r>
+      <w:proofErr w:type="spellEnd"/>
+      <w:r>
+        <w:rPr>
+          <w:rFonts w:ascii="Times New Roman" w:hAnsi="Times New Roman" w:cs="Times New Roman"/>
+          <w:i/>
+          <w:sz w:val="24"/>
+          <w:szCs w:val="24"/>
+          <w:lang w:val="hu-HU"/>
+        </w:rPr>
+        <w:t xml:space="preserve"> </w:t>
+      </w:r>
+      <w:proofErr w:type="spellStart"/>
+      <w:r>
+        <w:rPr>
+          <w:rFonts w:ascii="Times New Roman" w:hAnsi="Times New Roman" w:cs="Times New Roman"/>
+          <w:i/>
+          <w:sz w:val="24"/>
+          <w:szCs w:val="24"/>
+          <w:lang w:val="hu-HU"/>
+        </w:rPr>
+        <w:t>result</w:t>
+      </w:r>
+      <w:proofErr w:type="spellEnd"/>
       <w:r>
         <w:rPr>
           <w:rFonts w:ascii="Times New Roman" w:hAnsi="Times New Roman" w:cs="Times New Roman"/>
@@ -792,7 +999,6 @@
         <w:rPr>
           <w:rFonts w:ascii="Times New Roman" w:hAnsi="Times New Roman" w:cs="Times New Roman"/>
           <w:noProof/>
-          <w:lang w:val="hu-HU" w:eastAsia="hu-HU"/>
         </w:rPr>
         <w:drawing>
           <wp:inline distT="0" distB="0" distL="0" distR="0" wp14:anchorId="6D5573D6" wp14:editId="0065C2DB">
@@ -905,7 +1111,27 @@
           <w:szCs w:val="24"/>
           <w:lang w:val="hu-HU"/>
         </w:rPr>
-        <w:t>löníthető rétegeket valósít meg, amelyek fejlesztését külön is lehet végezni. Az implementáció Visual Stúdióban készült a C# nyelv és a WinForms keretrendszer segítségével.</w:t>
+        <w:t xml:space="preserve">löníthető rétegeket valósít meg, amelyek fejlesztését külön is lehet végezni. Az implementáció Visual Stúdióban készült a C# nyelv és a </w:t>
+      </w:r>
+      <w:proofErr w:type="spellStart"/>
+      <w:r>
+        <w:rPr>
+          <w:rFonts w:ascii="Times New Roman" w:hAnsi="Times New Roman" w:cs="Times New Roman"/>
+          <w:sz w:val="24"/>
+          <w:szCs w:val="24"/>
+          <w:lang w:val="hu-HU"/>
+        </w:rPr>
+        <w:t>WinForms</w:t>
+      </w:r>
+      <w:proofErr w:type="spellEnd"/>
+      <w:r>
+        <w:rPr>
+          <w:rFonts w:ascii="Times New Roman" w:hAnsi="Times New Roman" w:cs="Times New Roman"/>
+          <w:sz w:val="24"/>
+          <w:szCs w:val="24"/>
+          <w:lang w:val="hu-HU"/>
+        </w:rPr>
+        <w:t xml:space="preserve"> keretrendszer segítségével.</w:t>
       </w:r>
     </w:p>
     <w:p>
@@ -945,6 +1171,7 @@
         </w:rPr>
         <w:t xml:space="preserve"> olyan alap osztályokat melyekhez mindegyik réteg hozzáférhet. A </w:t>
       </w:r>
+      <w:proofErr w:type="spellStart"/>
       <w:r>
         <w:rPr>
           <w:rFonts w:ascii="Times New Roman" w:hAnsi="Times New Roman" w:cs="Times New Roman"/>
@@ -955,6 +1182,7 @@
         </w:rPr>
         <w:t>Vertex</w:t>
       </w:r>
+      <w:proofErr w:type="spellEnd"/>
       <w:r>
         <w:rPr>
           <w:rFonts w:ascii="Times New Roman" w:hAnsi="Times New Roman" w:cs="Times New Roman"/>
@@ -964,6 +1192,7 @@
         </w:rPr>
         <w:t xml:space="preserve"> és </w:t>
       </w:r>
+      <w:proofErr w:type="spellStart"/>
       <w:r>
         <w:rPr>
           <w:rFonts w:ascii="Times New Roman" w:hAnsi="Times New Roman" w:cs="Times New Roman"/>
@@ -974,6 +1203,7 @@
         </w:rPr>
         <w:t>Edge</w:t>
       </w:r>
+      <w:proofErr w:type="spellEnd"/>
       <w:r>
         <w:rPr>
           <w:rFonts w:ascii="Times New Roman" w:hAnsi="Times New Roman" w:cs="Times New Roman"/>
@@ -983,6 +1213,7 @@
         </w:rPr>
         <w:t xml:space="preserve"> osztályok egy gráf csúcsait és éleit reprezentálják, a </w:t>
       </w:r>
+      <w:proofErr w:type="spellStart"/>
       <w:r>
         <w:rPr>
           <w:rFonts w:ascii="Times New Roman" w:hAnsi="Times New Roman" w:cs="Times New Roman"/>
@@ -993,6 +1224,7 @@
         </w:rPr>
         <w:t>Coordinate</w:t>
       </w:r>
+      <w:proofErr w:type="spellEnd"/>
       <w:r>
         <w:rPr>
           <w:rFonts w:ascii="Times New Roman" w:hAnsi="Times New Roman" w:cs="Times New Roman"/>
@@ -1038,6 +1270,7 @@
         </w:rPr>
         <w:t xml:space="preserve"> osztályok felhasználásával készült az </w:t>
       </w:r>
+      <w:proofErr w:type="spellStart"/>
       <w:r>
         <w:rPr>
           <w:rFonts w:ascii="Times New Roman" w:hAnsi="Times New Roman" w:cs="Times New Roman"/>
@@ -1048,6 +1281,7 @@
         </w:rPr>
         <w:t>AbstractGraph</w:t>
       </w:r>
+      <w:proofErr w:type="spellEnd"/>
       <w:r>
         <w:rPr>
           <w:rFonts w:ascii="Times New Roman" w:hAnsi="Times New Roman" w:cs="Times New Roman"/>
@@ -1057,6 +1291,7 @@
         </w:rPr>
         <w:t xml:space="preserve"> és ebből leszármazó egyszerű gráf, </w:t>
       </w:r>
+      <w:proofErr w:type="spellStart"/>
       <w:r>
         <w:rPr>
           <w:rFonts w:ascii="Times New Roman" w:hAnsi="Times New Roman" w:cs="Times New Roman"/>
@@ -1067,6 +1302,7 @@
         </w:rPr>
         <w:t>SimpleGraph</w:t>
       </w:r>
+      <w:proofErr w:type="spellEnd"/>
       <w:r>
         <w:rPr>
           <w:rFonts w:ascii="Times New Roman" w:hAnsi="Times New Roman" w:cs="Times New Roman"/>
@@ -1076,6 +1312,7 @@
         </w:rPr>
         <w:t xml:space="preserve">, és egyszerű teljes gráf, </w:t>
       </w:r>
+      <w:proofErr w:type="spellStart"/>
       <w:r>
         <w:rPr>
           <w:rFonts w:ascii="Times New Roman" w:hAnsi="Times New Roman" w:cs="Times New Roman"/>
@@ -1086,6 +1323,7 @@
         </w:rPr>
         <w:t>CompleteGraph</w:t>
       </w:r>
+      <w:proofErr w:type="spellEnd"/>
       <w:r>
         <w:rPr>
           <w:rFonts w:ascii="Times New Roman" w:hAnsi="Times New Roman" w:cs="Times New Roman"/>
@@ -1149,6 +1387,7 @@
         </w:rPr>
         <w:t xml:space="preserve"> Az </w:t>
       </w:r>
+      <w:proofErr w:type="spellStart"/>
       <w:r>
         <w:rPr>
           <w:rFonts w:ascii="Times New Roman" w:hAnsi="Times New Roman" w:cs="Times New Roman"/>
@@ -1159,6 +1398,7 @@
         </w:rPr>
         <w:t>Agent</w:t>
       </w:r>
+      <w:proofErr w:type="spellEnd"/>
       <w:r>
         <w:rPr>
           <w:rFonts w:ascii="Times New Roman" w:hAnsi="Times New Roman" w:cs="Times New Roman"/>
@@ -1168,6 +1408,7 @@
         </w:rPr>
         <w:t xml:space="preserve"> és </w:t>
       </w:r>
+      <w:proofErr w:type="spellStart"/>
       <w:r>
         <w:rPr>
           <w:rFonts w:ascii="Times New Roman" w:hAnsi="Times New Roman" w:cs="Times New Roman"/>
@@ -1178,15 +1419,37 @@
         </w:rPr>
         <w:t>AgentManager</w:t>
       </w:r>
-      <w:r>
-        <w:rPr>
-          <w:rFonts w:ascii="Times New Roman" w:hAnsi="Times New Roman" w:cs="Times New Roman"/>
-          <w:sz w:val="24"/>
-          <w:szCs w:val="24"/>
-          <w:lang w:val="hu-HU"/>
-        </w:rPr>
-        <w:t xml:space="preserve"> osztály tárolja az ágensinformációkat. A konfigurációt, ami a gráf és ágens információkat tartalmazza, a szerializálható </w:t>
-      </w:r>
+      <w:proofErr w:type="spellEnd"/>
+      <w:r>
+        <w:rPr>
+          <w:rFonts w:ascii="Times New Roman" w:hAnsi="Times New Roman" w:cs="Times New Roman"/>
+          <w:sz w:val="24"/>
+          <w:szCs w:val="24"/>
+          <w:lang w:val="hu-HU"/>
+        </w:rPr>
+        <w:t xml:space="preserve"> osztály tárolja az ágensinformációkat. A konfigurációt, ami a gráf és ágens információkat tartalmazza, a </w:t>
+      </w:r>
+      <w:proofErr w:type="spellStart"/>
+      <w:r>
+        <w:rPr>
+          <w:rFonts w:ascii="Times New Roman" w:hAnsi="Times New Roman" w:cs="Times New Roman"/>
+          <w:sz w:val="24"/>
+          <w:szCs w:val="24"/>
+          <w:lang w:val="hu-HU"/>
+        </w:rPr>
+        <w:t>szerializálható</w:t>
+      </w:r>
+      <w:proofErr w:type="spellEnd"/>
+      <w:r>
+        <w:rPr>
+          <w:rFonts w:ascii="Times New Roman" w:hAnsi="Times New Roman" w:cs="Times New Roman"/>
+          <w:sz w:val="24"/>
+          <w:szCs w:val="24"/>
+          <w:lang w:val="hu-HU"/>
+        </w:rPr>
+        <w:t xml:space="preserve"> </w:t>
+      </w:r>
+      <w:proofErr w:type="spellStart"/>
       <w:r>
         <w:rPr>
           <w:rFonts w:ascii="Times New Roman" w:hAnsi="Times New Roman" w:cs="Times New Roman"/>
@@ -1197,6 +1460,7 @@
         </w:rPr>
         <w:t>Configuration</w:t>
       </w:r>
+      <w:proofErr w:type="spellEnd"/>
       <w:r>
         <w:rPr>
           <w:rFonts w:ascii="Times New Roman" w:hAnsi="Times New Roman" w:cs="Times New Roman"/>
@@ -1258,6 +1522,7 @@
         <w:lastRenderedPageBreak/>
         <w:t xml:space="preserve">Az Algoritmusok ősosztálya az </w:t>
       </w:r>
+      <w:proofErr w:type="spellStart"/>
       <w:r>
         <w:rPr>
           <w:rFonts w:ascii="Times New Roman" w:hAnsi="Times New Roman" w:cs="Times New Roman"/>
@@ -1268,6 +1533,7 @@
         </w:rPr>
         <w:t>Algorithm</w:t>
       </w:r>
+      <w:proofErr w:type="spellEnd"/>
       <w:r>
         <w:rPr>
           <w:rFonts w:ascii="Times New Roman" w:hAnsi="Times New Roman" w:cs="Times New Roman"/>
@@ -1277,6 +1543,7 @@
         </w:rPr>
         <w:t xml:space="preserve">, amely egy egységes interfészt biztosít az összes leszármaztatott algoritmus, és az őket meghívó folyamatok számára. Minden algoritmus külön osztályba lett kiszervezve, így, ha új algoritmust szeretnénk felvenni, azt leszármazott osztály szinten kell megkódolni. Az implementált algoritmusok osztályai rendre: </w:t>
       </w:r>
+      <w:proofErr w:type="spellStart"/>
       <w:r>
         <w:rPr>
           <w:rFonts w:ascii="Times New Roman" w:hAnsi="Times New Roman" w:cs="Times New Roman"/>
@@ -1287,6 +1554,7 @@
         </w:rPr>
         <w:t>BruteForce</w:t>
       </w:r>
+      <w:proofErr w:type="spellEnd"/>
       <w:r>
         <w:rPr>
           <w:rFonts w:ascii="Times New Roman" w:hAnsi="Times New Roman" w:cs="Times New Roman"/>
@@ -1315,6 +1583,7 @@
         </w:rPr>
         <w:t xml:space="preserve">, </w:t>
       </w:r>
+      <w:proofErr w:type="spellStart"/>
       <w:r>
         <w:rPr>
           <w:rFonts w:ascii="Times New Roman" w:hAnsi="Times New Roman" w:cs="Times New Roman"/>
@@ -1325,6 +1594,7 @@
         </w:rPr>
         <w:t>GenetcAlgorithm</w:t>
       </w:r>
+      <w:proofErr w:type="spellEnd"/>
       <w:r>
         <w:rPr>
           <w:rFonts w:ascii="Times New Roman" w:hAnsi="Times New Roman" w:cs="Times New Roman"/>
@@ -1334,6 +1604,7 @@
         </w:rPr>
         <w:t xml:space="preserve">, </w:t>
       </w:r>
+      <w:proofErr w:type="spellStart"/>
       <w:r>
         <w:rPr>
           <w:rFonts w:ascii="Times New Roman" w:hAnsi="Times New Roman" w:cs="Times New Roman"/>
@@ -1344,6 +1615,7 @@
         </w:rPr>
         <w:t>GreedySearch</w:t>
       </w:r>
+      <w:proofErr w:type="spellEnd"/>
       <w:r>
         <w:rPr>
           <w:rFonts w:ascii="Times New Roman" w:hAnsi="Times New Roman" w:cs="Times New Roman"/>
@@ -1440,6 +1712,7 @@
         </w:rPr>
         <w:t xml:space="preserve">A fájl kezeléssel kapcsolatos műveleteket a </w:t>
       </w:r>
+      <w:proofErr w:type="spellStart"/>
       <w:r>
         <w:rPr>
           <w:rFonts w:ascii="Times New Roman" w:hAnsi="Times New Roman" w:cs="Times New Roman"/>
@@ -1450,6 +1723,7 @@
         </w:rPr>
         <w:t>FileManager</w:t>
       </w:r>
+      <w:proofErr w:type="spellEnd"/>
       <w:r>
         <w:rPr>
           <w:rFonts w:ascii="Times New Roman" w:hAnsi="Times New Roman" w:cs="Times New Roman"/>
@@ -1475,7 +1749,47 @@
           <w:szCs w:val="24"/>
           <w:lang w:val="hu-HU"/>
         </w:rPr>
-        <w:t xml:space="preserve"> adatok kinyerése szöveges erőforrásból, illetve a konfigurációk szerializálása és deszerializálása.</w:t>
+        <w:t xml:space="preserve"> adatok kinyerése szöveges erőforrásból, illetve a konfigurációk </w:t>
+      </w:r>
+      <w:proofErr w:type="spellStart"/>
+      <w:r>
+        <w:rPr>
+          <w:rFonts w:ascii="Times New Roman" w:hAnsi="Times New Roman" w:cs="Times New Roman"/>
+          <w:sz w:val="24"/>
+          <w:szCs w:val="24"/>
+          <w:lang w:val="hu-HU"/>
+        </w:rPr>
+        <w:t>szerializálása</w:t>
+      </w:r>
+      <w:proofErr w:type="spellEnd"/>
+      <w:r>
+        <w:rPr>
+          <w:rFonts w:ascii="Times New Roman" w:hAnsi="Times New Roman" w:cs="Times New Roman"/>
+          <w:sz w:val="24"/>
+          <w:szCs w:val="24"/>
+          <w:lang w:val="hu-HU"/>
+        </w:rPr>
+        <w:t xml:space="preserve"> és </w:t>
+      </w:r>
+      <w:proofErr w:type="spellStart"/>
+      <w:r>
+        <w:rPr>
+          <w:rFonts w:ascii="Times New Roman" w:hAnsi="Times New Roman" w:cs="Times New Roman"/>
+          <w:sz w:val="24"/>
+          <w:szCs w:val="24"/>
+          <w:lang w:val="hu-HU"/>
+        </w:rPr>
+        <w:t>deszerializálása</w:t>
+      </w:r>
+      <w:proofErr w:type="spellEnd"/>
+      <w:r>
+        <w:rPr>
+          <w:rFonts w:ascii="Times New Roman" w:hAnsi="Times New Roman" w:cs="Times New Roman"/>
+          <w:sz w:val="24"/>
+          <w:szCs w:val="24"/>
+          <w:lang w:val="hu-HU"/>
+        </w:rPr>
+        <w:t>.</w:t>
       </w:r>
     </w:p>
     <w:p>
@@ -1524,6 +1838,7 @@
           <w:lang w:val="hu-HU"/>
         </w:rPr>
       </w:pPr>
+      <w:proofErr w:type="spellStart"/>
       <w:r>
         <w:rPr>
           <w:rFonts w:ascii="Times New Roman" w:hAnsi="Times New Roman" w:cs="Times New Roman"/>
@@ -1531,8 +1846,29 @@
           <w:szCs w:val="28"/>
           <w:lang w:val="hu-HU"/>
         </w:rPr>
-        <w:t>Brute Force</w:t>
-      </w:r>
+        <w:t>Brute</w:t>
+      </w:r>
+      <w:proofErr w:type="spellEnd"/>
+      <w:r>
+        <w:rPr>
+          <w:rFonts w:ascii="Times New Roman" w:hAnsi="Times New Roman" w:cs="Times New Roman"/>
+          <w:sz w:val="28"/>
+          <w:szCs w:val="28"/>
+          <w:lang w:val="hu-HU"/>
+        </w:rPr>
+        <w:t xml:space="preserve"> </w:t>
+      </w:r>
+      <w:proofErr w:type="spellStart"/>
+      <w:r>
+        <w:rPr>
+          <w:rFonts w:ascii="Times New Roman" w:hAnsi="Times New Roman" w:cs="Times New Roman"/>
+          <w:sz w:val="28"/>
+          <w:szCs w:val="28"/>
+          <w:lang w:val="hu-HU"/>
+        </w:rPr>
+        <w:t>Force</w:t>
+      </w:r>
+      <w:proofErr w:type="spellEnd"/>
     </w:p>
     <w:p>
       <w:pPr>
@@ -1558,25 +1894,165 @@
           <w:szCs w:val="24"/>
           <w:lang w:val="hu-HU"/>
         </w:rPr>
-        <w:t>A Brute Force (nyers erő) algoritmus a legegyszerűbb algoritmusok közé tartozik, hiszen a legtriviálisabba</w:t>
-      </w:r>
-      <w:r>
-        <w:rPr>
-          <w:rFonts w:ascii="Times New Roman" w:hAnsi="Times New Roman" w:cs="Times New Roman"/>
-          <w:sz w:val="24"/>
-          <w:szCs w:val="24"/>
-          <w:lang w:val="hu-HU"/>
-        </w:rPr>
-        <w:t>n oldja meg az ügynök problémát, amit azt jelenti, hogy az összes lehetséges útvonalat kiszámítja és közülük a legrövidebbet visszaadja egy adott gráfban, azaz számunkra az optimális útvonalat. Esetünkben teljes gráfokat vizsgálunk, ami azt biztosítja, hogy bármely két tetszőleges csúcs között biztosan fut egy él. Ezt kihasználva, ha a gráf csúcsait egymás után rakjuk valamilyen sorrendben, akkor azon végig menve egy Hamilton utat/kőrt kapunk, attól függőben, hogy vissza szeretnénk-e térni az indulási pozícióba. Ezt a gondolatmenetet folytatva, ha egy gráf csúcsait permutáljuk, akkor az összes lehetséges bejárási sorrendet megkapjuk, amelyekre igaz, hogy minden csúcsot pontosan egyszer érintettünk. Egy n csúcsú gráf esetén az n! darab permutációt jelent. A brute force algorit</w:t>
-      </w:r>
-      <w:r>
-        <w:rPr>
-          <w:rFonts w:ascii="Times New Roman" w:hAnsi="Times New Roman" w:cs="Times New Roman"/>
-          <w:sz w:val="24"/>
-          <w:szCs w:val="24"/>
-          <w:lang w:val="hu-HU"/>
-        </w:rPr>
-        <w:t>mus egyik nagy problémája, hogy mivel az összes lehetséges esetet megvizsgálja, így nagyobb gráfok esetén ez a megoldás szinte kivitelezhetetlen a hosszú futási idő miatt. Azt is tudjuk, hogy egy teljes gráfban (n-1)!/2 darab különböző Hamilton-kőr van. Ebből jól látszik, hogy az algoritmus ugyan azt a kőrt többször is megtalálja és kiszámolja rá az út értékét, tehát nem csak lassú, de rengeteg ismétlést végez feleslegesen. Ezek után jogosan merül fel a kérdés: Miért implementáltuk a brute fore algoritmust?</w:t>
+        <w:t xml:space="preserve">A </w:t>
+      </w:r>
+      <w:proofErr w:type="spellStart"/>
+      <w:r>
+        <w:rPr>
+          <w:rFonts w:ascii="Times New Roman" w:hAnsi="Times New Roman" w:cs="Times New Roman"/>
+          <w:sz w:val="24"/>
+          <w:szCs w:val="24"/>
+          <w:lang w:val="hu-HU"/>
+        </w:rPr>
+        <w:t>Brute</w:t>
+      </w:r>
+      <w:proofErr w:type="spellEnd"/>
+      <w:r>
+        <w:rPr>
+          <w:rFonts w:ascii="Times New Roman" w:hAnsi="Times New Roman" w:cs="Times New Roman"/>
+          <w:sz w:val="24"/>
+          <w:szCs w:val="24"/>
+          <w:lang w:val="hu-HU"/>
+        </w:rPr>
+        <w:t xml:space="preserve"> </w:t>
+      </w:r>
+      <w:proofErr w:type="spellStart"/>
+      <w:r>
+        <w:rPr>
+          <w:rFonts w:ascii="Times New Roman" w:hAnsi="Times New Roman" w:cs="Times New Roman"/>
+          <w:sz w:val="24"/>
+          <w:szCs w:val="24"/>
+          <w:lang w:val="hu-HU"/>
+        </w:rPr>
+        <w:t>Force</w:t>
+      </w:r>
+      <w:proofErr w:type="spellEnd"/>
+      <w:r>
+        <w:rPr>
+          <w:rFonts w:ascii="Times New Roman" w:hAnsi="Times New Roman" w:cs="Times New Roman"/>
+          <w:sz w:val="24"/>
+          <w:szCs w:val="24"/>
+          <w:lang w:val="hu-HU"/>
+        </w:rPr>
+        <w:t xml:space="preserve"> (nyers erő) algoritmus a legegyszerűbb algoritmusok közé tartozik, hiszen a legtriviálisabba</w:t>
+      </w:r>
+      <w:r>
+        <w:rPr>
+          <w:rFonts w:ascii="Times New Roman" w:hAnsi="Times New Roman" w:cs="Times New Roman"/>
+          <w:sz w:val="24"/>
+          <w:szCs w:val="24"/>
+          <w:lang w:val="hu-HU"/>
+        </w:rPr>
+        <w:t xml:space="preserve">n oldja meg az ügynök problémát, amit azt jelenti, hogy az összes lehetséges útvonalat kiszámítja és közülük a legrövidebbet visszaadja egy adott gráfban, azaz számunkra az optimális útvonalat. Esetünkben teljes gráfokat vizsgálunk, ami azt biztosítja, hogy bármely két tetszőleges csúcs között biztosan fut egy él. Ezt kihasználva, ha a gráf csúcsait egymás után rakjuk valamilyen sorrendben, akkor azon végig menve egy Hamilton utat/kőrt kapunk, attól függőben, hogy vissza szeretnénk-e térni az indulási pozícióba. Ezt a gondolatmenetet folytatva, ha egy gráf csúcsait permutáljuk, akkor az összes lehetséges bejárási sorrendet megkapjuk, amelyekre igaz, hogy minden csúcsot pontosan egyszer érintettünk. Egy n csúcsú gráf esetén az n! </w:t>
+      </w:r>
+      <w:proofErr w:type="gramStart"/>
+      <w:r>
+        <w:rPr>
+          <w:rFonts w:ascii="Times New Roman" w:hAnsi="Times New Roman" w:cs="Times New Roman"/>
+          <w:sz w:val="24"/>
+          <w:szCs w:val="24"/>
+          <w:lang w:val="hu-HU"/>
+        </w:rPr>
+        <w:t>darab</w:t>
+      </w:r>
+      <w:proofErr w:type="gramEnd"/>
+      <w:r>
+        <w:rPr>
+          <w:rFonts w:ascii="Times New Roman" w:hAnsi="Times New Roman" w:cs="Times New Roman"/>
+          <w:sz w:val="24"/>
+          <w:szCs w:val="24"/>
+          <w:lang w:val="hu-HU"/>
+        </w:rPr>
+        <w:t xml:space="preserve"> permutációt jelent. A </w:t>
+      </w:r>
+      <w:proofErr w:type="spellStart"/>
+      <w:r>
+        <w:rPr>
+          <w:rFonts w:ascii="Times New Roman" w:hAnsi="Times New Roman" w:cs="Times New Roman"/>
+          <w:sz w:val="24"/>
+          <w:szCs w:val="24"/>
+          <w:lang w:val="hu-HU"/>
+        </w:rPr>
+        <w:t>brute</w:t>
+      </w:r>
+      <w:proofErr w:type="spellEnd"/>
+      <w:r>
+        <w:rPr>
+          <w:rFonts w:ascii="Times New Roman" w:hAnsi="Times New Roman" w:cs="Times New Roman"/>
+          <w:sz w:val="24"/>
+          <w:szCs w:val="24"/>
+          <w:lang w:val="hu-HU"/>
+        </w:rPr>
+        <w:t xml:space="preserve"> </w:t>
+      </w:r>
+      <w:proofErr w:type="spellStart"/>
+      <w:r>
+        <w:rPr>
+          <w:rFonts w:ascii="Times New Roman" w:hAnsi="Times New Roman" w:cs="Times New Roman"/>
+          <w:sz w:val="24"/>
+          <w:szCs w:val="24"/>
+          <w:lang w:val="hu-HU"/>
+        </w:rPr>
+        <w:t>force</w:t>
+      </w:r>
+      <w:proofErr w:type="spellEnd"/>
+      <w:r>
+        <w:rPr>
+          <w:rFonts w:ascii="Times New Roman" w:hAnsi="Times New Roman" w:cs="Times New Roman"/>
+          <w:sz w:val="24"/>
+          <w:szCs w:val="24"/>
+          <w:lang w:val="hu-HU"/>
+        </w:rPr>
+        <w:t xml:space="preserve"> algorit</w:t>
+      </w:r>
+      <w:r>
+        <w:rPr>
+          <w:rFonts w:ascii="Times New Roman" w:hAnsi="Times New Roman" w:cs="Times New Roman"/>
+          <w:sz w:val="24"/>
+          <w:szCs w:val="24"/>
+          <w:lang w:val="hu-HU"/>
+        </w:rPr>
+        <w:t xml:space="preserve">mus egyik nagy problémája, hogy mivel az összes lehetséges esetet megvizsgálja, így nagyobb gráfok esetén ez a megoldás szinte kivitelezhetetlen a hosszú futási idő miatt. Azt is tudjuk, hogy egy teljes gráfban (n-1)!/2 darab különböző Hamilton-kőr van. Ebből jól látszik, hogy az algoritmus ugyan azt a kőrt többször is megtalálja és kiszámolja rá az út értékét, tehát nem csak lassú, de rengeteg ismétlést végez feleslegesen. Ezek után jogosan merül fel a kérdés: Miért implementáltuk a </w:t>
+      </w:r>
+      <w:proofErr w:type="spellStart"/>
+      <w:r>
+        <w:rPr>
+          <w:rFonts w:ascii="Times New Roman" w:hAnsi="Times New Roman" w:cs="Times New Roman"/>
+          <w:sz w:val="24"/>
+          <w:szCs w:val="24"/>
+          <w:lang w:val="hu-HU"/>
+        </w:rPr>
+        <w:t>brute</w:t>
+      </w:r>
+      <w:proofErr w:type="spellEnd"/>
+      <w:r>
+        <w:rPr>
+          <w:rFonts w:ascii="Times New Roman" w:hAnsi="Times New Roman" w:cs="Times New Roman"/>
+          <w:sz w:val="24"/>
+          <w:szCs w:val="24"/>
+          <w:lang w:val="hu-HU"/>
+        </w:rPr>
+        <w:t xml:space="preserve"> </w:t>
+      </w:r>
+      <w:proofErr w:type="spellStart"/>
+      <w:r>
+        <w:rPr>
+          <w:rFonts w:ascii="Times New Roman" w:hAnsi="Times New Roman" w:cs="Times New Roman"/>
+          <w:sz w:val="24"/>
+          <w:szCs w:val="24"/>
+          <w:lang w:val="hu-HU"/>
+        </w:rPr>
+        <w:t>fore</w:t>
+      </w:r>
+      <w:proofErr w:type="spellEnd"/>
+      <w:r>
+        <w:rPr>
+          <w:rFonts w:ascii="Times New Roman" w:hAnsi="Times New Roman" w:cs="Times New Roman"/>
+          <w:sz w:val="24"/>
+          <w:szCs w:val="24"/>
+          <w:lang w:val="hu-HU"/>
+        </w:rPr>
+        <w:t xml:space="preserve"> algoritmust?</w:t>
       </w:r>
       <w:r>
         <w:rPr>
@@ -1613,7 +2089,27 @@
           <w:szCs w:val="24"/>
           <w:lang w:val="hu-HU"/>
         </w:rPr>
-        <w:t>Ez a későbbiekben jó viszonyítási alapot, támpontot ad ahhoz, hogy össze tudjuk hasonlítani a többi algoritmus által adott eredményekkel (pl futási idő, megoldás pontossága).</w:t>
+        <w:t>Ez a későbbiekben jó viszonyítási alapot, támpontot ad ahhoz, hogy össze tudjuk hasonlítani a többi algoritmus által adott eredményekkel (</w:t>
+      </w:r>
+      <w:proofErr w:type="spellStart"/>
+      <w:r>
+        <w:rPr>
+          <w:rFonts w:ascii="Times New Roman" w:hAnsi="Times New Roman" w:cs="Times New Roman"/>
+          <w:sz w:val="24"/>
+          <w:szCs w:val="24"/>
+          <w:lang w:val="hu-HU"/>
+        </w:rPr>
+        <w:t>pl</w:t>
+      </w:r>
+      <w:proofErr w:type="spellEnd"/>
+      <w:r>
+        <w:rPr>
+          <w:rFonts w:ascii="Times New Roman" w:hAnsi="Times New Roman" w:cs="Times New Roman"/>
+          <w:sz w:val="24"/>
+          <w:szCs w:val="24"/>
+          <w:lang w:val="hu-HU"/>
+        </w:rPr>
+        <w:t xml:space="preserve"> futási idő, megoldás pontossága).</w:t>
       </w:r>
     </w:p>
     <w:p>
@@ -1714,7 +2210,27 @@
           <w:szCs w:val="24"/>
           <w:lang w:val="hu-HU"/>
         </w:rPr>
-        <w:t>Az ágenseket az egyszerűség kedvévért betűvel különböztetjük meg: a és b.</w:t>
+        <w:t xml:space="preserve">Az ágenseket az egyszerűség kedvévért betűvel különböztetjük meg: </w:t>
+      </w:r>
+      <w:proofErr w:type="gramStart"/>
+      <w:r>
+        <w:rPr>
+          <w:rFonts w:ascii="Times New Roman" w:hAnsi="Times New Roman" w:cs="Times New Roman"/>
+          <w:sz w:val="24"/>
+          <w:szCs w:val="24"/>
+          <w:lang w:val="hu-HU"/>
+        </w:rPr>
+        <w:t>a</w:t>
+      </w:r>
+      <w:proofErr w:type="gramEnd"/>
+      <w:r>
+        <w:rPr>
+          <w:rFonts w:ascii="Times New Roman" w:hAnsi="Times New Roman" w:cs="Times New Roman"/>
+          <w:sz w:val="24"/>
+          <w:szCs w:val="24"/>
+          <w:lang w:val="hu-HU"/>
+        </w:rPr>
+        <w:t xml:space="preserve"> és b.</w:t>
       </w:r>
     </w:p>
     <w:p>
@@ -1764,7 +2280,87 @@
           <w:szCs w:val="24"/>
           <w:lang w:val="hu-HU"/>
         </w:rPr>
-        <w:t>Az ágensek egy lehetséges hozzárendelése:   a a b b a a b a.</w:t>
+        <w:t xml:space="preserve">Az ágensek egy lehetséges hozzárendelése:   </w:t>
+      </w:r>
+      <w:proofErr w:type="gramStart"/>
+      <w:r>
+        <w:rPr>
+          <w:rFonts w:ascii="Times New Roman" w:hAnsi="Times New Roman" w:cs="Times New Roman"/>
+          <w:sz w:val="24"/>
+          <w:szCs w:val="24"/>
+          <w:lang w:val="hu-HU"/>
+        </w:rPr>
+        <w:t>a</w:t>
+      </w:r>
+      <w:proofErr w:type="gramEnd"/>
+      <w:r>
+        <w:rPr>
+          <w:rFonts w:ascii="Times New Roman" w:hAnsi="Times New Roman" w:cs="Times New Roman"/>
+          <w:sz w:val="24"/>
+          <w:szCs w:val="24"/>
+          <w:lang w:val="hu-HU"/>
+        </w:rPr>
+        <w:t xml:space="preserve"> </w:t>
+      </w:r>
+      <w:proofErr w:type="spellStart"/>
+      <w:r>
+        <w:rPr>
+          <w:rFonts w:ascii="Times New Roman" w:hAnsi="Times New Roman" w:cs="Times New Roman"/>
+          <w:sz w:val="24"/>
+          <w:szCs w:val="24"/>
+          <w:lang w:val="hu-HU"/>
+        </w:rPr>
+        <w:t>a</w:t>
+      </w:r>
+      <w:proofErr w:type="spellEnd"/>
+      <w:r>
+        <w:rPr>
+          <w:rFonts w:ascii="Times New Roman" w:hAnsi="Times New Roman" w:cs="Times New Roman"/>
+          <w:sz w:val="24"/>
+          <w:szCs w:val="24"/>
+          <w:lang w:val="hu-HU"/>
+        </w:rPr>
+        <w:t xml:space="preserve"> b </w:t>
+      </w:r>
+      <w:proofErr w:type="spellStart"/>
+      <w:r>
+        <w:rPr>
+          <w:rFonts w:ascii="Times New Roman" w:hAnsi="Times New Roman" w:cs="Times New Roman"/>
+          <w:sz w:val="24"/>
+          <w:szCs w:val="24"/>
+          <w:lang w:val="hu-HU"/>
+        </w:rPr>
+        <w:t>b</w:t>
+      </w:r>
+      <w:proofErr w:type="spellEnd"/>
+      <w:r>
+        <w:rPr>
+          <w:rFonts w:ascii="Times New Roman" w:hAnsi="Times New Roman" w:cs="Times New Roman"/>
+          <w:sz w:val="24"/>
+          <w:szCs w:val="24"/>
+          <w:lang w:val="hu-HU"/>
+        </w:rPr>
+        <w:t xml:space="preserve"> a </w:t>
+      </w:r>
+      <w:proofErr w:type="spellStart"/>
+      <w:r>
+        <w:rPr>
+          <w:rFonts w:ascii="Times New Roman" w:hAnsi="Times New Roman" w:cs="Times New Roman"/>
+          <w:sz w:val="24"/>
+          <w:szCs w:val="24"/>
+          <w:lang w:val="hu-HU"/>
+        </w:rPr>
+        <w:t>a</w:t>
+      </w:r>
+      <w:proofErr w:type="spellEnd"/>
+      <w:r>
+        <w:rPr>
+          <w:rFonts w:ascii="Times New Roman" w:hAnsi="Times New Roman" w:cs="Times New Roman"/>
+          <w:sz w:val="24"/>
+          <w:szCs w:val="24"/>
+          <w:lang w:val="hu-HU"/>
+        </w:rPr>
+        <w:t xml:space="preserve"> b a.</w:t>
       </w:r>
     </w:p>
     <w:p>
@@ -1797,14 +2393,25 @@
           <w:lang w:val="hu-HU"/>
         </w:rPr>
       </w:pPr>
-      <w:r>
-        <w:rPr>
-          <w:rFonts w:ascii="Times New Roman" w:hAnsi="Times New Roman" w:cs="Times New Roman"/>
-          <w:sz w:val="24"/>
-          <w:szCs w:val="24"/>
-          <w:lang w:val="hu-HU"/>
-        </w:rPr>
-        <w:t>a ágens által bejárt csúcsok: 1 3 6 5 7.</w:t>
+      <w:proofErr w:type="gramStart"/>
+      <w:r>
+        <w:rPr>
+          <w:rFonts w:ascii="Times New Roman" w:hAnsi="Times New Roman" w:cs="Times New Roman"/>
+          <w:sz w:val="24"/>
+          <w:szCs w:val="24"/>
+          <w:lang w:val="hu-HU"/>
+        </w:rPr>
+        <w:t>a</w:t>
+      </w:r>
+      <w:proofErr w:type="gramEnd"/>
+      <w:r>
+        <w:rPr>
+          <w:rFonts w:ascii="Times New Roman" w:hAnsi="Times New Roman" w:cs="Times New Roman"/>
+          <w:sz w:val="24"/>
+          <w:szCs w:val="24"/>
+          <w:lang w:val="hu-HU"/>
+        </w:rPr>
+        <w:t xml:space="preserve"> ágens által bejárt csúcsok: 1 3 6 5 7.</w:t>
       </w:r>
     </w:p>
     <w:p>
@@ -1880,7 +2487,47 @@
           <w:szCs w:val="24"/>
           <w:lang w:val="hu-HU"/>
         </w:rPr>
-        <w:t>. A brute force algoritmus több ágens esetén tehát egy permutációból és egy ismétléses permutáció egymásba ágyazásából áll. Fontos még megje</w:t>
+        <w:t xml:space="preserve">. A </w:t>
+      </w:r>
+      <w:proofErr w:type="spellStart"/>
+      <w:r>
+        <w:rPr>
+          <w:rFonts w:ascii="Times New Roman" w:hAnsi="Times New Roman" w:cs="Times New Roman"/>
+          <w:sz w:val="24"/>
+          <w:szCs w:val="24"/>
+          <w:lang w:val="hu-HU"/>
+        </w:rPr>
+        <w:t>brute</w:t>
+      </w:r>
+      <w:proofErr w:type="spellEnd"/>
+      <w:r>
+        <w:rPr>
+          <w:rFonts w:ascii="Times New Roman" w:hAnsi="Times New Roman" w:cs="Times New Roman"/>
+          <w:sz w:val="24"/>
+          <w:szCs w:val="24"/>
+          <w:lang w:val="hu-HU"/>
+        </w:rPr>
+        <w:t xml:space="preserve"> </w:t>
+      </w:r>
+      <w:proofErr w:type="spellStart"/>
+      <w:r>
+        <w:rPr>
+          <w:rFonts w:ascii="Times New Roman" w:hAnsi="Times New Roman" w:cs="Times New Roman"/>
+          <w:sz w:val="24"/>
+          <w:szCs w:val="24"/>
+          <w:lang w:val="hu-HU"/>
+        </w:rPr>
+        <w:t>force</w:t>
+      </w:r>
+      <w:proofErr w:type="spellEnd"/>
+      <w:r>
+        <w:rPr>
+          <w:rFonts w:ascii="Times New Roman" w:hAnsi="Times New Roman" w:cs="Times New Roman"/>
+          <w:sz w:val="24"/>
+          <w:szCs w:val="24"/>
+          <w:lang w:val="hu-HU"/>
+        </w:rPr>
+        <w:t xml:space="preserve"> algoritmus több ágens esetén tehát egy permutációból és egy ismétléses permutáció egymásba ágyazásából áll. Fontos még megje</w:t>
       </w:r>
       <w:r>
         <w:rPr>
@@ -1963,7 +2610,27 @@
           <w:szCs w:val="24"/>
           <w:lang w:val="hu-HU"/>
         </w:rPr>
-        <w:t>A Cristofides algoritmus volt az első algoritmus, amellyel foglalkoztunk a projekt folyamán. Ugyan még csak az egy ügynök problémára jelentett megoldást, de mivel az egy ügynök problémának a több ügynök probléma speciális esete, jelentősen hozzá járult a probléma feltérképezésében, megértésében, és a csapat összehangolódásában. Fontos szerepet játszott abban is, hogy elkészüljön a keresztrendszer, amiben a további algoritmusokat futtattuk, és teszteltük.</w:t>
+        <w:t xml:space="preserve">A </w:t>
+      </w:r>
+      <w:proofErr w:type="spellStart"/>
+      <w:r>
+        <w:rPr>
+          <w:rFonts w:ascii="Times New Roman" w:hAnsi="Times New Roman" w:cs="Times New Roman"/>
+          <w:sz w:val="24"/>
+          <w:szCs w:val="24"/>
+          <w:lang w:val="hu-HU"/>
+        </w:rPr>
+        <w:t>Cristofides</w:t>
+      </w:r>
+      <w:proofErr w:type="spellEnd"/>
+      <w:r>
+        <w:rPr>
+          <w:rFonts w:ascii="Times New Roman" w:hAnsi="Times New Roman" w:cs="Times New Roman"/>
+          <w:sz w:val="24"/>
+          <w:szCs w:val="24"/>
+          <w:lang w:val="hu-HU"/>
+        </w:rPr>
+        <w:t xml:space="preserve"> algoritmus volt az első algoritmus, amellyel foglalkoztunk a projekt folyamán. Ugyan még csak az egy ügynök problémára jelentett megoldást, de mivel az egy ügynök problémának a több ügynök probléma speciális esete, jelentősen hozzá járult a probléma feltérképezésében, megértésében, és a csapat összehangolódásában. Fontos szerepet játszott abban is, hogy elkészüljön a keresztrendszer, amiben a további algoritmusokat futtattuk, és teszteltük.</w:t>
       </w:r>
     </w:p>
     <w:p>
@@ -1983,7 +2650,126 @@
           <w:szCs w:val="24"/>
           <w:lang w:val="hu-HU"/>
         </w:rPr>
-        <w:t>A Christofides ugyan csak egy közelítő módszer, de jól megírva rendkívül gyorsan ad páratlanul jó közelítéseket az egy ügynök problémára. Az alap ötlete az, hogy ha veszünk egy minimális súlyú feszítő fát, és azt a lehető legkisebb súlyú élekkel eulerkörré alakítjuk, akkor egy olyan élhalmazt kapunk, ami a legnagyobb éleket nem tartalmazza, és amelyet könnyű olyan hemiltonúttá alakítani, melynek élei a legrövidebbek közül valóak. Ez a hemiltonút jelentette a teljes gráfban az egy ügynök probléma megoldását.</w:t>
+        <w:t xml:space="preserve">A Christofides ugyan csak egy közelítő módszer, de jól megírva rendkívül gyorsan ad páratlanul jó közelítéseket az egy ügynök problémára. Az alap ötlete az, hogy ha veszünk egy minimális súlyú feszítő fát, és azt a lehető legkisebb súlyú élekkel </w:t>
+      </w:r>
+      <w:r>
+        <w:rPr>
+          <w:rFonts w:ascii="Times New Roman" w:hAnsi="Times New Roman" w:cs="Times New Roman"/>
+          <w:sz w:val="24"/>
+          <w:szCs w:val="24"/>
+          <w:lang w:val="hu-HU"/>
+        </w:rPr>
+        <w:t>Euler</w:t>
+      </w:r>
+      <w:r>
+        <w:rPr>
+          <w:rFonts w:ascii="Times New Roman" w:hAnsi="Times New Roman" w:cs="Times New Roman"/>
+          <w:sz w:val="24"/>
+          <w:szCs w:val="24"/>
+          <w:lang w:val="hu-HU"/>
+        </w:rPr>
+        <w:t xml:space="preserve"> </w:t>
+      </w:r>
+      <w:r>
+        <w:rPr>
+          <w:rFonts w:ascii="Times New Roman" w:hAnsi="Times New Roman" w:cs="Times New Roman"/>
+          <w:sz w:val="24"/>
+          <w:szCs w:val="24"/>
+          <w:lang w:val="hu-HU"/>
+        </w:rPr>
+        <w:t>körré alakítjuk, akkor egy olyan él</w:t>
+      </w:r>
+      <w:r>
+        <w:rPr>
+          <w:rFonts w:ascii="Times New Roman" w:hAnsi="Times New Roman" w:cs="Times New Roman"/>
+          <w:sz w:val="24"/>
+          <w:szCs w:val="24"/>
+          <w:lang w:val="hu-HU"/>
+        </w:rPr>
+        <w:t xml:space="preserve"> </w:t>
+      </w:r>
+      <w:r>
+        <w:rPr>
+          <w:rFonts w:ascii="Times New Roman" w:hAnsi="Times New Roman" w:cs="Times New Roman"/>
+          <w:sz w:val="24"/>
+          <w:szCs w:val="24"/>
+          <w:lang w:val="hu-HU"/>
+        </w:rPr>
+        <w:t>halmazt kapunk, ami a legnagyobb éleket nem tartalm</w:t>
+      </w:r>
+      <w:r>
+        <w:rPr>
+          <w:rFonts w:ascii="Times New Roman" w:hAnsi="Times New Roman" w:cs="Times New Roman"/>
+          <w:sz w:val="24"/>
+          <w:szCs w:val="24"/>
+          <w:lang w:val="hu-HU"/>
+        </w:rPr>
+        <w:t>azza, és amelyet könnyű olyan</w:t>
+      </w:r>
+      <w:bookmarkStart w:id="0" w:name="_GoBack"/>
+      <w:bookmarkEnd w:id="0"/>
+      <w:r>
+        <w:rPr>
+          <w:rFonts w:ascii="Times New Roman" w:hAnsi="Times New Roman" w:cs="Times New Roman"/>
+          <w:sz w:val="24"/>
+          <w:szCs w:val="24"/>
+          <w:lang w:val="hu-HU"/>
+        </w:rPr>
+        <w:t xml:space="preserve"> Ha</w:t>
+      </w:r>
+      <w:r>
+        <w:rPr>
+          <w:rFonts w:ascii="Times New Roman" w:hAnsi="Times New Roman" w:cs="Times New Roman"/>
+          <w:sz w:val="24"/>
+          <w:szCs w:val="24"/>
+          <w:lang w:val="hu-HU"/>
+        </w:rPr>
+        <w:t>milton</w:t>
+      </w:r>
+      <w:r>
+        <w:rPr>
+          <w:rFonts w:ascii="Times New Roman" w:hAnsi="Times New Roman" w:cs="Times New Roman"/>
+          <w:sz w:val="24"/>
+          <w:szCs w:val="24"/>
+          <w:lang w:val="hu-HU"/>
+        </w:rPr>
+        <w:t xml:space="preserve"> </w:t>
+      </w:r>
+      <w:r>
+        <w:rPr>
+          <w:rFonts w:ascii="Times New Roman" w:hAnsi="Times New Roman" w:cs="Times New Roman"/>
+          <w:sz w:val="24"/>
+          <w:szCs w:val="24"/>
+          <w:lang w:val="hu-HU"/>
+        </w:rPr>
+        <w:t xml:space="preserve">úttá alakítani, melynek élei a legrövidebbek közül valóak. Ez a </w:t>
+      </w:r>
+      <w:r>
+        <w:rPr>
+          <w:rFonts w:ascii="Times New Roman" w:hAnsi="Times New Roman" w:cs="Times New Roman"/>
+          <w:sz w:val="24"/>
+          <w:szCs w:val="24"/>
+          <w:lang w:val="hu-HU"/>
+        </w:rPr>
+        <w:t>Hamilton</w:t>
+      </w:r>
+      <w:r>
+        <w:rPr>
+          <w:rFonts w:ascii="Times New Roman" w:hAnsi="Times New Roman" w:cs="Times New Roman"/>
+          <w:sz w:val="24"/>
+          <w:szCs w:val="24"/>
+          <w:lang w:val="hu-HU"/>
+        </w:rPr>
+        <w:t xml:space="preserve"> </w:t>
+      </w:r>
+      <w:r>
+        <w:rPr>
+          <w:rFonts w:ascii="Times New Roman" w:hAnsi="Times New Roman" w:cs="Times New Roman"/>
+          <w:sz w:val="24"/>
+          <w:szCs w:val="24"/>
+          <w:lang w:val="hu-HU"/>
+        </w:rPr>
+        <w:t>út jelentette a teljes gráfban az egy ügynök probléma megoldását.</w:t>
       </w:r>
     </w:p>
     <w:p>
@@ -2082,7 +2868,43 @@
           <w:szCs w:val="24"/>
           <w:lang w:val="hu-HU"/>
         </w:rPr>
-        <w:t>A részteljes gráfban keressünk minden csúcsot lefedő, minimális összsúlyú független élhalmazt.</w:t>
+        <w:t xml:space="preserve">A teljes </w:t>
+      </w:r>
+      <w:r>
+        <w:rPr>
+          <w:rFonts w:ascii="Times New Roman" w:hAnsi="Times New Roman" w:cs="Times New Roman"/>
+          <w:sz w:val="24"/>
+          <w:szCs w:val="24"/>
+          <w:lang w:val="hu-HU"/>
+        </w:rPr>
+        <w:t>rész</w:t>
+      </w:r>
+      <w:r>
+        <w:rPr>
+          <w:rFonts w:ascii="Times New Roman" w:hAnsi="Times New Roman" w:cs="Times New Roman"/>
+          <w:sz w:val="24"/>
+          <w:szCs w:val="24"/>
+          <w:lang w:val="hu-HU"/>
+        </w:rPr>
+        <w:t xml:space="preserve">gráfban keressünk minden csúcsot lefedő, minimális összsúlyú független </w:t>
+      </w:r>
+      <w:r>
+        <w:rPr>
+          <w:rFonts w:ascii="Times New Roman" w:hAnsi="Times New Roman" w:cs="Times New Roman"/>
+          <w:sz w:val="24"/>
+          <w:szCs w:val="24"/>
+          <w:lang w:val="hu-HU"/>
+        </w:rPr>
+        <w:t>él halmazt</w:t>
+      </w:r>
+      <w:r>
+        <w:rPr>
+          <w:rFonts w:ascii="Times New Roman" w:hAnsi="Times New Roman" w:cs="Times New Roman"/>
+          <w:sz w:val="24"/>
+          <w:szCs w:val="24"/>
+          <w:lang w:val="hu-HU"/>
+        </w:rPr>
+        <w:t>.</w:t>
       </w:r>
     </w:p>
     <w:p>
@@ -2108,7 +2930,25 @@
           <w:szCs w:val="24"/>
           <w:lang w:val="hu-HU"/>
         </w:rPr>
-        <w:t>A független élhalmaz csúcsait a fában a megfelelő csúcsokkal megfeleltetve fésüljük össze a két gráfot. (A mindkettőben szereplő éleket itt duplikálni kell)</w:t>
+        <w:t xml:space="preserve">A független </w:t>
+      </w:r>
+      <w:r>
+        <w:rPr>
+          <w:rFonts w:ascii="Times New Roman" w:hAnsi="Times New Roman" w:cs="Times New Roman"/>
+          <w:sz w:val="24"/>
+          <w:szCs w:val="24"/>
+          <w:lang w:val="hu-HU"/>
+        </w:rPr>
+        <w:t>él halmaz</w:t>
+      </w:r>
+      <w:r>
+        <w:rPr>
+          <w:rFonts w:ascii="Times New Roman" w:hAnsi="Times New Roman" w:cs="Times New Roman"/>
+          <w:sz w:val="24"/>
+          <w:szCs w:val="24"/>
+          <w:lang w:val="hu-HU"/>
+        </w:rPr>
+        <w:t xml:space="preserve"> csúcsait a fában a megfelelő csúcsokkal megfeleltetve fésüljük össze a két gráfot. (A mindkettőben szereplő éleket itt duplikálni kell)</w:t>
       </w:r>
     </w:p>
     <w:p>
@@ -2134,7 +2974,25 @@
           <w:szCs w:val="24"/>
           <w:lang w:val="hu-HU"/>
         </w:rPr>
-        <w:t>Ekkor egy olyan gráfot kaptunk, aminek van Euler köre, mivel minden csúcsának páros a fokszáma. Ennek az az oka, hogy a független élhalmaz élei a fa páratlan fokszámú csúcsainak fokszámát eggyel növelték, a párosoknak pedig egyetlen nem üres részhalmazát se fedik. Keressük meg ezt az Euler kört!</w:t>
+        <w:t xml:space="preserve">Ekkor egy olyan gráfot kaptunk, aminek van Euler köre, mivel minden csúcsának páros a fokszáma. Ennek az az oka, hogy a független </w:t>
+      </w:r>
+      <w:r>
+        <w:rPr>
+          <w:rFonts w:ascii="Times New Roman" w:hAnsi="Times New Roman" w:cs="Times New Roman"/>
+          <w:sz w:val="24"/>
+          <w:szCs w:val="24"/>
+          <w:lang w:val="hu-HU"/>
+        </w:rPr>
+        <w:t>él halmaz</w:t>
+      </w:r>
+      <w:r>
+        <w:rPr>
+          <w:rFonts w:ascii="Times New Roman" w:hAnsi="Times New Roman" w:cs="Times New Roman"/>
+          <w:sz w:val="24"/>
+          <w:szCs w:val="24"/>
+          <w:lang w:val="hu-HU"/>
+        </w:rPr>
+        <w:t xml:space="preserve"> élei a fa páratlan fokszámú csúcsainak fokszámát eggyel növelték, a párosoknak pedig egyetlen nem üres részhalmazát se fedik. Keressük meg ezt az Euler kört!</w:t>
       </w:r>
     </w:p>
     <w:p>
@@ -2160,7 +3018,99 @@
           <w:szCs w:val="24"/>
           <w:lang w:val="hu-HU"/>
         </w:rPr>
-        <w:t>Az Euler körből hagyjuk el az ismétlődő csúcsokat úgy hogy minden csúcs pontosan egyszer szerepeljen végül. Ekkor egy hemilton kört kapunk, amiből ha elhagyjuk az egyik az ügynök központra illeszkedő élet, akkor meg is kapjuk a keresett hemilton utat.</w:t>
+        <w:t>Az Euler körből hagyjuk el az ismétlődő csúcsokat úgy</w:t>
+      </w:r>
+      <w:r>
+        <w:rPr>
+          <w:rFonts w:ascii="Times New Roman" w:hAnsi="Times New Roman" w:cs="Times New Roman"/>
+          <w:sz w:val="24"/>
+          <w:szCs w:val="24"/>
+          <w:lang w:val="hu-HU"/>
+        </w:rPr>
+        <w:t>,</w:t>
+      </w:r>
+      <w:r>
+        <w:rPr>
+          <w:rFonts w:ascii="Times New Roman" w:hAnsi="Times New Roman" w:cs="Times New Roman"/>
+          <w:sz w:val="24"/>
+          <w:szCs w:val="24"/>
+          <w:lang w:val="hu-HU"/>
+        </w:rPr>
+        <w:t xml:space="preserve"> hogy minden </w:t>
+      </w:r>
+      <w:proofErr w:type="gramStart"/>
+      <w:r>
+        <w:rPr>
+          <w:rFonts w:ascii="Times New Roman" w:hAnsi="Times New Roman" w:cs="Times New Roman"/>
+          <w:sz w:val="24"/>
+          <w:szCs w:val="24"/>
+          <w:lang w:val="hu-HU"/>
+        </w:rPr>
+        <w:t>csúcs pontosan</w:t>
+      </w:r>
+      <w:proofErr w:type="gramEnd"/>
+      <w:r>
+        <w:rPr>
+          <w:rFonts w:ascii="Times New Roman" w:hAnsi="Times New Roman" w:cs="Times New Roman"/>
+          <w:sz w:val="24"/>
+          <w:szCs w:val="24"/>
+          <w:lang w:val="hu-HU"/>
+        </w:rPr>
+        <w:t xml:space="preserve"> egyszer</w:t>
+      </w:r>
+      <w:r>
+        <w:rPr>
+          <w:rFonts w:ascii="Times New Roman" w:hAnsi="Times New Roman" w:cs="Times New Roman"/>
+          <w:sz w:val="24"/>
+          <w:szCs w:val="24"/>
+          <w:lang w:val="hu-HU"/>
+        </w:rPr>
+        <w:t xml:space="preserve"> szerepeljen végül. Ekkor egy Ha</w:t>
+      </w:r>
+      <w:r>
+        <w:rPr>
+          <w:rFonts w:ascii="Times New Roman" w:hAnsi="Times New Roman" w:cs="Times New Roman"/>
+          <w:sz w:val="24"/>
+          <w:szCs w:val="24"/>
+          <w:lang w:val="hu-HU"/>
+        </w:rPr>
+        <w:t>milton</w:t>
+      </w:r>
+      <w:r>
+        <w:rPr>
+          <w:rFonts w:ascii="Times New Roman" w:hAnsi="Times New Roman" w:cs="Times New Roman"/>
+          <w:sz w:val="24"/>
+          <w:szCs w:val="24"/>
+          <w:lang w:val="hu-HU"/>
+        </w:rPr>
+        <w:t xml:space="preserve"> kört kapunk, amiből ha elhagyjuk az egyik az ügynök központra illeszkedő élet, a</w:t>
+      </w:r>
+      <w:r>
+        <w:rPr>
+          <w:rFonts w:ascii="Times New Roman" w:hAnsi="Times New Roman" w:cs="Times New Roman"/>
+          <w:sz w:val="24"/>
+          <w:szCs w:val="24"/>
+          <w:lang w:val="hu-HU"/>
+        </w:rPr>
+        <w:t>kkor meg is kapjuk a keresett Ha</w:t>
+      </w:r>
+      <w:r>
+        <w:rPr>
+          <w:rFonts w:ascii="Times New Roman" w:hAnsi="Times New Roman" w:cs="Times New Roman"/>
+          <w:sz w:val="24"/>
+          <w:szCs w:val="24"/>
+          <w:lang w:val="hu-HU"/>
+        </w:rPr>
+        <w:t>milton</w:t>
+      </w:r>
+      <w:r>
+        <w:rPr>
+          <w:rFonts w:ascii="Times New Roman" w:hAnsi="Times New Roman" w:cs="Times New Roman"/>
+          <w:sz w:val="24"/>
+          <w:szCs w:val="24"/>
+          <w:lang w:val="hu-HU"/>
+        </w:rPr>
+        <w:t xml:space="preserve"> utat.</w:t>
       </w:r>
     </w:p>
     <w:p>
@@ -2182,7 +3132,43 @@
           <w:szCs w:val="24"/>
           <w:lang w:val="hu-HU"/>
         </w:rPr>
-        <w:t>A feladat megoldásának pontossága leginkább ebben az utolső lépésben dől el, mivel a többi lépésben többnyire jól ismert algoritmusokat kellett alkalmazni, melyeknek közel egyértelmű az eredménye. Ennek a lépésnek viszont számos megoldása van. Érdekesség képp azt is megemlítem, hogy bizonyítható, hogy a helyes megoldás is kihozható még ekkor; a probléma csak az, hogy exponenciális futási idővel. Mi ezt a lépést nem optimalizáltuk le teljesítményre, hogy időt nyerjünk a valódi feladatunk megvalósításához.</w:t>
+        <w:t>A feladat megoldásának pont</w:t>
+      </w:r>
+      <w:r>
+        <w:rPr>
+          <w:rFonts w:ascii="Times New Roman" w:hAnsi="Times New Roman" w:cs="Times New Roman"/>
+          <w:sz w:val="24"/>
+          <w:szCs w:val="24"/>
+          <w:lang w:val="hu-HU"/>
+        </w:rPr>
+        <w:t>ossága leginkább ebben az utolsó</w:t>
+      </w:r>
+      <w:r>
+        <w:rPr>
+          <w:rFonts w:ascii="Times New Roman" w:hAnsi="Times New Roman" w:cs="Times New Roman"/>
+          <w:sz w:val="24"/>
+          <w:szCs w:val="24"/>
+          <w:lang w:val="hu-HU"/>
+        </w:rPr>
+        <w:t xml:space="preserve"> lépésben dől el, mivel a többi lépésben többnyire jól ismert algoritmusokat kellett alkalmazni, melyeknek közel egyértelmű az eredménye. Ennek a lépésnek viszont s</w:t>
+      </w:r>
+      <w:r>
+        <w:rPr>
+          <w:rFonts w:ascii="Times New Roman" w:hAnsi="Times New Roman" w:cs="Times New Roman"/>
+          <w:sz w:val="24"/>
+          <w:szCs w:val="24"/>
+          <w:lang w:val="hu-HU"/>
+        </w:rPr>
+        <w:t>zámos megoldása van. Érdekesség</w:t>
+      </w:r>
+      <w:r>
+        <w:rPr>
+          <w:rFonts w:ascii="Times New Roman" w:hAnsi="Times New Roman" w:cs="Times New Roman"/>
+          <w:sz w:val="24"/>
+          <w:szCs w:val="24"/>
+          <w:lang w:val="hu-HU"/>
+        </w:rPr>
+        <w:t>képp azt is megemlítem, hogy bizonyítható, hogy a helyes megoldás is kihozható még ekkor; a probléma csak az, hogy exponenciális futási idővel. Mi ezt a lépést nem optimalizáltuk le teljesítményre, hogy időt nyerjünk a valódi feladatunk megvalósításához.</w:t>
       </w:r>
     </w:p>
     <w:p>
@@ -2254,7 +3240,87 @@
           <w:szCs w:val="24"/>
           <w:lang w:val="hu-HU"/>
         </w:rPr>
-        <w:t>A minimális súlyú feszítőfa keresésére számos megoldás van, mi egy mohó algoritmust alkalmaztuk, mely bizonyítottan a legkisebb súlyú feszítőfát adja eredményül. Ha több ekkora súlyú feszítő fája van, a gráfnak az nem okoz hibát az algoritmus futásában, egyetlen ilyen fát talál meg. A mi szempontunkból irreleváns az, hogy melyik fát kapjuk eredményül, a súlya számít nekünk. Az algoritmus lényege, hogy számon tartjuk azokat az éleket, melyek egyik végpontja fabéli a másik viszont nem fabéli, az ilyen éleket egy „köztes” nevű halmazba soroljuk. A kiinduláshoz egyetlen tetszőlegesen választott csúcs kell. Ez kivesszük a nem fabéli csúcsok halmazába, és betesszük a fabéli halmazba. Egy ilyen művelet elvégzése után az éleket újra megvizsgáljuk, és frissítjük a „köztes” élhalmazt, mert ha változott a csúcshalmaz, akkor a „köztes” élek is változni fognak. Az élhalmaz újraszámítása után megkeressük a legkisebb súlyú „köztes” élet, és ez lesz a feszítőfánk következő éle. Egy ilyen élnek van egy fabéli és egy nem fabéli csúcsa. Az utóbbit kivéve a nem fabéliek közül, megkapjuk a következő csúcsot. Ezt betesszük a fabéli csúcshalmazba és újra számoljuk a „köztes” élhalmazt. Addig ismételjük mindezt, amíg el nem fogynak a nem fabéli csúcsok. Ekkor egy csúcshalmaz és egy élhalmaz eredményeképpen megkaptuk a minimális súlyú feszítő fát.</w:t>
+        <w:t xml:space="preserve">A minimális súlyú feszítőfa keresésére számos megoldás van, mi egy mohó algoritmust alkalmaztuk, mely bizonyítottan a legkisebb súlyú feszítőfát adja eredményül. Ha több ekkora súlyú feszítő fája van, a gráfnak az nem okoz hibát az algoritmus futásában, egyetlen ilyen fát talál meg. A mi szempontunkból irreleváns az, hogy melyik fát kapjuk eredményül, a súlya számít nekünk. Az algoritmus lényege, hogy számon tartjuk azokat az éleket, melyek egyik végpontja fabéli a másik viszont nem fabéli, az ilyen éleket egy „köztes” nevű halmazba soroljuk. A kiinduláshoz egyetlen tetszőlegesen választott csúcs kell. Ez kivesszük a nem fabéli csúcsok halmazába, és betesszük a fabéli halmazba. Egy ilyen művelet elvégzése után az éleket újra megvizsgáljuk, és frissítjük a „köztes” </w:t>
+      </w:r>
+      <w:proofErr w:type="spellStart"/>
+      <w:r>
+        <w:rPr>
+          <w:rFonts w:ascii="Times New Roman" w:hAnsi="Times New Roman" w:cs="Times New Roman"/>
+          <w:sz w:val="24"/>
+          <w:szCs w:val="24"/>
+          <w:lang w:val="hu-HU"/>
+        </w:rPr>
+        <w:t>élhalmazt</w:t>
+      </w:r>
+      <w:proofErr w:type="spellEnd"/>
+      <w:r>
+        <w:rPr>
+          <w:rFonts w:ascii="Times New Roman" w:hAnsi="Times New Roman" w:cs="Times New Roman"/>
+          <w:sz w:val="24"/>
+          <w:szCs w:val="24"/>
+          <w:lang w:val="hu-HU"/>
+        </w:rPr>
+        <w:t xml:space="preserve">, mert ha változott a csúcshalmaz, akkor a „köztes” élek is változni fognak. Az </w:t>
+      </w:r>
+      <w:proofErr w:type="spellStart"/>
+      <w:r>
+        <w:rPr>
+          <w:rFonts w:ascii="Times New Roman" w:hAnsi="Times New Roman" w:cs="Times New Roman"/>
+          <w:sz w:val="24"/>
+          <w:szCs w:val="24"/>
+          <w:lang w:val="hu-HU"/>
+        </w:rPr>
+        <w:t>élhalmaz</w:t>
+      </w:r>
+      <w:proofErr w:type="spellEnd"/>
+      <w:r>
+        <w:rPr>
+          <w:rFonts w:ascii="Times New Roman" w:hAnsi="Times New Roman" w:cs="Times New Roman"/>
+          <w:sz w:val="24"/>
+          <w:szCs w:val="24"/>
+          <w:lang w:val="hu-HU"/>
+        </w:rPr>
+        <w:t xml:space="preserve"> újraszámítása után megkeressük a legkisebb súlyú „köztes” élet, és ez lesz a feszítőfánk következő éle. Egy ilyen élnek van egy fabéli és egy nem fabéli csúcsa. Az utóbbit kivéve a nem fabéliek közül, megkapjuk a következő csúcsot. Ezt betesszük a fabéli csúcshalmazba és újra számoljuk a „köztes” </w:t>
+      </w:r>
+      <w:proofErr w:type="spellStart"/>
+      <w:r>
+        <w:rPr>
+          <w:rFonts w:ascii="Times New Roman" w:hAnsi="Times New Roman" w:cs="Times New Roman"/>
+          <w:sz w:val="24"/>
+          <w:szCs w:val="24"/>
+          <w:lang w:val="hu-HU"/>
+        </w:rPr>
+        <w:t>élhalmazt</w:t>
+      </w:r>
+      <w:proofErr w:type="spellEnd"/>
+      <w:r>
+        <w:rPr>
+          <w:rFonts w:ascii="Times New Roman" w:hAnsi="Times New Roman" w:cs="Times New Roman"/>
+          <w:sz w:val="24"/>
+          <w:szCs w:val="24"/>
+          <w:lang w:val="hu-HU"/>
+        </w:rPr>
+        <w:t xml:space="preserve">. Addig ismételjük mindezt, amíg el nem fogynak a nem fabéli csúcsok. Ekkor egy csúcshalmaz és egy </w:t>
+      </w:r>
+      <w:proofErr w:type="spellStart"/>
+      <w:r>
+        <w:rPr>
+          <w:rFonts w:ascii="Times New Roman" w:hAnsi="Times New Roman" w:cs="Times New Roman"/>
+          <w:sz w:val="24"/>
+          <w:szCs w:val="24"/>
+          <w:lang w:val="hu-HU"/>
+        </w:rPr>
+        <w:t>élhalmaz</w:t>
+      </w:r>
+      <w:proofErr w:type="spellEnd"/>
+      <w:r>
+        <w:rPr>
+          <w:rFonts w:ascii="Times New Roman" w:hAnsi="Times New Roman" w:cs="Times New Roman"/>
+          <w:sz w:val="24"/>
+          <w:szCs w:val="24"/>
+          <w:lang w:val="hu-HU"/>
+        </w:rPr>
+        <w:t xml:space="preserve"> eredményeképpen megkaptuk a minimális súlyú feszítő fát.</w:t>
       </w:r>
     </w:p>
     <w:p>
@@ -2371,16 +3437,96 @@
           <w:szCs w:val="24"/>
           <w:lang w:val="hu-HU"/>
         </w:rPr>
-        <w:t>, melyeknek függetlenek minden náluk kisebb súlyú éltől. Minden ilyen élhez egy kiválasztási árat rendelünk, amit a következő képp számolunk ki: Vesszük az összes csúcsot az él két végpontja kivételével, és vesszük a még használható élek közül az arra illeszkedő leg kisebb súlyút, majd vesszük azok közül is a legkisebb súlyút, amelyek nem szomszédosak azzal az éllel, aminek az árát számítjuk. Vegyük minden csúcsban az először és a másodszor kiválasztott élek súlykülönbségének abszolút értékét. Ezek összege lesz az adott él ára. Vegyük azt az élet, aminek a leg</w:t>
-      </w:r>
-      <w:r>
-        <w:rPr>
-          <w:rFonts w:ascii="Times New Roman" w:hAnsi="Times New Roman" w:cs="Times New Roman"/>
-          <w:sz w:val="24"/>
-          <w:szCs w:val="24"/>
-          <w:lang w:val="hu-HU"/>
-        </w:rPr>
-        <w:t>kisebb az ára és keressük meg azt a két lehető legkisebb súlyösszegű élet, ami szomszédos vele, de egymással nem, illetve vegyük az adott él és a tőle független élek közül a legkisebb súlyú súlyösszegét. Ha az előbbi összeg kisebb mint az utóbbi, akkor a két vele szomszédos élet választjuk ki, ha nem, akkor meg az adott élet. A kiválasztott élet bele helyezzük az eredmény élhalmazba, és szomszédjaival és végpontjaival együtt eltávolítjuk a vizsgált teljesgráfból, ami ekkor is teljes maradt. Ezeket a műveleteket iteráltassuk, amíg végül hat vagy egy él marad. Ha egy maradt, akkor azt kiválasztjuk, ha hat, akkor pedig azt a kettőt, amelyeknek kisebb a súlyösszege. Az eredmény halmazba helyezve az utolsó kiválasztottakat, az elkészült.</w:t>
+        <w:t xml:space="preserve">, melyeknek függetlenek minden náluk kisebb súlyú éltől. Minden ilyen élhez egy kiválasztási árat rendelünk, amit a következő </w:t>
+      </w:r>
+      <w:proofErr w:type="spellStart"/>
+      <w:r>
+        <w:rPr>
+          <w:rFonts w:ascii="Times New Roman" w:hAnsi="Times New Roman" w:cs="Times New Roman"/>
+          <w:sz w:val="24"/>
+          <w:szCs w:val="24"/>
+          <w:lang w:val="hu-HU"/>
+        </w:rPr>
+        <w:t>képp</w:t>
+      </w:r>
+      <w:proofErr w:type="spellEnd"/>
+      <w:r>
+        <w:rPr>
+          <w:rFonts w:ascii="Times New Roman" w:hAnsi="Times New Roman" w:cs="Times New Roman"/>
+          <w:sz w:val="24"/>
+          <w:szCs w:val="24"/>
+          <w:lang w:val="hu-HU"/>
+        </w:rPr>
+        <w:t xml:space="preserve"> számolunk ki: Vesszük az összes csúcsot az él két végpontja kivételével, és vesszük a még használható élek közül az arra illeszkedő leg kisebb súlyút, majd vesszük azok közül is a legkisebb súlyút, amelyek nem szomszédosak azzal az éllel, aminek az árát számítjuk. Vegyük minden csúcsban az először és a másodszor kiválasztott élek súlykülönbségének abszolút értékét. Ezek összege lesz az adott él ára. Vegyük azt az élet, aminek a leg</w:t>
+      </w:r>
+      <w:r>
+        <w:rPr>
+          <w:rFonts w:ascii="Times New Roman" w:hAnsi="Times New Roman" w:cs="Times New Roman"/>
+          <w:sz w:val="24"/>
+          <w:szCs w:val="24"/>
+          <w:lang w:val="hu-HU"/>
+        </w:rPr>
+        <w:t xml:space="preserve">kisebb az ára és keressük meg azt a két lehető legkisebb súlyösszegű élet, ami szomszédos vele, de egymással nem, illetve vegyük az adott él és a tőle független élek közül a legkisebb súlyú súlyösszegét. Ha az előbbi összeg </w:t>
+      </w:r>
+      <w:proofErr w:type="gramStart"/>
+      <w:r>
+        <w:rPr>
+          <w:rFonts w:ascii="Times New Roman" w:hAnsi="Times New Roman" w:cs="Times New Roman"/>
+          <w:sz w:val="24"/>
+          <w:szCs w:val="24"/>
+          <w:lang w:val="hu-HU"/>
+        </w:rPr>
+        <w:t>kisebb</w:t>
+      </w:r>
+      <w:proofErr w:type="gramEnd"/>
+      <w:r>
+        <w:rPr>
+          <w:rFonts w:ascii="Times New Roman" w:hAnsi="Times New Roman" w:cs="Times New Roman"/>
+          <w:sz w:val="24"/>
+          <w:szCs w:val="24"/>
+          <w:lang w:val="hu-HU"/>
+        </w:rPr>
+        <w:t xml:space="preserve"> mint az utóbbi, akkor a két vele szomszédos élet választjuk ki, ha nem, akkor meg az adott élet. A kiválasztott élet bele helyezzük az eredmény </w:t>
+      </w:r>
+      <w:proofErr w:type="spellStart"/>
+      <w:r>
+        <w:rPr>
+          <w:rFonts w:ascii="Times New Roman" w:hAnsi="Times New Roman" w:cs="Times New Roman"/>
+          <w:sz w:val="24"/>
+          <w:szCs w:val="24"/>
+          <w:lang w:val="hu-HU"/>
+        </w:rPr>
+        <w:t>élhalmazba</w:t>
+      </w:r>
+      <w:proofErr w:type="spellEnd"/>
+      <w:r>
+        <w:rPr>
+          <w:rFonts w:ascii="Times New Roman" w:hAnsi="Times New Roman" w:cs="Times New Roman"/>
+          <w:sz w:val="24"/>
+          <w:szCs w:val="24"/>
+          <w:lang w:val="hu-HU"/>
+        </w:rPr>
+        <w:t xml:space="preserve">, és szomszédjaival és végpontjaival együtt eltávolítjuk a vizsgált </w:t>
+      </w:r>
+      <w:proofErr w:type="spellStart"/>
+      <w:r>
+        <w:rPr>
+          <w:rFonts w:ascii="Times New Roman" w:hAnsi="Times New Roman" w:cs="Times New Roman"/>
+          <w:sz w:val="24"/>
+          <w:szCs w:val="24"/>
+          <w:lang w:val="hu-HU"/>
+        </w:rPr>
+        <w:t>teljesgráfból</w:t>
+      </w:r>
+      <w:proofErr w:type="spellEnd"/>
+      <w:r>
+        <w:rPr>
+          <w:rFonts w:ascii="Times New Roman" w:hAnsi="Times New Roman" w:cs="Times New Roman"/>
+          <w:sz w:val="24"/>
+          <w:szCs w:val="24"/>
+          <w:lang w:val="hu-HU"/>
+        </w:rPr>
+        <w:t>, ami ekkor is teljes maradt. Ezeket a műveleteket iteráltassuk, amíg végül hat vagy egy él marad. Ha egy maradt, akkor azt kiválasztjuk, ha hat, akkor pedig azt a kettőt, amelyeknek kisebb a súlyösszege. Az eredmény halmazba helyezve az utolsó kiválasztottakat, az elkészült.</w:t>
       </w:r>
     </w:p>
     <w:p>
@@ -2430,7 +3576,67 @@
           <w:szCs w:val="24"/>
           <w:lang w:val="hu-HU"/>
         </w:rPr>
-        <w:t>Az első lépés eredménye egy élhalmaz és egy csúcshalmaz volt, a harmadik lépés eredménye pedig egy élhalmaz. Ezt a két élhalmazt összegezve kapunk egy gráfot, mely az eredetinek egy része. Az „összeolvasztás” során dupla élek is keletkezhetnek, de ez nem jelent problémát, hiszen a következő lépésben egy Euler kört keresünk.</w:t>
+        <w:t xml:space="preserve">Az első lépés eredménye egy </w:t>
+      </w:r>
+      <w:proofErr w:type="spellStart"/>
+      <w:r>
+        <w:rPr>
+          <w:rFonts w:ascii="Times New Roman" w:hAnsi="Times New Roman" w:cs="Times New Roman"/>
+          <w:sz w:val="24"/>
+          <w:szCs w:val="24"/>
+          <w:lang w:val="hu-HU"/>
+        </w:rPr>
+        <w:t>élhalmaz</w:t>
+      </w:r>
+      <w:proofErr w:type="spellEnd"/>
+      <w:r>
+        <w:rPr>
+          <w:rFonts w:ascii="Times New Roman" w:hAnsi="Times New Roman" w:cs="Times New Roman"/>
+          <w:sz w:val="24"/>
+          <w:szCs w:val="24"/>
+          <w:lang w:val="hu-HU"/>
+        </w:rPr>
+        <w:t xml:space="preserve"> és egy csúcshalmaz volt, a harmadik lépés eredménye pedig egy </w:t>
+      </w:r>
+      <w:proofErr w:type="spellStart"/>
+      <w:r>
+        <w:rPr>
+          <w:rFonts w:ascii="Times New Roman" w:hAnsi="Times New Roman" w:cs="Times New Roman"/>
+          <w:sz w:val="24"/>
+          <w:szCs w:val="24"/>
+          <w:lang w:val="hu-HU"/>
+        </w:rPr>
+        <w:t>élhalmaz</w:t>
+      </w:r>
+      <w:proofErr w:type="spellEnd"/>
+      <w:r>
+        <w:rPr>
+          <w:rFonts w:ascii="Times New Roman" w:hAnsi="Times New Roman" w:cs="Times New Roman"/>
+          <w:sz w:val="24"/>
+          <w:szCs w:val="24"/>
+          <w:lang w:val="hu-HU"/>
+        </w:rPr>
+        <w:t xml:space="preserve">. Ezt a két </w:t>
+      </w:r>
+      <w:proofErr w:type="spellStart"/>
+      <w:r>
+        <w:rPr>
+          <w:rFonts w:ascii="Times New Roman" w:hAnsi="Times New Roman" w:cs="Times New Roman"/>
+          <w:sz w:val="24"/>
+          <w:szCs w:val="24"/>
+          <w:lang w:val="hu-HU"/>
+        </w:rPr>
+        <w:t>élhalmazt</w:t>
+      </w:r>
+      <w:proofErr w:type="spellEnd"/>
+      <w:r>
+        <w:rPr>
+          <w:rFonts w:ascii="Times New Roman" w:hAnsi="Times New Roman" w:cs="Times New Roman"/>
+          <w:sz w:val="24"/>
+          <w:szCs w:val="24"/>
+          <w:lang w:val="hu-HU"/>
+        </w:rPr>
+        <w:t xml:space="preserve"> összegezve kapunk egy gráfot, mely az eredetinek egy része. Az „összeolvasztás” során dupla élek is keletkezhetnek, de ez nem jelent problémát, hiszen a következő lépésben egy Euler kört keresünk.</w:t>
       </w:r>
     </w:p>
     <w:p>
@@ -2498,7 +3704,67 @@
           <w:szCs w:val="24"/>
           <w:lang w:val="hu-HU"/>
         </w:rPr>
-        <w:t xml:space="preserve">uler kör keresésére a Hierholzer algoritmust használtuk. Ez az algoritmus két csúcslistával és két éllistával dolgozik: Egy futás közbeni, úgynevezett pálya csúcslistával és a végeredmény, az úgynevezett kör listájával, valamint egy használatlan és egy használt éllistával. A pálya és kör listákban fontos a sorrend, mert az reprezentálja a kört, az egymásutániságot. Az algoritmus irányított gráfra működik, de nekünk tökéletesen megfelel. Az általunk használt élek mindkét irányba irányítottak. </w:t>
+        <w:t xml:space="preserve">uler kör keresésére a </w:t>
+      </w:r>
+      <w:proofErr w:type="spellStart"/>
+      <w:r>
+        <w:rPr>
+          <w:rFonts w:ascii="Times New Roman" w:hAnsi="Times New Roman" w:cs="Times New Roman"/>
+          <w:sz w:val="24"/>
+          <w:szCs w:val="24"/>
+          <w:lang w:val="hu-HU"/>
+        </w:rPr>
+        <w:t>Hierholzer</w:t>
+      </w:r>
+      <w:proofErr w:type="spellEnd"/>
+      <w:r>
+        <w:rPr>
+          <w:rFonts w:ascii="Times New Roman" w:hAnsi="Times New Roman" w:cs="Times New Roman"/>
+          <w:sz w:val="24"/>
+          <w:szCs w:val="24"/>
+          <w:lang w:val="hu-HU"/>
+        </w:rPr>
+        <w:t xml:space="preserve"> algoritmust használtuk. Ez az algoritmus két csúcslistával és két </w:t>
+      </w:r>
+      <w:proofErr w:type="spellStart"/>
+      <w:r>
+        <w:rPr>
+          <w:rFonts w:ascii="Times New Roman" w:hAnsi="Times New Roman" w:cs="Times New Roman"/>
+          <w:sz w:val="24"/>
+          <w:szCs w:val="24"/>
+          <w:lang w:val="hu-HU"/>
+        </w:rPr>
+        <w:t>éllistával</w:t>
+      </w:r>
+      <w:proofErr w:type="spellEnd"/>
+      <w:r>
+        <w:rPr>
+          <w:rFonts w:ascii="Times New Roman" w:hAnsi="Times New Roman" w:cs="Times New Roman"/>
+          <w:sz w:val="24"/>
+          <w:szCs w:val="24"/>
+          <w:lang w:val="hu-HU"/>
+        </w:rPr>
+        <w:t xml:space="preserve"> dolgozik: Egy futás közbeni, úgynevezett pálya csúcslistával és a végeredmény, az úgynevezett kör listájával, valamint egy használatlan és egy használt </w:t>
+      </w:r>
+      <w:proofErr w:type="spellStart"/>
+      <w:r>
+        <w:rPr>
+          <w:rFonts w:ascii="Times New Roman" w:hAnsi="Times New Roman" w:cs="Times New Roman"/>
+          <w:sz w:val="24"/>
+          <w:szCs w:val="24"/>
+          <w:lang w:val="hu-HU"/>
+        </w:rPr>
+        <w:t>éllistával</w:t>
+      </w:r>
+      <w:proofErr w:type="spellEnd"/>
+      <w:r>
+        <w:rPr>
+          <w:rFonts w:ascii="Times New Roman" w:hAnsi="Times New Roman" w:cs="Times New Roman"/>
+          <w:sz w:val="24"/>
+          <w:szCs w:val="24"/>
+          <w:lang w:val="hu-HU"/>
+        </w:rPr>
+        <w:t xml:space="preserve">. A pálya és kör listákban fontos a sorrend, mert az reprezentálja a kört, az egymásutániságot. Az algoritmus irányított gráfra működik, de nekünk tökéletesen megfelel. Az általunk használt élek mindkét irányba irányítottak. </w:t>
       </w:r>
     </w:p>
     <w:p>
@@ -2548,7 +3814,47 @@
           <w:szCs w:val="24"/>
           <w:lang w:val="hu-HU"/>
         </w:rPr>
-        <w:t xml:space="preserve">A használatlan élhalmaz az összes élet tartalmazza, a használt éllista üres. Egy él használtságának beállítása alatt azt értjük, hogy beletesszük a megfelelő halmazba. A kör halmaz üres halmaz, a pálya halmaznak adjunk egy tetszőleges csúcsot. Egy csúcsot mindig lemásoljuk, és úgy tesszük bele a kívánt listánkba, </w:t>
+        <w:t xml:space="preserve">A használatlan </w:t>
+      </w:r>
+      <w:proofErr w:type="spellStart"/>
+      <w:r>
+        <w:rPr>
+          <w:rFonts w:ascii="Times New Roman" w:hAnsi="Times New Roman" w:cs="Times New Roman"/>
+          <w:sz w:val="24"/>
+          <w:szCs w:val="24"/>
+          <w:lang w:val="hu-HU"/>
+        </w:rPr>
+        <w:t>élhalmaz</w:t>
+      </w:r>
+      <w:proofErr w:type="spellEnd"/>
+      <w:r>
+        <w:rPr>
+          <w:rFonts w:ascii="Times New Roman" w:hAnsi="Times New Roman" w:cs="Times New Roman"/>
+          <w:sz w:val="24"/>
+          <w:szCs w:val="24"/>
+          <w:lang w:val="hu-HU"/>
+        </w:rPr>
+        <w:t xml:space="preserve"> az összes élet tartalmazza, a használt </w:t>
+      </w:r>
+      <w:proofErr w:type="spellStart"/>
+      <w:r>
+        <w:rPr>
+          <w:rFonts w:ascii="Times New Roman" w:hAnsi="Times New Roman" w:cs="Times New Roman"/>
+          <w:sz w:val="24"/>
+          <w:szCs w:val="24"/>
+          <w:lang w:val="hu-HU"/>
+        </w:rPr>
+        <w:t>éllista</w:t>
+      </w:r>
+      <w:proofErr w:type="spellEnd"/>
+      <w:r>
+        <w:rPr>
+          <w:rFonts w:ascii="Times New Roman" w:hAnsi="Times New Roman" w:cs="Times New Roman"/>
+          <w:sz w:val="24"/>
+          <w:szCs w:val="24"/>
+          <w:lang w:val="hu-HU"/>
+        </w:rPr>
+        <w:t xml:space="preserve"> üres. Egy él használtságának beállítása alatt azt értjük, hogy beletesszük a megfelelő halmazba. A kör halmaz üres halmaz, a pálya halmaznak adjunk egy tetszőleges csúcsot. Egy csúcsot mindig lemásoljuk, és úgy tesszük bele a kívánt listánkba, </w:t>
       </w:r>
       <w:r>
         <w:rPr>
@@ -2657,7 +3963,27 @@
           <w:lang w:val="hu-HU"/>
         </w:rPr>
         <w:lastRenderedPageBreak/>
-        <w:t>Ha a használatlan éllista üres, akkor vegyük ki a pálya lista utolsó elemét és adjuk a kör lista végére, addig, amíg el nem fogy a pálya lista. Ekkor készen vagyunk.</w:t>
+        <w:t xml:space="preserve">Ha a használatlan </w:t>
+      </w:r>
+      <w:proofErr w:type="spellStart"/>
+      <w:r>
+        <w:rPr>
+          <w:rFonts w:ascii="Times New Roman" w:hAnsi="Times New Roman" w:cs="Times New Roman"/>
+          <w:sz w:val="24"/>
+          <w:szCs w:val="24"/>
+          <w:lang w:val="hu-HU"/>
+        </w:rPr>
+        <w:t>éllista</w:t>
+      </w:r>
+      <w:proofErr w:type="spellEnd"/>
+      <w:r>
+        <w:rPr>
+          <w:rFonts w:ascii="Times New Roman" w:hAnsi="Times New Roman" w:cs="Times New Roman"/>
+          <w:sz w:val="24"/>
+          <w:szCs w:val="24"/>
+          <w:lang w:val="hu-HU"/>
+        </w:rPr>
+        <w:t xml:space="preserve"> üres, akkor vegyük ki a pálya lista utolsó elemét és adjuk a kör lista végére, addig, amíg el nem fogy a pálya lista. Ekkor készen vagyunk.</w:t>
       </w:r>
     </w:p>
     <w:p>
@@ -2684,7 +4010,27 @@
           <w:szCs w:val="24"/>
           <w:lang w:val="hu-HU"/>
         </w:rPr>
-        <w:t>Ha a használatlan éllista nem üres, akkor ez azt jelenti, hogy körbeértünk, de nem használtuk fel minden élet. Ekkor a pálya utolsó csúcsát vegyük ki a pálya listából és adjuk a kör lista végére.</w:t>
+        <w:t xml:space="preserve">Ha a használatlan </w:t>
+      </w:r>
+      <w:proofErr w:type="spellStart"/>
+      <w:r>
+        <w:rPr>
+          <w:rFonts w:ascii="Times New Roman" w:hAnsi="Times New Roman" w:cs="Times New Roman"/>
+          <w:sz w:val="24"/>
+          <w:szCs w:val="24"/>
+          <w:lang w:val="hu-HU"/>
+        </w:rPr>
+        <w:t>éllista</w:t>
+      </w:r>
+      <w:proofErr w:type="spellEnd"/>
+      <w:r>
+        <w:rPr>
+          <w:rFonts w:ascii="Times New Roman" w:hAnsi="Times New Roman" w:cs="Times New Roman"/>
+          <w:sz w:val="24"/>
+          <w:szCs w:val="24"/>
+          <w:lang w:val="hu-HU"/>
+        </w:rPr>
+        <w:t xml:space="preserve"> nem üres, akkor ez azt jelenti, hogy körbeértünk, de nem használtuk fel minden élet. Ekkor a pálya utolsó csúcsát vegyük ki a pálya listából és adjuk a kör lista végére.</w:t>
       </w:r>
       <w:r>
         <w:rPr>
@@ -2814,7 +4160,27 @@
           <w:szCs w:val="24"/>
           <w:lang w:val="hu-HU"/>
         </w:rPr>
-        <w:t>Az utolsó lépés a Hamilton kör kialakítása. Az fentebbi összefoglalóban már részleteztük és megmagyaráztunk azt, hogy itt miért használunk egyszerű lépést. Ebben a lépésben annyi a feladatunk, hogy végig megyünk a csúcslista sorozaton, és amelyik csúcs szerepelt már, azt egyszerűen kidobjuk. természetesen ügyelünk arra is, hogy az első csúcs kétszer szerepel, hiszen úgy kapunk az útból kört, ha az eleje és a vége ugyan az. Tehát ezt külön lekezeljük. A csúcs elhagyása nekünk nem okoz semmilyen problémát, hiszen az eredeti gráfunk teljes gráf volt, így az elhagyott előtti és az elhagyott utáni csúcsok között is lesz él az eredeti gráfban. A kapott csúcslista egymás utáni bejárása (pl a lista harmadik csúcsától a negyedikbe megyünk, onnan az ötödikbe, stb.) a keresett Hamilton kört eredményezi.</w:t>
+        <w:t>Az utolsó lépés a Hamilton kör kialakítása. Az fentebbi összefoglalóban már részleteztük és megmagyaráztunk azt, hogy itt miért használunk egyszerű lépést. Ebben a lépésben annyi a feladatunk, hogy végig megyünk a csúcslista sorozaton, és amelyik csúcs szerepelt már, azt egyszerűen kidobjuk. természetesen ügyelünk arra is, hogy az első csúcs kétszer szerepel, hiszen úgy kapunk az útból kört, ha az eleje és a vége ugyan az. Tehát ezt külön lekezeljük. A csúcs elhagyása nekünk nem okoz semmilyen problémát, hiszen az eredeti gráfunk teljes gráf volt, így az elhagyott előtti és az elhagyott utáni csúcsok között is lesz él az eredeti gráfban. A kapott csúcslista egymás utáni bejárása (</w:t>
+      </w:r>
+      <w:proofErr w:type="spellStart"/>
+      <w:r>
+        <w:rPr>
+          <w:rFonts w:ascii="Times New Roman" w:hAnsi="Times New Roman" w:cs="Times New Roman"/>
+          <w:sz w:val="24"/>
+          <w:szCs w:val="24"/>
+          <w:lang w:val="hu-HU"/>
+        </w:rPr>
+        <w:t>pl</w:t>
+      </w:r>
+      <w:proofErr w:type="spellEnd"/>
+      <w:r>
+        <w:rPr>
+          <w:rFonts w:ascii="Times New Roman" w:hAnsi="Times New Roman" w:cs="Times New Roman"/>
+          <w:sz w:val="24"/>
+          <w:szCs w:val="24"/>
+          <w:lang w:val="hu-HU"/>
+        </w:rPr>
+        <w:t xml:space="preserve"> a lista harmadik csúcsától a negyedikbe megyünk, onnan az ötödikbe, stb.) a keresett Hamilton kört eredményezi.</w:t>
       </w:r>
     </w:p>
     <w:p>
@@ -2885,7 +4251,47 @@
           <w:szCs w:val="24"/>
           <w:lang w:val="hu-HU"/>
         </w:rPr>
-        <w:t>A programozásban megismert mohó algoritmusok ismertetőjele, hogy tulajdonképp gondolkozás nélkül, Trial &amp; Error módon, véletlenszerűen próbálkozva próbálják elérni az optimális, vagy az optimálishoz minél közelebbi megoldást. Ez jelen esetben sincsen másképp.</w:t>
+        <w:t xml:space="preserve">A programozásban megismert mohó algoritmusok ismertetőjele, hogy tulajdonképp gondolkozás nélkül, </w:t>
+      </w:r>
+      <w:proofErr w:type="spellStart"/>
+      <w:r>
+        <w:rPr>
+          <w:rFonts w:ascii="Times New Roman" w:hAnsi="Times New Roman" w:cs="Times New Roman"/>
+          <w:sz w:val="24"/>
+          <w:szCs w:val="24"/>
+          <w:lang w:val="hu-HU"/>
+        </w:rPr>
+        <w:t>Trial</w:t>
+      </w:r>
+      <w:proofErr w:type="spellEnd"/>
+      <w:r>
+        <w:rPr>
+          <w:rFonts w:ascii="Times New Roman" w:hAnsi="Times New Roman" w:cs="Times New Roman"/>
+          <w:sz w:val="24"/>
+          <w:szCs w:val="24"/>
+          <w:lang w:val="hu-HU"/>
+        </w:rPr>
+        <w:t xml:space="preserve"> &amp; </w:t>
+      </w:r>
+      <w:proofErr w:type="spellStart"/>
+      <w:r>
+        <w:rPr>
+          <w:rFonts w:ascii="Times New Roman" w:hAnsi="Times New Roman" w:cs="Times New Roman"/>
+          <w:sz w:val="24"/>
+          <w:szCs w:val="24"/>
+          <w:lang w:val="hu-HU"/>
+        </w:rPr>
+        <w:t>Error</w:t>
+      </w:r>
+      <w:proofErr w:type="spellEnd"/>
+      <w:r>
+        <w:rPr>
+          <w:rFonts w:ascii="Times New Roman" w:hAnsi="Times New Roman" w:cs="Times New Roman"/>
+          <w:sz w:val="24"/>
+          <w:szCs w:val="24"/>
+          <w:lang w:val="hu-HU"/>
+        </w:rPr>
+        <w:t xml:space="preserve"> módon, véletlenszerűen próbálkozva próbálják elérni az optimális, vagy az optimálishoz minél közelebbi megoldást. Ez jelen esetben sincsen másképp.</w:t>
       </w:r>
     </w:p>
     <w:p>
@@ -3381,7 +4787,6 @@
           <w:noProof/>
           <w:sz w:val="24"/>
           <w:szCs w:val="24"/>
-          <w:lang w:val="hu-HU" w:eastAsia="hu-HU"/>
         </w:rPr>
         <mc:AlternateContent>
           <mc:Choice Requires="wps">
@@ -3447,7 +4852,7 @@
           </mc:Choice>
           <mc:Fallback>
             <w:pict>
-              <v:shapetype w14:anchorId="5D52140B" id="_x0000_t32" coordsize="21600,21600" o:spt="32" o:oned="t" path="m,l21600,21600e" filled="f">
+              <v:shapetype w14:anchorId="2E7E1B21" id="_x0000_t32" coordsize="21600,21600" o:spt="32" o:oned="t" path="m,l21600,21600e" filled="f">
                 <v:path arrowok="t" fillok="f" o:connecttype="none"/>
                 <o:lock v:ext="edit" shapetype="t"/>
               </v:shapetype>
@@ -3984,7 +5389,147 @@
           <w:szCs w:val="24"/>
           <w:lang w:val="hu-HU"/>
         </w:rPr>
-        <w:t xml:space="preserve">A genetikus algoritmus nem egy konkrétan egy feladatra alkotott algoritmus mint a Christofides, hanem egy általános módszertan problémák közelítéses megoldására. Előszeretettel használják np teljes problémák esetén, mivel rendkívül kedvező futási idővel ad nagyon jó közelítést, és nem is tartozik a legbonyolultabbak közé(, még ha jobb teljesítményt hozó variánsairól és más algoritmusokkal alkotott hibridjeiről ez nem is mondható el feltétlen). Nevét azért kapta, mert az evolúció modeljének mintájára alkották meg, felfogható egy fajta nemesítés ként is. Itt a fajunk nem más mint a konkrét feladat kellő mértékű általánosításának(enyhítésének) megoldáhalmazának részhalmaza. A cél pedig hogy a megoldáshoz legközelebb állók életben maradjanak, és nagyobb valószínüséggel szaporodjanak, mint rosszabbul teljesítő táraik. </w:t>
+        <w:t xml:space="preserve">A genetikus algoritmus nem egy konkrétan egy feladatra alkotott </w:t>
+      </w:r>
+      <w:proofErr w:type="gramStart"/>
+      <w:r>
+        <w:rPr>
+          <w:rFonts w:ascii="Times New Roman" w:hAnsi="Times New Roman" w:cs="Times New Roman"/>
+          <w:sz w:val="24"/>
+          <w:szCs w:val="24"/>
+          <w:lang w:val="hu-HU"/>
+        </w:rPr>
+        <w:t>algoritmus</w:t>
+      </w:r>
+      <w:proofErr w:type="gramEnd"/>
+      <w:r>
+        <w:rPr>
+          <w:rFonts w:ascii="Times New Roman" w:hAnsi="Times New Roman" w:cs="Times New Roman"/>
+          <w:sz w:val="24"/>
+          <w:szCs w:val="24"/>
+          <w:lang w:val="hu-HU"/>
+        </w:rPr>
+        <w:t xml:space="preserve"> mint a Christofides, hanem egy általános módszertan problémák közelítéses megoldására. Előszeretettel használják </w:t>
+      </w:r>
+      <w:proofErr w:type="spellStart"/>
+      <w:r>
+        <w:rPr>
+          <w:rFonts w:ascii="Times New Roman" w:hAnsi="Times New Roman" w:cs="Times New Roman"/>
+          <w:sz w:val="24"/>
+          <w:szCs w:val="24"/>
+          <w:lang w:val="hu-HU"/>
+        </w:rPr>
+        <w:t>np</w:t>
+      </w:r>
+      <w:proofErr w:type="spellEnd"/>
+      <w:r>
+        <w:rPr>
+          <w:rFonts w:ascii="Times New Roman" w:hAnsi="Times New Roman" w:cs="Times New Roman"/>
+          <w:sz w:val="24"/>
+          <w:szCs w:val="24"/>
+          <w:lang w:val="hu-HU"/>
+        </w:rPr>
+        <w:t xml:space="preserve"> teljes problémák esetén, mivel rendkívül kedvező futási idővel ad nagyon jó közelítést, és nem is tartozik a legbonyolultabbak </w:t>
+      </w:r>
+      <w:proofErr w:type="gramStart"/>
+      <w:r>
+        <w:rPr>
+          <w:rFonts w:ascii="Times New Roman" w:hAnsi="Times New Roman" w:cs="Times New Roman"/>
+          <w:sz w:val="24"/>
+          <w:szCs w:val="24"/>
+          <w:lang w:val="hu-HU"/>
+        </w:rPr>
+        <w:t>közé(</w:t>
+      </w:r>
+      <w:proofErr w:type="gramEnd"/>
+      <w:r>
+        <w:rPr>
+          <w:rFonts w:ascii="Times New Roman" w:hAnsi="Times New Roman" w:cs="Times New Roman"/>
+          <w:sz w:val="24"/>
+          <w:szCs w:val="24"/>
+          <w:lang w:val="hu-HU"/>
+        </w:rPr>
+        <w:t xml:space="preserve">, még ha jobb teljesítményt hozó variánsairól és más algoritmusokkal alkotott hibridjeiről ez nem is mondható el feltétlen). Nevét azért kapta, mert az evolúció </w:t>
+      </w:r>
+      <w:proofErr w:type="spellStart"/>
+      <w:r>
+        <w:rPr>
+          <w:rFonts w:ascii="Times New Roman" w:hAnsi="Times New Roman" w:cs="Times New Roman"/>
+          <w:sz w:val="24"/>
+          <w:szCs w:val="24"/>
+          <w:lang w:val="hu-HU"/>
+        </w:rPr>
+        <w:t>modeljének</w:t>
+      </w:r>
+      <w:proofErr w:type="spellEnd"/>
+      <w:r>
+        <w:rPr>
+          <w:rFonts w:ascii="Times New Roman" w:hAnsi="Times New Roman" w:cs="Times New Roman"/>
+          <w:sz w:val="24"/>
+          <w:szCs w:val="24"/>
+          <w:lang w:val="hu-HU"/>
+        </w:rPr>
+        <w:t xml:space="preserve"> mintájára alkották meg, felfogható egy fajta nemesítés ként is. Itt a fajunk nem </w:t>
+      </w:r>
+      <w:proofErr w:type="gramStart"/>
+      <w:r>
+        <w:rPr>
+          <w:rFonts w:ascii="Times New Roman" w:hAnsi="Times New Roman" w:cs="Times New Roman"/>
+          <w:sz w:val="24"/>
+          <w:szCs w:val="24"/>
+          <w:lang w:val="hu-HU"/>
+        </w:rPr>
+        <w:t>más</w:t>
+      </w:r>
+      <w:proofErr w:type="gramEnd"/>
+      <w:r>
+        <w:rPr>
+          <w:rFonts w:ascii="Times New Roman" w:hAnsi="Times New Roman" w:cs="Times New Roman"/>
+          <w:sz w:val="24"/>
+          <w:szCs w:val="24"/>
+          <w:lang w:val="hu-HU"/>
+        </w:rPr>
+        <w:t xml:space="preserve"> mint a konkrét feladat kellő mértékű általánosításának(enyhítésének) </w:t>
+      </w:r>
+      <w:proofErr w:type="spellStart"/>
+      <w:r>
+        <w:rPr>
+          <w:rFonts w:ascii="Times New Roman" w:hAnsi="Times New Roman" w:cs="Times New Roman"/>
+          <w:sz w:val="24"/>
+          <w:szCs w:val="24"/>
+          <w:lang w:val="hu-HU"/>
+        </w:rPr>
+        <w:t>megoldáhalmazának</w:t>
+      </w:r>
+      <w:proofErr w:type="spellEnd"/>
+      <w:r>
+        <w:rPr>
+          <w:rFonts w:ascii="Times New Roman" w:hAnsi="Times New Roman" w:cs="Times New Roman"/>
+          <w:sz w:val="24"/>
+          <w:szCs w:val="24"/>
+          <w:lang w:val="hu-HU"/>
+        </w:rPr>
+        <w:t xml:space="preserve"> részhalmaza. A cél pedig hogy a megoldáshoz legközelebb állók életben maradjanak, és nagyobb </w:t>
+      </w:r>
+      <w:proofErr w:type="spellStart"/>
+      <w:r>
+        <w:rPr>
+          <w:rFonts w:ascii="Times New Roman" w:hAnsi="Times New Roman" w:cs="Times New Roman"/>
+          <w:sz w:val="24"/>
+          <w:szCs w:val="24"/>
+          <w:lang w:val="hu-HU"/>
+        </w:rPr>
+        <w:t>valószínüséggel</w:t>
+      </w:r>
+      <w:proofErr w:type="spellEnd"/>
+      <w:r>
+        <w:rPr>
+          <w:rFonts w:ascii="Times New Roman" w:hAnsi="Times New Roman" w:cs="Times New Roman"/>
+          <w:sz w:val="24"/>
+          <w:szCs w:val="24"/>
+          <w:lang w:val="hu-HU"/>
+        </w:rPr>
+        <w:t xml:space="preserve"> szaporodjanak, mint rosszabbul teljesítő táraik. </w:t>
       </w:r>
     </w:p>
     <w:p>
@@ -4135,7 +5680,47 @@
           <w:szCs w:val="24"/>
           <w:lang w:val="hu-HU"/>
         </w:rPr>
-        <w:t>Allél: A kromoszomáinkat megkülönböztető elemi attribútumok. Jelen esetben ez az hogy melyik ügynökök, melyik csúcsokat, milyen sorrendben járják be.</w:t>
+        <w:t xml:space="preserve">Allél: A </w:t>
+      </w:r>
+      <w:proofErr w:type="spellStart"/>
+      <w:r>
+        <w:rPr>
+          <w:rFonts w:ascii="Times New Roman" w:hAnsi="Times New Roman" w:cs="Times New Roman"/>
+          <w:sz w:val="24"/>
+          <w:szCs w:val="24"/>
+          <w:lang w:val="hu-HU"/>
+        </w:rPr>
+        <w:t>kromoszomáinkat</w:t>
+      </w:r>
+      <w:proofErr w:type="spellEnd"/>
+      <w:r>
+        <w:rPr>
+          <w:rFonts w:ascii="Times New Roman" w:hAnsi="Times New Roman" w:cs="Times New Roman"/>
+          <w:sz w:val="24"/>
+          <w:szCs w:val="24"/>
+          <w:lang w:val="hu-HU"/>
+        </w:rPr>
+        <w:t xml:space="preserve"> megkülönböztető elemi attribútumok. Jelen esetben ez </w:t>
+      </w:r>
+      <w:proofErr w:type="gramStart"/>
+      <w:r>
+        <w:rPr>
+          <w:rFonts w:ascii="Times New Roman" w:hAnsi="Times New Roman" w:cs="Times New Roman"/>
+          <w:sz w:val="24"/>
+          <w:szCs w:val="24"/>
+          <w:lang w:val="hu-HU"/>
+        </w:rPr>
+        <w:t>az</w:t>
+      </w:r>
+      <w:proofErr w:type="gramEnd"/>
+      <w:r>
+        <w:rPr>
+          <w:rFonts w:ascii="Times New Roman" w:hAnsi="Times New Roman" w:cs="Times New Roman"/>
+          <w:sz w:val="24"/>
+          <w:szCs w:val="24"/>
+          <w:lang w:val="hu-HU"/>
+        </w:rPr>
+        <w:t xml:space="preserve"> hogy melyik ügynökök, melyik csúcsokat, milyen sorrendben járják be.</w:t>
       </w:r>
     </w:p>
     <w:p>
@@ -4180,14 +5765,65 @@
           <w:lang w:val="hu-HU"/>
         </w:rPr>
       </w:pPr>
-      <w:r>
-        <w:rPr>
-          <w:rFonts w:ascii="Times New Roman" w:hAnsi="Times New Roman" w:cs="Times New Roman"/>
-          <w:sz w:val="24"/>
-          <w:szCs w:val="24"/>
-          <w:lang w:val="hu-HU"/>
-        </w:rPr>
-        <w:t>Fitness: Annak mértéke, hogy egy adott kromoszóma milyen közel áll az eredeti probléma megoldásához. Ez alapján válogatjuk őket. Jelen esetben ez a leghosszabb út, amit egy ügynök megtesz, hszen az MTSP-ben ennek kell a lehető legrövidebbnek lennie, mást nem is általánosítottunk.</w:t>
+      <w:proofErr w:type="spellStart"/>
+      <w:r>
+        <w:rPr>
+          <w:rFonts w:ascii="Times New Roman" w:hAnsi="Times New Roman" w:cs="Times New Roman"/>
+          <w:sz w:val="24"/>
+          <w:szCs w:val="24"/>
+          <w:lang w:val="hu-HU"/>
+        </w:rPr>
+        <w:t>Fitness</w:t>
+      </w:r>
+      <w:proofErr w:type="spellEnd"/>
+      <w:r>
+        <w:rPr>
+          <w:rFonts w:ascii="Times New Roman" w:hAnsi="Times New Roman" w:cs="Times New Roman"/>
+          <w:sz w:val="24"/>
+          <w:szCs w:val="24"/>
+          <w:lang w:val="hu-HU"/>
+        </w:rPr>
+        <w:t xml:space="preserve">: Annak mértéke, hogy egy adott kromoszóma milyen közel áll az eredeti probléma megoldásához. Ez alapján válogatjuk őket. Jelen esetben ez a leghosszabb út, amit egy ügynök megtesz, </w:t>
+      </w:r>
+      <w:proofErr w:type="spellStart"/>
+      <w:r>
+        <w:rPr>
+          <w:rFonts w:ascii="Times New Roman" w:hAnsi="Times New Roman" w:cs="Times New Roman"/>
+          <w:sz w:val="24"/>
+          <w:szCs w:val="24"/>
+          <w:lang w:val="hu-HU"/>
+        </w:rPr>
+        <w:t>hszen</w:t>
+      </w:r>
+      <w:proofErr w:type="spellEnd"/>
+      <w:r>
+        <w:rPr>
+          <w:rFonts w:ascii="Times New Roman" w:hAnsi="Times New Roman" w:cs="Times New Roman"/>
+          <w:sz w:val="24"/>
+          <w:szCs w:val="24"/>
+          <w:lang w:val="hu-HU"/>
+        </w:rPr>
+        <w:t xml:space="preserve"> az </w:t>
+      </w:r>
+      <w:proofErr w:type="spellStart"/>
+      <w:r>
+        <w:rPr>
+          <w:rFonts w:ascii="Times New Roman" w:hAnsi="Times New Roman" w:cs="Times New Roman"/>
+          <w:sz w:val="24"/>
+          <w:szCs w:val="24"/>
+          <w:lang w:val="hu-HU"/>
+        </w:rPr>
+        <w:t>MTSP-ben</w:t>
+      </w:r>
+      <w:proofErr w:type="spellEnd"/>
+      <w:r>
+        <w:rPr>
+          <w:rFonts w:ascii="Times New Roman" w:hAnsi="Times New Roman" w:cs="Times New Roman"/>
+          <w:sz w:val="24"/>
+          <w:szCs w:val="24"/>
+          <w:lang w:val="hu-HU"/>
+        </w:rPr>
+        <w:t xml:space="preserve"> ennek kell a lehető legrövidebbnek lennie, mást nem is általánosítottunk.</w:t>
       </w:r>
     </w:p>
     <w:p>
@@ -4259,7 +5895,67 @@
           <w:szCs w:val="24"/>
           <w:lang w:val="hu-HU"/>
         </w:rPr>
-        <w:t>Inicializáció: Létre kell hoznunk egy kezdeti populációt, ami a nemesítés kezdeti alanyául szolgál. Mivel nem ismerjük a megoldást, ekkor még nem tudjuk milyen allélekből áll, de ahhoz hogy az algoritmus jól működjön, elengedhetetlen, hogy legtöbb allélje kellő mennyiségben jelen legyen a kezdetleges populációban. Ezt csak valószínűségi alapon tudjuk biztosítani azzal hogy nagyra vesszük a populáció méretét, és biztosítjuk sokszínűségét.</w:t>
+        <w:t xml:space="preserve">Inicializáció: Létre kell hoznunk egy kezdeti populációt, ami a nemesítés kezdeti alanyául szolgál. Mivel nem ismerjük a megoldást, ekkor még nem tudjuk milyen </w:t>
+      </w:r>
+      <w:proofErr w:type="spellStart"/>
+      <w:r>
+        <w:rPr>
+          <w:rFonts w:ascii="Times New Roman" w:hAnsi="Times New Roman" w:cs="Times New Roman"/>
+          <w:sz w:val="24"/>
+          <w:szCs w:val="24"/>
+          <w:lang w:val="hu-HU"/>
+        </w:rPr>
+        <w:t>allélekből</w:t>
+      </w:r>
+      <w:proofErr w:type="spellEnd"/>
+      <w:r>
+        <w:rPr>
+          <w:rFonts w:ascii="Times New Roman" w:hAnsi="Times New Roman" w:cs="Times New Roman"/>
+          <w:sz w:val="24"/>
+          <w:szCs w:val="24"/>
+          <w:lang w:val="hu-HU"/>
+        </w:rPr>
+        <w:t xml:space="preserve"> áll, de ahhoz hogy az algoritmus jól működjön, elengedhetetlen, hogy legtöbb </w:t>
+      </w:r>
+      <w:proofErr w:type="spellStart"/>
+      <w:r>
+        <w:rPr>
+          <w:rFonts w:ascii="Times New Roman" w:hAnsi="Times New Roman" w:cs="Times New Roman"/>
+          <w:sz w:val="24"/>
+          <w:szCs w:val="24"/>
+          <w:lang w:val="hu-HU"/>
+        </w:rPr>
+        <w:t>allélje</w:t>
+      </w:r>
+      <w:proofErr w:type="spellEnd"/>
+      <w:r>
+        <w:rPr>
+          <w:rFonts w:ascii="Times New Roman" w:hAnsi="Times New Roman" w:cs="Times New Roman"/>
+          <w:sz w:val="24"/>
+          <w:szCs w:val="24"/>
+          <w:lang w:val="hu-HU"/>
+        </w:rPr>
+        <w:t xml:space="preserve"> kellő mennyiségben jelen legyen a kezdetleges populációban. Ezt csak valószínűségi alapon tudjuk biztosítani azzal hogy </w:t>
+      </w:r>
+      <w:proofErr w:type="gramStart"/>
+      <w:r>
+        <w:rPr>
+          <w:rFonts w:ascii="Times New Roman" w:hAnsi="Times New Roman" w:cs="Times New Roman"/>
+          <w:sz w:val="24"/>
+          <w:szCs w:val="24"/>
+          <w:lang w:val="hu-HU"/>
+        </w:rPr>
+        <w:t>nagyra</w:t>
+      </w:r>
+      <w:proofErr w:type="gramEnd"/>
+      <w:r>
+        <w:rPr>
+          <w:rFonts w:ascii="Times New Roman" w:hAnsi="Times New Roman" w:cs="Times New Roman"/>
+          <w:sz w:val="24"/>
+          <w:szCs w:val="24"/>
+          <w:lang w:val="hu-HU"/>
+        </w:rPr>
+        <w:t xml:space="preserve"> vesszük a populáció méretét, és biztosítjuk sokszínűségét.</w:t>
       </w:r>
     </w:p>
     <w:p>
@@ -4285,7 +5981,47 @@
           <w:szCs w:val="24"/>
           <w:lang w:val="hu-HU"/>
         </w:rPr>
-        <w:t xml:space="preserve">Szelekció: Minden populációbeli egyednek megvizsgáljuk a fitness értékét és kiválasztjuk a legjobb, legéletrevalóbb kromoszómákat. A kiválasztottakból származtatjuk alapjáraton az új generáció maradékát, de ekkor még fent áll annak az esélye, hogy benne ragadunk egy helyi minimumban. Ez alatt azt kell érteni, hogy ha egyik körben az egyik szükséges, de nem jelentőségteljes allél nem jelenik meg a legjobbaknál, akkor elveszhet, és ugyan nagyon közel kerülünk a célunkhoz, de nem tudjuk elérni. Ennek orvoslására a legjobbak közé még beválogatunk pár rosszabbat is véletlen szerűen, így adva több esélyt a szükséges allélok fent maradására. </w:t>
+        <w:t xml:space="preserve">Szelekció: Minden populációbeli egyednek megvizsgáljuk a </w:t>
+      </w:r>
+      <w:proofErr w:type="spellStart"/>
+      <w:r>
+        <w:rPr>
+          <w:rFonts w:ascii="Times New Roman" w:hAnsi="Times New Roman" w:cs="Times New Roman"/>
+          <w:sz w:val="24"/>
+          <w:szCs w:val="24"/>
+          <w:lang w:val="hu-HU"/>
+        </w:rPr>
+        <w:t>fitness</w:t>
+      </w:r>
+      <w:proofErr w:type="spellEnd"/>
+      <w:r>
+        <w:rPr>
+          <w:rFonts w:ascii="Times New Roman" w:hAnsi="Times New Roman" w:cs="Times New Roman"/>
+          <w:sz w:val="24"/>
+          <w:szCs w:val="24"/>
+          <w:lang w:val="hu-HU"/>
+        </w:rPr>
+        <w:t xml:space="preserve"> értékét és kiválasztjuk a legjobb, legéletrevalóbb kromoszómákat. A kiválasztottakból származtatjuk alapjáraton az új generáció maradékát, de ekkor még fent áll annak az esélye, hogy benne ragadunk egy helyi minimumban. Ez alatt azt kell érteni, hogy ha egyik körben az egyik szükséges, de nem jelentőségteljes allél nem jelenik meg a legjobbaknál, akkor elveszhet, és ugyan nagyon közel kerülünk a célunkhoz, de nem tudjuk elérni. Ennek orvoslására a legjobbak közé még beválogatunk pár rosszabbat is </w:t>
+      </w:r>
+      <w:proofErr w:type="gramStart"/>
+      <w:r>
+        <w:rPr>
+          <w:rFonts w:ascii="Times New Roman" w:hAnsi="Times New Roman" w:cs="Times New Roman"/>
+          <w:sz w:val="24"/>
+          <w:szCs w:val="24"/>
+          <w:lang w:val="hu-HU"/>
+        </w:rPr>
+        <w:t>véletlen szerűen</w:t>
+      </w:r>
+      <w:proofErr w:type="gramEnd"/>
+      <w:r>
+        <w:rPr>
+          <w:rFonts w:ascii="Times New Roman" w:hAnsi="Times New Roman" w:cs="Times New Roman"/>
+          <w:sz w:val="24"/>
+          <w:szCs w:val="24"/>
+          <w:lang w:val="hu-HU"/>
+        </w:rPr>
+        <w:t xml:space="preserve">, így adva több esélyt a szükséges allélok fent maradására. </w:t>
       </w:r>
     </w:p>
     <w:p>
@@ -4389,7 +6125,87 @@
           <w:szCs w:val="24"/>
           <w:lang w:val="hu-HU"/>
         </w:rPr>
-        <w:t>Az első, amire ki kell térnünk az a kromoszóma adatszerkezete, mivel ezt is sok féle képpen meg lehet valósítani. Jelen esetben a teljes gráf csúcsait számokkal azonosítottuk, és az alléleket két tömbben tároltuk. Az első tömb a csúcsok egy permutációját tárolta, amiben nem szerepelt a központ, a második tömb pedig azt hogy melyik ügynök mennyit jár be belőlök. Például ha a hat csúcsról van szó és a permutációnk a {1,4,2,0,3,5}, és két ügynökünk van, melyekre a tömb az {2,4}, akkor az első ügynök az 1,4 csúcsokat járja be ebben a sorrendben, a másik pedig a 2,0,3,5 csúcsokat. Az allél fittségét is maga a kromoszóma tárolta</w:t>
+        <w:t xml:space="preserve">Az első, amire ki kell térnünk az a kromoszóma adatszerkezete, mivel ezt is sok féle </w:t>
+      </w:r>
+      <w:proofErr w:type="spellStart"/>
+      <w:r>
+        <w:rPr>
+          <w:rFonts w:ascii="Times New Roman" w:hAnsi="Times New Roman" w:cs="Times New Roman"/>
+          <w:sz w:val="24"/>
+          <w:szCs w:val="24"/>
+          <w:lang w:val="hu-HU"/>
+        </w:rPr>
+        <w:t>képpen</w:t>
+      </w:r>
+      <w:proofErr w:type="spellEnd"/>
+      <w:r>
+        <w:rPr>
+          <w:rFonts w:ascii="Times New Roman" w:hAnsi="Times New Roman" w:cs="Times New Roman"/>
+          <w:sz w:val="24"/>
+          <w:szCs w:val="24"/>
+          <w:lang w:val="hu-HU"/>
+        </w:rPr>
+        <w:t xml:space="preserve"> meg lehet valósítani. Jelen esetben a teljes gráf csúcsait számokkal azonosítottuk, és az </w:t>
+      </w:r>
+      <w:proofErr w:type="spellStart"/>
+      <w:r>
+        <w:rPr>
+          <w:rFonts w:ascii="Times New Roman" w:hAnsi="Times New Roman" w:cs="Times New Roman"/>
+          <w:sz w:val="24"/>
+          <w:szCs w:val="24"/>
+          <w:lang w:val="hu-HU"/>
+        </w:rPr>
+        <w:t>alléleket</w:t>
+      </w:r>
+      <w:proofErr w:type="spellEnd"/>
+      <w:r>
+        <w:rPr>
+          <w:rFonts w:ascii="Times New Roman" w:hAnsi="Times New Roman" w:cs="Times New Roman"/>
+          <w:sz w:val="24"/>
+          <w:szCs w:val="24"/>
+          <w:lang w:val="hu-HU"/>
+        </w:rPr>
+        <w:t xml:space="preserve"> két tömbben tároltuk. Az első tömb a csúcsok egy permutációját tárolta, amiben nem szerepelt a központ, a második tömb pedig </w:t>
+      </w:r>
+      <w:proofErr w:type="gramStart"/>
+      <w:r>
+        <w:rPr>
+          <w:rFonts w:ascii="Times New Roman" w:hAnsi="Times New Roman" w:cs="Times New Roman"/>
+          <w:sz w:val="24"/>
+          <w:szCs w:val="24"/>
+          <w:lang w:val="hu-HU"/>
+        </w:rPr>
+        <w:t>azt</w:t>
+      </w:r>
+      <w:proofErr w:type="gramEnd"/>
+      <w:r>
+        <w:rPr>
+          <w:rFonts w:ascii="Times New Roman" w:hAnsi="Times New Roman" w:cs="Times New Roman"/>
+          <w:sz w:val="24"/>
+          <w:szCs w:val="24"/>
+          <w:lang w:val="hu-HU"/>
+        </w:rPr>
+        <w:t xml:space="preserve"> hogy melyik ügynök mennyit jár be </w:t>
+      </w:r>
+      <w:proofErr w:type="spellStart"/>
+      <w:r>
+        <w:rPr>
+          <w:rFonts w:ascii="Times New Roman" w:hAnsi="Times New Roman" w:cs="Times New Roman"/>
+          <w:sz w:val="24"/>
+          <w:szCs w:val="24"/>
+          <w:lang w:val="hu-HU"/>
+        </w:rPr>
+        <w:t>belőlök</w:t>
+      </w:r>
+      <w:proofErr w:type="spellEnd"/>
+      <w:r>
+        <w:rPr>
+          <w:rFonts w:ascii="Times New Roman" w:hAnsi="Times New Roman" w:cs="Times New Roman"/>
+          <w:sz w:val="24"/>
+          <w:szCs w:val="24"/>
+          <w:lang w:val="hu-HU"/>
+        </w:rPr>
+        <w:t>. Például ha a hat csúcsról van szó és a permutációnk a {1,4,2,0,3,5}, és két ügynökünk van, melyekre a tömb az {2,4}, akkor az első ügynök az 1,4 csúcsokat járja be ebben a sorrendben, a másik pedig a 2,0,3,5 csúcsokat. Az allél fittségét is maga a kromoszóma tárolta</w:t>
       </w:r>
     </w:p>
     <w:p>
@@ -4410,7 +6226,47 @@
           <w:szCs w:val="24"/>
           <w:lang w:val="hu-HU"/>
         </w:rPr>
-        <w:t>A populációt mi random generáltuk, mivel a szükséges méretű populációval egy közeli valószínűsége volt annak, hogy minden szükséges allél elégszer szerepel, és kellően gyorsan lefuttatható volt. Az allélek fittségét minden kromoszómára a legenerálás legvégén számítottuk ki. Ezt követően kiszelektáltuk az elemek felét. Ennek gyorsítása érdekében először fittség szerinti növekvő sorrendbe rendeztük a kromoszómákat. A kiválasztottakat teljesen véletlenszerűen szerveztük párba a keresztezéshez.(Itt látszik, hogy mivel a populáció felének elemei párbaállíthatóak, a populáció méretének oszthatónak kell lennie néggyel)</w:t>
+        <w:t xml:space="preserve">A populációt mi random generáltuk, mivel a szükséges méretű populációval egy közeli valószínűsége volt annak, hogy minden szükséges allél elégszer szerepel, és kellően gyorsan lefuttatható volt. Az </w:t>
+      </w:r>
+      <w:proofErr w:type="spellStart"/>
+      <w:r>
+        <w:rPr>
+          <w:rFonts w:ascii="Times New Roman" w:hAnsi="Times New Roman" w:cs="Times New Roman"/>
+          <w:sz w:val="24"/>
+          <w:szCs w:val="24"/>
+          <w:lang w:val="hu-HU"/>
+        </w:rPr>
+        <w:t>allélek</w:t>
+      </w:r>
+      <w:proofErr w:type="spellEnd"/>
+      <w:r>
+        <w:rPr>
+          <w:rFonts w:ascii="Times New Roman" w:hAnsi="Times New Roman" w:cs="Times New Roman"/>
+          <w:sz w:val="24"/>
+          <w:szCs w:val="24"/>
+          <w:lang w:val="hu-HU"/>
+        </w:rPr>
+        <w:t xml:space="preserve"> fittségét minden kromoszómára a legenerálás legvégén számítottuk ki. Ezt követően kiszelektáltuk az elemek felét. Ennek gyorsítása érdekében először fittség szerinti növekvő sorrendbe rendeztük a kromoszómákat. A kiválasztottakat teljesen véletlenszerűen szerveztük párba a keresztezéshez.(Itt látszik, hogy mivel a populáció felének elemei </w:t>
+      </w:r>
+      <w:proofErr w:type="spellStart"/>
+      <w:r>
+        <w:rPr>
+          <w:rFonts w:ascii="Times New Roman" w:hAnsi="Times New Roman" w:cs="Times New Roman"/>
+          <w:sz w:val="24"/>
+          <w:szCs w:val="24"/>
+          <w:lang w:val="hu-HU"/>
+        </w:rPr>
+        <w:t>párbaállíthatóak</w:t>
+      </w:r>
+      <w:proofErr w:type="spellEnd"/>
+      <w:r>
+        <w:rPr>
+          <w:rFonts w:ascii="Times New Roman" w:hAnsi="Times New Roman" w:cs="Times New Roman"/>
+          <w:sz w:val="24"/>
+          <w:szCs w:val="24"/>
+          <w:lang w:val="hu-HU"/>
+        </w:rPr>
+        <w:t>, a populáció méretének oszthatónak kell lennie néggyel)</w:t>
       </w:r>
     </w:p>
     <w:p>
@@ -4431,7 +6287,107 @@
           <w:szCs w:val="24"/>
           <w:lang w:val="hu-HU"/>
         </w:rPr>
-        <w:t>A keresztezés talán az egész algoritmus legbonyolultabb és legfontosabb része. Ugyanis úgy kell  új elemet generálnunk kettő másikból, hogy az minél nagyobb valószínüséggel járhasson javítással, és ne veszítsék el az elemek pozitív tulajdonságaikat. A két keresztezendő elemet nevezzük apának és anyának. A módszerünk az, hogy megtartjuk az anya csócskiosztását az ügynökökre, és bizonyos elemeket rögzítünk a permutációjában, majd az instabil elemeket olyan sorrendbe rendezzük, ahogy az apában is vannak. Ekkor ha az anya elég jó megoldás, akkor kedvező megtartani az ügynökök csúcs kiosztását. Ahhoz hogy a permutáció pozitív tulajdonságaiból is megtartsunk érdemes biztosítani hogy szomszédos csúcsokat is rögzítsünk így esélyt adva olyan élek megtartására, ami a cél megoldásban is szerepel, vagy köze van hozzá. Ez után származtassunk a párosított két elemből egy kromoszómát fordított szerepkiosztással is.</w:t>
+        <w:t xml:space="preserve">A keresztezés talán az egész algoritmus legbonyolultabb és legfontosabb része. Ugyanis úgy </w:t>
+      </w:r>
+      <w:proofErr w:type="gramStart"/>
+      <w:r>
+        <w:rPr>
+          <w:rFonts w:ascii="Times New Roman" w:hAnsi="Times New Roman" w:cs="Times New Roman"/>
+          <w:sz w:val="24"/>
+          <w:szCs w:val="24"/>
+          <w:lang w:val="hu-HU"/>
+        </w:rPr>
+        <w:t>kell  új</w:t>
+      </w:r>
+      <w:proofErr w:type="gramEnd"/>
+      <w:r>
+        <w:rPr>
+          <w:rFonts w:ascii="Times New Roman" w:hAnsi="Times New Roman" w:cs="Times New Roman"/>
+          <w:sz w:val="24"/>
+          <w:szCs w:val="24"/>
+          <w:lang w:val="hu-HU"/>
+        </w:rPr>
+        <w:t xml:space="preserve"> elemet generálnunk kettő másikból, hogy az minél nagyobb </w:t>
+      </w:r>
+      <w:proofErr w:type="spellStart"/>
+      <w:r>
+        <w:rPr>
+          <w:rFonts w:ascii="Times New Roman" w:hAnsi="Times New Roman" w:cs="Times New Roman"/>
+          <w:sz w:val="24"/>
+          <w:szCs w:val="24"/>
+          <w:lang w:val="hu-HU"/>
+        </w:rPr>
+        <w:t>valószínüséggel</w:t>
+      </w:r>
+      <w:proofErr w:type="spellEnd"/>
+      <w:r>
+        <w:rPr>
+          <w:rFonts w:ascii="Times New Roman" w:hAnsi="Times New Roman" w:cs="Times New Roman"/>
+          <w:sz w:val="24"/>
+          <w:szCs w:val="24"/>
+          <w:lang w:val="hu-HU"/>
+        </w:rPr>
+        <w:t xml:space="preserve"> járhasson javítással, és ne veszítsék el az elemek pozitív tulajdonságaikat. A két keresztezendő elemet nevezzük apának és anyának. A módszerünk az, hogy megtartjuk az anya </w:t>
+      </w:r>
+      <w:proofErr w:type="spellStart"/>
+      <w:r>
+        <w:rPr>
+          <w:rFonts w:ascii="Times New Roman" w:hAnsi="Times New Roman" w:cs="Times New Roman"/>
+          <w:sz w:val="24"/>
+          <w:szCs w:val="24"/>
+          <w:lang w:val="hu-HU"/>
+        </w:rPr>
+        <w:t>csócskiosztását</w:t>
+      </w:r>
+      <w:proofErr w:type="spellEnd"/>
+      <w:r>
+        <w:rPr>
+          <w:rFonts w:ascii="Times New Roman" w:hAnsi="Times New Roman" w:cs="Times New Roman"/>
+          <w:sz w:val="24"/>
+          <w:szCs w:val="24"/>
+          <w:lang w:val="hu-HU"/>
+        </w:rPr>
+        <w:t xml:space="preserve"> az ügynökökre, és bizonyos elemeket rögzítünk a permutációjában, majd az instabil elemeket olyan sorrendbe rendezzük, ahogy az apában is vannak. </w:t>
+      </w:r>
+      <w:proofErr w:type="gramStart"/>
+      <w:r>
+        <w:rPr>
+          <w:rFonts w:ascii="Times New Roman" w:hAnsi="Times New Roman" w:cs="Times New Roman"/>
+          <w:sz w:val="24"/>
+          <w:szCs w:val="24"/>
+          <w:lang w:val="hu-HU"/>
+        </w:rPr>
+        <w:t>Ekkor</w:t>
+      </w:r>
+      <w:proofErr w:type="gramEnd"/>
+      <w:r>
+        <w:rPr>
+          <w:rFonts w:ascii="Times New Roman" w:hAnsi="Times New Roman" w:cs="Times New Roman"/>
+          <w:sz w:val="24"/>
+          <w:szCs w:val="24"/>
+          <w:lang w:val="hu-HU"/>
+        </w:rPr>
+        <w:t xml:space="preserve"> ha az anya elég jó megoldás, akkor kedvező megtartani az ügynökök csúcs kiosztását. Ahhoz hogy a permutáció pozitív tulajdonságaiból is megtartsunk érdemes </w:t>
+      </w:r>
+      <w:proofErr w:type="gramStart"/>
+      <w:r>
+        <w:rPr>
+          <w:rFonts w:ascii="Times New Roman" w:hAnsi="Times New Roman" w:cs="Times New Roman"/>
+          <w:sz w:val="24"/>
+          <w:szCs w:val="24"/>
+          <w:lang w:val="hu-HU"/>
+        </w:rPr>
+        <w:t>biztosítani</w:t>
+      </w:r>
+      <w:proofErr w:type="gramEnd"/>
+      <w:r>
+        <w:rPr>
+          <w:rFonts w:ascii="Times New Roman" w:hAnsi="Times New Roman" w:cs="Times New Roman"/>
+          <w:sz w:val="24"/>
+          <w:szCs w:val="24"/>
+          <w:lang w:val="hu-HU"/>
+        </w:rPr>
+        <w:t xml:space="preserve"> hogy szomszédos csúcsokat is rögzítsünk így esélyt adva olyan élek megtartására, ami a cél megoldásban is szerepel, vagy köze van hozzá. Ez után származtassunk a párosított két elemből egy kromoszómát fordított szerepkiosztással is.</w:t>
       </w:r>
     </w:p>
     <w:p>
@@ -4452,7 +6408,67 @@
           <w:szCs w:val="24"/>
           <w:lang w:val="hu-HU"/>
         </w:rPr>
-        <w:t>Jól látható ebből, hogy a keresztezés nem variálja az ügynökök csúcs kiosztását. Nagyon fontos hogy nem is lenne ez célszerű. Ugyanis keresztezésnél egy olyan kromoszómát akarunk kapni, ami a szüleitől nem esik túl messze, hogy egy hangolás lehessen rájuk nézve. Azért jó ez nekünk, mert mivel a szülők közelebb állnak a megoldáshoz mint az előző generáció átlaga, nagyobb valószínüséggel találunk javításra a közelükben A csúcs kiosztást viszont, ha variáljuk, akkor a szülőktől nagyon messze eső, tőlük teljesen idegen megoldást kapunk, ami nagyon kis valószínüséggel lesz náluk jobb.</w:t>
+        <w:t xml:space="preserve">Jól látható ebből, hogy a keresztezés nem variálja az ügynökök csúcs kiosztását. Nagyon fontos hogy nem is lenne ez célszerű. Ugyanis keresztezésnél egy olyan kromoszómát akarunk kapni, ami a szüleitől nem esik túl messze, hogy egy hangolás lehessen rájuk nézve. Azért jó ez nekünk, mert mivel a szülők közelebb állnak a </w:t>
+      </w:r>
+      <w:proofErr w:type="gramStart"/>
+      <w:r>
+        <w:rPr>
+          <w:rFonts w:ascii="Times New Roman" w:hAnsi="Times New Roman" w:cs="Times New Roman"/>
+          <w:sz w:val="24"/>
+          <w:szCs w:val="24"/>
+          <w:lang w:val="hu-HU"/>
+        </w:rPr>
+        <w:t>megoldáshoz</w:t>
+      </w:r>
+      <w:proofErr w:type="gramEnd"/>
+      <w:r>
+        <w:rPr>
+          <w:rFonts w:ascii="Times New Roman" w:hAnsi="Times New Roman" w:cs="Times New Roman"/>
+          <w:sz w:val="24"/>
+          <w:szCs w:val="24"/>
+          <w:lang w:val="hu-HU"/>
+        </w:rPr>
+        <w:t xml:space="preserve"> mint az előző generáció átlaga, nagyobb </w:t>
+      </w:r>
+      <w:proofErr w:type="spellStart"/>
+      <w:r>
+        <w:rPr>
+          <w:rFonts w:ascii="Times New Roman" w:hAnsi="Times New Roman" w:cs="Times New Roman"/>
+          <w:sz w:val="24"/>
+          <w:szCs w:val="24"/>
+          <w:lang w:val="hu-HU"/>
+        </w:rPr>
+        <w:t>valószínüséggel</w:t>
+      </w:r>
+      <w:proofErr w:type="spellEnd"/>
+      <w:r>
+        <w:rPr>
+          <w:rFonts w:ascii="Times New Roman" w:hAnsi="Times New Roman" w:cs="Times New Roman"/>
+          <w:sz w:val="24"/>
+          <w:szCs w:val="24"/>
+          <w:lang w:val="hu-HU"/>
+        </w:rPr>
+        <w:t xml:space="preserve"> találunk javításra a közelükben A csúcs kiosztást viszont, ha variáljuk, akkor a szülőktől nagyon messze eső, tőlük teljesen idegen megoldást kapunk, ami nagyon kis </w:t>
+      </w:r>
+      <w:proofErr w:type="spellStart"/>
+      <w:r>
+        <w:rPr>
+          <w:rFonts w:ascii="Times New Roman" w:hAnsi="Times New Roman" w:cs="Times New Roman"/>
+          <w:sz w:val="24"/>
+          <w:szCs w:val="24"/>
+          <w:lang w:val="hu-HU"/>
+        </w:rPr>
+        <w:t>valószínüséggel</w:t>
+      </w:r>
+      <w:proofErr w:type="spellEnd"/>
+      <w:r>
+        <w:rPr>
+          <w:rFonts w:ascii="Times New Roman" w:hAnsi="Times New Roman" w:cs="Times New Roman"/>
+          <w:sz w:val="24"/>
+          <w:szCs w:val="24"/>
+          <w:lang w:val="hu-HU"/>
+        </w:rPr>
+        <w:t xml:space="preserve"> lesz náluk jobb.</w:t>
       </w:r>
     </w:p>
     <w:p>
@@ -4492,7 +6508,27 @@
           <w:szCs w:val="24"/>
           <w:lang w:val="hu-HU"/>
         </w:rPr>
-        <w:t>Genetikus algoritmus paraméterei, optimalizációja:</w:t>
+        <w:t xml:space="preserve">Genetikus algoritmus paraméterei, </w:t>
+      </w:r>
+      <w:proofErr w:type="spellStart"/>
+      <w:r>
+        <w:rPr>
+          <w:rFonts w:ascii="Times New Roman" w:hAnsi="Times New Roman" w:cs="Times New Roman"/>
+          <w:sz w:val="24"/>
+          <w:szCs w:val="24"/>
+          <w:lang w:val="hu-HU"/>
+        </w:rPr>
+        <w:t>optimalizációja</w:t>
+      </w:r>
+      <w:proofErr w:type="spellEnd"/>
+      <w:r>
+        <w:rPr>
+          <w:rFonts w:ascii="Times New Roman" w:hAnsi="Times New Roman" w:cs="Times New Roman"/>
+          <w:sz w:val="24"/>
+          <w:szCs w:val="24"/>
+          <w:lang w:val="hu-HU"/>
+        </w:rPr>
+        <w:t>:</w:t>
       </w:r>
     </w:p>
     <w:p>
@@ -4539,7 +6575,27 @@
           <w:lang w:val="hu-HU"/>
         </w:rPr>
         <w:lastRenderedPageBreak/>
-        <w:t>A csúcsok száma: Magától értetődően minél több csúcsunk van, annál több helyet foglal egy kromoszóma permutációja, és persze annál több permutáció lehetséges, így annál nagyobb populáció kell ahhoz, hogy a keresett megoldás allélei kellő valószínűséggel megjelenjenek és túléljenek.</w:t>
+        <w:t xml:space="preserve">A csúcsok száma: Magától értetődően minél több csúcsunk van, annál több helyet foglal egy kromoszóma permutációja, és persze annál több permutáció lehetséges, így annál nagyobb populáció kell ahhoz, hogy a keresett megoldás </w:t>
+      </w:r>
+      <w:proofErr w:type="spellStart"/>
+      <w:r>
+        <w:rPr>
+          <w:rFonts w:ascii="Times New Roman" w:hAnsi="Times New Roman" w:cs="Times New Roman"/>
+          <w:sz w:val="24"/>
+          <w:szCs w:val="24"/>
+          <w:lang w:val="hu-HU"/>
+        </w:rPr>
+        <w:t>allélei</w:t>
+      </w:r>
+      <w:proofErr w:type="spellEnd"/>
+      <w:r>
+        <w:rPr>
+          <w:rFonts w:ascii="Times New Roman" w:hAnsi="Times New Roman" w:cs="Times New Roman"/>
+          <w:sz w:val="24"/>
+          <w:szCs w:val="24"/>
+          <w:lang w:val="hu-HU"/>
+        </w:rPr>
+        <w:t xml:space="preserve"> kellő valószínűséggel megjelenjenek és túléljenek.</w:t>
       </w:r>
     </w:p>
     <w:p>
@@ -4565,7 +6621,27 @@
           <w:szCs w:val="24"/>
           <w:lang w:val="hu-HU"/>
         </w:rPr>
-        <w:t>Az ügynökök száma: Ennek is egyértelmű, hogy miért jár több memória igénnyel, és számítással, de talán még fontosabb, hogy a csúcsokat akkor lehet a legtöbb féle képpen kiosztani az ügynökök között, amikor azok száma legközelebb ál a központon kívüli csúcsok számának gyökéhez. Ennek egy elég hosszas számolás a levezetés, de a lényeg az, hogy ismétléses kombináció darab kiosztás létezik, de két megoldás ekvivalens, ha csak a kiosztás sorrendjében különbözik, és a kiosztottaknak megfelelően keverednek a csúcsok is a csúcs permutációban, avagy az ügynökök által bejárt utak páronként megfeleltethetőek. A sima kombináció akkor maximális, ha k=n/2, de ez már az ismétléseshez nem mondható el. Így hát akkor jártunk jobban futási időre és pontosságra, ha nagyon sok vagy nagyon kevés ügynökünk van.</w:t>
+        <w:t xml:space="preserve">Az ügynökök száma: Ennek is egyértelmű, hogy miért jár több memória igénnyel, és számítással, de talán még fontosabb, hogy a csúcsokat akkor lehet a legtöbb féle </w:t>
+      </w:r>
+      <w:proofErr w:type="spellStart"/>
+      <w:r>
+        <w:rPr>
+          <w:rFonts w:ascii="Times New Roman" w:hAnsi="Times New Roman" w:cs="Times New Roman"/>
+          <w:sz w:val="24"/>
+          <w:szCs w:val="24"/>
+          <w:lang w:val="hu-HU"/>
+        </w:rPr>
+        <w:t>képpen</w:t>
+      </w:r>
+      <w:proofErr w:type="spellEnd"/>
+      <w:r>
+        <w:rPr>
+          <w:rFonts w:ascii="Times New Roman" w:hAnsi="Times New Roman" w:cs="Times New Roman"/>
+          <w:sz w:val="24"/>
+          <w:szCs w:val="24"/>
+          <w:lang w:val="hu-HU"/>
+        </w:rPr>
+        <w:t xml:space="preserve"> kiosztani az ügynökök között, amikor azok száma legközelebb ál a központon kívüli csúcsok számának gyökéhez. Ennek egy elég hosszas számolás a levezetés, de a lényeg az, hogy ismétléses kombináció darab kiosztás létezik, de két megoldás ekvivalens, ha csak a kiosztás sorrendjében különbözik, és a kiosztottaknak megfelelően keverednek a csúcsok is a csúcs permutációban, avagy az ügynökök által bejárt utak páronként megfeleltethetőek. A sima kombináció akkor maximális, ha k=n/2, de ez már az ismétléseshez nem mondható el. Így hát akkor jártunk jobban futási időre és pontosságra, ha nagyon sok vagy nagyon kevés ügynökünk van.</w:t>
       </w:r>
     </w:p>
     <w:p>
@@ -4591,7 +6667,47 @@
           <w:szCs w:val="24"/>
           <w:lang w:val="hu-HU"/>
         </w:rPr>
-        <w:t>A populáció mérete: A populáció mérete egy nagyon két oldalú dolog, hiszen minél nagyobb a populáció, annál kevesebb generáció alatt, és annál pontosabb eredményt kapunk, de annál több helyet foglal, és jelentősen több időt emészt fel. Elvégre az elemeket mindig először rendezni kell fittség szerint, ami O(n*log(n)) művelet, és utána a kiszelektálás O(n),a keresztezés is O(n) az ügynökök számára, a mutáció is várhatóan O(n). Így hát végső soron n*log(n) arányos vele a számítási idő egy iterációra.</w:t>
+        <w:t xml:space="preserve">A populáció mérete: A populáció mérete egy nagyon két oldalú dolog, hiszen minél nagyobb a populáció, annál kevesebb generáció alatt, és annál pontosabb eredményt kapunk, de annál több helyet foglal, és jelentősen több időt emészt fel. Elvégre az elemeket mindig először rendezni kell fittség szerint, ami </w:t>
+      </w:r>
+      <w:proofErr w:type="gramStart"/>
+      <w:r>
+        <w:rPr>
+          <w:rFonts w:ascii="Times New Roman" w:hAnsi="Times New Roman" w:cs="Times New Roman"/>
+          <w:sz w:val="24"/>
+          <w:szCs w:val="24"/>
+          <w:lang w:val="hu-HU"/>
+        </w:rPr>
+        <w:t>O(</w:t>
+      </w:r>
+      <w:proofErr w:type="gramEnd"/>
+      <w:r>
+        <w:rPr>
+          <w:rFonts w:ascii="Times New Roman" w:hAnsi="Times New Roman" w:cs="Times New Roman"/>
+          <w:sz w:val="24"/>
+          <w:szCs w:val="24"/>
+          <w:lang w:val="hu-HU"/>
+        </w:rPr>
+        <w:t>n*log(n)) művelet, és utána a kiszelektálás O(n),a keresztezés is O(n) az ügynökök számára, a mutáció is várhatóan O(n). Így hát végső soron n*</w:t>
+      </w:r>
+      <w:proofErr w:type="gramStart"/>
+      <w:r>
+        <w:rPr>
+          <w:rFonts w:ascii="Times New Roman" w:hAnsi="Times New Roman" w:cs="Times New Roman"/>
+          <w:sz w:val="24"/>
+          <w:szCs w:val="24"/>
+          <w:lang w:val="hu-HU"/>
+        </w:rPr>
+        <w:t>log(</w:t>
+      </w:r>
+      <w:proofErr w:type="gramEnd"/>
+      <w:r>
+        <w:rPr>
+          <w:rFonts w:ascii="Times New Roman" w:hAnsi="Times New Roman" w:cs="Times New Roman"/>
+          <w:sz w:val="24"/>
+          <w:szCs w:val="24"/>
+          <w:lang w:val="hu-HU"/>
+        </w:rPr>
+        <w:t>n) arányos vele a számítási idő egy iterációra.</w:t>
       </w:r>
     </w:p>
     <w:p>
@@ -4617,7 +6733,87 @@
           <w:szCs w:val="24"/>
           <w:lang w:val="hu-HU"/>
         </w:rPr>
-        <w:t>A mutáció valószínűsége: Minél nagyobb, annál többször kell elvégezni a mutációt, de végső soron elveszik konstans szorzó ként. A memória igénye sem túl kiemelkedő, mivel az általa módosított kromoszómát írja csak át. Sokkal nagyob hatással van viszont a pontosságra, mivel ha túl magas, akkor túl nagyra növeli a szülők és a gyerekek közötti különbséget, ami már mint korábban is említettem, nem túl jó dolog. Ha viszont nagyon alacsony, akkor nagyon magasra ugrik a fonto allélek kihalási esélye.</w:t>
+        <w:t xml:space="preserve">A mutáció valószínűsége: Minél nagyobb, annál többször kell elvégezni a mutációt, de végső soron elveszik konstans szorzó ként. A memória igénye sem túl kiemelkedő, mivel az általa módosított kromoszómát írja csak át. Sokkal </w:t>
+      </w:r>
+      <w:proofErr w:type="spellStart"/>
+      <w:r>
+        <w:rPr>
+          <w:rFonts w:ascii="Times New Roman" w:hAnsi="Times New Roman" w:cs="Times New Roman"/>
+          <w:sz w:val="24"/>
+          <w:szCs w:val="24"/>
+          <w:lang w:val="hu-HU"/>
+        </w:rPr>
+        <w:t>nagyob</w:t>
+      </w:r>
+      <w:proofErr w:type="spellEnd"/>
+      <w:r>
+        <w:rPr>
+          <w:rFonts w:ascii="Times New Roman" w:hAnsi="Times New Roman" w:cs="Times New Roman"/>
+          <w:sz w:val="24"/>
+          <w:szCs w:val="24"/>
+          <w:lang w:val="hu-HU"/>
+        </w:rPr>
+        <w:t xml:space="preserve"> hatással van viszont a pontosságra, mivel ha túl magas, akkor túl nagyra növeli a szülők és a gyerekek közötti különbséget, ami </w:t>
+      </w:r>
+      <w:proofErr w:type="gramStart"/>
+      <w:r>
+        <w:rPr>
+          <w:rFonts w:ascii="Times New Roman" w:hAnsi="Times New Roman" w:cs="Times New Roman"/>
+          <w:sz w:val="24"/>
+          <w:szCs w:val="24"/>
+          <w:lang w:val="hu-HU"/>
+        </w:rPr>
+        <w:t>már</w:t>
+      </w:r>
+      <w:proofErr w:type="gramEnd"/>
+      <w:r>
+        <w:rPr>
+          <w:rFonts w:ascii="Times New Roman" w:hAnsi="Times New Roman" w:cs="Times New Roman"/>
+          <w:sz w:val="24"/>
+          <w:szCs w:val="24"/>
+          <w:lang w:val="hu-HU"/>
+        </w:rPr>
+        <w:t xml:space="preserve"> mint korábban is említettem, nem túl jó dolog. Ha viszont nagyon alacsony, akkor nagyon magasra ugrik a </w:t>
+      </w:r>
+      <w:proofErr w:type="spellStart"/>
+      <w:r>
+        <w:rPr>
+          <w:rFonts w:ascii="Times New Roman" w:hAnsi="Times New Roman" w:cs="Times New Roman"/>
+          <w:sz w:val="24"/>
+          <w:szCs w:val="24"/>
+          <w:lang w:val="hu-HU"/>
+        </w:rPr>
+        <w:t>fonto</w:t>
+      </w:r>
+      <w:proofErr w:type="spellEnd"/>
+      <w:r>
+        <w:rPr>
+          <w:rFonts w:ascii="Times New Roman" w:hAnsi="Times New Roman" w:cs="Times New Roman"/>
+          <w:sz w:val="24"/>
+          <w:szCs w:val="24"/>
+          <w:lang w:val="hu-HU"/>
+        </w:rPr>
+        <w:t xml:space="preserve"> </w:t>
+      </w:r>
+      <w:proofErr w:type="spellStart"/>
+      <w:r>
+        <w:rPr>
+          <w:rFonts w:ascii="Times New Roman" w:hAnsi="Times New Roman" w:cs="Times New Roman"/>
+          <w:sz w:val="24"/>
+          <w:szCs w:val="24"/>
+          <w:lang w:val="hu-HU"/>
+        </w:rPr>
+        <w:t>allélek</w:t>
+      </w:r>
+      <w:proofErr w:type="spellEnd"/>
+      <w:r>
+        <w:rPr>
+          <w:rFonts w:ascii="Times New Roman" w:hAnsi="Times New Roman" w:cs="Times New Roman"/>
+          <w:sz w:val="24"/>
+          <w:szCs w:val="24"/>
+          <w:lang w:val="hu-HU"/>
+        </w:rPr>
+        <w:t xml:space="preserve"> kihalási esélye.</w:t>
       </w:r>
     </w:p>
     <w:p>
@@ -4643,7 +6839,27 @@
           <w:szCs w:val="24"/>
           <w:lang w:val="hu-HU"/>
         </w:rPr>
-        <w:t>Rosszabbul teljesítő kiválasztottak aránya: Ez a paraméter se a memória igényt, se az egy iteráció számítási idejét nem növeli, de ha túl magas, akkor a pontosság nagyon leromlik. Általában nagyon alacsony kell legyen, de elengedhetetlen paraméter.</w:t>
+        <w:t xml:space="preserve">Rosszabbul teljesítő kiválasztottak aránya: Ez a paraméter se a memória igényt, se az egy iteráció számítási idejét nem növeli, de ha túl magas, akkor a pontosság nagyon leromlik. Általában nagyon alacsony </w:t>
+      </w:r>
+      <w:proofErr w:type="gramStart"/>
+      <w:r>
+        <w:rPr>
+          <w:rFonts w:ascii="Times New Roman" w:hAnsi="Times New Roman" w:cs="Times New Roman"/>
+          <w:sz w:val="24"/>
+          <w:szCs w:val="24"/>
+          <w:lang w:val="hu-HU"/>
+        </w:rPr>
+        <w:t>kell</w:t>
+      </w:r>
+      <w:proofErr w:type="gramEnd"/>
+      <w:r>
+        <w:rPr>
+          <w:rFonts w:ascii="Times New Roman" w:hAnsi="Times New Roman" w:cs="Times New Roman"/>
+          <w:sz w:val="24"/>
+          <w:szCs w:val="24"/>
+          <w:lang w:val="hu-HU"/>
+        </w:rPr>
+        <w:t xml:space="preserve"> legyen, de elengedhetetlen paraméter.</w:t>
       </w:r>
     </w:p>
     <w:p>
@@ -4740,7 +6956,27 @@
           <w:szCs w:val="24"/>
           <w:lang w:val="hu-HU"/>
         </w:rPr>
-        <w:t>Először is a genetikus algroitmusnak ahhoz, hogy egyáltalán működjön, már szükséges a jó beállítás. Éppen ezért vannak nagyon standard beállítások, amikre mindenképp működni fog az algoritmus:</w:t>
+        <w:t xml:space="preserve">Először is a genetikus </w:t>
+      </w:r>
+      <w:proofErr w:type="spellStart"/>
+      <w:r>
+        <w:rPr>
+          <w:rFonts w:ascii="Times New Roman" w:hAnsi="Times New Roman" w:cs="Times New Roman"/>
+          <w:sz w:val="24"/>
+          <w:szCs w:val="24"/>
+          <w:lang w:val="hu-HU"/>
+        </w:rPr>
+        <w:t>algroitmusnak</w:t>
+      </w:r>
+      <w:proofErr w:type="spellEnd"/>
+      <w:r>
+        <w:rPr>
+          <w:rFonts w:ascii="Times New Roman" w:hAnsi="Times New Roman" w:cs="Times New Roman"/>
+          <w:sz w:val="24"/>
+          <w:szCs w:val="24"/>
+          <w:lang w:val="hu-HU"/>
+        </w:rPr>
+        <w:t xml:space="preserve"> ahhoz, hogy egyáltalán működjön, már szükséges a jó beállítás. Éppen ezért vannak nagyon standard beállítások, amikre mindenképp működni fog az algoritmus:</w:t>
       </w:r>
     </w:p>
     <w:p>
@@ -4751,19 +6987,28 @@
           <w:lang w:val="hu-HU"/>
         </w:rPr>
       </w:pPr>
+      <w:proofErr w:type="spellStart"/>
       <w:r>
         <w:rPr>
           <w:color w:val="000000"/>
           <w:lang w:val="hu-HU"/>
         </w:rPr>
         <w:lastRenderedPageBreak/>
-        <w:t xml:space="preserve">Dejong </w:t>
-      </w:r>
+        <w:t>Dejong</w:t>
+      </w:r>
+      <w:proofErr w:type="spellEnd"/>
       <w:r>
         <w:rPr>
           <w:color w:val="000000"/>
           <w:lang w:val="hu-HU"/>
         </w:rPr>
+        <w:t xml:space="preserve"> </w:t>
+      </w:r>
+      <w:r>
+        <w:rPr>
+          <w:color w:val="000000"/>
+          <w:lang w:val="hu-HU"/>
+        </w:rPr>
         <w:t>Beállítások</w:t>
       </w:r>
       <w:r>
@@ -4771,7 +7016,55 @@
           <w:color w:val="000000"/>
           <w:lang w:val="hu-HU"/>
         </w:rPr>
-        <w:t xml:space="preserve"> (From [DeJong and Spears, 1990]):</w:t>
+        <w:t xml:space="preserve"> (</w:t>
+      </w:r>
+      <w:proofErr w:type="spellStart"/>
+      <w:r>
+        <w:rPr>
+          <w:color w:val="000000"/>
+          <w:lang w:val="hu-HU"/>
+        </w:rPr>
+        <w:t>From</w:t>
+      </w:r>
+      <w:proofErr w:type="spellEnd"/>
+      <w:r>
+        <w:rPr>
+          <w:color w:val="000000"/>
+          <w:lang w:val="hu-HU"/>
+        </w:rPr>
+        <w:t xml:space="preserve"> [</w:t>
+      </w:r>
+      <w:proofErr w:type="spellStart"/>
+      <w:r>
+        <w:rPr>
+          <w:color w:val="000000"/>
+          <w:lang w:val="hu-HU"/>
+        </w:rPr>
+        <w:t>DeJong</w:t>
+      </w:r>
+      <w:proofErr w:type="spellEnd"/>
+      <w:r>
+        <w:rPr>
+          <w:color w:val="000000"/>
+          <w:lang w:val="hu-HU"/>
+        </w:rPr>
+        <w:t xml:space="preserve"> and </w:t>
+      </w:r>
+      <w:proofErr w:type="spellStart"/>
+      <w:r>
+        <w:rPr>
+          <w:color w:val="000000"/>
+          <w:lang w:val="hu-HU"/>
+        </w:rPr>
+        <w:t>Spears</w:t>
+      </w:r>
+      <w:proofErr w:type="spellEnd"/>
+      <w:r>
+        <w:rPr>
+          <w:color w:val="000000"/>
+          <w:lang w:val="hu-HU"/>
+        </w:rPr>
+        <w:t>, 1990]):</w:t>
       </w:r>
     </w:p>
     <w:p>
@@ -4783,13 +7076,77 @@
           <w:szCs w:val="27"/>
         </w:rPr>
       </w:pPr>
+      <w:proofErr w:type="spellStart"/>
       <w:r>
         <w:rPr>
           <w:color w:val="000000"/>
           <w:sz w:val="27"/>
           <w:szCs w:val="27"/>
         </w:rPr>
-        <w:t>Dejong's beállításai a fő standard, ha GA-ról van szó. Dejong bebizonyította, hogy ritk a jól működnek akármely problémára GA kompatibilis problémára</w:t>
+        <w:t>Dejong's</w:t>
+      </w:r>
+      <w:proofErr w:type="spellEnd"/>
+      <w:r>
+        <w:rPr>
+          <w:color w:val="000000"/>
+          <w:sz w:val="27"/>
+          <w:szCs w:val="27"/>
+        </w:rPr>
+        <w:t xml:space="preserve"> beállításai a fő standard, ha </w:t>
+      </w:r>
+      <w:proofErr w:type="spellStart"/>
+      <w:r>
+        <w:rPr>
+          <w:color w:val="000000"/>
+          <w:sz w:val="27"/>
+          <w:szCs w:val="27"/>
+        </w:rPr>
+        <w:t>GA-ról</w:t>
+      </w:r>
+      <w:proofErr w:type="spellEnd"/>
+      <w:r>
+        <w:rPr>
+          <w:color w:val="000000"/>
+          <w:sz w:val="27"/>
+          <w:szCs w:val="27"/>
+        </w:rPr>
+        <w:t xml:space="preserve"> van szó. </w:t>
+      </w:r>
+      <w:proofErr w:type="spellStart"/>
+      <w:r>
+        <w:rPr>
+          <w:color w:val="000000"/>
+          <w:sz w:val="27"/>
+          <w:szCs w:val="27"/>
+        </w:rPr>
+        <w:t>Dejong</w:t>
+      </w:r>
+      <w:proofErr w:type="spellEnd"/>
+      <w:r>
+        <w:rPr>
+          <w:color w:val="000000"/>
+          <w:sz w:val="27"/>
+          <w:szCs w:val="27"/>
+        </w:rPr>
+        <w:t xml:space="preserve"> bebizonyította, hogy </w:t>
+      </w:r>
+      <w:proofErr w:type="spellStart"/>
+      <w:r>
+        <w:rPr>
+          <w:color w:val="000000"/>
+          <w:sz w:val="27"/>
+          <w:szCs w:val="27"/>
+        </w:rPr>
+        <w:t>ritk</w:t>
+      </w:r>
+      <w:proofErr w:type="spellEnd"/>
+      <w:r>
+        <w:rPr>
+          <w:color w:val="000000"/>
+          <w:sz w:val="27"/>
+          <w:szCs w:val="27"/>
+        </w:rPr>
+        <w:t xml:space="preserve"> a jól működnek akármely problémára GA kompatibilis problémára</w:t>
       </w:r>
     </w:p>
     <w:p>
@@ -4861,7 +7218,27 @@
           <w:szCs w:val="27"/>
           <w:lang w:val="hu-HU"/>
         </w:rPr>
-        <w:t>Mutáció típusa : bit negálás</w:t>
+        <w:t xml:space="preserve">Mutáció </w:t>
+      </w:r>
+      <w:proofErr w:type="gramStart"/>
+      <w:r>
+        <w:rPr>
+          <w:color w:val="000000"/>
+          <w:sz w:val="27"/>
+          <w:szCs w:val="27"/>
+          <w:lang w:val="hu-HU"/>
+        </w:rPr>
+        <w:t>típusa :</w:t>
+      </w:r>
+      <w:proofErr w:type="gramEnd"/>
+      <w:r>
+        <w:rPr>
+          <w:color w:val="000000"/>
+          <w:sz w:val="27"/>
+          <w:szCs w:val="27"/>
+          <w:lang w:val="hu-HU"/>
+        </w:rPr>
+        <w:t xml:space="preserve"> bit negálás</w:t>
       </w:r>
     </w:p>
     <w:p>
@@ -4920,18 +7297,27 @@
           <w:lang w:val="hu-HU"/>
         </w:rPr>
       </w:pPr>
+      <w:proofErr w:type="spellStart"/>
       <w:r>
         <w:rPr>
           <w:color w:val="000000"/>
           <w:lang w:val="hu-HU"/>
         </w:rPr>
-        <w:t xml:space="preserve">Grefenstette </w:t>
-      </w:r>
+        <w:t>Grefenstette</w:t>
+      </w:r>
+      <w:proofErr w:type="spellEnd"/>
       <w:r>
         <w:rPr>
           <w:color w:val="000000"/>
           <w:lang w:val="hu-HU"/>
         </w:rPr>
+        <w:t xml:space="preserve"> </w:t>
+      </w:r>
+      <w:r>
+        <w:rPr>
+          <w:color w:val="000000"/>
+          <w:lang w:val="hu-HU"/>
+        </w:rPr>
         <w:t xml:space="preserve">Beállítások </w:t>
       </w:r>
       <w:r>
@@ -4939,7 +7325,39 @@
           <w:color w:val="000000"/>
           <w:lang w:val="hu-HU"/>
         </w:rPr>
-        <w:t>(From [Grefenstette, 1986]):</w:t>
+        <w:t>(</w:t>
+      </w:r>
+      <w:proofErr w:type="spellStart"/>
+      <w:r>
+        <w:rPr>
+          <w:color w:val="000000"/>
+          <w:lang w:val="hu-HU"/>
+        </w:rPr>
+        <w:t>From</w:t>
+      </w:r>
+      <w:proofErr w:type="spellEnd"/>
+      <w:r>
+        <w:rPr>
+          <w:color w:val="000000"/>
+          <w:lang w:val="hu-HU"/>
+        </w:rPr>
+        <w:t xml:space="preserve"> [</w:t>
+      </w:r>
+      <w:proofErr w:type="spellStart"/>
+      <w:r>
+        <w:rPr>
+          <w:color w:val="000000"/>
+          <w:lang w:val="hu-HU"/>
+        </w:rPr>
+        <w:t>Grefenstette</w:t>
+      </w:r>
+      <w:proofErr w:type="spellEnd"/>
+      <w:r>
+        <w:rPr>
+          <w:color w:val="000000"/>
+          <w:lang w:val="hu-HU"/>
+        </w:rPr>
+        <w:t>, 1986]):</w:t>
       </w:r>
     </w:p>
     <w:p>
@@ -5022,6 +7440,7 @@
           <w:lang w:val="hu-HU"/>
         </w:rPr>
       </w:pPr>
+      <w:proofErr w:type="spellStart"/>
       <w:r>
         <w:rPr>
           <w:color w:val="000000"/>
@@ -5029,7 +7448,37 @@
           <w:szCs w:val="27"/>
           <w:lang w:val="hu-HU"/>
         </w:rPr>
-        <w:t>táció típusa : bit negálás</w:t>
+        <w:t>táció</w:t>
+      </w:r>
+      <w:proofErr w:type="spellEnd"/>
+      <w:r>
+        <w:rPr>
+          <w:color w:val="000000"/>
+          <w:sz w:val="27"/>
+          <w:szCs w:val="27"/>
+          <w:lang w:val="hu-HU"/>
+        </w:rPr>
+        <w:t xml:space="preserve"> </w:t>
+      </w:r>
+      <w:proofErr w:type="gramStart"/>
+      <w:r>
+        <w:rPr>
+          <w:color w:val="000000"/>
+          <w:sz w:val="27"/>
+          <w:szCs w:val="27"/>
+          <w:lang w:val="hu-HU"/>
+        </w:rPr>
+        <w:t>típusa :</w:t>
+      </w:r>
+      <w:proofErr w:type="gramEnd"/>
+      <w:r>
+        <w:rPr>
+          <w:color w:val="000000"/>
+          <w:sz w:val="27"/>
+          <w:szCs w:val="27"/>
+          <w:lang w:val="hu-HU"/>
+        </w:rPr>
+        <w:t xml:space="preserve"> bit negálás</w:t>
       </w:r>
     </w:p>
     <w:p>
@@ -5088,26 +7537,44 @@
           <w:lang w:val="hu-HU"/>
         </w:rPr>
       </w:pPr>
+      <w:proofErr w:type="spellStart"/>
       <w:r>
         <w:rPr>
           <w:color w:val="000000"/>
           <w:lang w:val="hu-HU"/>
         </w:rPr>
-        <w:t xml:space="preserve">MicroGA </w:t>
-      </w:r>
+        <w:t>MicroGA</w:t>
+      </w:r>
+      <w:proofErr w:type="spellEnd"/>
       <w:r>
         <w:rPr>
           <w:color w:val="000000"/>
           <w:lang w:val="hu-HU"/>
         </w:rPr>
+        <w:t xml:space="preserve"> </w:t>
+      </w:r>
+      <w:r>
+        <w:rPr>
+          <w:color w:val="000000"/>
+          <w:lang w:val="hu-HU"/>
+        </w:rPr>
         <w:t xml:space="preserve">Beállítások </w:t>
       </w:r>
+      <w:proofErr w:type="spellStart"/>
       <w:r>
         <w:rPr>
           <w:color w:val="000000"/>
           <w:lang w:val="hu-HU"/>
         </w:rPr>
-        <w:t>From </w:t>
+        <w:t>From</w:t>
+      </w:r>
+      <w:proofErr w:type="spellEnd"/>
+      <w:r>
+        <w:rPr>
+          <w:color w:val="000000"/>
+          <w:lang w:val="hu-HU"/>
+        </w:rPr>
+        <w:t> </w:t>
       </w:r>
       <w:hyperlink r:id="rId6" w:history="1">
         <w:r>
@@ -5115,8 +7582,17 @@
             <w:rStyle w:val="Hyperlink"/>
             <w:lang w:val="hu-HU"/>
           </w:rPr>
-          <w:t>David L. Carroll</w:t>
+          <w:t xml:space="preserve">David L. </w:t>
         </w:r>
+        <w:proofErr w:type="spellStart"/>
+        <w:r>
+          <w:rPr>
+            <w:rStyle w:val="Hyperlink"/>
+            <w:lang w:val="hu-HU"/>
+          </w:rPr>
+          <w:t>Carroll</w:t>
+        </w:r>
+        <w:proofErr w:type="spellEnd"/>
       </w:hyperlink>
     </w:p>
     <w:p>
@@ -5199,6 +7675,7 @@
           <w:lang w:val="hu-HU"/>
         </w:rPr>
       </w:pPr>
+      <w:proofErr w:type="spellStart"/>
       <w:r>
         <w:rPr>
           <w:color w:val="000000"/>
@@ -5206,7 +7683,17 @@
           <w:szCs w:val="27"/>
           <w:lang w:val="hu-HU"/>
         </w:rPr>
-        <w:t>Ceresztezés típusa „uniform”</w:t>
+        <w:t>Ceresztezés</w:t>
+      </w:r>
+      <w:proofErr w:type="spellEnd"/>
+      <w:r>
+        <w:rPr>
+          <w:color w:val="000000"/>
+          <w:sz w:val="27"/>
+          <w:szCs w:val="27"/>
+          <w:lang w:val="hu-HU"/>
+        </w:rPr>
+        <w:t xml:space="preserve"> típusa „uniform”</w:t>
       </w:r>
     </w:p>
     <w:p>
@@ -5266,31 +7753,59 @@
           <w:szCs w:val="27"/>
         </w:rPr>
       </w:pPr>
+      <w:proofErr w:type="spellStart"/>
       <w:r>
         <w:rPr>
           <w:color w:val="000000"/>
           <w:sz w:val="27"/>
           <w:szCs w:val="27"/>
         </w:rPr>
-        <w:t>Notes:</w:t>
-      </w:r>
-    </w:p>
-    <w:p>
-      <w:pPr>
-        <w:pStyle w:val="NormalWeb"/>
+        <w:t>Notes</w:t>
+      </w:r>
+      <w:proofErr w:type="spellEnd"/>
+      <w:r>
         <w:rPr>
           <w:color w:val="000000"/>
           <w:sz w:val="27"/>
           <w:szCs w:val="27"/>
         </w:rPr>
-      </w:pPr>
-      <w:r>
+        <w:t>:</w:t>
+      </w:r>
+    </w:p>
+    <w:p>
+      <w:pPr>
+        <w:pStyle w:val="NormalWeb"/>
         <w:rPr>
           <w:color w:val="000000"/>
           <w:sz w:val="27"/>
           <w:szCs w:val="27"/>
         </w:rPr>
-        <w:t>De David teljesen más féle algoritmust használt mint mi. Ő a mutációt mindig újrakezdte random kromoszómákkal, amikor konvergenciát érzékelt, és elmentette a legjobb verziót.</w:t>
+      </w:pPr>
+      <w:r>
+        <w:rPr>
+          <w:color w:val="000000"/>
+          <w:sz w:val="27"/>
+          <w:szCs w:val="27"/>
+        </w:rPr>
+        <w:t xml:space="preserve">De David teljesen más féle algoritmust </w:t>
+      </w:r>
+      <w:proofErr w:type="gramStart"/>
+      <w:r>
+        <w:rPr>
+          <w:color w:val="000000"/>
+          <w:sz w:val="27"/>
+          <w:szCs w:val="27"/>
+        </w:rPr>
+        <w:t>használt</w:t>
+      </w:r>
+      <w:proofErr w:type="gramEnd"/>
+      <w:r>
+        <w:rPr>
+          <w:color w:val="000000"/>
+          <w:sz w:val="27"/>
+          <w:szCs w:val="27"/>
+        </w:rPr>
+        <w:t xml:space="preserve"> mint mi. Ő a mutációt mindig újrakezdte random kromoszómákkal, amikor konvergenciát érzékelt, és elmentette a legjobb verziót.</w:t>
       </w:r>
     </w:p>
     <w:p>
@@ -5311,8 +7826,19 @@
           <w:lang w:val="hu-HU"/>
         </w:rPr>
         <w:lastRenderedPageBreak/>
-        <w:t>Mik legyenek a mi paramétereink?:</w:t>
-      </w:r>
+        <w:t>Mik legyenek a mi paramétereink</w:t>
+      </w:r>
+      <w:proofErr w:type="gramStart"/>
+      <w:r>
+        <w:rPr>
+          <w:rFonts w:ascii="Times New Roman" w:hAnsi="Times New Roman" w:cs="Times New Roman"/>
+          <w:sz w:val="24"/>
+          <w:szCs w:val="24"/>
+          <w:lang w:val="hu-HU"/>
+        </w:rPr>
+        <w:t>?:</w:t>
+      </w:r>
+      <w:proofErr w:type="gramEnd"/>
     </w:p>
     <w:p>
       <w:pPr>
@@ -5331,7 +7857,27 @@
           <w:szCs w:val="24"/>
           <w:lang w:val="hu-HU"/>
         </w:rPr>
-        <w:t xml:space="preserve">Először is már a feljebb említett algoritmusoknál is megjelent az hogy a kromoszómák által tárolt adat bit értéke szerepet játszik a paraméterek kiszámításában. Hány bitben kifejezhető egy kromoszómánk információ tartalma? </w:t>
+        <w:t xml:space="preserve">Először is már a feljebb említett algoritmusoknál is megjelent </w:t>
+      </w:r>
+      <w:proofErr w:type="gramStart"/>
+      <w:r>
+        <w:rPr>
+          <w:rFonts w:ascii="Times New Roman" w:hAnsi="Times New Roman" w:cs="Times New Roman"/>
+          <w:sz w:val="24"/>
+          <w:szCs w:val="24"/>
+          <w:lang w:val="hu-HU"/>
+        </w:rPr>
+        <w:t>az</w:t>
+      </w:r>
+      <w:proofErr w:type="gramEnd"/>
+      <w:r>
+        <w:rPr>
+          <w:rFonts w:ascii="Times New Roman" w:hAnsi="Times New Roman" w:cs="Times New Roman"/>
+          <w:sz w:val="24"/>
+          <w:szCs w:val="24"/>
+          <w:lang w:val="hu-HU"/>
+        </w:rPr>
+        <w:t xml:space="preserve"> hogy a kromoszómák által tárolt adat bit értéke szerepet játszik a paraméterek kiszámításában. Hány bitben kifejezhető egy kromoszómánk információ tartalma? </w:t>
       </w:r>
       <w:r>
         <w:rPr>
@@ -5369,23 +7915,205 @@
         </w:rPr>
         <w:t xml:space="preserve">! </w:t>
       </w:r>
-      <w:r>
-        <w:rPr>
-          <w:rFonts w:ascii="Times New Roman" w:hAnsi="Times New Roman" w:cs="Times New Roman"/>
-          <w:sz w:val="24"/>
-          <w:szCs w:val="24"/>
-          <w:lang w:val="hu-HU"/>
-        </w:rPr>
-        <w:t xml:space="preserve">darab </w:t>
-      </w:r>
-      <w:r>
-        <w:rPr>
-          <w:rFonts w:ascii="Times New Roman" w:hAnsi="Times New Roman" w:cs="Times New Roman"/>
-          <w:sz w:val="24"/>
-          <w:szCs w:val="24"/>
-          <w:lang w:val="hu-HU"/>
-        </w:rPr>
-        <w:t xml:space="preserve">permutáció lehetséges és (csúcs szám+ügynök szám-1)alatt az (ügynük szám) nál kevesebb súly kiosztás. Így elég jó felülbecslés az l=felfelekerekít(log(n!))+felfelekerekít(log((n-m+1)alatt az(m))), ahol n a csúcsok száma és m az ügynökök száma. Azonban az előbbi képlet nem felel meg nekünk túl nagy csúcsokra, mert 100!-t nem tudunk ábrázolni, így kénytelenek leszünk a következő durvább becsléssel élni: l=log(n)*(n+m). </w:t>
+      <w:proofErr w:type="gramStart"/>
+      <w:r>
+        <w:rPr>
+          <w:rFonts w:ascii="Times New Roman" w:hAnsi="Times New Roman" w:cs="Times New Roman"/>
+          <w:sz w:val="24"/>
+          <w:szCs w:val="24"/>
+          <w:lang w:val="hu-HU"/>
+        </w:rPr>
+        <w:t>darab</w:t>
+      </w:r>
+      <w:proofErr w:type="gramEnd"/>
+      <w:r>
+        <w:rPr>
+          <w:rFonts w:ascii="Times New Roman" w:hAnsi="Times New Roman" w:cs="Times New Roman"/>
+          <w:sz w:val="24"/>
+          <w:szCs w:val="24"/>
+          <w:lang w:val="hu-HU"/>
+        </w:rPr>
+        <w:t xml:space="preserve"> </w:t>
+      </w:r>
+      <w:r>
+        <w:rPr>
+          <w:rFonts w:ascii="Times New Roman" w:hAnsi="Times New Roman" w:cs="Times New Roman"/>
+          <w:sz w:val="24"/>
+          <w:szCs w:val="24"/>
+          <w:lang w:val="hu-HU"/>
+        </w:rPr>
+        <w:t>permutáció lehetséges és (csúcs szám+ügynök szám-1)alatt az (</w:t>
+      </w:r>
+      <w:proofErr w:type="spellStart"/>
+      <w:r>
+        <w:rPr>
+          <w:rFonts w:ascii="Times New Roman" w:hAnsi="Times New Roman" w:cs="Times New Roman"/>
+          <w:sz w:val="24"/>
+          <w:szCs w:val="24"/>
+          <w:lang w:val="hu-HU"/>
+        </w:rPr>
+        <w:t>ügynük</w:t>
+      </w:r>
+      <w:proofErr w:type="spellEnd"/>
+      <w:r>
+        <w:rPr>
+          <w:rFonts w:ascii="Times New Roman" w:hAnsi="Times New Roman" w:cs="Times New Roman"/>
+          <w:sz w:val="24"/>
+          <w:szCs w:val="24"/>
+          <w:lang w:val="hu-HU"/>
+        </w:rPr>
+        <w:t xml:space="preserve"> szám) </w:t>
+      </w:r>
+      <w:proofErr w:type="spellStart"/>
+      <w:r>
+        <w:rPr>
+          <w:rFonts w:ascii="Times New Roman" w:hAnsi="Times New Roman" w:cs="Times New Roman"/>
+          <w:sz w:val="24"/>
+          <w:szCs w:val="24"/>
+          <w:lang w:val="hu-HU"/>
+        </w:rPr>
+        <w:t>nál</w:t>
+      </w:r>
+      <w:proofErr w:type="spellEnd"/>
+      <w:r>
+        <w:rPr>
+          <w:rFonts w:ascii="Times New Roman" w:hAnsi="Times New Roman" w:cs="Times New Roman"/>
+          <w:sz w:val="24"/>
+          <w:szCs w:val="24"/>
+          <w:lang w:val="hu-HU"/>
+        </w:rPr>
+        <w:t xml:space="preserve"> kevesebb súly kiosztás. Így elég jó felülbecslés az l=</w:t>
+      </w:r>
+      <w:proofErr w:type="spellStart"/>
+      <w:proofErr w:type="gramStart"/>
+      <w:r>
+        <w:rPr>
+          <w:rFonts w:ascii="Times New Roman" w:hAnsi="Times New Roman" w:cs="Times New Roman"/>
+          <w:sz w:val="24"/>
+          <w:szCs w:val="24"/>
+          <w:lang w:val="hu-HU"/>
+        </w:rPr>
+        <w:t>felfelekerekít</w:t>
+      </w:r>
+      <w:proofErr w:type="spellEnd"/>
+      <w:r>
+        <w:rPr>
+          <w:rFonts w:ascii="Times New Roman" w:hAnsi="Times New Roman" w:cs="Times New Roman"/>
+          <w:sz w:val="24"/>
+          <w:szCs w:val="24"/>
+          <w:lang w:val="hu-HU"/>
+        </w:rPr>
+        <w:t>(</w:t>
+      </w:r>
+      <w:proofErr w:type="gramEnd"/>
+      <w:r>
+        <w:rPr>
+          <w:rFonts w:ascii="Times New Roman" w:hAnsi="Times New Roman" w:cs="Times New Roman"/>
+          <w:sz w:val="24"/>
+          <w:szCs w:val="24"/>
+          <w:lang w:val="hu-HU"/>
+        </w:rPr>
+        <w:t>log(n!))+</w:t>
+      </w:r>
+      <w:proofErr w:type="spellStart"/>
+      <w:r>
+        <w:rPr>
+          <w:rFonts w:ascii="Times New Roman" w:hAnsi="Times New Roman" w:cs="Times New Roman"/>
+          <w:sz w:val="24"/>
+          <w:szCs w:val="24"/>
+          <w:lang w:val="hu-HU"/>
+        </w:rPr>
+        <w:t>felfelekerekít</w:t>
+      </w:r>
+      <w:proofErr w:type="spellEnd"/>
+      <w:r>
+        <w:rPr>
+          <w:rFonts w:ascii="Times New Roman" w:hAnsi="Times New Roman" w:cs="Times New Roman"/>
+          <w:sz w:val="24"/>
+          <w:szCs w:val="24"/>
+          <w:lang w:val="hu-HU"/>
+        </w:rPr>
+        <w:t>(log((</w:t>
+      </w:r>
+      <w:proofErr w:type="spellStart"/>
+      <w:r>
+        <w:rPr>
+          <w:rFonts w:ascii="Times New Roman" w:hAnsi="Times New Roman" w:cs="Times New Roman"/>
+          <w:sz w:val="24"/>
+          <w:szCs w:val="24"/>
+          <w:lang w:val="hu-HU"/>
+        </w:rPr>
+        <w:t>n-m</w:t>
+      </w:r>
+      <w:proofErr w:type="spellEnd"/>
+      <w:r>
+        <w:rPr>
+          <w:rFonts w:ascii="Times New Roman" w:hAnsi="Times New Roman" w:cs="Times New Roman"/>
+          <w:sz w:val="24"/>
+          <w:szCs w:val="24"/>
+          <w:lang w:val="hu-HU"/>
+        </w:rPr>
+        <w:t>+1)alatt az(m))), ahol n a csúcsok száma és m az ügynökök száma. Azonban az előbbi képlet nem felel meg nekünk túl nagy csúcsokra, mert 100!</w:t>
+      </w:r>
+      <w:proofErr w:type="spellStart"/>
+      <w:r>
+        <w:rPr>
+          <w:rFonts w:ascii="Times New Roman" w:hAnsi="Times New Roman" w:cs="Times New Roman"/>
+          <w:sz w:val="24"/>
+          <w:szCs w:val="24"/>
+          <w:lang w:val="hu-HU"/>
+        </w:rPr>
+        <w:t>-t</w:t>
+      </w:r>
+      <w:proofErr w:type="spellEnd"/>
+      <w:r>
+        <w:rPr>
+          <w:rFonts w:ascii="Times New Roman" w:hAnsi="Times New Roman" w:cs="Times New Roman"/>
+          <w:sz w:val="24"/>
+          <w:szCs w:val="24"/>
+          <w:lang w:val="hu-HU"/>
+        </w:rPr>
+        <w:t xml:space="preserve"> nem tudunk ábrázolni, így kénytelenek leszünk a következő durvább becsléssel élni: l=</w:t>
+      </w:r>
+      <w:proofErr w:type="gramStart"/>
+      <w:r>
+        <w:rPr>
+          <w:rFonts w:ascii="Times New Roman" w:hAnsi="Times New Roman" w:cs="Times New Roman"/>
+          <w:sz w:val="24"/>
+          <w:szCs w:val="24"/>
+          <w:lang w:val="hu-HU"/>
+        </w:rPr>
+        <w:t>log(</w:t>
+      </w:r>
+      <w:proofErr w:type="gramEnd"/>
+      <w:r>
+        <w:rPr>
+          <w:rFonts w:ascii="Times New Roman" w:hAnsi="Times New Roman" w:cs="Times New Roman"/>
+          <w:sz w:val="24"/>
+          <w:szCs w:val="24"/>
+          <w:lang w:val="hu-HU"/>
+        </w:rPr>
+        <w:t>n)*(</w:t>
+      </w:r>
+      <w:proofErr w:type="spellStart"/>
+      <w:r>
+        <w:rPr>
+          <w:rFonts w:ascii="Times New Roman" w:hAnsi="Times New Roman" w:cs="Times New Roman"/>
+          <w:sz w:val="24"/>
+          <w:szCs w:val="24"/>
+          <w:lang w:val="hu-HU"/>
+        </w:rPr>
+        <w:t>n</w:t>
+      </w:r>
+      <w:proofErr w:type="spellEnd"/>
+      <w:r>
+        <w:rPr>
+          <w:rFonts w:ascii="Times New Roman" w:hAnsi="Times New Roman" w:cs="Times New Roman"/>
+          <w:sz w:val="24"/>
+          <w:szCs w:val="24"/>
+          <w:lang w:val="hu-HU"/>
+        </w:rPr>
+        <w:t xml:space="preserve">+m). </w:t>
       </w:r>
     </w:p>
     <w:p>
@@ -5433,7 +8161,6 @@
           <w:noProof/>
           <w:sz w:val="24"/>
           <w:szCs w:val="24"/>
-          <w:lang w:val="hu-HU" w:eastAsia="hu-HU"/>
         </w:rPr>
         <w:drawing>
           <wp:inline distT="0" distB="0" distL="0" distR="0">
@@ -5502,7 +8229,98 @@
           <w:szCs w:val="24"/>
           <w:lang w:val="hu-HU"/>
         </w:rPr>
-        <w:t>Ahol a Popsize a populáció mérete, a length az egy kromoszóma mérete bitekben, és a chromosomsize pedig félrevezetően egy tulajdonság átlagos mérete avagy (felfelekerekít(log(n!))+</w:t>
+        <w:t xml:space="preserve">Ahol a </w:t>
+      </w:r>
+      <w:proofErr w:type="spellStart"/>
+      <w:r>
+        <w:rPr>
+          <w:rFonts w:ascii="Times New Roman" w:hAnsi="Times New Roman" w:cs="Times New Roman"/>
+          <w:sz w:val="24"/>
+          <w:szCs w:val="24"/>
+          <w:lang w:val="hu-HU"/>
+        </w:rPr>
+        <w:t>Popsize</w:t>
+      </w:r>
+      <w:proofErr w:type="spellEnd"/>
+      <w:r>
+        <w:rPr>
+          <w:rFonts w:ascii="Times New Roman" w:hAnsi="Times New Roman" w:cs="Times New Roman"/>
+          <w:sz w:val="24"/>
+          <w:szCs w:val="24"/>
+          <w:lang w:val="hu-HU"/>
+        </w:rPr>
+        <w:t xml:space="preserve"> a populáció mérete, a </w:t>
+      </w:r>
+      <w:proofErr w:type="spellStart"/>
+      <w:r>
+        <w:rPr>
+          <w:rFonts w:ascii="Times New Roman" w:hAnsi="Times New Roman" w:cs="Times New Roman"/>
+          <w:sz w:val="24"/>
+          <w:szCs w:val="24"/>
+          <w:lang w:val="hu-HU"/>
+        </w:rPr>
+        <w:t>length</w:t>
+      </w:r>
+      <w:proofErr w:type="spellEnd"/>
+      <w:r>
+        <w:rPr>
+          <w:rFonts w:ascii="Times New Roman" w:hAnsi="Times New Roman" w:cs="Times New Roman"/>
+          <w:sz w:val="24"/>
+          <w:szCs w:val="24"/>
+          <w:lang w:val="hu-HU"/>
+        </w:rPr>
+        <w:t xml:space="preserve"> az egy kromoszóma mérete bitekben, és a </w:t>
+      </w:r>
+      <w:proofErr w:type="spellStart"/>
+      <w:r>
+        <w:rPr>
+          <w:rFonts w:ascii="Times New Roman" w:hAnsi="Times New Roman" w:cs="Times New Roman"/>
+          <w:sz w:val="24"/>
+          <w:szCs w:val="24"/>
+          <w:lang w:val="hu-HU"/>
+        </w:rPr>
+        <w:t>chromosomsize</w:t>
+      </w:r>
+      <w:proofErr w:type="spellEnd"/>
+      <w:r>
+        <w:rPr>
+          <w:rFonts w:ascii="Times New Roman" w:hAnsi="Times New Roman" w:cs="Times New Roman"/>
+          <w:sz w:val="24"/>
+          <w:szCs w:val="24"/>
+          <w:lang w:val="hu-HU"/>
+        </w:rPr>
+        <w:t xml:space="preserve"> pedig félrevezetően egy tulajdonság átlagos mérete avagy (</w:t>
+      </w:r>
+      <w:proofErr w:type="spellStart"/>
+      <w:proofErr w:type="gramStart"/>
+      <w:r>
+        <w:rPr>
+          <w:rFonts w:ascii="Times New Roman" w:hAnsi="Times New Roman" w:cs="Times New Roman"/>
+          <w:sz w:val="24"/>
+          <w:szCs w:val="24"/>
+          <w:lang w:val="hu-HU"/>
+        </w:rPr>
+        <w:t>felfelekerekít</w:t>
+      </w:r>
+      <w:proofErr w:type="spellEnd"/>
+      <w:r>
+        <w:rPr>
+          <w:rFonts w:ascii="Times New Roman" w:hAnsi="Times New Roman" w:cs="Times New Roman"/>
+          <w:sz w:val="24"/>
+          <w:szCs w:val="24"/>
+          <w:lang w:val="hu-HU"/>
+        </w:rPr>
+        <w:t>(</w:t>
+      </w:r>
+      <w:proofErr w:type="gramEnd"/>
+      <w:r>
+        <w:rPr>
+          <w:rFonts w:ascii="Times New Roman" w:hAnsi="Times New Roman" w:cs="Times New Roman"/>
+          <w:sz w:val="24"/>
+          <w:szCs w:val="24"/>
+          <w:lang w:val="hu-HU"/>
+        </w:rPr>
+        <w:t>log(n!))+</w:t>
       </w:r>
       <w:r>
         <w:rPr>
@@ -5513,6 +8331,27 @@
         </w:rPr>
         <w:t xml:space="preserve"> </w:t>
       </w:r>
+      <w:proofErr w:type="spellStart"/>
+      <w:r>
+        <w:rPr>
+          <w:rFonts w:ascii="Times New Roman" w:hAnsi="Times New Roman" w:cs="Times New Roman"/>
+          <w:sz w:val="24"/>
+          <w:szCs w:val="24"/>
+          <w:lang w:val="hu-HU"/>
+        </w:rPr>
+        <w:t>felfelekerekít</w:t>
+      </w:r>
+      <w:proofErr w:type="spellEnd"/>
+      <w:r>
+        <w:rPr>
+          <w:rFonts w:ascii="Times New Roman" w:hAnsi="Times New Roman" w:cs="Times New Roman"/>
+          <w:sz w:val="24"/>
+          <w:szCs w:val="24"/>
+          <w:lang w:val="hu-HU"/>
+        </w:rPr>
+        <w:t>(</w:t>
+      </w:r>
+      <w:proofErr w:type="spellStart"/>
       <w:r>
         <w:rPr>
           <w:rFonts w:ascii="Times New Roman" w:hAnsi="Times New Roman" w:cs="Times New Roman"/>
@@ -5529,25 +8368,37 @@
           <w:szCs w:val="24"/>
           <w:lang w:val="hu-HU"/>
         </w:rPr>
-        <w:t>felekerekít(</w:t>
-      </w:r>
-      <w:r>
-        <w:rPr>
-          <w:rFonts w:ascii="Times New Roman" w:hAnsi="Times New Roman" w:cs="Times New Roman"/>
-          <w:sz w:val="24"/>
-          <w:szCs w:val="24"/>
-          <w:lang w:val="hu-HU"/>
-        </w:rPr>
-        <w:t>fel</w:t>
-      </w:r>
-      <w:r>
-        <w:rPr>
-          <w:rFonts w:ascii="Times New Roman" w:hAnsi="Times New Roman" w:cs="Times New Roman"/>
-          <w:sz w:val="24"/>
-          <w:szCs w:val="24"/>
-          <w:lang w:val="hu-HU"/>
-        </w:rPr>
-        <w:t>felekerekít((n-m+1)alatt az(m)))</w:t>
+        <w:t>felekerekít</w:t>
+      </w:r>
+      <w:proofErr w:type="spellEnd"/>
+      <w:r>
+        <w:rPr>
+          <w:rFonts w:ascii="Times New Roman" w:hAnsi="Times New Roman" w:cs="Times New Roman"/>
+          <w:sz w:val="24"/>
+          <w:szCs w:val="24"/>
+          <w:lang w:val="hu-HU"/>
+        </w:rPr>
+        <w:t>((</w:t>
+      </w:r>
+      <w:proofErr w:type="spellStart"/>
+      <w:r>
+        <w:rPr>
+          <w:rFonts w:ascii="Times New Roman" w:hAnsi="Times New Roman" w:cs="Times New Roman"/>
+          <w:sz w:val="24"/>
+          <w:szCs w:val="24"/>
+          <w:lang w:val="hu-HU"/>
+        </w:rPr>
+        <w:t>n-m</w:t>
+      </w:r>
+      <w:proofErr w:type="spellEnd"/>
+      <w:r>
+        <w:rPr>
+          <w:rFonts w:ascii="Times New Roman" w:hAnsi="Times New Roman" w:cs="Times New Roman"/>
+          <w:sz w:val="24"/>
+          <w:szCs w:val="24"/>
+          <w:lang w:val="hu-HU"/>
+        </w:rPr>
+        <w:t>+1)alatt az(m)))</w:t>
       </w:r>
       <w:r>
         <w:rPr>
@@ -5666,7 +8517,367 @@
           <w:szCs w:val="24"/>
           <w:lang w:val="hu-HU"/>
         </w:rPr>
-        <w:t xml:space="preserve">. Ennek az a következménye hogy mivel nem biztosítottunk azonos valószínűséget az egyes megoldás osztályoknak, lesznek köztük valószínűbbek és kevésbébb valószínűek. Például hat csúcs és 3 ügynök esetén az {1,1,4}={1,4,1}={4,1,1} valószínűsége 1/4*1/4+1/4*1/4+1/4=0.375.., míg a {2,2,2}-nek 1/4*1/3=0,08333... és az {1,2,3}={1,3,2}={2,1,3}={2,3,1}={3,1,2}={3,2,1}-nek 1/4*1/4+1/4*1/4+1/4*1/3+1/4*1/3+1/4*1/2+1/4*1/2=0.541666 Ez azt jelenti hogy azok a kiosztások például, ahol az összes ügynökre ugyanannyi csúcs jut, nagyon ritkák lesznek az első populációban. Másik példa képp vegyünk 10 csúcsot négy ügynökre it az {1,1,8}={1,8,1}={8,1,1} valószínűsége 1/8*1/8+1/8*1/8+1/8=0.15625, míg a {3,3,4}={3,4,3}={4,3,3}-nek 1/8*1/6+1/8*1/6+1/8=0.166.... Ebből is látható hogy minél nagyobb a kiosztás értékeinek a szórása, annál kisebb lesz a valószínűsége. Ahhoz viszont hogy tudjuk a pontos valószínűséget már ismernünk kéne a megoldást. Közelíteni ugyan még tudnánk, például ha a  városok nagy része közel van a központtól, és alig pár darab van távolabb, de azok is más-más irányban, akkor várhatóan nagy lesz a végső megoldásban a csúcsok kiosztásának a szórása, de ez rend kívül bonyolult matematikai feladat. Ezért mi úgy döntöttünk, hogy a </w:t>
+        <w:t xml:space="preserve">. Ennek az a </w:t>
+      </w:r>
+      <w:proofErr w:type="gramStart"/>
+      <w:r>
+        <w:rPr>
+          <w:rFonts w:ascii="Times New Roman" w:hAnsi="Times New Roman" w:cs="Times New Roman"/>
+          <w:sz w:val="24"/>
+          <w:szCs w:val="24"/>
+          <w:lang w:val="hu-HU"/>
+        </w:rPr>
+        <w:t>következménye</w:t>
+      </w:r>
+      <w:proofErr w:type="gramEnd"/>
+      <w:r>
+        <w:rPr>
+          <w:rFonts w:ascii="Times New Roman" w:hAnsi="Times New Roman" w:cs="Times New Roman"/>
+          <w:sz w:val="24"/>
+          <w:szCs w:val="24"/>
+          <w:lang w:val="hu-HU"/>
+        </w:rPr>
+        <w:t xml:space="preserve"> hogy mivel nem biztosítottunk azonos valószínűséget az egyes megoldás osztályoknak, lesznek köztük valószínűbbek és </w:t>
+      </w:r>
+      <w:proofErr w:type="spellStart"/>
+      <w:r>
+        <w:rPr>
+          <w:rFonts w:ascii="Times New Roman" w:hAnsi="Times New Roman" w:cs="Times New Roman"/>
+          <w:sz w:val="24"/>
+          <w:szCs w:val="24"/>
+          <w:lang w:val="hu-HU"/>
+        </w:rPr>
+        <w:t>kevésbébb</w:t>
+      </w:r>
+      <w:proofErr w:type="spellEnd"/>
+      <w:r>
+        <w:rPr>
+          <w:rFonts w:ascii="Times New Roman" w:hAnsi="Times New Roman" w:cs="Times New Roman"/>
+          <w:sz w:val="24"/>
+          <w:szCs w:val="24"/>
+          <w:lang w:val="hu-HU"/>
+        </w:rPr>
+        <w:t xml:space="preserve"> valószínűek. </w:t>
+      </w:r>
+      <w:proofErr w:type="gramStart"/>
+      <w:r>
+        <w:rPr>
+          <w:rFonts w:ascii="Times New Roman" w:hAnsi="Times New Roman" w:cs="Times New Roman"/>
+          <w:sz w:val="24"/>
+          <w:szCs w:val="24"/>
+          <w:lang w:val="hu-HU"/>
+        </w:rPr>
+        <w:t>Például hat csúcs és 3 ügynök esetén az {1,</w:t>
+      </w:r>
+      <w:proofErr w:type="spellStart"/>
+      <w:r>
+        <w:rPr>
+          <w:rFonts w:ascii="Times New Roman" w:hAnsi="Times New Roman" w:cs="Times New Roman"/>
+          <w:sz w:val="24"/>
+          <w:szCs w:val="24"/>
+          <w:lang w:val="hu-HU"/>
+        </w:rPr>
+        <w:t>1</w:t>
+      </w:r>
+      <w:proofErr w:type="spellEnd"/>
+      <w:r>
+        <w:rPr>
+          <w:rFonts w:ascii="Times New Roman" w:hAnsi="Times New Roman" w:cs="Times New Roman"/>
+          <w:sz w:val="24"/>
+          <w:szCs w:val="24"/>
+          <w:lang w:val="hu-HU"/>
+        </w:rPr>
+        <w:t>,4}={1,4,1}={4,1,</w:t>
+      </w:r>
+      <w:proofErr w:type="spellStart"/>
+      <w:r>
+        <w:rPr>
+          <w:rFonts w:ascii="Times New Roman" w:hAnsi="Times New Roman" w:cs="Times New Roman"/>
+          <w:sz w:val="24"/>
+          <w:szCs w:val="24"/>
+          <w:lang w:val="hu-HU"/>
+        </w:rPr>
+        <w:t>1</w:t>
+      </w:r>
+      <w:proofErr w:type="spellEnd"/>
+      <w:r>
+        <w:rPr>
+          <w:rFonts w:ascii="Times New Roman" w:hAnsi="Times New Roman" w:cs="Times New Roman"/>
+          <w:sz w:val="24"/>
+          <w:szCs w:val="24"/>
+          <w:lang w:val="hu-HU"/>
+        </w:rPr>
+        <w:t>} valószínűsége 1/4*1/4+1/4*1/4+1/4=0.375.., míg a {2,</w:t>
+      </w:r>
+      <w:proofErr w:type="spellStart"/>
+      <w:r>
+        <w:rPr>
+          <w:rFonts w:ascii="Times New Roman" w:hAnsi="Times New Roman" w:cs="Times New Roman"/>
+          <w:sz w:val="24"/>
+          <w:szCs w:val="24"/>
+          <w:lang w:val="hu-HU"/>
+        </w:rPr>
+        <w:t>2</w:t>
+      </w:r>
+      <w:proofErr w:type="spellEnd"/>
+      <w:r>
+        <w:rPr>
+          <w:rFonts w:ascii="Times New Roman" w:hAnsi="Times New Roman" w:cs="Times New Roman"/>
+          <w:sz w:val="24"/>
+          <w:szCs w:val="24"/>
+          <w:lang w:val="hu-HU"/>
+        </w:rPr>
+        <w:t>,2}</w:t>
+      </w:r>
+      <w:proofErr w:type="spellStart"/>
+      <w:r>
+        <w:rPr>
+          <w:rFonts w:ascii="Times New Roman" w:hAnsi="Times New Roman" w:cs="Times New Roman"/>
+          <w:sz w:val="24"/>
+          <w:szCs w:val="24"/>
+          <w:lang w:val="hu-HU"/>
+        </w:rPr>
+        <w:t>-nek</w:t>
+      </w:r>
+      <w:proofErr w:type="spellEnd"/>
+      <w:r>
+        <w:rPr>
+          <w:rFonts w:ascii="Times New Roman" w:hAnsi="Times New Roman" w:cs="Times New Roman"/>
+          <w:sz w:val="24"/>
+          <w:szCs w:val="24"/>
+          <w:lang w:val="hu-HU"/>
+        </w:rPr>
+        <w:t xml:space="preserve"> 1/4*1/3=0,08333... és az {1,2,3}={1,3,2}={</w:t>
+      </w:r>
+      <w:proofErr w:type="spellStart"/>
+      <w:r>
+        <w:rPr>
+          <w:rFonts w:ascii="Times New Roman" w:hAnsi="Times New Roman" w:cs="Times New Roman"/>
+          <w:sz w:val="24"/>
+          <w:szCs w:val="24"/>
+          <w:lang w:val="hu-HU"/>
+        </w:rPr>
+        <w:t>2</w:t>
+      </w:r>
+      <w:proofErr w:type="spellEnd"/>
+      <w:r>
+        <w:rPr>
+          <w:rFonts w:ascii="Times New Roman" w:hAnsi="Times New Roman" w:cs="Times New Roman"/>
+          <w:sz w:val="24"/>
+          <w:szCs w:val="24"/>
+          <w:lang w:val="hu-HU"/>
+        </w:rPr>
+        <w:t>,1,3}={2,3,1}={3,1,2}={3,2,1}</w:t>
+      </w:r>
+      <w:proofErr w:type="spellStart"/>
+      <w:r>
+        <w:rPr>
+          <w:rFonts w:ascii="Times New Roman" w:hAnsi="Times New Roman" w:cs="Times New Roman"/>
+          <w:sz w:val="24"/>
+          <w:szCs w:val="24"/>
+          <w:lang w:val="hu-HU"/>
+        </w:rPr>
+        <w:t>-nek</w:t>
+      </w:r>
+      <w:proofErr w:type="spellEnd"/>
+      <w:r>
+        <w:rPr>
+          <w:rFonts w:ascii="Times New Roman" w:hAnsi="Times New Roman" w:cs="Times New Roman"/>
+          <w:sz w:val="24"/>
+          <w:szCs w:val="24"/>
+          <w:lang w:val="hu-HU"/>
+        </w:rPr>
+        <w:t xml:space="preserve"> 1/4*1/4+1/4*1/4+1/4*1/3+1/4*1/3+1/4*1/2+1/4*1/2=0.541666 Ez azt jelenti hogy azok a kiosztások például, ahol az összes ügynökre ugyanannyi csúcs jut, nagyon ritkák lesznek az első populációban.</w:t>
+      </w:r>
+      <w:proofErr w:type="gramEnd"/>
+      <w:r>
+        <w:rPr>
+          <w:rFonts w:ascii="Times New Roman" w:hAnsi="Times New Roman" w:cs="Times New Roman"/>
+          <w:sz w:val="24"/>
+          <w:szCs w:val="24"/>
+          <w:lang w:val="hu-HU"/>
+        </w:rPr>
+        <w:t xml:space="preserve"> </w:t>
+      </w:r>
+      <w:proofErr w:type="gramStart"/>
+      <w:r>
+        <w:rPr>
+          <w:rFonts w:ascii="Times New Roman" w:hAnsi="Times New Roman" w:cs="Times New Roman"/>
+          <w:sz w:val="24"/>
+          <w:szCs w:val="24"/>
+          <w:lang w:val="hu-HU"/>
+        </w:rPr>
+        <w:t xml:space="preserve">Másik példa </w:t>
+      </w:r>
+      <w:proofErr w:type="spellStart"/>
+      <w:r>
+        <w:rPr>
+          <w:rFonts w:ascii="Times New Roman" w:hAnsi="Times New Roman" w:cs="Times New Roman"/>
+          <w:sz w:val="24"/>
+          <w:szCs w:val="24"/>
+          <w:lang w:val="hu-HU"/>
+        </w:rPr>
+        <w:t>képp</w:t>
+      </w:r>
+      <w:proofErr w:type="spellEnd"/>
+      <w:r>
+        <w:rPr>
+          <w:rFonts w:ascii="Times New Roman" w:hAnsi="Times New Roman" w:cs="Times New Roman"/>
+          <w:sz w:val="24"/>
+          <w:szCs w:val="24"/>
+          <w:lang w:val="hu-HU"/>
+        </w:rPr>
+        <w:t xml:space="preserve"> vegyünk 10 csúcsot négy ügynökre </w:t>
+      </w:r>
+      <w:proofErr w:type="spellStart"/>
+      <w:r>
+        <w:rPr>
+          <w:rFonts w:ascii="Times New Roman" w:hAnsi="Times New Roman" w:cs="Times New Roman"/>
+          <w:sz w:val="24"/>
+          <w:szCs w:val="24"/>
+          <w:lang w:val="hu-HU"/>
+        </w:rPr>
+        <w:t>it</w:t>
+      </w:r>
+      <w:proofErr w:type="spellEnd"/>
+      <w:r>
+        <w:rPr>
+          <w:rFonts w:ascii="Times New Roman" w:hAnsi="Times New Roman" w:cs="Times New Roman"/>
+          <w:sz w:val="24"/>
+          <w:szCs w:val="24"/>
+          <w:lang w:val="hu-HU"/>
+        </w:rPr>
+        <w:t xml:space="preserve"> az {1,</w:t>
+      </w:r>
+      <w:proofErr w:type="spellStart"/>
+      <w:r>
+        <w:rPr>
+          <w:rFonts w:ascii="Times New Roman" w:hAnsi="Times New Roman" w:cs="Times New Roman"/>
+          <w:sz w:val="24"/>
+          <w:szCs w:val="24"/>
+          <w:lang w:val="hu-HU"/>
+        </w:rPr>
+        <w:t>1</w:t>
+      </w:r>
+      <w:proofErr w:type="spellEnd"/>
+      <w:r>
+        <w:rPr>
+          <w:rFonts w:ascii="Times New Roman" w:hAnsi="Times New Roman" w:cs="Times New Roman"/>
+          <w:sz w:val="24"/>
+          <w:szCs w:val="24"/>
+          <w:lang w:val="hu-HU"/>
+        </w:rPr>
+        <w:t>,8}={1,8,1}={8,1,</w:t>
+      </w:r>
+      <w:proofErr w:type="spellStart"/>
+      <w:r>
+        <w:rPr>
+          <w:rFonts w:ascii="Times New Roman" w:hAnsi="Times New Roman" w:cs="Times New Roman"/>
+          <w:sz w:val="24"/>
+          <w:szCs w:val="24"/>
+          <w:lang w:val="hu-HU"/>
+        </w:rPr>
+        <w:t>1</w:t>
+      </w:r>
+      <w:proofErr w:type="spellEnd"/>
+      <w:r>
+        <w:rPr>
+          <w:rFonts w:ascii="Times New Roman" w:hAnsi="Times New Roman" w:cs="Times New Roman"/>
+          <w:sz w:val="24"/>
+          <w:szCs w:val="24"/>
+          <w:lang w:val="hu-HU"/>
+        </w:rPr>
+        <w:t>} valószínűsége 1/8*1/8+1/8*1/8+1/8=0.15625, míg a {3,</w:t>
+      </w:r>
+      <w:proofErr w:type="spellStart"/>
+      <w:r>
+        <w:rPr>
+          <w:rFonts w:ascii="Times New Roman" w:hAnsi="Times New Roman" w:cs="Times New Roman"/>
+          <w:sz w:val="24"/>
+          <w:szCs w:val="24"/>
+          <w:lang w:val="hu-HU"/>
+        </w:rPr>
+        <w:t>3</w:t>
+      </w:r>
+      <w:proofErr w:type="spellEnd"/>
+      <w:r>
+        <w:rPr>
+          <w:rFonts w:ascii="Times New Roman" w:hAnsi="Times New Roman" w:cs="Times New Roman"/>
+          <w:sz w:val="24"/>
+          <w:szCs w:val="24"/>
+          <w:lang w:val="hu-HU"/>
+        </w:rPr>
+        <w:t>,4}={3,4,3}={4,3,</w:t>
+      </w:r>
+      <w:proofErr w:type="spellStart"/>
+      <w:r>
+        <w:rPr>
+          <w:rFonts w:ascii="Times New Roman" w:hAnsi="Times New Roman" w:cs="Times New Roman"/>
+          <w:sz w:val="24"/>
+          <w:szCs w:val="24"/>
+          <w:lang w:val="hu-HU"/>
+        </w:rPr>
+        <w:t>3</w:t>
+      </w:r>
+      <w:proofErr w:type="spellEnd"/>
+      <w:r>
+        <w:rPr>
+          <w:rFonts w:ascii="Times New Roman" w:hAnsi="Times New Roman" w:cs="Times New Roman"/>
+          <w:sz w:val="24"/>
+          <w:szCs w:val="24"/>
+          <w:lang w:val="hu-HU"/>
+        </w:rPr>
+        <w:t>}</w:t>
+      </w:r>
+      <w:proofErr w:type="spellStart"/>
+      <w:r>
+        <w:rPr>
+          <w:rFonts w:ascii="Times New Roman" w:hAnsi="Times New Roman" w:cs="Times New Roman"/>
+          <w:sz w:val="24"/>
+          <w:szCs w:val="24"/>
+          <w:lang w:val="hu-HU"/>
+        </w:rPr>
+        <w:t>-nek</w:t>
+      </w:r>
+      <w:proofErr w:type="spellEnd"/>
+      <w:r>
+        <w:rPr>
+          <w:rFonts w:ascii="Times New Roman" w:hAnsi="Times New Roman" w:cs="Times New Roman"/>
+          <w:sz w:val="24"/>
+          <w:szCs w:val="24"/>
+          <w:lang w:val="hu-HU"/>
+        </w:rPr>
+        <w:t xml:space="preserve"> 1/8*1/6+1/8*1/6+1/8=0.166....</w:t>
+      </w:r>
+      <w:proofErr w:type="gramEnd"/>
+      <w:r>
+        <w:rPr>
+          <w:rFonts w:ascii="Times New Roman" w:hAnsi="Times New Roman" w:cs="Times New Roman"/>
+          <w:sz w:val="24"/>
+          <w:szCs w:val="24"/>
+          <w:lang w:val="hu-HU"/>
+        </w:rPr>
+        <w:t xml:space="preserve"> Ebből is látható hogy minél nagyobb a kiosztás értékeinek a szórása, annál kisebb lesz a valószínűsége. Ahhoz viszont hogy tudjuk a pontos valószínűséget már ismernünk kéne a megoldást. Közelíteni ugyan még tudnánk, például ha </w:t>
+      </w:r>
+      <w:proofErr w:type="gramStart"/>
+      <w:r>
+        <w:rPr>
+          <w:rFonts w:ascii="Times New Roman" w:hAnsi="Times New Roman" w:cs="Times New Roman"/>
+          <w:sz w:val="24"/>
+          <w:szCs w:val="24"/>
+          <w:lang w:val="hu-HU"/>
+        </w:rPr>
+        <w:t>a  városok</w:t>
+      </w:r>
+      <w:proofErr w:type="gramEnd"/>
+      <w:r>
+        <w:rPr>
+          <w:rFonts w:ascii="Times New Roman" w:hAnsi="Times New Roman" w:cs="Times New Roman"/>
+          <w:sz w:val="24"/>
+          <w:szCs w:val="24"/>
+          <w:lang w:val="hu-HU"/>
+        </w:rPr>
+        <w:t xml:space="preserve"> nagy része közel van a központtól, és alig pár darab van távolabb, de azok is más-más irányban, akkor várhatóan nagy lesz a végső megoldásban a csúcsok kiosztásának a szórása, de ez rend kívül bonyolult matematikai feladat. Ezért mi úgy döntöttünk, hogy a </w:t>
       </w:r>
       <w:r>
         <w:rPr>
@@ -5676,7 +8887,47 @@
           <w:lang w:val="hu-HU"/>
         </w:rPr>
         <w:lastRenderedPageBreak/>
-        <w:t>mutáció legyen egy általános közép érték, ami a legvalószínűbb esetekben működik a legjobban. Ez az érték a 30%/kromoszóma. Mi ezen kívül a standarddal ellentétben allél cserét használunk, mivel ez nagyjából a bit negálás megfelelője, de bit negálással túl könnyen kaphatnánk érvénytelen megoldást. Ezt mi a kereszteződésből születő egyik gyerekre használjuk 60%/kromoszóma esélyel.</w:t>
+        <w:t xml:space="preserve">mutáció legyen egy általános </w:t>
+      </w:r>
+      <w:proofErr w:type="gramStart"/>
+      <w:r>
+        <w:rPr>
+          <w:rFonts w:ascii="Times New Roman" w:hAnsi="Times New Roman" w:cs="Times New Roman"/>
+          <w:sz w:val="24"/>
+          <w:szCs w:val="24"/>
+          <w:lang w:val="hu-HU"/>
+        </w:rPr>
+        <w:t>közép érték</w:t>
+      </w:r>
+      <w:proofErr w:type="gramEnd"/>
+      <w:r>
+        <w:rPr>
+          <w:rFonts w:ascii="Times New Roman" w:hAnsi="Times New Roman" w:cs="Times New Roman"/>
+          <w:sz w:val="24"/>
+          <w:szCs w:val="24"/>
+          <w:lang w:val="hu-HU"/>
+        </w:rPr>
+        <w:t xml:space="preserve">, ami a legvalószínűbb esetekben működik a legjobban. Ez az érték a 30%/kromoszóma. Mi ezen kívül a standarddal ellentétben allél cserét használunk, mivel ez nagyjából a bit negálás megfelelője, de bit negálással túl könnyen kaphatnánk érvénytelen megoldást. Ezt mi a kereszteződésből születő egyik gyerekre használjuk 60%/kromoszóma </w:t>
+      </w:r>
+      <w:proofErr w:type="spellStart"/>
+      <w:r>
+        <w:rPr>
+          <w:rFonts w:ascii="Times New Roman" w:hAnsi="Times New Roman" w:cs="Times New Roman"/>
+          <w:sz w:val="24"/>
+          <w:szCs w:val="24"/>
+          <w:lang w:val="hu-HU"/>
+        </w:rPr>
+        <w:t>esélyel</w:t>
+      </w:r>
+      <w:proofErr w:type="spellEnd"/>
+      <w:r>
+        <w:rPr>
+          <w:rFonts w:ascii="Times New Roman" w:hAnsi="Times New Roman" w:cs="Times New Roman"/>
+          <w:sz w:val="24"/>
+          <w:szCs w:val="24"/>
+          <w:lang w:val="hu-HU"/>
+        </w:rPr>
+        <w:t>.</w:t>
       </w:r>
     </w:p>
     <w:p>
@@ -5741,16 +8992,67 @@
           <w:szCs w:val="24"/>
           <w:lang w:val="hu-HU"/>
         </w:rPr>
-        <w:t xml:space="preserve"> fittségű</w:t>
-      </w:r>
-      <w:r>
-        <w:rPr>
-          <w:rFonts w:ascii="Times New Roman" w:hAnsi="Times New Roman" w:cs="Times New Roman"/>
-          <w:sz w:val="24"/>
-          <w:szCs w:val="24"/>
-          <w:lang w:val="hu-HU"/>
-        </w:rPr>
-        <w:t>, de attól nagyon eltérő mrgoldásoktól. Mivel azonban jelentősen lassítja a helyes megoldáshoz való konvergálást, érdemes nagyon alacsonyan tartani. Ha x%-on van, akkor 50% az esélye annak, hogy (1-x</w:t>
+        <w:t xml:space="preserve"> </w:t>
+      </w:r>
+      <w:proofErr w:type="spellStart"/>
+      <w:r>
+        <w:rPr>
+          <w:rFonts w:ascii="Times New Roman" w:hAnsi="Times New Roman" w:cs="Times New Roman"/>
+          <w:sz w:val="24"/>
+          <w:szCs w:val="24"/>
+          <w:lang w:val="hu-HU"/>
+        </w:rPr>
+        <w:t>fittségű</w:t>
+      </w:r>
+      <w:proofErr w:type="spellEnd"/>
+      <w:r>
+        <w:rPr>
+          <w:rFonts w:ascii="Times New Roman" w:hAnsi="Times New Roman" w:cs="Times New Roman"/>
+          <w:sz w:val="24"/>
+          <w:szCs w:val="24"/>
+          <w:lang w:val="hu-HU"/>
+        </w:rPr>
+        <w:t xml:space="preserve">, de attól nagyon eltérő </w:t>
+      </w:r>
+      <w:proofErr w:type="spellStart"/>
+      <w:r>
+        <w:rPr>
+          <w:rFonts w:ascii="Times New Roman" w:hAnsi="Times New Roman" w:cs="Times New Roman"/>
+          <w:sz w:val="24"/>
+          <w:szCs w:val="24"/>
+          <w:lang w:val="hu-HU"/>
+        </w:rPr>
+        <w:t>mrgoldásoktól</w:t>
+      </w:r>
+      <w:proofErr w:type="spellEnd"/>
+      <w:r>
+        <w:rPr>
+          <w:rFonts w:ascii="Times New Roman" w:hAnsi="Times New Roman" w:cs="Times New Roman"/>
+          <w:sz w:val="24"/>
+          <w:szCs w:val="24"/>
+          <w:lang w:val="hu-HU"/>
+        </w:rPr>
+        <w:t xml:space="preserve">. Mivel azonban jelentősen lassítja a helyes megoldáshoz való konvergálást, érdemes nagyon alacsonyan tartani. Ha </w:t>
+      </w:r>
+      <w:proofErr w:type="spellStart"/>
+      <w:r>
+        <w:rPr>
+          <w:rFonts w:ascii="Times New Roman" w:hAnsi="Times New Roman" w:cs="Times New Roman"/>
+          <w:sz w:val="24"/>
+          <w:szCs w:val="24"/>
+          <w:lang w:val="hu-HU"/>
+        </w:rPr>
+        <w:t>x%-on</w:t>
+      </w:r>
+      <w:proofErr w:type="spellEnd"/>
+      <w:r>
+        <w:rPr>
+          <w:rFonts w:ascii="Times New Roman" w:hAnsi="Times New Roman" w:cs="Times New Roman"/>
+          <w:sz w:val="24"/>
+          <w:szCs w:val="24"/>
+          <w:lang w:val="hu-HU"/>
+        </w:rPr>
+        <w:t xml:space="preserve"> van, akkor 50% az esélye annak, hogy (1-x</w:t>
       </w:r>
       <w:r>
         <w:rPr>
@@ -5804,7 +9106,47 @@
           <w:szCs w:val="24"/>
           <w:lang w:val="hu-HU"/>
         </w:rPr>
-        <w:t xml:space="preserve"> lesz a legjobbak közül.. Ez azt jelenti hogy 100% esetén egyenesen végzetes, mert az </w:t>
+        <w:t xml:space="preserve"> lesz a legjobbak közül</w:t>
+      </w:r>
+      <w:proofErr w:type="gramStart"/>
+      <w:r>
+        <w:rPr>
+          <w:rFonts w:ascii="Times New Roman" w:hAnsi="Times New Roman" w:cs="Times New Roman"/>
+          <w:sz w:val="24"/>
+          <w:szCs w:val="24"/>
+          <w:lang w:val="hu-HU"/>
+        </w:rPr>
+        <w:t>..</w:t>
+      </w:r>
+      <w:proofErr w:type="gramEnd"/>
+      <w:r>
+        <w:rPr>
+          <w:rFonts w:ascii="Times New Roman" w:hAnsi="Times New Roman" w:cs="Times New Roman"/>
+          <w:sz w:val="24"/>
+          <w:szCs w:val="24"/>
+          <w:lang w:val="hu-HU"/>
+        </w:rPr>
+        <w:t xml:space="preserve"> Ez azt </w:t>
+      </w:r>
+      <w:proofErr w:type="gramStart"/>
+      <w:r>
+        <w:rPr>
+          <w:rFonts w:ascii="Times New Roman" w:hAnsi="Times New Roman" w:cs="Times New Roman"/>
+          <w:sz w:val="24"/>
+          <w:szCs w:val="24"/>
+          <w:lang w:val="hu-HU"/>
+        </w:rPr>
+        <w:t>jelenti</w:t>
+      </w:r>
+      <w:proofErr w:type="gramEnd"/>
+      <w:r>
+        <w:rPr>
+          <w:rFonts w:ascii="Times New Roman" w:hAnsi="Times New Roman" w:cs="Times New Roman"/>
+          <w:sz w:val="24"/>
+          <w:szCs w:val="24"/>
+          <w:lang w:val="hu-HU"/>
+        </w:rPr>
+        <w:t xml:space="preserve"> hogy 100% esetén egyenesen végzetes, mert az </w:t>
       </w:r>
       <w:r>
         <w:rPr>
@@ -5822,7 +9164,47 @@
           <w:szCs w:val="24"/>
           <w:lang w:val="hu-HU"/>
         </w:rPr>
-        <w:t xml:space="preserve"> legjobb megoldásra 50%, hogy megmarad az adott körben. 50-10% esetén is nagy zavart okoz, mivel a legjobbak alsó fele tartalmazhat olyan allélokat, amik kellenek a végső megoldáshoz, és így csökkenti az esélyt a fentmaradásukra. Így hát érdemes 10% alatt tartani.. 10%-ot </w:t>
+        <w:t xml:space="preserve"> legjobb megoldásra 50%, hogy megmarad az adott körben. 50-10% esetén is nagy zavart okoz, mivel a legjobbak alsó fele tartalmazhat olyan allélokat, amik kellenek a végső megoldáshoz, és így csökkenti az esélyt a </w:t>
+      </w:r>
+      <w:proofErr w:type="spellStart"/>
+      <w:r>
+        <w:rPr>
+          <w:rFonts w:ascii="Times New Roman" w:hAnsi="Times New Roman" w:cs="Times New Roman"/>
+          <w:sz w:val="24"/>
+          <w:szCs w:val="24"/>
+          <w:lang w:val="hu-HU"/>
+        </w:rPr>
+        <w:t>fentmaradásukra</w:t>
+      </w:r>
+      <w:proofErr w:type="spellEnd"/>
+      <w:r>
+        <w:rPr>
+          <w:rFonts w:ascii="Times New Roman" w:hAnsi="Times New Roman" w:cs="Times New Roman"/>
+          <w:sz w:val="24"/>
+          <w:szCs w:val="24"/>
+          <w:lang w:val="hu-HU"/>
+        </w:rPr>
+        <w:t>. Így hát érdemes 10% alatt tartani</w:t>
+      </w:r>
+      <w:proofErr w:type="gramStart"/>
+      <w:r>
+        <w:rPr>
+          <w:rFonts w:ascii="Times New Roman" w:hAnsi="Times New Roman" w:cs="Times New Roman"/>
+          <w:sz w:val="24"/>
+          <w:szCs w:val="24"/>
+          <w:lang w:val="hu-HU"/>
+        </w:rPr>
+        <w:t>..</w:t>
+      </w:r>
+      <w:proofErr w:type="gramEnd"/>
+      <w:r>
+        <w:rPr>
+          <w:rFonts w:ascii="Times New Roman" w:hAnsi="Times New Roman" w:cs="Times New Roman"/>
+          <w:sz w:val="24"/>
+          <w:szCs w:val="24"/>
+          <w:lang w:val="hu-HU"/>
+        </w:rPr>
+        <w:t xml:space="preserve"> 10%-ot </w:t>
       </w:r>
       <w:r>
         <w:rPr>
@@ -5849,8 +9231,19 @@
           <w:szCs w:val="24"/>
           <w:lang w:val="hu-HU"/>
         </w:rPr>
-        <w:t>, ha a keresett megoldás csúcsliosztása</w:t>
-      </w:r>
+        <w:t xml:space="preserve">, ha a keresett megoldás </w:t>
+      </w:r>
+      <w:proofErr w:type="spellStart"/>
+      <w:r>
+        <w:rPr>
+          <w:rFonts w:ascii="Times New Roman" w:hAnsi="Times New Roman" w:cs="Times New Roman"/>
+          <w:sz w:val="24"/>
+          <w:szCs w:val="24"/>
+          <w:lang w:val="hu-HU"/>
+        </w:rPr>
+        <w:t>csúcsliosztása</w:t>
+      </w:r>
+      <w:proofErr w:type="spellEnd"/>
       <w:r>
         <w:rPr>
           <w:rFonts w:ascii="Times New Roman" w:hAnsi="Times New Roman" w:cs="Times New Roman"/>
@@ -5905,10 +9298,28 @@
           <w:szCs w:val="24"/>
           <w:lang w:val="hu-HU"/>
         </w:rPr>
-        <w:t>ra nagyobb becslés nincs statisztikai alapon megmondható, hogy ha jók a paramétereink, és 1000 generáció fölé csúsztunk, akkor legyen szó akár a legszélsőségesebb esetről is, szinte biztos hogy valamit rosszul paramétereztünk, de nem kicsit. A mi felméréseink alapján az a tapasztalat, hogy 400 generáció alatt mindig megtaláljuk a keresett megoldást.</w:t>
-      </w:r>
-      <w:bookmarkStart w:id="0" w:name="_GoBack"/>
-      <w:bookmarkEnd w:id="0"/>
+        <w:t xml:space="preserve">ra nagyobb becslés nincs statisztikai alapon megmondható, hogy ha jók a paramétereink, és 1000 generáció fölé csúsztunk, akkor legyen szó akár a legszélsőségesebb esetről is, szinte </w:t>
+      </w:r>
+      <w:proofErr w:type="gramStart"/>
+      <w:r>
+        <w:rPr>
+          <w:rFonts w:ascii="Times New Roman" w:hAnsi="Times New Roman" w:cs="Times New Roman"/>
+          <w:sz w:val="24"/>
+          <w:szCs w:val="24"/>
+          <w:lang w:val="hu-HU"/>
+        </w:rPr>
+        <w:t>biztos</w:t>
+      </w:r>
+      <w:proofErr w:type="gramEnd"/>
+      <w:r>
+        <w:rPr>
+          <w:rFonts w:ascii="Times New Roman" w:hAnsi="Times New Roman" w:cs="Times New Roman"/>
+          <w:sz w:val="24"/>
+          <w:szCs w:val="24"/>
+          <w:lang w:val="hu-HU"/>
+        </w:rPr>
+        <w:t xml:space="preserve"> hogy valamit rosszul paramétereztünk, de nem kicsit. A mi felméréseink alapján az a tapasztalat, hogy 400 generáció alatt mindig megtaláljuk a keresett megoldást.</w:t>
+      </w:r>
     </w:p>
     <w:p>
       <w:pPr>
@@ -5933,6 +9344,7 @@
           <w:lang w:val="hu-HU"/>
         </w:rPr>
       </w:pPr>
+      <w:proofErr w:type="spellStart"/>
       <w:r>
         <w:rPr>
           <w:rFonts w:ascii="Times New Roman" w:hAnsi="Times New Roman" w:cs="Times New Roman"/>
@@ -5941,7 +9353,17 @@
           <w:lang w:val="hu-HU"/>
         </w:rPr>
         <w:lastRenderedPageBreak/>
-        <w:t>Tesztkeretrendszer:</w:t>
+        <w:t>Tesztkeretrendszer</w:t>
+      </w:r>
+      <w:proofErr w:type="spellEnd"/>
+      <w:r>
+        <w:rPr>
+          <w:rFonts w:ascii="Times New Roman" w:hAnsi="Times New Roman" w:cs="Times New Roman"/>
+          <w:sz w:val="28"/>
+          <w:szCs w:val="28"/>
+          <w:lang w:val="hu-HU"/>
+        </w:rPr>
+        <w:t>:</w:t>
       </w:r>
     </w:p>
     <w:p>
@@ -6015,13 +9437,47 @@
           <w:lang w:val="hu-HU"/>
         </w:rPr>
       </w:pPr>
-      <w:r>
-        <w:rPr>
-          <w:rFonts w:ascii="Times New Roman" w:hAnsi="Times New Roman" w:cs="Times New Roman"/>
-          <w:lang w:val="hu-HU"/>
-        </w:rPr>
-        <w:t>BruteForceSingleAgent – egy ügynökös brute force</w:t>
-      </w:r>
+      <w:proofErr w:type="spellStart"/>
+      <w:r>
+        <w:rPr>
+          <w:rFonts w:ascii="Times New Roman" w:hAnsi="Times New Roman" w:cs="Times New Roman"/>
+          <w:lang w:val="hu-HU"/>
+        </w:rPr>
+        <w:t>BruteForceSingleAgent</w:t>
+      </w:r>
+      <w:proofErr w:type="spellEnd"/>
+      <w:r>
+        <w:rPr>
+          <w:rFonts w:ascii="Times New Roman" w:hAnsi="Times New Roman" w:cs="Times New Roman"/>
+          <w:lang w:val="hu-HU"/>
+        </w:rPr>
+        <w:t xml:space="preserve"> – egy ügynökös </w:t>
+      </w:r>
+      <w:proofErr w:type="spellStart"/>
+      <w:r>
+        <w:rPr>
+          <w:rFonts w:ascii="Times New Roman" w:hAnsi="Times New Roman" w:cs="Times New Roman"/>
+          <w:lang w:val="hu-HU"/>
+        </w:rPr>
+        <w:t>brute</w:t>
+      </w:r>
+      <w:proofErr w:type="spellEnd"/>
+      <w:r>
+        <w:rPr>
+          <w:rFonts w:ascii="Times New Roman" w:hAnsi="Times New Roman" w:cs="Times New Roman"/>
+          <w:lang w:val="hu-HU"/>
+        </w:rPr>
+        <w:t xml:space="preserve"> </w:t>
+      </w:r>
+      <w:proofErr w:type="spellStart"/>
+      <w:r>
+        <w:rPr>
+          <w:rFonts w:ascii="Times New Roman" w:hAnsi="Times New Roman" w:cs="Times New Roman"/>
+          <w:lang w:val="hu-HU"/>
+        </w:rPr>
+        <w:t>force</w:t>
+      </w:r>
+      <w:proofErr w:type="spellEnd"/>
     </w:p>
     <w:p>
       <w:pPr>
@@ -6035,13 +9491,47 @@
           <w:lang w:val="hu-HU"/>
         </w:rPr>
       </w:pPr>
-      <w:r>
-        <w:rPr>
-          <w:rFonts w:ascii="Times New Roman" w:hAnsi="Times New Roman" w:cs="Times New Roman"/>
-          <w:lang w:val="hu-HU"/>
-        </w:rPr>
-        <w:t>BruteForceMultiAgent – több ügynökös brute force</w:t>
-      </w:r>
+      <w:proofErr w:type="spellStart"/>
+      <w:r>
+        <w:rPr>
+          <w:rFonts w:ascii="Times New Roman" w:hAnsi="Times New Roman" w:cs="Times New Roman"/>
+          <w:lang w:val="hu-HU"/>
+        </w:rPr>
+        <w:t>BruteForceMultiAgent</w:t>
+      </w:r>
+      <w:proofErr w:type="spellEnd"/>
+      <w:r>
+        <w:rPr>
+          <w:rFonts w:ascii="Times New Roman" w:hAnsi="Times New Roman" w:cs="Times New Roman"/>
+          <w:lang w:val="hu-HU"/>
+        </w:rPr>
+        <w:t xml:space="preserve"> – több ügynökös </w:t>
+      </w:r>
+      <w:proofErr w:type="spellStart"/>
+      <w:r>
+        <w:rPr>
+          <w:rFonts w:ascii="Times New Roman" w:hAnsi="Times New Roman" w:cs="Times New Roman"/>
+          <w:lang w:val="hu-HU"/>
+        </w:rPr>
+        <w:t>brute</w:t>
+      </w:r>
+      <w:proofErr w:type="spellEnd"/>
+      <w:r>
+        <w:rPr>
+          <w:rFonts w:ascii="Times New Roman" w:hAnsi="Times New Roman" w:cs="Times New Roman"/>
+          <w:lang w:val="hu-HU"/>
+        </w:rPr>
+        <w:t xml:space="preserve"> </w:t>
+      </w:r>
+      <w:proofErr w:type="spellStart"/>
+      <w:r>
+        <w:rPr>
+          <w:rFonts w:ascii="Times New Roman" w:hAnsi="Times New Roman" w:cs="Times New Roman"/>
+          <w:lang w:val="hu-HU"/>
+        </w:rPr>
+        <w:t>force</w:t>
+      </w:r>
+      <w:proofErr w:type="spellEnd"/>
     </w:p>
     <w:p>
       <w:pPr>
@@ -6075,6 +9565,7 @@
           <w:lang w:val="hu-HU"/>
         </w:rPr>
       </w:pPr>
+      <w:proofErr w:type="spellStart"/>
       <w:r>
         <w:rPr>
           <w:rFonts w:ascii="Times New Roman" w:hAnsi="Times New Roman" w:cs="Times New Roman"/>
@@ -6082,6 +9573,7 @@
         </w:rPr>
         <w:t>Genetic</w:t>
       </w:r>
+      <w:proofErr w:type="spellEnd"/>
     </w:p>
     <w:p>
       <w:pPr>
@@ -6095,12 +9587,21 @@
           <w:lang w:val="hu-HU"/>
         </w:rPr>
       </w:pPr>
-      <w:r>
-        <w:rPr>
-          <w:rFonts w:ascii="Times New Roman" w:hAnsi="Times New Roman" w:cs="Times New Roman"/>
-          <w:lang w:val="hu-HU"/>
-        </w:rPr>
-        <w:t>GreedySearch – mohó algoritmus</w:t>
+      <w:proofErr w:type="spellStart"/>
+      <w:r>
+        <w:rPr>
+          <w:rFonts w:ascii="Times New Roman" w:hAnsi="Times New Roman" w:cs="Times New Roman"/>
+          <w:lang w:val="hu-HU"/>
+        </w:rPr>
+        <w:t>GreedySearch</w:t>
+      </w:r>
+      <w:proofErr w:type="spellEnd"/>
+      <w:r>
+        <w:rPr>
+          <w:rFonts w:ascii="Times New Roman" w:hAnsi="Times New Roman" w:cs="Times New Roman"/>
+          <w:lang w:val="hu-HU"/>
+        </w:rPr>
+        <w:t xml:space="preserve"> – mohó algoritmus</w:t>
       </w:r>
     </w:p>
     <w:p>
@@ -6261,7 +9762,39 @@
           <w:rFonts w:ascii="Times New Roman" w:hAnsi="Times New Roman" w:cs="Times New Roman"/>
           <w:lang w:val="hu-HU"/>
         </w:rPr>
-        <w:t xml:space="preserve">A következő képek és diagrammok a futási eredményeket mutatják, grafikus felületen, és adatokat felhasználó diagrammokon. A képeken nem feltétlenül az optimális futások eredménye látszik. </w:t>
+        <w:t xml:space="preserve">A következő képek és </w:t>
+      </w:r>
+      <w:proofErr w:type="spellStart"/>
+      <w:r>
+        <w:rPr>
+          <w:rFonts w:ascii="Times New Roman" w:hAnsi="Times New Roman" w:cs="Times New Roman"/>
+          <w:lang w:val="hu-HU"/>
+        </w:rPr>
+        <w:t>diagrammok</w:t>
+      </w:r>
+      <w:proofErr w:type="spellEnd"/>
+      <w:r>
+        <w:rPr>
+          <w:rFonts w:ascii="Times New Roman" w:hAnsi="Times New Roman" w:cs="Times New Roman"/>
+          <w:lang w:val="hu-HU"/>
+        </w:rPr>
+        <w:t xml:space="preserve"> a futási eredményeket mutatják, grafikus felületen, és adatokat felhasználó </w:t>
+      </w:r>
+      <w:proofErr w:type="spellStart"/>
+      <w:r>
+        <w:rPr>
+          <w:rFonts w:ascii="Times New Roman" w:hAnsi="Times New Roman" w:cs="Times New Roman"/>
+          <w:lang w:val="hu-HU"/>
+        </w:rPr>
+        <w:t>diagrammokon</w:t>
+      </w:r>
+      <w:proofErr w:type="spellEnd"/>
+      <w:r>
+        <w:rPr>
+          <w:rFonts w:ascii="Times New Roman" w:hAnsi="Times New Roman" w:cs="Times New Roman"/>
+          <w:lang w:val="hu-HU"/>
+        </w:rPr>
+        <w:t xml:space="preserve">. A képeken nem feltétlenül az optimális futások eredménye látszik. </w:t>
       </w:r>
     </w:p>
     <w:p>
@@ -6280,7 +9813,6 @@
         <w:rPr>
           <w:rFonts w:ascii="Times New Roman" w:hAnsi="Times New Roman" w:cs="Times New Roman"/>
           <w:noProof/>
-          <w:lang w:val="hu-HU" w:eastAsia="hu-HU"/>
         </w:rPr>
         <w:drawing>
           <wp:anchor distT="0" distB="0" distL="114300" distR="114300" simplePos="0" relativeHeight="251654144" behindDoc="0" locked="0" layoutInCell="1" allowOverlap="1">
@@ -6351,7 +9883,23 @@
           <w:lang w:val="hu-HU"/>
         </w:rPr>
         <w:br/>
-        <w:t>Az ábra egy két ügynökös genetikus algoritmus egy pillanatképét mutatja. A jelenlegi megoldáson átszik hogy az algoritmus már nem keresztezi a két ügynökének az útját, de az is jól látható, hogy még bőven van optimálisabb út</w:t>
+        <w:t xml:space="preserve">Az ábra egy két ügynökös genetikus algoritmus egy pillanatképét mutatja. A jelenlegi megoldáson </w:t>
+      </w:r>
+      <w:proofErr w:type="spellStart"/>
+      <w:r>
+        <w:rPr>
+          <w:rFonts w:ascii="Times New Roman" w:hAnsi="Times New Roman" w:cs="Times New Roman"/>
+          <w:lang w:val="hu-HU"/>
+        </w:rPr>
+        <w:t>átszik</w:t>
+      </w:r>
+      <w:proofErr w:type="spellEnd"/>
+      <w:r>
+        <w:rPr>
+          <w:rFonts w:ascii="Times New Roman" w:hAnsi="Times New Roman" w:cs="Times New Roman"/>
+          <w:lang w:val="hu-HU"/>
+        </w:rPr>
+        <w:t xml:space="preserve"> hogy az algoritmus már nem keresztezi a két ügynökének az útját, de az is jól látható, hogy még bőven van optimálisabb út</w:t>
       </w:r>
       <w:r>
         <w:rPr>
@@ -6391,7 +9939,6 @@
       <w:r>
         <w:rPr>
           <w:noProof/>
-          <w:lang w:val="hu-HU" w:eastAsia="hu-HU"/>
         </w:rPr>
         <w:drawing>
           <wp:anchor distT="0" distB="0" distL="114300" distR="114300" simplePos="0" relativeHeight="251653120" behindDoc="0" locked="0" layoutInCell="1" allowOverlap="1">
@@ -6509,7 +10056,6 @@
         <w:rPr>
           <w:rFonts w:ascii="Times New Roman" w:hAnsi="Times New Roman" w:cs="Times New Roman"/>
           <w:noProof/>
-          <w:lang w:val="hu-HU" w:eastAsia="hu-HU"/>
         </w:rPr>
         <w:drawing>
           <wp:anchor distT="0" distB="0" distL="114300" distR="114300" simplePos="0" relativeHeight="251652096" behindDoc="0" locked="0" layoutInCell="1" allowOverlap="1">
@@ -6598,7 +10144,6 @@
         <w:rPr>
           <w:rFonts w:ascii="Times New Roman" w:hAnsi="Times New Roman" w:cs="Times New Roman"/>
           <w:noProof/>
-          <w:lang w:val="hu-HU" w:eastAsia="hu-HU"/>
         </w:rPr>
         <w:drawing>
           <wp:anchor distT="0" distB="0" distL="114300" distR="114300" simplePos="0" relativeHeight="251658240" behindDoc="0" locked="0" layoutInCell="1" allowOverlap="1">
@@ -6695,7 +10240,6 @@
         <w:rPr>
           <w:rFonts w:ascii="Times New Roman" w:hAnsi="Times New Roman" w:cs="Times New Roman"/>
           <w:noProof/>
-          <w:lang w:val="hu-HU" w:eastAsia="hu-HU"/>
         </w:rPr>
         <w:drawing>
           <wp:anchor distT="0" distB="0" distL="114300" distR="114300" simplePos="0" relativeHeight="251665408" behindDoc="0" locked="0" layoutInCell="1" allowOverlap="1">
@@ -6806,7 +10350,6 @@
           <w:i w:val="0"/>
           <w:noProof/>
           <w:sz w:val="24"/>
-          <w:lang w:val="hu-HU" w:eastAsia="hu-HU"/>
         </w:rPr>
         <w:drawing>
           <wp:inline distT="0" distB="0" distL="0" distR="0">
@@ -6868,7 +10411,49 @@
         <w:rPr>
           <w:lang w:val="hu-HU"/>
         </w:rPr>
-        <w:t>A fenti diagram egy példa az adatok feldolgozási lehetőségére. Látszik az ábrán, hogy a mohó algoritmus „Patience paramerer”-ét növelve, egyre jobb eredményt kapunk, de egyre több idő kell az algoritmus lefutására.</w:t>
+        <w:t>A fenti diagram egy példa az adatok feldolgozási lehetőségére. Látszik az ábrán, hogy a mohó algoritmus „</w:t>
+      </w:r>
+      <w:proofErr w:type="spellStart"/>
+      <w:r>
+        <w:rPr>
+          <w:lang w:val="hu-HU"/>
+        </w:rPr>
+        <w:t>Patience</w:t>
+      </w:r>
+      <w:proofErr w:type="spellEnd"/>
+      <w:r>
+        <w:rPr>
+          <w:lang w:val="hu-HU"/>
+        </w:rPr>
+        <w:t xml:space="preserve"> </w:t>
+      </w:r>
+      <w:proofErr w:type="spellStart"/>
+      <w:r>
+        <w:rPr>
+          <w:lang w:val="hu-HU"/>
+        </w:rPr>
+        <w:t>paramerer</w:t>
+      </w:r>
+      <w:proofErr w:type="spellEnd"/>
+      <w:r>
+        <w:rPr>
+          <w:lang w:val="hu-HU"/>
+        </w:rPr>
+        <w:t>”</w:t>
+      </w:r>
+      <w:proofErr w:type="spellStart"/>
+      <w:r>
+        <w:rPr>
+          <w:lang w:val="hu-HU"/>
+        </w:rPr>
+        <w:t>-ét</w:t>
+      </w:r>
+      <w:proofErr w:type="spellEnd"/>
+      <w:r>
+        <w:rPr>
+          <w:lang w:val="hu-HU"/>
+        </w:rPr>
+        <w:t xml:space="preserve"> növelve, egyre jobb eredményt kapunk, de egyre több idő kell az algoritmus lefutására.</w:t>
       </w:r>
     </w:p>
     <w:p>
@@ -6889,7 +10474,7 @@
 </file>
 
 <file path=word/numbering.xml><?xml version="1.0" encoding="utf-8"?>
-<w:numbering xmlns:wpc="http://schemas.microsoft.com/office/word/2010/wordprocessingCanvas" xmlns:cx="http://schemas.microsoft.com/office/drawing/2014/chartex" xmlns:mc="http://schemas.openxmlformats.org/markup-compatibility/2006" xmlns:o="urn:schemas-microsoft-com:office:office" xmlns:r="http://schemas.openxmlformats.org/officeDocument/2006/relationships" xmlns:m="http://schemas.openxmlformats.org/officeDocument/2006/math" xmlns:v="urn:schemas-microsoft-com:vml" xmlns:wp14="http://schemas.microsoft.com/office/word/2010/wordprocessingDrawing" xmlns:wp="http://schemas.openxmlformats.org/drawingml/2006/wordprocessingDrawing" xmlns:w10="urn:schemas-microsoft-com:office:word" xmlns:w="http://schemas.openxmlformats.org/wordprocessingml/2006/main" xmlns:w14="http://schemas.microsoft.com/office/word/2010/wordml" xmlns:w15="http://schemas.microsoft.com/office/word/2012/wordml" xmlns:w16se="http://schemas.microsoft.com/office/word/2015/wordml/symex" xmlns:wpg="http://schemas.microsoft.com/office/word/2010/wordprocessingGroup" xmlns:wpi="http://schemas.microsoft.com/office/word/2010/wordprocessingInk" xmlns:wne="http://schemas.microsoft.com/office/word/2006/wordml" xmlns:wps="http://schemas.microsoft.com/office/word/2010/wordprocessingShape" mc:Ignorable="w14 w15 w16se wp14">
+<w:numbering xmlns:wpc="http://schemas.microsoft.com/office/word/2010/wordprocessingCanvas" xmlns:mc="http://schemas.openxmlformats.org/markup-compatibility/2006" xmlns:o="urn:schemas-microsoft-com:office:office" xmlns:r="http://schemas.openxmlformats.org/officeDocument/2006/relationships" xmlns:m="http://schemas.openxmlformats.org/officeDocument/2006/math" xmlns:v="urn:schemas-microsoft-com:vml" xmlns:wp14="http://schemas.microsoft.com/office/word/2010/wordprocessingDrawing" xmlns:wp="http://schemas.openxmlformats.org/drawingml/2006/wordprocessingDrawing" xmlns:w10="urn:schemas-microsoft-com:office:word" xmlns:w="http://schemas.openxmlformats.org/wordprocessingml/2006/main" xmlns:w14="http://schemas.microsoft.com/office/word/2010/wordml" xmlns:w15="http://schemas.microsoft.com/office/word/2012/wordml" xmlns:wpg="http://schemas.microsoft.com/office/word/2010/wordprocessingGroup" xmlns:wpi="http://schemas.microsoft.com/office/word/2010/wordprocessingInk" xmlns:wne="http://schemas.microsoft.com/office/word/2006/wordml" xmlns:wps="http://schemas.microsoft.com/office/word/2010/wordprocessingShape" mc:Ignorable="w14 w15 wp14">
   <w:abstractNum w:abstractNumId="0" w15:restartNumberingAfterBreak="0">
     <w:nsid w:val="04FF536F"/>
     <w:multiLevelType w:val="hybridMultilevel"/>
@@ -8346,7 +11931,7 @@
 </file>
 
 <file path=word/styles.xml><?xml version="1.0" encoding="utf-8"?>
-<w:styles xmlns:mc="http://schemas.openxmlformats.org/markup-compatibility/2006" xmlns:r="http://schemas.openxmlformats.org/officeDocument/2006/relationships" xmlns:w="http://schemas.openxmlformats.org/wordprocessingml/2006/main" xmlns:w14="http://schemas.microsoft.com/office/word/2010/wordml" xmlns:w15="http://schemas.microsoft.com/office/word/2012/wordml" xmlns:w16se="http://schemas.microsoft.com/office/word/2015/wordml/symex" mc:Ignorable="w14 w15 w16se">
+<w:styles xmlns:mc="http://schemas.openxmlformats.org/markup-compatibility/2006" xmlns:r="http://schemas.openxmlformats.org/officeDocument/2006/relationships" xmlns:w="http://schemas.openxmlformats.org/wordprocessingml/2006/main" xmlns:w14="http://schemas.microsoft.com/office/word/2010/wordml" xmlns:w15="http://schemas.microsoft.com/office/word/2012/wordml" mc:Ignorable="w14 w15">
   <w:docDefaults>
     <w:rPrDefault>
       <w:rPr>

--- a/doc/Utazó Ügynök.docx
+++ b/doc/Utazó Ügynök.docx
@@ -1,10 +1,10 @@
 
 <file path=word/document.xml><?xml version="1.0" encoding="utf-8"?>
-<w:document xmlns:wpc="http://schemas.microsoft.com/office/word/2010/wordprocessingCanvas" xmlns:mc="http://schemas.openxmlformats.org/markup-compatibility/2006" xmlns:o="urn:schemas-microsoft-com:office:office" xmlns:r="http://schemas.openxmlformats.org/officeDocument/2006/relationships" xmlns:m="http://schemas.openxmlformats.org/officeDocument/2006/math" xmlns:v="urn:schemas-microsoft-com:vml" xmlns:wp14="http://schemas.microsoft.com/office/word/2010/wordprocessingDrawing" xmlns:wp="http://schemas.openxmlformats.org/drawingml/2006/wordprocessingDrawing" xmlns:w10="urn:schemas-microsoft-com:office:word" xmlns:w="http://schemas.openxmlformats.org/wordprocessingml/2006/main" xmlns:w14="http://schemas.microsoft.com/office/word/2010/wordml" xmlns:w15="http://schemas.microsoft.com/office/word/2012/wordml" xmlns:wpg="http://schemas.microsoft.com/office/word/2010/wordprocessingGroup" xmlns:wpi="http://schemas.microsoft.com/office/word/2010/wordprocessingInk" xmlns:wne="http://schemas.microsoft.com/office/word/2006/wordml" xmlns:wps="http://schemas.microsoft.com/office/word/2010/wordprocessingShape" mc:Ignorable="w14 w15 wp14">
+<w:document xmlns:wpc="http://schemas.microsoft.com/office/word/2010/wordprocessingCanvas" xmlns:cx="http://schemas.microsoft.com/office/drawing/2014/chartex" xmlns:cx1="http://schemas.microsoft.com/office/drawing/2015/9/8/chartex" xmlns:mc="http://schemas.openxmlformats.org/markup-compatibility/2006" xmlns:o="urn:schemas-microsoft-com:office:office" xmlns:r="http://schemas.openxmlformats.org/officeDocument/2006/relationships" xmlns:m="http://schemas.openxmlformats.org/officeDocument/2006/math" xmlns:v="urn:schemas-microsoft-com:vml" xmlns:wp14="http://schemas.microsoft.com/office/word/2010/wordprocessingDrawing" xmlns:wp="http://schemas.openxmlformats.org/drawingml/2006/wordprocessingDrawing" xmlns:w10="urn:schemas-microsoft-com:office:word" xmlns:w="http://schemas.openxmlformats.org/wordprocessingml/2006/main" xmlns:w14="http://schemas.microsoft.com/office/word/2010/wordml" xmlns:w15="http://schemas.microsoft.com/office/word/2012/wordml" xmlns:w16se="http://schemas.microsoft.com/office/word/2015/wordml/symex" xmlns:wpg="http://schemas.microsoft.com/office/word/2010/wordprocessingGroup" xmlns:wpi="http://schemas.microsoft.com/office/word/2010/wordprocessingInk" xmlns:wne="http://schemas.microsoft.com/office/word/2006/wordml" xmlns:wps="http://schemas.microsoft.com/office/word/2010/wordprocessingShape" mc:Ignorable="w14 w15 w16se wp14">
   <w:body>
     <w:p>
       <w:pPr>
-        <w:pStyle w:val="Heading1"/>
+        <w:pStyle w:val="Cmsor1"/>
         <w:jc w:val="center"/>
         <w:rPr>
           <w:rFonts w:ascii="Times New Roman" w:hAnsi="Times New Roman" w:cs="Times New Roman"/>
@@ -21,7 +21,7 @@
     </w:p>
     <w:p>
       <w:pPr>
-        <w:pStyle w:val="Heading1"/>
+        <w:pStyle w:val="Cmsor1"/>
         <w:jc w:val="center"/>
         <w:rPr>
           <w:rFonts w:ascii="Times New Roman" w:hAnsi="Times New Roman" w:cs="Times New Roman"/>
@@ -46,7 +46,7 @@
     </w:p>
     <w:p>
       <w:pPr>
-        <w:pStyle w:val="Heading3"/>
+        <w:pStyle w:val="Cmsor3"/>
         <w:jc w:val="center"/>
         <w:rPr>
           <w:rFonts w:ascii="Times New Roman" w:hAnsi="Times New Roman" w:cs="Times New Roman"/>
@@ -63,7 +63,7 @@
     </w:p>
     <w:p>
       <w:pPr>
-        <w:pStyle w:val="Heading3"/>
+        <w:pStyle w:val="Cmsor3"/>
         <w:jc w:val="center"/>
         <w:rPr>
           <w:rFonts w:ascii="Times New Roman" w:hAnsi="Times New Roman" w:cs="Times New Roman"/>
@@ -80,7 +80,7 @@
     </w:p>
     <w:p>
       <w:pPr>
-        <w:pStyle w:val="Heading3"/>
+        <w:pStyle w:val="Cmsor3"/>
         <w:jc w:val="center"/>
         <w:rPr>
           <w:rFonts w:ascii="Times New Roman" w:hAnsi="Times New Roman" w:cs="Times New Roman"/>
@@ -97,7 +97,7 @@
     </w:p>
     <w:p>
       <w:pPr>
-        <w:pStyle w:val="Heading3"/>
+        <w:pStyle w:val="Cmsor3"/>
         <w:jc w:val="center"/>
         <w:rPr>
           <w:rFonts w:ascii="Times New Roman" w:hAnsi="Times New Roman" w:cs="Times New Roman"/>
@@ -114,7 +114,7 @@
     </w:p>
     <w:p>
       <w:pPr>
-        <w:pStyle w:val="Heading3"/>
+        <w:pStyle w:val="Cmsor3"/>
         <w:jc w:val="center"/>
         <w:rPr>
           <w:rFonts w:ascii="Times New Roman" w:hAnsi="Times New Roman" w:cs="Times New Roman"/>
@@ -139,7 +139,7 @@
     </w:p>
     <w:p>
       <w:pPr>
-        <w:pStyle w:val="Heading2"/>
+        <w:pStyle w:val="Cmsor2"/>
         <w:rPr>
           <w:rFonts w:ascii="Times New Roman" w:hAnsi="Times New Roman" w:cs="Times New Roman"/>
           <w:sz w:val="28"/>
@@ -452,7 +452,7 @@
     </w:p>
     <w:p>
       <w:pPr>
-        <w:pStyle w:val="Heading2"/>
+        <w:pStyle w:val="Cmsor2"/>
         <w:rPr>
           <w:rFonts w:ascii="Times New Roman" w:hAnsi="Times New Roman" w:cs="Times New Roman"/>
           <w:sz w:val="28"/>
@@ -520,7 +520,7 @@
     </w:p>
     <w:p>
       <w:pPr>
-        <w:pStyle w:val="Heading3"/>
+        <w:pStyle w:val="Cmsor3"/>
         <w:rPr>
           <w:rFonts w:ascii="Times New Roman" w:hAnsi="Times New Roman" w:cs="Times New Roman"/>
           <w:sz w:val="28"/>
@@ -792,6 +792,7 @@
         <w:rPr>
           <w:rFonts w:ascii="Times New Roman" w:hAnsi="Times New Roman" w:cs="Times New Roman"/>
           <w:noProof/>
+          <w:lang w:val="hu-HU" w:eastAsia="hu-HU"/>
         </w:rPr>
         <w:drawing>
           <wp:inline distT="0" distB="0" distL="0" distR="0" wp14:anchorId="6D5573D6" wp14:editId="0065C2DB">
@@ -852,7 +853,7 @@
     </w:p>
     <w:p>
       <w:pPr>
-        <w:pStyle w:val="Heading3"/>
+        <w:pStyle w:val="Cmsor3"/>
         <w:rPr>
           <w:rFonts w:ascii="Times New Roman" w:hAnsi="Times New Roman" w:cs="Times New Roman"/>
           <w:sz w:val="28"/>
@@ -1631,7 +1632,7 @@
     </w:p>
     <w:p>
       <w:pPr>
-        <w:pStyle w:val="Heading2"/>
+        <w:pStyle w:val="Cmsor2"/>
         <w:rPr>
           <w:rFonts w:ascii="Times New Roman" w:hAnsi="Times New Roman" w:cs="Times New Roman"/>
           <w:sz w:val="28"/>
@@ -1660,7 +1661,7 @@
     </w:p>
     <w:p>
       <w:pPr>
-        <w:pStyle w:val="Heading3"/>
+        <w:pStyle w:val="Cmsor3"/>
         <w:rPr>
           <w:rFonts w:ascii="Times New Roman" w:hAnsi="Times New Roman" w:cs="Times New Roman"/>
           <w:sz w:val="28"/>
@@ -2170,7 +2171,7 @@
     </w:p>
     <w:p>
       <w:pPr>
-        <w:pStyle w:val="Heading3"/>
+        <w:pStyle w:val="Cmsor3"/>
         <w:rPr>
           <w:rFonts w:ascii="Times New Roman" w:hAnsi="Times New Roman" w:cs="Times New Roman"/>
           <w:sz w:val="28"/>
@@ -2437,7 +2438,7 @@
     </w:p>
     <w:p>
       <w:pPr>
-        <w:pStyle w:val="ListParagraph"/>
+        <w:pStyle w:val="Listaszerbekezds"/>
         <w:numPr>
           <w:ilvl w:val="0"/>
           <w:numId w:val="5"/>
@@ -2463,7 +2464,7 @@
     </w:p>
     <w:p>
       <w:pPr>
-        <w:pStyle w:val="ListParagraph"/>
+        <w:pStyle w:val="Listaszerbekezds"/>
         <w:numPr>
           <w:ilvl w:val="0"/>
           <w:numId w:val="5"/>
@@ -2489,7 +2490,7 @@
     </w:p>
     <w:p>
       <w:pPr>
-        <w:pStyle w:val="ListParagraph"/>
+        <w:pStyle w:val="Listaszerbekezds"/>
         <w:numPr>
           <w:ilvl w:val="0"/>
           <w:numId w:val="5"/>
@@ -2551,7 +2552,7 @@
     </w:p>
     <w:p>
       <w:pPr>
-        <w:pStyle w:val="ListParagraph"/>
+        <w:pStyle w:val="Listaszerbekezds"/>
         <w:numPr>
           <w:ilvl w:val="0"/>
           <w:numId w:val="5"/>
@@ -2595,7 +2596,7 @@
     </w:p>
     <w:p>
       <w:pPr>
-        <w:pStyle w:val="ListParagraph"/>
+        <w:pStyle w:val="Listaszerbekezds"/>
         <w:numPr>
           <w:ilvl w:val="0"/>
           <w:numId w:val="5"/>
@@ -2639,7 +2640,7 @@
     </w:p>
     <w:p>
       <w:pPr>
-        <w:pStyle w:val="ListParagraph"/>
+        <w:pStyle w:val="Listaszerbekezds"/>
         <w:numPr>
           <w:ilvl w:val="0"/>
           <w:numId w:val="5"/>
@@ -2818,7 +2819,7 @@
     </w:p>
     <w:p>
       <w:pPr>
-        <w:pStyle w:val="ListParagraph"/>
+        <w:pStyle w:val="Listaszerbekezds"/>
         <w:numPr>
           <w:ilvl w:val="0"/>
           <w:numId w:val="15"/>
@@ -2845,7 +2846,7 @@
     </w:p>
     <w:p>
       <w:pPr>
-        <w:pStyle w:val="ListParagraph"/>
+        <w:pStyle w:val="Listaszerbekezds"/>
         <w:spacing w:line="256" w:lineRule="auto"/>
         <w:ind w:left="567"/>
         <w:jc w:val="both"/>
@@ -2868,7 +2869,7 @@
     </w:p>
     <w:p>
       <w:pPr>
-        <w:pStyle w:val="ListParagraph"/>
+        <w:pStyle w:val="Listaszerbekezds"/>
         <w:numPr>
           <w:ilvl w:val="0"/>
           <w:numId w:val="15"/>
@@ -2895,7 +2896,7 @@
     </w:p>
     <w:p>
       <w:pPr>
-        <w:pStyle w:val="ListParagraph"/>
+        <w:pStyle w:val="Listaszerbekezds"/>
         <w:spacing w:line="256" w:lineRule="auto"/>
         <w:ind w:left="567"/>
         <w:jc w:val="both"/>
@@ -2918,7 +2919,7 @@
     </w:p>
     <w:p>
       <w:pPr>
-        <w:pStyle w:val="ListParagraph"/>
+        <w:pStyle w:val="Listaszerbekezds"/>
         <w:numPr>
           <w:ilvl w:val="0"/>
           <w:numId w:val="15"/>
@@ -2945,7 +2946,7 @@
     </w:p>
     <w:p>
       <w:pPr>
-        <w:pStyle w:val="ListParagraph"/>
+        <w:pStyle w:val="Listaszerbekezds"/>
         <w:ind w:left="567"/>
         <w:jc w:val="both"/>
         <w:rPr>
@@ -3040,7 +3041,7 @@
     </w:p>
     <w:p>
       <w:pPr>
-        <w:pStyle w:val="ListParagraph"/>
+        <w:pStyle w:val="Listaszerbekezds"/>
         <w:numPr>
           <w:ilvl w:val="0"/>
           <w:numId w:val="15"/>
@@ -3067,7 +3068,7 @@
     </w:p>
     <w:p>
       <w:pPr>
-        <w:pStyle w:val="ListParagraph"/>
+        <w:pStyle w:val="Listaszerbekezds"/>
         <w:spacing w:line="256" w:lineRule="auto"/>
         <w:ind w:left="567"/>
         <w:jc w:val="both"/>
@@ -3090,7 +3091,7 @@
     </w:p>
     <w:p>
       <w:pPr>
-        <w:pStyle w:val="ListParagraph"/>
+        <w:pStyle w:val="Listaszerbekezds"/>
         <w:numPr>
           <w:ilvl w:val="0"/>
           <w:numId w:val="15"/>
@@ -3117,7 +3118,7 @@
     </w:p>
     <w:p>
       <w:pPr>
-        <w:pStyle w:val="ListParagraph"/>
+        <w:pStyle w:val="Listaszerbekezds"/>
         <w:spacing w:line="256" w:lineRule="auto"/>
         <w:ind w:left="567"/>
         <w:jc w:val="both"/>
@@ -3158,7 +3159,7 @@
     </w:p>
     <w:p>
       <w:pPr>
-        <w:pStyle w:val="ListParagraph"/>
+        <w:pStyle w:val="Listaszerbekezds"/>
         <w:spacing w:line="256" w:lineRule="auto"/>
         <w:ind w:left="567"/>
         <w:jc w:val="both"/>
@@ -3181,7 +3182,7 @@
     </w:p>
     <w:p>
       <w:pPr>
-        <w:pStyle w:val="ListParagraph"/>
+        <w:pStyle w:val="Listaszerbekezds"/>
         <w:numPr>
           <w:ilvl w:val="1"/>
           <w:numId w:val="15"/>
@@ -3235,7 +3236,7 @@
     </w:p>
     <w:p>
       <w:pPr>
-        <w:pStyle w:val="ListParagraph"/>
+        <w:pStyle w:val="Listaszerbekezds"/>
         <w:numPr>
           <w:ilvl w:val="1"/>
           <w:numId w:val="15"/>
@@ -3262,7 +3263,7 @@
     </w:p>
     <w:p>
       <w:pPr>
-        <w:pStyle w:val="ListParagraph"/>
+        <w:pStyle w:val="Listaszerbekezds"/>
         <w:numPr>
           <w:ilvl w:val="1"/>
           <w:numId w:val="15"/>
@@ -3289,7 +3290,7 @@
     </w:p>
     <w:p>
       <w:pPr>
-        <w:pStyle w:val="ListParagraph"/>
+        <w:pStyle w:val="Listaszerbekezds"/>
         <w:numPr>
           <w:ilvl w:val="1"/>
           <w:numId w:val="15"/>
@@ -3316,7 +3317,7 @@
     </w:p>
     <w:p>
       <w:pPr>
-        <w:pStyle w:val="ListParagraph"/>
+        <w:pStyle w:val="Listaszerbekezds"/>
         <w:numPr>
           <w:ilvl w:val="1"/>
           <w:numId w:val="15"/>
@@ -3352,7 +3353,7 @@
     </w:p>
     <w:p>
       <w:pPr>
-        <w:pStyle w:val="ListParagraph"/>
+        <w:pStyle w:val="Listaszerbekezds"/>
         <w:numPr>
           <w:ilvl w:val="1"/>
           <w:numId w:val="15"/>
@@ -3397,7 +3398,7 @@
     </w:p>
     <w:p>
       <w:pPr>
-        <w:pStyle w:val="ListParagraph"/>
+        <w:pStyle w:val="Listaszerbekezds"/>
         <w:numPr>
           <w:ilvl w:val="1"/>
           <w:numId w:val="15"/>
@@ -3424,7 +3425,7 @@
     </w:p>
     <w:p>
       <w:pPr>
-        <w:pStyle w:val="ListParagraph"/>
+        <w:pStyle w:val="Listaszerbekezds"/>
         <w:numPr>
           <w:ilvl w:val="0"/>
           <w:numId w:val="15"/>
@@ -3495,7 +3496,7 @@
     </w:p>
     <w:p>
       <w:pPr>
-        <w:pStyle w:val="Heading3"/>
+        <w:pStyle w:val="Cmsor3"/>
         <w:rPr>
           <w:rFonts w:ascii="Times New Roman" w:hAnsi="Times New Roman" w:cs="Times New Roman"/>
           <w:sz w:val="28"/>
@@ -3563,7 +3564,7 @@
     </w:p>
     <w:p>
       <w:pPr>
-        <w:pStyle w:val="ListParagraph"/>
+        <w:pStyle w:val="Listaszerbekezds"/>
         <w:numPr>
           <w:ilvl w:val="0"/>
           <w:numId w:val="1"/>
@@ -3615,7 +3616,7 @@
     </w:p>
     <w:p>
       <w:pPr>
-        <w:pStyle w:val="ListParagraph"/>
+        <w:pStyle w:val="Listaszerbekezds"/>
         <w:numPr>
           <w:ilvl w:val="0"/>
           <w:numId w:val="1"/>
@@ -3640,7 +3641,7 @@
     </w:p>
     <w:p>
       <w:pPr>
-        <w:pStyle w:val="ListParagraph"/>
+        <w:pStyle w:val="Listaszerbekezds"/>
         <w:numPr>
           <w:ilvl w:val="0"/>
           <w:numId w:val="1"/>
@@ -3665,7 +3666,7 @@
     </w:p>
     <w:p>
       <w:pPr>
-        <w:pStyle w:val="ListParagraph"/>
+        <w:pStyle w:val="Listaszerbekezds"/>
         <w:numPr>
           <w:ilvl w:val="0"/>
           <w:numId w:val="1"/>
@@ -3690,7 +3691,7 @@
     </w:p>
     <w:p>
       <w:pPr>
-        <w:pStyle w:val="ListParagraph"/>
+        <w:pStyle w:val="Listaszerbekezds"/>
         <w:numPr>
           <w:ilvl w:val="0"/>
           <w:numId w:val="1"/>
@@ -3724,7 +3725,7 @@
     </w:p>
     <w:p>
       <w:pPr>
-        <w:pStyle w:val="ListParagraph"/>
+        <w:pStyle w:val="Listaszerbekezds"/>
         <w:numPr>
           <w:ilvl w:val="0"/>
           <w:numId w:val="1"/>
@@ -3841,7 +3842,7 @@
     </w:p>
     <w:p>
       <w:pPr>
-        <w:pStyle w:val="ListParagraph"/>
+        <w:pStyle w:val="Listaszerbekezds"/>
         <w:numPr>
           <w:ilvl w:val="0"/>
           <w:numId w:val="2"/>
@@ -3922,7 +3923,7 @@
     </w:p>
     <w:p>
       <w:pPr>
-        <w:pStyle w:val="ListParagraph"/>
+        <w:pStyle w:val="Listaszerbekezds"/>
         <w:numPr>
           <w:ilvl w:val="0"/>
           <w:numId w:val="2"/>
@@ -4005,7 +4006,7 @@
     </w:p>
     <w:p>
       <w:pPr>
-        <w:pStyle w:val="ListParagraph"/>
+        <w:pStyle w:val="Listaszerbekezds"/>
         <w:numPr>
           <w:ilvl w:val="0"/>
           <w:numId w:val="2"/>
@@ -4023,6 +4024,7 @@
           <w:noProof/>
           <w:sz w:val="24"/>
           <w:szCs w:val="24"/>
+          <w:lang w:val="hu-HU" w:eastAsia="hu-HU"/>
         </w:rPr>
         <mc:AlternateContent>
           <mc:Choice Requires="wps">
@@ -4088,7 +4090,7 @@
           </mc:Choice>
           <mc:Fallback>
             <w:pict>
-              <v:shapetype w14:anchorId="34D81926" id="_x0000_t32" coordsize="21600,21600" o:spt="32" o:oned="t" path="m,l21600,21600e" filled="f">
+              <v:shapetype w14:anchorId="29483E4D" id="_x0000_t32" coordsize="21600,21600" o:spt="32" o:oned="t" path="m,l21600,21600e" filled="f">
                 <v:path arrowok="t" fillok="f" o:connecttype="none"/>
                 <o:lock v:ext="edit" shapetype="t"/>
               </v:shapetype>
@@ -4169,7 +4171,7 @@
     </w:p>
     <w:p>
       <w:pPr>
-        <w:pStyle w:val="ListParagraph"/>
+        <w:pStyle w:val="Listaszerbekezds"/>
         <w:numPr>
           <w:ilvl w:val="0"/>
           <w:numId w:val="2"/>
@@ -4291,7 +4293,7 @@
     </w:p>
     <w:p>
       <w:pPr>
-        <w:pStyle w:val="ListParagraph"/>
+        <w:pStyle w:val="Listaszerbekezds"/>
         <w:numPr>
           <w:ilvl w:val="0"/>
           <w:numId w:val="2"/>
@@ -4581,7 +4583,7 @@
     </w:p>
     <w:p>
       <w:pPr>
-        <w:pStyle w:val="Heading3"/>
+        <w:pStyle w:val="Cmsor3"/>
         <w:rPr>
           <w:rFonts w:ascii="Times New Roman" w:hAnsi="Times New Roman" w:cs="Times New Roman"/>
           <w:sz w:val="28"/>
@@ -4838,7 +4840,7 @@
     </w:p>
     <w:p>
       <w:pPr>
-        <w:pStyle w:val="ListParagraph"/>
+        <w:pStyle w:val="Listaszerbekezds"/>
         <w:numPr>
           <w:ilvl w:val="0"/>
           <w:numId w:val="19"/>
@@ -4864,7 +4866,7 @@
     </w:p>
     <w:p>
       <w:pPr>
-        <w:pStyle w:val="ListParagraph"/>
+        <w:pStyle w:val="Listaszerbekezds"/>
         <w:numPr>
           <w:ilvl w:val="1"/>
           <w:numId w:val="19"/>
@@ -4890,7 +4892,7 @@
     </w:p>
     <w:p>
       <w:pPr>
-        <w:pStyle w:val="ListParagraph"/>
+        <w:pStyle w:val="Listaszerbekezds"/>
         <w:numPr>
           <w:ilvl w:val="1"/>
           <w:numId w:val="19"/>
@@ -4916,7 +4918,7 @@
     </w:p>
     <w:p>
       <w:pPr>
-        <w:pStyle w:val="ListParagraph"/>
+        <w:pStyle w:val="Listaszerbekezds"/>
         <w:numPr>
           <w:ilvl w:val="1"/>
           <w:numId w:val="19"/>
@@ -4960,7 +4962,7 @@
     </w:p>
     <w:p>
       <w:pPr>
-        <w:pStyle w:val="ListParagraph"/>
+        <w:pStyle w:val="Listaszerbekezds"/>
         <w:numPr>
           <w:ilvl w:val="0"/>
           <w:numId w:val="19"/>
@@ -5022,7 +5024,7 @@
     </w:p>
     <w:p>
       <w:pPr>
-        <w:pStyle w:val="ListParagraph"/>
+        <w:pStyle w:val="Listaszerbekezds"/>
         <w:numPr>
           <w:ilvl w:val="0"/>
           <w:numId w:val="19"/>
@@ -5048,7 +5050,7 @@
     </w:p>
     <w:p>
       <w:pPr>
-        <w:pStyle w:val="ListParagraph"/>
+        <w:pStyle w:val="Listaszerbekezds"/>
         <w:numPr>
           <w:ilvl w:val="0"/>
           <w:numId w:val="19"/>
@@ -5092,7 +5094,7 @@
     </w:p>
     <w:p>
       <w:pPr>
-        <w:pStyle w:val="ListParagraph"/>
+        <w:pStyle w:val="Listaszerbekezds"/>
         <w:numPr>
           <w:ilvl w:val="0"/>
           <w:numId w:val="19"/>
@@ -5138,7 +5140,7 @@
     </w:p>
     <w:p>
       <w:pPr>
-        <w:pStyle w:val="ListParagraph"/>
+        <w:pStyle w:val="Listaszerbekezds"/>
         <w:numPr>
           <w:ilvl w:val="0"/>
           <w:numId w:val="20"/>
@@ -5183,7 +5185,7 @@
     </w:p>
     <w:p>
       <w:pPr>
-        <w:pStyle w:val="ListParagraph"/>
+        <w:pStyle w:val="Listaszerbekezds"/>
         <w:numPr>
           <w:ilvl w:val="0"/>
           <w:numId w:val="20"/>
@@ -5227,7 +5229,7 @@
     </w:p>
     <w:p>
       <w:pPr>
-        <w:pStyle w:val="ListParagraph"/>
+        <w:pStyle w:val="Listaszerbekezds"/>
         <w:numPr>
           <w:ilvl w:val="0"/>
           <w:numId w:val="20"/>
@@ -5253,7 +5255,7 @@
     </w:p>
     <w:p>
       <w:pPr>
-        <w:pStyle w:val="ListParagraph"/>
+        <w:pStyle w:val="Listaszerbekezds"/>
         <w:numPr>
           <w:ilvl w:val="0"/>
           <w:numId w:val="20"/>
@@ -5922,7 +5924,7 @@
     </w:p>
     <w:p>
       <w:pPr>
-        <w:pStyle w:val="ListParagraph"/>
+        <w:pStyle w:val="Listaszerbekezds"/>
         <w:numPr>
           <w:ilvl w:val="0"/>
           <w:numId w:val="21"/>
@@ -5966,7 +5968,7 @@
     </w:p>
     <w:p>
       <w:pPr>
-        <w:pStyle w:val="ListParagraph"/>
+        <w:pStyle w:val="Listaszerbekezds"/>
         <w:numPr>
           <w:ilvl w:val="0"/>
           <w:numId w:val="21"/>
@@ -6100,7 +6102,7 @@
     </w:p>
     <w:p>
       <w:pPr>
-        <w:pStyle w:val="ListParagraph"/>
+        <w:pStyle w:val="Listaszerbekezds"/>
         <w:numPr>
           <w:ilvl w:val="0"/>
           <w:numId w:val="21"/>
@@ -6144,7 +6146,7 @@
     </w:p>
     <w:p>
       <w:pPr>
-        <w:pStyle w:val="ListParagraph"/>
+        <w:pStyle w:val="Listaszerbekezds"/>
         <w:numPr>
           <w:ilvl w:val="0"/>
           <w:numId w:val="21"/>
@@ -6279,7 +6281,7 @@
     </w:p>
     <w:p>
       <w:pPr>
-        <w:pStyle w:val="ListParagraph"/>
+        <w:pStyle w:val="Listaszerbekezds"/>
         <w:numPr>
           <w:ilvl w:val="0"/>
           <w:numId w:val="21"/>
@@ -6323,7 +6325,7 @@
     </w:p>
     <w:p>
       <w:pPr>
-        <w:pStyle w:val="ListParagraph"/>
+        <w:pStyle w:val="Listaszerbekezds"/>
         <w:numPr>
           <w:ilvl w:val="0"/>
           <w:numId w:val="21"/>
@@ -6427,7 +6429,7 @@
     </w:p>
     <w:p>
       <w:pPr>
-        <w:pStyle w:val="Heading3"/>
+        <w:pStyle w:val="Cmsor3"/>
         <w:rPr>
           <w:rFonts w:ascii="Times New Roman" w:hAnsi="Times New Roman" w:cs="Times New Roman"/>
           <w:color w:val="000000"/>
@@ -6469,7 +6471,7 @@
     </w:p>
     <w:p>
       <w:pPr>
-        <w:pStyle w:val="NormalWeb"/>
+        <w:pStyle w:val="NormlWeb"/>
         <w:rPr>
           <w:color w:val="000000"/>
         </w:rPr>
@@ -6667,7 +6669,7 @@
     </w:p>
     <w:p>
       <w:pPr>
-        <w:pStyle w:val="Heading3"/>
+        <w:pStyle w:val="Cmsor3"/>
         <w:rPr>
           <w:rFonts w:ascii="Times New Roman" w:hAnsi="Times New Roman" w:cs="Times New Roman"/>
           <w:color w:val="000000"/>
@@ -6747,7 +6749,7 @@
     </w:p>
     <w:p>
       <w:pPr>
-        <w:pStyle w:val="NormalWeb"/>
+        <w:pStyle w:val="NormlWeb"/>
         <w:rPr>
           <w:color w:val="000000"/>
         </w:rPr>
@@ -6953,7 +6955,7 @@
     </w:p>
     <w:p>
       <w:pPr>
-        <w:pStyle w:val="Heading3"/>
+        <w:pStyle w:val="Cmsor3"/>
         <w:rPr>
           <w:rFonts w:ascii="Times New Roman" w:hAnsi="Times New Roman" w:cs="Times New Roman"/>
           <w:color w:val="000000"/>
@@ -6996,7 +6998,7 @@
     </w:p>
     <w:p>
       <w:pPr>
-        <w:pStyle w:val="NormalWeb"/>
+        <w:pStyle w:val="NormlWeb"/>
         <w:rPr>
           <w:color w:val="000000"/>
         </w:rPr>
@@ -7010,7 +7012,7 @@
     </w:p>
     <w:p>
       <w:pPr>
-        <w:pStyle w:val="ListParagraph"/>
+        <w:pStyle w:val="Listaszerbekezds"/>
         <w:numPr>
           <w:ilvl w:val="0"/>
           <w:numId w:val="24"/>
@@ -7038,7 +7040,7 @@
     </w:p>
     <w:p>
       <w:pPr>
-        <w:pStyle w:val="ListParagraph"/>
+        <w:pStyle w:val="Listaszerbekezds"/>
         <w:numPr>
           <w:ilvl w:val="0"/>
           <w:numId w:val="24"/>
@@ -7066,7 +7068,7 @@
     </w:p>
     <w:p>
       <w:pPr>
-        <w:pStyle w:val="ListParagraph"/>
+        <w:pStyle w:val="Listaszerbekezds"/>
         <w:numPr>
           <w:ilvl w:val="0"/>
           <w:numId w:val="24"/>
@@ -7124,7 +7126,7 @@
     </w:p>
     <w:p>
       <w:pPr>
-        <w:pStyle w:val="ListParagraph"/>
+        <w:pStyle w:val="Listaszerbekezds"/>
         <w:numPr>
           <w:ilvl w:val="0"/>
           <w:numId w:val="24"/>
@@ -7152,7 +7154,7 @@
     </w:p>
     <w:p>
       <w:pPr>
-        <w:pStyle w:val="ListParagraph"/>
+        <w:pStyle w:val="Listaszerbekezds"/>
         <w:numPr>
           <w:ilvl w:val="0"/>
           <w:numId w:val="24"/>
@@ -8880,7 +8882,7 @@
     </w:p>
     <w:p>
       <w:pPr>
-        <w:pStyle w:val="Heading2"/>
+        <w:pStyle w:val="Cmsor2"/>
         <w:rPr>
           <w:rFonts w:ascii="Times New Roman" w:hAnsi="Times New Roman" w:cs="Times New Roman"/>
           <w:sz w:val="28"/>
@@ -8910,14 +8912,17 @@
     </w:p>
     <w:p>
       <w:pPr>
-        <w:rPr>
-          <w:rFonts w:ascii="Times New Roman" w:hAnsi="Times New Roman" w:cs="Times New Roman"/>
-          <w:lang w:val="hu-HU"/>
-        </w:rPr>
-      </w:pPr>
-      <w:r>
-        <w:rPr>
-          <w:rFonts w:ascii="Times New Roman" w:hAnsi="Times New Roman" w:cs="Times New Roman"/>
+        <w:jc w:val="both"/>
+        <w:rPr>
+          <w:rFonts w:ascii="Times New Roman" w:hAnsi="Times New Roman" w:cs="Times New Roman"/>
+          <w:sz w:val="24"/>
+          <w:lang w:val="hu-HU"/>
+        </w:rPr>
+      </w:pPr>
+      <w:r>
+        <w:rPr>
+          <w:rFonts w:ascii="Times New Roman" w:hAnsi="Times New Roman" w:cs="Times New Roman"/>
+          <w:sz w:val="24"/>
           <w:lang w:val="hu-HU"/>
         </w:rPr>
         <w:t>Az algoritmusok teszteléséhez szükség volt egy olyan változatra is, amely nem használ grafikus megjelenítést és teszteléseket lehet rajta elvégezni. Ezért elkészítettünk egy konzolos programot is, mely az algoritmusokat a kapott paraméterekkel létrehozza és a végeredményt egy fájlba írja.</w:t>
@@ -8925,14 +8930,17 @@
     </w:p>
     <w:p>
       <w:pPr>
-        <w:rPr>
-          <w:rFonts w:ascii="Times New Roman" w:hAnsi="Times New Roman" w:cs="Times New Roman"/>
-          <w:lang w:val="hu-HU"/>
-        </w:rPr>
-      </w:pPr>
-      <w:r>
-        <w:rPr>
-          <w:rFonts w:ascii="Times New Roman" w:hAnsi="Times New Roman" w:cs="Times New Roman"/>
+        <w:jc w:val="both"/>
+        <w:rPr>
+          <w:rFonts w:ascii="Times New Roman" w:hAnsi="Times New Roman" w:cs="Times New Roman"/>
+          <w:sz w:val="24"/>
+          <w:lang w:val="hu-HU"/>
+        </w:rPr>
+      </w:pPr>
+      <w:r>
+        <w:rPr>
+          <w:rFonts w:ascii="Times New Roman" w:hAnsi="Times New Roman" w:cs="Times New Roman"/>
+          <w:sz w:val="24"/>
           <w:lang w:val="hu-HU"/>
         </w:rPr>
         <w:t>Használata:</w:t>
@@ -8940,19 +8948,22 @@
     </w:p>
     <w:p>
       <w:pPr>
-        <w:pStyle w:val="ListParagraph"/>
+        <w:pStyle w:val="Listaszerbekezds"/>
         <w:numPr>
           <w:ilvl w:val="0"/>
           <w:numId w:val="16"/>
         </w:numPr>
-        <w:rPr>
-          <w:rFonts w:ascii="Times New Roman" w:hAnsi="Times New Roman" w:cs="Times New Roman"/>
-          <w:lang w:val="hu-HU"/>
-        </w:rPr>
-      </w:pPr>
-      <w:r>
-        <w:rPr>
-          <w:rFonts w:ascii="Times New Roman" w:hAnsi="Times New Roman" w:cs="Times New Roman"/>
+        <w:jc w:val="both"/>
+        <w:rPr>
+          <w:rFonts w:ascii="Times New Roman" w:hAnsi="Times New Roman" w:cs="Times New Roman"/>
+          <w:sz w:val="24"/>
+          <w:lang w:val="hu-HU"/>
+        </w:rPr>
+      </w:pPr>
+      <w:r>
+        <w:rPr>
+          <w:rFonts w:ascii="Times New Roman" w:hAnsi="Times New Roman" w:cs="Times New Roman"/>
+          <w:sz w:val="24"/>
           <w:lang w:val="hu-HU"/>
         </w:rPr>
         <w:t>A megfelelő számmal meg kell adni, hogy melyik algoritmust szeretnénk használni</w:t>
@@ -8960,19 +8971,22 @@
     </w:p>
     <w:p>
       <w:pPr>
-        <w:pStyle w:val="ListParagraph"/>
+        <w:pStyle w:val="Listaszerbekezds"/>
         <w:numPr>
           <w:ilvl w:val="1"/>
           <w:numId w:val="16"/>
         </w:numPr>
-        <w:rPr>
-          <w:rFonts w:ascii="Times New Roman" w:hAnsi="Times New Roman" w:cs="Times New Roman"/>
-          <w:lang w:val="hu-HU"/>
-        </w:rPr>
-      </w:pPr>
-      <w:r>
-        <w:rPr>
-          <w:rFonts w:ascii="Times New Roman" w:hAnsi="Times New Roman" w:cs="Times New Roman"/>
+        <w:jc w:val="both"/>
+        <w:rPr>
+          <w:rFonts w:ascii="Times New Roman" w:hAnsi="Times New Roman" w:cs="Times New Roman"/>
+          <w:sz w:val="24"/>
+          <w:lang w:val="hu-HU"/>
+        </w:rPr>
+      </w:pPr>
+      <w:r>
+        <w:rPr>
+          <w:rFonts w:ascii="Times New Roman" w:hAnsi="Times New Roman" w:cs="Times New Roman"/>
+          <w:sz w:val="24"/>
           <w:lang w:val="hu-HU"/>
         </w:rPr>
         <w:t>BruteForceSingleAgent – egy ügynökös brute force</w:t>
@@ -8980,19 +8994,22 @@
     </w:p>
     <w:p>
       <w:pPr>
-        <w:pStyle w:val="ListParagraph"/>
+        <w:pStyle w:val="Listaszerbekezds"/>
         <w:numPr>
           <w:ilvl w:val="1"/>
           <w:numId w:val="16"/>
         </w:numPr>
-        <w:rPr>
-          <w:rFonts w:ascii="Times New Roman" w:hAnsi="Times New Roman" w:cs="Times New Roman"/>
-          <w:lang w:val="hu-HU"/>
-        </w:rPr>
-      </w:pPr>
-      <w:r>
-        <w:rPr>
-          <w:rFonts w:ascii="Times New Roman" w:hAnsi="Times New Roman" w:cs="Times New Roman"/>
+        <w:jc w:val="both"/>
+        <w:rPr>
+          <w:rFonts w:ascii="Times New Roman" w:hAnsi="Times New Roman" w:cs="Times New Roman"/>
+          <w:sz w:val="24"/>
+          <w:lang w:val="hu-HU"/>
+        </w:rPr>
+      </w:pPr>
+      <w:r>
+        <w:rPr>
+          <w:rFonts w:ascii="Times New Roman" w:hAnsi="Times New Roman" w:cs="Times New Roman"/>
+          <w:sz w:val="24"/>
           <w:lang w:val="hu-HU"/>
         </w:rPr>
         <w:t>BruteForceMultiAgent – több ügynökös brute force</w:t>
@@ -9000,19 +9017,22 @@
     </w:p>
     <w:p>
       <w:pPr>
-        <w:pStyle w:val="ListParagraph"/>
+        <w:pStyle w:val="Listaszerbekezds"/>
         <w:numPr>
           <w:ilvl w:val="1"/>
           <w:numId w:val="16"/>
         </w:numPr>
-        <w:rPr>
-          <w:rFonts w:ascii="Times New Roman" w:hAnsi="Times New Roman" w:cs="Times New Roman"/>
-          <w:lang w:val="hu-HU"/>
-        </w:rPr>
-      </w:pPr>
-      <w:r>
-        <w:rPr>
-          <w:rFonts w:ascii="Times New Roman" w:hAnsi="Times New Roman" w:cs="Times New Roman"/>
+        <w:jc w:val="both"/>
+        <w:rPr>
+          <w:rFonts w:ascii="Times New Roman" w:hAnsi="Times New Roman" w:cs="Times New Roman"/>
+          <w:sz w:val="24"/>
+          <w:lang w:val="hu-HU"/>
+        </w:rPr>
+      </w:pPr>
+      <w:r>
+        <w:rPr>
+          <w:rFonts w:ascii="Times New Roman" w:hAnsi="Times New Roman" w:cs="Times New Roman"/>
+          <w:sz w:val="24"/>
           <w:lang w:val="hu-HU"/>
         </w:rPr>
         <w:t>Christofides</w:t>
@@ -9020,19 +9040,22 @@
     </w:p>
     <w:p>
       <w:pPr>
-        <w:pStyle w:val="ListParagraph"/>
+        <w:pStyle w:val="Listaszerbekezds"/>
         <w:numPr>
           <w:ilvl w:val="1"/>
           <w:numId w:val="16"/>
         </w:numPr>
-        <w:rPr>
-          <w:rFonts w:ascii="Times New Roman" w:hAnsi="Times New Roman" w:cs="Times New Roman"/>
-          <w:lang w:val="hu-HU"/>
-        </w:rPr>
-      </w:pPr>
-      <w:r>
-        <w:rPr>
-          <w:rFonts w:ascii="Times New Roman" w:hAnsi="Times New Roman" w:cs="Times New Roman"/>
+        <w:jc w:val="both"/>
+        <w:rPr>
+          <w:rFonts w:ascii="Times New Roman" w:hAnsi="Times New Roman" w:cs="Times New Roman"/>
+          <w:sz w:val="24"/>
+          <w:lang w:val="hu-HU"/>
+        </w:rPr>
+      </w:pPr>
+      <w:r>
+        <w:rPr>
+          <w:rFonts w:ascii="Times New Roman" w:hAnsi="Times New Roman" w:cs="Times New Roman"/>
+          <w:sz w:val="24"/>
           <w:lang w:val="hu-HU"/>
         </w:rPr>
         <w:t>Genetic</w:t>
@@ -9040,19 +9063,22 @@
     </w:p>
     <w:p>
       <w:pPr>
-        <w:pStyle w:val="ListParagraph"/>
+        <w:pStyle w:val="Listaszerbekezds"/>
         <w:numPr>
           <w:ilvl w:val="1"/>
           <w:numId w:val="16"/>
         </w:numPr>
-        <w:rPr>
-          <w:rFonts w:ascii="Times New Roman" w:hAnsi="Times New Roman" w:cs="Times New Roman"/>
-          <w:lang w:val="hu-HU"/>
-        </w:rPr>
-      </w:pPr>
-      <w:r>
-        <w:rPr>
-          <w:rFonts w:ascii="Times New Roman" w:hAnsi="Times New Roman" w:cs="Times New Roman"/>
+        <w:jc w:val="both"/>
+        <w:rPr>
+          <w:rFonts w:ascii="Times New Roman" w:hAnsi="Times New Roman" w:cs="Times New Roman"/>
+          <w:sz w:val="24"/>
+          <w:lang w:val="hu-HU"/>
+        </w:rPr>
+      </w:pPr>
+      <w:r>
+        <w:rPr>
+          <w:rFonts w:ascii="Times New Roman" w:hAnsi="Times New Roman" w:cs="Times New Roman"/>
+          <w:sz w:val="24"/>
           <w:lang w:val="hu-HU"/>
         </w:rPr>
         <w:t>GreedySearch – mohó algoritmus</w:t>
@@ -9060,19 +9086,22 @@
     </w:p>
     <w:p>
       <w:pPr>
-        <w:pStyle w:val="ListParagraph"/>
+        <w:pStyle w:val="Listaszerbekezds"/>
         <w:numPr>
           <w:ilvl w:val="0"/>
           <w:numId w:val="16"/>
         </w:numPr>
-        <w:rPr>
-          <w:rFonts w:ascii="Times New Roman" w:hAnsi="Times New Roman" w:cs="Times New Roman"/>
-          <w:lang w:val="hu-HU"/>
-        </w:rPr>
-      </w:pPr>
-      <w:r>
-        <w:rPr>
-          <w:rFonts w:ascii="Times New Roman" w:hAnsi="Times New Roman" w:cs="Times New Roman"/>
+        <w:jc w:val="both"/>
+        <w:rPr>
+          <w:rFonts w:ascii="Times New Roman" w:hAnsi="Times New Roman" w:cs="Times New Roman"/>
+          <w:sz w:val="24"/>
+          <w:lang w:val="hu-HU"/>
+        </w:rPr>
+      </w:pPr>
+      <w:r>
+        <w:rPr>
+          <w:rFonts w:ascii="Times New Roman" w:hAnsi="Times New Roman" w:cs="Times New Roman"/>
+          <w:sz w:val="24"/>
           <w:lang w:val="hu-HU"/>
         </w:rPr>
         <w:t>Ezután adhatjuk meg a gráf fájlját.</w:t>
@@ -9080,19 +9109,22 @@
     </w:p>
     <w:p>
       <w:pPr>
-        <w:pStyle w:val="ListParagraph"/>
+        <w:pStyle w:val="Listaszerbekezds"/>
         <w:numPr>
           <w:ilvl w:val="0"/>
           <w:numId w:val="16"/>
         </w:numPr>
-        <w:rPr>
-          <w:rFonts w:ascii="Times New Roman" w:hAnsi="Times New Roman" w:cs="Times New Roman"/>
-          <w:lang w:val="hu-HU"/>
-        </w:rPr>
-      </w:pPr>
-      <w:r>
-        <w:rPr>
-          <w:rFonts w:ascii="Times New Roman" w:hAnsi="Times New Roman" w:cs="Times New Roman"/>
+        <w:jc w:val="both"/>
+        <w:rPr>
+          <w:rFonts w:ascii="Times New Roman" w:hAnsi="Times New Roman" w:cs="Times New Roman"/>
+          <w:sz w:val="24"/>
+          <w:lang w:val="hu-HU"/>
+        </w:rPr>
+      </w:pPr>
+      <w:r>
+        <w:rPr>
+          <w:rFonts w:ascii="Times New Roman" w:hAnsi="Times New Roman" w:cs="Times New Roman"/>
+          <w:sz w:val="24"/>
           <w:lang w:val="hu-HU"/>
         </w:rPr>
         <w:t>Majd az ügynökök fájlját.</w:t>
@@ -9100,39 +9132,77 @@
     </w:p>
     <w:p>
       <w:pPr>
-        <w:pStyle w:val="ListParagraph"/>
+        <w:pStyle w:val="Listaszerbekezds"/>
         <w:numPr>
           <w:ilvl w:val="0"/>
           <w:numId w:val="16"/>
         </w:numPr>
-        <w:rPr>
-          <w:rFonts w:ascii="Times New Roman" w:hAnsi="Times New Roman" w:cs="Times New Roman"/>
-          <w:lang w:val="hu-HU"/>
-        </w:rPr>
-      </w:pPr>
-      <w:r>
-        <w:rPr>
-          <w:rFonts w:ascii="Times New Roman" w:hAnsi="Times New Roman" w:cs="Times New Roman"/>
-          <w:lang w:val="hu-HU"/>
-        </w:rPr>
-        <w:t>Ezután, ha a mohó algoritmust választottuk, akkor annak sajátos paraméterei is megadhatjuk, és megadhatunk ezek közül egyet, mely egy intervallumokon megy végig a futtatott esetek során.</w:t>
-      </w:r>
-    </w:p>
-    <w:p>
-      <w:pPr>
-        <w:pStyle w:val="ListParagraph"/>
+        <w:jc w:val="both"/>
+        <w:rPr>
+          <w:rFonts w:ascii="Times New Roman" w:hAnsi="Times New Roman" w:cs="Times New Roman"/>
+          <w:sz w:val="24"/>
+          <w:lang w:val="hu-HU"/>
+        </w:rPr>
+      </w:pPr>
+      <w:r>
+        <w:rPr>
+          <w:rFonts w:ascii="Times New Roman" w:hAnsi="Times New Roman" w:cs="Times New Roman"/>
+          <w:sz w:val="24"/>
+          <w:lang w:val="hu-HU"/>
+        </w:rPr>
+        <w:t>Ezután, ha a mohó</w:t>
+      </w:r>
+      <w:r>
+        <w:rPr>
+          <w:rFonts w:ascii="Times New Roman" w:hAnsi="Times New Roman" w:cs="Times New Roman"/>
+          <w:sz w:val="24"/>
+          <w:lang w:val="hu-HU"/>
+        </w:rPr>
+        <w:t xml:space="preserve"> vagy a genetikus</w:t>
+      </w:r>
+      <w:r>
+        <w:rPr>
+          <w:rFonts w:ascii="Times New Roman" w:hAnsi="Times New Roman" w:cs="Times New Roman"/>
+          <w:sz w:val="24"/>
+          <w:lang w:val="hu-HU"/>
+        </w:rPr>
+        <w:t xml:space="preserve"> algoritmust választottuk, akkor annak sajátos paraméterei</w:t>
+      </w:r>
+      <w:r>
+        <w:rPr>
+          <w:rFonts w:ascii="Times New Roman" w:hAnsi="Times New Roman" w:cs="Times New Roman"/>
+          <w:sz w:val="24"/>
+          <w:lang w:val="hu-HU"/>
+        </w:rPr>
+        <w:t>t</w:t>
+      </w:r>
+      <w:r>
+        <w:rPr>
+          <w:rFonts w:ascii="Times New Roman" w:hAnsi="Times New Roman" w:cs="Times New Roman"/>
+          <w:sz w:val="24"/>
+          <w:lang w:val="hu-HU"/>
+        </w:rPr>
+        <w:t xml:space="preserve"> is megadhatjuk, és megadhatunk ezek közül egyet, mely egy intervallumokon megy végig a futtatott esetek során.</w:t>
+      </w:r>
+    </w:p>
+    <w:p>
+      <w:pPr>
+        <w:pStyle w:val="Listaszerbekezds"/>
         <w:numPr>
           <w:ilvl w:val="0"/>
           <w:numId w:val="16"/>
         </w:numPr>
-        <w:rPr>
-          <w:rFonts w:ascii="Times New Roman" w:hAnsi="Times New Roman" w:cs="Times New Roman"/>
-          <w:lang w:val="hu-HU"/>
-        </w:rPr>
-      </w:pPr>
-      <w:r>
-        <w:rPr>
-          <w:rFonts w:ascii="Times New Roman" w:hAnsi="Times New Roman" w:cs="Times New Roman"/>
+        <w:jc w:val="both"/>
+        <w:rPr>
+          <w:rFonts w:ascii="Times New Roman" w:hAnsi="Times New Roman" w:cs="Times New Roman"/>
+          <w:sz w:val="24"/>
+          <w:lang w:val="hu-HU"/>
+        </w:rPr>
+      </w:pPr>
+      <w:r>
+        <w:rPr>
+          <w:rFonts w:ascii="Times New Roman" w:hAnsi="Times New Roman" w:cs="Times New Roman"/>
+          <w:sz w:val="24"/>
           <w:lang w:val="hu-HU"/>
         </w:rPr>
         <w:t>Utána a futtatási számot adhatjuk meg, mely azt jelenti, hogy hányszor fut le az algoritmus.</w:t>
@@ -9140,19 +9210,22 @@
     </w:p>
     <w:p>
       <w:pPr>
-        <w:pStyle w:val="ListParagraph"/>
+        <w:pStyle w:val="Listaszerbekezds"/>
         <w:numPr>
           <w:ilvl w:val="0"/>
           <w:numId w:val="16"/>
         </w:numPr>
-        <w:rPr>
-          <w:rFonts w:ascii="Times New Roman" w:hAnsi="Times New Roman" w:cs="Times New Roman"/>
-          <w:lang w:val="hu-HU"/>
-        </w:rPr>
-      </w:pPr>
-      <w:r>
-        <w:rPr>
-          <w:rFonts w:ascii="Times New Roman" w:hAnsi="Times New Roman" w:cs="Times New Roman"/>
+        <w:jc w:val="both"/>
+        <w:rPr>
+          <w:rFonts w:ascii="Times New Roman" w:hAnsi="Times New Roman" w:cs="Times New Roman"/>
+          <w:sz w:val="24"/>
+          <w:lang w:val="hu-HU"/>
+        </w:rPr>
+      </w:pPr>
+      <w:r>
+        <w:rPr>
+          <w:rFonts w:ascii="Times New Roman" w:hAnsi="Times New Roman" w:cs="Times New Roman"/>
+          <w:sz w:val="24"/>
           <w:lang w:val="hu-HU"/>
         </w:rPr>
         <w:t>Végül a kimeneti fájl nevét adjuk meg.</w:t>
@@ -9160,8 +9233,27 @@
     </w:p>
     <w:p>
       <w:pPr>
-        <w:rPr>
-          <w:rFonts w:ascii="Times New Roman" w:hAnsi="Times New Roman" w:cs="Times New Roman"/>
+        <w:jc w:val="both"/>
+        <w:rPr>
+          <w:rFonts w:ascii="Times New Roman" w:hAnsi="Times New Roman" w:cs="Times New Roman"/>
+          <w:sz w:val="24"/>
+          <w:lang w:val="hu-HU"/>
+        </w:rPr>
+      </w:pPr>
+      <w:r>
+        <w:rPr>
+          <w:rFonts w:ascii="Times New Roman" w:hAnsi="Times New Roman" w:cs="Times New Roman"/>
+          <w:sz w:val="24"/>
+          <w:lang w:val="hu-HU"/>
+        </w:rPr>
+        <w:t>A keretrendszer a futás alatt kiírja a képernyőre, hogy eddig mennyiszer futott le. Ha lefutott annyiszor, amennyiszer a felhasználó szerette volna, kiírja, hogy végzett és újabb algoritmus futtatását ajánlja fel. A megoldott számításokat egy fájlba menti el, így azokat felhasználva könnyedén tesztelhetjük az algoritmusainkat.</w:t>
+      </w:r>
+    </w:p>
+    <w:p>
+      <w:pPr>
+        <w:rPr>
+          <w:rFonts w:ascii="Times New Roman" w:hAnsi="Times New Roman" w:cs="Times New Roman"/>
+          <w:sz w:val="24"/>
           <w:lang w:val="hu-HU"/>
         </w:rPr>
       </w:pPr>
@@ -9187,7 +9279,7 @@
     </w:p>
     <w:p>
       <w:pPr>
-        <w:pStyle w:val="Heading4"/>
+        <w:pStyle w:val="Cmsor4"/>
         <w:spacing w:before="0" w:after="360"/>
         <w:rPr>
           <w:i w:val="0"/>
@@ -9202,548 +9294,3052 @@
           <w:lang w:val="hu-HU"/>
         </w:rPr>
         <w:lastRenderedPageBreak/>
-        <w:t>Grafikus futtatás példák:</w:t>
-      </w:r>
-    </w:p>
-    <w:p>
-      <w:pPr>
-        <w:rPr>
-          <w:lang w:val="hu-HU"/>
-        </w:rPr>
-      </w:pPr>
-      <w:r>
-        <w:rPr>
-          <w:rFonts w:ascii="Times New Roman" w:hAnsi="Times New Roman" w:cs="Times New Roman"/>
-          <w:lang w:val="hu-HU"/>
-        </w:rPr>
-        <w:t xml:space="preserve">A következő képek és diagrammok a futási eredményeket mutatják, grafikus felületen, és adatokat felhasználó diagrammokon. A képeken nem feltétlenül az optimális futások eredménye látszik. </w:t>
-      </w:r>
-    </w:p>
-    <w:p>
-      <w:pPr>
-        <w:pStyle w:val="ListParagraph"/>
-        <w:numPr>
-          <w:ilvl w:val="0"/>
-          <w:numId w:val="17"/>
-        </w:numPr>
-        <w:rPr>
-          <w:rFonts w:ascii="Times New Roman" w:hAnsi="Times New Roman" w:cs="Times New Roman"/>
-          <w:lang w:val="hu-HU"/>
-        </w:rPr>
-      </w:pPr>
-      <w:r>
-        <w:rPr>
-          <w:rFonts w:ascii="Times New Roman" w:hAnsi="Times New Roman" w:cs="Times New Roman"/>
-          <w:noProof/>
-        </w:rPr>
-        <w:drawing>
-          <wp:anchor distT="0" distB="0" distL="114300" distR="114300" simplePos="0" relativeHeight="251654144" behindDoc="0" locked="0" layoutInCell="1" allowOverlap="1">
-            <wp:simplePos x="0" y="0"/>
-            <wp:positionH relativeFrom="margin">
-              <wp:posOffset>1343025</wp:posOffset>
-            </wp:positionH>
-            <wp:positionV relativeFrom="margin">
-              <wp:posOffset>2019300</wp:posOffset>
-            </wp:positionV>
-            <wp:extent cx="3257550" cy="2486025"/>
-            <wp:effectExtent l="0" t="0" r="0" b="9525"/>
-            <wp:wrapTopAndBottom/>
-            <wp:docPr id="4" name="Kép 4"/>
-            <wp:cNvGraphicFramePr>
-              <a:graphicFrameLocks xmlns:a="http://schemas.openxmlformats.org/drawingml/2006/main" noChangeAspect="1"/>
-            </wp:cNvGraphicFramePr>
-            <a:graphic xmlns:a="http://schemas.openxmlformats.org/drawingml/2006/main">
-              <a:graphicData uri="http://schemas.openxmlformats.org/drawingml/2006/picture">
-                <pic:pic xmlns:pic="http://schemas.openxmlformats.org/drawingml/2006/picture">
-                  <pic:nvPicPr>
-                    <pic:cNvPr id="4" name="gen.png"/>
-                    <pic:cNvPicPr/>
-                  </pic:nvPicPr>
-                  <pic:blipFill>
-                    <a:blip r:embed="rId6" cstate="print">
-                      <a:extLst>
-                        <a:ext uri="{28A0092B-C50C-407E-A947-70E740481C1C}">
-                          <a14:useLocalDpi xmlns:a14="http://schemas.microsoft.com/office/drawing/2010/main" val="0"/>
-                        </a:ext>
-                      </a:extLst>
-                    </a:blip>
-                    <a:stretch>
-                      <a:fillRect/>
-                    </a:stretch>
-                  </pic:blipFill>
-                  <pic:spPr>
-                    <a:xfrm>
-                      <a:off x="0" y="0"/>
-                      <a:ext cx="3257550" cy="2486025"/>
-                    </a:xfrm>
-                    <a:prstGeom prst="rect">
-                      <a:avLst/>
-                    </a:prstGeom>
-                  </pic:spPr>
-                </pic:pic>
-              </a:graphicData>
-            </a:graphic>
-            <wp14:sizeRelH relativeFrom="margin">
-              <wp14:pctWidth>0</wp14:pctWidth>
-            </wp14:sizeRelH>
-            <wp14:sizeRelV relativeFrom="margin">
-              <wp14:pctHeight>0</wp14:pctHeight>
-            </wp14:sizeRelV>
-          </wp:anchor>
-        </w:drawing>
-      </w:r>
-      <w:r>
-        <w:rPr>
-          <w:rFonts w:ascii="Times New Roman" w:hAnsi="Times New Roman" w:cs="Times New Roman"/>
-          <w:lang w:val="hu-HU"/>
-        </w:rPr>
-        <w:t>Genetikus algoritmus futása</w:t>
-      </w:r>
-      <w:r>
-        <w:rPr>
-          <w:rFonts w:ascii="Times New Roman" w:hAnsi="Times New Roman" w:cs="Times New Roman"/>
+        <w:t>Adatok feldolgozása:</w:t>
+      </w:r>
+    </w:p>
+    <w:p>
+      <w:pPr>
+        <w:rPr>
+          <w:rFonts w:ascii="Times New Roman" w:hAnsi="Times New Roman" w:cs="Times New Roman"/>
+          <w:b/>
+          <w:sz w:val="24"/>
+          <w:lang w:val="hu-HU"/>
+        </w:rPr>
+      </w:pPr>
+      <w:r>
+        <w:rPr>
+          <w:rFonts w:ascii="Times New Roman" w:hAnsi="Times New Roman" w:cs="Times New Roman"/>
+          <w:b/>
+          <w:sz w:val="24"/>
+          <w:lang w:val="hu-HU"/>
+        </w:rPr>
+        <w:t>Péld</w:t>
+      </w:r>
+      <w:r>
+        <w:rPr>
+          <w:rFonts w:ascii="Times New Roman" w:hAnsi="Times New Roman" w:cs="Times New Roman"/>
+          <w:b/>
+          <w:sz w:val="24"/>
+          <w:lang w:val="hu-HU"/>
+        </w:rPr>
+        <w:t>ák</w:t>
+      </w:r>
+      <w:r>
+        <w:rPr>
+          <w:rFonts w:ascii="Times New Roman" w:hAnsi="Times New Roman" w:cs="Times New Roman"/>
+          <w:b/>
+          <w:sz w:val="24"/>
+          <w:lang w:val="hu-HU"/>
+        </w:rPr>
+        <w:t>:</w:t>
+      </w:r>
+    </w:p>
+    <w:p>
+      <w:pPr>
+        <w:jc w:val="both"/>
+        <w:rPr>
+          <w:rFonts w:ascii="Times New Roman" w:hAnsi="Times New Roman" w:cs="Times New Roman"/>
+          <w:sz w:val="24"/>
+          <w:lang w:val="hu-HU"/>
+        </w:rPr>
+      </w:pPr>
+      <w:r>
+        <w:rPr>
+          <w:rFonts w:ascii="Times New Roman" w:hAnsi="Times New Roman" w:cs="Times New Roman"/>
+          <w:sz w:val="24"/>
+          <w:lang w:val="hu-HU"/>
+        </w:rPr>
+        <w:t>Tesztjeinkben megvizsgáltuk,</w:t>
+      </w:r>
+      <w:r>
+        <w:rPr>
+          <w:rFonts w:ascii="Times New Roman" w:hAnsi="Times New Roman" w:cs="Times New Roman"/>
+          <w:sz w:val="24"/>
+          <w:lang w:val="hu-HU"/>
+        </w:rPr>
+        <w:t xml:space="preserve"> hogy a</w:t>
+      </w:r>
+      <w:r>
+        <w:rPr>
+          <w:rFonts w:ascii="Times New Roman" w:hAnsi="Times New Roman" w:cs="Times New Roman"/>
+          <w:sz w:val="24"/>
+          <w:lang w:val="hu-HU"/>
+        </w:rPr>
+        <w:t xml:space="preserve"> genetikus algoritmus optimális populáció számmal</w:t>
+      </w:r>
+      <w:r>
+        <w:rPr>
+          <w:rFonts w:ascii="Times New Roman" w:hAnsi="Times New Roman" w:cs="Times New Roman"/>
+          <w:sz w:val="24"/>
+          <w:lang w:val="hu-HU"/>
+        </w:rPr>
+        <w:t xml:space="preserve"> tényleg optimális</w:t>
+      </w:r>
+      <w:r>
+        <w:rPr>
+          <w:rFonts w:ascii="Times New Roman" w:hAnsi="Times New Roman" w:cs="Times New Roman"/>
+          <w:sz w:val="24"/>
+          <w:lang w:val="hu-HU"/>
+        </w:rPr>
+        <w:t>abb megoldást ad-e mint egy másik populáció szám</w:t>
+      </w:r>
+      <w:r>
+        <w:rPr>
+          <w:rFonts w:ascii="Times New Roman" w:hAnsi="Times New Roman" w:cs="Times New Roman"/>
+          <w:sz w:val="24"/>
+          <w:lang w:val="hu-HU"/>
+        </w:rPr>
+        <w:t>.</w:t>
+      </w:r>
+      <w:r>
+        <w:rPr>
+          <w:rFonts w:ascii="Times New Roman" w:hAnsi="Times New Roman" w:cs="Times New Roman"/>
+          <w:sz w:val="24"/>
+          <w:lang w:val="hu-HU"/>
+        </w:rPr>
+        <w:t xml:space="preserve"> Az optimális populáció számokat a genetikus algoritmus fejezetben tárgyalt módon számoltuk ki.</w:t>
+      </w:r>
+      <w:r>
+        <w:rPr>
+          <w:rFonts w:ascii="Times New Roman" w:hAnsi="Times New Roman" w:cs="Times New Roman"/>
+          <w:sz w:val="24"/>
+          <w:lang w:val="hu-HU"/>
+        </w:rPr>
+        <w:t xml:space="preserve"> A nem optimális számok körülbelül az optimális számok duplája.</w:t>
+      </w:r>
+    </w:p>
+    <w:p>
+      <w:pPr>
+        <w:jc w:val="both"/>
+        <w:rPr>
+          <w:rFonts w:ascii="Times New Roman" w:hAnsi="Times New Roman" w:cs="Times New Roman"/>
+          <w:sz w:val="24"/>
+          <w:lang w:val="hu-HU"/>
+        </w:rPr>
+      </w:pPr>
+      <w:r>
+        <w:rPr>
+          <w:rFonts w:ascii="Times New Roman" w:hAnsi="Times New Roman" w:cs="Times New Roman"/>
+          <w:sz w:val="24"/>
+          <w:lang w:val="hu-HU"/>
+        </w:rPr>
+        <w:t>Példáinkban futta</w:t>
+      </w:r>
+      <w:r>
+        <w:rPr>
+          <w:rFonts w:ascii="Times New Roman" w:hAnsi="Times New Roman" w:cs="Times New Roman"/>
+          <w:sz w:val="24"/>
+          <w:lang w:val="hu-HU"/>
+        </w:rPr>
+        <w:t>ttuk a Genetikus algoritmust optimális populációszámmal és egy nem optimális számmal, valamint a Mohó algoritmus</w:t>
+      </w:r>
+      <w:r>
+        <w:rPr>
+          <w:rFonts w:ascii="Times New Roman" w:hAnsi="Times New Roman" w:cs="Times New Roman"/>
+          <w:sz w:val="24"/>
+          <w:lang w:val="hu-HU"/>
+        </w:rPr>
+        <w:t>t is.</w:t>
+      </w:r>
+    </w:p>
+    <w:p>
+      <w:pPr>
+        <w:jc w:val="both"/>
+        <w:rPr>
+          <w:rFonts w:ascii="Times New Roman" w:hAnsi="Times New Roman" w:cs="Times New Roman"/>
+          <w:b/>
+          <w:sz w:val="24"/>
+          <w:lang w:val="hu-HU"/>
+        </w:rPr>
+      </w:pPr>
+      <w:r>
+        <w:rPr>
+          <w:rFonts w:ascii="Times New Roman" w:hAnsi="Times New Roman" w:cs="Times New Roman"/>
+          <w:b/>
+          <w:sz w:val="24"/>
+          <w:lang w:val="hu-HU"/>
+        </w:rPr>
+        <w:t>Példa 1:</w:t>
+      </w:r>
+    </w:p>
+    <w:tbl>
+      <w:tblPr>
+        <w:tblStyle w:val="Rcsostblzat"/>
+        <w:tblpPr w:leftFromText="141" w:rightFromText="141" w:vertAnchor="text" w:horzAnchor="margin" w:tblpXSpec="right" w:tblpY="887"/>
+        <w:tblW w:w="6488" w:type="dxa"/>
+        <w:tblLook w:val="04A0" w:firstRow="1" w:lastRow="0" w:firstColumn="1" w:lastColumn="0" w:noHBand="0" w:noVBand="1"/>
+      </w:tblPr>
+      <w:tblGrid>
+        <w:gridCol w:w="1622"/>
+        <w:gridCol w:w="1622"/>
+        <w:gridCol w:w="1622"/>
+        <w:gridCol w:w="1622"/>
+      </w:tblGrid>
+      <w:tr>
+        <w:trPr>
+          <w:trHeight w:val="758"/>
+        </w:trPr>
+        <w:tc>
+          <w:tcPr>
+            <w:tcW w:w="1622" w:type="dxa"/>
+          </w:tcPr>
+          <w:p>
+            <w:pPr>
+              <w:rPr>
+                <w:rFonts w:ascii="Times New Roman" w:hAnsi="Times New Roman" w:cs="Times New Roman"/>
+                <w:sz w:val="24"/>
+                <w:lang w:val="hu-HU"/>
+              </w:rPr>
+            </w:pPr>
+            <w:r>
+              <w:rPr>
+                <w:rFonts w:ascii="Times New Roman" w:hAnsi="Times New Roman" w:cs="Times New Roman"/>
+                <w:sz w:val="24"/>
+                <w:lang w:val="hu-HU"/>
+              </w:rPr>
+              <w:t>Optimális populáció szám</w:t>
+            </w:r>
+          </w:p>
+        </w:tc>
+        <w:tc>
+          <w:tcPr>
+            <w:tcW w:w="1622" w:type="dxa"/>
+          </w:tcPr>
+          <w:p>
+            <w:pPr>
+              <w:rPr>
+                <w:rFonts w:ascii="Times New Roman" w:hAnsi="Times New Roman" w:cs="Times New Roman"/>
+                <w:sz w:val="24"/>
+                <w:lang w:val="hu-HU"/>
+              </w:rPr>
+            </w:pPr>
+            <w:r>
+              <w:rPr>
+                <w:rFonts w:ascii="Times New Roman" w:hAnsi="Times New Roman" w:cs="Times New Roman"/>
+                <w:sz w:val="24"/>
+                <w:lang w:val="hu-HU"/>
+              </w:rPr>
+              <w:t>Ügynökszám</w:t>
+            </w:r>
+          </w:p>
+        </w:tc>
+        <w:tc>
+          <w:tcPr>
+            <w:tcW w:w="1622" w:type="dxa"/>
+          </w:tcPr>
+          <w:p>
+            <w:pPr>
+              <w:rPr>
+                <w:rFonts w:ascii="Times New Roman" w:hAnsi="Times New Roman" w:cs="Times New Roman"/>
+                <w:sz w:val="24"/>
+                <w:lang w:val="hu-HU"/>
+              </w:rPr>
+            </w:pPr>
+            <w:r>
+              <w:rPr>
+                <w:rFonts w:ascii="Times New Roman" w:hAnsi="Times New Roman" w:cs="Times New Roman"/>
+                <w:sz w:val="24"/>
+                <w:lang w:val="hu-HU"/>
+              </w:rPr>
+              <w:t>Eredmény (távolság)</w:t>
+            </w:r>
+          </w:p>
+        </w:tc>
+        <w:tc>
+          <w:tcPr>
+            <w:tcW w:w="1622" w:type="dxa"/>
+          </w:tcPr>
+          <w:p>
+            <w:pPr>
+              <w:rPr>
+                <w:rFonts w:ascii="Times New Roman" w:hAnsi="Times New Roman" w:cs="Times New Roman"/>
+                <w:sz w:val="24"/>
+                <w:lang w:val="hu-HU"/>
+              </w:rPr>
+            </w:pPr>
+            <w:r>
+              <w:rPr>
+                <w:rFonts w:ascii="Times New Roman" w:hAnsi="Times New Roman" w:cs="Times New Roman"/>
+                <w:sz w:val="24"/>
+                <w:lang w:val="hu-HU"/>
+              </w:rPr>
+              <w:t>Futási idő (</w:t>
+            </w:r>
+            <w:proofErr w:type="spellStart"/>
+            <w:r>
+              <w:rPr>
+                <w:rFonts w:ascii="Times New Roman" w:hAnsi="Times New Roman" w:cs="Times New Roman"/>
+                <w:sz w:val="24"/>
+                <w:lang w:val="hu-HU"/>
+              </w:rPr>
+              <w:t>ms</w:t>
+            </w:r>
+            <w:proofErr w:type="spellEnd"/>
+            <w:r>
+              <w:rPr>
+                <w:rFonts w:ascii="Times New Roman" w:hAnsi="Times New Roman" w:cs="Times New Roman"/>
+                <w:sz w:val="24"/>
+                <w:lang w:val="hu-HU"/>
+              </w:rPr>
+              <w:t>)</w:t>
+            </w:r>
+          </w:p>
+        </w:tc>
+      </w:tr>
+      <w:tr>
+        <w:trPr>
+          <w:trHeight w:val="390"/>
+        </w:trPr>
+        <w:tc>
+          <w:tcPr>
+            <w:tcW w:w="1622" w:type="dxa"/>
+          </w:tcPr>
+          <w:p>
+            <w:pPr>
+              <w:rPr>
+                <w:rFonts w:ascii="Times New Roman" w:hAnsi="Times New Roman" w:cs="Times New Roman"/>
+                <w:sz w:val="24"/>
+                <w:lang w:val="hu-HU"/>
+              </w:rPr>
+            </w:pPr>
+            <w:r>
+              <w:rPr>
+                <w:rFonts w:ascii="Times New Roman" w:hAnsi="Times New Roman" w:cs="Times New Roman"/>
+                <w:sz w:val="24"/>
+                <w:lang w:val="hu-HU"/>
+              </w:rPr>
+              <w:t>Igen</w:t>
+            </w:r>
+          </w:p>
+        </w:tc>
+        <w:tc>
+          <w:tcPr>
+            <w:tcW w:w="1622" w:type="dxa"/>
+          </w:tcPr>
+          <w:p>
+            <w:pPr>
+              <w:rPr>
+                <w:rFonts w:ascii="Times New Roman" w:hAnsi="Times New Roman" w:cs="Times New Roman"/>
+                <w:sz w:val="24"/>
+                <w:lang w:val="hu-HU"/>
+              </w:rPr>
+            </w:pPr>
+            <w:r>
+              <w:rPr>
+                <w:rFonts w:ascii="Times New Roman" w:hAnsi="Times New Roman" w:cs="Times New Roman"/>
+                <w:sz w:val="24"/>
+                <w:lang w:val="hu-HU"/>
+              </w:rPr>
+              <w:t>1</w:t>
+            </w:r>
+          </w:p>
+        </w:tc>
+        <w:tc>
+          <w:tcPr>
+            <w:tcW w:w="1622" w:type="dxa"/>
+          </w:tcPr>
+          <w:p>
+            <w:pPr>
+              <w:rPr>
+                <w:rFonts w:ascii="Times New Roman" w:hAnsi="Times New Roman" w:cs="Times New Roman"/>
+                <w:sz w:val="24"/>
+                <w:lang w:val="hu-HU"/>
+              </w:rPr>
+            </w:pPr>
+            <w:r>
+              <w:rPr>
+                <w:rFonts w:ascii="Times New Roman" w:hAnsi="Times New Roman" w:cs="Times New Roman"/>
+                <w:sz w:val="24"/>
+                <w:lang w:val="hu-HU"/>
+              </w:rPr>
+              <w:t>21359</w:t>
+            </w:r>
+          </w:p>
+        </w:tc>
+        <w:tc>
+          <w:tcPr>
+            <w:tcW w:w="1622" w:type="dxa"/>
+          </w:tcPr>
+          <w:p>
+            <w:pPr>
+              <w:rPr>
+                <w:rFonts w:ascii="Times New Roman" w:hAnsi="Times New Roman" w:cs="Times New Roman"/>
+                <w:sz w:val="24"/>
+                <w:lang w:val="hu-HU"/>
+              </w:rPr>
+            </w:pPr>
+            <w:r>
+              <w:rPr>
+                <w:rFonts w:ascii="Times New Roman" w:hAnsi="Times New Roman" w:cs="Times New Roman"/>
+                <w:sz w:val="24"/>
+                <w:lang w:val="hu-HU"/>
+              </w:rPr>
+              <w:t>19305</w:t>
+            </w:r>
+          </w:p>
+        </w:tc>
+      </w:tr>
+      <w:tr>
+        <w:trPr>
+          <w:trHeight w:val="390"/>
+        </w:trPr>
+        <w:tc>
+          <w:tcPr>
+            <w:tcW w:w="1622" w:type="dxa"/>
+          </w:tcPr>
+          <w:p>
+            <w:pPr>
+              <w:rPr>
+                <w:rFonts w:ascii="Times New Roman" w:hAnsi="Times New Roman" w:cs="Times New Roman"/>
+                <w:sz w:val="24"/>
+                <w:lang w:val="hu-HU"/>
+              </w:rPr>
+            </w:pPr>
+            <w:r>
+              <w:rPr>
+                <w:rFonts w:ascii="Times New Roman" w:hAnsi="Times New Roman" w:cs="Times New Roman"/>
+                <w:sz w:val="24"/>
+                <w:lang w:val="hu-HU"/>
+              </w:rPr>
+              <w:t>Nem</w:t>
+            </w:r>
+          </w:p>
+        </w:tc>
+        <w:tc>
+          <w:tcPr>
+            <w:tcW w:w="1622" w:type="dxa"/>
+          </w:tcPr>
+          <w:p>
+            <w:pPr>
+              <w:rPr>
+                <w:rFonts w:ascii="Times New Roman" w:hAnsi="Times New Roman" w:cs="Times New Roman"/>
+                <w:sz w:val="24"/>
+                <w:lang w:val="hu-HU"/>
+              </w:rPr>
+            </w:pPr>
+            <w:r>
+              <w:rPr>
+                <w:rFonts w:ascii="Times New Roman" w:hAnsi="Times New Roman" w:cs="Times New Roman"/>
+                <w:sz w:val="24"/>
+                <w:lang w:val="hu-HU"/>
+              </w:rPr>
+              <w:t>1</w:t>
+            </w:r>
+          </w:p>
+        </w:tc>
+        <w:tc>
+          <w:tcPr>
+            <w:tcW w:w="1622" w:type="dxa"/>
+          </w:tcPr>
+          <w:p>
+            <w:pPr>
+              <w:rPr>
+                <w:rFonts w:ascii="Times New Roman" w:hAnsi="Times New Roman" w:cs="Times New Roman"/>
+                <w:sz w:val="24"/>
+                <w:lang w:val="hu-HU"/>
+              </w:rPr>
+            </w:pPr>
+            <w:r>
+              <w:rPr>
+                <w:rFonts w:ascii="Times New Roman" w:hAnsi="Times New Roman" w:cs="Times New Roman"/>
+                <w:sz w:val="24"/>
+                <w:lang w:val="hu-HU"/>
+              </w:rPr>
+              <w:t>20913</w:t>
+            </w:r>
+          </w:p>
+        </w:tc>
+        <w:tc>
+          <w:tcPr>
+            <w:tcW w:w="1622" w:type="dxa"/>
+          </w:tcPr>
+          <w:p>
+            <w:pPr>
+              <w:rPr>
+                <w:rFonts w:ascii="Times New Roman" w:hAnsi="Times New Roman" w:cs="Times New Roman"/>
+                <w:sz w:val="24"/>
+                <w:lang w:val="hu-HU"/>
+              </w:rPr>
+            </w:pPr>
+            <w:r>
+              <w:rPr>
+                <w:rFonts w:ascii="Times New Roman" w:hAnsi="Times New Roman" w:cs="Times New Roman"/>
+                <w:sz w:val="24"/>
+                <w:lang w:val="hu-HU"/>
+              </w:rPr>
+              <w:t>35471</w:t>
+            </w:r>
+          </w:p>
+        </w:tc>
+      </w:tr>
+      <w:tr>
+        <w:trPr>
+          <w:trHeight w:val="368"/>
+        </w:trPr>
+        <w:tc>
+          <w:tcPr>
+            <w:tcW w:w="1622" w:type="dxa"/>
+          </w:tcPr>
+          <w:p>
+            <w:pPr>
+              <w:rPr>
+                <w:rFonts w:ascii="Times New Roman" w:hAnsi="Times New Roman" w:cs="Times New Roman"/>
+                <w:sz w:val="24"/>
+                <w:lang w:val="hu-HU"/>
+              </w:rPr>
+            </w:pPr>
+            <w:r>
+              <w:rPr>
+                <w:rFonts w:ascii="Times New Roman" w:hAnsi="Times New Roman" w:cs="Times New Roman"/>
+                <w:sz w:val="24"/>
+                <w:lang w:val="hu-HU"/>
+              </w:rPr>
+              <w:t>Igen</w:t>
+            </w:r>
+          </w:p>
+        </w:tc>
+        <w:tc>
+          <w:tcPr>
+            <w:tcW w:w="1622" w:type="dxa"/>
+          </w:tcPr>
+          <w:p>
+            <w:pPr>
+              <w:rPr>
+                <w:rFonts w:ascii="Times New Roman" w:hAnsi="Times New Roman" w:cs="Times New Roman"/>
+                <w:sz w:val="24"/>
+                <w:lang w:val="hu-HU"/>
+              </w:rPr>
+            </w:pPr>
+            <w:r>
+              <w:rPr>
+                <w:rFonts w:ascii="Times New Roman" w:hAnsi="Times New Roman" w:cs="Times New Roman"/>
+                <w:sz w:val="24"/>
+                <w:lang w:val="hu-HU"/>
+              </w:rPr>
+              <w:t>16</w:t>
+            </w:r>
+          </w:p>
+        </w:tc>
+        <w:tc>
+          <w:tcPr>
+            <w:tcW w:w="1622" w:type="dxa"/>
+          </w:tcPr>
+          <w:p>
+            <w:pPr>
+              <w:rPr>
+                <w:rFonts w:ascii="Times New Roman" w:hAnsi="Times New Roman" w:cs="Times New Roman"/>
+                <w:sz w:val="24"/>
+                <w:lang w:val="hu-HU"/>
+              </w:rPr>
+            </w:pPr>
+            <w:r>
+              <w:rPr>
+                <w:rFonts w:ascii="Times New Roman" w:hAnsi="Times New Roman" w:cs="Times New Roman"/>
+                <w:sz w:val="24"/>
+                <w:lang w:val="hu-HU"/>
+              </w:rPr>
+              <w:t>2754</w:t>
+            </w:r>
+          </w:p>
+        </w:tc>
+        <w:tc>
+          <w:tcPr>
+            <w:tcW w:w="1622" w:type="dxa"/>
+          </w:tcPr>
+          <w:p>
+            <w:pPr>
+              <w:rPr>
+                <w:rFonts w:ascii="Times New Roman" w:hAnsi="Times New Roman" w:cs="Times New Roman"/>
+                <w:sz w:val="24"/>
+                <w:lang w:val="hu-HU"/>
+              </w:rPr>
+            </w:pPr>
+            <w:r>
+              <w:rPr>
+                <w:rFonts w:ascii="Times New Roman" w:hAnsi="Times New Roman" w:cs="Times New Roman"/>
+                <w:sz w:val="24"/>
+                <w:lang w:val="hu-HU"/>
+              </w:rPr>
+              <w:t>20249</w:t>
+            </w:r>
+          </w:p>
+        </w:tc>
+      </w:tr>
+      <w:tr>
+        <w:trPr>
+          <w:trHeight w:val="368"/>
+        </w:trPr>
+        <w:tc>
+          <w:tcPr>
+            <w:tcW w:w="1622" w:type="dxa"/>
+          </w:tcPr>
+          <w:p>
+            <w:pPr>
+              <w:rPr>
+                <w:rFonts w:ascii="Times New Roman" w:hAnsi="Times New Roman" w:cs="Times New Roman"/>
+                <w:sz w:val="24"/>
+                <w:lang w:val="hu-HU"/>
+              </w:rPr>
+            </w:pPr>
+            <w:r>
+              <w:rPr>
+                <w:rFonts w:ascii="Times New Roman" w:hAnsi="Times New Roman" w:cs="Times New Roman"/>
+                <w:sz w:val="24"/>
+                <w:lang w:val="hu-HU"/>
+              </w:rPr>
+              <w:t>Nem</w:t>
+            </w:r>
+          </w:p>
+        </w:tc>
+        <w:tc>
+          <w:tcPr>
+            <w:tcW w:w="1622" w:type="dxa"/>
+          </w:tcPr>
+          <w:p>
+            <w:pPr>
+              <w:rPr>
+                <w:rFonts w:ascii="Times New Roman" w:hAnsi="Times New Roman" w:cs="Times New Roman"/>
+                <w:sz w:val="24"/>
+                <w:lang w:val="hu-HU"/>
+              </w:rPr>
+            </w:pPr>
+            <w:r>
+              <w:rPr>
+                <w:rFonts w:ascii="Times New Roman" w:hAnsi="Times New Roman" w:cs="Times New Roman"/>
+                <w:sz w:val="24"/>
+                <w:lang w:val="hu-HU"/>
+              </w:rPr>
+              <w:t>16</w:t>
+            </w:r>
+          </w:p>
+        </w:tc>
+        <w:tc>
+          <w:tcPr>
+            <w:tcW w:w="1622" w:type="dxa"/>
+          </w:tcPr>
+          <w:p>
+            <w:pPr>
+              <w:rPr>
+                <w:rFonts w:ascii="Times New Roman" w:hAnsi="Times New Roman" w:cs="Times New Roman"/>
+                <w:sz w:val="24"/>
+                <w:lang w:val="hu-HU"/>
+              </w:rPr>
+            </w:pPr>
+            <w:r>
+              <w:rPr>
+                <w:rFonts w:ascii="Times New Roman" w:hAnsi="Times New Roman" w:cs="Times New Roman"/>
+                <w:sz w:val="24"/>
+                <w:lang w:val="hu-HU"/>
+              </w:rPr>
+              <w:t>2747</w:t>
+            </w:r>
+          </w:p>
+        </w:tc>
+        <w:tc>
+          <w:tcPr>
+            <w:tcW w:w="1622" w:type="dxa"/>
+          </w:tcPr>
+          <w:p>
+            <w:pPr>
+              <w:rPr>
+                <w:rFonts w:ascii="Times New Roman" w:hAnsi="Times New Roman" w:cs="Times New Roman"/>
+                <w:sz w:val="24"/>
+                <w:lang w:val="hu-HU"/>
+              </w:rPr>
+            </w:pPr>
+            <w:r>
+              <w:rPr>
+                <w:rFonts w:ascii="Times New Roman" w:hAnsi="Times New Roman" w:cs="Times New Roman"/>
+                <w:sz w:val="24"/>
+                <w:lang w:val="hu-HU"/>
+              </w:rPr>
+              <w:t>37425</w:t>
+            </w:r>
+          </w:p>
+        </w:tc>
+      </w:tr>
+    </w:tbl>
+    <w:p>
+      <w:pPr>
+        <w:jc w:val="both"/>
+        <w:rPr>
+          <w:rFonts w:ascii="Times New Roman" w:hAnsi="Times New Roman" w:cs="Times New Roman"/>
+          <w:sz w:val="24"/>
+          <w:lang w:val="hu-HU"/>
+        </w:rPr>
+      </w:pPr>
+      <w:r>
+        <w:rPr>
+          <w:rFonts w:ascii="Times New Roman" w:hAnsi="Times New Roman" w:cs="Times New Roman"/>
+          <w:i/>
+          <w:sz w:val="24"/>
+          <w:lang w:val="hu-HU"/>
+        </w:rPr>
+        <w:t>Cél:</w:t>
+      </w:r>
+      <w:r>
+        <w:rPr>
+          <w:rFonts w:ascii="Times New Roman" w:hAnsi="Times New Roman" w:cs="Times New Roman"/>
+          <w:sz w:val="24"/>
+          <w:lang w:val="hu-HU"/>
+        </w:rPr>
+        <w:t xml:space="preserve"> </w:t>
+      </w:r>
+      <w:r>
+        <w:rPr>
+          <w:rFonts w:ascii="Times New Roman" w:hAnsi="Times New Roman" w:cs="Times New Roman"/>
+          <w:sz w:val="24"/>
+          <w:lang w:val="hu-HU"/>
+        </w:rPr>
+        <w:t>Az optimális populációszám vizsgálata, illetve kevés és sok ügynök bejárásának összehasonlítsa.</w:t>
+      </w:r>
+    </w:p>
+    <w:p>
+      <w:pPr>
+        <w:jc w:val="both"/>
+        <w:rPr>
+          <w:rFonts w:ascii="Times New Roman" w:hAnsi="Times New Roman" w:cs="Times New Roman"/>
+          <w:sz w:val="24"/>
+          <w:lang w:val="hu-HU"/>
+        </w:rPr>
+      </w:pPr>
+      <w:r>
+        <w:rPr>
+          <w:rFonts w:ascii="Times New Roman" w:hAnsi="Times New Roman" w:cs="Times New Roman"/>
+          <w:i/>
+          <w:sz w:val="24"/>
+          <w:lang w:val="hu-HU"/>
+        </w:rPr>
+        <w:t>Gráf:</w:t>
+      </w:r>
+      <w:r>
+        <w:rPr>
+          <w:rFonts w:ascii="Times New Roman" w:hAnsi="Times New Roman" w:cs="Times New Roman"/>
+          <w:sz w:val="24"/>
+          <w:lang w:val="hu-HU"/>
+        </w:rPr>
+        <w:t xml:space="preserve"> </w:t>
+      </w:r>
+      <w:r>
+        <w:rPr>
+          <w:rFonts w:ascii="Times New Roman" w:hAnsi="Times New Roman" w:cs="Times New Roman"/>
+          <w:sz w:val="24"/>
           <w:lang w:val="hu-HU"/>
         </w:rPr>
         <w:br/>
-        <w:t>Az ábra egy két ügynökös genetikus algoritmus egy pillanatképét mutatja. A jelenlegi megoldáson átszik hogy az algoritmus már nem keresztezi a két ügynökének az útját, de az is jól látható, hogy még bőven van optimálisabb út</w:t>
-      </w:r>
-      <w:r>
-        <w:rPr>
-          <w:rFonts w:ascii="Times New Roman" w:hAnsi="Times New Roman" w:cs="Times New Roman"/>
-          <w:lang w:val="hu-HU"/>
-        </w:rPr>
-        <w:t>, ahol az ügynökök a saját útvonalukat sem keresztezik.</w:t>
-      </w:r>
-    </w:p>
-    <w:p>
-      <w:pPr>
-        <w:rPr>
-          <w:rFonts w:ascii="Times New Roman" w:hAnsi="Times New Roman" w:cs="Times New Roman"/>
-          <w:lang w:val="hu-HU"/>
-        </w:rPr>
-      </w:pPr>
-    </w:p>
-    <w:p>
-      <w:pPr>
-        <w:rPr>
-          <w:rFonts w:ascii="Times New Roman" w:hAnsi="Times New Roman" w:cs="Times New Roman"/>
-          <w:lang w:val="hu-HU"/>
-        </w:rPr>
-      </w:pPr>
-    </w:p>
-    <w:p>
-      <w:pPr>
-        <w:pStyle w:val="ListParagraph"/>
-        <w:numPr>
-          <w:ilvl w:val="0"/>
-          <w:numId w:val="17"/>
-        </w:numPr>
-        <w:rPr>
-          <w:lang w:val="hu-HU"/>
-        </w:rPr>
-      </w:pPr>
-      <w:r>
-        <w:rPr>
-          <w:noProof/>
-        </w:rPr>
-        <w:drawing>
-          <wp:anchor distT="0" distB="0" distL="114300" distR="114300" simplePos="0" relativeHeight="251653120" behindDoc="0" locked="0" layoutInCell="1" allowOverlap="1">
-            <wp:simplePos x="0" y="0"/>
-            <wp:positionH relativeFrom="column">
-              <wp:posOffset>1295400</wp:posOffset>
-            </wp:positionH>
-            <wp:positionV relativeFrom="paragraph">
-              <wp:posOffset>735965</wp:posOffset>
-            </wp:positionV>
-            <wp:extent cx="3219450" cy="2570480"/>
-            <wp:effectExtent l="0" t="0" r="0" b="1270"/>
-            <wp:wrapTopAndBottom/>
-            <wp:docPr id="5" name="Kép 5"/>
-            <wp:cNvGraphicFramePr>
-              <a:graphicFrameLocks xmlns:a="http://schemas.openxmlformats.org/drawingml/2006/main" noChangeAspect="1"/>
-            </wp:cNvGraphicFramePr>
-            <a:graphic xmlns:a="http://schemas.openxmlformats.org/drawingml/2006/main">
-              <a:graphicData uri="http://schemas.openxmlformats.org/drawingml/2006/picture">
-                <pic:pic xmlns:pic="http://schemas.openxmlformats.org/drawingml/2006/picture">
-                  <pic:nvPicPr>
-                    <pic:cNvPr id="5" name="gree.png"/>
-                    <pic:cNvPicPr/>
-                  </pic:nvPicPr>
-                  <pic:blipFill>
-                    <a:blip r:embed="rId7" cstate="print">
-                      <a:extLst>
-                        <a:ext uri="{28A0092B-C50C-407E-A947-70E740481C1C}">
-                          <a14:useLocalDpi xmlns:a14="http://schemas.microsoft.com/office/drawing/2010/main" val="0"/>
-                        </a:ext>
-                      </a:extLst>
-                    </a:blip>
-                    <a:stretch>
-                      <a:fillRect/>
-                    </a:stretch>
-                  </pic:blipFill>
-                  <pic:spPr>
-                    <a:xfrm>
-                      <a:off x="0" y="0"/>
-                      <a:ext cx="3219450" cy="2570480"/>
-                    </a:xfrm>
-                    <a:prstGeom prst="rect">
-                      <a:avLst/>
-                    </a:prstGeom>
-                  </pic:spPr>
-                </pic:pic>
-              </a:graphicData>
-            </a:graphic>
-            <wp14:sizeRelH relativeFrom="margin">
-              <wp14:pctWidth>0</wp14:pctWidth>
-            </wp14:sizeRelH>
-            <wp14:sizeRelV relativeFrom="margin">
-              <wp14:pctHeight>0</wp14:pctHeight>
-            </wp14:sizeRelV>
-          </wp:anchor>
-        </w:drawing>
-      </w:r>
-      <w:r>
-        <w:rPr>
-          <w:rFonts w:ascii="Times New Roman" w:hAnsi="Times New Roman" w:cs="Times New Roman"/>
-          <w:lang w:val="hu-HU"/>
-        </w:rPr>
-        <w:t>Mohó algoritmus futása</w:t>
-      </w:r>
-      <w:r>
-        <w:rPr>
-          <w:rFonts w:ascii="Times New Roman" w:hAnsi="Times New Roman" w:cs="Times New Roman"/>
+      </w:r>
+      <w:r>
+        <w:rPr>
+          <w:rFonts w:ascii="Times New Roman" w:hAnsi="Times New Roman" w:cs="Times New Roman"/>
+          <w:sz w:val="24"/>
+          <w:lang w:val="hu-HU"/>
+        </w:rPr>
+        <w:t>100 csúcsú teljes gráf</w:t>
+      </w:r>
+    </w:p>
+    <w:p>
+      <w:pPr>
+        <w:jc w:val="both"/>
+        <w:rPr>
+          <w:rFonts w:ascii="Times New Roman" w:hAnsi="Times New Roman" w:cs="Times New Roman"/>
+          <w:sz w:val="24"/>
+          <w:lang w:val="hu-HU"/>
+        </w:rPr>
+      </w:pPr>
+      <w:r>
+        <w:rPr>
+          <w:rFonts w:ascii="Times New Roman" w:hAnsi="Times New Roman" w:cs="Times New Roman"/>
+          <w:i/>
+          <w:sz w:val="24"/>
+          <w:lang w:val="hu-HU"/>
+        </w:rPr>
+        <w:t>Ügynökök:</w:t>
+      </w:r>
+      <w:r>
+        <w:rPr>
+          <w:rFonts w:ascii="Times New Roman" w:hAnsi="Times New Roman" w:cs="Times New Roman"/>
+          <w:sz w:val="24"/>
+          <w:lang w:val="hu-HU"/>
+        </w:rPr>
+        <w:t xml:space="preserve"> </w:t>
+      </w:r>
+      <w:r>
+        <w:rPr>
+          <w:rFonts w:ascii="Times New Roman" w:hAnsi="Times New Roman" w:cs="Times New Roman"/>
+          <w:sz w:val="24"/>
           <w:lang w:val="hu-HU"/>
         </w:rPr>
         <w:br/>
-        <w:t>Ezen az ábrán ugyancsak egy nem optimális eredmény látható. Az eredmények tovább javíthatók a paraméterek optimalizálásával</w:t>
-      </w:r>
-      <w:r>
-        <w:rPr>
-          <w:rFonts w:ascii="Times New Roman" w:hAnsi="Times New Roman" w:cs="Times New Roman"/>
+      </w:r>
+      <w:r>
+        <w:rPr>
+          <w:rFonts w:ascii="Times New Roman" w:hAnsi="Times New Roman" w:cs="Times New Roman"/>
+          <w:sz w:val="24"/>
+          <w:lang w:val="hu-HU"/>
+        </w:rPr>
+        <w:t>1 ügynök és 16 ügynök</w:t>
+      </w:r>
+    </w:p>
+    <w:p>
+      <w:pPr>
+        <w:jc w:val="both"/>
+        <w:rPr>
+          <w:rFonts w:ascii="Times New Roman" w:hAnsi="Times New Roman" w:cs="Times New Roman"/>
+          <w:sz w:val="24"/>
+          <w:lang w:val="hu-HU"/>
+        </w:rPr>
+      </w:pPr>
+      <w:r>
+        <w:rPr>
+          <w:rFonts w:ascii="Times New Roman" w:hAnsi="Times New Roman" w:cs="Times New Roman"/>
+          <w:i/>
+          <w:sz w:val="24"/>
+          <w:lang w:val="hu-HU"/>
+        </w:rPr>
+        <w:t>Algoritmus:</w:t>
+      </w:r>
+      <w:r>
+        <w:rPr>
+          <w:rFonts w:ascii="Times New Roman" w:hAnsi="Times New Roman" w:cs="Times New Roman"/>
+          <w:sz w:val="24"/>
           <w:lang w:val="hu-HU"/>
         </w:rPr>
         <w:br/>
-      </w:r>
-    </w:p>
-    <w:p>
-      <w:pPr>
-        <w:pStyle w:val="ListParagraph"/>
-        <w:numPr>
-          <w:ilvl w:val="0"/>
-          <w:numId w:val="17"/>
-        </w:numPr>
-        <w:rPr>
-          <w:rFonts w:ascii="Times New Roman" w:hAnsi="Times New Roman" w:cs="Times New Roman"/>
-          <w:lang w:val="hu-HU"/>
-        </w:rPr>
-      </w:pPr>
-      <w:r>
-        <w:rPr>
-          <w:rFonts w:ascii="Times New Roman" w:hAnsi="Times New Roman" w:cs="Times New Roman"/>
+        <w:t>Genetikus</w:t>
+      </w:r>
+    </w:p>
+    <w:p>
+      <w:pPr>
+        <w:jc w:val="both"/>
+        <w:rPr>
+          <w:rFonts w:ascii="Times New Roman" w:hAnsi="Times New Roman" w:cs="Times New Roman"/>
+          <w:sz w:val="24"/>
+          <w:lang w:val="hu-HU"/>
+        </w:rPr>
+      </w:pPr>
+    </w:p>
+    <w:p>
+      <w:pPr>
+        <w:jc w:val="both"/>
+        <w:rPr>
+          <w:rFonts w:ascii="Times New Roman" w:hAnsi="Times New Roman" w:cs="Times New Roman"/>
+          <w:sz w:val="24"/>
+          <w:lang w:val="hu-HU"/>
+        </w:rPr>
+      </w:pPr>
+      <w:r>
+        <w:rPr>
+          <w:rFonts w:ascii="Times New Roman" w:hAnsi="Times New Roman" w:cs="Times New Roman"/>
+          <w:sz w:val="24"/>
+          <w:lang w:val="hu-HU"/>
+        </w:rPr>
+        <w:t>Jól látható, hogy</w:t>
+      </w:r>
+      <w:r>
+        <w:rPr>
+          <w:rFonts w:ascii="Times New Roman" w:hAnsi="Times New Roman" w:cs="Times New Roman"/>
+          <w:sz w:val="24"/>
+          <w:lang w:val="hu-HU"/>
+        </w:rPr>
+        <w:t xml:space="preserve"> mindkét esetben, 1 és 16 ügynökre is, a nem optimalizált populációszámmal szinte ugyan azt az eredményt kapjuk, viszont a futási idő majdnem a kétszeresére nőtt.</w:t>
+      </w:r>
+    </w:p>
+    <w:p>
+      <w:pPr>
+        <w:jc w:val="both"/>
+        <w:rPr>
+          <w:rFonts w:ascii="Times New Roman" w:hAnsi="Times New Roman" w:cs="Times New Roman"/>
+          <w:sz w:val="24"/>
+          <w:lang w:val="hu-HU"/>
+        </w:rPr>
+      </w:pPr>
+      <w:r>
+        <w:rPr>
+          <w:rFonts w:ascii="Times New Roman" w:hAnsi="Times New Roman" w:cs="Times New Roman"/>
+          <w:sz w:val="24"/>
+          <w:lang w:val="hu-HU"/>
+        </w:rPr>
+        <w:t>Az is könnyen leolvasható az adatokból, hogy egy ügynökkel sokkal nagyobb úthosszt kapunk eredményül, de sok ügynökkel gyorsabb a gráf bejárása. Az is látható, hogy a sok ügynök számításához nem is volt szükség sokkal több időre.</w:t>
+      </w:r>
+    </w:p>
+    <w:p>
+      <w:pPr>
+        <w:jc w:val="both"/>
+        <w:rPr>
+          <w:rFonts w:ascii="Times New Roman" w:hAnsi="Times New Roman" w:cs="Times New Roman"/>
+          <w:sz w:val="24"/>
+          <w:lang w:val="hu-HU"/>
+        </w:rPr>
+      </w:pPr>
+      <w:r>
+        <w:rPr>
+          <w:rFonts w:ascii="Times New Roman" w:hAnsi="Times New Roman" w:cs="Times New Roman"/>
+          <w:i/>
+          <w:sz w:val="24"/>
+          <w:lang w:val="hu-HU"/>
+        </w:rPr>
+        <w:t>Eredmény:</w:t>
+      </w:r>
+    </w:p>
+    <w:p>
+      <w:pPr>
+        <w:jc w:val="both"/>
+        <w:rPr>
+          <w:rFonts w:ascii="Times New Roman" w:hAnsi="Times New Roman" w:cs="Times New Roman"/>
+          <w:sz w:val="24"/>
+          <w:lang w:val="hu-HU"/>
+        </w:rPr>
+      </w:pPr>
+      <w:r>
+        <w:rPr>
+          <w:rFonts w:ascii="Times New Roman" w:hAnsi="Times New Roman" w:cs="Times New Roman"/>
+          <w:sz w:val="24"/>
+          <w:lang w:val="hu-HU"/>
+        </w:rPr>
+        <w:t xml:space="preserve">Az optimális számmal szinte ugyanazt az eredményt érhetjük el, mint nem optimális paraméterezéssel, viszont fele annyi időre van szükségünk a számításhoz. Továbbá kevés ügynökkel sokkal hosszabb bejárást kapunk, mintha sok ügynökkel járnánk be a gráfot, és ehhez </w:t>
+      </w:r>
+      <w:r>
+        <w:rPr>
+          <w:rFonts w:ascii="Times New Roman" w:hAnsi="Times New Roman" w:cs="Times New Roman"/>
+          <w:sz w:val="24"/>
+          <w:lang w:val="hu-HU"/>
+        </w:rPr>
+        <w:t>ugyanannyi számolási idő szükséges.</w:t>
+      </w:r>
+    </w:p>
+    <w:p>
+      <w:pPr>
+        <w:rPr>
+          <w:b/>
+          <w:lang w:val="hu-HU"/>
+        </w:rPr>
+      </w:pPr>
+      <w:r>
+        <w:rPr>
+          <w:b/>
+          <w:lang w:val="hu-HU"/>
+        </w:rPr>
+        <w:br w:type="page"/>
+      </w:r>
+    </w:p>
+    <w:p>
+      <w:pPr>
+        <w:rPr>
+          <w:b/>
+          <w:sz w:val="24"/>
+          <w:szCs w:val="24"/>
+          <w:lang w:val="hu-HU"/>
+        </w:rPr>
+      </w:pPr>
+      <w:r>
+        <w:rPr>
+          <w:b/>
+          <w:sz w:val="24"/>
+          <w:szCs w:val="24"/>
           <w:lang w:val="hu-HU"/>
         </w:rPr>
         <w:lastRenderedPageBreak/>
-        <w:t>Christofides algoritmus futása</w:t>
-      </w:r>
-    </w:p>
-    <w:p>
-      <w:pPr>
-        <w:pStyle w:val="ListParagraph"/>
-        <w:numPr>
-          <w:ilvl w:val="1"/>
-          <w:numId w:val="17"/>
-        </w:numPr>
-        <w:rPr>
-          <w:rFonts w:ascii="Times New Roman" w:hAnsi="Times New Roman" w:cs="Times New Roman"/>
-          <w:lang w:val="hu-HU"/>
-        </w:rPr>
-      </w:pPr>
-      <w:r>
-        <w:rPr>
-          <w:rFonts w:ascii="Times New Roman" w:hAnsi="Times New Roman" w:cs="Times New Roman"/>
-          <w:noProof/>
-        </w:rPr>
-        <w:drawing>
-          <wp:anchor distT="0" distB="0" distL="114300" distR="114300" simplePos="0" relativeHeight="251652096" behindDoc="0" locked="0" layoutInCell="1" allowOverlap="1">
-            <wp:simplePos x="0" y="0"/>
-            <wp:positionH relativeFrom="column">
-              <wp:posOffset>1724025</wp:posOffset>
-            </wp:positionH>
-            <wp:positionV relativeFrom="paragraph">
-              <wp:posOffset>197485</wp:posOffset>
-            </wp:positionV>
-            <wp:extent cx="2483485" cy="2257425"/>
-            <wp:effectExtent l="0" t="0" r="0" b="9525"/>
-            <wp:wrapTopAndBottom/>
-            <wp:docPr id="6" name="Kép 6"/>
-            <wp:cNvGraphicFramePr>
-              <a:graphicFrameLocks xmlns:a="http://schemas.openxmlformats.org/drawingml/2006/main" noChangeAspect="1"/>
-            </wp:cNvGraphicFramePr>
-            <a:graphic xmlns:a="http://schemas.openxmlformats.org/drawingml/2006/main">
-              <a:graphicData uri="http://schemas.openxmlformats.org/drawingml/2006/picture">
-                <pic:pic xmlns:pic="http://schemas.openxmlformats.org/drawingml/2006/picture">
-                  <pic:nvPicPr>
-                    <pic:cNvPr id="6" name="mohfesz.png"/>
-                    <pic:cNvPicPr/>
-                  </pic:nvPicPr>
-                  <pic:blipFill>
-                    <a:blip r:embed="rId8" cstate="print">
-                      <a:extLst>
-                        <a:ext uri="{28A0092B-C50C-407E-A947-70E740481C1C}">
-                          <a14:useLocalDpi xmlns:a14="http://schemas.microsoft.com/office/drawing/2010/main" val="0"/>
-                        </a:ext>
-                      </a:extLst>
-                    </a:blip>
-                    <a:stretch>
-                      <a:fillRect/>
-                    </a:stretch>
-                  </pic:blipFill>
-                  <pic:spPr>
-                    <a:xfrm>
-                      <a:off x="0" y="0"/>
-                      <a:ext cx="2483485" cy="2257425"/>
-                    </a:xfrm>
-                    <a:prstGeom prst="rect">
-                      <a:avLst/>
-                    </a:prstGeom>
-                  </pic:spPr>
-                </pic:pic>
-              </a:graphicData>
-            </a:graphic>
-            <wp14:sizeRelH relativeFrom="margin">
-              <wp14:pctWidth>0</wp14:pctWidth>
-            </wp14:sizeRelH>
-            <wp14:sizeRelV relativeFrom="margin">
-              <wp14:pctHeight>0</wp14:pctHeight>
-            </wp14:sizeRelV>
-          </wp:anchor>
-        </w:drawing>
-      </w:r>
-      <w:r>
-        <w:rPr>
-          <w:rFonts w:ascii="Times New Roman" w:hAnsi="Times New Roman" w:cs="Times New Roman"/>
-          <w:lang w:val="hu-HU"/>
-        </w:rPr>
-        <w:t>Első lépés: feszítőfa keresése:</w:t>
-      </w:r>
-      <w:r>
-        <w:rPr>
-          <w:rFonts w:ascii="Times New Roman" w:hAnsi="Times New Roman" w:cs="Times New Roman"/>
+        <w:t>Példa 2:</w:t>
+      </w:r>
+    </w:p>
+    <w:p>
+      <w:pPr>
+        <w:rPr>
+          <w:rFonts w:ascii="Times New Roman" w:hAnsi="Times New Roman" w:cs="Times New Roman"/>
+          <w:sz w:val="24"/>
+          <w:szCs w:val="24"/>
+          <w:lang w:val="hu-HU"/>
+        </w:rPr>
+      </w:pPr>
+      <w:r>
+        <w:rPr>
+          <w:rFonts w:ascii="Times New Roman" w:hAnsi="Times New Roman" w:cs="Times New Roman"/>
+          <w:i/>
+          <w:sz w:val="24"/>
+          <w:szCs w:val="24"/>
+          <w:lang w:val="hu-HU"/>
+        </w:rPr>
+        <w:t>Cél:</w:t>
+      </w:r>
+      <w:r>
+        <w:rPr>
+          <w:rFonts w:ascii="Times New Roman" w:hAnsi="Times New Roman" w:cs="Times New Roman"/>
+          <w:sz w:val="24"/>
+          <w:szCs w:val="24"/>
+          <w:lang w:val="hu-HU"/>
+        </w:rPr>
+        <w:t xml:space="preserve"> Az optimális populációszám vizsgálata, illetve </w:t>
+      </w:r>
+      <w:r>
+        <w:rPr>
+          <w:rFonts w:ascii="Times New Roman" w:hAnsi="Times New Roman" w:cs="Times New Roman"/>
+          <w:sz w:val="24"/>
+          <w:szCs w:val="24"/>
+          <w:lang w:val="hu-HU"/>
+        </w:rPr>
+        <w:t xml:space="preserve">50, 100 és 200 csúcsú gráfok </w:t>
+      </w:r>
+      <w:r>
+        <w:rPr>
+          <w:rFonts w:ascii="Times New Roman" w:hAnsi="Times New Roman" w:cs="Times New Roman"/>
+          <w:sz w:val="24"/>
+          <w:szCs w:val="24"/>
+          <w:lang w:val="hu-HU"/>
+        </w:rPr>
+        <w:t>bejárásának összehasonlítsa.</w:t>
+      </w:r>
+    </w:p>
+    <w:p>
+      <w:pPr>
+        <w:rPr>
+          <w:rFonts w:ascii="Times New Roman" w:hAnsi="Times New Roman" w:cs="Times New Roman"/>
+          <w:sz w:val="24"/>
+          <w:szCs w:val="24"/>
+          <w:lang w:val="hu-HU"/>
+        </w:rPr>
+      </w:pPr>
+      <w:r>
+        <w:rPr>
+          <w:rFonts w:ascii="Times New Roman" w:hAnsi="Times New Roman" w:cs="Times New Roman"/>
+          <w:i/>
+          <w:sz w:val="24"/>
+          <w:szCs w:val="24"/>
+          <w:lang w:val="hu-HU"/>
+        </w:rPr>
+        <w:t>Gráf:</w:t>
+      </w:r>
+      <w:r>
+        <w:rPr>
+          <w:rFonts w:ascii="Times New Roman" w:hAnsi="Times New Roman" w:cs="Times New Roman"/>
+          <w:sz w:val="24"/>
+          <w:szCs w:val="24"/>
+          <w:lang w:val="hu-HU"/>
+        </w:rPr>
+        <w:t xml:space="preserve"> </w:t>
+      </w:r>
+      <w:r>
+        <w:rPr>
+          <w:rFonts w:ascii="Times New Roman" w:hAnsi="Times New Roman" w:cs="Times New Roman"/>
+          <w:sz w:val="24"/>
+          <w:szCs w:val="24"/>
           <w:lang w:val="hu-HU"/>
         </w:rPr>
         <w:br/>
       </w:r>
-    </w:p>
-    <w:p>
-      <w:pPr>
-        <w:pStyle w:val="ListParagraph"/>
-        <w:numPr>
-          <w:ilvl w:val="1"/>
-          <w:numId w:val="17"/>
-        </w:numPr>
-        <w:rPr>
-          <w:rFonts w:ascii="Times New Roman" w:hAnsi="Times New Roman" w:cs="Times New Roman"/>
-          <w:lang w:val="hu-HU"/>
-        </w:rPr>
-      </w:pPr>
-      <w:r>
-        <w:rPr>
-          <w:rFonts w:ascii="Times New Roman" w:hAnsi="Times New Roman" w:cs="Times New Roman"/>
-          <w:noProof/>
-        </w:rPr>
-        <w:drawing>
-          <wp:anchor distT="0" distB="0" distL="114300" distR="114300" simplePos="0" relativeHeight="251658240" behindDoc="0" locked="0" layoutInCell="1" allowOverlap="1">
-            <wp:simplePos x="0" y="0"/>
-            <wp:positionH relativeFrom="column">
-              <wp:posOffset>1743075</wp:posOffset>
-            </wp:positionH>
-            <wp:positionV relativeFrom="paragraph">
-              <wp:posOffset>493395</wp:posOffset>
-            </wp:positionV>
-            <wp:extent cx="2445385" cy="2133600"/>
-            <wp:effectExtent l="0" t="0" r="0" b="0"/>
-            <wp:wrapTopAndBottom/>
-            <wp:docPr id="7" name="Kép 7"/>
-            <wp:cNvGraphicFramePr>
-              <a:graphicFrameLocks xmlns:a="http://schemas.openxmlformats.org/drawingml/2006/main" noChangeAspect="1"/>
-            </wp:cNvGraphicFramePr>
-            <a:graphic xmlns:a="http://schemas.openxmlformats.org/drawingml/2006/main">
-              <a:graphicData uri="http://schemas.openxmlformats.org/drawingml/2006/picture">
-                <pic:pic xmlns:pic="http://schemas.openxmlformats.org/drawingml/2006/picture">
-                  <pic:nvPicPr>
-                    <pic:cNvPr id="7" name="mohfeszésmasik.png"/>
-                    <pic:cNvPicPr/>
-                  </pic:nvPicPr>
-                  <pic:blipFill>
-                    <a:blip r:embed="rId9" cstate="print">
-                      <a:extLst>
-                        <a:ext uri="{28A0092B-C50C-407E-A947-70E740481C1C}">
-                          <a14:useLocalDpi xmlns:a14="http://schemas.microsoft.com/office/drawing/2010/main" val="0"/>
-                        </a:ext>
-                      </a:extLst>
-                    </a:blip>
-                    <a:stretch>
-                      <a:fillRect/>
-                    </a:stretch>
-                  </pic:blipFill>
-                  <pic:spPr>
-                    <a:xfrm>
-                      <a:off x="0" y="0"/>
-                      <a:ext cx="2445385" cy="2133600"/>
-                    </a:xfrm>
-                    <a:prstGeom prst="rect">
-                      <a:avLst/>
-                    </a:prstGeom>
-                  </pic:spPr>
-                </pic:pic>
-              </a:graphicData>
-            </a:graphic>
-            <wp14:sizeRelH relativeFrom="margin">
-              <wp14:pctWidth>0</wp14:pctWidth>
-            </wp14:sizeRelH>
-            <wp14:sizeRelV relativeFrom="margin">
-              <wp14:pctHeight>0</wp14:pctHeight>
-            </wp14:sizeRelV>
-          </wp:anchor>
-        </w:drawing>
-      </w:r>
-      <w:r>
-        <w:rPr>
-          <w:rFonts w:ascii="Times New Roman" w:hAnsi="Times New Roman" w:cs="Times New Roman"/>
-          <w:lang w:val="hu-HU"/>
-        </w:rPr>
-        <w:t>Második lépés: feszítőfa és párosításból kapott élek összefűzése:</w:t>
-      </w:r>
-      <w:r>
-        <w:rPr>
-          <w:rFonts w:ascii="Times New Roman" w:hAnsi="Times New Roman" w:cs="Times New Roman"/>
+      <w:r>
+        <w:rPr>
+          <w:rFonts w:ascii="Times New Roman" w:hAnsi="Times New Roman" w:cs="Times New Roman"/>
+          <w:sz w:val="24"/>
+          <w:szCs w:val="24"/>
+          <w:lang w:val="hu-HU"/>
+        </w:rPr>
+        <w:t xml:space="preserve">50, </w:t>
+      </w:r>
+      <w:r>
+        <w:rPr>
+          <w:rFonts w:ascii="Times New Roman" w:hAnsi="Times New Roman" w:cs="Times New Roman"/>
+          <w:sz w:val="24"/>
+          <w:szCs w:val="24"/>
+          <w:lang w:val="hu-HU"/>
+        </w:rPr>
+        <w:t>100</w:t>
+      </w:r>
+      <w:r>
+        <w:rPr>
+          <w:rFonts w:ascii="Times New Roman" w:hAnsi="Times New Roman" w:cs="Times New Roman"/>
+          <w:sz w:val="24"/>
+          <w:szCs w:val="24"/>
+          <w:lang w:val="hu-HU"/>
+        </w:rPr>
+        <w:t xml:space="preserve"> és 200</w:t>
+      </w:r>
+      <w:r>
+        <w:rPr>
+          <w:rFonts w:ascii="Times New Roman" w:hAnsi="Times New Roman" w:cs="Times New Roman"/>
+          <w:sz w:val="24"/>
+          <w:szCs w:val="24"/>
+          <w:lang w:val="hu-HU"/>
+        </w:rPr>
+        <w:t xml:space="preserve"> csúcsú teljes gráf</w:t>
+      </w:r>
+      <w:r>
+        <w:rPr>
+          <w:rFonts w:ascii="Times New Roman" w:hAnsi="Times New Roman" w:cs="Times New Roman"/>
+          <w:sz w:val="24"/>
+          <w:szCs w:val="24"/>
+          <w:lang w:val="hu-HU"/>
+        </w:rPr>
+        <w:t>ok</w:t>
+      </w:r>
+    </w:p>
+    <w:p>
+      <w:pPr>
+        <w:rPr>
+          <w:rFonts w:ascii="Times New Roman" w:hAnsi="Times New Roman" w:cs="Times New Roman"/>
+          <w:sz w:val="24"/>
+          <w:szCs w:val="24"/>
+          <w:lang w:val="hu-HU"/>
+        </w:rPr>
+      </w:pPr>
+      <w:r>
+        <w:rPr>
+          <w:rFonts w:ascii="Times New Roman" w:hAnsi="Times New Roman" w:cs="Times New Roman"/>
+          <w:i/>
+          <w:sz w:val="24"/>
+          <w:szCs w:val="24"/>
+          <w:lang w:val="hu-HU"/>
+        </w:rPr>
+        <w:t>Ügynökök:</w:t>
+      </w:r>
+      <w:r>
+        <w:rPr>
+          <w:rFonts w:ascii="Times New Roman" w:hAnsi="Times New Roman" w:cs="Times New Roman"/>
+          <w:sz w:val="24"/>
+          <w:szCs w:val="24"/>
+          <w:lang w:val="hu-HU"/>
+        </w:rPr>
+        <w:t xml:space="preserve"> </w:t>
+      </w:r>
+      <w:r>
+        <w:rPr>
+          <w:rFonts w:ascii="Times New Roman" w:hAnsi="Times New Roman" w:cs="Times New Roman"/>
+          <w:sz w:val="24"/>
+          <w:szCs w:val="24"/>
           <w:lang w:val="hu-HU"/>
         </w:rPr>
         <w:br/>
-        <w:t>Látszik, hogy van dupla él (lila) ebben a szakaszban.</w:t>
-      </w:r>
-      <w:r>
-        <w:rPr>
-          <w:rFonts w:ascii="Times New Roman" w:hAnsi="Times New Roman" w:cs="Times New Roman"/>
+      </w:r>
+      <w:r>
+        <w:rPr>
+          <w:rFonts w:ascii="Times New Roman" w:hAnsi="Times New Roman" w:cs="Times New Roman"/>
+          <w:sz w:val="24"/>
+          <w:szCs w:val="24"/>
+          <w:lang w:val="hu-HU"/>
+        </w:rPr>
+        <w:t>4, 5 és 2 ügynök</w:t>
+      </w:r>
+    </w:p>
+    <w:p>
+      <w:pPr>
+        <w:rPr>
+          <w:rFonts w:ascii="Times New Roman" w:hAnsi="Times New Roman" w:cs="Times New Roman"/>
+          <w:i/>
+          <w:sz w:val="24"/>
+          <w:szCs w:val="24"/>
+          <w:lang w:val="hu-HU"/>
+        </w:rPr>
+      </w:pPr>
+      <w:r>
+        <w:rPr>
+          <w:rFonts w:ascii="Times New Roman" w:hAnsi="Times New Roman" w:cs="Times New Roman"/>
+          <w:i/>
+          <w:sz w:val="24"/>
+          <w:szCs w:val="24"/>
+          <w:lang w:val="hu-HU"/>
+        </w:rPr>
+        <w:t>Algoritmus:</w:t>
+      </w:r>
+    </w:p>
+    <w:p>
+      <w:pPr>
+        <w:rPr>
+          <w:rFonts w:ascii="Times New Roman" w:hAnsi="Times New Roman" w:cs="Times New Roman"/>
+          <w:sz w:val="24"/>
+          <w:szCs w:val="24"/>
+          <w:lang w:val="hu-HU"/>
+        </w:rPr>
+      </w:pPr>
+      <w:r>
+        <w:rPr>
+          <w:rFonts w:ascii="Times New Roman" w:hAnsi="Times New Roman" w:cs="Times New Roman"/>
+          <w:sz w:val="24"/>
+          <w:szCs w:val="24"/>
+          <w:lang w:val="hu-HU"/>
+        </w:rPr>
+        <w:t>Genetikus és Mohó</w:t>
+      </w:r>
+    </w:p>
+    <w:tbl>
+      <w:tblPr>
+        <w:tblStyle w:val="Rcsostblzat"/>
+        <w:tblpPr w:leftFromText="141" w:rightFromText="141" w:vertAnchor="text" w:horzAnchor="margin" w:tblpY="123"/>
+        <w:tblW w:w="9107" w:type="dxa"/>
+        <w:tblLook w:val="04A0" w:firstRow="1" w:lastRow="0" w:firstColumn="1" w:lastColumn="0" w:noHBand="0" w:noVBand="1"/>
+      </w:tblPr>
+      <w:tblGrid>
+        <w:gridCol w:w="1310"/>
+        <w:gridCol w:w="1792"/>
+        <w:gridCol w:w="1379"/>
+        <w:gridCol w:w="1483"/>
+        <w:gridCol w:w="1584"/>
+        <w:gridCol w:w="1559"/>
+      </w:tblGrid>
+      <w:tr>
+        <w:trPr>
+          <w:trHeight w:val="758"/>
+        </w:trPr>
+        <w:tc>
+          <w:tcPr>
+            <w:tcW w:w="1230" w:type="dxa"/>
+          </w:tcPr>
+          <w:p>
+            <w:pPr>
+              <w:rPr>
+                <w:rFonts w:ascii="Times New Roman" w:hAnsi="Times New Roman" w:cs="Times New Roman"/>
+                <w:sz w:val="24"/>
+                <w:szCs w:val="24"/>
+                <w:lang w:val="hu-HU"/>
+              </w:rPr>
+            </w:pPr>
+            <w:r>
+              <w:rPr>
+                <w:rFonts w:ascii="Times New Roman" w:hAnsi="Times New Roman" w:cs="Times New Roman"/>
+                <w:sz w:val="24"/>
+                <w:szCs w:val="24"/>
+                <w:lang w:val="hu-HU"/>
+              </w:rPr>
+              <w:t>Algoritmus</w:t>
+            </w:r>
+          </w:p>
+        </w:tc>
+        <w:tc>
+          <w:tcPr>
+            <w:tcW w:w="1855" w:type="dxa"/>
+          </w:tcPr>
+          <w:p>
+            <w:pPr>
+              <w:rPr>
+                <w:rFonts w:ascii="Times New Roman" w:hAnsi="Times New Roman" w:cs="Times New Roman"/>
+                <w:sz w:val="24"/>
+                <w:szCs w:val="24"/>
+                <w:lang w:val="hu-HU"/>
+              </w:rPr>
+            </w:pPr>
+            <w:r>
+              <w:rPr>
+                <w:rFonts w:ascii="Times New Roman" w:hAnsi="Times New Roman" w:cs="Times New Roman"/>
+                <w:sz w:val="24"/>
+                <w:szCs w:val="24"/>
+                <w:lang w:val="hu-HU"/>
+              </w:rPr>
+              <w:t>Optimális populáció szám</w:t>
+            </w:r>
+          </w:p>
+        </w:tc>
+        <w:tc>
+          <w:tcPr>
+            <w:tcW w:w="1389" w:type="dxa"/>
+          </w:tcPr>
+          <w:p>
+            <w:pPr>
+              <w:rPr>
+                <w:rFonts w:ascii="Times New Roman" w:hAnsi="Times New Roman" w:cs="Times New Roman"/>
+                <w:sz w:val="24"/>
+                <w:szCs w:val="24"/>
+                <w:lang w:val="hu-HU"/>
+              </w:rPr>
+            </w:pPr>
+            <w:r>
+              <w:rPr>
+                <w:rFonts w:ascii="Times New Roman" w:hAnsi="Times New Roman" w:cs="Times New Roman"/>
+                <w:sz w:val="24"/>
+                <w:szCs w:val="24"/>
+                <w:lang w:val="hu-HU"/>
+              </w:rPr>
+              <w:t>Csúcsszám</w:t>
+            </w:r>
+          </w:p>
+        </w:tc>
+        <w:tc>
+          <w:tcPr>
+            <w:tcW w:w="1389" w:type="dxa"/>
+          </w:tcPr>
+          <w:p>
+            <w:pPr>
+              <w:rPr>
+                <w:rFonts w:ascii="Times New Roman" w:hAnsi="Times New Roman" w:cs="Times New Roman"/>
+                <w:sz w:val="24"/>
+                <w:szCs w:val="24"/>
+                <w:lang w:val="hu-HU"/>
+              </w:rPr>
+            </w:pPr>
+            <w:r>
+              <w:rPr>
+                <w:rFonts w:ascii="Times New Roman" w:hAnsi="Times New Roman" w:cs="Times New Roman"/>
+                <w:sz w:val="24"/>
+                <w:szCs w:val="24"/>
+                <w:lang w:val="hu-HU"/>
+              </w:rPr>
+              <w:t>Ügynökszám</w:t>
+            </w:r>
+          </w:p>
+        </w:tc>
+        <w:tc>
+          <w:tcPr>
+            <w:tcW w:w="1622" w:type="dxa"/>
+          </w:tcPr>
+          <w:p>
+            <w:pPr>
+              <w:rPr>
+                <w:rFonts w:ascii="Times New Roman" w:hAnsi="Times New Roman" w:cs="Times New Roman"/>
+                <w:sz w:val="24"/>
+                <w:szCs w:val="24"/>
+                <w:lang w:val="hu-HU"/>
+              </w:rPr>
+            </w:pPr>
+            <w:r>
+              <w:rPr>
+                <w:rFonts w:ascii="Times New Roman" w:hAnsi="Times New Roman" w:cs="Times New Roman"/>
+                <w:sz w:val="24"/>
+                <w:szCs w:val="24"/>
+                <w:lang w:val="hu-HU"/>
+              </w:rPr>
+              <w:t>Eredmény (távolság)</w:t>
+            </w:r>
+          </w:p>
+        </w:tc>
+        <w:tc>
+          <w:tcPr>
+            <w:tcW w:w="1622" w:type="dxa"/>
+          </w:tcPr>
+          <w:p>
+            <w:pPr>
+              <w:rPr>
+                <w:rFonts w:ascii="Times New Roman" w:hAnsi="Times New Roman" w:cs="Times New Roman"/>
+                <w:sz w:val="24"/>
+                <w:szCs w:val="24"/>
+                <w:lang w:val="hu-HU"/>
+              </w:rPr>
+            </w:pPr>
+            <w:r>
+              <w:rPr>
+                <w:rFonts w:ascii="Times New Roman" w:hAnsi="Times New Roman" w:cs="Times New Roman"/>
+                <w:sz w:val="24"/>
+                <w:szCs w:val="24"/>
+                <w:lang w:val="hu-HU"/>
+              </w:rPr>
+              <w:t>Futási idő (</w:t>
+            </w:r>
+            <w:proofErr w:type="spellStart"/>
+            <w:r>
+              <w:rPr>
+                <w:rFonts w:ascii="Times New Roman" w:hAnsi="Times New Roman" w:cs="Times New Roman"/>
+                <w:sz w:val="24"/>
+                <w:szCs w:val="24"/>
+                <w:lang w:val="hu-HU"/>
+              </w:rPr>
+              <w:t>ms</w:t>
+            </w:r>
+            <w:proofErr w:type="spellEnd"/>
+            <w:r>
+              <w:rPr>
+                <w:rFonts w:ascii="Times New Roman" w:hAnsi="Times New Roman" w:cs="Times New Roman"/>
+                <w:sz w:val="24"/>
+                <w:szCs w:val="24"/>
+                <w:lang w:val="hu-HU"/>
+              </w:rPr>
+              <w:t>)</w:t>
+            </w:r>
+          </w:p>
+        </w:tc>
+      </w:tr>
+      <w:tr>
+        <w:trPr>
+          <w:trHeight w:val="390"/>
+        </w:trPr>
+        <w:tc>
+          <w:tcPr>
+            <w:tcW w:w="1230" w:type="dxa"/>
+          </w:tcPr>
+          <w:p>
+            <w:pPr>
+              <w:rPr>
+                <w:rFonts w:ascii="Times New Roman" w:hAnsi="Times New Roman" w:cs="Times New Roman"/>
+                <w:sz w:val="24"/>
+                <w:szCs w:val="24"/>
+                <w:lang w:val="hu-HU"/>
+              </w:rPr>
+            </w:pPr>
+            <w:r>
+              <w:rPr>
+                <w:rFonts w:ascii="Times New Roman" w:hAnsi="Times New Roman" w:cs="Times New Roman"/>
+                <w:sz w:val="24"/>
+                <w:szCs w:val="24"/>
+                <w:lang w:val="hu-HU"/>
+              </w:rPr>
+              <w:t>Genetikus</w:t>
+            </w:r>
+          </w:p>
+        </w:tc>
+        <w:tc>
+          <w:tcPr>
+            <w:tcW w:w="1855" w:type="dxa"/>
+          </w:tcPr>
+          <w:p>
+            <w:pPr>
+              <w:rPr>
+                <w:rFonts w:ascii="Times New Roman" w:hAnsi="Times New Roman" w:cs="Times New Roman"/>
+                <w:sz w:val="24"/>
+                <w:szCs w:val="24"/>
+                <w:lang w:val="hu-HU"/>
+              </w:rPr>
+            </w:pPr>
+            <w:r>
+              <w:rPr>
+                <w:rFonts w:ascii="Times New Roman" w:hAnsi="Times New Roman" w:cs="Times New Roman"/>
+                <w:sz w:val="24"/>
+                <w:szCs w:val="24"/>
+                <w:lang w:val="hu-HU"/>
+              </w:rPr>
+              <w:t>Igen</w:t>
+            </w:r>
+          </w:p>
+        </w:tc>
+        <w:tc>
+          <w:tcPr>
+            <w:tcW w:w="1389" w:type="dxa"/>
+          </w:tcPr>
+          <w:p>
+            <w:pPr>
+              <w:rPr>
+                <w:rFonts w:ascii="Times New Roman" w:hAnsi="Times New Roman" w:cs="Times New Roman"/>
+                <w:sz w:val="24"/>
+                <w:szCs w:val="24"/>
+                <w:lang w:val="hu-HU"/>
+              </w:rPr>
+            </w:pPr>
+            <w:r>
+              <w:rPr>
+                <w:rFonts w:ascii="Times New Roman" w:hAnsi="Times New Roman" w:cs="Times New Roman"/>
+                <w:sz w:val="24"/>
+                <w:szCs w:val="24"/>
+                <w:lang w:val="hu-HU"/>
+              </w:rPr>
+              <w:t>50</w:t>
+            </w:r>
+          </w:p>
+        </w:tc>
+        <w:tc>
+          <w:tcPr>
+            <w:tcW w:w="1389" w:type="dxa"/>
+          </w:tcPr>
+          <w:p>
+            <w:pPr>
+              <w:rPr>
+                <w:rFonts w:ascii="Times New Roman" w:hAnsi="Times New Roman" w:cs="Times New Roman"/>
+                <w:sz w:val="24"/>
+                <w:szCs w:val="24"/>
+                <w:lang w:val="hu-HU"/>
+              </w:rPr>
+            </w:pPr>
+            <w:r>
+              <w:rPr>
+                <w:rFonts w:ascii="Times New Roman" w:hAnsi="Times New Roman" w:cs="Times New Roman"/>
+                <w:sz w:val="24"/>
+                <w:szCs w:val="24"/>
+                <w:lang w:val="hu-HU"/>
+              </w:rPr>
+              <w:t>4</w:t>
+            </w:r>
+          </w:p>
+        </w:tc>
+        <w:tc>
+          <w:tcPr>
+            <w:tcW w:w="1622" w:type="dxa"/>
+          </w:tcPr>
+          <w:p>
+            <w:pPr>
+              <w:rPr>
+                <w:rFonts w:ascii="Times New Roman" w:hAnsi="Times New Roman" w:cs="Times New Roman"/>
+                <w:sz w:val="24"/>
+                <w:szCs w:val="24"/>
+                <w:lang w:val="hu-HU"/>
+              </w:rPr>
+            </w:pPr>
+            <w:r>
+              <w:rPr>
+                <w:rFonts w:ascii="Times New Roman" w:hAnsi="Times New Roman" w:cs="Times New Roman"/>
+                <w:sz w:val="24"/>
+                <w:szCs w:val="24"/>
+                <w:lang w:val="hu-HU"/>
+              </w:rPr>
+              <w:t>1319</w:t>
+            </w:r>
+          </w:p>
+        </w:tc>
+        <w:tc>
+          <w:tcPr>
+            <w:tcW w:w="1622" w:type="dxa"/>
+          </w:tcPr>
+          <w:p>
+            <w:pPr>
+              <w:rPr>
+                <w:rFonts w:ascii="Times New Roman" w:hAnsi="Times New Roman" w:cs="Times New Roman"/>
+                <w:sz w:val="24"/>
+                <w:szCs w:val="24"/>
+                <w:lang w:val="hu-HU"/>
+              </w:rPr>
+            </w:pPr>
+            <w:r>
+              <w:rPr>
+                <w:rFonts w:ascii="Times New Roman" w:hAnsi="Times New Roman" w:cs="Times New Roman"/>
+                <w:sz w:val="24"/>
+                <w:szCs w:val="24"/>
+                <w:lang w:val="hu-HU"/>
+              </w:rPr>
+              <w:t>2813</w:t>
+            </w:r>
+          </w:p>
+        </w:tc>
+      </w:tr>
+      <w:tr>
+        <w:trPr>
+          <w:trHeight w:val="390"/>
+        </w:trPr>
+        <w:tc>
+          <w:tcPr>
+            <w:tcW w:w="1230" w:type="dxa"/>
+          </w:tcPr>
+          <w:p>
+            <w:pPr>
+              <w:rPr>
+                <w:rFonts w:ascii="Times New Roman" w:hAnsi="Times New Roman" w:cs="Times New Roman"/>
+                <w:sz w:val="24"/>
+                <w:szCs w:val="24"/>
+                <w:lang w:val="hu-HU"/>
+              </w:rPr>
+            </w:pPr>
+            <w:r>
+              <w:rPr>
+                <w:rFonts w:ascii="Times New Roman" w:hAnsi="Times New Roman" w:cs="Times New Roman"/>
+                <w:sz w:val="24"/>
+                <w:szCs w:val="24"/>
+                <w:lang w:val="hu-HU"/>
+              </w:rPr>
+              <w:t>Genetikus</w:t>
+            </w:r>
+          </w:p>
+        </w:tc>
+        <w:tc>
+          <w:tcPr>
+            <w:tcW w:w="1855" w:type="dxa"/>
+          </w:tcPr>
+          <w:p>
+            <w:pPr>
+              <w:rPr>
+                <w:rFonts w:ascii="Times New Roman" w:hAnsi="Times New Roman" w:cs="Times New Roman"/>
+                <w:sz w:val="24"/>
+                <w:szCs w:val="24"/>
+                <w:lang w:val="hu-HU"/>
+              </w:rPr>
+            </w:pPr>
+            <w:r>
+              <w:rPr>
+                <w:rFonts w:ascii="Times New Roman" w:hAnsi="Times New Roman" w:cs="Times New Roman"/>
+                <w:sz w:val="24"/>
+                <w:szCs w:val="24"/>
+                <w:lang w:val="hu-HU"/>
+              </w:rPr>
+              <w:t>Nem</w:t>
+            </w:r>
+          </w:p>
+        </w:tc>
+        <w:tc>
+          <w:tcPr>
+            <w:tcW w:w="1389" w:type="dxa"/>
+          </w:tcPr>
+          <w:p>
+            <w:pPr>
+              <w:rPr>
+                <w:rFonts w:ascii="Times New Roman" w:hAnsi="Times New Roman" w:cs="Times New Roman"/>
+                <w:sz w:val="24"/>
+                <w:szCs w:val="24"/>
+                <w:lang w:val="hu-HU"/>
+              </w:rPr>
+            </w:pPr>
+            <w:r>
+              <w:rPr>
+                <w:rFonts w:ascii="Times New Roman" w:hAnsi="Times New Roman" w:cs="Times New Roman"/>
+                <w:sz w:val="24"/>
+                <w:szCs w:val="24"/>
+                <w:lang w:val="hu-HU"/>
+              </w:rPr>
+              <w:t>50</w:t>
+            </w:r>
+          </w:p>
+        </w:tc>
+        <w:tc>
+          <w:tcPr>
+            <w:tcW w:w="1389" w:type="dxa"/>
+          </w:tcPr>
+          <w:p>
+            <w:pPr>
+              <w:rPr>
+                <w:rFonts w:ascii="Times New Roman" w:hAnsi="Times New Roman" w:cs="Times New Roman"/>
+                <w:sz w:val="24"/>
+                <w:szCs w:val="24"/>
+                <w:lang w:val="hu-HU"/>
+              </w:rPr>
+            </w:pPr>
+            <w:r>
+              <w:rPr>
+                <w:rFonts w:ascii="Times New Roman" w:hAnsi="Times New Roman" w:cs="Times New Roman"/>
+                <w:sz w:val="24"/>
+                <w:szCs w:val="24"/>
+                <w:lang w:val="hu-HU"/>
+              </w:rPr>
+              <w:t>4</w:t>
+            </w:r>
+          </w:p>
+        </w:tc>
+        <w:tc>
+          <w:tcPr>
+            <w:tcW w:w="1622" w:type="dxa"/>
+          </w:tcPr>
+          <w:p>
+            <w:pPr>
+              <w:rPr>
+                <w:rFonts w:ascii="Times New Roman" w:hAnsi="Times New Roman" w:cs="Times New Roman"/>
+                <w:sz w:val="24"/>
+                <w:szCs w:val="24"/>
+                <w:lang w:val="hu-HU"/>
+              </w:rPr>
+            </w:pPr>
+            <w:r>
+              <w:rPr>
+                <w:rFonts w:ascii="Times New Roman" w:hAnsi="Times New Roman" w:cs="Times New Roman"/>
+                <w:sz w:val="24"/>
+                <w:szCs w:val="24"/>
+                <w:lang w:val="hu-HU"/>
+              </w:rPr>
+              <w:t>1365</w:t>
+            </w:r>
+          </w:p>
+        </w:tc>
+        <w:tc>
+          <w:tcPr>
+            <w:tcW w:w="1622" w:type="dxa"/>
+          </w:tcPr>
+          <w:p>
+            <w:pPr>
+              <w:rPr>
+                <w:rFonts w:ascii="Times New Roman" w:hAnsi="Times New Roman" w:cs="Times New Roman"/>
+                <w:sz w:val="24"/>
+                <w:szCs w:val="24"/>
+                <w:lang w:val="hu-HU"/>
+              </w:rPr>
+            </w:pPr>
+            <w:r>
+              <w:rPr>
+                <w:rFonts w:ascii="Times New Roman" w:hAnsi="Times New Roman" w:cs="Times New Roman"/>
+                <w:sz w:val="24"/>
+                <w:szCs w:val="24"/>
+                <w:lang w:val="hu-HU"/>
+              </w:rPr>
+              <w:t>5919</w:t>
+            </w:r>
+          </w:p>
+        </w:tc>
+      </w:tr>
+      <w:tr>
+        <w:trPr>
+          <w:trHeight w:val="368"/>
+        </w:trPr>
+        <w:tc>
+          <w:tcPr>
+            <w:tcW w:w="1230" w:type="dxa"/>
+          </w:tcPr>
+          <w:p>
+            <w:pPr>
+              <w:rPr>
+                <w:rFonts w:ascii="Times New Roman" w:hAnsi="Times New Roman" w:cs="Times New Roman"/>
+                <w:sz w:val="24"/>
+                <w:szCs w:val="24"/>
+                <w:lang w:val="hu-HU"/>
+              </w:rPr>
+            </w:pPr>
+            <w:r>
+              <w:rPr>
+                <w:rFonts w:ascii="Times New Roman" w:hAnsi="Times New Roman" w:cs="Times New Roman"/>
+                <w:sz w:val="24"/>
+                <w:szCs w:val="24"/>
+                <w:lang w:val="hu-HU"/>
+              </w:rPr>
+              <w:t>Mohó</w:t>
+            </w:r>
+          </w:p>
+        </w:tc>
+        <w:tc>
+          <w:tcPr>
+            <w:tcW w:w="1855" w:type="dxa"/>
+          </w:tcPr>
+          <w:p>
+            <w:pPr>
+              <w:rPr>
+                <w:rFonts w:ascii="Times New Roman" w:hAnsi="Times New Roman" w:cs="Times New Roman"/>
+                <w:sz w:val="24"/>
+                <w:szCs w:val="24"/>
+                <w:lang w:val="hu-HU"/>
+              </w:rPr>
+            </w:pPr>
+            <w:r>
+              <w:rPr>
+                <w:rFonts w:ascii="Times New Roman" w:hAnsi="Times New Roman" w:cs="Times New Roman"/>
+                <w:sz w:val="24"/>
+                <w:szCs w:val="24"/>
+                <w:lang w:val="hu-HU"/>
+              </w:rPr>
+              <w:t>---</w:t>
+            </w:r>
+          </w:p>
+        </w:tc>
+        <w:tc>
+          <w:tcPr>
+            <w:tcW w:w="1389" w:type="dxa"/>
+          </w:tcPr>
+          <w:p>
+            <w:pPr>
+              <w:rPr>
+                <w:rFonts w:ascii="Times New Roman" w:hAnsi="Times New Roman" w:cs="Times New Roman"/>
+                <w:sz w:val="24"/>
+                <w:szCs w:val="24"/>
+                <w:lang w:val="hu-HU"/>
+              </w:rPr>
+            </w:pPr>
+            <w:r>
+              <w:rPr>
+                <w:rFonts w:ascii="Times New Roman" w:hAnsi="Times New Roman" w:cs="Times New Roman"/>
+                <w:sz w:val="24"/>
+                <w:szCs w:val="24"/>
+                <w:lang w:val="hu-HU"/>
+              </w:rPr>
+              <w:t>50</w:t>
+            </w:r>
+          </w:p>
+        </w:tc>
+        <w:tc>
+          <w:tcPr>
+            <w:tcW w:w="1389" w:type="dxa"/>
+          </w:tcPr>
+          <w:p>
+            <w:pPr>
+              <w:rPr>
+                <w:rFonts w:ascii="Times New Roman" w:hAnsi="Times New Roman" w:cs="Times New Roman"/>
+                <w:sz w:val="24"/>
+                <w:szCs w:val="24"/>
+                <w:lang w:val="hu-HU"/>
+              </w:rPr>
+            </w:pPr>
+            <w:r>
+              <w:rPr>
+                <w:rFonts w:ascii="Times New Roman" w:hAnsi="Times New Roman" w:cs="Times New Roman"/>
+                <w:sz w:val="24"/>
+                <w:szCs w:val="24"/>
+                <w:lang w:val="hu-HU"/>
+              </w:rPr>
+              <w:t>4</w:t>
+            </w:r>
+          </w:p>
+        </w:tc>
+        <w:tc>
+          <w:tcPr>
+            <w:tcW w:w="1622" w:type="dxa"/>
+          </w:tcPr>
+          <w:p>
+            <w:pPr>
+              <w:rPr>
+                <w:rFonts w:ascii="Times New Roman" w:hAnsi="Times New Roman" w:cs="Times New Roman"/>
+                <w:sz w:val="24"/>
+                <w:szCs w:val="24"/>
+                <w:lang w:val="hu-HU"/>
+              </w:rPr>
+            </w:pPr>
+            <w:r>
+              <w:rPr>
+                <w:rFonts w:ascii="Times New Roman" w:hAnsi="Times New Roman" w:cs="Times New Roman"/>
+                <w:sz w:val="24"/>
+                <w:szCs w:val="24"/>
+                <w:lang w:val="hu-HU"/>
+              </w:rPr>
+              <w:t>2593</w:t>
+            </w:r>
+          </w:p>
+        </w:tc>
+        <w:tc>
+          <w:tcPr>
+            <w:tcW w:w="1622" w:type="dxa"/>
+          </w:tcPr>
+          <w:p>
+            <w:pPr>
+              <w:rPr>
+                <w:rFonts w:ascii="Times New Roman" w:hAnsi="Times New Roman" w:cs="Times New Roman"/>
+                <w:sz w:val="24"/>
+                <w:szCs w:val="24"/>
+                <w:lang w:val="hu-HU"/>
+              </w:rPr>
+            </w:pPr>
+            <w:r>
+              <w:rPr>
+                <w:rFonts w:ascii="Times New Roman" w:hAnsi="Times New Roman" w:cs="Times New Roman"/>
+                <w:sz w:val="24"/>
+                <w:szCs w:val="24"/>
+                <w:lang w:val="hu-HU"/>
+              </w:rPr>
+              <w:t>598</w:t>
+            </w:r>
+          </w:p>
+        </w:tc>
+      </w:tr>
+      <w:tr>
+        <w:trPr>
+          <w:trHeight w:val="368"/>
+        </w:trPr>
+        <w:tc>
+          <w:tcPr>
+            <w:tcW w:w="1230" w:type="dxa"/>
+          </w:tcPr>
+          <w:p>
+            <w:pPr>
+              <w:rPr>
+                <w:rFonts w:ascii="Times New Roman" w:hAnsi="Times New Roman" w:cs="Times New Roman"/>
+                <w:sz w:val="24"/>
+                <w:szCs w:val="24"/>
+                <w:lang w:val="hu-HU"/>
+              </w:rPr>
+            </w:pPr>
+            <w:r>
+              <w:rPr>
+                <w:rFonts w:ascii="Times New Roman" w:hAnsi="Times New Roman" w:cs="Times New Roman"/>
+                <w:sz w:val="24"/>
+                <w:szCs w:val="24"/>
+                <w:lang w:val="hu-HU"/>
+              </w:rPr>
+              <w:t>Genetikus</w:t>
+            </w:r>
+          </w:p>
+        </w:tc>
+        <w:tc>
+          <w:tcPr>
+            <w:tcW w:w="1855" w:type="dxa"/>
+          </w:tcPr>
+          <w:p>
+            <w:pPr>
+              <w:rPr>
+                <w:rFonts w:ascii="Times New Roman" w:hAnsi="Times New Roman" w:cs="Times New Roman"/>
+                <w:sz w:val="24"/>
+                <w:szCs w:val="24"/>
+                <w:lang w:val="hu-HU"/>
+              </w:rPr>
+            </w:pPr>
+            <w:r>
+              <w:rPr>
+                <w:rFonts w:ascii="Times New Roman" w:hAnsi="Times New Roman" w:cs="Times New Roman"/>
+                <w:sz w:val="24"/>
+                <w:szCs w:val="24"/>
+                <w:lang w:val="hu-HU"/>
+              </w:rPr>
+              <w:t>Igen</w:t>
+            </w:r>
+          </w:p>
+        </w:tc>
+        <w:tc>
+          <w:tcPr>
+            <w:tcW w:w="1389" w:type="dxa"/>
+          </w:tcPr>
+          <w:p>
+            <w:pPr>
+              <w:rPr>
+                <w:rFonts w:ascii="Times New Roman" w:hAnsi="Times New Roman" w:cs="Times New Roman"/>
+                <w:sz w:val="24"/>
+                <w:szCs w:val="24"/>
+                <w:lang w:val="hu-HU"/>
+              </w:rPr>
+            </w:pPr>
+            <w:r>
+              <w:rPr>
+                <w:rFonts w:ascii="Times New Roman" w:hAnsi="Times New Roman" w:cs="Times New Roman"/>
+                <w:sz w:val="24"/>
+                <w:szCs w:val="24"/>
+                <w:lang w:val="hu-HU"/>
+              </w:rPr>
+              <w:t>100</w:t>
+            </w:r>
+          </w:p>
+        </w:tc>
+        <w:tc>
+          <w:tcPr>
+            <w:tcW w:w="1389" w:type="dxa"/>
+          </w:tcPr>
+          <w:p>
+            <w:pPr>
+              <w:rPr>
+                <w:rFonts w:ascii="Times New Roman" w:hAnsi="Times New Roman" w:cs="Times New Roman"/>
+                <w:sz w:val="24"/>
+                <w:szCs w:val="24"/>
+                <w:lang w:val="hu-HU"/>
+              </w:rPr>
+            </w:pPr>
+            <w:r>
+              <w:rPr>
+                <w:rFonts w:ascii="Times New Roman" w:hAnsi="Times New Roman" w:cs="Times New Roman"/>
+                <w:sz w:val="24"/>
+                <w:szCs w:val="24"/>
+                <w:lang w:val="hu-HU"/>
+              </w:rPr>
+              <w:t>5</w:t>
+            </w:r>
+          </w:p>
+        </w:tc>
+        <w:tc>
+          <w:tcPr>
+            <w:tcW w:w="1622" w:type="dxa"/>
+          </w:tcPr>
+          <w:p>
+            <w:pPr>
+              <w:rPr>
+                <w:rFonts w:ascii="Times New Roman" w:hAnsi="Times New Roman" w:cs="Times New Roman"/>
+                <w:sz w:val="24"/>
+                <w:szCs w:val="24"/>
+                <w:lang w:val="hu-HU"/>
+              </w:rPr>
+            </w:pPr>
+            <w:r>
+              <w:rPr>
+                <w:rFonts w:ascii="Times New Roman" w:hAnsi="Times New Roman" w:cs="Times New Roman"/>
+                <w:sz w:val="24"/>
+                <w:szCs w:val="24"/>
+                <w:lang w:val="hu-HU"/>
+              </w:rPr>
+              <w:t>4928</w:t>
+            </w:r>
+          </w:p>
+        </w:tc>
+        <w:tc>
+          <w:tcPr>
+            <w:tcW w:w="1622" w:type="dxa"/>
+          </w:tcPr>
+          <w:p>
+            <w:pPr>
+              <w:rPr>
+                <w:rFonts w:ascii="Times New Roman" w:hAnsi="Times New Roman" w:cs="Times New Roman"/>
+                <w:sz w:val="24"/>
+                <w:szCs w:val="24"/>
+                <w:lang w:val="hu-HU"/>
+              </w:rPr>
+            </w:pPr>
+            <w:r>
+              <w:rPr>
+                <w:rFonts w:ascii="Times New Roman" w:hAnsi="Times New Roman" w:cs="Times New Roman"/>
+                <w:sz w:val="24"/>
+                <w:szCs w:val="24"/>
+                <w:lang w:val="hu-HU"/>
+              </w:rPr>
+              <w:t>15369</w:t>
+            </w:r>
+          </w:p>
+        </w:tc>
+      </w:tr>
+      <w:tr>
+        <w:trPr>
+          <w:trHeight w:val="368"/>
+        </w:trPr>
+        <w:tc>
+          <w:tcPr>
+            <w:tcW w:w="1230" w:type="dxa"/>
+          </w:tcPr>
+          <w:p>
+            <w:pPr>
+              <w:rPr>
+                <w:rFonts w:ascii="Times New Roman" w:hAnsi="Times New Roman" w:cs="Times New Roman"/>
+                <w:sz w:val="24"/>
+                <w:szCs w:val="24"/>
+                <w:lang w:val="hu-HU"/>
+              </w:rPr>
+            </w:pPr>
+            <w:r>
+              <w:rPr>
+                <w:rFonts w:ascii="Times New Roman" w:hAnsi="Times New Roman" w:cs="Times New Roman"/>
+                <w:sz w:val="24"/>
+                <w:szCs w:val="24"/>
+                <w:lang w:val="hu-HU"/>
+              </w:rPr>
+              <w:t>Genetikus</w:t>
+            </w:r>
+          </w:p>
+        </w:tc>
+        <w:tc>
+          <w:tcPr>
+            <w:tcW w:w="1855" w:type="dxa"/>
+          </w:tcPr>
+          <w:p>
+            <w:pPr>
+              <w:rPr>
+                <w:rFonts w:ascii="Times New Roman" w:hAnsi="Times New Roman" w:cs="Times New Roman"/>
+                <w:sz w:val="24"/>
+                <w:szCs w:val="24"/>
+                <w:lang w:val="hu-HU"/>
+              </w:rPr>
+            </w:pPr>
+            <w:r>
+              <w:rPr>
+                <w:rFonts w:ascii="Times New Roman" w:hAnsi="Times New Roman" w:cs="Times New Roman"/>
+                <w:sz w:val="24"/>
+                <w:szCs w:val="24"/>
+                <w:lang w:val="hu-HU"/>
+              </w:rPr>
+              <w:t>Nem</w:t>
+            </w:r>
+          </w:p>
+        </w:tc>
+        <w:tc>
+          <w:tcPr>
+            <w:tcW w:w="1389" w:type="dxa"/>
+          </w:tcPr>
+          <w:p>
+            <w:pPr>
+              <w:rPr>
+                <w:rFonts w:ascii="Times New Roman" w:hAnsi="Times New Roman" w:cs="Times New Roman"/>
+                <w:sz w:val="24"/>
+                <w:szCs w:val="24"/>
+                <w:lang w:val="hu-HU"/>
+              </w:rPr>
+            </w:pPr>
+            <w:r>
+              <w:rPr>
+                <w:rFonts w:ascii="Times New Roman" w:hAnsi="Times New Roman" w:cs="Times New Roman"/>
+                <w:sz w:val="24"/>
+                <w:szCs w:val="24"/>
+                <w:lang w:val="hu-HU"/>
+              </w:rPr>
+              <w:t>100</w:t>
+            </w:r>
+          </w:p>
+        </w:tc>
+        <w:tc>
+          <w:tcPr>
+            <w:tcW w:w="1389" w:type="dxa"/>
+          </w:tcPr>
+          <w:p>
+            <w:pPr>
+              <w:rPr>
+                <w:rFonts w:ascii="Times New Roman" w:hAnsi="Times New Roman" w:cs="Times New Roman"/>
+                <w:sz w:val="24"/>
+                <w:szCs w:val="24"/>
+                <w:lang w:val="hu-HU"/>
+              </w:rPr>
+            </w:pPr>
+            <w:r>
+              <w:rPr>
+                <w:rFonts w:ascii="Times New Roman" w:hAnsi="Times New Roman" w:cs="Times New Roman"/>
+                <w:sz w:val="24"/>
+                <w:szCs w:val="24"/>
+                <w:lang w:val="hu-HU"/>
+              </w:rPr>
+              <w:t>5</w:t>
+            </w:r>
+          </w:p>
+        </w:tc>
+        <w:tc>
+          <w:tcPr>
+            <w:tcW w:w="1622" w:type="dxa"/>
+          </w:tcPr>
+          <w:p>
+            <w:pPr>
+              <w:rPr>
+                <w:rFonts w:ascii="Times New Roman" w:hAnsi="Times New Roman" w:cs="Times New Roman"/>
+                <w:sz w:val="24"/>
+                <w:szCs w:val="24"/>
+                <w:lang w:val="hu-HU"/>
+              </w:rPr>
+            </w:pPr>
+            <w:r>
+              <w:rPr>
+                <w:rFonts w:ascii="Times New Roman" w:hAnsi="Times New Roman" w:cs="Times New Roman"/>
+                <w:sz w:val="24"/>
+                <w:szCs w:val="24"/>
+                <w:lang w:val="hu-HU"/>
+              </w:rPr>
+              <w:t>4729</w:t>
+            </w:r>
+          </w:p>
+        </w:tc>
+        <w:tc>
+          <w:tcPr>
+            <w:tcW w:w="1622" w:type="dxa"/>
+          </w:tcPr>
+          <w:p>
+            <w:pPr>
+              <w:rPr>
+                <w:rFonts w:ascii="Times New Roman" w:hAnsi="Times New Roman" w:cs="Times New Roman"/>
+                <w:sz w:val="24"/>
+                <w:szCs w:val="24"/>
+                <w:lang w:val="hu-HU"/>
+              </w:rPr>
+            </w:pPr>
+            <w:r>
+              <w:rPr>
+                <w:rFonts w:ascii="Times New Roman" w:hAnsi="Times New Roman" w:cs="Times New Roman"/>
+                <w:sz w:val="24"/>
+                <w:szCs w:val="24"/>
+                <w:lang w:val="hu-HU"/>
+              </w:rPr>
+              <w:t>31444</w:t>
+            </w:r>
+          </w:p>
+        </w:tc>
+      </w:tr>
+      <w:tr>
+        <w:trPr>
+          <w:trHeight w:val="368"/>
+        </w:trPr>
+        <w:tc>
+          <w:tcPr>
+            <w:tcW w:w="1230" w:type="dxa"/>
+          </w:tcPr>
+          <w:p>
+            <w:pPr>
+              <w:rPr>
+                <w:rFonts w:ascii="Times New Roman" w:hAnsi="Times New Roman" w:cs="Times New Roman"/>
+                <w:sz w:val="24"/>
+                <w:szCs w:val="24"/>
+                <w:lang w:val="hu-HU"/>
+              </w:rPr>
+            </w:pPr>
+            <w:r>
+              <w:rPr>
+                <w:rFonts w:ascii="Times New Roman" w:hAnsi="Times New Roman" w:cs="Times New Roman"/>
+                <w:sz w:val="24"/>
+                <w:szCs w:val="24"/>
+                <w:lang w:val="hu-HU"/>
+              </w:rPr>
+              <w:t>Mohó</w:t>
+            </w:r>
+          </w:p>
+        </w:tc>
+        <w:tc>
+          <w:tcPr>
+            <w:tcW w:w="1855" w:type="dxa"/>
+          </w:tcPr>
+          <w:p>
+            <w:pPr>
+              <w:rPr>
+                <w:rFonts w:ascii="Times New Roman" w:hAnsi="Times New Roman" w:cs="Times New Roman"/>
+                <w:sz w:val="24"/>
+                <w:szCs w:val="24"/>
+                <w:lang w:val="hu-HU"/>
+              </w:rPr>
+            </w:pPr>
+            <w:r>
+              <w:rPr>
+                <w:rFonts w:ascii="Times New Roman" w:hAnsi="Times New Roman" w:cs="Times New Roman"/>
+                <w:sz w:val="24"/>
+                <w:szCs w:val="24"/>
+                <w:lang w:val="hu-HU"/>
+              </w:rPr>
+              <w:t>---</w:t>
+            </w:r>
+          </w:p>
+        </w:tc>
+        <w:tc>
+          <w:tcPr>
+            <w:tcW w:w="1389" w:type="dxa"/>
+          </w:tcPr>
+          <w:p>
+            <w:pPr>
+              <w:rPr>
+                <w:rFonts w:ascii="Times New Roman" w:hAnsi="Times New Roman" w:cs="Times New Roman"/>
+                <w:sz w:val="24"/>
+                <w:szCs w:val="24"/>
+                <w:lang w:val="hu-HU"/>
+              </w:rPr>
+            </w:pPr>
+            <w:r>
+              <w:rPr>
+                <w:rFonts w:ascii="Times New Roman" w:hAnsi="Times New Roman" w:cs="Times New Roman"/>
+                <w:sz w:val="24"/>
+                <w:szCs w:val="24"/>
+                <w:lang w:val="hu-HU"/>
+              </w:rPr>
+              <w:t>100</w:t>
+            </w:r>
+          </w:p>
+        </w:tc>
+        <w:tc>
+          <w:tcPr>
+            <w:tcW w:w="1389" w:type="dxa"/>
+          </w:tcPr>
+          <w:p>
+            <w:pPr>
+              <w:rPr>
+                <w:rFonts w:ascii="Times New Roman" w:hAnsi="Times New Roman" w:cs="Times New Roman"/>
+                <w:sz w:val="24"/>
+                <w:szCs w:val="24"/>
+                <w:lang w:val="hu-HU"/>
+              </w:rPr>
+            </w:pPr>
+            <w:r>
+              <w:rPr>
+                <w:rFonts w:ascii="Times New Roman" w:hAnsi="Times New Roman" w:cs="Times New Roman"/>
+                <w:sz w:val="24"/>
+                <w:szCs w:val="24"/>
+                <w:lang w:val="hu-HU"/>
+              </w:rPr>
+              <w:t>5</w:t>
+            </w:r>
+          </w:p>
+        </w:tc>
+        <w:tc>
+          <w:tcPr>
+            <w:tcW w:w="1622" w:type="dxa"/>
+          </w:tcPr>
+          <w:p>
+            <w:pPr>
+              <w:rPr>
+                <w:rFonts w:ascii="Times New Roman" w:hAnsi="Times New Roman" w:cs="Times New Roman"/>
+                <w:sz w:val="24"/>
+                <w:szCs w:val="24"/>
+                <w:lang w:val="hu-HU"/>
+              </w:rPr>
+            </w:pPr>
+            <w:r>
+              <w:rPr>
+                <w:rFonts w:ascii="Times New Roman" w:hAnsi="Times New Roman" w:cs="Times New Roman"/>
+                <w:sz w:val="24"/>
+                <w:szCs w:val="24"/>
+                <w:lang w:val="hu-HU"/>
+              </w:rPr>
+              <w:t>5002</w:t>
+            </w:r>
+          </w:p>
+        </w:tc>
+        <w:tc>
+          <w:tcPr>
+            <w:tcW w:w="1622" w:type="dxa"/>
+          </w:tcPr>
+          <w:p>
+            <w:pPr>
+              <w:rPr>
+                <w:rFonts w:ascii="Times New Roman" w:hAnsi="Times New Roman" w:cs="Times New Roman"/>
+                <w:sz w:val="24"/>
+                <w:szCs w:val="24"/>
+                <w:lang w:val="hu-HU"/>
+              </w:rPr>
+            </w:pPr>
+            <w:r>
+              <w:rPr>
+                <w:rFonts w:ascii="Times New Roman" w:hAnsi="Times New Roman" w:cs="Times New Roman"/>
+                <w:sz w:val="24"/>
+                <w:szCs w:val="24"/>
+                <w:lang w:val="hu-HU"/>
+              </w:rPr>
+              <w:t>738</w:t>
+            </w:r>
+          </w:p>
+        </w:tc>
+      </w:tr>
+      <w:tr>
+        <w:trPr>
+          <w:trHeight w:val="368"/>
+        </w:trPr>
+        <w:tc>
+          <w:tcPr>
+            <w:tcW w:w="1230" w:type="dxa"/>
+          </w:tcPr>
+          <w:p>
+            <w:pPr>
+              <w:rPr>
+                <w:rFonts w:ascii="Times New Roman" w:hAnsi="Times New Roman" w:cs="Times New Roman"/>
+                <w:sz w:val="24"/>
+                <w:szCs w:val="24"/>
+                <w:lang w:val="hu-HU"/>
+              </w:rPr>
+            </w:pPr>
+            <w:r>
+              <w:rPr>
+                <w:rFonts w:ascii="Times New Roman" w:hAnsi="Times New Roman" w:cs="Times New Roman"/>
+                <w:sz w:val="24"/>
+                <w:szCs w:val="24"/>
+                <w:lang w:val="hu-HU"/>
+              </w:rPr>
+              <w:t>Genetikus</w:t>
+            </w:r>
+          </w:p>
+        </w:tc>
+        <w:tc>
+          <w:tcPr>
+            <w:tcW w:w="1855" w:type="dxa"/>
+          </w:tcPr>
+          <w:p>
+            <w:pPr>
+              <w:rPr>
+                <w:rFonts w:ascii="Times New Roman" w:hAnsi="Times New Roman" w:cs="Times New Roman"/>
+                <w:sz w:val="24"/>
+                <w:szCs w:val="24"/>
+                <w:lang w:val="hu-HU"/>
+              </w:rPr>
+            </w:pPr>
+            <w:r>
+              <w:rPr>
+                <w:rFonts w:ascii="Times New Roman" w:hAnsi="Times New Roman" w:cs="Times New Roman"/>
+                <w:sz w:val="24"/>
+                <w:szCs w:val="24"/>
+                <w:lang w:val="hu-HU"/>
+              </w:rPr>
+              <w:t>Igen</w:t>
+            </w:r>
+          </w:p>
+        </w:tc>
+        <w:tc>
+          <w:tcPr>
+            <w:tcW w:w="1389" w:type="dxa"/>
+          </w:tcPr>
+          <w:p>
+            <w:pPr>
+              <w:rPr>
+                <w:rFonts w:ascii="Times New Roman" w:hAnsi="Times New Roman" w:cs="Times New Roman"/>
+                <w:sz w:val="24"/>
+                <w:szCs w:val="24"/>
+                <w:lang w:val="hu-HU"/>
+              </w:rPr>
+            </w:pPr>
+            <w:r>
+              <w:rPr>
+                <w:rFonts w:ascii="Times New Roman" w:hAnsi="Times New Roman" w:cs="Times New Roman"/>
+                <w:sz w:val="24"/>
+                <w:szCs w:val="24"/>
+                <w:lang w:val="hu-HU"/>
+              </w:rPr>
+              <w:t>200</w:t>
+            </w:r>
+          </w:p>
+        </w:tc>
+        <w:tc>
+          <w:tcPr>
+            <w:tcW w:w="1389" w:type="dxa"/>
+          </w:tcPr>
+          <w:p>
+            <w:pPr>
+              <w:rPr>
+                <w:rFonts w:ascii="Times New Roman" w:hAnsi="Times New Roman" w:cs="Times New Roman"/>
+                <w:sz w:val="24"/>
+                <w:szCs w:val="24"/>
+                <w:lang w:val="hu-HU"/>
+              </w:rPr>
+            </w:pPr>
+            <w:r>
+              <w:rPr>
+                <w:rFonts w:ascii="Times New Roman" w:hAnsi="Times New Roman" w:cs="Times New Roman"/>
+                <w:sz w:val="24"/>
+                <w:szCs w:val="24"/>
+                <w:lang w:val="hu-HU"/>
+              </w:rPr>
+              <w:t>2</w:t>
+            </w:r>
+          </w:p>
+        </w:tc>
+        <w:tc>
+          <w:tcPr>
+            <w:tcW w:w="1622" w:type="dxa"/>
+          </w:tcPr>
+          <w:p>
+            <w:pPr>
+              <w:rPr>
+                <w:rFonts w:ascii="Times New Roman" w:hAnsi="Times New Roman" w:cs="Times New Roman"/>
+                <w:sz w:val="24"/>
+                <w:szCs w:val="24"/>
+                <w:lang w:val="hu-HU"/>
+              </w:rPr>
+            </w:pPr>
+            <w:r>
+              <w:rPr>
+                <w:rFonts w:ascii="Times New Roman" w:hAnsi="Times New Roman" w:cs="Times New Roman"/>
+                <w:sz w:val="24"/>
+                <w:szCs w:val="24"/>
+                <w:lang w:val="hu-HU"/>
+              </w:rPr>
+              <w:t>25666</w:t>
+            </w:r>
+          </w:p>
+        </w:tc>
+        <w:tc>
+          <w:tcPr>
+            <w:tcW w:w="1622" w:type="dxa"/>
+          </w:tcPr>
+          <w:p>
+            <w:pPr>
+              <w:rPr>
+                <w:rFonts w:ascii="Times New Roman" w:hAnsi="Times New Roman" w:cs="Times New Roman"/>
+                <w:sz w:val="24"/>
+                <w:szCs w:val="24"/>
+                <w:lang w:val="hu-HU"/>
+              </w:rPr>
+            </w:pPr>
+            <w:r>
+              <w:rPr>
+                <w:rFonts w:ascii="Times New Roman" w:hAnsi="Times New Roman" w:cs="Times New Roman"/>
+                <w:sz w:val="24"/>
+                <w:szCs w:val="24"/>
+                <w:lang w:val="hu-HU"/>
+              </w:rPr>
+              <w:t>90976</w:t>
+            </w:r>
+          </w:p>
+        </w:tc>
+      </w:tr>
+      <w:tr>
+        <w:trPr>
+          <w:trHeight w:val="368"/>
+        </w:trPr>
+        <w:tc>
+          <w:tcPr>
+            <w:tcW w:w="1230" w:type="dxa"/>
+          </w:tcPr>
+          <w:p>
+            <w:pPr>
+              <w:rPr>
+                <w:rFonts w:ascii="Times New Roman" w:hAnsi="Times New Roman" w:cs="Times New Roman"/>
+                <w:sz w:val="24"/>
+                <w:szCs w:val="24"/>
+                <w:lang w:val="hu-HU"/>
+              </w:rPr>
+            </w:pPr>
+            <w:r>
+              <w:rPr>
+                <w:rFonts w:ascii="Times New Roman" w:hAnsi="Times New Roman" w:cs="Times New Roman"/>
+                <w:sz w:val="24"/>
+                <w:szCs w:val="24"/>
+                <w:lang w:val="hu-HU"/>
+              </w:rPr>
+              <w:t>Genetikus</w:t>
+            </w:r>
+          </w:p>
+        </w:tc>
+        <w:tc>
+          <w:tcPr>
+            <w:tcW w:w="1855" w:type="dxa"/>
+          </w:tcPr>
+          <w:p>
+            <w:pPr>
+              <w:rPr>
+                <w:rFonts w:ascii="Times New Roman" w:hAnsi="Times New Roman" w:cs="Times New Roman"/>
+                <w:sz w:val="24"/>
+                <w:szCs w:val="24"/>
+                <w:lang w:val="hu-HU"/>
+              </w:rPr>
+            </w:pPr>
+            <w:r>
+              <w:rPr>
+                <w:rFonts w:ascii="Times New Roman" w:hAnsi="Times New Roman" w:cs="Times New Roman"/>
+                <w:sz w:val="24"/>
+                <w:szCs w:val="24"/>
+                <w:lang w:val="hu-HU"/>
+              </w:rPr>
+              <w:t>Nem</w:t>
+            </w:r>
+          </w:p>
+        </w:tc>
+        <w:tc>
+          <w:tcPr>
+            <w:tcW w:w="1389" w:type="dxa"/>
+          </w:tcPr>
+          <w:p>
+            <w:pPr>
+              <w:rPr>
+                <w:rFonts w:ascii="Times New Roman" w:hAnsi="Times New Roman" w:cs="Times New Roman"/>
+                <w:sz w:val="24"/>
+                <w:szCs w:val="24"/>
+                <w:lang w:val="hu-HU"/>
+              </w:rPr>
+            </w:pPr>
+            <w:r>
+              <w:rPr>
+                <w:rFonts w:ascii="Times New Roman" w:hAnsi="Times New Roman" w:cs="Times New Roman"/>
+                <w:sz w:val="24"/>
+                <w:szCs w:val="24"/>
+                <w:lang w:val="hu-HU"/>
+              </w:rPr>
+              <w:t>200</w:t>
+            </w:r>
+          </w:p>
+        </w:tc>
+        <w:tc>
+          <w:tcPr>
+            <w:tcW w:w="1389" w:type="dxa"/>
+          </w:tcPr>
+          <w:p>
+            <w:pPr>
+              <w:rPr>
+                <w:rFonts w:ascii="Times New Roman" w:hAnsi="Times New Roman" w:cs="Times New Roman"/>
+                <w:sz w:val="24"/>
+                <w:szCs w:val="24"/>
+                <w:lang w:val="hu-HU"/>
+              </w:rPr>
+            </w:pPr>
+            <w:r>
+              <w:rPr>
+                <w:rFonts w:ascii="Times New Roman" w:hAnsi="Times New Roman" w:cs="Times New Roman"/>
+                <w:sz w:val="24"/>
+                <w:szCs w:val="24"/>
+                <w:lang w:val="hu-HU"/>
+              </w:rPr>
+              <w:t>2</w:t>
+            </w:r>
+          </w:p>
+        </w:tc>
+        <w:tc>
+          <w:tcPr>
+            <w:tcW w:w="1622" w:type="dxa"/>
+          </w:tcPr>
+          <w:p>
+            <w:pPr>
+              <w:rPr>
+                <w:rFonts w:ascii="Times New Roman" w:hAnsi="Times New Roman" w:cs="Times New Roman"/>
+                <w:sz w:val="24"/>
+                <w:szCs w:val="24"/>
+                <w:lang w:val="hu-HU"/>
+              </w:rPr>
+            </w:pPr>
+            <w:r>
+              <w:rPr>
+                <w:rFonts w:ascii="Times New Roman" w:hAnsi="Times New Roman" w:cs="Times New Roman"/>
+                <w:sz w:val="24"/>
+                <w:szCs w:val="24"/>
+                <w:lang w:val="hu-HU"/>
+              </w:rPr>
+              <w:t>25334</w:t>
+            </w:r>
+          </w:p>
+        </w:tc>
+        <w:tc>
+          <w:tcPr>
+            <w:tcW w:w="1622" w:type="dxa"/>
+          </w:tcPr>
+          <w:p>
+            <w:pPr>
+              <w:rPr>
+                <w:rFonts w:ascii="Times New Roman" w:hAnsi="Times New Roman" w:cs="Times New Roman"/>
+                <w:sz w:val="24"/>
+                <w:szCs w:val="24"/>
+                <w:lang w:val="hu-HU"/>
+              </w:rPr>
+            </w:pPr>
+            <w:r>
+              <w:rPr>
+                <w:rFonts w:ascii="Times New Roman" w:hAnsi="Times New Roman" w:cs="Times New Roman"/>
+                <w:sz w:val="24"/>
+                <w:szCs w:val="24"/>
+                <w:lang w:val="hu-HU"/>
+              </w:rPr>
+              <w:t>207167</w:t>
+            </w:r>
+          </w:p>
+        </w:tc>
+      </w:tr>
+      <w:tr>
+        <w:trPr>
+          <w:trHeight w:val="368"/>
+        </w:trPr>
+        <w:tc>
+          <w:tcPr>
+            <w:tcW w:w="1230" w:type="dxa"/>
+          </w:tcPr>
+          <w:p>
+            <w:pPr>
+              <w:rPr>
+                <w:rFonts w:ascii="Times New Roman" w:hAnsi="Times New Roman" w:cs="Times New Roman"/>
+                <w:sz w:val="24"/>
+                <w:szCs w:val="24"/>
+                <w:lang w:val="hu-HU"/>
+              </w:rPr>
+            </w:pPr>
+            <w:r>
+              <w:rPr>
+                <w:rFonts w:ascii="Times New Roman" w:hAnsi="Times New Roman" w:cs="Times New Roman"/>
+                <w:sz w:val="24"/>
+                <w:szCs w:val="24"/>
+                <w:lang w:val="hu-HU"/>
+              </w:rPr>
+              <w:t>Mohó</w:t>
+            </w:r>
+          </w:p>
+        </w:tc>
+        <w:tc>
+          <w:tcPr>
+            <w:tcW w:w="1855" w:type="dxa"/>
+          </w:tcPr>
+          <w:p>
+            <w:pPr>
+              <w:rPr>
+                <w:rFonts w:ascii="Times New Roman" w:hAnsi="Times New Roman" w:cs="Times New Roman"/>
+                <w:sz w:val="24"/>
+                <w:szCs w:val="24"/>
+                <w:lang w:val="hu-HU"/>
+              </w:rPr>
+            </w:pPr>
+            <w:r>
+              <w:rPr>
+                <w:rFonts w:ascii="Times New Roman" w:hAnsi="Times New Roman" w:cs="Times New Roman"/>
+                <w:sz w:val="24"/>
+                <w:szCs w:val="24"/>
+                <w:lang w:val="hu-HU"/>
+              </w:rPr>
+              <w:t>---</w:t>
+            </w:r>
+          </w:p>
+        </w:tc>
+        <w:tc>
+          <w:tcPr>
+            <w:tcW w:w="1389" w:type="dxa"/>
+          </w:tcPr>
+          <w:p>
+            <w:pPr>
+              <w:rPr>
+                <w:rFonts w:ascii="Times New Roman" w:hAnsi="Times New Roman" w:cs="Times New Roman"/>
+                <w:sz w:val="24"/>
+                <w:szCs w:val="24"/>
+                <w:lang w:val="hu-HU"/>
+              </w:rPr>
+            </w:pPr>
+            <w:r>
+              <w:rPr>
+                <w:rFonts w:ascii="Times New Roman" w:hAnsi="Times New Roman" w:cs="Times New Roman"/>
+                <w:sz w:val="24"/>
+                <w:szCs w:val="24"/>
+                <w:lang w:val="hu-HU"/>
+              </w:rPr>
+              <w:t>200</w:t>
+            </w:r>
+          </w:p>
+        </w:tc>
+        <w:tc>
+          <w:tcPr>
+            <w:tcW w:w="1389" w:type="dxa"/>
+          </w:tcPr>
+          <w:p>
+            <w:pPr>
+              <w:rPr>
+                <w:rFonts w:ascii="Times New Roman" w:hAnsi="Times New Roman" w:cs="Times New Roman"/>
+                <w:sz w:val="24"/>
+                <w:szCs w:val="24"/>
+                <w:lang w:val="hu-HU"/>
+              </w:rPr>
+            </w:pPr>
+            <w:r>
+              <w:rPr>
+                <w:rFonts w:ascii="Times New Roman" w:hAnsi="Times New Roman" w:cs="Times New Roman"/>
+                <w:sz w:val="24"/>
+                <w:szCs w:val="24"/>
+                <w:lang w:val="hu-HU"/>
+              </w:rPr>
+              <w:t>2</w:t>
+            </w:r>
+          </w:p>
+        </w:tc>
+        <w:tc>
+          <w:tcPr>
+            <w:tcW w:w="1622" w:type="dxa"/>
+          </w:tcPr>
+          <w:p>
+            <w:pPr>
+              <w:rPr>
+                <w:rFonts w:ascii="Times New Roman" w:hAnsi="Times New Roman" w:cs="Times New Roman"/>
+                <w:sz w:val="24"/>
+                <w:szCs w:val="24"/>
+                <w:lang w:val="hu-HU"/>
+              </w:rPr>
+            </w:pPr>
+            <w:r>
+              <w:rPr>
+                <w:rFonts w:ascii="Times New Roman" w:hAnsi="Times New Roman" w:cs="Times New Roman"/>
+                <w:sz w:val="24"/>
+                <w:szCs w:val="24"/>
+                <w:lang w:val="hu-HU"/>
+              </w:rPr>
+              <w:t>25369</w:t>
+            </w:r>
+          </w:p>
+        </w:tc>
+        <w:tc>
+          <w:tcPr>
+            <w:tcW w:w="1622" w:type="dxa"/>
+          </w:tcPr>
+          <w:p>
+            <w:pPr>
+              <w:rPr>
+                <w:rFonts w:ascii="Times New Roman" w:hAnsi="Times New Roman" w:cs="Times New Roman"/>
+                <w:sz w:val="24"/>
+                <w:szCs w:val="24"/>
+                <w:lang w:val="hu-HU"/>
+              </w:rPr>
+            </w:pPr>
+            <w:r>
+              <w:rPr>
+                <w:rFonts w:ascii="Times New Roman" w:hAnsi="Times New Roman" w:cs="Times New Roman"/>
+                <w:sz w:val="24"/>
+                <w:szCs w:val="24"/>
+                <w:lang w:val="hu-HU"/>
+              </w:rPr>
+              <w:t>1606</w:t>
+            </w:r>
+          </w:p>
+        </w:tc>
+      </w:tr>
+    </w:tbl>
+    <w:p>
+      <w:pPr>
+        <w:rPr>
+          <w:rFonts w:ascii="Times New Roman" w:hAnsi="Times New Roman" w:cs="Times New Roman"/>
+          <w:sz w:val="24"/>
+          <w:szCs w:val="24"/>
+          <w:lang w:val="hu-HU"/>
+        </w:rPr>
+      </w:pPr>
+    </w:p>
+    <w:p>
+      <w:pPr>
+        <w:jc w:val="both"/>
+        <w:rPr>
+          <w:rFonts w:ascii="Times New Roman" w:hAnsi="Times New Roman" w:cs="Times New Roman"/>
+          <w:sz w:val="24"/>
+          <w:szCs w:val="24"/>
+          <w:lang w:val="hu-HU"/>
+        </w:rPr>
+      </w:pPr>
+      <w:r>
+        <w:rPr>
+          <w:rFonts w:ascii="Times New Roman" w:hAnsi="Times New Roman" w:cs="Times New Roman"/>
+          <w:sz w:val="24"/>
+          <w:szCs w:val="24"/>
+          <w:lang w:val="hu-HU"/>
+        </w:rPr>
+        <w:t>Jól látható, hogy mind</w:t>
+      </w:r>
+      <w:r>
+        <w:rPr>
+          <w:rFonts w:ascii="Times New Roman" w:hAnsi="Times New Roman" w:cs="Times New Roman"/>
+          <w:sz w:val="24"/>
+          <w:szCs w:val="24"/>
+          <w:lang w:val="hu-HU"/>
+        </w:rPr>
+        <w:t>három esetben a leggyorsabb a mohó algoritmus volt</w:t>
+      </w:r>
+      <w:r>
+        <w:rPr>
+          <w:rFonts w:ascii="Times New Roman" w:hAnsi="Times New Roman" w:cs="Times New Roman"/>
+          <w:sz w:val="24"/>
+          <w:szCs w:val="24"/>
+          <w:lang w:val="hu-HU"/>
+        </w:rPr>
+        <w:t xml:space="preserve">, 100-szor is gyorsabban futott, mint a genetikus futtatások. A leglassabb </w:t>
+      </w:r>
+      <w:r>
+        <w:rPr>
+          <w:rFonts w:ascii="Times New Roman" w:hAnsi="Times New Roman" w:cs="Times New Roman"/>
+          <w:sz w:val="24"/>
+          <w:szCs w:val="24"/>
+          <w:lang w:val="hu-HU"/>
+        </w:rPr>
+        <w:t>a nem optimális genetikus</w:t>
+      </w:r>
+      <w:r>
+        <w:rPr>
+          <w:rFonts w:ascii="Times New Roman" w:hAnsi="Times New Roman" w:cs="Times New Roman"/>
+          <w:sz w:val="24"/>
+          <w:szCs w:val="24"/>
+          <w:lang w:val="hu-HU"/>
+        </w:rPr>
+        <w:t xml:space="preserve"> volt</w:t>
+      </w:r>
+      <w:r>
+        <w:rPr>
+          <w:rFonts w:ascii="Times New Roman" w:hAnsi="Times New Roman" w:cs="Times New Roman"/>
+          <w:sz w:val="24"/>
+          <w:szCs w:val="24"/>
+          <w:lang w:val="hu-HU"/>
+        </w:rPr>
+        <w:t>. A legjobb eredményt többnyire a nem optimális genetikus adta, de az optimális társa szinte semmivel nem maradt el tőle, átlagosan kevesebb, mint 1%-</w:t>
+      </w:r>
+      <w:proofErr w:type="spellStart"/>
+      <w:r>
+        <w:rPr>
+          <w:rFonts w:ascii="Times New Roman" w:hAnsi="Times New Roman" w:cs="Times New Roman"/>
+          <w:sz w:val="24"/>
+          <w:szCs w:val="24"/>
+          <w:lang w:val="hu-HU"/>
+        </w:rPr>
+        <w:t>kal</w:t>
+      </w:r>
+      <w:proofErr w:type="spellEnd"/>
+      <w:r>
+        <w:rPr>
+          <w:rFonts w:ascii="Times New Roman" w:hAnsi="Times New Roman" w:cs="Times New Roman"/>
+          <w:sz w:val="24"/>
+          <w:szCs w:val="24"/>
+          <w:lang w:val="hu-HU"/>
+        </w:rPr>
+        <w:t xml:space="preserve"> rosszabb eredményt adott, míg a mohó algoritmus nagyobb mértékben eltért ettől.</w:t>
+      </w:r>
+    </w:p>
+    <w:p>
+      <w:pPr>
+        <w:jc w:val="both"/>
+        <w:rPr>
+          <w:rFonts w:ascii="Times New Roman" w:hAnsi="Times New Roman" w:cs="Times New Roman"/>
+          <w:sz w:val="24"/>
+          <w:szCs w:val="24"/>
+          <w:lang w:val="hu-HU"/>
+        </w:rPr>
+      </w:pPr>
+      <w:r>
+        <w:rPr>
+          <w:rFonts w:ascii="Times New Roman" w:hAnsi="Times New Roman" w:cs="Times New Roman"/>
+          <w:i/>
+          <w:sz w:val="24"/>
+          <w:szCs w:val="24"/>
+          <w:lang w:val="hu-HU"/>
+        </w:rPr>
+        <w:t>Eredmény:</w:t>
+      </w:r>
+    </w:p>
+    <w:p>
+      <w:pPr>
+        <w:jc w:val="both"/>
+        <w:rPr>
+          <w:rFonts w:ascii="Times New Roman" w:hAnsi="Times New Roman" w:cs="Times New Roman"/>
+          <w:sz w:val="24"/>
+          <w:szCs w:val="24"/>
+          <w:lang w:val="hu-HU"/>
+        </w:rPr>
+      </w:pPr>
+      <w:r>
+        <w:rPr>
+          <w:rFonts w:ascii="Times New Roman" w:hAnsi="Times New Roman" w:cs="Times New Roman"/>
+          <w:sz w:val="24"/>
+          <w:szCs w:val="24"/>
+          <w:lang w:val="hu-HU"/>
+        </w:rPr>
+        <w:t>Itt is kimutatható, hogy az optimális populációszám jobb, mint más populációszám.</w:t>
+      </w:r>
+    </w:p>
+    <w:p>
+      <w:pPr>
+        <w:jc w:val="both"/>
+        <w:rPr>
+          <w:rFonts w:ascii="Times New Roman" w:hAnsi="Times New Roman" w:cs="Times New Roman"/>
+          <w:sz w:val="24"/>
+          <w:szCs w:val="24"/>
+          <w:lang w:val="hu-HU"/>
+        </w:rPr>
+      </w:pPr>
+      <w:r>
+        <w:rPr>
+          <w:rFonts w:ascii="Times New Roman" w:hAnsi="Times New Roman" w:cs="Times New Roman"/>
+          <w:sz w:val="24"/>
+          <w:szCs w:val="24"/>
+          <w:lang w:val="hu-HU"/>
+        </w:rPr>
+        <w:t>Beláthat az is, hogy kevesebb csúcsra rosszabb eredményt ad a mohó algoritmus, de a csúcsszámok növelésével egyre jobban közelíti a genetikus eredményét. A mohó algoritmus talán egyetlen előnye, hogy akár 100-szor is gyorsabb lehet, mint a genetikus.</w:t>
+      </w:r>
+    </w:p>
+    <w:p>
+      <w:pPr>
+        <w:jc w:val="both"/>
+        <w:rPr>
+          <w:lang w:val="hu-HU"/>
+        </w:rPr>
+      </w:pPr>
+      <w:r>
+        <w:rPr>
+          <w:lang w:val="hu-HU"/>
+        </w:rPr>
+        <w:br w:type="page"/>
+      </w:r>
+    </w:p>
+    <w:p>
+      <w:pPr>
+        <w:rPr>
+          <w:b/>
+          <w:lang w:val="hu-HU"/>
+        </w:rPr>
+      </w:pPr>
+      <w:r>
+        <w:rPr>
+          <w:b/>
+          <w:lang w:val="hu-HU"/>
+        </w:rPr>
+        <w:lastRenderedPageBreak/>
+        <w:t>Példa</w:t>
+      </w:r>
+      <w:r>
+        <w:rPr>
+          <w:b/>
+          <w:lang w:val="hu-HU"/>
+        </w:rPr>
+        <w:t xml:space="preserve"> 3</w:t>
+      </w:r>
+      <w:r>
+        <w:rPr>
+          <w:b/>
+          <w:lang w:val="hu-HU"/>
+        </w:rPr>
+        <w:t>:</w:t>
+      </w:r>
+    </w:p>
+    <w:p>
+      <w:pPr>
+        <w:rPr>
+          <w:b/>
+          <w:lang w:val="hu-HU"/>
+        </w:rPr>
+      </w:pPr>
+    </w:p>
+    <w:p>
+      <w:pPr>
+        <w:rPr>
+          <w:lang w:val="hu-HU"/>
+        </w:rPr>
+      </w:pPr>
+      <w:r>
+        <w:rPr>
+          <w:i/>
+          <w:lang w:val="hu-HU"/>
+        </w:rPr>
+        <w:t>Cél:</w:t>
+      </w:r>
+      <w:r>
+        <w:rPr>
+          <w:lang w:val="hu-HU"/>
+        </w:rPr>
+        <w:t xml:space="preserve"> </w:t>
+      </w:r>
+      <w:r>
+        <w:rPr>
+          <w:lang w:val="hu-HU"/>
+        </w:rPr>
+        <w:t xml:space="preserve">Annak kimutatása, hogy a mohó algoritmus </w:t>
+      </w:r>
+      <w:proofErr w:type="spellStart"/>
+      <w:r>
+        <w:rPr>
+          <w:lang w:val="hu-HU"/>
+        </w:rPr>
+        <w:t>Patience</w:t>
+      </w:r>
+      <w:proofErr w:type="spellEnd"/>
+      <w:r>
+        <w:rPr>
+          <w:lang w:val="hu-HU"/>
+        </w:rPr>
+        <w:t xml:space="preserve"> paraméterének növelésével</w:t>
+      </w:r>
+      <w:r>
+        <w:rPr>
+          <w:lang w:val="hu-HU"/>
+        </w:rPr>
+        <w:t xml:space="preserve"> a futási eredmény javulni, ellenben a futási idő növekedni fog.</w:t>
+      </w:r>
+    </w:p>
+    <w:p>
+      <w:pPr>
+        <w:rPr>
+          <w:lang w:val="hu-HU"/>
+        </w:rPr>
+      </w:pPr>
+      <w:r>
+        <w:rPr>
+          <w:i/>
+          <w:lang w:val="hu-HU"/>
+        </w:rPr>
+        <w:t>Gráf:</w:t>
+      </w:r>
+      <w:r>
+        <w:rPr>
+          <w:lang w:val="hu-HU"/>
+        </w:rPr>
+        <w:t xml:space="preserve"> </w:t>
+      </w:r>
+      <w:r>
+        <w:rPr>
           <w:lang w:val="hu-HU"/>
         </w:rPr>
         <w:br/>
       </w:r>
-    </w:p>
-    <w:p>
-      <w:pPr>
-        <w:pStyle w:val="ListParagraph"/>
-        <w:numPr>
-          <w:ilvl w:val="1"/>
-          <w:numId w:val="17"/>
-        </w:numPr>
-        <w:rPr>
-          <w:rFonts w:ascii="Times New Roman" w:hAnsi="Times New Roman" w:cs="Times New Roman"/>
-          <w:lang w:val="hu-HU"/>
-        </w:rPr>
-      </w:pPr>
-      <w:r>
-        <w:rPr>
-          <w:rFonts w:ascii="Times New Roman" w:hAnsi="Times New Roman" w:cs="Times New Roman"/>
-          <w:noProof/>
-        </w:rPr>
-        <w:drawing>
-          <wp:anchor distT="0" distB="0" distL="114300" distR="114300" simplePos="0" relativeHeight="251665408" behindDoc="0" locked="0" layoutInCell="1" allowOverlap="1">
-            <wp:simplePos x="0" y="0"/>
-            <wp:positionH relativeFrom="column">
-              <wp:posOffset>1740535</wp:posOffset>
-            </wp:positionH>
-            <wp:positionV relativeFrom="paragraph">
-              <wp:posOffset>304165</wp:posOffset>
-            </wp:positionV>
-            <wp:extent cx="2447925" cy="2294255"/>
-            <wp:effectExtent l="0" t="0" r="9525" b="0"/>
-            <wp:wrapTopAndBottom/>
-            <wp:docPr id="8" name="Kép 8"/>
-            <wp:cNvGraphicFramePr>
-              <a:graphicFrameLocks xmlns:a="http://schemas.openxmlformats.org/drawingml/2006/main" noChangeAspect="1"/>
-            </wp:cNvGraphicFramePr>
-            <a:graphic xmlns:a="http://schemas.openxmlformats.org/drawingml/2006/main">
-              <a:graphicData uri="http://schemas.openxmlformats.org/drawingml/2006/picture">
-                <pic:pic xmlns:pic="http://schemas.openxmlformats.org/drawingml/2006/picture">
-                  <pic:nvPicPr>
-                    <pic:cNvPr id="8" name="mohveg.png"/>
-                    <pic:cNvPicPr/>
-                  </pic:nvPicPr>
-                  <pic:blipFill>
-                    <a:blip r:embed="rId10" cstate="print">
-                      <a:extLst>
-                        <a:ext uri="{28A0092B-C50C-407E-A947-70E740481C1C}">
-                          <a14:useLocalDpi xmlns:a14="http://schemas.microsoft.com/office/drawing/2010/main" val="0"/>
-                        </a:ext>
-                      </a:extLst>
-                    </a:blip>
-                    <a:stretch>
-                      <a:fillRect/>
-                    </a:stretch>
-                  </pic:blipFill>
-                  <pic:spPr>
-                    <a:xfrm>
-                      <a:off x="0" y="0"/>
-                      <a:ext cx="2447925" cy="2294255"/>
-                    </a:xfrm>
-                    <a:prstGeom prst="rect">
-                      <a:avLst/>
-                    </a:prstGeom>
-                  </pic:spPr>
-                </pic:pic>
-              </a:graphicData>
-            </a:graphic>
-            <wp14:sizeRelH relativeFrom="margin">
-              <wp14:pctWidth>0</wp14:pctWidth>
-            </wp14:sizeRelH>
-            <wp14:sizeRelV relativeFrom="margin">
-              <wp14:pctHeight>0</wp14:pctHeight>
-            </wp14:sizeRelV>
-          </wp:anchor>
-        </w:drawing>
-      </w:r>
-      <w:r>
-        <w:rPr>
-          <w:rFonts w:ascii="Times New Roman" w:hAnsi="Times New Roman" w:cs="Times New Roman"/>
-          <w:lang w:val="hu-HU"/>
-        </w:rPr>
-        <w:t>Utolsó lépés: A Hamilton kör megtalálása után annak bejárása:</w:t>
-      </w:r>
-    </w:p>
-    <w:p>
-      <w:pPr>
-        <w:pStyle w:val="Heading4"/>
-        <w:spacing w:before="0" w:after="360"/>
-        <w:rPr>
-          <w:i w:val="0"/>
-          <w:sz w:val="24"/>
-          <w:lang w:val="hu-HU"/>
-        </w:rPr>
-      </w:pPr>
-    </w:p>
-    <w:p>
-      <w:pPr>
-        <w:pStyle w:val="Heading4"/>
-        <w:spacing w:before="0" w:after="360"/>
-        <w:rPr>
-          <w:i w:val="0"/>
-          <w:sz w:val="24"/>
-          <w:lang w:val="hu-HU"/>
-        </w:rPr>
-      </w:pPr>
-      <w:r>
-        <w:rPr>
-          <w:i w:val="0"/>
-          <w:sz w:val="24"/>
-          <w:lang w:val="hu-HU"/>
-        </w:rPr>
-        <w:t>Adatok feldolgozása:</w:t>
-      </w:r>
-    </w:p>
-    <w:p>
-      <w:pPr>
-        <w:pStyle w:val="Heading4"/>
+      <w:r>
+        <w:rPr>
+          <w:lang w:val="hu-HU"/>
+        </w:rPr>
+        <w:t>50</w:t>
+      </w:r>
+      <w:r>
+        <w:rPr>
+          <w:lang w:val="hu-HU"/>
+        </w:rPr>
+        <w:t xml:space="preserve"> csúcsú teljes gráf</w:t>
+      </w:r>
+    </w:p>
+    <w:p>
+      <w:pPr>
+        <w:rPr>
+          <w:lang w:val="hu-HU"/>
+        </w:rPr>
+      </w:pPr>
+      <w:r>
+        <w:rPr>
+          <w:i/>
+          <w:lang w:val="hu-HU"/>
+        </w:rPr>
+        <w:t>Ügynökök:</w:t>
+      </w:r>
+      <w:r>
+        <w:rPr>
+          <w:lang w:val="hu-HU"/>
+        </w:rPr>
+        <w:t xml:space="preserve"> </w:t>
+      </w:r>
+      <w:r>
+        <w:rPr>
+          <w:lang w:val="hu-HU"/>
+        </w:rPr>
+        <w:br/>
+      </w:r>
+      <w:r>
+        <w:rPr>
+          <w:lang w:val="hu-HU"/>
+        </w:rPr>
+        <w:t>3 ügynök</w:t>
+      </w:r>
+    </w:p>
+    <w:p>
+      <w:pPr>
+        <w:rPr>
+          <w:i/>
+          <w:lang w:val="hu-HU"/>
+        </w:rPr>
+      </w:pPr>
+      <w:r>
+        <w:rPr>
+          <w:i/>
+          <w:lang w:val="hu-HU"/>
+        </w:rPr>
+        <w:t>Algoritmus:</w:t>
+      </w:r>
+    </w:p>
+    <w:p>
+      <w:pPr>
+        <w:rPr>
+          <w:lang w:val="hu-HU"/>
+        </w:rPr>
+      </w:pPr>
+      <w:r>
+        <w:rPr>
+          <w:lang w:val="hu-HU"/>
+        </w:rPr>
+        <w:t>Mohó</w:t>
+      </w:r>
+    </w:p>
+    <w:p>
+      <w:pPr>
+        <w:pStyle w:val="Cmsor4"/>
         <w:spacing w:before="0" w:after="360"/>
         <w:rPr>
           <w:i w:val="0"/>
@@ -9756,11 +12352,12 @@
           <w:i w:val="0"/>
           <w:noProof/>
           <w:sz w:val="24"/>
+          <w:lang w:val="hu-HU" w:eastAsia="hu-HU"/>
         </w:rPr>
         <w:drawing>
-          <wp:inline distT="0" distB="0" distL="0" distR="0">
+          <wp:inline distT="0" distB="0" distL="0" distR="0" wp14:anchorId="1D4971B1" wp14:editId="259B53D1">
             <wp:extent cx="5943600" cy="3335655"/>
-            <wp:effectExtent l="0" t="0" r="0" b="0"/>
+            <wp:effectExtent l="19050" t="19050" r="19050" b="17145"/>
             <wp:docPr id="9" name="Kép 9"/>
             <wp:cNvGraphicFramePr>
               <a:graphicFrameLocks xmlns:a="http://schemas.openxmlformats.org/drawingml/2006/main" noChangeAspect="1"/>
@@ -9773,7 +12370,7 @@
                     <pic:cNvPicPr/>
                   </pic:nvPicPr>
                   <pic:blipFill>
-                    <a:blip r:embed="rId11">
+                    <a:blip r:embed="rId6">
                       <a:extLst>
                         <a:ext uri="{28A0092B-C50C-407E-A947-70E740481C1C}">
                           <a14:useLocalDpi xmlns:a14="http://schemas.microsoft.com/office/drawing/2010/main" val="0"/>
@@ -9792,6 +12389,11 @@
                     <a:prstGeom prst="rect">
                       <a:avLst/>
                     </a:prstGeom>
+                    <a:ln w="22225">
+                      <a:solidFill>
+                        <a:schemeClr val="tx1"/>
+                      </a:solidFill>
+                    </a:ln>
                   </pic:spPr>
                 </pic:pic>
               </a:graphicData>
@@ -9806,18 +12408,38 @@
           <w:lang w:val="hu-HU"/>
         </w:rPr>
       </w:pPr>
-    </w:p>
-    <w:p>
-      <w:pPr>
-        <w:rPr>
-          <w:lang w:val="hu-HU"/>
-        </w:rPr>
-      </w:pPr>
-      <w:r>
-        <w:rPr>
-          <w:lang w:val="hu-HU"/>
-        </w:rPr>
-        <w:t>A fenti diagram egy példa az adatok feldolgozási lehetőségére. Látszik az ábrán, hogy a mohó algoritmus „Patience paramerer”-ét növelve, egyre jobb eredményt kapunk, de egyre több idő kell az algoritmus lefutására.</w:t>
+      <w:r>
+        <w:rPr>
+          <w:lang w:val="hu-HU"/>
+        </w:rPr>
+        <w:t xml:space="preserve">Az adatokat feldolgozva, a diagrammról leolvasható, hogy a </w:t>
+      </w:r>
+      <w:proofErr w:type="spellStart"/>
+      <w:r>
+        <w:rPr>
+          <w:lang w:val="hu-HU"/>
+        </w:rPr>
+        <w:t>Patience</w:t>
+      </w:r>
+      <w:proofErr w:type="spellEnd"/>
+      <w:r>
+        <w:rPr>
+          <w:lang w:val="hu-HU"/>
+        </w:rPr>
+        <w:t xml:space="preserve"> paramétert 0-tól 100-ig futtatva, az eredmény tényleg javult (kék vonal), de a számításhoz szükséges idő (sárga vonal) növekedett.</w:t>
+      </w:r>
+    </w:p>
+    <w:p>
+      <w:pPr>
+        <w:rPr>
+          <w:lang w:val="hu-HU"/>
+        </w:rPr>
+      </w:pPr>
+      <w:r>
+        <w:rPr>
+          <w:lang w:val="hu-HU"/>
+        </w:rPr>
+        <w:br w:type="page"/>
       </w:r>
     </w:p>
     <w:p>
@@ -9840,7 +12462,7 @@
 </file>
 
 <file path=word/numbering.xml><?xml version="1.0" encoding="utf-8"?>
-<w:numbering xmlns:wpc="http://schemas.microsoft.com/office/word/2010/wordprocessingCanvas" xmlns:mc="http://schemas.openxmlformats.org/markup-compatibility/2006" xmlns:o="urn:schemas-microsoft-com:office:office" xmlns:r="http://schemas.openxmlformats.org/officeDocument/2006/relationships" xmlns:m="http://schemas.openxmlformats.org/officeDocument/2006/math" xmlns:v="urn:schemas-microsoft-com:vml" xmlns:wp14="http://schemas.microsoft.com/office/word/2010/wordprocessingDrawing" xmlns:wp="http://schemas.openxmlformats.org/drawingml/2006/wordprocessingDrawing" xmlns:w10="urn:schemas-microsoft-com:office:word" xmlns:w="http://schemas.openxmlformats.org/wordprocessingml/2006/main" xmlns:w14="http://schemas.microsoft.com/office/word/2010/wordml" xmlns:w15="http://schemas.microsoft.com/office/word/2012/wordml" xmlns:wpg="http://schemas.microsoft.com/office/word/2010/wordprocessingGroup" xmlns:wpi="http://schemas.microsoft.com/office/word/2010/wordprocessingInk" xmlns:wne="http://schemas.microsoft.com/office/word/2006/wordml" xmlns:wps="http://schemas.microsoft.com/office/word/2010/wordprocessingShape" mc:Ignorable="w14 w15 wp14">
+<w:numbering xmlns:wpc="http://schemas.microsoft.com/office/word/2010/wordprocessingCanvas" xmlns:cx="http://schemas.microsoft.com/office/drawing/2014/chartex" xmlns:cx1="http://schemas.microsoft.com/office/drawing/2015/9/8/chartex" xmlns:mc="http://schemas.openxmlformats.org/markup-compatibility/2006" xmlns:o="urn:schemas-microsoft-com:office:office" xmlns:r="http://schemas.openxmlformats.org/officeDocument/2006/relationships" xmlns:m="http://schemas.openxmlformats.org/officeDocument/2006/math" xmlns:v="urn:schemas-microsoft-com:vml" xmlns:wp14="http://schemas.microsoft.com/office/word/2010/wordprocessingDrawing" xmlns:wp="http://schemas.openxmlformats.org/drawingml/2006/wordprocessingDrawing" xmlns:w10="urn:schemas-microsoft-com:office:word" xmlns:w="http://schemas.openxmlformats.org/wordprocessingml/2006/main" xmlns:w14="http://schemas.microsoft.com/office/word/2010/wordml" xmlns:w15="http://schemas.microsoft.com/office/word/2012/wordml" xmlns:w16se="http://schemas.microsoft.com/office/word/2015/wordml/symex" xmlns:wpg="http://schemas.microsoft.com/office/word/2010/wordprocessingGroup" xmlns:wpi="http://schemas.microsoft.com/office/word/2010/wordprocessingInk" xmlns:wne="http://schemas.microsoft.com/office/word/2006/wordml" xmlns:wps="http://schemas.microsoft.com/office/word/2010/wordprocessingShape" mc:Ignorable="w14 w15 w16se wp14">
   <w:abstractNum w:abstractNumId="0" w15:restartNumberingAfterBreak="0">
     <w:nsid w:val="04FF536F"/>
     <w:multiLevelType w:val="hybridMultilevel"/>
@@ -11413,7 +14035,7 @@
 </file>
 
 <file path=word/styles.xml><?xml version="1.0" encoding="utf-8"?>
-<w:styles xmlns:mc="http://schemas.openxmlformats.org/markup-compatibility/2006" xmlns:r="http://schemas.openxmlformats.org/officeDocument/2006/relationships" xmlns:w="http://schemas.openxmlformats.org/wordprocessingml/2006/main" xmlns:w14="http://schemas.microsoft.com/office/word/2010/wordml" xmlns:w15="http://schemas.microsoft.com/office/word/2012/wordml" mc:Ignorable="w14 w15">
+<w:styles xmlns:mc="http://schemas.openxmlformats.org/markup-compatibility/2006" xmlns:r="http://schemas.openxmlformats.org/officeDocument/2006/relationships" xmlns:w="http://schemas.openxmlformats.org/wordprocessingml/2006/main" xmlns:w14="http://schemas.microsoft.com/office/word/2010/wordml" xmlns:w15="http://schemas.microsoft.com/office/word/2012/wordml" xmlns:w16se="http://schemas.microsoft.com/office/word/2015/wordml/symex" mc:Ignorable="w14 w15 w16se">
   <w:docDefaults>
     <w:rPrDefault>
       <w:rPr>
@@ -11802,15 +14424,15 @@
     <w:lsdException w:name="List Table 6 Colorful Accent 6" w:uiPriority="51"/>
     <w:lsdException w:name="List Table 7 Colorful Accent 6" w:uiPriority="52"/>
   </w:latentStyles>
-  <w:style w:type="paragraph" w:default="1" w:styleId="Normal">
+  <w:style w:type="paragraph" w:default="1" w:styleId="Norml">
     <w:name w:val="Normal"/>
     <w:qFormat/>
   </w:style>
-  <w:style w:type="paragraph" w:styleId="Heading1">
+  <w:style w:type="paragraph" w:styleId="Cmsor1">
     <w:name w:val="heading 1"/>
-    <w:basedOn w:val="Normal"/>
-    <w:next w:val="Normal"/>
-    <w:link w:val="Heading1Char"/>
+    <w:basedOn w:val="Norml"/>
+    <w:next w:val="Norml"/>
+    <w:link w:val="Cmsor1Char"/>
     <w:uiPriority w:val="9"/>
     <w:qFormat/>
     <w:rsid w:val="00803BD2"/>
@@ -11827,11 +14449,11 @@
       <w:szCs w:val="32"/>
     </w:rPr>
   </w:style>
-  <w:style w:type="paragraph" w:styleId="Heading2">
+  <w:style w:type="paragraph" w:styleId="Cmsor2">
     <w:name w:val="heading 2"/>
-    <w:basedOn w:val="Normal"/>
-    <w:next w:val="Normal"/>
-    <w:link w:val="Heading2Char"/>
+    <w:basedOn w:val="Norml"/>
+    <w:next w:val="Norml"/>
+    <w:link w:val="Cmsor2Char"/>
     <w:uiPriority w:val="9"/>
     <w:unhideWhenUsed/>
     <w:qFormat/>
@@ -11849,11 +14471,11 @@
       <w:szCs w:val="26"/>
     </w:rPr>
   </w:style>
-  <w:style w:type="paragraph" w:styleId="Heading3">
+  <w:style w:type="paragraph" w:styleId="Cmsor3">
     <w:name w:val="heading 3"/>
-    <w:basedOn w:val="Normal"/>
-    <w:next w:val="Normal"/>
-    <w:link w:val="Heading3Char"/>
+    <w:basedOn w:val="Norml"/>
+    <w:next w:val="Norml"/>
+    <w:link w:val="Cmsor3Char"/>
     <w:uiPriority w:val="9"/>
     <w:unhideWhenUsed/>
     <w:qFormat/>
@@ -11871,11 +14493,11 @@
       <w:szCs w:val="24"/>
     </w:rPr>
   </w:style>
-  <w:style w:type="paragraph" w:styleId="Heading4">
+  <w:style w:type="paragraph" w:styleId="Cmsor4">
     <w:name w:val="heading 4"/>
-    <w:basedOn w:val="Normal"/>
-    <w:next w:val="Normal"/>
-    <w:link w:val="Heading4Char"/>
+    <w:basedOn w:val="Norml"/>
+    <w:next w:val="Norml"/>
+    <w:link w:val="Cmsor4Char"/>
     <w:uiPriority w:val="9"/>
     <w:unhideWhenUsed/>
     <w:qFormat/>
@@ -11893,13 +14515,13 @@
       <w:color w:val="2E74B5" w:themeColor="accent1" w:themeShade="BF"/>
     </w:rPr>
   </w:style>
-  <w:style w:type="character" w:default="1" w:styleId="DefaultParagraphFont">
+  <w:style w:type="character" w:default="1" w:styleId="Bekezdsalapbettpusa">
     <w:name w:val="Default Paragraph Font"/>
     <w:uiPriority w:val="1"/>
     <w:semiHidden/>
     <w:unhideWhenUsed/>
   </w:style>
-  <w:style w:type="table" w:default="1" w:styleId="TableNormal">
+  <w:style w:type="table" w:default="1" w:styleId="Normltblzat">
     <w:name w:val="Normal Table"/>
     <w:uiPriority w:val="99"/>
     <w:semiHidden/>
@@ -11914,16 +14536,16 @@
       </w:tblCellMar>
     </w:tblPr>
   </w:style>
-  <w:style w:type="numbering" w:default="1" w:styleId="NoList">
+  <w:style w:type="numbering" w:default="1" w:styleId="Nemlista">
     <w:name w:val="No List"/>
     <w:uiPriority w:val="99"/>
     <w:semiHidden/>
     <w:unhideWhenUsed/>
   </w:style>
-  <w:style w:type="character" w:customStyle="1" w:styleId="Heading2Char">
-    <w:name w:val="Heading 2 Char"/>
-    <w:basedOn w:val="DefaultParagraphFont"/>
-    <w:link w:val="Heading2"/>
+  <w:style w:type="character" w:customStyle="1" w:styleId="Cmsor2Char">
+    <w:name w:val="Címsor 2 Char"/>
+    <w:basedOn w:val="Bekezdsalapbettpusa"/>
+    <w:link w:val="Cmsor2"/>
     <w:uiPriority w:val="9"/>
     <w:rsid w:val="00803BD2"/>
     <w:rPr>
@@ -11933,10 +14555,10 @@
       <w:szCs w:val="26"/>
     </w:rPr>
   </w:style>
-  <w:style w:type="character" w:customStyle="1" w:styleId="Heading3Char">
-    <w:name w:val="Heading 3 Char"/>
-    <w:basedOn w:val="DefaultParagraphFont"/>
-    <w:link w:val="Heading3"/>
+  <w:style w:type="character" w:customStyle="1" w:styleId="Cmsor3Char">
+    <w:name w:val="Címsor 3 Char"/>
+    <w:basedOn w:val="Bekezdsalapbettpusa"/>
+    <w:link w:val="Cmsor3"/>
     <w:uiPriority w:val="9"/>
     <w:rsid w:val="00803BD2"/>
     <w:rPr>
@@ -11946,10 +14568,10 @@
       <w:szCs w:val="24"/>
     </w:rPr>
   </w:style>
-  <w:style w:type="character" w:customStyle="1" w:styleId="Heading1Char">
-    <w:name w:val="Heading 1 Char"/>
-    <w:basedOn w:val="DefaultParagraphFont"/>
-    <w:link w:val="Heading1"/>
+  <w:style w:type="character" w:customStyle="1" w:styleId="Cmsor1Char">
+    <w:name w:val="Címsor 1 Char"/>
+    <w:basedOn w:val="Bekezdsalapbettpusa"/>
+    <w:link w:val="Cmsor1"/>
     <w:uiPriority w:val="9"/>
     <w:rsid w:val="00803BD2"/>
     <w:rPr>
@@ -11959,9 +14581,9 @@
       <w:szCs w:val="32"/>
     </w:rPr>
   </w:style>
-  <w:style w:type="paragraph" w:styleId="ListParagraph">
+  <w:style w:type="paragraph" w:styleId="Listaszerbekezds">
     <w:name w:val="List Paragraph"/>
-    <w:basedOn w:val="Normal"/>
+    <w:basedOn w:val="Norml"/>
     <w:uiPriority w:val="34"/>
     <w:qFormat/>
     <w:rsid w:val="00696374"/>
@@ -11970,10 +14592,10 @@
       <w:contextualSpacing/>
     </w:pPr>
   </w:style>
-  <w:style w:type="paragraph" w:styleId="BalloonText">
+  <w:style w:type="paragraph" w:styleId="Buborkszveg">
     <w:name w:val="Balloon Text"/>
-    <w:basedOn w:val="Normal"/>
-    <w:link w:val="BalloonTextChar"/>
+    <w:basedOn w:val="Norml"/>
+    <w:link w:val="BuborkszvegChar"/>
     <w:uiPriority w:val="99"/>
     <w:semiHidden/>
     <w:unhideWhenUsed/>
@@ -11987,10 +14609,10 @@
       <w:szCs w:val="16"/>
     </w:rPr>
   </w:style>
-  <w:style w:type="character" w:customStyle="1" w:styleId="BalloonTextChar">
-    <w:name w:val="Balloon Text Char"/>
-    <w:basedOn w:val="DefaultParagraphFont"/>
-    <w:link w:val="BalloonText"/>
+  <w:style w:type="character" w:customStyle="1" w:styleId="BuborkszvegChar">
+    <w:name w:val="Buborékszöveg Char"/>
+    <w:basedOn w:val="Bekezdsalapbettpusa"/>
+    <w:link w:val="Buborkszveg"/>
     <w:uiPriority w:val="99"/>
     <w:semiHidden/>
     <w:rsid w:val="009A4169"/>
@@ -12000,9 +14622,9 @@
       <w:szCs w:val="16"/>
     </w:rPr>
   </w:style>
-  <w:style w:type="character" w:styleId="Hyperlink">
+  <w:style w:type="character" w:styleId="Hiperhivatkozs">
     <w:name w:val="Hyperlink"/>
-    <w:basedOn w:val="DefaultParagraphFont"/>
+    <w:basedOn w:val="Bekezdsalapbettpusa"/>
     <w:uiPriority w:val="99"/>
     <w:semiHidden/>
     <w:unhideWhenUsed/>
@@ -12012,9 +14634,9 @@
       <w:u w:val="single"/>
     </w:rPr>
   </w:style>
-  <w:style w:type="paragraph" w:styleId="NormalWeb">
+  <w:style w:type="paragraph" w:styleId="NormlWeb">
     <w:name w:val="Normal (Web)"/>
-    <w:basedOn w:val="Normal"/>
+    <w:basedOn w:val="Norml"/>
     <w:uiPriority w:val="99"/>
     <w:semiHidden/>
     <w:unhideWhenUsed/>
@@ -12029,10 +14651,10 @@
       <w:lang w:val="hu-HU" w:eastAsia="hu-HU"/>
     </w:rPr>
   </w:style>
-  <w:style w:type="character" w:customStyle="1" w:styleId="Heading4Char">
-    <w:name w:val="Heading 4 Char"/>
-    <w:basedOn w:val="DefaultParagraphFont"/>
-    <w:link w:val="Heading4"/>
+  <w:style w:type="character" w:customStyle="1" w:styleId="Cmsor4Char">
+    <w:name w:val="Címsor 4 Char"/>
+    <w:basedOn w:val="Bekezdsalapbettpusa"/>
+    <w:link w:val="Cmsor4"/>
     <w:uiPriority w:val="9"/>
     <w:rsid w:val="00F93634"/>
     <w:rPr>
@@ -12042,9 +14664,9 @@
       <w:color w:val="2E74B5" w:themeColor="accent1" w:themeShade="BF"/>
     </w:rPr>
   </w:style>
-  <w:style w:type="character" w:styleId="PlaceholderText">
+  <w:style w:type="character" w:styleId="Helyrzszveg">
     <w:name w:val="Placeholder Text"/>
-    <w:basedOn w:val="DefaultParagraphFont"/>
+    <w:basedOn w:val="Bekezdsalapbettpusa"/>
     <w:uiPriority w:val="99"/>
     <w:semiHidden/>
     <w:rsid w:val="00A00374"/>
@@ -12054,18 +14676,37 @@
   </w:style>
   <w:style w:type="character" w:customStyle="1" w:styleId="mn">
     <w:name w:val="mn"/>
-    <w:basedOn w:val="DefaultParagraphFont"/>
+    <w:basedOn w:val="Bekezdsalapbettpusa"/>
     <w:rsid w:val="00101621"/>
   </w:style>
   <w:style w:type="character" w:customStyle="1" w:styleId="mo">
     <w:name w:val="mo"/>
-    <w:basedOn w:val="DefaultParagraphFont"/>
+    <w:basedOn w:val="Bekezdsalapbettpusa"/>
     <w:rsid w:val="00101621"/>
   </w:style>
   <w:style w:type="character" w:customStyle="1" w:styleId="mi">
     <w:name w:val="mi"/>
-    <w:basedOn w:val="DefaultParagraphFont"/>
+    <w:basedOn w:val="Bekezdsalapbettpusa"/>
     <w:rsid w:val="00101621"/>
+  </w:style>
+  <w:style w:type="table" w:styleId="Rcsostblzat">
+    <w:name w:val="Table Grid"/>
+    <w:basedOn w:val="Normltblzat"/>
+    <w:uiPriority w:val="39"/>
+    <w:rsid w:val="00461092"/>
+    <w:pPr>
+      <w:spacing w:after="0" w:line="240" w:lineRule="auto"/>
+    </w:pPr>
+    <w:tblPr>
+      <w:tblBorders>
+        <w:top w:val="single" w:sz="4" w:space="0" w:color="auto"/>
+        <w:left w:val="single" w:sz="4" w:space="0" w:color="auto"/>
+        <w:bottom w:val="single" w:sz="4" w:space="0" w:color="auto"/>
+        <w:right w:val="single" w:sz="4" w:space="0" w:color="auto"/>
+        <w:insideH w:val="single" w:sz="4" w:space="0" w:color="auto"/>
+        <w:insideV w:val="single" w:sz="4" w:space="0" w:color="auto"/>
+      </w:tblBorders>
+    </w:tblPr>
   </w:style>
 </w:styles>
 </file>

--- a/doc/Utazó Ügynök.docx
+++ b/doc/Utazó Ügynök.docx
@@ -810,7 +810,7 @@
                     <pic:cNvPicPr/>
                   </pic:nvPicPr>
                   <pic:blipFill>
-                    <a:blip r:embed="rId5"/>
+                    <a:blip r:embed="rId6"/>
                     <a:stretch>
                       <a:fillRect/>
                     </a:stretch>
@@ -4090,7 +4090,7 @@
           </mc:Choice>
           <mc:Fallback>
             <w:pict>
-              <v:shapetype w14:anchorId="29483E4D" id="_x0000_t32" coordsize="21600,21600" o:spt="32" o:oned="t" path="m,l21600,21600e" filled="f">
+              <v:shapetype w14:anchorId="7586BFE4" id="_x0000_t32" coordsize="21600,21600" o:spt="32" o:oned="t" path="m,l21600,21600e" filled="f">
                 <v:path arrowok="t" fillok="f" o:connecttype="none"/>
                 <o:lock v:ext="edit" shapetype="t"/>
               </v:shapetype>
@@ -9482,9 +9482,11 @@
         <w:tc>
           <w:tcPr>
             <w:tcW w:w="1622" w:type="dxa"/>
+            <w:vAlign w:val="center"/>
           </w:tcPr>
           <w:p>
             <w:pPr>
+              <w:jc w:val="center"/>
               <w:rPr>
                 <w:rFonts w:ascii="Times New Roman" w:hAnsi="Times New Roman" w:cs="Times New Roman"/>
                 <w:sz w:val="24"/>
@@ -9504,9 +9506,11 @@
         <w:tc>
           <w:tcPr>
             <w:tcW w:w="1622" w:type="dxa"/>
+            <w:vAlign w:val="center"/>
           </w:tcPr>
           <w:p>
             <w:pPr>
+              <w:jc w:val="center"/>
               <w:rPr>
                 <w:rFonts w:ascii="Times New Roman" w:hAnsi="Times New Roman" w:cs="Times New Roman"/>
                 <w:sz w:val="24"/>
@@ -9526,9 +9530,11 @@
         <w:tc>
           <w:tcPr>
             <w:tcW w:w="1622" w:type="dxa"/>
+            <w:vAlign w:val="center"/>
           </w:tcPr>
           <w:p>
             <w:pPr>
+              <w:jc w:val="center"/>
               <w:rPr>
                 <w:rFonts w:ascii="Times New Roman" w:hAnsi="Times New Roman" w:cs="Times New Roman"/>
                 <w:sz w:val="24"/>
@@ -9548,9 +9554,11 @@
         <w:tc>
           <w:tcPr>
             <w:tcW w:w="1622" w:type="dxa"/>
+            <w:vAlign w:val="center"/>
           </w:tcPr>
           <w:p>
             <w:pPr>
+              <w:jc w:val="center"/>
               <w:rPr>
                 <w:rFonts w:ascii="Times New Roman" w:hAnsi="Times New Roman" w:cs="Times New Roman"/>
                 <w:sz w:val="24"/>
@@ -9593,9 +9601,11 @@
         <w:tc>
           <w:tcPr>
             <w:tcW w:w="1622" w:type="dxa"/>
+            <w:vAlign w:val="center"/>
           </w:tcPr>
           <w:p>
             <w:pPr>
+              <w:jc w:val="center"/>
               <w:rPr>
                 <w:rFonts w:ascii="Times New Roman" w:hAnsi="Times New Roman" w:cs="Times New Roman"/>
                 <w:sz w:val="24"/>
@@ -9615,9 +9625,11 @@
         <w:tc>
           <w:tcPr>
             <w:tcW w:w="1622" w:type="dxa"/>
+            <w:vAlign w:val="center"/>
           </w:tcPr>
           <w:p>
             <w:pPr>
+              <w:jc w:val="center"/>
               <w:rPr>
                 <w:rFonts w:ascii="Times New Roman" w:hAnsi="Times New Roman" w:cs="Times New Roman"/>
                 <w:sz w:val="24"/>
@@ -9637,9 +9649,11 @@
         <w:tc>
           <w:tcPr>
             <w:tcW w:w="1622" w:type="dxa"/>
+            <w:vAlign w:val="center"/>
           </w:tcPr>
           <w:p>
             <w:pPr>
+              <w:jc w:val="center"/>
               <w:rPr>
                 <w:rFonts w:ascii="Times New Roman" w:hAnsi="Times New Roman" w:cs="Times New Roman"/>
                 <w:sz w:val="24"/>
@@ -9659,9 +9673,11 @@
         <w:tc>
           <w:tcPr>
             <w:tcW w:w="1622" w:type="dxa"/>
+            <w:vAlign w:val="center"/>
           </w:tcPr>
           <w:p>
             <w:pPr>
+              <w:jc w:val="center"/>
               <w:rPr>
                 <w:rFonts w:ascii="Times New Roman" w:hAnsi="Times New Roman" w:cs="Times New Roman"/>
                 <w:sz w:val="24"/>
@@ -9686,9 +9702,11 @@
         <w:tc>
           <w:tcPr>
             <w:tcW w:w="1622" w:type="dxa"/>
+            <w:vAlign w:val="center"/>
           </w:tcPr>
           <w:p>
             <w:pPr>
+              <w:jc w:val="center"/>
               <w:rPr>
                 <w:rFonts w:ascii="Times New Roman" w:hAnsi="Times New Roman" w:cs="Times New Roman"/>
                 <w:sz w:val="24"/>
@@ -9708,9 +9726,11 @@
         <w:tc>
           <w:tcPr>
             <w:tcW w:w="1622" w:type="dxa"/>
+            <w:vAlign w:val="center"/>
           </w:tcPr>
           <w:p>
             <w:pPr>
+              <w:jc w:val="center"/>
               <w:rPr>
                 <w:rFonts w:ascii="Times New Roman" w:hAnsi="Times New Roman" w:cs="Times New Roman"/>
                 <w:sz w:val="24"/>
@@ -9730,9 +9750,11 @@
         <w:tc>
           <w:tcPr>
             <w:tcW w:w="1622" w:type="dxa"/>
+            <w:vAlign w:val="center"/>
           </w:tcPr>
           <w:p>
             <w:pPr>
+              <w:jc w:val="center"/>
               <w:rPr>
                 <w:rFonts w:ascii="Times New Roman" w:hAnsi="Times New Roman" w:cs="Times New Roman"/>
                 <w:sz w:val="24"/>
@@ -9752,9 +9774,11 @@
         <w:tc>
           <w:tcPr>
             <w:tcW w:w="1622" w:type="dxa"/>
+            <w:vAlign w:val="center"/>
           </w:tcPr>
           <w:p>
             <w:pPr>
+              <w:jc w:val="center"/>
               <w:rPr>
                 <w:rFonts w:ascii="Times New Roman" w:hAnsi="Times New Roman" w:cs="Times New Roman"/>
                 <w:sz w:val="24"/>
@@ -9779,9 +9803,11 @@
         <w:tc>
           <w:tcPr>
             <w:tcW w:w="1622" w:type="dxa"/>
+            <w:vAlign w:val="center"/>
           </w:tcPr>
           <w:p>
             <w:pPr>
+              <w:jc w:val="center"/>
               <w:rPr>
                 <w:rFonts w:ascii="Times New Roman" w:hAnsi="Times New Roman" w:cs="Times New Roman"/>
                 <w:sz w:val="24"/>
@@ -9801,9 +9827,11 @@
         <w:tc>
           <w:tcPr>
             <w:tcW w:w="1622" w:type="dxa"/>
+            <w:vAlign w:val="center"/>
           </w:tcPr>
           <w:p>
             <w:pPr>
+              <w:jc w:val="center"/>
               <w:rPr>
                 <w:rFonts w:ascii="Times New Roman" w:hAnsi="Times New Roman" w:cs="Times New Roman"/>
                 <w:sz w:val="24"/>
@@ -9823,9 +9851,11 @@
         <w:tc>
           <w:tcPr>
             <w:tcW w:w="1622" w:type="dxa"/>
+            <w:vAlign w:val="center"/>
           </w:tcPr>
           <w:p>
             <w:pPr>
+              <w:jc w:val="center"/>
               <w:rPr>
                 <w:rFonts w:ascii="Times New Roman" w:hAnsi="Times New Roman" w:cs="Times New Roman"/>
                 <w:sz w:val="24"/>
@@ -9845,9 +9875,11 @@
         <w:tc>
           <w:tcPr>
             <w:tcW w:w="1622" w:type="dxa"/>
+            <w:vAlign w:val="center"/>
           </w:tcPr>
           <w:p>
             <w:pPr>
+              <w:jc w:val="center"/>
               <w:rPr>
                 <w:rFonts w:ascii="Times New Roman" w:hAnsi="Times New Roman" w:cs="Times New Roman"/>
                 <w:sz w:val="24"/>
@@ -9872,9 +9904,11 @@
         <w:tc>
           <w:tcPr>
             <w:tcW w:w="1622" w:type="dxa"/>
+            <w:vAlign w:val="center"/>
           </w:tcPr>
           <w:p>
             <w:pPr>
+              <w:jc w:val="center"/>
               <w:rPr>
                 <w:rFonts w:ascii="Times New Roman" w:hAnsi="Times New Roman" w:cs="Times New Roman"/>
                 <w:sz w:val="24"/>
@@ -9894,9 +9928,11 @@
         <w:tc>
           <w:tcPr>
             <w:tcW w:w="1622" w:type="dxa"/>
+            <w:vAlign w:val="center"/>
           </w:tcPr>
           <w:p>
             <w:pPr>
+              <w:jc w:val="center"/>
               <w:rPr>
                 <w:rFonts w:ascii="Times New Roman" w:hAnsi="Times New Roman" w:cs="Times New Roman"/>
                 <w:sz w:val="24"/>
@@ -9916,9 +9952,11 @@
         <w:tc>
           <w:tcPr>
             <w:tcW w:w="1622" w:type="dxa"/>
+            <w:vAlign w:val="center"/>
           </w:tcPr>
           <w:p>
             <w:pPr>
+              <w:jc w:val="center"/>
               <w:rPr>
                 <w:rFonts w:ascii="Times New Roman" w:hAnsi="Times New Roman" w:cs="Times New Roman"/>
                 <w:sz w:val="24"/>
@@ -9938,9 +9976,11 @@
         <w:tc>
           <w:tcPr>
             <w:tcW w:w="1622" w:type="dxa"/>
+            <w:vAlign w:val="center"/>
           </w:tcPr>
           <w:p>
             <w:pPr>
+              <w:jc w:val="center"/>
               <w:rPr>
                 <w:rFonts w:ascii="Times New Roman" w:hAnsi="Times New Roman" w:cs="Times New Roman"/>
                 <w:sz w:val="24"/>
@@ -10225,6 +10265,7 @@
     <w:p>
       <w:pPr>
         <w:rPr>
+          <w:rFonts w:ascii="Times New Roman" w:hAnsi="Times New Roman" w:cs="Times New Roman"/>
           <w:b/>
           <w:sz w:val="24"/>
           <w:szCs w:val="24"/>
@@ -10233,6 +10274,7 @@
       </w:pPr>
       <w:r>
         <w:rPr>
+          <w:rFonts w:ascii="Times New Roman" w:hAnsi="Times New Roman" w:cs="Times New Roman"/>
           <w:b/>
           <w:sz w:val="24"/>
           <w:szCs w:val="24"/>
@@ -10268,25 +10310,7 @@
           <w:szCs w:val="24"/>
           <w:lang w:val="hu-HU"/>
         </w:rPr>
-        <w:t xml:space="preserve"> Az optimális populációszám vizsgálata, illetve </w:t>
-      </w:r>
-      <w:r>
-        <w:rPr>
-          <w:rFonts w:ascii="Times New Roman" w:hAnsi="Times New Roman" w:cs="Times New Roman"/>
-          <w:sz w:val="24"/>
-          <w:szCs w:val="24"/>
-          <w:lang w:val="hu-HU"/>
-        </w:rPr>
-        <w:t xml:space="preserve">50, 100 és 200 csúcsú gráfok </w:t>
-      </w:r>
-      <w:r>
-        <w:rPr>
-          <w:rFonts w:ascii="Times New Roman" w:hAnsi="Times New Roman" w:cs="Times New Roman"/>
-          <w:sz w:val="24"/>
-          <w:szCs w:val="24"/>
-          <w:lang w:val="hu-HU"/>
-        </w:rPr>
-        <w:t>bejárásának összehasonlítsa.</w:t>
+        <w:t xml:space="preserve"> Az optimális populációszám vizsgálata, illetve 50, 100 és 200 csúcsú gráfok bejárásának összehasonlítsa.</w:t>
       </w:r>
     </w:p>
     <w:p>
@@ -10481,9 +10505,11 @@
         <w:tc>
           <w:tcPr>
             <w:tcW w:w="1230" w:type="dxa"/>
+            <w:vAlign w:val="center"/>
           </w:tcPr>
           <w:p>
             <w:pPr>
+              <w:jc w:val="center"/>
               <w:rPr>
                 <w:rFonts w:ascii="Times New Roman" w:hAnsi="Times New Roman" w:cs="Times New Roman"/>
                 <w:sz w:val="24"/>
@@ -10505,9 +10531,11 @@
         <w:tc>
           <w:tcPr>
             <w:tcW w:w="1855" w:type="dxa"/>
+            <w:vAlign w:val="center"/>
           </w:tcPr>
           <w:p>
             <w:pPr>
+              <w:jc w:val="center"/>
               <w:rPr>
                 <w:rFonts w:ascii="Times New Roman" w:hAnsi="Times New Roman" w:cs="Times New Roman"/>
                 <w:sz w:val="24"/>
@@ -10529,9 +10557,11 @@
         <w:tc>
           <w:tcPr>
             <w:tcW w:w="1389" w:type="dxa"/>
+            <w:vAlign w:val="center"/>
           </w:tcPr>
           <w:p>
             <w:pPr>
+              <w:jc w:val="center"/>
               <w:rPr>
                 <w:rFonts w:ascii="Times New Roman" w:hAnsi="Times New Roman" w:cs="Times New Roman"/>
                 <w:sz w:val="24"/>
@@ -10553,9 +10583,11 @@
         <w:tc>
           <w:tcPr>
             <w:tcW w:w="1389" w:type="dxa"/>
+            <w:vAlign w:val="center"/>
           </w:tcPr>
           <w:p>
             <w:pPr>
+              <w:jc w:val="center"/>
               <w:rPr>
                 <w:rFonts w:ascii="Times New Roman" w:hAnsi="Times New Roman" w:cs="Times New Roman"/>
                 <w:sz w:val="24"/>
@@ -10577,9 +10609,11 @@
         <w:tc>
           <w:tcPr>
             <w:tcW w:w="1622" w:type="dxa"/>
+            <w:vAlign w:val="center"/>
           </w:tcPr>
           <w:p>
             <w:pPr>
+              <w:jc w:val="center"/>
               <w:rPr>
                 <w:rFonts w:ascii="Times New Roman" w:hAnsi="Times New Roman" w:cs="Times New Roman"/>
                 <w:sz w:val="24"/>
@@ -10601,9 +10635,11 @@
         <w:tc>
           <w:tcPr>
             <w:tcW w:w="1622" w:type="dxa"/>
+            <w:vAlign w:val="center"/>
           </w:tcPr>
           <w:p>
             <w:pPr>
+              <w:jc w:val="center"/>
               <w:rPr>
                 <w:rFonts w:ascii="Times New Roman" w:hAnsi="Times New Roman" w:cs="Times New Roman"/>
                 <w:sz w:val="24"/>
@@ -10650,9 +10686,11 @@
         <w:tc>
           <w:tcPr>
             <w:tcW w:w="1230" w:type="dxa"/>
+            <w:vAlign w:val="center"/>
           </w:tcPr>
           <w:p>
             <w:pPr>
+              <w:jc w:val="center"/>
               <w:rPr>
                 <w:rFonts w:ascii="Times New Roman" w:hAnsi="Times New Roman" w:cs="Times New Roman"/>
                 <w:sz w:val="24"/>
@@ -10674,9 +10712,11 @@
         <w:tc>
           <w:tcPr>
             <w:tcW w:w="1855" w:type="dxa"/>
+            <w:vAlign w:val="center"/>
           </w:tcPr>
           <w:p>
             <w:pPr>
+              <w:jc w:val="center"/>
               <w:rPr>
                 <w:rFonts w:ascii="Times New Roman" w:hAnsi="Times New Roman" w:cs="Times New Roman"/>
                 <w:sz w:val="24"/>
@@ -10698,9 +10738,11 @@
         <w:tc>
           <w:tcPr>
             <w:tcW w:w="1389" w:type="dxa"/>
+            <w:vAlign w:val="center"/>
           </w:tcPr>
           <w:p>
             <w:pPr>
+              <w:jc w:val="center"/>
               <w:rPr>
                 <w:rFonts w:ascii="Times New Roman" w:hAnsi="Times New Roman" w:cs="Times New Roman"/>
                 <w:sz w:val="24"/>
@@ -10722,9 +10764,11 @@
         <w:tc>
           <w:tcPr>
             <w:tcW w:w="1389" w:type="dxa"/>
+            <w:vAlign w:val="center"/>
           </w:tcPr>
           <w:p>
             <w:pPr>
+              <w:jc w:val="center"/>
               <w:rPr>
                 <w:rFonts w:ascii="Times New Roman" w:hAnsi="Times New Roman" w:cs="Times New Roman"/>
                 <w:sz w:val="24"/>
@@ -10746,9 +10790,11 @@
         <w:tc>
           <w:tcPr>
             <w:tcW w:w="1622" w:type="dxa"/>
+            <w:vAlign w:val="center"/>
           </w:tcPr>
           <w:p>
             <w:pPr>
+              <w:jc w:val="center"/>
               <w:rPr>
                 <w:rFonts w:ascii="Times New Roman" w:hAnsi="Times New Roman" w:cs="Times New Roman"/>
                 <w:sz w:val="24"/>
@@ -10770,9 +10816,11 @@
         <w:tc>
           <w:tcPr>
             <w:tcW w:w="1622" w:type="dxa"/>
+            <w:vAlign w:val="center"/>
           </w:tcPr>
           <w:p>
             <w:pPr>
+              <w:jc w:val="center"/>
               <w:rPr>
                 <w:rFonts w:ascii="Times New Roman" w:hAnsi="Times New Roman" w:cs="Times New Roman"/>
                 <w:sz w:val="24"/>
@@ -10799,9 +10847,11 @@
         <w:tc>
           <w:tcPr>
             <w:tcW w:w="1230" w:type="dxa"/>
+            <w:vAlign w:val="center"/>
           </w:tcPr>
           <w:p>
             <w:pPr>
+              <w:jc w:val="center"/>
               <w:rPr>
                 <w:rFonts w:ascii="Times New Roman" w:hAnsi="Times New Roman" w:cs="Times New Roman"/>
                 <w:sz w:val="24"/>
@@ -10823,9 +10873,11 @@
         <w:tc>
           <w:tcPr>
             <w:tcW w:w="1855" w:type="dxa"/>
+            <w:vAlign w:val="center"/>
           </w:tcPr>
           <w:p>
             <w:pPr>
+              <w:jc w:val="center"/>
               <w:rPr>
                 <w:rFonts w:ascii="Times New Roman" w:hAnsi="Times New Roman" w:cs="Times New Roman"/>
                 <w:sz w:val="24"/>
@@ -10847,9 +10899,11 @@
         <w:tc>
           <w:tcPr>
             <w:tcW w:w="1389" w:type="dxa"/>
+            <w:vAlign w:val="center"/>
           </w:tcPr>
           <w:p>
             <w:pPr>
+              <w:jc w:val="center"/>
               <w:rPr>
                 <w:rFonts w:ascii="Times New Roman" w:hAnsi="Times New Roman" w:cs="Times New Roman"/>
                 <w:sz w:val="24"/>
@@ -10871,9 +10925,11 @@
         <w:tc>
           <w:tcPr>
             <w:tcW w:w="1389" w:type="dxa"/>
+            <w:vAlign w:val="center"/>
           </w:tcPr>
           <w:p>
             <w:pPr>
+              <w:jc w:val="center"/>
               <w:rPr>
                 <w:rFonts w:ascii="Times New Roman" w:hAnsi="Times New Roman" w:cs="Times New Roman"/>
                 <w:sz w:val="24"/>
@@ -10895,9 +10951,11 @@
         <w:tc>
           <w:tcPr>
             <w:tcW w:w="1622" w:type="dxa"/>
+            <w:vAlign w:val="center"/>
           </w:tcPr>
           <w:p>
             <w:pPr>
+              <w:jc w:val="center"/>
               <w:rPr>
                 <w:rFonts w:ascii="Times New Roman" w:hAnsi="Times New Roman" w:cs="Times New Roman"/>
                 <w:sz w:val="24"/>
@@ -10919,9 +10977,11 @@
         <w:tc>
           <w:tcPr>
             <w:tcW w:w="1622" w:type="dxa"/>
+            <w:vAlign w:val="center"/>
           </w:tcPr>
           <w:p>
             <w:pPr>
+              <w:jc w:val="center"/>
               <w:rPr>
                 <w:rFonts w:ascii="Times New Roman" w:hAnsi="Times New Roman" w:cs="Times New Roman"/>
                 <w:sz w:val="24"/>
@@ -10948,9 +11008,11 @@
         <w:tc>
           <w:tcPr>
             <w:tcW w:w="1230" w:type="dxa"/>
+            <w:vAlign w:val="center"/>
           </w:tcPr>
           <w:p>
             <w:pPr>
+              <w:jc w:val="center"/>
               <w:rPr>
                 <w:rFonts w:ascii="Times New Roman" w:hAnsi="Times New Roman" w:cs="Times New Roman"/>
                 <w:sz w:val="24"/>
@@ -10972,9 +11034,11 @@
         <w:tc>
           <w:tcPr>
             <w:tcW w:w="1855" w:type="dxa"/>
+            <w:vAlign w:val="center"/>
           </w:tcPr>
           <w:p>
             <w:pPr>
+              <w:jc w:val="center"/>
               <w:rPr>
                 <w:rFonts w:ascii="Times New Roman" w:hAnsi="Times New Roman" w:cs="Times New Roman"/>
                 <w:sz w:val="24"/>
@@ -10996,9 +11060,11 @@
         <w:tc>
           <w:tcPr>
             <w:tcW w:w="1389" w:type="dxa"/>
+            <w:vAlign w:val="center"/>
           </w:tcPr>
           <w:p>
             <w:pPr>
+              <w:jc w:val="center"/>
               <w:rPr>
                 <w:rFonts w:ascii="Times New Roman" w:hAnsi="Times New Roman" w:cs="Times New Roman"/>
                 <w:sz w:val="24"/>
@@ -11020,9 +11086,11 @@
         <w:tc>
           <w:tcPr>
             <w:tcW w:w="1389" w:type="dxa"/>
+            <w:vAlign w:val="center"/>
           </w:tcPr>
           <w:p>
             <w:pPr>
+              <w:jc w:val="center"/>
               <w:rPr>
                 <w:rFonts w:ascii="Times New Roman" w:hAnsi="Times New Roman" w:cs="Times New Roman"/>
                 <w:sz w:val="24"/>
@@ -11044,9 +11112,11 @@
         <w:tc>
           <w:tcPr>
             <w:tcW w:w="1622" w:type="dxa"/>
+            <w:vAlign w:val="center"/>
           </w:tcPr>
           <w:p>
             <w:pPr>
+              <w:jc w:val="center"/>
               <w:rPr>
                 <w:rFonts w:ascii="Times New Roman" w:hAnsi="Times New Roman" w:cs="Times New Roman"/>
                 <w:sz w:val="24"/>
@@ -11068,9 +11138,11 @@
         <w:tc>
           <w:tcPr>
             <w:tcW w:w="1622" w:type="dxa"/>
+            <w:vAlign w:val="center"/>
           </w:tcPr>
           <w:p>
             <w:pPr>
+              <w:jc w:val="center"/>
               <w:rPr>
                 <w:rFonts w:ascii="Times New Roman" w:hAnsi="Times New Roman" w:cs="Times New Roman"/>
                 <w:sz w:val="24"/>
@@ -11097,9 +11169,11 @@
         <w:tc>
           <w:tcPr>
             <w:tcW w:w="1230" w:type="dxa"/>
+            <w:vAlign w:val="center"/>
           </w:tcPr>
           <w:p>
             <w:pPr>
+              <w:jc w:val="center"/>
               <w:rPr>
                 <w:rFonts w:ascii="Times New Roman" w:hAnsi="Times New Roman" w:cs="Times New Roman"/>
                 <w:sz w:val="24"/>
@@ -11121,9 +11195,11 @@
         <w:tc>
           <w:tcPr>
             <w:tcW w:w="1855" w:type="dxa"/>
+            <w:vAlign w:val="center"/>
           </w:tcPr>
           <w:p>
             <w:pPr>
+              <w:jc w:val="center"/>
               <w:rPr>
                 <w:rFonts w:ascii="Times New Roman" w:hAnsi="Times New Roman" w:cs="Times New Roman"/>
                 <w:sz w:val="24"/>
@@ -11145,9 +11221,11 @@
         <w:tc>
           <w:tcPr>
             <w:tcW w:w="1389" w:type="dxa"/>
+            <w:vAlign w:val="center"/>
           </w:tcPr>
           <w:p>
             <w:pPr>
+              <w:jc w:val="center"/>
               <w:rPr>
                 <w:rFonts w:ascii="Times New Roman" w:hAnsi="Times New Roman" w:cs="Times New Roman"/>
                 <w:sz w:val="24"/>
@@ -11169,9 +11247,11 @@
         <w:tc>
           <w:tcPr>
             <w:tcW w:w="1389" w:type="dxa"/>
+            <w:vAlign w:val="center"/>
           </w:tcPr>
           <w:p>
             <w:pPr>
+              <w:jc w:val="center"/>
               <w:rPr>
                 <w:rFonts w:ascii="Times New Roman" w:hAnsi="Times New Roman" w:cs="Times New Roman"/>
                 <w:sz w:val="24"/>
@@ -11193,9 +11273,11 @@
         <w:tc>
           <w:tcPr>
             <w:tcW w:w="1622" w:type="dxa"/>
+            <w:vAlign w:val="center"/>
           </w:tcPr>
           <w:p>
             <w:pPr>
+              <w:jc w:val="center"/>
               <w:rPr>
                 <w:rFonts w:ascii="Times New Roman" w:hAnsi="Times New Roman" w:cs="Times New Roman"/>
                 <w:sz w:val="24"/>
@@ -11217,9 +11299,11 @@
         <w:tc>
           <w:tcPr>
             <w:tcW w:w="1622" w:type="dxa"/>
+            <w:vAlign w:val="center"/>
           </w:tcPr>
           <w:p>
             <w:pPr>
+              <w:jc w:val="center"/>
               <w:rPr>
                 <w:rFonts w:ascii="Times New Roman" w:hAnsi="Times New Roman" w:cs="Times New Roman"/>
                 <w:sz w:val="24"/>
@@ -11246,9 +11330,11 @@
         <w:tc>
           <w:tcPr>
             <w:tcW w:w="1230" w:type="dxa"/>
+            <w:vAlign w:val="center"/>
           </w:tcPr>
           <w:p>
             <w:pPr>
+              <w:jc w:val="center"/>
               <w:rPr>
                 <w:rFonts w:ascii="Times New Roman" w:hAnsi="Times New Roman" w:cs="Times New Roman"/>
                 <w:sz w:val="24"/>
@@ -11270,9 +11356,11 @@
         <w:tc>
           <w:tcPr>
             <w:tcW w:w="1855" w:type="dxa"/>
+            <w:vAlign w:val="center"/>
           </w:tcPr>
           <w:p>
             <w:pPr>
+              <w:jc w:val="center"/>
               <w:rPr>
                 <w:rFonts w:ascii="Times New Roman" w:hAnsi="Times New Roman" w:cs="Times New Roman"/>
                 <w:sz w:val="24"/>
@@ -11294,9 +11382,11 @@
         <w:tc>
           <w:tcPr>
             <w:tcW w:w="1389" w:type="dxa"/>
+            <w:vAlign w:val="center"/>
           </w:tcPr>
           <w:p>
             <w:pPr>
+              <w:jc w:val="center"/>
               <w:rPr>
                 <w:rFonts w:ascii="Times New Roman" w:hAnsi="Times New Roman" w:cs="Times New Roman"/>
                 <w:sz w:val="24"/>
@@ -11318,9 +11408,11 @@
         <w:tc>
           <w:tcPr>
             <w:tcW w:w="1389" w:type="dxa"/>
+            <w:vAlign w:val="center"/>
           </w:tcPr>
           <w:p>
             <w:pPr>
+              <w:jc w:val="center"/>
               <w:rPr>
                 <w:rFonts w:ascii="Times New Roman" w:hAnsi="Times New Roman" w:cs="Times New Roman"/>
                 <w:sz w:val="24"/>
@@ -11342,9 +11434,11 @@
         <w:tc>
           <w:tcPr>
             <w:tcW w:w="1622" w:type="dxa"/>
+            <w:vAlign w:val="center"/>
           </w:tcPr>
           <w:p>
             <w:pPr>
+              <w:jc w:val="center"/>
               <w:rPr>
                 <w:rFonts w:ascii="Times New Roman" w:hAnsi="Times New Roman" w:cs="Times New Roman"/>
                 <w:sz w:val="24"/>
@@ -11366,9 +11460,11 @@
         <w:tc>
           <w:tcPr>
             <w:tcW w:w="1622" w:type="dxa"/>
+            <w:vAlign w:val="center"/>
           </w:tcPr>
           <w:p>
             <w:pPr>
+              <w:jc w:val="center"/>
               <w:rPr>
                 <w:rFonts w:ascii="Times New Roman" w:hAnsi="Times New Roman" w:cs="Times New Roman"/>
                 <w:sz w:val="24"/>
@@ -11395,9 +11491,11 @@
         <w:tc>
           <w:tcPr>
             <w:tcW w:w="1230" w:type="dxa"/>
+            <w:vAlign w:val="center"/>
           </w:tcPr>
           <w:p>
             <w:pPr>
+              <w:jc w:val="center"/>
               <w:rPr>
                 <w:rFonts w:ascii="Times New Roman" w:hAnsi="Times New Roman" w:cs="Times New Roman"/>
                 <w:sz w:val="24"/>
@@ -11419,9 +11517,11 @@
         <w:tc>
           <w:tcPr>
             <w:tcW w:w="1855" w:type="dxa"/>
+            <w:vAlign w:val="center"/>
           </w:tcPr>
           <w:p>
             <w:pPr>
+              <w:jc w:val="center"/>
               <w:rPr>
                 <w:rFonts w:ascii="Times New Roman" w:hAnsi="Times New Roman" w:cs="Times New Roman"/>
                 <w:sz w:val="24"/>
@@ -11443,9 +11543,11 @@
         <w:tc>
           <w:tcPr>
             <w:tcW w:w="1389" w:type="dxa"/>
+            <w:vAlign w:val="center"/>
           </w:tcPr>
           <w:p>
             <w:pPr>
+              <w:jc w:val="center"/>
               <w:rPr>
                 <w:rFonts w:ascii="Times New Roman" w:hAnsi="Times New Roman" w:cs="Times New Roman"/>
                 <w:sz w:val="24"/>
@@ -11467,9 +11569,11 @@
         <w:tc>
           <w:tcPr>
             <w:tcW w:w="1389" w:type="dxa"/>
+            <w:vAlign w:val="center"/>
           </w:tcPr>
           <w:p>
             <w:pPr>
+              <w:jc w:val="center"/>
               <w:rPr>
                 <w:rFonts w:ascii="Times New Roman" w:hAnsi="Times New Roman" w:cs="Times New Roman"/>
                 <w:sz w:val="24"/>
@@ -11491,9 +11595,11 @@
         <w:tc>
           <w:tcPr>
             <w:tcW w:w="1622" w:type="dxa"/>
+            <w:vAlign w:val="center"/>
           </w:tcPr>
           <w:p>
             <w:pPr>
+              <w:jc w:val="center"/>
               <w:rPr>
                 <w:rFonts w:ascii="Times New Roman" w:hAnsi="Times New Roman" w:cs="Times New Roman"/>
                 <w:sz w:val="24"/>
@@ -11515,9 +11621,11 @@
         <w:tc>
           <w:tcPr>
             <w:tcW w:w="1622" w:type="dxa"/>
+            <w:vAlign w:val="center"/>
           </w:tcPr>
           <w:p>
             <w:pPr>
+              <w:jc w:val="center"/>
               <w:rPr>
                 <w:rFonts w:ascii="Times New Roman" w:hAnsi="Times New Roman" w:cs="Times New Roman"/>
                 <w:sz w:val="24"/>
@@ -11544,9 +11652,11 @@
         <w:tc>
           <w:tcPr>
             <w:tcW w:w="1230" w:type="dxa"/>
+            <w:vAlign w:val="center"/>
           </w:tcPr>
           <w:p>
             <w:pPr>
+              <w:jc w:val="center"/>
               <w:rPr>
                 <w:rFonts w:ascii="Times New Roman" w:hAnsi="Times New Roman" w:cs="Times New Roman"/>
                 <w:sz w:val="24"/>
@@ -11568,9 +11678,11 @@
         <w:tc>
           <w:tcPr>
             <w:tcW w:w="1855" w:type="dxa"/>
+            <w:vAlign w:val="center"/>
           </w:tcPr>
           <w:p>
             <w:pPr>
+              <w:jc w:val="center"/>
               <w:rPr>
                 <w:rFonts w:ascii="Times New Roman" w:hAnsi="Times New Roman" w:cs="Times New Roman"/>
                 <w:sz w:val="24"/>
@@ -11592,9 +11704,11 @@
         <w:tc>
           <w:tcPr>
             <w:tcW w:w="1389" w:type="dxa"/>
+            <w:vAlign w:val="center"/>
           </w:tcPr>
           <w:p>
             <w:pPr>
+              <w:jc w:val="center"/>
               <w:rPr>
                 <w:rFonts w:ascii="Times New Roman" w:hAnsi="Times New Roman" w:cs="Times New Roman"/>
                 <w:sz w:val="24"/>
@@ -11616,9 +11730,11 @@
         <w:tc>
           <w:tcPr>
             <w:tcW w:w="1389" w:type="dxa"/>
+            <w:vAlign w:val="center"/>
           </w:tcPr>
           <w:p>
             <w:pPr>
+              <w:jc w:val="center"/>
               <w:rPr>
                 <w:rFonts w:ascii="Times New Roman" w:hAnsi="Times New Roman" w:cs="Times New Roman"/>
                 <w:sz w:val="24"/>
@@ -11640,9 +11756,11 @@
         <w:tc>
           <w:tcPr>
             <w:tcW w:w="1622" w:type="dxa"/>
+            <w:vAlign w:val="center"/>
           </w:tcPr>
           <w:p>
             <w:pPr>
+              <w:jc w:val="center"/>
               <w:rPr>
                 <w:rFonts w:ascii="Times New Roman" w:hAnsi="Times New Roman" w:cs="Times New Roman"/>
                 <w:sz w:val="24"/>
@@ -11664,9 +11782,11 @@
         <w:tc>
           <w:tcPr>
             <w:tcW w:w="1622" w:type="dxa"/>
+            <w:vAlign w:val="center"/>
           </w:tcPr>
           <w:p>
             <w:pPr>
+              <w:jc w:val="center"/>
               <w:rPr>
                 <w:rFonts w:ascii="Times New Roman" w:hAnsi="Times New Roman" w:cs="Times New Roman"/>
                 <w:sz w:val="24"/>
@@ -11693,9 +11813,11 @@
         <w:tc>
           <w:tcPr>
             <w:tcW w:w="1230" w:type="dxa"/>
+            <w:vAlign w:val="center"/>
           </w:tcPr>
           <w:p>
             <w:pPr>
+              <w:jc w:val="center"/>
               <w:rPr>
                 <w:rFonts w:ascii="Times New Roman" w:hAnsi="Times New Roman" w:cs="Times New Roman"/>
                 <w:sz w:val="24"/>
@@ -11717,9 +11839,11 @@
         <w:tc>
           <w:tcPr>
             <w:tcW w:w="1855" w:type="dxa"/>
+            <w:vAlign w:val="center"/>
           </w:tcPr>
           <w:p>
             <w:pPr>
+              <w:jc w:val="center"/>
               <w:rPr>
                 <w:rFonts w:ascii="Times New Roman" w:hAnsi="Times New Roman" w:cs="Times New Roman"/>
                 <w:sz w:val="24"/>
@@ -11741,9 +11865,11 @@
         <w:tc>
           <w:tcPr>
             <w:tcW w:w="1389" w:type="dxa"/>
+            <w:vAlign w:val="center"/>
           </w:tcPr>
           <w:p>
             <w:pPr>
+              <w:jc w:val="center"/>
               <w:rPr>
                 <w:rFonts w:ascii="Times New Roman" w:hAnsi="Times New Roman" w:cs="Times New Roman"/>
                 <w:sz w:val="24"/>
@@ -11765,9 +11891,11 @@
         <w:tc>
           <w:tcPr>
             <w:tcW w:w="1389" w:type="dxa"/>
+            <w:vAlign w:val="center"/>
           </w:tcPr>
           <w:p>
             <w:pPr>
+              <w:jc w:val="center"/>
               <w:rPr>
                 <w:rFonts w:ascii="Times New Roman" w:hAnsi="Times New Roman" w:cs="Times New Roman"/>
                 <w:sz w:val="24"/>
@@ -11789,9 +11917,11 @@
         <w:tc>
           <w:tcPr>
             <w:tcW w:w="1622" w:type="dxa"/>
+            <w:vAlign w:val="center"/>
           </w:tcPr>
           <w:p>
             <w:pPr>
+              <w:jc w:val="center"/>
               <w:rPr>
                 <w:rFonts w:ascii="Times New Roman" w:hAnsi="Times New Roman" w:cs="Times New Roman"/>
                 <w:sz w:val="24"/>
@@ -11813,9 +11943,11 @@
         <w:tc>
           <w:tcPr>
             <w:tcW w:w="1622" w:type="dxa"/>
+            <w:vAlign w:val="center"/>
           </w:tcPr>
           <w:p>
             <w:pPr>
+              <w:jc w:val="center"/>
               <w:rPr>
                 <w:rFonts w:ascii="Times New Roman" w:hAnsi="Times New Roman" w:cs="Times New Roman"/>
                 <w:sz w:val="24"/>
@@ -11842,9 +11974,11 @@
         <w:tc>
           <w:tcPr>
             <w:tcW w:w="1230" w:type="dxa"/>
+            <w:vAlign w:val="center"/>
           </w:tcPr>
           <w:p>
             <w:pPr>
+              <w:jc w:val="center"/>
               <w:rPr>
                 <w:rFonts w:ascii="Times New Roman" w:hAnsi="Times New Roman" w:cs="Times New Roman"/>
                 <w:sz w:val="24"/>
@@ -11866,9 +12000,11 @@
         <w:tc>
           <w:tcPr>
             <w:tcW w:w="1855" w:type="dxa"/>
+            <w:vAlign w:val="center"/>
           </w:tcPr>
           <w:p>
             <w:pPr>
+              <w:jc w:val="center"/>
               <w:rPr>
                 <w:rFonts w:ascii="Times New Roman" w:hAnsi="Times New Roman" w:cs="Times New Roman"/>
                 <w:sz w:val="24"/>
@@ -11890,9 +12026,11 @@
         <w:tc>
           <w:tcPr>
             <w:tcW w:w="1389" w:type="dxa"/>
+            <w:vAlign w:val="center"/>
           </w:tcPr>
           <w:p>
             <w:pPr>
+              <w:jc w:val="center"/>
               <w:rPr>
                 <w:rFonts w:ascii="Times New Roman" w:hAnsi="Times New Roman" w:cs="Times New Roman"/>
                 <w:sz w:val="24"/>
@@ -11914,9 +12052,11 @@
         <w:tc>
           <w:tcPr>
             <w:tcW w:w="1389" w:type="dxa"/>
+            <w:vAlign w:val="center"/>
           </w:tcPr>
           <w:p>
             <w:pPr>
+              <w:jc w:val="center"/>
               <w:rPr>
                 <w:rFonts w:ascii="Times New Roman" w:hAnsi="Times New Roman" w:cs="Times New Roman"/>
                 <w:sz w:val="24"/>
@@ -11938,9 +12078,11 @@
         <w:tc>
           <w:tcPr>
             <w:tcW w:w="1622" w:type="dxa"/>
+            <w:vAlign w:val="center"/>
           </w:tcPr>
           <w:p>
             <w:pPr>
+              <w:jc w:val="center"/>
               <w:rPr>
                 <w:rFonts w:ascii="Times New Roman" w:hAnsi="Times New Roman" w:cs="Times New Roman"/>
                 <w:sz w:val="24"/>
@@ -11962,9 +12104,11 @@
         <w:tc>
           <w:tcPr>
             <w:tcW w:w="1622" w:type="dxa"/>
+            <w:vAlign w:val="center"/>
           </w:tcPr>
           <w:p>
             <w:pPr>
+              <w:jc w:val="center"/>
               <w:rPr>
                 <w:rFonts w:ascii="Times New Roman" w:hAnsi="Times New Roman" w:cs="Times New Roman"/>
                 <w:sz w:val="24"/>
@@ -12158,167 +12302,163 @@
     <w:p>
       <w:pPr>
         <w:rPr>
+          <w:rFonts w:ascii="Times New Roman" w:hAnsi="Times New Roman" w:cs="Times New Roman"/>
           <w:b/>
-          <w:lang w:val="hu-HU"/>
-        </w:rPr>
-      </w:pPr>
-      <w:r>
-        <w:rPr>
+          <w:sz w:val="24"/>
+          <w:lang w:val="hu-HU"/>
+        </w:rPr>
+      </w:pPr>
+      <w:r>
+        <w:rPr>
+          <w:rFonts w:ascii="Times New Roman" w:hAnsi="Times New Roman" w:cs="Times New Roman"/>
           <w:b/>
+          <w:sz w:val="24"/>
           <w:lang w:val="hu-HU"/>
         </w:rPr>
         <w:lastRenderedPageBreak/>
-        <w:t>Példa</w:t>
-      </w:r>
-      <w:r>
-        <w:rPr>
-          <w:b/>
-          <w:lang w:val="hu-HU"/>
-        </w:rPr>
-        <w:t xml:space="preserve"> 3</w:t>
-      </w:r>
-      <w:r>
-        <w:rPr>
-          <w:b/>
-          <w:lang w:val="hu-HU"/>
-        </w:rPr>
-        <w:t>:</w:t>
-      </w:r>
-    </w:p>
-    <w:p>
-      <w:pPr>
-        <w:rPr>
-          <w:b/>
-          <w:lang w:val="hu-HU"/>
-        </w:rPr>
-      </w:pPr>
-    </w:p>
-    <w:p>
-      <w:pPr>
-        <w:rPr>
-          <w:lang w:val="hu-HU"/>
-        </w:rPr>
-      </w:pPr>
-      <w:r>
-        <w:rPr>
+        <w:t>Példa 3:</w:t>
+      </w:r>
+    </w:p>
+    <w:p>
+      <w:pPr>
+        <w:jc w:val="both"/>
+        <w:rPr>
+          <w:rFonts w:ascii="Times New Roman" w:hAnsi="Times New Roman" w:cs="Times New Roman"/>
+          <w:sz w:val="24"/>
+          <w:lang w:val="hu-HU"/>
+        </w:rPr>
+      </w:pPr>
+      <w:r>
+        <w:rPr>
+          <w:rFonts w:ascii="Times New Roman" w:hAnsi="Times New Roman" w:cs="Times New Roman"/>
           <w:i/>
+          <w:sz w:val="24"/>
           <w:lang w:val="hu-HU"/>
         </w:rPr>
         <w:t>Cél:</w:t>
       </w:r>
       <w:r>
         <w:rPr>
+          <w:rFonts w:ascii="Times New Roman" w:hAnsi="Times New Roman" w:cs="Times New Roman"/>
+          <w:sz w:val="24"/>
+          <w:lang w:val="hu-HU"/>
+        </w:rPr>
+        <w:t xml:space="preserve"> Annak kimutatása, hogy a mohó algoritmus </w:t>
+      </w:r>
+      <w:proofErr w:type="spellStart"/>
+      <w:r>
+        <w:rPr>
+          <w:rFonts w:ascii="Times New Roman" w:hAnsi="Times New Roman" w:cs="Times New Roman"/>
+          <w:sz w:val="24"/>
+          <w:lang w:val="hu-HU"/>
+        </w:rPr>
+        <w:t>Patience</w:t>
+      </w:r>
+      <w:proofErr w:type="spellEnd"/>
+      <w:r>
+        <w:rPr>
+          <w:rFonts w:ascii="Times New Roman" w:hAnsi="Times New Roman" w:cs="Times New Roman"/>
+          <w:sz w:val="24"/>
+          <w:lang w:val="hu-HU"/>
+        </w:rPr>
+        <w:t xml:space="preserve"> paraméterének növelésével</w:t>
+      </w:r>
+      <w:r>
+        <w:rPr>
+          <w:rFonts w:ascii="Times New Roman" w:hAnsi="Times New Roman" w:cs="Times New Roman"/>
+          <w:sz w:val="24"/>
+          <w:lang w:val="hu-HU"/>
+        </w:rPr>
+        <w:t xml:space="preserve"> a futási eredmény javulni, ellenben a futási idő növekedni fog.</w:t>
+      </w:r>
+    </w:p>
+    <w:p>
+      <w:pPr>
+        <w:jc w:val="both"/>
+        <w:rPr>
+          <w:rFonts w:ascii="Times New Roman" w:hAnsi="Times New Roman" w:cs="Times New Roman"/>
+          <w:sz w:val="24"/>
+          <w:lang w:val="hu-HU"/>
+        </w:rPr>
+      </w:pPr>
+      <w:r>
+        <w:rPr>
+          <w:rFonts w:ascii="Times New Roman" w:hAnsi="Times New Roman" w:cs="Times New Roman"/>
+          <w:i/>
+          <w:sz w:val="24"/>
+          <w:lang w:val="hu-HU"/>
+        </w:rPr>
+        <w:t>Gráf:</w:t>
+      </w:r>
+      <w:r>
+        <w:rPr>
+          <w:rFonts w:ascii="Times New Roman" w:hAnsi="Times New Roman" w:cs="Times New Roman"/>
+          <w:sz w:val="24"/>
           <w:lang w:val="hu-HU"/>
         </w:rPr>
         <w:t xml:space="preserve"> </w:t>
       </w:r>
       <w:r>
         <w:rPr>
-          <w:lang w:val="hu-HU"/>
-        </w:rPr>
-        <w:t xml:space="preserve">Annak kimutatása, hogy a mohó algoritmus </w:t>
-      </w:r>
-      <w:proofErr w:type="spellStart"/>
-      <w:r>
-        <w:rPr>
-          <w:lang w:val="hu-HU"/>
-        </w:rPr>
-        <w:t>Patience</w:t>
-      </w:r>
-      <w:proofErr w:type="spellEnd"/>
-      <w:r>
-        <w:rPr>
-          <w:lang w:val="hu-HU"/>
-        </w:rPr>
-        <w:t xml:space="preserve"> paraméterének növelésével</w:t>
-      </w:r>
-      <w:r>
-        <w:rPr>
-          <w:lang w:val="hu-HU"/>
-        </w:rPr>
-        <w:t xml:space="preserve"> a futási eredmény javulni, ellenben a futási idő növekedni fog.</w:t>
-      </w:r>
-    </w:p>
-    <w:p>
-      <w:pPr>
-        <w:rPr>
-          <w:lang w:val="hu-HU"/>
-        </w:rPr>
-      </w:pPr>
-      <w:r>
-        <w:rPr>
+          <w:rFonts w:ascii="Times New Roman" w:hAnsi="Times New Roman" w:cs="Times New Roman"/>
+          <w:sz w:val="24"/>
+          <w:lang w:val="hu-HU"/>
+        </w:rPr>
+        <w:br/>
+        <w:t>50 csúcsú teljes gráf</w:t>
+      </w:r>
+    </w:p>
+    <w:p>
+      <w:pPr>
+        <w:jc w:val="both"/>
+        <w:rPr>
+          <w:rFonts w:ascii="Times New Roman" w:hAnsi="Times New Roman" w:cs="Times New Roman"/>
+          <w:sz w:val="24"/>
+          <w:lang w:val="hu-HU"/>
+        </w:rPr>
+      </w:pPr>
+      <w:r>
+        <w:rPr>
+          <w:rFonts w:ascii="Times New Roman" w:hAnsi="Times New Roman" w:cs="Times New Roman"/>
           <w:i/>
-          <w:lang w:val="hu-HU"/>
-        </w:rPr>
-        <w:t>Gráf:</w:t>
-      </w:r>
-      <w:r>
-        <w:rPr>
+          <w:sz w:val="24"/>
+          <w:lang w:val="hu-HU"/>
+        </w:rPr>
+        <w:t>Ügynökök:</w:t>
+      </w:r>
+      <w:r>
+        <w:rPr>
+          <w:rFonts w:ascii="Times New Roman" w:hAnsi="Times New Roman" w:cs="Times New Roman"/>
+          <w:sz w:val="24"/>
           <w:lang w:val="hu-HU"/>
         </w:rPr>
         <w:t xml:space="preserve"> </w:t>
       </w:r>
       <w:r>
         <w:rPr>
+          <w:rFonts w:ascii="Times New Roman" w:hAnsi="Times New Roman" w:cs="Times New Roman"/>
+          <w:sz w:val="24"/>
           <w:lang w:val="hu-HU"/>
         </w:rPr>
         <w:br/>
-      </w:r>
-      <w:r>
-        <w:rPr>
-          <w:lang w:val="hu-HU"/>
-        </w:rPr>
-        <w:t>50</w:t>
-      </w:r>
-      <w:r>
-        <w:rPr>
-          <w:lang w:val="hu-HU"/>
-        </w:rPr>
-        <w:t xml:space="preserve"> csúcsú teljes gráf</w:t>
-      </w:r>
-    </w:p>
-    <w:p>
-      <w:pPr>
-        <w:rPr>
-          <w:lang w:val="hu-HU"/>
-        </w:rPr>
-      </w:pPr>
-      <w:r>
-        <w:rPr>
+        <w:t>3 ügynök</w:t>
+      </w:r>
+    </w:p>
+    <w:p>
+      <w:pPr>
+        <w:jc w:val="both"/>
+        <w:rPr>
+          <w:rFonts w:ascii="Times New Roman" w:hAnsi="Times New Roman" w:cs="Times New Roman"/>
           <w:i/>
-          <w:lang w:val="hu-HU"/>
-        </w:rPr>
-        <w:t>Ügynökök:</w:t>
-      </w:r>
-      <w:r>
-        <w:rPr>
-          <w:lang w:val="hu-HU"/>
-        </w:rPr>
-        <w:t xml:space="preserve"> </w:t>
-      </w:r>
-      <w:r>
-        <w:rPr>
-          <w:lang w:val="hu-HU"/>
-        </w:rPr>
-        <w:br/>
-      </w:r>
-      <w:r>
-        <w:rPr>
-          <w:lang w:val="hu-HU"/>
-        </w:rPr>
-        <w:t>3 ügynök</w:t>
-      </w:r>
-    </w:p>
-    <w:p>
-      <w:pPr>
-        <w:rPr>
+          <w:sz w:val="24"/>
+          <w:lang w:val="hu-HU"/>
+        </w:rPr>
+      </w:pPr>
+      <w:r>
+        <w:rPr>
+          <w:rFonts w:ascii="Times New Roman" w:hAnsi="Times New Roman" w:cs="Times New Roman"/>
           <w:i/>
-          <w:lang w:val="hu-HU"/>
-        </w:rPr>
-      </w:pPr>
-      <w:r>
-        <w:rPr>
-          <w:i/>
+          <w:sz w:val="24"/>
           <w:lang w:val="hu-HU"/>
         </w:rPr>
         <w:t>Algoritmus:</w:t>
@@ -12326,12 +12466,17 @@
     </w:p>
     <w:p>
       <w:pPr>
-        <w:rPr>
-          <w:lang w:val="hu-HU"/>
-        </w:rPr>
-      </w:pPr>
-      <w:r>
-        <w:rPr>
+        <w:jc w:val="both"/>
+        <w:rPr>
+          <w:rFonts w:ascii="Times New Roman" w:hAnsi="Times New Roman" w:cs="Times New Roman"/>
+          <w:sz w:val="24"/>
+          <w:lang w:val="hu-HU"/>
+        </w:rPr>
+      </w:pPr>
+      <w:r>
+        <w:rPr>
+          <w:rFonts w:ascii="Times New Roman" w:hAnsi="Times New Roman" w:cs="Times New Roman"/>
+          <w:sz w:val="24"/>
           <w:lang w:val="hu-HU"/>
         </w:rPr>
         <w:t>Mohó</w:t>
@@ -12341,17 +12486,20 @@
       <w:pPr>
         <w:pStyle w:val="Cmsor4"/>
         <w:spacing w:before="0" w:after="360"/>
-        <w:rPr>
+        <w:jc w:val="both"/>
+        <w:rPr>
+          <w:rFonts w:ascii="Times New Roman" w:hAnsi="Times New Roman" w:cs="Times New Roman"/>
           <w:i w:val="0"/>
-          <w:sz w:val="24"/>
-          <w:lang w:val="hu-HU"/>
-        </w:rPr>
-      </w:pPr>
-      <w:r>
-        <w:rPr>
+          <w:sz w:val="28"/>
+          <w:lang w:val="hu-HU"/>
+        </w:rPr>
+      </w:pPr>
+      <w:r>
+        <w:rPr>
+          <w:rFonts w:ascii="Times New Roman" w:hAnsi="Times New Roman" w:cs="Times New Roman"/>
           <w:i w:val="0"/>
           <w:noProof/>
-          <w:sz w:val="24"/>
+          <w:sz w:val="28"/>
           <w:lang w:val="hu-HU" w:eastAsia="hu-HU"/>
         </w:rPr>
         <w:drawing>
@@ -12370,7 +12518,7 @@
                     <pic:cNvPicPr/>
                   </pic:nvPicPr>
                   <pic:blipFill>
-                    <a:blip r:embed="rId6">
+                    <a:blip r:embed="rId7">
                       <a:extLst>
                         <a:ext uri="{28A0092B-C50C-407E-A947-70E740481C1C}">
                           <a14:useLocalDpi xmlns:a14="http://schemas.microsoft.com/office/drawing/2010/main" val="0"/>
@@ -12404,12 +12552,37 @@
     </w:p>
     <w:p>
       <w:pPr>
-        <w:rPr>
-          <w:lang w:val="hu-HU"/>
-        </w:rPr>
-      </w:pPr>
-      <w:r>
-        <w:rPr>
+        <w:jc w:val="both"/>
+        <w:rPr>
+          <w:rFonts w:ascii="Times New Roman" w:hAnsi="Times New Roman" w:cs="Times New Roman"/>
+          <w:i/>
+          <w:sz w:val="24"/>
+          <w:lang w:val="hu-HU"/>
+        </w:rPr>
+      </w:pPr>
+      <w:r>
+        <w:rPr>
+          <w:rFonts w:ascii="Times New Roman" w:hAnsi="Times New Roman" w:cs="Times New Roman"/>
+          <w:i/>
+          <w:sz w:val="24"/>
+          <w:lang w:val="hu-HU"/>
+        </w:rPr>
+        <w:t>Eredmény:</w:t>
+      </w:r>
+    </w:p>
+    <w:p>
+      <w:pPr>
+        <w:jc w:val="both"/>
+        <w:rPr>
+          <w:rFonts w:ascii="Times New Roman" w:hAnsi="Times New Roman" w:cs="Times New Roman"/>
+          <w:sz w:val="24"/>
+          <w:lang w:val="hu-HU"/>
+        </w:rPr>
+      </w:pPr>
+      <w:r>
+        <w:rPr>
+          <w:rFonts w:ascii="Times New Roman" w:hAnsi="Times New Roman" w:cs="Times New Roman"/>
+          <w:sz w:val="24"/>
           <w:lang w:val="hu-HU"/>
         </w:rPr>
         <w:t xml:space="preserve">Az adatokat feldolgozva, a diagrammról leolvasható, hogy a </w:t>
@@ -12417,6 +12590,8 @@
       <w:proofErr w:type="spellStart"/>
       <w:r>
         <w:rPr>
+          <w:rFonts w:ascii="Times New Roman" w:hAnsi="Times New Roman" w:cs="Times New Roman"/>
+          <w:sz w:val="24"/>
           <w:lang w:val="hu-HU"/>
         </w:rPr>
         <w:t>Patience</w:t>
@@ -12424,6 +12599,8 @@
       <w:proofErr w:type="spellEnd"/>
       <w:r>
         <w:rPr>
+          <w:rFonts w:ascii="Times New Roman" w:hAnsi="Times New Roman" w:cs="Times New Roman"/>
+          <w:sz w:val="24"/>
           <w:lang w:val="hu-HU"/>
         </w:rPr>
         <w:t xml:space="preserve"> paramétert 0-tól 100-ig futtatva, az eredmény tényleg javult (kék vonal), de a számításhoz szükséges idő (sárga vonal) növekedett.</w:t>
@@ -12432,11 +12609,13 @@
     <w:p>
       <w:pPr>
         <w:rPr>
-          <w:lang w:val="hu-HU"/>
-        </w:rPr>
-      </w:pPr>
-      <w:r>
-        <w:rPr>
+          <w:rFonts w:ascii="Times New Roman" w:hAnsi="Times New Roman" w:cs="Times New Roman"/>
+          <w:lang w:val="hu-HU"/>
+        </w:rPr>
+      </w:pPr>
+      <w:r>
+        <w:rPr>
+          <w:rFonts w:ascii="Times New Roman" w:hAnsi="Times New Roman" w:cs="Times New Roman"/>
           <w:lang w:val="hu-HU"/>
         </w:rPr>
         <w:br w:type="page"/>
@@ -12445,11 +12624,6799 @@
     <w:p>
       <w:pPr>
         <w:rPr>
-          <w:lang w:val="hu-HU"/>
-        </w:rPr>
-      </w:pPr>
+          <w:rFonts w:ascii="Times New Roman" w:hAnsi="Times New Roman" w:cs="Times New Roman"/>
+          <w:b/>
+          <w:sz w:val="24"/>
+          <w:lang w:val="hu-HU"/>
+        </w:rPr>
+      </w:pPr>
+      <w:r>
+        <w:rPr>
+          <w:rFonts w:ascii="Times New Roman" w:hAnsi="Times New Roman" w:cs="Times New Roman"/>
+          <w:b/>
+          <w:sz w:val="24"/>
+          <w:lang w:val="hu-HU"/>
+        </w:rPr>
+        <w:lastRenderedPageBreak/>
+        <w:t>Példa 4</w:t>
+      </w:r>
+      <w:r>
+        <w:rPr>
+          <w:rFonts w:ascii="Times New Roman" w:hAnsi="Times New Roman" w:cs="Times New Roman"/>
+          <w:b/>
+          <w:sz w:val="24"/>
+          <w:lang w:val="hu-HU"/>
+        </w:rPr>
+        <w:t>:</w:t>
+      </w:r>
+    </w:p>
+    <w:p>
+      <w:pPr>
+        <w:jc w:val="both"/>
+        <w:rPr>
+          <w:rFonts w:ascii="Times New Roman" w:hAnsi="Times New Roman" w:cs="Times New Roman"/>
+          <w:sz w:val="24"/>
+          <w:lang w:val="hu-HU"/>
+        </w:rPr>
+      </w:pPr>
+      <w:r>
+        <w:rPr>
+          <w:rFonts w:ascii="Times New Roman" w:hAnsi="Times New Roman" w:cs="Times New Roman"/>
+          <w:i/>
+          <w:sz w:val="24"/>
+          <w:lang w:val="hu-HU"/>
+        </w:rPr>
+        <w:t>Cél:</w:t>
+      </w:r>
+      <w:r>
+        <w:rPr>
+          <w:rFonts w:ascii="Times New Roman" w:hAnsi="Times New Roman" w:cs="Times New Roman"/>
+          <w:sz w:val="24"/>
+          <w:lang w:val="hu-HU"/>
+        </w:rPr>
+        <w:t xml:space="preserve"> Annak kimutatása, hogy a </w:t>
+      </w:r>
+      <w:r>
+        <w:rPr>
+          <w:rFonts w:ascii="Times New Roman" w:hAnsi="Times New Roman" w:cs="Times New Roman"/>
+          <w:sz w:val="24"/>
+          <w:lang w:val="hu-HU"/>
+        </w:rPr>
+        <w:t>genetikus algoritmus populáció számát a fentebbi fejezetben említett módon kiszámolva, tényleg optimális futást kapunk-e.</w:t>
+      </w:r>
+    </w:p>
+    <w:p>
+      <w:pPr>
+        <w:jc w:val="both"/>
+        <w:rPr>
+          <w:rFonts w:ascii="Times New Roman" w:hAnsi="Times New Roman" w:cs="Times New Roman"/>
+          <w:sz w:val="24"/>
+          <w:lang w:val="hu-HU"/>
+        </w:rPr>
+      </w:pPr>
+      <w:r>
+        <w:rPr>
+          <w:rFonts w:ascii="Times New Roman" w:hAnsi="Times New Roman" w:cs="Times New Roman"/>
+          <w:i/>
+          <w:sz w:val="24"/>
+          <w:lang w:val="hu-HU"/>
+        </w:rPr>
+        <w:t>Gráf:</w:t>
+      </w:r>
+      <w:r>
+        <w:rPr>
+          <w:rFonts w:ascii="Times New Roman" w:hAnsi="Times New Roman" w:cs="Times New Roman"/>
+          <w:sz w:val="24"/>
+          <w:lang w:val="hu-HU"/>
+        </w:rPr>
+        <w:t xml:space="preserve"> </w:t>
+      </w:r>
+      <w:r>
+        <w:rPr>
+          <w:rFonts w:ascii="Times New Roman" w:hAnsi="Times New Roman" w:cs="Times New Roman"/>
+          <w:sz w:val="24"/>
+          <w:lang w:val="hu-HU"/>
+        </w:rPr>
+        <w:br/>
+        <w:t>50 csúcsú teljes gráf</w:t>
+      </w:r>
+    </w:p>
+    <w:p>
+      <w:pPr>
+        <w:jc w:val="both"/>
+        <w:rPr>
+          <w:rFonts w:ascii="Times New Roman" w:hAnsi="Times New Roman" w:cs="Times New Roman"/>
+          <w:sz w:val="24"/>
+          <w:lang w:val="hu-HU"/>
+        </w:rPr>
+      </w:pPr>
+      <w:r>
+        <w:rPr>
+          <w:rFonts w:ascii="Times New Roman" w:hAnsi="Times New Roman" w:cs="Times New Roman"/>
+          <w:i/>
+          <w:sz w:val="24"/>
+          <w:lang w:val="hu-HU"/>
+        </w:rPr>
+        <w:t>Ügynökök:</w:t>
+      </w:r>
+      <w:r>
+        <w:rPr>
+          <w:rFonts w:ascii="Times New Roman" w:hAnsi="Times New Roman" w:cs="Times New Roman"/>
+          <w:sz w:val="24"/>
+          <w:lang w:val="hu-HU"/>
+        </w:rPr>
+        <w:t xml:space="preserve"> </w:t>
+      </w:r>
+      <w:r>
+        <w:rPr>
+          <w:rFonts w:ascii="Times New Roman" w:hAnsi="Times New Roman" w:cs="Times New Roman"/>
+          <w:sz w:val="24"/>
+          <w:lang w:val="hu-HU"/>
+        </w:rPr>
+        <w:br/>
+      </w:r>
+      <w:r>
+        <w:rPr>
+          <w:rFonts w:ascii="Times New Roman" w:hAnsi="Times New Roman" w:cs="Times New Roman"/>
+          <w:sz w:val="24"/>
+          <w:lang w:val="hu-HU"/>
+        </w:rPr>
+        <w:t>2</w:t>
+      </w:r>
+      <w:r>
+        <w:rPr>
+          <w:rFonts w:ascii="Times New Roman" w:hAnsi="Times New Roman" w:cs="Times New Roman"/>
+          <w:sz w:val="24"/>
+          <w:lang w:val="hu-HU"/>
+        </w:rPr>
+        <w:t xml:space="preserve"> ügynök</w:t>
+      </w:r>
+    </w:p>
+    <w:p>
+      <w:pPr>
+        <w:jc w:val="both"/>
+        <w:rPr>
+          <w:rFonts w:ascii="Times New Roman" w:hAnsi="Times New Roman" w:cs="Times New Roman"/>
+          <w:i/>
+          <w:sz w:val="24"/>
+          <w:lang w:val="hu-HU"/>
+        </w:rPr>
+      </w:pPr>
+      <w:r>
+        <w:rPr>
+          <w:rFonts w:ascii="Times New Roman" w:hAnsi="Times New Roman" w:cs="Times New Roman"/>
+          <w:i/>
+          <w:sz w:val="24"/>
+          <w:lang w:val="hu-HU"/>
+        </w:rPr>
+        <w:t>Algoritmus:</w:t>
+      </w:r>
+    </w:p>
+    <w:p>
+      <w:pPr>
+        <w:jc w:val="both"/>
+        <w:rPr>
+          <w:rFonts w:ascii="Times New Roman" w:hAnsi="Times New Roman" w:cs="Times New Roman"/>
+          <w:sz w:val="24"/>
+          <w:lang w:val="hu-HU"/>
+        </w:rPr>
+      </w:pPr>
+      <w:r>
+        <w:rPr>
+          <w:rFonts w:ascii="Times New Roman" w:hAnsi="Times New Roman" w:cs="Times New Roman"/>
+          <w:sz w:val="24"/>
+          <w:lang w:val="hu-HU"/>
+        </w:rPr>
+        <w:t>Genetikus</w:t>
+      </w:r>
+    </w:p>
+    <w:p>
+      <w:pPr>
+        <w:pStyle w:val="Cmsor4"/>
+        <w:spacing w:before="0" w:after="360"/>
+        <w:jc w:val="both"/>
+        <w:rPr>
+          <w:rFonts w:ascii="Times New Roman" w:hAnsi="Times New Roman" w:cs="Times New Roman"/>
+          <w:i w:val="0"/>
+          <w:sz w:val="28"/>
+          <w:lang w:val="hu-HU"/>
+        </w:rPr>
+      </w:pPr>
+      <w:r>
+        <w:rPr>
+          <w:rFonts w:ascii="Times New Roman" w:hAnsi="Times New Roman" w:cs="Times New Roman"/>
+          <w:i w:val="0"/>
+          <w:noProof/>
+          <w:sz w:val="28"/>
+          <w:lang w:val="hu-HU" w:eastAsia="hu-HU"/>
+        </w:rPr>
+        <w:drawing>
+          <wp:inline distT="0" distB="0" distL="0" distR="0" wp14:anchorId="138C2E75" wp14:editId="03DEF521">
+            <wp:extent cx="5943600" cy="3335358"/>
+            <wp:effectExtent l="19050" t="19050" r="19050" b="17780"/>
+            <wp:docPr id="2" name="Kép 2"/>
+            <wp:cNvGraphicFramePr>
+              <a:graphicFrameLocks xmlns:a="http://schemas.openxmlformats.org/drawingml/2006/main" noChangeAspect="1"/>
+            </wp:cNvGraphicFramePr>
+            <a:graphic xmlns:a="http://schemas.openxmlformats.org/drawingml/2006/main">
+              <a:graphicData uri="http://schemas.openxmlformats.org/drawingml/2006/picture">
+                <pic:pic xmlns:pic="http://schemas.openxmlformats.org/drawingml/2006/picture">
+                  <pic:nvPicPr>
+                    <pic:cNvPr id="9" name="Plot 15.png"/>
+                    <pic:cNvPicPr/>
+                  </pic:nvPicPr>
+                  <pic:blipFill>
+                    <a:blip r:embed="rId8">
+                      <a:extLst>
+                        <a:ext uri="{28A0092B-C50C-407E-A947-70E740481C1C}">
+                          <a14:useLocalDpi xmlns:a14="http://schemas.microsoft.com/office/drawing/2010/main" val="0"/>
+                        </a:ext>
+                      </a:extLst>
+                    </a:blip>
+                    <a:stretch>
+                      <a:fillRect/>
+                    </a:stretch>
+                  </pic:blipFill>
+                  <pic:spPr>
+                    <a:xfrm>
+                      <a:off x="0" y="0"/>
+                      <a:ext cx="5943600" cy="3335358"/>
+                    </a:xfrm>
+                    <a:prstGeom prst="rect">
+                      <a:avLst/>
+                    </a:prstGeom>
+                    <a:ln w="22225">
+                      <a:solidFill>
+                        <a:schemeClr val="tx1"/>
+                      </a:solidFill>
+                    </a:ln>
+                  </pic:spPr>
+                </pic:pic>
+              </a:graphicData>
+            </a:graphic>
+          </wp:inline>
+        </w:drawing>
+      </w:r>
+    </w:p>
+    <w:p>
+      <w:pPr>
+        <w:jc w:val="both"/>
+        <w:rPr>
+          <w:rFonts w:ascii="Times New Roman" w:hAnsi="Times New Roman" w:cs="Times New Roman"/>
+          <w:i/>
+          <w:sz w:val="24"/>
+          <w:lang w:val="hu-HU"/>
+        </w:rPr>
+      </w:pPr>
+      <w:r>
+        <w:rPr>
+          <w:rFonts w:ascii="Times New Roman" w:hAnsi="Times New Roman" w:cs="Times New Roman"/>
+          <w:i/>
+          <w:sz w:val="24"/>
+          <w:lang w:val="hu-HU"/>
+        </w:rPr>
+        <w:t>Eredmény:</w:t>
+      </w:r>
+    </w:p>
+    <w:p>
+      <w:pPr>
+        <w:jc w:val="both"/>
+        <w:rPr>
+          <w:rFonts w:ascii="Times New Roman" w:hAnsi="Times New Roman" w:cs="Times New Roman"/>
+          <w:sz w:val="24"/>
+          <w:lang w:val="hu-HU"/>
+        </w:rPr>
+      </w:pPr>
+      <w:r>
+        <w:rPr>
+          <w:rFonts w:ascii="Times New Roman" w:hAnsi="Times New Roman" w:cs="Times New Roman"/>
+          <w:sz w:val="24"/>
+          <w:lang w:val="hu-HU"/>
+        </w:rPr>
+        <w:t xml:space="preserve">Az adatokat feldolgozva, a diagrammról leolvasható, hogy a </w:t>
+      </w:r>
+      <w:proofErr w:type="spellStart"/>
+      <w:r>
+        <w:rPr>
+          <w:rFonts w:ascii="Times New Roman" w:hAnsi="Times New Roman" w:cs="Times New Roman"/>
+          <w:sz w:val="24"/>
+          <w:lang w:val="hu-HU"/>
+        </w:rPr>
+        <w:t>Population</w:t>
+      </w:r>
+      <w:proofErr w:type="spellEnd"/>
+      <w:r>
+        <w:rPr>
+          <w:rFonts w:ascii="Times New Roman" w:hAnsi="Times New Roman" w:cs="Times New Roman"/>
+          <w:sz w:val="24"/>
+          <w:lang w:val="hu-HU"/>
+        </w:rPr>
+        <w:t xml:space="preserve"> </w:t>
+      </w:r>
+      <w:proofErr w:type="spellStart"/>
+      <w:r>
+        <w:rPr>
+          <w:rFonts w:ascii="Times New Roman" w:hAnsi="Times New Roman" w:cs="Times New Roman"/>
+          <w:sz w:val="24"/>
+          <w:lang w:val="hu-HU"/>
+        </w:rPr>
+        <w:t>size</w:t>
+      </w:r>
+      <w:proofErr w:type="spellEnd"/>
+      <w:r>
+        <w:rPr>
+          <w:rFonts w:ascii="Times New Roman" w:hAnsi="Times New Roman" w:cs="Times New Roman"/>
+          <w:sz w:val="24"/>
+          <w:lang w:val="hu-HU"/>
+        </w:rPr>
+        <w:t xml:space="preserve"> paramétert 0-tól </w:t>
+      </w:r>
+      <w:r>
+        <w:rPr>
+          <w:rFonts w:ascii="Times New Roman" w:hAnsi="Times New Roman" w:cs="Times New Roman"/>
+          <w:sz w:val="24"/>
+          <w:lang w:val="hu-HU"/>
+        </w:rPr>
+        <w:t>2000</w:t>
+      </w:r>
+      <w:r>
+        <w:rPr>
+          <w:rFonts w:ascii="Times New Roman" w:hAnsi="Times New Roman" w:cs="Times New Roman"/>
+          <w:sz w:val="24"/>
+          <w:lang w:val="hu-HU"/>
+        </w:rPr>
+        <w:t xml:space="preserve">-ig futtatva, az eredmény </w:t>
+      </w:r>
+      <w:r>
+        <w:rPr>
+          <w:rFonts w:ascii="Times New Roman" w:hAnsi="Times New Roman" w:cs="Times New Roman"/>
+          <w:sz w:val="24"/>
+          <w:lang w:val="hu-HU"/>
+        </w:rPr>
+        <w:t xml:space="preserve">lassan </w:t>
+      </w:r>
+      <w:r>
+        <w:rPr>
+          <w:rFonts w:ascii="Times New Roman" w:hAnsi="Times New Roman" w:cs="Times New Roman"/>
+          <w:sz w:val="24"/>
+          <w:lang w:val="hu-HU"/>
+        </w:rPr>
+        <w:t>javul</w:t>
+      </w:r>
+      <w:r>
+        <w:rPr>
+          <w:rFonts w:ascii="Times New Roman" w:hAnsi="Times New Roman" w:cs="Times New Roman"/>
+          <w:sz w:val="24"/>
+          <w:lang w:val="hu-HU"/>
+        </w:rPr>
+        <w:t>ni látszik</w:t>
+      </w:r>
+      <w:r>
+        <w:rPr>
+          <w:rFonts w:ascii="Times New Roman" w:hAnsi="Times New Roman" w:cs="Times New Roman"/>
+          <w:sz w:val="24"/>
+          <w:lang w:val="hu-HU"/>
+        </w:rPr>
+        <w:t xml:space="preserve"> (kék vonal), </w:t>
+      </w:r>
+      <w:r>
+        <w:rPr>
+          <w:rFonts w:ascii="Times New Roman" w:hAnsi="Times New Roman" w:cs="Times New Roman"/>
+          <w:sz w:val="24"/>
+          <w:lang w:val="hu-HU"/>
+        </w:rPr>
+        <w:t>és</w:t>
+      </w:r>
+      <w:r>
+        <w:rPr>
+          <w:rFonts w:ascii="Times New Roman" w:hAnsi="Times New Roman" w:cs="Times New Roman"/>
+          <w:sz w:val="24"/>
+          <w:lang w:val="hu-HU"/>
+        </w:rPr>
+        <w:t xml:space="preserve"> a számításhoz szükséges idő (sárga vonal) növeked</w:t>
+      </w:r>
+      <w:r>
+        <w:rPr>
+          <w:rFonts w:ascii="Times New Roman" w:hAnsi="Times New Roman" w:cs="Times New Roman"/>
+          <w:sz w:val="24"/>
+          <w:lang w:val="hu-HU"/>
+        </w:rPr>
+        <w:t>ni kezd. A zöld vonal mutatja az optimális populáció számát, és a piros vonal az optimális számmal történő futás idejét.</w:t>
+      </w:r>
+    </w:p>
+    <w:p>
+      <w:pPr>
+        <w:jc w:val="both"/>
+        <w:rPr>
+          <w:rFonts w:ascii="Times New Roman" w:hAnsi="Times New Roman" w:cs="Times New Roman"/>
+          <w:sz w:val="24"/>
+          <w:lang w:val="hu-HU"/>
+        </w:rPr>
+      </w:pPr>
+      <w:r>
+        <w:rPr>
+          <w:rFonts w:ascii="Times New Roman" w:hAnsi="Times New Roman" w:cs="Times New Roman"/>
+          <w:sz w:val="24"/>
+          <w:lang w:val="hu-HU"/>
+        </w:rPr>
+        <w:t>Látszik, hogy 800 körül helyezkedik el az optimális populáció mérete. 800 alatt gyorsabb a futás, viszont átlagosan nagyobb eredményt kapunk, 800 fölött pedig kicsivel, rosszabb eredménnyel, viszont jobb futási idővel szolgál a képlet szerint számoló megoldás.</w:t>
+      </w:r>
+    </w:p>
+    <w:p>
+      <w:pPr>
+        <w:rPr>
+          <w:rFonts w:ascii="Times New Roman" w:hAnsi="Times New Roman" w:cs="Times New Roman"/>
+          <w:lang w:val="hu-HU"/>
+        </w:rPr>
+      </w:pPr>
+      <w:r>
+        <w:rPr>
+          <w:rFonts w:ascii="Times New Roman" w:hAnsi="Times New Roman" w:cs="Times New Roman"/>
+          <w:lang w:val="hu-HU"/>
+        </w:rPr>
+        <w:br w:type="page"/>
+      </w:r>
+    </w:p>
+    <w:p>
+      <w:pPr>
+        <w:jc w:val="both"/>
+        <w:rPr>
+          <w:rFonts w:ascii="Times New Roman" w:hAnsi="Times New Roman" w:cs="Times New Roman"/>
+          <w:b/>
+          <w:sz w:val="24"/>
+          <w:lang w:val="hu-HU"/>
+        </w:rPr>
+      </w:pPr>
+      <w:r>
+        <w:rPr>
+          <w:rFonts w:ascii="Times New Roman" w:hAnsi="Times New Roman" w:cs="Times New Roman"/>
+          <w:b/>
+          <w:sz w:val="24"/>
+          <w:lang w:val="hu-HU"/>
+        </w:rPr>
+        <w:lastRenderedPageBreak/>
+        <w:t>Példa 5</w:t>
+      </w:r>
+      <w:r>
+        <w:rPr>
+          <w:rFonts w:ascii="Times New Roman" w:hAnsi="Times New Roman" w:cs="Times New Roman"/>
+          <w:b/>
+          <w:sz w:val="24"/>
+          <w:lang w:val="hu-HU"/>
+        </w:rPr>
+        <w:t>:</w:t>
+      </w:r>
+    </w:p>
+    <w:p>
+      <w:pPr>
+        <w:jc w:val="both"/>
+        <w:rPr>
+          <w:rFonts w:ascii="Times New Roman" w:hAnsi="Times New Roman" w:cs="Times New Roman"/>
+          <w:sz w:val="24"/>
+          <w:lang w:val="hu-HU"/>
+        </w:rPr>
+      </w:pPr>
+      <w:r>
+        <w:rPr>
+          <w:rFonts w:ascii="Times New Roman" w:hAnsi="Times New Roman" w:cs="Times New Roman"/>
+          <w:i/>
+          <w:sz w:val="24"/>
+          <w:lang w:val="hu-HU"/>
+        </w:rPr>
+        <w:t>Cél:</w:t>
+      </w:r>
+      <w:r>
+        <w:rPr>
+          <w:rFonts w:ascii="Times New Roman" w:hAnsi="Times New Roman" w:cs="Times New Roman"/>
+          <w:sz w:val="24"/>
+          <w:lang w:val="hu-HU"/>
+        </w:rPr>
+        <w:t xml:space="preserve"> </w:t>
+      </w:r>
+    </w:p>
+    <w:p>
+      <w:pPr>
+        <w:jc w:val="both"/>
+        <w:rPr>
+          <w:rFonts w:ascii="Times New Roman" w:hAnsi="Times New Roman" w:cs="Times New Roman"/>
+          <w:sz w:val="24"/>
+          <w:lang w:val="hu-HU"/>
+        </w:rPr>
+      </w:pPr>
+      <w:r>
+        <w:rPr>
+          <w:rFonts w:ascii="Times New Roman" w:hAnsi="Times New Roman" w:cs="Times New Roman"/>
+          <w:sz w:val="24"/>
+          <w:lang w:val="hu-HU"/>
+        </w:rPr>
+        <w:t xml:space="preserve">Kis gráfok </w:t>
+      </w:r>
+      <w:r>
+        <w:rPr>
+          <w:rFonts w:ascii="Times New Roman" w:hAnsi="Times New Roman" w:cs="Times New Roman"/>
+          <w:sz w:val="24"/>
+          <w:lang w:val="hu-HU"/>
+        </w:rPr>
+        <w:t>bejárása két ügynökkel</w:t>
+      </w:r>
+      <w:r>
+        <w:rPr>
+          <w:rFonts w:ascii="Times New Roman" w:hAnsi="Times New Roman" w:cs="Times New Roman"/>
+          <w:sz w:val="24"/>
+          <w:lang w:val="hu-HU"/>
+        </w:rPr>
+        <w:t>. Mohó és genetikus algoritmusok eredményének összehasonlítása a legjobb megoldással.</w:t>
+      </w:r>
+    </w:p>
+    <w:p>
+      <w:pPr>
+        <w:jc w:val="both"/>
+        <w:rPr>
+          <w:rFonts w:ascii="Times New Roman" w:hAnsi="Times New Roman" w:cs="Times New Roman"/>
+          <w:sz w:val="24"/>
+          <w:lang w:val="hu-HU"/>
+        </w:rPr>
+      </w:pPr>
+      <w:r>
+        <w:rPr>
+          <w:rFonts w:ascii="Times New Roman" w:hAnsi="Times New Roman" w:cs="Times New Roman"/>
+          <w:sz w:val="24"/>
+          <w:lang w:val="hu-HU"/>
+        </w:rPr>
+        <w:t xml:space="preserve">A </w:t>
+      </w:r>
+      <w:proofErr w:type="spellStart"/>
+      <w:r>
+        <w:rPr>
+          <w:rFonts w:ascii="Times New Roman" w:hAnsi="Times New Roman" w:cs="Times New Roman"/>
+          <w:sz w:val="24"/>
+          <w:lang w:val="hu-HU"/>
+        </w:rPr>
+        <w:t>brute</w:t>
+      </w:r>
+      <w:proofErr w:type="spellEnd"/>
+      <w:r>
+        <w:rPr>
+          <w:rFonts w:ascii="Times New Roman" w:hAnsi="Times New Roman" w:cs="Times New Roman"/>
+          <w:sz w:val="24"/>
+          <w:lang w:val="hu-HU"/>
+        </w:rPr>
+        <w:t xml:space="preserve"> </w:t>
+      </w:r>
+      <w:proofErr w:type="spellStart"/>
+      <w:r>
+        <w:rPr>
+          <w:rFonts w:ascii="Times New Roman" w:hAnsi="Times New Roman" w:cs="Times New Roman"/>
+          <w:sz w:val="24"/>
+          <w:lang w:val="hu-HU"/>
+        </w:rPr>
+        <w:t>force</w:t>
+      </w:r>
+      <w:proofErr w:type="spellEnd"/>
+      <w:r>
+        <w:rPr>
+          <w:rFonts w:ascii="Times New Roman" w:hAnsi="Times New Roman" w:cs="Times New Roman"/>
+          <w:sz w:val="24"/>
+          <w:lang w:val="hu-HU"/>
+        </w:rPr>
+        <w:t xml:space="preserve"> algoritmus a legoptimálisabb megoldást adja eredményül, hiszen az összes lehetséges megoldás kipróbálja. Ehhez viszont rengeteg számolásra van szükség, ez</w:t>
+      </w:r>
+      <w:r>
+        <w:rPr>
+          <w:rFonts w:ascii="Times New Roman" w:hAnsi="Times New Roman" w:cs="Times New Roman"/>
+          <w:sz w:val="24"/>
+          <w:lang w:val="hu-HU"/>
+        </w:rPr>
+        <w:t>ért csak ilyen kis gráf</w:t>
+      </w:r>
+      <w:r>
+        <w:rPr>
+          <w:rFonts w:ascii="Times New Roman" w:hAnsi="Times New Roman" w:cs="Times New Roman"/>
+          <w:sz w:val="24"/>
+          <w:lang w:val="hu-HU"/>
+        </w:rPr>
+        <w:t>ra tud lefutni az algoritmus. Látható lesz, hogy egy 9 csúcsú gráf esetén is több mint 10000-szer több időbe telik a számolás.</w:t>
+      </w:r>
+    </w:p>
+    <w:p>
+      <w:pPr>
+        <w:jc w:val="both"/>
+        <w:rPr>
+          <w:rFonts w:ascii="Times New Roman" w:hAnsi="Times New Roman" w:cs="Times New Roman"/>
+          <w:sz w:val="24"/>
+          <w:lang w:val="hu-HU"/>
+        </w:rPr>
+      </w:pPr>
+      <w:r>
+        <w:rPr>
+          <w:rFonts w:ascii="Times New Roman" w:hAnsi="Times New Roman" w:cs="Times New Roman"/>
+          <w:i/>
+          <w:sz w:val="24"/>
+          <w:lang w:val="hu-HU"/>
+        </w:rPr>
+        <w:t>Gráf:</w:t>
+      </w:r>
+      <w:r>
+        <w:rPr>
+          <w:rFonts w:ascii="Times New Roman" w:hAnsi="Times New Roman" w:cs="Times New Roman"/>
+          <w:sz w:val="24"/>
+          <w:lang w:val="hu-HU"/>
+        </w:rPr>
+        <w:t xml:space="preserve"> </w:t>
+      </w:r>
+      <w:r>
+        <w:rPr>
+          <w:rFonts w:ascii="Times New Roman" w:hAnsi="Times New Roman" w:cs="Times New Roman"/>
+          <w:sz w:val="24"/>
+          <w:lang w:val="hu-HU"/>
+        </w:rPr>
+        <w:br/>
+        <w:t>5 és 9 csúcsú teljes gráfok</w:t>
+      </w:r>
+    </w:p>
+    <w:p>
+      <w:pPr>
+        <w:jc w:val="both"/>
+        <w:rPr>
+          <w:rFonts w:ascii="Times New Roman" w:hAnsi="Times New Roman" w:cs="Times New Roman"/>
+          <w:sz w:val="24"/>
+          <w:lang w:val="hu-HU"/>
+        </w:rPr>
+      </w:pPr>
+      <w:r>
+        <w:rPr>
+          <w:rFonts w:ascii="Times New Roman" w:hAnsi="Times New Roman" w:cs="Times New Roman"/>
+          <w:i/>
+          <w:sz w:val="24"/>
+          <w:lang w:val="hu-HU"/>
+        </w:rPr>
+        <w:t>Ügynökök:</w:t>
+      </w:r>
+      <w:r>
+        <w:rPr>
+          <w:rFonts w:ascii="Times New Roman" w:hAnsi="Times New Roman" w:cs="Times New Roman"/>
+          <w:sz w:val="24"/>
+          <w:lang w:val="hu-HU"/>
+        </w:rPr>
+        <w:t xml:space="preserve"> </w:t>
+      </w:r>
+      <w:r>
+        <w:rPr>
+          <w:rFonts w:ascii="Times New Roman" w:hAnsi="Times New Roman" w:cs="Times New Roman"/>
+          <w:sz w:val="24"/>
+          <w:lang w:val="hu-HU"/>
+        </w:rPr>
+        <w:br/>
+        <w:t>2 ügynök</w:t>
+      </w:r>
+    </w:p>
+    <w:p>
+      <w:pPr>
+        <w:jc w:val="both"/>
+        <w:rPr>
+          <w:rFonts w:ascii="Times New Roman" w:hAnsi="Times New Roman" w:cs="Times New Roman"/>
+          <w:i/>
+          <w:sz w:val="24"/>
+          <w:lang w:val="hu-HU"/>
+        </w:rPr>
+      </w:pPr>
+      <w:r>
+        <w:rPr>
+          <w:rFonts w:ascii="Times New Roman" w:hAnsi="Times New Roman" w:cs="Times New Roman"/>
+          <w:i/>
+          <w:sz w:val="24"/>
+          <w:lang w:val="hu-HU"/>
+        </w:rPr>
+        <w:t>Algoritmus:</w:t>
+      </w:r>
+    </w:p>
+    <w:p>
+      <w:pPr>
+        <w:jc w:val="both"/>
+        <w:rPr>
+          <w:rFonts w:ascii="Times New Roman" w:hAnsi="Times New Roman" w:cs="Times New Roman"/>
+          <w:sz w:val="24"/>
+          <w:lang w:val="hu-HU"/>
+        </w:rPr>
+      </w:pPr>
+      <w:proofErr w:type="spellStart"/>
+      <w:r>
+        <w:rPr>
+          <w:rFonts w:ascii="Times New Roman" w:hAnsi="Times New Roman" w:cs="Times New Roman"/>
+          <w:sz w:val="24"/>
+          <w:lang w:val="hu-HU"/>
+        </w:rPr>
+        <w:t>Brute</w:t>
+      </w:r>
+      <w:proofErr w:type="spellEnd"/>
+      <w:r>
+        <w:rPr>
+          <w:rFonts w:ascii="Times New Roman" w:hAnsi="Times New Roman" w:cs="Times New Roman"/>
+          <w:sz w:val="24"/>
+          <w:lang w:val="hu-HU"/>
+        </w:rPr>
+        <w:t xml:space="preserve"> </w:t>
+      </w:r>
+      <w:proofErr w:type="spellStart"/>
+      <w:r>
+        <w:rPr>
+          <w:rFonts w:ascii="Times New Roman" w:hAnsi="Times New Roman" w:cs="Times New Roman"/>
+          <w:sz w:val="24"/>
+          <w:lang w:val="hu-HU"/>
+        </w:rPr>
+        <w:t>Force</w:t>
+      </w:r>
+      <w:proofErr w:type="spellEnd"/>
+      <w:r>
+        <w:rPr>
+          <w:rFonts w:ascii="Times New Roman" w:hAnsi="Times New Roman" w:cs="Times New Roman"/>
+          <w:sz w:val="24"/>
+          <w:lang w:val="hu-HU"/>
+        </w:rPr>
+        <w:t>, Mohó és Genetikus</w:t>
+      </w:r>
+    </w:p>
+    <w:tbl>
+      <w:tblPr>
+        <w:tblW w:w="6501" w:type="dxa"/>
+        <w:jc w:val="center"/>
+        <w:tblCellMar>
+          <w:left w:w="70" w:type="dxa"/>
+          <w:right w:w="70" w:type="dxa"/>
+        </w:tblCellMar>
+        <w:tblLook w:val="04A0" w:firstRow="1" w:lastRow="0" w:firstColumn="1" w:lastColumn="0" w:noHBand="0" w:noVBand="1"/>
+      </w:tblPr>
+      <w:tblGrid>
+        <w:gridCol w:w="1271"/>
+        <w:gridCol w:w="1500"/>
+        <w:gridCol w:w="1552"/>
+        <w:gridCol w:w="975"/>
+        <w:gridCol w:w="1203"/>
+      </w:tblGrid>
+      <w:tr>
+        <w:trPr>
+          <w:trHeight w:val="315"/>
+          <w:jc w:val="center"/>
+        </w:trPr>
+        <w:tc>
+          <w:tcPr>
+            <w:tcW w:w="6501" w:type="dxa"/>
+            <w:gridSpan w:val="5"/>
+            <w:tcBorders>
+              <w:top w:val="single" w:sz="8" w:space="0" w:color="auto"/>
+              <w:left w:val="single" w:sz="8" w:space="0" w:color="auto"/>
+              <w:bottom w:val="single" w:sz="8" w:space="0" w:color="auto"/>
+              <w:right w:val="single" w:sz="8" w:space="0" w:color="000000"/>
+            </w:tcBorders>
+            <w:shd w:val="clear" w:color="auto" w:fill="auto"/>
+            <w:noWrap/>
+            <w:vAlign w:val="center"/>
+            <w:hideMark/>
+          </w:tcPr>
+          <w:p>
+            <w:pPr>
+              <w:spacing w:after="0" w:line="240" w:lineRule="auto"/>
+              <w:jc w:val="center"/>
+              <w:rPr>
+                <w:rFonts w:ascii="Times New Roman" w:eastAsia="Times New Roman" w:hAnsi="Times New Roman" w:cs="Times New Roman"/>
+                <w:color w:val="000000"/>
+                <w:sz w:val="24"/>
+                <w:lang w:val="hu-HU" w:eastAsia="hu-HU"/>
+              </w:rPr>
+            </w:pPr>
+            <w:r>
+              <w:rPr>
+                <w:rFonts w:ascii="Times New Roman" w:eastAsia="Times New Roman" w:hAnsi="Times New Roman" w:cs="Times New Roman"/>
+                <w:color w:val="000000"/>
+                <w:sz w:val="24"/>
+                <w:lang w:val="hu-HU" w:eastAsia="hu-HU"/>
+              </w:rPr>
+              <w:t>Eredmény</w:t>
+            </w:r>
+          </w:p>
+        </w:tc>
+      </w:tr>
+      <w:tr>
+        <w:trPr>
+          <w:trHeight w:val="315"/>
+          <w:jc w:val="center"/>
+        </w:trPr>
+        <w:tc>
+          <w:tcPr>
+            <w:tcW w:w="1271" w:type="dxa"/>
+            <w:tcBorders>
+              <w:top w:val="nil"/>
+              <w:left w:val="single" w:sz="8" w:space="0" w:color="auto"/>
+              <w:bottom w:val="single" w:sz="8" w:space="0" w:color="auto"/>
+              <w:right w:val="single" w:sz="4" w:space="0" w:color="auto"/>
+            </w:tcBorders>
+            <w:shd w:val="clear" w:color="auto" w:fill="auto"/>
+            <w:noWrap/>
+            <w:vAlign w:val="center"/>
+            <w:hideMark/>
+          </w:tcPr>
+          <w:p>
+            <w:pPr>
+              <w:spacing w:after="0" w:line="240" w:lineRule="auto"/>
+              <w:jc w:val="center"/>
+              <w:rPr>
+                <w:rFonts w:ascii="Times New Roman" w:eastAsia="Times New Roman" w:hAnsi="Times New Roman" w:cs="Times New Roman"/>
+                <w:color w:val="000000"/>
+                <w:sz w:val="24"/>
+                <w:lang w:val="hu-HU" w:eastAsia="hu-HU"/>
+              </w:rPr>
+            </w:pPr>
+            <w:r>
+              <w:rPr>
+                <w:rFonts w:ascii="Times New Roman" w:eastAsia="Times New Roman" w:hAnsi="Times New Roman" w:cs="Times New Roman"/>
+                <w:color w:val="000000"/>
+                <w:sz w:val="24"/>
+                <w:lang w:val="hu-HU" w:eastAsia="hu-HU"/>
+              </w:rPr>
+              <w:t>Csúcsszám</w:t>
+            </w:r>
+          </w:p>
+        </w:tc>
+        <w:tc>
+          <w:tcPr>
+            <w:tcW w:w="1500" w:type="dxa"/>
+            <w:tcBorders>
+              <w:top w:val="nil"/>
+              <w:left w:val="nil"/>
+              <w:bottom w:val="single" w:sz="8" w:space="0" w:color="auto"/>
+              <w:right w:val="single" w:sz="4" w:space="0" w:color="auto"/>
+            </w:tcBorders>
+            <w:shd w:val="clear" w:color="auto" w:fill="auto"/>
+            <w:noWrap/>
+            <w:vAlign w:val="center"/>
+            <w:hideMark/>
+          </w:tcPr>
+          <w:p>
+            <w:pPr>
+              <w:spacing w:after="0" w:line="240" w:lineRule="auto"/>
+              <w:jc w:val="center"/>
+              <w:rPr>
+                <w:rFonts w:ascii="Times New Roman" w:eastAsia="Times New Roman" w:hAnsi="Times New Roman" w:cs="Times New Roman"/>
+                <w:color w:val="000000"/>
+                <w:sz w:val="24"/>
+                <w:lang w:val="hu-HU" w:eastAsia="hu-HU"/>
+              </w:rPr>
+            </w:pPr>
+            <w:r>
+              <w:rPr>
+                <w:rFonts w:ascii="Times New Roman" w:eastAsia="Times New Roman" w:hAnsi="Times New Roman" w:cs="Times New Roman"/>
+                <w:color w:val="000000"/>
+                <w:sz w:val="24"/>
+                <w:lang w:val="hu-HU" w:eastAsia="hu-HU"/>
+              </w:rPr>
+              <w:t>Ügynökszám</w:t>
+            </w:r>
+          </w:p>
+        </w:tc>
+        <w:tc>
+          <w:tcPr>
+            <w:tcW w:w="1552" w:type="dxa"/>
+            <w:tcBorders>
+              <w:top w:val="nil"/>
+              <w:left w:val="nil"/>
+              <w:bottom w:val="single" w:sz="8" w:space="0" w:color="auto"/>
+              <w:right w:val="single" w:sz="4" w:space="0" w:color="auto"/>
+            </w:tcBorders>
+            <w:shd w:val="clear" w:color="auto" w:fill="auto"/>
+            <w:noWrap/>
+            <w:vAlign w:val="center"/>
+            <w:hideMark/>
+          </w:tcPr>
+          <w:p>
+            <w:pPr>
+              <w:spacing w:after="0" w:line="240" w:lineRule="auto"/>
+              <w:jc w:val="center"/>
+              <w:rPr>
+                <w:rFonts w:ascii="Times New Roman" w:eastAsia="Times New Roman" w:hAnsi="Times New Roman" w:cs="Times New Roman"/>
+                <w:color w:val="000000"/>
+                <w:sz w:val="24"/>
+                <w:lang w:val="hu-HU" w:eastAsia="hu-HU"/>
+              </w:rPr>
+            </w:pPr>
+            <w:proofErr w:type="spellStart"/>
+            <w:r>
+              <w:rPr>
+                <w:rFonts w:ascii="Times New Roman" w:eastAsia="Times New Roman" w:hAnsi="Times New Roman" w:cs="Times New Roman"/>
+                <w:color w:val="000000"/>
+                <w:sz w:val="24"/>
+                <w:lang w:val="hu-HU" w:eastAsia="hu-HU"/>
+              </w:rPr>
+              <w:t>Brute</w:t>
+            </w:r>
+            <w:proofErr w:type="spellEnd"/>
+            <w:r>
+              <w:rPr>
+                <w:rFonts w:ascii="Times New Roman" w:eastAsia="Times New Roman" w:hAnsi="Times New Roman" w:cs="Times New Roman"/>
+                <w:color w:val="000000"/>
+                <w:sz w:val="24"/>
+                <w:lang w:val="hu-HU" w:eastAsia="hu-HU"/>
+              </w:rPr>
+              <w:t xml:space="preserve"> </w:t>
+            </w:r>
+            <w:proofErr w:type="spellStart"/>
+            <w:r>
+              <w:rPr>
+                <w:rFonts w:ascii="Times New Roman" w:eastAsia="Times New Roman" w:hAnsi="Times New Roman" w:cs="Times New Roman"/>
+                <w:color w:val="000000"/>
+                <w:sz w:val="24"/>
+                <w:lang w:val="hu-HU" w:eastAsia="hu-HU"/>
+              </w:rPr>
+              <w:t>Force</w:t>
+            </w:r>
+            <w:proofErr w:type="spellEnd"/>
+          </w:p>
+        </w:tc>
+        <w:tc>
+          <w:tcPr>
+            <w:tcW w:w="975" w:type="dxa"/>
+            <w:tcBorders>
+              <w:top w:val="nil"/>
+              <w:left w:val="nil"/>
+              <w:bottom w:val="single" w:sz="8" w:space="0" w:color="auto"/>
+              <w:right w:val="single" w:sz="4" w:space="0" w:color="auto"/>
+            </w:tcBorders>
+            <w:shd w:val="clear" w:color="auto" w:fill="auto"/>
+            <w:noWrap/>
+            <w:vAlign w:val="center"/>
+            <w:hideMark/>
+          </w:tcPr>
+          <w:p>
+            <w:pPr>
+              <w:spacing w:after="0" w:line="240" w:lineRule="auto"/>
+              <w:jc w:val="center"/>
+              <w:rPr>
+                <w:rFonts w:ascii="Times New Roman" w:eastAsia="Times New Roman" w:hAnsi="Times New Roman" w:cs="Times New Roman"/>
+                <w:color w:val="000000"/>
+                <w:sz w:val="24"/>
+                <w:lang w:val="hu-HU" w:eastAsia="hu-HU"/>
+              </w:rPr>
+            </w:pPr>
+            <w:r>
+              <w:rPr>
+                <w:rFonts w:ascii="Times New Roman" w:eastAsia="Times New Roman" w:hAnsi="Times New Roman" w:cs="Times New Roman"/>
+                <w:color w:val="000000"/>
+                <w:sz w:val="24"/>
+                <w:lang w:val="hu-HU" w:eastAsia="hu-HU"/>
+              </w:rPr>
+              <w:t>Mohó</w:t>
+            </w:r>
+          </w:p>
+        </w:tc>
+        <w:tc>
+          <w:tcPr>
+            <w:tcW w:w="1203" w:type="dxa"/>
+            <w:tcBorders>
+              <w:top w:val="nil"/>
+              <w:left w:val="nil"/>
+              <w:bottom w:val="single" w:sz="8" w:space="0" w:color="auto"/>
+              <w:right w:val="single" w:sz="8" w:space="0" w:color="auto"/>
+            </w:tcBorders>
+            <w:shd w:val="clear" w:color="auto" w:fill="auto"/>
+            <w:noWrap/>
+            <w:vAlign w:val="center"/>
+            <w:hideMark/>
+          </w:tcPr>
+          <w:p>
+            <w:pPr>
+              <w:spacing w:after="0" w:line="240" w:lineRule="auto"/>
+              <w:jc w:val="center"/>
+              <w:rPr>
+                <w:rFonts w:ascii="Times New Roman" w:eastAsia="Times New Roman" w:hAnsi="Times New Roman" w:cs="Times New Roman"/>
+                <w:color w:val="000000"/>
+                <w:sz w:val="24"/>
+                <w:lang w:val="hu-HU" w:eastAsia="hu-HU"/>
+              </w:rPr>
+            </w:pPr>
+            <w:r>
+              <w:rPr>
+                <w:rFonts w:ascii="Times New Roman" w:eastAsia="Times New Roman" w:hAnsi="Times New Roman" w:cs="Times New Roman"/>
+                <w:color w:val="000000"/>
+                <w:sz w:val="24"/>
+                <w:lang w:val="hu-HU" w:eastAsia="hu-HU"/>
+              </w:rPr>
+              <w:t>Genetikus</w:t>
+            </w:r>
+          </w:p>
+        </w:tc>
+      </w:tr>
+      <w:tr>
+        <w:trPr>
+          <w:trHeight w:val="300"/>
+          <w:jc w:val="center"/>
+        </w:trPr>
+        <w:tc>
+          <w:tcPr>
+            <w:tcW w:w="1271" w:type="dxa"/>
+            <w:tcBorders>
+              <w:top w:val="nil"/>
+              <w:left w:val="single" w:sz="4" w:space="0" w:color="auto"/>
+              <w:bottom w:val="nil"/>
+              <w:right w:val="single" w:sz="4" w:space="0" w:color="auto"/>
+            </w:tcBorders>
+            <w:shd w:val="clear" w:color="auto" w:fill="auto"/>
+            <w:noWrap/>
+            <w:vAlign w:val="center"/>
+            <w:hideMark/>
+          </w:tcPr>
+          <w:p>
+            <w:pPr>
+              <w:spacing w:after="0" w:line="240" w:lineRule="auto"/>
+              <w:jc w:val="center"/>
+              <w:rPr>
+                <w:rFonts w:ascii="Times New Roman" w:eastAsia="Times New Roman" w:hAnsi="Times New Roman" w:cs="Times New Roman"/>
+                <w:color w:val="000000"/>
+                <w:sz w:val="24"/>
+                <w:lang w:val="hu-HU" w:eastAsia="hu-HU"/>
+              </w:rPr>
+            </w:pPr>
+            <w:r>
+              <w:rPr>
+                <w:rFonts w:ascii="Times New Roman" w:eastAsia="Times New Roman" w:hAnsi="Times New Roman" w:cs="Times New Roman"/>
+                <w:color w:val="000000"/>
+                <w:sz w:val="24"/>
+                <w:lang w:val="hu-HU" w:eastAsia="hu-HU"/>
+              </w:rPr>
+              <w:t>5</w:t>
+            </w:r>
+          </w:p>
+        </w:tc>
+        <w:tc>
+          <w:tcPr>
+            <w:tcW w:w="1500" w:type="dxa"/>
+            <w:tcBorders>
+              <w:top w:val="nil"/>
+              <w:left w:val="nil"/>
+              <w:bottom w:val="nil"/>
+              <w:right w:val="single" w:sz="4" w:space="0" w:color="auto"/>
+            </w:tcBorders>
+            <w:shd w:val="clear" w:color="auto" w:fill="auto"/>
+            <w:noWrap/>
+            <w:vAlign w:val="center"/>
+            <w:hideMark/>
+          </w:tcPr>
+          <w:p>
+            <w:pPr>
+              <w:spacing w:after="0" w:line="240" w:lineRule="auto"/>
+              <w:jc w:val="center"/>
+              <w:rPr>
+                <w:rFonts w:ascii="Times New Roman" w:eastAsia="Times New Roman" w:hAnsi="Times New Roman" w:cs="Times New Roman"/>
+                <w:color w:val="000000"/>
+                <w:sz w:val="24"/>
+                <w:lang w:val="hu-HU" w:eastAsia="hu-HU"/>
+              </w:rPr>
+            </w:pPr>
+            <w:r>
+              <w:rPr>
+                <w:rFonts w:ascii="Times New Roman" w:eastAsia="Times New Roman" w:hAnsi="Times New Roman" w:cs="Times New Roman"/>
+                <w:color w:val="000000"/>
+                <w:sz w:val="24"/>
+                <w:lang w:val="hu-HU" w:eastAsia="hu-HU"/>
+              </w:rPr>
+              <w:t>2</w:t>
+            </w:r>
+          </w:p>
+        </w:tc>
+        <w:tc>
+          <w:tcPr>
+            <w:tcW w:w="1552" w:type="dxa"/>
+            <w:tcBorders>
+              <w:top w:val="nil"/>
+              <w:left w:val="nil"/>
+              <w:bottom w:val="nil"/>
+              <w:right w:val="single" w:sz="4" w:space="0" w:color="auto"/>
+            </w:tcBorders>
+            <w:shd w:val="clear" w:color="auto" w:fill="auto"/>
+            <w:noWrap/>
+            <w:vAlign w:val="center"/>
+            <w:hideMark/>
+          </w:tcPr>
+          <w:p>
+            <w:pPr>
+              <w:spacing w:after="0" w:line="240" w:lineRule="auto"/>
+              <w:jc w:val="center"/>
+              <w:rPr>
+                <w:rFonts w:ascii="Times New Roman" w:eastAsia="Times New Roman" w:hAnsi="Times New Roman" w:cs="Times New Roman"/>
+                <w:color w:val="000000"/>
+                <w:sz w:val="24"/>
+                <w:lang w:val="hu-HU" w:eastAsia="hu-HU"/>
+              </w:rPr>
+            </w:pPr>
+            <w:r>
+              <w:rPr>
+                <w:rFonts w:ascii="Times New Roman" w:eastAsia="Times New Roman" w:hAnsi="Times New Roman" w:cs="Times New Roman"/>
+                <w:color w:val="000000"/>
+                <w:sz w:val="24"/>
+                <w:lang w:val="hu-HU" w:eastAsia="hu-HU"/>
+              </w:rPr>
+              <w:t>781,51</w:t>
+            </w:r>
+          </w:p>
+        </w:tc>
+        <w:tc>
+          <w:tcPr>
+            <w:tcW w:w="975" w:type="dxa"/>
+            <w:tcBorders>
+              <w:top w:val="nil"/>
+              <w:left w:val="nil"/>
+              <w:bottom w:val="nil"/>
+              <w:right w:val="single" w:sz="4" w:space="0" w:color="auto"/>
+            </w:tcBorders>
+            <w:shd w:val="clear" w:color="auto" w:fill="auto"/>
+            <w:noWrap/>
+            <w:vAlign w:val="center"/>
+            <w:hideMark/>
+          </w:tcPr>
+          <w:p>
+            <w:pPr>
+              <w:spacing w:after="0" w:line="240" w:lineRule="auto"/>
+              <w:jc w:val="center"/>
+              <w:rPr>
+                <w:rFonts w:ascii="Times New Roman" w:eastAsia="Times New Roman" w:hAnsi="Times New Roman" w:cs="Times New Roman"/>
+                <w:color w:val="000000"/>
+                <w:sz w:val="24"/>
+                <w:lang w:val="hu-HU" w:eastAsia="hu-HU"/>
+              </w:rPr>
+            </w:pPr>
+            <w:r>
+              <w:rPr>
+                <w:rFonts w:ascii="Times New Roman" w:eastAsia="Times New Roman" w:hAnsi="Times New Roman" w:cs="Times New Roman"/>
+                <w:color w:val="000000"/>
+                <w:sz w:val="24"/>
+                <w:lang w:val="hu-HU" w:eastAsia="hu-HU"/>
+              </w:rPr>
+              <w:t>781,51</w:t>
+            </w:r>
+          </w:p>
+        </w:tc>
+        <w:tc>
+          <w:tcPr>
+            <w:tcW w:w="1203" w:type="dxa"/>
+            <w:tcBorders>
+              <w:top w:val="nil"/>
+              <w:left w:val="nil"/>
+              <w:bottom w:val="nil"/>
+              <w:right w:val="single" w:sz="4" w:space="0" w:color="auto"/>
+            </w:tcBorders>
+            <w:shd w:val="clear" w:color="auto" w:fill="auto"/>
+            <w:noWrap/>
+            <w:vAlign w:val="center"/>
+            <w:hideMark/>
+          </w:tcPr>
+          <w:p>
+            <w:pPr>
+              <w:spacing w:after="0" w:line="240" w:lineRule="auto"/>
+              <w:jc w:val="center"/>
+              <w:rPr>
+                <w:rFonts w:ascii="Times New Roman" w:eastAsia="Times New Roman" w:hAnsi="Times New Roman" w:cs="Times New Roman"/>
+                <w:color w:val="000000"/>
+                <w:sz w:val="24"/>
+                <w:lang w:val="hu-HU" w:eastAsia="hu-HU"/>
+              </w:rPr>
+            </w:pPr>
+            <w:r>
+              <w:rPr>
+                <w:rFonts w:ascii="Times New Roman" w:eastAsia="Times New Roman" w:hAnsi="Times New Roman" w:cs="Times New Roman"/>
+                <w:color w:val="000000"/>
+                <w:sz w:val="24"/>
+                <w:lang w:val="hu-HU" w:eastAsia="hu-HU"/>
+              </w:rPr>
+              <w:t>781,</w:t>
+            </w:r>
+            <w:r>
+              <w:rPr>
+                <w:rFonts w:ascii="Times New Roman" w:eastAsia="Times New Roman" w:hAnsi="Times New Roman" w:cs="Times New Roman"/>
+                <w:color w:val="000000"/>
+                <w:sz w:val="24"/>
+                <w:lang w:val="hu-HU" w:eastAsia="hu-HU"/>
+              </w:rPr>
+              <w:t>51</w:t>
+            </w:r>
+          </w:p>
+        </w:tc>
+      </w:tr>
+      <w:tr>
+        <w:trPr>
+          <w:trHeight w:val="300"/>
+          <w:jc w:val="center"/>
+        </w:trPr>
+        <w:tc>
+          <w:tcPr>
+            <w:tcW w:w="1271" w:type="dxa"/>
+            <w:tcBorders>
+              <w:top w:val="nil"/>
+              <w:left w:val="single" w:sz="4" w:space="0" w:color="auto"/>
+              <w:bottom w:val="nil"/>
+              <w:right w:val="single" w:sz="4" w:space="0" w:color="auto"/>
+            </w:tcBorders>
+            <w:shd w:val="clear" w:color="auto" w:fill="auto"/>
+            <w:noWrap/>
+            <w:vAlign w:val="center"/>
+            <w:hideMark/>
+          </w:tcPr>
+          <w:p>
+            <w:pPr>
+              <w:spacing w:after="0" w:line="240" w:lineRule="auto"/>
+              <w:jc w:val="center"/>
+              <w:rPr>
+                <w:rFonts w:ascii="Times New Roman" w:eastAsia="Times New Roman" w:hAnsi="Times New Roman" w:cs="Times New Roman"/>
+                <w:color w:val="000000"/>
+                <w:sz w:val="24"/>
+                <w:lang w:val="hu-HU" w:eastAsia="hu-HU"/>
+              </w:rPr>
+            </w:pPr>
+            <w:r>
+              <w:rPr>
+                <w:rFonts w:ascii="Times New Roman" w:eastAsia="Times New Roman" w:hAnsi="Times New Roman" w:cs="Times New Roman"/>
+                <w:color w:val="000000"/>
+                <w:sz w:val="24"/>
+                <w:lang w:val="hu-HU" w:eastAsia="hu-HU"/>
+              </w:rPr>
+              <w:t>5</w:t>
+            </w:r>
+          </w:p>
+        </w:tc>
+        <w:tc>
+          <w:tcPr>
+            <w:tcW w:w="1500" w:type="dxa"/>
+            <w:tcBorders>
+              <w:top w:val="nil"/>
+              <w:left w:val="nil"/>
+              <w:bottom w:val="nil"/>
+              <w:right w:val="single" w:sz="4" w:space="0" w:color="auto"/>
+            </w:tcBorders>
+            <w:shd w:val="clear" w:color="auto" w:fill="auto"/>
+            <w:noWrap/>
+            <w:vAlign w:val="center"/>
+            <w:hideMark/>
+          </w:tcPr>
+          <w:p>
+            <w:pPr>
+              <w:spacing w:after="0" w:line="240" w:lineRule="auto"/>
+              <w:jc w:val="center"/>
+              <w:rPr>
+                <w:rFonts w:ascii="Times New Roman" w:eastAsia="Times New Roman" w:hAnsi="Times New Roman" w:cs="Times New Roman"/>
+                <w:color w:val="000000"/>
+                <w:sz w:val="24"/>
+                <w:lang w:val="hu-HU" w:eastAsia="hu-HU"/>
+              </w:rPr>
+            </w:pPr>
+            <w:r>
+              <w:rPr>
+                <w:rFonts w:ascii="Times New Roman" w:eastAsia="Times New Roman" w:hAnsi="Times New Roman" w:cs="Times New Roman"/>
+                <w:color w:val="000000"/>
+                <w:sz w:val="24"/>
+                <w:lang w:val="hu-HU" w:eastAsia="hu-HU"/>
+              </w:rPr>
+              <w:t>2</w:t>
+            </w:r>
+          </w:p>
+        </w:tc>
+        <w:tc>
+          <w:tcPr>
+            <w:tcW w:w="1552" w:type="dxa"/>
+            <w:tcBorders>
+              <w:top w:val="nil"/>
+              <w:left w:val="nil"/>
+              <w:bottom w:val="nil"/>
+              <w:right w:val="single" w:sz="4" w:space="0" w:color="auto"/>
+            </w:tcBorders>
+            <w:shd w:val="clear" w:color="auto" w:fill="auto"/>
+            <w:noWrap/>
+            <w:vAlign w:val="center"/>
+            <w:hideMark/>
+          </w:tcPr>
+          <w:p>
+            <w:pPr>
+              <w:spacing w:after="0" w:line="240" w:lineRule="auto"/>
+              <w:jc w:val="center"/>
+              <w:rPr>
+                <w:rFonts w:ascii="Times New Roman" w:eastAsia="Times New Roman" w:hAnsi="Times New Roman" w:cs="Times New Roman"/>
+                <w:color w:val="000000"/>
+                <w:sz w:val="24"/>
+                <w:lang w:val="hu-HU" w:eastAsia="hu-HU"/>
+              </w:rPr>
+            </w:pPr>
+            <w:r>
+              <w:rPr>
+                <w:rFonts w:ascii="Times New Roman" w:eastAsia="Times New Roman" w:hAnsi="Times New Roman" w:cs="Times New Roman"/>
+                <w:color w:val="000000"/>
+                <w:sz w:val="24"/>
+                <w:lang w:val="hu-HU" w:eastAsia="hu-HU"/>
+              </w:rPr>
+              <w:t>723,61</w:t>
+            </w:r>
+          </w:p>
+        </w:tc>
+        <w:tc>
+          <w:tcPr>
+            <w:tcW w:w="975" w:type="dxa"/>
+            <w:tcBorders>
+              <w:top w:val="nil"/>
+              <w:left w:val="nil"/>
+              <w:bottom w:val="nil"/>
+              <w:right w:val="single" w:sz="4" w:space="0" w:color="auto"/>
+            </w:tcBorders>
+            <w:shd w:val="clear" w:color="auto" w:fill="auto"/>
+            <w:noWrap/>
+            <w:vAlign w:val="center"/>
+            <w:hideMark/>
+          </w:tcPr>
+          <w:p>
+            <w:pPr>
+              <w:spacing w:after="0" w:line="240" w:lineRule="auto"/>
+              <w:jc w:val="center"/>
+              <w:rPr>
+                <w:rFonts w:ascii="Times New Roman" w:eastAsia="Times New Roman" w:hAnsi="Times New Roman" w:cs="Times New Roman"/>
+                <w:color w:val="000000"/>
+                <w:sz w:val="24"/>
+                <w:lang w:val="hu-HU" w:eastAsia="hu-HU"/>
+              </w:rPr>
+            </w:pPr>
+            <w:r>
+              <w:rPr>
+                <w:rFonts w:ascii="Times New Roman" w:eastAsia="Times New Roman" w:hAnsi="Times New Roman" w:cs="Times New Roman"/>
+                <w:color w:val="000000"/>
+                <w:sz w:val="24"/>
+                <w:lang w:val="hu-HU" w:eastAsia="hu-HU"/>
+              </w:rPr>
+              <w:t>723,61</w:t>
+            </w:r>
+          </w:p>
+        </w:tc>
+        <w:tc>
+          <w:tcPr>
+            <w:tcW w:w="1203" w:type="dxa"/>
+            <w:tcBorders>
+              <w:top w:val="nil"/>
+              <w:left w:val="nil"/>
+              <w:bottom w:val="nil"/>
+              <w:right w:val="single" w:sz="4" w:space="0" w:color="auto"/>
+            </w:tcBorders>
+            <w:shd w:val="clear" w:color="auto" w:fill="auto"/>
+            <w:noWrap/>
+            <w:vAlign w:val="center"/>
+            <w:hideMark/>
+          </w:tcPr>
+          <w:p>
+            <w:pPr>
+              <w:spacing w:after="0" w:line="240" w:lineRule="auto"/>
+              <w:jc w:val="center"/>
+              <w:rPr>
+                <w:rFonts w:ascii="Times New Roman" w:eastAsia="Times New Roman" w:hAnsi="Times New Roman" w:cs="Times New Roman"/>
+                <w:color w:val="000000"/>
+                <w:sz w:val="24"/>
+                <w:lang w:val="hu-HU" w:eastAsia="hu-HU"/>
+              </w:rPr>
+            </w:pPr>
+            <w:r>
+              <w:rPr>
+                <w:rFonts w:ascii="Times New Roman" w:eastAsia="Times New Roman" w:hAnsi="Times New Roman" w:cs="Times New Roman"/>
+                <w:color w:val="000000"/>
+                <w:sz w:val="24"/>
+                <w:lang w:val="hu-HU" w:eastAsia="hu-HU"/>
+              </w:rPr>
+              <w:t>723,61</w:t>
+            </w:r>
+          </w:p>
+        </w:tc>
+      </w:tr>
+      <w:tr>
+        <w:trPr>
+          <w:trHeight w:val="300"/>
+          <w:jc w:val="center"/>
+        </w:trPr>
+        <w:tc>
+          <w:tcPr>
+            <w:tcW w:w="1271" w:type="dxa"/>
+            <w:tcBorders>
+              <w:top w:val="nil"/>
+              <w:left w:val="single" w:sz="4" w:space="0" w:color="auto"/>
+              <w:bottom w:val="nil"/>
+              <w:right w:val="single" w:sz="4" w:space="0" w:color="auto"/>
+            </w:tcBorders>
+            <w:shd w:val="clear" w:color="auto" w:fill="auto"/>
+            <w:noWrap/>
+            <w:vAlign w:val="center"/>
+            <w:hideMark/>
+          </w:tcPr>
+          <w:p>
+            <w:pPr>
+              <w:spacing w:after="0" w:line="240" w:lineRule="auto"/>
+              <w:jc w:val="center"/>
+              <w:rPr>
+                <w:rFonts w:ascii="Times New Roman" w:eastAsia="Times New Roman" w:hAnsi="Times New Roman" w:cs="Times New Roman"/>
+                <w:color w:val="000000"/>
+                <w:sz w:val="24"/>
+                <w:lang w:val="hu-HU" w:eastAsia="hu-HU"/>
+              </w:rPr>
+            </w:pPr>
+            <w:r>
+              <w:rPr>
+                <w:rFonts w:ascii="Times New Roman" w:eastAsia="Times New Roman" w:hAnsi="Times New Roman" w:cs="Times New Roman"/>
+                <w:color w:val="000000"/>
+                <w:sz w:val="24"/>
+                <w:lang w:val="hu-HU" w:eastAsia="hu-HU"/>
+              </w:rPr>
+              <w:t>9</w:t>
+            </w:r>
+          </w:p>
+        </w:tc>
+        <w:tc>
+          <w:tcPr>
+            <w:tcW w:w="1500" w:type="dxa"/>
+            <w:tcBorders>
+              <w:top w:val="nil"/>
+              <w:left w:val="nil"/>
+              <w:bottom w:val="nil"/>
+              <w:right w:val="single" w:sz="4" w:space="0" w:color="auto"/>
+            </w:tcBorders>
+            <w:shd w:val="clear" w:color="auto" w:fill="auto"/>
+            <w:noWrap/>
+            <w:vAlign w:val="center"/>
+            <w:hideMark/>
+          </w:tcPr>
+          <w:p>
+            <w:pPr>
+              <w:spacing w:after="0" w:line="240" w:lineRule="auto"/>
+              <w:jc w:val="center"/>
+              <w:rPr>
+                <w:rFonts w:ascii="Times New Roman" w:eastAsia="Times New Roman" w:hAnsi="Times New Roman" w:cs="Times New Roman"/>
+                <w:color w:val="000000"/>
+                <w:sz w:val="24"/>
+                <w:lang w:val="hu-HU" w:eastAsia="hu-HU"/>
+              </w:rPr>
+            </w:pPr>
+            <w:r>
+              <w:rPr>
+                <w:rFonts w:ascii="Times New Roman" w:eastAsia="Times New Roman" w:hAnsi="Times New Roman" w:cs="Times New Roman"/>
+                <w:color w:val="000000"/>
+                <w:sz w:val="24"/>
+                <w:lang w:val="hu-HU" w:eastAsia="hu-HU"/>
+              </w:rPr>
+              <w:t>2</w:t>
+            </w:r>
+          </w:p>
+        </w:tc>
+        <w:tc>
+          <w:tcPr>
+            <w:tcW w:w="1552" w:type="dxa"/>
+            <w:tcBorders>
+              <w:top w:val="nil"/>
+              <w:left w:val="nil"/>
+              <w:bottom w:val="nil"/>
+              <w:right w:val="single" w:sz="4" w:space="0" w:color="auto"/>
+            </w:tcBorders>
+            <w:shd w:val="clear" w:color="auto" w:fill="auto"/>
+            <w:noWrap/>
+            <w:vAlign w:val="center"/>
+            <w:hideMark/>
+          </w:tcPr>
+          <w:p>
+            <w:pPr>
+              <w:spacing w:after="0" w:line="240" w:lineRule="auto"/>
+              <w:jc w:val="center"/>
+              <w:rPr>
+                <w:rFonts w:ascii="Times New Roman" w:eastAsia="Times New Roman" w:hAnsi="Times New Roman" w:cs="Times New Roman"/>
+                <w:color w:val="000000"/>
+                <w:sz w:val="24"/>
+                <w:lang w:val="hu-HU" w:eastAsia="hu-HU"/>
+              </w:rPr>
+            </w:pPr>
+            <w:r>
+              <w:rPr>
+                <w:rFonts w:ascii="Times New Roman" w:eastAsia="Times New Roman" w:hAnsi="Times New Roman" w:cs="Times New Roman"/>
+                <w:color w:val="000000"/>
+                <w:sz w:val="24"/>
+                <w:lang w:val="hu-HU" w:eastAsia="hu-HU"/>
+              </w:rPr>
+              <w:t>631,51</w:t>
+            </w:r>
+          </w:p>
+        </w:tc>
+        <w:tc>
+          <w:tcPr>
+            <w:tcW w:w="975" w:type="dxa"/>
+            <w:tcBorders>
+              <w:top w:val="nil"/>
+              <w:left w:val="nil"/>
+              <w:bottom w:val="nil"/>
+              <w:right w:val="single" w:sz="4" w:space="0" w:color="auto"/>
+            </w:tcBorders>
+            <w:shd w:val="clear" w:color="auto" w:fill="auto"/>
+            <w:noWrap/>
+            <w:vAlign w:val="center"/>
+            <w:hideMark/>
+          </w:tcPr>
+          <w:p>
+            <w:pPr>
+              <w:spacing w:after="0" w:line="240" w:lineRule="auto"/>
+              <w:jc w:val="center"/>
+              <w:rPr>
+                <w:rFonts w:ascii="Times New Roman" w:eastAsia="Times New Roman" w:hAnsi="Times New Roman" w:cs="Times New Roman"/>
+                <w:color w:val="000000"/>
+                <w:sz w:val="24"/>
+                <w:lang w:val="hu-HU" w:eastAsia="hu-HU"/>
+              </w:rPr>
+            </w:pPr>
+            <w:r>
+              <w:rPr>
+                <w:rFonts w:ascii="Times New Roman" w:eastAsia="Times New Roman" w:hAnsi="Times New Roman" w:cs="Times New Roman"/>
+                <w:color w:val="000000"/>
+                <w:sz w:val="24"/>
+                <w:lang w:val="hu-HU" w:eastAsia="hu-HU"/>
+              </w:rPr>
+              <w:t>1073,44</w:t>
+            </w:r>
+          </w:p>
+        </w:tc>
+        <w:tc>
+          <w:tcPr>
+            <w:tcW w:w="1203" w:type="dxa"/>
+            <w:tcBorders>
+              <w:top w:val="nil"/>
+              <w:left w:val="nil"/>
+              <w:bottom w:val="nil"/>
+              <w:right w:val="single" w:sz="4" w:space="0" w:color="auto"/>
+            </w:tcBorders>
+            <w:shd w:val="clear" w:color="auto" w:fill="auto"/>
+            <w:noWrap/>
+            <w:vAlign w:val="center"/>
+            <w:hideMark/>
+          </w:tcPr>
+          <w:p>
+            <w:pPr>
+              <w:spacing w:after="0" w:line="240" w:lineRule="auto"/>
+              <w:jc w:val="center"/>
+              <w:rPr>
+                <w:rFonts w:ascii="Times New Roman" w:eastAsia="Times New Roman" w:hAnsi="Times New Roman" w:cs="Times New Roman"/>
+                <w:color w:val="000000"/>
+                <w:sz w:val="24"/>
+                <w:lang w:val="hu-HU" w:eastAsia="hu-HU"/>
+              </w:rPr>
+            </w:pPr>
+            <w:r>
+              <w:rPr>
+                <w:rFonts w:ascii="Times New Roman" w:eastAsia="Times New Roman" w:hAnsi="Times New Roman" w:cs="Times New Roman"/>
+                <w:color w:val="000000"/>
+                <w:sz w:val="24"/>
+                <w:lang w:val="hu-HU" w:eastAsia="hu-HU"/>
+              </w:rPr>
+              <w:t>670,97</w:t>
+            </w:r>
+          </w:p>
+        </w:tc>
+      </w:tr>
+      <w:tr>
+        <w:trPr>
+          <w:trHeight w:val="300"/>
+          <w:jc w:val="center"/>
+        </w:trPr>
+        <w:tc>
+          <w:tcPr>
+            <w:tcW w:w="1271" w:type="dxa"/>
+            <w:tcBorders>
+              <w:top w:val="nil"/>
+              <w:left w:val="single" w:sz="4" w:space="0" w:color="auto"/>
+              <w:bottom w:val="single" w:sz="4" w:space="0" w:color="auto"/>
+              <w:right w:val="single" w:sz="4" w:space="0" w:color="auto"/>
+            </w:tcBorders>
+            <w:shd w:val="clear" w:color="auto" w:fill="auto"/>
+            <w:noWrap/>
+            <w:vAlign w:val="center"/>
+            <w:hideMark/>
+          </w:tcPr>
+          <w:p>
+            <w:pPr>
+              <w:spacing w:after="0" w:line="240" w:lineRule="auto"/>
+              <w:jc w:val="center"/>
+              <w:rPr>
+                <w:rFonts w:ascii="Times New Roman" w:eastAsia="Times New Roman" w:hAnsi="Times New Roman" w:cs="Times New Roman"/>
+                <w:color w:val="000000"/>
+                <w:sz w:val="24"/>
+                <w:lang w:val="hu-HU" w:eastAsia="hu-HU"/>
+              </w:rPr>
+            </w:pPr>
+            <w:r>
+              <w:rPr>
+                <w:rFonts w:ascii="Times New Roman" w:eastAsia="Times New Roman" w:hAnsi="Times New Roman" w:cs="Times New Roman"/>
+                <w:color w:val="000000"/>
+                <w:sz w:val="24"/>
+                <w:lang w:val="hu-HU" w:eastAsia="hu-HU"/>
+              </w:rPr>
+              <w:t>9</w:t>
+            </w:r>
+          </w:p>
+        </w:tc>
+        <w:tc>
+          <w:tcPr>
+            <w:tcW w:w="1500" w:type="dxa"/>
+            <w:tcBorders>
+              <w:top w:val="nil"/>
+              <w:left w:val="nil"/>
+              <w:bottom w:val="single" w:sz="4" w:space="0" w:color="auto"/>
+              <w:right w:val="single" w:sz="4" w:space="0" w:color="auto"/>
+            </w:tcBorders>
+            <w:shd w:val="clear" w:color="auto" w:fill="auto"/>
+            <w:noWrap/>
+            <w:vAlign w:val="center"/>
+            <w:hideMark/>
+          </w:tcPr>
+          <w:p>
+            <w:pPr>
+              <w:spacing w:after="0" w:line="240" w:lineRule="auto"/>
+              <w:jc w:val="center"/>
+              <w:rPr>
+                <w:rFonts w:ascii="Times New Roman" w:eastAsia="Times New Roman" w:hAnsi="Times New Roman" w:cs="Times New Roman"/>
+                <w:color w:val="000000"/>
+                <w:sz w:val="24"/>
+                <w:lang w:val="hu-HU" w:eastAsia="hu-HU"/>
+              </w:rPr>
+            </w:pPr>
+            <w:r>
+              <w:rPr>
+                <w:rFonts w:ascii="Times New Roman" w:eastAsia="Times New Roman" w:hAnsi="Times New Roman" w:cs="Times New Roman"/>
+                <w:color w:val="000000"/>
+                <w:sz w:val="24"/>
+                <w:lang w:val="hu-HU" w:eastAsia="hu-HU"/>
+              </w:rPr>
+              <w:t>2</w:t>
+            </w:r>
+          </w:p>
+        </w:tc>
+        <w:tc>
+          <w:tcPr>
+            <w:tcW w:w="1552" w:type="dxa"/>
+            <w:tcBorders>
+              <w:top w:val="nil"/>
+              <w:left w:val="nil"/>
+              <w:bottom w:val="single" w:sz="4" w:space="0" w:color="auto"/>
+              <w:right w:val="single" w:sz="4" w:space="0" w:color="auto"/>
+            </w:tcBorders>
+            <w:shd w:val="clear" w:color="auto" w:fill="auto"/>
+            <w:noWrap/>
+            <w:vAlign w:val="center"/>
+            <w:hideMark/>
+          </w:tcPr>
+          <w:p>
+            <w:pPr>
+              <w:spacing w:after="0" w:line="240" w:lineRule="auto"/>
+              <w:jc w:val="center"/>
+              <w:rPr>
+                <w:rFonts w:ascii="Times New Roman" w:eastAsia="Times New Roman" w:hAnsi="Times New Roman" w:cs="Times New Roman"/>
+                <w:color w:val="000000"/>
+                <w:sz w:val="24"/>
+                <w:lang w:val="hu-HU" w:eastAsia="hu-HU"/>
+              </w:rPr>
+            </w:pPr>
+            <w:r>
+              <w:rPr>
+                <w:rFonts w:ascii="Times New Roman" w:eastAsia="Times New Roman" w:hAnsi="Times New Roman" w:cs="Times New Roman"/>
+                <w:color w:val="000000"/>
+                <w:sz w:val="24"/>
+                <w:lang w:val="hu-HU" w:eastAsia="hu-HU"/>
+              </w:rPr>
+              <w:t>615,69</w:t>
+            </w:r>
+          </w:p>
+        </w:tc>
+        <w:tc>
+          <w:tcPr>
+            <w:tcW w:w="975" w:type="dxa"/>
+            <w:tcBorders>
+              <w:top w:val="nil"/>
+              <w:left w:val="nil"/>
+              <w:bottom w:val="single" w:sz="4" w:space="0" w:color="auto"/>
+              <w:right w:val="single" w:sz="4" w:space="0" w:color="auto"/>
+            </w:tcBorders>
+            <w:shd w:val="clear" w:color="auto" w:fill="auto"/>
+            <w:noWrap/>
+            <w:vAlign w:val="center"/>
+            <w:hideMark/>
+          </w:tcPr>
+          <w:p>
+            <w:pPr>
+              <w:spacing w:after="0" w:line="240" w:lineRule="auto"/>
+              <w:jc w:val="center"/>
+              <w:rPr>
+                <w:rFonts w:ascii="Times New Roman" w:eastAsia="Times New Roman" w:hAnsi="Times New Roman" w:cs="Times New Roman"/>
+                <w:color w:val="000000"/>
+                <w:sz w:val="24"/>
+                <w:lang w:val="hu-HU" w:eastAsia="hu-HU"/>
+              </w:rPr>
+            </w:pPr>
+            <w:r>
+              <w:rPr>
+                <w:rFonts w:ascii="Times New Roman" w:eastAsia="Times New Roman" w:hAnsi="Times New Roman" w:cs="Times New Roman"/>
+                <w:color w:val="000000"/>
+                <w:sz w:val="24"/>
+                <w:lang w:val="hu-HU" w:eastAsia="hu-HU"/>
+              </w:rPr>
+              <w:t>647,72</w:t>
+            </w:r>
+          </w:p>
+        </w:tc>
+        <w:tc>
+          <w:tcPr>
+            <w:tcW w:w="1203" w:type="dxa"/>
+            <w:tcBorders>
+              <w:top w:val="nil"/>
+              <w:left w:val="nil"/>
+              <w:bottom w:val="single" w:sz="4" w:space="0" w:color="auto"/>
+              <w:right w:val="single" w:sz="4" w:space="0" w:color="auto"/>
+            </w:tcBorders>
+            <w:shd w:val="clear" w:color="auto" w:fill="auto"/>
+            <w:noWrap/>
+            <w:vAlign w:val="center"/>
+            <w:hideMark/>
+          </w:tcPr>
+          <w:p>
+            <w:pPr>
+              <w:spacing w:after="0" w:line="240" w:lineRule="auto"/>
+              <w:jc w:val="center"/>
+              <w:rPr>
+                <w:rFonts w:ascii="Times New Roman" w:eastAsia="Times New Roman" w:hAnsi="Times New Roman" w:cs="Times New Roman"/>
+                <w:color w:val="000000"/>
+                <w:sz w:val="24"/>
+                <w:lang w:val="hu-HU" w:eastAsia="hu-HU"/>
+              </w:rPr>
+            </w:pPr>
+            <w:r>
+              <w:rPr>
+                <w:rFonts w:ascii="Times New Roman" w:eastAsia="Times New Roman" w:hAnsi="Times New Roman" w:cs="Times New Roman"/>
+                <w:color w:val="000000"/>
+                <w:sz w:val="24"/>
+                <w:lang w:val="hu-HU" w:eastAsia="hu-HU"/>
+              </w:rPr>
+              <w:t>665,58</w:t>
+            </w:r>
+          </w:p>
+        </w:tc>
+      </w:tr>
+      <w:tr>
+        <w:trPr>
+          <w:trHeight w:val="315"/>
+          <w:jc w:val="center"/>
+        </w:trPr>
+        <w:tc>
+          <w:tcPr>
+            <w:tcW w:w="1271" w:type="dxa"/>
+            <w:tcBorders>
+              <w:top w:val="nil"/>
+              <w:left w:val="nil"/>
+              <w:bottom w:val="nil"/>
+              <w:right w:val="nil"/>
+            </w:tcBorders>
+            <w:shd w:val="clear" w:color="auto" w:fill="auto"/>
+            <w:noWrap/>
+            <w:vAlign w:val="center"/>
+            <w:hideMark/>
+          </w:tcPr>
+          <w:p>
+            <w:pPr>
+              <w:spacing w:after="0" w:line="240" w:lineRule="auto"/>
+              <w:jc w:val="center"/>
+              <w:rPr>
+                <w:rFonts w:ascii="Times New Roman" w:eastAsia="Times New Roman" w:hAnsi="Times New Roman" w:cs="Times New Roman"/>
+                <w:color w:val="000000"/>
+                <w:sz w:val="24"/>
+                <w:lang w:val="hu-HU" w:eastAsia="hu-HU"/>
+              </w:rPr>
+            </w:pPr>
+          </w:p>
+        </w:tc>
+        <w:tc>
+          <w:tcPr>
+            <w:tcW w:w="1500" w:type="dxa"/>
+            <w:tcBorders>
+              <w:top w:val="nil"/>
+              <w:left w:val="nil"/>
+              <w:bottom w:val="nil"/>
+              <w:right w:val="nil"/>
+            </w:tcBorders>
+            <w:shd w:val="clear" w:color="auto" w:fill="auto"/>
+            <w:noWrap/>
+            <w:vAlign w:val="center"/>
+            <w:hideMark/>
+          </w:tcPr>
+          <w:p>
+            <w:pPr>
+              <w:spacing w:after="0" w:line="240" w:lineRule="auto"/>
+              <w:jc w:val="center"/>
+              <w:rPr>
+                <w:rFonts w:ascii="Times New Roman" w:eastAsia="Times New Roman" w:hAnsi="Times New Roman" w:cs="Times New Roman"/>
+                <w:szCs w:val="20"/>
+                <w:lang w:val="hu-HU" w:eastAsia="hu-HU"/>
+              </w:rPr>
+            </w:pPr>
+          </w:p>
+        </w:tc>
+        <w:tc>
+          <w:tcPr>
+            <w:tcW w:w="1552" w:type="dxa"/>
+            <w:tcBorders>
+              <w:top w:val="nil"/>
+              <w:left w:val="nil"/>
+              <w:bottom w:val="nil"/>
+              <w:right w:val="nil"/>
+            </w:tcBorders>
+            <w:shd w:val="clear" w:color="auto" w:fill="auto"/>
+            <w:noWrap/>
+            <w:vAlign w:val="center"/>
+            <w:hideMark/>
+          </w:tcPr>
+          <w:p>
+            <w:pPr>
+              <w:spacing w:after="0" w:line="240" w:lineRule="auto"/>
+              <w:jc w:val="center"/>
+              <w:rPr>
+                <w:rFonts w:ascii="Times New Roman" w:eastAsia="Times New Roman" w:hAnsi="Times New Roman" w:cs="Times New Roman"/>
+                <w:szCs w:val="20"/>
+                <w:lang w:val="hu-HU" w:eastAsia="hu-HU"/>
+              </w:rPr>
+            </w:pPr>
+          </w:p>
+        </w:tc>
+        <w:tc>
+          <w:tcPr>
+            <w:tcW w:w="975" w:type="dxa"/>
+            <w:tcBorders>
+              <w:top w:val="nil"/>
+              <w:left w:val="nil"/>
+              <w:bottom w:val="nil"/>
+              <w:right w:val="nil"/>
+            </w:tcBorders>
+            <w:shd w:val="clear" w:color="auto" w:fill="auto"/>
+            <w:noWrap/>
+            <w:vAlign w:val="center"/>
+            <w:hideMark/>
+          </w:tcPr>
+          <w:p>
+            <w:pPr>
+              <w:spacing w:after="0" w:line="240" w:lineRule="auto"/>
+              <w:jc w:val="center"/>
+              <w:rPr>
+                <w:rFonts w:ascii="Times New Roman" w:eastAsia="Times New Roman" w:hAnsi="Times New Roman" w:cs="Times New Roman"/>
+                <w:szCs w:val="20"/>
+                <w:lang w:val="hu-HU" w:eastAsia="hu-HU"/>
+              </w:rPr>
+            </w:pPr>
+          </w:p>
+        </w:tc>
+        <w:tc>
+          <w:tcPr>
+            <w:tcW w:w="1203" w:type="dxa"/>
+            <w:tcBorders>
+              <w:top w:val="nil"/>
+              <w:left w:val="nil"/>
+              <w:bottom w:val="nil"/>
+              <w:right w:val="nil"/>
+            </w:tcBorders>
+            <w:shd w:val="clear" w:color="auto" w:fill="auto"/>
+            <w:noWrap/>
+            <w:vAlign w:val="center"/>
+            <w:hideMark/>
+          </w:tcPr>
+          <w:p>
+            <w:pPr>
+              <w:spacing w:after="0" w:line="240" w:lineRule="auto"/>
+              <w:jc w:val="center"/>
+              <w:rPr>
+                <w:rFonts w:ascii="Times New Roman" w:eastAsia="Times New Roman" w:hAnsi="Times New Roman" w:cs="Times New Roman"/>
+                <w:szCs w:val="20"/>
+                <w:lang w:val="hu-HU" w:eastAsia="hu-HU"/>
+              </w:rPr>
+            </w:pPr>
+          </w:p>
+        </w:tc>
+      </w:tr>
+      <w:tr>
+        <w:trPr>
+          <w:trHeight w:val="315"/>
+          <w:jc w:val="center"/>
+        </w:trPr>
+        <w:tc>
+          <w:tcPr>
+            <w:tcW w:w="6501" w:type="dxa"/>
+            <w:gridSpan w:val="5"/>
+            <w:tcBorders>
+              <w:top w:val="single" w:sz="8" w:space="0" w:color="auto"/>
+              <w:left w:val="single" w:sz="8" w:space="0" w:color="auto"/>
+              <w:bottom w:val="single" w:sz="8" w:space="0" w:color="auto"/>
+              <w:right w:val="single" w:sz="8" w:space="0" w:color="000000"/>
+            </w:tcBorders>
+            <w:shd w:val="clear" w:color="auto" w:fill="auto"/>
+            <w:noWrap/>
+            <w:vAlign w:val="center"/>
+            <w:hideMark/>
+          </w:tcPr>
+          <w:p>
+            <w:pPr>
+              <w:spacing w:after="0" w:line="240" w:lineRule="auto"/>
+              <w:jc w:val="center"/>
+              <w:rPr>
+                <w:rFonts w:ascii="Times New Roman" w:eastAsia="Times New Roman" w:hAnsi="Times New Roman" w:cs="Times New Roman"/>
+                <w:color w:val="000000"/>
+                <w:sz w:val="24"/>
+                <w:lang w:val="hu-HU" w:eastAsia="hu-HU"/>
+              </w:rPr>
+            </w:pPr>
+            <w:r>
+              <w:rPr>
+                <w:rFonts w:ascii="Times New Roman" w:eastAsia="Times New Roman" w:hAnsi="Times New Roman" w:cs="Times New Roman"/>
+                <w:color w:val="000000"/>
+                <w:sz w:val="24"/>
+                <w:lang w:val="hu-HU" w:eastAsia="hu-HU"/>
+              </w:rPr>
+              <w:t>Futási idő [</w:t>
+            </w:r>
+            <w:proofErr w:type="spellStart"/>
+            <w:r>
+              <w:rPr>
+                <w:rFonts w:ascii="Times New Roman" w:eastAsia="Times New Roman" w:hAnsi="Times New Roman" w:cs="Times New Roman"/>
+                <w:color w:val="000000"/>
+                <w:sz w:val="24"/>
+                <w:lang w:val="hu-HU" w:eastAsia="hu-HU"/>
+              </w:rPr>
+              <w:t>ms</w:t>
+            </w:r>
+            <w:proofErr w:type="spellEnd"/>
+            <w:r>
+              <w:rPr>
+                <w:rFonts w:ascii="Times New Roman" w:eastAsia="Times New Roman" w:hAnsi="Times New Roman" w:cs="Times New Roman"/>
+                <w:color w:val="000000"/>
+                <w:sz w:val="24"/>
+                <w:lang w:val="hu-HU" w:eastAsia="hu-HU"/>
+              </w:rPr>
+              <w:t>]</w:t>
+            </w:r>
+          </w:p>
+        </w:tc>
+      </w:tr>
+      <w:tr>
+        <w:trPr>
+          <w:trHeight w:val="315"/>
+          <w:jc w:val="center"/>
+        </w:trPr>
+        <w:tc>
+          <w:tcPr>
+            <w:tcW w:w="1271" w:type="dxa"/>
+            <w:tcBorders>
+              <w:top w:val="nil"/>
+              <w:left w:val="single" w:sz="8" w:space="0" w:color="auto"/>
+              <w:bottom w:val="single" w:sz="8" w:space="0" w:color="auto"/>
+              <w:right w:val="single" w:sz="4" w:space="0" w:color="auto"/>
+            </w:tcBorders>
+            <w:shd w:val="clear" w:color="auto" w:fill="auto"/>
+            <w:noWrap/>
+            <w:vAlign w:val="center"/>
+            <w:hideMark/>
+          </w:tcPr>
+          <w:p>
+            <w:pPr>
+              <w:spacing w:after="0" w:line="240" w:lineRule="auto"/>
+              <w:jc w:val="center"/>
+              <w:rPr>
+                <w:rFonts w:ascii="Times New Roman" w:eastAsia="Times New Roman" w:hAnsi="Times New Roman" w:cs="Times New Roman"/>
+                <w:color w:val="000000"/>
+                <w:sz w:val="24"/>
+                <w:lang w:val="hu-HU" w:eastAsia="hu-HU"/>
+              </w:rPr>
+            </w:pPr>
+            <w:r>
+              <w:rPr>
+                <w:rFonts w:ascii="Times New Roman" w:eastAsia="Times New Roman" w:hAnsi="Times New Roman" w:cs="Times New Roman"/>
+                <w:color w:val="000000"/>
+                <w:sz w:val="24"/>
+                <w:lang w:val="hu-HU" w:eastAsia="hu-HU"/>
+              </w:rPr>
+              <w:t>Csúcsszám</w:t>
+            </w:r>
+          </w:p>
+        </w:tc>
+        <w:tc>
+          <w:tcPr>
+            <w:tcW w:w="1500" w:type="dxa"/>
+            <w:tcBorders>
+              <w:top w:val="nil"/>
+              <w:left w:val="nil"/>
+              <w:bottom w:val="single" w:sz="8" w:space="0" w:color="auto"/>
+              <w:right w:val="single" w:sz="4" w:space="0" w:color="auto"/>
+            </w:tcBorders>
+            <w:shd w:val="clear" w:color="auto" w:fill="auto"/>
+            <w:noWrap/>
+            <w:vAlign w:val="center"/>
+            <w:hideMark/>
+          </w:tcPr>
+          <w:p>
+            <w:pPr>
+              <w:spacing w:after="0" w:line="240" w:lineRule="auto"/>
+              <w:jc w:val="center"/>
+              <w:rPr>
+                <w:rFonts w:ascii="Times New Roman" w:eastAsia="Times New Roman" w:hAnsi="Times New Roman" w:cs="Times New Roman"/>
+                <w:color w:val="000000"/>
+                <w:sz w:val="24"/>
+                <w:lang w:val="hu-HU" w:eastAsia="hu-HU"/>
+              </w:rPr>
+            </w:pPr>
+            <w:r>
+              <w:rPr>
+                <w:rFonts w:ascii="Times New Roman" w:eastAsia="Times New Roman" w:hAnsi="Times New Roman" w:cs="Times New Roman"/>
+                <w:color w:val="000000"/>
+                <w:sz w:val="24"/>
+                <w:lang w:val="hu-HU" w:eastAsia="hu-HU"/>
+              </w:rPr>
+              <w:t>Ügynökszám</w:t>
+            </w:r>
+          </w:p>
+        </w:tc>
+        <w:tc>
+          <w:tcPr>
+            <w:tcW w:w="1552" w:type="dxa"/>
+            <w:tcBorders>
+              <w:top w:val="nil"/>
+              <w:left w:val="nil"/>
+              <w:bottom w:val="single" w:sz="8" w:space="0" w:color="auto"/>
+              <w:right w:val="single" w:sz="4" w:space="0" w:color="auto"/>
+            </w:tcBorders>
+            <w:shd w:val="clear" w:color="auto" w:fill="auto"/>
+            <w:noWrap/>
+            <w:vAlign w:val="center"/>
+            <w:hideMark/>
+          </w:tcPr>
+          <w:p>
+            <w:pPr>
+              <w:spacing w:after="0" w:line="240" w:lineRule="auto"/>
+              <w:jc w:val="center"/>
+              <w:rPr>
+                <w:rFonts w:ascii="Times New Roman" w:eastAsia="Times New Roman" w:hAnsi="Times New Roman" w:cs="Times New Roman"/>
+                <w:color w:val="000000"/>
+                <w:sz w:val="24"/>
+                <w:lang w:val="hu-HU" w:eastAsia="hu-HU"/>
+              </w:rPr>
+            </w:pPr>
+            <w:proofErr w:type="spellStart"/>
+            <w:r>
+              <w:rPr>
+                <w:rFonts w:ascii="Times New Roman" w:eastAsia="Times New Roman" w:hAnsi="Times New Roman" w:cs="Times New Roman"/>
+                <w:color w:val="000000"/>
+                <w:sz w:val="24"/>
+                <w:lang w:val="hu-HU" w:eastAsia="hu-HU"/>
+              </w:rPr>
+              <w:t>Brute</w:t>
+            </w:r>
+            <w:proofErr w:type="spellEnd"/>
+            <w:r>
+              <w:rPr>
+                <w:rFonts w:ascii="Times New Roman" w:eastAsia="Times New Roman" w:hAnsi="Times New Roman" w:cs="Times New Roman"/>
+                <w:color w:val="000000"/>
+                <w:sz w:val="24"/>
+                <w:lang w:val="hu-HU" w:eastAsia="hu-HU"/>
+              </w:rPr>
+              <w:t xml:space="preserve"> </w:t>
+            </w:r>
+            <w:proofErr w:type="spellStart"/>
+            <w:r>
+              <w:rPr>
+                <w:rFonts w:ascii="Times New Roman" w:eastAsia="Times New Roman" w:hAnsi="Times New Roman" w:cs="Times New Roman"/>
+                <w:color w:val="000000"/>
+                <w:sz w:val="24"/>
+                <w:lang w:val="hu-HU" w:eastAsia="hu-HU"/>
+              </w:rPr>
+              <w:t>Force</w:t>
+            </w:r>
+            <w:proofErr w:type="spellEnd"/>
+          </w:p>
+        </w:tc>
+        <w:tc>
+          <w:tcPr>
+            <w:tcW w:w="975" w:type="dxa"/>
+            <w:tcBorders>
+              <w:top w:val="nil"/>
+              <w:left w:val="nil"/>
+              <w:bottom w:val="single" w:sz="8" w:space="0" w:color="auto"/>
+              <w:right w:val="single" w:sz="4" w:space="0" w:color="auto"/>
+            </w:tcBorders>
+            <w:shd w:val="clear" w:color="auto" w:fill="auto"/>
+            <w:noWrap/>
+            <w:vAlign w:val="center"/>
+            <w:hideMark/>
+          </w:tcPr>
+          <w:p>
+            <w:pPr>
+              <w:spacing w:after="0" w:line="240" w:lineRule="auto"/>
+              <w:jc w:val="center"/>
+              <w:rPr>
+                <w:rFonts w:ascii="Times New Roman" w:eastAsia="Times New Roman" w:hAnsi="Times New Roman" w:cs="Times New Roman"/>
+                <w:color w:val="000000"/>
+                <w:sz w:val="24"/>
+                <w:lang w:val="hu-HU" w:eastAsia="hu-HU"/>
+              </w:rPr>
+            </w:pPr>
+            <w:r>
+              <w:rPr>
+                <w:rFonts w:ascii="Times New Roman" w:eastAsia="Times New Roman" w:hAnsi="Times New Roman" w:cs="Times New Roman"/>
+                <w:color w:val="000000"/>
+                <w:sz w:val="24"/>
+                <w:lang w:val="hu-HU" w:eastAsia="hu-HU"/>
+              </w:rPr>
+              <w:t>Mohó</w:t>
+            </w:r>
+          </w:p>
+        </w:tc>
+        <w:tc>
+          <w:tcPr>
+            <w:tcW w:w="1203" w:type="dxa"/>
+            <w:tcBorders>
+              <w:top w:val="nil"/>
+              <w:left w:val="nil"/>
+              <w:bottom w:val="single" w:sz="8" w:space="0" w:color="auto"/>
+              <w:right w:val="single" w:sz="8" w:space="0" w:color="auto"/>
+            </w:tcBorders>
+            <w:shd w:val="clear" w:color="auto" w:fill="auto"/>
+            <w:noWrap/>
+            <w:vAlign w:val="center"/>
+            <w:hideMark/>
+          </w:tcPr>
+          <w:p>
+            <w:pPr>
+              <w:spacing w:after="0" w:line="240" w:lineRule="auto"/>
+              <w:jc w:val="center"/>
+              <w:rPr>
+                <w:rFonts w:ascii="Times New Roman" w:eastAsia="Times New Roman" w:hAnsi="Times New Roman" w:cs="Times New Roman"/>
+                <w:color w:val="000000"/>
+                <w:sz w:val="24"/>
+                <w:lang w:val="hu-HU" w:eastAsia="hu-HU"/>
+              </w:rPr>
+            </w:pPr>
+            <w:r>
+              <w:rPr>
+                <w:rFonts w:ascii="Times New Roman" w:eastAsia="Times New Roman" w:hAnsi="Times New Roman" w:cs="Times New Roman"/>
+                <w:color w:val="000000"/>
+                <w:sz w:val="24"/>
+                <w:lang w:val="hu-HU" w:eastAsia="hu-HU"/>
+              </w:rPr>
+              <w:t>Genetikus</w:t>
+            </w:r>
+          </w:p>
+        </w:tc>
+      </w:tr>
+      <w:tr>
+        <w:trPr>
+          <w:trHeight w:val="300"/>
+          <w:jc w:val="center"/>
+        </w:trPr>
+        <w:tc>
+          <w:tcPr>
+            <w:tcW w:w="1271" w:type="dxa"/>
+            <w:tcBorders>
+              <w:top w:val="nil"/>
+              <w:left w:val="single" w:sz="4" w:space="0" w:color="auto"/>
+              <w:bottom w:val="nil"/>
+              <w:right w:val="single" w:sz="4" w:space="0" w:color="auto"/>
+            </w:tcBorders>
+            <w:shd w:val="clear" w:color="auto" w:fill="auto"/>
+            <w:noWrap/>
+            <w:vAlign w:val="center"/>
+            <w:hideMark/>
+          </w:tcPr>
+          <w:p>
+            <w:pPr>
+              <w:spacing w:after="0" w:line="240" w:lineRule="auto"/>
+              <w:jc w:val="center"/>
+              <w:rPr>
+                <w:rFonts w:ascii="Times New Roman" w:eastAsia="Times New Roman" w:hAnsi="Times New Roman" w:cs="Times New Roman"/>
+                <w:color w:val="000000"/>
+                <w:sz w:val="24"/>
+                <w:lang w:val="hu-HU" w:eastAsia="hu-HU"/>
+              </w:rPr>
+            </w:pPr>
+            <w:r>
+              <w:rPr>
+                <w:rFonts w:ascii="Times New Roman" w:eastAsia="Times New Roman" w:hAnsi="Times New Roman" w:cs="Times New Roman"/>
+                <w:color w:val="000000"/>
+                <w:sz w:val="24"/>
+                <w:lang w:val="hu-HU" w:eastAsia="hu-HU"/>
+              </w:rPr>
+              <w:t>5</w:t>
+            </w:r>
+          </w:p>
+        </w:tc>
+        <w:tc>
+          <w:tcPr>
+            <w:tcW w:w="1500" w:type="dxa"/>
+            <w:tcBorders>
+              <w:top w:val="nil"/>
+              <w:left w:val="nil"/>
+              <w:bottom w:val="nil"/>
+              <w:right w:val="single" w:sz="4" w:space="0" w:color="auto"/>
+            </w:tcBorders>
+            <w:shd w:val="clear" w:color="auto" w:fill="auto"/>
+            <w:noWrap/>
+            <w:vAlign w:val="center"/>
+            <w:hideMark/>
+          </w:tcPr>
+          <w:p>
+            <w:pPr>
+              <w:spacing w:after="0" w:line="240" w:lineRule="auto"/>
+              <w:jc w:val="center"/>
+              <w:rPr>
+                <w:rFonts w:ascii="Times New Roman" w:eastAsia="Times New Roman" w:hAnsi="Times New Roman" w:cs="Times New Roman"/>
+                <w:color w:val="000000"/>
+                <w:sz w:val="24"/>
+                <w:lang w:val="hu-HU" w:eastAsia="hu-HU"/>
+              </w:rPr>
+            </w:pPr>
+            <w:r>
+              <w:rPr>
+                <w:rFonts w:ascii="Times New Roman" w:eastAsia="Times New Roman" w:hAnsi="Times New Roman" w:cs="Times New Roman"/>
+                <w:color w:val="000000"/>
+                <w:sz w:val="24"/>
+                <w:lang w:val="hu-HU" w:eastAsia="hu-HU"/>
+              </w:rPr>
+              <w:t>2</w:t>
+            </w:r>
+          </w:p>
+        </w:tc>
+        <w:tc>
+          <w:tcPr>
+            <w:tcW w:w="1552" w:type="dxa"/>
+            <w:tcBorders>
+              <w:top w:val="nil"/>
+              <w:left w:val="nil"/>
+              <w:bottom w:val="nil"/>
+              <w:right w:val="single" w:sz="4" w:space="0" w:color="auto"/>
+            </w:tcBorders>
+            <w:shd w:val="clear" w:color="auto" w:fill="auto"/>
+            <w:noWrap/>
+            <w:vAlign w:val="center"/>
+            <w:hideMark/>
+          </w:tcPr>
+          <w:p>
+            <w:pPr>
+              <w:spacing w:after="0" w:line="240" w:lineRule="auto"/>
+              <w:jc w:val="center"/>
+              <w:rPr>
+                <w:rFonts w:ascii="Times New Roman" w:eastAsia="Times New Roman" w:hAnsi="Times New Roman" w:cs="Times New Roman"/>
+                <w:color w:val="000000"/>
+                <w:sz w:val="24"/>
+                <w:lang w:val="hu-HU" w:eastAsia="hu-HU"/>
+              </w:rPr>
+            </w:pPr>
+            <w:r>
+              <w:rPr>
+                <w:rFonts w:ascii="Times New Roman" w:eastAsia="Times New Roman" w:hAnsi="Times New Roman" w:cs="Times New Roman"/>
+                <w:color w:val="000000"/>
+                <w:sz w:val="24"/>
+                <w:lang w:val="hu-HU" w:eastAsia="hu-HU"/>
+              </w:rPr>
+              <w:t>8,2337</w:t>
+            </w:r>
+          </w:p>
+        </w:tc>
+        <w:tc>
+          <w:tcPr>
+            <w:tcW w:w="975" w:type="dxa"/>
+            <w:tcBorders>
+              <w:top w:val="nil"/>
+              <w:left w:val="nil"/>
+              <w:bottom w:val="nil"/>
+              <w:right w:val="single" w:sz="4" w:space="0" w:color="auto"/>
+            </w:tcBorders>
+            <w:shd w:val="clear" w:color="auto" w:fill="auto"/>
+            <w:noWrap/>
+            <w:vAlign w:val="center"/>
+            <w:hideMark/>
+          </w:tcPr>
+          <w:p>
+            <w:pPr>
+              <w:spacing w:after="0" w:line="240" w:lineRule="auto"/>
+              <w:jc w:val="center"/>
+              <w:rPr>
+                <w:rFonts w:ascii="Times New Roman" w:eastAsia="Times New Roman" w:hAnsi="Times New Roman" w:cs="Times New Roman"/>
+                <w:color w:val="000000"/>
+                <w:sz w:val="24"/>
+                <w:lang w:val="hu-HU" w:eastAsia="hu-HU"/>
+              </w:rPr>
+            </w:pPr>
+            <w:r>
+              <w:rPr>
+                <w:rFonts w:ascii="Times New Roman" w:eastAsia="Times New Roman" w:hAnsi="Times New Roman" w:cs="Times New Roman"/>
+                <w:color w:val="000000"/>
+                <w:sz w:val="24"/>
+                <w:lang w:val="hu-HU" w:eastAsia="hu-HU"/>
+              </w:rPr>
+              <w:t>2,2450</w:t>
+            </w:r>
+          </w:p>
+        </w:tc>
+        <w:tc>
+          <w:tcPr>
+            <w:tcW w:w="1203" w:type="dxa"/>
+            <w:tcBorders>
+              <w:top w:val="nil"/>
+              <w:left w:val="nil"/>
+              <w:bottom w:val="nil"/>
+              <w:right w:val="single" w:sz="4" w:space="0" w:color="auto"/>
+            </w:tcBorders>
+            <w:shd w:val="clear" w:color="auto" w:fill="auto"/>
+            <w:noWrap/>
+            <w:vAlign w:val="center"/>
+            <w:hideMark/>
+          </w:tcPr>
+          <w:p>
+            <w:pPr>
+              <w:spacing w:after="0" w:line="240" w:lineRule="auto"/>
+              <w:jc w:val="center"/>
+              <w:rPr>
+                <w:rFonts w:ascii="Times New Roman" w:eastAsia="Times New Roman" w:hAnsi="Times New Roman" w:cs="Times New Roman"/>
+                <w:color w:val="000000"/>
+                <w:sz w:val="24"/>
+                <w:lang w:val="hu-HU" w:eastAsia="hu-HU"/>
+              </w:rPr>
+            </w:pPr>
+            <w:r>
+              <w:rPr>
+                <w:rFonts w:ascii="Times New Roman" w:eastAsia="Times New Roman" w:hAnsi="Times New Roman" w:cs="Times New Roman"/>
+                <w:color w:val="000000"/>
+                <w:sz w:val="24"/>
+                <w:lang w:val="hu-HU" w:eastAsia="hu-HU"/>
+              </w:rPr>
+              <w:t>2,9314</w:t>
+            </w:r>
+          </w:p>
+        </w:tc>
+      </w:tr>
+      <w:tr>
+        <w:trPr>
+          <w:trHeight w:val="300"/>
+          <w:jc w:val="center"/>
+        </w:trPr>
+        <w:tc>
+          <w:tcPr>
+            <w:tcW w:w="1271" w:type="dxa"/>
+            <w:tcBorders>
+              <w:top w:val="nil"/>
+              <w:left w:val="single" w:sz="4" w:space="0" w:color="auto"/>
+              <w:bottom w:val="nil"/>
+              <w:right w:val="single" w:sz="4" w:space="0" w:color="auto"/>
+            </w:tcBorders>
+            <w:shd w:val="clear" w:color="auto" w:fill="auto"/>
+            <w:noWrap/>
+            <w:vAlign w:val="center"/>
+            <w:hideMark/>
+          </w:tcPr>
+          <w:p>
+            <w:pPr>
+              <w:spacing w:after="0" w:line="240" w:lineRule="auto"/>
+              <w:jc w:val="center"/>
+              <w:rPr>
+                <w:rFonts w:ascii="Times New Roman" w:eastAsia="Times New Roman" w:hAnsi="Times New Roman" w:cs="Times New Roman"/>
+                <w:color w:val="000000"/>
+                <w:sz w:val="24"/>
+                <w:lang w:val="hu-HU" w:eastAsia="hu-HU"/>
+              </w:rPr>
+            </w:pPr>
+            <w:r>
+              <w:rPr>
+                <w:rFonts w:ascii="Times New Roman" w:eastAsia="Times New Roman" w:hAnsi="Times New Roman" w:cs="Times New Roman"/>
+                <w:color w:val="000000"/>
+                <w:sz w:val="24"/>
+                <w:lang w:val="hu-HU" w:eastAsia="hu-HU"/>
+              </w:rPr>
+              <w:t>5</w:t>
+            </w:r>
+          </w:p>
+        </w:tc>
+        <w:tc>
+          <w:tcPr>
+            <w:tcW w:w="1500" w:type="dxa"/>
+            <w:tcBorders>
+              <w:top w:val="nil"/>
+              <w:left w:val="nil"/>
+              <w:bottom w:val="nil"/>
+              <w:right w:val="single" w:sz="4" w:space="0" w:color="auto"/>
+            </w:tcBorders>
+            <w:shd w:val="clear" w:color="auto" w:fill="auto"/>
+            <w:noWrap/>
+            <w:vAlign w:val="center"/>
+            <w:hideMark/>
+          </w:tcPr>
+          <w:p>
+            <w:pPr>
+              <w:spacing w:after="0" w:line="240" w:lineRule="auto"/>
+              <w:jc w:val="center"/>
+              <w:rPr>
+                <w:rFonts w:ascii="Times New Roman" w:eastAsia="Times New Roman" w:hAnsi="Times New Roman" w:cs="Times New Roman"/>
+                <w:color w:val="000000"/>
+                <w:sz w:val="24"/>
+                <w:lang w:val="hu-HU" w:eastAsia="hu-HU"/>
+              </w:rPr>
+            </w:pPr>
+            <w:r>
+              <w:rPr>
+                <w:rFonts w:ascii="Times New Roman" w:eastAsia="Times New Roman" w:hAnsi="Times New Roman" w:cs="Times New Roman"/>
+                <w:color w:val="000000"/>
+                <w:sz w:val="24"/>
+                <w:lang w:val="hu-HU" w:eastAsia="hu-HU"/>
+              </w:rPr>
+              <w:t>2</w:t>
+            </w:r>
+          </w:p>
+        </w:tc>
+        <w:tc>
+          <w:tcPr>
+            <w:tcW w:w="1552" w:type="dxa"/>
+            <w:tcBorders>
+              <w:top w:val="nil"/>
+              <w:left w:val="nil"/>
+              <w:bottom w:val="nil"/>
+              <w:right w:val="single" w:sz="4" w:space="0" w:color="auto"/>
+            </w:tcBorders>
+            <w:shd w:val="clear" w:color="auto" w:fill="auto"/>
+            <w:noWrap/>
+            <w:vAlign w:val="center"/>
+            <w:hideMark/>
+          </w:tcPr>
+          <w:p>
+            <w:pPr>
+              <w:spacing w:after="0" w:line="240" w:lineRule="auto"/>
+              <w:jc w:val="center"/>
+              <w:rPr>
+                <w:rFonts w:ascii="Times New Roman" w:eastAsia="Times New Roman" w:hAnsi="Times New Roman" w:cs="Times New Roman"/>
+                <w:color w:val="000000"/>
+                <w:sz w:val="24"/>
+                <w:lang w:val="hu-HU" w:eastAsia="hu-HU"/>
+              </w:rPr>
+            </w:pPr>
+            <w:r>
+              <w:rPr>
+                <w:rFonts w:ascii="Times New Roman" w:eastAsia="Times New Roman" w:hAnsi="Times New Roman" w:cs="Times New Roman"/>
+                <w:color w:val="000000"/>
+                <w:sz w:val="24"/>
+                <w:lang w:val="hu-HU" w:eastAsia="hu-HU"/>
+              </w:rPr>
+              <w:t>20,2608</w:t>
+            </w:r>
+          </w:p>
+        </w:tc>
+        <w:tc>
+          <w:tcPr>
+            <w:tcW w:w="975" w:type="dxa"/>
+            <w:tcBorders>
+              <w:top w:val="nil"/>
+              <w:left w:val="nil"/>
+              <w:bottom w:val="nil"/>
+              <w:right w:val="single" w:sz="4" w:space="0" w:color="auto"/>
+            </w:tcBorders>
+            <w:shd w:val="clear" w:color="auto" w:fill="auto"/>
+            <w:noWrap/>
+            <w:vAlign w:val="center"/>
+            <w:hideMark/>
+          </w:tcPr>
+          <w:p>
+            <w:pPr>
+              <w:spacing w:after="0" w:line="240" w:lineRule="auto"/>
+              <w:jc w:val="center"/>
+              <w:rPr>
+                <w:rFonts w:ascii="Times New Roman" w:eastAsia="Times New Roman" w:hAnsi="Times New Roman" w:cs="Times New Roman"/>
+                <w:color w:val="000000"/>
+                <w:sz w:val="24"/>
+                <w:lang w:val="hu-HU" w:eastAsia="hu-HU"/>
+              </w:rPr>
+            </w:pPr>
+            <w:r>
+              <w:rPr>
+                <w:rFonts w:ascii="Times New Roman" w:eastAsia="Times New Roman" w:hAnsi="Times New Roman" w:cs="Times New Roman"/>
+                <w:color w:val="000000"/>
+                <w:sz w:val="24"/>
+                <w:lang w:val="hu-HU" w:eastAsia="hu-HU"/>
+              </w:rPr>
+              <w:t>2,5380</w:t>
+            </w:r>
+          </w:p>
+        </w:tc>
+        <w:tc>
+          <w:tcPr>
+            <w:tcW w:w="1203" w:type="dxa"/>
+            <w:tcBorders>
+              <w:top w:val="nil"/>
+              <w:left w:val="nil"/>
+              <w:bottom w:val="nil"/>
+              <w:right w:val="single" w:sz="4" w:space="0" w:color="auto"/>
+            </w:tcBorders>
+            <w:shd w:val="clear" w:color="auto" w:fill="auto"/>
+            <w:noWrap/>
+            <w:vAlign w:val="center"/>
+            <w:hideMark/>
+          </w:tcPr>
+          <w:p>
+            <w:pPr>
+              <w:spacing w:after="0" w:line="240" w:lineRule="auto"/>
+              <w:jc w:val="center"/>
+              <w:rPr>
+                <w:rFonts w:ascii="Times New Roman" w:eastAsia="Times New Roman" w:hAnsi="Times New Roman" w:cs="Times New Roman"/>
+                <w:color w:val="000000"/>
+                <w:sz w:val="24"/>
+                <w:lang w:val="hu-HU" w:eastAsia="hu-HU"/>
+              </w:rPr>
+            </w:pPr>
+            <w:r>
+              <w:rPr>
+                <w:rFonts w:ascii="Times New Roman" w:eastAsia="Times New Roman" w:hAnsi="Times New Roman" w:cs="Times New Roman"/>
+                <w:color w:val="000000"/>
+                <w:sz w:val="24"/>
+                <w:lang w:val="hu-HU" w:eastAsia="hu-HU"/>
+              </w:rPr>
+              <w:t>2,6602</w:t>
+            </w:r>
+          </w:p>
+        </w:tc>
+      </w:tr>
+      <w:tr>
+        <w:trPr>
+          <w:trHeight w:val="300"/>
+          <w:jc w:val="center"/>
+        </w:trPr>
+        <w:tc>
+          <w:tcPr>
+            <w:tcW w:w="1271" w:type="dxa"/>
+            <w:tcBorders>
+              <w:top w:val="nil"/>
+              <w:left w:val="single" w:sz="4" w:space="0" w:color="auto"/>
+              <w:bottom w:val="nil"/>
+              <w:right w:val="single" w:sz="4" w:space="0" w:color="auto"/>
+            </w:tcBorders>
+            <w:shd w:val="clear" w:color="auto" w:fill="auto"/>
+            <w:noWrap/>
+            <w:vAlign w:val="center"/>
+            <w:hideMark/>
+          </w:tcPr>
+          <w:p>
+            <w:pPr>
+              <w:spacing w:after="0" w:line="240" w:lineRule="auto"/>
+              <w:jc w:val="center"/>
+              <w:rPr>
+                <w:rFonts w:ascii="Times New Roman" w:eastAsia="Times New Roman" w:hAnsi="Times New Roman" w:cs="Times New Roman"/>
+                <w:color w:val="000000"/>
+                <w:sz w:val="24"/>
+                <w:lang w:val="hu-HU" w:eastAsia="hu-HU"/>
+              </w:rPr>
+            </w:pPr>
+            <w:r>
+              <w:rPr>
+                <w:rFonts w:ascii="Times New Roman" w:eastAsia="Times New Roman" w:hAnsi="Times New Roman" w:cs="Times New Roman"/>
+                <w:color w:val="000000"/>
+                <w:sz w:val="24"/>
+                <w:lang w:val="hu-HU" w:eastAsia="hu-HU"/>
+              </w:rPr>
+              <w:t>9</w:t>
+            </w:r>
+          </w:p>
+        </w:tc>
+        <w:tc>
+          <w:tcPr>
+            <w:tcW w:w="1500" w:type="dxa"/>
+            <w:tcBorders>
+              <w:top w:val="nil"/>
+              <w:left w:val="nil"/>
+              <w:bottom w:val="nil"/>
+              <w:right w:val="single" w:sz="4" w:space="0" w:color="auto"/>
+            </w:tcBorders>
+            <w:shd w:val="clear" w:color="auto" w:fill="auto"/>
+            <w:noWrap/>
+            <w:vAlign w:val="center"/>
+            <w:hideMark/>
+          </w:tcPr>
+          <w:p>
+            <w:pPr>
+              <w:spacing w:after="0" w:line="240" w:lineRule="auto"/>
+              <w:jc w:val="center"/>
+              <w:rPr>
+                <w:rFonts w:ascii="Times New Roman" w:eastAsia="Times New Roman" w:hAnsi="Times New Roman" w:cs="Times New Roman"/>
+                <w:color w:val="000000"/>
+                <w:sz w:val="24"/>
+                <w:lang w:val="hu-HU" w:eastAsia="hu-HU"/>
+              </w:rPr>
+            </w:pPr>
+            <w:r>
+              <w:rPr>
+                <w:rFonts w:ascii="Times New Roman" w:eastAsia="Times New Roman" w:hAnsi="Times New Roman" w:cs="Times New Roman"/>
+                <w:color w:val="000000"/>
+                <w:sz w:val="24"/>
+                <w:lang w:val="hu-HU" w:eastAsia="hu-HU"/>
+              </w:rPr>
+              <w:t>2</w:t>
+            </w:r>
+          </w:p>
+        </w:tc>
+        <w:tc>
+          <w:tcPr>
+            <w:tcW w:w="1552" w:type="dxa"/>
+            <w:tcBorders>
+              <w:top w:val="nil"/>
+              <w:left w:val="nil"/>
+              <w:bottom w:val="nil"/>
+              <w:right w:val="single" w:sz="4" w:space="0" w:color="auto"/>
+            </w:tcBorders>
+            <w:shd w:val="clear" w:color="auto" w:fill="auto"/>
+            <w:noWrap/>
+            <w:vAlign w:val="center"/>
+            <w:hideMark/>
+          </w:tcPr>
+          <w:p>
+            <w:pPr>
+              <w:spacing w:after="0" w:line="240" w:lineRule="auto"/>
+              <w:jc w:val="center"/>
+              <w:rPr>
+                <w:rFonts w:ascii="Times New Roman" w:eastAsia="Times New Roman" w:hAnsi="Times New Roman" w:cs="Times New Roman"/>
+                <w:color w:val="000000"/>
+                <w:sz w:val="24"/>
+                <w:lang w:val="hu-HU" w:eastAsia="hu-HU"/>
+              </w:rPr>
+            </w:pPr>
+            <w:r>
+              <w:rPr>
+                <w:rFonts w:ascii="Times New Roman" w:eastAsia="Times New Roman" w:hAnsi="Times New Roman" w:cs="Times New Roman"/>
+                <w:color w:val="000000"/>
+                <w:sz w:val="24"/>
+                <w:lang w:val="hu-HU" w:eastAsia="hu-HU"/>
+              </w:rPr>
+              <w:t>243903,6850</w:t>
+            </w:r>
+          </w:p>
+        </w:tc>
+        <w:tc>
+          <w:tcPr>
+            <w:tcW w:w="975" w:type="dxa"/>
+            <w:tcBorders>
+              <w:top w:val="nil"/>
+              <w:left w:val="nil"/>
+              <w:bottom w:val="nil"/>
+              <w:right w:val="single" w:sz="4" w:space="0" w:color="auto"/>
+            </w:tcBorders>
+            <w:shd w:val="clear" w:color="auto" w:fill="auto"/>
+            <w:noWrap/>
+            <w:vAlign w:val="center"/>
+            <w:hideMark/>
+          </w:tcPr>
+          <w:p>
+            <w:pPr>
+              <w:spacing w:after="0" w:line="240" w:lineRule="auto"/>
+              <w:jc w:val="center"/>
+              <w:rPr>
+                <w:rFonts w:ascii="Times New Roman" w:eastAsia="Times New Roman" w:hAnsi="Times New Roman" w:cs="Times New Roman"/>
+                <w:color w:val="000000"/>
+                <w:sz w:val="24"/>
+                <w:lang w:val="hu-HU" w:eastAsia="hu-HU"/>
+              </w:rPr>
+            </w:pPr>
+            <w:r>
+              <w:rPr>
+                <w:rFonts w:ascii="Times New Roman" w:eastAsia="Times New Roman" w:hAnsi="Times New Roman" w:cs="Times New Roman"/>
+                <w:color w:val="000000"/>
+                <w:sz w:val="24"/>
+                <w:lang w:val="hu-HU" w:eastAsia="hu-HU"/>
+              </w:rPr>
+              <w:t>2,7100</w:t>
+            </w:r>
+          </w:p>
+        </w:tc>
+        <w:tc>
+          <w:tcPr>
+            <w:tcW w:w="1203" w:type="dxa"/>
+            <w:tcBorders>
+              <w:top w:val="nil"/>
+              <w:left w:val="nil"/>
+              <w:bottom w:val="nil"/>
+              <w:right w:val="single" w:sz="4" w:space="0" w:color="auto"/>
+            </w:tcBorders>
+            <w:shd w:val="clear" w:color="auto" w:fill="auto"/>
+            <w:noWrap/>
+            <w:vAlign w:val="center"/>
+            <w:hideMark/>
+          </w:tcPr>
+          <w:p>
+            <w:pPr>
+              <w:spacing w:after="0" w:line="240" w:lineRule="auto"/>
+              <w:jc w:val="center"/>
+              <w:rPr>
+                <w:rFonts w:ascii="Times New Roman" w:eastAsia="Times New Roman" w:hAnsi="Times New Roman" w:cs="Times New Roman"/>
+                <w:color w:val="000000"/>
+                <w:sz w:val="24"/>
+                <w:lang w:val="hu-HU" w:eastAsia="hu-HU"/>
+              </w:rPr>
+            </w:pPr>
+            <w:r>
+              <w:rPr>
+                <w:rFonts w:ascii="Times New Roman" w:eastAsia="Times New Roman" w:hAnsi="Times New Roman" w:cs="Times New Roman"/>
+                <w:color w:val="000000"/>
+                <w:sz w:val="24"/>
+                <w:lang w:val="hu-HU" w:eastAsia="hu-HU"/>
+              </w:rPr>
+              <w:t>7,3507</w:t>
+            </w:r>
+          </w:p>
+        </w:tc>
+      </w:tr>
+      <w:tr>
+        <w:trPr>
+          <w:trHeight w:val="300"/>
+          <w:jc w:val="center"/>
+        </w:trPr>
+        <w:tc>
+          <w:tcPr>
+            <w:tcW w:w="1271" w:type="dxa"/>
+            <w:tcBorders>
+              <w:top w:val="nil"/>
+              <w:left w:val="single" w:sz="4" w:space="0" w:color="auto"/>
+              <w:bottom w:val="single" w:sz="4" w:space="0" w:color="auto"/>
+              <w:right w:val="single" w:sz="4" w:space="0" w:color="auto"/>
+            </w:tcBorders>
+            <w:shd w:val="clear" w:color="auto" w:fill="auto"/>
+            <w:noWrap/>
+            <w:vAlign w:val="center"/>
+            <w:hideMark/>
+          </w:tcPr>
+          <w:p>
+            <w:pPr>
+              <w:spacing w:after="0" w:line="240" w:lineRule="auto"/>
+              <w:jc w:val="center"/>
+              <w:rPr>
+                <w:rFonts w:ascii="Times New Roman" w:eastAsia="Times New Roman" w:hAnsi="Times New Roman" w:cs="Times New Roman"/>
+                <w:color w:val="000000"/>
+                <w:sz w:val="24"/>
+                <w:lang w:val="hu-HU" w:eastAsia="hu-HU"/>
+              </w:rPr>
+            </w:pPr>
+            <w:r>
+              <w:rPr>
+                <w:rFonts w:ascii="Times New Roman" w:eastAsia="Times New Roman" w:hAnsi="Times New Roman" w:cs="Times New Roman"/>
+                <w:color w:val="000000"/>
+                <w:sz w:val="24"/>
+                <w:lang w:val="hu-HU" w:eastAsia="hu-HU"/>
+              </w:rPr>
+              <w:t>9</w:t>
+            </w:r>
+          </w:p>
+        </w:tc>
+        <w:tc>
+          <w:tcPr>
+            <w:tcW w:w="1500" w:type="dxa"/>
+            <w:tcBorders>
+              <w:top w:val="nil"/>
+              <w:left w:val="nil"/>
+              <w:bottom w:val="single" w:sz="4" w:space="0" w:color="auto"/>
+              <w:right w:val="single" w:sz="4" w:space="0" w:color="auto"/>
+            </w:tcBorders>
+            <w:shd w:val="clear" w:color="auto" w:fill="auto"/>
+            <w:noWrap/>
+            <w:vAlign w:val="center"/>
+            <w:hideMark/>
+          </w:tcPr>
+          <w:p>
+            <w:pPr>
+              <w:spacing w:after="0" w:line="240" w:lineRule="auto"/>
+              <w:jc w:val="center"/>
+              <w:rPr>
+                <w:rFonts w:ascii="Times New Roman" w:eastAsia="Times New Roman" w:hAnsi="Times New Roman" w:cs="Times New Roman"/>
+                <w:color w:val="000000"/>
+                <w:sz w:val="24"/>
+                <w:lang w:val="hu-HU" w:eastAsia="hu-HU"/>
+              </w:rPr>
+            </w:pPr>
+            <w:r>
+              <w:rPr>
+                <w:rFonts w:ascii="Times New Roman" w:eastAsia="Times New Roman" w:hAnsi="Times New Roman" w:cs="Times New Roman"/>
+                <w:color w:val="000000"/>
+                <w:sz w:val="24"/>
+                <w:lang w:val="hu-HU" w:eastAsia="hu-HU"/>
+              </w:rPr>
+              <w:t>2</w:t>
+            </w:r>
+          </w:p>
+        </w:tc>
+        <w:tc>
+          <w:tcPr>
+            <w:tcW w:w="1552" w:type="dxa"/>
+            <w:tcBorders>
+              <w:top w:val="nil"/>
+              <w:left w:val="nil"/>
+              <w:bottom w:val="single" w:sz="4" w:space="0" w:color="auto"/>
+              <w:right w:val="single" w:sz="4" w:space="0" w:color="auto"/>
+            </w:tcBorders>
+            <w:shd w:val="clear" w:color="auto" w:fill="auto"/>
+            <w:noWrap/>
+            <w:vAlign w:val="center"/>
+            <w:hideMark/>
+          </w:tcPr>
+          <w:p>
+            <w:pPr>
+              <w:spacing w:after="0" w:line="240" w:lineRule="auto"/>
+              <w:jc w:val="center"/>
+              <w:rPr>
+                <w:rFonts w:ascii="Times New Roman" w:eastAsia="Times New Roman" w:hAnsi="Times New Roman" w:cs="Times New Roman"/>
+                <w:color w:val="000000"/>
+                <w:sz w:val="24"/>
+                <w:lang w:val="hu-HU" w:eastAsia="hu-HU"/>
+              </w:rPr>
+            </w:pPr>
+            <w:r>
+              <w:rPr>
+                <w:rFonts w:ascii="Times New Roman" w:eastAsia="Times New Roman" w:hAnsi="Times New Roman" w:cs="Times New Roman"/>
+                <w:color w:val="000000"/>
+                <w:sz w:val="24"/>
+                <w:lang w:val="hu-HU" w:eastAsia="hu-HU"/>
+              </w:rPr>
+              <w:t>250149,0205</w:t>
+            </w:r>
+          </w:p>
+        </w:tc>
+        <w:tc>
+          <w:tcPr>
+            <w:tcW w:w="975" w:type="dxa"/>
+            <w:tcBorders>
+              <w:top w:val="nil"/>
+              <w:left w:val="nil"/>
+              <w:bottom w:val="single" w:sz="4" w:space="0" w:color="auto"/>
+              <w:right w:val="single" w:sz="4" w:space="0" w:color="auto"/>
+            </w:tcBorders>
+            <w:shd w:val="clear" w:color="auto" w:fill="auto"/>
+            <w:noWrap/>
+            <w:vAlign w:val="center"/>
+            <w:hideMark/>
+          </w:tcPr>
+          <w:p>
+            <w:pPr>
+              <w:spacing w:after="0" w:line="240" w:lineRule="auto"/>
+              <w:jc w:val="center"/>
+              <w:rPr>
+                <w:rFonts w:ascii="Times New Roman" w:eastAsia="Times New Roman" w:hAnsi="Times New Roman" w:cs="Times New Roman"/>
+                <w:color w:val="000000"/>
+                <w:sz w:val="24"/>
+                <w:lang w:val="hu-HU" w:eastAsia="hu-HU"/>
+              </w:rPr>
+            </w:pPr>
+            <w:r>
+              <w:rPr>
+                <w:rFonts w:ascii="Times New Roman" w:eastAsia="Times New Roman" w:hAnsi="Times New Roman" w:cs="Times New Roman"/>
+                <w:color w:val="000000"/>
+                <w:sz w:val="24"/>
+                <w:lang w:val="hu-HU" w:eastAsia="hu-HU"/>
+              </w:rPr>
+              <w:t>3,0880</w:t>
+            </w:r>
+          </w:p>
+        </w:tc>
+        <w:tc>
+          <w:tcPr>
+            <w:tcW w:w="1203" w:type="dxa"/>
+            <w:tcBorders>
+              <w:top w:val="nil"/>
+              <w:left w:val="nil"/>
+              <w:bottom w:val="single" w:sz="4" w:space="0" w:color="auto"/>
+              <w:right w:val="single" w:sz="4" w:space="0" w:color="auto"/>
+            </w:tcBorders>
+            <w:shd w:val="clear" w:color="auto" w:fill="auto"/>
+            <w:noWrap/>
+            <w:vAlign w:val="center"/>
+            <w:hideMark/>
+          </w:tcPr>
+          <w:p>
+            <w:pPr>
+              <w:spacing w:after="0" w:line="240" w:lineRule="auto"/>
+              <w:jc w:val="center"/>
+              <w:rPr>
+                <w:rFonts w:ascii="Times New Roman" w:eastAsia="Times New Roman" w:hAnsi="Times New Roman" w:cs="Times New Roman"/>
+                <w:color w:val="000000"/>
+                <w:sz w:val="24"/>
+                <w:lang w:val="hu-HU" w:eastAsia="hu-HU"/>
+              </w:rPr>
+            </w:pPr>
+            <w:r>
+              <w:rPr>
+                <w:rFonts w:ascii="Times New Roman" w:eastAsia="Times New Roman" w:hAnsi="Times New Roman" w:cs="Times New Roman"/>
+                <w:color w:val="000000"/>
+                <w:sz w:val="24"/>
+                <w:lang w:val="hu-HU" w:eastAsia="hu-HU"/>
+              </w:rPr>
+              <w:t>7,2972</w:t>
+            </w:r>
+          </w:p>
+        </w:tc>
+      </w:tr>
+    </w:tbl>
+    <w:p>
+      <w:pPr>
+        <w:jc w:val="both"/>
+        <w:rPr>
+          <w:rFonts w:ascii="Times New Roman" w:hAnsi="Times New Roman" w:cs="Times New Roman"/>
+          <w:sz w:val="24"/>
+          <w:lang w:val="hu-HU"/>
+        </w:rPr>
+      </w:pPr>
+    </w:p>
+    <w:p>
+      <w:pPr>
+        <w:jc w:val="both"/>
+        <w:rPr>
+          <w:rFonts w:ascii="Times New Roman" w:hAnsi="Times New Roman" w:cs="Times New Roman"/>
+          <w:i/>
+          <w:sz w:val="24"/>
+          <w:lang w:val="hu-HU"/>
+        </w:rPr>
+      </w:pPr>
+      <w:r>
+        <w:rPr>
+          <w:rFonts w:ascii="Times New Roman" w:hAnsi="Times New Roman" w:cs="Times New Roman"/>
+          <w:i/>
+          <w:sz w:val="24"/>
+          <w:lang w:val="hu-HU"/>
+        </w:rPr>
+        <w:t>Eredmény:</w:t>
+      </w:r>
+    </w:p>
+    <w:p>
+      <w:pPr>
+        <w:rPr>
+          <w:rFonts w:ascii="Times New Roman" w:hAnsi="Times New Roman" w:cs="Times New Roman"/>
+          <w:sz w:val="24"/>
+          <w:lang w:val="hu-HU"/>
+        </w:rPr>
+      </w:pPr>
+      <w:r>
+        <w:rPr>
+          <w:rFonts w:ascii="Times New Roman" w:hAnsi="Times New Roman" w:cs="Times New Roman"/>
+          <w:sz w:val="24"/>
+          <w:lang w:val="hu-HU"/>
+        </w:rPr>
+        <w:t xml:space="preserve">A kisebb gráfnál azt tapasztaljuk, hogy a mohó és a genetikus algoritmus is megtalálja az optimális megoldást, </w:t>
+      </w:r>
+      <w:r>
+        <w:rPr>
+          <w:rFonts w:ascii="Times New Roman" w:hAnsi="Times New Roman" w:cs="Times New Roman"/>
+          <w:sz w:val="24"/>
+          <w:lang w:val="hu-HU"/>
+        </w:rPr>
+        <w:t>kicsivel kevesebb idő alatt.</w:t>
+      </w:r>
+    </w:p>
+    <w:p>
+      <w:pPr>
+        <w:rPr>
+          <w:rFonts w:ascii="Times New Roman" w:hAnsi="Times New Roman" w:cs="Times New Roman"/>
+          <w:sz w:val="24"/>
+          <w:lang w:val="hu-HU"/>
+        </w:rPr>
+      </w:pPr>
+      <w:r>
+        <w:rPr>
+          <w:rFonts w:ascii="Times New Roman" w:hAnsi="Times New Roman" w:cs="Times New Roman"/>
+          <w:sz w:val="24"/>
+          <w:lang w:val="hu-HU"/>
+        </w:rPr>
+        <w:t>A nagyobb gráfnál már nem ilyen pontosak az algoritmusaink. Az eredményhez relatíve közel járnak, de itt a futási idő már több mint 10000-szer kisebb lett.</w:t>
+      </w:r>
+    </w:p>
+    <w:p>
+      <w:pPr>
+        <w:rPr>
+          <w:rFonts w:ascii="Times New Roman" w:hAnsi="Times New Roman" w:cs="Times New Roman"/>
+          <w:sz w:val="24"/>
+          <w:lang w:val="hu-HU"/>
+        </w:rPr>
+      </w:pPr>
+      <w:r>
+        <w:rPr>
+          <w:rFonts w:ascii="Times New Roman" w:hAnsi="Times New Roman" w:cs="Times New Roman"/>
+          <w:sz w:val="24"/>
+          <w:lang w:val="hu-HU"/>
+        </w:rPr>
+        <w:t xml:space="preserve">Látható, hogy a mohó algoritmus futása </w:t>
+      </w:r>
+      <w:r>
+        <w:rPr>
+          <w:rFonts w:ascii="Times New Roman" w:hAnsi="Times New Roman" w:cs="Times New Roman"/>
+          <w:sz w:val="24"/>
+          <w:lang w:val="hu-HU"/>
+        </w:rPr>
+        <w:t>nagyon eltér az optimálistól az egyik futás során, valószínű ott egy lokális minimumba ragadt.</w:t>
+      </w:r>
+    </w:p>
+    <w:p>
+      <w:pPr>
+        <w:rPr>
+          <w:rFonts w:ascii="Times New Roman" w:hAnsi="Times New Roman" w:cs="Times New Roman"/>
+          <w:b/>
+          <w:lang w:val="hu-HU"/>
+        </w:rPr>
+      </w:pPr>
+      <w:r>
+        <w:rPr>
+          <w:rFonts w:ascii="Times New Roman" w:hAnsi="Times New Roman" w:cs="Times New Roman"/>
+          <w:b/>
+          <w:lang w:val="hu-HU"/>
+        </w:rPr>
+        <w:lastRenderedPageBreak/>
+        <w:t>Példa</w:t>
+      </w:r>
+      <w:r>
+        <w:rPr>
+          <w:rFonts w:ascii="Times New Roman" w:hAnsi="Times New Roman" w:cs="Times New Roman"/>
+          <w:b/>
+          <w:lang w:val="hu-HU"/>
+        </w:rPr>
+        <w:t xml:space="preserve"> 6</w:t>
+      </w:r>
+      <w:r>
+        <w:rPr>
+          <w:rFonts w:ascii="Times New Roman" w:hAnsi="Times New Roman" w:cs="Times New Roman"/>
+          <w:b/>
+          <w:lang w:val="hu-HU"/>
+        </w:rPr>
+        <w:t>:</w:t>
+      </w:r>
+    </w:p>
+    <w:p>
+      <w:pPr>
+        <w:jc w:val="both"/>
+        <w:rPr>
+          <w:rFonts w:ascii="Times New Roman" w:hAnsi="Times New Roman" w:cs="Times New Roman"/>
+          <w:lang w:val="hu-HU"/>
+        </w:rPr>
+      </w:pPr>
+      <w:r>
+        <w:rPr>
+          <w:rFonts w:ascii="Times New Roman" w:hAnsi="Times New Roman" w:cs="Times New Roman"/>
+          <w:i/>
+          <w:lang w:val="hu-HU"/>
+        </w:rPr>
+        <w:t>Cél:</w:t>
+      </w:r>
+      <w:r>
+        <w:rPr>
+          <w:rFonts w:ascii="Times New Roman" w:hAnsi="Times New Roman" w:cs="Times New Roman"/>
+          <w:lang w:val="hu-HU"/>
+        </w:rPr>
+        <w:t xml:space="preserve"> </w:t>
+      </w:r>
+    </w:p>
+    <w:p>
+      <w:pPr>
+        <w:jc w:val="both"/>
+        <w:rPr>
+          <w:rFonts w:ascii="Times New Roman" w:hAnsi="Times New Roman" w:cs="Times New Roman"/>
+          <w:lang w:val="hu-HU"/>
+        </w:rPr>
+      </w:pPr>
+      <w:r>
+        <w:rPr>
+          <w:rFonts w:ascii="Times New Roman" w:hAnsi="Times New Roman" w:cs="Times New Roman"/>
+          <w:lang w:val="hu-HU"/>
+        </w:rPr>
+        <w:t>Kis gráfok bejárása egy ügynökkel</w:t>
+      </w:r>
+      <w:r>
+        <w:rPr>
+          <w:rFonts w:ascii="Times New Roman" w:hAnsi="Times New Roman" w:cs="Times New Roman"/>
+          <w:lang w:val="hu-HU"/>
+        </w:rPr>
+        <w:t xml:space="preserve">. </w:t>
+      </w:r>
+      <w:r>
+        <w:rPr>
+          <w:rFonts w:ascii="Times New Roman" w:hAnsi="Times New Roman" w:cs="Times New Roman"/>
+          <w:lang w:val="hu-HU"/>
+        </w:rPr>
+        <w:t xml:space="preserve">A </w:t>
+      </w:r>
+      <w:proofErr w:type="spellStart"/>
+      <w:r>
+        <w:rPr>
+          <w:rFonts w:ascii="Times New Roman" w:hAnsi="Times New Roman" w:cs="Times New Roman"/>
+          <w:lang w:val="hu-HU"/>
+        </w:rPr>
+        <w:t>Christofides</w:t>
+      </w:r>
+      <w:proofErr w:type="spellEnd"/>
+      <w:r>
+        <w:rPr>
+          <w:rFonts w:ascii="Times New Roman" w:hAnsi="Times New Roman" w:cs="Times New Roman"/>
+          <w:lang w:val="hu-HU"/>
+        </w:rPr>
+        <w:t>, a m</w:t>
+      </w:r>
+      <w:r>
+        <w:rPr>
+          <w:rFonts w:ascii="Times New Roman" w:hAnsi="Times New Roman" w:cs="Times New Roman"/>
+          <w:lang w:val="hu-HU"/>
+        </w:rPr>
+        <w:t>ohó és</w:t>
+      </w:r>
+      <w:r>
+        <w:rPr>
+          <w:rFonts w:ascii="Times New Roman" w:hAnsi="Times New Roman" w:cs="Times New Roman"/>
+          <w:lang w:val="hu-HU"/>
+        </w:rPr>
+        <w:t xml:space="preserve"> a</w:t>
+      </w:r>
+      <w:r>
+        <w:rPr>
+          <w:rFonts w:ascii="Times New Roman" w:hAnsi="Times New Roman" w:cs="Times New Roman"/>
+          <w:lang w:val="hu-HU"/>
+        </w:rPr>
+        <w:t xml:space="preserve"> genetikus algoritmusok eredményének összehasonlítása a legjobb megoldással.</w:t>
+      </w:r>
+    </w:p>
+    <w:p>
+      <w:pPr>
+        <w:jc w:val="both"/>
+        <w:rPr>
+          <w:rFonts w:ascii="Times New Roman" w:hAnsi="Times New Roman" w:cs="Times New Roman"/>
+          <w:lang w:val="hu-HU"/>
+        </w:rPr>
+      </w:pPr>
+      <w:r>
+        <w:rPr>
+          <w:rFonts w:ascii="Times New Roman" w:hAnsi="Times New Roman" w:cs="Times New Roman"/>
+          <w:lang w:val="hu-HU"/>
+        </w:rPr>
+        <w:t xml:space="preserve">Itt már tudunk kicsivel nagyobb csúcsszámú gráfokat is vizsgálni, hiszen a </w:t>
+      </w:r>
+      <w:proofErr w:type="spellStart"/>
+      <w:r>
+        <w:rPr>
+          <w:rFonts w:ascii="Times New Roman" w:hAnsi="Times New Roman" w:cs="Times New Roman"/>
+          <w:lang w:val="hu-HU"/>
+        </w:rPr>
+        <w:t>brute</w:t>
+      </w:r>
+      <w:proofErr w:type="spellEnd"/>
+      <w:r>
+        <w:rPr>
+          <w:rFonts w:ascii="Times New Roman" w:hAnsi="Times New Roman" w:cs="Times New Roman"/>
+          <w:lang w:val="hu-HU"/>
+        </w:rPr>
+        <w:t xml:space="preserve"> </w:t>
+      </w:r>
+      <w:proofErr w:type="spellStart"/>
+      <w:r>
+        <w:rPr>
+          <w:rFonts w:ascii="Times New Roman" w:hAnsi="Times New Roman" w:cs="Times New Roman"/>
+          <w:lang w:val="hu-HU"/>
+        </w:rPr>
+        <w:t>force</w:t>
+      </w:r>
+      <w:proofErr w:type="spellEnd"/>
+      <w:r>
+        <w:rPr>
+          <w:rFonts w:ascii="Times New Roman" w:hAnsi="Times New Roman" w:cs="Times New Roman"/>
+          <w:lang w:val="hu-HU"/>
+        </w:rPr>
+        <w:t xml:space="preserve"> algoritmust már nem terheli a több ügynökkel való számolás. Egy ügynökkel 13 csúcsú gráfot is futtatni lehet még.</w:t>
+      </w:r>
+    </w:p>
+    <w:p>
+      <w:pPr>
+        <w:jc w:val="both"/>
+        <w:rPr>
+          <w:rFonts w:ascii="Times New Roman" w:hAnsi="Times New Roman" w:cs="Times New Roman"/>
+          <w:lang w:val="hu-HU"/>
+        </w:rPr>
+      </w:pPr>
+      <w:r>
+        <w:rPr>
+          <w:rFonts w:ascii="Times New Roman" w:hAnsi="Times New Roman" w:cs="Times New Roman"/>
+          <w:i/>
+          <w:lang w:val="hu-HU"/>
+        </w:rPr>
+        <w:t>Gráf:</w:t>
+      </w:r>
+      <w:r>
+        <w:rPr>
+          <w:rFonts w:ascii="Times New Roman" w:hAnsi="Times New Roman" w:cs="Times New Roman"/>
+          <w:lang w:val="hu-HU"/>
+        </w:rPr>
+        <w:t xml:space="preserve"> </w:t>
+      </w:r>
+      <w:r>
+        <w:rPr>
+          <w:rFonts w:ascii="Times New Roman" w:hAnsi="Times New Roman" w:cs="Times New Roman"/>
+          <w:lang w:val="hu-HU"/>
+        </w:rPr>
+        <w:br/>
+      </w:r>
+      <w:r>
+        <w:rPr>
+          <w:rFonts w:ascii="Times New Roman" w:hAnsi="Times New Roman" w:cs="Times New Roman"/>
+          <w:lang w:val="hu-HU"/>
+        </w:rPr>
+        <w:t>10, 11</w:t>
+      </w:r>
+      <w:r>
+        <w:rPr>
+          <w:rFonts w:ascii="Times New Roman" w:hAnsi="Times New Roman" w:cs="Times New Roman"/>
+          <w:lang w:val="hu-HU"/>
+        </w:rPr>
+        <w:t xml:space="preserve"> és </w:t>
+      </w:r>
+      <w:r>
+        <w:rPr>
+          <w:rFonts w:ascii="Times New Roman" w:hAnsi="Times New Roman" w:cs="Times New Roman"/>
+          <w:lang w:val="hu-HU"/>
+        </w:rPr>
+        <w:t>12</w:t>
+      </w:r>
+      <w:r>
+        <w:rPr>
+          <w:rFonts w:ascii="Times New Roman" w:hAnsi="Times New Roman" w:cs="Times New Roman"/>
+          <w:lang w:val="hu-HU"/>
+        </w:rPr>
+        <w:t xml:space="preserve"> csúcsú teljes gráfok</w:t>
+      </w:r>
+    </w:p>
+    <w:p>
+      <w:pPr>
+        <w:jc w:val="both"/>
+        <w:rPr>
+          <w:rFonts w:ascii="Times New Roman" w:hAnsi="Times New Roman" w:cs="Times New Roman"/>
+          <w:lang w:val="hu-HU"/>
+        </w:rPr>
+      </w:pPr>
+      <w:r>
+        <w:rPr>
+          <w:rFonts w:ascii="Times New Roman" w:hAnsi="Times New Roman" w:cs="Times New Roman"/>
+          <w:i/>
+          <w:lang w:val="hu-HU"/>
+        </w:rPr>
+        <w:t>Ügynökök:</w:t>
+      </w:r>
+      <w:r>
+        <w:rPr>
+          <w:rFonts w:ascii="Times New Roman" w:hAnsi="Times New Roman" w:cs="Times New Roman"/>
+          <w:lang w:val="hu-HU"/>
+        </w:rPr>
+        <w:t xml:space="preserve"> </w:t>
+      </w:r>
+      <w:r>
+        <w:rPr>
+          <w:rFonts w:ascii="Times New Roman" w:hAnsi="Times New Roman" w:cs="Times New Roman"/>
+          <w:lang w:val="hu-HU"/>
+        </w:rPr>
+        <w:br/>
+      </w:r>
+      <w:r>
+        <w:rPr>
+          <w:rFonts w:ascii="Times New Roman" w:hAnsi="Times New Roman" w:cs="Times New Roman"/>
+          <w:lang w:val="hu-HU"/>
+        </w:rPr>
+        <w:t>1</w:t>
+      </w:r>
+      <w:r>
+        <w:rPr>
+          <w:rFonts w:ascii="Times New Roman" w:hAnsi="Times New Roman" w:cs="Times New Roman"/>
+          <w:lang w:val="hu-HU"/>
+        </w:rPr>
+        <w:t xml:space="preserve"> ügynök</w:t>
+      </w:r>
+    </w:p>
+    <w:p>
+      <w:pPr>
+        <w:jc w:val="both"/>
+        <w:rPr>
+          <w:rFonts w:ascii="Times New Roman" w:hAnsi="Times New Roman" w:cs="Times New Roman"/>
+          <w:i/>
+          <w:lang w:val="hu-HU"/>
+        </w:rPr>
+      </w:pPr>
+      <w:r>
+        <w:rPr>
+          <w:rFonts w:ascii="Times New Roman" w:hAnsi="Times New Roman" w:cs="Times New Roman"/>
+          <w:i/>
+          <w:lang w:val="hu-HU"/>
+        </w:rPr>
+        <w:t>Algoritmus:</w:t>
+      </w:r>
+    </w:p>
+    <w:p>
+      <w:pPr>
+        <w:jc w:val="both"/>
+        <w:rPr>
+          <w:rFonts w:ascii="Times New Roman" w:hAnsi="Times New Roman" w:cs="Times New Roman"/>
+          <w:lang w:val="hu-HU"/>
+        </w:rPr>
+      </w:pPr>
+      <w:proofErr w:type="spellStart"/>
+      <w:r>
+        <w:rPr>
+          <w:rFonts w:ascii="Times New Roman" w:hAnsi="Times New Roman" w:cs="Times New Roman"/>
+          <w:lang w:val="hu-HU"/>
+        </w:rPr>
+        <w:t>Brute</w:t>
+      </w:r>
+      <w:proofErr w:type="spellEnd"/>
+      <w:r>
+        <w:rPr>
+          <w:rFonts w:ascii="Times New Roman" w:hAnsi="Times New Roman" w:cs="Times New Roman"/>
+          <w:lang w:val="hu-HU"/>
+        </w:rPr>
+        <w:t xml:space="preserve"> </w:t>
+      </w:r>
+      <w:proofErr w:type="spellStart"/>
+      <w:r>
+        <w:rPr>
+          <w:rFonts w:ascii="Times New Roman" w:hAnsi="Times New Roman" w:cs="Times New Roman"/>
+          <w:lang w:val="hu-HU"/>
+        </w:rPr>
+        <w:t>Force</w:t>
+      </w:r>
+      <w:proofErr w:type="spellEnd"/>
+      <w:r>
+        <w:rPr>
+          <w:rFonts w:ascii="Times New Roman" w:hAnsi="Times New Roman" w:cs="Times New Roman"/>
+          <w:lang w:val="hu-HU"/>
+        </w:rPr>
+        <w:t xml:space="preserve">, </w:t>
+      </w:r>
+      <w:proofErr w:type="spellStart"/>
+      <w:r>
+        <w:rPr>
+          <w:rFonts w:ascii="Times New Roman" w:hAnsi="Times New Roman" w:cs="Times New Roman"/>
+          <w:lang w:val="hu-HU"/>
+        </w:rPr>
+        <w:t>Christofides</w:t>
+      </w:r>
+      <w:proofErr w:type="spellEnd"/>
+      <w:r>
+        <w:rPr>
+          <w:rFonts w:ascii="Times New Roman" w:hAnsi="Times New Roman" w:cs="Times New Roman"/>
+          <w:lang w:val="hu-HU"/>
+        </w:rPr>
+        <w:t xml:space="preserve">, </w:t>
+      </w:r>
+      <w:r>
+        <w:rPr>
+          <w:rFonts w:ascii="Times New Roman" w:hAnsi="Times New Roman" w:cs="Times New Roman"/>
+          <w:lang w:val="hu-HU"/>
+        </w:rPr>
+        <w:t>Mohó és Genetikus</w:t>
+      </w:r>
+    </w:p>
+    <w:tbl>
+      <w:tblPr>
+        <w:tblW w:w="8520" w:type="dxa"/>
+        <w:jc w:val="center"/>
+        <w:tblCellMar>
+          <w:left w:w="70" w:type="dxa"/>
+          <w:right w:w="70" w:type="dxa"/>
+        </w:tblCellMar>
+        <w:tblLook w:val="04A0" w:firstRow="1" w:lastRow="0" w:firstColumn="1" w:lastColumn="0" w:noHBand="0" w:noVBand="1"/>
+      </w:tblPr>
+      <w:tblGrid>
+        <w:gridCol w:w="1369"/>
+        <w:gridCol w:w="1614"/>
+        <w:gridCol w:w="1670"/>
+        <w:gridCol w:w="1524"/>
+        <w:gridCol w:w="1049"/>
+        <w:gridCol w:w="1294"/>
+      </w:tblGrid>
+      <w:tr>
+        <w:trPr>
+          <w:trHeight w:val="315"/>
+          <w:jc w:val="center"/>
+        </w:trPr>
+        <w:tc>
+          <w:tcPr>
+            <w:tcW w:w="8520" w:type="dxa"/>
+            <w:gridSpan w:val="6"/>
+            <w:tcBorders>
+              <w:top w:val="single" w:sz="8" w:space="0" w:color="auto"/>
+              <w:left w:val="single" w:sz="8" w:space="0" w:color="auto"/>
+              <w:bottom w:val="single" w:sz="8" w:space="0" w:color="auto"/>
+              <w:right w:val="single" w:sz="8" w:space="0" w:color="000000"/>
+            </w:tcBorders>
+            <w:shd w:val="clear" w:color="auto" w:fill="auto"/>
+            <w:noWrap/>
+            <w:vAlign w:val="center"/>
+            <w:hideMark/>
+          </w:tcPr>
+          <w:p>
+            <w:pPr>
+              <w:spacing w:after="0" w:line="240" w:lineRule="auto"/>
+              <w:jc w:val="center"/>
+              <w:rPr>
+                <w:rFonts w:ascii="Times New Roman" w:eastAsia="Times New Roman" w:hAnsi="Times New Roman" w:cs="Times New Roman"/>
+                <w:color w:val="000000"/>
+                <w:sz w:val="24"/>
+                <w:szCs w:val="24"/>
+                <w:lang w:val="hu-HU" w:eastAsia="hu-HU"/>
+              </w:rPr>
+            </w:pPr>
+            <w:r>
+              <w:rPr>
+                <w:rFonts w:ascii="Times New Roman" w:eastAsia="Times New Roman" w:hAnsi="Times New Roman" w:cs="Times New Roman"/>
+                <w:color w:val="000000"/>
+                <w:sz w:val="24"/>
+                <w:szCs w:val="24"/>
+                <w:lang w:val="hu-HU" w:eastAsia="hu-HU"/>
+              </w:rPr>
+              <w:t>Eredmény</w:t>
+            </w:r>
+          </w:p>
+        </w:tc>
+      </w:tr>
+      <w:tr>
+        <w:trPr>
+          <w:trHeight w:val="315"/>
+          <w:jc w:val="center"/>
+        </w:trPr>
+        <w:tc>
+          <w:tcPr>
+            <w:tcW w:w="1369" w:type="dxa"/>
+            <w:tcBorders>
+              <w:top w:val="nil"/>
+              <w:left w:val="single" w:sz="8" w:space="0" w:color="auto"/>
+              <w:bottom w:val="single" w:sz="8" w:space="0" w:color="auto"/>
+              <w:right w:val="single" w:sz="4" w:space="0" w:color="auto"/>
+            </w:tcBorders>
+            <w:shd w:val="clear" w:color="auto" w:fill="auto"/>
+            <w:noWrap/>
+            <w:vAlign w:val="center"/>
+            <w:hideMark/>
+          </w:tcPr>
+          <w:p>
+            <w:pPr>
+              <w:spacing w:after="0" w:line="240" w:lineRule="auto"/>
+              <w:jc w:val="center"/>
+              <w:rPr>
+                <w:rFonts w:ascii="Times New Roman" w:eastAsia="Times New Roman" w:hAnsi="Times New Roman" w:cs="Times New Roman"/>
+                <w:color w:val="000000"/>
+                <w:sz w:val="24"/>
+                <w:szCs w:val="24"/>
+                <w:lang w:val="hu-HU" w:eastAsia="hu-HU"/>
+              </w:rPr>
+            </w:pPr>
+            <w:r>
+              <w:rPr>
+                <w:rFonts w:ascii="Times New Roman" w:eastAsia="Times New Roman" w:hAnsi="Times New Roman" w:cs="Times New Roman"/>
+                <w:color w:val="000000"/>
+                <w:sz w:val="24"/>
+                <w:szCs w:val="24"/>
+                <w:lang w:val="hu-HU" w:eastAsia="hu-HU"/>
+              </w:rPr>
+              <w:t>Csúcsszám</w:t>
+            </w:r>
+          </w:p>
+        </w:tc>
+        <w:tc>
+          <w:tcPr>
+            <w:tcW w:w="1614" w:type="dxa"/>
+            <w:tcBorders>
+              <w:top w:val="nil"/>
+              <w:left w:val="nil"/>
+              <w:bottom w:val="single" w:sz="8" w:space="0" w:color="auto"/>
+              <w:right w:val="single" w:sz="4" w:space="0" w:color="auto"/>
+            </w:tcBorders>
+            <w:shd w:val="clear" w:color="auto" w:fill="auto"/>
+            <w:noWrap/>
+            <w:vAlign w:val="center"/>
+            <w:hideMark/>
+          </w:tcPr>
+          <w:p>
+            <w:pPr>
+              <w:spacing w:after="0" w:line="240" w:lineRule="auto"/>
+              <w:jc w:val="center"/>
+              <w:rPr>
+                <w:rFonts w:ascii="Times New Roman" w:eastAsia="Times New Roman" w:hAnsi="Times New Roman" w:cs="Times New Roman"/>
+                <w:color w:val="000000"/>
+                <w:sz w:val="24"/>
+                <w:szCs w:val="24"/>
+                <w:lang w:val="hu-HU" w:eastAsia="hu-HU"/>
+              </w:rPr>
+            </w:pPr>
+            <w:r>
+              <w:rPr>
+                <w:rFonts w:ascii="Times New Roman" w:eastAsia="Times New Roman" w:hAnsi="Times New Roman" w:cs="Times New Roman"/>
+                <w:color w:val="000000"/>
+                <w:sz w:val="24"/>
+                <w:szCs w:val="24"/>
+                <w:lang w:val="hu-HU" w:eastAsia="hu-HU"/>
+              </w:rPr>
+              <w:t>Ügynökszám</w:t>
+            </w:r>
+          </w:p>
+        </w:tc>
+        <w:tc>
+          <w:tcPr>
+            <w:tcW w:w="1670" w:type="dxa"/>
+            <w:tcBorders>
+              <w:top w:val="nil"/>
+              <w:left w:val="nil"/>
+              <w:bottom w:val="single" w:sz="8" w:space="0" w:color="auto"/>
+              <w:right w:val="single" w:sz="4" w:space="0" w:color="auto"/>
+            </w:tcBorders>
+            <w:shd w:val="clear" w:color="auto" w:fill="auto"/>
+            <w:noWrap/>
+            <w:vAlign w:val="center"/>
+            <w:hideMark/>
+          </w:tcPr>
+          <w:p>
+            <w:pPr>
+              <w:spacing w:after="0" w:line="240" w:lineRule="auto"/>
+              <w:jc w:val="center"/>
+              <w:rPr>
+                <w:rFonts w:ascii="Times New Roman" w:eastAsia="Times New Roman" w:hAnsi="Times New Roman" w:cs="Times New Roman"/>
+                <w:color w:val="000000"/>
+                <w:sz w:val="24"/>
+                <w:szCs w:val="24"/>
+                <w:lang w:val="hu-HU" w:eastAsia="hu-HU"/>
+              </w:rPr>
+            </w:pPr>
+            <w:proofErr w:type="spellStart"/>
+            <w:r>
+              <w:rPr>
+                <w:rFonts w:ascii="Times New Roman" w:eastAsia="Times New Roman" w:hAnsi="Times New Roman" w:cs="Times New Roman"/>
+                <w:color w:val="000000"/>
+                <w:sz w:val="24"/>
+                <w:szCs w:val="24"/>
+                <w:lang w:val="hu-HU" w:eastAsia="hu-HU"/>
+              </w:rPr>
+              <w:t>Brute</w:t>
+            </w:r>
+            <w:proofErr w:type="spellEnd"/>
+            <w:r>
+              <w:rPr>
+                <w:rFonts w:ascii="Times New Roman" w:eastAsia="Times New Roman" w:hAnsi="Times New Roman" w:cs="Times New Roman"/>
+                <w:color w:val="000000"/>
+                <w:sz w:val="24"/>
+                <w:szCs w:val="24"/>
+                <w:lang w:val="hu-HU" w:eastAsia="hu-HU"/>
+              </w:rPr>
+              <w:t xml:space="preserve"> </w:t>
+            </w:r>
+            <w:proofErr w:type="spellStart"/>
+            <w:r>
+              <w:rPr>
+                <w:rFonts w:ascii="Times New Roman" w:eastAsia="Times New Roman" w:hAnsi="Times New Roman" w:cs="Times New Roman"/>
+                <w:color w:val="000000"/>
+                <w:sz w:val="24"/>
+                <w:szCs w:val="24"/>
+                <w:lang w:val="hu-HU" w:eastAsia="hu-HU"/>
+              </w:rPr>
+              <w:t>Force</w:t>
+            </w:r>
+            <w:proofErr w:type="spellEnd"/>
+          </w:p>
+        </w:tc>
+        <w:tc>
+          <w:tcPr>
+            <w:tcW w:w="1524" w:type="dxa"/>
+            <w:tcBorders>
+              <w:top w:val="nil"/>
+              <w:left w:val="nil"/>
+              <w:bottom w:val="single" w:sz="8" w:space="0" w:color="auto"/>
+              <w:right w:val="single" w:sz="4" w:space="0" w:color="auto"/>
+            </w:tcBorders>
+            <w:shd w:val="clear" w:color="auto" w:fill="auto"/>
+            <w:noWrap/>
+            <w:vAlign w:val="center"/>
+            <w:hideMark/>
+          </w:tcPr>
+          <w:p>
+            <w:pPr>
+              <w:spacing w:after="0" w:line="240" w:lineRule="auto"/>
+              <w:jc w:val="center"/>
+              <w:rPr>
+                <w:rFonts w:ascii="Times New Roman" w:eastAsia="Times New Roman" w:hAnsi="Times New Roman" w:cs="Times New Roman"/>
+                <w:color w:val="000000"/>
+                <w:sz w:val="24"/>
+                <w:szCs w:val="24"/>
+                <w:lang w:val="hu-HU" w:eastAsia="hu-HU"/>
+              </w:rPr>
+            </w:pPr>
+            <w:proofErr w:type="spellStart"/>
+            <w:r>
+              <w:rPr>
+                <w:rFonts w:ascii="Times New Roman" w:eastAsia="Times New Roman" w:hAnsi="Times New Roman" w:cs="Times New Roman"/>
+                <w:color w:val="000000"/>
+                <w:sz w:val="24"/>
+                <w:szCs w:val="24"/>
+                <w:lang w:val="hu-HU" w:eastAsia="hu-HU"/>
+              </w:rPr>
+              <w:t>Christofides</w:t>
+            </w:r>
+            <w:proofErr w:type="spellEnd"/>
+          </w:p>
+        </w:tc>
+        <w:tc>
+          <w:tcPr>
+            <w:tcW w:w="1049" w:type="dxa"/>
+            <w:tcBorders>
+              <w:top w:val="nil"/>
+              <w:left w:val="nil"/>
+              <w:bottom w:val="single" w:sz="8" w:space="0" w:color="auto"/>
+              <w:right w:val="single" w:sz="4" w:space="0" w:color="auto"/>
+            </w:tcBorders>
+            <w:shd w:val="clear" w:color="auto" w:fill="auto"/>
+            <w:noWrap/>
+            <w:vAlign w:val="center"/>
+            <w:hideMark/>
+          </w:tcPr>
+          <w:p>
+            <w:pPr>
+              <w:spacing w:after="0" w:line="240" w:lineRule="auto"/>
+              <w:jc w:val="center"/>
+              <w:rPr>
+                <w:rFonts w:ascii="Times New Roman" w:eastAsia="Times New Roman" w:hAnsi="Times New Roman" w:cs="Times New Roman"/>
+                <w:color w:val="000000"/>
+                <w:sz w:val="24"/>
+                <w:szCs w:val="24"/>
+                <w:lang w:val="hu-HU" w:eastAsia="hu-HU"/>
+              </w:rPr>
+            </w:pPr>
+            <w:r>
+              <w:rPr>
+                <w:rFonts w:ascii="Times New Roman" w:eastAsia="Times New Roman" w:hAnsi="Times New Roman" w:cs="Times New Roman"/>
+                <w:color w:val="000000"/>
+                <w:sz w:val="24"/>
+                <w:szCs w:val="24"/>
+                <w:lang w:val="hu-HU" w:eastAsia="hu-HU"/>
+              </w:rPr>
+              <w:t>Mohó</w:t>
+            </w:r>
+          </w:p>
+        </w:tc>
+        <w:tc>
+          <w:tcPr>
+            <w:tcW w:w="1294" w:type="dxa"/>
+            <w:tcBorders>
+              <w:top w:val="nil"/>
+              <w:left w:val="nil"/>
+              <w:bottom w:val="single" w:sz="8" w:space="0" w:color="auto"/>
+              <w:right w:val="single" w:sz="8" w:space="0" w:color="auto"/>
+            </w:tcBorders>
+            <w:shd w:val="clear" w:color="auto" w:fill="auto"/>
+            <w:noWrap/>
+            <w:vAlign w:val="center"/>
+            <w:hideMark/>
+          </w:tcPr>
+          <w:p>
+            <w:pPr>
+              <w:spacing w:after="0" w:line="240" w:lineRule="auto"/>
+              <w:jc w:val="center"/>
+              <w:rPr>
+                <w:rFonts w:ascii="Times New Roman" w:eastAsia="Times New Roman" w:hAnsi="Times New Roman" w:cs="Times New Roman"/>
+                <w:color w:val="000000"/>
+                <w:sz w:val="24"/>
+                <w:szCs w:val="24"/>
+                <w:lang w:val="hu-HU" w:eastAsia="hu-HU"/>
+              </w:rPr>
+            </w:pPr>
+            <w:r>
+              <w:rPr>
+                <w:rFonts w:ascii="Times New Roman" w:eastAsia="Times New Roman" w:hAnsi="Times New Roman" w:cs="Times New Roman"/>
+                <w:color w:val="000000"/>
+                <w:sz w:val="24"/>
+                <w:szCs w:val="24"/>
+                <w:lang w:val="hu-HU" w:eastAsia="hu-HU"/>
+              </w:rPr>
+              <w:t>Genetikus</w:t>
+            </w:r>
+          </w:p>
+        </w:tc>
+      </w:tr>
+      <w:tr>
+        <w:trPr>
+          <w:trHeight w:val="300"/>
+          <w:jc w:val="center"/>
+        </w:trPr>
+        <w:tc>
+          <w:tcPr>
+            <w:tcW w:w="1369" w:type="dxa"/>
+            <w:tcBorders>
+              <w:top w:val="nil"/>
+              <w:left w:val="single" w:sz="4" w:space="0" w:color="auto"/>
+              <w:bottom w:val="nil"/>
+              <w:right w:val="single" w:sz="4" w:space="0" w:color="auto"/>
+            </w:tcBorders>
+            <w:shd w:val="clear" w:color="auto" w:fill="auto"/>
+            <w:noWrap/>
+            <w:vAlign w:val="center"/>
+            <w:hideMark/>
+          </w:tcPr>
+          <w:p>
+            <w:pPr>
+              <w:spacing w:after="0" w:line="240" w:lineRule="auto"/>
+              <w:jc w:val="center"/>
+              <w:rPr>
+                <w:rFonts w:ascii="Times New Roman" w:eastAsia="Times New Roman" w:hAnsi="Times New Roman" w:cs="Times New Roman"/>
+                <w:color w:val="000000"/>
+                <w:sz w:val="24"/>
+                <w:szCs w:val="24"/>
+                <w:lang w:val="hu-HU" w:eastAsia="hu-HU"/>
+              </w:rPr>
+            </w:pPr>
+            <w:r>
+              <w:rPr>
+                <w:rFonts w:ascii="Times New Roman" w:eastAsia="Times New Roman" w:hAnsi="Times New Roman" w:cs="Times New Roman"/>
+                <w:color w:val="000000"/>
+                <w:sz w:val="24"/>
+                <w:szCs w:val="24"/>
+                <w:lang w:val="hu-HU" w:eastAsia="hu-HU"/>
+              </w:rPr>
+              <w:t>10</w:t>
+            </w:r>
+          </w:p>
+        </w:tc>
+        <w:tc>
+          <w:tcPr>
+            <w:tcW w:w="1614" w:type="dxa"/>
+            <w:tcBorders>
+              <w:top w:val="nil"/>
+              <w:left w:val="nil"/>
+              <w:bottom w:val="nil"/>
+              <w:right w:val="single" w:sz="4" w:space="0" w:color="auto"/>
+            </w:tcBorders>
+            <w:shd w:val="clear" w:color="auto" w:fill="auto"/>
+            <w:noWrap/>
+            <w:vAlign w:val="center"/>
+            <w:hideMark/>
+          </w:tcPr>
+          <w:p>
+            <w:pPr>
+              <w:spacing w:after="0" w:line="240" w:lineRule="auto"/>
+              <w:jc w:val="center"/>
+              <w:rPr>
+                <w:rFonts w:ascii="Times New Roman" w:eastAsia="Times New Roman" w:hAnsi="Times New Roman" w:cs="Times New Roman"/>
+                <w:color w:val="000000"/>
+                <w:sz w:val="24"/>
+                <w:szCs w:val="24"/>
+                <w:lang w:val="hu-HU" w:eastAsia="hu-HU"/>
+              </w:rPr>
+            </w:pPr>
+            <w:r>
+              <w:rPr>
+                <w:rFonts w:ascii="Times New Roman" w:eastAsia="Times New Roman" w:hAnsi="Times New Roman" w:cs="Times New Roman"/>
+                <w:color w:val="000000"/>
+                <w:sz w:val="24"/>
+                <w:szCs w:val="24"/>
+                <w:lang w:val="hu-HU" w:eastAsia="hu-HU"/>
+              </w:rPr>
+              <w:t>1</w:t>
+            </w:r>
+          </w:p>
+        </w:tc>
+        <w:tc>
+          <w:tcPr>
+            <w:tcW w:w="1670" w:type="dxa"/>
+            <w:tcBorders>
+              <w:top w:val="nil"/>
+              <w:left w:val="nil"/>
+              <w:bottom w:val="nil"/>
+              <w:right w:val="single" w:sz="4" w:space="0" w:color="auto"/>
+            </w:tcBorders>
+            <w:shd w:val="clear" w:color="auto" w:fill="auto"/>
+            <w:noWrap/>
+            <w:vAlign w:val="center"/>
+            <w:hideMark/>
+          </w:tcPr>
+          <w:p>
+            <w:pPr>
+              <w:spacing w:after="0" w:line="240" w:lineRule="auto"/>
+              <w:jc w:val="center"/>
+              <w:rPr>
+                <w:rFonts w:ascii="Times New Roman" w:eastAsia="Times New Roman" w:hAnsi="Times New Roman" w:cs="Times New Roman"/>
+                <w:color w:val="000000"/>
+                <w:sz w:val="24"/>
+                <w:szCs w:val="24"/>
+                <w:lang w:val="hu-HU" w:eastAsia="hu-HU"/>
+              </w:rPr>
+            </w:pPr>
+            <w:r>
+              <w:rPr>
+                <w:rFonts w:ascii="Times New Roman" w:eastAsia="Times New Roman" w:hAnsi="Times New Roman" w:cs="Times New Roman"/>
+                <w:color w:val="000000"/>
+                <w:sz w:val="24"/>
+                <w:szCs w:val="24"/>
+                <w:lang w:val="hu-HU" w:eastAsia="hu-HU"/>
+              </w:rPr>
+              <w:t>1922,46</w:t>
+            </w:r>
+          </w:p>
+        </w:tc>
+        <w:tc>
+          <w:tcPr>
+            <w:tcW w:w="1524" w:type="dxa"/>
+            <w:tcBorders>
+              <w:top w:val="nil"/>
+              <w:left w:val="nil"/>
+              <w:bottom w:val="nil"/>
+              <w:right w:val="single" w:sz="4" w:space="0" w:color="auto"/>
+            </w:tcBorders>
+            <w:shd w:val="clear" w:color="auto" w:fill="auto"/>
+            <w:noWrap/>
+            <w:vAlign w:val="center"/>
+            <w:hideMark/>
+          </w:tcPr>
+          <w:p>
+            <w:pPr>
+              <w:spacing w:after="0" w:line="240" w:lineRule="auto"/>
+              <w:jc w:val="center"/>
+              <w:rPr>
+                <w:rFonts w:ascii="Times New Roman" w:eastAsia="Times New Roman" w:hAnsi="Times New Roman" w:cs="Times New Roman"/>
+                <w:color w:val="000000"/>
+                <w:sz w:val="24"/>
+                <w:szCs w:val="24"/>
+                <w:lang w:val="hu-HU" w:eastAsia="hu-HU"/>
+              </w:rPr>
+            </w:pPr>
+            <w:r>
+              <w:rPr>
+                <w:rFonts w:ascii="Times New Roman" w:eastAsia="Times New Roman" w:hAnsi="Times New Roman" w:cs="Times New Roman"/>
+                <w:color w:val="000000"/>
+                <w:sz w:val="24"/>
+                <w:szCs w:val="24"/>
+                <w:lang w:val="hu-HU" w:eastAsia="hu-HU"/>
+              </w:rPr>
+              <w:t>2255,00</w:t>
+            </w:r>
+          </w:p>
+        </w:tc>
+        <w:tc>
+          <w:tcPr>
+            <w:tcW w:w="1049" w:type="dxa"/>
+            <w:tcBorders>
+              <w:top w:val="nil"/>
+              <w:left w:val="nil"/>
+              <w:bottom w:val="nil"/>
+              <w:right w:val="single" w:sz="4" w:space="0" w:color="auto"/>
+            </w:tcBorders>
+            <w:shd w:val="clear" w:color="auto" w:fill="auto"/>
+            <w:noWrap/>
+            <w:vAlign w:val="center"/>
+            <w:hideMark/>
+          </w:tcPr>
+          <w:p>
+            <w:pPr>
+              <w:spacing w:after="0" w:line="240" w:lineRule="auto"/>
+              <w:jc w:val="center"/>
+              <w:rPr>
+                <w:rFonts w:ascii="Times New Roman" w:eastAsia="Times New Roman" w:hAnsi="Times New Roman" w:cs="Times New Roman"/>
+                <w:color w:val="000000"/>
+                <w:sz w:val="24"/>
+                <w:szCs w:val="24"/>
+                <w:lang w:val="hu-HU" w:eastAsia="hu-HU"/>
+              </w:rPr>
+            </w:pPr>
+            <w:r>
+              <w:rPr>
+                <w:rFonts w:ascii="Times New Roman" w:eastAsia="Times New Roman" w:hAnsi="Times New Roman" w:cs="Times New Roman"/>
+                <w:color w:val="000000"/>
+                <w:sz w:val="24"/>
+                <w:szCs w:val="24"/>
+                <w:lang w:val="hu-HU" w:eastAsia="hu-HU"/>
+              </w:rPr>
+              <w:t>2065,18</w:t>
+            </w:r>
+          </w:p>
+        </w:tc>
+        <w:tc>
+          <w:tcPr>
+            <w:tcW w:w="1294" w:type="dxa"/>
+            <w:tcBorders>
+              <w:top w:val="nil"/>
+              <w:left w:val="nil"/>
+              <w:bottom w:val="nil"/>
+              <w:right w:val="single" w:sz="4" w:space="0" w:color="auto"/>
+            </w:tcBorders>
+            <w:shd w:val="clear" w:color="auto" w:fill="auto"/>
+            <w:noWrap/>
+            <w:vAlign w:val="center"/>
+            <w:hideMark/>
+          </w:tcPr>
+          <w:p>
+            <w:pPr>
+              <w:spacing w:after="0" w:line="240" w:lineRule="auto"/>
+              <w:jc w:val="center"/>
+              <w:rPr>
+                <w:rFonts w:ascii="Times New Roman" w:eastAsia="Times New Roman" w:hAnsi="Times New Roman" w:cs="Times New Roman"/>
+                <w:color w:val="000000"/>
+                <w:sz w:val="24"/>
+                <w:szCs w:val="24"/>
+                <w:lang w:val="hu-HU" w:eastAsia="hu-HU"/>
+              </w:rPr>
+            </w:pPr>
+            <w:r>
+              <w:rPr>
+                <w:rFonts w:ascii="Times New Roman" w:eastAsia="Times New Roman" w:hAnsi="Times New Roman" w:cs="Times New Roman"/>
+                <w:color w:val="000000"/>
+                <w:sz w:val="24"/>
+                <w:szCs w:val="24"/>
+                <w:lang w:val="hu-HU" w:eastAsia="hu-HU"/>
+              </w:rPr>
+              <w:t>2001,74</w:t>
+            </w:r>
+          </w:p>
+        </w:tc>
+      </w:tr>
+      <w:tr>
+        <w:trPr>
+          <w:trHeight w:val="300"/>
+          <w:jc w:val="center"/>
+        </w:trPr>
+        <w:tc>
+          <w:tcPr>
+            <w:tcW w:w="1369" w:type="dxa"/>
+            <w:tcBorders>
+              <w:top w:val="nil"/>
+              <w:left w:val="single" w:sz="4" w:space="0" w:color="auto"/>
+              <w:bottom w:val="nil"/>
+              <w:right w:val="single" w:sz="4" w:space="0" w:color="auto"/>
+            </w:tcBorders>
+            <w:shd w:val="clear" w:color="auto" w:fill="auto"/>
+            <w:noWrap/>
+            <w:vAlign w:val="center"/>
+            <w:hideMark/>
+          </w:tcPr>
+          <w:p>
+            <w:pPr>
+              <w:spacing w:after="0" w:line="240" w:lineRule="auto"/>
+              <w:jc w:val="center"/>
+              <w:rPr>
+                <w:rFonts w:ascii="Times New Roman" w:eastAsia="Times New Roman" w:hAnsi="Times New Roman" w:cs="Times New Roman"/>
+                <w:color w:val="000000"/>
+                <w:sz w:val="24"/>
+                <w:szCs w:val="24"/>
+                <w:lang w:val="hu-HU" w:eastAsia="hu-HU"/>
+              </w:rPr>
+            </w:pPr>
+            <w:r>
+              <w:rPr>
+                <w:rFonts w:ascii="Times New Roman" w:eastAsia="Times New Roman" w:hAnsi="Times New Roman" w:cs="Times New Roman"/>
+                <w:color w:val="000000"/>
+                <w:sz w:val="24"/>
+                <w:szCs w:val="24"/>
+                <w:lang w:val="hu-HU" w:eastAsia="hu-HU"/>
+              </w:rPr>
+              <w:t>10</w:t>
+            </w:r>
+          </w:p>
+        </w:tc>
+        <w:tc>
+          <w:tcPr>
+            <w:tcW w:w="1614" w:type="dxa"/>
+            <w:tcBorders>
+              <w:top w:val="nil"/>
+              <w:left w:val="nil"/>
+              <w:bottom w:val="nil"/>
+              <w:right w:val="single" w:sz="4" w:space="0" w:color="auto"/>
+            </w:tcBorders>
+            <w:shd w:val="clear" w:color="auto" w:fill="auto"/>
+            <w:noWrap/>
+            <w:vAlign w:val="center"/>
+            <w:hideMark/>
+          </w:tcPr>
+          <w:p>
+            <w:pPr>
+              <w:spacing w:after="0" w:line="240" w:lineRule="auto"/>
+              <w:jc w:val="center"/>
+              <w:rPr>
+                <w:rFonts w:ascii="Times New Roman" w:eastAsia="Times New Roman" w:hAnsi="Times New Roman" w:cs="Times New Roman"/>
+                <w:color w:val="000000"/>
+                <w:sz w:val="24"/>
+                <w:szCs w:val="24"/>
+                <w:lang w:val="hu-HU" w:eastAsia="hu-HU"/>
+              </w:rPr>
+            </w:pPr>
+            <w:r>
+              <w:rPr>
+                <w:rFonts w:ascii="Times New Roman" w:eastAsia="Times New Roman" w:hAnsi="Times New Roman" w:cs="Times New Roman"/>
+                <w:color w:val="000000"/>
+                <w:sz w:val="24"/>
+                <w:szCs w:val="24"/>
+                <w:lang w:val="hu-HU" w:eastAsia="hu-HU"/>
+              </w:rPr>
+              <w:t>1</w:t>
+            </w:r>
+          </w:p>
+        </w:tc>
+        <w:tc>
+          <w:tcPr>
+            <w:tcW w:w="1670" w:type="dxa"/>
+            <w:tcBorders>
+              <w:top w:val="nil"/>
+              <w:left w:val="nil"/>
+              <w:bottom w:val="nil"/>
+              <w:right w:val="single" w:sz="4" w:space="0" w:color="auto"/>
+            </w:tcBorders>
+            <w:shd w:val="clear" w:color="auto" w:fill="auto"/>
+            <w:noWrap/>
+            <w:vAlign w:val="center"/>
+            <w:hideMark/>
+          </w:tcPr>
+          <w:p>
+            <w:pPr>
+              <w:spacing w:after="0" w:line="240" w:lineRule="auto"/>
+              <w:jc w:val="center"/>
+              <w:rPr>
+                <w:rFonts w:ascii="Times New Roman" w:eastAsia="Times New Roman" w:hAnsi="Times New Roman" w:cs="Times New Roman"/>
+                <w:color w:val="000000"/>
+                <w:sz w:val="24"/>
+                <w:szCs w:val="24"/>
+                <w:lang w:val="hu-HU" w:eastAsia="hu-HU"/>
+              </w:rPr>
+            </w:pPr>
+            <w:r>
+              <w:rPr>
+                <w:rFonts w:ascii="Times New Roman" w:eastAsia="Times New Roman" w:hAnsi="Times New Roman" w:cs="Times New Roman"/>
+                <w:color w:val="000000"/>
+                <w:sz w:val="24"/>
+                <w:szCs w:val="24"/>
+                <w:lang w:val="hu-HU" w:eastAsia="hu-HU"/>
+              </w:rPr>
+              <w:t>1543,66</w:t>
+            </w:r>
+          </w:p>
+        </w:tc>
+        <w:tc>
+          <w:tcPr>
+            <w:tcW w:w="1524" w:type="dxa"/>
+            <w:tcBorders>
+              <w:top w:val="nil"/>
+              <w:left w:val="nil"/>
+              <w:bottom w:val="nil"/>
+              <w:right w:val="single" w:sz="4" w:space="0" w:color="auto"/>
+            </w:tcBorders>
+            <w:shd w:val="clear" w:color="auto" w:fill="auto"/>
+            <w:noWrap/>
+            <w:vAlign w:val="center"/>
+            <w:hideMark/>
+          </w:tcPr>
+          <w:p>
+            <w:pPr>
+              <w:spacing w:after="0" w:line="240" w:lineRule="auto"/>
+              <w:jc w:val="center"/>
+              <w:rPr>
+                <w:rFonts w:ascii="Times New Roman" w:eastAsia="Times New Roman" w:hAnsi="Times New Roman" w:cs="Times New Roman"/>
+                <w:color w:val="000000"/>
+                <w:sz w:val="24"/>
+                <w:szCs w:val="24"/>
+                <w:lang w:val="hu-HU" w:eastAsia="hu-HU"/>
+              </w:rPr>
+            </w:pPr>
+            <w:r>
+              <w:rPr>
+                <w:rFonts w:ascii="Times New Roman" w:eastAsia="Times New Roman" w:hAnsi="Times New Roman" w:cs="Times New Roman"/>
+                <w:color w:val="000000"/>
+                <w:sz w:val="24"/>
+                <w:szCs w:val="24"/>
+                <w:lang w:val="hu-HU" w:eastAsia="hu-HU"/>
+              </w:rPr>
+              <w:t>1818,26</w:t>
+            </w:r>
+          </w:p>
+        </w:tc>
+        <w:tc>
+          <w:tcPr>
+            <w:tcW w:w="1049" w:type="dxa"/>
+            <w:tcBorders>
+              <w:top w:val="nil"/>
+              <w:left w:val="nil"/>
+              <w:bottom w:val="nil"/>
+              <w:right w:val="single" w:sz="4" w:space="0" w:color="auto"/>
+            </w:tcBorders>
+            <w:shd w:val="clear" w:color="auto" w:fill="auto"/>
+            <w:noWrap/>
+            <w:vAlign w:val="center"/>
+            <w:hideMark/>
+          </w:tcPr>
+          <w:p>
+            <w:pPr>
+              <w:spacing w:after="0" w:line="240" w:lineRule="auto"/>
+              <w:jc w:val="center"/>
+              <w:rPr>
+                <w:rFonts w:ascii="Times New Roman" w:eastAsia="Times New Roman" w:hAnsi="Times New Roman" w:cs="Times New Roman"/>
+                <w:color w:val="000000"/>
+                <w:sz w:val="24"/>
+                <w:szCs w:val="24"/>
+                <w:lang w:val="hu-HU" w:eastAsia="hu-HU"/>
+              </w:rPr>
+            </w:pPr>
+            <w:r>
+              <w:rPr>
+                <w:rFonts w:ascii="Times New Roman" w:eastAsia="Times New Roman" w:hAnsi="Times New Roman" w:cs="Times New Roman"/>
+                <w:color w:val="000000"/>
+                <w:sz w:val="24"/>
+                <w:szCs w:val="24"/>
+                <w:lang w:val="hu-HU" w:eastAsia="hu-HU"/>
+              </w:rPr>
+              <w:t>1632,19</w:t>
+            </w:r>
+          </w:p>
+        </w:tc>
+        <w:tc>
+          <w:tcPr>
+            <w:tcW w:w="1294" w:type="dxa"/>
+            <w:tcBorders>
+              <w:top w:val="nil"/>
+              <w:left w:val="nil"/>
+              <w:bottom w:val="nil"/>
+              <w:right w:val="single" w:sz="4" w:space="0" w:color="auto"/>
+            </w:tcBorders>
+            <w:shd w:val="clear" w:color="auto" w:fill="auto"/>
+            <w:noWrap/>
+            <w:vAlign w:val="center"/>
+            <w:hideMark/>
+          </w:tcPr>
+          <w:p>
+            <w:pPr>
+              <w:spacing w:after="0" w:line="240" w:lineRule="auto"/>
+              <w:jc w:val="center"/>
+              <w:rPr>
+                <w:rFonts w:ascii="Times New Roman" w:eastAsia="Times New Roman" w:hAnsi="Times New Roman" w:cs="Times New Roman"/>
+                <w:color w:val="000000"/>
+                <w:sz w:val="24"/>
+                <w:szCs w:val="24"/>
+                <w:lang w:val="hu-HU" w:eastAsia="hu-HU"/>
+              </w:rPr>
+            </w:pPr>
+            <w:r>
+              <w:rPr>
+                <w:rFonts w:ascii="Times New Roman" w:eastAsia="Times New Roman" w:hAnsi="Times New Roman" w:cs="Times New Roman"/>
+                <w:color w:val="000000"/>
+                <w:sz w:val="24"/>
+                <w:szCs w:val="24"/>
+                <w:lang w:val="hu-HU" w:eastAsia="hu-HU"/>
+              </w:rPr>
+              <w:t>1593,75</w:t>
+            </w:r>
+          </w:p>
+        </w:tc>
+      </w:tr>
+      <w:tr>
+        <w:trPr>
+          <w:trHeight w:val="300"/>
+          <w:jc w:val="center"/>
+        </w:trPr>
+        <w:tc>
+          <w:tcPr>
+            <w:tcW w:w="1369" w:type="dxa"/>
+            <w:tcBorders>
+              <w:top w:val="nil"/>
+              <w:left w:val="single" w:sz="4" w:space="0" w:color="auto"/>
+              <w:bottom w:val="nil"/>
+              <w:right w:val="single" w:sz="4" w:space="0" w:color="auto"/>
+            </w:tcBorders>
+            <w:shd w:val="clear" w:color="auto" w:fill="auto"/>
+            <w:noWrap/>
+            <w:vAlign w:val="center"/>
+            <w:hideMark/>
+          </w:tcPr>
+          <w:p>
+            <w:pPr>
+              <w:spacing w:after="0" w:line="240" w:lineRule="auto"/>
+              <w:jc w:val="center"/>
+              <w:rPr>
+                <w:rFonts w:ascii="Times New Roman" w:eastAsia="Times New Roman" w:hAnsi="Times New Roman" w:cs="Times New Roman"/>
+                <w:color w:val="000000"/>
+                <w:sz w:val="24"/>
+                <w:szCs w:val="24"/>
+                <w:lang w:val="hu-HU" w:eastAsia="hu-HU"/>
+              </w:rPr>
+            </w:pPr>
+            <w:r>
+              <w:rPr>
+                <w:rFonts w:ascii="Times New Roman" w:eastAsia="Times New Roman" w:hAnsi="Times New Roman" w:cs="Times New Roman"/>
+                <w:color w:val="000000"/>
+                <w:sz w:val="24"/>
+                <w:szCs w:val="24"/>
+                <w:lang w:val="hu-HU" w:eastAsia="hu-HU"/>
+              </w:rPr>
+              <w:t>11</w:t>
+            </w:r>
+          </w:p>
+        </w:tc>
+        <w:tc>
+          <w:tcPr>
+            <w:tcW w:w="1614" w:type="dxa"/>
+            <w:tcBorders>
+              <w:top w:val="nil"/>
+              <w:left w:val="nil"/>
+              <w:bottom w:val="nil"/>
+              <w:right w:val="single" w:sz="4" w:space="0" w:color="auto"/>
+            </w:tcBorders>
+            <w:shd w:val="clear" w:color="auto" w:fill="auto"/>
+            <w:noWrap/>
+            <w:vAlign w:val="center"/>
+            <w:hideMark/>
+          </w:tcPr>
+          <w:p>
+            <w:pPr>
+              <w:spacing w:after="0" w:line="240" w:lineRule="auto"/>
+              <w:jc w:val="center"/>
+              <w:rPr>
+                <w:rFonts w:ascii="Times New Roman" w:eastAsia="Times New Roman" w:hAnsi="Times New Roman" w:cs="Times New Roman"/>
+                <w:color w:val="000000"/>
+                <w:sz w:val="24"/>
+                <w:szCs w:val="24"/>
+                <w:lang w:val="hu-HU" w:eastAsia="hu-HU"/>
+              </w:rPr>
+            </w:pPr>
+            <w:r>
+              <w:rPr>
+                <w:rFonts w:ascii="Times New Roman" w:eastAsia="Times New Roman" w:hAnsi="Times New Roman" w:cs="Times New Roman"/>
+                <w:color w:val="000000"/>
+                <w:sz w:val="24"/>
+                <w:szCs w:val="24"/>
+                <w:lang w:val="hu-HU" w:eastAsia="hu-HU"/>
+              </w:rPr>
+              <w:t>1</w:t>
+            </w:r>
+          </w:p>
+        </w:tc>
+        <w:tc>
+          <w:tcPr>
+            <w:tcW w:w="1670" w:type="dxa"/>
+            <w:tcBorders>
+              <w:top w:val="nil"/>
+              <w:left w:val="nil"/>
+              <w:bottom w:val="nil"/>
+              <w:right w:val="single" w:sz="4" w:space="0" w:color="auto"/>
+            </w:tcBorders>
+            <w:shd w:val="clear" w:color="auto" w:fill="auto"/>
+            <w:noWrap/>
+            <w:vAlign w:val="center"/>
+            <w:hideMark/>
+          </w:tcPr>
+          <w:p>
+            <w:pPr>
+              <w:spacing w:after="0" w:line="240" w:lineRule="auto"/>
+              <w:jc w:val="center"/>
+              <w:rPr>
+                <w:rFonts w:ascii="Times New Roman" w:eastAsia="Times New Roman" w:hAnsi="Times New Roman" w:cs="Times New Roman"/>
+                <w:color w:val="000000"/>
+                <w:sz w:val="24"/>
+                <w:szCs w:val="24"/>
+                <w:lang w:val="hu-HU" w:eastAsia="hu-HU"/>
+              </w:rPr>
+            </w:pPr>
+            <w:r>
+              <w:rPr>
+                <w:rFonts w:ascii="Times New Roman" w:eastAsia="Times New Roman" w:hAnsi="Times New Roman" w:cs="Times New Roman"/>
+                <w:color w:val="000000"/>
+                <w:sz w:val="24"/>
+                <w:szCs w:val="24"/>
+                <w:lang w:val="hu-HU" w:eastAsia="hu-HU"/>
+              </w:rPr>
+              <w:t>1521,04</w:t>
+            </w:r>
+          </w:p>
+        </w:tc>
+        <w:tc>
+          <w:tcPr>
+            <w:tcW w:w="1524" w:type="dxa"/>
+            <w:tcBorders>
+              <w:top w:val="nil"/>
+              <w:left w:val="nil"/>
+              <w:bottom w:val="nil"/>
+              <w:right w:val="single" w:sz="4" w:space="0" w:color="auto"/>
+            </w:tcBorders>
+            <w:shd w:val="clear" w:color="auto" w:fill="auto"/>
+            <w:noWrap/>
+            <w:vAlign w:val="center"/>
+            <w:hideMark/>
+          </w:tcPr>
+          <w:p>
+            <w:pPr>
+              <w:spacing w:after="0" w:line="240" w:lineRule="auto"/>
+              <w:jc w:val="center"/>
+              <w:rPr>
+                <w:rFonts w:ascii="Times New Roman" w:eastAsia="Times New Roman" w:hAnsi="Times New Roman" w:cs="Times New Roman"/>
+                <w:color w:val="000000"/>
+                <w:sz w:val="24"/>
+                <w:szCs w:val="24"/>
+                <w:lang w:val="hu-HU" w:eastAsia="hu-HU"/>
+              </w:rPr>
+            </w:pPr>
+            <w:r>
+              <w:rPr>
+                <w:rFonts w:ascii="Times New Roman" w:eastAsia="Times New Roman" w:hAnsi="Times New Roman" w:cs="Times New Roman"/>
+                <w:color w:val="000000"/>
+                <w:sz w:val="24"/>
+                <w:szCs w:val="24"/>
+                <w:lang w:val="hu-HU" w:eastAsia="hu-HU"/>
+              </w:rPr>
+              <w:t>1869,61</w:t>
+            </w:r>
+          </w:p>
+        </w:tc>
+        <w:tc>
+          <w:tcPr>
+            <w:tcW w:w="1049" w:type="dxa"/>
+            <w:tcBorders>
+              <w:top w:val="nil"/>
+              <w:left w:val="nil"/>
+              <w:bottom w:val="nil"/>
+              <w:right w:val="single" w:sz="4" w:space="0" w:color="auto"/>
+            </w:tcBorders>
+            <w:shd w:val="clear" w:color="auto" w:fill="auto"/>
+            <w:noWrap/>
+            <w:vAlign w:val="center"/>
+            <w:hideMark/>
+          </w:tcPr>
+          <w:p>
+            <w:pPr>
+              <w:spacing w:after="0" w:line="240" w:lineRule="auto"/>
+              <w:jc w:val="center"/>
+              <w:rPr>
+                <w:rFonts w:ascii="Times New Roman" w:eastAsia="Times New Roman" w:hAnsi="Times New Roman" w:cs="Times New Roman"/>
+                <w:color w:val="000000"/>
+                <w:sz w:val="24"/>
+                <w:szCs w:val="24"/>
+                <w:lang w:val="hu-HU" w:eastAsia="hu-HU"/>
+              </w:rPr>
+            </w:pPr>
+            <w:r>
+              <w:rPr>
+                <w:rFonts w:ascii="Times New Roman" w:eastAsia="Times New Roman" w:hAnsi="Times New Roman" w:cs="Times New Roman"/>
+                <w:color w:val="000000"/>
+                <w:sz w:val="24"/>
+                <w:szCs w:val="24"/>
+                <w:lang w:val="hu-HU" w:eastAsia="hu-HU"/>
+              </w:rPr>
+              <w:t>1783,83</w:t>
+            </w:r>
+          </w:p>
+        </w:tc>
+        <w:tc>
+          <w:tcPr>
+            <w:tcW w:w="1294" w:type="dxa"/>
+            <w:tcBorders>
+              <w:top w:val="nil"/>
+              <w:left w:val="nil"/>
+              <w:bottom w:val="nil"/>
+              <w:right w:val="single" w:sz="4" w:space="0" w:color="auto"/>
+            </w:tcBorders>
+            <w:shd w:val="clear" w:color="auto" w:fill="auto"/>
+            <w:noWrap/>
+            <w:vAlign w:val="center"/>
+            <w:hideMark/>
+          </w:tcPr>
+          <w:p>
+            <w:pPr>
+              <w:spacing w:after="0" w:line="240" w:lineRule="auto"/>
+              <w:jc w:val="center"/>
+              <w:rPr>
+                <w:rFonts w:ascii="Times New Roman" w:eastAsia="Times New Roman" w:hAnsi="Times New Roman" w:cs="Times New Roman"/>
+                <w:color w:val="000000"/>
+                <w:sz w:val="24"/>
+                <w:szCs w:val="24"/>
+                <w:lang w:val="hu-HU" w:eastAsia="hu-HU"/>
+              </w:rPr>
+            </w:pPr>
+            <w:r>
+              <w:rPr>
+                <w:rFonts w:ascii="Times New Roman" w:eastAsia="Times New Roman" w:hAnsi="Times New Roman" w:cs="Times New Roman"/>
+                <w:color w:val="000000"/>
+                <w:sz w:val="24"/>
+                <w:szCs w:val="24"/>
+                <w:lang w:val="hu-HU" w:eastAsia="hu-HU"/>
+              </w:rPr>
+              <w:t>1622,58</w:t>
+            </w:r>
+          </w:p>
+        </w:tc>
+      </w:tr>
+      <w:tr>
+        <w:trPr>
+          <w:trHeight w:val="300"/>
+          <w:jc w:val="center"/>
+        </w:trPr>
+        <w:tc>
+          <w:tcPr>
+            <w:tcW w:w="1369" w:type="dxa"/>
+            <w:tcBorders>
+              <w:top w:val="nil"/>
+              <w:left w:val="single" w:sz="4" w:space="0" w:color="auto"/>
+              <w:bottom w:val="nil"/>
+              <w:right w:val="single" w:sz="4" w:space="0" w:color="auto"/>
+            </w:tcBorders>
+            <w:shd w:val="clear" w:color="auto" w:fill="auto"/>
+            <w:noWrap/>
+            <w:vAlign w:val="center"/>
+            <w:hideMark/>
+          </w:tcPr>
+          <w:p>
+            <w:pPr>
+              <w:spacing w:after="0" w:line="240" w:lineRule="auto"/>
+              <w:jc w:val="center"/>
+              <w:rPr>
+                <w:rFonts w:ascii="Times New Roman" w:eastAsia="Times New Roman" w:hAnsi="Times New Roman" w:cs="Times New Roman"/>
+                <w:color w:val="000000"/>
+                <w:sz w:val="24"/>
+                <w:szCs w:val="24"/>
+                <w:lang w:val="hu-HU" w:eastAsia="hu-HU"/>
+              </w:rPr>
+            </w:pPr>
+            <w:r>
+              <w:rPr>
+                <w:rFonts w:ascii="Times New Roman" w:eastAsia="Times New Roman" w:hAnsi="Times New Roman" w:cs="Times New Roman"/>
+                <w:color w:val="000000"/>
+                <w:sz w:val="24"/>
+                <w:szCs w:val="24"/>
+                <w:lang w:val="hu-HU" w:eastAsia="hu-HU"/>
+              </w:rPr>
+              <w:t>12</w:t>
+            </w:r>
+          </w:p>
+        </w:tc>
+        <w:tc>
+          <w:tcPr>
+            <w:tcW w:w="1614" w:type="dxa"/>
+            <w:tcBorders>
+              <w:top w:val="nil"/>
+              <w:left w:val="nil"/>
+              <w:bottom w:val="nil"/>
+              <w:right w:val="single" w:sz="4" w:space="0" w:color="auto"/>
+            </w:tcBorders>
+            <w:shd w:val="clear" w:color="auto" w:fill="auto"/>
+            <w:noWrap/>
+            <w:vAlign w:val="center"/>
+            <w:hideMark/>
+          </w:tcPr>
+          <w:p>
+            <w:pPr>
+              <w:spacing w:after="0" w:line="240" w:lineRule="auto"/>
+              <w:jc w:val="center"/>
+              <w:rPr>
+                <w:rFonts w:ascii="Times New Roman" w:eastAsia="Times New Roman" w:hAnsi="Times New Roman" w:cs="Times New Roman"/>
+                <w:color w:val="000000"/>
+                <w:sz w:val="24"/>
+                <w:szCs w:val="24"/>
+                <w:lang w:val="hu-HU" w:eastAsia="hu-HU"/>
+              </w:rPr>
+            </w:pPr>
+            <w:r>
+              <w:rPr>
+                <w:rFonts w:ascii="Times New Roman" w:eastAsia="Times New Roman" w:hAnsi="Times New Roman" w:cs="Times New Roman"/>
+                <w:color w:val="000000"/>
+                <w:sz w:val="24"/>
+                <w:szCs w:val="24"/>
+                <w:lang w:val="hu-HU" w:eastAsia="hu-HU"/>
+              </w:rPr>
+              <w:t>1</w:t>
+            </w:r>
+          </w:p>
+        </w:tc>
+        <w:tc>
+          <w:tcPr>
+            <w:tcW w:w="1670" w:type="dxa"/>
+            <w:tcBorders>
+              <w:top w:val="nil"/>
+              <w:left w:val="nil"/>
+              <w:bottom w:val="nil"/>
+              <w:right w:val="single" w:sz="4" w:space="0" w:color="auto"/>
+            </w:tcBorders>
+            <w:shd w:val="clear" w:color="auto" w:fill="auto"/>
+            <w:noWrap/>
+            <w:vAlign w:val="center"/>
+            <w:hideMark/>
+          </w:tcPr>
+          <w:p>
+            <w:pPr>
+              <w:spacing w:after="0" w:line="240" w:lineRule="auto"/>
+              <w:jc w:val="center"/>
+              <w:rPr>
+                <w:rFonts w:ascii="Times New Roman" w:eastAsia="Times New Roman" w:hAnsi="Times New Roman" w:cs="Times New Roman"/>
+                <w:color w:val="000000"/>
+                <w:sz w:val="24"/>
+                <w:szCs w:val="24"/>
+                <w:lang w:val="hu-HU" w:eastAsia="hu-HU"/>
+              </w:rPr>
+            </w:pPr>
+            <w:r>
+              <w:rPr>
+                <w:rFonts w:ascii="Times New Roman" w:eastAsia="Times New Roman" w:hAnsi="Times New Roman" w:cs="Times New Roman"/>
+                <w:color w:val="000000"/>
+                <w:sz w:val="24"/>
+                <w:szCs w:val="24"/>
+                <w:lang w:val="hu-HU" w:eastAsia="hu-HU"/>
+              </w:rPr>
+              <w:t>1489,53</w:t>
+            </w:r>
+          </w:p>
+        </w:tc>
+        <w:tc>
+          <w:tcPr>
+            <w:tcW w:w="1524" w:type="dxa"/>
+            <w:tcBorders>
+              <w:top w:val="nil"/>
+              <w:left w:val="nil"/>
+              <w:bottom w:val="nil"/>
+              <w:right w:val="single" w:sz="4" w:space="0" w:color="auto"/>
+            </w:tcBorders>
+            <w:shd w:val="clear" w:color="auto" w:fill="auto"/>
+            <w:noWrap/>
+            <w:vAlign w:val="center"/>
+            <w:hideMark/>
+          </w:tcPr>
+          <w:p>
+            <w:pPr>
+              <w:spacing w:after="0" w:line="240" w:lineRule="auto"/>
+              <w:jc w:val="center"/>
+              <w:rPr>
+                <w:rFonts w:ascii="Times New Roman" w:eastAsia="Times New Roman" w:hAnsi="Times New Roman" w:cs="Times New Roman"/>
+                <w:color w:val="000000"/>
+                <w:sz w:val="24"/>
+                <w:szCs w:val="24"/>
+                <w:lang w:val="hu-HU" w:eastAsia="hu-HU"/>
+              </w:rPr>
+            </w:pPr>
+            <w:r>
+              <w:rPr>
+                <w:rFonts w:ascii="Times New Roman" w:eastAsia="Times New Roman" w:hAnsi="Times New Roman" w:cs="Times New Roman"/>
+                <w:color w:val="000000"/>
+                <w:sz w:val="24"/>
+                <w:szCs w:val="24"/>
+                <w:lang w:val="hu-HU" w:eastAsia="hu-HU"/>
+              </w:rPr>
+              <w:t>1710,34</w:t>
+            </w:r>
+          </w:p>
+        </w:tc>
+        <w:tc>
+          <w:tcPr>
+            <w:tcW w:w="1049" w:type="dxa"/>
+            <w:tcBorders>
+              <w:top w:val="nil"/>
+              <w:left w:val="nil"/>
+              <w:bottom w:val="nil"/>
+              <w:right w:val="single" w:sz="4" w:space="0" w:color="auto"/>
+            </w:tcBorders>
+            <w:shd w:val="clear" w:color="auto" w:fill="auto"/>
+            <w:noWrap/>
+            <w:vAlign w:val="center"/>
+            <w:hideMark/>
+          </w:tcPr>
+          <w:p>
+            <w:pPr>
+              <w:spacing w:after="0" w:line="240" w:lineRule="auto"/>
+              <w:jc w:val="center"/>
+              <w:rPr>
+                <w:rFonts w:ascii="Times New Roman" w:eastAsia="Times New Roman" w:hAnsi="Times New Roman" w:cs="Times New Roman"/>
+                <w:color w:val="000000"/>
+                <w:sz w:val="24"/>
+                <w:szCs w:val="24"/>
+                <w:lang w:val="hu-HU" w:eastAsia="hu-HU"/>
+              </w:rPr>
+            </w:pPr>
+            <w:r>
+              <w:rPr>
+                <w:rFonts w:ascii="Times New Roman" w:eastAsia="Times New Roman" w:hAnsi="Times New Roman" w:cs="Times New Roman"/>
+                <w:color w:val="000000"/>
+                <w:sz w:val="24"/>
+                <w:szCs w:val="24"/>
+                <w:lang w:val="hu-HU" w:eastAsia="hu-HU"/>
+              </w:rPr>
+              <w:t>1808,28</w:t>
+            </w:r>
+          </w:p>
+        </w:tc>
+        <w:tc>
+          <w:tcPr>
+            <w:tcW w:w="1294" w:type="dxa"/>
+            <w:tcBorders>
+              <w:top w:val="nil"/>
+              <w:left w:val="nil"/>
+              <w:bottom w:val="nil"/>
+              <w:right w:val="single" w:sz="4" w:space="0" w:color="auto"/>
+            </w:tcBorders>
+            <w:shd w:val="clear" w:color="auto" w:fill="auto"/>
+            <w:noWrap/>
+            <w:vAlign w:val="center"/>
+            <w:hideMark/>
+          </w:tcPr>
+          <w:p>
+            <w:pPr>
+              <w:spacing w:after="0" w:line="240" w:lineRule="auto"/>
+              <w:jc w:val="center"/>
+              <w:rPr>
+                <w:rFonts w:ascii="Times New Roman" w:eastAsia="Times New Roman" w:hAnsi="Times New Roman" w:cs="Times New Roman"/>
+                <w:color w:val="000000"/>
+                <w:sz w:val="24"/>
+                <w:szCs w:val="24"/>
+                <w:lang w:val="hu-HU" w:eastAsia="hu-HU"/>
+              </w:rPr>
+            </w:pPr>
+            <w:r>
+              <w:rPr>
+                <w:rFonts w:ascii="Times New Roman" w:eastAsia="Times New Roman" w:hAnsi="Times New Roman" w:cs="Times New Roman"/>
+                <w:color w:val="000000"/>
+                <w:sz w:val="24"/>
+                <w:szCs w:val="24"/>
+                <w:lang w:val="hu-HU" w:eastAsia="hu-HU"/>
+              </w:rPr>
+              <w:t>1660,84</w:t>
+            </w:r>
+          </w:p>
+        </w:tc>
+      </w:tr>
+      <w:tr>
+        <w:trPr>
+          <w:trHeight w:val="300"/>
+          <w:jc w:val="center"/>
+        </w:trPr>
+        <w:tc>
+          <w:tcPr>
+            <w:tcW w:w="1369" w:type="dxa"/>
+            <w:tcBorders>
+              <w:top w:val="nil"/>
+              <w:left w:val="single" w:sz="4" w:space="0" w:color="auto"/>
+              <w:bottom w:val="single" w:sz="4" w:space="0" w:color="auto"/>
+              <w:right w:val="single" w:sz="4" w:space="0" w:color="auto"/>
+            </w:tcBorders>
+            <w:shd w:val="clear" w:color="auto" w:fill="auto"/>
+            <w:noWrap/>
+            <w:vAlign w:val="center"/>
+            <w:hideMark/>
+          </w:tcPr>
+          <w:p>
+            <w:pPr>
+              <w:spacing w:after="0" w:line="240" w:lineRule="auto"/>
+              <w:jc w:val="center"/>
+              <w:rPr>
+                <w:rFonts w:ascii="Times New Roman" w:eastAsia="Times New Roman" w:hAnsi="Times New Roman" w:cs="Times New Roman"/>
+                <w:color w:val="000000"/>
+                <w:sz w:val="24"/>
+                <w:szCs w:val="24"/>
+                <w:lang w:val="hu-HU" w:eastAsia="hu-HU"/>
+              </w:rPr>
+            </w:pPr>
+            <w:r>
+              <w:rPr>
+                <w:rFonts w:ascii="Times New Roman" w:eastAsia="Times New Roman" w:hAnsi="Times New Roman" w:cs="Times New Roman"/>
+                <w:color w:val="000000"/>
+                <w:sz w:val="24"/>
+                <w:szCs w:val="24"/>
+                <w:lang w:val="hu-HU" w:eastAsia="hu-HU"/>
+              </w:rPr>
+              <w:t>12</w:t>
+            </w:r>
+          </w:p>
+        </w:tc>
+        <w:tc>
+          <w:tcPr>
+            <w:tcW w:w="1614" w:type="dxa"/>
+            <w:tcBorders>
+              <w:top w:val="nil"/>
+              <w:left w:val="nil"/>
+              <w:bottom w:val="single" w:sz="4" w:space="0" w:color="auto"/>
+              <w:right w:val="single" w:sz="4" w:space="0" w:color="auto"/>
+            </w:tcBorders>
+            <w:shd w:val="clear" w:color="auto" w:fill="auto"/>
+            <w:noWrap/>
+            <w:vAlign w:val="center"/>
+            <w:hideMark/>
+          </w:tcPr>
+          <w:p>
+            <w:pPr>
+              <w:spacing w:after="0" w:line="240" w:lineRule="auto"/>
+              <w:jc w:val="center"/>
+              <w:rPr>
+                <w:rFonts w:ascii="Times New Roman" w:eastAsia="Times New Roman" w:hAnsi="Times New Roman" w:cs="Times New Roman"/>
+                <w:color w:val="000000"/>
+                <w:sz w:val="24"/>
+                <w:szCs w:val="24"/>
+                <w:lang w:val="hu-HU" w:eastAsia="hu-HU"/>
+              </w:rPr>
+            </w:pPr>
+            <w:r>
+              <w:rPr>
+                <w:rFonts w:ascii="Times New Roman" w:eastAsia="Times New Roman" w:hAnsi="Times New Roman" w:cs="Times New Roman"/>
+                <w:color w:val="000000"/>
+                <w:sz w:val="24"/>
+                <w:szCs w:val="24"/>
+                <w:lang w:val="hu-HU" w:eastAsia="hu-HU"/>
+              </w:rPr>
+              <w:t>1</w:t>
+            </w:r>
+          </w:p>
+        </w:tc>
+        <w:tc>
+          <w:tcPr>
+            <w:tcW w:w="1670" w:type="dxa"/>
+            <w:tcBorders>
+              <w:top w:val="nil"/>
+              <w:left w:val="nil"/>
+              <w:bottom w:val="single" w:sz="4" w:space="0" w:color="auto"/>
+              <w:right w:val="single" w:sz="4" w:space="0" w:color="auto"/>
+            </w:tcBorders>
+            <w:shd w:val="clear" w:color="auto" w:fill="auto"/>
+            <w:noWrap/>
+            <w:vAlign w:val="center"/>
+            <w:hideMark/>
+          </w:tcPr>
+          <w:p>
+            <w:pPr>
+              <w:spacing w:after="0" w:line="240" w:lineRule="auto"/>
+              <w:jc w:val="center"/>
+              <w:rPr>
+                <w:rFonts w:ascii="Times New Roman" w:eastAsia="Times New Roman" w:hAnsi="Times New Roman" w:cs="Times New Roman"/>
+                <w:color w:val="000000"/>
+                <w:sz w:val="24"/>
+                <w:szCs w:val="24"/>
+                <w:lang w:val="hu-HU" w:eastAsia="hu-HU"/>
+              </w:rPr>
+            </w:pPr>
+            <w:r>
+              <w:rPr>
+                <w:rFonts w:ascii="Times New Roman" w:eastAsia="Times New Roman" w:hAnsi="Times New Roman" w:cs="Times New Roman"/>
+                <w:color w:val="000000"/>
+                <w:sz w:val="24"/>
+                <w:szCs w:val="24"/>
+                <w:lang w:val="hu-HU" w:eastAsia="hu-HU"/>
+              </w:rPr>
+              <w:t>1410,00</w:t>
+            </w:r>
+          </w:p>
+        </w:tc>
+        <w:tc>
+          <w:tcPr>
+            <w:tcW w:w="1524" w:type="dxa"/>
+            <w:tcBorders>
+              <w:top w:val="nil"/>
+              <w:left w:val="nil"/>
+              <w:bottom w:val="single" w:sz="4" w:space="0" w:color="auto"/>
+              <w:right w:val="single" w:sz="4" w:space="0" w:color="auto"/>
+            </w:tcBorders>
+            <w:shd w:val="clear" w:color="auto" w:fill="auto"/>
+            <w:noWrap/>
+            <w:vAlign w:val="center"/>
+            <w:hideMark/>
+          </w:tcPr>
+          <w:p>
+            <w:pPr>
+              <w:spacing w:after="0" w:line="240" w:lineRule="auto"/>
+              <w:jc w:val="center"/>
+              <w:rPr>
+                <w:rFonts w:ascii="Times New Roman" w:eastAsia="Times New Roman" w:hAnsi="Times New Roman" w:cs="Times New Roman"/>
+                <w:color w:val="000000"/>
+                <w:sz w:val="24"/>
+                <w:szCs w:val="24"/>
+                <w:lang w:val="hu-HU" w:eastAsia="hu-HU"/>
+              </w:rPr>
+            </w:pPr>
+            <w:r>
+              <w:rPr>
+                <w:rFonts w:ascii="Times New Roman" w:eastAsia="Times New Roman" w:hAnsi="Times New Roman" w:cs="Times New Roman"/>
+                <w:color w:val="000000"/>
+                <w:sz w:val="24"/>
+                <w:szCs w:val="24"/>
+                <w:lang w:val="hu-HU" w:eastAsia="hu-HU"/>
+              </w:rPr>
+              <w:t>1833,57</w:t>
+            </w:r>
+          </w:p>
+        </w:tc>
+        <w:tc>
+          <w:tcPr>
+            <w:tcW w:w="1049" w:type="dxa"/>
+            <w:tcBorders>
+              <w:top w:val="nil"/>
+              <w:left w:val="nil"/>
+              <w:bottom w:val="single" w:sz="4" w:space="0" w:color="auto"/>
+              <w:right w:val="single" w:sz="4" w:space="0" w:color="auto"/>
+            </w:tcBorders>
+            <w:shd w:val="clear" w:color="auto" w:fill="auto"/>
+            <w:noWrap/>
+            <w:vAlign w:val="center"/>
+            <w:hideMark/>
+          </w:tcPr>
+          <w:p>
+            <w:pPr>
+              <w:spacing w:after="0" w:line="240" w:lineRule="auto"/>
+              <w:jc w:val="center"/>
+              <w:rPr>
+                <w:rFonts w:ascii="Times New Roman" w:eastAsia="Times New Roman" w:hAnsi="Times New Roman" w:cs="Times New Roman"/>
+                <w:color w:val="000000"/>
+                <w:sz w:val="24"/>
+                <w:szCs w:val="24"/>
+                <w:lang w:val="hu-HU" w:eastAsia="hu-HU"/>
+              </w:rPr>
+            </w:pPr>
+            <w:r>
+              <w:rPr>
+                <w:rFonts w:ascii="Times New Roman" w:eastAsia="Times New Roman" w:hAnsi="Times New Roman" w:cs="Times New Roman"/>
+                <w:color w:val="000000"/>
+                <w:sz w:val="24"/>
+                <w:szCs w:val="24"/>
+                <w:lang w:val="hu-HU" w:eastAsia="hu-HU"/>
+              </w:rPr>
+              <w:t>1467,25</w:t>
+            </w:r>
+          </w:p>
+        </w:tc>
+        <w:tc>
+          <w:tcPr>
+            <w:tcW w:w="1294" w:type="dxa"/>
+            <w:tcBorders>
+              <w:top w:val="nil"/>
+              <w:left w:val="nil"/>
+              <w:bottom w:val="single" w:sz="4" w:space="0" w:color="auto"/>
+              <w:right w:val="single" w:sz="4" w:space="0" w:color="auto"/>
+            </w:tcBorders>
+            <w:shd w:val="clear" w:color="auto" w:fill="auto"/>
+            <w:noWrap/>
+            <w:vAlign w:val="center"/>
+            <w:hideMark/>
+          </w:tcPr>
+          <w:p>
+            <w:pPr>
+              <w:spacing w:after="0" w:line="240" w:lineRule="auto"/>
+              <w:jc w:val="center"/>
+              <w:rPr>
+                <w:rFonts w:ascii="Times New Roman" w:eastAsia="Times New Roman" w:hAnsi="Times New Roman" w:cs="Times New Roman"/>
+                <w:color w:val="000000"/>
+                <w:sz w:val="24"/>
+                <w:szCs w:val="24"/>
+                <w:lang w:val="hu-HU" w:eastAsia="hu-HU"/>
+              </w:rPr>
+            </w:pPr>
+            <w:r>
+              <w:rPr>
+                <w:rFonts w:ascii="Times New Roman" w:eastAsia="Times New Roman" w:hAnsi="Times New Roman" w:cs="Times New Roman"/>
+                <w:color w:val="000000"/>
+                <w:sz w:val="24"/>
+                <w:szCs w:val="24"/>
+                <w:lang w:val="hu-HU" w:eastAsia="hu-HU"/>
+              </w:rPr>
+              <w:t>1413,42</w:t>
+            </w:r>
+          </w:p>
+        </w:tc>
+      </w:tr>
+      <w:tr>
+        <w:trPr>
+          <w:trHeight w:val="315"/>
+          <w:jc w:val="center"/>
+        </w:trPr>
+        <w:tc>
+          <w:tcPr>
+            <w:tcW w:w="1369" w:type="dxa"/>
+            <w:tcBorders>
+              <w:top w:val="nil"/>
+              <w:left w:val="nil"/>
+              <w:bottom w:val="nil"/>
+              <w:right w:val="nil"/>
+            </w:tcBorders>
+            <w:shd w:val="clear" w:color="auto" w:fill="auto"/>
+            <w:noWrap/>
+            <w:vAlign w:val="center"/>
+            <w:hideMark/>
+          </w:tcPr>
+          <w:p>
+            <w:pPr>
+              <w:spacing w:after="0" w:line="240" w:lineRule="auto"/>
+              <w:jc w:val="center"/>
+              <w:rPr>
+                <w:rFonts w:ascii="Times New Roman" w:eastAsia="Times New Roman" w:hAnsi="Times New Roman" w:cs="Times New Roman"/>
+                <w:color w:val="000000"/>
+                <w:sz w:val="24"/>
+                <w:szCs w:val="24"/>
+                <w:lang w:val="hu-HU" w:eastAsia="hu-HU"/>
+              </w:rPr>
+            </w:pPr>
+          </w:p>
+        </w:tc>
+        <w:tc>
+          <w:tcPr>
+            <w:tcW w:w="1614" w:type="dxa"/>
+            <w:tcBorders>
+              <w:top w:val="nil"/>
+              <w:left w:val="nil"/>
+              <w:bottom w:val="nil"/>
+              <w:right w:val="nil"/>
+            </w:tcBorders>
+            <w:shd w:val="clear" w:color="auto" w:fill="auto"/>
+            <w:noWrap/>
+            <w:vAlign w:val="center"/>
+            <w:hideMark/>
+          </w:tcPr>
+          <w:p>
+            <w:pPr>
+              <w:spacing w:after="0" w:line="240" w:lineRule="auto"/>
+              <w:jc w:val="center"/>
+              <w:rPr>
+                <w:rFonts w:ascii="Times New Roman" w:eastAsia="Times New Roman" w:hAnsi="Times New Roman" w:cs="Times New Roman"/>
+                <w:sz w:val="24"/>
+                <w:szCs w:val="24"/>
+                <w:lang w:val="hu-HU" w:eastAsia="hu-HU"/>
+              </w:rPr>
+            </w:pPr>
+          </w:p>
+        </w:tc>
+        <w:tc>
+          <w:tcPr>
+            <w:tcW w:w="1670" w:type="dxa"/>
+            <w:tcBorders>
+              <w:top w:val="nil"/>
+              <w:left w:val="nil"/>
+              <w:bottom w:val="nil"/>
+              <w:right w:val="nil"/>
+            </w:tcBorders>
+            <w:shd w:val="clear" w:color="auto" w:fill="auto"/>
+            <w:noWrap/>
+            <w:vAlign w:val="center"/>
+            <w:hideMark/>
+          </w:tcPr>
+          <w:p>
+            <w:pPr>
+              <w:spacing w:after="0" w:line="240" w:lineRule="auto"/>
+              <w:jc w:val="center"/>
+              <w:rPr>
+                <w:rFonts w:ascii="Times New Roman" w:eastAsia="Times New Roman" w:hAnsi="Times New Roman" w:cs="Times New Roman"/>
+                <w:sz w:val="24"/>
+                <w:szCs w:val="24"/>
+                <w:lang w:val="hu-HU" w:eastAsia="hu-HU"/>
+              </w:rPr>
+            </w:pPr>
+          </w:p>
+        </w:tc>
+        <w:tc>
+          <w:tcPr>
+            <w:tcW w:w="1524" w:type="dxa"/>
+            <w:tcBorders>
+              <w:top w:val="nil"/>
+              <w:left w:val="nil"/>
+              <w:bottom w:val="nil"/>
+              <w:right w:val="nil"/>
+            </w:tcBorders>
+            <w:shd w:val="clear" w:color="auto" w:fill="auto"/>
+            <w:noWrap/>
+            <w:vAlign w:val="center"/>
+            <w:hideMark/>
+          </w:tcPr>
+          <w:p>
+            <w:pPr>
+              <w:spacing w:after="0" w:line="240" w:lineRule="auto"/>
+              <w:jc w:val="center"/>
+              <w:rPr>
+                <w:rFonts w:ascii="Times New Roman" w:eastAsia="Times New Roman" w:hAnsi="Times New Roman" w:cs="Times New Roman"/>
+                <w:sz w:val="24"/>
+                <w:szCs w:val="24"/>
+                <w:lang w:val="hu-HU" w:eastAsia="hu-HU"/>
+              </w:rPr>
+            </w:pPr>
+          </w:p>
+        </w:tc>
+        <w:tc>
+          <w:tcPr>
+            <w:tcW w:w="1049" w:type="dxa"/>
+            <w:tcBorders>
+              <w:top w:val="nil"/>
+              <w:left w:val="nil"/>
+              <w:bottom w:val="nil"/>
+              <w:right w:val="nil"/>
+            </w:tcBorders>
+            <w:shd w:val="clear" w:color="auto" w:fill="auto"/>
+            <w:noWrap/>
+            <w:vAlign w:val="center"/>
+            <w:hideMark/>
+          </w:tcPr>
+          <w:p>
+            <w:pPr>
+              <w:spacing w:after="0" w:line="240" w:lineRule="auto"/>
+              <w:jc w:val="center"/>
+              <w:rPr>
+                <w:rFonts w:ascii="Times New Roman" w:eastAsia="Times New Roman" w:hAnsi="Times New Roman" w:cs="Times New Roman"/>
+                <w:sz w:val="24"/>
+                <w:szCs w:val="24"/>
+                <w:lang w:val="hu-HU" w:eastAsia="hu-HU"/>
+              </w:rPr>
+            </w:pPr>
+          </w:p>
+        </w:tc>
+        <w:tc>
+          <w:tcPr>
+            <w:tcW w:w="1294" w:type="dxa"/>
+            <w:tcBorders>
+              <w:top w:val="nil"/>
+              <w:left w:val="nil"/>
+              <w:bottom w:val="nil"/>
+              <w:right w:val="nil"/>
+            </w:tcBorders>
+            <w:shd w:val="clear" w:color="auto" w:fill="auto"/>
+            <w:noWrap/>
+            <w:vAlign w:val="center"/>
+            <w:hideMark/>
+          </w:tcPr>
+          <w:p>
+            <w:pPr>
+              <w:spacing w:after="0" w:line="240" w:lineRule="auto"/>
+              <w:jc w:val="center"/>
+              <w:rPr>
+                <w:rFonts w:ascii="Times New Roman" w:eastAsia="Times New Roman" w:hAnsi="Times New Roman" w:cs="Times New Roman"/>
+                <w:sz w:val="24"/>
+                <w:szCs w:val="24"/>
+                <w:lang w:val="hu-HU" w:eastAsia="hu-HU"/>
+              </w:rPr>
+            </w:pPr>
+          </w:p>
+        </w:tc>
+      </w:tr>
+      <w:tr>
+        <w:trPr>
+          <w:trHeight w:val="315"/>
+          <w:jc w:val="center"/>
+        </w:trPr>
+        <w:tc>
+          <w:tcPr>
+            <w:tcW w:w="8520" w:type="dxa"/>
+            <w:gridSpan w:val="6"/>
+            <w:tcBorders>
+              <w:top w:val="single" w:sz="8" w:space="0" w:color="auto"/>
+              <w:left w:val="single" w:sz="8" w:space="0" w:color="auto"/>
+              <w:bottom w:val="single" w:sz="8" w:space="0" w:color="auto"/>
+              <w:right w:val="single" w:sz="8" w:space="0" w:color="000000"/>
+            </w:tcBorders>
+            <w:shd w:val="clear" w:color="auto" w:fill="auto"/>
+            <w:noWrap/>
+            <w:vAlign w:val="center"/>
+            <w:hideMark/>
+          </w:tcPr>
+          <w:p>
+            <w:pPr>
+              <w:spacing w:after="0" w:line="240" w:lineRule="auto"/>
+              <w:jc w:val="center"/>
+              <w:rPr>
+                <w:rFonts w:ascii="Times New Roman" w:eastAsia="Times New Roman" w:hAnsi="Times New Roman" w:cs="Times New Roman"/>
+                <w:color w:val="000000"/>
+                <w:sz w:val="24"/>
+                <w:szCs w:val="24"/>
+                <w:lang w:val="hu-HU" w:eastAsia="hu-HU"/>
+              </w:rPr>
+            </w:pPr>
+            <w:r>
+              <w:rPr>
+                <w:rFonts w:ascii="Times New Roman" w:eastAsia="Times New Roman" w:hAnsi="Times New Roman" w:cs="Times New Roman"/>
+                <w:color w:val="000000"/>
+                <w:sz w:val="24"/>
+                <w:szCs w:val="24"/>
+                <w:lang w:val="hu-HU" w:eastAsia="hu-HU"/>
+              </w:rPr>
+              <w:t>Futási idő [</w:t>
+            </w:r>
+            <w:proofErr w:type="spellStart"/>
+            <w:r>
+              <w:rPr>
+                <w:rFonts w:ascii="Times New Roman" w:eastAsia="Times New Roman" w:hAnsi="Times New Roman" w:cs="Times New Roman"/>
+                <w:color w:val="000000"/>
+                <w:sz w:val="24"/>
+                <w:szCs w:val="24"/>
+                <w:lang w:val="hu-HU" w:eastAsia="hu-HU"/>
+              </w:rPr>
+              <w:t>ms</w:t>
+            </w:r>
+            <w:proofErr w:type="spellEnd"/>
+            <w:r>
+              <w:rPr>
+                <w:rFonts w:ascii="Times New Roman" w:eastAsia="Times New Roman" w:hAnsi="Times New Roman" w:cs="Times New Roman"/>
+                <w:color w:val="000000"/>
+                <w:sz w:val="24"/>
+                <w:szCs w:val="24"/>
+                <w:lang w:val="hu-HU" w:eastAsia="hu-HU"/>
+              </w:rPr>
+              <w:t>]</w:t>
+            </w:r>
+          </w:p>
+        </w:tc>
+      </w:tr>
+      <w:tr>
+        <w:trPr>
+          <w:trHeight w:val="315"/>
+          <w:jc w:val="center"/>
+        </w:trPr>
+        <w:tc>
+          <w:tcPr>
+            <w:tcW w:w="1369" w:type="dxa"/>
+            <w:tcBorders>
+              <w:top w:val="nil"/>
+              <w:left w:val="single" w:sz="8" w:space="0" w:color="auto"/>
+              <w:bottom w:val="single" w:sz="8" w:space="0" w:color="auto"/>
+              <w:right w:val="single" w:sz="4" w:space="0" w:color="auto"/>
+            </w:tcBorders>
+            <w:shd w:val="clear" w:color="auto" w:fill="auto"/>
+            <w:noWrap/>
+            <w:vAlign w:val="center"/>
+            <w:hideMark/>
+          </w:tcPr>
+          <w:p>
+            <w:pPr>
+              <w:spacing w:after="0" w:line="240" w:lineRule="auto"/>
+              <w:jc w:val="center"/>
+              <w:rPr>
+                <w:rFonts w:ascii="Times New Roman" w:eastAsia="Times New Roman" w:hAnsi="Times New Roman" w:cs="Times New Roman"/>
+                <w:color w:val="000000"/>
+                <w:sz w:val="24"/>
+                <w:szCs w:val="24"/>
+                <w:lang w:val="hu-HU" w:eastAsia="hu-HU"/>
+              </w:rPr>
+            </w:pPr>
+            <w:r>
+              <w:rPr>
+                <w:rFonts w:ascii="Times New Roman" w:eastAsia="Times New Roman" w:hAnsi="Times New Roman" w:cs="Times New Roman"/>
+                <w:color w:val="000000"/>
+                <w:sz w:val="24"/>
+                <w:szCs w:val="24"/>
+                <w:lang w:val="hu-HU" w:eastAsia="hu-HU"/>
+              </w:rPr>
+              <w:t>Csúcsszám</w:t>
+            </w:r>
+          </w:p>
+        </w:tc>
+        <w:tc>
+          <w:tcPr>
+            <w:tcW w:w="1614" w:type="dxa"/>
+            <w:tcBorders>
+              <w:top w:val="nil"/>
+              <w:left w:val="nil"/>
+              <w:bottom w:val="single" w:sz="8" w:space="0" w:color="auto"/>
+              <w:right w:val="single" w:sz="4" w:space="0" w:color="auto"/>
+            </w:tcBorders>
+            <w:shd w:val="clear" w:color="auto" w:fill="auto"/>
+            <w:noWrap/>
+            <w:vAlign w:val="center"/>
+            <w:hideMark/>
+          </w:tcPr>
+          <w:p>
+            <w:pPr>
+              <w:spacing w:after="0" w:line="240" w:lineRule="auto"/>
+              <w:jc w:val="center"/>
+              <w:rPr>
+                <w:rFonts w:ascii="Times New Roman" w:eastAsia="Times New Roman" w:hAnsi="Times New Roman" w:cs="Times New Roman"/>
+                <w:color w:val="000000"/>
+                <w:sz w:val="24"/>
+                <w:szCs w:val="24"/>
+                <w:lang w:val="hu-HU" w:eastAsia="hu-HU"/>
+              </w:rPr>
+            </w:pPr>
+            <w:r>
+              <w:rPr>
+                <w:rFonts w:ascii="Times New Roman" w:eastAsia="Times New Roman" w:hAnsi="Times New Roman" w:cs="Times New Roman"/>
+                <w:color w:val="000000"/>
+                <w:sz w:val="24"/>
+                <w:szCs w:val="24"/>
+                <w:lang w:val="hu-HU" w:eastAsia="hu-HU"/>
+              </w:rPr>
+              <w:t>Ügynökszám</w:t>
+            </w:r>
+          </w:p>
+        </w:tc>
+        <w:tc>
+          <w:tcPr>
+            <w:tcW w:w="1670" w:type="dxa"/>
+            <w:tcBorders>
+              <w:top w:val="nil"/>
+              <w:left w:val="nil"/>
+              <w:bottom w:val="single" w:sz="8" w:space="0" w:color="auto"/>
+              <w:right w:val="single" w:sz="4" w:space="0" w:color="auto"/>
+            </w:tcBorders>
+            <w:shd w:val="clear" w:color="auto" w:fill="auto"/>
+            <w:noWrap/>
+            <w:vAlign w:val="center"/>
+            <w:hideMark/>
+          </w:tcPr>
+          <w:p>
+            <w:pPr>
+              <w:spacing w:after="0" w:line="240" w:lineRule="auto"/>
+              <w:jc w:val="center"/>
+              <w:rPr>
+                <w:rFonts w:ascii="Times New Roman" w:eastAsia="Times New Roman" w:hAnsi="Times New Roman" w:cs="Times New Roman"/>
+                <w:color w:val="000000"/>
+                <w:sz w:val="24"/>
+                <w:szCs w:val="24"/>
+                <w:lang w:val="hu-HU" w:eastAsia="hu-HU"/>
+              </w:rPr>
+            </w:pPr>
+            <w:proofErr w:type="spellStart"/>
+            <w:r>
+              <w:rPr>
+                <w:rFonts w:ascii="Times New Roman" w:eastAsia="Times New Roman" w:hAnsi="Times New Roman" w:cs="Times New Roman"/>
+                <w:color w:val="000000"/>
+                <w:sz w:val="24"/>
+                <w:szCs w:val="24"/>
+                <w:lang w:val="hu-HU" w:eastAsia="hu-HU"/>
+              </w:rPr>
+              <w:t>Brute</w:t>
+            </w:r>
+            <w:proofErr w:type="spellEnd"/>
+            <w:r>
+              <w:rPr>
+                <w:rFonts w:ascii="Times New Roman" w:eastAsia="Times New Roman" w:hAnsi="Times New Roman" w:cs="Times New Roman"/>
+                <w:color w:val="000000"/>
+                <w:sz w:val="24"/>
+                <w:szCs w:val="24"/>
+                <w:lang w:val="hu-HU" w:eastAsia="hu-HU"/>
+              </w:rPr>
+              <w:t xml:space="preserve"> </w:t>
+            </w:r>
+            <w:proofErr w:type="spellStart"/>
+            <w:r>
+              <w:rPr>
+                <w:rFonts w:ascii="Times New Roman" w:eastAsia="Times New Roman" w:hAnsi="Times New Roman" w:cs="Times New Roman"/>
+                <w:color w:val="000000"/>
+                <w:sz w:val="24"/>
+                <w:szCs w:val="24"/>
+                <w:lang w:val="hu-HU" w:eastAsia="hu-HU"/>
+              </w:rPr>
+              <w:t>Force</w:t>
+            </w:r>
+            <w:proofErr w:type="spellEnd"/>
+          </w:p>
+        </w:tc>
+        <w:tc>
+          <w:tcPr>
+            <w:tcW w:w="1524" w:type="dxa"/>
+            <w:tcBorders>
+              <w:top w:val="nil"/>
+              <w:left w:val="nil"/>
+              <w:bottom w:val="single" w:sz="8" w:space="0" w:color="auto"/>
+              <w:right w:val="single" w:sz="4" w:space="0" w:color="auto"/>
+            </w:tcBorders>
+            <w:shd w:val="clear" w:color="auto" w:fill="auto"/>
+            <w:noWrap/>
+            <w:vAlign w:val="center"/>
+            <w:hideMark/>
+          </w:tcPr>
+          <w:p>
+            <w:pPr>
+              <w:spacing w:after="0" w:line="240" w:lineRule="auto"/>
+              <w:jc w:val="center"/>
+              <w:rPr>
+                <w:rFonts w:ascii="Times New Roman" w:eastAsia="Times New Roman" w:hAnsi="Times New Roman" w:cs="Times New Roman"/>
+                <w:color w:val="000000"/>
+                <w:sz w:val="24"/>
+                <w:szCs w:val="24"/>
+                <w:lang w:val="hu-HU" w:eastAsia="hu-HU"/>
+              </w:rPr>
+            </w:pPr>
+            <w:proofErr w:type="spellStart"/>
+            <w:r>
+              <w:rPr>
+                <w:rFonts w:ascii="Times New Roman" w:eastAsia="Times New Roman" w:hAnsi="Times New Roman" w:cs="Times New Roman"/>
+                <w:color w:val="000000"/>
+                <w:sz w:val="24"/>
+                <w:szCs w:val="24"/>
+                <w:lang w:val="hu-HU" w:eastAsia="hu-HU"/>
+              </w:rPr>
+              <w:t>Christofides</w:t>
+            </w:r>
+            <w:proofErr w:type="spellEnd"/>
+          </w:p>
+        </w:tc>
+        <w:tc>
+          <w:tcPr>
+            <w:tcW w:w="1049" w:type="dxa"/>
+            <w:tcBorders>
+              <w:top w:val="nil"/>
+              <w:left w:val="nil"/>
+              <w:bottom w:val="single" w:sz="8" w:space="0" w:color="auto"/>
+              <w:right w:val="single" w:sz="4" w:space="0" w:color="auto"/>
+            </w:tcBorders>
+            <w:shd w:val="clear" w:color="auto" w:fill="auto"/>
+            <w:noWrap/>
+            <w:vAlign w:val="center"/>
+            <w:hideMark/>
+          </w:tcPr>
+          <w:p>
+            <w:pPr>
+              <w:spacing w:after="0" w:line="240" w:lineRule="auto"/>
+              <w:jc w:val="center"/>
+              <w:rPr>
+                <w:rFonts w:ascii="Times New Roman" w:eastAsia="Times New Roman" w:hAnsi="Times New Roman" w:cs="Times New Roman"/>
+                <w:color w:val="000000"/>
+                <w:sz w:val="24"/>
+                <w:szCs w:val="24"/>
+                <w:lang w:val="hu-HU" w:eastAsia="hu-HU"/>
+              </w:rPr>
+            </w:pPr>
+            <w:r>
+              <w:rPr>
+                <w:rFonts w:ascii="Times New Roman" w:eastAsia="Times New Roman" w:hAnsi="Times New Roman" w:cs="Times New Roman"/>
+                <w:color w:val="000000"/>
+                <w:sz w:val="24"/>
+                <w:szCs w:val="24"/>
+                <w:lang w:val="hu-HU" w:eastAsia="hu-HU"/>
+              </w:rPr>
+              <w:t>Mohó</w:t>
+            </w:r>
+          </w:p>
+        </w:tc>
+        <w:tc>
+          <w:tcPr>
+            <w:tcW w:w="1294" w:type="dxa"/>
+            <w:tcBorders>
+              <w:top w:val="nil"/>
+              <w:left w:val="nil"/>
+              <w:bottom w:val="single" w:sz="8" w:space="0" w:color="auto"/>
+              <w:right w:val="single" w:sz="8" w:space="0" w:color="auto"/>
+            </w:tcBorders>
+            <w:shd w:val="clear" w:color="auto" w:fill="auto"/>
+            <w:noWrap/>
+            <w:vAlign w:val="center"/>
+            <w:hideMark/>
+          </w:tcPr>
+          <w:p>
+            <w:pPr>
+              <w:spacing w:after="0" w:line="240" w:lineRule="auto"/>
+              <w:jc w:val="center"/>
+              <w:rPr>
+                <w:rFonts w:ascii="Times New Roman" w:eastAsia="Times New Roman" w:hAnsi="Times New Roman" w:cs="Times New Roman"/>
+                <w:color w:val="000000"/>
+                <w:sz w:val="24"/>
+                <w:szCs w:val="24"/>
+                <w:lang w:val="hu-HU" w:eastAsia="hu-HU"/>
+              </w:rPr>
+            </w:pPr>
+            <w:r>
+              <w:rPr>
+                <w:rFonts w:ascii="Times New Roman" w:eastAsia="Times New Roman" w:hAnsi="Times New Roman" w:cs="Times New Roman"/>
+                <w:color w:val="000000"/>
+                <w:sz w:val="24"/>
+                <w:szCs w:val="24"/>
+                <w:lang w:val="hu-HU" w: